--- a/cv/CV_yuwei_qiu.docx
+++ b/cv/CV_yuwei_qiu.docx
@@ -104,7 +104,6 @@
           <w:szCs w:val="20"/>
         </w:rPr>
       </w:pPr>
-      <w:bookmarkStart w:id="0" w:name="_GoBack"/>
       <w:r>
         <w:rPr>
           <w:rFonts w:ascii="Open Sans Light" w:hAnsi="Open Sans Light" w:hint="eastAsia"/>
@@ -143,7 +142,6 @@
         </w:r>
       </w:hyperlink>
     </w:p>
-    <w:bookmarkEnd w:id="0"/>
     <w:p>
       <w:pPr>
         <w:spacing w:after="10" w:line="240" w:lineRule="auto"/>
@@ -226,7 +224,7 @@
         <w:ind w:rightChars="-16" w:right="-34"/>
         <w:outlineLvl w:val="0"/>
         <w:rPr>
-          <w:rFonts w:ascii="Open Sans Extrabold" w:hAnsi="Open Sans Extrabold" w:cs="Lucida Grande" w:hint="eastAsia"/>
+          <w:rFonts w:ascii="Open Sans Extrabold" w:hAnsi="Open Sans Extrabold" w:cs="Lucida Grande"/>
           <w:b/>
           <w:bCs/>
           <w:smallCaps/>
@@ -1450,6 +1448,7 @@
           <w:szCs w:val="20"/>
         </w:rPr>
       </w:pPr>
+      <w:bookmarkStart w:id="0" w:name="OLE_LINK1"/>
     </w:p>
     <w:p>
       <w:pPr>
@@ -1718,6 +1717,7 @@
         <w:t xml:space="preserve"> (~18%).</w:t>
       </w:r>
     </w:p>
+    <w:bookmarkEnd w:id="0"/>
     <w:p>
       <w:pPr>
         <w:numPr>
@@ -1905,6 +1905,394 @@
         <w:ind w:rightChars="-16" w:right="-34"/>
         <w:rPr>
           <w:rFonts w:ascii="Open Sans Light" w:hAnsi="Open Sans Light" w:cs="Lucida Grande"/>
+          <w:color w:val="595959" w:themeColor="text1" w:themeTint="A6"/>
+          <w:sz w:val="18"/>
+          <w:szCs w:val="20"/>
+        </w:rPr>
+      </w:pPr>
+    </w:p>
+    <w:p>
+      <w:pPr>
+        <w:pBdr>
+          <w:bottom w:val="single" w:sz="6" w:space="1" w:color="auto"/>
+        </w:pBdr>
+        <w:spacing w:after="10" w:line="240" w:lineRule="auto"/>
+        <w:ind w:rightChars="-16" w:right="-34"/>
+        <w:outlineLvl w:val="0"/>
+        <w:rPr>
+          <w:rFonts w:ascii="Open Sans Extrabold" w:hAnsi="Open Sans Extrabold" w:cs="Lucida Grande"/>
+          <w:b/>
+          <w:bCs/>
+          <w:smallCaps/>
+          <w:color w:val="C61B2B"/>
+          <w:sz w:val="22"/>
+          <w:szCs w:val="20"/>
+        </w:rPr>
+      </w:pPr>
+      <w:r>
+        <w:rPr>
+          <w:rFonts w:ascii="Open Sans Extrabold" w:hAnsi="Open Sans Extrabold" w:cs="Lucida Grande"/>
+          <w:b/>
+          <w:bCs/>
+          <w:smallCaps/>
+          <w:color w:val="C61B2B"/>
+          <w:sz w:val="22"/>
+          <w:szCs w:val="20"/>
+        </w:rPr>
+        <w:t>Work Experience</w:t>
+      </w:r>
+    </w:p>
+    <w:p>
+      <w:pPr>
+        <w:spacing w:after="10" w:line="240" w:lineRule="auto"/>
+        <w:ind w:rightChars="-16" w:right="-34"/>
+        <w:rPr>
+          <w:rFonts w:ascii="Open Sans Light" w:hAnsi="Open Sans Light" w:cs="Lucida Grande"/>
+          <w:sz w:val="2"/>
+          <w:szCs w:val="4"/>
+        </w:rPr>
+      </w:pPr>
+    </w:p>
+    <w:p>
+      <w:pPr>
+        <w:tabs>
+          <w:tab w:val="right" w:pos="9720"/>
+        </w:tabs>
+        <w:spacing w:after="10" w:line="240" w:lineRule="auto"/>
+        <w:ind w:rightChars="-16" w:right="-34"/>
+        <w:rPr>
+          <w:rFonts w:ascii="Open Sans" w:hAnsi="Open Sans" w:cs="Times New Roman"/>
+          <w:i/>
+          <w:iCs/>
+          <w:sz w:val="18"/>
+          <w:szCs w:val="20"/>
+        </w:rPr>
+      </w:pPr>
+      <w:r>
+        <w:rPr>
+          <w:rFonts w:ascii="Open Sans" w:hAnsi="Open Sans" w:cs="Times New Roman"/>
+          <w:b/>
+          <w:bCs/>
+          <w:sz w:val="18"/>
+          <w:szCs w:val="20"/>
+        </w:rPr>
+        <w:t>HUAWEI Research, Beijing</w:t>
+      </w:r>
+      <w:r>
+        <w:rPr>
+          <w:rFonts w:ascii="Open Sans" w:hAnsi="Open Sans" w:cs="Times New Roman"/>
+          <w:b/>
+          <w:bCs/>
+          <w:sz w:val="18"/>
+          <w:szCs w:val="20"/>
+        </w:rPr>
+        <w:tab/>
+      </w:r>
+      <w:r>
+        <w:rPr>
+          <w:rFonts w:ascii="Open Sans" w:hAnsi="Open Sans" w:cs="Times New Roman"/>
+          <w:i/>
+          <w:iCs/>
+          <w:sz w:val="18"/>
+          <w:szCs w:val="20"/>
+        </w:rPr>
+        <w:t>Beijing, China</w:t>
+      </w:r>
+    </w:p>
+    <w:p>
+      <w:pPr>
+        <w:tabs>
+          <w:tab w:val="right" w:pos="9720"/>
+        </w:tabs>
+        <w:spacing w:after="10" w:line="240" w:lineRule="auto"/>
+        <w:ind w:rightChars="-16" w:right="-34"/>
+        <w:rPr>
+          <w:rFonts w:ascii="Open Sans Light" w:hAnsi="Open Sans Light" w:cs="Times New Roman"/>
+          <w:sz w:val="18"/>
+          <w:szCs w:val="20"/>
+        </w:rPr>
+      </w:pPr>
+      <w:r>
+        <w:rPr>
+          <w:rFonts w:ascii="Open Sans" w:hAnsi="Open Sans" w:cs="Times New Roman"/>
+          <w:bCs/>
+          <w:i/>
+          <w:sz w:val="18"/>
+          <w:szCs w:val="20"/>
+        </w:rPr>
+        <w:t>Vision Researcher</w:t>
+      </w:r>
+      <w:r>
+        <w:rPr>
+          <w:rFonts w:ascii="Open Sans" w:hAnsi="Open Sans" w:cs="Times New Roman"/>
+          <w:bCs/>
+          <w:i/>
+          <w:sz w:val="18"/>
+          <w:szCs w:val="20"/>
+        </w:rPr>
+        <w:tab/>
+      </w:r>
+      <w:r>
+        <w:rPr>
+          <w:rFonts w:ascii="Open Sans Light" w:hAnsi="Open Sans Light" w:cs="Times New Roman"/>
+          <w:sz w:val="18"/>
+          <w:szCs w:val="20"/>
+        </w:rPr>
+        <w:t>10</w:t>
+      </w:r>
+      <w:r>
+        <w:rPr>
+          <w:rFonts w:ascii="Open Sans Light" w:hAnsi="Open Sans Light" w:cs="Times New Roman"/>
+          <w:sz w:val="18"/>
+          <w:szCs w:val="20"/>
+        </w:rPr>
+        <w:t>.</w:t>
+      </w:r>
+      <w:r>
+        <w:rPr>
+          <w:rFonts w:ascii="Open Sans Light" w:hAnsi="Open Sans Light" w:cs="Times New Roman"/>
+          <w:sz w:val="18"/>
+          <w:szCs w:val="20"/>
+        </w:rPr>
+        <w:t xml:space="preserve"> </w:t>
+      </w:r>
+      <w:r>
+        <w:rPr>
+          <w:rFonts w:ascii="Open Sans Light" w:hAnsi="Open Sans Light" w:cs="Times New Roman"/>
+          <w:sz w:val="18"/>
+          <w:szCs w:val="20"/>
+        </w:rPr>
+        <w:t>2017</w:t>
+      </w:r>
+      <w:r>
+        <w:rPr>
+          <w:rFonts w:ascii="Open Sans Light" w:hAnsi="Open Sans Light" w:cs="Times New Roman"/>
+          <w:sz w:val="18"/>
+          <w:szCs w:val="20"/>
+        </w:rPr>
+        <w:t xml:space="preserve"> </w:t>
+      </w:r>
+      <w:r>
+        <w:rPr>
+          <w:rFonts w:ascii="Open Sans Light" w:hAnsi="Open Sans Light" w:cs="Times New Roman"/>
+          <w:sz w:val="18"/>
+          <w:szCs w:val="20"/>
+        </w:rPr>
+        <w:t>-</w:t>
+      </w:r>
+      <w:r>
+        <w:rPr>
+          <w:rFonts w:ascii="Open Sans Light" w:hAnsi="Open Sans Light" w:cs="Times New Roman"/>
+          <w:sz w:val="18"/>
+          <w:szCs w:val="20"/>
+        </w:rPr>
+        <w:t xml:space="preserve"> 11</w:t>
+      </w:r>
+      <w:r>
+        <w:rPr>
+          <w:rFonts w:ascii="Open Sans Light" w:hAnsi="Open Sans Light" w:cs="Times New Roman"/>
+          <w:sz w:val="18"/>
+          <w:szCs w:val="20"/>
+        </w:rPr>
+        <w:t>.</w:t>
+      </w:r>
+      <w:r>
+        <w:rPr>
+          <w:rFonts w:ascii="Open Sans Light" w:hAnsi="Open Sans Light" w:cs="Times New Roman"/>
+          <w:sz w:val="18"/>
+          <w:szCs w:val="20"/>
+        </w:rPr>
+        <w:t xml:space="preserve"> </w:t>
+      </w:r>
+      <w:r>
+        <w:rPr>
+          <w:rFonts w:ascii="Open Sans Light" w:hAnsi="Open Sans Light" w:cs="Times New Roman"/>
+          <w:sz w:val="18"/>
+          <w:szCs w:val="20"/>
+        </w:rPr>
+        <w:t>2017</w:t>
+      </w:r>
+    </w:p>
+    <w:p>
+      <w:pPr>
+        <w:tabs>
+          <w:tab w:val="right" w:pos="9720"/>
+        </w:tabs>
+        <w:spacing w:after="10" w:line="240" w:lineRule="auto"/>
+        <w:ind w:rightChars="-16" w:right="-34"/>
+        <w:rPr>
+          <w:rFonts w:ascii="Open Sans" w:hAnsi="Open Sans" w:cs="Times New Roman"/>
+          <w:i/>
+          <w:iCs/>
+          <w:sz w:val="18"/>
+          <w:szCs w:val="20"/>
+        </w:rPr>
+      </w:pPr>
+      <w:r>
+        <w:rPr>
+          <w:rFonts w:ascii="Open Sans" w:hAnsi="Open Sans" w:cs="Times New Roman" w:hint="eastAsia"/>
+          <w:b/>
+          <w:bCs/>
+          <w:sz w:val="18"/>
+          <w:szCs w:val="20"/>
+        </w:rPr>
+        <w:t>Microsoft</w:t>
+      </w:r>
+      <w:r>
+        <w:rPr>
+          <w:rFonts w:ascii="Open Sans" w:hAnsi="Open Sans" w:cs="Times New Roman"/>
+          <w:b/>
+          <w:bCs/>
+          <w:sz w:val="18"/>
+          <w:szCs w:val="20"/>
+        </w:rPr>
+        <w:t xml:space="preserve"> </w:t>
+      </w:r>
+      <w:bookmarkStart w:id="1" w:name="_GoBack"/>
+      <w:bookmarkEnd w:id="1"/>
+      <w:r>
+        <w:rPr>
+          <w:rFonts w:ascii="Open Sans" w:hAnsi="Open Sans" w:cs="Times New Roman" w:hint="eastAsia"/>
+          <w:b/>
+          <w:bCs/>
+          <w:sz w:val="18"/>
+          <w:szCs w:val="20"/>
+        </w:rPr>
+        <w:t>Research</w:t>
+      </w:r>
+      <w:r>
+        <w:rPr>
+          <w:rFonts w:ascii="Open Sans" w:hAnsi="Open Sans" w:cs="Times New Roman"/>
+          <w:b/>
+          <w:bCs/>
+          <w:sz w:val="18"/>
+          <w:szCs w:val="20"/>
+        </w:rPr>
+        <w:t>, Asia</w:t>
+      </w:r>
+      <w:r>
+        <w:rPr>
+          <w:rFonts w:ascii="Open Sans Light" w:hAnsi="Open Sans Light" w:cs="Times New Roman"/>
+          <w:sz w:val="18"/>
+          <w:szCs w:val="20"/>
+        </w:rPr>
+        <w:tab/>
+      </w:r>
+      <w:r>
+        <w:rPr>
+          <w:rFonts w:ascii="Open Sans" w:hAnsi="Open Sans" w:cs="Times New Roman"/>
+          <w:i/>
+          <w:iCs/>
+          <w:sz w:val="18"/>
+          <w:szCs w:val="20"/>
+        </w:rPr>
+        <w:t>Beijing, China</w:t>
+      </w:r>
+    </w:p>
+    <w:p>
+      <w:pPr>
+        <w:tabs>
+          <w:tab w:val="right" w:pos="9720"/>
+        </w:tabs>
+        <w:spacing w:after="10" w:line="240" w:lineRule="auto"/>
+        <w:ind w:rightChars="-16" w:right="-34"/>
+        <w:rPr>
+          <w:rFonts w:ascii="Open Sans Light" w:hAnsi="Open Sans Light" w:cs="Times New Roman"/>
+          <w:sz w:val="18"/>
+          <w:szCs w:val="20"/>
+        </w:rPr>
+      </w:pPr>
+      <w:r>
+        <w:rPr>
+          <w:rFonts w:ascii="Open Sans" w:hAnsi="Open Sans" w:cs="Times New Roman" w:hint="eastAsia"/>
+          <w:i/>
+          <w:iCs/>
+          <w:sz w:val="18"/>
+          <w:szCs w:val="20"/>
+        </w:rPr>
+        <w:t>Visual Computing Researcher</w:t>
+      </w:r>
+      <w:r>
+        <w:rPr>
+          <w:rFonts w:ascii="Open Sans" w:hAnsi="Open Sans" w:cs="Times New Roman" w:hint="eastAsia"/>
+          <w:i/>
+          <w:iCs/>
+          <w:sz w:val="18"/>
+          <w:szCs w:val="20"/>
+        </w:rPr>
+        <w:tab/>
+      </w:r>
+      <w:r>
+        <w:rPr>
+          <w:rFonts w:ascii="Open Sans Light" w:hAnsi="Open Sans Light" w:cs="Times New Roman"/>
+          <w:sz w:val="18"/>
+          <w:szCs w:val="20"/>
+        </w:rPr>
+        <w:t>11</w:t>
+      </w:r>
+      <w:r>
+        <w:rPr>
+          <w:rFonts w:ascii="Open Sans Light" w:hAnsi="Open Sans Light" w:cs="Times New Roman"/>
+          <w:sz w:val="18"/>
+          <w:szCs w:val="20"/>
+        </w:rPr>
+        <w:t>.</w:t>
+      </w:r>
+      <w:r>
+        <w:rPr>
+          <w:rFonts w:ascii="Open Sans Light" w:hAnsi="Open Sans Light" w:cs="Times New Roman"/>
+          <w:sz w:val="18"/>
+          <w:szCs w:val="20"/>
+        </w:rPr>
+        <w:t xml:space="preserve"> </w:t>
+      </w:r>
+      <w:r>
+        <w:rPr>
+          <w:rFonts w:ascii="Open Sans Light" w:hAnsi="Open Sans Light" w:cs="Times New Roman"/>
+          <w:sz w:val="18"/>
+          <w:szCs w:val="20"/>
+        </w:rPr>
+        <w:t>2017</w:t>
+      </w:r>
+      <w:r>
+        <w:rPr>
+          <w:rFonts w:ascii="Open Sans Light" w:hAnsi="Open Sans Light" w:cs="Times New Roman"/>
+          <w:sz w:val="18"/>
+          <w:szCs w:val="20"/>
+        </w:rPr>
+        <w:t xml:space="preserve"> </w:t>
+      </w:r>
+      <w:r>
+        <w:rPr>
+          <w:rFonts w:ascii="Open Sans Light" w:hAnsi="Open Sans Light" w:cs="Times New Roman"/>
+          <w:sz w:val="18"/>
+          <w:szCs w:val="20"/>
+        </w:rPr>
+        <w:t>-</w:t>
+      </w:r>
+      <w:r>
+        <w:rPr>
+          <w:rFonts w:ascii="Open Sans Light" w:hAnsi="Open Sans Light" w:cs="Times New Roman"/>
+          <w:sz w:val="18"/>
+          <w:szCs w:val="20"/>
+        </w:rPr>
+        <w:t xml:space="preserve"> </w:t>
+      </w:r>
+      <w:r>
+        <w:rPr>
+          <w:rFonts w:ascii="Open Sans Light" w:hAnsi="Open Sans Light" w:cs="Times New Roman"/>
+          <w:sz w:val="18"/>
+          <w:szCs w:val="20"/>
+        </w:rPr>
+        <w:t>Present</w:t>
+      </w:r>
+    </w:p>
+    <w:p>
+      <w:pPr>
+        <w:spacing w:after="10" w:line="240" w:lineRule="auto"/>
+        <w:ind w:rightChars="-16" w:right="-34"/>
+        <w:rPr>
+          <w:rFonts w:ascii="Open Sans Light" w:hAnsi="Open Sans Light" w:cs="Lucida Grande" w:hint="eastAsia"/>
           <w:sz w:val="18"/>
           <w:szCs w:val="20"/>
         </w:rPr>
@@ -2946,6 +3334,7 @@
           <w:sz w:val="18"/>
           <w:szCs w:val="20"/>
         </w:rPr>
+        <w:lastRenderedPageBreak/>
         <w:t xml:space="preserve">Contributed to a </w:t>
       </w:r>
       <w:r>
@@ -3282,7 +3671,6 @@
           <w:sz w:val="18"/>
           <w:szCs w:val="20"/>
         </w:rPr>
-        <w:lastRenderedPageBreak/>
         <w:t>Tsinghua University</w:t>
       </w:r>
       <w:r>
@@ -5445,7 +5833,7 @@
         <w:ind w:rightChars="-16" w:right="-34"/>
         <w:outlineLvl w:val="0"/>
         <w:rPr>
-          <w:rFonts w:ascii="Open Sans Extrabold" w:hAnsi="Open Sans Extrabold" w:hint="eastAsia"/>
+          <w:rFonts w:ascii="Open Sans Extrabold" w:hAnsi="Open Sans Extrabold"/>
           <w:b/>
           <w:bCs/>
           <w:smallCaps/>
@@ -7472,6 +7860,119 @@
     </w:lvl>
   </w:abstractNum>
   <w:abstractNum w:abstractNumId="10">
+    <w:nsid w:val="5C7B2304"/>
+    <w:multiLevelType w:val="hybridMultilevel"/>
+    <w:tmpl w:val="16ECE18A"/>
+    <w:lvl w:ilvl="0" w:tplc="2B3019A4">
+      <w:start w:val="1"/>
+      <w:numFmt w:val="decimal"/>
+      <w:lvlText w:val="[%1]"/>
+      <w:lvlJc w:val="left"/>
+      <w:pPr>
+        <w:ind w:left="720" w:hanging="360"/>
+      </w:pPr>
+      <w:rPr>
+        <w:rFonts w:hint="default"/>
+      </w:rPr>
+    </w:lvl>
+    <w:lvl w:ilvl="1" w:tplc="10090003">
+      <w:start w:val="1"/>
+      <w:numFmt w:val="bullet"/>
+      <w:lvlText w:val="o"/>
+      <w:lvlJc w:val="left"/>
+      <w:pPr>
+        <w:ind w:left="1440" w:hanging="360"/>
+      </w:pPr>
+      <w:rPr>
+        <w:rFonts w:ascii="Courier New" w:hAnsi="Courier New" w:cs="Courier New" w:hint="default"/>
+      </w:rPr>
+    </w:lvl>
+    <w:lvl w:ilvl="2" w:tplc="10090005" w:tentative="1">
+      <w:start w:val="1"/>
+      <w:numFmt w:val="bullet"/>
+      <w:lvlText w:val=""/>
+      <w:lvlJc w:val="left"/>
+      <w:pPr>
+        <w:ind w:left="2160" w:hanging="360"/>
+      </w:pPr>
+      <w:rPr>
+        <w:rFonts w:ascii="Wingdings" w:hAnsi="Wingdings" w:hint="default"/>
+      </w:rPr>
+    </w:lvl>
+    <w:lvl w:ilvl="3" w:tplc="10090001" w:tentative="1">
+      <w:start w:val="1"/>
+      <w:numFmt w:val="bullet"/>
+      <w:lvlText w:val=""/>
+      <w:lvlJc w:val="left"/>
+      <w:pPr>
+        <w:ind w:left="2880" w:hanging="360"/>
+      </w:pPr>
+      <w:rPr>
+        <w:rFonts w:ascii="Symbol" w:hAnsi="Symbol" w:hint="default"/>
+      </w:rPr>
+    </w:lvl>
+    <w:lvl w:ilvl="4" w:tplc="10090003" w:tentative="1">
+      <w:start w:val="1"/>
+      <w:numFmt w:val="bullet"/>
+      <w:lvlText w:val="o"/>
+      <w:lvlJc w:val="left"/>
+      <w:pPr>
+        <w:ind w:left="3600" w:hanging="360"/>
+      </w:pPr>
+      <w:rPr>
+        <w:rFonts w:ascii="Courier New" w:hAnsi="Courier New" w:cs="Courier New" w:hint="default"/>
+      </w:rPr>
+    </w:lvl>
+    <w:lvl w:ilvl="5" w:tplc="10090005" w:tentative="1">
+      <w:start w:val="1"/>
+      <w:numFmt w:val="bullet"/>
+      <w:lvlText w:val=""/>
+      <w:lvlJc w:val="left"/>
+      <w:pPr>
+        <w:ind w:left="4320" w:hanging="360"/>
+      </w:pPr>
+      <w:rPr>
+        <w:rFonts w:ascii="Wingdings" w:hAnsi="Wingdings" w:hint="default"/>
+      </w:rPr>
+    </w:lvl>
+    <w:lvl w:ilvl="6" w:tplc="10090001" w:tentative="1">
+      <w:start w:val="1"/>
+      <w:numFmt w:val="bullet"/>
+      <w:lvlText w:val=""/>
+      <w:lvlJc w:val="left"/>
+      <w:pPr>
+        <w:ind w:left="5040" w:hanging="360"/>
+      </w:pPr>
+      <w:rPr>
+        <w:rFonts w:ascii="Symbol" w:hAnsi="Symbol" w:hint="default"/>
+      </w:rPr>
+    </w:lvl>
+    <w:lvl w:ilvl="7" w:tplc="10090003" w:tentative="1">
+      <w:start w:val="1"/>
+      <w:numFmt w:val="bullet"/>
+      <w:lvlText w:val="o"/>
+      <w:lvlJc w:val="left"/>
+      <w:pPr>
+        <w:ind w:left="5760" w:hanging="360"/>
+      </w:pPr>
+      <w:rPr>
+        <w:rFonts w:ascii="Courier New" w:hAnsi="Courier New" w:cs="Courier New" w:hint="default"/>
+      </w:rPr>
+    </w:lvl>
+    <w:lvl w:ilvl="8" w:tplc="10090005" w:tentative="1">
+      <w:start w:val="1"/>
+      <w:numFmt w:val="bullet"/>
+      <w:lvlText w:val=""/>
+      <w:lvlJc w:val="left"/>
+      <w:pPr>
+        <w:ind w:left="6480" w:hanging="360"/>
+      </w:pPr>
+      <w:rPr>
+        <w:rFonts w:ascii="Wingdings" w:hAnsi="Wingdings" w:hint="default"/>
+      </w:rPr>
+    </w:lvl>
+  </w:abstractNum>
+  <w:abstractNum w:abstractNumId="11">
     <w:nsid w:val="62A05BE0"/>
     <w:multiLevelType w:val="hybridMultilevel"/>
     <w:tmpl w:val="B404A77A"/>
@@ -7584,7 +8085,7 @@
       </w:rPr>
     </w:lvl>
   </w:abstractNum>
-  <w:abstractNum w:abstractNumId="11">
+  <w:abstractNum w:abstractNumId="12">
     <w:nsid w:val="79446F48"/>
     <w:multiLevelType w:val="hybridMultilevel"/>
     <w:tmpl w:val="16ECE18A"/>
@@ -7701,7 +8202,7 @@
     <w:abstractNumId w:val="3"/>
   </w:num>
   <w:num w:numId="2">
-    <w:abstractNumId w:val="10"/>
+    <w:abstractNumId w:val="11"/>
   </w:num>
   <w:num w:numId="3">
     <w:abstractNumId w:val="5"/>
@@ -7710,7 +8211,7 @@
     <w:abstractNumId w:val="6"/>
   </w:num>
   <w:num w:numId="5">
-    <w:abstractNumId w:val="11"/>
+    <w:abstractNumId w:val="12"/>
   </w:num>
   <w:num w:numId="6">
     <w:abstractNumId w:val="0"/>
@@ -7732,6 +8233,9 @@
   </w:num>
   <w:num w:numId="12">
     <w:abstractNumId w:val="9"/>
+  </w:num>
+  <w:num w:numId="13">
+    <w:abstractNumId w:val="10"/>
   </w:num>
 </w:numbering>
 </file>
@@ -8719,7 +9223,7 @@
 </file>
 
 <file path=customXml/itemProps1.xml><?xml version="1.0" encoding="utf-8"?>
-<ds:datastoreItem xmlns:ds="http://schemas.openxmlformats.org/officeDocument/2006/customXml" ds:itemID="{FE06306C-FA08-A442-8595-EA7D7A215FDD}">
+<ds:datastoreItem xmlns:ds="http://schemas.openxmlformats.org/officeDocument/2006/customXml" ds:itemID="{F0BD14BE-76FA-4E40-86A3-C4BE158F368C}">
   <ds:schemaRefs>
     <ds:schemaRef ds:uri="http://schemas.openxmlformats.org/officeDocument/2006/bibliography"/>
   </ds:schemaRefs>

--- a/cv/CV_yuwei_qiu.docx
+++ b/cv/CV_yuwei_qiu.docx
@@ -1968,188 +1968,28 @@
           <w:szCs w:val="20"/>
         </w:rPr>
       </w:pPr>
-      <w:r>
-        <w:rPr>
-          <w:rFonts w:ascii="Open Sans" w:hAnsi="Open Sans" w:cs="Times New Roman"/>
-          <w:b/>
-          <w:bCs/>
-          <w:sz w:val="18"/>
-          <w:szCs w:val="20"/>
-        </w:rPr>
-        <w:t>HUAWEI Research, Beijing</w:t>
-      </w:r>
-      <w:r>
-        <w:rPr>
-          <w:rFonts w:ascii="Open Sans" w:hAnsi="Open Sans" w:cs="Times New Roman"/>
-          <w:b/>
-          <w:bCs/>
-          <w:sz w:val="18"/>
-          <w:szCs w:val="20"/>
-        </w:rPr>
-        <w:tab/>
-      </w:r>
-      <w:r>
-        <w:rPr>
-          <w:rFonts w:ascii="Open Sans" w:hAnsi="Open Sans" w:cs="Times New Roman"/>
-          <w:i/>
-          <w:iCs/>
-          <w:sz w:val="18"/>
-          <w:szCs w:val="20"/>
-        </w:rPr>
-        <w:t>Beijing, China</w:t>
-      </w:r>
-    </w:p>
-    <w:p>
-      <w:pPr>
-        <w:tabs>
-          <w:tab w:val="right" w:pos="9720"/>
-        </w:tabs>
-        <w:spacing w:after="10" w:line="240" w:lineRule="auto"/>
-        <w:ind w:rightChars="-16" w:right="-34"/>
-        <w:rPr>
-          <w:rFonts w:ascii="Open Sans Light" w:hAnsi="Open Sans Light" w:cs="Times New Roman"/>
-          <w:sz w:val="18"/>
-          <w:szCs w:val="20"/>
-        </w:rPr>
-      </w:pPr>
-      <w:r>
-        <w:rPr>
-          <w:rFonts w:ascii="Open Sans" w:hAnsi="Open Sans" w:cs="Times New Roman"/>
-          <w:bCs/>
-          <w:i/>
-          <w:sz w:val="18"/>
-          <w:szCs w:val="20"/>
-        </w:rPr>
-        <w:t>Vision Researcher</w:t>
-      </w:r>
-      <w:r>
-        <w:rPr>
-          <w:rFonts w:ascii="Open Sans" w:hAnsi="Open Sans" w:cs="Times New Roman"/>
-          <w:bCs/>
-          <w:i/>
-          <w:sz w:val="18"/>
-          <w:szCs w:val="20"/>
-        </w:rPr>
-        <w:tab/>
-      </w:r>
-      <w:r>
-        <w:rPr>
-          <w:rFonts w:ascii="Open Sans Light" w:hAnsi="Open Sans Light" w:cs="Times New Roman"/>
-          <w:sz w:val="18"/>
-          <w:szCs w:val="20"/>
-        </w:rPr>
-        <w:t>10</w:t>
-      </w:r>
-      <w:r>
-        <w:rPr>
-          <w:rFonts w:ascii="Open Sans Light" w:hAnsi="Open Sans Light" w:cs="Times New Roman"/>
-          <w:sz w:val="18"/>
-          <w:szCs w:val="20"/>
-        </w:rPr>
-        <w:t>.</w:t>
-      </w:r>
-      <w:r>
-        <w:rPr>
-          <w:rFonts w:ascii="Open Sans Light" w:hAnsi="Open Sans Light" w:cs="Times New Roman"/>
-          <w:sz w:val="18"/>
-          <w:szCs w:val="20"/>
-        </w:rPr>
-        <w:t xml:space="preserve"> </w:t>
-      </w:r>
-      <w:r>
-        <w:rPr>
-          <w:rFonts w:ascii="Open Sans Light" w:hAnsi="Open Sans Light" w:cs="Times New Roman"/>
-          <w:sz w:val="18"/>
-          <w:szCs w:val="20"/>
-        </w:rPr>
-        <w:t>2017</w:t>
-      </w:r>
-      <w:r>
-        <w:rPr>
-          <w:rFonts w:ascii="Open Sans Light" w:hAnsi="Open Sans Light" w:cs="Times New Roman"/>
-          <w:sz w:val="18"/>
-          <w:szCs w:val="20"/>
-        </w:rPr>
-        <w:t xml:space="preserve"> </w:t>
-      </w:r>
-      <w:r>
-        <w:rPr>
-          <w:rFonts w:ascii="Open Sans Light" w:hAnsi="Open Sans Light" w:cs="Times New Roman"/>
-          <w:sz w:val="18"/>
-          <w:szCs w:val="20"/>
-        </w:rPr>
-        <w:t>-</w:t>
-      </w:r>
-      <w:r>
-        <w:rPr>
-          <w:rFonts w:ascii="Open Sans Light" w:hAnsi="Open Sans Light" w:cs="Times New Roman"/>
-          <w:sz w:val="18"/>
-          <w:szCs w:val="20"/>
-        </w:rPr>
-        <w:t xml:space="preserve"> 11</w:t>
-      </w:r>
-      <w:r>
-        <w:rPr>
-          <w:rFonts w:ascii="Open Sans Light" w:hAnsi="Open Sans Light" w:cs="Times New Roman"/>
-          <w:sz w:val="18"/>
-          <w:szCs w:val="20"/>
-        </w:rPr>
-        <w:t>.</w:t>
-      </w:r>
-      <w:r>
-        <w:rPr>
-          <w:rFonts w:ascii="Open Sans Light" w:hAnsi="Open Sans Light" w:cs="Times New Roman"/>
-          <w:sz w:val="18"/>
-          <w:szCs w:val="20"/>
-        </w:rPr>
-        <w:t xml:space="preserve"> </w:t>
-      </w:r>
-      <w:r>
-        <w:rPr>
-          <w:rFonts w:ascii="Open Sans Light" w:hAnsi="Open Sans Light" w:cs="Times New Roman"/>
-          <w:sz w:val="18"/>
-          <w:szCs w:val="20"/>
-        </w:rPr>
-        <w:t>2017</w:t>
-      </w:r>
-    </w:p>
-    <w:p>
-      <w:pPr>
-        <w:tabs>
-          <w:tab w:val="right" w:pos="9720"/>
-        </w:tabs>
-        <w:spacing w:after="10" w:line="240" w:lineRule="auto"/>
-        <w:ind w:rightChars="-16" w:right="-34"/>
-        <w:rPr>
-          <w:rFonts w:ascii="Open Sans" w:hAnsi="Open Sans" w:cs="Times New Roman"/>
-          <w:i/>
-          <w:iCs/>
-          <w:sz w:val="18"/>
-          <w:szCs w:val="20"/>
-        </w:rPr>
-      </w:pPr>
-      <w:r>
-        <w:rPr>
-          <w:rFonts w:ascii="Open Sans" w:hAnsi="Open Sans" w:cs="Times New Roman" w:hint="eastAsia"/>
-          <w:b/>
-          <w:bCs/>
-          <w:sz w:val="18"/>
-          <w:szCs w:val="20"/>
-        </w:rPr>
-        <w:t>Microsoft</w:t>
-      </w:r>
-      <w:r>
-        <w:rPr>
-          <w:rFonts w:ascii="Open Sans" w:hAnsi="Open Sans" w:cs="Times New Roman"/>
-          <w:b/>
-          <w:bCs/>
-          <w:sz w:val="18"/>
-          <w:szCs w:val="20"/>
-        </w:rPr>
-        <w:t xml:space="preserve"> </w:t>
-      </w:r>
       <w:bookmarkStart w:id="1" w:name="_GoBack"/>
       <w:bookmarkEnd w:id="1"/>
+      <w:r>
+        <w:rPr>
+          <w:rFonts w:ascii="Open Sans" w:hAnsi="Open Sans" w:cs="Times New Roman" w:hint="eastAsia"/>
+          <w:b/>
+          <w:bCs/>
+          <w:sz w:val="18"/>
+          <w:szCs w:val="20"/>
+        </w:rPr>
+        <w:t>Microsoft</w:t>
+      </w:r>
+      <w:r>
+        <w:rPr>
+          <w:rFonts w:ascii="Open Sans" w:hAnsi="Open Sans" w:cs="Times New Roman"/>
+          <w:b/>
+          <w:bCs/>
+          <w:sz w:val="18"/>
+          <w:szCs w:val="20"/>
+        </w:rPr>
+        <w:t xml:space="preserve"> </w:t>
+      </w:r>
       <w:r>
         <w:rPr>
           <w:rFonts w:ascii="Open Sans" w:hAnsi="Open Sans" w:cs="Times New Roman" w:hint="eastAsia"/>
@@ -3334,7 +3174,6 @@
           <w:sz w:val="18"/>
           <w:szCs w:val="20"/>
         </w:rPr>
-        <w:lastRenderedPageBreak/>
         <w:t xml:space="preserve">Contributed to a </w:t>
       </w:r>
       <w:r>
@@ -3446,6 +3285,7 @@
           <w:sz w:val="18"/>
           <w:szCs w:val="20"/>
         </w:rPr>
+        <w:lastRenderedPageBreak/>
         <w:t xml:space="preserve">   </w:t>
       </w:r>
       <w:r>
@@ -9223,7 +9063,7 @@
 </file>
 
 <file path=customXml/itemProps1.xml><?xml version="1.0" encoding="utf-8"?>
-<ds:datastoreItem xmlns:ds="http://schemas.openxmlformats.org/officeDocument/2006/customXml" ds:itemID="{F0BD14BE-76FA-4E40-86A3-C4BE158F368C}">
+<ds:datastoreItem xmlns:ds="http://schemas.openxmlformats.org/officeDocument/2006/customXml" ds:itemID="{695A19B0-9035-6D46-928F-4D76C4369462}">
   <ds:schemaRefs>
     <ds:schemaRef ds:uri="http://schemas.openxmlformats.org/officeDocument/2006/bibliography"/>
   </ds:schemaRefs>

--- a/cv/CV_yuwei_qiu.docx
+++ b/cv/CV_yuwei_qiu.docx
@@ -14,11 +14,10 @@
           <w:bCs/>
           <w:smallCaps/>
           <w:color w:val="000000" w:themeColor="text1"/>
-          <w:sz w:val="28"/>
+          <w:sz w:val="24"/>
           <w:szCs w:val="24"/>
         </w:rPr>
       </w:pPr>
-      <w:proofErr w:type="spellStart"/>
       <w:r>
         <w:rPr>
           <w:rFonts w:ascii="Open Sans Extrabold" w:hAnsi="Open Sans Extrabold"/>
@@ -26,12 +25,11 @@
           <w:bCs/>
           <w:smallCaps/>
           <w:color w:val="000000" w:themeColor="text1"/>
-          <w:sz w:val="28"/>
+          <w:sz w:val="24"/>
           <w:szCs w:val="24"/>
         </w:rPr>
         <w:t>Yuwei</w:t>
       </w:r>
-      <w:proofErr w:type="spellEnd"/>
       <w:r>
         <w:rPr>
           <w:rFonts w:ascii="Open Sans Extrabold" w:hAnsi="Open Sans Extrabold"/>
@@ -39,7 +37,7 @@
           <w:bCs/>
           <w:smallCaps/>
           <w:color w:val="000000" w:themeColor="text1"/>
-          <w:sz w:val="28"/>
+          <w:sz w:val="24"/>
           <w:szCs w:val="24"/>
         </w:rPr>
         <w:t xml:space="preserve"> (Victoria)</w:t>
@@ -51,25 +49,11 @@
           <w:bCs/>
           <w:smallCaps/>
           <w:color w:val="000000" w:themeColor="text1"/>
-          <w:sz w:val="28"/>
+          <w:sz w:val="24"/>
           <w:szCs w:val="24"/>
         </w:rPr>
-        <w:t xml:space="preserve"> </w:t>
-      </w:r>
-      <w:proofErr w:type="spellStart"/>
-      <w:r>
-        <w:rPr>
-          <w:rFonts w:ascii="Open Sans Extrabold" w:hAnsi="Open Sans Extrabold"/>
-          <w:b/>
-          <w:bCs/>
-          <w:smallCaps/>
-          <w:color w:val="000000" w:themeColor="text1"/>
-          <w:sz w:val="28"/>
-          <w:szCs w:val="24"/>
-        </w:rPr>
-        <w:t>Qiu</w:t>
-      </w:r>
-      <w:proofErr w:type="spellEnd"/>
+        <w:t xml:space="preserve"> Qiu</w:t>
+      </w:r>
     </w:p>
     <w:p>
       <w:pPr>
@@ -79,14 +63,14 @@
         <w:outlineLvl w:val="0"/>
         <w:rPr>
           <w:rFonts w:ascii="Open Sans Light" w:hAnsi="Open Sans Light"/>
-          <w:sz w:val="18"/>
+          <w:sz w:val="16"/>
           <w:szCs w:val="20"/>
         </w:rPr>
       </w:pPr>
       <w:r>
         <w:rPr>
           <w:rFonts w:ascii="Open Sans Light" w:hAnsi="Open Sans Light"/>
-          <w:sz w:val="18"/>
+          <w:sz w:val="16"/>
           <w:szCs w:val="20"/>
         </w:rPr>
         <w:t>Tsinghua University, P.R. China</w:t>
@@ -100,14 +84,14 @@
         <w:outlineLvl w:val="0"/>
         <w:rPr>
           <w:rFonts w:ascii="Open Sans Light" w:hAnsi="Open Sans Light"/>
-          <w:sz w:val="18"/>
+          <w:sz w:val="16"/>
           <w:szCs w:val="20"/>
         </w:rPr>
       </w:pPr>
       <w:r>
         <w:rPr>
           <w:rFonts w:ascii="Open Sans Light" w:hAnsi="Open Sans Light" w:hint="eastAsia"/>
-          <w:sz w:val="18"/>
+          <w:sz w:val="16"/>
           <w:szCs w:val="20"/>
         </w:rPr>
         <w:t>Homepage</w:t>
@@ -115,7 +99,7 @@
       <w:r>
         <w:rPr>
           <w:rFonts w:ascii="Open Sans Light" w:hAnsi="Open Sans Light"/>
-          <w:sz w:val="18"/>
+          <w:sz w:val="16"/>
           <w:szCs w:val="20"/>
         </w:rPr>
         <w:t>:</w:t>
@@ -124,7 +108,7 @@
         <w:rPr>
           <w:rFonts w:ascii="Open Sans Light" w:hAnsi="Open Sans Light"/>
           <w:color w:val="31849B" w:themeColor="accent5" w:themeShade="BF"/>
-          <w:sz w:val="18"/>
+          <w:sz w:val="16"/>
           <w:szCs w:val="20"/>
         </w:rPr>
         <w:t xml:space="preserve"> </w:t>
@@ -135,7 +119,7 @@
             <w:rStyle w:val="a3"/>
             <w:rFonts w:ascii="Open Sans Light" w:hAnsi="Open Sans Light"/>
             <w:color w:val="31849B" w:themeColor="accent5" w:themeShade="BF"/>
-            <w:sz w:val="18"/>
+            <w:sz w:val="16"/>
             <w:szCs w:val="20"/>
           </w:rPr>
           <w:t>https://victoriaqiu.github.io/</w:t>
@@ -149,15 +133,23 @@
         <w:jc w:val="center"/>
         <w:outlineLvl w:val="0"/>
         <w:rPr>
+          <w:rStyle w:val="a3"/>
           <w:rFonts w:ascii="Open Sans Light" w:hAnsi="Open Sans Light"/>
-          <w:sz w:val="18"/>
-          <w:szCs w:val="20"/>
+          <w:sz w:val="16"/>
+          <w:szCs w:val="20"/>
+          <w14:textFill>
+            <w14:solidFill>
+              <w14:srgbClr w14:val="0000FF">
+                <w14:lumMod w14:val="75000"/>
+              </w14:srgbClr>
+            </w14:solidFill>
+          </w14:textFill>
         </w:rPr>
       </w:pPr>
       <w:r>
         <w:rPr>
           <w:rFonts w:ascii="Open Sans Light" w:hAnsi="Open Sans Light"/>
-          <w:sz w:val="18"/>
+          <w:sz w:val="16"/>
           <w:szCs w:val="20"/>
         </w:rPr>
         <w:t xml:space="preserve">Email: </w:t>
@@ -168,7 +160,7 @@
             <w:rStyle w:val="a3"/>
             <w:rFonts w:ascii="Open Sans Light" w:hAnsi="Open Sans Light"/>
             <w:color w:val="31849B" w:themeColor="accent5" w:themeShade="BF"/>
-            <w:sz w:val="18"/>
+            <w:sz w:val="16"/>
             <w:szCs w:val="20"/>
           </w:rPr>
           <w:t>qyw14@mails.tsinghua.edu.cn</w:t>
@@ -179,29 +171,18 @@
           <w:rStyle w:val="a3"/>
           <w:rFonts w:ascii="Open Sans Light" w:hAnsi="Open Sans Light"/>
           <w:color w:val="000000" w:themeColor="text1"/>
-          <w:sz w:val="18"/>
+          <w:sz w:val="16"/>
           <w:szCs w:val="20"/>
           <w:u w:val="none"/>
         </w:rPr>
-        <w:t xml:space="preserve"> |</w:t>
-      </w:r>
-      <w:r>
-        <w:rPr>
-          <w:rStyle w:val="a3"/>
-          <w:rFonts w:ascii="Open Sans Light" w:hAnsi="Open Sans Light"/>
-          <w:color w:val="000000" w:themeColor="text1"/>
-          <w:sz w:val="18"/>
-          <w:szCs w:val="20"/>
-          <w:u w:val="none"/>
-        </w:rPr>
-        <w:t xml:space="preserve"> </w:t>
+        <w:t xml:space="preserve"> | </w:t>
       </w:r>
       <w:hyperlink r:id="rId10" w:history="1">
         <w:r>
           <w:rPr>
             <w:rStyle w:val="a3"/>
             <w:rFonts w:ascii="Open Sans Light" w:hAnsi="Open Sans Light"/>
-            <w:sz w:val="18"/>
+            <w:sz w:val="16"/>
             <w:szCs w:val="20"/>
             <w14:textFill>
               <w14:solidFill>
@@ -217,6 +198,21 @@
     </w:p>
     <w:p>
       <w:pPr>
+        <w:spacing w:after="10" w:line="240" w:lineRule="auto"/>
+        <w:ind w:rightChars="-16" w:right="-34"/>
+        <w:jc w:val="center"/>
+        <w:outlineLvl w:val="0"/>
+        <w:rPr>
+          <w:rFonts w:ascii="Open Sans Light" w:hAnsi="Open Sans Light" w:hint="eastAsia"/>
+          <w:sz w:val="16"/>
+          <w:szCs w:val="20"/>
+        </w:rPr>
+      </w:pPr>
+      <w:bookmarkStart w:id="0" w:name="_GoBack"/>
+      <w:bookmarkEnd w:id="0"/>
+    </w:p>
+    <w:p>
+      <w:pPr>
         <w:pBdr>
           <w:bottom w:val="single" w:sz="6" w:space="1" w:color="auto"/>
         </w:pBdr>
@@ -229,7 +225,6 @@
           <w:bCs/>
           <w:smallCaps/>
           <w:color w:val="C00000"/>
-          <w:sz w:val="22"/>
           <w:szCs w:val="20"/>
         </w:rPr>
       </w:pPr>
@@ -240,7 +235,6 @@
           <w:bCs/>
           <w:smallCaps/>
           <w:color w:val="C00000"/>
-          <w:sz w:val="22"/>
           <w:szCs w:val="20"/>
         </w:rPr>
         <w:t>Education</w:t>
@@ -266,7 +260,7 @@
         <w:ind w:rightChars="-16" w:right="-34"/>
         <w:rPr>
           <w:rFonts w:ascii="Open Sans Light" w:hAnsi="Open Sans Light" w:cs="Lucida Grande"/>
-          <w:sz w:val="18"/>
+          <w:sz w:val="16"/>
           <w:szCs w:val="20"/>
         </w:rPr>
       </w:pPr>
@@ -275,7 +269,7 @@
           <w:rFonts w:ascii="Open Sans" w:hAnsi="Open Sans" w:cs="Lucida Grande"/>
           <w:b/>
           <w:bCs/>
-          <w:sz w:val="18"/>
+          <w:sz w:val="16"/>
           <w:szCs w:val="20"/>
         </w:rPr>
         <w:t>Tsinghua University</w:t>
@@ -283,7 +277,7 @@
       <w:r>
         <w:rPr>
           <w:rFonts w:ascii="Open Sans Light" w:hAnsi="Open Sans Light" w:cs="Lucida Grande"/>
-          <w:sz w:val="18"/>
+          <w:sz w:val="16"/>
           <w:szCs w:val="20"/>
         </w:rPr>
         <w:tab/>
@@ -293,7 +287,7 @@
           <w:rFonts w:ascii="Open Sans" w:hAnsi="Open Sans" w:cs="Lucida Grande"/>
           <w:i/>
           <w:iCs/>
-          <w:sz w:val="18"/>
+          <w:sz w:val="16"/>
           <w:szCs w:val="20"/>
         </w:rPr>
         <w:t>Beijing, China</w:t>
@@ -308,14 +302,14 @@
         <w:ind w:rightChars="-16" w:right="-34"/>
         <w:rPr>
           <w:rFonts w:ascii="Open Sans Light" w:hAnsi="Open Sans Light" w:cs="Lucida Grande"/>
-          <w:sz w:val="18"/>
+          <w:sz w:val="16"/>
           <w:szCs w:val="20"/>
         </w:rPr>
       </w:pPr>
       <w:r>
         <w:rPr>
           <w:rFonts w:ascii="Open Sans Light" w:hAnsi="Open Sans Light" w:cs="Lucida Grande"/>
-          <w:sz w:val="18"/>
+          <w:sz w:val="16"/>
           <w:szCs w:val="20"/>
         </w:rPr>
         <w:t xml:space="preserve">Department of </w:t>
@@ -323,7 +317,7 @@
       <w:r>
         <w:rPr>
           <w:rFonts w:ascii="Open Sans" w:hAnsi="Open Sans" w:cs="Lucida Grande"/>
-          <w:sz w:val="18"/>
+          <w:sz w:val="16"/>
           <w:szCs w:val="20"/>
         </w:rPr>
         <w:t>Electronic Engineering</w:t>
@@ -331,7 +325,7 @@
       <w:r>
         <w:rPr>
           <w:rFonts w:ascii="Open Sans Light" w:hAnsi="Open Sans Light" w:cs="Lucida Grande"/>
-          <w:sz w:val="18"/>
+          <w:sz w:val="16"/>
           <w:szCs w:val="20"/>
         </w:rPr>
         <w:tab/>
@@ -339,7 +333,7 @@
       <w:r>
         <w:rPr>
           <w:rFonts w:ascii="Open Sans Light" w:hAnsi="Open Sans Light" w:cs="Lucida Grande"/>
-          <w:sz w:val="18"/>
+          <w:sz w:val="16"/>
           <w:szCs w:val="20"/>
         </w:rPr>
         <w:t>Aug</w:t>
@@ -347,7 +341,7 @@
       <w:r>
         <w:rPr>
           <w:rFonts w:ascii="Open Sans Light" w:hAnsi="Open Sans Light" w:cs="Lucida Grande"/>
-          <w:sz w:val="18"/>
+          <w:sz w:val="16"/>
           <w:szCs w:val="20"/>
         </w:rPr>
         <w:t xml:space="preserve">. 2014 – </w:t>
@@ -355,7 +349,7 @@
       <w:r>
         <w:rPr>
           <w:rFonts w:ascii="Open Sans Light" w:hAnsi="Open Sans Light" w:cs="Lucida Grande"/>
-          <w:sz w:val="18"/>
+          <w:sz w:val="16"/>
           <w:szCs w:val="20"/>
         </w:rPr>
         <w:t>Jun.</w:t>
@@ -363,7 +357,7 @@
       <w:r>
         <w:rPr>
           <w:rFonts w:ascii="Open Sans Light" w:hAnsi="Open Sans Light" w:cs="Lucida Grande"/>
-          <w:sz w:val="18"/>
+          <w:sz w:val="16"/>
           <w:szCs w:val="20"/>
         </w:rPr>
         <w:t xml:space="preserve"> 2018 (Expected)</w:t>
@@ -379,14 +373,14 @@
         <w:ind w:rightChars="-16" w:right="-34" w:hanging="357"/>
         <w:rPr>
           <w:rFonts w:ascii="Open Sans Light" w:hAnsi="Open Sans Light" w:cs="Lucida Grande"/>
-          <w:sz w:val="18"/>
+          <w:sz w:val="16"/>
           <w:szCs w:val="20"/>
         </w:rPr>
       </w:pPr>
       <w:r>
         <w:rPr>
           <w:rFonts w:ascii="Open Sans Light" w:hAnsi="Open Sans Light" w:cs="Lucida Grande"/>
-          <w:sz w:val="18"/>
+          <w:sz w:val="16"/>
           <w:szCs w:val="20"/>
         </w:rPr>
         <w:t xml:space="preserve">Senior undergraduate, </w:t>
@@ -394,7 +388,7 @@
       <w:r>
         <w:rPr>
           <w:rFonts w:ascii="Open Sans Light" w:hAnsi="Open Sans Light" w:cs="Lucida Grande"/>
-          <w:sz w:val="18"/>
+          <w:sz w:val="16"/>
           <w:szCs w:val="20"/>
         </w:rPr>
         <w:t>GPA: 88/100</w:t>
@@ -411,7 +405,7 @@
           <w:rFonts w:ascii="Open Sans" w:hAnsi="Open Sans" w:cs="Lucida Grande"/>
           <w:i/>
           <w:iCs/>
-          <w:sz w:val="18"/>
+          <w:sz w:val="16"/>
           <w:szCs w:val="20"/>
         </w:rPr>
       </w:pPr>
@@ -420,7 +414,7 @@
           <w:rFonts w:ascii="Open Sans" w:hAnsi="Open Sans" w:cs="Lucida Grande"/>
           <w:b/>
           <w:bCs/>
-          <w:sz w:val="18"/>
+          <w:sz w:val="16"/>
           <w:szCs w:val="20"/>
         </w:rPr>
         <w:t>University of Pennsy</w:t>
@@ -430,7 +424,7 @@
           <w:rFonts w:ascii="Open Sans" w:hAnsi="Open Sans" w:cs="Lucida Grande"/>
           <w:b/>
           <w:bCs/>
-          <w:sz w:val="18"/>
+          <w:sz w:val="16"/>
           <w:szCs w:val="20"/>
         </w:rPr>
         <w:t>l</w:t>
@@ -440,7 +434,7 @@
           <w:rFonts w:ascii="Open Sans" w:hAnsi="Open Sans" w:cs="Lucida Grande"/>
           <w:b/>
           <w:bCs/>
-          <w:sz w:val="18"/>
+          <w:sz w:val="16"/>
           <w:szCs w:val="20"/>
         </w:rPr>
         <w:t>vania</w:t>
@@ -448,7 +442,7 @@
       <w:r>
         <w:rPr>
           <w:rFonts w:ascii="Open Sans Light" w:hAnsi="Open Sans Light" w:cs="Lucida Grande"/>
-          <w:sz w:val="18"/>
+          <w:sz w:val="16"/>
           <w:szCs w:val="20"/>
         </w:rPr>
         <w:tab/>
@@ -458,7 +452,7 @@
           <w:rFonts w:ascii="Open Sans" w:hAnsi="Open Sans" w:cs="Lucida Grande"/>
           <w:i/>
           <w:iCs/>
-          <w:sz w:val="18"/>
+          <w:sz w:val="16"/>
           <w:szCs w:val="20"/>
         </w:rPr>
         <w:t>Philadelphia, PA</w:t>
@@ -473,14 +467,14 @@
         <w:ind w:rightChars="-16" w:right="-34"/>
         <w:rPr>
           <w:rFonts w:ascii="Open Sans Light" w:hAnsi="Open Sans Light" w:cs="Lucida Grande"/>
-          <w:sz w:val="18"/>
+          <w:sz w:val="16"/>
           <w:szCs w:val="20"/>
         </w:rPr>
       </w:pPr>
       <w:r>
         <w:rPr>
           <w:rFonts w:ascii="Open Sans Light" w:hAnsi="Open Sans Light" w:cs="Lucida Grande"/>
-          <w:sz w:val="18"/>
+          <w:sz w:val="16"/>
           <w:szCs w:val="20"/>
         </w:rPr>
         <w:t>GRASP Laborat</w:t>
@@ -488,7 +482,7 @@
       <w:r>
         <w:rPr>
           <w:rFonts w:ascii="Open Sans Light" w:hAnsi="Open Sans Light" w:cs="Lucida Grande"/>
-          <w:sz w:val="18"/>
+          <w:sz w:val="16"/>
           <w:szCs w:val="20"/>
         </w:rPr>
         <w:t>o</w:t>
@@ -496,7 +490,7 @@
       <w:r>
         <w:rPr>
           <w:rFonts w:ascii="Open Sans Light" w:hAnsi="Open Sans Light" w:cs="Lucida Grande"/>
-          <w:sz w:val="18"/>
+          <w:sz w:val="16"/>
           <w:szCs w:val="20"/>
         </w:rPr>
         <w:t xml:space="preserve">ry, Department of </w:t>
@@ -504,7 +498,7 @@
       <w:r>
         <w:rPr>
           <w:rFonts w:ascii="Open Sans" w:hAnsi="Open Sans" w:cs="Lucida Grande"/>
-          <w:sz w:val="18"/>
+          <w:sz w:val="16"/>
           <w:szCs w:val="20"/>
         </w:rPr>
         <w:t>Computer and Information Science</w:t>
@@ -512,7 +506,7 @@
       <w:r>
         <w:rPr>
           <w:rFonts w:ascii="Open Sans Light" w:hAnsi="Open Sans Light" w:cs="Lucida Grande"/>
-          <w:sz w:val="18"/>
+          <w:sz w:val="16"/>
           <w:szCs w:val="20"/>
         </w:rPr>
         <w:tab/>
@@ -520,7 +514,7 @@
       <w:r>
         <w:rPr>
           <w:rFonts w:ascii="Open Sans Light" w:hAnsi="Open Sans Light" w:cs="Lucida Grande"/>
-          <w:sz w:val="18"/>
+          <w:sz w:val="16"/>
           <w:szCs w:val="20"/>
         </w:rPr>
         <w:t xml:space="preserve">Summer </w:t>
@@ -528,7 +522,7 @@
       <w:r>
         <w:rPr>
           <w:rFonts w:ascii="Open Sans Light" w:hAnsi="Open Sans Light" w:cs="Lucida Grande"/>
-          <w:sz w:val="18"/>
+          <w:sz w:val="16"/>
           <w:szCs w:val="20"/>
         </w:rPr>
         <w:t>20</w:t>
@@ -536,7 +530,7 @@
       <w:r>
         <w:rPr>
           <w:rFonts w:ascii="Open Sans Light" w:hAnsi="Open Sans Light" w:cs="Lucida Grande"/>
-          <w:sz w:val="18"/>
+          <w:sz w:val="16"/>
           <w:szCs w:val="20"/>
         </w:rPr>
         <w:t>17</w:t>
@@ -552,14 +546,14 @@
         <w:ind w:rightChars="-16" w:right="-34" w:hanging="357"/>
         <w:rPr>
           <w:rFonts w:ascii="Open Sans Light" w:hAnsi="Open Sans Light" w:cs="Lucida Grande"/>
-          <w:sz w:val="18"/>
+          <w:sz w:val="16"/>
           <w:szCs w:val="20"/>
         </w:rPr>
       </w:pPr>
       <w:r>
         <w:rPr>
           <w:rFonts w:ascii="Open Sans Light" w:hAnsi="Open Sans Light" w:cs="Lucida Grande"/>
-          <w:sz w:val="18"/>
+          <w:sz w:val="16"/>
           <w:szCs w:val="20"/>
         </w:rPr>
         <w:t>Undergraduate Visiting Research Assi</w:t>
@@ -567,7 +561,7 @@
       <w:r>
         <w:rPr>
           <w:rFonts w:ascii="Open Sans Light" w:hAnsi="Open Sans Light" w:cs="Lucida Grande"/>
-          <w:sz w:val="18"/>
+          <w:sz w:val="16"/>
           <w:szCs w:val="20"/>
         </w:rPr>
         <w:t>s</w:t>
@@ -575,7 +569,7 @@
       <w:r>
         <w:rPr>
           <w:rFonts w:ascii="Open Sans Light" w:hAnsi="Open Sans Light" w:cs="Lucida Grande"/>
-          <w:sz w:val="18"/>
+          <w:sz w:val="16"/>
           <w:szCs w:val="20"/>
         </w:rPr>
         <w:t xml:space="preserve">tant in </w:t>
@@ -585,62 +579,40 @@
           <w:rFonts w:ascii="Open Sans" w:hAnsi="Open Sans" w:cs="Lucida Grande"/>
           <w:i/>
           <w:iCs/>
-          <w:sz w:val="18"/>
-          <w:szCs w:val="20"/>
-        </w:rPr>
-        <w:t xml:space="preserve">Prof. </w:t>
-      </w:r>
-      <w:proofErr w:type="spellStart"/>
+          <w:sz w:val="16"/>
+          <w:szCs w:val="20"/>
+        </w:rPr>
+        <w:t>Prof. Jianbo Shi</w:t>
+      </w:r>
       <w:r>
         <w:rPr>
           <w:rFonts w:ascii="Open Sans" w:hAnsi="Open Sans" w:cs="Lucida Grande"/>
           <w:i/>
           <w:iCs/>
-          <w:sz w:val="18"/>
-          <w:szCs w:val="20"/>
-        </w:rPr>
-        <w:t>Jianbo</w:t>
-      </w:r>
-      <w:proofErr w:type="spellEnd"/>
-      <w:r>
+          <w:sz w:val="16"/>
+          <w:szCs w:val="20"/>
+        </w:rPr>
+        <w:t xml:space="preserve"> </w:t>
+      </w:r>
+      <w:r>
+        <w:rPr>
+          <w:rFonts w:ascii="Open Sans Light" w:hAnsi="Open Sans Light" w:cs="Lucida Grande"/>
+          <w:sz w:val="16"/>
+          <w:szCs w:val="20"/>
+        </w:rPr>
+        <w:t>’s Group</w:t>
+      </w:r>
+    </w:p>
+    <w:p>
+      <w:pPr>
+        <w:spacing w:after="10" w:line="240" w:lineRule="auto"/>
+        <w:ind w:rightChars="-16" w:right="-34"/>
         <w:rPr>
           <w:rFonts w:ascii="Open Sans" w:hAnsi="Open Sans" w:cs="Lucida Grande"/>
-          <w:i/>
-          <w:iCs/>
-          <w:sz w:val="18"/>
-          <w:szCs w:val="20"/>
-        </w:rPr>
-        <w:t xml:space="preserve"> Shi</w:t>
-      </w:r>
-      <w:r>
-        <w:rPr>
-          <w:rFonts w:ascii="Open Sans" w:hAnsi="Open Sans" w:cs="Lucida Grande"/>
-          <w:i/>
-          <w:iCs/>
-          <w:sz w:val="18"/>
-          <w:szCs w:val="20"/>
-        </w:rPr>
-        <w:t xml:space="preserve"> </w:t>
-      </w:r>
-      <w:r>
-        <w:rPr>
-          <w:rFonts w:ascii="Open Sans Light" w:hAnsi="Open Sans Light" w:cs="Lucida Grande"/>
-          <w:sz w:val="18"/>
-          <w:szCs w:val="20"/>
-        </w:rPr>
-        <w:t>’s Group</w:t>
-      </w:r>
-    </w:p>
-    <w:p>
-      <w:pPr>
-        <w:spacing w:after="10" w:line="240" w:lineRule="auto"/>
-        <w:ind w:rightChars="-16" w:right="-34"/>
-        <w:rPr>
-          <w:rFonts w:ascii="Open Sans" w:hAnsi="Open Sans" w:cs="Lucida Grande"/>
           <w:b/>
           <w:bCs/>
           <w:color w:val="000000" w:themeColor="text1"/>
-          <w:sz w:val="18"/>
+          <w:sz w:val="16"/>
           <w:szCs w:val="20"/>
         </w:rPr>
       </w:pPr>
@@ -659,7 +631,6 @@
           <w:bCs/>
           <w:smallCaps/>
           <w:color w:val="C61B2B"/>
-          <w:sz w:val="22"/>
           <w:szCs w:val="20"/>
         </w:rPr>
       </w:pPr>
@@ -670,7 +641,6 @@
           <w:bCs/>
           <w:smallCaps/>
           <w:color w:val="C61B2B"/>
-          <w:sz w:val="22"/>
           <w:szCs w:val="20"/>
         </w:rPr>
         <w:t>Skills</w:t>
@@ -694,7 +664,7 @@
         <w:rPr>
           <w:rFonts w:ascii="Open Sans" w:hAnsi="Open Sans"/>
           <w:b/>
-          <w:sz w:val="18"/>
+          <w:sz w:val="16"/>
           <w:szCs w:val="20"/>
         </w:rPr>
       </w:pPr>
@@ -702,7 +672,7 @@
         <w:rPr>
           <w:rFonts w:ascii="Open Sans" w:hAnsi="Open Sans"/>
           <w:b/>
-          <w:sz w:val="18"/>
+          <w:sz w:val="16"/>
           <w:szCs w:val="20"/>
         </w:rPr>
         <w:t>Computer Skills</w:t>
@@ -718,14 +688,14 @@
         <w:ind w:left="720" w:rightChars="-16" w:right="-34" w:hanging="357"/>
         <w:rPr>
           <w:rFonts w:ascii="Open Sans Light" w:hAnsi="Open Sans Light"/>
-          <w:sz w:val="18"/>
+          <w:sz w:val="16"/>
           <w:szCs w:val="20"/>
         </w:rPr>
       </w:pPr>
       <w:r>
         <w:rPr>
           <w:rFonts w:ascii="Open Sans" w:hAnsi="Open Sans"/>
-          <w:sz w:val="18"/>
+          <w:sz w:val="16"/>
           <w:szCs w:val="20"/>
         </w:rPr>
         <w:t>Proficient (&gt;2years)</w:t>
@@ -733,7 +703,7 @@
       <w:r>
         <w:rPr>
           <w:rFonts w:ascii="Open Sans Light" w:hAnsi="Open Sans Light"/>
-          <w:sz w:val="18"/>
+          <w:sz w:val="16"/>
           <w:szCs w:val="20"/>
         </w:rPr>
         <w:tab/>
@@ -741,7 +711,7 @@
       <w:r>
         <w:rPr>
           <w:rFonts w:ascii="Open Sans Light" w:hAnsi="Open Sans Light"/>
-          <w:sz w:val="18"/>
+          <w:sz w:val="16"/>
           <w:szCs w:val="20"/>
         </w:rPr>
         <w:tab/>
@@ -749,21 +719,11 @@
       <w:r>
         <w:rPr>
           <w:rFonts w:ascii="Open Sans Light" w:hAnsi="Open Sans Light"/>
-          <w:sz w:val="18"/>
-          <w:szCs w:val="20"/>
-        </w:rPr>
-        <w:t xml:space="preserve">C/C++, </w:t>
-      </w:r>
-      <w:proofErr w:type="spellStart"/>
-      <w:r>
-        <w:rPr>
-          <w:rFonts w:ascii="Open Sans Light" w:hAnsi="Open Sans Light"/>
-          <w:sz w:val="18"/>
-          <w:szCs w:val="20"/>
-        </w:rPr>
-        <w:t>Matlab</w:t>
-      </w:r>
-      <w:proofErr w:type="spellEnd"/>
+          <w:sz w:val="16"/>
+          <w:szCs w:val="20"/>
+        </w:rPr>
+        <w:t>C/C++, Matlab</w:t>
+      </w:r>
     </w:p>
     <w:p>
       <w:pPr>
@@ -775,14 +735,14 @@
         <w:ind w:left="720" w:rightChars="-16" w:right="-34" w:hanging="357"/>
         <w:rPr>
           <w:rFonts w:ascii="Open Sans Light" w:hAnsi="Open Sans Light"/>
-          <w:sz w:val="18"/>
+          <w:sz w:val="16"/>
           <w:szCs w:val="20"/>
         </w:rPr>
       </w:pPr>
       <w:r>
         <w:rPr>
           <w:rFonts w:ascii="Open Sans" w:hAnsi="Open Sans"/>
-          <w:sz w:val="18"/>
+          <w:sz w:val="16"/>
           <w:szCs w:val="20"/>
         </w:rPr>
         <w:t>Familiar (~1year)</w:t>
@@ -790,7 +750,7 @@
       <w:r>
         <w:rPr>
           <w:rFonts w:ascii="Open Sans Light" w:hAnsi="Open Sans Light"/>
-          <w:sz w:val="18"/>
+          <w:sz w:val="16"/>
           <w:szCs w:val="20"/>
         </w:rPr>
         <w:t xml:space="preserve"> </w:t>
@@ -798,7 +758,7 @@
       <w:r>
         <w:rPr>
           <w:rFonts w:ascii="Open Sans Light" w:hAnsi="Open Sans Light"/>
-          <w:sz w:val="18"/>
+          <w:sz w:val="16"/>
           <w:szCs w:val="20"/>
         </w:rPr>
         <w:tab/>
@@ -806,7 +766,7 @@
       <w:r>
         <w:rPr>
           <w:rFonts w:ascii="Open Sans Light" w:hAnsi="Open Sans Light"/>
-          <w:sz w:val="18"/>
+          <w:sz w:val="16"/>
           <w:szCs w:val="20"/>
         </w:rPr>
         <w:tab/>
@@ -814,28 +774,10 @@
       <w:r>
         <w:rPr>
           <w:rFonts w:ascii="Open Sans Light" w:hAnsi="Open Sans Light"/>
-          <w:sz w:val="18"/>
-          <w:szCs w:val="20"/>
-        </w:rPr>
-        <w:t xml:space="preserve">Python, C#, Latex, </w:t>
-      </w:r>
-      <w:proofErr w:type="spellStart"/>
-      <w:r>
-        <w:rPr>
-          <w:rFonts w:ascii="Open Sans Light" w:hAnsi="Open Sans Light"/>
-          <w:sz w:val="18"/>
-          <w:szCs w:val="20"/>
-        </w:rPr>
-        <w:t>Git</w:t>
-      </w:r>
-      <w:proofErr w:type="spellEnd"/>
-      <w:r>
-        <w:rPr>
-          <w:rFonts w:ascii="Open Sans Light" w:hAnsi="Open Sans Light"/>
-          <w:sz w:val="18"/>
-          <w:szCs w:val="20"/>
-        </w:rPr>
-        <w:t>, Verilog, MIPS Assembly Language, HTML, UNIX</w:t>
+          <w:sz w:val="16"/>
+          <w:szCs w:val="20"/>
+        </w:rPr>
+        <w:t>Python, C#, Latex, Git, Verilog, MIPS Assembly Language, HTML, UNIX</w:t>
       </w:r>
     </w:p>
     <w:p>
@@ -848,14 +790,14 @@
         <w:ind w:left="720" w:rightChars="-16" w:right="-34" w:hanging="357"/>
         <w:rPr>
           <w:rFonts w:ascii="Open Sans Light" w:hAnsi="Open Sans Light"/>
-          <w:sz w:val="18"/>
+          <w:sz w:val="16"/>
           <w:szCs w:val="20"/>
         </w:rPr>
       </w:pPr>
       <w:r>
         <w:rPr>
           <w:rFonts w:ascii="Open Sans" w:hAnsi="Open Sans"/>
-          <w:sz w:val="18"/>
+          <w:sz w:val="16"/>
           <w:szCs w:val="20"/>
         </w:rPr>
         <w:t>Deep Learning Tools</w:t>
@@ -863,7 +805,7 @@
       <w:r>
         <w:rPr>
           <w:rFonts w:ascii="Open Sans Light" w:hAnsi="Open Sans Light"/>
-          <w:sz w:val="18"/>
+          <w:sz w:val="16"/>
           <w:szCs w:val="20"/>
         </w:rPr>
         <w:tab/>
@@ -871,57 +813,19 @@
       <w:r>
         <w:rPr>
           <w:rFonts w:ascii="Open Sans Light" w:hAnsi="Open Sans Light"/>
-          <w:sz w:val="18"/>
+          <w:sz w:val="16"/>
           <w:szCs w:val="20"/>
         </w:rPr>
         <w:tab/>
       </w:r>
-      <w:proofErr w:type="spellStart"/>
       <w:r>
         <w:rPr>
           <w:rFonts w:ascii="Open Sans Light" w:hAnsi="Open Sans Light"/>
-          <w:sz w:val="18"/>
-          <w:szCs w:val="20"/>
-        </w:rPr>
-        <w:t>Caffe</w:t>
-      </w:r>
-      <w:proofErr w:type="spellEnd"/>
-      <w:r>
-        <w:rPr>
-          <w:rFonts w:ascii="Open Sans Light" w:hAnsi="Open Sans Light"/>
-          <w:sz w:val="18"/>
-          <w:szCs w:val="20"/>
-        </w:rPr>
-        <w:t xml:space="preserve">, </w:t>
-      </w:r>
-      <w:proofErr w:type="spellStart"/>
-      <w:r>
-        <w:rPr>
-          <w:rFonts w:ascii="Open Sans Light" w:hAnsi="Open Sans Light"/>
-          <w:sz w:val="18"/>
-          <w:szCs w:val="20"/>
-        </w:rPr>
-        <w:t>Tensorflow</w:t>
-      </w:r>
-      <w:proofErr w:type="spellEnd"/>
-      <w:r>
-        <w:rPr>
-          <w:rFonts w:ascii="Open Sans Light" w:hAnsi="Open Sans Light"/>
-          <w:sz w:val="18"/>
-          <w:szCs w:val="20"/>
-        </w:rPr>
-        <w:t xml:space="preserve">, </w:t>
-      </w:r>
-      <w:proofErr w:type="spellStart"/>
-      <w:r>
-        <w:rPr>
-          <w:rFonts w:ascii="Open Sans Light" w:hAnsi="Open Sans Light"/>
-          <w:sz w:val="18"/>
-          <w:szCs w:val="20"/>
-        </w:rPr>
-        <w:t>Pytorch</w:t>
-      </w:r>
-      <w:proofErr w:type="spellEnd"/>
+          <w:sz w:val="16"/>
+          <w:szCs w:val="20"/>
+        </w:rPr>
+        <w:t>Caffe, Tensorflow, Pytorch</w:t>
+      </w:r>
     </w:p>
     <w:p>
       <w:pPr>
@@ -930,7 +834,7 @@
         <w:rPr>
           <w:rFonts w:ascii="Open Sans" w:hAnsi="Open Sans"/>
           <w:b/>
-          <w:sz w:val="18"/>
+          <w:sz w:val="16"/>
           <w:szCs w:val="20"/>
         </w:rPr>
       </w:pPr>
@@ -938,7 +842,7 @@
         <w:rPr>
           <w:rFonts w:ascii="Open Sans" w:hAnsi="Open Sans"/>
           <w:b/>
-          <w:sz w:val="18"/>
+          <w:sz w:val="16"/>
           <w:szCs w:val="20"/>
         </w:rPr>
         <w:t>English Proficiency</w:t>
@@ -955,14 +859,14 @@
         <w:ind w:rightChars="-16" w:right="-34"/>
         <w:rPr>
           <w:rFonts w:ascii="Open Sans Light" w:hAnsi="Open Sans Light"/>
-          <w:sz w:val="18"/>
+          <w:sz w:val="16"/>
           <w:szCs w:val="20"/>
         </w:rPr>
       </w:pPr>
       <w:r>
         <w:rPr>
           <w:rFonts w:ascii="Open Sans" w:hAnsi="Open Sans"/>
-          <w:sz w:val="18"/>
+          <w:sz w:val="16"/>
           <w:szCs w:val="20"/>
         </w:rPr>
         <w:t>TOEFL</w:t>
@@ -970,7 +874,7 @@
       <w:r>
         <w:rPr>
           <w:rFonts w:ascii="Open Sans Light" w:hAnsi="Open Sans Light"/>
-          <w:sz w:val="18"/>
+          <w:sz w:val="16"/>
           <w:szCs w:val="20"/>
         </w:rPr>
         <w:t xml:space="preserve"> </w:t>
@@ -978,7 +882,7 @@
       <w:r>
         <w:rPr>
           <w:rFonts w:ascii="Open Sans Light" w:hAnsi="Open Sans Light"/>
-          <w:sz w:val="18"/>
+          <w:sz w:val="16"/>
           <w:szCs w:val="20"/>
         </w:rPr>
         <w:tab/>
@@ -986,7 +890,7 @@
       <w:r>
         <w:rPr>
           <w:rFonts w:ascii="Open Sans Light" w:hAnsi="Open Sans Light"/>
-          <w:sz w:val="18"/>
+          <w:sz w:val="16"/>
           <w:szCs w:val="20"/>
         </w:rPr>
         <w:t xml:space="preserve">108 = </w:t>
@@ -996,25 +900,15 @@
           <w:rFonts w:ascii="Open Sans" w:hAnsi="Open Sans"/>
           <w:b/>
           <w:bCs/>
-          <w:sz w:val="18"/>
-          <w:szCs w:val="20"/>
-        </w:rPr>
-        <w:t>26</w:t>
-      </w:r>
-      <w:r>
-        <w:rPr>
-          <w:rFonts w:ascii="Open Sans" w:hAnsi="Open Sans"/>
-          <w:b/>
-          <w:bCs/>
-          <w:sz w:val="18"/>
-          <w:szCs w:val="20"/>
-        </w:rPr>
-        <w:t>(Speaking)</w:t>
+          <w:sz w:val="16"/>
+          <w:szCs w:val="20"/>
+        </w:rPr>
+        <w:t>26(Speaking)</w:t>
       </w:r>
       <w:r>
         <w:rPr>
           <w:rFonts w:ascii="Open Sans Light" w:hAnsi="Open Sans Light"/>
-          <w:sz w:val="18"/>
+          <w:sz w:val="16"/>
           <w:szCs w:val="20"/>
         </w:rPr>
         <w:t xml:space="preserve"> + 28(Reading) + 27(Writing) + 27(Listening)</w:t>
@@ -1031,14 +925,14 @@
         <w:ind w:rightChars="-16" w:right="-34"/>
         <w:rPr>
           <w:rFonts w:ascii="Open Sans Light" w:hAnsi="Open Sans Light"/>
-          <w:sz w:val="18"/>
+          <w:sz w:val="16"/>
           <w:szCs w:val="20"/>
         </w:rPr>
       </w:pPr>
       <w:r>
         <w:rPr>
           <w:rFonts w:ascii="Open Sans" w:hAnsi="Open Sans"/>
-          <w:sz w:val="18"/>
+          <w:sz w:val="16"/>
           <w:szCs w:val="20"/>
         </w:rPr>
         <w:t>GRE</w:t>
@@ -1046,7 +940,7 @@
       <w:r>
         <w:rPr>
           <w:rFonts w:ascii="Open Sans Light" w:hAnsi="Open Sans Light"/>
-          <w:sz w:val="18"/>
+          <w:sz w:val="16"/>
           <w:szCs w:val="20"/>
         </w:rPr>
         <w:t xml:space="preserve"> </w:t>
@@ -1054,7 +948,7 @@
       <w:r>
         <w:rPr>
           <w:rFonts w:ascii="Open Sans Light" w:hAnsi="Open Sans Light"/>
-          <w:sz w:val="18"/>
+          <w:sz w:val="16"/>
           <w:szCs w:val="20"/>
         </w:rPr>
         <w:tab/>
@@ -1062,7 +956,7 @@
       <w:r>
         <w:rPr>
           <w:rFonts w:ascii="Open Sans Light" w:hAnsi="Open Sans Light"/>
-          <w:sz w:val="18"/>
+          <w:sz w:val="16"/>
           <w:szCs w:val="20"/>
         </w:rPr>
         <w:tab/>
@@ -1070,7 +964,7 @@
       <w:r>
         <w:rPr>
           <w:rFonts w:ascii="Open Sans Light" w:hAnsi="Open Sans Light"/>
-          <w:sz w:val="18"/>
+          <w:sz w:val="16"/>
           <w:szCs w:val="20"/>
         </w:rPr>
         <w:t xml:space="preserve">321 = </w:t>
@@ -1080,7 +974,7 @@
           <w:rFonts w:ascii="Open Sans" w:hAnsi="Open Sans"/>
           <w:b/>
           <w:bCs/>
-          <w:sz w:val="18"/>
+          <w:sz w:val="16"/>
           <w:szCs w:val="20"/>
         </w:rPr>
         <w:t>154(Verbal)</w:t>
@@ -1088,7 +982,7 @@
       <w:r>
         <w:rPr>
           <w:rFonts w:ascii="Open Sans Light" w:hAnsi="Open Sans Light"/>
-          <w:sz w:val="18"/>
+          <w:sz w:val="16"/>
           <w:szCs w:val="20"/>
         </w:rPr>
         <w:t xml:space="preserve"> + 167(Quantit</w:t>
@@ -1096,7 +990,7 @@
       <w:r>
         <w:rPr>
           <w:rFonts w:ascii="Open Sans Light" w:hAnsi="Open Sans Light"/>
-          <w:sz w:val="18"/>
+          <w:sz w:val="16"/>
           <w:szCs w:val="20"/>
         </w:rPr>
         <w:t>at</w:t>
@@ -1104,7 +998,7 @@
       <w:r>
         <w:rPr>
           <w:rFonts w:ascii="Open Sans Light" w:hAnsi="Open Sans Light"/>
-          <w:sz w:val="18"/>
+          <w:sz w:val="16"/>
           <w:szCs w:val="20"/>
         </w:rPr>
         <w:t>ive) + 3.5(Writing)</w:t>
@@ -1119,7 +1013,7 @@
           <w:b/>
           <w:bCs/>
           <w:color w:val="000000" w:themeColor="text1"/>
-          <w:sz w:val="18"/>
+          <w:sz w:val="16"/>
           <w:szCs w:val="20"/>
         </w:rPr>
       </w:pPr>
@@ -1129,7 +1023,7 @@
           <w:b/>
           <w:bCs/>
           <w:color w:val="000000" w:themeColor="text1"/>
-          <w:sz w:val="18"/>
+          <w:sz w:val="16"/>
           <w:szCs w:val="20"/>
         </w:rPr>
         <w:t>Featured</w:t>
@@ -1140,7 +1034,7 @@
           <w:b/>
           <w:bCs/>
           <w:color w:val="000000" w:themeColor="text1"/>
-          <w:sz w:val="18"/>
+          <w:sz w:val="16"/>
           <w:szCs w:val="20"/>
         </w:rPr>
         <w:t xml:space="preserve"> Courses</w:t>
@@ -1158,7 +1052,7 @@
         <w:rPr>
           <w:rFonts w:ascii="Open Sans Light" w:hAnsi="Open Sans Light" w:cs="Lucida Grande"/>
           <w:color w:val="000000" w:themeColor="text1"/>
-          <w:sz w:val="18"/>
+          <w:sz w:val="16"/>
           <w:szCs w:val="20"/>
         </w:rPr>
       </w:pPr>
@@ -1166,7 +1060,7 @@
         <w:rPr>
           <w:rFonts w:ascii="Open Sans Light" w:hAnsi="Open Sans Light" w:cs="Lucida Grande"/>
           <w:color w:val="000000" w:themeColor="text1"/>
-          <w:sz w:val="18"/>
+          <w:sz w:val="16"/>
           <w:szCs w:val="20"/>
         </w:rPr>
         <w:t>Robotics: Perception</w:t>
@@ -1175,36 +1069,61 @@
         <w:rPr>
           <w:rFonts w:ascii="Open Sans Light" w:hAnsi="Open Sans Light" w:cs="Lucida Grande"/>
           <w:color w:val="000000" w:themeColor="text1"/>
-          <w:sz w:val="18"/>
+          <w:sz w:val="16"/>
+          <w:szCs w:val="20"/>
+        </w:rPr>
+        <w:t>(Coursera), Digital Image Processing</w:t>
+      </w:r>
+      <w:r>
+        <w:rPr>
+          <w:rFonts w:ascii="Open Sans Light" w:hAnsi="Open Sans Light" w:cs="Lucida Grande"/>
+          <w:color w:val="000000" w:themeColor="text1"/>
+          <w:sz w:val="16"/>
           <w:szCs w:val="20"/>
         </w:rPr>
         <w:t>(</w:t>
       </w:r>
-      <w:proofErr w:type="spellStart"/>
       <w:r>
         <w:rPr>
           <w:rFonts w:ascii="Open Sans Light" w:hAnsi="Open Sans Light" w:cs="Lucida Grande"/>
           <w:color w:val="000000" w:themeColor="text1"/>
-          <w:sz w:val="18"/>
-          <w:szCs w:val="20"/>
-        </w:rPr>
-        <w:t>Coursera</w:t>
-      </w:r>
-      <w:proofErr w:type="spellEnd"/>
+          <w:sz w:val="16"/>
+          <w:szCs w:val="20"/>
+        </w:rPr>
+        <w:t>A</w:t>
+      </w:r>
       <w:r>
         <w:rPr>
           <w:rFonts w:ascii="Open Sans Light" w:hAnsi="Open Sans Light" w:cs="Lucida Grande"/>
           <w:color w:val="000000" w:themeColor="text1"/>
-          <w:sz w:val="18"/>
-          <w:szCs w:val="20"/>
-        </w:rPr>
-        <w:t>), Digital Image Processing</w:t>
+          <w:sz w:val="16"/>
+          <w:szCs w:val="20"/>
+        </w:rPr>
+        <w:t>+</w:t>
       </w:r>
       <w:r>
         <w:rPr>
           <w:rFonts w:ascii="Open Sans Light" w:hAnsi="Open Sans Light" w:cs="Lucida Grande"/>
           <w:color w:val="000000" w:themeColor="text1"/>
-          <w:sz w:val="18"/>
+          <w:sz w:val="16"/>
+          <w:szCs w:val="20"/>
+        </w:rPr>
+        <w:t>)</w:t>
+      </w:r>
+      <w:r>
+        <w:rPr>
+          <w:rFonts w:ascii="Open Sans Light" w:hAnsi="Open Sans Light" w:cs="Lucida Grande"/>
+          <w:color w:val="000000" w:themeColor="text1"/>
+          <w:sz w:val="16"/>
+          <w:szCs w:val="20"/>
+        </w:rPr>
+        <w:t>, Computer Graphics</w:t>
+      </w:r>
+      <w:r>
+        <w:rPr>
+          <w:rFonts w:ascii="Open Sans Light" w:hAnsi="Open Sans Light" w:cs="Lucida Grande"/>
+          <w:color w:val="000000" w:themeColor="text1"/>
+          <w:sz w:val="16"/>
           <w:szCs w:val="20"/>
         </w:rPr>
         <w:t>(</w:t>
@@ -1213,7 +1132,7 @@
         <w:rPr>
           <w:rFonts w:ascii="Open Sans Light" w:hAnsi="Open Sans Light" w:cs="Lucida Grande"/>
           <w:color w:val="000000" w:themeColor="text1"/>
-          <w:sz w:val="18"/>
+          <w:sz w:val="16"/>
           <w:szCs w:val="20"/>
         </w:rPr>
         <w:t>A</w:t>
@@ -1222,7 +1141,7 @@
         <w:rPr>
           <w:rFonts w:ascii="Open Sans Light" w:hAnsi="Open Sans Light" w:cs="Lucida Grande"/>
           <w:color w:val="000000" w:themeColor="text1"/>
-          <w:sz w:val="18"/>
+          <w:sz w:val="16"/>
           <w:szCs w:val="20"/>
         </w:rPr>
         <w:t>+</w:t>
@@ -1231,7 +1150,7 @@
         <w:rPr>
           <w:rFonts w:ascii="Open Sans Light" w:hAnsi="Open Sans Light" w:cs="Lucida Grande"/>
           <w:color w:val="000000" w:themeColor="text1"/>
-          <w:sz w:val="18"/>
+          <w:sz w:val="16"/>
           <w:szCs w:val="20"/>
         </w:rPr>
         <w:t>)</w:t>
@@ -1240,52 +1159,7 @@
         <w:rPr>
           <w:rFonts w:ascii="Open Sans Light" w:hAnsi="Open Sans Light" w:cs="Lucida Grande"/>
           <w:color w:val="000000" w:themeColor="text1"/>
-          <w:sz w:val="18"/>
-          <w:szCs w:val="20"/>
-        </w:rPr>
-        <w:t>, Computer Graphics</w:t>
-      </w:r>
-      <w:r>
-        <w:rPr>
-          <w:rFonts w:ascii="Open Sans Light" w:hAnsi="Open Sans Light" w:cs="Lucida Grande"/>
-          <w:color w:val="000000" w:themeColor="text1"/>
-          <w:sz w:val="18"/>
-          <w:szCs w:val="20"/>
-        </w:rPr>
-        <w:t>(</w:t>
-      </w:r>
-      <w:r>
-        <w:rPr>
-          <w:rFonts w:ascii="Open Sans Light" w:hAnsi="Open Sans Light" w:cs="Lucida Grande"/>
-          <w:color w:val="000000" w:themeColor="text1"/>
-          <w:sz w:val="18"/>
-          <w:szCs w:val="20"/>
-        </w:rPr>
-        <w:t>A</w:t>
-      </w:r>
-      <w:r>
-        <w:rPr>
-          <w:rFonts w:ascii="Open Sans Light" w:hAnsi="Open Sans Light" w:cs="Lucida Grande"/>
-          <w:color w:val="000000" w:themeColor="text1"/>
-          <w:sz w:val="18"/>
-          <w:szCs w:val="20"/>
-        </w:rPr>
-        <w:t>+</w:t>
-      </w:r>
-      <w:r>
-        <w:rPr>
-          <w:rFonts w:ascii="Open Sans Light" w:hAnsi="Open Sans Light" w:cs="Lucida Grande"/>
-          <w:color w:val="000000" w:themeColor="text1"/>
-          <w:sz w:val="18"/>
-          <w:szCs w:val="20"/>
-        </w:rPr>
-        <w:t>)</w:t>
-      </w:r>
-      <w:r>
-        <w:rPr>
-          <w:rFonts w:ascii="Open Sans Light" w:hAnsi="Open Sans Light" w:cs="Lucida Grande"/>
-          <w:color w:val="000000" w:themeColor="text1"/>
-          <w:sz w:val="18"/>
+          <w:sz w:val="16"/>
           <w:szCs w:val="20"/>
         </w:rPr>
         <w:t>, Media and Recognition(A)</w:t>
@@ -1303,7 +1177,7 @@
         <w:rPr>
           <w:rFonts w:ascii="Open Sans Light" w:hAnsi="Open Sans Light" w:cs="Lucida Grande"/>
           <w:color w:val="595959" w:themeColor="text1" w:themeTint="A6"/>
-          <w:sz w:val="18"/>
+          <w:sz w:val="16"/>
           <w:szCs w:val="20"/>
         </w:rPr>
       </w:pPr>
@@ -1311,36 +1185,61 @@
         <w:rPr>
           <w:rFonts w:ascii="Open Sans Light" w:hAnsi="Open Sans Light" w:cs="Lucida Grande"/>
           <w:color w:val="000000" w:themeColor="text1"/>
-          <w:sz w:val="18"/>
-          <w:szCs w:val="20"/>
-        </w:rPr>
-        <w:t xml:space="preserve">Advanced </w:t>
-      </w:r>
-      <w:proofErr w:type="spellStart"/>
+          <w:sz w:val="16"/>
+          <w:szCs w:val="20"/>
+        </w:rPr>
+        <w:t>Advanced Matlab Programming</w:t>
+      </w:r>
       <w:r>
         <w:rPr>
           <w:rFonts w:ascii="Open Sans Light" w:hAnsi="Open Sans Light" w:cs="Lucida Grande"/>
           <w:color w:val="000000" w:themeColor="text1"/>
-          <w:sz w:val="18"/>
-          <w:szCs w:val="20"/>
-        </w:rPr>
-        <w:t>Matlab</w:t>
-      </w:r>
-      <w:proofErr w:type="spellEnd"/>
+          <w:sz w:val="16"/>
+          <w:szCs w:val="20"/>
+        </w:rPr>
+        <w:t>(</w:t>
+      </w:r>
       <w:r>
         <w:rPr>
           <w:rFonts w:ascii="Open Sans Light" w:hAnsi="Open Sans Light" w:cs="Lucida Grande"/>
           <w:color w:val="000000" w:themeColor="text1"/>
-          <w:sz w:val="18"/>
-          <w:szCs w:val="20"/>
-        </w:rPr>
-        <w:t xml:space="preserve"> Programming</w:t>
+          <w:sz w:val="16"/>
+          <w:szCs w:val="20"/>
+        </w:rPr>
+        <w:t>A</w:t>
       </w:r>
       <w:r>
         <w:rPr>
           <w:rFonts w:ascii="Open Sans Light" w:hAnsi="Open Sans Light" w:cs="Lucida Grande"/>
           <w:color w:val="000000" w:themeColor="text1"/>
-          <w:sz w:val="18"/>
+          <w:sz w:val="16"/>
+          <w:szCs w:val="20"/>
+        </w:rPr>
+        <w:t>+</w:t>
+      </w:r>
+      <w:r>
+        <w:rPr>
+          <w:rFonts w:ascii="Open Sans Light" w:hAnsi="Open Sans Light" w:cs="Lucida Grande"/>
+          <w:color w:val="000000" w:themeColor="text1"/>
+          <w:sz w:val="16"/>
+          <w:szCs w:val="20"/>
+        </w:rPr>
+        <w:t>)</w:t>
+      </w:r>
+      <w:r>
+        <w:rPr>
+          <w:rFonts w:ascii="Open Sans Light" w:hAnsi="Open Sans Light" w:cs="Lucida Grande"/>
+          <w:color w:val="000000" w:themeColor="text1"/>
+          <w:sz w:val="16"/>
+          <w:szCs w:val="20"/>
+        </w:rPr>
+        <w:t>, C/C++ Computer Program Design</w:t>
+      </w:r>
+      <w:r>
+        <w:rPr>
+          <w:rFonts w:ascii="Open Sans Light" w:hAnsi="Open Sans Light" w:cs="Lucida Grande"/>
+          <w:color w:val="000000" w:themeColor="text1"/>
+          <w:sz w:val="16"/>
           <w:szCs w:val="20"/>
         </w:rPr>
         <w:t>(</w:t>
@@ -1349,7 +1248,7 @@
         <w:rPr>
           <w:rFonts w:ascii="Open Sans Light" w:hAnsi="Open Sans Light" w:cs="Lucida Grande"/>
           <w:color w:val="000000" w:themeColor="text1"/>
-          <w:sz w:val="18"/>
+          <w:sz w:val="16"/>
           <w:szCs w:val="20"/>
         </w:rPr>
         <w:t>A</w:t>
@@ -1358,79 +1257,34 @@
         <w:rPr>
           <w:rFonts w:ascii="Open Sans Light" w:hAnsi="Open Sans Light" w:cs="Lucida Grande"/>
           <w:color w:val="000000" w:themeColor="text1"/>
-          <w:sz w:val="18"/>
-          <w:szCs w:val="20"/>
-        </w:rPr>
-        <w:t>+</w:t>
+          <w:sz w:val="16"/>
+          <w:szCs w:val="20"/>
+        </w:rPr>
+        <w:t>)</w:t>
       </w:r>
       <w:r>
         <w:rPr>
           <w:rFonts w:ascii="Open Sans Light" w:hAnsi="Open Sans Light" w:cs="Lucida Grande"/>
           <w:color w:val="000000" w:themeColor="text1"/>
-          <w:sz w:val="18"/>
-          <w:szCs w:val="20"/>
-        </w:rPr>
-        <w:t>)</w:t>
+          <w:sz w:val="16"/>
+          <w:szCs w:val="20"/>
+        </w:rPr>
+        <w:t>, Data</w:t>
       </w:r>
       <w:r>
         <w:rPr>
           <w:rFonts w:ascii="Open Sans Light" w:hAnsi="Open Sans Light" w:cs="Lucida Grande"/>
           <w:color w:val="000000" w:themeColor="text1"/>
-          <w:sz w:val="18"/>
-          <w:szCs w:val="20"/>
-        </w:rPr>
-        <w:t>, C/C++ Computer Program Design</w:t>
+          <w:sz w:val="16"/>
+          <w:szCs w:val="20"/>
+        </w:rPr>
+        <w:t xml:space="preserve"> </w:t>
       </w:r>
       <w:r>
         <w:rPr>
           <w:rFonts w:ascii="Open Sans Light" w:hAnsi="Open Sans Light" w:cs="Lucida Grande"/>
           <w:color w:val="000000" w:themeColor="text1"/>
-          <w:sz w:val="18"/>
-          <w:szCs w:val="20"/>
-        </w:rPr>
-        <w:t>(</w:t>
-      </w:r>
-      <w:r>
-        <w:rPr>
-          <w:rFonts w:ascii="Open Sans Light" w:hAnsi="Open Sans Light" w:cs="Lucida Grande"/>
-          <w:color w:val="000000" w:themeColor="text1"/>
-          <w:sz w:val="18"/>
-          <w:szCs w:val="20"/>
-        </w:rPr>
-        <w:t>A</w:t>
-      </w:r>
-      <w:r>
-        <w:rPr>
-          <w:rFonts w:ascii="Open Sans Light" w:hAnsi="Open Sans Light" w:cs="Lucida Grande"/>
-          <w:color w:val="000000" w:themeColor="text1"/>
-          <w:sz w:val="18"/>
-          <w:szCs w:val="20"/>
-        </w:rPr>
-        <w:t>)</w:t>
-      </w:r>
-      <w:r>
-        <w:rPr>
-          <w:rFonts w:ascii="Open Sans Light" w:hAnsi="Open Sans Light" w:cs="Lucida Grande"/>
-          <w:color w:val="000000" w:themeColor="text1"/>
-          <w:sz w:val="18"/>
-          <w:szCs w:val="20"/>
-        </w:rPr>
-        <w:t>, Data</w:t>
-      </w:r>
-      <w:r>
-        <w:rPr>
-          <w:rFonts w:ascii="Open Sans Light" w:hAnsi="Open Sans Light" w:cs="Lucida Grande"/>
-          <w:color w:val="000000" w:themeColor="text1"/>
-          <w:sz w:val="18"/>
-          <w:szCs w:val="20"/>
-        </w:rPr>
-        <w:t xml:space="preserve"> </w:t>
-      </w:r>
-      <w:r>
-        <w:rPr>
-          <w:rFonts w:ascii="Open Sans Light" w:hAnsi="Open Sans Light" w:cs="Lucida Grande"/>
-          <w:color w:val="000000" w:themeColor="text1"/>
-          <w:sz w:val="18"/>
+          <w:sz w:val="16"/>
           <w:szCs w:val="20"/>
         </w:rPr>
         <w:t>structure and Algorithm Design(A)</w:t>
@@ -1444,11 +1298,11 @@
         <w:rPr>
           <w:rFonts w:ascii="Open Sans Light" w:hAnsi="Open Sans Light" w:cs="Lucida Grande"/>
           <w:color w:val="595959" w:themeColor="text1" w:themeTint="A6"/>
-          <w:sz w:val="18"/>
-          <w:szCs w:val="20"/>
-        </w:rPr>
-      </w:pPr>
-      <w:bookmarkStart w:id="0" w:name="OLE_LINK1"/>
+          <w:sz w:val="16"/>
+          <w:szCs w:val="20"/>
+        </w:rPr>
+      </w:pPr>
+      <w:bookmarkStart w:id="1" w:name="OLE_LINK1"/>
     </w:p>
     <w:p>
       <w:pPr>
@@ -1464,7 +1318,6 @@
           <w:bCs/>
           <w:smallCaps/>
           <w:color w:val="C61B2B"/>
-          <w:sz w:val="22"/>
           <w:szCs w:val="20"/>
         </w:rPr>
       </w:pPr>
@@ -1475,7 +1328,6 @@
           <w:bCs/>
           <w:smallCaps/>
           <w:color w:val="C61B2B"/>
-          <w:sz w:val="22"/>
           <w:szCs w:val="20"/>
         </w:rPr>
         <w:t>Publications</w:t>
@@ -1502,77 +1354,33 @@
         <w:ind w:left="432" w:rightChars="-16" w:right="-34"/>
         <w:rPr>
           <w:rFonts w:ascii="Open Sans Light" w:hAnsi="Open Sans Light" w:cs="Lucida Grande"/>
-          <w:sz w:val="18"/>
-          <w:szCs w:val="20"/>
-        </w:rPr>
-      </w:pPr>
-      <w:proofErr w:type="spellStart"/>
+          <w:sz w:val="16"/>
+          <w:szCs w:val="20"/>
+        </w:rPr>
+      </w:pPr>
       <w:r>
         <w:rPr>
           <w:rFonts w:ascii="Open Sans" w:hAnsi="Open Sans" w:cs="Lucida Grande"/>
           <w:b/>
           <w:bCs/>
           <w:color w:val="000000" w:themeColor="text1"/>
-          <w:sz w:val="18"/>
-          <w:szCs w:val="20"/>
-        </w:rPr>
-        <w:t>Yuwei</w:t>
-      </w:r>
-      <w:proofErr w:type="spellEnd"/>
-      <w:r>
-        <w:rPr>
-          <w:rFonts w:ascii="Open Sans" w:hAnsi="Open Sans" w:cs="Lucida Grande"/>
-          <w:b/>
-          <w:bCs/>
-          <w:color w:val="000000" w:themeColor="text1"/>
-          <w:sz w:val="18"/>
-          <w:szCs w:val="20"/>
-        </w:rPr>
-        <w:t xml:space="preserve"> </w:t>
-      </w:r>
-      <w:proofErr w:type="spellStart"/>
-      <w:r>
-        <w:rPr>
-          <w:rFonts w:ascii="Open Sans" w:hAnsi="Open Sans" w:cs="Lucida Grande"/>
-          <w:b/>
-          <w:bCs/>
-          <w:color w:val="000000" w:themeColor="text1"/>
-          <w:sz w:val="18"/>
-          <w:szCs w:val="20"/>
-        </w:rPr>
-        <w:t>Qiu</w:t>
-      </w:r>
-      <w:proofErr w:type="spellEnd"/>
+          <w:sz w:val="16"/>
+          <w:szCs w:val="20"/>
+        </w:rPr>
+        <w:t>Yuwei Qiu</w:t>
+      </w:r>
       <w:r>
         <w:rPr>
           <w:rFonts w:ascii="Open Sans Light" w:hAnsi="Open Sans Light" w:cs="Lucida Grande"/>
-          <w:sz w:val="18"/>
-          <w:szCs w:val="20"/>
-        </w:rPr>
-        <w:t xml:space="preserve">, </w:t>
-      </w:r>
-      <w:proofErr w:type="spellStart"/>
+          <w:sz w:val="16"/>
+          <w:szCs w:val="20"/>
+        </w:rPr>
+        <w:t>, Huimin Ma, and Lei Gao</w:t>
+      </w:r>
       <w:r>
         <w:rPr>
           <w:rFonts w:ascii="Open Sans Light" w:hAnsi="Open Sans Light" w:cs="Lucida Grande"/>
-          <w:sz w:val="18"/>
-          <w:szCs w:val="20"/>
-        </w:rPr>
-        <w:t>Huimin</w:t>
-      </w:r>
-      <w:proofErr w:type="spellEnd"/>
-      <w:r>
-        <w:rPr>
-          <w:rFonts w:ascii="Open Sans Light" w:hAnsi="Open Sans Light" w:cs="Lucida Grande"/>
-          <w:sz w:val="18"/>
-          <w:szCs w:val="20"/>
-        </w:rPr>
-        <w:t xml:space="preserve"> Ma, and Lei Gao</w:t>
-      </w:r>
-      <w:r>
-        <w:rPr>
-          <w:rFonts w:ascii="Open Sans Light" w:hAnsi="Open Sans Light" w:cs="Lucida Grande"/>
-          <w:sz w:val="18"/>
+          <w:sz w:val="16"/>
           <w:szCs w:val="20"/>
         </w:rPr>
         <w:t>.</w:t>
@@ -1586,7 +1394,7 @@
           <w:rFonts w:ascii="Open Sans" w:hAnsi="Open Sans" w:cs="Lucida Grande"/>
           <w:b/>
           <w:bCs/>
-          <w:sz w:val="18"/>
+          <w:sz w:val="16"/>
           <w:szCs w:val="20"/>
         </w:rPr>
       </w:pPr>
@@ -1595,7 +1403,7 @@
           <w:rFonts w:ascii="Open Sans" w:hAnsi="Open Sans" w:cs="Lucida Grande"/>
           <w:b/>
           <w:bCs/>
-          <w:sz w:val="18"/>
+          <w:sz w:val="16"/>
           <w:szCs w:val="20"/>
         </w:rPr>
         <w:t>“</w:t>
@@ -1605,7 +1413,7 @@
           <w:rFonts w:ascii="Open Sans" w:hAnsi="Open Sans" w:cs="Lucida Grande"/>
           <w:b/>
           <w:bCs/>
-          <w:sz w:val="18"/>
+          <w:sz w:val="16"/>
           <w:szCs w:val="20"/>
         </w:rPr>
         <w:t>Hardness Prediction for Object Detection inspired by Human V</w:t>
@@ -1615,7 +1423,7 @@
           <w:rFonts w:ascii="Open Sans" w:hAnsi="Open Sans" w:cs="Lucida Grande"/>
           <w:b/>
           <w:bCs/>
-          <w:sz w:val="18"/>
+          <w:sz w:val="16"/>
           <w:szCs w:val="20"/>
         </w:rPr>
         <w:t>i</w:t>
@@ -1625,7 +1433,7 @@
           <w:rFonts w:ascii="Open Sans" w:hAnsi="Open Sans" w:cs="Lucida Grande"/>
           <w:b/>
           <w:bCs/>
-          <w:sz w:val="18"/>
+          <w:sz w:val="16"/>
           <w:szCs w:val="20"/>
         </w:rPr>
         <w:t>sion</w:t>
@@ -1635,7 +1443,7 @@
           <w:rFonts w:ascii="Open Sans" w:hAnsi="Open Sans" w:cs="Lucida Grande"/>
           <w:b/>
           <w:bCs/>
-          <w:sz w:val="18"/>
+          <w:sz w:val="16"/>
           <w:szCs w:val="20"/>
         </w:rPr>
         <w:t>”</w:t>
@@ -1647,14 +1455,14 @@
         <w:ind w:left="432" w:rightChars="-16" w:right="-34"/>
         <w:rPr>
           <w:rFonts w:ascii="Open Sans Light" w:hAnsi="Open Sans Light" w:cs="Lucida Grande"/>
-          <w:sz w:val="18"/>
+          <w:sz w:val="16"/>
           <w:szCs w:val="20"/>
         </w:rPr>
       </w:pPr>
       <w:r>
         <w:rPr>
           <w:rFonts w:ascii="Open Sans Light" w:hAnsi="Open Sans Light" w:cs="Lucida Grande"/>
-          <w:sz w:val="18"/>
+          <w:sz w:val="16"/>
           <w:szCs w:val="20"/>
         </w:rPr>
         <w:t xml:space="preserve">In the </w:t>
@@ -1664,7 +1472,7 @@
           <w:rFonts w:ascii="Open Sans" w:hAnsi="Open Sans" w:cs="Lucida Grande"/>
           <w:i/>
           <w:iCs/>
-          <w:sz w:val="18"/>
+          <w:sz w:val="16"/>
           <w:szCs w:val="20"/>
         </w:rPr>
         <w:t>9</w:t>
@@ -1674,7 +1482,7 @@
           <w:rFonts w:ascii="Open Sans" w:hAnsi="Open Sans" w:cs="Lucida Grande"/>
           <w:i/>
           <w:iCs/>
-          <w:sz w:val="18"/>
+          <w:sz w:val="16"/>
           <w:szCs w:val="20"/>
           <w:vertAlign w:val="superscript"/>
         </w:rPr>
@@ -1685,7 +1493,7 @@
           <w:rFonts w:ascii="Open Sans" w:hAnsi="Open Sans" w:cs="Lucida Grande"/>
           <w:i/>
           <w:iCs/>
-          <w:sz w:val="18"/>
+          <w:sz w:val="16"/>
           <w:szCs w:val="20"/>
         </w:rPr>
         <w:t xml:space="preserve"> International Conference of Image Graphics (ICIG 2017)</w:t>
@@ -1693,7 +1501,7 @@
       <w:r>
         <w:rPr>
           <w:rFonts w:ascii="Open Sans Light" w:hAnsi="Open Sans Light" w:cs="Lucida Grande"/>
-          <w:sz w:val="18"/>
+          <w:sz w:val="16"/>
           <w:szCs w:val="20"/>
         </w:rPr>
         <w:t xml:space="preserve">. Accepted as </w:t>
@@ -1703,7 +1511,7 @@
           <w:rFonts w:ascii="Open Sans" w:hAnsi="Open Sans" w:cs="Lucida Grande"/>
           <w:b/>
           <w:bCs/>
-          <w:sz w:val="18"/>
+          <w:sz w:val="16"/>
           <w:szCs w:val="20"/>
         </w:rPr>
         <w:t>oral presentation</w:t>
@@ -1711,13 +1519,13 @@
       <w:r>
         <w:rPr>
           <w:rFonts w:ascii="Open Sans Light" w:hAnsi="Open Sans Light" w:cs="Lucida Grande"/>
-          <w:sz w:val="18"/>
+          <w:sz w:val="16"/>
           <w:szCs w:val="20"/>
         </w:rPr>
         <w:t xml:space="preserve"> (~18%).</w:t>
       </w:r>
     </w:p>
-    <w:bookmarkEnd w:id="0"/>
+    <w:bookmarkEnd w:id="1"/>
     <w:p>
       <w:pPr>
         <w:numPr>
@@ -1728,92 +1536,32 @@
         <w:ind w:left="432" w:rightChars="-16" w:right="-34"/>
         <w:rPr>
           <w:rFonts w:ascii="Open Sans Light" w:hAnsi="Open Sans Light" w:cs="Lucida Grande"/>
-          <w:sz w:val="18"/>
+          <w:sz w:val="16"/>
           <w:szCs w:val="20"/>
         </w:rPr>
       </w:pPr>
       <w:r>
         <w:rPr>
           <w:rFonts w:ascii="Open Sans Light" w:hAnsi="Open Sans Light" w:cs="Lucida Grande"/>
-          <w:sz w:val="18"/>
-          <w:szCs w:val="20"/>
-        </w:rPr>
-        <w:t xml:space="preserve">Lei Gao, </w:t>
-      </w:r>
-      <w:proofErr w:type="spellStart"/>
+          <w:sz w:val="16"/>
+          <w:szCs w:val="20"/>
+        </w:rPr>
+        <w:t xml:space="preserve">Lei Gao, Huimin Ma, Chenhao Liu, and </w:t>
+      </w:r>
+      <w:r>
+        <w:rPr>
+          <w:rFonts w:ascii="Open Sans" w:hAnsi="Open Sans" w:cs="Lucida Grande"/>
+          <w:b/>
+          <w:bCs/>
+          <w:sz w:val="16"/>
+          <w:szCs w:val="20"/>
+        </w:rPr>
+        <w:t>Yuwei Qiu</w:t>
+      </w:r>
       <w:r>
         <w:rPr>
           <w:rFonts w:ascii="Open Sans Light" w:hAnsi="Open Sans Light" w:cs="Lucida Grande"/>
-          <w:sz w:val="18"/>
-          <w:szCs w:val="20"/>
-        </w:rPr>
-        <w:t>Huimin</w:t>
-      </w:r>
-      <w:proofErr w:type="spellEnd"/>
-      <w:r>
-        <w:rPr>
-          <w:rFonts w:ascii="Open Sans Light" w:hAnsi="Open Sans Light" w:cs="Lucida Grande"/>
-          <w:sz w:val="18"/>
-          <w:szCs w:val="20"/>
-        </w:rPr>
-        <w:t xml:space="preserve"> Ma, </w:t>
-      </w:r>
-      <w:proofErr w:type="spellStart"/>
-      <w:r>
-        <w:rPr>
-          <w:rFonts w:ascii="Open Sans Light" w:hAnsi="Open Sans Light" w:cs="Lucida Grande"/>
-          <w:sz w:val="18"/>
-          <w:szCs w:val="20"/>
-        </w:rPr>
-        <w:t>Chenhao</w:t>
-      </w:r>
-      <w:proofErr w:type="spellEnd"/>
-      <w:r>
-        <w:rPr>
-          <w:rFonts w:ascii="Open Sans Light" w:hAnsi="Open Sans Light" w:cs="Lucida Grande"/>
-          <w:sz w:val="18"/>
-          <w:szCs w:val="20"/>
-        </w:rPr>
-        <w:t xml:space="preserve"> Liu, and </w:t>
-      </w:r>
-      <w:proofErr w:type="spellStart"/>
-      <w:r>
-        <w:rPr>
-          <w:rFonts w:ascii="Open Sans" w:hAnsi="Open Sans" w:cs="Lucida Grande"/>
-          <w:b/>
-          <w:bCs/>
-          <w:sz w:val="18"/>
-          <w:szCs w:val="20"/>
-        </w:rPr>
-        <w:t>Yuwei</w:t>
-      </w:r>
-      <w:proofErr w:type="spellEnd"/>
-      <w:r>
-        <w:rPr>
-          <w:rFonts w:ascii="Open Sans" w:hAnsi="Open Sans" w:cs="Lucida Grande"/>
-          <w:b/>
-          <w:bCs/>
-          <w:sz w:val="18"/>
-          <w:szCs w:val="20"/>
-        </w:rPr>
-        <w:t xml:space="preserve"> </w:t>
-      </w:r>
-      <w:proofErr w:type="spellStart"/>
-      <w:r>
-        <w:rPr>
-          <w:rFonts w:ascii="Open Sans" w:hAnsi="Open Sans" w:cs="Lucida Grande"/>
-          <w:b/>
-          <w:bCs/>
-          <w:sz w:val="18"/>
-          <w:szCs w:val="20"/>
-        </w:rPr>
-        <w:t>Qiu</w:t>
-      </w:r>
-      <w:proofErr w:type="spellEnd"/>
-      <w:r>
-        <w:rPr>
-          <w:rFonts w:ascii="Open Sans Light" w:hAnsi="Open Sans Light" w:cs="Lucida Grande"/>
-          <w:sz w:val="18"/>
+          <w:sz w:val="16"/>
           <w:szCs w:val="20"/>
         </w:rPr>
         <w:t>.</w:t>
@@ -1827,7 +1575,7 @@
           <w:rFonts w:ascii="Open Sans" w:hAnsi="Open Sans" w:cs="Lucida Grande"/>
           <w:b/>
           <w:bCs/>
-          <w:sz w:val="18"/>
+          <w:sz w:val="16"/>
           <w:szCs w:val="20"/>
         </w:rPr>
       </w:pPr>
@@ -1836,7 +1584,7 @@
           <w:rFonts w:ascii="Open Sans" w:hAnsi="Open Sans" w:cs="Lucida Grande"/>
           <w:b/>
           <w:bCs/>
-          <w:sz w:val="18"/>
+          <w:sz w:val="16"/>
           <w:szCs w:val="20"/>
         </w:rPr>
         <w:t>“</w:t>
@@ -1846,7 +1594,7 @@
           <w:rFonts w:ascii="Open Sans" w:hAnsi="Open Sans" w:cs="Lucida Grande"/>
           <w:b/>
           <w:bCs/>
-          <w:sz w:val="18"/>
+          <w:sz w:val="16"/>
           <w:szCs w:val="20"/>
         </w:rPr>
         <w:t>A Human Visual Bionic Framework for Object Recognition</w:t>
@@ -1856,7 +1604,7 @@
           <w:rFonts w:ascii="Open Sans" w:hAnsi="Open Sans" w:cs="Lucida Grande"/>
           <w:b/>
           <w:bCs/>
-          <w:sz w:val="18"/>
+          <w:sz w:val="16"/>
           <w:szCs w:val="20"/>
         </w:rPr>
         <w:t>”</w:t>
@@ -1868,14 +1616,14 @@
         <w:ind w:left="432" w:rightChars="-16" w:right="-34"/>
         <w:rPr>
           <w:rFonts w:ascii="Open Sans Light" w:hAnsi="Open Sans Light" w:cs="Lucida Grande"/>
-          <w:sz w:val="18"/>
+          <w:sz w:val="16"/>
           <w:szCs w:val="20"/>
         </w:rPr>
       </w:pPr>
       <w:r>
         <w:rPr>
           <w:rFonts w:ascii="Open Sans Light" w:hAnsi="Open Sans Light" w:cs="Lucida Grande"/>
-          <w:sz w:val="18"/>
+          <w:sz w:val="16"/>
           <w:szCs w:val="20"/>
         </w:rPr>
         <w:t xml:space="preserve">To appear in </w:t>
@@ -1885,7 +1633,7 @@
           <w:rFonts w:ascii="Open Sans" w:hAnsi="Open Sans" w:cs="Lucida Grande"/>
           <w:i/>
           <w:iCs/>
-          <w:sz w:val="18"/>
+          <w:sz w:val="16"/>
           <w:szCs w:val="20"/>
         </w:rPr>
         <w:t>Journal of Graphics, China</w:t>
@@ -1893,7 +1641,7 @@
       <w:r>
         <w:rPr>
           <w:rFonts w:ascii="Open Sans Light" w:hAnsi="Open Sans Light" w:cs="Lucida Grande"/>
-          <w:sz w:val="18"/>
+          <w:sz w:val="16"/>
           <w:szCs w:val="20"/>
         </w:rPr>
         <w:t>.</w:t>
@@ -1906,7 +1654,7 @@
         <w:rPr>
           <w:rFonts w:ascii="Open Sans Light" w:hAnsi="Open Sans Light" w:cs="Lucida Grande"/>
           <w:color w:val="595959" w:themeColor="text1" w:themeTint="A6"/>
-          <w:sz w:val="18"/>
+          <w:sz w:val="16"/>
           <w:szCs w:val="20"/>
         </w:rPr>
       </w:pPr>
@@ -1925,7 +1673,6 @@
           <w:bCs/>
           <w:smallCaps/>
           <w:color w:val="C61B2B"/>
-          <w:sz w:val="22"/>
           <w:szCs w:val="20"/>
         </w:rPr>
       </w:pPr>
@@ -1936,7 +1683,6 @@
           <w:bCs/>
           <w:smallCaps/>
           <w:color w:val="C61B2B"/>
-          <w:sz w:val="22"/>
           <w:szCs w:val="20"/>
         </w:rPr>
         <w:t>Work Experience</w:t>
@@ -1964,18 +1710,16 @@
           <w:rFonts w:ascii="Open Sans" w:hAnsi="Open Sans" w:cs="Times New Roman"/>
           <w:i/>
           <w:iCs/>
-          <w:sz w:val="18"/>
-          <w:szCs w:val="20"/>
-        </w:rPr>
-      </w:pPr>
-      <w:bookmarkStart w:id="1" w:name="_GoBack"/>
-      <w:bookmarkEnd w:id="1"/>
+          <w:sz w:val="16"/>
+          <w:szCs w:val="20"/>
+        </w:rPr>
+      </w:pPr>
       <w:r>
         <w:rPr>
           <w:rFonts w:ascii="Open Sans" w:hAnsi="Open Sans" w:cs="Times New Roman" w:hint="eastAsia"/>
           <w:b/>
           <w:bCs/>
-          <w:sz w:val="18"/>
+          <w:sz w:val="16"/>
           <w:szCs w:val="20"/>
         </w:rPr>
         <w:t>Microsoft</w:t>
@@ -1985,7 +1729,7 @@
           <w:rFonts w:ascii="Open Sans" w:hAnsi="Open Sans" w:cs="Times New Roman"/>
           <w:b/>
           <w:bCs/>
-          <w:sz w:val="18"/>
+          <w:sz w:val="16"/>
           <w:szCs w:val="20"/>
         </w:rPr>
         <w:t xml:space="preserve"> </w:t>
@@ -1995,7 +1739,7 @@
           <w:rFonts w:ascii="Open Sans" w:hAnsi="Open Sans" w:cs="Times New Roman" w:hint="eastAsia"/>
           <w:b/>
           <w:bCs/>
-          <w:sz w:val="18"/>
+          <w:sz w:val="16"/>
           <w:szCs w:val="20"/>
         </w:rPr>
         <w:t>Research</w:t>
@@ -2005,7 +1749,7 @@
           <w:rFonts w:ascii="Open Sans" w:hAnsi="Open Sans" w:cs="Times New Roman"/>
           <w:b/>
           <w:bCs/>
-          <w:sz w:val="18"/>
+          <w:sz w:val="16"/>
           <w:szCs w:val="20"/>
         </w:rPr>
         <w:t>, Asia</w:t>
@@ -2013,7 +1757,7 @@
       <w:r>
         <w:rPr>
           <w:rFonts w:ascii="Open Sans Light" w:hAnsi="Open Sans Light" w:cs="Times New Roman"/>
-          <w:sz w:val="18"/>
+          <w:sz w:val="16"/>
           <w:szCs w:val="20"/>
         </w:rPr>
         <w:tab/>
@@ -2023,7 +1767,7 @@
           <w:rFonts w:ascii="Open Sans" w:hAnsi="Open Sans" w:cs="Times New Roman"/>
           <w:i/>
           <w:iCs/>
-          <w:sz w:val="18"/>
+          <w:sz w:val="16"/>
           <w:szCs w:val="20"/>
         </w:rPr>
         <w:t>Beijing, China</w:t>
@@ -2038,7 +1782,7 @@
         <w:ind w:rightChars="-16" w:right="-34"/>
         <w:rPr>
           <w:rFonts w:ascii="Open Sans Light" w:hAnsi="Open Sans Light" w:cs="Times New Roman"/>
-          <w:sz w:val="18"/>
+          <w:sz w:val="16"/>
           <w:szCs w:val="20"/>
         </w:rPr>
       </w:pPr>
@@ -2047,7 +1791,7 @@
           <w:rFonts w:ascii="Open Sans" w:hAnsi="Open Sans" w:cs="Times New Roman" w:hint="eastAsia"/>
           <w:i/>
           <w:iCs/>
-          <w:sz w:val="18"/>
+          <w:sz w:val="16"/>
           <w:szCs w:val="20"/>
         </w:rPr>
         <w:t>Visual Computing Researcher</w:t>
@@ -2057,7 +1801,7 @@
           <w:rFonts w:ascii="Open Sans" w:hAnsi="Open Sans" w:cs="Times New Roman" w:hint="eastAsia"/>
           <w:i/>
           <w:iCs/>
-          <w:sz w:val="18"/>
+          <w:sz w:val="16"/>
           <w:szCs w:val="20"/>
         </w:rPr>
         <w:tab/>
@@ -2065,15 +1809,15 @@
       <w:r>
         <w:rPr>
           <w:rFonts w:ascii="Open Sans Light" w:hAnsi="Open Sans Light" w:cs="Times New Roman"/>
-          <w:sz w:val="18"/>
-          <w:szCs w:val="20"/>
-        </w:rPr>
-        <w:t>11</w:t>
-      </w:r>
-      <w:r>
-        <w:rPr>
-          <w:rFonts w:ascii="Open Sans Light" w:hAnsi="Open Sans Light" w:cs="Times New Roman"/>
-          <w:sz w:val="18"/>
+          <w:sz w:val="16"/>
+          <w:szCs w:val="20"/>
+        </w:rPr>
+        <w:t>10</w:t>
+      </w:r>
+      <w:r>
+        <w:rPr>
+          <w:rFonts w:ascii="Open Sans Light" w:hAnsi="Open Sans Light" w:cs="Times New Roman"/>
+          <w:sz w:val="16"/>
           <w:szCs w:val="20"/>
         </w:rPr>
         <w:t>.</w:t>
@@ -2081,7 +1825,7 @@
       <w:r>
         <w:rPr>
           <w:rFonts w:ascii="Open Sans Light" w:hAnsi="Open Sans Light" w:cs="Times New Roman"/>
-          <w:sz w:val="18"/>
+          <w:sz w:val="16"/>
           <w:szCs w:val="20"/>
         </w:rPr>
         <w:t xml:space="preserve"> </w:t>
@@ -2089,7 +1833,7 @@
       <w:r>
         <w:rPr>
           <w:rFonts w:ascii="Open Sans Light" w:hAnsi="Open Sans Light" w:cs="Times New Roman"/>
-          <w:sz w:val="18"/>
+          <w:sz w:val="16"/>
           <w:szCs w:val="20"/>
         </w:rPr>
         <w:t>2017</w:t>
@@ -2097,7 +1841,7 @@
       <w:r>
         <w:rPr>
           <w:rFonts w:ascii="Open Sans Light" w:hAnsi="Open Sans Light" w:cs="Times New Roman"/>
-          <w:sz w:val="18"/>
+          <w:sz w:val="16"/>
           <w:szCs w:val="20"/>
         </w:rPr>
         <w:t xml:space="preserve"> </w:t>
@@ -2105,7 +1849,7 @@
       <w:r>
         <w:rPr>
           <w:rFonts w:ascii="Open Sans Light" w:hAnsi="Open Sans Light" w:cs="Times New Roman"/>
-          <w:sz w:val="18"/>
+          <w:sz w:val="16"/>
           <w:szCs w:val="20"/>
         </w:rPr>
         <w:t>-</w:t>
@@ -2113,7 +1857,7 @@
       <w:r>
         <w:rPr>
           <w:rFonts w:ascii="Open Sans Light" w:hAnsi="Open Sans Light" w:cs="Times New Roman"/>
-          <w:sz w:val="18"/>
+          <w:sz w:val="16"/>
           <w:szCs w:val="20"/>
         </w:rPr>
         <w:t xml:space="preserve"> </w:t>
@@ -2121,7 +1865,7 @@
       <w:r>
         <w:rPr>
           <w:rFonts w:ascii="Open Sans Light" w:hAnsi="Open Sans Light" w:cs="Times New Roman"/>
-          <w:sz w:val="18"/>
+          <w:sz w:val="16"/>
           <w:szCs w:val="20"/>
         </w:rPr>
         <w:t>Present</w:t>
@@ -2133,7 +1877,7 @@
         <w:ind w:rightChars="-16" w:right="-34"/>
         <w:rPr>
           <w:rFonts w:ascii="Open Sans Light" w:hAnsi="Open Sans Light" w:cs="Lucida Grande" w:hint="eastAsia"/>
-          <w:sz w:val="18"/>
+          <w:sz w:val="16"/>
           <w:szCs w:val="20"/>
         </w:rPr>
       </w:pPr>
@@ -2152,7 +1896,6 @@
           <w:bCs/>
           <w:smallCaps/>
           <w:color w:val="C61B2B"/>
-          <w:sz w:val="22"/>
           <w:szCs w:val="20"/>
         </w:rPr>
       </w:pPr>
@@ -2163,7 +1906,6 @@
           <w:bCs/>
           <w:smallCaps/>
           <w:color w:val="C61B2B"/>
-          <w:sz w:val="22"/>
           <w:szCs w:val="20"/>
         </w:rPr>
         <w:t>Research Experience</w:t>
@@ -2190,7 +1932,7 @@
         <w:ind w:rightChars="-16" w:right="-34"/>
         <w:rPr>
           <w:rFonts w:ascii="Open Sans Light" w:hAnsi="Open Sans Light" w:cs="Times New Roman"/>
-          <w:sz w:val="18"/>
+          <w:sz w:val="16"/>
           <w:szCs w:val="20"/>
         </w:rPr>
       </w:pPr>
@@ -2199,7 +1941,7 @@
           <w:rFonts w:ascii="Open Sans" w:hAnsi="Open Sans" w:cs="Times New Roman"/>
           <w:b/>
           <w:bCs/>
-          <w:sz w:val="18"/>
+          <w:sz w:val="16"/>
           <w:szCs w:val="20"/>
         </w:rPr>
         <w:t>University of Pennsy</w:t>
@@ -2209,7 +1951,7 @@
           <w:rFonts w:ascii="Open Sans" w:hAnsi="Open Sans" w:cs="Times New Roman"/>
           <w:b/>
           <w:bCs/>
-          <w:sz w:val="18"/>
+          <w:sz w:val="16"/>
           <w:szCs w:val="20"/>
         </w:rPr>
         <w:t>l</w:t>
@@ -2219,7 +1961,7 @@
           <w:rFonts w:ascii="Open Sans" w:hAnsi="Open Sans" w:cs="Times New Roman"/>
           <w:b/>
           <w:bCs/>
-          <w:sz w:val="18"/>
+          <w:sz w:val="16"/>
           <w:szCs w:val="20"/>
         </w:rPr>
         <w:t>vania</w:t>
@@ -2227,7 +1969,7 @@
       <w:r>
         <w:rPr>
           <w:rFonts w:ascii="Open Sans Light" w:hAnsi="Open Sans Light" w:cs="Times New Roman"/>
-          <w:sz w:val="18"/>
+          <w:sz w:val="16"/>
           <w:szCs w:val="20"/>
         </w:rPr>
         <w:tab/>
@@ -2237,7 +1979,7 @@
           <w:rFonts w:ascii="Open Sans" w:hAnsi="Open Sans" w:cs="Times New Roman"/>
           <w:i/>
           <w:iCs/>
-          <w:sz w:val="18"/>
+          <w:sz w:val="16"/>
           <w:szCs w:val="20"/>
         </w:rPr>
         <w:t>Philadelphia, PA</w:t>
@@ -2252,7 +1994,7 @@
           <w:i/>
           <w:iCs/>
           <w:color w:val="000000" w:themeColor="text1"/>
-          <w:sz w:val="18"/>
+          <w:sz w:val="16"/>
           <w:szCs w:val="20"/>
           <w:lang w:val="en-CA"/>
         </w:rPr>
@@ -2263,7 +2005,7 @@
           <w:i/>
           <w:iCs/>
           <w:color w:val="000000" w:themeColor="text1"/>
-          <w:sz w:val="18"/>
+          <w:sz w:val="16"/>
           <w:szCs w:val="20"/>
         </w:rPr>
         <w:t>G</w:t>
@@ -2274,7 +2016,7 @@
           <w:i/>
           <w:iCs/>
           <w:color w:val="000000" w:themeColor="text1"/>
-          <w:sz w:val="18"/>
+          <w:sz w:val="16"/>
           <w:szCs w:val="20"/>
         </w:rPr>
         <w:t>eneral R</w:t>
@@ -2285,7 +2027,7 @@
           <w:i/>
           <w:iCs/>
           <w:color w:val="000000" w:themeColor="text1"/>
-          <w:sz w:val="18"/>
+          <w:sz w:val="16"/>
           <w:szCs w:val="20"/>
         </w:rPr>
         <w:t>obotics, Automation, Sensing &amp; Perception (GRASP) Laboratory</w:t>
@@ -2297,14 +2039,14 @@
         <w:ind w:rightChars="-16" w:right="-34" w:firstLine="418"/>
         <w:rPr>
           <w:rFonts w:ascii="Open Sans Light" w:hAnsi="Open Sans Light" w:cs="Times New Roman"/>
-          <w:sz w:val="18"/>
-          <w:szCs w:val="20"/>
-        </w:rPr>
-      </w:pPr>
-      <w:r>
-        <w:rPr>
-          <w:rFonts w:ascii="Open Sans Light" w:hAnsi="Open Sans Light" w:cs="Times New Roman"/>
-          <w:sz w:val="18"/>
+          <w:sz w:val="16"/>
+          <w:szCs w:val="20"/>
+        </w:rPr>
+      </w:pPr>
+      <w:r>
+        <w:rPr>
+          <w:rFonts w:ascii="Open Sans Light" w:hAnsi="Open Sans Light" w:cs="Times New Roman"/>
+          <w:sz w:val="16"/>
           <w:szCs w:val="20"/>
         </w:rPr>
         <w:t xml:space="preserve">Research Assistant to </w:t>
@@ -2316,36 +2058,10 @@
           <w:bCs/>
           <w:i/>
           <w:iCs/>
-          <w:sz w:val="18"/>
-          <w:szCs w:val="20"/>
-        </w:rPr>
-        <w:t xml:space="preserve">Prof. </w:t>
-      </w:r>
-      <w:proofErr w:type="spellStart"/>
-      <w:r>
-        <w:rPr>
-          <w:rFonts w:ascii="Open Sans" w:hAnsi="Open Sans" w:cs="Times New Roman"/>
-          <w:b/>
-          <w:bCs/>
-          <w:i/>
-          <w:iCs/>
-          <w:sz w:val="18"/>
-          <w:szCs w:val="20"/>
-        </w:rPr>
-        <w:t>Jianbo</w:t>
-      </w:r>
-      <w:proofErr w:type="spellEnd"/>
-      <w:r>
-        <w:rPr>
-          <w:rFonts w:ascii="Open Sans" w:hAnsi="Open Sans" w:cs="Times New Roman"/>
-          <w:b/>
-          <w:bCs/>
-          <w:i/>
-          <w:iCs/>
-          <w:sz w:val="18"/>
-          <w:szCs w:val="20"/>
-        </w:rPr>
-        <w:t xml:space="preserve"> Shi</w:t>
+          <w:sz w:val="16"/>
+          <w:szCs w:val="20"/>
+        </w:rPr>
+        <w:t>Prof. Jianbo Shi</w:t>
       </w:r>
     </w:p>
     <w:p>
@@ -2358,7 +2074,7 @@
         <w:rPr>
           <w:rFonts w:ascii="Open Sans Light" w:hAnsi="Open Sans Light" w:cs="Times New Roman"/>
           <w:color w:val="000000" w:themeColor="text1"/>
-          <w:sz w:val="18"/>
+          <w:sz w:val="16"/>
           <w:szCs w:val="20"/>
         </w:rPr>
       </w:pPr>
@@ -2367,7 +2083,7 @@
           <w:rFonts w:ascii="Open Sans" w:hAnsi="Open Sans" w:cs="Times New Roman"/>
           <w:b/>
           <w:bCs/>
-          <w:sz w:val="18"/>
+          <w:sz w:val="16"/>
           <w:szCs w:val="20"/>
         </w:rPr>
         <w:t xml:space="preserve">   </w:t>
@@ -2377,7 +2093,7 @@
           <w:rFonts w:ascii="Open Sans" w:hAnsi="Open Sans" w:cs="Times New Roman"/>
           <w:b/>
           <w:bCs/>
-          <w:sz w:val="18"/>
+          <w:sz w:val="16"/>
           <w:szCs w:val="20"/>
         </w:rPr>
         <w:t xml:space="preserve">(a) </w:t>
@@ -2387,7 +2103,7 @@
           <w:rFonts w:ascii="Open Sans" w:hAnsi="Open Sans" w:cs="Times New Roman"/>
           <w:b/>
           <w:bCs/>
-          <w:sz w:val="18"/>
+          <w:sz w:val="16"/>
           <w:szCs w:val="20"/>
         </w:rPr>
         <w:t xml:space="preserve">On-going: </w:t>
@@ -2397,7 +2113,7 @@
           <w:rFonts w:ascii="Open Sans" w:hAnsi="Open Sans" w:cs="Times New Roman"/>
           <w:b/>
           <w:bCs/>
-          <w:sz w:val="18"/>
+          <w:sz w:val="16"/>
           <w:szCs w:val="20"/>
         </w:rPr>
         <w:t xml:space="preserve">Skeleton </w:t>
@@ -2407,7 +2123,7 @@
           <w:rFonts w:ascii="Open Sans" w:hAnsi="Open Sans" w:cs="Times New Roman"/>
           <w:b/>
           <w:bCs/>
-          <w:sz w:val="18"/>
+          <w:sz w:val="16"/>
           <w:szCs w:val="20"/>
         </w:rPr>
         <w:t>Body Pose Prediction Based On First Person Videos</w:t>
@@ -2415,7 +2131,7 @@
       <w:r>
         <w:rPr>
           <w:rFonts w:ascii="Open Sans Light" w:hAnsi="Open Sans Light" w:cs="Times New Roman"/>
-          <w:sz w:val="18"/>
+          <w:sz w:val="16"/>
           <w:szCs w:val="20"/>
         </w:rPr>
         <w:tab/>
@@ -2425,7 +2141,7 @@
         <w:rPr>
           <w:rFonts w:ascii="Open Sans Light" w:hAnsi="Open Sans Light" w:cs="Times New Roman"/>
           <w:color w:val="000000" w:themeColor="text1"/>
-          <w:sz w:val="18"/>
+          <w:sz w:val="16"/>
           <w:szCs w:val="20"/>
         </w:rPr>
         <w:t>07. 2017 – Present</w:t>
@@ -2447,15 +2163,15 @@
         <w:rPr>
           <w:rFonts w:ascii="Open Sans Light" w:hAnsi="Open Sans Light" w:cs="Times New Roman"/>
           <w:color w:val="000000" w:themeColor="text1"/>
-          <w:sz w:val="18"/>
-          <w:szCs w:val="20"/>
-        </w:rPr>
-      </w:pPr>
-      <w:r>
-        <w:rPr>
-          <w:rFonts w:ascii="Open Sans Light" w:hAnsi="Open Sans Light" w:cs="Times New Roman"/>
-          <w:color w:val="000000" w:themeColor="text1"/>
-          <w:sz w:val="18"/>
+          <w:sz w:val="16"/>
+          <w:szCs w:val="20"/>
+        </w:rPr>
+      </w:pPr>
+      <w:r>
+        <w:rPr>
+          <w:rFonts w:ascii="Open Sans Light" w:hAnsi="Open Sans Light" w:cs="Times New Roman"/>
+          <w:color w:val="000000" w:themeColor="text1"/>
+          <w:sz w:val="16"/>
           <w:szCs w:val="20"/>
         </w:rPr>
         <w:t>Th</w:t>
@@ -2464,7 +2180,7 @@
         <w:rPr>
           <w:rFonts w:ascii="Open Sans Light" w:hAnsi="Open Sans Light" w:cs="Times New Roman"/>
           <w:color w:val="000000" w:themeColor="text1"/>
-          <w:sz w:val="18"/>
+          <w:sz w:val="16"/>
           <w:szCs w:val="20"/>
         </w:rPr>
         <w:t>ree</w:t>
@@ -2473,7 +2189,7 @@
         <w:rPr>
           <w:rFonts w:ascii="Open Sans Light" w:hAnsi="Open Sans Light" w:cs="Times New Roman"/>
           <w:color w:val="000000" w:themeColor="text1"/>
-          <w:sz w:val="18"/>
+          <w:sz w:val="16"/>
           <w:szCs w:val="20"/>
         </w:rPr>
         <w:t>-dimensional-</w:t>
@@ -2482,7 +2198,7 @@
         <w:rPr>
           <w:rFonts w:ascii="Open Sans Light" w:hAnsi="Open Sans Light" w:cs="Times New Roman"/>
           <w:color w:val="000000" w:themeColor="text1"/>
-          <w:sz w:val="18"/>
+          <w:sz w:val="16"/>
           <w:szCs w:val="20"/>
         </w:rPr>
         <w:t>reconstructed context from highly jittery, blurry and narrow ego-centric frames with Multi-View Stereo</w:t>
@@ -2491,7 +2207,7 @@
         <w:rPr>
           <w:rFonts w:ascii="Open Sans Light" w:hAnsi="Open Sans Light" w:cs="Times New Roman"/>
           <w:color w:val="000000" w:themeColor="text1"/>
-          <w:sz w:val="18"/>
+          <w:sz w:val="16"/>
           <w:szCs w:val="20"/>
         </w:rPr>
         <w:t>.</w:t>
@@ -2513,15 +2229,15 @@
         <w:rPr>
           <w:rFonts w:ascii="Open Sans Light" w:hAnsi="Open Sans Light" w:cs="Times New Roman"/>
           <w:color w:val="000000" w:themeColor="text1"/>
-          <w:sz w:val="18"/>
-          <w:szCs w:val="20"/>
-        </w:rPr>
-      </w:pPr>
-      <w:r>
-        <w:rPr>
-          <w:rFonts w:ascii="Open Sans Light" w:hAnsi="Open Sans Light" w:cs="Times New Roman"/>
-          <w:color w:val="000000" w:themeColor="text1"/>
-          <w:sz w:val="18"/>
+          <w:sz w:val="16"/>
+          <w:szCs w:val="20"/>
+        </w:rPr>
+      </w:pPr>
+      <w:r>
+        <w:rPr>
+          <w:rFonts w:ascii="Open Sans Light" w:hAnsi="Open Sans Light" w:cs="Times New Roman"/>
+          <w:color w:val="000000" w:themeColor="text1"/>
+          <w:sz w:val="16"/>
           <w:szCs w:val="20"/>
         </w:rPr>
         <w:t>Tracked joints with LSTM in first-person videos, to estimate and p</w:t>
@@ -2530,7 +2246,7 @@
         <w:rPr>
           <w:rFonts w:ascii="Open Sans Light" w:hAnsi="Open Sans Light" w:cs="Times New Roman" w:hint="eastAsia"/>
           <w:color w:val="000000" w:themeColor="text1"/>
-          <w:sz w:val="18"/>
+          <w:sz w:val="16"/>
           <w:szCs w:val="20"/>
         </w:rPr>
         <w:t>r</w:t>
@@ -2539,7 +2255,7 @@
         <w:rPr>
           <w:rFonts w:ascii="Open Sans Light" w:hAnsi="Open Sans Light" w:cs="Times New Roman"/>
           <w:color w:val="000000" w:themeColor="text1"/>
-          <w:sz w:val="18"/>
+          <w:sz w:val="16"/>
           <w:szCs w:val="20"/>
         </w:rPr>
         <w:t>edict</w:t>
@@ -2548,7 +2264,7 @@
         <w:rPr>
           <w:rFonts w:ascii="Open Sans Light" w:hAnsi="Open Sans Light" w:cs="Times New Roman" w:hint="eastAsia"/>
           <w:color w:val="000000" w:themeColor="text1"/>
-          <w:sz w:val="18"/>
+          <w:sz w:val="16"/>
           <w:szCs w:val="20"/>
         </w:rPr>
         <w:t xml:space="preserve"> s</w:t>
@@ -2557,7 +2273,7 @@
         <w:rPr>
           <w:rFonts w:ascii="Open Sans Light" w:hAnsi="Open Sans Light" w:cs="Times New Roman"/>
           <w:color w:val="000000" w:themeColor="text1"/>
-          <w:sz w:val="18"/>
+          <w:sz w:val="16"/>
           <w:szCs w:val="20"/>
         </w:rPr>
         <w:t xml:space="preserve">keleton </w:t>
@@ -2566,7 +2282,7 @@
         <w:rPr>
           <w:rFonts w:ascii="Open Sans Light" w:hAnsi="Open Sans Light" w:cs="Times New Roman" w:hint="eastAsia"/>
           <w:color w:val="000000" w:themeColor="text1"/>
-          <w:sz w:val="18"/>
+          <w:sz w:val="16"/>
           <w:szCs w:val="20"/>
         </w:rPr>
         <w:t>body pose</w:t>
@@ -2575,25 +2291,16 @@
         <w:rPr>
           <w:rFonts w:ascii="Open Sans Light" w:hAnsi="Open Sans Light" w:cs="Times New Roman"/>
           <w:color w:val="000000" w:themeColor="text1"/>
-          <w:sz w:val="18"/>
-          <w:szCs w:val="20"/>
-        </w:rPr>
-        <w:t xml:space="preserve"> </w:t>
-      </w:r>
-      <w:r>
-        <w:rPr>
-          <w:rFonts w:ascii="Open Sans Light" w:hAnsi="Open Sans Light" w:cs="Times New Roman"/>
-          <w:color w:val="000000" w:themeColor="text1"/>
-          <w:sz w:val="18"/>
-          <w:szCs w:val="20"/>
-        </w:rPr>
-        <w:t>of camera-holder</w:t>
-      </w:r>
-      <w:r>
-        <w:rPr>
-          <w:rFonts w:ascii="Open Sans Light" w:hAnsi="Open Sans Light" w:cs="Times New Roman"/>
-          <w:color w:val="000000" w:themeColor="text1"/>
-          <w:sz w:val="18"/>
+          <w:sz w:val="16"/>
+          <w:szCs w:val="20"/>
+        </w:rPr>
+        <w:t xml:space="preserve"> of camera-holder</w:t>
+      </w:r>
+      <w:r>
+        <w:rPr>
+          <w:rFonts w:ascii="Open Sans Light" w:hAnsi="Open Sans Light" w:cs="Times New Roman"/>
+          <w:color w:val="000000" w:themeColor="text1"/>
+          <w:sz w:val="16"/>
           <w:szCs w:val="20"/>
         </w:rPr>
         <w:t>.</w:t>
@@ -2615,15 +2322,15 @@
         <w:rPr>
           <w:rFonts w:ascii="Open Sans Light" w:hAnsi="Open Sans Light" w:cs="Times New Roman"/>
           <w:color w:val="000000" w:themeColor="text1"/>
-          <w:sz w:val="18"/>
-          <w:szCs w:val="20"/>
-        </w:rPr>
-      </w:pPr>
-      <w:r>
-        <w:rPr>
-          <w:rFonts w:ascii="Open Sans Light" w:hAnsi="Open Sans Light" w:cs="Times New Roman"/>
-          <w:color w:val="000000" w:themeColor="text1"/>
-          <w:sz w:val="18"/>
+          <w:sz w:val="16"/>
+          <w:szCs w:val="20"/>
+        </w:rPr>
+      </w:pPr>
+      <w:r>
+        <w:rPr>
+          <w:rFonts w:ascii="Open Sans Light" w:hAnsi="Open Sans Light" w:cs="Times New Roman"/>
+          <w:color w:val="000000" w:themeColor="text1"/>
+          <w:sz w:val="16"/>
           <w:szCs w:val="20"/>
         </w:rPr>
         <w:t>Experimented with real cases (ego-centric cooking and basketball game videos), showing real-time location and skeleton body pose of camera-holder in three-dimensional context</w:t>
@@ -2632,7 +2339,7 @@
         <w:rPr>
           <w:rFonts w:ascii="Open Sans Light" w:hAnsi="Open Sans Light" w:cs="Times New Roman"/>
           <w:color w:val="000000" w:themeColor="text1"/>
-          <w:sz w:val="18"/>
+          <w:sz w:val="16"/>
           <w:szCs w:val="20"/>
         </w:rPr>
         <w:t>.</w:t>
@@ -2649,7 +2356,7 @@
         <w:rPr>
           <w:rFonts w:ascii="Open Sans Light" w:hAnsi="Open Sans Light" w:cs="Times New Roman"/>
           <w:color w:val="000000" w:themeColor="text1"/>
-          <w:sz w:val="18"/>
+          <w:sz w:val="16"/>
           <w:szCs w:val="20"/>
         </w:rPr>
       </w:pPr>
@@ -2665,15 +2372,15 @@
           <w:rFonts w:ascii="Open Sans" w:hAnsi="Open Sans" w:cs="Times New Roman"/>
           <w:i/>
           <w:iCs/>
-          <w:sz w:val="18"/>
-          <w:szCs w:val="20"/>
-        </w:rPr>
-      </w:pPr>
-      <w:r>
-        <w:rPr>
-          <w:rFonts w:ascii="Open Sans" w:hAnsi="Open Sans" w:cs="Times New Roman"/>
-          <w:b/>
-          <w:sz w:val="18"/>
+          <w:sz w:val="16"/>
+          <w:szCs w:val="20"/>
+        </w:rPr>
+      </w:pPr>
+      <w:r>
+        <w:rPr>
+          <w:rFonts w:ascii="Open Sans" w:hAnsi="Open Sans" w:cs="Times New Roman"/>
+          <w:b/>
+          <w:sz w:val="16"/>
           <w:szCs w:val="20"/>
         </w:rPr>
         <w:t>Tsinghua University</w:t>
@@ -2681,7 +2388,7 @@
       <w:r>
         <w:rPr>
           <w:rFonts w:ascii="Open Sans" w:hAnsi="Open Sans" w:cs="Times New Roman"/>
-          <w:sz w:val="18"/>
+          <w:sz w:val="16"/>
           <w:szCs w:val="20"/>
         </w:rPr>
         <w:tab/>
@@ -2691,7 +2398,7 @@
           <w:rFonts w:ascii="Open Sans" w:hAnsi="Open Sans" w:cs="Times New Roman"/>
           <w:i/>
           <w:iCs/>
-          <w:sz w:val="18"/>
+          <w:sz w:val="16"/>
           <w:szCs w:val="20"/>
         </w:rPr>
         <w:t>Beijing, China</w:t>
@@ -2705,7 +2412,7 @@
           <w:rFonts w:ascii="Open Sans" w:hAnsi="Open Sans" w:cs="Times New Roman"/>
           <w:i/>
           <w:color w:val="000000" w:themeColor="text1"/>
-          <w:sz w:val="18"/>
+          <w:sz w:val="16"/>
           <w:szCs w:val="20"/>
           <w:lang w:val="en-CA"/>
         </w:rPr>
@@ -2715,7 +2422,7 @@
           <w:rFonts w:ascii="Open Sans" w:eastAsia="Times New Roman" w:hAnsi="Open Sans" w:cs="Times New Roman"/>
           <w:i/>
           <w:color w:val="000000" w:themeColor="text1"/>
-          <w:sz w:val="18"/>
+          <w:sz w:val="16"/>
           <w:szCs w:val="20"/>
         </w:rPr>
         <w:t>3D Image Simulation Laboratory</w:t>
@@ -2727,14 +2434,14 @@
         <w:ind w:rightChars="-16" w:right="-34" w:firstLine="418"/>
         <w:rPr>
           <w:rFonts w:ascii="Open Sans Light" w:hAnsi="Open Sans Light" w:cs="Times New Roman"/>
-          <w:sz w:val="18"/>
-          <w:szCs w:val="20"/>
-        </w:rPr>
-      </w:pPr>
-      <w:r>
-        <w:rPr>
-          <w:rFonts w:ascii="Open Sans Light" w:hAnsi="Open Sans Light" w:cs="Times New Roman"/>
-          <w:sz w:val="18"/>
+          <w:sz w:val="16"/>
+          <w:szCs w:val="20"/>
+        </w:rPr>
+      </w:pPr>
+      <w:r>
+        <w:rPr>
+          <w:rFonts w:ascii="Open Sans Light" w:hAnsi="Open Sans Light" w:cs="Times New Roman"/>
+          <w:sz w:val="16"/>
           <w:szCs w:val="20"/>
         </w:rPr>
         <w:t xml:space="preserve">Research Assistant to </w:t>
@@ -2746,41 +2453,15 @@
           <w:bCs/>
           <w:i/>
           <w:iCs/>
-          <w:sz w:val="18"/>
-          <w:szCs w:val="20"/>
-        </w:rPr>
-        <w:t xml:space="preserve">Prof. </w:t>
-      </w:r>
-      <w:proofErr w:type="spellStart"/>
-      <w:r>
-        <w:rPr>
-          <w:rFonts w:ascii="Open Sans" w:hAnsi="Open Sans" w:cs="Times New Roman"/>
-          <w:b/>
-          <w:bCs/>
-          <w:i/>
-          <w:iCs/>
-          <w:sz w:val="18"/>
-          <w:szCs w:val="20"/>
-        </w:rPr>
-        <w:t>Huimin</w:t>
-      </w:r>
-      <w:proofErr w:type="spellEnd"/>
-      <w:r>
-        <w:rPr>
-          <w:rFonts w:ascii="Open Sans" w:hAnsi="Open Sans" w:cs="Times New Roman"/>
-          <w:b/>
-          <w:bCs/>
-          <w:i/>
-          <w:iCs/>
-          <w:sz w:val="18"/>
-          <w:szCs w:val="20"/>
-        </w:rPr>
-        <w:t xml:space="preserve"> Ma</w:t>
-      </w:r>
-      <w:r>
-        <w:rPr>
-          <w:rFonts w:ascii="Open Sans Light" w:hAnsi="Open Sans Light" w:cs="Times New Roman"/>
-          <w:sz w:val="18"/>
+          <w:sz w:val="16"/>
+          <w:szCs w:val="20"/>
+        </w:rPr>
+        <w:t>Prof. Huimin Ma</w:t>
+      </w:r>
+      <w:r>
+        <w:rPr>
+          <w:rFonts w:ascii="Open Sans Light" w:hAnsi="Open Sans Light" w:cs="Times New Roman"/>
+          <w:sz w:val="16"/>
           <w:szCs w:val="20"/>
         </w:rPr>
         <w:t xml:space="preserve"> (Deputy Secretary-General of China Graphics Society)</w:t>
@@ -2796,15 +2477,15 @@
         <w:rPr>
           <w:rFonts w:ascii="Open Sans Light" w:hAnsi="Open Sans Light" w:cs="Times New Roman"/>
           <w:color w:val="000000" w:themeColor="text1"/>
-          <w:sz w:val="18"/>
-          <w:szCs w:val="20"/>
-        </w:rPr>
-      </w:pPr>
-      <w:r>
-        <w:rPr>
-          <w:rFonts w:ascii="Open Sans" w:hAnsi="Open Sans" w:cs="Times New Roman"/>
-          <w:b/>
-          <w:sz w:val="18"/>
+          <w:sz w:val="16"/>
+          <w:szCs w:val="20"/>
+        </w:rPr>
+      </w:pPr>
+      <w:r>
+        <w:rPr>
+          <w:rFonts w:ascii="Open Sans" w:hAnsi="Open Sans" w:cs="Times New Roman"/>
+          <w:b/>
+          <w:sz w:val="16"/>
           <w:szCs w:val="20"/>
         </w:rPr>
         <w:t xml:space="preserve">   </w:t>
@@ -2813,7 +2494,7 @@
         <w:rPr>
           <w:rFonts w:ascii="Open Sans" w:hAnsi="Open Sans" w:cs="Times New Roman"/>
           <w:b/>
-          <w:sz w:val="18"/>
+          <w:sz w:val="16"/>
           <w:szCs w:val="20"/>
         </w:rPr>
         <w:t xml:space="preserve">(b) </w:t>
@@ -2822,7 +2503,7 @@
         <w:rPr>
           <w:rFonts w:ascii="Open Sans" w:hAnsi="Open Sans" w:cs="Times New Roman"/>
           <w:b/>
-          <w:sz w:val="18"/>
+          <w:sz w:val="16"/>
           <w:szCs w:val="20"/>
         </w:rPr>
         <w:t>Hardness Prediction for Object Detection inspired by Human Vision</w:t>
@@ -2830,7 +2511,7 @@
       <w:r>
         <w:rPr>
           <w:rFonts w:ascii="Open Sans" w:hAnsi="Open Sans" w:cs="Times New Roman"/>
-          <w:sz w:val="18"/>
+          <w:sz w:val="16"/>
           <w:szCs w:val="20"/>
         </w:rPr>
         <w:tab/>
@@ -2840,7 +2521,7 @@
         <w:rPr>
           <w:rFonts w:ascii="Open Sans Light" w:hAnsi="Open Sans Light" w:cs="Times New Roman"/>
           <w:color w:val="000000" w:themeColor="text1"/>
-          <w:sz w:val="18"/>
+          <w:sz w:val="16"/>
           <w:szCs w:val="20"/>
         </w:rPr>
         <w:t>08. 2016 – 2017.01</w:t>
@@ -2862,15 +2543,15 @@
         <w:rPr>
           <w:rFonts w:ascii="Open Sans Light" w:hAnsi="Open Sans Light" w:cs="Times New Roman"/>
           <w:color w:val="000000" w:themeColor="text1"/>
-          <w:sz w:val="18"/>
-          <w:szCs w:val="20"/>
-        </w:rPr>
-      </w:pPr>
-      <w:r>
-        <w:rPr>
-          <w:rFonts w:ascii="Open Sans Light" w:hAnsi="Open Sans Light" w:cs="Times New Roman"/>
-          <w:color w:val="000000" w:themeColor="text1"/>
-          <w:sz w:val="18"/>
+          <w:sz w:val="16"/>
+          <w:szCs w:val="20"/>
+        </w:rPr>
+      </w:pPr>
+      <w:r>
+        <w:rPr>
+          <w:rFonts w:ascii="Open Sans Light" w:hAnsi="Open Sans Light" w:cs="Times New Roman"/>
+          <w:color w:val="000000" w:themeColor="text1"/>
+          <w:sz w:val="16"/>
           <w:szCs w:val="20"/>
         </w:rPr>
         <w:t>Intr</w:t>
@@ -2879,7 +2560,7 @@
         <w:rPr>
           <w:rFonts w:ascii="Open Sans Light" w:hAnsi="Open Sans Light" w:cs="Times New Roman"/>
           <w:color w:val="000000" w:themeColor="text1"/>
-          <w:sz w:val="18"/>
+          <w:sz w:val="16"/>
           <w:szCs w:val="20"/>
         </w:rPr>
         <w:t>oduced human factor into object detection to predict the detection hardness</w:t>
@@ -2888,7 +2569,7 @@
         <w:rPr>
           <w:rFonts w:ascii="Open Sans Light" w:hAnsi="Open Sans Light" w:cs="Times New Roman"/>
           <w:color w:val="000000" w:themeColor="text1"/>
-          <w:sz w:val="18"/>
+          <w:sz w:val="16"/>
           <w:szCs w:val="20"/>
         </w:rPr>
         <w:t>.</w:t>
@@ -2910,15 +2591,15 @@
         <w:rPr>
           <w:rFonts w:ascii="Open Sans Light" w:hAnsi="Open Sans Light" w:cs="Times New Roman"/>
           <w:color w:val="000000" w:themeColor="text1"/>
-          <w:sz w:val="18"/>
-          <w:szCs w:val="20"/>
-        </w:rPr>
-      </w:pPr>
-      <w:r>
-        <w:rPr>
-          <w:rFonts w:ascii="Open Sans Light" w:hAnsi="Open Sans Light" w:cs="Times New Roman"/>
-          <w:color w:val="000000" w:themeColor="text1"/>
-          <w:sz w:val="18"/>
+          <w:sz w:val="16"/>
+          <w:szCs w:val="20"/>
+        </w:rPr>
+      </w:pPr>
+      <w:r>
+        <w:rPr>
+          <w:rFonts w:ascii="Open Sans Light" w:hAnsi="Open Sans Light" w:cs="Times New Roman"/>
+          <w:color w:val="000000" w:themeColor="text1"/>
+          <w:sz w:val="16"/>
           <w:szCs w:val="20"/>
         </w:rPr>
         <w:t>Defined novel eye tracking features and eye tracking complexity, to quantify c</w:t>
@@ -2927,7 +2608,7 @@
         <w:rPr>
           <w:rFonts w:ascii="Open Sans Light" w:hAnsi="Open Sans Light" w:cs="Times New Roman"/>
           <w:color w:val="000000" w:themeColor="text1"/>
-          <w:sz w:val="18"/>
+          <w:sz w:val="16"/>
           <w:szCs w:val="20"/>
         </w:rPr>
         <w:t>omplicated human visual process.</w:t>
@@ -2949,15 +2630,15 @@
         <w:rPr>
           <w:rFonts w:ascii="Open Sans Light" w:hAnsi="Open Sans Light" w:cs="Times New Roman"/>
           <w:color w:val="000000" w:themeColor="text1"/>
-          <w:sz w:val="18"/>
-          <w:szCs w:val="20"/>
-        </w:rPr>
-      </w:pPr>
-      <w:r>
-        <w:rPr>
-          <w:rFonts w:ascii="Open Sans Light" w:hAnsi="Open Sans Light" w:cs="Times New Roman"/>
-          <w:color w:val="000000" w:themeColor="text1"/>
-          <w:sz w:val="18"/>
+          <w:sz w:val="16"/>
+          <w:szCs w:val="20"/>
+        </w:rPr>
+      </w:pPr>
+      <w:r>
+        <w:rPr>
+          <w:rFonts w:ascii="Open Sans Light" w:hAnsi="Open Sans Light" w:cs="Times New Roman"/>
+          <w:color w:val="000000" w:themeColor="text1"/>
+          <w:sz w:val="16"/>
           <w:szCs w:val="20"/>
         </w:rPr>
         <w:t>Computed eye tracking complexity directly with an CNN in spite of laborio</w:t>
@@ -2966,7 +2647,7 @@
         <w:rPr>
           <w:rFonts w:ascii="Open Sans Light" w:hAnsi="Open Sans Light" w:cs="Times New Roman" w:hint="eastAsia"/>
           <w:color w:val="000000" w:themeColor="text1"/>
-          <w:sz w:val="18"/>
+          <w:sz w:val="16"/>
           <w:szCs w:val="20"/>
         </w:rPr>
         <w:t>us</w:t>
@@ -2975,7 +2656,7 @@
         <w:rPr>
           <w:rFonts w:ascii="Open Sans Light" w:hAnsi="Open Sans Light" w:cs="Times New Roman"/>
           <w:color w:val="000000" w:themeColor="text1"/>
-          <w:sz w:val="18"/>
+          <w:sz w:val="16"/>
           <w:szCs w:val="20"/>
         </w:rPr>
         <w:t xml:space="preserve"> eye </w:t>
@@ -2984,7 +2665,7 @@
         <w:rPr>
           <w:rFonts w:ascii="Open Sans Light" w:hAnsi="Open Sans Light" w:cs="Times New Roman" w:hint="eastAsia"/>
           <w:color w:val="000000" w:themeColor="text1"/>
-          <w:sz w:val="18"/>
+          <w:sz w:val="16"/>
           <w:szCs w:val="20"/>
         </w:rPr>
         <w:t>tracking</w:t>
@@ -2993,7 +2674,7 @@
         <w:rPr>
           <w:rFonts w:ascii="Open Sans Light" w:hAnsi="Open Sans Light" w:cs="Times New Roman"/>
           <w:color w:val="000000" w:themeColor="text1"/>
-          <w:sz w:val="18"/>
+          <w:sz w:val="16"/>
           <w:szCs w:val="20"/>
         </w:rPr>
         <w:t xml:space="preserve"> experiments</w:t>
@@ -3002,7 +2683,7 @@
         <w:rPr>
           <w:rFonts w:ascii="Open Sans Light" w:hAnsi="Open Sans Light" w:cs="Times New Roman"/>
           <w:color w:val="000000" w:themeColor="text1"/>
-          <w:sz w:val="18"/>
+          <w:sz w:val="16"/>
           <w:szCs w:val="20"/>
         </w:rPr>
         <w:t>.</w:t>
@@ -3024,15 +2705,15 @@
         <w:rPr>
           <w:rFonts w:ascii="Open Sans Light" w:hAnsi="Open Sans Light" w:cs="Times New Roman"/>
           <w:color w:val="000000" w:themeColor="text1"/>
-          <w:sz w:val="18"/>
-          <w:szCs w:val="20"/>
-        </w:rPr>
-      </w:pPr>
-      <w:r>
-        <w:rPr>
-          <w:rFonts w:ascii="Open Sans Light" w:hAnsi="Open Sans Light" w:cs="Times New Roman"/>
-          <w:color w:val="000000" w:themeColor="text1"/>
-          <w:sz w:val="18"/>
+          <w:sz w:val="16"/>
+          <w:szCs w:val="20"/>
+        </w:rPr>
+      </w:pPr>
+      <w:r>
+        <w:rPr>
+          <w:rFonts w:ascii="Open Sans Light" w:hAnsi="Open Sans Light" w:cs="Times New Roman"/>
+          <w:color w:val="000000" w:themeColor="text1"/>
+          <w:sz w:val="16"/>
           <w:szCs w:val="20"/>
         </w:rPr>
         <w:t xml:space="preserve">Predicted object </w:t>
@@ -3041,7 +2722,7 @@
         <w:rPr>
           <w:rFonts w:ascii="Open Sans Light" w:hAnsi="Open Sans Light" w:cs="Times New Roman" w:hint="eastAsia"/>
           <w:color w:val="000000" w:themeColor="text1"/>
-          <w:sz w:val="18"/>
+          <w:sz w:val="16"/>
           <w:szCs w:val="20"/>
         </w:rPr>
         <w:t>detection</w:t>
@@ -3050,7 +2731,7 @@
         <w:rPr>
           <w:rFonts w:ascii="Open Sans Light" w:hAnsi="Open Sans Light" w:cs="Times New Roman"/>
           <w:color w:val="000000" w:themeColor="text1"/>
-          <w:sz w:val="18"/>
+          <w:sz w:val="16"/>
           <w:szCs w:val="20"/>
         </w:rPr>
         <w:t xml:space="preserve"> </w:t>
@@ -3059,7 +2740,7 @@
         <w:rPr>
           <w:rFonts w:ascii="Open Sans Light" w:hAnsi="Open Sans Light" w:cs="Times New Roman" w:hint="eastAsia"/>
           <w:color w:val="000000" w:themeColor="text1"/>
-          <w:sz w:val="18"/>
+          <w:sz w:val="16"/>
           <w:szCs w:val="20"/>
         </w:rPr>
         <w:t>failures</w:t>
@@ -3068,7 +2749,7 @@
         <w:rPr>
           <w:rFonts w:ascii="Open Sans Light" w:hAnsi="Open Sans Light" w:cs="Times New Roman"/>
           <w:color w:val="000000" w:themeColor="text1"/>
-          <w:sz w:val="18"/>
+          <w:sz w:val="16"/>
           <w:szCs w:val="20"/>
         </w:rPr>
         <w:t xml:space="preserve"> </w:t>
@@ -3077,7 +2758,7 @@
         <w:rPr>
           <w:rFonts w:ascii="Open Sans Light" w:hAnsi="Open Sans Light" w:cs="Times New Roman" w:hint="eastAsia"/>
           <w:color w:val="000000" w:themeColor="text1"/>
-          <w:sz w:val="18"/>
+          <w:sz w:val="16"/>
           <w:szCs w:val="20"/>
         </w:rPr>
         <w:t>in</w:t>
@@ -3086,7 +2767,7 @@
         <w:rPr>
           <w:rFonts w:ascii="Open Sans Light" w:hAnsi="Open Sans Light" w:cs="Times New Roman"/>
           <w:color w:val="000000" w:themeColor="text1"/>
-          <w:sz w:val="18"/>
+          <w:sz w:val="16"/>
           <w:szCs w:val="20"/>
         </w:rPr>
         <w:t xml:space="preserve"> </w:t>
@@ -3096,7 +2777,7 @@
           <w:rFonts w:ascii="Open Sans Light" w:hAnsi="Open Sans Light" w:cs="Times New Roman"/>
           <w:i/>
           <w:color w:val="000000" w:themeColor="text1"/>
-          <w:sz w:val="18"/>
+          <w:sz w:val="16"/>
           <w:szCs w:val="20"/>
         </w:rPr>
         <w:t>ILSVRC</w:t>
@@ -3105,7 +2786,7 @@
         <w:rPr>
           <w:rFonts w:ascii="Open Sans Light" w:hAnsi="Open Sans Light" w:cs="Times New Roman"/>
           <w:color w:val="000000" w:themeColor="text1"/>
-          <w:sz w:val="18"/>
+          <w:sz w:val="16"/>
           <w:szCs w:val="20"/>
         </w:rPr>
         <w:t xml:space="preserve"> </w:t>
@@ -3114,7 +2795,7 @@
         <w:rPr>
           <w:rFonts w:ascii="Open Sans Light" w:hAnsi="Open Sans Light" w:cs="Times New Roman" w:hint="eastAsia"/>
           <w:color w:val="000000" w:themeColor="text1"/>
-          <w:sz w:val="18"/>
+          <w:sz w:val="16"/>
           <w:szCs w:val="20"/>
         </w:rPr>
         <w:t>with</w:t>
@@ -3123,7 +2804,7 @@
         <w:rPr>
           <w:rFonts w:ascii="Open Sans Light" w:hAnsi="Open Sans Light" w:cs="Times New Roman"/>
           <w:color w:val="000000" w:themeColor="text1"/>
-          <w:sz w:val="18"/>
+          <w:sz w:val="16"/>
           <w:szCs w:val="20"/>
         </w:rPr>
         <w:t xml:space="preserve"> </w:t>
@@ -3132,7 +2813,7 @@
         <w:rPr>
           <w:rFonts w:ascii="Open Sans Light" w:hAnsi="Open Sans Light" w:cs="Times New Roman" w:hint="eastAsia"/>
           <w:color w:val="000000" w:themeColor="text1"/>
-          <w:sz w:val="18"/>
+          <w:sz w:val="16"/>
           <w:szCs w:val="20"/>
         </w:rPr>
         <w:t>a</w:t>
@@ -3141,7 +2822,7 @@
         <w:rPr>
           <w:rFonts w:ascii="Open Sans Light" w:hAnsi="Open Sans Light" w:cs="Times New Roman"/>
           <w:color w:val="000000" w:themeColor="text1"/>
-          <w:sz w:val="18"/>
+          <w:sz w:val="16"/>
           <w:szCs w:val="20"/>
         </w:rPr>
         <w:t xml:space="preserve"> precision of 0.94.</w:t>
@@ -3163,15 +2844,15 @@
         <w:rPr>
           <w:rFonts w:ascii="Open Sans Light" w:hAnsi="Open Sans Light" w:cs="Times New Roman"/>
           <w:color w:val="000000" w:themeColor="text1"/>
-          <w:sz w:val="18"/>
-          <w:szCs w:val="20"/>
-        </w:rPr>
-      </w:pPr>
-      <w:r>
-        <w:rPr>
-          <w:rFonts w:ascii="Open Sans Light" w:hAnsi="Open Sans Light" w:cs="Times New Roman"/>
-          <w:color w:val="000000" w:themeColor="text1"/>
-          <w:sz w:val="18"/>
+          <w:sz w:val="16"/>
+          <w:szCs w:val="20"/>
+        </w:rPr>
+      </w:pPr>
+      <w:r>
+        <w:rPr>
+          <w:rFonts w:ascii="Open Sans Light" w:hAnsi="Open Sans Light" w:cs="Times New Roman"/>
+          <w:color w:val="000000" w:themeColor="text1"/>
+          <w:sz w:val="16"/>
           <w:szCs w:val="20"/>
         </w:rPr>
         <w:t xml:space="preserve">Contributed to a </w:t>
@@ -3182,10 +2863,19 @@
           <w:b/>
           <w:bCs/>
           <w:color w:val="000000" w:themeColor="text1"/>
-          <w:sz w:val="18"/>
-          <w:szCs w:val="20"/>
-        </w:rPr>
-        <w:t>fi</w:t>
+          <w:sz w:val="16"/>
+          <w:szCs w:val="20"/>
+        </w:rPr>
+        <w:t>first-authored paper</w:t>
+      </w:r>
+      <w:r>
+        <w:rPr>
+          <w:rFonts w:ascii="Open Sans Light" w:hAnsi="Open Sans Light" w:cs="Times New Roman"/>
+          <w:color w:val="000000" w:themeColor="text1"/>
+          <w:sz w:val="16"/>
+          <w:szCs w:val="20"/>
+        </w:rPr>
+        <w:t xml:space="preserve">, which has been accepted as </w:t>
       </w:r>
       <w:r>
         <w:rPr>
@@ -3193,27 +2883,7 @@
           <w:b/>
           <w:bCs/>
           <w:color w:val="000000" w:themeColor="text1"/>
-          <w:sz w:val="18"/>
-          <w:szCs w:val="20"/>
-        </w:rPr>
-        <w:t>rst-authored paper</w:t>
-      </w:r>
-      <w:r>
-        <w:rPr>
-          <w:rFonts w:ascii="Open Sans Light" w:hAnsi="Open Sans Light" w:cs="Times New Roman"/>
-          <w:color w:val="000000" w:themeColor="text1"/>
-          <w:sz w:val="18"/>
-          <w:szCs w:val="20"/>
-        </w:rPr>
-        <w:t xml:space="preserve">, which has been accepted as </w:t>
-      </w:r>
-      <w:r>
-        <w:rPr>
-          <w:rFonts w:ascii="Open Sans" w:hAnsi="Open Sans" w:cs="Times New Roman"/>
-          <w:b/>
-          <w:bCs/>
-          <w:color w:val="000000" w:themeColor="text1"/>
-          <w:sz w:val="18"/>
+          <w:sz w:val="16"/>
           <w:szCs w:val="20"/>
         </w:rPr>
         <w:t>oral presentation</w:t>
@@ -3222,7 +2892,7 @@
         <w:rPr>
           <w:rFonts w:ascii="Open Sans Light" w:hAnsi="Open Sans Light" w:cs="Times New Roman"/>
           <w:color w:val="000000" w:themeColor="text1"/>
-          <w:sz w:val="18"/>
+          <w:sz w:val="16"/>
           <w:szCs w:val="20"/>
         </w:rPr>
         <w:t xml:space="preserve"> in</w:t>
@@ -3232,7 +2902,7 @@
           <w:rFonts w:ascii="Open Sans Light" w:hAnsi="Open Sans Light" w:cs="Times New Roman"/>
           <w:i/>
           <w:color w:val="000000" w:themeColor="text1"/>
-          <w:sz w:val="18"/>
+          <w:sz w:val="16"/>
           <w:szCs w:val="20"/>
         </w:rPr>
         <w:t xml:space="preserve"> ICIG 2017</w:t>
@@ -3241,7 +2911,7 @@
         <w:rPr>
           <w:rFonts w:ascii="Open Sans Light" w:hAnsi="Open Sans Light" w:cs="Times New Roman"/>
           <w:color w:val="000000" w:themeColor="text1"/>
-          <w:sz w:val="18"/>
+          <w:sz w:val="16"/>
           <w:szCs w:val="20"/>
         </w:rPr>
         <w:t>.</w:t>
@@ -3258,7 +2928,7 @@
         <w:rPr>
           <w:rFonts w:ascii="Open Sans Light" w:hAnsi="Open Sans Light" w:cs="Times New Roman"/>
           <w:color w:val="000000" w:themeColor="text1"/>
-          <w:sz w:val="18"/>
+          <w:sz w:val="16"/>
           <w:szCs w:val="20"/>
         </w:rPr>
       </w:pPr>
@@ -3273,7 +2943,7 @@
         <w:rPr>
           <w:rFonts w:ascii="Open Sans Light" w:hAnsi="Open Sans Light" w:cs="Times New Roman"/>
           <w:color w:val="000000" w:themeColor="text1"/>
-          <w:sz w:val="18"/>
+          <w:sz w:val="16"/>
           <w:szCs w:val="20"/>
         </w:rPr>
       </w:pPr>
@@ -3282,10 +2952,9 @@
           <w:rFonts w:ascii="Open Sans" w:hAnsi="Open Sans" w:cs="Times New Roman"/>
           <w:b/>
           <w:bCs/>
-          <w:sz w:val="18"/>
-          <w:szCs w:val="20"/>
-        </w:rPr>
-        <w:lastRenderedPageBreak/>
+          <w:sz w:val="16"/>
+          <w:szCs w:val="20"/>
+        </w:rPr>
         <w:t xml:space="preserve">   </w:t>
       </w:r>
       <w:r>
@@ -3293,7 +2962,7 @@
           <w:rFonts w:ascii="Open Sans" w:hAnsi="Open Sans" w:cs="Times New Roman"/>
           <w:b/>
           <w:bCs/>
-          <w:sz w:val="18"/>
+          <w:sz w:val="16"/>
           <w:szCs w:val="20"/>
         </w:rPr>
         <w:t xml:space="preserve">(c) </w:t>
@@ -3303,7 +2972,7 @@
           <w:rFonts w:ascii="Open Sans" w:hAnsi="Open Sans" w:cs="Times New Roman"/>
           <w:b/>
           <w:bCs/>
-          <w:sz w:val="18"/>
+          <w:sz w:val="16"/>
           <w:szCs w:val="20"/>
         </w:rPr>
         <w:t>On-going: Characterizing Psychological Problems via Interactive Devices</w:t>
@@ -3311,7 +2980,7 @@
       <w:r>
         <w:rPr>
           <w:rFonts w:ascii="Open Sans Light" w:hAnsi="Open Sans Light" w:cs="Times New Roman"/>
-          <w:sz w:val="18"/>
+          <w:sz w:val="16"/>
           <w:szCs w:val="20"/>
         </w:rPr>
         <w:tab/>
@@ -3321,7 +2990,7 @@
         <w:rPr>
           <w:rFonts w:ascii="Open Sans Light" w:hAnsi="Open Sans Light" w:cs="Times New Roman"/>
           <w:color w:val="000000" w:themeColor="text1"/>
-          <w:sz w:val="18"/>
+          <w:sz w:val="16"/>
           <w:szCs w:val="20"/>
         </w:rPr>
         <w:t>03. 2017 – Present</w:t>
@@ -3343,15 +3012,15 @@
         <w:rPr>
           <w:rFonts w:ascii="Open Sans Light" w:hAnsi="Open Sans Light" w:cs="Times New Roman"/>
           <w:color w:val="000000" w:themeColor="text1"/>
-          <w:sz w:val="18"/>
-          <w:szCs w:val="20"/>
-        </w:rPr>
-      </w:pPr>
-      <w:r>
-        <w:rPr>
-          <w:rFonts w:ascii="Open Sans Light" w:hAnsi="Open Sans Light" w:cs="Times New Roman"/>
-          <w:color w:val="000000" w:themeColor="text1"/>
-          <w:sz w:val="18"/>
+          <w:sz w:val="16"/>
+          <w:szCs w:val="20"/>
+        </w:rPr>
+      </w:pPr>
+      <w:r>
+        <w:rPr>
+          <w:rFonts w:ascii="Open Sans Light" w:hAnsi="Open Sans Light" w:cs="Times New Roman"/>
+          <w:color w:val="000000" w:themeColor="text1"/>
+          <w:sz w:val="16"/>
           <w:szCs w:val="20"/>
         </w:rPr>
         <w:t xml:space="preserve">Recognized patterns of mental diseases, in behavioral and biometric </w:t>
@@ -3360,7 +3029,7 @@
         <w:rPr>
           <w:rFonts w:ascii="Open Sans Light" w:hAnsi="Open Sans Light" w:cs="Times New Roman" w:hint="eastAsia"/>
           <w:color w:val="000000" w:themeColor="text1"/>
-          <w:sz w:val="18"/>
+          <w:sz w:val="16"/>
           <w:szCs w:val="20"/>
         </w:rPr>
         <w:t>data</w:t>
@@ -3369,7 +3038,7 @@
         <w:rPr>
           <w:rFonts w:ascii="Open Sans Light" w:hAnsi="Open Sans Light" w:cs="Times New Roman"/>
           <w:color w:val="000000" w:themeColor="text1"/>
-          <w:sz w:val="18"/>
+          <w:sz w:val="16"/>
           <w:szCs w:val="20"/>
         </w:rPr>
         <w:t xml:space="preserve"> from interactive devices</w:t>
@@ -3378,7 +3047,7 @@
         <w:rPr>
           <w:rFonts w:ascii="Open Sans Light" w:hAnsi="Open Sans Light" w:cs="Times New Roman"/>
           <w:color w:val="000000" w:themeColor="text1"/>
-          <w:sz w:val="18"/>
+          <w:sz w:val="16"/>
           <w:szCs w:val="20"/>
         </w:rPr>
         <w:t>.</w:t>
@@ -3400,15 +3069,15 @@
         <w:rPr>
           <w:rFonts w:ascii="Open Sans Light" w:hAnsi="Open Sans Light" w:cs="Times New Roman"/>
           <w:color w:val="000000" w:themeColor="text1"/>
-          <w:sz w:val="18"/>
-          <w:szCs w:val="20"/>
-        </w:rPr>
-      </w:pPr>
-      <w:r>
-        <w:rPr>
-          <w:rFonts w:ascii="Open Sans Light" w:hAnsi="Open Sans Light" w:cs="Times New Roman"/>
-          <w:color w:val="000000" w:themeColor="text1"/>
-          <w:sz w:val="18"/>
+          <w:sz w:val="16"/>
+          <w:szCs w:val="20"/>
+        </w:rPr>
+      </w:pPr>
+      <w:r>
+        <w:rPr>
+          <w:rFonts w:ascii="Open Sans Light" w:hAnsi="Open Sans Light" w:cs="Times New Roman"/>
+          <w:color w:val="000000" w:themeColor="text1"/>
+          <w:sz w:val="16"/>
           <w:szCs w:val="20"/>
         </w:rPr>
         <w:t>Now analyzed data collected from psychology experiments and diseases inst</w:t>
@@ -3417,7 +3086,7 @@
         <w:rPr>
           <w:rFonts w:ascii="Open Sans Light" w:hAnsi="Open Sans Light" w:cs="Times New Roman"/>
           <w:color w:val="000000" w:themeColor="text1"/>
-          <w:sz w:val="18"/>
+          <w:sz w:val="16"/>
           <w:szCs w:val="20"/>
         </w:rPr>
         <w:t>itutes, experimented ML methods.</w:t>
@@ -3439,15 +3108,15 @@
         <w:rPr>
           <w:rFonts w:ascii="Open Sans Light" w:hAnsi="Open Sans Light" w:cs="Times New Roman"/>
           <w:color w:val="000000" w:themeColor="text1"/>
-          <w:sz w:val="18"/>
-          <w:szCs w:val="20"/>
-        </w:rPr>
-      </w:pPr>
-      <w:r>
-        <w:rPr>
-          <w:rFonts w:ascii="Open Sans Light" w:hAnsi="Open Sans Light" w:cs="Times New Roman"/>
-          <w:color w:val="000000" w:themeColor="text1"/>
-          <w:sz w:val="18"/>
+          <w:sz w:val="16"/>
+          <w:szCs w:val="20"/>
+        </w:rPr>
+      </w:pPr>
+      <w:r>
+        <w:rPr>
+          <w:rFonts w:ascii="Open Sans Light" w:hAnsi="Open Sans Light" w:cs="Times New Roman"/>
+          <w:color w:val="000000" w:themeColor="text1"/>
+          <w:sz w:val="16"/>
           <w:szCs w:val="20"/>
         </w:rPr>
         <w:t xml:space="preserve">To </w:t>
@@ -3456,7 +3125,7 @@
         <w:rPr>
           <w:rFonts w:ascii="Open Sans Light" w:hAnsi="Open Sans Light" w:cs="Times New Roman"/>
           <w:color w:val="000000" w:themeColor="text1"/>
-          <w:sz w:val="18"/>
+          <w:sz w:val="16"/>
           <w:szCs w:val="20"/>
         </w:rPr>
         <w:t xml:space="preserve">improve or </w:t>
@@ -3465,7 +3134,7 @@
         <w:rPr>
           <w:rFonts w:ascii="Open Sans Light" w:hAnsi="Open Sans Light" w:cs="Times New Roman"/>
           <w:color w:val="000000" w:themeColor="text1"/>
-          <w:sz w:val="18"/>
+          <w:sz w:val="16"/>
           <w:szCs w:val="20"/>
         </w:rPr>
         <w:t xml:space="preserve">testify </w:t>
@@ -3474,7 +3143,7 @@
         <w:rPr>
           <w:rFonts w:ascii="Open Sans Light" w:hAnsi="Open Sans Light" w:cs="Times New Roman"/>
           <w:color w:val="000000" w:themeColor="text1"/>
-          <w:sz w:val="18"/>
+          <w:sz w:val="16"/>
           <w:szCs w:val="20"/>
         </w:rPr>
         <w:t>diagnosis of mental sickness with data support</w:t>
@@ -3483,7 +3152,7 @@
         <w:rPr>
           <w:rFonts w:ascii="Open Sans Light" w:hAnsi="Open Sans Light" w:cs="Times New Roman"/>
           <w:color w:val="000000" w:themeColor="text1"/>
-          <w:sz w:val="18"/>
+          <w:sz w:val="16"/>
           <w:szCs w:val="20"/>
         </w:rPr>
         <w:t>.</w:t>
@@ -3500,23 +3169,24 @@
           <w:rFonts w:ascii="Open Sans" w:hAnsi="Open Sans" w:cs="Times New Roman"/>
           <w:i/>
           <w:iCs/>
-          <w:sz w:val="18"/>
-          <w:szCs w:val="20"/>
-        </w:rPr>
-      </w:pPr>
-      <w:r>
-        <w:rPr>
-          <w:rFonts w:ascii="Open Sans" w:hAnsi="Open Sans" w:cs="Times New Roman"/>
-          <w:b/>
-          <w:sz w:val="18"/>
-          <w:szCs w:val="20"/>
-        </w:rPr>
+          <w:sz w:val="16"/>
+          <w:szCs w:val="20"/>
+        </w:rPr>
+      </w:pPr>
+      <w:r>
+        <w:rPr>
+          <w:rFonts w:ascii="Open Sans" w:hAnsi="Open Sans" w:cs="Times New Roman"/>
+          <w:b/>
+          <w:sz w:val="16"/>
+          <w:szCs w:val="20"/>
+        </w:rPr>
+        <w:lastRenderedPageBreak/>
         <w:t>Tsinghua University</w:t>
       </w:r>
       <w:r>
         <w:rPr>
           <w:rFonts w:ascii="Open Sans" w:hAnsi="Open Sans" w:cs="Times New Roman"/>
-          <w:sz w:val="18"/>
+          <w:sz w:val="16"/>
           <w:szCs w:val="20"/>
         </w:rPr>
         <w:tab/>
@@ -3526,7 +3196,7 @@
           <w:rFonts w:ascii="Open Sans" w:hAnsi="Open Sans" w:cs="Times New Roman"/>
           <w:i/>
           <w:iCs/>
-          <w:sz w:val="18"/>
+          <w:sz w:val="16"/>
           <w:szCs w:val="20"/>
         </w:rPr>
         <w:t>Beijing, China</w:t>
@@ -3540,7 +3210,7 @@
           <w:rFonts w:ascii="Open Sans" w:hAnsi="Open Sans" w:cs="Times New Roman"/>
           <w:i/>
           <w:color w:val="000000" w:themeColor="text1"/>
-          <w:sz w:val="18"/>
+          <w:sz w:val="16"/>
           <w:szCs w:val="20"/>
           <w:lang w:val="en-CA"/>
         </w:rPr>
@@ -3550,7 +3220,7 @@
           <w:rFonts w:ascii="Open Sans" w:eastAsia="Times New Roman" w:hAnsi="Open Sans" w:cs="Times New Roman"/>
           <w:i/>
           <w:color w:val="000000" w:themeColor="text1"/>
-          <w:sz w:val="18"/>
+          <w:sz w:val="16"/>
           <w:szCs w:val="20"/>
         </w:rPr>
         <w:t>Intellectual Graphs and Texts Processing Laboratory</w:t>
@@ -3563,14 +3233,14 @@
         <w:rPr>
           <w:rFonts w:ascii="Open Sans" w:hAnsi="Open Sans" w:cs="Times New Roman"/>
           <w:b/>
-          <w:sz w:val="18"/>
-          <w:szCs w:val="20"/>
-        </w:rPr>
-      </w:pPr>
-      <w:r>
-        <w:rPr>
-          <w:rFonts w:ascii="Open Sans Light" w:hAnsi="Open Sans Light" w:cs="Times New Roman"/>
-          <w:sz w:val="18"/>
+          <w:sz w:val="16"/>
+          <w:szCs w:val="20"/>
+        </w:rPr>
+      </w:pPr>
+      <w:r>
+        <w:rPr>
+          <w:rFonts w:ascii="Open Sans Light" w:hAnsi="Open Sans Light" w:cs="Times New Roman"/>
+          <w:sz w:val="16"/>
           <w:szCs w:val="20"/>
         </w:rPr>
         <w:t>Research Assistant to</w:t>
@@ -3579,7 +3249,7 @@
         <w:rPr>
           <w:rFonts w:ascii="Open Sans" w:hAnsi="Open Sans" w:cs="Times New Roman"/>
           <w:b/>
-          <w:sz w:val="18"/>
+          <w:sz w:val="16"/>
           <w:szCs w:val="20"/>
         </w:rPr>
         <w:t xml:space="preserve"> </w:t>
@@ -3589,38 +3259,16 @@
           <w:rFonts w:ascii="Open Sans" w:hAnsi="Open Sans" w:cs="Times New Roman"/>
           <w:b/>
           <w:i/>
-          <w:sz w:val="18"/>
-          <w:szCs w:val="20"/>
-        </w:rPr>
-        <w:t xml:space="preserve">Prof. </w:t>
-      </w:r>
-      <w:proofErr w:type="spellStart"/>
-      <w:r>
-        <w:rPr>
-          <w:rFonts w:ascii="Open Sans" w:hAnsi="Open Sans" w:cs="Times New Roman"/>
-          <w:b/>
-          <w:i/>
-          <w:sz w:val="18"/>
-          <w:szCs w:val="20"/>
-        </w:rPr>
-        <w:t>Shengjin</w:t>
-      </w:r>
-      <w:proofErr w:type="spellEnd"/>
-      <w:r>
-        <w:rPr>
-          <w:rFonts w:ascii="Open Sans" w:hAnsi="Open Sans" w:cs="Times New Roman"/>
-          <w:b/>
-          <w:i/>
-          <w:sz w:val="18"/>
-          <w:szCs w:val="20"/>
-        </w:rPr>
-        <w:t xml:space="preserve"> Wang</w:t>
-      </w:r>
-      <w:r>
-        <w:rPr>
-          <w:rFonts w:ascii="Open Sans" w:hAnsi="Open Sans" w:cs="Times New Roman"/>
-          <w:b/>
-          <w:sz w:val="18"/>
+          <w:sz w:val="16"/>
+          <w:szCs w:val="20"/>
+        </w:rPr>
+        <w:t>Prof. Shengjin Wang</w:t>
+      </w:r>
+      <w:r>
+        <w:rPr>
+          <w:rFonts w:ascii="Open Sans" w:hAnsi="Open Sans" w:cs="Times New Roman"/>
+          <w:b/>
+          <w:sz w:val="16"/>
           <w:szCs w:val="20"/>
         </w:rPr>
         <w:t xml:space="preserve"> </w:t>
@@ -3636,15 +3284,15 @@
         <w:rPr>
           <w:rFonts w:ascii="Open Sans" w:hAnsi="Open Sans" w:cs="Times New Roman"/>
           <w:color w:val="000000" w:themeColor="text1"/>
-          <w:sz w:val="18"/>
-          <w:szCs w:val="20"/>
-        </w:rPr>
-      </w:pPr>
-      <w:r>
-        <w:rPr>
-          <w:rFonts w:ascii="Open Sans" w:hAnsi="Open Sans" w:cs="Times New Roman"/>
-          <w:b/>
-          <w:sz w:val="18"/>
+          <w:sz w:val="16"/>
+          <w:szCs w:val="20"/>
+        </w:rPr>
+      </w:pPr>
+      <w:r>
+        <w:rPr>
+          <w:rFonts w:ascii="Open Sans" w:hAnsi="Open Sans" w:cs="Times New Roman"/>
+          <w:b/>
+          <w:sz w:val="16"/>
           <w:szCs w:val="20"/>
         </w:rPr>
         <w:t xml:space="preserve">   </w:t>
@@ -3653,7 +3301,7 @@
         <w:rPr>
           <w:rFonts w:ascii="Open Sans" w:hAnsi="Open Sans" w:cs="Times New Roman"/>
           <w:b/>
-          <w:sz w:val="18"/>
+          <w:sz w:val="16"/>
           <w:szCs w:val="20"/>
         </w:rPr>
         <w:t xml:space="preserve">(d) </w:t>
@@ -3662,7 +3310,7 @@
         <w:rPr>
           <w:rFonts w:ascii="Open Sans" w:hAnsi="Open Sans" w:cs="Times New Roman"/>
           <w:b/>
-          <w:sz w:val="18"/>
+          <w:sz w:val="16"/>
           <w:szCs w:val="20"/>
         </w:rPr>
         <w:t xml:space="preserve">End-to-End Printed </w:t>
@@ -3671,7 +3319,7 @@
         <w:rPr>
           <w:rFonts w:ascii="Open Sans" w:hAnsi="Open Sans" w:cs="Times New Roman"/>
           <w:b/>
-          <w:sz w:val="18"/>
+          <w:sz w:val="16"/>
           <w:szCs w:val="20"/>
         </w:rPr>
         <w:t>Chinese Text Recognition Based on CNN</w:t>
@@ -3679,7 +3327,7 @@
       <w:r>
         <w:rPr>
           <w:rFonts w:ascii="Open Sans" w:hAnsi="Open Sans" w:cs="Times New Roman"/>
-          <w:sz w:val="18"/>
+          <w:sz w:val="16"/>
           <w:szCs w:val="20"/>
         </w:rPr>
         <w:tab/>
@@ -3689,7 +3337,7 @@
         <w:rPr>
           <w:rFonts w:ascii="Open Sans Light" w:hAnsi="Open Sans Light" w:cs="Times New Roman"/>
           <w:color w:val="000000" w:themeColor="text1"/>
-          <w:sz w:val="18"/>
+          <w:sz w:val="16"/>
           <w:szCs w:val="20"/>
         </w:rPr>
         <w:t>12</w:t>
@@ -3698,7 +3346,7 @@
         <w:rPr>
           <w:rFonts w:ascii="Open Sans Light" w:hAnsi="Open Sans Light" w:cs="Times New Roman"/>
           <w:color w:val="000000" w:themeColor="text1"/>
-          <w:sz w:val="18"/>
+          <w:sz w:val="16"/>
           <w:szCs w:val="20"/>
         </w:rPr>
         <w:t>. 2016</w:t>
@@ -3707,7 +3355,7 @@
         <w:rPr>
           <w:rFonts w:ascii="Open Sans Light" w:hAnsi="Open Sans Light" w:cs="Times New Roman"/>
           <w:color w:val="000000" w:themeColor="text1"/>
-          <w:sz w:val="18"/>
+          <w:sz w:val="16"/>
           <w:szCs w:val="20"/>
         </w:rPr>
         <w:t xml:space="preserve"> – 2017.06</w:t>
@@ -3729,7 +3377,7 @@
         <w:rPr>
           <w:rFonts w:ascii="Open Sans Light" w:hAnsi="Open Sans Light" w:cs="Times New Roman"/>
           <w:color w:val="000000" w:themeColor="text1"/>
-          <w:sz w:val="18"/>
+          <w:sz w:val="16"/>
           <w:szCs w:val="20"/>
         </w:rPr>
       </w:pPr>
@@ -3737,7 +3385,7 @@
         <w:rPr>
           <w:rFonts w:ascii="Open Sans Light" w:hAnsi="Open Sans Light" w:cs="Times New Roman" w:hint="eastAsia"/>
           <w:color w:val="000000" w:themeColor="text1"/>
-          <w:sz w:val="18"/>
+          <w:sz w:val="16"/>
           <w:szCs w:val="20"/>
         </w:rPr>
         <w:t>Designed</w:t>
@@ -3746,7 +3394,7 @@
         <w:rPr>
           <w:rFonts w:ascii="Open Sans Light" w:hAnsi="Open Sans Light" w:cs="Times New Roman"/>
           <w:color w:val="000000" w:themeColor="text1"/>
-          <w:sz w:val="18"/>
+          <w:sz w:val="16"/>
           <w:szCs w:val="20"/>
         </w:rPr>
         <w:t xml:space="preserve"> </w:t>
@@ -3755,7 +3403,7 @@
         <w:rPr>
           <w:rFonts w:ascii="Open Sans Light" w:hAnsi="Open Sans Light" w:cs="Times New Roman" w:hint="eastAsia"/>
           <w:color w:val="000000" w:themeColor="text1"/>
-          <w:sz w:val="18"/>
+          <w:sz w:val="16"/>
           <w:szCs w:val="20"/>
         </w:rPr>
         <w:t>an</w:t>
@@ -3764,7 +3412,7 @@
         <w:rPr>
           <w:rFonts w:ascii="Open Sans Light" w:hAnsi="Open Sans Light" w:cs="Times New Roman"/>
           <w:color w:val="000000" w:themeColor="text1"/>
-          <w:sz w:val="18"/>
+          <w:sz w:val="16"/>
           <w:szCs w:val="20"/>
         </w:rPr>
         <w:t xml:space="preserve"> end-to-end framework for Chinese printed text recognition</w:t>
@@ -3773,7 +3421,7 @@
         <w:rPr>
           <w:rFonts w:ascii="Open Sans Light" w:hAnsi="Open Sans Light" w:cs="Times New Roman"/>
           <w:color w:val="000000" w:themeColor="text1"/>
-          <w:sz w:val="18"/>
+          <w:sz w:val="16"/>
           <w:szCs w:val="20"/>
         </w:rPr>
         <w:t>.</w:t>
@@ -3795,15 +3443,15 @@
         <w:rPr>
           <w:rFonts w:ascii="Open Sans Light" w:hAnsi="Open Sans Light" w:cs="Times New Roman"/>
           <w:color w:val="000000" w:themeColor="text1"/>
-          <w:sz w:val="18"/>
-          <w:szCs w:val="20"/>
-        </w:rPr>
-      </w:pPr>
-      <w:r>
-        <w:rPr>
-          <w:rFonts w:ascii="Open Sans Light" w:hAnsi="Open Sans Light" w:cs="Times New Roman"/>
-          <w:color w:val="000000" w:themeColor="text1"/>
-          <w:sz w:val="18"/>
+          <w:sz w:val="16"/>
+          <w:szCs w:val="20"/>
+        </w:rPr>
+      </w:pPr>
+      <w:r>
+        <w:rPr>
+          <w:rFonts w:ascii="Open Sans Light" w:hAnsi="Open Sans Light" w:cs="Times New Roman"/>
+          <w:color w:val="000000" w:themeColor="text1"/>
+          <w:sz w:val="16"/>
           <w:szCs w:val="20"/>
         </w:rPr>
         <w:t xml:space="preserve">Constructed THU Chinese printed </w:t>
@@ -3812,7 +3460,7 @@
         <w:rPr>
           <w:rFonts w:ascii="Open Sans Light" w:hAnsi="Open Sans Light" w:cs="Times New Roman"/>
           <w:color w:val="000000" w:themeColor="text1"/>
-          <w:sz w:val="18"/>
+          <w:sz w:val="16"/>
           <w:szCs w:val="20"/>
         </w:rPr>
         <w:t>character</w:t>
@@ -3821,7 +3469,7 @@
         <w:rPr>
           <w:rFonts w:ascii="Open Sans Light" w:hAnsi="Open Sans Light" w:cs="Times New Roman"/>
           <w:color w:val="000000" w:themeColor="text1"/>
-          <w:sz w:val="18"/>
+          <w:sz w:val="16"/>
           <w:szCs w:val="20"/>
         </w:rPr>
         <w:t xml:space="preserve"> database</w:t>
@@ -3830,7 +3478,7 @@
         <w:rPr>
           <w:rFonts w:ascii="Open Sans Light" w:hAnsi="Open Sans Light" w:cs="Times New Roman"/>
           <w:color w:val="000000" w:themeColor="text1"/>
-          <w:sz w:val="18"/>
+          <w:sz w:val="16"/>
           <w:szCs w:val="20"/>
         </w:rPr>
         <w:t xml:space="preserve"> (THU Chinese Database)</w:t>
@@ -3839,7 +3487,7 @@
         <w:rPr>
           <w:rFonts w:ascii="Open Sans Light" w:hAnsi="Open Sans Light" w:cs="Times New Roman"/>
           <w:color w:val="000000" w:themeColor="text1"/>
-          <w:sz w:val="18"/>
+          <w:sz w:val="16"/>
           <w:szCs w:val="20"/>
         </w:rPr>
         <w:t>, containing 3500+ categories of Chinese characters for both offline training and validation</w:t>
@@ -3848,7 +3496,7 @@
         <w:rPr>
           <w:rFonts w:ascii="Open Sans Light" w:hAnsi="Open Sans Light" w:cs="Times New Roman"/>
           <w:color w:val="000000" w:themeColor="text1"/>
-          <w:sz w:val="18"/>
+          <w:sz w:val="16"/>
           <w:szCs w:val="20"/>
         </w:rPr>
         <w:t>.</w:t>
@@ -3870,7 +3518,7 @@
         <w:rPr>
           <w:rFonts w:ascii="Open Sans Light" w:hAnsi="Open Sans Light" w:cs="Times New Roman"/>
           <w:color w:val="000000" w:themeColor="text1"/>
-          <w:sz w:val="18"/>
+          <w:sz w:val="16"/>
           <w:szCs w:val="20"/>
         </w:rPr>
       </w:pPr>
@@ -3878,7 +3526,7 @@
         <w:rPr>
           <w:rFonts w:ascii="Open Sans Light" w:hAnsi="Open Sans Light" w:cs="Times New Roman" w:hint="eastAsia"/>
           <w:color w:val="000000" w:themeColor="text1"/>
-          <w:sz w:val="18"/>
+          <w:sz w:val="16"/>
           <w:szCs w:val="20"/>
         </w:rPr>
         <w:t>Trained</w:t>
@@ -3887,7 +3535,7 @@
         <w:rPr>
           <w:rFonts w:ascii="Open Sans Light" w:hAnsi="Open Sans Light" w:cs="Times New Roman"/>
           <w:color w:val="000000" w:themeColor="text1"/>
-          <w:sz w:val="18"/>
+          <w:sz w:val="16"/>
           <w:szCs w:val="20"/>
         </w:rPr>
         <w:t xml:space="preserve"> a multi-pathway </w:t>
@@ -3896,7 +3544,7 @@
         <w:rPr>
           <w:rFonts w:ascii="Open Sans Light" w:hAnsi="Open Sans Light" w:cs="Times New Roman"/>
           <w:color w:val="000000" w:themeColor="text1"/>
-          <w:sz w:val="18"/>
+          <w:sz w:val="16"/>
           <w:szCs w:val="20"/>
         </w:rPr>
         <w:t>convolutional neural ne</w:t>
@@ -3905,7 +3553,7 @@
         <w:rPr>
           <w:rFonts w:ascii="Open Sans Light" w:hAnsi="Open Sans Light" w:cs="Times New Roman"/>
           <w:color w:val="000000" w:themeColor="text1"/>
-          <w:sz w:val="18"/>
+          <w:sz w:val="16"/>
           <w:szCs w:val="20"/>
         </w:rPr>
         <w:t>twork, achieved a prevision of 9</w:t>
@@ -3914,7 +3562,7 @@
         <w:rPr>
           <w:rFonts w:ascii="Open Sans Light" w:hAnsi="Open Sans Light" w:cs="Times New Roman"/>
           <w:color w:val="000000" w:themeColor="text1"/>
-          <w:sz w:val="18"/>
+          <w:sz w:val="16"/>
           <w:szCs w:val="20"/>
         </w:rPr>
         <w:t xml:space="preserve">6.8% on </w:t>
@@ -3923,7 +3571,7 @@
         <w:rPr>
           <w:rFonts w:ascii="Open Sans Light" w:hAnsi="Open Sans Light" w:cs="Times New Roman"/>
           <w:color w:val="000000" w:themeColor="text1"/>
-          <w:sz w:val="18"/>
+          <w:sz w:val="16"/>
           <w:szCs w:val="20"/>
         </w:rPr>
         <w:t>CMCC</w:t>
@@ -3932,7 +3580,7 @@
         <w:rPr>
           <w:rFonts w:ascii="Open Sans Light" w:hAnsi="Open Sans Light" w:cs="Times New Roman"/>
           <w:color w:val="000000" w:themeColor="text1"/>
-          <w:sz w:val="18"/>
+          <w:sz w:val="16"/>
           <w:szCs w:val="20"/>
         </w:rPr>
         <w:t xml:space="preserve"> Chinese Database</w:t>
@@ -3941,7 +3589,7 @@
         <w:rPr>
           <w:rFonts w:ascii="Open Sans Light" w:hAnsi="Open Sans Light" w:cs="Times New Roman"/>
           <w:color w:val="000000" w:themeColor="text1"/>
-          <w:sz w:val="18"/>
+          <w:sz w:val="16"/>
           <w:szCs w:val="20"/>
         </w:rPr>
         <w:t>.</w:t>
@@ -3962,14 +3610,14 @@
         <w:jc w:val="both"/>
         <w:rPr>
           <w:rFonts w:ascii="Open Sans Light" w:hAnsi="Open Sans Light" w:cs="Times New Roman"/>
-          <w:sz w:val="18"/>
-          <w:szCs w:val="20"/>
-        </w:rPr>
-      </w:pPr>
-      <w:r>
-        <w:rPr>
-          <w:rFonts w:ascii="Open Sans Light" w:hAnsi="Open Sans Light" w:cs="Times New Roman"/>
-          <w:sz w:val="18"/>
+          <w:sz w:val="16"/>
+          <w:szCs w:val="20"/>
+        </w:rPr>
+      </w:pPr>
+      <w:r>
+        <w:rPr>
+          <w:rFonts w:ascii="Open Sans Light" w:hAnsi="Open Sans Light" w:cs="Times New Roman"/>
+          <w:sz w:val="16"/>
           <w:szCs w:val="20"/>
         </w:rPr>
         <w:t xml:space="preserve">Proposed solution was </w:t>
@@ -3979,7 +3627,7 @@
           <w:rFonts w:ascii="Open Sans" w:hAnsi="Open Sans" w:cs="Times New Roman"/>
           <w:b/>
           <w:bCs/>
-          <w:sz w:val="18"/>
+          <w:sz w:val="16"/>
           <w:szCs w:val="20"/>
         </w:rPr>
         <w:t>purchased by China Mobile</w:t>
@@ -3987,7 +3635,7 @@
       <w:r>
         <w:rPr>
           <w:rFonts w:ascii="Open Sans Light" w:hAnsi="Open Sans Light" w:cs="Times New Roman"/>
-          <w:sz w:val="18"/>
+          <w:sz w:val="16"/>
           <w:szCs w:val="20"/>
         </w:rPr>
         <w:t>.</w:t>
@@ -4002,7 +3650,7 @@
         <w:ind w:rightChars="-16" w:right="-34"/>
         <w:rPr>
           <w:rFonts w:ascii="Open Sans Light" w:hAnsi="Open Sans Light" w:cs="Times New Roman"/>
-          <w:sz w:val="18"/>
+          <w:sz w:val="16"/>
           <w:szCs w:val="20"/>
         </w:rPr>
       </w:pPr>
@@ -4018,15 +3666,15 @@
           <w:rFonts w:ascii="Open Sans" w:hAnsi="Open Sans" w:cs="Times New Roman"/>
           <w:i/>
           <w:iCs/>
-          <w:sz w:val="18"/>
-          <w:szCs w:val="20"/>
-        </w:rPr>
-      </w:pPr>
-      <w:r>
-        <w:rPr>
-          <w:rFonts w:ascii="Open Sans" w:hAnsi="Open Sans" w:cs="Times New Roman"/>
-          <w:b/>
-          <w:sz w:val="18"/>
+          <w:sz w:val="16"/>
+          <w:szCs w:val="20"/>
+        </w:rPr>
+      </w:pPr>
+      <w:r>
+        <w:rPr>
+          <w:rFonts w:ascii="Open Sans" w:hAnsi="Open Sans" w:cs="Times New Roman"/>
+          <w:b/>
+          <w:sz w:val="16"/>
           <w:szCs w:val="20"/>
         </w:rPr>
         <w:t>Stanford University</w:t>
@@ -4034,7 +3682,7 @@
       <w:r>
         <w:rPr>
           <w:rFonts w:ascii="Open Sans" w:hAnsi="Open Sans" w:cs="Times New Roman"/>
-          <w:sz w:val="18"/>
+          <w:sz w:val="16"/>
           <w:szCs w:val="20"/>
         </w:rPr>
         <w:tab/>
@@ -4044,7 +3692,7 @@
           <w:rFonts w:ascii="Open Sans" w:hAnsi="Open Sans" w:cs="Times New Roman"/>
           <w:i/>
           <w:iCs/>
-          <w:sz w:val="18"/>
+          <w:sz w:val="16"/>
           <w:szCs w:val="20"/>
         </w:rPr>
         <w:t>Palo Alto, CA</w:t>
@@ -4060,7 +3708,7 @@
         <w:rPr>
           <w:rFonts w:ascii="Open Sans" w:hAnsi="Open Sans" w:cs="Times New Roman"/>
           <w:i/>
-          <w:sz w:val="18"/>
+          <w:sz w:val="16"/>
           <w:szCs w:val="20"/>
         </w:rPr>
       </w:pPr>
@@ -4068,7 +3716,7 @@
         <w:rPr>
           <w:rFonts w:ascii="Open Sans" w:hAnsi="Open Sans" w:cs="Times New Roman"/>
           <w:i/>
-          <w:sz w:val="18"/>
+          <w:sz w:val="16"/>
           <w:szCs w:val="20"/>
         </w:rPr>
         <w:t>Department of Electrical Engineering</w:t>
@@ -4081,14 +3729,14 @@
         <w:rPr>
           <w:rFonts w:ascii="Open Sans" w:hAnsi="Open Sans" w:cs="Times New Roman"/>
           <w:b/>
-          <w:sz w:val="18"/>
-          <w:szCs w:val="20"/>
-        </w:rPr>
-      </w:pPr>
-      <w:r>
-        <w:rPr>
-          <w:rFonts w:ascii="Open Sans Light" w:hAnsi="Open Sans Light" w:cs="Times New Roman"/>
-          <w:sz w:val="18"/>
+          <w:sz w:val="16"/>
+          <w:szCs w:val="20"/>
+        </w:rPr>
+      </w:pPr>
+      <w:r>
+        <w:rPr>
+          <w:rFonts w:ascii="Open Sans Light" w:hAnsi="Open Sans Light" w:cs="Times New Roman"/>
+          <w:sz w:val="16"/>
           <w:szCs w:val="20"/>
         </w:rPr>
         <w:t xml:space="preserve">Participants in a remote project of </w:t>
@@ -4098,50 +3746,16 @@
           <w:rFonts w:ascii="Open Sans" w:hAnsi="Open Sans" w:cs="Times New Roman"/>
           <w:b/>
           <w:i/>
-          <w:sz w:val="18"/>
-          <w:szCs w:val="20"/>
-        </w:rPr>
-        <w:t xml:space="preserve">Prof. </w:t>
-      </w:r>
-      <w:proofErr w:type="spellStart"/>
-      <w:r>
-        <w:rPr>
-          <w:rFonts w:ascii="Open Sans" w:hAnsi="Open Sans" w:cs="Times New Roman"/>
-          <w:b/>
-          <w:i/>
-          <w:sz w:val="18"/>
-          <w:szCs w:val="20"/>
-        </w:rPr>
-        <w:t>Tsachy</w:t>
-      </w:r>
-      <w:proofErr w:type="spellEnd"/>
-      <w:r>
-        <w:rPr>
-          <w:rFonts w:ascii="Open Sans" w:hAnsi="Open Sans" w:cs="Times New Roman"/>
-          <w:b/>
-          <w:i/>
-          <w:sz w:val="18"/>
-          <w:szCs w:val="20"/>
-        </w:rPr>
-        <w:t xml:space="preserve"> </w:t>
-      </w:r>
-      <w:proofErr w:type="spellStart"/>
-      <w:r>
-        <w:rPr>
-          <w:rFonts w:ascii="Open Sans" w:hAnsi="Open Sans" w:cs="Times New Roman"/>
-          <w:b/>
-          <w:i/>
-          <w:sz w:val="18"/>
-          <w:szCs w:val="20"/>
-        </w:rPr>
-        <w:t>Weissman</w:t>
-      </w:r>
-      <w:proofErr w:type="spellEnd"/>
-      <w:r>
-        <w:rPr>
-          <w:rFonts w:ascii="Open Sans" w:hAnsi="Open Sans" w:cs="Times New Roman"/>
-          <w:b/>
-          <w:sz w:val="18"/>
+          <w:sz w:val="16"/>
+          <w:szCs w:val="20"/>
+        </w:rPr>
+        <w:t>Prof. Tsachy Weissman</w:t>
+      </w:r>
+      <w:r>
+        <w:rPr>
+          <w:rFonts w:ascii="Open Sans" w:hAnsi="Open Sans" w:cs="Times New Roman"/>
+          <w:b/>
+          <w:sz w:val="16"/>
           <w:szCs w:val="20"/>
         </w:rPr>
         <w:t xml:space="preserve"> </w:t>
@@ -4157,15 +3771,15 @@
         <w:rPr>
           <w:rFonts w:ascii="Open Sans Light" w:hAnsi="Open Sans Light" w:cs="Times New Roman"/>
           <w:color w:val="000000" w:themeColor="text1"/>
-          <w:sz w:val="18"/>
-          <w:szCs w:val="20"/>
-        </w:rPr>
-      </w:pPr>
-      <w:r>
-        <w:rPr>
-          <w:rFonts w:ascii="Open Sans" w:hAnsi="Open Sans" w:cs="Times New Roman"/>
-          <w:b/>
-          <w:sz w:val="18"/>
+          <w:sz w:val="16"/>
+          <w:szCs w:val="20"/>
+        </w:rPr>
+      </w:pPr>
+      <w:r>
+        <w:rPr>
+          <w:rFonts w:ascii="Open Sans" w:hAnsi="Open Sans" w:cs="Times New Roman"/>
+          <w:b/>
+          <w:sz w:val="16"/>
           <w:szCs w:val="20"/>
         </w:rPr>
         <w:t xml:space="preserve">   </w:t>
@@ -4174,7 +3788,7 @@
         <w:rPr>
           <w:rFonts w:ascii="Open Sans" w:hAnsi="Open Sans" w:cs="Times New Roman"/>
           <w:b/>
-          <w:sz w:val="18"/>
+          <w:sz w:val="16"/>
           <w:szCs w:val="20"/>
         </w:rPr>
         <w:t xml:space="preserve">(e) </w:t>
@@ -4183,7 +3797,7 @@
         <w:rPr>
           <w:rFonts w:ascii="Open Sans" w:hAnsi="Open Sans" w:cs="Times New Roman"/>
           <w:b/>
-          <w:sz w:val="18"/>
+          <w:sz w:val="16"/>
           <w:szCs w:val="20"/>
         </w:rPr>
         <w:t>Magnetic Resonance Imaging (MRI) Registration</w:t>
@@ -4191,7 +3805,7 @@
       <w:r>
         <w:rPr>
           <w:rFonts w:ascii="Open Sans" w:hAnsi="Open Sans" w:cs="Times New Roman"/>
-          <w:sz w:val="18"/>
+          <w:sz w:val="16"/>
           <w:szCs w:val="20"/>
         </w:rPr>
         <w:tab/>
@@ -4201,7 +3815,7 @@
         <w:rPr>
           <w:rFonts w:ascii="Open Sans Light" w:hAnsi="Open Sans Light" w:cs="Times New Roman"/>
           <w:color w:val="000000" w:themeColor="text1"/>
-          <w:sz w:val="18"/>
+          <w:sz w:val="16"/>
           <w:szCs w:val="20"/>
         </w:rPr>
         <w:t>10. 2016 – 2016.12</w:t>
@@ -4223,7 +3837,7 @@
         <w:rPr>
           <w:rFonts w:ascii="Open Sans Light" w:hAnsi="Open Sans Light" w:cs="Times New Roman"/>
           <w:color w:val="000000" w:themeColor="text1"/>
-          <w:sz w:val="18"/>
+          <w:sz w:val="16"/>
           <w:szCs w:val="20"/>
         </w:rPr>
       </w:pPr>
@@ -4231,7 +3845,7 @@
         <w:rPr>
           <w:rFonts w:ascii="Open Sans Light" w:hAnsi="Open Sans Light" w:cs="Times New Roman" w:hint="eastAsia"/>
           <w:color w:val="000000" w:themeColor="text1"/>
-          <w:sz w:val="18"/>
+          <w:sz w:val="16"/>
           <w:szCs w:val="20"/>
         </w:rPr>
         <w:t>Improve</w:t>
@@ -4240,7 +3854,7 @@
         <w:rPr>
           <w:rFonts w:ascii="Open Sans Light" w:hAnsi="Open Sans Light" w:cs="Times New Roman"/>
           <w:color w:val="000000" w:themeColor="text1"/>
-          <w:sz w:val="18"/>
+          <w:sz w:val="16"/>
           <w:szCs w:val="20"/>
         </w:rPr>
         <w:t xml:space="preserve">d </w:t>
@@ -4249,7 +3863,7 @@
         <w:rPr>
           <w:rFonts w:ascii="Open Sans Light" w:hAnsi="Open Sans Light" w:cs="Times New Roman"/>
           <w:color w:val="000000" w:themeColor="text1"/>
-          <w:sz w:val="18"/>
+          <w:sz w:val="16"/>
           <w:szCs w:val="20"/>
         </w:rPr>
         <w:t>MRI registration results via connecting the problem to information theory and statistical signal processing</w:t>
@@ -4258,7 +3872,7 @@
         <w:rPr>
           <w:rFonts w:ascii="Open Sans Light" w:hAnsi="Open Sans Light" w:cs="Times New Roman"/>
           <w:color w:val="000000" w:themeColor="text1"/>
-          <w:sz w:val="18"/>
+          <w:sz w:val="16"/>
           <w:szCs w:val="20"/>
         </w:rPr>
         <w:t>.</w:t>
@@ -4280,15 +3894,15 @@
         <w:rPr>
           <w:rFonts w:ascii="Open Sans Light" w:hAnsi="Open Sans Light" w:cs="Times New Roman"/>
           <w:color w:val="000000" w:themeColor="text1"/>
-          <w:sz w:val="18"/>
-          <w:szCs w:val="20"/>
-        </w:rPr>
-      </w:pPr>
-      <w:r>
-        <w:rPr>
-          <w:rFonts w:ascii="Open Sans Light" w:hAnsi="Open Sans Light" w:cs="Times New Roman"/>
-          <w:color w:val="000000" w:themeColor="text1"/>
-          <w:sz w:val="18"/>
+          <w:sz w:val="16"/>
+          <w:szCs w:val="20"/>
+        </w:rPr>
+      </w:pPr>
+      <w:r>
+        <w:rPr>
+          <w:rFonts w:ascii="Open Sans Light" w:hAnsi="Open Sans Light" w:cs="Times New Roman"/>
+          <w:color w:val="000000" w:themeColor="text1"/>
+          <w:sz w:val="16"/>
           <w:szCs w:val="20"/>
         </w:rPr>
         <w:t xml:space="preserve">Experimented with </w:t>
@@ -4297,7 +3911,7 @@
         <w:rPr>
           <w:rFonts w:ascii="Open Sans Light" w:hAnsi="Open Sans Light" w:cs="Times New Roman" w:hint="eastAsia"/>
           <w:color w:val="000000" w:themeColor="text1"/>
-          <w:sz w:val="18"/>
+          <w:sz w:val="16"/>
           <w:szCs w:val="20"/>
         </w:rPr>
         <w:t>M</w:t>
@@ -4306,7 +3920,7 @@
         <w:rPr>
           <w:rFonts w:ascii="Open Sans Light" w:hAnsi="Open Sans Light" w:cs="Times New Roman"/>
           <w:color w:val="000000" w:themeColor="text1"/>
-          <w:sz w:val="18"/>
+          <w:sz w:val="16"/>
           <w:szCs w:val="20"/>
         </w:rPr>
         <w:t xml:space="preserve">aximum Likelihood Estimation </w:t>
@@ -4315,7 +3929,7 @@
         <w:rPr>
           <w:rFonts w:ascii="Open Sans Light" w:hAnsi="Open Sans Light" w:cs="Times New Roman"/>
           <w:color w:val="000000" w:themeColor="text1"/>
-          <w:sz w:val="18"/>
+          <w:sz w:val="16"/>
           <w:szCs w:val="20"/>
         </w:rPr>
         <w:t>approach, a</w:t>
@@ -4324,7 +3938,7 @@
         <w:rPr>
           <w:rFonts w:ascii="Open Sans Light" w:hAnsi="Open Sans Light" w:cs="Times New Roman"/>
           <w:color w:val="000000" w:themeColor="text1"/>
-          <w:sz w:val="18"/>
+          <w:sz w:val="16"/>
           <w:szCs w:val="20"/>
         </w:rPr>
         <w:t xml:space="preserve"> mutual information based registration method</w:t>
@@ -4333,7 +3947,7 @@
         <w:rPr>
           <w:rFonts w:ascii="Open Sans Light" w:hAnsi="Open Sans Light" w:cs="Times New Roman"/>
           <w:color w:val="000000" w:themeColor="text1"/>
-          <w:sz w:val="18"/>
+          <w:sz w:val="16"/>
           <w:szCs w:val="20"/>
         </w:rPr>
         <w:t>.</w:t>
@@ -4355,15 +3969,15 @@
         <w:rPr>
           <w:rFonts w:ascii="Open Sans Light" w:hAnsi="Open Sans Light" w:cs="Times New Roman"/>
           <w:color w:val="000000" w:themeColor="text1"/>
-          <w:sz w:val="18"/>
-          <w:szCs w:val="20"/>
-        </w:rPr>
-      </w:pPr>
-      <w:r>
-        <w:rPr>
-          <w:rFonts w:ascii="Open Sans Light" w:hAnsi="Open Sans Light" w:cs="Times New Roman"/>
-          <w:color w:val="000000" w:themeColor="text1"/>
-          <w:sz w:val="18"/>
+          <w:sz w:val="16"/>
+          <w:szCs w:val="20"/>
+        </w:rPr>
+      </w:pPr>
+      <w:r>
+        <w:rPr>
+          <w:rFonts w:ascii="Open Sans Light" w:hAnsi="Open Sans Light" w:cs="Times New Roman"/>
+          <w:color w:val="000000" w:themeColor="text1"/>
+          <w:sz w:val="16"/>
           <w:szCs w:val="20"/>
         </w:rPr>
         <w:t>Applied a bias-corrected version of MLE estimator in smooth regime</w:t>
@@ -4372,7 +3986,7 @@
         <w:rPr>
           <w:rFonts w:ascii="Open Sans Light" w:hAnsi="Open Sans Light" w:cs="Times New Roman"/>
           <w:color w:val="000000" w:themeColor="text1"/>
-          <w:sz w:val="18"/>
+          <w:sz w:val="16"/>
           <w:szCs w:val="20"/>
         </w:rPr>
         <w:t xml:space="preserve">, reducing </w:t>
@@ -4381,7 +3995,7 @@
         <w:rPr>
           <w:rFonts w:ascii="Open Sans Light" w:hAnsi="Open Sans Light" w:cs="Times New Roman"/>
           <w:color w:val="000000" w:themeColor="text1"/>
-          <w:sz w:val="18"/>
+          <w:sz w:val="16"/>
           <w:szCs w:val="20"/>
         </w:rPr>
         <w:t xml:space="preserve">the </w:t>
@@ -4390,7 +4004,7 @@
         <w:rPr>
           <w:rFonts w:ascii="Open Sans Light" w:hAnsi="Open Sans Light" w:cs="Times New Roman"/>
           <w:color w:val="000000" w:themeColor="text1"/>
-          <w:sz w:val="18"/>
+          <w:sz w:val="16"/>
           <w:szCs w:val="20"/>
         </w:rPr>
         <w:t>Mean Square Error to 1% of traditional MLE approach</w:t>
@@ -4399,7 +4013,7 @@
         <w:rPr>
           <w:rFonts w:ascii="Open Sans Light" w:hAnsi="Open Sans Light" w:cs="Times New Roman"/>
           <w:color w:val="000000" w:themeColor="text1"/>
-          <w:sz w:val="18"/>
+          <w:sz w:val="16"/>
           <w:szCs w:val="20"/>
         </w:rPr>
         <w:t>.</w:t>
@@ -4420,14 +4034,14 @@
         <w:jc w:val="both"/>
         <w:rPr>
           <w:rFonts w:ascii="Open Sans Light" w:hAnsi="Open Sans Light" w:cs="Times New Roman"/>
-          <w:sz w:val="18"/>
-          <w:szCs w:val="20"/>
-        </w:rPr>
-      </w:pPr>
-      <w:r>
-        <w:rPr>
-          <w:rFonts w:ascii="Open Sans Light" w:hAnsi="Open Sans Light" w:cs="Times New Roman"/>
-          <w:sz w:val="18"/>
+          <w:sz w:val="16"/>
+          <w:szCs w:val="20"/>
+        </w:rPr>
+      </w:pPr>
+      <w:r>
+        <w:rPr>
+          <w:rFonts w:ascii="Open Sans Light" w:hAnsi="Open Sans Light" w:cs="Times New Roman"/>
+          <w:sz w:val="16"/>
           <w:szCs w:val="20"/>
         </w:rPr>
         <w:t xml:space="preserve">Complete a technique report and demo. Ranked </w:t>
@@ -4437,7 +4051,7 @@
           <w:rFonts w:ascii="Open Sans" w:hAnsi="Open Sans" w:cs="Times New Roman"/>
           <w:b/>
           <w:bCs/>
-          <w:sz w:val="18"/>
+          <w:sz w:val="16"/>
           <w:szCs w:val="20"/>
         </w:rPr>
         <w:t>4</w:t>
@@ -4447,7 +4061,7 @@
           <w:rFonts w:ascii="Open Sans" w:hAnsi="Open Sans" w:cs="Times New Roman"/>
           <w:b/>
           <w:bCs/>
-          <w:sz w:val="18"/>
+          <w:sz w:val="16"/>
           <w:szCs w:val="20"/>
           <w:vertAlign w:val="superscript"/>
         </w:rPr>
@@ -4458,7 +4072,7 @@
           <w:rFonts w:ascii="Open Sans" w:hAnsi="Open Sans" w:cs="Times New Roman"/>
           <w:b/>
           <w:bCs/>
-          <w:sz w:val="18"/>
+          <w:sz w:val="16"/>
           <w:szCs w:val="20"/>
         </w:rPr>
         <w:t xml:space="preserve"> out of 146</w:t>
@@ -4466,7 +4080,7 @@
       <w:r>
         <w:rPr>
           <w:rFonts w:ascii="Open Sans Light" w:hAnsi="Open Sans Light" w:cs="Times New Roman"/>
-          <w:sz w:val="18"/>
+          <w:sz w:val="16"/>
           <w:szCs w:val="20"/>
         </w:rPr>
         <w:t xml:space="preserve"> </w:t>
@@ -4474,7 +4088,7 @@
       <w:r>
         <w:rPr>
           <w:rFonts w:ascii="Open Sans Light" w:hAnsi="Open Sans Light" w:cs="Times New Roman"/>
-          <w:sz w:val="18"/>
+          <w:sz w:val="16"/>
           <w:szCs w:val="20"/>
         </w:rPr>
         <w:t>participants.</w:t>
@@ -4489,7 +4103,7 @@
         <w:ind w:rightChars="-16" w:right="-34"/>
         <w:rPr>
           <w:rFonts w:ascii="Open Sans" w:hAnsi="Open Sans" w:cs="Times New Roman"/>
-          <w:sz w:val="18"/>
+          <w:sz w:val="16"/>
           <w:szCs w:val="20"/>
         </w:rPr>
       </w:pPr>
@@ -4508,7 +4122,6 @@
           <w:bCs/>
           <w:smallCaps/>
           <w:color w:val="C61B2B"/>
-          <w:sz w:val="22"/>
           <w:szCs w:val="20"/>
         </w:rPr>
       </w:pPr>
@@ -4519,7 +4132,6 @@
           <w:bCs/>
           <w:smallCaps/>
           <w:color w:val="C61B2B"/>
-          <w:sz w:val="22"/>
           <w:szCs w:val="20"/>
         </w:rPr>
         <w:t>Project Experience</w:t>
@@ -4547,15 +4159,15 @@
         <w:rPr>
           <w:rFonts w:ascii="Open Sans" w:hAnsi="Open Sans" w:cs="Times New Roman"/>
           <w:color w:val="000000" w:themeColor="text1"/>
-          <w:sz w:val="18"/>
-          <w:szCs w:val="20"/>
-        </w:rPr>
-      </w:pPr>
-      <w:r>
-        <w:rPr>
-          <w:rFonts w:ascii="Open Sans" w:hAnsi="Open Sans" w:cs="Times New Roman"/>
-          <w:b/>
-          <w:sz w:val="18"/>
+          <w:sz w:val="16"/>
+          <w:szCs w:val="20"/>
+        </w:rPr>
+      </w:pPr>
+      <w:r>
+        <w:rPr>
+          <w:rFonts w:ascii="Open Sans" w:hAnsi="Open Sans" w:cs="Times New Roman"/>
+          <w:b/>
+          <w:sz w:val="16"/>
           <w:szCs w:val="20"/>
         </w:rPr>
         <w:t>Facial Expression Recognition</w:t>
@@ -4563,7 +4175,7 @@
       <w:r>
         <w:rPr>
           <w:rFonts w:ascii="Open Sans" w:hAnsi="Open Sans" w:cs="Times New Roman"/>
-          <w:sz w:val="18"/>
+          <w:sz w:val="16"/>
           <w:szCs w:val="20"/>
         </w:rPr>
         <w:tab/>
@@ -4573,7 +4185,7 @@
         <w:rPr>
           <w:rFonts w:ascii="Open Sans" w:hAnsi="Open Sans" w:cs="Times New Roman"/>
           <w:color w:val="000000" w:themeColor="text1"/>
-          <w:sz w:val="18"/>
+          <w:sz w:val="16"/>
           <w:szCs w:val="20"/>
         </w:rPr>
         <w:t>Spring 2017</w:t>
@@ -4590,7 +4202,7 @@
           <w:rFonts w:ascii="Open Sans" w:hAnsi="Open Sans" w:cs="Times New Roman"/>
           <w:i/>
           <w:color w:val="000000" w:themeColor="text1"/>
-          <w:sz w:val="18"/>
+          <w:sz w:val="16"/>
           <w:szCs w:val="20"/>
         </w:rPr>
       </w:pPr>
@@ -4599,7 +4211,7 @@
           <w:rFonts w:ascii="Open Sans" w:hAnsi="Open Sans" w:cs="Times New Roman"/>
           <w:i/>
           <w:color w:val="000000" w:themeColor="text1"/>
-          <w:sz w:val="18"/>
+          <w:sz w:val="16"/>
           <w:szCs w:val="20"/>
         </w:rPr>
         <w:t xml:space="preserve">   </w:t>
@@ -4609,7 +4221,7 @@
           <w:rFonts w:ascii="Open Sans" w:hAnsi="Open Sans" w:cs="Times New Roman"/>
           <w:i/>
           <w:color w:val="000000" w:themeColor="text1"/>
-          <w:sz w:val="18"/>
+          <w:sz w:val="16"/>
           <w:szCs w:val="20"/>
         </w:rPr>
         <w:t>Course project in “Media and Recognition”</w:t>
@@ -4627,7 +4239,7 @@
         <w:rPr>
           <w:rFonts w:ascii="Open Sans Light" w:hAnsi="Open Sans Light"/>
           <w:color w:val="000000" w:themeColor="text1"/>
-          <w:sz w:val="18"/>
+          <w:sz w:val="16"/>
           <w:szCs w:val="20"/>
         </w:rPr>
       </w:pPr>
@@ -4635,7 +4247,7 @@
         <w:rPr>
           <w:rFonts w:ascii="Open Sans Light" w:hAnsi="Open Sans Light"/>
           <w:color w:val="000000" w:themeColor="text1"/>
-          <w:sz w:val="18"/>
+          <w:sz w:val="16"/>
           <w:szCs w:val="20"/>
         </w:rPr>
         <w:t>Classified static images into eight categories of emotion, including anger, happiness, surprise and fear etc.</w:t>
@@ -4653,15 +4265,15 @@
         <w:rPr>
           <w:rFonts w:ascii="Open Sans Light" w:hAnsi="Open Sans Light"/>
           <w:color w:val="000000" w:themeColor="text1"/>
-          <w:sz w:val="18"/>
-          <w:szCs w:val="20"/>
-        </w:rPr>
-      </w:pPr>
-      <w:r>
-        <w:rPr>
-          <w:rFonts w:ascii="Open Sans Light" w:hAnsi="Open Sans Light" w:cs="Times New Roman"/>
-          <w:color w:val="000000" w:themeColor="text1"/>
-          <w:sz w:val="18"/>
+          <w:sz w:val="16"/>
+          <w:szCs w:val="20"/>
+        </w:rPr>
+      </w:pPr>
+      <w:r>
+        <w:rPr>
+          <w:rFonts w:ascii="Open Sans Light" w:hAnsi="Open Sans Light" w:cs="Times New Roman"/>
+          <w:color w:val="000000" w:themeColor="text1"/>
+          <w:sz w:val="16"/>
           <w:szCs w:val="20"/>
         </w:rPr>
         <w:t xml:space="preserve">Used </w:t>
@@ -4670,7 +4282,7 @@
         <w:rPr>
           <w:rFonts w:ascii="Open Sans" w:hAnsi="Open Sans" w:cs="Times New Roman"/>
           <w:color w:val="000000" w:themeColor="text1"/>
-          <w:sz w:val="18"/>
+          <w:sz w:val="16"/>
           <w:szCs w:val="20"/>
         </w:rPr>
         <w:t>VGG-16</w:t>
@@ -4679,7 +4291,7 @@
         <w:rPr>
           <w:rFonts w:ascii="Open Sans Light" w:hAnsi="Open Sans Light" w:cs="Times New Roman"/>
           <w:color w:val="000000" w:themeColor="text1"/>
-          <w:sz w:val="18"/>
+          <w:sz w:val="16"/>
           <w:szCs w:val="20"/>
         </w:rPr>
         <w:t>, multistage fine-tuning on various data</w:t>
@@ -4688,7 +4300,7 @@
         <w:rPr>
           <w:rFonts w:ascii="Open Sans Light" w:hAnsi="Open Sans Light" w:cs="Times New Roman"/>
           <w:color w:val="000000" w:themeColor="text1"/>
-          <w:sz w:val="18"/>
+          <w:sz w:val="16"/>
           <w:szCs w:val="20"/>
         </w:rPr>
         <w:t>s</w:t>
@@ -4697,7 +4309,7 @@
         <w:rPr>
           <w:rFonts w:ascii="Open Sans Light" w:hAnsi="Open Sans Light" w:cs="Times New Roman"/>
           <w:color w:val="000000" w:themeColor="text1"/>
-          <w:sz w:val="18"/>
+          <w:sz w:val="16"/>
           <w:szCs w:val="20"/>
         </w:rPr>
         <w:t>et</w:t>
@@ -4706,7 +4318,7 @@
         <w:rPr>
           <w:rFonts w:ascii="Open Sans Light" w:hAnsi="Open Sans Light" w:cs="Times New Roman"/>
           <w:color w:val="000000" w:themeColor="text1"/>
-          <w:sz w:val="18"/>
+          <w:sz w:val="16"/>
           <w:szCs w:val="20"/>
         </w:rPr>
         <w:t xml:space="preserve">s including </w:t>
@@ -4715,7 +4327,7 @@
         <w:rPr>
           <w:rFonts w:ascii="Open Sans" w:hAnsi="Open Sans" w:cs="Times New Roman"/>
           <w:color w:val="000000" w:themeColor="text1"/>
-          <w:sz w:val="18"/>
+          <w:sz w:val="16"/>
           <w:szCs w:val="20"/>
         </w:rPr>
         <w:t xml:space="preserve">VGG-Face dataset, </w:t>
@@ -4724,7 +4336,7 @@
         <w:rPr>
           <w:rFonts w:ascii="Open Sans" w:hAnsi="Open Sans" w:cs="Times New Roman"/>
           <w:color w:val="000000" w:themeColor="text1"/>
-          <w:sz w:val="18"/>
+          <w:sz w:val="16"/>
           <w:szCs w:val="20"/>
         </w:rPr>
         <w:t xml:space="preserve">FER2013 </w:t>
@@ -4733,7 +4345,7 @@
         <w:rPr>
           <w:rFonts w:ascii="Open Sans" w:hAnsi="Open Sans" w:cs="Times New Roman"/>
           <w:color w:val="000000" w:themeColor="text1"/>
-          <w:sz w:val="18"/>
+          <w:sz w:val="16"/>
           <w:szCs w:val="20"/>
         </w:rPr>
         <w:t xml:space="preserve">public </w:t>
@@ -4742,7 +4354,7 @@
         <w:rPr>
           <w:rFonts w:ascii="Open Sans" w:hAnsi="Open Sans" w:cs="Times New Roman"/>
           <w:color w:val="000000" w:themeColor="text1"/>
-          <w:sz w:val="18"/>
+          <w:sz w:val="16"/>
           <w:szCs w:val="20"/>
         </w:rPr>
         <w:t>Test</w:t>
@@ -4751,7 +4363,7 @@
         <w:rPr>
           <w:rFonts w:ascii="Open Sans" w:hAnsi="Open Sans" w:cs="Times New Roman"/>
           <w:color w:val="000000" w:themeColor="text1"/>
-          <w:sz w:val="18"/>
+          <w:sz w:val="16"/>
           <w:szCs w:val="20"/>
         </w:rPr>
         <w:t xml:space="preserve">, </w:t>
@@ -4760,7 +4372,7 @@
         <w:rPr>
           <w:rFonts w:ascii="Open Sans" w:hAnsi="Open Sans" w:cs="Times New Roman"/>
           <w:color w:val="000000" w:themeColor="text1"/>
-          <w:sz w:val="18"/>
+          <w:sz w:val="16"/>
           <w:szCs w:val="20"/>
         </w:rPr>
         <w:t>FER2013 private Test</w:t>
@@ -4769,7 +4381,7 @@
         <w:rPr>
           <w:rFonts w:ascii="Open Sans" w:hAnsi="Open Sans" w:cs="Times New Roman"/>
           <w:color w:val="000000" w:themeColor="text1"/>
-          <w:sz w:val="18"/>
+          <w:sz w:val="16"/>
           <w:szCs w:val="20"/>
         </w:rPr>
         <w:t xml:space="preserve"> and CK+</w:t>
@@ -4778,7 +4390,7 @@
         <w:rPr>
           <w:rFonts w:ascii="Open Sans" w:hAnsi="Open Sans" w:cs="Times New Roman"/>
           <w:color w:val="000000" w:themeColor="text1"/>
-          <w:sz w:val="18"/>
+          <w:sz w:val="16"/>
           <w:szCs w:val="20"/>
         </w:rPr>
         <w:t>.</w:t>
@@ -4799,15 +4411,15 @@
         <w:rPr>
           <w:rFonts w:ascii="Open Sans Light" w:hAnsi="Open Sans Light" w:cs="Times New Roman"/>
           <w:color w:val="000000" w:themeColor="text1"/>
-          <w:sz w:val="18"/>
-          <w:szCs w:val="20"/>
-        </w:rPr>
-      </w:pPr>
-      <w:r>
-        <w:rPr>
-          <w:rFonts w:ascii="Open Sans Light" w:hAnsi="Open Sans Light" w:cs="Times New Roman"/>
-          <w:color w:val="000000" w:themeColor="text1"/>
-          <w:sz w:val="18"/>
+          <w:sz w:val="16"/>
+          <w:szCs w:val="20"/>
+        </w:rPr>
+      </w:pPr>
+      <w:r>
+        <w:rPr>
+          <w:rFonts w:ascii="Open Sans Light" w:hAnsi="Open Sans Light" w:cs="Times New Roman"/>
+          <w:color w:val="000000" w:themeColor="text1"/>
+          <w:sz w:val="16"/>
           <w:szCs w:val="20"/>
         </w:rPr>
         <w:t>Selected to give a presentation and r</w:t>
@@ -4816,7 +4428,7 @@
         <w:rPr>
           <w:rFonts w:ascii="Open Sans Light" w:hAnsi="Open Sans Light" w:cs="Times New Roman"/>
           <w:color w:val="000000" w:themeColor="text1"/>
-          <w:sz w:val="18"/>
+          <w:sz w:val="16"/>
           <w:szCs w:val="20"/>
         </w:rPr>
         <w:t xml:space="preserve">anked the </w:t>
@@ -4827,7 +4439,7 @@
           <w:b/>
           <w:bCs/>
           <w:color w:val="000000" w:themeColor="text1"/>
-          <w:sz w:val="18"/>
+          <w:sz w:val="16"/>
           <w:szCs w:val="20"/>
         </w:rPr>
         <w:t>1</w:t>
@@ -4838,7 +4450,7 @@
           <w:b/>
           <w:bCs/>
           <w:color w:val="000000" w:themeColor="text1"/>
-          <w:sz w:val="18"/>
+          <w:sz w:val="16"/>
           <w:szCs w:val="20"/>
           <w:vertAlign w:val="superscript"/>
         </w:rPr>
@@ -4850,7 +4462,7 @@
           <w:b/>
           <w:bCs/>
           <w:color w:val="000000" w:themeColor="text1"/>
-          <w:sz w:val="18"/>
+          <w:sz w:val="16"/>
           <w:szCs w:val="20"/>
         </w:rPr>
         <w:t xml:space="preserve"> </w:t>
@@ -4861,7 +4473,7 @@
           <w:b/>
           <w:bCs/>
           <w:color w:val="000000" w:themeColor="text1"/>
-          <w:sz w:val="18"/>
+          <w:sz w:val="16"/>
           <w:szCs w:val="20"/>
         </w:rPr>
         <w:t>out of 10</w:t>
@@ -4870,7 +4482,7 @@
         <w:rPr>
           <w:rFonts w:ascii="Open Sans Light" w:hAnsi="Open Sans Light" w:cs="Times New Roman"/>
           <w:color w:val="000000" w:themeColor="text1"/>
-          <w:sz w:val="18"/>
+          <w:sz w:val="16"/>
           <w:szCs w:val="20"/>
         </w:rPr>
         <w:t xml:space="preserve"> teams</w:t>
@@ -4879,7 +4491,7 @@
         <w:rPr>
           <w:rFonts w:ascii="Open Sans Light" w:hAnsi="Open Sans Light" w:cs="Times New Roman"/>
           <w:color w:val="000000" w:themeColor="text1"/>
-          <w:sz w:val="18"/>
+          <w:sz w:val="16"/>
           <w:szCs w:val="20"/>
         </w:rPr>
         <w:t>.</w:t>
@@ -4895,15 +4507,15 @@
         <w:rPr>
           <w:rFonts w:ascii="Open Sans" w:hAnsi="Open Sans" w:cs="Times New Roman"/>
           <w:color w:val="000000" w:themeColor="text1"/>
-          <w:sz w:val="18"/>
-          <w:szCs w:val="20"/>
-        </w:rPr>
-      </w:pPr>
-      <w:r>
-        <w:rPr>
-          <w:rFonts w:ascii="Open Sans" w:hAnsi="Open Sans" w:cs="Times New Roman"/>
-          <w:b/>
-          <w:sz w:val="18"/>
+          <w:sz w:val="16"/>
+          <w:szCs w:val="20"/>
+        </w:rPr>
+      </w:pPr>
+      <w:r>
+        <w:rPr>
+          <w:rFonts w:ascii="Open Sans" w:hAnsi="Open Sans" w:cs="Times New Roman"/>
+          <w:b/>
+          <w:sz w:val="16"/>
           <w:szCs w:val="20"/>
         </w:rPr>
         <w:t>3-D vector text construction and texture mapping</w:t>
@@ -4911,7 +4523,7 @@
       <w:r>
         <w:rPr>
           <w:rFonts w:ascii="Open Sans" w:hAnsi="Open Sans" w:cs="Times New Roman"/>
-          <w:sz w:val="18"/>
+          <w:sz w:val="16"/>
           <w:szCs w:val="20"/>
         </w:rPr>
         <w:tab/>
@@ -4921,7 +4533,7 @@
         <w:rPr>
           <w:rFonts w:ascii="Open Sans" w:hAnsi="Open Sans" w:cs="Times New Roman"/>
           <w:color w:val="000000" w:themeColor="text1"/>
-          <w:sz w:val="18"/>
+          <w:sz w:val="16"/>
           <w:szCs w:val="20"/>
         </w:rPr>
         <w:t>Spring 2016</w:t>
@@ -4938,7 +4550,7 @@
           <w:rFonts w:ascii="Open Sans" w:hAnsi="Open Sans" w:cs="Times New Roman"/>
           <w:i/>
           <w:color w:val="000000" w:themeColor="text1"/>
-          <w:sz w:val="18"/>
+          <w:sz w:val="16"/>
           <w:szCs w:val="20"/>
         </w:rPr>
       </w:pPr>
@@ -4947,7 +4559,7 @@
           <w:rFonts w:ascii="Open Sans" w:hAnsi="Open Sans" w:cs="Times New Roman"/>
           <w:i/>
           <w:color w:val="000000" w:themeColor="text1"/>
-          <w:sz w:val="18"/>
+          <w:sz w:val="16"/>
           <w:szCs w:val="20"/>
         </w:rPr>
         <w:t xml:space="preserve">   </w:t>
@@ -4957,7 +4569,7 @@
           <w:rFonts w:ascii="Open Sans" w:hAnsi="Open Sans" w:cs="Times New Roman"/>
           <w:i/>
           <w:color w:val="000000" w:themeColor="text1"/>
-          <w:sz w:val="18"/>
+          <w:sz w:val="16"/>
           <w:szCs w:val="20"/>
         </w:rPr>
         <w:t xml:space="preserve">Course project in </w:t>
@@ -4967,7 +4579,7 @@
           <w:rFonts w:ascii="Open Sans" w:hAnsi="Open Sans" w:cs="Times New Roman"/>
           <w:i/>
           <w:color w:val="000000" w:themeColor="text1"/>
-          <w:sz w:val="18"/>
+          <w:sz w:val="16"/>
           <w:szCs w:val="20"/>
         </w:rPr>
         <w:t>“</w:t>
@@ -4977,7 +4589,7 @@
           <w:rFonts w:ascii="Open Sans" w:hAnsi="Open Sans" w:cs="Times New Roman"/>
           <w:i/>
           <w:color w:val="000000" w:themeColor="text1"/>
-          <w:sz w:val="18"/>
+          <w:sz w:val="16"/>
           <w:szCs w:val="20"/>
         </w:rPr>
         <w:t>Computer Graphics</w:t>
@@ -4987,7 +4599,7 @@
           <w:rFonts w:ascii="Open Sans" w:hAnsi="Open Sans" w:cs="Times New Roman"/>
           <w:i/>
           <w:color w:val="000000" w:themeColor="text1"/>
-          <w:sz w:val="18"/>
+          <w:sz w:val="16"/>
           <w:szCs w:val="20"/>
         </w:rPr>
         <w:t>”</w:t>
@@ -5005,15 +4617,15 @@
         <w:rPr>
           <w:rFonts w:ascii="Open Sans Light" w:hAnsi="Open Sans Light" w:cs="Times New Roman"/>
           <w:color w:val="000000" w:themeColor="text1"/>
-          <w:sz w:val="18"/>
-          <w:szCs w:val="20"/>
-        </w:rPr>
-      </w:pPr>
-      <w:r>
-        <w:rPr>
-          <w:rFonts w:ascii="Open Sans Light" w:hAnsi="Open Sans Light" w:cs="Times New Roman"/>
-          <w:color w:val="000000" w:themeColor="text1"/>
-          <w:sz w:val="18"/>
+          <w:sz w:val="16"/>
+          <w:szCs w:val="20"/>
+        </w:rPr>
+      </w:pPr>
+      <w:r>
+        <w:rPr>
+          <w:rFonts w:ascii="Open Sans Light" w:hAnsi="Open Sans Light" w:cs="Times New Roman"/>
+          <w:color w:val="000000" w:themeColor="text1"/>
+          <w:sz w:val="16"/>
           <w:szCs w:val="20"/>
         </w:rPr>
         <w:t xml:space="preserve">Three-dimensional-constructed </w:t>
@@ -5022,7 +4634,7 @@
         <w:rPr>
           <w:rFonts w:ascii="Open Sans Light" w:hAnsi="Open Sans Light" w:cs="Times New Roman"/>
           <w:color w:val="000000" w:themeColor="text1"/>
-          <w:sz w:val="18"/>
+          <w:sz w:val="16"/>
           <w:szCs w:val="20"/>
         </w:rPr>
         <w:t>Chinese characters, texture mapping with natural scene images.</w:t>
@@ -5040,44 +4652,33 @@
         <w:rPr>
           <w:rFonts w:ascii="Open Sans Light" w:hAnsi="Open Sans Light" w:cs="Times New Roman"/>
           <w:color w:val="000000" w:themeColor="text1"/>
-          <w:sz w:val="18"/>
-          <w:szCs w:val="20"/>
-        </w:rPr>
-      </w:pPr>
-      <w:r>
-        <w:rPr>
-          <w:rFonts w:ascii="Open Sans Light" w:hAnsi="Open Sans Light" w:cs="Times New Roman"/>
-          <w:color w:val="000000" w:themeColor="text1"/>
-          <w:sz w:val="18"/>
+          <w:sz w:val="16"/>
+          <w:szCs w:val="20"/>
+        </w:rPr>
+      </w:pPr>
+      <w:r>
+        <w:rPr>
+          <w:rFonts w:ascii="Open Sans Light" w:hAnsi="Open Sans Light" w:cs="Times New Roman"/>
+          <w:color w:val="000000" w:themeColor="text1"/>
+          <w:sz w:val="16"/>
           <w:szCs w:val="20"/>
         </w:rPr>
         <w:t xml:space="preserve">Used high-dimensional </w:t>
       </w:r>
-      <w:proofErr w:type="spellStart"/>
-      <w:r>
-        <w:rPr>
-          <w:rFonts w:ascii="Open Sans Light" w:hAnsi="Open Sans Light" w:cs="Times New Roman"/>
-          <w:color w:val="000000" w:themeColor="text1"/>
-          <w:sz w:val="18"/>
-          <w:szCs w:val="20"/>
-        </w:rPr>
-        <w:t>Bézier</w:t>
-      </w:r>
-      <w:proofErr w:type="spellEnd"/>
-      <w:r>
-        <w:rPr>
-          <w:rFonts w:ascii="Open Sans Light" w:hAnsi="Open Sans Light" w:cs="Times New Roman"/>
-          <w:color w:val="000000" w:themeColor="text1"/>
-          <w:sz w:val="18"/>
-          <w:szCs w:val="20"/>
-        </w:rPr>
-        <w:t xml:space="preserve"> curves and B-splines </w:t>
-      </w:r>
-      <w:r>
-        <w:rPr>
-          <w:rFonts w:ascii="Open Sans Light" w:hAnsi="Open Sans Light" w:cs="Times New Roman"/>
-          <w:color w:val="000000" w:themeColor="text1"/>
-          <w:sz w:val="18"/>
+      <w:r>
+        <w:rPr>
+          <w:rFonts w:ascii="Open Sans Light" w:hAnsi="Open Sans Light" w:cs="Times New Roman"/>
+          <w:color w:val="000000" w:themeColor="text1"/>
+          <w:sz w:val="16"/>
+          <w:szCs w:val="20"/>
+        </w:rPr>
+        <w:t xml:space="preserve">Bézier curves and B-splines </w:t>
+      </w:r>
+      <w:r>
+        <w:rPr>
+          <w:rFonts w:ascii="Open Sans Light" w:hAnsi="Open Sans Light" w:cs="Times New Roman"/>
+          <w:color w:val="000000" w:themeColor="text1"/>
+          <w:sz w:val="16"/>
           <w:szCs w:val="20"/>
         </w:rPr>
         <w:t xml:space="preserve">to </w:t>
@@ -5086,7 +4687,7 @@
         <w:rPr>
           <w:rFonts w:ascii="Open Sans Light" w:hAnsi="Open Sans Light" w:cs="Times New Roman"/>
           <w:color w:val="000000" w:themeColor="text1"/>
-          <w:sz w:val="18"/>
+          <w:sz w:val="16"/>
           <w:szCs w:val="20"/>
         </w:rPr>
         <w:t>contour the characters</w:t>
@@ -5095,7 +4696,7 @@
         <w:rPr>
           <w:rFonts w:ascii="Open Sans Light" w:hAnsi="Open Sans Light" w:cs="Times New Roman"/>
           <w:color w:val="000000" w:themeColor="text1"/>
-          <w:sz w:val="18"/>
+          <w:sz w:val="16"/>
           <w:szCs w:val="20"/>
         </w:rPr>
         <w:t>.</w:t>
@@ -5113,15 +4714,15 @@
         <w:rPr>
           <w:rFonts w:ascii="Open Sans Light" w:hAnsi="Open Sans Light" w:cs="Times New Roman"/>
           <w:color w:val="000000" w:themeColor="text1"/>
-          <w:sz w:val="18"/>
-          <w:szCs w:val="20"/>
-        </w:rPr>
-      </w:pPr>
-      <w:r>
-        <w:rPr>
-          <w:rFonts w:ascii="Open Sans Light" w:hAnsi="Open Sans Light" w:cs="Times New Roman"/>
-          <w:color w:val="000000" w:themeColor="text1"/>
-          <w:sz w:val="18"/>
+          <w:sz w:val="16"/>
+          <w:szCs w:val="20"/>
+        </w:rPr>
+      </w:pPr>
+      <w:r>
+        <w:rPr>
+          <w:rFonts w:ascii="Open Sans Light" w:hAnsi="Open Sans Light" w:cs="Times New Roman"/>
+          <w:color w:val="000000" w:themeColor="text1"/>
+          <w:sz w:val="16"/>
           <w:szCs w:val="20"/>
         </w:rPr>
         <w:t xml:space="preserve">Projected static images onto </w:t>
@@ -5130,7 +4731,7 @@
         <w:rPr>
           <w:rFonts w:ascii="Open Sans Light" w:hAnsi="Open Sans Light" w:cs="Times New Roman"/>
           <w:color w:val="000000" w:themeColor="text1"/>
-          <w:sz w:val="18"/>
+          <w:sz w:val="16"/>
           <w:szCs w:val="20"/>
         </w:rPr>
         <w:t xml:space="preserve">surfaces of three-dimensional </w:t>
@@ -5139,7 +4740,7 @@
         <w:rPr>
           <w:rFonts w:ascii="Open Sans Light" w:hAnsi="Open Sans Light" w:cs="Times New Roman"/>
           <w:color w:val="000000" w:themeColor="text1"/>
-          <w:sz w:val="18"/>
+          <w:sz w:val="16"/>
           <w:szCs w:val="20"/>
         </w:rPr>
         <w:t>characters</w:t>
@@ -5148,17 +4749,16 @@
         <w:rPr>
           <w:rFonts w:ascii="Open Sans Light" w:hAnsi="Open Sans Light" w:cs="Times New Roman"/>
           <w:color w:val="000000" w:themeColor="text1"/>
-          <w:sz w:val="18"/>
+          <w:sz w:val="16"/>
           <w:szCs w:val="20"/>
         </w:rPr>
         <w:t xml:space="preserve"> using </w:t>
       </w:r>
-      <w:proofErr w:type="spellStart"/>
-      <w:r>
-        <w:rPr>
-          <w:rFonts w:ascii="Open Sans Light" w:hAnsi="Open Sans Light" w:cs="Times New Roman"/>
-          <w:color w:val="000000" w:themeColor="text1"/>
-          <w:sz w:val="18"/>
+      <w:r>
+        <w:rPr>
+          <w:rFonts w:ascii="Open Sans Light" w:hAnsi="Open Sans Light" w:cs="Times New Roman"/>
+          <w:color w:val="000000" w:themeColor="text1"/>
+          <w:sz w:val="16"/>
           <w:szCs w:val="20"/>
         </w:rPr>
         <w:t>H</w:t>
@@ -5167,20 +4767,10 @@
         <w:rPr>
           <w:rFonts w:ascii="Open Sans Light" w:hAnsi="Open Sans Light" w:cs="Times New Roman"/>
           <w:color w:val="000000" w:themeColor="text1"/>
-          <w:sz w:val="18"/>
-          <w:szCs w:val="20"/>
-        </w:rPr>
-        <w:t>omography</w:t>
-      </w:r>
-      <w:proofErr w:type="spellEnd"/>
-      <w:r>
-        <w:rPr>
-          <w:rFonts w:ascii="Open Sans Light" w:hAnsi="Open Sans Light" w:cs="Times New Roman"/>
-          <w:color w:val="000000" w:themeColor="text1"/>
-          <w:sz w:val="18"/>
-          <w:szCs w:val="20"/>
-        </w:rPr>
-        <w:t>.</w:t>
+          <w:sz w:val="16"/>
+          <w:szCs w:val="20"/>
+        </w:rPr>
+        <w:t>omography.</w:t>
       </w:r>
     </w:p>
     <w:p>
@@ -5198,15 +4788,15 @@
         <w:rPr>
           <w:rFonts w:ascii="Open Sans" w:hAnsi="Open Sans" w:cs="Times New Roman"/>
           <w:color w:val="000000" w:themeColor="text1"/>
-          <w:sz w:val="18"/>
-          <w:szCs w:val="20"/>
-        </w:rPr>
-      </w:pPr>
-      <w:r>
-        <w:rPr>
-          <w:rFonts w:ascii="Open Sans Light" w:hAnsi="Open Sans Light" w:cs="Times New Roman"/>
-          <w:color w:val="000000" w:themeColor="text1"/>
-          <w:sz w:val="18"/>
+          <w:sz w:val="16"/>
+          <w:szCs w:val="20"/>
+        </w:rPr>
+      </w:pPr>
+      <w:r>
+        <w:rPr>
+          <w:rFonts w:ascii="Open Sans Light" w:hAnsi="Open Sans Light" w:cs="Times New Roman"/>
+          <w:color w:val="000000" w:themeColor="text1"/>
+          <w:sz w:val="16"/>
           <w:szCs w:val="20"/>
         </w:rPr>
         <w:t xml:space="preserve">Ranked the </w:t>
@@ -5216,7 +4806,7 @@
           <w:rFonts w:ascii="Open Sans" w:hAnsi="Open Sans" w:cs="Times New Roman"/>
           <w:b/>
           <w:color w:val="000000" w:themeColor="text1"/>
-          <w:sz w:val="18"/>
+          <w:sz w:val="16"/>
           <w:szCs w:val="20"/>
         </w:rPr>
         <w:t>1</w:t>
@@ -5226,7 +4816,7 @@
           <w:rFonts w:ascii="Open Sans" w:hAnsi="Open Sans" w:cs="Times New Roman"/>
           <w:b/>
           <w:color w:val="000000" w:themeColor="text1"/>
-          <w:sz w:val="18"/>
+          <w:sz w:val="16"/>
           <w:szCs w:val="20"/>
           <w:vertAlign w:val="superscript"/>
         </w:rPr>
@@ -5237,7 +4827,7 @@
           <w:rFonts w:ascii="Open Sans" w:hAnsi="Open Sans" w:cs="Times New Roman"/>
           <w:b/>
           <w:color w:val="000000" w:themeColor="text1"/>
-          <w:sz w:val="18"/>
+          <w:sz w:val="16"/>
           <w:szCs w:val="20"/>
         </w:rPr>
         <w:t xml:space="preserve"> out of 40</w:t>
@@ -5246,7 +4836,7 @@
         <w:rPr>
           <w:rFonts w:ascii="Open Sans" w:hAnsi="Open Sans" w:cs="Times New Roman"/>
           <w:color w:val="000000" w:themeColor="text1"/>
-          <w:sz w:val="18"/>
+          <w:sz w:val="16"/>
           <w:szCs w:val="20"/>
         </w:rPr>
         <w:t xml:space="preserve"> </w:t>
@@ -5255,7 +4845,7 @@
         <w:rPr>
           <w:rFonts w:ascii="Open Sans Light" w:hAnsi="Open Sans Light" w:cs="Times New Roman" w:hint="eastAsia"/>
           <w:color w:val="000000" w:themeColor="text1"/>
-          <w:sz w:val="18"/>
+          <w:sz w:val="16"/>
           <w:szCs w:val="20"/>
         </w:rPr>
         <w:t>stu</w:t>
@@ -5264,7 +4854,7 @@
         <w:rPr>
           <w:rFonts w:ascii="Open Sans Light" w:hAnsi="Open Sans Light" w:cs="Times New Roman"/>
           <w:color w:val="000000" w:themeColor="text1"/>
-          <w:sz w:val="18"/>
+          <w:sz w:val="16"/>
           <w:szCs w:val="20"/>
         </w:rPr>
         <w:t>dents.</w:t>
@@ -5280,15 +4870,15 @@
         <w:rPr>
           <w:rFonts w:ascii="Open Sans" w:hAnsi="Open Sans" w:cs="Times New Roman"/>
           <w:color w:val="000000" w:themeColor="text1"/>
-          <w:sz w:val="18"/>
-          <w:szCs w:val="20"/>
-        </w:rPr>
-      </w:pPr>
-      <w:r>
-        <w:rPr>
-          <w:rFonts w:ascii="Open Sans" w:hAnsi="Open Sans" w:cs="Times New Roman"/>
-          <w:b/>
-          <w:sz w:val="18"/>
+          <w:sz w:val="16"/>
+          <w:szCs w:val="20"/>
+        </w:rPr>
+      </w:pPr>
+      <w:r>
+        <w:rPr>
+          <w:rFonts w:ascii="Open Sans" w:hAnsi="Open Sans" w:cs="Times New Roman"/>
+          <w:b/>
+          <w:sz w:val="16"/>
           <w:szCs w:val="20"/>
         </w:rPr>
         <w:t>Image Searching</w:t>
@@ -5296,7 +4886,7 @@
       <w:r>
         <w:rPr>
           <w:rFonts w:ascii="Open Sans" w:hAnsi="Open Sans" w:cs="Times New Roman"/>
-          <w:sz w:val="18"/>
+          <w:sz w:val="16"/>
           <w:szCs w:val="20"/>
         </w:rPr>
         <w:tab/>
@@ -5305,7 +4895,7 @@
       <w:r>
         <w:rPr>
           <w:rFonts w:ascii="Open Sans" w:hAnsi="Open Sans" w:cs="Times New Roman"/>
-          <w:sz w:val="18"/>
+          <w:sz w:val="16"/>
           <w:szCs w:val="20"/>
         </w:rPr>
         <w:t>Summer 2015</w:t>
@@ -5322,7 +4912,7 @@
           <w:rFonts w:ascii="Open Sans" w:hAnsi="Open Sans" w:cs="Times New Roman"/>
           <w:i/>
           <w:color w:val="000000" w:themeColor="text1"/>
-          <w:sz w:val="18"/>
+          <w:sz w:val="16"/>
           <w:szCs w:val="20"/>
         </w:rPr>
       </w:pPr>
@@ -5331,7 +4921,7 @@
           <w:rFonts w:ascii="Open Sans" w:hAnsi="Open Sans" w:cs="Times New Roman"/>
           <w:i/>
           <w:color w:val="000000" w:themeColor="text1"/>
-          <w:sz w:val="18"/>
+          <w:sz w:val="16"/>
           <w:szCs w:val="20"/>
         </w:rPr>
         <w:t xml:space="preserve">   </w:t>
@@ -5341,7 +4931,7 @@
           <w:rFonts w:ascii="Open Sans" w:hAnsi="Open Sans" w:cs="Times New Roman"/>
           <w:i/>
           <w:color w:val="000000" w:themeColor="text1"/>
-          <w:sz w:val="18"/>
+          <w:sz w:val="16"/>
           <w:szCs w:val="20"/>
         </w:rPr>
         <w:t xml:space="preserve">Supervised by </w:t>
@@ -5352,7 +4942,7 @@
           <w:b/>
           <w:i/>
           <w:color w:val="000000" w:themeColor="text1"/>
-          <w:sz w:val="18"/>
+          <w:sz w:val="16"/>
           <w:szCs w:val="20"/>
         </w:rPr>
         <w:t>Prof.</w:t>
@@ -5363,61 +4953,37 @@
           <w:b/>
           <w:i/>
           <w:color w:val="000000" w:themeColor="text1"/>
-          <w:sz w:val="18"/>
-          <w:szCs w:val="20"/>
-        </w:rPr>
-        <w:t xml:space="preserve"> </w:t>
-      </w:r>
-      <w:proofErr w:type="spellStart"/>
-      <w:r>
-        <w:rPr>
-          <w:rFonts w:ascii="Open Sans" w:hAnsi="Open Sans" w:cs="Times New Roman"/>
-          <w:b/>
+          <w:sz w:val="16"/>
+          <w:szCs w:val="20"/>
+        </w:rPr>
+        <w:t xml:space="preserve"> Yongdong Zhang</w:t>
+      </w:r>
+      <w:r>
+        <w:rPr>
+          <w:rFonts w:ascii="Open Sans" w:hAnsi="Open Sans" w:cs="Times New Roman"/>
           <w:i/>
           <w:color w:val="000000" w:themeColor="text1"/>
-          <w:sz w:val="18"/>
-          <w:szCs w:val="20"/>
-        </w:rPr>
-        <w:t>Yongdong</w:t>
-      </w:r>
-      <w:proofErr w:type="spellEnd"/>
-      <w:r>
-        <w:rPr>
-          <w:rFonts w:ascii="Open Sans" w:hAnsi="Open Sans" w:cs="Times New Roman"/>
-          <w:b/>
+          <w:sz w:val="16"/>
+          <w:szCs w:val="20"/>
+        </w:rPr>
+        <w:t xml:space="preserve"> (Chinese Academy of Science, Institu</w:t>
+      </w:r>
+      <w:r>
+        <w:rPr>
+          <w:rFonts w:ascii="Open Sans" w:hAnsi="Open Sans" w:cs="Times New Roman"/>
           <w:i/>
           <w:color w:val="000000" w:themeColor="text1"/>
-          <w:sz w:val="18"/>
-          <w:szCs w:val="20"/>
-        </w:rPr>
-        <w:t xml:space="preserve"> Zhang</w:t>
+          <w:sz w:val="16"/>
+          <w:szCs w:val="20"/>
+        </w:rPr>
+        <w:t>t</w:t>
       </w:r>
       <w:r>
         <w:rPr>
           <w:rFonts w:ascii="Open Sans" w:hAnsi="Open Sans" w:cs="Times New Roman"/>
           <w:i/>
           <w:color w:val="000000" w:themeColor="text1"/>
-          <w:sz w:val="18"/>
-          <w:szCs w:val="20"/>
-        </w:rPr>
-        <w:t xml:space="preserve"> (Chinese Academy of Science, Institu</w:t>
-      </w:r>
-      <w:r>
-        <w:rPr>
-          <w:rFonts w:ascii="Open Sans" w:hAnsi="Open Sans" w:cs="Times New Roman"/>
-          <w:i/>
-          <w:color w:val="000000" w:themeColor="text1"/>
-          <w:sz w:val="18"/>
-          <w:szCs w:val="20"/>
-        </w:rPr>
-        <w:t>t</w:t>
-      </w:r>
-      <w:r>
-        <w:rPr>
-          <w:rFonts w:ascii="Open Sans" w:hAnsi="Open Sans" w:cs="Times New Roman"/>
-          <w:i/>
-          <w:color w:val="000000" w:themeColor="text1"/>
-          <w:sz w:val="18"/>
+          <w:sz w:val="16"/>
           <w:szCs w:val="20"/>
         </w:rPr>
         <w:t>e of Computing Technology)</w:t>
@@ -5438,15 +5004,15 @@
         <w:rPr>
           <w:rFonts w:ascii="Open Sans Light" w:hAnsi="Open Sans Light" w:cs="Times New Roman"/>
           <w:color w:val="000000" w:themeColor="text1"/>
-          <w:sz w:val="18"/>
-          <w:szCs w:val="20"/>
-        </w:rPr>
-      </w:pPr>
-      <w:r>
-        <w:rPr>
-          <w:rFonts w:ascii="Open Sans Light" w:hAnsi="Open Sans Light" w:cs="Times New Roman"/>
-          <w:color w:val="000000" w:themeColor="text1"/>
-          <w:sz w:val="18"/>
+          <w:sz w:val="16"/>
+          <w:szCs w:val="20"/>
+        </w:rPr>
+      </w:pPr>
+      <w:r>
+        <w:rPr>
+          <w:rFonts w:ascii="Open Sans Light" w:hAnsi="Open Sans Light" w:cs="Times New Roman"/>
+          <w:color w:val="000000" w:themeColor="text1"/>
+          <w:sz w:val="16"/>
           <w:szCs w:val="20"/>
         </w:rPr>
         <w:t xml:space="preserve">Searched with features extracted from input static images for </w:t>
@@ -5455,7 +5021,7 @@
         <w:rPr>
           <w:rFonts w:ascii="Open Sans Light" w:hAnsi="Open Sans Light" w:cs="Times New Roman"/>
           <w:color w:val="000000" w:themeColor="text1"/>
-          <w:sz w:val="18"/>
+          <w:sz w:val="16"/>
           <w:szCs w:val="20"/>
         </w:rPr>
         <w:t xml:space="preserve">the </w:t>
@@ -5464,7 +5030,7 @@
         <w:rPr>
           <w:rFonts w:ascii="Open Sans Light" w:hAnsi="Open Sans Light" w:cs="Times New Roman"/>
           <w:color w:val="000000" w:themeColor="text1"/>
-          <w:sz w:val="18"/>
+          <w:sz w:val="16"/>
           <w:szCs w:val="20"/>
         </w:rPr>
         <w:t xml:space="preserve">most </w:t>
@@ -5473,7 +5039,7 @@
         <w:rPr>
           <w:rFonts w:ascii="Open Sans Light" w:hAnsi="Open Sans Light" w:cs="Times New Roman"/>
           <w:color w:val="000000" w:themeColor="text1"/>
-          <w:sz w:val="18"/>
+          <w:sz w:val="16"/>
           <w:szCs w:val="20"/>
         </w:rPr>
         <w:t>similar</w:t>
@@ -5482,7 +5048,7 @@
         <w:rPr>
           <w:rFonts w:ascii="Open Sans Light" w:hAnsi="Open Sans Light" w:cs="Times New Roman"/>
           <w:color w:val="000000" w:themeColor="text1"/>
-          <w:sz w:val="18"/>
+          <w:sz w:val="16"/>
           <w:szCs w:val="20"/>
         </w:rPr>
         <w:t>ities</w:t>
@@ -5491,7 +5057,7 @@
         <w:rPr>
           <w:rFonts w:ascii="Open Sans Light" w:hAnsi="Open Sans Light" w:cs="Times New Roman"/>
           <w:color w:val="000000" w:themeColor="text1"/>
-          <w:sz w:val="18"/>
+          <w:sz w:val="16"/>
           <w:szCs w:val="20"/>
         </w:rPr>
         <w:t>.</w:t>
@@ -5512,15 +5078,15 @@
         <w:rPr>
           <w:rFonts w:ascii="Open Sans Light" w:hAnsi="Open Sans Light" w:cs="Times New Roman"/>
           <w:color w:val="000000" w:themeColor="text1"/>
-          <w:sz w:val="18"/>
-          <w:szCs w:val="20"/>
-        </w:rPr>
-      </w:pPr>
-      <w:r>
-        <w:rPr>
-          <w:rFonts w:ascii="Open Sans Light" w:hAnsi="Open Sans Light" w:cs="Times New Roman"/>
-          <w:color w:val="000000" w:themeColor="text1"/>
-          <w:sz w:val="18"/>
+          <w:sz w:val="16"/>
+          <w:szCs w:val="20"/>
+        </w:rPr>
+      </w:pPr>
+      <w:r>
+        <w:rPr>
+          <w:rFonts w:ascii="Open Sans Light" w:hAnsi="Open Sans Light" w:cs="Times New Roman"/>
+          <w:color w:val="000000" w:themeColor="text1"/>
+          <w:sz w:val="16"/>
           <w:szCs w:val="20"/>
         </w:rPr>
         <w:t>Used</w:t>
@@ -5529,7 +5095,7 @@
         <w:rPr>
           <w:rFonts w:ascii="Open Sans Light" w:hAnsi="Open Sans Light" w:cs="Times New Roman"/>
           <w:color w:val="000000" w:themeColor="text1"/>
-          <w:sz w:val="18"/>
+          <w:sz w:val="16"/>
           <w:szCs w:val="20"/>
         </w:rPr>
         <w:t xml:space="preserve"> traditional searching</w:t>
@@ -5538,7 +5104,7 @@
         <w:rPr>
           <w:rFonts w:ascii="Open Sans Light" w:hAnsi="Open Sans Light" w:cs="Times New Roman"/>
           <w:color w:val="000000" w:themeColor="text1"/>
-          <w:sz w:val="18"/>
+          <w:sz w:val="16"/>
           <w:szCs w:val="20"/>
         </w:rPr>
         <w:t xml:space="preserve"> technique local-sensitive hashing</w:t>
@@ -5547,7 +5113,7 @@
         <w:rPr>
           <w:rFonts w:ascii="Open Sans Light" w:hAnsi="Open Sans Light" w:cs="Times New Roman"/>
           <w:color w:val="000000" w:themeColor="text1"/>
-          <w:sz w:val="18"/>
+          <w:sz w:val="16"/>
           <w:szCs w:val="20"/>
         </w:rPr>
         <w:t>.</w:t>
@@ -5568,15 +5134,15 @@
         <w:rPr>
           <w:rFonts w:ascii="Open Sans Light" w:hAnsi="Open Sans Light" w:cs="Times New Roman"/>
           <w:color w:val="000000" w:themeColor="text1"/>
-          <w:sz w:val="18"/>
-          <w:szCs w:val="20"/>
-        </w:rPr>
-      </w:pPr>
-      <w:r>
-        <w:rPr>
-          <w:rFonts w:ascii="Open Sans Light" w:hAnsi="Open Sans Light" w:cs="Times New Roman"/>
-          <w:color w:val="000000" w:themeColor="text1"/>
-          <w:sz w:val="18"/>
+          <w:sz w:val="16"/>
+          <w:szCs w:val="20"/>
+        </w:rPr>
+      </w:pPr>
+      <w:r>
+        <w:rPr>
+          <w:rFonts w:ascii="Open Sans Light" w:hAnsi="Open Sans Light" w:cs="Times New Roman"/>
+          <w:color w:val="000000" w:themeColor="text1"/>
+          <w:sz w:val="16"/>
           <w:szCs w:val="20"/>
         </w:rPr>
         <w:t xml:space="preserve">Tested the demo on </w:t>
@@ -5585,37 +5151,17 @@
         <w:rPr>
           <w:rFonts w:ascii="Open Sans Light" w:hAnsi="Open Sans Light" w:cs="Times New Roman"/>
           <w:color w:val="000000" w:themeColor="text1"/>
-          <w:sz w:val="18"/>
-          <w:szCs w:val="20"/>
-        </w:rPr>
-        <w:t xml:space="preserve">a </w:t>
-      </w:r>
-      <w:proofErr w:type="spellStart"/>
-      <w:r>
-        <w:rPr>
-          <w:rFonts w:ascii="Open Sans Light" w:hAnsi="Open Sans Light" w:cs="Times New Roman"/>
-          <w:color w:val="000000" w:themeColor="text1"/>
-          <w:sz w:val="18"/>
-          <w:szCs w:val="20"/>
-        </w:rPr>
-        <w:t>testset</w:t>
-      </w:r>
-      <w:proofErr w:type="spellEnd"/>
-      <w:r>
-        <w:rPr>
-          <w:rFonts w:ascii="Open Sans Light" w:hAnsi="Open Sans Light" w:cs="Times New Roman"/>
-          <w:color w:val="000000" w:themeColor="text1"/>
-          <w:sz w:val="18"/>
-          <w:szCs w:val="20"/>
-        </w:rPr>
-        <w:t xml:space="preserve"> based on </w:t>
-      </w:r>
-      <w:r>
-        <w:rPr>
-          <w:rFonts w:ascii="Open Sans" w:hAnsi="Open Sans" w:cs="Times New Roman"/>
-          <w:b/>
-          <w:color w:val="000000" w:themeColor="text1"/>
-          <w:sz w:val="18"/>
+          <w:sz w:val="16"/>
+          <w:szCs w:val="20"/>
+        </w:rPr>
+        <w:t xml:space="preserve">a testset based on </w:t>
+      </w:r>
+      <w:r>
+        <w:rPr>
+          <w:rFonts w:ascii="Open Sans" w:hAnsi="Open Sans" w:cs="Times New Roman"/>
+          <w:b/>
+          <w:color w:val="000000" w:themeColor="text1"/>
+          <w:sz w:val="16"/>
           <w:szCs w:val="20"/>
         </w:rPr>
         <w:t>PASCAL VOC</w:t>
@@ -5624,7 +5170,7 @@
         <w:rPr>
           <w:rFonts w:ascii="Open Sans Light" w:hAnsi="Open Sans Light" w:cs="Times New Roman"/>
           <w:color w:val="000000" w:themeColor="text1"/>
-          <w:sz w:val="18"/>
+          <w:sz w:val="16"/>
           <w:szCs w:val="20"/>
         </w:rPr>
         <w:t xml:space="preserve"> and attained an accuracy of </w:t>
@@ -5633,7 +5179,7 @@
         <w:rPr>
           <w:rFonts w:ascii="Open Sans Light" w:hAnsi="Open Sans Light" w:cs="Times New Roman"/>
           <w:color w:val="000000" w:themeColor="text1"/>
-          <w:sz w:val="18"/>
+          <w:sz w:val="16"/>
           <w:szCs w:val="20"/>
         </w:rPr>
         <w:t>90%</w:t>
@@ -5642,7 +5188,7 @@
         <w:rPr>
           <w:rFonts w:ascii="Open Sans Light" w:hAnsi="Open Sans Light" w:cs="Times New Roman"/>
           <w:color w:val="000000" w:themeColor="text1"/>
-          <w:sz w:val="18"/>
+          <w:sz w:val="16"/>
           <w:szCs w:val="20"/>
         </w:rPr>
         <w:t>.</w:t>
@@ -5659,7 +5205,6 @@
         <w:rPr>
           <w:rFonts w:ascii="Times New Roman" w:hAnsi="Times New Roman"/>
           <w:smallCaps/>
-          <w:sz w:val="22"/>
           <w:szCs w:val="20"/>
         </w:rPr>
       </w:pPr>
@@ -5678,7 +5223,6 @@
           <w:bCs/>
           <w:smallCaps/>
           <w:color w:val="C61B2B"/>
-          <w:sz w:val="22"/>
           <w:szCs w:val="20"/>
         </w:rPr>
       </w:pPr>
@@ -5689,7 +5233,6 @@
           <w:bCs/>
           <w:smallCaps/>
           <w:color w:val="C61B2B"/>
-          <w:sz w:val="22"/>
           <w:szCs w:val="20"/>
         </w:rPr>
         <w:t>Awards and Honors</w:t>
@@ -5719,14 +5262,14 @@
         <w:ind w:rightChars="-16" w:right="-34"/>
         <w:rPr>
           <w:rFonts w:ascii="Open Sans Light" w:hAnsi="Open Sans Light"/>
-          <w:sz w:val="18"/>
+          <w:sz w:val="16"/>
           <w:szCs w:val="20"/>
         </w:rPr>
       </w:pPr>
       <w:r>
         <w:rPr>
           <w:rFonts w:ascii="Open Sans Light" w:hAnsi="Open Sans Light"/>
-          <w:sz w:val="18"/>
+          <w:sz w:val="16"/>
           <w:szCs w:val="20"/>
         </w:rPr>
         <w:t>Hong Qian Comprehensive Scholarship</w:t>
@@ -5734,7 +5277,7 @@
       <w:r>
         <w:rPr>
           <w:rFonts w:ascii="Open Sans Light" w:hAnsi="Open Sans Light"/>
-          <w:sz w:val="18"/>
+          <w:sz w:val="16"/>
           <w:szCs w:val="20"/>
         </w:rPr>
         <w:tab/>
@@ -5754,14 +5297,14 @@
         <w:ind w:rightChars="-16" w:right="-34"/>
         <w:rPr>
           <w:rFonts w:ascii="Open Sans Light" w:hAnsi="Open Sans Light"/>
-          <w:sz w:val="18"/>
+          <w:sz w:val="16"/>
           <w:szCs w:val="20"/>
         </w:rPr>
       </w:pPr>
       <w:r>
         <w:rPr>
           <w:rFonts w:ascii="Open Sans Light" w:hAnsi="Open Sans Light"/>
-          <w:sz w:val="18"/>
+          <w:sz w:val="16"/>
           <w:szCs w:val="20"/>
         </w:rPr>
         <w:t>Tsinghua Annual Undergraduate Scholarship</w:t>
@@ -5769,7 +5312,7 @@
       <w:r>
         <w:rPr>
           <w:rFonts w:ascii="Open Sans Light" w:hAnsi="Open Sans Light"/>
-          <w:sz w:val="18"/>
+          <w:sz w:val="16"/>
           <w:szCs w:val="20"/>
         </w:rPr>
         <w:t xml:space="preserve"> (for Outstanding Academic, Art and Social Performances)</w:t>
@@ -5779,7 +5322,7 @@
           <w:rFonts w:ascii="Open Sans" w:hAnsi="Open Sans"/>
           <w:b/>
           <w:bCs/>
-          <w:sz w:val="18"/>
+          <w:sz w:val="16"/>
           <w:szCs w:val="20"/>
         </w:rPr>
         <w:t xml:space="preserve"> </w:t>
@@ -5794,7 +5337,7 @@
         <w:ind w:left="720" w:rightChars="-16" w:right="-34"/>
         <w:rPr>
           <w:rFonts w:ascii="Open Sans Light" w:hAnsi="Open Sans Light"/>
-          <w:sz w:val="18"/>
+          <w:sz w:val="16"/>
           <w:szCs w:val="20"/>
         </w:rPr>
       </w:pPr>
@@ -5803,35 +5346,16 @@
           <w:rFonts w:ascii="Open Sans" w:hAnsi="Open Sans"/>
           <w:b/>
           <w:bCs/>
-          <w:sz w:val="18"/>
+          <w:sz w:val="16"/>
           <w:szCs w:val="20"/>
         </w:rPr>
         <w:tab/>
-      </w:r>
-      <w:r>
-        <w:rPr>
-          <w:rFonts w:ascii="Open Sans" w:hAnsi="Open Sans"/>
-          <w:b/>
-          <w:bCs/>
-          <w:sz w:val="18"/>
-          <w:szCs w:val="20"/>
-        </w:rPr>
-        <w:t>Three time</w:t>
-      </w:r>
-      <w:r>
-        <w:rPr>
-          <w:rFonts w:ascii="Open Sans" w:hAnsi="Open Sans"/>
-          <w:b/>
-          <w:bCs/>
-          <w:sz w:val="18"/>
-          <w:szCs w:val="20"/>
-        </w:rPr>
-        <w:t xml:space="preserve">s </w:t>
+        <w:t xml:space="preserve">Three times </w:t>
       </w:r>
       <w:r>
         <w:rPr>
           <w:rFonts w:ascii="Open Sans Light" w:hAnsi="Open Sans Light"/>
-          <w:sz w:val="18"/>
+          <w:sz w:val="16"/>
           <w:szCs w:val="20"/>
         </w:rPr>
         <w:t>in 2</w:t>
@@ -5839,7 +5363,7 @@
       <w:r>
         <w:rPr>
           <w:rFonts w:ascii="Open Sans Light" w:hAnsi="Open Sans Light"/>
-          <w:sz w:val="18"/>
+          <w:sz w:val="16"/>
           <w:szCs w:val="20"/>
         </w:rPr>
         <w:t>0</w:t>
@@ -5847,7 +5371,7 @@
       <w:r>
         <w:rPr>
           <w:rFonts w:ascii="Open Sans Light" w:hAnsi="Open Sans Light"/>
-          <w:sz w:val="18"/>
+          <w:sz w:val="16"/>
           <w:szCs w:val="20"/>
         </w:rPr>
         <w:t>15,2016,2017</w:t>
@@ -5866,48 +5390,40 @@
         <w:ind w:rightChars="-16" w:right="-34"/>
         <w:rPr>
           <w:rFonts w:ascii="Open Sans Light" w:hAnsi="Open Sans Light"/>
-          <w:sz w:val="18"/>
+          <w:sz w:val="16"/>
           <w:szCs w:val="20"/>
         </w:rPr>
       </w:pPr>
       <w:r>
         <w:rPr>
           <w:rFonts w:ascii="Open Sans Light" w:hAnsi="Open Sans Light"/>
-          <w:sz w:val="18"/>
-          <w:szCs w:val="20"/>
-        </w:rPr>
-        <w:t>Outstanding Research Assistant</w:t>
+          <w:sz w:val="16"/>
+          <w:szCs w:val="20"/>
+        </w:rPr>
+        <w:t>Outstanding Research Assistant (</w:t>
+      </w:r>
+      <w:r>
+        <w:rPr>
+          <w:rFonts w:ascii="Open Sans" w:hAnsi="Open Sans"/>
+          <w:b/>
+          <w:bCs/>
+          <w:sz w:val="16"/>
+          <w:szCs w:val="20"/>
+        </w:rPr>
+        <w:t>Stanford EE</w:t>
       </w:r>
       <w:r>
         <w:rPr>
           <w:rFonts w:ascii="Open Sans Light" w:hAnsi="Open Sans Light"/>
-          <w:sz w:val="18"/>
-          <w:szCs w:val="20"/>
-        </w:rPr>
-        <w:t xml:space="preserve"> (</w:t>
-      </w:r>
-      <w:r>
-        <w:rPr>
-          <w:rFonts w:ascii="Open Sans" w:hAnsi="Open Sans"/>
-          <w:b/>
-          <w:bCs/>
-          <w:sz w:val="18"/>
-          <w:szCs w:val="20"/>
-        </w:rPr>
-        <w:t>Stanford EE</w:t>
+          <w:sz w:val="16"/>
+          <w:szCs w:val="20"/>
+        </w:rPr>
+        <w:t>, remote project)</w:t>
       </w:r>
       <w:r>
         <w:rPr>
           <w:rFonts w:ascii="Open Sans Light" w:hAnsi="Open Sans Light"/>
-          <w:sz w:val="18"/>
-          <w:szCs w:val="20"/>
-        </w:rPr>
-        <w:t>, remote project)</w:t>
-      </w:r>
-      <w:r>
-        <w:rPr>
-          <w:rFonts w:ascii="Open Sans Light" w:hAnsi="Open Sans Light"/>
-          <w:sz w:val="18"/>
+          <w:sz w:val="16"/>
           <w:szCs w:val="20"/>
         </w:rPr>
         <w:tab/>
@@ -5916,7 +5432,7 @@
       <w:r>
         <w:rPr>
           <w:rFonts w:ascii="Open Sans Light" w:hAnsi="Open Sans Light"/>
-          <w:sz w:val="18"/>
+          <w:sz w:val="16"/>
           <w:szCs w:val="20"/>
         </w:rPr>
         <w:t>15</w:t>
@@ -5935,14 +5451,14 @@
         <w:ind w:rightChars="-16" w:right="-34"/>
         <w:rPr>
           <w:rFonts w:ascii="Open Sans Light" w:hAnsi="Open Sans Light"/>
-          <w:sz w:val="18"/>
+          <w:sz w:val="16"/>
           <w:szCs w:val="20"/>
         </w:rPr>
       </w:pPr>
       <w:r>
         <w:rPr>
           <w:rFonts w:ascii="Open Sans Light" w:hAnsi="Open Sans Light"/>
-          <w:sz w:val="18"/>
+          <w:sz w:val="16"/>
           <w:szCs w:val="20"/>
         </w:rPr>
         <w:t>Outstanding Team Captain Award (Global Leadership Competition)</w:t>
@@ -5961,7 +5477,7 @@
         <w:ind w:rightChars="-16" w:right="-34"/>
         <w:rPr>
           <w:rFonts w:ascii="Open Sans Light" w:hAnsi="Open Sans Light"/>
-          <w:sz w:val="18"/>
+          <w:sz w:val="16"/>
           <w:szCs w:val="20"/>
         </w:rPr>
       </w:pPr>
@@ -5970,7 +5486,7 @@
           <w:rFonts w:ascii="Open Sans" w:hAnsi="Open Sans"/>
           <w:b/>
           <w:bCs/>
-          <w:sz w:val="18"/>
+          <w:sz w:val="16"/>
           <w:szCs w:val="20"/>
         </w:rPr>
         <w:t>First Prize</w:t>
@@ -5978,7 +5494,7 @@
       <w:r>
         <w:rPr>
           <w:rFonts w:ascii="Open Sans Light" w:hAnsi="Open Sans Light"/>
-          <w:sz w:val="18"/>
+          <w:sz w:val="16"/>
           <w:szCs w:val="20"/>
         </w:rPr>
         <w:t xml:space="preserve"> for Business Design and Corporation Operation (Global Leadership Competition)</w:t>
@@ -5986,7 +5502,7 @@
       <w:r>
         <w:rPr>
           <w:rFonts w:ascii="Open Sans Light" w:hAnsi="Open Sans Light"/>
-          <w:sz w:val="18"/>
+          <w:sz w:val="16"/>
           <w:szCs w:val="20"/>
         </w:rPr>
         <w:tab/>
@@ -6001,14 +5517,14 @@
         <w:ind w:left="720" w:rightChars="-16" w:right="-34"/>
         <w:rPr>
           <w:rFonts w:ascii="Open Sans Light" w:hAnsi="Open Sans Light"/>
-          <w:sz w:val="18"/>
+          <w:sz w:val="16"/>
           <w:szCs w:val="20"/>
         </w:rPr>
       </w:pPr>
       <w:r>
         <w:rPr>
           <w:rFonts w:ascii="Open Sans Light" w:hAnsi="Open Sans Light"/>
-          <w:sz w:val="18"/>
+          <w:sz w:val="16"/>
           <w:szCs w:val="20"/>
         </w:rPr>
         <w:tab/>
@@ -6018,7 +5534,7 @@
           <w:rFonts w:ascii="Open Sans" w:hAnsi="Open Sans"/>
           <w:b/>
           <w:bCs/>
-          <w:sz w:val="18"/>
+          <w:sz w:val="16"/>
           <w:szCs w:val="20"/>
         </w:rPr>
         <w:t>Intel, Silicon Valley</w:t>
@@ -6026,7 +5542,7 @@
       <w:r>
         <w:rPr>
           <w:rFonts w:ascii="Open Sans Light" w:hAnsi="Open Sans Light"/>
-          <w:sz w:val="18"/>
+          <w:sz w:val="16"/>
           <w:szCs w:val="20"/>
         </w:rPr>
         <w:t>, 2015</w:t>
@@ -6041,7 +5557,7 @@
           <w:rFonts w:ascii="Corbel" w:hAnsi="Corbel"/>
           <w:b/>
           <w:color w:val="000000" w:themeColor="text1"/>
-          <w:sz w:val="16"/>
+          <w:sz w:val="15"/>
           <w:szCs w:val="20"/>
         </w:rPr>
       </w:pPr>
@@ -6060,7 +5576,6 @@
           <w:bCs/>
           <w:smallCaps/>
           <w:color w:val="C61B2B"/>
-          <w:sz w:val="22"/>
           <w:szCs w:val="20"/>
         </w:rPr>
       </w:pPr>
@@ -6071,10 +5586,9 @@
           <w:bCs/>
           <w:smallCaps/>
           <w:color w:val="C61B2B"/>
-          <w:sz w:val="22"/>
-          <w:szCs w:val="20"/>
-        </w:rPr>
-        <w:t>Extracur</w:t>
+          <w:szCs w:val="20"/>
+        </w:rPr>
+        <w:t>Extracurricular</w:t>
       </w:r>
       <w:r>
         <w:rPr>
@@ -6083,10 +5597,9 @@
           <w:bCs/>
           <w:smallCaps/>
           <w:color w:val="C61B2B"/>
-          <w:sz w:val="22"/>
-          <w:szCs w:val="20"/>
-        </w:rPr>
-        <w:t>ricular</w:t>
+          <w:szCs w:val="20"/>
+        </w:rPr>
+        <w:t xml:space="preserve"> Activitie</w:t>
       </w:r>
       <w:r>
         <w:rPr>
@@ -6095,19 +5608,6 @@
           <w:bCs/>
           <w:smallCaps/>
           <w:color w:val="C61B2B"/>
-          <w:sz w:val="22"/>
-          <w:szCs w:val="20"/>
-        </w:rPr>
-        <w:t xml:space="preserve"> Activitie</w:t>
-      </w:r>
-      <w:r>
-        <w:rPr>
-          <w:rFonts w:ascii="Open Sans Extrabold" w:hAnsi="Open Sans Extrabold"/>
-          <w:b/>
-          <w:bCs/>
-          <w:smallCaps/>
-          <w:color w:val="C61B2B"/>
-          <w:sz w:val="22"/>
           <w:szCs w:val="20"/>
         </w:rPr>
         <w:t>s</w:t>
@@ -6131,7 +5631,7 @@
         <w:rPr>
           <w:rFonts w:ascii="Open Sans" w:hAnsi="Open Sans"/>
           <w:b/>
-          <w:sz w:val="18"/>
+          <w:sz w:val="16"/>
           <w:szCs w:val="20"/>
         </w:rPr>
       </w:pPr>
@@ -6139,7 +5639,7 @@
         <w:rPr>
           <w:rFonts w:ascii="Open Sans" w:hAnsi="Open Sans"/>
           <w:b/>
-          <w:sz w:val="18"/>
+          <w:sz w:val="16"/>
           <w:szCs w:val="20"/>
         </w:rPr>
         <w:t>Development for Live Broadc</w:t>
@@ -6148,7 +5648,7 @@
         <w:rPr>
           <w:rFonts w:ascii="Open Sans" w:hAnsi="Open Sans"/>
           <w:b/>
-          <w:sz w:val="18"/>
+          <w:sz w:val="16"/>
           <w:szCs w:val="20"/>
         </w:rPr>
         <w:t>asting of 2017 Anniversary Celebration</w:t>
@@ -6161,7 +5661,7 @@
         <w:rPr>
           <w:rFonts w:ascii="Open Sans" w:hAnsi="Open Sans"/>
           <w:i/>
-          <w:sz w:val="18"/>
+          <w:sz w:val="16"/>
           <w:szCs w:val="20"/>
         </w:rPr>
       </w:pPr>
@@ -6169,7 +5669,7 @@
         <w:rPr>
           <w:rFonts w:ascii="Open Sans" w:hAnsi="Open Sans"/>
           <w:i/>
-          <w:sz w:val="18"/>
+          <w:sz w:val="16"/>
           <w:szCs w:val="20"/>
         </w:rPr>
         <w:t>Team Leader</w:t>
@@ -6187,7 +5687,7 @@
         <w:rPr>
           <w:rFonts w:ascii="Open Sans Light" w:hAnsi="Open Sans Light"/>
           <w:color w:val="000000" w:themeColor="text1"/>
-          <w:sz w:val="18"/>
+          <w:sz w:val="16"/>
           <w:szCs w:val="20"/>
         </w:rPr>
       </w:pPr>
@@ -6195,7 +5695,7 @@
         <w:rPr>
           <w:rFonts w:ascii="Open Sans Light" w:hAnsi="Open Sans Light"/>
           <w:color w:val="000000" w:themeColor="text1"/>
-          <w:sz w:val="18"/>
+          <w:sz w:val="16"/>
           <w:szCs w:val="20"/>
         </w:rPr>
         <w:t>Built up a website for live broadcasting with millions of audience</w:t>
@@ -6204,7 +5704,7 @@
         <w:rPr>
           <w:rFonts w:ascii="Open Sans Light" w:hAnsi="Open Sans Light"/>
           <w:color w:val="000000" w:themeColor="text1"/>
-          <w:sz w:val="18"/>
+          <w:sz w:val="16"/>
           <w:szCs w:val="20"/>
         </w:rPr>
         <w:t>s</w:t>
@@ -6213,7 +5713,7 @@
         <w:rPr>
           <w:rFonts w:ascii="Open Sans Light" w:hAnsi="Open Sans Light"/>
           <w:color w:val="000000" w:themeColor="text1"/>
-          <w:sz w:val="18"/>
+          <w:sz w:val="16"/>
           <w:szCs w:val="20"/>
         </w:rPr>
         <w:t>, which none of previous staff have ever achieved</w:t>
@@ -6222,7 +5722,7 @@
         <w:rPr>
           <w:rFonts w:ascii="Open Sans Light" w:hAnsi="Open Sans Light"/>
           <w:color w:val="000000" w:themeColor="text1"/>
-          <w:sz w:val="18"/>
+          <w:sz w:val="16"/>
           <w:szCs w:val="20"/>
         </w:rPr>
         <w:t>.</w:t>
@@ -6240,7 +5740,7 @@
         <w:rPr>
           <w:rFonts w:ascii="Open Sans" w:hAnsi="Open Sans"/>
           <w:color w:val="000000" w:themeColor="text1"/>
-          <w:sz w:val="18"/>
+          <w:sz w:val="16"/>
           <w:szCs w:val="20"/>
         </w:rPr>
       </w:pPr>
@@ -6248,7 +5748,7 @@
         <w:rPr>
           <w:rFonts w:ascii="Open Sans Light" w:hAnsi="Open Sans Light"/>
           <w:color w:val="000000" w:themeColor="text1"/>
-          <w:sz w:val="18"/>
+          <w:sz w:val="16"/>
           <w:szCs w:val="20"/>
         </w:rPr>
         <w:t>Successfully live broadcasting for</w:t>
@@ -6257,7 +5757,7 @@
         <w:rPr>
           <w:rFonts w:ascii="Open Sans" w:hAnsi="Open Sans"/>
           <w:color w:val="000000" w:themeColor="text1"/>
-          <w:sz w:val="18"/>
+          <w:sz w:val="16"/>
           <w:szCs w:val="20"/>
         </w:rPr>
         <w:t xml:space="preserve"> </w:t>
@@ -6268,7 +5768,7 @@
           <w:b/>
           <w:i/>
           <w:color w:val="000000" w:themeColor="text1"/>
-          <w:sz w:val="18"/>
+          <w:sz w:val="16"/>
           <w:szCs w:val="20"/>
         </w:rPr>
         <w:t>5 hours with over 5000 clicks</w:t>
@@ -6277,7 +5777,7 @@
         <w:rPr>
           <w:rFonts w:ascii="Open Sans" w:hAnsi="Open Sans"/>
           <w:color w:val="000000" w:themeColor="text1"/>
-          <w:sz w:val="18"/>
+          <w:sz w:val="16"/>
           <w:szCs w:val="20"/>
         </w:rPr>
         <w:t>.</w:t>
@@ -6290,7 +5790,7 @@
         <w:rPr>
           <w:rFonts w:ascii="Open Sans" w:hAnsi="Open Sans"/>
           <w:b/>
-          <w:sz w:val="18"/>
+          <w:sz w:val="16"/>
           <w:szCs w:val="20"/>
         </w:rPr>
       </w:pPr>
@@ -6298,7 +5798,7 @@
         <w:rPr>
           <w:rFonts w:ascii="Open Sans" w:hAnsi="Open Sans"/>
           <w:b/>
-          <w:sz w:val="18"/>
+          <w:sz w:val="16"/>
           <w:szCs w:val="20"/>
         </w:rPr>
         <w:t>EE Student Union</w:t>
@@ -6307,7 +5807,7 @@
         <w:rPr>
           <w:rFonts w:ascii="Open Sans" w:hAnsi="Open Sans"/>
           <w:b/>
-          <w:sz w:val="18"/>
+          <w:sz w:val="16"/>
           <w:szCs w:val="20"/>
         </w:rPr>
         <w:t xml:space="preserve"> @Tsinghua, EE</w:t>
@@ -6320,7 +5820,7 @@
         <w:rPr>
           <w:rFonts w:ascii="Open Sans" w:hAnsi="Open Sans"/>
           <w:i/>
-          <w:sz w:val="18"/>
+          <w:sz w:val="16"/>
           <w:szCs w:val="20"/>
         </w:rPr>
       </w:pPr>
@@ -6328,7 +5828,7 @@
         <w:rPr>
           <w:rFonts w:ascii="Open Sans" w:hAnsi="Open Sans"/>
           <w:i/>
-          <w:sz w:val="18"/>
+          <w:sz w:val="16"/>
           <w:szCs w:val="20"/>
         </w:rPr>
         <w:t>President</w:t>
@@ -6337,7 +5837,7 @@
         <w:rPr>
           <w:rFonts w:ascii="Open Sans" w:hAnsi="Open Sans"/>
           <w:i/>
-          <w:sz w:val="18"/>
+          <w:sz w:val="16"/>
           <w:szCs w:val="20"/>
         </w:rPr>
         <w:t xml:space="preserve"> in charge of External</w:t>
@@ -6346,7 +5846,7 @@
         <w:rPr>
           <w:rFonts w:ascii="Open Sans" w:hAnsi="Open Sans"/>
           <w:i/>
-          <w:sz w:val="18"/>
+          <w:sz w:val="16"/>
           <w:szCs w:val="20"/>
         </w:rPr>
         <w:t xml:space="preserve"> Communication</w:t>
@@ -6364,7 +5864,7 @@
         <w:rPr>
           <w:rFonts w:ascii="Open Sans Light" w:hAnsi="Open Sans Light"/>
           <w:color w:val="000000" w:themeColor="text1"/>
-          <w:sz w:val="18"/>
+          <w:sz w:val="16"/>
           <w:szCs w:val="20"/>
         </w:rPr>
       </w:pPr>
@@ -6372,7 +5872,7 @@
         <w:rPr>
           <w:rFonts w:ascii="Open Sans Light" w:hAnsi="Open Sans Light"/>
           <w:color w:val="000000" w:themeColor="text1"/>
-          <w:sz w:val="18"/>
+          <w:sz w:val="16"/>
           <w:szCs w:val="20"/>
         </w:rPr>
         <w:t>Within one year, r</w:t>
@@ -6381,7 +5881,7 @@
         <w:rPr>
           <w:rFonts w:ascii="Open Sans Light" w:hAnsi="Open Sans Light"/>
           <w:color w:val="000000" w:themeColor="text1"/>
-          <w:sz w:val="18"/>
+          <w:sz w:val="16"/>
           <w:szCs w:val="20"/>
         </w:rPr>
         <w:t>aised near</w:t>
@@ -6390,7 +5890,7 @@
         <w:rPr>
           <w:rFonts w:ascii="Open Sans Light" w:hAnsi="Open Sans Light"/>
           <w:color w:val="000000" w:themeColor="text1"/>
-          <w:sz w:val="18"/>
+          <w:sz w:val="16"/>
           <w:szCs w:val="20"/>
         </w:rPr>
         <w:t>ly USD 20,000 for financial spon</w:t>
@@ -6399,7 +5899,7 @@
         <w:rPr>
           <w:rFonts w:ascii="Open Sans Light" w:hAnsi="Open Sans Light"/>
           <w:color w:val="000000" w:themeColor="text1"/>
-          <w:sz w:val="18"/>
+          <w:sz w:val="16"/>
           <w:szCs w:val="20"/>
         </w:rPr>
         <w:t>sorship.</w:t>
@@ -6412,7 +5912,7 @@
         <w:rPr>
           <w:rFonts w:ascii="Open Sans" w:hAnsi="Open Sans"/>
           <w:i/>
-          <w:sz w:val="18"/>
+          <w:sz w:val="16"/>
           <w:szCs w:val="20"/>
         </w:rPr>
       </w:pPr>
@@ -6420,7 +5920,7 @@
         <w:rPr>
           <w:rFonts w:ascii="Open Sans" w:hAnsi="Open Sans"/>
           <w:i/>
-          <w:sz w:val="18"/>
+          <w:sz w:val="16"/>
           <w:szCs w:val="20"/>
         </w:rPr>
         <w:t>Hosts of forums for EE, CS or ECE director of Duke, University of Pennsylvania and Columbia University</w:t>
@@ -6438,7 +5938,7 @@
         <w:rPr>
           <w:rFonts w:ascii="Open Sans Light" w:hAnsi="Open Sans Light"/>
           <w:color w:val="000000" w:themeColor="text1"/>
-          <w:sz w:val="18"/>
+          <w:sz w:val="16"/>
           <w:szCs w:val="20"/>
         </w:rPr>
       </w:pPr>
@@ -6446,7 +5946,7 @@
         <w:rPr>
           <w:rFonts w:ascii="Open Sans Light" w:hAnsi="Open Sans Light"/>
           <w:color w:val="000000" w:themeColor="text1"/>
-          <w:sz w:val="18"/>
+          <w:sz w:val="16"/>
           <w:szCs w:val="20"/>
         </w:rPr>
         <w:t>Deliver a brief conversation, interpret a</w:t>
@@ -6455,7 +5955,7 @@
         <w:rPr>
           <w:rFonts w:ascii="Open Sans Light" w:hAnsi="Open Sans Light"/>
           <w:color w:val="000000" w:themeColor="text1"/>
-          <w:sz w:val="18"/>
+          <w:sz w:val="16"/>
           <w:szCs w:val="20"/>
         </w:rPr>
         <w:t>nd explain towards audience</w:t>
@@ -6464,7 +5964,7 @@
         <w:rPr>
           <w:rFonts w:ascii="Open Sans Light" w:hAnsi="Open Sans Light"/>
           <w:color w:val="000000" w:themeColor="text1"/>
-          <w:sz w:val="18"/>
+          <w:sz w:val="16"/>
           <w:szCs w:val="20"/>
         </w:rPr>
         <w:t>.</w:t>
@@ -9063,7 +8563,7 @@
 </file>
 
 <file path=customXml/itemProps1.xml><?xml version="1.0" encoding="utf-8"?>
-<ds:datastoreItem xmlns:ds="http://schemas.openxmlformats.org/officeDocument/2006/customXml" ds:itemID="{695A19B0-9035-6D46-928F-4D76C4369462}">
+<ds:datastoreItem xmlns:ds="http://schemas.openxmlformats.org/officeDocument/2006/customXml" ds:itemID="{20A67805-2039-5249-A112-772A474656BE}">
   <ds:schemaRefs>
     <ds:schemaRef ds:uri="http://schemas.openxmlformats.org/officeDocument/2006/bibliography"/>
   </ds:schemaRefs>

--- a/cv/CV_yuwei_qiu.docx
+++ b/cv/CV_yuwei_qiu.docx
@@ -14,10 +14,11 @@
           <w:bCs/>
           <w:smallCaps/>
           <w:color w:val="000000" w:themeColor="text1"/>
-          <w:sz w:val="24"/>
+          <w:sz w:val="28"/>
           <w:szCs w:val="24"/>
         </w:rPr>
       </w:pPr>
+      <w:proofErr w:type="spellStart"/>
       <w:r>
         <w:rPr>
           <w:rFonts w:ascii="Open Sans Extrabold" w:hAnsi="Open Sans Extrabold"/>
@@ -25,11 +26,12 @@
           <w:bCs/>
           <w:smallCaps/>
           <w:color w:val="000000" w:themeColor="text1"/>
-          <w:sz w:val="24"/>
+          <w:sz w:val="28"/>
           <w:szCs w:val="24"/>
         </w:rPr>
         <w:t>Yuwei</w:t>
       </w:r>
+      <w:proofErr w:type="spellEnd"/>
       <w:r>
         <w:rPr>
           <w:rFonts w:ascii="Open Sans Extrabold" w:hAnsi="Open Sans Extrabold"/>
@@ -37,7 +39,7 @@
           <w:bCs/>
           <w:smallCaps/>
           <w:color w:val="000000" w:themeColor="text1"/>
-          <w:sz w:val="24"/>
+          <w:sz w:val="28"/>
           <w:szCs w:val="24"/>
         </w:rPr>
         <w:t xml:space="preserve"> (Victoria)</w:t>
@@ -49,11 +51,25 @@
           <w:bCs/>
           <w:smallCaps/>
           <w:color w:val="000000" w:themeColor="text1"/>
-          <w:sz w:val="24"/>
+          <w:sz w:val="28"/>
           <w:szCs w:val="24"/>
         </w:rPr>
-        <w:t xml:space="preserve"> Qiu</w:t>
-      </w:r>
+        <w:t xml:space="preserve"> </w:t>
+      </w:r>
+      <w:proofErr w:type="spellStart"/>
+      <w:r>
+        <w:rPr>
+          <w:rFonts w:ascii="Open Sans Extrabold" w:hAnsi="Open Sans Extrabold"/>
+          <w:b/>
+          <w:bCs/>
+          <w:smallCaps/>
+          <w:color w:val="000000" w:themeColor="text1"/>
+          <w:sz w:val="28"/>
+          <w:szCs w:val="24"/>
+        </w:rPr>
+        <w:t>Qiu</w:t>
+      </w:r>
+      <w:proofErr w:type="spellEnd"/>
     </w:p>
     <w:p>
       <w:pPr>
@@ -63,14 +79,14 @@
         <w:outlineLvl w:val="0"/>
         <w:rPr>
           <w:rFonts w:ascii="Open Sans Light" w:hAnsi="Open Sans Light"/>
-          <w:sz w:val="16"/>
+          <w:sz w:val="18"/>
           <w:szCs w:val="20"/>
         </w:rPr>
       </w:pPr>
       <w:r>
         <w:rPr>
           <w:rFonts w:ascii="Open Sans Light" w:hAnsi="Open Sans Light"/>
-          <w:sz w:val="16"/>
+          <w:sz w:val="18"/>
           <w:szCs w:val="20"/>
         </w:rPr>
         <w:t>Tsinghua University, P.R. China</w:t>
@@ -84,14 +100,14 @@
         <w:outlineLvl w:val="0"/>
         <w:rPr>
           <w:rFonts w:ascii="Open Sans Light" w:hAnsi="Open Sans Light"/>
-          <w:sz w:val="16"/>
+          <w:sz w:val="18"/>
           <w:szCs w:val="20"/>
         </w:rPr>
       </w:pPr>
       <w:r>
         <w:rPr>
           <w:rFonts w:ascii="Open Sans Light" w:hAnsi="Open Sans Light" w:hint="eastAsia"/>
-          <w:sz w:val="16"/>
+          <w:sz w:val="18"/>
           <w:szCs w:val="20"/>
         </w:rPr>
         <w:t>Homepage</w:t>
@@ -99,7 +115,7 @@
       <w:r>
         <w:rPr>
           <w:rFonts w:ascii="Open Sans Light" w:hAnsi="Open Sans Light"/>
-          <w:sz w:val="16"/>
+          <w:sz w:val="18"/>
           <w:szCs w:val="20"/>
         </w:rPr>
         <w:t>:</w:t>
@@ -108,7 +124,7 @@
         <w:rPr>
           <w:rFonts w:ascii="Open Sans Light" w:hAnsi="Open Sans Light"/>
           <w:color w:val="31849B" w:themeColor="accent5" w:themeShade="BF"/>
-          <w:sz w:val="16"/>
+          <w:sz w:val="18"/>
           <w:szCs w:val="20"/>
         </w:rPr>
         <w:t xml:space="preserve"> </w:t>
@@ -119,7 +135,7 @@
             <w:rStyle w:val="a3"/>
             <w:rFonts w:ascii="Open Sans Light" w:hAnsi="Open Sans Light"/>
             <w:color w:val="31849B" w:themeColor="accent5" w:themeShade="BF"/>
-            <w:sz w:val="16"/>
+            <w:sz w:val="18"/>
             <w:szCs w:val="20"/>
           </w:rPr>
           <w:t>https://victoriaqiu.github.io/</w:t>
@@ -133,23 +149,15 @@
         <w:jc w:val="center"/>
         <w:outlineLvl w:val="0"/>
         <w:rPr>
-          <w:rStyle w:val="a3"/>
           <w:rFonts w:ascii="Open Sans Light" w:hAnsi="Open Sans Light"/>
-          <w:sz w:val="16"/>
-          <w:szCs w:val="20"/>
-          <w14:textFill>
-            <w14:solidFill>
-              <w14:srgbClr w14:val="0000FF">
-                <w14:lumMod w14:val="75000"/>
-              </w14:srgbClr>
-            </w14:solidFill>
-          </w14:textFill>
+          <w:sz w:val="18"/>
+          <w:szCs w:val="20"/>
         </w:rPr>
       </w:pPr>
       <w:r>
         <w:rPr>
           <w:rFonts w:ascii="Open Sans Light" w:hAnsi="Open Sans Light"/>
-          <w:sz w:val="16"/>
+          <w:sz w:val="18"/>
           <w:szCs w:val="20"/>
         </w:rPr>
         <w:t xml:space="preserve">Email: </w:t>
@@ -160,7 +168,7 @@
             <w:rStyle w:val="a3"/>
             <w:rFonts w:ascii="Open Sans Light" w:hAnsi="Open Sans Light"/>
             <w:color w:val="31849B" w:themeColor="accent5" w:themeShade="BF"/>
-            <w:sz w:val="16"/>
+            <w:sz w:val="18"/>
             <w:szCs w:val="20"/>
           </w:rPr>
           <w:t>qyw14@mails.tsinghua.edu.cn</w:t>
@@ -171,45 +179,35 @@
           <w:rStyle w:val="a3"/>
           <w:rFonts w:ascii="Open Sans Light" w:hAnsi="Open Sans Light"/>
           <w:color w:val="000000" w:themeColor="text1"/>
-          <w:sz w:val="16"/>
+          <w:sz w:val="18"/>
           <w:szCs w:val="20"/>
           <w:u w:val="none"/>
         </w:rPr>
-        <w:t xml:space="preserve"> | </w:t>
+        <w:t xml:space="preserve"> |</w:t>
+      </w:r>
+      <w:r>
+        <w:rPr>
+          <w:rStyle w:val="a3"/>
+          <w:rFonts w:ascii="Open Sans Light" w:hAnsi="Open Sans Light"/>
+          <w:color w:val="000000" w:themeColor="text1"/>
+          <w:sz w:val="18"/>
+          <w:szCs w:val="20"/>
+          <w:u w:val="none"/>
+        </w:rPr>
+        <w:t xml:space="preserve"> </w:t>
       </w:r>
       <w:hyperlink r:id="rId10" w:history="1">
         <w:r>
           <w:rPr>
             <w:rStyle w:val="a3"/>
             <w:rFonts w:ascii="Open Sans Light" w:hAnsi="Open Sans Light"/>
-            <w:sz w:val="16"/>
+            <w:color w:val="31849B" w:themeColor="accent5" w:themeShade="BF"/>
+            <w:sz w:val="18"/>
             <w:szCs w:val="20"/>
-            <w14:textFill>
-              <w14:solidFill>
-                <w14:srgbClr w14:val="0000FF">
-                  <w14:lumMod w14:val="75000"/>
-                </w14:srgbClr>
-              </w14:solidFill>
-            </w14:textFill>
           </w:rPr>
           <w:t>vic_thustudy@126.com</w:t>
         </w:r>
       </w:hyperlink>
-    </w:p>
-    <w:p>
-      <w:pPr>
-        <w:spacing w:after="10" w:line="240" w:lineRule="auto"/>
-        <w:ind w:rightChars="-16" w:right="-34"/>
-        <w:jc w:val="center"/>
-        <w:outlineLvl w:val="0"/>
-        <w:rPr>
-          <w:rFonts w:ascii="Open Sans Light" w:hAnsi="Open Sans Light" w:hint="eastAsia"/>
-          <w:sz w:val="16"/>
-          <w:szCs w:val="20"/>
-        </w:rPr>
-      </w:pPr>
-      <w:bookmarkStart w:id="0" w:name="_GoBack"/>
-      <w:bookmarkEnd w:id="0"/>
     </w:p>
     <w:p>
       <w:pPr>
@@ -225,6 +223,7 @@
           <w:bCs/>
           <w:smallCaps/>
           <w:color w:val="C00000"/>
+          <w:sz w:val="22"/>
           <w:szCs w:val="20"/>
         </w:rPr>
       </w:pPr>
@@ -235,6 +234,7 @@
           <w:bCs/>
           <w:smallCaps/>
           <w:color w:val="C00000"/>
+          <w:sz w:val="22"/>
           <w:szCs w:val="20"/>
         </w:rPr>
         <w:t>Education</w:t>
@@ -260,7 +260,7 @@
         <w:ind w:rightChars="-16" w:right="-34"/>
         <w:rPr>
           <w:rFonts w:ascii="Open Sans Light" w:hAnsi="Open Sans Light" w:cs="Lucida Grande"/>
-          <w:sz w:val="16"/>
+          <w:sz w:val="18"/>
           <w:szCs w:val="20"/>
         </w:rPr>
       </w:pPr>
@@ -269,7 +269,7 @@
           <w:rFonts w:ascii="Open Sans" w:hAnsi="Open Sans" w:cs="Lucida Grande"/>
           <w:b/>
           <w:bCs/>
-          <w:sz w:val="16"/>
+          <w:sz w:val="18"/>
           <w:szCs w:val="20"/>
         </w:rPr>
         <w:t>Tsinghua University</w:t>
@@ -277,7 +277,7 @@
       <w:r>
         <w:rPr>
           <w:rFonts w:ascii="Open Sans Light" w:hAnsi="Open Sans Light" w:cs="Lucida Grande"/>
-          <w:sz w:val="16"/>
+          <w:sz w:val="18"/>
           <w:szCs w:val="20"/>
         </w:rPr>
         <w:tab/>
@@ -287,7 +287,7 @@
           <w:rFonts w:ascii="Open Sans" w:hAnsi="Open Sans" w:cs="Lucida Grande"/>
           <w:i/>
           <w:iCs/>
-          <w:sz w:val="16"/>
+          <w:sz w:val="18"/>
           <w:szCs w:val="20"/>
         </w:rPr>
         <w:t>Beijing, China</w:t>
@@ -302,14 +302,14 @@
         <w:ind w:rightChars="-16" w:right="-34"/>
         <w:rPr>
           <w:rFonts w:ascii="Open Sans Light" w:hAnsi="Open Sans Light" w:cs="Lucida Grande"/>
-          <w:sz w:val="16"/>
+          <w:sz w:val="18"/>
           <w:szCs w:val="20"/>
         </w:rPr>
       </w:pPr>
       <w:r>
         <w:rPr>
           <w:rFonts w:ascii="Open Sans Light" w:hAnsi="Open Sans Light" w:cs="Lucida Grande"/>
-          <w:sz w:val="16"/>
+          <w:sz w:val="18"/>
           <w:szCs w:val="20"/>
         </w:rPr>
         <w:t xml:space="preserve">Department of </w:t>
@@ -317,7 +317,7 @@
       <w:r>
         <w:rPr>
           <w:rFonts w:ascii="Open Sans" w:hAnsi="Open Sans" w:cs="Lucida Grande"/>
-          <w:sz w:val="16"/>
+          <w:sz w:val="18"/>
           <w:szCs w:val="20"/>
         </w:rPr>
         <w:t>Electronic Engineering</w:t>
@@ -325,7 +325,7 @@
       <w:r>
         <w:rPr>
           <w:rFonts w:ascii="Open Sans Light" w:hAnsi="Open Sans Light" w:cs="Lucida Grande"/>
-          <w:sz w:val="16"/>
+          <w:sz w:val="18"/>
           <w:szCs w:val="20"/>
         </w:rPr>
         <w:tab/>
@@ -333,7 +333,7 @@
       <w:r>
         <w:rPr>
           <w:rFonts w:ascii="Open Sans Light" w:hAnsi="Open Sans Light" w:cs="Lucida Grande"/>
-          <w:sz w:val="16"/>
+          <w:sz w:val="18"/>
           <w:szCs w:val="20"/>
         </w:rPr>
         <w:t>Aug</w:t>
@@ -341,7 +341,7 @@
       <w:r>
         <w:rPr>
           <w:rFonts w:ascii="Open Sans Light" w:hAnsi="Open Sans Light" w:cs="Lucida Grande"/>
-          <w:sz w:val="16"/>
+          <w:sz w:val="18"/>
           <w:szCs w:val="20"/>
         </w:rPr>
         <w:t xml:space="preserve">. 2014 – </w:t>
@@ -349,7 +349,7 @@
       <w:r>
         <w:rPr>
           <w:rFonts w:ascii="Open Sans Light" w:hAnsi="Open Sans Light" w:cs="Lucida Grande"/>
-          <w:sz w:val="16"/>
+          <w:sz w:val="18"/>
           <w:szCs w:val="20"/>
         </w:rPr>
         <w:t>Jun.</w:t>
@@ -357,7 +357,7 @@
       <w:r>
         <w:rPr>
           <w:rFonts w:ascii="Open Sans Light" w:hAnsi="Open Sans Light" w:cs="Lucida Grande"/>
-          <w:sz w:val="16"/>
+          <w:sz w:val="18"/>
           <w:szCs w:val="20"/>
         </w:rPr>
         <w:t xml:space="preserve"> 2018 (Expected)</w:t>
@@ -373,14 +373,14 @@
         <w:ind w:rightChars="-16" w:right="-34" w:hanging="357"/>
         <w:rPr>
           <w:rFonts w:ascii="Open Sans Light" w:hAnsi="Open Sans Light" w:cs="Lucida Grande"/>
-          <w:sz w:val="16"/>
+          <w:sz w:val="18"/>
           <w:szCs w:val="20"/>
         </w:rPr>
       </w:pPr>
       <w:r>
         <w:rPr>
           <w:rFonts w:ascii="Open Sans Light" w:hAnsi="Open Sans Light" w:cs="Lucida Grande"/>
-          <w:sz w:val="16"/>
+          <w:sz w:val="18"/>
           <w:szCs w:val="20"/>
         </w:rPr>
         <w:t xml:space="preserve">Senior undergraduate, </w:t>
@@ -388,7 +388,7 @@
       <w:r>
         <w:rPr>
           <w:rFonts w:ascii="Open Sans Light" w:hAnsi="Open Sans Light" w:cs="Lucida Grande"/>
-          <w:sz w:val="16"/>
+          <w:sz w:val="18"/>
           <w:szCs w:val="20"/>
         </w:rPr>
         <w:t>GPA: 88/100</w:t>
@@ -405,7 +405,7 @@
           <w:rFonts w:ascii="Open Sans" w:hAnsi="Open Sans" w:cs="Lucida Grande"/>
           <w:i/>
           <w:iCs/>
-          <w:sz w:val="16"/>
+          <w:sz w:val="18"/>
           <w:szCs w:val="20"/>
         </w:rPr>
       </w:pPr>
@@ -414,7 +414,7 @@
           <w:rFonts w:ascii="Open Sans" w:hAnsi="Open Sans" w:cs="Lucida Grande"/>
           <w:b/>
           <w:bCs/>
-          <w:sz w:val="16"/>
+          <w:sz w:val="18"/>
           <w:szCs w:val="20"/>
         </w:rPr>
         <w:t>University of Pennsy</w:t>
@@ -424,7 +424,7 @@
           <w:rFonts w:ascii="Open Sans" w:hAnsi="Open Sans" w:cs="Lucida Grande"/>
           <w:b/>
           <w:bCs/>
-          <w:sz w:val="16"/>
+          <w:sz w:val="18"/>
           <w:szCs w:val="20"/>
         </w:rPr>
         <w:t>l</w:t>
@@ -434,7 +434,7 @@
           <w:rFonts w:ascii="Open Sans" w:hAnsi="Open Sans" w:cs="Lucida Grande"/>
           <w:b/>
           <w:bCs/>
-          <w:sz w:val="16"/>
+          <w:sz w:val="18"/>
           <w:szCs w:val="20"/>
         </w:rPr>
         <w:t>vania</w:t>
@@ -442,7 +442,7 @@
       <w:r>
         <w:rPr>
           <w:rFonts w:ascii="Open Sans Light" w:hAnsi="Open Sans Light" w:cs="Lucida Grande"/>
-          <w:sz w:val="16"/>
+          <w:sz w:val="18"/>
           <w:szCs w:val="20"/>
         </w:rPr>
         <w:tab/>
@@ -452,7 +452,7 @@
           <w:rFonts w:ascii="Open Sans" w:hAnsi="Open Sans" w:cs="Lucida Grande"/>
           <w:i/>
           <w:iCs/>
-          <w:sz w:val="16"/>
+          <w:sz w:val="18"/>
           <w:szCs w:val="20"/>
         </w:rPr>
         <w:t>Philadelphia, PA</w:t>
@@ -467,14 +467,14 @@
         <w:ind w:rightChars="-16" w:right="-34"/>
         <w:rPr>
           <w:rFonts w:ascii="Open Sans Light" w:hAnsi="Open Sans Light" w:cs="Lucida Grande"/>
-          <w:sz w:val="16"/>
+          <w:sz w:val="18"/>
           <w:szCs w:val="20"/>
         </w:rPr>
       </w:pPr>
       <w:r>
         <w:rPr>
           <w:rFonts w:ascii="Open Sans Light" w:hAnsi="Open Sans Light" w:cs="Lucida Grande"/>
-          <w:sz w:val="16"/>
+          <w:sz w:val="18"/>
           <w:szCs w:val="20"/>
         </w:rPr>
         <w:t>GRASP Laborat</w:t>
@@ -482,7 +482,7 @@
       <w:r>
         <w:rPr>
           <w:rFonts w:ascii="Open Sans Light" w:hAnsi="Open Sans Light" w:cs="Lucida Grande"/>
-          <w:sz w:val="16"/>
+          <w:sz w:val="18"/>
           <w:szCs w:val="20"/>
         </w:rPr>
         <w:t>o</w:t>
@@ -490,7 +490,7 @@
       <w:r>
         <w:rPr>
           <w:rFonts w:ascii="Open Sans Light" w:hAnsi="Open Sans Light" w:cs="Lucida Grande"/>
-          <w:sz w:val="16"/>
+          <w:sz w:val="18"/>
           <w:szCs w:val="20"/>
         </w:rPr>
         <w:t xml:space="preserve">ry, Department of </w:t>
@@ -498,15 +498,23 @@
       <w:r>
         <w:rPr>
           <w:rFonts w:ascii="Open Sans" w:hAnsi="Open Sans" w:cs="Lucida Grande"/>
-          <w:sz w:val="16"/>
+          <w:sz w:val="18"/>
           <w:szCs w:val="20"/>
         </w:rPr>
         <w:t>Computer and Information Science</w:t>
       </w:r>
       <w:r>
         <w:rPr>
+          <w:rFonts w:ascii="Open Sans" w:hAnsi="Open Sans" w:cs="Lucida Grande"/>
+          <w:sz w:val="18"/>
+          <w:szCs w:val="20"/>
+        </w:rPr>
+        <w:t>s</w:t>
+      </w:r>
+      <w:r>
+        <w:rPr>
           <w:rFonts w:ascii="Open Sans Light" w:hAnsi="Open Sans Light" w:cs="Lucida Grande"/>
-          <w:sz w:val="16"/>
+          <w:sz w:val="18"/>
           <w:szCs w:val="20"/>
         </w:rPr>
         <w:tab/>
@@ -514,7 +522,7 @@
       <w:r>
         <w:rPr>
           <w:rFonts w:ascii="Open Sans Light" w:hAnsi="Open Sans Light" w:cs="Lucida Grande"/>
-          <w:sz w:val="16"/>
+          <w:sz w:val="18"/>
           <w:szCs w:val="20"/>
         </w:rPr>
         <w:t xml:space="preserve">Summer </w:t>
@@ -522,7 +530,7 @@
       <w:r>
         <w:rPr>
           <w:rFonts w:ascii="Open Sans Light" w:hAnsi="Open Sans Light" w:cs="Lucida Grande"/>
-          <w:sz w:val="16"/>
+          <w:sz w:val="18"/>
           <w:szCs w:val="20"/>
         </w:rPr>
         <w:t>20</w:t>
@@ -530,7 +538,7 @@
       <w:r>
         <w:rPr>
           <w:rFonts w:ascii="Open Sans Light" w:hAnsi="Open Sans Light" w:cs="Lucida Grande"/>
-          <w:sz w:val="16"/>
+          <w:sz w:val="18"/>
           <w:szCs w:val="20"/>
         </w:rPr>
         <w:t>17</w:t>
@@ -545,77 +553,86 @@
         <w:spacing w:after="10" w:line="240" w:lineRule="auto"/>
         <w:ind w:rightChars="-16" w:right="-34" w:hanging="357"/>
         <w:rPr>
+          <w:rFonts w:ascii="Open Sans" w:hAnsi="Open Sans" w:cs="Lucida Grande"/>
+          <w:b/>
+          <w:bCs/>
+          <w:color w:val="000000" w:themeColor="text1"/>
+          <w:sz w:val="18"/>
+          <w:szCs w:val="20"/>
+        </w:rPr>
+      </w:pPr>
+      <w:r>
+        <w:rPr>
           <w:rFonts w:ascii="Open Sans Light" w:hAnsi="Open Sans Light" w:cs="Lucida Grande"/>
-          <w:sz w:val="16"/>
-          <w:szCs w:val="20"/>
-        </w:rPr>
-      </w:pPr>
+          <w:sz w:val="18"/>
+          <w:szCs w:val="20"/>
+        </w:rPr>
+        <w:t>Undergraduate Visiting Research Assi</w:t>
+      </w:r>
       <w:r>
         <w:rPr>
           <w:rFonts w:ascii="Open Sans Light" w:hAnsi="Open Sans Light" w:cs="Lucida Grande"/>
-          <w:sz w:val="16"/>
-          <w:szCs w:val="20"/>
-        </w:rPr>
-        <w:t>Undergraduate Visiting Research Assi</w:t>
+          <w:sz w:val="18"/>
+          <w:szCs w:val="20"/>
+        </w:rPr>
+        <w:t>s</w:t>
       </w:r>
       <w:r>
         <w:rPr>
           <w:rFonts w:ascii="Open Sans Light" w:hAnsi="Open Sans Light" w:cs="Lucida Grande"/>
-          <w:sz w:val="16"/>
-          <w:szCs w:val="20"/>
-        </w:rPr>
-        <w:t>s</w:t>
+          <w:sz w:val="18"/>
+          <w:szCs w:val="20"/>
+        </w:rPr>
+        <w:t>tant</w:t>
       </w:r>
       <w:r>
         <w:rPr>
           <w:rFonts w:ascii="Open Sans Light" w:hAnsi="Open Sans Light" w:cs="Lucida Grande"/>
-          <w:sz w:val="16"/>
-          <w:szCs w:val="20"/>
-        </w:rPr>
-        <w:t xml:space="preserve">tant in </w:t>
+          <w:sz w:val="18"/>
+          <w:szCs w:val="20"/>
+        </w:rPr>
+        <w:t xml:space="preserve"> to</w:t>
+      </w:r>
+      <w:r>
+        <w:rPr>
+          <w:rFonts w:ascii="Open Sans Light" w:hAnsi="Open Sans Light" w:cs="Lucida Grande"/>
+          <w:sz w:val="18"/>
+          <w:szCs w:val="20"/>
+        </w:rPr>
+        <w:t xml:space="preserve"> </w:t>
       </w:r>
       <w:r>
         <w:rPr>
           <w:rFonts w:ascii="Open Sans" w:hAnsi="Open Sans" w:cs="Lucida Grande"/>
           <w:i/>
           <w:iCs/>
-          <w:sz w:val="16"/>
-          <w:szCs w:val="20"/>
-        </w:rPr>
-        <w:t>Prof. Jianbo Shi</w:t>
-      </w:r>
+          <w:sz w:val="18"/>
+          <w:szCs w:val="20"/>
+        </w:rPr>
+        <w:t xml:space="preserve">Prof. </w:t>
+      </w:r>
+      <w:proofErr w:type="spellStart"/>
       <w:r>
         <w:rPr>
           <w:rFonts w:ascii="Open Sans" w:hAnsi="Open Sans" w:cs="Lucida Grande"/>
           <w:i/>
           <w:iCs/>
-          <w:sz w:val="16"/>
-          <w:szCs w:val="20"/>
-        </w:rPr>
-        <w:t xml:space="preserve"> </w:t>
-      </w:r>
-      <w:r>
-        <w:rPr>
-          <w:rFonts w:ascii="Open Sans Light" w:hAnsi="Open Sans Light" w:cs="Lucida Grande"/>
-          <w:sz w:val="16"/>
-          <w:szCs w:val="20"/>
-        </w:rPr>
-        <w:t>’s Group</w:t>
-      </w:r>
-    </w:p>
-    <w:p>
-      <w:pPr>
-        <w:spacing w:after="10" w:line="240" w:lineRule="auto"/>
-        <w:ind w:rightChars="-16" w:right="-34"/>
+          <w:sz w:val="18"/>
+          <w:szCs w:val="20"/>
+        </w:rPr>
+        <w:t>Jianbo</w:t>
+      </w:r>
+      <w:proofErr w:type="spellEnd"/>
+      <w:r>
         <w:rPr>
           <w:rFonts w:ascii="Open Sans" w:hAnsi="Open Sans" w:cs="Lucida Grande"/>
-          <w:b/>
-          <w:bCs/>
-          <w:color w:val="000000" w:themeColor="text1"/>
-          <w:sz w:val="16"/>
-          <w:szCs w:val="20"/>
-        </w:rPr>
-      </w:pPr>
+          <w:i/>
+          <w:iCs/>
+          <w:sz w:val="18"/>
+          <w:szCs w:val="20"/>
+        </w:rPr>
+        <w:t xml:space="preserve"> Shi</w:t>
+      </w:r>
     </w:p>
     <w:p>
       <w:pPr>
@@ -631,16 +648,37 @@
           <w:bCs/>
           <w:smallCaps/>
           <w:color w:val="C61B2B"/>
-          <w:szCs w:val="20"/>
-        </w:rPr>
-      </w:pPr>
-      <w:r>
+          <w:sz w:val="22"/>
+          <w:szCs w:val="20"/>
+        </w:rPr>
+      </w:pPr>
+    </w:p>
+    <w:p>
+      <w:pPr>
+        <w:pBdr>
+          <w:bottom w:val="single" w:sz="6" w:space="1" w:color="auto"/>
+        </w:pBdr>
+        <w:spacing w:after="10" w:line="240" w:lineRule="auto"/>
+        <w:ind w:rightChars="-16" w:right="-34"/>
+        <w:outlineLvl w:val="0"/>
         <w:rPr>
           <w:rFonts w:ascii="Open Sans Extrabold" w:hAnsi="Open Sans Extrabold"/>
           <w:b/>
           <w:bCs/>
           <w:smallCaps/>
           <w:color w:val="C61B2B"/>
+          <w:sz w:val="22"/>
+          <w:szCs w:val="20"/>
+        </w:rPr>
+      </w:pPr>
+      <w:r>
+        <w:rPr>
+          <w:rFonts w:ascii="Open Sans Extrabold" w:hAnsi="Open Sans Extrabold"/>
+          <w:b/>
+          <w:bCs/>
+          <w:smallCaps/>
+          <w:color w:val="C61B2B"/>
+          <w:sz w:val="22"/>
           <w:szCs w:val="20"/>
         </w:rPr>
         <w:t>Skills</w:t>
@@ -664,7 +702,7 @@
         <w:rPr>
           <w:rFonts w:ascii="Open Sans" w:hAnsi="Open Sans"/>
           <w:b/>
-          <w:sz w:val="16"/>
+          <w:sz w:val="18"/>
           <w:szCs w:val="20"/>
         </w:rPr>
       </w:pPr>
@@ -672,7 +710,7 @@
         <w:rPr>
           <w:rFonts w:ascii="Open Sans" w:hAnsi="Open Sans"/>
           <w:b/>
-          <w:sz w:val="16"/>
+          <w:sz w:val="18"/>
           <w:szCs w:val="20"/>
         </w:rPr>
         <w:t>Computer Skills</w:t>
@@ -688,14 +726,14 @@
         <w:ind w:left="720" w:rightChars="-16" w:right="-34" w:hanging="357"/>
         <w:rPr>
           <w:rFonts w:ascii="Open Sans Light" w:hAnsi="Open Sans Light"/>
-          <w:sz w:val="16"/>
+          <w:sz w:val="18"/>
           <w:szCs w:val="20"/>
         </w:rPr>
       </w:pPr>
       <w:r>
         <w:rPr>
           <w:rFonts w:ascii="Open Sans" w:hAnsi="Open Sans"/>
-          <w:sz w:val="16"/>
+          <w:sz w:val="18"/>
           <w:szCs w:val="20"/>
         </w:rPr>
         <w:t>Proficient (&gt;2years)</w:t>
@@ -703,7 +741,7 @@
       <w:r>
         <w:rPr>
           <w:rFonts w:ascii="Open Sans Light" w:hAnsi="Open Sans Light"/>
-          <w:sz w:val="16"/>
+          <w:sz w:val="18"/>
           <w:szCs w:val="20"/>
         </w:rPr>
         <w:tab/>
@@ -711,7 +749,7 @@
       <w:r>
         <w:rPr>
           <w:rFonts w:ascii="Open Sans Light" w:hAnsi="Open Sans Light"/>
-          <w:sz w:val="16"/>
+          <w:sz w:val="18"/>
           <w:szCs w:val="20"/>
         </w:rPr>
         <w:tab/>
@@ -719,11 +757,21 @@
       <w:r>
         <w:rPr>
           <w:rFonts w:ascii="Open Sans Light" w:hAnsi="Open Sans Light"/>
-          <w:sz w:val="16"/>
-          <w:szCs w:val="20"/>
-        </w:rPr>
-        <w:t>C/C++, Matlab</w:t>
-      </w:r>
+          <w:sz w:val="18"/>
+          <w:szCs w:val="20"/>
+        </w:rPr>
+        <w:t xml:space="preserve">C/C++, </w:t>
+      </w:r>
+      <w:proofErr w:type="spellStart"/>
+      <w:r>
+        <w:rPr>
+          <w:rFonts w:ascii="Open Sans Light" w:hAnsi="Open Sans Light"/>
+          <w:sz w:val="18"/>
+          <w:szCs w:val="20"/>
+        </w:rPr>
+        <w:t>Matlab</w:t>
+      </w:r>
+      <w:proofErr w:type="spellEnd"/>
     </w:p>
     <w:p>
       <w:pPr>
@@ -735,14 +783,14 @@
         <w:ind w:left="720" w:rightChars="-16" w:right="-34" w:hanging="357"/>
         <w:rPr>
           <w:rFonts w:ascii="Open Sans Light" w:hAnsi="Open Sans Light"/>
-          <w:sz w:val="16"/>
+          <w:sz w:val="18"/>
           <w:szCs w:val="20"/>
         </w:rPr>
       </w:pPr>
       <w:r>
         <w:rPr>
           <w:rFonts w:ascii="Open Sans" w:hAnsi="Open Sans"/>
-          <w:sz w:val="16"/>
+          <w:sz w:val="18"/>
           <w:szCs w:val="20"/>
         </w:rPr>
         <w:t>Familiar (~1year)</w:t>
@@ -750,7 +798,7 @@
       <w:r>
         <w:rPr>
           <w:rFonts w:ascii="Open Sans Light" w:hAnsi="Open Sans Light"/>
-          <w:sz w:val="16"/>
+          <w:sz w:val="18"/>
           <w:szCs w:val="20"/>
         </w:rPr>
         <w:t xml:space="preserve"> </w:t>
@@ -758,7 +806,7 @@
       <w:r>
         <w:rPr>
           <w:rFonts w:ascii="Open Sans Light" w:hAnsi="Open Sans Light"/>
-          <w:sz w:val="16"/>
+          <w:sz w:val="18"/>
           <w:szCs w:val="20"/>
         </w:rPr>
         <w:tab/>
@@ -766,7 +814,7 @@
       <w:r>
         <w:rPr>
           <w:rFonts w:ascii="Open Sans Light" w:hAnsi="Open Sans Light"/>
-          <w:sz w:val="16"/>
+          <w:sz w:val="18"/>
           <w:szCs w:val="20"/>
         </w:rPr>
         <w:tab/>
@@ -774,10 +822,28 @@
       <w:r>
         <w:rPr>
           <w:rFonts w:ascii="Open Sans Light" w:hAnsi="Open Sans Light"/>
-          <w:sz w:val="16"/>
-          <w:szCs w:val="20"/>
-        </w:rPr>
-        <w:t>Python, C#, Latex, Git, Verilog, MIPS Assembly Language, HTML, UNIX</w:t>
+          <w:sz w:val="18"/>
+          <w:szCs w:val="20"/>
+        </w:rPr>
+        <w:t xml:space="preserve">Python, C#, Latex, </w:t>
+      </w:r>
+      <w:proofErr w:type="spellStart"/>
+      <w:r>
+        <w:rPr>
+          <w:rFonts w:ascii="Open Sans Light" w:hAnsi="Open Sans Light"/>
+          <w:sz w:val="18"/>
+          <w:szCs w:val="20"/>
+        </w:rPr>
+        <w:t>Git</w:t>
+      </w:r>
+      <w:proofErr w:type="spellEnd"/>
+      <w:r>
+        <w:rPr>
+          <w:rFonts w:ascii="Open Sans Light" w:hAnsi="Open Sans Light"/>
+          <w:sz w:val="18"/>
+          <w:szCs w:val="20"/>
+        </w:rPr>
+        <w:t>, Verilog, MIPS Assembly Language, HTML, UNIX</w:t>
       </w:r>
     </w:p>
     <w:p>
@@ -790,14 +856,14 @@
         <w:ind w:left="720" w:rightChars="-16" w:right="-34" w:hanging="357"/>
         <w:rPr>
           <w:rFonts w:ascii="Open Sans Light" w:hAnsi="Open Sans Light"/>
-          <w:sz w:val="16"/>
+          <w:sz w:val="18"/>
           <w:szCs w:val="20"/>
         </w:rPr>
       </w:pPr>
       <w:r>
         <w:rPr>
           <w:rFonts w:ascii="Open Sans" w:hAnsi="Open Sans"/>
-          <w:sz w:val="16"/>
+          <w:sz w:val="18"/>
           <w:szCs w:val="20"/>
         </w:rPr>
         <w:t>Deep Learning Tools</w:t>
@@ -805,7 +871,7 @@
       <w:r>
         <w:rPr>
           <w:rFonts w:ascii="Open Sans Light" w:hAnsi="Open Sans Light"/>
-          <w:sz w:val="16"/>
+          <w:sz w:val="18"/>
           <w:szCs w:val="20"/>
         </w:rPr>
         <w:tab/>
@@ -813,19 +879,57 @@
       <w:r>
         <w:rPr>
           <w:rFonts w:ascii="Open Sans Light" w:hAnsi="Open Sans Light"/>
-          <w:sz w:val="16"/>
+          <w:sz w:val="18"/>
           <w:szCs w:val="20"/>
         </w:rPr>
         <w:tab/>
       </w:r>
+      <w:proofErr w:type="spellStart"/>
       <w:r>
         <w:rPr>
           <w:rFonts w:ascii="Open Sans Light" w:hAnsi="Open Sans Light"/>
-          <w:sz w:val="16"/>
-          <w:szCs w:val="20"/>
-        </w:rPr>
-        <w:t>Caffe, Tensorflow, Pytorch</w:t>
-      </w:r>
+          <w:sz w:val="18"/>
+          <w:szCs w:val="20"/>
+        </w:rPr>
+        <w:t>Caffe</w:t>
+      </w:r>
+      <w:proofErr w:type="spellEnd"/>
+      <w:r>
+        <w:rPr>
+          <w:rFonts w:ascii="Open Sans Light" w:hAnsi="Open Sans Light"/>
+          <w:sz w:val="18"/>
+          <w:szCs w:val="20"/>
+        </w:rPr>
+        <w:t xml:space="preserve">, </w:t>
+      </w:r>
+      <w:proofErr w:type="spellStart"/>
+      <w:r>
+        <w:rPr>
+          <w:rFonts w:ascii="Open Sans Light" w:hAnsi="Open Sans Light"/>
+          <w:sz w:val="18"/>
+          <w:szCs w:val="20"/>
+        </w:rPr>
+        <w:t>Tensorflow</w:t>
+      </w:r>
+      <w:proofErr w:type="spellEnd"/>
+      <w:r>
+        <w:rPr>
+          <w:rFonts w:ascii="Open Sans Light" w:hAnsi="Open Sans Light"/>
+          <w:sz w:val="18"/>
+          <w:szCs w:val="20"/>
+        </w:rPr>
+        <w:t xml:space="preserve">, </w:t>
+      </w:r>
+      <w:proofErr w:type="spellStart"/>
+      <w:r>
+        <w:rPr>
+          <w:rFonts w:ascii="Open Sans Light" w:hAnsi="Open Sans Light"/>
+          <w:sz w:val="18"/>
+          <w:szCs w:val="20"/>
+        </w:rPr>
+        <w:t>Pytorch</w:t>
+      </w:r>
+      <w:proofErr w:type="spellEnd"/>
     </w:p>
     <w:p>
       <w:pPr>
@@ -834,7 +938,7 @@
         <w:rPr>
           <w:rFonts w:ascii="Open Sans" w:hAnsi="Open Sans"/>
           <w:b/>
-          <w:sz w:val="16"/>
+          <w:sz w:val="18"/>
           <w:szCs w:val="20"/>
         </w:rPr>
       </w:pPr>
@@ -842,7 +946,7 @@
         <w:rPr>
           <w:rFonts w:ascii="Open Sans" w:hAnsi="Open Sans"/>
           <w:b/>
-          <w:sz w:val="16"/>
+          <w:sz w:val="18"/>
           <w:szCs w:val="20"/>
         </w:rPr>
         <w:t>English Proficiency</w:t>
@@ -859,14 +963,14 @@
         <w:ind w:rightChars="-16" w:right="-34"/>
         <w:rPr>
           <w:rFonts w:ascii="Open Sans Light" w:hAnsi="Open Sans Light"/>
-          <w:sz w:val="16"/>
+          <w:sz w:val="18"/>
           <w:szCs w:val="20"/>
         </w:rPr>
       </w:pPr>
       <w:r>
         <w:rPr>
           <w:rFonts w:ascii="Open Sans" w:hAnsi="Open Sans"/>
-          <w:sz w:val="16"/>
+          <w:sz w:val="18"/>
           <w:szCs w:val="20"/>
         </w:rPr>
         <w:t>TOEFL</w:t>
@@ -874,7 +978,7 @@
       <w:r>
         <w:rPr>
           <w:rFonts w:ascii="Open Sans Light" w:hAnsi="Open Sans Light"/>
-          <w:sz w:val="16"/>
+          <w:sz w:val="18"/>
           <w:szCs w:val="20"/>
         </w:rPr>
         <w:t xml:space="preserve"> </w:t>
@@ -882,7 +986,7 @@
       <w:r>
         <w:rPr>
           <w:rFonts w:ascii="Open Sans Light" w:hAnsi="Open Sans Light"/>
-          <w:sz w:val="16"/>
+          <w:sz w:val="18"/>
           <w:szCs w:val="20"/>
         </w:rPr>
         <w:tab/>
@@ -890,7 +994,7 @@
       <w:r>
         <w:rPr>
           <w:rFonts w:ascii="Open Sans Light" w:hAnsi="Open Sans Light"/>
-          <w:sz w:val="16"/>
+          <w:sz w:val="18"/>
           <w:szCs w:val="20"/>
         </w:rPr>
         <w:t xml:space="preserve">108 = </w:t>
@@ -900,18 +1004,86 @@
           <w:rFonts w:ascii="Open Sans" w:hAnsi="Open Sans"/>
           <w:b/>
           <w:bCs/>
-          <w:sz w:val="16"/>
-          <w:szCs w:val="20"/>
-        </w:rPr>
-        <w:t>26(Speaking)</w:t>
+          <w:sz w:val="18"/>
+          <w:szCs w:val="20"/>
+        </w:rPr>
+        <w:t>26</w:t>
+      </w:r>
+      <w:r>
+        <w:rPr>
+          <w:rFonts w:ascii="Open Sans" w:hAnsi="Open Sans"/>
+          <w:b/>
+          <w:bCs/>
+          <w:sz w:val="18"/>
+          <w:szCs w:val="20"/>
+        </w:rPr>
+        <w:t xml:space="preserve"> </w:t>
+      </w:r>
+      <w:r>
+        <w:rPr>
+          <w:rFonts w:ascii="Open Sans" w:hAnsi="Open Sans"/>
+          <w:b/>
+          <w:bCs/>
+          <w:sz w:val="18"/>
+          <w:szCs w:val="20"/>
+        </w:rPr>
+        <w:t>(Speaking)</w:t>
       </w:r>
       <w:r>
         <w:rPr>
           <w:rFonts w:ascii="Open Sans Light" w:hAnsi="Open Sans Light"/>
-          <w:sz w:val="16"/>
-          <w:szCs w:val="20"/>
-        </w:rPr>
-        <w:t xml:space="preserve"> + 28(Reading) + 27(Writing) + 27(Listening)</w:t>
+          <w:sz w:val="18"/>
+          <w:szCs w:val="20"/>
+        </w:rPr>
+        <w:t xml:space="preserve"> + 28</w:t>
+      </w:r>
+      <w:r>
+        <w:rPr>
+          <w:rFonts w:ascii="Open Sans Light" w:hAnsi="Open Sans Light"/>
+          <w:sz w:val="18"/>
+          <w:szCs w:val="20"/>
+        </w:rPr>
+        <w:t xml:space="preserve"> </w:t>
+      </w:r>
+      <w:r>
+        <w:rPr>
+          <w:rFonts w:ascii="Open Sans Light" w:hAnsi="Open Sans Light"/>
+          <w:sz w:val="18"/>
+          <w:szCs w:val="20"/>
+        </w:rPr>
+        <w:t>(Reading) + 27</w:t>
+      </w:r>
+      <w:r>
+        <w:rPr>
+          <w:rFonts w:ascii="Open Sans Light" w:hAnsi="Open Sans Light"/>
+          <w:sz w:val="18"/>
+          <w:szCs w:val="20"/>
+        </w:rPr>
+        <w:t xml:space="preserve"> </w:t>
+      </w:r>
+      <w:r>
+        <w:rPr>
+          <w:rFonts w:ascii="Open Sans Light" w:hAnsi="Open Sans Light"/>
+          <w:sz w:val="18"/>
+          <w:szCs w:val="20"/>
+        </w:rPr>
+        <w:t>(Writing) + 27</w:t>
+      </w:r>
+      <w:r>
+        <w:rPr>
+          <w:rFonts w:ascii="Open Sans Light" w:hAnsi="Open Sans Light"/>
+          <w:sz w:val="18"/>
+          <w:szCs w:val="20"/>
+        </w:rPr>
+        <w:t xml:space="preserve"> </w:t>
+      </w:r>
+      <w:r>
+        <w:rPr>
+          <w:rFonts w:ascii="Open Sans Light" w:hAnsi="Open Sans Light"/>
+          <w:sz w:val="18"/>
+          <w:szCs w:val="20"/>
+        </w:rPr>
+        <w:t>(Listening)</w:t>
       </w:r>
     </w:p>
     <w:p>
@@ -925,14 +1097,14 @@
         <w:ind w:rightChars="-16" w:right="-34"/>
         <w:rPr>
           <w:rFonts w:ascii="Open Sans Light" w:hAnsi="Open Sans Light"/>
-          <w:sz w:val="16"/>
+          <w:sz w:val="18"/>
           <w:szCs w:val="20"/>
         </w:rPr>
       </w:pPr>
       <w:r>
         <w:rPr>
           <w:rFonts w:ascii="Open Sans" w:hAnsi="Open Sans"/>
-          <w:sz w:val="16"/>
+          <w:sz w:val="18"/>
           <w:szCs w:val="20"/>
         </w:rPr>
         <w:t>GRE</w:t>
@@ -940,7 +1112,7 @@
       <w:r>
         <w:rPr>
           <w:rFonts w:ascii="Open Sans Light" w:hAnsi="Open Sans Light"/>
-          <w:sz w:val="16"/>
+          <w:sz w:val="18"/>
           <w:szCs w:val="20"/>
         </w:rPr>
         <w:t xml:space="preserve"> </w:t>
@@ -948,7 +1120,7 @@
       <w:r>
         <w:rPr>
           <w:rFonts w:ascii="Open Sans Light" w:hAnsi="Open Sans Light"/>
-          <w:sz w:val="16"/>
+          <w:sz w:val="18"/>
           <w:szCs w:val="20"/>
         </w:rPr>
         <w:tab/>
@@ -956,7 +1128,7 @@
       <w:r>
         <w:rPr>
           <w:rFonts w:ascii="Open Sans Light" w:hAnsi="Open Sans Light"/>
-          <w:sz w:val="16"/>
+          <w:sz w:val="18"/>
           <w:szCs w:val="20"/>
         </w:rPr>
         <w:tab/>
@@ -964,7 +1136,7 @@
       <w:r>
         <w:rPr>
           <w:rFonts w:ascii="Open Sans Light" w:hAnsi="Open Sans Light"/>
-          <w:sz w:val="16"/>
+          <w:sz w:val="18"/>
           <w:szCs w:val="20"/>
         </w:rPr>
         <w:t xml:space="preserve">321 = </w:t>
@@ -974,23 +1146,59 @@
           <w:rFonts w:ascii="Open Sans" w:hAnsi="Open Sans"/>
           <w:b/>
           <w:bCs/>
-          <w:sz w:val="16"/>
-          <w:szCs w:val="20"/>
-        </w:rPr>
-        <w:t>154(Verbal)</w:t>
+          <w:sz w:val="18"/>
+          <w:szCs w:val="20"/>
+        </w:rPr>
+        <w:t>154</w:t>
+      </w:r>
+      <w:r>
+        <w:rPr>
+          <w:rFonts w:ascii="Open Sans" w:hAnsi="Open Sans"/>
+          <w:b/>
+          <w:bCs/>
+          <w:sz w:val="18"/>
+          <w:szCs w:val="20"/>
+        </w:rPr>
+        <w:t xml:space="preserve"> </w:t>
+      </w:r>
+      <w:r>
+        <w:rPr>
+          <w:rFonts w:ascii="Open Sans" w:hAnsi="Open Sans"/>
+          <w:b/>
+          <w:bCs/>
+          <w:sz w:val="18"/>
+          <w:szCs w:val="20"/>
+        </w:rPr>
+        <w:t>(Verbal)</w:t>
       </w:r>
       <w:r>
         <w:rPr>
           <w:rFonts w:ascii="Open Sans Light" w:hAnsi="Open Sans Light"/>
-          <w:sz w:val="16"/>
-          <w:szCs w:val="20"/>
-        </w:rPr>
-        <w:t xml:space="preserve"> + 167(Quantit</w:t>
+          <w:sz w:val="18"/>
+          <w:szCs w:val="20"/>
+        </w:rPr>
+        <w:t xml:space="preserve"> + 167</w:t>
       </w:r>
       <w:r>
         <w:rPr>
           <w:rFonts w:ascii="Open Sans Light" w:hAnsi="Open Sans Light"/>
-          <w:sz w:val="16"/>
+          <w:sz w:val="18"/>
+          <w:szCs w:val="20"/>
+        </w:rPr>
+        <w:t xml:space="preserve"> </w:t>
+      </w:r>
+      <w:r>
+        <w:rPr>
+          <w:rFonts w:ascii="Open Sans Light" w:hAnsi="Open Sans Light"/>
+          <w:sz w:val="18"/>
+          <w:szCs w:val="20"/>
+        </w:rPr>
+        <w:t>(Quantit</w:t>
+      </w:r>
+      <w:r>
+        <w:rPr>
+          <w:rFonts w:ascii="Open Sans Light" w:hAnsi="Open Sans Light"/>
+          <w:sz w:val="18"/>
           <w:szCs w:val="20"/>
         </w:rPr>
         <w:t>at</w:t>
@@ -998,10 +1206,26 @@
       <w:r>
         <w:rPr>
           <w:rFonts w:ascii="Open Sans Light" w:hAnsi="Open Sans Light"/>
-          <w:sz w:val="16"/>
-          <w:szCs w:val="20"/>
-        </w:rPr>
-        <w:t>ive) + 3.5(Writing)</w:t>
+          <w:sz w:val="18"/>
+          <w:szCs w:val="20"/>
+        </w:rPr>
+        <w:t>ive) + 3.5</w:t>
+      </w:r>
+      <w:r>
+        <w:rPr>
+          <w:rFonts w:ascii="Open Sans Light" w:hAnsi="Open Sans Light"/>
+          <w:sz w:val="18"/>
+          <w:szCs w:val="20"/>
+        </w:rPr>
+        <w:t xml:space="preserve"> </w:t>
+      </w:r>
+      <w:r>
+        <w:rPr>
+          <w:rFonts w:ascii="Open Sans Light" w:hAnsi="Open Sans Light"/>
+          <w:sz w:val="18"/>
+          <w:szCs w:val="20"/>
+        </w:rPr>
+        <w:t>(Writing)</w:t>
       </w:r>
     </w:p>
     <w:p>
@@ -1013,7 +1237,7 @@
           <w:b/>
           <w:bCs/>
           <w:color w:val="000000" w:themeColor="text1"/>
-          <w:sz w:val="16"/>
+          <w:sz w:val="18"/>
           <w:szCs w:val="20"/>
         </w:rPr>
       </w:pPr>
@@ -1023,7 +1247,7 @@
           <w:b/>
           <w:bCs/>
           <w:color w:val="000000" w:themeColor="text1"/>
-          <w:sz w:val="16"/>
+          <w:sz w:val="18"/>
           <w:szCs w:val="20"/>
         </w:rPr>
         <w:t>Featured</w:t>
@@ -1034,7 +1258,7 @@
           <w:b/>
           <w:bCs/>
           <w:color w:val="000000" w:themeColor="text1"/>
-          <w:sz w:val="16"/>
+          <w:sz w:val="18"/>
           <w:szCs w:val="20"/>
         </w:rPr>
         <w:t xml:space="preserve"> Courses</w:t>
@@ -1052,7 +1276,7 @@
         <w:rPr>
           <w:rFonts w:ascii="Open Sans Light" w:hAnsi="Open Sans Light" w:cs="Lucida Grande"/>
           <w:color w:val="000000" w:themeColor="text1"/>
-          <w:sz w:val="16"/>
+          <w:sz w:val="18"/>
           <w:szCs w:val="20"/>
         </w:rPr>
       </w:pPr>
@@ -1060,7 +1284,7 @@
         <w:rPr>
           <w:rFonts w:ascii="Open Sans Light" w:hAnsi="Open Sans Light" w:cs="Lucida Grande"/>
           <w:color w:val="000000" w:themeColor="text1"/>
-          <w:sz w:val="16"/>
+          <w:sz w:val="18"/>
           <w:szCs w:val="20"/>
         </w:rPr>
         <w:t>Robotics: Perception</w:t>
@@ -1069,25 +1293,72 @@
         <w:rPr>
           <w:rFonts w:ascii="Open Sans Light" w:hAnsi="Open Sans Light" w:cs="Lucida Grande"/>
           <w:color w:val="000000" w:themeColor="text1"/>
-          <w:sz w:val="16"/>
-          <w:szCs w:val="20"/>
-        </w:rPr>
-        <w:t>(Coursera), Digital Image Processing</w:t>
+          <w:sz w:val="18"/>
+          <w:szCs w:val="20"/>
+        </w:rPr>
+        <w:t xml:space="preserve"> </w:t>
       </w:r>
       <w:r>
         <w:rPr>
           <w:rFonts w:ascii="Open Sans Light" w:hAnsi="Open Sans Light" w:cs="Lucida Grande"/>
           <w:color w:val="000000" w:themeColor="text1"/>
-          <w:sz w:val="16"/>
+          <w:sz w:val="18"/>
           <w:szCs w:val="20"/>
         </w:rPr>
         <w:t>(</w:t>
       </w:r>
+      <w:proofErr w:type="spellStart"/>
       <w:r>
         <w:rPr>
           <w:rFonts w:ascii="Open Sans Light" w:hAnsi="Open Sans Light" w:cs="Lucida Grande"/>
           <w:color w:val="000000" w:themeColor="text1"/>
-          <w:sz w:val="16"/>
+          <w:sz w:val="18"/>
+          <w:szCs w:val="20"/>
+        </w:rPr>
+        <w:t>Course</w:t>
+      </w:r>
+      <w:r>
+        <w:rPr>
+          <w:rFonts w:ascii="Open Sans Light" w:hAnsi="Open Sans Light" w:cs="Lucida Grande"/>
+          <w:color w:val="000000" w:themeColor="text1"/>
+          <w:sz w:val="18"/>
+          <w:szCs w:val="20"/>
+        </w:rPr>
+        <w:t>ra</w:t>
+      </w:r>
+      <w:proofErr w:type="spellEnd"/>
+      <w:r>
+        <w:rPr>
+          <w:rFonts w:ascii="Open Sans Light" w:hAnsi="Open Sans Light" w:cs="Lucida Grande"/>
+          <w:color w:val="000000" w:themeColor="text1"/>
+          <w:sz w:val="18"/>
+          <w:szCs w:val="20"/>
+        </w:rPr>
+        <w:t>), Digital Image Processing</w:t>
+      </w:r>
+      <w:r>
+        <w:rPr>
+          <w:rFonts w:ascii="Open Sans Light" w:hAnsi="Open Sans Light" w:cs="Lucida Grande"/>
+          <w:color w:val="000000" w:themeColor="text1"/>
+          <w:sz w:val="18"/>
+          <w:szCs w:val="20"/>
+        </w:rPr>
+        <w:t xml:space="preserve"> </w:t>
+      </w:r>
+      <w:r>
+        <w:rPr>
+          <w:rFonts w:ascii="Open Sans Light" w:hAnsi="Open Sans Light" w:cs="Lucida Grande"/>
+          <w:color w:val="000000" w:themeColor="text1"/>
+          <w:sz w:val="18"/>
+          <w:szCs w:val="20"/>
+        </w:rPr>
+        <w:t>(</w:t>
+      </w:r>
+      <w:r>
+        <w:rPr>
+          <w:rFonts w:ascii="Open Sans Light" w:hAnsi="Open Sans Light" w:cs="Lucida Grande"/>
+          <w:color w:val="000000" w:themeColor="text1"/>
+          <w:sz w:val="18"/>
           <w:szCs w:val="20"/>
         </w:rPr>
         <w:t>A</w:t>
@@ -1096,7 +1367,7 @@
         <w:rPr>
           <w:rFonts w:ascii="Open Sans Light" w:hAnsi="Open Sans Light" w:cs="Lucida Grande"/>
           <w:color w:val="000000" w:themeColor="text1"/>
-          <w:sz w:val="16"/>
+          <w:sz w:val="18"/>
           <w:szCs w:val="20"/>
         </w:rPr>
         <w:t>+</w:t>
@@ -1105,7 +1376,7 @@
         <w:rPr>
           <w:rFonts w:ascii="Open Sans Light" w:hAnsi="Open Sans Light" w:cs="Lucida Grande"/>
           <w:color w:val="000000" w:themeColor="text1"/>
-          <w:sz w:val="16"/>
+          <w:sz w:val="18"/>
           <w:szCs w:val="20"/>
         </w:rPr>
         <w:t>)</w:t>
@@ -1114,7 +1385,7 @@
         <w:rPr>
           <w:rFonts w:ascii="Open Sans Light" w:hAnsi="Open Sans Light" w:cs="Lucida Grande"/>
           <w:color w:val="000000" w:themeColor="text1"/>
-          <w:sz w:val="16"/>
+          <w:sz w:val="18"/>
           <w:szCs w:val="20"/>
         </w:rPr>
         <w:t>, Computer Graphics</w:t>
@@ -1123,7 +1394,16 @@
         <w:rPr>
           <w:rFonts w:ascii="Open Sans Light" w:hAnsi="Open Sans Light" w:cs="Lucida Grande"/>
           <w:color w:val="000000" w:themeColor="text1"/>
-          <w:sz w:val="16"/>
+          <w:sz w:val="18"/>
+          <w:szCs w:val="20"/>
+        </w:rPr>
+        <w:t xml:space="preserve"> </w:t>
+      </w:r>
+      <w:r>
+        <w:rPr>
+          <w:rFonts w:ascii="Open Sans Light" w:hAnsi="Open Sans Light" w:cs="Lucida Grande"/>
+          <w:color w:val="000000" w:themeColor="text1"/>
+          <w:sz w:val="18"/>
           <w:szCs w:val="20"/>
         </w:rPr>
         <w:t>(</w:t>
@@ -1132,7 +1412,7 @@
         <w:rPr>
           <w:rFonts w:ascii="Open Sans Light" w:hAnsi="Open Sans Light" w:cs="Lucida Grande"/>
           <w:color w:val="000000" w:themeColor="text1"/>
-          <w:sz w:val="16"/>
+          <w:sz w:val="18"/>
           <w:szCs w:val="20"/>
         </w:rPr>
         <w:t>A</w:t>
@@ -1141,7 +1421,7 @@
         <w:rPr>
           <w:rFonts w:ascii="Open Sans Light" w:hAnsi="Open Sans Light" w:cs="Lucida Grande"/>
           <w:color w:val="000000" w:themeColor="text1"/>
-          <w:sz w:val="16"/>
+          <w:sz w:val="18"/>
           <w:szCs w:val="20"/>
         </w:rPr>
         <w:t>+</w:t>
@@ -1150,7 +1430,7 @@
         <w:rPr>
           <w:rFonts w:ascii="Open Sans Light" w:hAnsi="Open Sans Light" w:cs="Lucida Grande"/>
           <w:color w:val="000000" w:themeColor="text1"/>
-          <w:sz w:val="16"/>
+          <w:sz w:val="18"/>
           <w:szCs w:val="20"/>
         </w:rPr>
         <w:t>)</w:t>
@@ -1159,10 +1439,55 @@
         <w:rPr>
           <w:rFonts w:ascii="Open Sans Light" w:hAnsi="Open Sans Light" w:cs="Lucida Grande"/>
           <w:color w:val="000000" w:themeColor="text1"/>
-          <w:sz w:val="16"/>
-          <w:szCs w:val="20"/>
-        </w:rPr>
-        <w:t>, Media and Recognition(A)</w:t>
+          <w:sz w:val="18"/>
+          <w:szCs w:val="20"/>
+        </w:rPr>
+        <w:t xml:space="preserve">, Media </w:t>
+      </w:r>
+      <w:r>
+        <w:rPr>
+          <w:rFonts w:ascii="Open Sans Light" w:hAnsi="Open Sans Light" w:cs="Lucida Grande"/>
+          <w:color w:val="000000" w:themeColor="text1"/>
+          <w:sz w:val="18"/>
+          <w:szCs w:val="20"/>
+        </w:rPr>
+        <w:t>&amp;</w:t>
+      </w:r>
+      <w:r>
+        <w:rPr>
+          <w:rFonts w:ascii="Open Sans Light" w:hAnsi="Open Sans Light" w:cs="Lucida Grande"/>
+          <w:color w:val="000000" w:themeColor="text1"/>
+          <w:sz w:val="18"/>
+          <w:szCs w:val="20"/>
+        </w:rPr>
+        <w:t xml:space="preserve"> </w:t>
+      </w:r>
+      <w:r>
+        <w:rPr>
+          <w:rFonts w:ascii="Open Sans Light" w:hAnsi="Open Sans Light" w:cs="Lucida Grande"/>
+          <w:color w:val="000000" w:themeColor="text1"/>
+          <w:sz w:val="18"/>
+          <w:szCs w:val="20"/>
+        </w:rPr>
+        <w:t>Recognition</w:t>
+      </w:r>
+      <w:r>
+        <w:rPr>
+          <w:rFonts w:ascii="Open Sans Light" w:hAnsi="Open Sans Light" w:cs="Lucida Grande"/>
+          <w:color w:val="000000" w:themeColor="text1"/>
+          <w:sz w:val="18"/>
+          <w:szCs w:val="20"/>
+        </w:rPr>
+        <w:t xml:space="preserve"> </w:t>
+      </w:r>
+      <w:r>
+        <w:rPr>
+          <w:rFonts w:ascii="Open Sans Light" w:hAnsi="Open Sans Light" w:cs="Lucida Grande"/>
+          <w:color w:val="000000" w:themeColor="text1"/>
+          <w:sz w:val="18"/>
+          <w:szCs w:val="20"/>
+        </w:rPr>
+        <w:t>(A)</w:t>
       </w:r>
     </w:p>
     <w:p>
@@ -1177,7 +1502,7 @@
         <w:rPr>
           <w:rFonts w:ascii="Open Sans Light" w:hAnsi="Open Sans Light" w:cs="Lucida Grande"/>
           <w:color w:val="595959" w:themeColor="text1" w:themeTint="A6"/>
-          <w:sz w:val="16"/>
+          <w:sz w:val="18"/>
           <w:szCs w:val="20"/>
         </w:rPr>
       </w:pPr>
@@ -1185,16 +1510,45 @@
         <w:rPr>
           <w:rFonts w:ascii="Open Sans Light" w:hAnsi="Open Sans Light" w:cs="Lucida Grande"/>
           <w:color w:val="000000" w:themeColor="text1"/>
-          <w:sz w:val="16"/>
-          <w:szCs w:val="20"/>
-        </w:rPr>
-        <w:t>Advanced Matlab Programming</w:t>
-      </w:r>
+          <w:sz w:val="18"/>
+          <w:szCs w:val="20"/>
+        </w:rPr>
+        <w:t xml:space="preserve">Advanced </w:t>
+      </w:r>
+      <w:proofErr w:type="spellStart"/>
       <w:r>
         <w:rPr>
           <w:rFonts w:ascii="Open Sans Light" w:hAnsi="Open Sans Light" w:cs="Lucida Grande"/>
           <w:color w:val="000000" w:themeColor="text1"/>
-          <w:sz w:val="16"/>
+          <w:sz w:val="18"/>
+          <w:szCs w:val="20"/>
+        </w:rPr>
+        <w:t>Matlab</w:t>
+      </w:r>
+      <w:proofErr w:type="spellEnd"/>
+      <w:r>
+        <w:rPr>
+          <w:rFonts w:ascii="Open Sans Light" w:hAnsi="Open Sans Light" w:cs="Lucida Grande"/>
+          <w:color w:val="000000" w:themeColor="text1"/>
+          <w:sz w:val="18"/>
+          <w:szCs w:val="20"/>
+        </w:rPr>
+        <w:t xml:space="preserve"> Programming</w:t>
+      </w:r>
+      <w:r>
+        <w:rPr>
+          <w:rFonts w:ascii="Open Sans Light" w:hAnsi="Open Sans Light" w:cs="Lucida Grande"/>
+          <w:color w:val="000000" w:themeColor="text1"/>
+          <w:sz w:val="18"/>
+          <w:szCs w:val="20"/>
+        </w:rPr>
+        <w:t xml:space="preserve"> </w:t>
+      </w:r>
+      <w:r>
+        <w:rPr>
+          <w:rFonts w:ascii="Open Sans Light" w:hAnsi="Open Sans Light" w:cs="Lucida Grande"/>
+          <w:color w:val="000000" w:themeColor="text1"/>
+          <w:sz w:val="18"/>
           <w:szCs w:val="20"/>
         </w:rPr>
         <w:t>(</w:t>
@@ -1203,7 +1557,7 @@
         <w:rPr>
           <w:rFonts w:ascii="Open Sans Light" w:hAnsi="Open Sans Light" w:cs="Lucida Grande"/>
           <w:color w:val="000000" w:themeColor="text1"/>
-          <w:sz w:val="16"/>
+          <w:sz w:val="18"/>
           <w:szCs w:val="20"/>
         </w:rPr>
         <w:t>A</w:t>
@@ -1212,7 +1566,7 @@
         <w:rPr>
           <w:rFonts w:ascii="Open Sans Light" w:hAnsi="Open Sans Light" w:cs="Lucida Grande"/>
           <w:color w:val="000000" w:themeColor="text1"/>
-          <w:sz w:val="16"/>
+          <w:sz w:val="18"/>
           <w:szCs w:val="20"/>
         </w:rPr>
         <w:t>+</w:t>
@@ -1221,7 +1575,7 @@
         <w:rPr>
           <w:rFonts w:ascii="Open Sans Light" w:hAnsi="Open Sans Light" w:cs="Lucida Grande"/>
           <w:color w:val="000000" w:themeColor="text1"/>
-          <w:sz w:val="16"/>
+          <w:sz w:val="18"/>
           <w:szCs w:val="20"/>
         </w:rPr>
         <w:t>)</w:t>
@@ -1230,7 +1584,7 @@
         <w:rPr>
           <w:rFonts w:ascii="Open Sans Light" w:hAnsi="Open Sans Light" w:cs="Lucida Grande"/>
           <w:color w:val="000000" w:themeColor="text1"/>
-          <w:sz w:val="16"/>
+          <w:sz w:val="18"/>
           <w:szCs w:val="20"/>
         </w:rPr>
         <w:t>, C/C++ Computer Program Design</w:t>
@@ -1239,7 +1593,16 @@
         <w:rPr>
           <w:rFonts w:ascii="Open Sans Light" w:hAnsi="Open Sans Light" w:cs="Lucida Grande"/>
           <w:color w:val="000000" w:themeColor="text1"/>
-          <w:sz w:val="16"/>
+          <w:sz w:val="18"/>
+          <w:szCs w:val="20"/>
+        </w:rPr>
+        <w:t xml:space="preserve"> </w:t>
+      </w:r>
+      <w:r>
+        <w:rPr>
+          <w:rFonts w:ascii="Open Sans Light" w:hAnsi="Open Sans Light" w:cs="Lucida Grande"/>
+          <w:color w:val="000000" w:themeColor="text1"/>
+          <w:sz w:val="18"/>
           <w:szCs w:val="20"/>
         </w:rPr>
         <w:t>(</w:t>
@@ -1248,7 +1611,7 @@
         <w:rPr>
           <w:rFonts w:ascii="Open Sans Light" w:hAnsi="Open Sans Light" w:cs="Lucida Grande"/>
           <w:color w:val="000000" w:themeColor="text1"/>
-          <w:sz w:val="16"/>
+          <w:sz w:val="18"/>
           <w:szCs w:val="20"/>
         </w:rPr>
         <w:t>A</w:t>
@@ -1257,7 +1620,7 @@
         <w:rPr>
           <w:rFonts w:ascii="Open Sans Light" w:hAnsi="Open Sans Light" w:cs="Lucida Grande"/>
           <w:color w:val="000000" w:themeColor="text1"/>
-          <w:sz w:val="16"/>
+          <w:sz w:val="18"/>
           <w:szCs w:val="20"/>
         </w:rPr>
         <w:t>)</w:t>
@@ -1266,7 +1629,7 @@
         <w:rPr>
           <w:rFonts w:ascii="Open Sans Light" w:hAnsi="Open Sans Light" w:cs="Lucida Grande"/>
           <w:color w:val="000000" w:themeColor="text1"/>
-          <w:sz w:val="16"/>
+          <w:sz w:val="18"/>
           <w:szCs w:val="20"/>
         </w:rPr>
         <w:t>, Data</w:t>
@@ -1275,7 +1638,7 @@
         <w:rPr>
           <w:rFonts w:ascii="Open Sans Light" w:hAnsi="Open Sans Light" w:cs="Lucida Grande"/>
           <w:color w:val="000000" w:themeColor="text1"/>
-          <w:sz w:val="16"/>
+          <w:sz w:val="18"/>
           <w:szCs w:val="20"/>
         </w:rPr>
         <w:t xml:space="preserve"> </w:t>
@@ -1284,25 +1647,47 @@
         <w:rPr>
           <w:rFonts w:ascii="Open Sans Light" w:hAnsi="Open Sans Light" w:cs="Lucida Grande"/>
           <w:color w:val="000000" w:themeColor="text1"/>
-          <w:sz w:val="16"/>
-          <w:szCs w:val="20"/>
-        </w:rPr>
-        <w:t>structure and Algorithm Design(A)</w:t>
-      </w:r>
-    </w:p>
-    <w:p>
-      <w:pPr>
-        <w:pStyle w:val="af"/>
-        <w:spacing w:after="10" w:line="240" w:lineRule="auto"/>
-        <w:ind w:rightChars="-16" w:right="-34"/>
+          <w:sz w:val="18"/>
+          <w:szCs w:val="20"/>
+        </w:rPr>
+        <w:t>structure</w:t>
+      </w:r>
+      <w:r>
         <w:rPr>
           <w:rFonts w:ascii="Open Sans Light" w:hAnsi="Open Sans Light" w:cs="Lucida Grande"/>
-          <w:color w:val="595959" w:themeColor="text1" w:themeTint="A6"/>
-          <w:sz w:val="16"/>
-          <w:szCs w:val="20"/>
-        </w:rPr>
-      </w:pPr>
-      <w:bookmarkStart w:id="1" w:name="OLE_LINK1"/>
+          <w:color w:val="000000" w:themeColor="text1"/>
+          <w:sz w:val="18"/>
+          <w:szCs w:val="20"/>
+        </w:rPr>
+        <w:t>&amp;</w:t>
+      </w:r>
+      <w:r>
+        <w:rPr>
+          <w:rFonts w:ascii="Open Sans Light" w:hAnsi="Open Sans Light" w:cs="Lucida Grande"/>
+          <w:color w:val="000000" w:themeColor="text1"/>
+          <w:sz w:val="18"/>
+          <w:szCs w:val="20"/>
+        </w:rPr>
+        <w:t xml:space="preserve"> Algorithm Design</w:t>
+      </w:r>
+      <w:r>
+        <w:rPr>
+          <w:rFonts w:ascii="Open Sans Light" w:hAnsi="Open Sans Light" w:cs="Lucida Grande"/>
+          <w:color w:val="000000" w:themeColor="text1"/>
+          <w:sz w:val="18"/>
+          <w:szCs w:val="20"/>
+        </w:rPr>
+        <w:t xml:space="preserve"> </w:t>
+      </w:r>
+      <w:r>
+        <w:rPr>
+          <w:rFonts w:ascii="Open Sans Light" w:hAnsi="Open Sans Light" w:cs="Lucida Grande"/>
+          <w:color w:val="000000" w:themeColor="text1"/>
+          <w:sz w:val="18"/>
+          <w:szCs w:val="20"/>
+        </w:rPr>
+        <w:t>(A)</w:t>
+      </w:r>
     </w:p>
     <w:p>
       <w:pPr>
@@ -1318,16 +1703,37 @@
           <w:bCs/>
           <w:smallCaps/>
           <w:color w:val="C61B2B"/>
-          <w:szCs w:val="20"/>
-        </w:rPr>
-      </w:pPr>
-      <w:r>
+          <w:sz w:val="22"/>
+          <w:szCs w:val="20"/>
+        </w:rPr>
+      </w:pPr>
+    </w:p>
+    <w:p>
+      <w:pPr>
+        <w:pBdr>
+          <w:bottom w:val="single" w:sz="6" w:space="1" w:color="auto"/>
+        </w:pBdr>
+        <w:spacing w:after="10" w:line="240" w:lineRule="auto"/>
+        <w:ind w:rightChars="-16" w:right="-34"/>
+        <w:outlineLvl w:val="0"/>
         <w:rPr>
           <w:rFonts w:ascii="Open Sans Extrabold" w:hAnsi="Open Sans Extrabold" w:cs="Lucida Grande"/>
           <w:b/>
           <w:bCs/>
           <w:smallCaps/>
           <w:color w:val="C61B2B"/>
+          <w:sz w:val="22"/>
+          <w:szCs w:val="20"/>
+        </w:rPr>
+      </w:pPr>
+      <w:r>
+        <w:rPr>
+          <w:rFonts w:ascii="Open Sans Extrabold" w:hAnsi="Open Sans Extrabold" w:cs="Lucida Grande"/>
+          <w:b/>
+          <w:bCs/>
+          <w:smallCaps/>
+          <w:color w:val="C61B2B"/>
+          <w:sz w:val="22"/>
           <w:szCs w:val="20"/>
         </w:rPr>
         <w:t>Publications</w:t>
@@ -1354,33 +1760,77 @@
         <w:ind w:left="432" w:rightChars="-16" w:right="-34"/>
         <w:rPr>
           <w:rFonts w:ascii="Open Sans Light" w:hAnsi="Open Sans Light" w:cs="Lucida Grande"/>
-          <w:sz w:val="16"/>
-          <w:szCs w:val="20"/>
-        </w:rPr>
-      </w:pPr>
+          <w:sz w:val="18"/>
+          <w:szCs w:val="20"/>
+        </w:rPr>
+      </w:pPr>
+      <w:proofErr w:type="spellStart"/>
       <w:r>
         <w:rPr>
           <w:rFonts w:ascii="Open Sans" w:hAnsi="Open Sans" w:cs="Lucida Grande"/>
           <w:b/>
           <w:bCs/>
           <w:color w:val="000000" w:themeColor="text1"/>
-          <w:sz w:val="16"/>
-          <w:szCs w:val="20"/>
-        </w:rPr>
-        <w:t>Yuwei Qiu</w:t>
-      </w:r>
+          <w:sz w:val="18"/>
+          <w:szCs w:val="20"/>
+        </w:rPr>
+        <w:t>Yuwei</w:t>
+      </w:r>
+      <w:proofErr w:type="spellEnd"/>
+      <w:r>
+        <w:rPr>
+          <w:rFonts w:ascii="Open Sans" w:hAnsi="Open Sans" w:cs="Lucida Grande"/>
+          <w:b/>
+          <w:bCs/>
+          <w:color w:val="000000" w:themeColor="text1"/>
+          <w:sz w:val="18"/>
+          <w:szCs w:val="20"/>
+        </w:rPr>
+        <w:t xml:space="preserve"> </w:t>
+      </w:r>
+      <w:proofErr w:type="spellStart"/>
+      <w:r>
+        <w:rPr>
+          <w:rFonts w:ascii="Open Sans" w:hAnsi="Open Sans" w:cs="Lucida Grande"/>
+          <w:b/>
+          <w:bCs/>
+          <w:color w:val="000000" w:themeColor="text1"/>
+          <w:sz w:val="18"/>
+          <w:szCs w:val="20"/>
+        </w:rPr>
+        <w:t>Qiu</w:t>
+      </w:r>
+      <w:proofErr w:type="spellEnd"/>
       <w:r>
         <w:rPr>
           <w:rFonts w:ascii="Open Sans Light" w:hAnsi="Open Sans Light" w:cs="Lucida Grande"/>
-          <w:sz w:val="16"/>
-          <w:szCs w:val="20"/>
-        </w:rPr>
-        <w:t>, Huimin Ma, and Lei Gao</w:t>
-      </w:r>
+          <w:sz w:val="18"/>
+          <w:szCs w:val="20"/>
+        </w:rPr>
+        <w:t xml:space="preserve">, </w:t>
+      </w:r>
+      <w:proofErr w:type="spellStart"/>
       <w:r>
         <w:rPr>
           <w:rFonts w:ascii="Open Sans Light" w:hAnsi="Open Sans Light" w:cs="Lucida Grande"/>
-          <w:sz w:val="16"/>
+          <w:sz w:val="18"/>
+          <w:szCs w:val="20"/>
+        </w:rPr>
+        <w:t>Huimin</w:t>
+      </w:r>
+      <w:proofErr w:type="spellEnd"/>
+      <w:r>
+        <w:rPr>
+          <w:rFonts w:ascii="Open Sans Light" w:hAnsi="Open Sans Light" w:cs="Lucida Grande"/>
+          <w:sz w:val="18"/>
+          <w:szCs w:val="20"/>
+        </w:rPr>
+        <w:t xml:space="preserve"> Ma, and Lei Gao</w:t>
+      </w:r>
+      <w:r>
+        <w:rPr>
+          <w:rFonts w:ascii="Open Sans Light" w:hAnsi="Open Sans Light" w:cs="Lucida Grande"/>
+          <w:sz w:val="18"/>
           <w:szCs w:val="20"/>
         </w:rPr>
         <w:t>.</w:t>
@@ -1394,7 +1844,7 @@
           <w:rFonts w:ascii="Open Sans" w:hAnsi="Open Sans" w:cs="Lucida Grande"/>
           <w:b/>
           <w:bCs/>
-          <w:sz w:val="16"/>
+          <w:sz w:val="18"/>
           <w:szCs w:val="20"/>
         </w:rPr>
       </w:pPr>
@@ -1403,7 +1853,7 @@
           <w:rFonts w:ascii="Open Sans" w:hAnsi="Open Sans" w:cs="Lucida Grande"/>
           <w:b/>
           <w:bCs/>
-          <w:sz w:val="16"/>
+          <w:sz w:val="18"/>
           <w:szCs w:val="20"/>
         </w:rPr>
         <w:t>“</w:t>
@@ -1413,17 +1863,57 @@
           <w:rFonts w:ascii="Open Sans" w:hAnsi="Open Sans" w:cs="Lucida Grande"/>
           <w:b/>
           <w:bCs/>
-          <w:sz w:val="16"/>
-          <w:szCs w:val="20"/>
-        </w:rPr>
-        <w:t>Hardness Prediction for Object Detection inspired by Human V</w:t>
+          <w:sz w:val="18"/>
+          <w:szCs w:val="20"/>
+        </w:rPr>
+        <w:t>Hardness Prediction</w:t>
       </w:r>
       <w:r>
         <w:rPr>
           <w:rFonts w:ascii="Open Sans" w:hAnsi="Open Sans" w:cs="Lucida Grande"/>
           <w:b/>
           <w:bCs/>
-          <w:sz w:val="16"/>
+          <w:sz w:val="18"/>
+          <w:szCs w:val="20"/>
+        </w:rPr>
+        <w:t>s</w:t>
+      </w:r>
+      <w:r>
+        <w:rPr>
+          <w:rFonts w:ascii="Open Sans" w:hAnsi="Open Sans" w:cs="Lucida Grande"/>
+          <w:b/>
+          <w:bCs/>
+          <w:sz w:val="18"/>
+          <w:szCs w:val="20"/>
+        </w:rPr>
+        <w:t xml:space="preserve"> for Object Detection </w:t>
+      </w:r>
+      <w:r>
+        <w:rPr>
+          <w:rFonts w:ascii="Open Sans" w:hAnsi="Open Sans" w:cs="Lucida Grande"/>
+          <w:b/>
+          <w:bCs/>
+          <w:sz w:val="18"/>
+          <w:szCs w:val="20"/>
+        </w:rPr>
+        <w:t>I</w:t>
+      </w:r>
+      <w:r>
+        <w:rPr>
+          <w:rFonts w:ascii="Open Sans" w:hAnsi="Open Sans" w:cs="Lucida Grande"/>
+          <w:b/>
+          <w:bCs/>
+          <w:sz w:val="18"/>
+          <w:szCs w:val="20"/>
+        </w:rPr>
+        <w:t>nspired by Human V</w:t>
+      </w:r>
+      <w:r>
+        <w:rPr>
+          <w:rFonts w:ascii="Open Sans" w:hAnsi="Open Sans" w:cs="Lucida Grande"/>
+          <w:b/>
+          <w:bCs/>
+          <w:sz w:val="18"/>
           <w:szCs w:val="20"/>
         </w:rPr>
         <w:t>i</w:t>
@@ -1433,7 +1923,7 @@
           <w:rFonts w:ascii="Open Sans" w:hAnsi="Open Sans" w:cs="Lucida Grande"/>
           <w:b/>
           <w:bCs/>
-          <w:sz w:val="16"/>
+          <w:sz w:val="18"/>
           <w:szCs w:val="20"/>
         </w:rPr>
         <w:t>sion</w:t>
@@ -1443,7 +1933,7 @@
           <w:rFonts w:ascii="Open Sans" w:hAnsi="Open Sans" w:cs="Lucida Grande"/>
           <w:b/>
           <w:bCs/>
-          <w:sz w:val="16"/>
+          <w:sz w:val="18"/>
           <w:szCs w:val="20"/>
         </w:rPr>
         <w:t>”</w:t>
@@ -1455,24 +1945,16 @@
         <w:ind w:left="432" w:rightChars="-16" w:right="-34"/>
         <w:rPr>
           <w:rFonts w:ascii="Open Sans Light" w:hAnsi="Open Sans Light" w:cs="Lucida Grande"/>
-          <w:sz w:val="16"/>
-          <w:szCs w:val="20"/>
-        </w:rPr>
-      </w:pPr>
-      <w:r>
-        <w:rPr>
-          <w:rFonts w:ascii="Open Sans Light" w:hAnsi="Open Sans Light" w:cs="Lucida Grande"/>
-          <w:sz w:val="16"/>
-          <w:szCs w:val="20"/>
-        </w:rPr>
-        <w:t xml:space="preserve">In the </w:t>
-      </w:r>
+          <w:sz w:val="18"/>
+          <w:szCs w:val="20"/>
+        </w:rPr>
+      </w:pPr>
       <w:r>
         <w:rPr>
           <w:rFonts w:ascii="Open Sans" w:hAnsi="Open Sans" w:cs="Lucida Grande"/>
           <w:i/>
           <w:iCs/>
-          <w:sz w:val="16"/>
+          <w:sz w:val="18"/>
           <w:szCs w:val="20"/>
         </w:rPr>
         <w:t>9</w:t>
@@ -1482,7 +1964,7 @@
           <w:rFonts w:ascii="Open Sans" w:hAnsi="Open Sans" w:cs="Lucida Grande"/>
           <w:i/>
           <w:iCs/>
-          <w:sz w:val="16"/>
+          <w:sz w:val="18"/>
           <w:szCs w:val="20"/>
           <w:vertAlign w:val="superscript"/>
         </w:rPr>
@@ -1493,7 +1975,7 @@
           <w:rFonts w:ascii="Open Sans" w:hAnsi="Open Sans" w:cs="Lucida Grande"/>
           <w:i/>
           <w:iCs/>
-          <w:sz w:val="16"/>
+          <w:sz w:val="18"/>
           <w:szCs w:val="20"/>
         </w:rPr>
         <w:t xml:space="preserve"> International Conference of Image Graphics (ICIG 2017)</w:t>
@@ -1501,7 +1983,7 @@
       <w:r>
         <w:rPr>
           <w:rFonts w:ascii="Open Sans Light" w:hAnsi="Open Sans Light" w:cs="Lucida Grande"/>
-          <w:sz w:val="16"/>
+          <w:sz w:val="18"/>
           <w:szCs w:val="20"/>
         </w:rPr>
         <w:t xml:space="preserve">. Accepted as </w:t>
@@ -1511,7 +1993,7 @@
           <w:rFonts w:ascii="Open Sans" w:hAnsi="Open Sans" w:cs="Lucida Grande"/>
           <w:b/>
           <w:bCs/>
-          <w:sz w:val="16"/>
+          <w:sz w:val="18"/>
           <w:szCs w:val="20"/>
         </w:rPr>
         <w:t>oral presentation</w:t>
@@ -1519,13 +2001,12 @@
       <w:r>
         <w:rPr>
           <w:rFonts w:ascii="Open Sans Light" w:hAnsi="Open Sans Light" w:cs="Lucida Grande"/>
-          <w:sz w:val="16"/>
+          <w:sz w:val="18"/>
           <w:szCs w:val="20"/>
         </w:rPr>
         <w:t xml:space="preserve"> (~18%).</w:t>
       </w:r>
     </w:p>
-    <w:bookmarkEnd w:id="1"/>
     <w:p>
       <w:pPr>
         <w:numPr>
@@ -1536,32 +2017,92 @@
         <w:ind w:left="432" w:rightChars="-16" w:right="-34"/>
         <w:rPr>
           <w:rFonts w:ascii="Open Sans Light" w:hAnsi="Open Sans Light" w:cs="Lucida Grande"/>
-          <w:sz w:val="16"/>
+          <w:sz w:val="18"/>
           <w:szCs w:val="20"/>
         </w:rPr>
       </w:pPr>
       <w:r>
         <w:rPr>
           <w:rFonts w:ascii="Open Sans Light" w:hAnsi="Open Sans Light" w:cs="Lucida Grande"/>
-          <w:sz w:val="16"/>
-          <w:szCs w:val="20"/>
-        </w:rPr>
-        <w:t xml:space="preserve">Lei Gao, Huimin Ma, Chenhao Liu, and </w:t>
-      </w:r>
+          <w:sz w:val="18"/>
+          <w:szCs w:val="20"/>
+        </w:rPr>
+        <w:t xml:space="preserve">Lei Gao, </w:t>
+      </w:r>
+      <w:proofErr w:type="spellStart"/>
+      <w:r>
+        <w:rPr>
+          <w:rFonts w:ascii="Open Sans Light" w:hAnsi="Open Sans Light" w:cs="Lucida Grande"/>
+          <w:sz w:val="18"/>
+          <w:szCs w:val="20"/>
+        </w:rPr>
+        <w:t>Huimin</w:t>
+      </w:r>
+      <w:proofErr w:type="spellEnd"/>
+      <w:r>
+        <w:rPr>
+          <w:rFonts w:ascii="Open Sans Light" w:hAnsi="Open Sans Light" w:cs="Lucida Grande"/>
+          <w:sz w:val="18"/>
+          <w:szCs w:val="20"/>
+        </w:rPr>
+        <w:t xml:space="preserve"> Ma, </w:t>
+      </w:r>
+      <w:proofErr w:type="spellStart"/>
+      <w:r>
+        <w:rPr>
+          <w:rFonts w:ascii="Open Sans Light" w:hAnsi="Open Sans Light" w:cs="Lucida Grande"/>
+          <w:sz w:val="18"/>
+          <w:szCs w:val="20"/>
+        </w:rPr>
+        <w:t>Chenhao</w:t>
+      </w:r>
+      <w:proofErr w:type="spellEnd"/>
+      <w:r>
+        <w:rPr>
+          <w:rFonts w:ascii="Open Sans Light" w:hAnsi="Open Sans Light" w:cs="Lucida Grande"/>
+          <w:sz w:val="18"/>
+          <w:szCs w:val="20"/>
+        </w:rPr>
+        <w:t xml:space="preserve"> Liu, and </w:t>
+      </w:r>
+      <w:proofErr w:type="spellStart"/>
       <w:r>
         <w:rPr>
           <w:rFonts w:ascii="Open Sans" w:hAnsi="Open Sans" w:cs="Lucida Grande"/>
           <w:b/>
           <w:bCs/>
-          <w:sz w:val="16"/>
-          <w:szCs w:val="20"/>
-        </w:rPr>
-        <w:t>Yuwei Qiu</w:t>
-      </w:r>
+          <w:sz w:val="18"/>
+          <w:szCs w:val="20"/>
+        </w:rPr>
+        <w:t>Yuwei</w:t>
+      </w:r>
+      <w:proofErr w:type="spellEnd"/>
+      <w:r>
+        <w:rPr>
+          <w:rFonts w:ascii="Open Sans" w:hAnsi="Open Sans" w:cs="Lucida Grande"/>
+          <w:b/>
+          <w:bCs/>
+          <w:sz w:val="18"/>
+          <w:szCs w:val="20"/>
+        </w:rPr>
+        <w:t xml:space="preserve"> </w:t>
+      </w:r>
+      <w:proofErr w:type="spellStart"/>
+      <w:r>
+        <w:rPr>
+          <w:rFonts w:ascii="Open Sans" w:hAnsi="Open Sans" w:cs="Lucida Grande"/>
+          <w:b/>
+          <w:bCs/>
+          <w:sz w:val="18"/>
+          <w:szCs w:val="20"/>
+        </w:rPr>
+        <w:t>Qiu</w:t>
+      </w:r>
+      <w:proofErr w:type="spellEnd"/>
       <w:r>
         <w:rPr>
           <w:rFonts w:ascii="Open Sans Light" w:hAnsi="Open Sans Light" w:cs="Lucida Grande"/>
-          <w:sz w:val="16"/>
+          <w:sz w:val="18"/>
           <w:szCs w:val="20"/>
         </w:rPr>
         <w:t>.</w:t>
@@ -1575,7 +2116,7 @@
           <w:rFonts w:ascii="Open Sans" w:hAnsi="Open Sans" w:cs="Lucida Grande"/>
           <w:b/>
           <w:bCs/>
-          <w:sz w:val="16"/>
+          <w:sz w:val="18"/>
           <w:szCs w:val="20"/>
         </w:rPr>
       </w:pPr>
@@ -1584,7 +2125,7 @@
           <w:rFonts w:ascii="Open Sans" w:hAnsi="Open Sans" w:cs="Lucida Grande"/>
           <w:b/>
           <w:bCs/>
-          <w:sz w:val="16"/>
+          <w:sz w:val="18"/>
           <w:szCs w:val="20"/>
         </w:rPr>
         <w:t>“</w:t>
@@ -1594,7 +2135,7 @@
           <w:rFonts w:ascii="Open Sans" w:hAnsi="Open Sans" w:cs="Lucida Grande"/>
           <w:b/>
           <w:bCs/>
-          <w:sz w:val="16"/>
+          <w:sz w:val="18"/>
           <w:szCs w:val="20"/>
         </w:rPr>
         <w:t>A Human Visual Bionic Framework for Object Recognition</w:t>
@@ -1604,7 +2145,7 @@
           <w:rFonts w:ascii="Open Sans" w:hAnsi="Open Sans" w:cs="Lucida Grande"/>
           <w:b/>
           <w:bCs/>
-          <w:sz w:val="16"/>
+          <w:sz w:val="18"/>
           <w:szCs w:val="20"/>
         </w:rPr>
         <w:t>”</w:t>
@@ -1615,25 +2156,33 @@
         <w:spacing w:after="10" w:line="240" w:lineRule="auto"/>
         <w:ind w:left="432" w:rightChars="-16" w:right="-34"/>
         <w:rPr>
+          <w:rFonts w:ascii="Open Sans Light" w:hAnsi="Open Sans Light" w:cs="Lucida Grande" w:hint="eastAsia"/>
+          <w:sz w:val="18"/>
+          <w:szCs w:val="20"/>
+        </w:rPr>
+      </w:pPr>
+      <w:r>
+        <w:rPr>
           <w:rFonts w:ascii="Open Sans Light" w:hAnsi="Open Sans Light" w:cs="Lucida Grande"/>
-          <w:sz w:val="16"/>
-          <w:szCs w:val="20"/>
-        </w:rPr>
-      </w:pPr>
+          <w:sz w:val="18"/>
+          <w:szCs w:val="20"/>
+        </w:rPr>
+        <w:t>Scheduled to be published in the</w:t>
+      </w:r>
       <w:r>
         <w:rPr>
           <w:rFonts w:ascii="Open Sans Light" w:hAnsi="Open Sans Light" w:cs="Lucida Grande"/>
-          <w:sz w:val="16"/>
-          <w:szCs w:val="20"/>
-        </w:rPr>
-        <w:t xml:space="preserve">To appear in </w:t>
+          <w:sz w:val="18"/>
+          <w:szCs w:val="20"/>
+        </w:rPr>
+        <w:t xml:space="preserve"> </w:t>
       </w:r>
       <w:r>
         <w:rPr>
           <w:rFonts w:ascii="Open Sans" w:hAnsi="Open Sans" w:cs="Lucida Grande"/>
           <w:i/>
           <w:iCs/>
-          <w:sz w:val="16"/>
+          <w:sz w:val="18"/>
           <w:szCs w:val="20"/>
         </w:rPr>
         <w:t>Journal of Graphics, China</w:t>
@@ -1641,23 +2190,11 @@
       <w:r>
         <w:rPr>
           <w:rFonts w:ascii="Open Sans Light" w:hAnsi="Open Sans Light" w:cs="Lucida Grande"/>
-          <w:sz w:val="16"/>
+          <w:sz w:val="18"/>
           <w:szCs w:val="20"/>
         </w:rPr>
         <w:t>.</w:t>
       </w:r>
-    </w:p>
-    <w:p>
-      <w:pPr>
-        <w:spacing w:after="10" w:line="240" w:lineRule="auto"/>
-        <w:ind w:rightChars="-16" w:right="-34"/>
-        <w:rPr>
-          <w:rFonts w:ascii="Open Sans Light" w:hAnsi="Open Sans Light" w:cs="Lucida Grande"/>
-          <w:color w:val="595959" w:themeColor="text1" w:themeTint="A6"/>
-          <w:sz w:val="16"/>
-          <w:szCs w:val="20"/>
-        </w:rPr>
-      </w:pPr>
     </w:p>
     <w:p>
       <w:pPr>
@@ -1676,211 +2213,6 @@
           <w:szCs w:val="20"/>
         </w:rPr>
       </w:pPr>
-      <w:r>
-        <w:rPr>
-          <w:rFonts w:ascii="Open Sans Extrabold" w:hAnsi="Open Sans Extrabold" w:cs="Lucida Grande"/>
-          <w:b/>
-          <w:bCs/>
-          <w:smallCaps/>
-          <w:color w:val="C61B2B"/>
-          <w:szCs w:val="20"/>
-        </w:rPr>
-        <w:t>Work Experience</w:t>
-      </w:r>
-    </w:p>
-    <w:p>
-      <w:pPr>
-        <w:spacing w:after="10" w:line="240" w:lineRule="auto"/>
-        <w:ind w:rightChars="-16" w:right="-34"/>
-        <w:rPr>
-          <w:rFonts w:ascii="Open Sans Light" w:hAnsi="Open Sans Light" w:cs="Lucida Grande"/>
-          <w:sz w:val="2"/>
-          <w:szCs w:val="4"/>
-        </w:rPr>
-      </w:pPr>
-    </w:p>
-    <w:p>
-      <w:pPr>
-        <w:tabs>
-          <w:tab w:val="right" w:pos="9720"/>
-        </w:tabs>
-        <w:spacing w:after="10" w:line="240" w:lineRule="auto"/>
-        <w:ind w:rightChars="-16" w:right="-34"/>
-        <w:rPr>
-          <w:rFonts w:ascii="Open Sans" w:hAnsi="Open Sans" w:cs="Times New Roman"/>
-          <w:i/>
-          <w:iCs/>
-          <w:sz w:val="16"/>
-          <w:szCs w:val="20"/>
-        </w:rPr>
-      </w:pPr>
-      <w:r>
-        <w:rPr>
-          <w:rFonts w:ascii="Open Sans" w:hAnsi="Open Sans" w:cs="Times New Roman" w:hint="eastAsia"/>
-          <w:b/>
-          <w:bCs/>
-          <w:sz w:val="16"/>
-          <w:szCs w:val="20"/>
-        </w:rPr>
-        <w:t>Microsoft</w:t>
-      </w:r>
-      <w:r>
-        <w:rPr>
-          <w:rFonts w:ascii="Open Sans" w:hAnsi="Open Sans" w:cs="Times New Roman"/>
-          <w:b/>
-          <w:bCs/>
-          <w:sz w:val="16"/>
-          <w:szCs w:val="20"/>
-        </w:rPr>
-        <w:t xml:space="preserve"> </w:t>
-      </w:r>
-      <w:r>
-        <w:rPr>
-          <w:rFonts w:ascii="Open Sans" w:hAnsi="Open Sans" w:cs="Times New Roman" w:hint="eastAsia"/>
-          <w:b/>
-          <w:bCs/>
-          <w:sz w:val="16"/>
-          <w:szCs w:val="20"/>
-        </w:rPr>
-        <w:t>Research</w:t>
-      </w:r>
-      <w:r>
-        <w:rPr>
-          <w:rFonts w:ascii="Open Sans" w:hAnsi="Open Sans" w:cs="Times New Roman"/>
-          <w:b/>
-          <w:bCs/>
-          <w:sz w:val="16"/>
-          <w:szCs w:val="20"/>
-        </w:rPr>
-        <w:t>, Asia</w:t>
-      </w:r>
-      <w:r>
-        <w:rPr>
-          <w:rFonts w:ascii="Open Sans Light" w:hAnsi="Open Sans Light" w:cs="Times New Roman"/>
-          <w:sz w:val="16"/>
-          <w:szCs w:val="20"/>
-        </w:rPr>
-        <w:tab/>
-      </w:r>
-      <w:r>
-        <w:rPr>
-          <w:rFonts w:ascii="Open Sans" w:hAnsi="Open Sans" w:cs="Times New Roman"/>
-          <w:i/>
-          <w:iCs/>
-          <w:sz w:val="16"/>
-          <w:szCs w:val="20"/>
-        </w:rPr>
-        <w:t>Beijing, China</w:t>
-      </w:r>
-    </w:p>
-    <w:p>
-      <w:pPr>
-        <w:tabs>
-          <w:tab w:val="right" w:pos="9720"/>
-        </w:tabs>
-        <w:spacing w:after="10" w:line="240" w:lineRule="auto"/>
-        <w:ind w:rightChars="-16" w:right="-34"/>
-        <w:rPr>
-          <w:rFonts w:ascii="Open Sans Light" w:hAnsi="Open Sans Light" w:cs="Times New Roman"/>
-          <w:sz w:val="16"/>
-          <w:szCs w:val="20"/>
-        </w:rPr>
-      </w:pPr>
-      <w:r>
-        <w:rPr>
-          <w:rFonts w:ascii="Open Sans" w:hAnsi="Open Sans" w:cs="Times New Roman" w:hint="eastAsia"/>
-          <w:i/>
-          <w:iCs/>
-          <w:sz w:val="16"/>
-          <w:szCs w:val="20"/>
-        </w:rPr>
-        <w:t>Visual Computing Researcher</w:t>
-      </w:r>
-      <w:r>
-        <w:rPr>
-          <w:rFonts w:ascii="Open Sans" w:hAnsi="Open Sans" w:cs="Times New Roman" w:hint="eastAsia"/>
-          <w:i/>
-          <w:iCs/>
-          <w:sz w:val="16"/>
-          <w:szCs w:val="20"/>
-        </w:rPr>
-        <w:tab/>
-      </w:r>
-      <w:r>
-        <w:rPr>
-          <w:rFonts w:ascii="Open Sans Light" w:hAnsi="Open Sans Light" w:cs="Times New Roman"/>
-          <w:sz w:val="16"/>
-          <w:szCs w:val="20"/>
-        </w:rPr>
-        <w:t>10</w:t>
-      </w:r>
-      <w:r>
-        <w:rPr>
-          <w:rFonts w:ascii="Open Sans Light" w:hAnsi="Open Sans Light" w:cs="Times New Roman"/>
-          <w:sz w:val="16"/>
-          <w:szCs w:val="20"/>
-        </w:rPr>
-        <w:t>.</w:t>
-      </w:r>
-      <w:r>
-        <w:rPr>
-          <w:rFonts w:ascii="Open Sans Light" w:hAnsi="Open Sans Light" w:cs="Times New Roman"/>
-          <w:sz w:val="16"/>
-          <w:szCs w:val="20"/>
-        </w:rPr>
-        <w:t xml:space="preserve"> </w:t>
-      </w:r>
-      <w:r>
-        <w:rPr>
-          <w:rFonts w:ascii="Open Sans Light" w:hAnsi="Open Sans Light" w:cs="Times New Roman"/>
-          <w:sz w:val="16"/>
-          <w:szCs w:val="20"/>
-        </w:rPr>
-        <w:t>2017</w:t>
-      </w:r>
-      <w:r>
-        <w:rPr>
-          <w:rFonts w:ascii="Open Sans Light" w:hAnsi="Open Sans Light" w:cs="Times New Roman"/>
-          <w:sz w:val="16"/>
-          <w:szCs w:val="20"/>
-        </w:rPr>
-        <w:t xml:space="preserve"> </w:t>
-      </w:r>
-      <w:r>
-        <w:rPr>
-          <w:rFonts w:ascii="Open Sans Light" w:hAnsi="Open Sans Light" w:cs="Times New Roman"/>
-          <w:sz w:val="16"/>
-          <w:szCs w:val="20"/>
-        </w:rPr>
-        <w:t>-</w:t>
-      </w:r>
-      <w:r>
-        <w:rPr>
-          <w:rFonts w:ascii="Open Sans Light" w:hAnsi="Open Sans Light" w:cs="Times New Roman"/>
-          <w:sz w:val="16"/>
-          <w:szCs w:val="20"/>
-        </w:rPr>
-        <w:t xml:space="preserve"> </w:t>
-      </w:r>
-      <w:r>
-        <w:rPr>
-          <w:rFonts w:ascii="Open Sans Light" w:hAnsi="Open Sans Light" w:cs="Times New Roman"/>
-          <w:sz w:val="16"/>
-          <w:szCs w:val="20"/>
-        </w:rPr>
-        <w:t>Present</w:t>
-      </w:r>
-    </w:p>
-    <w:p>
-      <w:pPr>
-        <w:spacing w:after="10" w:line="240" w:lineRule="auto"/>
-        <w:ind w:rightChars="-16" w:right="-34"/>
-        <w:rPr>
-          <w:rFonts w:ascii="Open Sans Light" w:hAnsi="Open Sans Light" w:cs="Lucida Grande" w:hint="eastAsia"/>
-          <w:sz w:val="16"/>
-          <w:szCs w:val="20"/>
-        </w:rPr>
-      </w:pPr>
     </w:p>
     <w:p>
       <w:pPr>
@@ -1891,7 +2223,7 @@
         <w:ind w:rightChars="-16" w:right="-34"/>
         <w:outlineLvl w:val="0"/>
         <w:rPr>
-          <w:rFonts w:ascii="Open Sans Extrabold" w:hAnsi="Open Sans Extrabold"/>
+          <w:rFonts w:ascii="Open Sans Extrabold" w:hAnsi="Open Sans Extrabold" w:cs="Lucida Grande"/>
           <w:b/>
           <w:bCs/>
           <w:smallCaps/>
@@ -1901,14 +2233,14 @@
       </w:pPr>
       <w:r>
         <w:rPr>
-          <w:rFonts w:ascii="Open Sans Extrabold" w:hAnsi="Open Sans Extrabold"/>
+          <w:rFonts w:ascii="Open Sans Extrabold" w:hAnsi="Open Sans Extrabold" w:cs="Lucida Grande"/>
           <w:b/>
           <w:bCs/>
           <w:smallCaps/>
           <w:color w:val="C61B2B"/>
           <w:szCs w:val="20"/>
         </w:rPr>
-        <w:t>Research Experience</w:t>
+        <w:t>Work Experience</w:t>
       </w:r>
     </w:p>
     <w:p>
@@ -1916,8 +2248,7 @@
         <w:spacing w:after="10" w:line="240" w:lineRule="auto"/>
         <w:ind w:rightChars="-16" w:right="-34"/>
         <w:rPr>
-          <w:rFonts w:ascii="Cambria" w:hAnsi="Cambria"/>
-          <w:b/>
+          <w:rFonts w:ascii="Open Sans Light" w:hAnsi="Open Sans Light" w:cs="Lucida Grande"/>
           <w:sz w:val="2"/>
           <w:szCs w:val="4"/>
         </w:rPr>
@@ -1931,57 +2262,227 @@
         <w:spacing w:after="10" w:line="240" w:lineRule="auto"/>
         <w:ind w:rightChars="-16" w:right="-34"/>
         <w:rPr>
-          <w:rFonts w:ascii="Open Sans Light" w:hAnsi="Open Sans Light" w:cs="Times New Roman"/>
-          <w:sz w:val="16"/>
-          <w:szCs w:val="20"/>
-        </w:rPr>
-      </w:pPr>
-      <w:r>
-        <w:rPr>
-          <w:rFonts w:ascii="Open Sans" w:hAnsi="Open Sans" w:cs="Times New Roman"/>
-          <w:b/>
-          <w:bCs/>
-          <w:sz w:val="16"/>
-          <w:szCs w:val="20"/>
-        </w:rPr>
-        <w:t>University of Pennsy</w:t>
-      </w:r>
-      <w:r>
-        <w:rPr>
-          <w:rFonts w:ascii="Open Sans" w:hAnsi="Open Sans" w:cs="Times New Roman"/>
-          <w:b/>
-          <w:bCs/>
-          <w:sz w:val="16"/>
-          <w:szCs w:val="20"/>
-        </w:rPr>
-        <w:t>l</w:t>
-      </w:r>
-      <w:r>
-        <w:rPr>
-          <w:rFonts w:ascii="Open Sans" w:hAnsi="Open Sans" w:cs="Times New Roman"/>
-          <w:b/>
-          <w:bCs/>
-          <w:sz w:val="16"/>
-          <w:szCs w:val="20"/>
-        </w:rPr>
-        <w:t>vania</w:t>
-      </w:r>
-      <w:r>
-        <w:rPr>
-          <w:rFonts w:ascii="Open Sans Light" w:hAnsi="Open Sans Light" w:cs="Times New Roman"/>
-          <w:sz w:val="16"/>
-          <w:szCs w:val="20"/>
-        </w:rPr>
-        <w:tab/>
-      </w:r>
-      <w:r>
-        <w:rPr>
           <w:rFonts w:ascii="Open Sans" w:hAnsi="Open Sans" w:cs="Times New Roman"/>
           <w:i/>
           <w:iCs/>
           <w:sz w:val="16"/>
           <w:szCs w:val="20"/>
         </w:rPr>
+      </w:pPr>
+      <w:r>
+        <w:rPr>
+          <w:rFonts w:ascii="Open Sans" w:hAnsi="Open Sans" w:cs="Times New Roman" w:hint="eastAsia"/>
+          <w:b/>
+          <w:bCs/>
+          <w:sz w:val="16"/>
+          <w:szCs w:val="20"/>
+        </w:rPr>
+        <w:t>Microsoft</w:t>
+      </w:r>
+      <w:r>
+        <w:rPr>
+          <w:rFonts w:ascii="Open Sans" w:hAnsi="Open Sans" w:cs="Times New Roman"/>
+          <w:b/>
+          <w:bCs/>
+          <w:sz w:val="16"/>
+          <w:szCs w:val="20"/>
+        </w:rPr>
+        <w:t xml:space="preserve"> </w:t>
+      </w:r>
+      <w:r>
+        <w:rPr>
+          <w:rFonts w:ascii="Open Sans" w:hAnsi="Open Sans" w:cs="Times New Roman" w:hint="eastAsia"/>
+          <w:b/>
+          <w:bCs/>
+          <w:sz w:val="16"/>
+          <w:szCs w:val="20"/>
+        </w:rPr>
+        <w:t>Research</w:t>
+      </w:r>
+      <w:r>
+        <w:rPr>
+          <w:rFonts w:ascii="Open Sans" w:hAnsi="Open Sans" w:cs="Times New Roman"/>
+          <w:b/>
+          <w:bCs/>
+          <w:sz w:val="16"/>
+          <w:szCs w:val="20"/>
+        </w:rPr>
+        <w:t>, Asia</w:t>
+      </w:r>
+      <w:r>
+        <w:rPr>
+          <w:rFonts w:ascii="Open Sans Light" w:hAnsi="Open Sans Light" w:cs="Times New Roman"/>
+          <w:sz w:val="16"/>
+          <w:szCs w:val="20"/>
+        </w:rPr>
+        <w:tab/>
+      </w:r>
+      <w:r>
+        <w:rPr>
+          <w:rFonts w:ascii="Open Sans" w:hAnsi="Open Sans" w:cs="Times New Roman"/>
+          <w:i/>
+          <w:iCs/>
+          <w:sz w:val="16"/>
+          <w:szCs w:val="20"/>
+        </w:rPr>
+        <w:t>Beijing, China</w:t>
+      </w:r>
+    </w:p>
+    <w:p>
+      <w:pPr>
+        <w:tabs>
+          <w:tab w:val="right" w:pos="9720"/>
+        </w:tabs>
+        <w:spacing w:after="10" w:line="240" w:lineRule="auto"/>
+        <w:ind w:rightChars="-16" w:right="-34"/>
+        <w:rPr>
+          <w:rFonts w:ascii="Open Sans Light" w:hAnsi="Open Sans Light" w:cs="Times New Roman"/>
+          <w:sz w:val="16"/>
+          <w:szCs w:val="20"/>
+        </w:rPr>
+      </w:pPr>
+      <w:r>
+        <w:rPr>
+          <w:rFonts w:ascii="Open Sans" w:hAnsi="Open Sans" w:cs="Times New Roman"/>
+          <w:i/>
+          <w:iCs/>
+          <w:sz w:val="16"/>
+          <w:szCs w:val="20"/>
+        </w:rPr>
+        <w:t>Internship Researcher, Natural Language Processing Group</w:t>
+      </w:r>
+      <w:r>
+        <w:rPr>
+          <w:rFonts w:ascii="Open Sans" w:hAnsi="Open Sans" w:cs="Times New Roman" w:hint="eastAsia"/>
+          <w:i/>
+          <w:iCs/>
+          <w:sz w:val="16"/>
+          <w:szCs w:val="20"/>
+        </w:rPr>
+        <w:tab/>
+      </w:r>
+      <w:r>
+        <w:rPr>
+          <w:rFonts w:ascii="Open Sans Light" w:hAnsi="Open Sans Light" w:cs="Times New Roman"/>
+          <w:sz w:val="16"/>
+          <w:szCs w:val="20"/>
+        </w:rPr>
+        <w:t>11</w:t>
+      </w:r>
+      <w:r>
+        <w:rPr>
+          <w:rFonts w:ascii="Open Sans Light" w:hAnsi="Open Sans Light" w:cs="Times New Roman"/>
+          <w:sz w:val="16"/>
+          <w:szCs w:val="20"/>
+        </w:rPr>
+        <w:t>. 2017 - Present</w:t>
+      </w:r>
+    </w:p>
+    <w:p>
+      <w:pPr>
+        <w:spacing w:after="10" w:line="240" w:lineRule="auto"/>
+        <w:ind w:rightChars="-16" w:right="-34"/>
+        <w:rPr>
+          <w:rFonts w:ascii="Open Sans Light" w:hAnsi="Open Sans Light" w:cs="Lucida Grande" w:hint="eastAsia"/>
+          <w:sz w:val="18"/>
+          <w:szCs w:val="20"/>
+        </w:rPr>
+      </w:pPr>
+    </w:p>
+    <w:p>
+      <w:pPr>
+        <w:pBdr>
+          <w:bottom w:val="single" w:sz="6" w:space="1" w:color="auto"/>
+        </w:pBdr>
+        <w:spacing w:after="10" w:line="240" w:lineRule="auto"/>
+        <w:ind w:rightChars="-16" w:right="-34"/>
+        <w:outlineLvl w:val="0"/>
+        <w:rPr>
+          <w:rFonts w:ascii="Open Sans Extrabold" w:hAnsi="Open Sans Extrabold"/>
+          <w:b/>
+          <w:bCs/>
+          <w:smallCaps/>
+          <w:color w:val="C61B2B"/>
+          <w:sz w:val="22"/>
+          <w:szCs w:val="20"/>
+        </w:rPr>
+      </w:pPr>
+      <w:r>
+        <w:rPr>
+          <w:rFonts w:ascii="Open Sans Extrabold" w:hAnsi="Open Sans Extrabold"/>
+          <w:b/>
+          <w:bCs/>
+          <w:smallCaps/>
+          <w:color w:val="C61B2B"/>
+          <w:sz w:val="22"/>
+          <w:szCs w:val="20"/>
+        </w:rPr>
+        <w:t>Research Experience</w:t>
+      </w:r>
+    </w:p>
+    <w:p>
+      <w:pPr>
+        <w:spacing w:after="10" w:line="240" w:lineRule="auto"/>
+        <w:ind w:rightChars="-16" w:right="-34"/>
+        <w:rPr>
+          <w:rFonts w:ascii="Cambria" w:hAnsi="Cambria"/>
+          <w:b/>
+          <w:sz w:val="2"/>
+          <w:szCs w:val="4"/>
+        </w:rPr>
+      </w:pPr>
+    </w:p>
+    <w:p>
+      <w:pPr>
+        <w:tabs>
+          <w:tab w:val="right" w:pos="9720"/>
+        </w:tabs>
+        <w:spacing w:after="10" w:line="240" w:lineRule="auto"/>
+        <w:ind w:rightChars="-16" w:right="-34"/>
+        <w:rPr>
+          <w:rFonts w:ascii="Open Sans Light" w:hAnsi="Open Sans Light" w:cs="Times New Roman"/>
+          <w:sz w:val="18"/>
+          <w:szCs w:val="20"/>
+        </w:rPr>
+      </w:pPr>
+      <w:r>
+        <w:rPr>
+          <w:rFonts w:ascii="Open Sans" w:hAnsi="Open Sans" w:cs="Times New Roman"/>
+          <w:b/>
+          <w:bCs/>
+          <w:sz w:val="18"/>
+          <w:szCs w:val="20"/>
+        </w:rPr>
+        <w:t xml:space="preserve">University of </w:t>
+      </w:r>
+      <w:proofErr w:type="spellStart"/>
+      <w:r>
+        <w:rPr>
+          <w:rFonts w:ascii="Open Sans" w:hAnsi="Open Sans" w:cs="Times New Roman"/>
+          <w:b/>
+          <w:bCs/>
+          <w:sz w:val="18"/>
+          <w:szCs w:val="20"/>
+        </w:rPr>
+        <w:t>Pennsyvania</w:t>
+      </w:r>
+      <w:proofErr w:type="spellEnd"/>
+      <w:r>
+        <w:rPr>
+          <w:rFonts w:ascii="Open Sans Light" w:hAnsi="Open Sans Light" w:cs="Times New Roman"/>
+          <w:sz w:val="18"/>
+          <w:szCs w:val="20"/>
+        </w:rPr>
+        <w:tab/>
+      </w:r>
+      <w:r>
+        <w:rPr>
+          <w:rFonts w:ascii="Open Sans" w:hAnsi="Open Sans" w:cs="Times New Roman"/>
+          <w:i/>
+          <w:iCs/>
+          <w:sz w:val="18"/>
+          <w:szCs w:val="20"/>
+        </w:rPr>
         <w:t>Philadelphia, PA</w:t>
       </w:r>
     </w:p>
@@ -1994,7 +2495,7 @@
           <w:i/>
           <w:iCs/>
           <w:color w:val="000000" w:themeColor="text1"/>
-          <w:sz w:val="16"/>
+          <w:sz w:val="18"/>
           <w:szCs w:val="20"/>
           <w:lang w:val="en-CA"/>
         </w:rPr>
@@ -2005,7 +2506,7 @@
           <w:i/>
           <w:iCs/>
           <w:color w:val="000000" w:themeColor="text1"/>
-          <w:sz w:val="16"/>
+          <w:sz w:val="18"/>
           <w:szCs w:val="20"/>
         </w:rPr>
         <w:t>G</w:t>
@@ -2016,7 +2517,7 @@
           <w:i/>
           <w:iCs/>
           <w:color w:val="000000" w:themeColor="text1"/>
-          <w:sz w:val="16"/>
+          <w:sz w:val="18"/>
           <w:szCs w:val="20"/>
         </w:rPr>
         <w:t>eneral R</w:t>
@@ -2027,7 +2528,7 @@
           <w:i/>
           <w:iCs/>
           <w:color w:val="000000" w:themeColor="text1"/>
-          <w:sz w:val="16"/>
+          <w:sz w:val="18"/>
           <w:szCs w:val="20"/>
         </w:rPr>
         <w:t>obotics, Automation, Sensing &amp; Perception (GRASP) Laboratory</w:t>
@@ -2039,14 +2540,14 @@
         <w:ind w:rightChars="-16" w:right="-34" w:firstLine="418"/>
         <w:rPr>
           <w:rFonts w:ascii="Open Sans Light" w:hAnsi="Open Sans Light" w:cs="Times New Roman"/>
-          <w:sz w:val="16"/>
-          <w:szCs w:val="20"/>
-        </w:rPr>
-      </w:pPr>
-      <w:r>
-        <w:rPr>
-          <w:rFonts w:ascii="Open Sans Light" w:hAnsi="Open Sans Light" w:cs="Times New Roman"/>
-          <w:sz w:val="16"/>
+          <w:sz w:val="18"/>
+          <w:szCs w:val="20"/>
+        </w:rPr>
+      </w:pPr>
+      <w:r>
+        <w:rPr>
+          <w:rFonts w:ascii="Open Sans Light" w:hAnsi="Open Sans Light" w:cs="Times New Roman"/>
+          <w:sz w:val="18"/>
           <w:szCs w:val="20"/>
         </w:rPr>
         <w:t xml:space="preserve">Research Assistant to </w:t>
@@ -2058,10 +2559,36 @@
           <w:bCs/>
           <w:i/>
           <w:iCs/>
-          <w:sz w:val="16"/>
-          <w:szCs w:val="20"/>
-        </w:rPr>
-        <w:t>Prof. Jianbo Shi</w:t>
+          <w:sz w:val="18"/>
+          <w:szCs w:val="20"/>
+        </w:rPr>
+        <w:t xml:space="preserve">Prof. </w:t>
+      </w:r>
+      <w:proofErr w:type="spellStart"/>
+      <w:r>
+        <w:rPr>
+          <w:rFonts w:ascii="Open Sans" w:hAnsi="Open Sans" w:cs="Times New Roman"/>
+          <w:b/>
+          <w:bCs/>
+          <w:i/>
+          <w:iCs/>
+          <w:sz w:val="18"/>
+          <w:szCs w:val="20"/>
+        </w:rPr>
+        <w:t>Jianbo</w:t>
+      </w:r>
+      <w:proofErr w:type="spellEnd"/>
+      <w:r>
+        <w:rPr>
+          <w:rFonts w:ascii="Open Sans" w:hAnsi="Open Sans" w:cs="Times New Roman"/>
+          <w:b/>
+          <w:bCs/>
+          <w:i/>
+          <w:iCs/>
+          <w:sz w:val="18"/>
+          <w:szCs w:val="20"/>
+        </w:rPr>
+        <w:t xml:space="preserve"> Shi</w:t>
       </w:r>
     </w:p>
     <w:p>
@@ -2074,16 +2601,16 @@
         <w:rPr>
           <w:rFonts w:ascii="Open Sans Light" w:hAnsi="Open Sans Light" w:cs="Times New Roman"/>
           <w:color w:val="000000" w:themeColor="text1"/>
-          <w:sz w:val="16"/>
-          <w:szCs w:val="20"/>
-        </w:rPr>
-      </w:pPr>
-      <w:r>
-        <w:rPr>
-          <w:rFonts w:ascii="Open Sans" w:hAnsi="Open Sans" w:cs="Times New Roman"/>
-          <w:b/>
-          <w:bCs/>
-          <w:sz w:val="16"/>
+          <w:sz w:val="18"/>
+          <w:szCs w:val="20"/>
+        </w:rPr>
+      </w:pPr>
+      <w:r>
+        <w:rPr>
+          <w:rFonts w:ascii="Open Sans" w:hAnsi="Open Sans" w:cs="Times New Roman"/>
+          <w:b/>
+          <w:bCs/>
+          <w:sz w:val="18"/>
           <w:szCs w:val="20"/>
         </w:rPr>
         <w:t xml:space="preserve">   </w:t>
@@ -2093,7 +2620,7 @@
           <w:rFonts w:ascii="Open Sans" w:hAnsi="Open Sans" w:cs="Times New Roman"/>
           <w:b/>
           <w:bCs/>
-          <w:sz w:val="16"/>
+          <w:sz w:val="18"/>
           <w:szCs w:val="20"/>
         </w:rPr>
         <w:t xml:space="preserve">(a) </w:t>
@@ -2103,7 +2630,7 @@
           <w:rFonts w:ascii="Open Sans" w:hAnsi="Open Sans" w:cs="Times New Roman"/>
           <w:b/>
           <w:bCs/>
-          <w:sz w:val="16"/>
+          <w:sz w:val="18"/>
           <w:szCs w:val="20"/>
         </w:rPr>
         <w:t xml:space="preserve">On-going: </w:t>
@@ -2113,7 +2640,7 @@
           <w:rFonts w:ascii="Open Sans" w:hAnsi="Open Sans" w:cs="Times New Roman"/>
           <w:b/>
           <w:bCs/>
-          <w:sz w:val="16"/>
+          <w:sz w:val="18"/>
           <w:szCs w:val="20"/>
         </w:rPr>
         <w:t xml:space="preserve">Skeleton </w:t>
@@ -2123,7 +2650,7 @@
           <w:rFonts w:ascii="Open Sans" w:hAnsi="Open Sans" w:cs="Times New Roman"/>
           <w:b/>
           <w:bCs/>
-          <w:sz w:val="16"/>
+          <w:sz w:val="18"/>
           <w:szCs w:val="20"/>
         </w:rPr>
         <w:t>Body Pose Prediction Based On First Person Videos</w:t>
@@ -2131,7 +2658,7 @@
       <w:r>
         <w:rPr>
           <w:rFonts w:ascii="Open Sans Light" w:hAnsi="Open Sans Light" w:cs="Times New Roman"/>
-          <w:sz w:val="16"/>
+          <w:sz w:val="18"/>
           <w:szCs w:val="20"/>
         </w:rPr>
         <w:tab/>
@@ -2141,7 +2668,7 @@
         <w:rPr>
           <w:rFonts w:ascii="Open Sans Light" w:hAnsi="Open Sans Light" w:cs="Times New Roman"/>
           <w:color w:val="000000" w:themeColor="text1"/>
-          <w:sz w:val="16"/>
+          <w:sz w:val="18"/>
           <w:szCs w:val="20"/>
         </w:rPr>
         <w:t>07. 2017 – Present</w:t>
@@ -2163,15 +2690,15 @@
         <w:rPr>
           <w:rFonts w:ascii="Open Sans Light" w:hAnsi="Open Sans Light" w:cs="Times New Roman"/>
           <w:color w:val="000000" w:themeColor="text1"/>
-          <w:sz w:val="16"/>
-          <w:szCs w:val="20"/>
-        </w:rPr>
-      </w:pPr>
-      <w:r>
-        <w:rPr>
-          <w:rFonts w:ascii="Open Sans Light" w:hAnsi="Open Sans Light" w:cs="Times New Roman"/>
-          <w:color w:val="000000" w:themeColor="text1"/>
-          <w:sz w:val="16"/>
+          <w:sz w:val="18"/>
+          <w:szCs w:val="20"/>
+        </w:rPr>
+      </w:pPr>
+      <w:r>
+        <w:rPr>
+          <w:rFonts w:ascii="Open Sans Light" w:hAnsi="Open Sans Light" w:cs="Times New Roman"/>
+          <w:color w:val="000000" w:themeColor="text1"/>
+          <w:sz w:val="18"/>
           <w:szCs w:val="20"/>
         </w:rPr>
         <w:t>Th</w:t>
@@ -2180,7 +2707,7 @@
         <w:rPr>
           <w:rFonts w:ascii="Open Sans Light" w:hAnsi="Open Sans Light" w:cs="Times New Roman"/>
           <w:color w:val="000000" w:themeColor="text1"/>
-          <w:sz w:val="16"/>
+          <w:sz w:val="18"/>
           <w:szCs w:val="20"/>
         </w:rPr>
         <w:t>ree</w:t>
@@ -2189,7 +2716,7 @@
         <w:rPr>
           <w:rFonts w:ascii="Open Sans Light" w:hAnsi="Open Sans Light" w:cs="Times New Roman"/>
           <w:color w:val="000000" w:themeColor="text1"/>
-          <w:sz w:val="16"/>
+          <w:sz w:val="18"/>
           <w:szCs w:val="20"/>
         </w:rPr>
         <w:t>-dimensional-</w:t>
@@ -2198,16 +2725,52 @@
         <w:rPr>
           <w:rFonts w:ascii="Open Sans Light" w:hAnsi="Open Sans Light" w:cs="Times New Roman"/>
           <w:color w:val="000000" w:themeColor="text1"/>
-          <w:sz w:val="16"/>
-          <w:szCs w:val="20"/>
-        </w:rPr>
-        <w:t>reconstructed context from highly jittery, blurry and narrow ego-centric frames with Multi-View Stereo</w:t>
-      </w:r>
-      <w:r>
-        <w:rPr>
-          <w:rFonts w:ascii="Open Sans Light" w:hAnsi="Open Sans Light" w:cs="Times New Roman"/>
-          <w:color w:val="000000" w:themeColor="text1"/>
-          <w:sz w:val="16"/>
+          <w:sz w:val="18"/>
+          <w:szCs w:val="20"/>
+        </w:rPr>
+        <w:t>reconstructed context from highly</w:t>
+      </w:r>
+      <w:r>
+        <w:rPr>
+          <w:rFonts w:ascii="Open Sans Light" w:hAnsi="Open Sans Light" w:cs="Times New Roman"/>
+          <w:color w:val="000000" w:themeColor="text1"/>
+          <w:sz w:val="18"/>
+          <w:szCs w:val="20"/>
+        </w:rPr>
+        <w:t>-</w:t>
+      </w:r>
+      <w:r>
+        <w:rPr>
+          <w:rFonts w:ascii="Open Sans Light" w:hAnsi="Open Sans Light" w:cs="Times New Roman"/>
+          <w:color w:val="000000" w:themeColor="text1"/>
+          <w:sz w:val="18"/>
+          <w:szCs w:val="20"/>
+        </w:rPr>
+        <w:t>jittery, blurry</w:t>
+      </w:r>
+      <w:r>
+        <w:rPr>
+          <w:rFonts w:ascii="Open Sans Light" w:hAnsi="Open Sans Light" w:cs="Times New Roman"/>
+          <w:color w:val="000000" w:themeColor="text1"/>
+          <w:sz w:val="18"/>
+          <w:szCs w:val="20"/>
+        </w:rPr>
+        <w:t>,</w:t>
+      </w:r>
+      <w:r>
+        <w:rPr>
+          <w:rFonts w:ascii="Open Sans Light" w:hAnsi="Open Sans Light" w:cs="Times New Roman"/>
+          <w:color w:val="000000" w:themeColor="text1"/>
+          <w:sz w:val="18"/>
+          <w:szCs w:val="20"/>
+        </w:rPr>
+        <w:t xml:space="preserve"> and narrow ego-centric frames with Multi-View Stereo</w:t>
+      </w:r>
+      <w:r>
+        <w:rPr>
+          <w:rFonts w:ascii="Open Sans Light" w:hAnsi="Open Sans Light" w:cs="Times New Roman"/>
+          <w:color w:val="000000" w:themeColor="text1"/>
+          <w:sz w:val="18"/>
           <w:szCs w:val="20"/>
         </w:rPr>
         <w:t>.</w:t>
@@ -2229,24 +2792,42 @@
         <w:rPr>
           <w:rFonts w:ascii="Open Sans Light" w:hAnsi="Open Sans Light" w:cs="Times New Roman"/>
           <w:color w:val="000000" w:themeColor="text1"/>
-          <w:sz w:val="16"/>
-          <w:szCs w:val="20"/>
-        </w:rPr>
-      </w:pPr>
-      <w:r>
-        <w:rPr>
-          <w:rFonts w:ascii="Open Sans Light" w:hAnsi="Open Sans Light" w:cs="Times New Roman"/>
-          <w:color w:val="000000" w:themeColor="text1"/>
-          <w:sz w:val="16"/>
-          <w:szCs w:val="20"/>
-        </w:rPr>
-        <w:t>Tracked joints with LSTM in first-person videos, to estimate and p</w:t>
+          <w:sz w:val="18"/>
+          <w:szCs w:val="20"/>
+        </w:rPr>
+      </w:pPr>
+      <w:r>
+        <w:rPr>
+          <w:rFonts w:ascii="Open Sans Light" w:hAnsi="Open Sans Light" w:cs="Times New Roman"/>
+          <w:color w:val="000000" w:themeColor="text1"/>
+          <w:sz w:val="18"/>
+          <w:szCs w:val="20"/>
+        </w:rPr>
+        <w:t>Tracked joints with LSTM in first-person</w:t>
+      </w:r>
+      <w:r>
+        <w:rPr>
+          <w:rFonts w:ascii="Open Sans Light" w:hAnsi="Open Sans Light" w:cs="Times New Roman"/>
+          <w:color w:val="000000" w:themeColor="text1"/>
+          <w:sz w:val="18"/>
+          <w:szCs w:val="20"/>
+        </w:rPr>
+        <w:t xml:space="preserve"> point-of-view</w:t>
+      </w:r>
+      <w:r>
+        <w:rPr>
+          <w:rFonts w:ascii="Open Sans Light" w:hAnsi="Open Sans Light" w:cs="Times New Roman"/>
+          <w:color w:val="000000" w:themeColor="text1"/>
+          <w:sz w:val="18"/>
+          <w:szCs w:val="20"/>
+        </w:rPr>
+        <w:t xml:space="preserve"> videos to estimate and p</w:t>
       </w:r>
       <w:r>
         <w:rPr>
           <w:rFonts w:ascii="Open Sans Light" w:hAnsi="Open Sans Light" w:cs="Times New Roman" w:hint="eastAsia"/>
           <w:color w:val="000000" w:themeColor="text1"/>
-          <w:sz w:val="16"/>
+          <w:sz w:val="18"/>
           <w:szCs w:val="20"/>
         </w:rPr>
         <w:t>r</w:t>
@@ -2255,7 +2836,7 @@
         <w:rPr>
           <w:rFonts w:ascii="Open Sans Light" w:hAnsi="Open Sans Light" w:cs="Times New Roman"/>
           <w:color w:val="000000" w:themeColor="text1"/>
-          <w:sz w:val="16"/>
+          <w:sz w:val="18"/>
           <w:szCs w:val="20"/>
         </w:rPr>
         <w:t>edict</w:t>
@@ -2264,7 +2845,7 @@
         <w:rPr>
           <w:rFonts w:ascii="Open Sans Light" w:hAnsi="Open Sans Light" w:cs="Times New Roman" w:hint="eastAsia"/>
           <w:color w:val="000000" w:themeColor="text1"/>
-          <w:sz w:val="16"/>
+          <w:sz w:val="18"/>
           <w:szCs w:val="20"/>
         </w:rPr>
         <w:t xml:space="preserve"> s</w:t>
@@ -2273,7 +2854,7 @@
         <w:rPr>
           <w:rFonts w:ascii="Open Sans Light" w:hAnsi="Open Sans Light" w:cs="Times New Roman"/>
           <w:color w:val="000000" w:themeColor="text1"/>
-          <w:sz w:val="16"/>
+          <w:sz w:val="18"/>
           <w:szCs w:val="20"/>
         </w:rPr>
         <w:t xml:space="preserve">keleton </w:t>
@@ -2282,7 +2863,7 @@
         <w:rPr>
           <w:rFonts w:ascii="Open Sans Light" w:hAnsi="Open Sans Light" w:cs="Times New Roman" w:hint="eastAsia"/>
           <w:color w:val="000000" w:themeColor="text1"/>
-          <w:sz w:val="16"/>
+          <w:sz w:val="18"/>
           <w:szCs w:val="20"/>
         </w:rPr>
         <w:t>body pose</w:t>
@@ -2291,16 +2872,25 @@
         <w:rPr>
           <w:rFonts w:ascii="Open Sans Light" w:hAnsi="Open Sans Light" w:cs="Times New Roman"/>
           <w:color w:val="000000" w:themeColor="text1"/>
-          <w:sz w:val="16"/>
-          <w:szCs w:val="20"/>
-        </w:rPr>
-        <w:t xml:space="preserve"> of camera-holder</w:t>
-      </w:r>
-      <w:r>
-        <w:rPr>
-          <w:rFonts w:ascii="Open Sans Light" w:hAnsi="Open Sans Light" w:cs="Times New Roman"/>
-          <w:color w:val="000000" w:themeColor="text1"/>
-          <w:sz w:val="16"/>
+          <w:sz w:val="18"/>
+          <w:szCs w:val="20"/>
+        </w:rPr>
+        <w:t xml:space="preserve"> </w:t>
+      </w:r>
+      <w:r>
+        <w:rPr>
+          <w:rFonts w:ascii="Open Sans Light" w:hAnsi="Open Sans Light" w:cs="Times New Roman"/>
+          <w:color w:val="000000" w:themeColor="text1"/>
+          <w:sz w:val="18"/>
+          <w:szCs w:val="20"/>
+        </w:rPr>
+        <w:t>of camera-holder</w:t>
+      </w:r>
+      <w:r>
+        <w:rPr>
+          <w:rFonts w:ascii="Open Sans Light" w:hAnsi="Open Sans Light" w:cs="Times New Roman"/>
+          <w:color w:val="000000" w:themeColor="text1"/>
+          <w:sz w:val="18"/>
           <w:szCs w:val="20"/>
         </w:rPr>
         <w:t>.</w:t>
@@ -2322,24 +2912,42 @@
         <w:rPr>
           <w:rFonts w:ascii="Open Sans Light" w:hAnsi="Open Sans Light" w:cs="Times New Roman"/>
           <w:color w:val="000000" w:themeColor="text1"/>
-          <w:sz w:val="16"/>
-          <w:szCs w:val="20"/>
-        </w:rPr>
-      </w:pPr>
-      <w:r>
-        <w:rPr>
-          <w:rFonts w:ascii="Open Sans Light" w:hAnsi="Open Sans Light" w:cs="Times New Roman"/>
-          <w:color w:val="000000" w:themeColor="text1"/>
-          <w:sz w:val="16"/>
-          <w:szCs w:val="20"/>
-        </w:rPr>
-        <w:t>Experimented with real cases (ego-centric cooking and basketball game videos), showing real-time location and skeleton body pose of camera-holder in three-dimensional context</w:t>
-      </w:r>
-      <w:r>
-        <w:rPr>
-          <w:rFonts w:ascii="Open Sans Light" w:hAnsi="Open Sans Light" w:cs="Times New Roman"/>
-          <w:color w:val="000000" w:themeColor="text1"/>
-          <w:sz w:val="16"/>
+          <w:sz w:val="18"/>
+          <w:szCs w:val="20"/>
+        </w:rPr>
+      </w:pPr>
+      <w:r>
+        <w:rPr>
+          <w:rFonts w:ascii="Open Sans Light" w:hAnsi="Open Sans Light" w:cs="Times New Roman"/>
+          <w:color w:val="000000" w:themeColor="text1"/>
+          <w:sz w:val="18"/>
+          <w:szCs w:val="20"/>
+        </w:rPr>
+        <w:t>Experimented with real case</w:t>
+      </w:r>
+      <w:r>
+        <w:rPr>
+          <w:rFonts w:ascii="Open Sans Light" w:hAnsi="Open Sans Light" w:cs="Times New Roman"/>
+          <w:color w:val="000000" w:themeColor="text1"/>
+          <w:sz w:val="18"/>
+          <w:szCs w:val="20"/>
+        </w:rPr>
+        <w:t xml:space="preserve">s, including </w:t>
+      </w:r>
+      <w:r>
+        <w:rPr>
+          <w:rFonts w:ascii="Open Sans Light" w:hAnsi="Open Sans Light" w:cs="Times New Roman"/>
+          <w:color w:val="000000" w:themeColor="text1"/>
+          <w:sz w:val="18"/>
+          <w:szCs w:val="20"/>
+        </w:rPr>
+        <w:t>ego-centric cooking and basketball game videos, showing real-time location and skeleton body pose of camera-holder in three-dimensional context</w:t>
+      </w:r>
+      <w:r>
+        <w:rPr>
+          <w:rFonts w:ascii="Open Sans Light" w:hAnsi="Open Sans Light" w:cs="Times New Roman"/>
+          <w:color w:val="000000" w:themeColor="text1"/>
+          <w:sz w:val="18"/>
           <w:szCs w:val="20"/>
         </w:rPr>
         <w:t>.</w:t>
@@ -2347,7 +2955,138 @@
     </w:p>
     <w:p>
       <w:pPr>
-        <w:pStyle w:val="af"/>
+        <w:tabs>
+          <w:tab w:val="right" w:pos="9720"/>
+        </w:tabs>
+        <w:spacing w:after="10" w:line="240" w:lineRule="auto"/>
+        <w:ind w:rightChars="-16" w:right="-34"/>
+        <w:rPr>
+          <w:rFonts w:ascii="Open Sans" w:hAnsi="Open Sans" w:cs="Times New Roman"/>
+          <w:i/>
+          <w:iCs/>
+          <w:sz w:val="18"/>
+          <w:szCs w:val="20"/>
+        </w:rPr>
+      </w:pPr>
+      <w:r>
+        <w:rPr>
+          <w:rFonts w:ascii="Open Sans" w:hAnsi="Open Sans" w:cs="Times New Roman"/>
+          <w:b/>
+          <w:sz w:val="18"/>
+          <w:szCs w:val="20"/>
+        </w:rPr>
+        <w:t>Tsinghua University</w:t>
+      </w:r>
+      <w:r>
+        <w:rPr>
+          <w:rFonts w:ascii="Open Sans" w:hAnsi="Open Sans" w:cs="Times New Roman"/>
+          <w:sz w:val="18"/>
+          <w:szCs w:val="20"/>
+        </w:rPr>
+        <w:tab/>
+      </w:r>
+      <w:r>
+        <w:rPr>
+          <w:rFonts w:ascii="Open Sans" w:hAnsi="Open Sans" w:cs="Times New Roman"/>
+          <w:i/>
+          <w:iCs/>
+          <w:sz w:val="18"/>
+          <w:szCs w:val="20"/>
+        </w:rPr>
+        <w:t>Beijing, China</w:t>
+      </w:r>
+    </w:p>
+    <w:p>
+      <w:pPr>
+        <w:spacing w:line="240" w:lineRule="exact"/>
+        <w:ind w:rightChars="-16" w:right="-34"/>
+        <w:rPr>
+          <w:rFonts w:ascii="Open Sans" w:hAnsi="Open Sans" w:cs="Times New Roman"/>
+          <w:i/>
+          <w:color w:val="000000" w:themeColor="text1"/>
+          <w:sz w:val="18"/>
+          <w:szCs w:val="20"/>
+          <w:lang w:val="en-CA"/>
+        </w:rPr>
+      </w:pPr>
+      <w:r>
+        <w:rPr>
+          <w:rFonts w:ascii="Open Sans" w:eastAsia="Times New Roman" w:hAnsi="Open Sans" w:cs="Times New Roman"/>
+          <w:i/>
+          <w:color w:val="000000" w:themeColor="text1"/>
+          <w:sz w:val="18"/>
+          <w:szCs w:val="20"/>
+        </w:rPr>
+        <w:t>3D Image Simulation Laboratory</w:t>
+      </w:r>
+    </w:p>
+    <w:p>
+      <w:pPr>
+        <w:spacing w:line="240" w:lineRule="exact"/>
+        <w:ind w:rightChars="-16" w:right="-34" w:firstLine="418"/>
+        <w:rPr>
+          <w:rFonts w:ascii="Open Sans Light" w:hAnsi="Open Sans Light" w:cs="Times New Roman"/>
+          <w:sz w:val="18"/>
+          <w:szCs w:val="20"/>
+        </w:rPr>
+      </w:pPr>
+      <w:r>
+        <w:rPr>
+          <w:rFonts w:ascii="Open Sans Light" w:hAnsi="Open Sans Light" w:cs="Times New Roman"/>
+          <w:sz w:val="18"/>
+          <w:szCs w:val="20"/>
+        </w:rPr>
+        <w:t xml:space="preserve">Research Assistant to </w:t>
+      </w:r>
+      <w:r>
+        <w:rPr>
+          <w:rFonts w:ascii="Open Sans" w:hAnsi="Open Sans" w:cs="Times New Roman"/>
+          <w:b/>
+          <w:bCs/>
+          <w:i/>
+          <w:iCs/>
+          <w:sz w:val="18"/>
+          <w:szCs w:val="20"/>
+        </w:rPr>
+        <w:t xml:space="preserve">Prof. </w:t>
+      </w:r>
+      <w:proofErr w:type="spellStart"/>
+      <w:r>
+        <w:rPr>
+          <w:rFonts w:ascii="Open Sans" w:hAnsi="Open Sans" w:cs="Times New Roman"/>
+          <w:b/>
+          <w:bCs/>
+          <w:i/>
+          <w:iCs/>
+          <w:sz w:val="18"/>
+          <w:szCs w:val="20"/>
+        </w:rPr>
+        <w:t>Huimin</w:t>
+      </w:r>
+      <w:proofErr w:type="spellEnd"/>
+      <w:r>
+        <w:rPr>
+          <w:rFonts w:ascii="Open Sans" w:hAnsi="Open Sans" w:cs="Times New Roman"/>
+          <w:b/>
+          <w:bCs/>
+          <w:i/>
+          <w:iCs/>
+          <w:sz w:val="18"/>
+          <w:szCs w:val="20"/>
+        </w:rPr>
+        <w:t xml:space="preserve"> Ma</w:t>
+      </w:r>
+      <w:r>
+        <w:rPr>
+          <w:rFonts w:ascii="Open Sans Light" w:hAnsi="Open Sans Light" w:cs="Times New Roman"/>
+          <w:sz w:val="18"/>
+          <w:szCs w:val="20"/>
+        </w:rPr>
+        <w:t xml:space="preserve"> (Deputy Secretary-General of China Graphics Society)</w:t>
+      </w:r>
+    </w:p>
+    <w:p>
+      <w:pPr>
         <w:tabs>
           <w:tab w:val="right" w:pos="9720"/>
         </w:tabs>
@@ -2356,136 +3095,15 @@
         <w:rPr>
           <w:rFonts w:ascii="Open Sans Light" w:hAnsi="Open Sans Light" w:cs="Times New Roman"/>
           <w:color w:val="000000" w:themeColor="text1"/>
-          <w:sz w:val="16"/>
-          <w:szCs w:val="20"/>
-        </w:rPr>
-      </w:pPr>
-    </w:p>
-    <w:p>
-      <w:pPr>
-        <w:tabs>
-          <w:tab w:val="right" w:pos="9720"/>
-        </w:tabs>
-        <w:spacing w:after="10" w:line="240" w:lineRule="auto"/>
-        <w:ind w:rightChars="-16" w:right="-34"/>
-        <w:rPr>
-          <w:rFonts w:ascii="Open Sans" w:hAnsi="Open Sans" w:cs="Times New Roman"/>
-          <w:i/>
-          <w:iCs/>
-          <w:sz w:val="16"/>
-          <w:szCs w:val="20"/>
-        </w:rPr>
-      </w:pPr>
-      <w:r>
-        <w:rPr>
-          <w:rFonts w:ascii="Open Sans" w:hAnsi="Open Sans" w:cs="Times New Roman"/>
-          <w:b/>
-          <w:sz w:val="16"/>
-          <w:szCs w:val="20"/>
-        </w:rPr>
-        <w:t>Tsinghua University</w:t>
-      </w:r>
-      <w:r>
-        <w:rPr>
-          <w:rFonts w:ascii="Open Sans" w:hAnsi="Open Sans" w:cs="Times New Roman"/>
-          <w:sz w:val="16"/>
-          <w:szCs w:val="20"/>
-        </w:rPr>
-        <w:tab/>
-      </w:r>
-      <w:r>
-        <w:rPr>
-          <w:rFonts w:ascii="Open Sans" w:hAnsi="Open Sans" w:cs="Times New Roman"/>
-          <w:i/>
-          <w:iCs/>
-          <w:sz w:val="16"/>
-          <w:szCs w:val="20"/>
-        </w:rPr>
-        <w:t>Beijing, China</w:t>
-      </w:r>
-    </w:p>
-    <w:p>
-      <w:pPr>
-        <w:spacing w:line="240" w:lineRule="exact"/>
-        <w:ind w:rightChars="-16" w:right="-34"/>
-        <w:rPr>
-          <w:rFonts w:ascii="Open Sans" w:hAnsi="Open Sans" w:cs="Times New Roman"/>
-          <w:i/>
-          <w:color w:val="000000" w:themeColor="text1"/>
-          <w:sz w:val="16"/>
-          <w:szCs w:val="20"/>
-          <w:lang w:val="en-CA"/>
-        </w:rPr>
-      </w:pPr>
-      <w:r>
-        <w:rPr>
-          <w:rFonts w:ascii="Open Sans" w:eastAsia="Times New Roman" w:hAnsi="Open Sans" w:cs="Times New Roman"/>
-          <w:i/>
-          <w:color w:val="000000" w:themeColor="text1"/>
-          <w:sz w:val="16"/>
-          <w:szCs w:val="20"/>
-        </w:rPr>
-        <w:t>3D Image Simulation Laboratory</w:t>
-      </w:r>
-    </w:p>
-    <w:p>
-      <w:pPr>
-        <w:spacing w:line="240" w:lineRule="exact"/>
-        <w:ind w:rightChars="-16" w:right="-34" w:firstLine="418"/>
-        <w:rPr>
-          <w:rFonts w:ascii="Open Sans Light" w:hAnsi="Open Sans Light" w:cs="Times New Roman"/>
-          <w:sz w:val="16"/>
-          <w:szCs w:val="20"/>
-        </w:rPr>
-      </w:pPr>
-      <w:r>
-        <w:rPr>
-          <w:rFonts w:ascii="Open Sans Light" w:hAnsi="Open Sans Light" w:cs="Times New Roman"/>
-          <w:sz w:val="16"/>
-          <w:szCs w:val="20"/>
-        </w:rPr>
-        <w:t xml:space="preserve">Research Assistant to </w:t>
-      </w:r>
-      <w:r>
-        <w:rPr>
-          <w:rFonts w:ascii="Open Sans" w:hAnsi="Open Sans" w:cs="Times New Roman"/>
-          <w:b/>
-          <w:bCs/>
-          <w:i/>
-          <w:iCs/>
-          <w:sz w:val="16"/>
-          <w:szCs w:val="20"/>
-        </w:rPr>
-        <w:t>Prof. Huimin Ma</w:t>
-      </w:r>
-      <w:r>
-        <w:rPr>
-          <w:rFonts w:ascii="Open Sans Light" w:hAnsi="Open Sans Light" w:cs="Times New Roman"/>
-          <w:sz w:val="16"/>
-          <w:szCs w:val="20"/>
-        </w:rPr>
-        <w:t xml:space="preserve"> (Deputy Secretary-General of China Graphics Society)</w:t>
-      </w:r>
-    </w:p>
-    <w:p>
-      <w:pPr>
-        <w:tabs>
-          <w:tab w:val="right" w:pos="9720"/>
-        </w:tabs>
-        <w:spacing w:after="10" w:line="240" w:lineRule="exact"/>
-        <w:ind w:rightChars="-16" w:right="-34"/>
-        <w:rPr>
-          <w:rFonts w:ascii="Open Sans Light" w:hAnsi="Open Sans Light" w:cs="Times New Roman"/>
-          <w:color w:val="000000" w:themeColor="text1"/>
-          <w:sz w:val="16"/>
-          <w:szCs w:val="20"/>
-        </w:rPr>
-      </w:pPr>
-      <w:r>
-        <w:rPr>
-          <w:rFonts w:ascii="Open Sans" w:hAnsi="Open Sans" w:cs="Times New Roman"/>
-          <w:b/>
-          <w:sz w:val="16"/>
+          <w:sz w:val="18"/>
+          <w:szCs w:val="20"/>
+        </w:rPr>
+      </w:pPr>
+      <w:r>
+        <w:rPr>
+          <w:rFonts w:ascii="Open Sans" w:hAnsi="Open Sans" w:cs="Times New Roman"/>
+          <w:b/>
+          <w:sz w:val="18"/>
           <w:szCs w:val="20"/>
         </w:rPr>
         <w:t xml:space="preserve">   </w:t>
@@ -2494,7 +3112,7 @@
         <w:rPr>
           <w:rFonts w:ascii="Open Sans" w:hAnsi="Open Sans" w:cs="Times New Roman"/>
           <w:b/>
-          <w:sz w:val="16"/>
+          <w:sz w:val="18"/>
           <w:szCs w:val="20"/>
         </w:rPr>
         <w:t xml:space="preserve">(b) </w:t>
@@ -2503,7 +3121,7 @@
         <w:rPr>
           <w:rFonts w:ascii="Open Sans" w:hAnsi="Open Sans" w:cs="Times New Roman"/>
           <w:b/>
-          <w:sz w:val="16"/>
+          <w:sz w:val="18"/>
           <w:szCs w:val="20"/>
         </w:rPr>
         <w:t>Hardness Prediction for Object Detection inspired by Human Vision</w:t>
@@ -2511,7 +3129,7 @@
       <w:r>
         <w:rPr>
           <w:rFonts w:ascii="Open Sans" w:hAnsi="Open Sans" w:cs="Times New Roman"/>
-          <w:sz w:val="16"/>
+          <w:sz w:val="18"/>
           <w:szCs w:val="20"/>
         </w:rPr>
         <w:tab/>
@@ -2521,7 +3139,7 @@
         <w:rPr>
           <w:rFonts w:ascii="Open Sans Light" w:hAnsi="Open Sans Light" w:cs="Times New Roman"/>
           <w:color w:val="000000" w:themeColor="text1"/>
-          <w:sz w:val="16"/>
+          <w:sz w:val="18"/>
           <w:szCs w:val="20"/>
         </w:rPr>
         <w:t>08. 2016 – 2017.01</w:t>
@@ -2543,15 +3161,15 @@
         <w:rPr>
           <w:rFonts w:ascii="Open Sans Light" w:hAnsi="Open Sans Light" w:cs="Times New Roman"/>
           <w:color w:val="000000" w:themeColor="text1"/>
-          <w:sz w:val="16"/>
-          <w:szCs w:val="20"/>
-        </w:rPr>
-      </w:pPr>
-      <w:r>
-        <w:rPr>
-          <w:rFonts w:ascii="Open Sans Light" w:hAnsi="Open Sans Light" w:cs="Times New Roman"/>
-          <w:color w:val="000000" w:themeColor="text1"/>
-          <w:sz w:val="16"/>
+          <w:sz w:val="18"/>
+          <w:szCs w:val="20"/>
+        </w:rPr>
+      </w:pPr>
+      <w:r>
+        <w:rPr>
+          <w:rFonts w:ascii="Open Sans Light" w:hAnsi="Open Sans Light" w:cs="Times New Roman"/>
+          <w:color w:val="000000" w:themeColor="text1"/>
+          <w:sz w:val="18"/>
           <w:szCs w:val="20"/>
         </w:rPr>
         <w:t>Intr</w:t>
@@ -2560,16 +3178,34 @@
         <w:rPr>
           <w:rFonts w:ascii="Open Sans Light" w:hAnsi="Open Sans Light" w:cs="Times New Roman"/>
           <w:color w:val="000000" w:themeColor="text1"/>
-          <w:sz w:val="16"/>
-          <w:szCs w:val="20"/>
-        </w:rPr>
-        <w:t>oduced human factor into object detection to predict the detection hardness</w:t>
-      </w:r>
-      <w:r>
-        <w:rPr>
-          <w:rFonts w:ascii="Open Sans Light" w:hAnsi="Open Sans Light" w:cs="Times New Roman"/>
-          <w:color w:val="000000" w:themeColor="text1"/>
-          <w:sz w:val="16"/>
+          <w:sz w:val="18"/>
+          <w:szCs w:val="20"/>
+        </w:rPr>
+        <w:t>oduced human factor</w:t>
+      </w:r>
+      <w:r>
+        <w:rPr>
+          <w:rFonts w:ascii="Open Sans Light" w:hAnsi="Open Sans Light" w:cs="Times New Roman"/>
+          <w:color w:val="000000" w:themeColor="text1"/>
+          <w:sz w:val="18"/>
+          <w:szCs w:val="20"/>
+        </w:rPr>
+        <w:t>s</w:t>
+      </w:r>
+      <w:r>
+        <w:rPr>
+          <w:rFonts w:ascii="Open Sans Light" w:hAnsi="Open Sans Light" w:cs="Times New Roman"/>
+          <w:color w:val="000000" w:themeColor="text1"/>
+          <w:sz w:val="18"/>
+          <w:szCs w:val="20"/>
+        </w:rPr>
+        <w:t xml:space="preserve"> into object detection to predict the detection hardness</w:t>
+      </w:r>
+      <w:r>
+        <w:rPr>
+          <w:rFonts w:ascii="Open Sans Light" w:hAnsi="Open Sans Light" w:cs="Times New Roman"/>
+          <w:color w:val="000000" w:themeColor="text1"/>
+          <w:sz w:val="18"/>
           <w:szCs w:val="20"/>
         </w:rPr>
         <w:t>.</w:t>
@@ -2591,24 +3227,60 @@
         <w:rPr>
           <w:rFonts w:ascii="Open Sans Light" w:hAnsi="Open Sans Light" w:cs="Times New Roman"/>
           <w:color w:val="000000" w:themeColor="text1"/>
-          <w:sz w:val="16"/>
-          <w:szCs w:val="20"/>
-        </w:rPr>
-      </w:pPr>
-      <w:r>
-        <w:rPr>
-          <w:rFonts w:ascii="Open Sans Light" w:hAnsi="Open Sans Light" w:cs="Times New Roman"/>
-          <w:color w:val="000000" w:themeColor="text1"/>
-          <w:sz w:val="16"/>
-          <w:szCs w:val="20"/>
-        </w:rPr>
-        <w:t>Defined novel eye tracking features and eye tracking complexity, to quantify c</w:t>
-      </w:r>
-      <w:r>
-        <w:rPr>
-          <w:rFonts w:ascii="Open Sans Light" w:hAnsi="Open Sans Light" w:cs="Times New Roman"/>
-          <w:color w:val="000000" w:themeColor="text1"/>
-          <w:sz w:val="16"/>
+          <w:sz w:val="18"/>
+          <w:szCs w:val="20"/>
+        </w:rPr>
+      </w:pPr>
+      <w:r>
+        <w:rPr>
+          <w:rFonts w:ascii="Open Sans Light" w:hAnsi="Open Sans Light" w:cs="Times New Roman"/>
+          <w:color w:val="000000" w:themeColor="text1"/>
+          <w:sz w:val="18"/>
+          <w:szCs w:val="20"/>
+        </w:rPr>
+        <w:t>Defined novel eye</w:t>
+      </w:r>
+      <w:r>
+        <w:rPr>
+          <w:rFonts w:ascii="Open Sans Light" w:hAnsi="Open Sans Light" w:cs="Times New Roman"/>
+          <w:color w:val="000000" w:themeColor="text1"/>
+          <w:sz w:val="18"/>
+          <w:szCs w:val="20"/>
+        </w:rPr>
+        <w:t>-</w:t>
+      </w:r>
+      <w:r>
+        <w:rPr>
+          <w:rFonts w:ascii="Open Sans Light" w:hAnsi="Open Sans Light" w:cs="Times New Roman"/>
+          <w:color w:val="000000" w:themeColor="text1"/>
+          <w:sz w:val="18"/>
+          <w:szCs w:val="20"/>
+        </w:rPr>
+        <w:t>tracking features and eye</w:t>
+      </w:r>
+      <w:r>
+        <w:rPr>
+          <w:rFonts w:ascii="Open Sans Light" w:hAnsi="Open Sans Light" w:cs="Times New Roman"/>
+          <w:color w:val="000000" w:themeColor="text1"/>
+          <w:sz w:val="18"/>
+          <w:szCs w:val="20"/>
+        </w:rPr>
+        <w:t>-</w:t>
+      </w:r>
+      <w:r>
+        <w:rPr>
+          <w:rFonts w:ascii="Open Sans Light" w:hAnsi="Open Sans Light" w:cs="Times New Roman"/>
+          <w:color w:val="000000" w:themeColor="text1"/>
+          <w:sz w:val="18"/>
+          <w:szCs w:val="20"/>
+        </w:rPr>
+        <w:t>tracking complexity to quantify c</w:t>
+      </w:r>
+      <w:r>
+        <w:rPr>
+          <w:rFonts w:ascii="Open Sans Light" w:hAnsi="Open Sans Light" w:cs="Times New Roman"/>
+          <w:color w:val="000000" w:themeColor="text1"/>
+          <w:sz w:val="18"/>
           <w:szCs w:val="20"/>
         </w:rPr>
         <w:t>omplicated human visual process.</w:t>
@@ -2630,24 +3302,42 @@
         <w:rPr>
           <w:rFonts w:ascii="Open Sans Light" w:hAnsi="Open Sans Light" w:cs="Times New Roman"/>
           <w:color w:val="000000" w:themeColor="text1"/>
-          <w:sz w:val="16"/>
-          <w:szCs w:val="20"/>
-        </w:rPr>
-      </w:pPr>
-      <w:r>
-        <w:rPr>
-          <w:rFonts w:ascii="Open Sans Light" w:hAnsi="Open Sans Light" w:cs="Times New Roman"/>
-          <w:color w:val="000000" w:themeColor="text1"/>
-          <w:sz w:val="16"/>
-          <w:szCs w:val="20"/>
-        </w:rPr>
-        <w:t>Computed eye tracking complexity directly with an CNN in spite of laborio</w:t>
+          <w:sz w:val="18"/>
+          <w:szCs w:val="20"/>
+        </w:rPr>
+      </w:pPr>
+      <w:r>
+        <w:rPr>
+          <w:rFonts w:ascii="Open Sans Light" w:hAnsi="Open Sans Light" w:cs="Times New Roman"/>
+          <w:color w:val="000000" w:themeColor="text1"/>
+          <w:sz w:val="18"/>
+          <w:szCs w:val="20"/>
+        </w:rPr>
+        <w:t>Computed eye</w:t>
+      </w:r>
+      <w:r>
+        <w:rPr>
+          <w:rFonts w:ascii="Open Sans Light" w:hAnsi="Open Sans Light" w:cs="Times New Roman"/>
+          <w:color w:val="000000" w:themeColor="text1"/>
+          <w:sz w:val="18"/>
+          <w:szCs w:val="20"/>
+        </w:rPr>
+        <w:t>-</w:t>
+      </w:r>
+      <w:r>
+        <w:rPr>
+          <w:rFonts w:ascii="Open Sans Light" w:hAnsi="Open Sans Light" w:cs="Times New Roman"/>
+          <w:color w:val="000000" w:themeColor="text1"/>
+          <w:sz w:val="18"/>
+          <w:szCs w:val="20"/>
+        </w:rPr>
+        <w:t>tracking complexity directly with a CNN in spite of laborio</w:t>
       </w:r>
       <w:r>
         <w:rPr>
           <w:rFonts w:ascii="Open Sans Light" w:hAnsi="Open Sans Light" w:cs="Times New Roman" w:hint="eastAsia"/>
           <w:color w:val="000000" w:themeColor="text1"/>
-          <w:sz w:val="16"/>
+          <w:sz w:val="18"/>
           <w:szCs w:val="20"/>
         </w:rPr>
         <w:t>us</w:t>
@@ -2656,16 +3346,25 @@
         <w:rPr>
           <w:rFonts w:ascii="Open Sans Light" w:hAnsi="Open Sans Light" w:cs="Times New Roman"/>
           <w:color w:val="000000" w:themeColor="text1"/>
-          <w:sz w:val="16"/>
-          <w:szCs w:val="20"/>
-        </w:rPr>
-        <w:t xml:space="preserve"> eye </w:t>
+          <w:sz w:val="18"/>
+          <w:szCs w:val="20"/>
+        </w:rPr>
+        <w:t xml:space="preserve"> eye</w:t>
+      </w:r>
+      <w:r>
+        <w:rPr>
+          <w:rFonts w:ascii="Open Sans Light" w:hAnsi="Open Sans Light" w:cs="Times New Roman"/>
+          <w:color w:val="000000" w:themeColor="text1"/>
+          <w:sz w:val="18"/>
+          <w:szCs w:val="20"/>
+        </w:rPr>
+        <w:t>-</w:t>
       </w:r>
       <w:r>
         <w:rPr>
           <w:rFonts w:ascii="Open Sans Light" w:hAnsi="Open Sans Light" w:cs="Times New Roman" w:hint="eastAsia"/>
           <w:color w:val="000000" w:themeColor="text1"/>
-          <w:sz w:val="16"/>
+          <w:sz w:val="18"/>
           <w:szCs w:val="20"/>
         </w:rPr>
         <w:t>tracking</w:t>
@@ -2674,7 +3373,7 @@
         <w:rPr>
           <w:rFonts w:ascii="Open Sans Light" w:hAnsi="Open Sans Light" w:cs="Times New Roman"/>
           <w:color w:val="000000" w:themeColor="text1"/>
-          <w:sz w:val="16"/>
+          <w:sz w:val="18"/>
           <w:szCs w:val="20"/>
         </w:rPr>
         <w:t xml:space="preserve"> experiments</w:t>
@@ -2683,7 +3382,7 @@
         <w:rPr>
           <w:rFonts w:ascii="Open Sans Light" w:hAnsi="Open Sans Light" w:cs="Times New Roman"/>
           <w:color w:val="000000" w:themeColor="text1"/>
-          <w:sz w:val="16"/>
+          <w:sz w:val="18"/>
           <w:szCs w:val="20"/>
         </w:rPr>
         <w:t>.</w:t>
@@ -2705,24 +3404,33 @@
         <w:rPr>
           <w:rFonts w:ascii="Open Sans Light" w:hAnsi="Open Sans Light" w:cs="Times New Roman"/>
           <w:color w:val="000000" w:themeColor="text1"/>
-          <w:sz w:val="16"/>
-          <w:szCs w:val="20"/>
-        </w:rPr>
-      </w:pPr>
-      <w:r>
-        <w:rPr>
-          <w:rFonts w:ascii="Open Sans Light" w:hAnsi="Open Sans Light" w:cs="Times New Roman"/>
-          <w:color w:val="000000" w:themeColor="text1"/>
-          <w:sz w:val="16"/>
-          <w:szCs w:val="20"/>
-        </w:rPr>
-        <w:t xml:space="preserve">Predicted object </w:t>
+          <w:sz w:val="18"/>
+          <w:szCs w:val="20"/>
+        </w:rPr>
+      </w:pPr>
+      <w:r>
+        <w:rPr>
+          <w:rFonts w:ascii="Open Sans Light" w:hAnsi="Open Sans Light" w:cs="Times New Roman"/>
+          <w:color w:val="000000" w:themeColor="text1"/>
+          <w:sz w:val="18"/>
+          <w:szCs w:val="20"/>
+        </w:rPr>
+        <w:t>Predicted object</w:t>
+      </w:r>
+      <w:r>
+        <w:rPr>
+          <w:rFonts w:ascii="Open Sans Light" w:hAnsi="Open Sans Light" w:cs="Times New Roman"/>
+          <w:color w:val="000000" w:themeColor="text1"/>
+          <w:sz w:val="18"/>
+          <w:szCs w:val="20"/>
+        </w:rPr>
+        <w:t>-</w:t>
       </w:r>
       <w:r>
         <w:rPr>
           <w:rFonts w:ascii="Open Sans Light" w:hAnsi="Open Sans Light" w:cs="Times New Roman" w:hint="eastAsia"/>
           <w:color w:val="000000" w:themeColor="text1"/>
-          <w:sz w:val="16"/>
+          <w:sz w:val="18"/>
           <w:szCs w:val="20"/>
         </w:rPr>
         <w:t>detection</w:t>
@@ -2731,7 +3439,7 @@
         <w:rPr>
           <w:rFonts w:ascii="Open Sans Light" w:hAnsi="Open Sans Light" w:cs="Times New Roman"/>
           <w:color w:val="000000" w:themeColor="text1"/>
-          <w:sz w:val="16"/>
+          <w:sz w:val="18"/>
           <w:szCs w:val="20"/>
         </w:rPr>
         <w:t xml:space="preserve"> </w:t>
@@ -2740,7 +3448,7 @@
         <w:rPr>
           <w:rFonts w:ascii="Open Sans Light" w:hAnsi="Open Sans Light" w:cs="Times New Roman" w:hint="eastAsia"/>
           <w:color w:val="000000" w:themeColor="text1"/>
-          <w:sz w:val="16"/>
+          <w:sz w:val="18"/>
           <w:szCs w:val="20"/>
         </w:rPr>
         <w:t>failures</w:t>
@@ -2749,7 +3457,7 @@
         <w:rPr>
           <w:rFonts w:ascii="Open Sans Light" w:hAnsi="Open Sans Light" w:cs="Times New Roman"/>
           <w:color w:val="000000" w:themeColor="text1"/>
-          <w:sz w:val="16"/>
+          <w:sz w:val="18"/>
           <w:szCs w:val="20"/>
         </w:rPr>
         <w:t xml:space="preserve"> </w:t>
@@ -2758,7 +3466,7 @@
         <w:rPr>
           <w:rFonts w:ascii="Open Sans Light" w:hAnsi="Open Sans Light" w:cs="Times New Roman" w:hint="eastAsia"/>
           <w:color w:val="000000" w:themeColor="text1"/>
-          <w:sz w:val="16"/>
+          <w:sz w:val="18"/>
           <w:szCs w:val="20"/>
         </w:rPr>
         <w:t>in</w:t>
@@ -2767,7 +3475,7 @@
         <w:rPr>
           <w:rFonts w:ascii="Open Sans Light" w:hAnsi="Open Sans Light" w:cs="Times New Roman"/>
           <w:color w:val="000000" w:themeColor="text1"/>
-          <w:sz w:val="16"/>
+          <w:sz w:val="18"/>
           <w:szCs w:val="20"/>
         </w:rPr>
         <w:t xml:space="preserve"> </w:t>
@@ -2777,7 +3485,7 @@
           <w:rFonts w:ascii="Open Sans Light" w:hAnsi="Open Sans Light" w:cs="Times New Roman"/>
           <w:i/>
           <w:color w:val="000000" w:themeColor="text1"/>
-          <w:sz w:val="16"/>
+          <w:sz w:val="18"/>
           <w:szCs w:val="20"/>
         </w:rPr>
         <w:t>ILSVRC</w:t>
@@ -2786,7 +3494,7 @@
         <w:rPr>
           <w:rFonts w:ascii="Open Sans Light" w:hAnsi="Open Sans Light" w:cs="Times New Roman"/>
           <w:color w:val="000000" w:themeColor="text1"/>
-          <w:sz w:val="16"/>
+          <w:sz w:val="18"/>
           <w:szCs w:val="20"/>
         </w:rPr>
         <w:t xml:space="preserve"> </w:t>
@@ -2795,7 +3503,7 @@
         <w:rPr>
           <w:rFonts w:ascii="Open Sans Light" w:hAnsi="Open Sans Light" w:cs="Times New Roman" w:hint="eastAsia"/>
           <w:color w:val="000000" w:themeColor="text1"/>
-          <w:sz w:val="16"/>
+          <w:sz w:val="18"/>
           <w:szCs w:val="20"/>
         </w:rPr>
         <w:t>with</w:t>
@@ -2804,7 +3512,7 @@
         <w:rPr>
           <w:rFonts w:ascii="Open Sans Light" w:hAnsi="Open Sans Light" w:cs="Times New Roman"/>
           <w:color w:val="000000" w:themeColor="text1"/>
-          <w:sz w:val="16"/>
+          <w:sz w:val="18"/>
           <w:szCs w:val="20"/>
         </w:rPr>
         <w:t xml:space="preserve"> </w:t>
@@ -2813,7 +3521,7 @@
         <w:rPr>
           <w:rFonts w:ascii="Open Sans Light" w:hAnsi="Open Sans Light" w:cs="Times New Roman" w:hint="eastAsia"/>
           <w:color w:val="000000" w:themeColor="text1"/>
-          <w:sz w:val="16"/>
+          <w:sz w:val="18"/>
           <w:szCs w:val="20"/>
         </w:rPr>
         <w:t>a</w:t>
@@ -2822,7 +3530,7 @@
         <w:rPr>
           <w:rFonts w:ascii="Open Sans Light" w:hAnsi="Open Sans Light" w:cs="Times New Roman"/>
           <w:color w:val="000000" w:themeColor="text1"/>
-          <w:sz w:val="16"/>
+          <w:sz w:val="18"/>
           <w:szCs w:val="20"/>
         </w:rPr>
         <w:t xml:space="preserve"> precision of 0.94.</w:t>
@@ -2844,15 +3552,15 @@
         <w:rPr>
           <w:rFonts w:ascii="Open Sans Light" w:hAnsi="Open Sans Light" w:cs="Times New Roman"/>
           <w:color w:val="000000" w:themeColor="text1"/>
-          <w:sz w:val="16"/>
-          <w:szCs w:val="20"/>
-        </w:rPr>
-      </w:pPr>
-      <w:r>
-        <w:rPr>
-          <w:rFonts w:ascii="Open Sans Light" w:hAnsi="Open Sans Light" w:cs="Times New Roman"/>
-          <w:color w:val="000000" w:themeColor="text1"/>
-          <w:sz w:val="16"/>
+          <w:sz w:val="18"/>
+          <w:szCs w:val="20"/>
+        </w:rPr>
+      </w:pPr>
+      <w:r>
+        <w:rPr>
+          <w:rFonts w:ascii="Open Sans Light" w:hAnsi="Open Sans Light" w:cs="Times New Roman"/>
+          <w:color w:val="000000" w:themeColor="text1"/>
+          <w:sz w:val="18"/>
           <w:szCs w:val="20"/>
         </w:rPr>
         <w:t xml:space="preserve">Contributed to a </w:t>
@@ -2863,16 +3571,27 @@
           <w:b/>
           <w:bCs/>
           <w:color w:val="000000" w:themeColor="text1"/>
-          <w:sz w:val="16"/>
-          <w:szCs w:val="20"/>
-        </w:rPr>
-        <w:t>first-authored paper</w:t>
-      </w:r>
-      <w:r>
-        <w:rPr>
-          <w:rFonts w:ascii="Open Sans Light" w:hAnsi="Open Sans Light" w:cs="Times New Roman"/>
-          <w:color w:val="000000" w:themeColor="text1"/>
-          <w:sz w:val="16"/>
+          <w:sz w:val="18"/>
+          <w:szCs w:val="20"/>
+        </w:rPr>
+        <w:t>fi</w:t>
+      </w:r>
+      <w:r>
+        <w:rPr>
+          <w:rFonts w:ascii="Open Sans" w:hAnsi="Open Sans" w:cs="Times New Roman"/>
+          <w:b/>
+          <w:bCs/>
+          <w:color w:val="000000" w:themeColor="text1"/>
+          <w:sz w:val="18"/>
+          <w:szCs w:val="20"/>
+        </w:rPr>
+        <w:t>rst-authored paper</w:t>
+      </w:r>
+      <w:r>
+        <w:rPr>
+          <w:rFonts w:ascii="Open Sans Light" w:hAnsi="Open Sans Light" w:cs="Times New Roman"/>
+          <w:color w:val="000000" w:themeColor="text1"/>
+          <w:sz w:val="18"/>
           <w:szCs w:val="20"/>
         </w:rPr>
         <w:t xml:space="preserve">, which has been accepted as </w:t>
@@ -2883,7 +3602,7 @@
           <w:b/>
           <w:bCs/>
           <w:color w:val="000000" w:themeColor="text1"/>
-          <w:sz w:val="16"/>
+          <w:sz w:val="18"/>
           <w:szCs w:val="20"/>
         </w:rPr>
         <w:t>oral presentation</w:t>
@@ -2892,7 +3611,7 @@
         <w:rPr>
           <w:rFonts w:ascii="Open Sans Light" w:hAnsi="Open Sans Light" w:cs="Times New Roman"/>
           <w:color w:val="000000" w:themeColor="text1"/>
-          <w:sz w:val="16"/>
+          <w:sz w:val="18"/>
           <w:szCs w:val="20"/>
         </w:rPr>
         <w:t xml:space="preserve"> in</w:t>
@@ -2902,7 +3621,7 @@
           <w:rFonts w:ascii="Open Sans Light" w:hAnsi="Open Sans Light" w:cs="Times New Roman"/>
           <w:i/>
           <w:color w:val="000000" w:themeColor="text1"/>
-          <w:sz w:val="16"/>
+          <w:sz w:val="18"/>
           <w:szCs w:val="20"/>
         </w:rPr>
         <w:t xml:space="preserve"> ICIG 2017</w:t>
@@ -2911,7 +3630,7 @@
         <w:rPr>
           <w:rFonts w:ascii="Open Sans Light" w:hAnsi="Open Sans Light" w:cs="Times New Roman"/>
           <w:color w:val="000000" w:themeColor="text1"/>
-          <w:sz w:val="16"/>
+          <w:sz w:val="18"/>
           <w:szCs w:val="20"/>
         </w:rPr>
         <w:t>.</w:t>
@@ -2919,7 +3638,6 @@
     </w:p>
     <w:p>
       <w:pPr>
-        <w:pStyle w:val="af"/>
         <w:tabs>
           <w:tab w:val="right" w:pos="9720"/>
         </w:tabs>
@@ -2928,33 +3646,19 @@
         <w:rPr>
           <w:rFonts w:ascii="Open Sans Light" w:hAnsi="Open Sans Light" w:cs="Times New Roman"/>
           <w:color w:val="000000" w:themeColor="text1"/>
-          <w:sz w:val="16"/>
-          <w:szCs w:val="20"/>
-        </w:rPr>
-      </w:pPr>
-    </w:p>
-    <w:p>
-      <w:pPr>
-        <w:tabs>
-          <w:tab w:val="right" w:pos="9720"/>
-        </w:tabs>
-        <w:spacing w:after="10" w:line="240" w:lineRule="exact"/>
-        <w:ind w:rightChars="-16" w:right="-34"/>
-        <w:rPr>
-          <w:rFonts w:ascii="Open Sans Light" w:hAnsi="Open Sans Light" w:cs="Times New Roman"/>
-          <w:color w:val="000000" w:themeColor="text1"/>
-          <w:sz w:val="16"/>
-          <w:szCs w:val="20"/>
-        </w:rPr>
-      </w:pPr>
-      <w:r>
-        <w:rPr>
-          <w:rFonts w:ascii="Open Sans" w:hAnsi="Open Sans" w:cs="Times New Roman"/>
-          <w:b/>
-          <w:bCs/>
-          <w:sz w:val="16"/>
-          <w:szCs w:val="20"/>
-        </w:rPr>
+          <w:sz w:val="18"/>
+          <w:szCs w:val="20"/>
+        </w:rPr>
+      </w:pPr>
+      <w:r>
+        <w:rPr>
+          <w:rFonts w:ascii="Open Sans" w:hAnsi="Open Sans" w:cs="Times New Roman"/>
+          <w:b/>
+          <w:bCs/>
+          <w:sz w:val="18"/>
+          <w:szCs w:val="20"/>
+        </w:rPr>
+        <w:lastRenderedPageBreak/>
         <w:t xml:space="preserve">   </w:t>
       </w:r>
       <w:r>
@@ -2962,7 +3666,7 @@
           <w:rFonts w:ascii="Open Sans" w:hAnsi="Open Sans" w:cs="Times New Roman"/>
           <w:b/>
           <w:bCs/>
-          <w:sz w:val="16"/>
+          <w:sz w:val="18"/>
           <w:szCs w:val="20"/>
         </w:rPr>
         <w:t xml:space="preserve">(c) </w:t>
@@ -2972,7 +3676,7 @@
           <w:rFonts w:ascii="Open Sans" w:hAnsi="Open Sans" w:cs="Times New Roman"/>
           <w:b/>
           <w:bCs/>
-          <w:sz w:val="16"/>
+          <w:sz w:val="18"/>
           <w:szCs w:val="20"/>
         </w:rPr>
         <w:t>On-going: Characterizing Psychological Problems via Interactive Devices</w:t>
@@ -2980,7 +3684,7 @@
       <w:r>
         <w:rPr>
           <w:rFonts w:ascii="Open Sans Light" w:hAnsi="Open Sans Light" w:cs="Times New Roman"/>
-          <w:sz w:val="16"/>
+          <w:sz w:val="18"/>
           <w:szCs w:val="20"/>
         </w:rPr>
         <w:tab/>
@@ -2990,7 +3694,7 @@
         <w:rPr>
           <w:rFonts w:ascii="Open Sans Light" w:hAnsi="Open Sans Light" w:cs="Times New Roman"/>
           <w:color w:val="000000" w:themeColor="text1"/>
-          <w:sz w:val="16"/>
+          <w:sz w:val="18"/>
           <w:szCs w:val="20"/>
         </w:rPr>
         <w:t>03. 2017 – Present</w:t>
@@ -3012,15 +3716,15 @@
         <w:rPr>
           <w:rFonts w:ascii="Open Sans Light" w:hAnsi="Open Sans Light" w:cs="Times New Roman"/>
           <w:color w:val="000000" w:themeColor="text1"/>
-          <w:sz w:val="16"/>
-          <w:szCs w:val="20"/>
-        </w:rPr>
-      </w:pPr>
-      <w:r>
-        <w:rPr>
-          <w:rFonts w:ascii="Open Sans Light" w:hAnsi="Open Sans Light" w:cs="Times New Roman"/>
-          <w:color w:val="000000" w:themeColor="text1"/>
-          <w:sz w:val="16"/>
+          <w:sz w:val="18"/>
+          <w:szCs w:val="20"/>
+        </w:rPr>
+      </w:pPr>
+      <w:r>
+        <w:rPr>
+          <w:rFonts w:ascii="Open Sans Light" w:hAnsi="Open Sans Light" w:cs="Times New Roman"/>
+          <w:color w:val="000000" w:themeColor="text1"/>
+          <w:sz w:val="18"/>
           <w:szCs w:val="20"/>
         </w:rPr>
         <w:t xml:space="preserve">Recognized patterns of mental diseases, in behavioral and biometric </w:t>
@@ -3029,7 +3733,7 @@
         <w:rPr>
           <w:rFonts w:ascii="Open Sans Light" w:hAnsi="Open Sans Light" w:cs="Times New Roman" w:hint="eastAsia"/>
           <w:color w:val="000000" w:themeColor="text1"/>
-          <w:sz w:val="16"/>
+          <w:sz w:val="18"/>
           <w:szCs w:val="20"/>
         </w:rPr>
         <w:t>data</w:t>
@@ -3038,7 +3742,7 @@
         <w:rPr>
           <w:rFonts w:ascii="Open Sans Light" w:hAnsi="Open Sans Light" w:cs="Times New Roman"/>
           <w:color w:val="000000" w:themeColor="text1"/>
-          <w:sz w:val="16"/>
+          <w:sz w:val="18"/>
           <w:szCs w:val="20"/>
         </w:rPr>
         <w:t xml:space="preserve"> from interactive devices</w:t>
@@ -3047,7 +3751,7 @@
         <w:rPr>
           <w:rFonts w:ascii="Open Sans Light" w:hAnsi="Open Sans Light" w:cs="Times New Roman"/>
           <w:color w:val="000000" w:themeColor="text1"/>
-          <w:sz w:val="16"/>
+          <w:sz w:val="18"/>
           <w:szCs w:val="20"/>
         </w:rPr>
         <w:t>.</w:t>
@@ -3069,15 +3773,15 @@
         <w:rPr>
           <w:rFonts w:ascii="Open Sans Light" w:hAnsi="Open Sans Light" w:cs="Times New Roman"/>
           <w:color w:val="000000" w:themeColor="text1"/>
-          <w:sz w:val="16"/>
-          <w:szCs w:val="20"/>
-        </w:rPr>
-      </w:pPr>
-      <w:r>
-        <w:rPr>
-          <w:rFonts w:ascii="Open Sans Light" w:hAnsi="Open Sans Light" w:cs="Times New Roman"/>
-          <w:color w:val="000000" w:themeColor="text1"/>
-          <w:sz w:val="16"/>
+          <w:sz w:val="18"/>
+          <w:szCs w:val="20"/>
+        </w:rPr>
+      </w:pPr>
+      <w:r>
+        <w:rPr>
+          <w:rFonts w:ascii="Open Sans Light" w:hAnsi="Open Sans Light" w:cs="Times New Roman"/>
+          <w:color w:val="000000" w:themeColor="text1"/>
+          <w:sz w:val="18"/>
           <w:szCs w:val="20"/>
         </w:rPr>
         <w:t>Now analyzed data collected from psychology experiments and diseases inst</w:t>
@@ -3086,7 +3790,7 @@
         <w:rPr>
           <w:rFonts w:ascii="Open Sans Light" w:hAnsi="Open Sans Light" w:cs="Times New Roman"/>
           <w:color w:val="000000" w:themeColor="text1"/>
-          <w:sz w:val="16"/>
+          <w:sz w:val="18"/>
           <w:szCs w:val="20"/>
         </w:rPr>
         <w:t>itutes, experimented ML methods.</w:t>
@@ -3108,15 +3812,15 @@
         <w:rPr>
           <w:rFonts w:ascii="Open Sans Light" w:hAnsi="Open Sans Light" w:cs="Times New Roman"/>
           <w:color w:val="000000" w:themeColor="text1"/>
-          <w:sz w:val="16"/>
-          <w:szCs w:val="20"/>
-        </w:rPr>
-      </w:pPr>
-      <w:r>
-        <w:rPr>
-          <w:rFonts w:ascii="Open Sans Light" w:hAnsi="Open Sans Light" w:cs="Times New Roman"/>
-          <w:color w:val="000000" w:themeColor="text1"/>
-          <w:sz w:val="16"/>
+          <w:sz w:val="18"/>
+          <w:szCs w:val="20"/>
+        </w:rPr>
+      </w:pPr>
+      <w:r>
+        <w:rPr>
+          <w:rFonts w:ascii="Open Sans Light" w:hAnsi="Open Sans Light" w:cs="Times New Roman"/>
+          <w:color w:val="000000" w:themeColor="text1"/>
+          <w:sz w:val="18"/>
           <w:szCs w:val="20"/>
         </w:rPr>
         <w:t xml:space="preserve">To </w:t>
@@ -3125,7 +3829,7 @@
         <w:rPr>
           <w:rFonts w:ascii="Open Sans Light" w:hAnsi="Open Sans Light" w:cs="Times New Roman"/>
           <w:color w:val="000000" w:themeColor="text1"/>
-          <w:sz w:val="16"/>
+          <w:sz w:val="18"/>
           <w:szCs w:val="20"/>
         </w:rPr>
         <w:t xml:space="preserve">improve or </w:t>
@@ -3134,7 +3838,7 @@
         <w:rPr>
           <w:rFonts w:ascii="Open Sans Light" w:hAnsi="Open Sans Light" w:cs="Times New Roman"/>
           <w:color w:val="000000" w:themeColor="text1"/>
-          <w:sz w:val="16"/>
+          <w:sz w:val="18"/>
           <w:szCs w:val="20"/>
         </w:rPr>
         <w:t xml:space="preserve">testify </w:t>
@@ -3143,7 +3847,7 @@
         <w:rPr>
           <w:rFonts w:ascii="Open Sans Light" w:hAnsi="Open Sans Light" w:cs="Times New Roman"/>
           <w:color w:val="000000" w:themeColor="text1"/>
-          <w:sz w:val="16"/>
+          <w:sz w:val="18"/>
           <w:szCs w:val="20"/>
         </w:rPr>
         <w:t>diagnosis of mental sickness with data support</w:t>
@@ -3152,7 +3856,7 @@
         <w:rPr>
           <w:rFonts w:ascii="Open Sans Light" w:hAnsi="Open Sans Light" w:cs="Times New Roman"/>
           <w:color w:val="000000" w:themeColor="text1"/>
-          <w:sz w:val="16"/>
+          <w:sz w:val="18"/>
           <w:szCs w:val="20"/>
         </w:rPr>
         <w:t>.</w:t>
@@ -3169,24 +3873,23 @@
           <w:rFonts w:ascii="Open Sans" w:hAnsi="Open Sans" w:cs="Times New Roman"/>
           <w:i/>
           <w:iCs/>
-          <w:sz w:val="16"/>
-          <w:szCs w:val="20"/>
-        </w:rPr>
-      </w:pPr>
-      <w:r>
-        <w:rPr>
-          <w:rFonts w:ascii="Open Sans" w:hAnsi="Open Sans" w:cs="Times New Roman"/>
-          <w:b/>
-          <w:sz w:val="16"/>
-          <w:szCs w:val="20"/>
-        </w:rPr>
-        <w:lastRenderedPageBreak/>
+          <w:sz w:val="18"/>
+          <w:szCs w:val="20"/>
+        </w:rPr>
+      </w:pPr>
+      <w:r>
+        <w:rPr>
+          <w:rFonts w:ascii="Open Sans" w:hAnsi="Open Sans" w:cs="Times New Roman"/>
+          <w:b/>
+          <w:sz w:val="18"/>
+          <w:szCs w:val="20"/>
+        </w:rPr>
         <w:t>Tsinghua University</w:t>
       </w:r>
       <w:r>
         <w:rPr>
           <w:rFonts w:ascii="Open Sans" w:hAnsi="Open Sans" w:cs="Times New Roman"/>
-          <w:sz w:val="16"/>
+          <w:sz w:val="18"/>
           <w:szCs w:val="20"/>
         </w:rPr>
         <w:tab/>
@@ -3196,7 +3899,7 @@
           <w:rFonts w:ascii="Open Sans" w:hAnsi="Open Sans" w:cs="Times New Roman"/>
           <w:i/>
           <w:iCs/>
-          <w:sz w:val="16"/>
+          <w:sz w:val="18"/>
           <w:szCs w:val="20"/>
         </w:rPr>
         <w:t>Beijing, China</w:t>
@@ -3210,7 +3913,7 @@
           <w:rFonts w:ascii="Open Sans" w:hAnsi="Open Sans" w:cs="Times New Roman"/>
           <w:i/>
           <w:color w:val="000000" w:themeColor="text1"/>
-          <w:sz w:val="16"/>
+          <w:sz w:val="18"/>
           <w:szCs w:val="20"/>
           <w:lang w:val="en-CA"/>
         </w:rPr>
@@ -3220,7 +3923,7 @@
           <w:rFonts w:ascii="Open Sans" w:eastAsia="Times New Roman" w:hAnsi="Open Sans" w:cs="Times New Roman"/>
           <w:i/>
           <w:color w:val="000000" w:themeColor="text1"/>
-          <w:sz w:val="16"/>
+          <w:sz w:val="18"/>
           <w:szCs w:val="20"/>
         </w:rPr>
         <w:t>Intellectual Graphs and Texts Processing Laboratory</w:t>
@@ -3233,14 +3936,14 @@
         <w:rPr>
           <w:rFonts w:ascii="Open Sans" w:hAnsi="Open Sans" w:cs="Times New Roman"/>
           <w:b/>
-          <w:sz w:val="16"/>
-          <w:szCs w:val="20"/>
-        </w:rPr>
-      </w:pPr>
-      <w:r>
-        <w:rPr>
-          <w:rFonts w:ascii="Open Sans Light" w:hAnsi="Open Sans Light" w:cs="Times New Roman"/>
-          <w:sz w:val="16"/>
+          <w:sz w:val="18"/>
+          <w:szCs w:val="20"/>
+        </w:rPr>
+      </w:pPr>
+      <w:r>
+        <w:rPr>
+          <w:rFonts w:ascii="Open Sans Light" w:hAnsi="Open Sans Light" w:cs="Times New Roman"/>
+          <w:sz w:val="18"/>
           <w:szCs w:val="20"/>
         </w:rPr>
         <w:t>Research Assistant to</w:t>
@@ -3249,7 +3952,7 @@
         <w:rPr>
           <w:rFonts w:ascii="Open Sans" w:hAnsi="Open Sans" w:cs="Times New Roman"/>
           <w:b/>
-          <w:sz w:val="16"/>
+          <w:sz w:val="18"/>
           <w:szCs w:val="20"/>
         </w:rPr>
         <w:t xml:space="preserve"> </w:t>
@@ -3259,16 +3962,38 @@
           <w:rFonts w:ascii="Open Sans" w:hAnsi="Open Sans" w:cs="Times New Roman"/>
           <w:b/>
           <w:i/>
-          <w:sz w:val="16"/>
-          <w:szCs w:val="20"/>
-        </w:rPr>
-        <w:t>Prof. Shengjin Wang</w:t>
-      </w:r>
-      <w:r>
-        <w:rPr>
-          <w:rFonts w:ascii="Open Sans" w:hAnsi="Open Sans" w:cs="Times New Roman"/>
-          <w:b/>
-          <w:sz w:val="16"/>
+          <w:sz w:val="18"/>
+          <w:szCs w:val="20"/>
+        </w:rPr>
+        <w:t xml:space="preserve">Prof. </w:t>
+      </w:r>
+      <w:proofErr w:type="spellStart"/>
+      <w:r>
+        <w:rPr>
+          <w:rFonts w:ascii="Open Sans" w:hAnsi="Open Sans" w:cs="Times New Roman"/>
+          <w:b/>
+          <w:i/>
+          <w:sz w:val="18"/>
+          <w:szCs w:val="20"/>
+        </w:rPr>
+        <w:t>Shengjin</w:t>
+      </w:r>
+      <w:proofErr w:type="spellEnd"/>
+      <w:r>
+        <w:rPr>
+          <w:rFonts w:ascii="Open Sans" w:hAnsi="Open Sans" w:cs="Times New Roman"/>
+          <w:b/>
+          <w:i/>
+          <w:sz w:val="18"/>
+          <w:szCs w:val="20"/>
+        </w:rPr>
+        <w:t xml:space="preserve"> Wang</w:t>
+      </w:r>
+      <w:r>
+        <w:rPr>
+          <w:rFonts w:ascii="Open Sans" w:hAnsi="Open Sans" w:cs="Times New Roman"/>
+          <w:b/>
+          <w:sz w:val="18"/>
           <w:szCs w:val="20"/>
         </w:rPr>
         <w:t xml:space="preserve"> </w:t>
@@ -3284,15 +4009,15 @@
         <w:rPr>
           <w:rFonts w:ascii="Open Sans" w:hAnsi="Open Sans" w:cs="Times New Roman"/>
           <w:color w:val="000000" w:themeColor="text1"/>
-          <w:sz w:val="16"/>
-          <w:szCs w:val="20"/>
-        </w:rPr>
-      </w:pPr>
-      <w:r>
-        <w:rPr>
-          <w:rFonts w:ascii="Open Sans" w:hAnsi="Open Sans" w:cs="Times New Roman"/>
-          <w:b/>
-          <w:sz w:val="16"/>
+          <w:sz w:val="18"/>
+          <w:szCs w:val="20"/>
+        </w:rPr>
+      </w:pPr>
+      <w:r>
+        <w:rPr>
+          <w:rFonts w:ascii="Open Sans" w:hAnsi="Open Sans" w:cs="Times New Roman"/>
+          <w:b/>
+          <w:sz w:val="18"/>
           <w:szCs w:val="20"/>
         </w:rPr>
         <w:t xml:space="preserve">   </w:t>
@@ -3301,7 +4026,7 @@
         <w:rPr>
           <w:rFonts w:ascii="Open Sans" w:hAnsi="Open Sans" w:cs="Times New Roman"/>
           <w:b/>
-          <w:sz w:val="16"/>
+          <w:sz w:val="18"/>
           <w:szCs w:val="20"/>
         </w:rPr>
         <w:t xml:space="preserve">(d) </w:t>
@@ -3310,7 +4035,7 @@
         <w:rPr>
           <w:rFonts w:ascii="Open Sans" w:hAnsi="Open Sans" w:cs="Times New Roman"/>
           <w:b/>
-          <w:sz w:val="16"/>
+          <w:sz w:val="18"/>
           <w:szCs w:val="20"/>
         </w:rPr>
         <w:t xml:space="preserve">End-to-End Printed </w:t>
@@ -3319,7 +4044,7 @@
         <w:rPr>
           <w:rFonts w:ascii="Open Sans" w:hAnsi="Open Sans" w:cs="Times New Roman"/>
           <w:b/>
-          <w:sz w:val="16"/>
+          <w:sz w:val="18"/>
           <w:szCs w:val="20"/>
         </w:rPr>
         <w:t>Chinese Text Recognition Based on CNN</w:t>
@@ -3327,7 +4052,7 @@
       <w:r>
         <w:rPr>
           <w:rFonts w:ascii="Open Sans" w:hAnsi="Open Sans" w:cs="Times New Roman"/>
-          <w:sz w:val="16"/>
+          <w:sz w:val="18"/>
           <w:szCs w:val="20"/>
         </w:rPr>
         <w:tab/>
@@ -3337,7 +4062,7 @@
         <w:rPr>
           <w:rFonts w:ascii="Open Sans Light" w:hAnsi="Open Sans Light" w:cs="Times New Roman"/>
           <w:color w:val="000000" w:themeColor="text1"/>
-          <w:sz w:val="16"/>
+          <w:sz w:val="18"/>
           <w:szCs w:val="20"/>
         </w:rPr>
         <w:t>12</w:t>
@@ -3346,7 +4071,7 @@
         <w:rPr>
           <w:rFonts w:ascii="Open Sans Light" w:hAnsi="Open Sans Light" w:cs="Times New Roman"/>
           <w:color w:val="000000" w:themeColor="text1"/>
-          <w:sz w:val="16"/>
+          <w:sz w:val="18"/>
           <w:szCs w:val="20"/>
         </w:rPr>
         <w:t>. 2016</w:t>
@@ -3355,7 +4080,7 @@
         <w:rPr>
           <w:rFonts w:ascii="Open Sans Light" w:hAnsi="Open Sans Light" w:cs="Times New Roman"/>
           <w:color w:val="000000" w:themeColor="text1"/>
-          <w:sz w:val="16"/>
+          <w:sz w:val="18"/>
           <w:szCs w:val="20"/>
         </w:rPr>
         <w:t xml:space="preserve"> – 2017.06</w:t>
@@ -3377,7 +4102,7 @@
         <w:rPr>
           <w:rFonts w:ascii="Open Sans Light" w:hAnsi="Open Sans Light" w:cs="Times New Roman"/>
           <w:color w:val="000000" w:themeColor="text1"/>
-          <w:sz w:val="16"/>
+          <w:sz w:val="18"/>
           <w:szCs w:val="20"/>
         </w:rPr>
       </w:pPr>
@@ -3385,7 +4110,7 @@
         <w:rPr>
           <w:rFonts w:ascii="Open Sans Light" w:hAnsi="Open Sans Light" w:cs="Times New Roman" w:hint="eastAsia"/>
           <w:color w:val="000000" w:themeColor="text1"/>
-          <w:sz w:val="16"/>
+          <w:sz w:val="18"/>
           <w:szCs w:val="20"/>
         </w:rPr>
         <w:t>Designed</w:t>
@@ -3394,7 +4119,7 @@
         <w:rPr>
           <w:rFonts w:ascii="Open Sans Light" w:hAnsi="Open Sans Light" w:cs="Times New Roman"/>
           <w:color w:val="000000" w:themeColor="text1"/>
-          <w:sz w:val="16"/>
+          <w:sz w:val="18"/>
           <w:szCs w:val="20"/>
         </w:rPr>
         <w:t xml:space="preserve"> </w:t>
@@ -3403,7 +4128,7 @@
         <w:rPr>
           <w:rFonts w:ascii="Open Sans Light" w:hAnsi="Open Sans Light" w:cs="Times New Roman" w:hint="eastAsia"/>
           <w:color w:val="000000" w:themeColor="text1"/>
-          <w:sz w:val="16"/>
+          <w:sz w:val="18"/>
           <w:szCs w:val="20"/>
         </w:rPr>
         <w:t>an</w:t>
@@ -3412,7 +4137,7 @@
         <w:rPr>
           <w:rFonts w:ascii="Open Sans Light" w:hAnsi="Open Sans Light" w:cs="Times New Roman"/>
           <w:color w:val="000000" w:themeColor="text1"/>
-          <w:sz w:val="16"/>
+          <w:sz w:val="18"/>
           <w:szCs w:val="20"/>
         </w:rPr>
         <w:t xml:space="preserve"> end-to-end framework for Chinese printed text recognition</w:t>
@@ -3421,7 +4146,7 @@
         <w:rPr>
           <w:rFonts w:ascii="Open Sans Light" w:hAnsi="Open Sans Light" w:cs="Times New Roman"/>
           <w:color w:val="000000" w:themeColor="text1"/>
-          <w:sz w:val="16"/>
+          <w:sz w:val="18"/>
           <w:szCs w:val="20"/>
         </w:rPr>
         <w:t>.</w:t>
@@ -3443,24 +4168,60 @@
         <w:rPr>
           <w:rFonts w:ascii="Open Sans Light" w:hAnsi="Open Sans Light" w:cs="Times New Roman"/>
           <w:color w:val="000000" w:themeColor="text1"/>
-          <w:sz w:val="16"/>
-          <w:szCs w:val="20"/>
-        </w:rPr>
-      </w:pPr>
-      <w:r>
-        <w:rPr>
-          <w:rFonts w:ascii="Open Sans Light" w:hAnsi="Open Sans Light" w:cs="Times New Roman"/>
-          <w:color w:val="000000" w:themeColor="text1"/>
-          <w:sz w:val="16"/>
-          <w:szCs w:val="20"/>
-        </w:rPr>
-        <w:t xml:space="preserve">Constructed THU Chinese printed </w:t>
-      </w:r>
-      <w:r>
-        <w:rPr>
-          <w:rFonts w:ascii="Open Sans Light" w:hAnsi="Open Sans Light" w:cs="Times New Roman"/>
-          <w:color w:val="000000" w:themeColor="text1"/>
-          <w:sz w:val="16"/>
+          <w:sz w:val="18"/>
+          <w:szCs w:val="20"/>
+        </w:rPr>
+      </w:pPr>
+      <w:r>
+        <w:rPr>
+          <w:rFonts w:ascii="Open Sans Light" w:hAnsi="Open Sans Light" w:cs="Times New Roman"/>
+          <w:color w:val="000000" w:themeColor="text1"/>
+          <w:sz w:val="18"/>
+          <w:szCs w:val="20"/>
+        </w:rPr>
+        <w:t xml:space="preserve">Constructed </w:t>
+      </w:r>
+      <w:r>
+        <w:rPr>
+          <w:rFonts w:ascii="Open Sans Light" w:hAnsi="Open Sans Light" w:cs="Times New Roman"/>
+          <w:color w:val="000000" w:themeColor="text1"/>
+          <w:sz w:val="18"/>
+          <w:szCs w:val="20"/>
+        </w:rPr>
+        <w:t xml:space="preserve">a </w:t>
+      </w:r>
+      <w:r>
+        <w:rPr>
+          <w:rFonts w:ascii="Open Sans Light" w:hAnsi="Open Sans Light" w:cs="Times New Roman"/>
+          <w:color w:val="000000" w:themeColor="text1"/>
+          <w:sz w:val="18"/>
+          <w:szCs w:val="20"/>
+        </w:rPr>
+        <w:t>THU Chinese</w:t>
+      </w:r>
+      <w:r>
+        <w:rPr>
+          <w:rFonts w:ascii="Open Sans Light" w:hAnsi="Open Sans Light" w:cs="Times New Roman"/>
+          <w:color w:val="000000" w:themeColor="text1"/>
+          <w:sz w:val="18"/>
+          <w:szCs w:val="20"/>
+        </w:rPr>
+        <w:t>-</w:t>
+      </w:r>
+      <w:r>
+        <w:rPr>
+          <w:rFonts w:ascii="Open Sans Light" w:hAnsi="Open Sans Light" w:cs="Times New Roman"/>
+          <w:color w:val="000000" w:themeColor="text1"/>
+          <w:sz w:val="18"/>
+          <w:szCs w:val="20"/>
+        </w:rPr>
+        <w:t xml:space="preserve">printed </w:t>
+      </w:r>
+      <w:r>
+        <w:rPr>
+          <w:rFonts w:ascii="Open Sans Light" w:hAnsi="Open Sans Light" w:cs="Times New Roman"/>
+          <w:color w:val="000000" w:themeColor="text1"/>
+          <w:sz w:val="18"/>
           <w:szCs w:val="20"/>
         </w:rPr>
         <w:t>character</w:t>
@@ -3469,7 +4230,7 @@
         <w:rPr>
           <w:rFonts w:ascii="Open Sans Light" w:hAnsi="Open Sans Light" w:cs="Times New Roman"/>
           <w:color w:val="000000" w:themeColor="text1"/>
-          <w:sz w:val="16"/>
+          <w:sz w:val="18"/>
           <w:szCs w:val="20"/>
         </w:rPr>
         <w:t xml:space="preserve"> database</w:t>
@@ -3478,25 +4239,70 @@
         <w:rPr>
           <w:rFonts w:ascii="Open Sans Light" w:hAnsi="Open Sans Light" w:cs="Times New Roman"/>
           <w:color w:val="000000" w:themeColor="text1"/>
-          <w:sz w:val="16"/>
-          <w:szCs w:val="20"/>
-        </w:rPr>
-        <w:t xml:space="preserve"> (THU Chinese Database)</w:t>
-      </w:r>
-      <w:r>
-        <w:rPr>
-          <w:rFonts w:ascii="Open Sans Light" w:hAnsi="Open Sans Light" w:cs="Times New Roman"/>
-          <w:color w:val="000000" w:themeColor="text1"/>
-          <w:sz w:val="16"/>
-          <w:szCs w:val="20"/>
-        </w:rPr>
-        <w:t>, containing 3500+ categories of Chinese characters for both offline training and validation</w:t>
-      </w:r>
-      <w:r>
-        <w:rPr>
-          <w:rFonts w:ascii="Open Sans Light" w:hAnsi="Open Sans Light" w:cs="Times New Roman"/>
-          <w:color w:val="000000" w:themeColor="text1"/>
-          <w:sz w:val="16"/>
+          <w:sz w:val="18"/>
+          <w:szCs w:val="20"/>
+        </w:rPr>
+        <w:t xml:space="preserve"> (</w:t>
+      </w:r>
+      <w:r>
+        <w:rPr>
+          <w:rFonts w:ascii="Open Sans Light" w:hAnsi="Open Sans Light" w:cs="Times New Roman"/>
+          <w:color w:val="000000" w:themeColor="text1"/>
+          <w:sz w:val="18"/>
+          <w:szCs w:val="20"/>
+        </w:rPr>
+        <w:t xml:space="preserve">the </w:t>
+      </w:r>
+      <w:r>
+        <w:rPr>
+          <w:rFonts w:ascii="Open Sans Light" w:hAnsi="Open Sans Light" w:cs="Times New Roman"/>
+          <w:color w:val="000000" w:themeColor="text1"/>
+          <w:sz w:val="18"/>
+          <w:szCs w:val="20"/>
+        </w:rPr>
+        <w:t>THU Chinese Database)</w:t>
+      </w:r>
+      <w:r>
+        <w:rPr>
+          <w:rFonts w:ascii="Open Sans Light" w:hAnsi="Open Sans Light" w:cs="Times New Roman"/>
+          <w:color w:val="000000" w:themeColor="text1"/>
+          <w:sz w:val="18"/>
+          <w:szCs w:val="20"/>
+        </w:rPr>
+        <w:t xml:space="preserve"> </w:t>
+      </w:r>
+      <w:r>
+        <w:rPr>
+          <w:rFonts w:ascii="Open Sans Light" w:hAnsi="Open Sans Light" w:cs="Times New Roman"/>
+          <w:color w:val="000000" w:themeColor="text1"/>
+          <w:sz w:val="18"/>
+          <w:szCs w:val="20"/>
+        </w:rPr>
+        <w:t>containing 3500+ categories of Chinese characters for both off</w:t>
+      </w:r>
+      <w:r>
+        <w:rPr>
+          <w:rFonts w:ascii="Open Sans Light" w:hAnsi="Open Sans Light" w:cs="Times New Roman"/>
+          <w:color w:val="000000" w:themeColor="text1"/>
+          <w:sz w:val="18"/>
+          <w:szCs w:val="20"/>
+        </w:rPr>
+        <w:t>-</w:t>
+      </w:r>
+      <w:r>
+        <w:rPr>
+          <w:rFonts w:ascii="Open Sans Light" w:hAnsi="Open Sans Light" w:cs="Times New Roman"/>
+          <w:color w:val="000000" w:themeColor="text1"/>
+          <w:sz w:val="18"/>
+          <w:szCs w:val="20"/>
+        </w:rPr>
+        <w:t>line training and validation</w:t>
+      </w:r>
+      <w:r>
+        <w:rPr>
+          <w:rFonts w:ascii="Open Sans Light" w:hAnsi="Open Sans Light" w:cs="Times New Roman"/>
+          <w:color w:val="000000" w:themeColor="text1"/>
+          <w:sz w:val="18"/>
           <w:szCs w:val="20"/>
         </w:rPr>
         <w:t>.</w:t>
@@ -3518,7 +4324,7 @@
         <w:rPr>
           <w:rFonts w:ascii="Open Sans Light" w:hAnsi="Open Sans Light" w:cs="Times New Roman"/>
           <w:color w:val="000000" w:themeColor="text1"/>
-          <w:sz w:val="16"/>
+          <w:sz w:val="18"/>
           <w:szCs w:val="20"/>
         </w:rPr>
       </w:pPr>
@@ -3526,7 +4332,7 @@
         <w:rPr>
           <w:rFonts w:ascii="Open Sans Light" w:hAnsi="Open Sans Light" w:cs="Times New Roman" w:hint="eastAsia"/>
           <w:color w:val="000000" w:themeColor="text1"/>
-          <w:sz w:val="16"/>
+          <w:sz w:val="18"/>
           <w:szCs w:val="20"/>
         </w:rPr>
         <w:t>Trained</w:t>
@@ -3535,7 +4341,7 @@
         <w:rPr>
           <w:rFonts w:ascii="Open Sans Light" w:hAnsi="Open Sans Light" w:cs="Times New Roman"/>
           <w:color w:val="000000" w:themeColor="text1"/>
-          <w:sz w:val="16"/>
+          <w:sz w:val="18"/>
           <w:szCs w:val="20"/>
         </w:rPr>
         <w:t xml:space="preserve"> a multi-pathway </w:t>
@@ -3544,7 +4350,7 @@
         <w:rPr>
           <w:rFonts w:ascii="Open Sans Light" w:hAnsi="Open Sans Light" w:cs="Times New Roman"/>
           <w:color w:val="000000" w:themeColor="text1"/>
-          <w:sz w:val="16"/>
+          <w:sz w:val="18"/>
           <w:szCs w:val="20"/>
         </w:rPr>
         <w:t>convolutional neural ne</w:t>
@@ -3553,7 +4359,7 @@
         <w:rPr>
           <w:rFonts w:ascii="Open Sans Light" w:hAnsi="Open Sans Light" w:cs="Times New Roman"/>
           <w:color w:val="000000" w:themeColor="text1"/>
-          <w:sz w:val="16"/>
+          <w:sz w:val="18"/>
           <w:szCs w:val="20"/>
         </w:rPr>
         <w:t>twork, achieved a prevision of 9</w:t>
@@ -3562,7 +4368,7 @@
         <w:rPr>
           <w:rFonts w:ascii="Open Sans Light" w:hAnsi="Open Sans Light" w:cs="Times New Roman"/>
           <w:color w:val="000000" w:themeColor="text1"/>
-          <w:sz w:val="16"/>
+          <w:sz w:val="18"/>
           <w:szCs w:val="20"/>
         </w:rPr>
         <w:t xml:space="preserve">6.8% on </w:t>
@@ -3571,7 +4377,7 @@
         <w:rPr>
           <w:rFonts w:ascii="Open Sans Light" w:hAnsi="Open Sans Light" w:cs="Times New Roman"/>
           <w:color w:val="000000" w:themeColor="text1"/>
-          <w:sz w:val="16"/>
+          <w:sz w:val="18"/>
           <w:szCs w:val="20"/>
         </w:rPr>
         <w:t>CMCC</w:t>
@@ -3580,7 +4386,7 @@
         <w:rPr>
           <w:rFonts w:ascii="Open Sans Light" w:hAnsi="Open Sans Light" w:cs="Times New Roman"/>
           <w:color w:val="000000" w:themeColor="text1"/>
-          <w:sz w:val="16"/>
+          <w:sz w:val="18"/>
           <w:szCs w:val="20"/>
         </w:rPr>
         <w:t xml:space="preserve"> Chinese Database</w:t>
@@ -3589,7 +4395,7 @@
         <w:rPr>
           <w:rFonts w:ascii="Open Sans Light" w:hAnsi="Open Sans Light" w:cs="Times New Roman"/>
           <w:color w:val="000000" w:themeColor="text1"/>
-          <w:sz w:val="16"/>
+          <w:sz w:val="18"/>
           <w:szCs w:val="20"/>
         </w:rPr>
         <w:t>.</w:t>
@@ -3610,14 +4416,14 @@
         <w:jc w:val="both"/>
         <w:rPr>
           <w:rFonts w:ascii="Open Sans Light" w:hAnsi="Open Sans Light" w:cs="Times New Roman"/>
-          <w:sz w:val="16"/>
-          <w:szCs w:val="20"/>
-        </w:rPr>
-      </w:pPr>
-      <w:r>
-        <w:rPr>
-          <w:rFonts w:ascii="Open Sans Light" w:hAnsi="Open Sans Light" w:cs="Times New Roman"/>
-          <w:sz w:val="16"/>
+          <w:sz w:val="18"/>
+          <w:szCs w:val="20"/>
+        </w:rPr>
+      </w:pPr>
+      <w:r>
+        <w:rPr>
+          <w:rFonts w:ascii="Open Sans Light" w:hAnsi="Open Sans Light" w:cs="Times New Roman"/>
+          <w:sz w:val="18"/>
           <w:szCs w:val="20"/>
         </w:rPr>
         <w:t xml:space="preserve">Proposed solution was </w:t>
@@ -3627,7 +4433,7 @@
           <w:rFonts w:ascii="Open Sans" w:hAnsi="Open Sans" w:cs="Times New Roman"/>
           <w:b/>
           <w:bCs/>
-          <w:sz w:val="16"/>
+          <w:sz w:val="18"/>
           <w:szCs w:val="20"/>
         </w:rPr>
         <w:t>purchased by China Mobile</w:t>
@@ -3635,10 +4441,150 @@
       <w:r>
         <w:rPr>
           <w:rFonts w:ascii="Open Sans Light" w:hAnsi="Open Sans Light" w:cs="Times New Roman"/>
-          <w:sz w:val="16"/>
+          <w:sz w:val="18"/>
           <w:szCs w:val="20"/>
         </w:rPr>
         <w:t>.</w:t>
+      </w:r>
+    </w:p>
+    <w:p>
+      <w:pPr>
+        <w:tabs>
+          <w:tab w:val="right" w:pos="9720"/>
+        </w:tabs>
+        <w:spacing w:after="10" w:line="240" w:lineRule="auto"/>
+        <w:ind w:rightChars="-16" w:right="-34"/>
+        <w:rPr>
+          <w:rFonts w:ascii="Open Sans" w:hAnsi="Open Sans" w:cs="Times New Roman"/>
+          <w:i/>
+          <w:iCs/>
+          <w:sz w:val="18"/>
+          <w:szCs w:val="20"/>
+        </w:rPr>
+      </w:pPr>
+      <w:r>
+        <w:rPr>
+          <w:rFonts w:ascii="Open Sans" w:hAnsi="Open Sans" w:cs="Times New Roman"/>
+          <w:b/>
+          <w:sz w:val="18"/>
+          <w:szCs w:val="20"/>
+        </w:rPr>
+        <w:t>Stanford University</w:t>
+      </w:r>
+      <w:r>
+        <w:rPr>
+          <w:rFonts w:ascii="Open Sans" w:hAnsi="Open Sans" w:cs="Times New Roman"/>
+          <w:sz w:val="18"/>
+          <w:szCs w:val="20"/>
+        </w:rPr>
+        <w:tab/>
+      </w:r>
+      <w:r>
+        <w:rPr>
+          <w:rFonts w:ascii="Open Sans" w:hAnsi="Open Sans" w:cs="Times New Roman"/>
+          <w:i/>
+          <w:iCs/>
+          <w:sz w:val="18"/>
+          <w:szCs w:val="20"/>
+        </w:rPr>
+        <w:t>Palo Alto, CA</w:t>
+      </w:r>
+    </w:p>
+    <w:p>
+      <w:pPr>
+        <w:tabs>
+          <w:tab w:val="right" w:pos="9720"/>
+        </w:tabs>
+        <w:spacing w:after="10" w:line="240" w:lineRule="auto"/>
+        <w:ind w:rightChars="-16" w:right="-34"/>
+        <w:rPr>
+          <w:rFonts w:ascii="Open Sans" w:hAnsi="Open Sans" w:cs="Times New Roman"/>
+          <w:i/>
+          <w:sz w:val="18"/>
+          <w:szCs w:val="20"/>
+        </w:rPr>
+      </w:pPr>
+      <w:r>
+        <w:rPr>
+          <w:rFonts w:ascii="Open Sans" w:hAnsi="Open Sans" w:cs="Times New Roman"/>
+          <w:i/>
+          <w:sz w:val="18"/>
+          <w:szCs w:val="20"/>
+        </w:rPr>
+        <w:t>Department of Electrical Engineering</w:t>
+      </w:r>
+    </w:p>
+    <w:p>
+      <w:pPr>
+        <w:spacing w:line="240" w:lineRule="exact"/>
+        <w:ind w:rightChars="-16" w:right="-34" w:firstLine="418"/>
+        <w:rPr>
+          <w:rFonts w:ascii="Open Sans" w:hAnsi="Open Sans" w:cs="Times New Roman"/>
+          <w:b/>
+          <w:sz w:val="18"/>
+          <w:szCs w:val="20"/>
+        </w:rPr>
+      </w:pPr>
+      <w:r>
+        <w:rPr>
+          <w:rFonts w:ascii="Open Sans Light" w:hAnsi="Open Sans Light" w:cs="Times New Roman"/>
+          <w:sz w:val="18"/>
+          <w:szCs w:val="20"/>
+        </w:rPr>
+        <w:t xml:space="preserve">Participants in a remote project of </w:t>
+      </w:r>
+      <w:r>
+        <w:rPr>
+          <w:rFonts w:ascii="Open Sans" w:hAnsi="Open Sans" w:cs="Times New Roman"/>
+          <w:b/>
+          <w:i/>
+          <w:sz w:val="18"/>
+          <w:szCs w:val="20"/>
+        </w:rPr>
+        <w:t xml:space="preserve">Prof. </w:t>
+      </w:r>
+      <w:proofErr w:type="spellStart"/>
+      <w:r>
+        <w:rPr>
+          <w:rFonts w:ascii="Open Sans" w:hAnsi="Open Sans" w:cs="Times New Roman"/>
+          <w:b/>
+          <w:i/>
+          <w:sz w:val="18"/>
+          <w:szCs w:val="20"/>
+        </w:rPr>
+        <w:t>Tsachy</w:t>
+      </w:r>
+      <w:proofErr w:type="spellEnd"/>
+      <w:r>
+        <w:rPr>
+          <w:rFonts w:ascii="Open Sans" w:hAnsi="Open Sans" w:cs="Times New Roman"/>
+          <w:b/>
+          <w:i/>
+          <w:sz w:val="18"/>
+          <w:szCs w:val="20"/>
+        </w:rPr>
+        <w:t xml:space="preserve"> </w:t>
+      </w:r>
+      <w:proofErr w:type="spellStart"/>
+      <w:r>
+        <w:rPr>
+          <w:rFonts w:ascii="Open Sans" w:hAnsi="Open Sans" w:cs="Times New Roman"/>
+          <w:b/>
+          <w:i/>
+          <w:sz w:val="18"/>
+          <w:szCs w:val="20"/>
+        </w:rPr>
+        <w:t>Weissman</w:t>
+      </w:r>
+      <w:proofErr w:type="spellEnd"/>
+      <w:r>
+        <w:rPr>
+          <w:rFonts w:ascii="Open Sans" w:hAnsi="Open Sans" w:cs="Times New Roman"/>
+          <w:b/>
+          <w:sz w:val="18"/>
+          <w:szCs w:val="20"/>
+        </w:rPr>
+        <w:t xml:space="preserve"> </w:t>
       </w:r>
     </w:p>
     <w:p>
@@ -3650,136 +4596,16 @@
         <w:ind w:rightChars="-16" w:right="-34"/>
         <w:rPr>
           <w:rFonts w:ascii="Open Sans Light" w:hAnsi="Open Sans Light" w:cs="Times New Roman"/>
-          <w:sz w:val="16"/>
-          <w:szCs w:val="20"/>
-        </w:rPr>
-      </w:pPr>
-    </w:p>
-    <w:p>
-      <w:pPr>
-        <w:tabs>
-          <w:tab w:val="right" w:pos="9720"/>
-        </w:tabs>
-        <w:spacing w:after="10" w:line="240" w:lineRule="auto"/>
-        <w:ind w:rightChars="-16" w:right="-34"/>
-        <w:rPr>
-          <w:rFonts w:ascii="Open Sans" w:hAnsi="Open Sans" w:cs="Times New Roman"/>
-          <w:i/>
-          <w:iCs/>
-          <w:sz w:val="16"/>
-          <w:szCs w:val="20"/>
-        </w:rPr>
-      </w:pPr>
-      <w:r>
-        <w:rPr>
-          <w:rFonts w:ascii="Open Sans" w:hAnsi="Open Sans" w:cs="Times New Roman"/>
-          <w:b/>
-          <w:sz w:val="16"/>
-          <w:szCs w:val="20"/>
-        </w:rPr>
-        <w:t>Stanford University</w:t>
-      </w:r>
-      <w:r>
-        <w:rPr>
-          <w:rFonts w:ascii="Open Sans" w:hAnsi="Open Sans" w:cs="Times New Roman"/>
-          <w:sz w:val="16"/>
-          <w:szCs w:val="20"/>
-        </w:rPr>
-        <w:tab/>
-      </w:r>
-      <w:r>
-        <w:rPr>
-          <w:rFonts w:ascii="Open Sans" w:hAnsi="Open Sans" w:cs="Times New Roman"/>
-          <w:i/>
-          <w:iCs/>
-          <w:sz w:val="16"/>
-          <w:szCs w:val="20"/>
-        </w:rPr>
-        <w:t>Palo Alto, CA</w:t>
-      </w:r>
-    </w:p>
-    <w:p>
-      <w:pPr>
-        <w:tabs>
-          <w:tab w:val="right" w:pos="9720"/>
-        </w:tabs>
-        <w:spacing w:after="10" w:line="240" w:lineRule="auto"/>
-        <w:ind w:rightChars="-16" w:right="-34"/>
-        <w:rPr>
-          <w:rFonts w:ascii="Open Sans" w:hAnsi="Open Sans" w:cs="Times New Roman"/>
-          <w:i/>
-          <w:sz w:val="16"/>
-          <w:szCs w:val="20"/>
-        </w:rPr>
-      </w:pPr>
-      <w:r>
-        <w:rPr>
-          <w:rFonts w:ascii="Open Sans" w:hAnsi="Open Sans" w:cs="Times New Roman"/>
-          <w:i/>
-          <w:sz w:val="16"/>
-          <w:szCs w:val="20"/>
-        </w:rPr>
-        <w:t>Department of Electrical Engineering</w:t>
-      </w:r>
-    </w:p>
-    <w:p>
-      <w:pPr>
-        <w:spacing w:line="240" w:lineRule="exact"/>
-        <w:ind w:rightChars="-16" w:right="-34" w:firstLine="418"/>
-        <w:rPr>
-          <w:rFonts w:ascii="Open Sans" w:hAnsi="Open Sans" w:cs="Times New Roman"/>
-          <w:b/>
-          <w:sz w:val="16"/>
-          <w:szCs w:val="20"/>
-        </w:rPr>
-      </w:pPr>
-      <w:r>
-        <w:rPr>
-          <w:rFonts w:ascii="Open Sans Light" w:hAnsi="Open Sans Light" w:cs="Times New Roman"/>
-          <w:sz w:val="16"/>
-          <w:szCs w:val="20"/>
-        </w:rPr>
-        <w:t xml:space="preserve">Participants in a remote project of </w:t>
-      </w:r>
-      <w:r>
-        <w:rPr>
-          <w:rFonts w:ascii="Open Sans" w:hAnsi="Open Sans" w:cs="Times New Roman"/>
-          <w:b/>
-          <w:i/>
-          <w:sz w:val="16"/>
-          <w:szCs w:val="20"/>
-        </w:rPr>
-        <w:t>Prof. Tsachy Weissman</w:t>
-      </w:r>
-      <w:r>
-        <w:rPr>
-          <w:rFonts w:ascii="Open Sans" w:hAnsi="Open Sans" w:cs="Times New Roman"/>
-          <w:b/>
-          <w:sz w:val="16"/>
-          <w:szCs w:val="20"/>
-        </w:rPr>
-        <w:t xml:space="preserve"> </w:t>
-      </w:r>
-    </w:p>
-    <w:p>
-      <w:pPr>
-        <w:tabs>
-          <w:tab w:val="right" w:pos="9720"/>
-        </w:tabs>
-        <w:spacing w:after="10" w:line="240" w:lineRule="exact"/>
-        <w:ind w:rightChars="-16" w:right="-34"/>
-        <w:rPr>
-          <w:rFonts w:ascii="Open Sans Light" w:hAnsi="Open Sans Light" w:cs="Times New Roman"/>
-          <w:color w:val="000000" w:themeColor="text1"/>
-          <w:sz w:val="16"/>
-          <w:szCs w:val="20"/>
-        </w:rPr>
-      </w:pPr>
-      <w:r>
-        <w:rPr>
-          <w:rFonts w:ascii="Open Sans" w:hAnsi="Open Sans" w:cs="Times New Roman"/>
-          <w:b/>
-          <w:sz w:val="16"/>
+          <w:color w:val="000000" w:themeColor="text1"/>
+          <w:sz w:val="18"/>
+          <w:szCs w:val="20"/>
+        </w:rPr>
+      </w:pPr>
+      <w:r>
+        <w:rPr>
+          <w:rFonts w:ascii="Open Sans" w:hAnsi="Open Sans" w:cs="Times New Roman"/>
+          <w:b/>
+          <w:sz w:val="18"/>
           <w:szCs w:val="20"/>
         </w:rPr>
         <w:t xml:space="preserve">   </w:t>
@@ -3788,7 +4614,7 @@
         <w:rPr>
           <w:rFonts w:ascii="Open Sans" w:hAnsi="Open Sans" w:cs="Times New Roman"/>
           <w:b/>
-          <w:sz w:val="16"/>
+          <w:sz w:val="18"/>
           <w:szCs w:val="20"/>
         </w:rPr>
         <w:t xml:space="preserve">(e) </w:t>
@@ -3797,7 +4623,7 @@
         <w:rPr>
           <w:rFonts w:ascii="Open Sans" w:hAnsi="Open Sans" w:cs="Times New Roman"/>
           <w:b/>
-          <w:sz w:val="16"/>
+          <w:sz w:val="18"/>
           <w:szCs w:val="20"/>
         </w:rPr>
         <w:t>Magnetic Resonance Imaging (MRI) Registration</w:t>
@@ -3805,7 +4631,7 @@
       <w:r>
         <w:rPr>
           <w:rFonts w:ascii="Open Sans" w:hAnsi="Open Sans" w:cs="Times New Roman"/>
-          <w:sz w:val="16"/>
+          <w:sz w:val="18"/>
           <w:szCs w:val="20"/>
         </w:rPr>
         <w:tab/>
@@ -3815,7 +4641,7 @@
         <w:rPr>
           <w:rFonts w:ascii="Open Sans Light" w:hAnsi="Open Sans Light" w:cs="Times New Roman"/>
           <w:color w:val="000000" w:themeColor="text1"/>
-          <w:sz w:val="16"/>
+          <w:sz w:val="18"/>
           <w:szCs w:val="20"/>
         </w:rPr>
         <w:t>10. 2016 – 2016.12</w:t>
@@ -3837,7 +4663,7 @@
         <w:rPr>
           <w:rFonts w:ascii="Open Sans Light" w:hAnsi="Open Sans Light" w:cs="Times New Roman"/>
           <w:color w:val="000000" w:themeColor="text1"/>
-          <w:sz w:val="16"/>
+          <w:sz w:val="18"/>
           <w:szCs w:val="20"/>
         </w:rPr>
       </w:pPr>
@@ -3845,7 +4671,7 @@
         <w:rPr>
           <w:rFonts w:ascii="Open Sans Light" w:hAnsi="Open Sans Light" w:cs="Times New Roman" w:hint="eastAsia"/>
           <w:color w:val="000000" w:themeColor="text1"/>
-          <w:sz w:val="16"/>
+          <w:sz w:val="18"/>
           <w:szCs w:val="20"/>
         </w:rPr>
         <w:t>Improve</w:t>
@@ -3854,7 +4680,7 @@
         <w:rPr>
           <w:rFonts w:ascii="Open Sans Light" w:hAnsi="Open Sans Light" w:cs="Times New Roman"/>
           <w:color w:val="000000" w:themeColor="text1"/>
-          <w:sz w:val="16"/>
+          <w:sz w:val="18"/>
           <w:szCs w:val="20"/>
         </w:rPr>
         <w:t xml:space="preserve">d </w:t>
@@ -3863,16 +4689,34 @@
         <w:rPr>
           <w:rFonts w:ascii="Open Sans Light" w:hAnsi="Open Sans Light" w:cs="Times New Roman"/>
           <w:color w:val="000000" w:themeColor="text1"/>
-          <w:sz w:val="16"/>
-          <w:szCs w:val="20"/>
-        </w:rPr>
-        <w:t>MRI registration results via connecting the problem to information theory and statistical signal processing</w:t>
-      </w:r>
-      <w:r>
-        <w:rPr>
-          <w:rFonts w:ascii="Open Sans Light" w:hAnsi="Open Sans Light" w:cs="Times New Roman"/>
-          <w:color w:val="000000" w:themeColor="text1"/>
-          <w:sz w:val="16"/>
+          <w:sz w:val="18"/>
+          <w:szCs w:val="20"/>
+        </w:rPr>
+        <w:t xml:space="preserve">MRI registration results </w:t>
+      </w:r>
+      <w:r>
+        <w:rPr>
+          <w:rFonts w:ascii="Open Sans Light" w:hAnsi="Open Sans Light" w:cs="Times New Roman"/>
+          <w:color w:val="000000" w:themeColor="text1"/>
+          <w:sz w:val="18"/>
+          <w:szCs w:val="20"/>
+        </w:rPr>
+        <w:t>by solving problems with</w:t>
+      </w:r>
+      <w:r>
+        <w:rPr>
+          <w:rFonts w:ascii="Open Sans Light" w:hAnsi="Open Sans Light" w:cs="Times New Roman"/>
+          <w:color w:val="000000" w:themeColor="text1"/>
+          <w:sz w:val="18"/>
+          <w:szCs w:val="20"/>
+        </w:rPr>
+        <w:t xml:space="preserve"> information theory and statistical signal processing</w:t>
+      </w:r>
+      <w:r>
+        <w:rPr>
+          <w:rFonts w:ascii="Open Sans Light" w:hAnsi="Open Sans Light" w:cs="Times New Roman"/>
+          <w:color w:val="000000" w:themeColor="text1"/>
+          <w:sz w:val="18"/>
           <w:szCs w:val="20"/>
         </w:rPr>
         <w:t>.</w:t>
@@ -3894,15 +4738,15 @@
         <w:rPr>
           <w:rFonts w:ascii="Open Sans Light" w:hAnsi="Open Sans Light" w:cs="Times New Roman"/>
           <w:color w:val="000000" w:themeColor="text1"/>
-          <w:sz w:val="16"/>
-          <w:szCs w:val="20"/>
-        </w:rPr>
-      </w:pPr>
-      <w:r>
-        <w:rPr>
-          <w:rFonts w:ascii="Open Sans Light" w:hAnsi="Open Sans Light" w:cs="Times New Roman"/>
-          <w:color w:val="000000" w:themeColor="text1"/>
-          <w:sz w:val="16"/>
+          <w:sz w:val="18"/>
+          <w:szCs w:val="20"/>
+        </w:rPr>
+      </w:pPr>
+      <w:r>
+        <w:rPr>
+          <w:rFonts w:ascii="Open Sans Light" w:hAnsi="Open Sans Light" w:cs="Times New Roman"/>
+          <w:color w:val="000000" w:themeColor="text1"/>
+          <w:sz w:val="18"/>
           <w:szCs w:val="20"/>
         </w:rPr>
         <w:t xml:space="preserve">Experimented with </w:t>
@@ -3911,7 +4755,7 @@
         <w:rPr>
           <w:rFonts w:ascii="Open Sans Light" w:hAnsi="Open Sans Light" w:cs="Times New Roman" w:hint="eastAsia"/>
           <w:color w:val="000000" w:themeColor="text1"/>
-          <w:sz w:val="16"/>
+          <w:sz w:val="18"/>
           <w:szCs w:val="20"/>
         </w:rPr>
         <w:t>M</w:t>
@@ -3920,7 +4764,7 @@
         <w:rPr>
           <w:rFonts w:ascii="Open Sans Light" w:hAnsi="Open Sans Light" w:cs="Times New Roman"/>
           <w:color w:val="000000" w:themeColor="text1"/>
-          <w:sz w:val="16"/>
+          <w:sz w:val="18"/>
           <w:szCs w:val="20"/>
         </w:rPr>
         <w:t xml:space="preserve">aximum Likelihood Estimation </w:t>
@@ -3929,7 +4773,7 @@
         <w:rPr>
           <w:rFonts w:ascii="Open Sans Light" w:hAnsi="Open Sans Light" w:cs="Times New Roman"/>
           <w:color w:val="000000" w:themeColor="text1"/>
-          <w:sz w:val="16"/>
+          <w:sz w:val="18"/>
           <w:szCs w:val="20"/>
         </w:rPr>
         <w:t>approach, a</w:t>
@@ -3938,7 +4782,7 @@
         <w:rPr>
           <w:rFonts w:ascii="Open Sans Light" w:hAnsi="Open Sans Light" w:cs="Times New Roman"/>
           <w:color w:val="000000" w:themeColor="text1"/>
-          <w:sz w:val="16"/>
+          <w:sz w:val="18"/>
           <w:szCs w:val="20"/>
         </w:rPr>
         <w:t xml:space="preserve"> mutual information based registration method</w:t>
@@ -3947,7 +4791,7 @@
         <w:rPr>
           <w:rFonts w:ascii="Open Sans Light" w:hAnsi="Open Sans Light" w:cs="Times New Roman"/>
           <w:color w:val="000000" w:themeColor="text1"/>
-          <w:sz w:val="16"/>
+          <w:sz w:val="18"/>
           <w:szCs w:val="20"/>
         </w:rPr>
         <w:t>.</w:t>
@@ -3969,15 +4813,15 @@
         <w:rPr>
           <w:rFonts w:ascii="Open Sans Light" w:hAnsi="Open Sans Light" w:cs="Times New Roman"/>
           <w:color w:val="000000" w:themeColor="text1"/>
-          <w:sz w:val="16"/>
-          <w:szCs w:val="20"/>
-        </w:rPr>
-      </w:pPr>
-      <w:r>
-        <w:rPr>
-          <w:rFonts w:ascii="Open Sans Light" w:hAnsi="Open Sans Light" w:cs="Times New Roman"/>
-          <w:color w:val="000000" w:themeColor="text1"/>
-          <w:sz w:val="16"/>
+          <w:sz w:val="18"/>
+          <w:szCs w:val="20"/>
+        </w:rPr>
+      </w:pPr>
+      <w:r>
+        <w:rPr>
+          <w:rFonts w:ascii="Open Sans Light" w:hAnsi="Open Sans Light" w:cs="Times New Roman"/>
+          <w:color w:val="000000" w:themeColor="text1"/>
+          <w:sz w:val="18"/>
           <w:szCs w:val="20"/>
         </w:rPr>
         <w:t>Applied a bias-corrected version of MLE estimator in smooth regime</w:t>
@@ -3986,7 +4830,7 @@
         <w:rPr>
           <w:rFonts w:ascii="Open Sans Light" w:hAnsi="Open Sans Light" w:cs="Times New Roman"/>
           <w:color w:val="000000" w:themeColor="text1"/>
-          <w:sz w:val="16"/>
+          <w:sz w:val="18"/>
           <w:szCs w:val="20"/>
         </w:rPr>
         <w:t xml:space="preserve">, reducing </w:t>
@@ -3995,7 +4839,7 @@
         <w:rPr>
           <w:rFonts w:ascii="Open Sans Light" w:hAnsi="Open Sans Light" w:cs="Times New Roman"/>
           <w:color w:val="000000" w:themeColor="text1"/>
-          <w:sz w:val="16"/>
+          <w:sz w:val="18"/>
           <w:szCs w:val="20"/>
         </w:rPr>
         <w:t xml:space="preserve">the </w:t>
@@ -4004,7 +4848,7 @@
         <w:rPr>
           <w:rFonts w:ascii="Open Sans Light" w:hAnsi="Open Sans Light" w:cs="Times New Roman"/>
           <w:color w:val="000000" w:themeColor="text1"/>
-          <w:sz w:val="16"/>
+          <w:sz w:val="18"/>
           <w:szCs w:val="20"/>
         </w:rPr>
         <w:t>Mean Square Error to 1% of traditional MLE approach</w:t>
@@ -4013,7 +4857,7 @@
         <w:rPr>
           <w:rFonts w:ascii="Open Sans Light" w:hAnsi="Open Sans Light" w:cs="Times New Roman"/>
           <w:color w:val="000000" w:themeColor="text1"/>
-          <w:sz w:val="16"/>
+          <w:sz w:val="18"/>
           <w:szCs w:val="20"/>
         </w:rPr>
         <w:t>.</w:t>
@@ -4034,14 +4878,14 @@
         <w:jc w:val="both"/>
         <w:rPr>
           <w:rFonts w:ascii="Open Sans Light" w:hAnsi="Open Sans Light" w:cs="Times New Roman"/>
-          <w:sz w:val="16"/>
-          <w:szCs w:val="20"/>
-        </w:rPr>
-      </w:pPr>
-      <w:r>
-        <w:rPr>
-          <w:rFonts w:ascii="Open Sans Light" w:hAnsi="Open Sans Light" w:cs="Times New Roman"/>
-          <w:sz w:val="16"/>
+          <w:sz w:val="18"/>
+          <w:szCs w:val="20"/>
+        </w:rPr>
+      </w:pPr>
+      <w:r>
+        <w:rPr>
+          <w:rFonts w:ascii="Open Sans Light" w:hAnsi="Open Sans Light" w:cs="Times New Roman"/>
+          <w:sz w:val="18"/>
           <w:szCs w:val="20"/>
         </w:rPr>
         <w:t xml:space="preserve">Complete a technique report and demo. Ranked </w:t>
@@ -4051,7 +4895,7 @@
           <w:rFonts w:ascii="Open Sans" w:hAnsi="Open Sans" w:cs="Times New Roman"/>
           <w:b/>
           <w:bCs/>
-          <w:sz w:val="16"/>
+          <w:sz w:val="18"/>
           <w:szCs w:val="20"/>
         </w:rPr>
         <w:t>4</w:t>
@@ -4061,7 +4905,7 @@
           <w:rFonts w:ascii="Open Sans" w:hAnsi="Open Sans" w:cs="Times New Roman"/>
           <w:b/>
           <w:bCs/>
-          <w:sz w:val="16"/>
+          <w:sz w:val="18"/>
           <w:szCs w:val="20"/>
           <w:vertAlign w:val="superscript"/>
         </w:rPr>
@@ -4072,7 +4916,7 @@
           <w:rFonts w:ascii="Open Sans" w:hAnsi="Open Sans" w:cs="Times New Roman"/>
           <w:b/>
           <w:bCs/>
-          <w:sz w:val="16"/>
+          <w:sz w:val="18"/>
           <w:szCs w:val="20"/>
         </w:rPr>
         <w:t xml:space="preserve"> out of 146</w:t>
@@ -4080,7 +4924,7 @@
       <w:r>
         <w:rPr>
           <w:rFonts w:ascii="Open Sans Light" w:hAnsi="Open Sans Light" w:cs="Times New Roman"/>
-          <w:sz w:val="16"/>
+          <w:sz w:val="18"/>
           <w:szCs w:val="20"/>
         </w:rPr>
         <w:t xml:space="preserve"> </w:t>
@@ -4088,7 +4932,7 @@
       <w:r>
         <w:rPr>
           <w:rFonts w:ascii="Open Sans Light" w:hAnsi="Open Sans Light" w:cs="Times New Roman"/>
-          <w:sz w:val="16"/>
+          <w:sz w:val="18"/>
           <w:szCs w:val="20"/>
         </w:rPr>
         <w:t>participants.</w:t>
@@ -4103,7 +4947,7 @@
         <w:ind w:rightChars="-16" w:right="-34"/>
         <w:rPr>
           <w:rFonts w:ascii="Open Sans" w:hAnsi="Open Sans" w:cs="Times New Roman"/>
-          <w:sz w:val="16"/>
+          <w:sz w:val="18"/>
           <w:szCs w:val="20"/>
         </w:rPr>
       </w:pPr>
@@ -4122,6 +4966,7 @@
           <w:bCs/>
           <w:smallCaps/>
           <w:color w:val="C61B2B"/>
+          <w:sz w:val="22"/>
           <w:szCs w:val="20"/>
         </w:rPr>
       </w:pPr>
@@ -4132,6 +4977,7 @@
           <w:bCs/>
           <w:smallCaps/>
           <w:color w:val="C61B2B"/>
+          <w:sz w:val="22"/>
           <w:szCs w:val="20"/>
         </w:rPr>
         <w:t>Project Experience</w:t>
@@ -4157,17 +5003,17 @@
         <w:spacing w:after="10" w:line="240" w:lineRule="exact"/>
         <w:ind w:rightChars="-16" w:right="-34"/>
         <w:rPr>
-          <w:rFonts w:ascii="Open Sans" w:hAnsi="Open Sans" w:cs="Times New Roman"/>
-          <w:color w:val="000000" w:themeColor="text1"/>
-          <w:sz w:val="16"/>
-          <w:szCs w:val="20"/>
-        </w:rPr>
-      </w:pPr>
-      <w:r>
-        <w:rPr>
-          <w:rFonts w:ascii="Open Sans" w:hAnsi="Open Sans" w:cs="Times New Roman"/>
-          <w:b/>
-          <w:sz w:val="16"/>
+          <w:rFonts w:ascii="Open Sans Light" w:hAnsi="Open Sans Light" w:cs="Times New Roman"/>
+          <w:color w:val="000000" w:themeColor="text1"/>
+          <w:sz w:val="18"/>
+          <w:szCs w:val="20"/>
+        </w:rPr>
+      </w:pPr>
+      <w:r>
+        <w:rPr>
+          <w:rFonts w:ascii="Open Sans" w:hAnsi="Open Sans" w:cs="Times New Roman"/>
+          <w:b/>
+          <w:sz w:val="18"/>
           <w:szCs w:val="20"/>
         </w:rPr>
         <w:t>Facial Expression Recognition</w:t>
@@ -4175,7 +5021,7 @@
       <w:r>
         <w:rPr>
           <w:rFonts w:ascii="Open Sans" w:hAnsi="Open Sans" w:cs="Times New Roman"/>
-          <w:sz w:val="16"/>
+          <w:sz w:val="18"/>
           <w:szCs w:val="20"/>
         </w:rPr>
         <w:tab/>
@@ -4183,9 +5029,9 @@
       </w:r>
       <w:r>
         <w:rPr>
-          <w:rFonts w:ascii="Open Sans" w:hAnsi="Open Sans" w:cs="Times New Roman"/>
-          <w:color w:val="000000" w:themeColor="text1"/>
-          <w:sz w:val="16"/>
+          <w:rFonts w:ascii="Open Sans Light" w:hAnsi="Open Sans Light" w:cs="Times New Roman"/>
+          <w:color w:val="000000" w:themeColor="text1"/>
+          <w:sz w:val="18"/>
           <w:szCs w:val="20"/>
         </w:rPr>
         <w:t>Spring 2017</w:t>
@@ -4202,7 +5048,7 @@
           <w:rFonts w:ascii="Open Sans" w:hAnsi="Open Sans" w:cs="Times New Roman"/>
           <w:i/>
           <w:color w:val="000000" w:themeColor="text1"/>
-          <w:sz w:val="16"/>
+          <w:sz w:val="18"/>
           <w:szCs w:val="20"/>
         </w:rPr>
       </w:pPr>
@@ -4211,7 +5057,7 @@
           <w:rFonts w:ascii="Open Sans" w:hAnsi="Open Sans" w:cs="Times New Roman"/>
           <w:i/>
           <w:color w:val="000000" w:themeColor="text1"/>
-          <w:sz w:val="16"/>
+          <w:sz w:val="18"/>
           <w:szCs w:val="20"/>
         </w:rPr>
         <w:t xml:space="preserve">   </w:t>
@@ -4221,7 +5067,7 @@
           <w:rFonts w:ascii="Open Sans" w:hAnsi="Open Sans" w:cs="Times New Roman"/>
           <w:i/>
           <w:color w:val="000000" w:themeColor="text1"/>
-          <w:sz w:val="16"/>
+          <w:sz w:val="18"/>
           <w:szCs w:val="20"/>
         </w:rPr>
         <w:t>Course project in “Media and Recognition”</w:t>
@@ -4239,7 +5085,7 @@
         <w:rPr>
           <w:rFonts w:ascii="Open Sans Light" w:hAnsi="Open Sans Light"/>
           <w:color w:val="000000" w:themeColor="text1"/>
-          <w:sz w:val="16"/>
+          <w:sz w:val="18"/>
           <w:szCs w:val="20"/>
         </w:rPr>
       </w:pPr>
@@ -4247,7 +5093,7 @@
         <w:rPr>
           <w:rFonts w:ascii="Open Sans Light" w:hAnsi="Open Sans Light"/>
           <w:color w:val="000000" w:themeColor="text1"/>
-          <w:sz w:val="16"/>
+          <w:sz w:val="18"/>
           <w:szCs w:val="20"/>
         </w:rPr>
         <w:t>Classified static images into eight categories of emotion, including anger, happiness, surprise and fear etc.</w:t>
@@ -4265,15 +5111,15 @@
         <w:rPr>
           <w:rFonts w:ascii="Open Sans Light" w:hAnsi="Open Sans Light"/>
           <w:color w:val="000000" w:themeColor="text1"/>
-          <w:sz w:val="16"/>
-          <w:szCs w:val="20"/>
-        </w:rPr>
-      </w:pPr>
-      <w:r>
-        <w:rPr>
-          <w:rFonts w:ascii="Open Sans Light" w:hAnsi="Open Sans Light" w:cs="Times New Roman"/>
-          <w:color w:val="000000" w:themeColor="text1"/>
-          <w:sz w:val="16"/>
+          <w:sz w:val="18"/>
+          <w:szCs w:val="20"/>
+        </w:rPr>
+      </w:pPr>
+      <w:r>
+        <w:rPr>
+          <w:rFonts w:ascii="Open Sans Light" w:hAnsi="Open Sans Light" w:cs="Times New Roman"/>
+          <w:color w:val="000000" w:themeColor="text1"/>
+          <w:sz w:val="18"/>
           <w:szCs w:val="20"/>
         </w:rPr>
         <w:t xml:space="preserve">Used </w:t>
@@ -4282,7 +5128,7 @@
         <w:rPr>
           <w:rFonts w:ascii="Open Sans" w:hAnsi="Open Sans" w:cs="Times New Roman"/>
           <w:color w:val="000000" w:themeColor="text1"/>
-          <w:sz w:val="16"/>
+          <w:sz w:val="18"/>
           <w:szCs w:val="20"/>
         </w:rPr>
         <w:t>VGG-16</w:t>
@@ -4291,7 +5137,7 @@
         <w:rPr>
           <w:rFonts w:ascii="Open Sans Light" w:hAnsi="Open Sans Light" w:cs="Times New Roman"/>
           <w:color w:val="000000" w:themeColor="text1"/>
-          <w:sz w:val="16"/>
+          <w:sz w:val="18"/>
           <w:szCs w:val="20"/>
         </w:rPr>
         <w:t>, multistage fine-tuning on various data</w:t>
@@ -4300,7 +5146,7 @@
         <w:rPr>
           <w:rFonts w:ascii="Open Sans Light" w:hAnsi="Open Sans Light" w:cs="Times New Roman"/>
           <w:color w:val="000000" w:themeColor="text1"/>
-          <w:sz w:val="16"/>
+          <w:sz w:val="18"/>
           <w:szCs w:val="20"/>
         </w:rPr>
         <w:t>s</w:t>
@@ -4309,7 +5155,7 @@
         <w:rPr>
           <w:rFonts w:ascii="Open Sans Light" w:hAnsi="Open Sans Light" w:cs="Times New Roman"/>
           <w:color w:val="000000" w:themeColor="text1"/>
-          <w:sz w:val="16"/>
+          <w:sz w:val="18"/>
           <w:szCs w:val="20"/>
         </w:rPr>
         <w:t>et</w:t>
@@ -4318,7 +5164,7 @@
         <w:rPr>
           <w:rFonts w:ascii="Open Sans Light" w:hAnsi="Open Sans Light" w:cs="Times New Roman"/>
           <w:color w:val="000000" w:themeColor="text1"/>
-          <w:sz w:val="16"/>
+          <w:sz w:val="18"/>
           <w:szCs w:val="20"/>
         </w:rPr>
         <w:t xml:space="preserve">s including </w:t>
@@ -4327,7 +5173,7 @@
         <w:rPr>
           <w:rFonts w:ascii="Open Sans" w:hAnsi="Open Sans" w:cs="Times New Roman"/>
           <w:color w:val="000000" w:themeColor="text1"/>
-          <w:sz w:val="16"/>
+          <w:sz w:val="18"/>
           <w:szCs w:val="20"/>
         </w:rPr>
         <w:t xml:space="preserve">VGG-Face dataset, </w:t>
@@ -4336,7 +5182,7 @@
         <w:rPr>
           <w:rFonts w:ascii="Open Sans" w:hAnsi="Open Sans" w:cs="Times New Roman"/>
           <w:color w:val="000000" w:themeColor="text1"/>
-          <w:sz w:val="16"/>
+          <w:sz w:val="18"/>
           <w:szCs w:val="20"/>
         </w:rPr>
         <w:t xml:space="preserve">FER2013 </w:t>
@@ -4345,7 +5191,7 @@
         <w:rPr>
           <w:rFonts w:ascii="Open Sans" w:hAnsi="Open Sans" w:cs="Times New Roman"/>
           <w:color w:val="000000" w:themeColor="text1"/>
-          <w:sz w:val="16"/>
+          <w:sz w:val="18"/>
           <w:szCs w:val="20"/>
         </w:rPr>
         <w:t xml:space="preserve">public </w:t>
@@ -4354,7 +5200,7 @@
         <w:rPr>
           <w:rFonts w:ascii="Open Sans" w:hAnsi="Open Sans" w:cs="Times New Roman"/>
           <w:color w:val="000000" w:themeColor="text1"/>
-          <w:sz w:val="16"/>
+          <w:sz w:val="18"/>
           <w:szCs w:val="20"/>
         </w:rPr>
         <w:t>Test</w:t>
@@ -4363,7 +5209,7 @@
         <w:rPr>
           <w:rFonts w:ascii="Open Sans" w:hAnsi="Open Sans" w:cs="Times New Roman"/>
           <w:color w:val="000000" w:themeColor="text1"/>
-          <w:sz w:val="16"/>
+          <w:sz w:val="18"/>
           <w:szCs w:val="20"/>
         </w:rPr>
         <w:t xml:space="preserve">, </w:t>
@@ -4372,7 +5218,7 @@
         <w:rPr>
           <w:rFonts w:ascii="Open Sans" w:hAnsi="Open Sans" w:cs="Times New Roman"/>
           <w:color w:val="000000" w:themeColor="text1"/>
-          <w:sz w:val="16"/>
+          <w:sz w:val="18"/>
           <w:szCs w:val="20"/>
         </w:rPr>
         <w:t>FER2013 private Test</w:t>
@@ -4381,7 +5227,7 @@
         <w:rPr>
           <w:rFonts w:ascii="Open Sans" w:hAnsi="Open Sans" w:cs="Times New Roman"/>
           <w:color w:val="000000" w:themeColor="text1"/>
-          <w:sz w:val="16"/>
+          <w:sz w:val="18"/>
           <w:szCs w:val="20"/>
         </w:rPr>
         <w:t xml:space="preserve"> and CK+</w:t>
@@ -4390,7 +5236,7 @@
         <w:rPr>
           <w:rFonts w:ascii="Open Sans" w:hAnsi="Open Sans" w:cs="Times New Roman"/>
           <w:color w:val="000000" w:themeColor="text1"/>
-          <w:sz w:val="16"/>
+          <w:sz w:val="18"/>
           <w:szCs w:val="20"/>
         </w:rPr>
         <w:t>.</w:t>
@@ -4411,15 +5257,15 @@
         <w:rPr>
           <w:rFonts w:ascii="Open Sans Light" w:hAnsi="Open Sans Light" w:cs="Times New Roman"/>
           <w:color w:val="000000" w:themeColor="text1"/>
-          <w:sz w:val="16"/>
-          <w:szCs w:val="20"/>
-        </w:rPr>
-      </w:pPr>
-      <w:r>
-        <w:rPr>
-          <w:rFonts w:ascii="Open Sans Light" w:hAnsi="Open Sans Light" w:cs="Times New Roman"/>
-          <w:color w:val="000000" w:themeColor="text1"/>
-          <w:sz w:val="16"/>
+          <w:sz w:val="18"/>
+          <w:szCs w:val="20"/>
+        </w:rPr>
+      </w:pPr>
+      <w:r>
+        <w:rPr>
+          <w:rFonts w:ascii="Open Sans Light" w:hAnsi="Open Sans Light" w:cs="Times New Roman"/>
+          <w:color w:val="000000" w:themeColor="text1"/>
+          <w:sz w:val="18"/>
           <w:szCs w:val="20"/>
         </w:rPr>
         <w:t>Selected to give a presentation and r</w:t>
@@ -4428,7 +5274,7 @@
         <w:rPr>
           <w:rFonts w:ascii="Open Sans Light" w:hAnsi="Open Sans Light" w:cs="Times New Roman"/>
           <w:color w:val="000000" w:themeColor="text1"/>
-          <w:sz w:val="16"/>
+          <w:sz w:val="18"/>
           <w:szCs w:val="20"/>
         </w:rPr>
         <w:t xml:space="preserve">anked the </w:t>
@@ -4439,7 +5285,7 @@
           <w:b/>
           <w:bCs/>
           <w:color w:val="000000" w:themeColor="text1"/>
-          <w:sz w:val="16"/>
+          <w:sz w:val="18"/>
           <w:szCs w:val="20"/>
         </w:rPr>
         <w:t>1</w:t>
@@ -4450,7 +5296,7 @@
           <w:b/>
           <w:bCs/>
           <w:color w:val="000000" w:themeColor="text1"/>
-          <w:sz w:val="16"/>
+          <w:sz w:val="18"/>
           <w:szCs w:val="20"/>
           <w:vertAlign w:val="superscript"/>
         </w:rPr>
@@ -4462,7 +5308,7 @@
           <w:b/>
           <w:bCs/>
           <w:color w:val="000000" w:themeColor="text1"/>
-          <w:sz w:val="16"/>
+          <w:sz w:val="18"/>
           <w:szCs w:val="20"/>
         </w:rPr>
         <w:t xml:space="preserve"> </w:t>
@@ -4473,7 +5319,7 @@
           <w:b/>
           <w:bCs/>
           <w:color w:val="000000" w:themeColor="text1"/>
-          <w:sz w:val="16"/>
+          <w:sz w:val="18"/>
           <w:szCs w:val="20"/>
         </w:rPr>
         <w:t>out of 10</w:t>
@@ -4482,7 +5328,7 @@
         <w:rPr>
           <w:rFonts w:ascii="Open Sans Light" w:hAnsi="Open Sans Light" w:cs="Times New Roman"/>
           <w:color w:val="000000" w:themeColor="text1"/>
-          <w:sz w:val="16"/>
+          <w:sz w:val="18"/>
           <w:szCs w:val="20"/>
         </w:rPr>
         <w:t xml:space="preserve"> teams</w:t>
@@ -4491,7 +5337,7 @@
         <w:rPr>
           <w:rFonts w:ascii="Open Sans Light" w:hAnsi="Open Sans Light" w:cs="Times New Roman"/>
           <w:color w:val="000000" w:themeColor="text1"/>
-          <w:sz w:val="16"/>
+          <w:sz w:val="18"/>
           <w:szCs w:val="20"/>
         </w:rPr>
         <w:t>.</w:t>
@@ -4505,17 +5351,17 @@
         <w:spacing w:after="10" w:line="240" w:lineRule="exact"/>
         <w:ind w:rightChars="-16" w:right="-34"/>
         <w:rPr>
-          <w:rFonts w:ascii="Open Sans" w:hAnsi="Open Sans" w:cs="Times New Roman"/>
-          <w:color w:val="000000" w:themeColor="text1"/>
-          <w:sz w:val="16"/>
-          <w:szCs w:val="20"/>
-        </w:rPr>
-      </w:pPr>
-      <w:r>
-        <w:rPr>
-          <w:rFonts w:ascii="Open Sans" w:hAnsi="Open Sans" w:cs="Times New Roman"/>
-          <w:b/>
-          <w:sz w:val="16"/>
+          <w:rFonts w:ascii="Open Sans Light" w:hAnsi="Open Sans Light" w:cs="Times New Roman"/>
+          <w:color w:val="000000" w:themeColor="text1"/>
+          <w:sz w:val="18"/>
+          <w:szCs w:val="20"/>
+        </w:rPr>
+      </w:pPr>
+      <w:r>
+        <w:rPr>
+          <w:rFonts w:ascii="Open Sans" w:hAnsi="Open Sans" w:cs="Times New Roman"/>
+          <w:b/>
+          <w:sz w:val="18"/>
           <w:szCs w:val="20"/>
         </w:rPr>
         <w:t>3-D vector text construction and texture mapping</w:t>
@@ -4523,7 +5369,7 @@
       <w:r>
         <w:rPr>
           <w:rFonts w:ascii="Open Sans" w:hAnsi="Open Sans" w:cs="Times New Roman"/>
-          <w:sz w:val="16"/>
+          <w:sz w:val="18"/>
           <w:szCs w:val="20"/>
         </w:rPr>
         <w:tab/>
@@ -4531,9 +5377,9 @@
       </w:r>
       <w:r>
         <w:rPr>
-          <w:rFonts w:ascii="Open Sans" w:hAnsi="Open Sans" w:cs="Times New Roman"/>
-          <w:color w:val="000000" w:themeColor="text1"/>
-          <w:sz w:val="16"/>
+          <w:rFonts w:ascii="Open Sans Light" w:hAnsi="Open Sans Light" w:cs="Times New Roman"/>
+          <w:color w:val="000000" w:themeColor="text1"/>
+          <w:sz w:val="18"/>
           <w:szCs w:val="20"/>
         </w:rPr>
         <w:t>Spring 2016</w:t>
@@ -4550,7 +5396,7 @@
           <w:rFonts w:ascii="Open Sans" w:hAnsi="Open Sans" w:cs="Times New Roman"/>
           <w:i/>
           <w:color w:val="000000" w:themeColor="text1"/>
-          <w:sz w:val="16"/>
+          <w:sz w:val="18"/>
           <w:szCs w:val="20"/>
         </w:rPr>
       </w:pPr>
@@ -4559,7 +5405,7 @@
           <w:rFonts w:ascii="Open Sans" w:hAnsi="Open Sans" w:cs="Times New Roman"/>
           <w:i/>
           <w:color w:val="000000" w:themeColor="text1"/>
-          <w:sz w:val="16"/>
+          <w:sz w:val="18"/>
           <w:szCs w:val="20"/>
         </w:rPr>
         <w:t xml:space="preserve">   </w:t>
@@ -4569,7 +5415,7 @@
           <w:rFonts w:ascii="Open Sans" w:hAnsi="Open Sans" w:cs="Times New Roman"/>
           <w:i/>
           <w:color w:val="000000" w:themeColor="text1"/>
-          <w:sz w:val="16"/>
+          <w:sz w:val="18"/>
           <w:szCs w:val="20"/>
         </w:rPr>
         <w:t xml:space="preserve">Course project in </w:t>
@@ -4579,7 +5425,7 @@
           <w:rFonts w:ascii="Open Sans" w:hAnsi="Open Sans" w:cs="Times New Roman"/>
           <w:i/>
           <w:color w:val="000000" w:themeColor="text1"/>
-          <w:sz w:val="16"/>
+          <w:sz w:val="18"/>
           <w:szCs w:val="20"/>
         </w:rPr>
         <w:t>“</w:t>
@@ -4589,7 +5435,7 @@
           <w:rFonts w:ascii="Open Sans" w:hAnsi="Open Sans" w:cs="Times New Roman"/>
           <w:i/>
           <w:color w:val="000000" w:themeColor="text1"/>
-          <w:sz w:val="16"/>
+          <w:sz w:val="18"/>
           <w:szCs w:val="20"/>
         </w:rPr>
         <w:t>Computer Graphics</w:t>
@@ -4599,7 +5445,7 @@
           <w:rFonts w:ascii="Open Sans" w:hAnsi="Open Sans" w:cs="Times New Roman"/>
           <w:i/>
           <w:color w:val="000000" w:themeColor="text1"/>
-          <w:sz w:val="16"/>
+          <w:sz w:val="18"/>
           <w:szCs w:val="20"/>
         </w:rPr>
         <w:t>”</w:t>
@@ -4617,27 +5463,54 @@
         <w:rPr>
           <w:rFonts w:ascii="Open Sans Light" w:hAnsi="Open Sans Light" w:cs="Times New Roman"/>
           <w:color w:val="000000" w:themeColor="text1"/>
-          <w:sz w:val="16"/>
-          <w:szCs w:val="20"/>
-        </w:rPr>
-      </w:pPr>
-      <w:r>
-        <w:rPr>
-          <w:rFonts w:ascii="Open Sans Light" w:hAnsi="Open Sans Light" w:cs="Times New Roman"/>
-          <w:color w:val="000000" w:themeColor="text1"/>
-          <w:sz w:val="16"/>
-          <w:szCs w:val="20"/>
-        </w:rPr>
-        <w:t xml:space="preserve">Three-dimensional-constructed </w:t>
-      </w:r>
-      <w:r>
-        <w:rPr>
-          <w:rFonts w:ascii="Open Sans Light" w:hAnsi="Open Sans Light" w:cs="Times New Roman"/>
-          <w:color w:val="000000" w:themeColor="text1"/>
-          <w:sz w:val="16"/>
-          <w:szCs w:val="20"/>
-        </w:rPr>
-        <w:t>Chinese characters, texture mapping with natural scene images.</w:t>
+          <w:sz w:val="18"/>
+          <w:szCs w:val="20"/>
+        </w:rPr>
+      </w:pPr>
+      <w:r>
+        <w:rPr>
+          <w:rFonts w:ascii="Open Sans Light" w:hAnsi="Open Sans Light" w:cs="Times New Roman"/>
+          <w:color w:val="000000" w:themeColor="text1"/>
+          <w:sz w:val="18"/>
+          <w:szCs w:val="20"/>
+        </w:rPr>
+        <w:t>Constructed three-dimensional</w:t>
+      </w:r>
+      <w:r>
+        <w:rPr>
+          <w:rFonts w:ascii="Open Sans Light" w:hAnsi="Open Sans Light" w:cs="Times New Roman"/>
+          <w:color w:val="000000" w:themeColor="text1"/>
+          <w:sz w:val="18"/>
+          <w:szCs w:val="20"/>
+        </w:rPr>
+        <w:t xml:space="preserve"> </w:t>
+      </w:r>
+      <w:r>
+        <w:rPr>
+          <w:rFonts w:ascii="Open Sans Light" w:hAnsi="Open Sans Light" w:cs="Times New Roman"/>
+          <w:color w:val="000000" w:themeColor="text1"/>
+          <w:sz w:val="18"/>
+          <w:szCs w:val="20"/>
+        </w:rPr>
+        <w:t>Chinese characters</w:t>
+      </w:r>
+      <w:r>
+        <w:rPr>
+          <w:rFonts w:ascii="Open Sans Light" w:hAnsi="Open Sans Light" w:cs="Times New Roman"/>
+          <w:color w:val="000000" w:themeColor="text1"/>
+          <w:sz w:val="18"/>
+          <w:szCs w:val="20"/>
+        </w:rPr>
+        <w:t xml:space="preserve"> using </w:t>
+      </w:r>
+      <w:r>
+        <w:rPr>
+          <w:rFonts w:ascii="Open Sans Light" w:hAnsi="Open Sans Light" w:cs="Times New Roman"/>
+          <w:color w:val="000000" w:themeColor="text1"/>
+          <w:sz w:val="18"/>
+          <w:szCs w:val="20"/>
+        </w:rPr>
+        <w:t>texture mapping with natural scene images.</w:t>
       </w:r>
     </w:p>
     <w:p>
@@ -4652,33 +5525,44 @@
         <w:rPr>
           <w:rFonts w:ascii="Open Sans Light" w:hAnsi="Open Sans Light" w:cs="Times New Roman"/>
           <w:color w:val="000000" w:themeColor="text1"/>
-          <w:sz w:val="16"/>
-          <w:szCs w:val="20"/>
-        </w:rPr>
-      </w:pPr>
-      <w:r>
-        <w:rPr>
-          <w:rFonts w:ascii="Open Sans Light" w:hAnsi="Open Sans Light" w:cs="Times New Roman"/>
-          <w:color w:val="000000" w:themeColor="text1"/>
-          <w:sz w:val="16"/>
+          <w:sz w:val="18"/>
+          <w:szCs w:val="20"/>
+        </w:rPr>
+      </w:pPr>
+      <w:r>
+        <w:rPr>
+          <w:rFonts w:ascii="Open Sans Light" w:hAnsi="Open Sans Light" w:cs="Times New Roman"/>
+          <w:color w:val="000000" w:themeColor="text1"/>
+          <w:sz w:val="18"/>
           <w:szCs w:val="20"/>
         </w:rPr>
         <w:t xml:space="preserve">Used high-dimensional </w:t>
       </w:r>
-      <w:r>
-        <w:rPr>
-          <w:rFonts w:ascii="Open Sans Light" w:hAnsi="Open Sans Light" w:cs="Times New Roman"/>
-          <w:color w:val="000000" w:themeColor="text1"/>
-          <w:sz w:val="16"/>
-          <w:szCs w:val="20"/>
-        </w:rPr>
-        <w:t xml:space="preserve">Bézier curves and B-splines </w:t>
-      </w:r>
-      <w:r>
-        <w:rPr>
-          <w:rFonts w:ascii="Open Sans Light" w:hAnsi="Open Sans Light" w:cs="Times New Roman"/>
-          <w:color w:val="000000" w:themeColor="text1"/>
-          <w:sz w:val="16"/>
+      <w:proofErr w:type="spellStart"/>
+      <w:r>
+        <w:rPr>
+          <w:rFonts w:ascii="Open Sans Light" w:hAnsi="Open Sans Light" w:cs="Times New Roman"/>
+          <w:color w:val="000000" w:themeColor="text1"/>
+          <w:sz w:val="18"/>
+          <w:szCs w:val="20"/>
+        </w:rPr>
+        <w:t>Bézier</w:t>
+      </w:r>
+      <w:proofErr w:type="spellEnd"/>
+      <w:r>
+        <w:rPr>
+          <w:rFonts w:ascii="Open Sans Light" w:hAnsi="Open Sans Light" w:cs="Times New Roman"/>
+          <w:color w:val="000000" w:themeColor="text1"/>
+          <w:sz w:val="18"/>
+          <w:szCs w:val="20"/>
+        </w:rPr>
+        <w:t xml:space="preserve"> curves and B-splines </w:t>
+      </w:r>
+      <w:r>
+        <w:rPr>
+          <w:rFonts w:ascii="Open Sans Light" w:hAnsi="Open Sans Light" w:cs="Times New Roman"/>
+          <w:color w:val="000000" w:themeColor="text1"/>
+          <w:sz w:val="18"/>
           <w:szCs w:val="20"/>
         </w:rPr>
         <w:t xml:space="preserve">to </w:t>
@@ -4687,7 +5571,7 @@
         <w:rPr>
           <w:rFonts w:ascii="Open Sans Light" w:hAnsi="Open Sans Light" w:cs="Times New Roman"/>
           <w:color w:val="000000" w:themeColor="text1"/>
-          <w:sz w:val="16"/>
+          <w:sz w:val="18"/>
           <w:szCs w:val="20"/>
         </w:rPr>
         <w:t>contour the characters</w:t>
@@ -4696,7 +5580,7 @@
         <w:rPr>
           <w:rFonts w:ascii="Open Sans Light" w:hAnsi="Open Sans Light" w:cs="Times New Roman"/>
           <w:color w:val="000000" w:themeColor="text1"/>
-          <w:sz w:val="16"/>
+          <w:sz w:val="18"/>
           <w:szCs w:val="20"/>
         </w:rPr>
         <w:t>.</w:t>
@@ -4714,15 +5598,15 @@
         <w:rPr>
           <w:rFonts w:ascii="Open Sans Light" w:hAnsi="Open Sans Light" w:cs="Times New Roman"/>
           <w:color w:val="000000" w:themeColor="text1"/>
-          <w:sz w:val="16"/>
-          <w:szCs w:val="20"/>
-        </w:rPr>
-      </w:pPr>
-      <w:r>
-        <w:rPr>
-          <w:rFonts w:ascii="Open Sans Light" w:hAnsi="Open Sans Light" w:cs="Times New Roman"/>
-          <w:color w:val="000000" w:themeColor="text1"/>
-          <w:sz w:val="16"/>
+          <w:sz w:val="18"/>
+          <w:szCs w:val="20"/>
+        </w:rPr>
+      </w:pPr>
+      <w:r>
+        <w:rPr>
+          <w:rFonts w:ascii="Open Sans Light" w:hAnsi="Open Sans Light" w:cs="Times New Roman"/>
+          <w:color w:val="000000" w:themeColor="text1"/>
+          <w:sz w:val="18"/>
           <w:szCs w:val="20"/>
         </w:rPr>
         <w:t xml:space="preserve">Projected static images onto </w:t>
@@ -4731,7 +5615,7 @@
         <w:rPr>
           <w:rFonts w:ascii="Open Sans Light" w:hAnsi="Open Sans Light" w:cs="Times New Roman"/>
           <w:color w:val="000000" w:themeColor="text1"/>
-          <w:sz w:val="16"/>
+          <w:sz w:val="18"/>
           <w:szCs w:val="20"/>
         </w:rPr>
         <w:t xml:space="preserve">surfaces of three-dimensional </w:t>
@@ -4740,7 +5624,7 @@
         <w:rPr>
           <w:rFonts w:ascii="Open Sans Light" w:hAnsi="Open Sans Light" w:cs="Times New Roman"/>
           <w:color w:val="000000" w:themeColor="text1"/>
-          <w:sz w:val="16"/>
+          <w:sz w:val="18"/>
           <w:szCs w:val="20"/>
         </w:rPr>
         <w:t>characters</w:t>
@@ -4749,28 +5633,39 @@
         <w:rPr>
           <w:rFonts w:ascii="Open Sans Light" w:hAnsi="Open Sans Light" w:cs="Times New Roman"/>
           <w:color w:val="000000" w:themeColor="text1"/>
-          <w:sz w:val="16"/>
+          <w:sz w:val="18"/>
           <w:szCs w:val="20"/>
         </w:rPr>
         <w:t xml:space="preserve"> using </w:t>
       </w:r>
-      <w:r>
-        <w:rPr>
-          <w:rFonts w:ascii="Open Sans Light" w:hAnsi="Open Sans Light" w:cs="Times New Roman"/>
-          <w:color w:val="000000" w:themeColor="text1"/>
-          <w:sz w:val="16"/>
-          <w:szCs w:val="20"/>
-        </w:rPr>
-        <w:t>H</w:t>
-      </w:r>
-      <w:r>
-        <w:rPr>
-          <w:rFonts w:ascii="Open Sans Light" w:hAnsi="Open Sans Light" w:cs="Times New Roman"/>
-          <w:color w:val="000000" w:themeColor="text1"/>
-          <w:sz w:val="16"/>
-          <w:szCs w:val="20"/>
-        </w:rPr>
-        <w:t>omography.</w:t>
+      <w:proofErr w:type="spellStart"/>
+      <w:r>
+        <w:rPr>
+          <w:rFonts w:ascii="Open Sans Light" w:hAnsi="Open Sans Light" w:cs="Times New Roman"/>
+          <w:color w:val="000000" w:themeColor="text1"/>
+          <w:sz w:val="18"/>
+          <w:szCs w:val="20"/>
+        </w:rPr>
+        <w:t>h</w:t>
+      </w:r>
+      <w:r>
+        <w:rPr>
+          <w:rFonts w:ascii="Open Sans Light" w:hAnsi="Open Sans Light" w:cs="Times New Roman"/>
+          <w:color w:val="000000" w:themeColor="text1"/>
+          <w:sz w:val="18"/>
+          <w:szCs w:val="20"/>
+        </w:rPr>
+        <w:t>omography</w:t>
+      </w:r>
+      <w:proofErr w:type="spellEnd"/>
+      <w:r>
+        <w:rPr>
+          <w:rFonts w:ascii="Open Sans Light" w:hAnsi="Open Sans Light" w:cs="Times New Roman"/>
+          <w:color w:val="000000" w:themeColor="text1"/>
+          <w:sz w:val="18"/>
+          <w:szCs w:val="20"/>
+        </w:rPr>
+        <w:t>.</w:t>
       </w:r>
     </w:p>
     <w:p>
@@ -4788,25 +5683,25 @@
         <w:rPr>
           <w:rFonts w:ascii="Open Sans" w:hAnsi="Open Sans" w:cs="Times New Roman"/>
           <w:color w:val="000000" w:themeColor="text1"/>
-          <w:sz w:val="16"/>
-          <w:szCs w:val="20"/>
-        </w:rPr>
-      </w:pPr>
-      <w:r>
-        <w:rPr>
-          <w:rFonts w:ascii="Open Sans Light" w:hAnsi="Open Sans Light" w:cs="Times New Roman"/>
-          <w:color w:val="000000" w:themeColor="text1"/>
-          <w:sz w:val="16"/>
-          <w:szCs w:val="20"/>
-        </w:rPr>
-        <w:t xml:space="preserve">Ranked the </w:t>
-      </w:r>
-      <w:r>
-        <w:rPr>
-          <w:rFonts w:ascii="Open Sans" w:hAnsi="Open Sans" w:cs="Times New Roman"/>
-          <w:b/>
-          <w:color w:val="000000" w:themeColor="text1"/>
-          <w:sz w:val="16"/>
+          <w:sz w:val="18"/>
+          <w:szCs w:val="20"/>
+        </w:rPr>
+      </w:pPr>
+      <w:r>
+        <w:rPr>
+          <w:rFonts w:ascii="Open Sans Light" w:hAnsi="Open Sans Light" w:cs="Times New Roman"/>
+          <w:color w:val="000000" w:themeColor="text1"/>
+          <w:sz w:val="18"/>
+          <w:szCs w:val="20"/>
+        </w:rPr>
+        <w:t xml:space="preserve">Ranked </w:t>
+      </w:r>
+      <w:r>
+        <w:rPr>
+          <w:rFonts w:ascii="Open Sans" w:hAnsi="Open Sans" w:cs="Times New Roman"/>
+          <w:b/>
+          <w:color w:val="000000" w:themeColor="text1"/>
+          <w:sz w:val="18"/>
           <w:szCs w:val="20"/>
         </w:rPr>
         <w:t>1</w:t>
@@ -4816,7 +5711,7 @@
           <w:rFonts w:ascii="Open Sans" w:hAnsi="Open Sans" w:cs="Times New Roman"/>
           <w:b/>
           <w:color w:val="000000" w:themeColor="text1"/>
-          <w:sz w:val="16"/>
+          <w:sz w:val="18"/>
           <w:szCs w:val="20"/>
           <w:vertAlign w:val="superscript"/>
         </w:rPr>
@@ -4827,7 +5722,7 @@
           <w:rFonts w:ascii="Open Sans" w:hAnsi="Open Sans" w:cs="Times New Roman"/>
           <w:b/>
           <w:color w:val="000000" w:themeColor="text1"/>
-          <w:sz w:val="16"/>
+          <w:sz w:val="18"/>
           <w:szCs w:val="20"/>
         </w:rPr>
         <w:t xml:space="preserve"> out of 40</w:t>
@@ -4836,7 +5731,7 @@
         <w:rPr>
           <w:rFonts w:ascii="Open Sans" w:hAnsi="Open Sans" w:cs="Times New Roman"/>
           <w:color w:val="000000" w:themeColor="text1"/>
-          <w:sz w:val="16"/>
+          <w:sz w:val="18"/>
           <w:szCs w:val="20"/>
         </w:rPr>
         <w:t xml:space="preserve"> </w:t>
@@ -4845,7 +5740,7 @@
         <w:rPr>
           <w:rFonts w:ascii="Open Sans Light" w:hAnsi="Open Sans Light" w:cs="Times New Roman" w:hint="eastAsia"/>
           <w:color w:val="000000" w:themeColor="text1"/>
-          <w:sz w:val="16"/>
+          <w:sz w:val="18"/>
           <w:szCs w:val="20"/>
         </w:rPr>
         <w:t>stu</w:t>
@@ -4854,7 +5749,7 @@
         <w:rPr>
           <w:rFonts w:ascii="Open Sans Light" w:hAnsi="Open Sans Light" w:cs="Times New Roman"/>
           <w:color w:val="000000" w:themeColor="text1"/>
-          <w:sz w:val="16"/>
+          <w:sz w:val="18"/>
           <w:szCs w:val="20"/>
         </w:rPr>
         <w:t>dents.</w:t>
@@ -4870,15 +5765,15 @@
         <w:rPr>
           <w:rFonts w:ascii="Open Sans" w:hAnsi="Open Sans" w:cs="Times New Roman"/>
           <w:color w:val="000000" w:themeColor="text1"/>
-          <w:sz w:val="16"/>
-          <w:szCs w:val="20"/>
-        </w:rPr>
-      </w:pPr>
-      <w:r>
-        <w:rPr>
-          <w:rFonts w:ascii="Open Sans" w:hAnsi="Open Sans" w:cs="Times New Roman"/>
-          <w:b/>
-          <w:sz w:val="16"/>
+          <w:sz w:val="18"/>
+          <w:szCs w:val="20"/>
+        </w:rPr>
+      </w:pPr>
+      <w:r>
+        <w:rPr>
+          <w:rFonts w:ascii="Open Sans" w:hAnsi="Open Sans" w:cs="Times New Roman"/>
+          <w:b/>
+          <w:sz w:val="18"/>
           <w:szCs w:val="20"/>
         </w:rPr>
         <w:t>Image Searching</w:t>
@@ -4886,7 +5781,7 @@
       <w:r>
         <w:rPr>
           <w:rFonts w:ascii="Open Sans" w:hAnsi="Open Sans" w:cs="Times New Roman"/>
-          <w:sz w:val="16"/>
+          <w:sz w:val="18"/>
           <w:szCs w:val="20"/>
         </w:rPr>
         <w:tab/>
@@ -4894,8 +5789,9 @@
       </w:r>
       <w:r>
         <w:rPr>
-          <w:rFonts w:ascii="Open Sans" w:hAnsi="Open Sans" w:cs="Times New Roman"/>
-          <w:sz w:val="16"/>
+          <w:rFonts w:ascii="Open Sans Light" w:hAnsi="Open Sans Light" w:cs="Times New Roman"/>
+          <w:color w:val="000000" w:themeColor="text1"/>
+          <w:sz w:val="18"/>
           <w:szCs w:val="20"/>
         </w:rPr>
         <w:t>Summer 2015</w:t>
@@ -4912,7 +5808,7 @@
           <w:rFonts w:ascii="Open Sans" w:hAnsi="Open Sans" w:cs="Times New Roman"/>
           <w:i/>
           <w:color w:val="000000" w:themeColor="text1"/>
-          <w:sz w:val="16"/>
+          <w:sz w:val="18"/>
           <w:szCs w:val="20"/>
         </w:rPr>
       </w:pPr>
@@ -4921,7 +5817,7 @@
           <w:rFonts w:ascii="Open Sans" w:hAnsi="Open Sans" w:cs="Times New Roman"/>
           <w:i/>
           <w:color w:val="000000" w:themeColor="text1"/>
-          <w:sz w:val="16"/>
+          <w:sz w:val="18"/>
           <w:szCs w:val="20"/>
         </w:rPr>
         <w:t xml:space="preserve">   </w:t>
@@ -4931,7 +5827,7 @@
           <w:rFonts w:ascii="Open Sans" w:hAnsi="Open Sans" w:cs="Times New Roman"/>
           <w:i/>
           <w:color w:val="000000" w:themeColor="text1"/>
-          <w:sz w:val="16"/>
+          <w:sz w:val="18"/>
           <w:szCs w:val="20"/>
         </w:rPr>
         <w:t xml:space="preserve">Supervised by </w:t>
@@ -4942,7 +5838,7 @@
           <w:b/>
           <w:i/>
           <w:color w:val="000000" w:themeColor="text1"/>
-          <w:sz w:val="16"/>
+          <w:sz w:val="18"/>
           <w:szCs w:val="20"/>
         </w:rPr>
         <w:t>Prof.</w:t>
@@ -4953,17 +5849,41 @@
           <w:b/>
           <w:i/>
           <w:color w:val="000000" w:themeColor="text1"/>
-          <w:sz w:val="16"/>
-          <w:szCs w:val="20"/>
-        </w:rPr>
-        <w:t xml:space="preserve"> Yongdong Zhang</w:t>
-      </w:r>
-      <w:r>
-        <w:rPr>
-          <w:rFonts w:ascii="Open Sans" w:hAnsi="Open Sans" w:cs="Times New Roman"/>
+          <w:sz w:val="18"/>
+          <w:szCs w:val="20"/>
+        </w:rPr>
+        <w:t xml:space="preserve"> </w:t>
+      </w:r>
+      <w:proofErr w:type="spellStart"/>
+      <w:r>
+        <w:rPr>
+          <w:rFonts w:ascii="Open Sans" w:hAnsi="Open Sans" w:cs="Times New Roman"/>
+          <w:b/>
           <w:i/>
           <w:color w:val="000000" w:themeColor="text1"/>
-          <w:sz w:val="16"/>
+          <w:sz w:val="18"/>
+          <w:szCs w:val="20"/>
+        </w:rPr>
+        <w:t>Yongdong</w:t>
+      </w:r>
+      <w:proofErr w:type="spellEnd"/>
+      <w:r>
+        <w:rPr>
+          <w:rFonts w:ascii="Open Sans" w:hAnsi="Open Sans" w:cs="Times New Roman"/>
+          <w:b/>
+          <w:i/>
+          <w:color w:val="000000" w:themeColor="text1"/>
+          <w:sz w:val="18"/>
+          <w:szCs w:val="20"/>
+        </w:rPr>
+        <w:t xml:space="preserve"> Zhang</w:t>
+      </w:r>
+      <w:r>
+        <w:rPr>
+          <w:rFonts w:ascii="Open Sans" w:hAnsi="Open Sans" w:cs="Times New Roman"/>
+          <w:i/>
+          <w:color w:val="000000" w:themeColor="text1"/>
+          <w:sz w:val="18"/>
           <w:szCs w:val="20"/>
         </w:rPr>
         <w:t xml:space="preserve"> (Chinese Academy of Science, Institu</w:t>
@@ -4973,7 +5893,7 @@
           <w:rFonts w:ascii="Open Sans" w:hAnsi="Open Sans" w:cs="Times New Roman"/>
           <w:i/>
           <w:color w:val="000000" w:themeColor="text1"/>
-          <w:sz w:val="16"/>
+          <w:sz w:val="18"/>
           <w:szCs w:val="20"/>
         </w:rPr>
         <w:t>t</w:t>
@@ -4983,7 +5903,7 @@
           <w:rFonts w:ascii="Open Sans" w:hAnsi="Open Sans" w:cs="Times New Roman"/>
           <w:i/>
           <w:color w:val="000000" w:themeColor="text1"/>
-          <w:sz w:val="16"/>
+          <w:sz w:val="18"/>
           <w:szCs w:val="20"/>
         </w:rPr>
         <w:t>e of Computing Technology)</w:t>
@@ -5004,60 +5924,42 @@
         <w:rPr>
           <w:rFonts w:ascii="Open Sans Light" w:hAnsi="Open Sans Light" w:cs="Times New Roman"/>
           <w:color w:val="000000" w:themeColor="text1"/>
-          <w:sz w:val="16"/>
-          <w:szCs w:val="20"/>
-        </w:rPr>
-      </w:pPr>
-      <w:r>
-        <w:rPr>
-          <w:rFonts w:ascii="Open Sans Light" w:hAnsi="Open Sans Light" w:cs="Times New Roman"/>
-          <w:color w:val="000000" w:themeColor="text1"/>
-          <w:sz w:val="16"/>
-          <w:szCs w:val="20"/>
-        </w:rPr>
-        <w:t xml:space="preserve">Searched with features extracted from input static images for </w:t>
-      </w:r>
-      <w:r>
-        <w:rPr>
-          <w:rFonts w:ascii="Open Sans Light" w:hAnsi="Open Sans Light" w:cs="Times New Roman"/>
-          <w:color w:val="000000" w:themeColor="text1"/>
-          <w:sz w:val="16"/>
-          <w:szCs w:val="20"/>
-        </w:rPr>
-        <w:t xml:space="preserve">the </w:t>
-      </w:r>
-      <w:r>
-        <w:rPr>
-          <w:rFonts w:ascii="Open Sans Light" w:hAnsi="Open Sans Light" w:cs="Times New Roman"/>
-          <w:color w:val="000000" w:themeColor="text1"/>
-          <w:sz w:val="16"/>
-          <w:szCs w:val="20"/>
-        </w:rPr>
-        <w:t xml:space="preserve">most </w:t>
-      </w:r>
-      <w:r>
-        <w:rPr>
-          <w:rFonts w:ascii="Open Sans Light" w:hAnsi="Open Sans Light" w:cs="Times New Roman"/>
-          <w:color w:val="000000" w:themeColor="text1"/>
-          <w:sz w:val="16"/>
-          <w:szCs w:val="20"/>
-        </w:rPr>
-        <w:t>similar</w:t>
-      </w:r>
-      <w:r>
-        <w:rPr>
-          <w:rFonts w:ascii="Open Sans Light" w:hAnsi="Open Sans Light" w:cs="Times New Roman"/>
-          <w:color w:val="000000" w:themeColor="text1"/>
-          <w:sz w:val="16"/>
-          <w:szCs w:val="20"/>
-        </w:rPr>
-        <w:t>ities</w:t>
-      </w:r>
-      <w:r>
-        <w:rPr>
-          <w:rFonts w:ascii="Open Sans Light" w:hAnsi="Open Sans Light" w:cs="Times New Roman"/>
-          <w:color w:val="000000" w:themeColor="text1"/>
-          <w:sz w:val="16"/>
+          <w:sz w:val="18"/>
+          <w:szCs w:val="20"/>
+        </w:rPr>
+      </w:pPr>
+      <w:r>
+        <w:rPr>
+          <w:rFonts w:ascii="Open Sans Light" w:hAnsi="Open Sans Light" w:cs="Times New Roman"/>
+          <w:color w:val="000000" w:themeColor="text1"/>
+          <w:sz w:val="18"/>
+          <w:szCs w:val="20"/>
+        </w:rPr>
+        <w:t xml:space="preserve">Searched </w:t>
+      </w:r>
+      <w:r>
+        <w:rPr>
+          <w:rFonts w:ascii="Open Sans Light" w:hAnsi="Open Sans Light" w:cs="Times New Roman"/>
+          <w:color w:val="000000" w:themeColor="text1"/>
+          <w:sz w:val="18"/>
+          <w:szCs w:val="20"/>
+        </w:rPr>
+        <w:t>for most similarities using</w:t>
+      </w:r>
+      <w:r>
+        <w:rPr>
+          <w:rFonts w:ascii="Open Sans Light" w:hAnsi="Open Sans Light" w:cs="Times New Roman"/>
+          <w:color w:val="000000" w:themeColor="text1"/>
+          <w:sz w:val="18"/>
+          <w:szCs w:val="20"/>
+        </w:rPr>
+        <w:t xml:space="preserve"> features extracted from input static images</w:t>
+      </w:r>
+      <w:r>
+        <w:rPr>
+          <w:rFonts w:ascii="Open Sans Light" w:hAnsi="Open Sans Light" w:cs="Times New Roman"/>
+          <w:color w:val="000000" w:themeColor="text1"/>
+          <w:sz w:val="18"/>
           <w:szCs w:val="20"/>
         </w:rPr>
         <w:t>.</w:t>
@@ -5078,15 +5980,15 @@
         <w:rPr>
           <w:rFonts w:ascii="Open Sans Light" w:hAnsi="Open Sans Light" w:cs="Times New Roman"/>
           <w:color w:val="000000" w:themeColor="text1"/>
-          <w:sz w:val="16"/>
-          <w:szCs w:val="20"/>
-        </w:rPr>
-      </w:pPr>
-      <w:r>
-        <w:rPr>
-          <w:rFonts w:ascii="Open Sans Light" w:hAnsi="Open Sans Light" w:cs="Times New Roman"/>
-          <w:color w:val="000000" w:themeColor="text1"/>
-          <w:sz w:val="16"/>
+          <w:sz w:val="18"/>
+          <w:szCs w:val="20"/>
+        </w:rPr>
+      </w:pPr>
+      <w:r>
+        <w:rPr>
+          <w:rFonts w:ascii="Open Sans Light" w:hAnsi="Open Sans Light" w:cs="Times New Roman"/>
+          <w:color w:val="000000" w:themeColor="text1"/>
+          <w:sz w:val="18"/>
           <w:szCs w:val="20"/>
         </w:rPr>
         <w:t>Used</w:t>
@@ -5095,7 +5997,7 @@
         <w:rPr>
           <w:rFonts w:ascii="Open Sans Light" w:hAnsi="Open Sans Light" w:cs="Times New Roman"/>
           <w:color w:val="000000" w:themeColor="text1"/>
-          <w:sz w:val="16"/>
+          <w:sz w:val="18"/>
           <w:szCs w:val="20"/>
         </w:rPr>
         <w:t xml:space="preserve"> traditional searching</w:t>
@@ -5104,16 +6006,34 @@
         <w:rPr>
           <w:rFonts w:ascii="Open Sans Light" w:hAnsi="Open Sans Light" w:cs="Times New Roman"/>
           <w:color w:val="000000" w:themeColor="text1"/>
-          <w:sz w:val="16"/>
-          <w:szCs w:val="20"/>
-        </w:rPr>
-        <w:t xml:space="preserve"> technique local-sensitive hashing</w:t>
-      </w:r>
-      <w:r>
-        <w:rPr>
-          <w:rFonts w:ascii="Open Sans Light" w:hAnsi="Open Sans Light" w:cs="Times New Roman"/>
-          <w:color w:val="000000" w:themeColor="text1"/>
-          <w:sz w:val="16"/>
+          <w:sz w:val="18"/>
+          <w:szCs w:val="20"/>
+        </w:rPr>
+        <w:t xml:space="preserve"> technique</w:t>
+      </w:r>
+      <w:r>
+        <w:rPr>
+          <w:rFonts w:ascii="Open Sans Light" w:hAnsi="Open Sans Light" w:cs="Times New Roman"/>
+          <w:color w:val="000000" w:themeColor="text1"/>
+          <w:sz w:val="18"/>
+          <w:szCs w:val="20"/>
+        </w:rPr>
+        <w:t>s for</w:t>
+      </w:r>
+      <w:r>
+        <w:rPr>
+          <w:rFonts w:ascii="Open Sans Light" w:hAnsi="Open Sans Light" w:cs="Times New Roman"/>
+          <w:color w:val="000000" w:themeColor="text1"/>
+          <w:sz w:val="18"/>
+          <w:szCs w:val="20"/>
+        </w:rPr>
+        <w:t xml:space="preserve"> local-sensitive hashing</w:t>
+      </w:r>
+      <w:r>
+        <w:rPr>
+          <w:rFonts w:ascii="Open Sans Light" w:hAnsi="Open Sans Light" w:cs="Times New Roman"/>
+          <w:color w:val="000000" w:themeColor="text1"/>
+          <w:sz w:val="18"/>
           <w:szCs w:val="20"/>
         </w:rPr>
         <w:t>.</w:t>
@@ -5134,15 +6054,15 @@
         <w:rPr>
           <w:rFonts w:ascii="Open Sans Light" w:hAnsi="Open Sans Light" w:cs="Times New Roman"/>
           <w:color w:val="000000" w:themeColor="text1"/>
-          <w:sz w:val="16"/>
-          <w:szCs w:val="20"/>
-        </w:rPr>
-      </w:pPr>
-      <w:r>
-        <w:rPr>
-          <w:rFonts w:ascii="Open Sans Light" w:hAnsi="Open Sans Light" w:cs="Times New Roman"/>
-          <w:color w:val="000000" w:themeColor="text1"/>
-          <w:sz w:val="16"/>
+          <w:sz w:val="18"/>
+          <w:szCs w:val="20"/>
+        </w:rPr>
+      </w:pPr>
+      <w:r>
+        <w:rPr>
+          <w:rFonts w:ascii="Open Sans Light" w:hAnsi="Open Sans Light" w:cs="Times New Roman"/>
+          <w:color w:val="000000" w:themeColor="text1"/>
+          <w:sz w:val="18"/>
           <w:szCs w:val="20"/>
         </w:rPr>
         <w:t xml:space="preserve">Tested the demo on </w:t>
@@ -5151,17 +6071,35 @@
         <w:rPr>
           <w:rFonts w:ascii="Open Sans Light" w:hAnsi="Open Sans Light" w:cs="Times New Roman"/>
           <w:color w:val="000000" w:themeColor="text1"/>
-          <w:sz w:val="16"/>
-          <w:szCs w:val="20"/>
-        </w:rPr>
-        <w:t xml:space="preserve">a testset based on </w:t>
-      </w:r>
-      <w:r>
-        <w:rPr>
-          <w:rFonts w:ascii="Open Sans" w:hAnsi="Open Sans" w:cs="Times New Roman"/>
-          <w:b/>
-          <w:color w:val="000000" w:themeColor="text1"/>
-          <w:sz w:val="16"/>
+          <w:sz w:val="18"/>
+          <w:szCs w:val="20"/>
+        </w:rPr>
+        <w:t>a test</w:t>
+      </w:r>
+      <w:r>
+        <w:rPr>
+          <w:rFonts w:ascii="Open Sans Light" w:hAnsi="Open Sans Light" w:cs="Times New Roman"/>
+          <w:color w:val="000000" w:themeColor="text1"/>
+          <w:sz w:val="18"/>
+          <w:szCs w:val="20"/>
+        </w:rPr>
+        <w:t>-</w:t>
+      </w:r>
+      <w:r>
+        <w:rPr>
+          <w:rFonts w:ascii="Open Sans Light" w:hAnsi="Open Sans Light" w:cs="Times New Roman"/>
+          <w:color w:val="000000" w:themeColor="text1"/>
+          <w:sz w:val="18"/>
+          <w:szCs w:val="20"/>
+        </w:rPr>
+        <w:t xml:space="preserve">set based on </w:t>
+      </w:r>
+      <w:r>
+        <w:rPr>
+          <w:rFonts w:ascii="Open Sans" w:hAnsi="Open Sans" w:cs="Times New Roman"/>
+          <w:b/>
+          <w:color w:val="000000" w:themeColor="text1"/>
+          <w:sz w:val="18"/>
           <w:szCs w:val="20"/>
         </w:rPr>
         <w:t>PASCAL VOC</w:t>
@@ -5170,7 +6108,7 @@
         <w:rPr>
           <w:rFonts w:ascii="Open Sans Light" w:hAnsi="Open Sans Light" w:cs="Times New Roman"/>
           <w:color w:val="000000" w:themeColor="text1"/>
-          <w:sz w:val="16"/>
+          <w:sz w:val="18"/>
           <w:szCs w:val="20"/>
         </w:rPr>
         <w:t xml:space="preserve"> and attained an accuracy of </w:t>
@@ -5179,7 +6117,7 @@
         <w:rPr>
           <w:rFonts w:ascii="Open Sans Light" w:hAnsi="Open Sans Light" w:cs="Times New Roman"/>
           <w:color w:val="000000" w:themeColor="text1"/>
-          <w:sz w:val="16"/>
+          <w:sz w:val="18"/>
           <w:szCs w:val="20"/>
         </w:rPr>
         <w:t>90%</w:t>
@@ -5188,7 +6126,7 @@
         <w:rPr>
           <w:rFonts w:ascii="Open Sans Light" w:hAnsi="Open Sans Light" w:cs="Times New Roman"/>
           <w:color w:val="000000" w:themeColor="text1"/>
-          <w:sz w:val="16"/>
+          <w:sz w:val="18"/>
           <w:szCs w:val="20"/>
         </w:rPr>
         <w:t>.</w:t>
@@ -5205,6 +6143,7 @@
         <w:rPr>
           <w:rFonts w:ascii="Times New Roman" w:hAnsi="Times New Roman"/>
           <w:smallCaps/>
+          <w:sz w:val="22"/>
           <w:szCs w:val="20"/>
         </w:rPr>
       </w:pPr>
@@ -5223,6 +6162,7 @@
           <w:bCs/>
           <w:smallCaps/>
           <w:color w:val="C61B2B"/>
+          <w:sz w:val="22"/>
           <w:szCs w:val="20"/>
         </w:rPr>
       </w:pPr>
@@ -5233,6 +6173,7 @@
           <w:bCs/>
           <w:smallCaps/>
           <w:color w:val="C61B2B"/>
+          <w:sz w:val="22"/>
           <w:szCs w:val="20"/>
         </w:rPr>
         <w:t>Awards and Honors</w:t>
@@ -5262,14 +6203,14 @@
         <w:ind w:rightChars="-16" w:right="-34"/>
         <w:rPr>
           <w:rFonts w:ascii="Open Sans Light" w:hAnsi="Open Sans Light"/>
-          <w:sz w:val="16"/>
+          <w:sz w:val="18"/>
           <w:szCs w:val="20"/>
         </w:rPr>
       </w:pPr>
       <w:r>
         <w:rPr>
           <w:rFonts w:ascii="Open Sans Light" w:hAnsi="Open Sans Light"/>
-          <w:sz w:val="16"/>
+          <w:sz w:val="18"/>
           <w:szCs w:val="20"/>
         </w:rPr>
         <w:t>Hong Qian Comprehensive Scholarship</w:t>
@@ -5277,7 +6218,7 @@
       <w:r>
         <w:rPr>
           <w:rFonts w:ascii="Open Sans Light" w:hAnsi="Open Sans Light"/>
-          <w:sz w:val="16"/>
+          <w:sz w:val="18"/>
           <w:szCs w:val="20"/>
         </w:rPr>
         <w:tab/>
@@ -5297,14 +6238,14 @@
         <w:ind w:rightChars="-16" w:right="-34"/>
         <w:rPr>
           <w:rFonts w:ascii="Open Sans Light" w:hAnsi="Open Sans Light"/>
-          <w:sz w:val="16"/>
+          <w:sz w:val="18"/>
           <w:szCs w:val="20"/>
         </w:rPr>
       </w:pPr>
       <w:r>
         <w:rPr>
           <w:rFonts w:ascii="Open Sans Light" w:hAnsi="Open Sans Light"/>
-          <w:sz w:val="16"/>
+          <w:sz w:val="18"/>
           <w:szCs w:val="20"/>
         </w:rPr>
         <w:t>Tsinghua Annual Undergraduate Scholarship</w:t>
@@ -5312,20 +6253,10 @@
       <w:r>
         <w:rPr>
           <w:rFonts w:ascii="Open Sans Light" w:hAnsi="Open Sans Light"/>
-          <w:sz w:val="16"/>
-          <w:szCs w:val="20"/>
-        </w:rPr>
-        <w:t xml:space="preserve"> (for Outstanding Academic, Art and Social Performances)</w:t>
-      </w:r>
-      <w:r>
-        <w:rPr>
-          <w:rFonts w:ascii="Open Sans" w:hAnsi="Open Sans"/>
-          <w:b/>
-          <w:bCs/>
-          <w:sz w:val="16"/>
-          <w:szCs w:val="20"/>
-        </w:rPr>
-        <w:t xml:space="preserve"> </w:t>
+          <w:sz w:val="18"/>
+          <w:szCs w:val="20"/>
+        </w:rPr>
+        <w:t xml:space="preserve"> for Outstanding Academic, Art and Social Performances</w:t>
       </w:r>
     </w:p>
     <w:p>
@@ -5337,7 +6268,7 @@
         <w:ind w:left="720" w:rightChars="-16" w:right="-34"/>
         <w:rPr>
           <w:rFonts w:ascii="Open Sans Light" w:hAnsi="Open Sans Light"/>
-          <w:sz w:val="16"/>
+          <w:sz w:val="18"/>
           <w:szCs w:val="20"/>
         </w:rPr>
       </w:pPr>
@@ -5346,16 +6277,35 @@
           <w:rFonts w:ascii="Open Sans" w:hAnsi="Open Sans"/>
           <w:b/>
           <w:bCs/>
-          <w:sz w:val="16"/>
+          <w:sz w:val="18"/>
           <w:szCs w:val="20"/>
         </w:rPr>
         <w:tab/>
-        <w:t xml:space="preserve">Three times </w:t>
+      </w:r>
+      <w:r>
+        <w:rPr>
+          <w:rFonts w:ascii="Open Sans Semibold" w:hAnsi="Open Sans Semibold"/>
+          <w:b/>
+          <w:bCs/>
+          <w:sz w:val="18"/>
+          <w:szCs w:val="20"/>
+        </w:rPr>
+        <w:t>Three times</w:t>
+      </w:r>
+      <w:r>
+        <w:rPr>
+          <w:rFonts w:ascii="Open Sans" w:hAnsi="Open Sans"/>
+          <w:b/>
+          <w:bCs/>
+          <w:sz w:val="18"/>
+          <w:szCs w:val="20"/>
+        </w:rPr>
+        <w:t xml:space="preserve"> </w:t>
       </w:r>
       <w:r>
         <w:rPr>
           <w:rFonts w:ascii="Open Sans Light" w:hAnsi="Open Sans Light"/>
-          <w:sz w:val="16"/>
+          <w:sz w:val="18"/>
           <w:szCs w:val="20"/>
         </w:rPr>
         <w:t>in 2</w:t>
@@ -5363,7 +6313,7 @@
       <w:r>
         <w:rPr>
           <w:rFonts w:ascii="Open Sans Light" w:hAnsi="Open Sans Light"/>
-          <w:sz w:val="16"/>
+          <w:sz w:val="18"/>
           <w:szCs w:val="20"/>
         </w:rPr>
         <w:t>0</w:t>
@@ -5371,7 +6321,7 @@
       <w:r>
         <w:rPr>
           <w:rFonts w:ascii="Open Sans Light" w:hAnsi="Open Sans Light"/>
-          <w:sz w:val="16"/>
+          <w:sz w:val="18"/>
           <w:szCs w:val="20"/>
         </w:rPr>
         <w:t>15,2016,2017</w:t>
@@ -5390,24 +6340,32 @@
         <w:ind w:rightChars="-16" w:right="-34"/>
         <w:rPr>
           <w:rFonts w:ascii="Open Sans Light" w:hAnsi="Open Sans Light"/>
-          <w:sz w:val="16"/>
+          <w:sz w:val="18"/>
           <w:szCs w:val="20"/>
         </w:rPr>
       </w:pPr>
       <w:r>
         <w:rPr>
           <w:rFonts w:ascii="Open Sans Light" w:hAnsi="Open Sans Light"/>
-          <w:sz w:val="16"/>
-          <w:szCs w:val="20"/>
-        </w:rPr>
-        <w:t>Outstanding Research Assistant (</w:t>
+          <w:sz w:val="18"/>
+          <w:szCs w:val="20"/>
+        </w:rPr>
+        <w:t>Outstanding Research Assistant</w:t>
+      </w:r>
+      <w:r>
+        <w:rPr>
+          <w:rFonts w:ascii="Open Sans Light" w:hAnsi="Open Sans Light"/>
+          <w:sz w:val="18"/>
+          <w:szCs w:val="20"/>
+        </w:rPr>
+        <w:t xml:space="preserve"> (</w:t>
       </w:r>
       <w:r>
         <w:rPr>
           <w:rFonts w:ascii="Open Sans" w:hAnsi="Open Sans"/>
           <w:b/>
           <w:bCs/>
-          <w:sz w:val="16"/>
+          <w:sz w:val="18"/>
           <w:szCs w:val="20"/>
         </w:rPr>
         <w:t>Stanford EE</w:t>
@@ -5415,7 +6373,7 @@
       <w:r>
         <w:rPr>
           <w:rFonts w:ascii="Open Sans Light" w:hAnsi="Open Sans Light"/>
-          <w:sz w:val="16"/>
+          <w:sz w:val="18"/>
           <w:szCs w:val="20"/>
         </w:rPr>
         <w:t>, remote project)</w:t>
@@ -5423,7 +6381,7 @@
       <w:r>
         <w:rPr>
           <w:rFonts w:ascii="Open Sans Light" w:hAnsi="Open Sans Light"/>
-          <w:sz w:val="16"/>
+          <w:sz w:val="18"/>
           <w:szCs w:val="20"/>
         </w:rPr>
         <w:tab/>
@@ -5432,80 +6390,10 @@
       <w:r>
         <w:rPr>
           <w:rFonts w:ascii="Open Sans Light" w:hAnsi="Open Sans Light"/>
-          <w:sz w:val="16"/>
+          <w:sz w:val="18"/>
           <w:szCs w:val="20"/>
         </w:rPr>
         <w:t>15</w:t>
-      </w:r>
-    </w:p>
-    <w:p>
-      <w:pPr>
-        <w:numPr>
-          <w:ilvl w:val="0"/>
-          <w:numId w:val="1"/>
-        </w:numPr>
-        <w:tabs>
-          <w:tab w:val="right" w:pos="9720"/>
-        </w:tabs>
-        <w:spacing w:after="10" w:line="240" w:lineRule="auto"/>
-        <w:ind w:rightChars="-16" w:right="-34"/>
-        <w:rPr>
-          <w:rFonts w:ascii="Open Sans Light" w:hAnsi="Open Sans Light"/>
-          <w:sz w:val="16"/>
-          <w:szCs w:val="20"/>
-        </w:rPr>
-      </w:pPr>
-      <w:r>
-        <w:rPr>
-          <w:rFonts w:ascii="Open Sans Light" w:hAnsi="Open Sans Light"/>
-          <w:sz w:val="16"/>
-          <w:szCs w:val="20"/>
-        </w:rPr>
-        <w:t>Outstanding Team Captain Award (Global Leadership Competition)</w:t>
-      </w:r>
-    </w:p>
-    <w:p>
-      <w:pPr>
-        <w:numPr>
-          <w:ilvl w:val="0"/>
-          <w:numId w:val="1"/>
-        </w:numPr>
-        <w:tabs>
-          <w:tab w:val="right" w:pos="9720"/>
-        </w:tabs>
-        <w:spacing w:after="10" w:line="240" w:lineRule="auto"/>
-        <w:ind w:rightChars="-16" w:right="-34"/>
-        <w:rPr>
-          <w:rFonts w:ascii="Open Sans Light" w:hAnsi="Open Sans Light"/>
-          <w:sz w:val="16"/>
-          <w:szCs w:val="20"/>
-        </w:rPr>
-      </w:pPr>
-      <w:r>
-        <w:rPr>
-          <w:rFonts w:ascii="Open Sans" w:hAnsi="Open Sans"/>
-          <w:b/>
-          <w:bCs/>
-          <w:sz w:val="16"/>
-          <w:szCs w:val="20"/>
-        </w:rPr>
-        <w:t>First Prize</w:t>
-      </w:r>
-      <w:r>
-        <w:rPr>
-          <w:rFonts w:ascii="Open Sans Light" w:hAnsi="Open Sans Light"/>
-          <w:sz w:val="16"/>
-          <w:szCs w:val="20"/>
-        </w:rPr>
-        <w:t xml:space="preserve"> for Business Design and Corporation Operation (Global Leadership Competition)</w:t>
-      </w:r>
-      <w:r>
-        <w:rPr>
-          <w:rFonts w:ascii="Open Sans Light" w:hAnsi="Open Sans Light"/>
-          <w:sz w:val="16"/>
-          <w:szCs w:val="20"/>
-        </w:rPr>
-        <w:tab/>
       </w:r>
     </w:p>
     <w:p>
@@ -5517,6 +6405,84 @@
         <w:ind w:left="720" w:rightChars="-16" w:right="-34"/>
         <w:rPr>
           <w:rFonts w:ascii="Open Sans Light" w:hAnsi="Open Sans Light"/>
+          <w:sz w:val="18"/>
+          <w:szCs w:val="20"/>
+        </w:rPr>
+      </w:pPr>
+      <w:r>
+        <w:rPr>
+          <w:rFonts w:ascii="Open Sans Light" w:hAnsi="Open Sans Light"/>
+          <w:sz w:val="18"/>
+          <w:szCs w:val="20"/>
+        </w:rPr>
+        <w:t>Outstanding Team Captain Award</w:t>
+      </w:r>
+      <w:r>
+        <w:rPr>
+          <w:rFonts w:ascii="Open Sans" w:hAnsi="Open Sans"/>
+          <w:b/>
+          <w:bCs/>
+          <w:sz w:val="18"/>
+          <w:szCs w:val="20"/>
+        </w:rPr>
+        <w:t xml:space="preserve">, </w:t>
+      </w:r>
+      <w:r>
+        <w:rPr>
+          <w:rFonts w:ascii="Open Sans Semibold" w:hAnsi="Open Sans Semibold"/>
+          <w:b/>
+          <w:bCs/>
+          <w:sz w:val="18"/>
+          <w:szCs w:val="20"/>
+        </w:rPr>
+        <w:t xml:space="preserve">First Prize </w:t>
+      </w:r>
+      <w:r>
+        <w:rPr>
+          <w:rFonts w:ascii="Open Sans Light" w:hAnsi="Open Sans Light"/>
+          <w:sz w:val="18"/>
+          <w:szCs w:val="20"/>
+        </w:rPr>
+        <w:t>for Business Design and Corporation Operation (Global Leadership Competition)</w:t>
+      </w:r>
+      <w:r>
+        <w:rPr>
+          <w:rFonts w:ascii="Open Sans Light" w:hAnsi="Open Sans Light"/>
+          <w:sz w:val="18"/>
+          <w:szCs w:val="20"/>
+        </w:rPr>
+        <w:tab/>
+      </w:r>
+      <w:r>
+        <w:rPr>
+          <w:rFonts w:ascii="Open Sans" w:hAnsi="Open Sans"/>
+          <w:b/>
+          <w:bCs/>
+          <w:sz w:val="18"/>
+          <w:szCs w:val="20"/>
+        </w:rPr>
+        <w:t>Intel, Silicon Valley</w:t>
+      </w:r>
+      <w:r>
+        <w:rPr>
+          <w:rFonts w:ascii="Open Sans Light" w:hAnsi="Open Sans Light"/>
+          <w:sz w:val="18"/>
+          <w:szCs w:val="20"/>
+        </w:rPr>
+        <w:t>, 2015</w:t>
+      </w:r>
+    </w:p>
+    <w:p>
+      <w:pPr>
+        <w:tabs>
+          <w:tab w:val="right" w:pos="9720"/>
+        </w:tabs>
+        <w:spacing w:after="10" w:line="240" w:lineRule="auto"/>
+        <w:ind w:left="720" w:rightChars="-16" w:right="-34"/>
+        <w:rPr>
+          <w:rFonts w:ascii="Corbel" w:hAnsi="Corbel"/>
+          <w:b/>
+          <w:color w:val="000000" w:themeColor="text1"/>
           <w:sz w:val="16"/>
           <w:szCs w:val="20"/>
         </w:rPr>
@@ -5524,43 +6490,11 @@
       <w:r>
         <w:rPr>
           <w:rFonts w:ascii="Open Sans Light" w:hAnsi="Open Sans Light"/>
-          <w:sz w:val="16"/>
+          <w:sz w:val="18"/>
           <w:szCs w:val="20"/>
         </w:rPr>
         <w:tab/>
       </w:r>
-      <w:r>
-        <w:rPr>
-          <w:rFonts w:ascii="Open Sans" w:hAnsi="Open Sans"/>
-          <w:b/>
-          <w:bCs/>
-          <w:sz w:val="16"/>
-          <w:szCs w:val="20"/>
-        </w:rPr>
-        <w:t>Intel, Silicon Valley</w:t>
-      </w:r>
-      <w:r>
-        <w:rPr>
-          <w:rFonts w:ascii="Open Sans Light" w:hAnsi="Open Sans Light"/>
-          <w:sz w:val="16"/>
-          <w:szCs w:val="20"/>
-        </w:rPr>
-        <w:t>, 2015</w:t>
-      </w:r>
-    </w:p>
-    <w:p>
-      <w:pPr>
-        <w:spacing w:after="10" w:line="240" w:lineRule="exact"/>
-        <w:ind w:rightChars="-16" w:right="-34"/>
-        <w:jc w:val="both"/>
-        <w:rPr>
-          <w:rFonts w:ascii="Corbel" w:hAnsi="Corbel"/>
-          <w:b/>
-          <w:color w:val="000000" w:themeColor="text1"/>
-          <w:sz w:val="15"/>
-          <w:szCs w:val="20"/>
-        </w:rPr>
-      </w:pPr>
     </w:p>
     <w:p>
       <w:pPr>
@@ -5576,6 +6510,7 @@
           <w:bCs/>
           <w:smallCaps/>
           <w:color w:val="C61B2B"/>
+          <w:sz w:val="22"/>
           <w:szCs w:val="20"/>
         </w:rPr>
       </w:pPr>
@@ -5586,9 +6521,10 @@
           <w:bCs/>
           <w:smallCaps/>
           <w:color w:val="C61B2B"/>
-          <w:szCs w:val="20"/>
-        </w:rPr>
-        <w:t>Extracurricular</w:t>
+          <w:sz w:val="22"/>
+          <w:szCs w:val="20"/>
+        </w:rPr>
+        <w:t>Extracur</w:t>
       </w:r>
       <w:r>
         <w:rPr>
@@ -5597,9 +6533,10 @@
           <w:bCs/>
           <w:smallCaps/>
           <w:color w:val="C61B2B"/>
-          <w:szCs w:val="20"/>
-        </w:rPr>
-        <w:t xml:space="preserve"> Activitie</w:t>
+          <w:sz w:val="22"/>
+          <w:szCs w:val="20"/>
+        </w:rPr>
+        <w:t>ricular</w:t>
       </w:r>
       <w:r>
         <w:rPr>
@@ -5608,6 +6545,19 @@
           <w:bCs/>
           <w:smallCaps/>
           <w:color w:val="C61B2B"/>
+          <w:sz w:val="22"/>
+          <w:szCs w:val="20"/>
+        </w:rPr>
+        <w:t xml:space="preserve"> Activitie</w:t>
+      </w:r>
+      <w:r>
+        <w:rPr>
+          <w:rFonts w:ascii="Open Sans Extrabold" w:hAnsi="Open Sans Extrabold"/>
+          <w:b/>
+          <w:bCs/>
+          <w:smallCaps/>
+          <w:color w:val="C61B2B"/>
+          <w:sz w:val="22"/>
           <w:szCs w:val="20"/>
         </w:rPr>
         <w:t>s</w:t>
@@ -5631,7 +6581,7 @@
         <w:rPr>
           <w:rFonts w:ascii="Open Sans" w:hAnsi="Open Sans"/>
           <w:b/>
-          <w:sz w:val="16"/>
+          <w:sz w:val="18"/>
           <w:szCs w:val="20"/>
         </w:rPr>
       </w:pPr>
@@ -5639,7 +6589,7 @@
         <w:rPr>
           <w:rFonts w:ascii="Open Sans" w:hAnsi="Open Sans"/>
           <w:b/>
-          <w:sz w:val="16"/>
+          <w:sz w:val="18"/>
           <w:szCs w:val="20"/>
         </w:rPr>
         <w:t>Development for Live Broadc</w:t>
@@ -5648,10 +6598,21 @@
         <w:rPr>
           <w:rFonts w:ascii="Open Sans" w:hAnsi="Open Sans"/>
           <w:b/>
-          <w:sz w:val="16"/>
-          <w:szCs w:val="20"/>
-        </w:rPr>
-        <w:t>asting of 2017 Anniversary Celebration</w:t>
+          <w:sz w:val="18"/>
+          <w:szCs w:val="20"/>
+        </w:rPr>
+        <w:t>asting of 201</w:t>
+      </w:r>
+      <w:bookmarkStart w:id="0" w:name="_GoBack"/>
+      <w:bookmarkEnd w:id="0"/>
+      <w:r>
+        <w:rPr>
+          <w:rFonts w:ascii="Open Sans" w:hAnsi="Open Sans"/>
+          <w:b/>
+          <w:sz w:val="18"/>
+          <w:szCs w:val="20"/>
+        </w:rPr>
+        <w:t>7 Anniversary Celebration</w:t>
       </w:r>
     </w:p>
     <w:p>
@@ -5661,7 +6622,7 @@
         <w:rPr>
           <w:rFonts w:ascii="Open Sans" w:hAnsi="Open Sans"/>
           <w:i/>
-          <w:sz w:val="16"/>
+          <w:sz w:val="18"/>
           <w:szCs w:val="20"/>
         </w:rPr>
       </w:pPr>
@@ -5669,7 +6630,7 @@
         <w:rPr>
           <w:rFonts w:ascii="Open Sans" w:hAnsi="Open Sans"/>
           <w:i/>
-          <w:sz w:val="16"/>
+          <w:sz w:val="18"/>
           <w:szCs w:val="20"/>
         </w:rPr>
         <w:t>Team Leader</w:t>
@@ -5687,7 +6648,7 @@
         <w:rPr>
           <w:rFonts w:ascii="Open Sans Light" w:hAnsi="Open Sans Light"/>
           <w:color w:val="000000" w:themeColor="text1"/>
-          <w:sz w:val="16"/>
+          <w:sz w:val="18"/>
           <w:szCs w:val="20"/>
         </w:rPr>
       </w:pPr>
@@ -5695,34 +6656,61 @@
         <w:rPr>
           <w:rFonts w:ascii="Open Sans Light" w:hAnsi="Open Sans Light"/>
           <w:color w:val="000000" w:themeColor="text1"/>
-          <w:sz w:val="16"/>
-          <w:szCs w:val="20"/>
-        </w:rPr>
-        <w:t>Built up a website for live broadcasting with millions of audience</w:t>
+          <w:sz w:val="18"/>
+          <w:szCs w:val="20"/>
+        </w:rPr>
+        <w:t xml:space="preserve">Built a website for live broadcasting with millions of </w:t>
       </w:r>
       <w:r>
         <w:rPr>
           <w:rFonts w:ascii="Open Sans Light" w:hAnsi="Open Sans Light"/>
           <w:color w:val="000000" w:themeColor="text1"/>
-          <w:sz w:val="16"/>
-          <w:szCs w:val="20"/>
-        </w:rPr>
-        <w:t>s</w:t>
+          <w:sz w:val="18"/>
+          <w:szCs w:val="20"/>
+        </w:rPr>
+        <w:t>viewers</w:t>
       </w:r>
       <w:r>
         <w:rPr>
           <w:rFonts w:ascii="Open Sans Light" w:hAnsi="Open Sans Light"/>
           <w:color w:val="000000" w:themeColor="text1"/>
-          <w:sz w:val="16"/>
-          <w:szCs w:val="20"/>
-        </w:rPr>
-        <w:t>, which none of previous staff have ever achieved</w:t>
+          <w:sz w:val="18"/>
+          <w:szCs w:val="20"/>
+        </w:rPr>
+        <w:t>, which no previous staff</w:t>
       </w:r>
       <w:r>
         <w:rPr>
           <w:rFonts w:ascii="Open Sans Light" w:hAnsi="Open Sans Light"/>
           <w:color w:val="000000" w:themeColor="text1"/>
-          <w:sz w:val="16"/>
+          <w:sz w:val="18"/>
+          <w:szCs w:val="20"/>
+        </w:rPr>
+        <w:t>ers</w:t>
+      </w:r>
+      <w:r>
+        <w:rPr>
+          <w:rFonts w:ascii="Open Sans Light" w:hAnsi="Open Sans Light"/>
+          <w:color w:val="000000" w:themeColor="text1"/>
+          <w:sz w:val="18"/>
+          <w:szCs w:val="20"/>
+        </w:rPr>
+        <w:t xml:space="preserve"> hav</w:t>
+      </w:r>
+      <w:r>
+        <w:rPr>
+          <w:rFonts w:ascii="Open Sans Light" w:hAnsi="Open Sans Light"/>
+          <w:color w:val="000000" w:themeColor="text1"/>
+          <w:sz w:val="18"/>
+          <w:szCs w:val="20"/>
+        </w:rPr>
+        <w:t>e achieved</w:t>
+      </w:r>
+      <w:r>
+        <w:rPr>
+          <w:rFonts w:ascii="Open Sans Light" w:hAnsi="Open Sans Light"/>
+          <w:color w:val="000000" w:themeColor="text1"/>
+          <w:sz w:val="18"/>
           <w:szCs w:val="20"/>
         </w:rPr>
         <w:t>.</w:t>
@@ -5740,7 +6728,7 @@
         <w:rPr>
           <w:rFonts w:ascii="Open Sans" w:hAnsi="Open Sans"/>
           <w:color w:val="000000" w:themeColor="text1"/>
-          <w:sz w:val="16"/>
+          <w:sz w:val="18"/>
           <w:szCs w:val="20"/>
         </w:rPr>
       </w:pPr>
@@ -5748,16 +6736,43 @@
         <w:rPr>
           <w:rFonts w:ascii="Open Sans Light" w:hAnsi="Open Sans Light"/>
           <w:color w:val="000000" w:themeColor="text1"/>
-          <w:sz w:val="16"/>
-          <w:szCs w:val="20"/>
-        </w:rPr>
-        <w:t>Successfully live broadcasting for</w:t>
+          <w:sz w:val="18"/>
+          <w:szCs w:val="20"/>
+        </w:rPr>
+        <w:t>Successfully</w:t>
+      </w:r>
+      <w:r>
+        <w:rPr>
+          <w:rFonts w:ascii="Open Sans Light" w:hAnsi="Open Sans Light"/>
+          <w:color w:val="000000" w:themeColor="text1"/>
+          <w:sz w:val="18"/>
+          <w:szCs w:val="20"/>
+        </w:rPr>
+        <w:t xml:space="preserve"> streamed</w:t>
+      </w:r>
+      <w:r>
+        <w:rPr>
+          <w:rFonts w:ascii="Open Sans Light" w:hAnsi="Open Sans Light"/>
+          <w:color w:val="000000" w:themeColor="text1"/>
+          <w:sz w:val="18"/>
+          <w:szCs w:val="20"/>
+        </w:rPr>
+        <w:t xml:space="preserve"> a</w:t>
+      </w:r>
+      <w:r>
+        <w:rPr>
+          <w:rFonts w:ascii="Open Sans Light" w:hAnsi="Open Sans Light"/>
+          <w:color w:val="000000" w:themeColor="text1"/>
+          <w:sz w:val="18"/>
+          <w:szCs w:val="20"/>
+        </w:rPr>
+        <w:t xml:space="preserve"> live broadcast for</w:t>
       </w:r>
       <w:r>
         <w:rPr>
           <w:rFonts w:ascii="Open Sans" w:hAnsi="Open Sans"/>
           <w:color w:val="000000" w:themeColor="text1"/>
-          <w:sz w:val="16"/>
+          <w:sz w:val="18"/>
           <w:szCs w:val="20"/>
         </w:rPr>
         <w:t xml:space="preserve"> </w:t>
@@ -5768,7 +6783,7 @@
           <w:b/>
           <w:i/>
           <w:color w:val="000000" w:themeColor="text1"/>
-          <w:sz w:val="16"/>
+          <w:sz w:val="18"/>
           <w:szCs w:val="20"/>
         </w:rPr>
         <w:t>5 hours with over 5000 clicks</w:t>
@@ -5777,7 +6792,7 @@
         <w:rPr>
           <w:rFonts w:ascii="Open Sans" w:hAnsi="Open Sans"/>
           <w:color w:val="000000" w:themeColor="text1"/>
-          <w:sz w:val="16"/>
+          <w:sz w:val="18"/>
           <w:szCs w:val="20"/>
         </w:rPr>
         <w:t>.</w:t>
@@ -5790,7 +6805,7 @@
         <w:rPr>
           <w:rFonts w:ascii="Open Sans" w:hAnsi="Open Sans"/>
           <w:b/>
-          <w:sz w:val="16"/>
+          <w:sz w:val="18"/>
           <w:szCs w:val="20"/>
         </w:rPr>
       </w:pPr>
@@ -5798,7 +6813,7 @@
         <w:rPr>
           <w:rFonts w:ascii="Open Sans" w:hAnsi="Open Sans"/>
           <w:b/>
-          <w:sz w:val="16"/>
+          <w:sz w:val="18"/>
           <w:szCs w:val="20"/>
         </w:rPr>
         <w:t>EE Student Union</w:t>
@@ -5807,7 +6822,7 @@
         <w:rPr>
           <w:rFonts w:ascii="Open Sans" w:hAnsi="Open Sans"/>
           <w:b/>
-          <w:sz w:val="16"/>
+          <w:sz w:val="18"/>
           <w:szCs w:val="20"/>
         </w:rPr>
         <w:t xml:space="preserve"> @Tsinghua, EE</w:t>
@@ -5820,7 +6835,7 @@
         <w:rPr>
           <w:rFonts w:ascii="Open Sans" w:hAnsi="Open Sans"/>
           <w:i/>
-          <w:sz w:val="16"/>
+          <w:sz w:val="18"/>
           <w:szCs w:val="20"/>
         </w:rPr>
       </w:pPr>
@@ -5828,7 +6843,7 @@
         <w:rPr>
           <w:rFonts w:ascii="Open Sans" w:hAnsi="Open Sans"/>
           <w:i/>
-          <w:sz w:val="16"/>
+          <w:sz w:val="18"/>
           <w:szCs w:val="20"/>
         </w:rPr>
         <w:t>President</w:t>
@@ -5837,16 +6852,16 @@
         <w:rPr>
           <w:rFonts w:ascii="Open Sans" w:hAnsi="Open Sans"/>
           <w:i/>
-          <w:sz w:val="16"/>
-          <w:szCs w:val="20"/>
-        </w:rPr>
-        <w:t xml:space="preserve"> in charge of External</w:t>
+          <w:sz w:val="18"/>
+          <w:szCs w:val="20"/>
+        </w:rPr>
+        <w:t xml:space="preserve"> of External</w:t>
       </w:r>
       <w:r>
         <w:rPr>
           <w:rFonts w:ascii="Open Sans" w:hAnsi="Open Sans"/>
           <w:i/>
-          <w:sz w:val="16"/>
+          <w:sz w:val="18"/>
           <w:szCs w:val="20"/>
         </w:rPr>
         <w:t xml:space="preserve"> Communication</w:t>
@@ -5864,7 +6879,7 @@
         <w:rPr>
           <w:rFonts w:ascii="Open Sans Light" w:hAnsi="Open Sans Light"/>
           <w:color w:val="000000" w:themeColor="text1"/>
-          <w:sz w:val="16"/>
+          <w:sz w:val="18"/>
           <w:szCs w:val="20"/>
         </w:rPr>
       </w:pPr>
@@ -5872,7 +6887,7 @@
         <w:rPr>
           <w:rFonts w:ascii="Open Sans Light" w:hAnsi="Open Sans Light"/>
           <w:color w:val="000000" w:themeColor="text1"/>
-          <w:sz w:val="16"/>
+          <w:sz w:val="18"/>
           <w:szCs w:val="20"/>
         </w:rPr>
         <w:t>Within one year, r</w:t>
@@ -5881,7 +6896,7 @@
         <w:rPr>
           <w:rFonts w:ascii="Open Sans Light" w:hAnsi="Open Sans Light"/>
           <w:color w:val="000000" w:themeColor="text1"/>
-          <w:sz w:val="16"/>
+          <w:sz w:val="18"/>
           <w:szCs w:val="20"/>
         </w:rPr>
         <w:t>aised near</w:t>
@@ -5890,7 +6905,7 @@
         <w:rPr>
           <w:rFonts w:ascii="Open Sans Light" w:hAnsi="Open Sans Light"/>
           <w:color w:val="000000" w:themeColor="text1"/>
-          <w:sz w:val="16"/>
+          <w:sz w:val="18"/>
           <w:szCs w:val="20"/>
         </w:rPr>
         <w:t>ly USD 20,000 for financial spon</w:t>
@@ -5899,7 +6914,7 @@
         <w:rPr>
           <w:rFonts w:ascii="Open Sans Light" w:hAnsi="Open Sans Light"/>
           <w:color w:val="000000" w:themeColor="text1"/>
-          <w:sz w:val="16"/>
+          <w:sz w:val="18"/>
           <w:szCs w:val="20"/>
         </w:rPr>
         <w:t>sorship.</w:t>
@@ -5910,64 +6925,20 @@
         <w:spacing w:after="10" w:line="240" w:lineRule="auto"/>
         <w:ind w:rightChars="-16" w:right="-34"/>
         <w:rPr>
+          <w:rFonts w:ascii="Open Sans Light" w:hAnsi="Open Sans Light"/>
+          <w:color w:val="000000" w:themeColor="text1"/>
+          <w:sz w:val="18"/>
+          <w:szCs w:val="20"/>
+        </w:rPr>
+      </w:pPr>
+      <w:r>
+        <w:rPr>
           <w:rFonts w:ascii="Open Sans" w:hAnsi="Open Sans"/>
           <w:i/>
-          <w:sz w:val="16"/>
-          <w:szCs w:val="20"/>
-        </w:rPr>
-      </w:pPr>
-      <w:r>
-        <w:rPr>
-          <w:rFonts w:ascii="Open Sans" w:hAnsi="Open Sans"/>
-          <w:i/>
-          <w:sz w:val="16"/>
+          <w:sz w:val="18"/>
           <w:szCs w:val="20"/>
         </w:rPr>
         <w:t>Hosts of forums for EE, CS or ECE director of Duke, University of Pennsylvania and Columbia University</w:t>
-      </w:r>
-    </w:p>
-    <w:p>
-      <w:pPr>
-        <w:numPr>
-          <w:ilvl w:val="0"/>
-          <w:numId w:val="12"/>
-        </w:numPr>
-        <w:spacing w:after="10" w:line="240" w:lineRule="exact"/>
-        <w:ind w:rightChars="-16" w:right="-34"/>
-        <w:jc w:val="both"/>
-        <w:rPr>
-          <w:rFonts w:ascii="Open Sans Light" w:hAnsi="Open Sans Light"/>
-          <w:color w:val="000000" w:themeColor="text1"/>
-          <w:sz w:val="16"/>
-          <w:szCs w:val="20"/>
-        </w:rPr>
-      </w:pPr>
-      <w:r>
-        <w:rPr>
-          <w:rFonts w:ascii="Open Sans Light" w:hAnsi="Open Sans Light"/>
-          <w:color w:val="000000" w:themeColor="text1"/>
-          <w:sz w:val="16"/>
-          <w:szCs w:val="20"/>
-        </w:rPr>
-        <w:t>Deliver a brief conversation, interpret a</w:t>
-      </w:r>
-      <w:r>
-        <w:rPr>
-          <w:rFonts w:ascii="Open Sans Light" w:hAnsi="Open Sans Light"/>
-          <w:color w:val="000000" w:themeColor="text1"/>
-          <w:sz w:val="16"/>
-          <w:szCs w:val="20"/>
-        </w:rPr>
-        <w:t>nd explain towards audience</w:t>
-      </w:r>
-      <w:r>
-        <w:rPr>
-          <w:rFonts w:ascii="Open Sans Light" w:hAnsi="Open Sans Light"/>
-          <w:color w:val="000000" w:themeColor="text1"/>
-          <w:sz w:val="16"/>
-          <w:szCs w:val="20"/>
-        </w:rPr>
-        <w:t>.</w:t>
       </w:r>
     </w:p>
     <w:sectPr>
@@ -7200,119 +8171,6 @@
     </w:lvl>
   </w:abstractNum>
   <w:abstractNum w:abstractNumId="10">
-    <w:nsid w:val="5C7B2304"/>
-    <w:multiLevelType w:val="hybridMultilevel"/>
-    <w:tmpl w:val="16ECE18A"/>
-    <w:lvl w:ilvl="0" w:tplc="2B3019A4">
-      <w:start w:val="1"/>
-      <w:numFmt w:val="decimal"/>
-      <w:lvlText w:val="[%1]"/>
-      <w:lvlJc w:val="left"/>
-      <w:pPr>
-        <w:ind w:left="720" w:hanging="360"/>
-      </w:pPr>
-      <w:rPr>
-        <w:rFonts w:hint="default"/>
-      </w:rPr>
-    </w:lvl>
-    <w:lvl w:ilvl="1" w:tplc="10090003">
-      <w:start w:val="1"/>
-      <w:numFmt w:val="bullet"/>
-      <w:lvlText w:val="o"/>
-      <w:lvlJc w:val="left"/>
-      <w:pPr>
-        <w:ind w:left="1440" w:hanging="360"/>
-      </w:pPr>
-      <w:rPr>
-        <w:rFonts w:ascii="Courier New" w:hAnsi="Courier New" w:cs="Courier New" w:hint="default"/>
-      </w:rPr>
-    </w:lvl>
-    <w:lvl w:ilvl="2" w:tplc="10090005" w:tentative="1">
-      <w:start w:val="1"/>
-      <w:numFmt w:val="bullet"/>
-      <w:lvlText w:val=""/>
-      <w:lvlJc w:val="left"/>
-      <w:pPr>
-        <w:ind w:left="2160" w:hanging="360"/>
-      </w:pPr>
-      <w:rPr>
-        <w:rFonts w:ascii="Wingdings" w:hAnsi="Wingdings" w:hint="default"/>
-      </w:rPr>
-    </w:lvl>
-    <w:lvl w:ilvl="3" w:tplc="10090001" w:tentative="1">
-      <w:start w:val="1"/>
-      <w:numFmt w:val="bullet"/>
-      <w:lvlText w:val=""/>
-      <w:lvlJc w:val="left"/>
-      <w:pPr>
-        <w:ind w:left="2880" w:hanging="360"/>
-      </w:pPr>
-      <w:rPr>
-        <w:rFonts w:ascii="Symbol" w:hAnsi="Symbol" w:hint="default"/>
-      </w:rPr>
-    </w:lvl>
-    <w:lvl w:ilvl="4" w:tplc="10090003" w:tentative="1">
-      <w:start w:val="1"/>
-      <w:numFmt w:val="bullet"/>
-      <w:lvlText w:val="o"/>
-      <w:lvlJc w:val="left"/>
-      <w:pPr>
-        <w:ind w:left="3600" w:hanging="360"/>
-      </w:pPr>
-      <w:rPr>
-        <w:rFonts w:ascii="Courier New" w:hAnsi="Courier New" w:cs="Courier New" w:hint="default"/>
-      </w:rPr>
-    </w:lvl>
-    <w:lvl w:ilvl="5" w:tplc="10090005" w:tentative="1">
-      <w:start w:val="1"/>
-      <w:numFmt w:val="bullet"/>
-      <w:lvlText w:val=""/>
-      <w:lvlJc w:val="left"/>
-      <w:pPr>
-        <w:ind w:left="4320" w:hanging="360"/>
-      </w:pPr>
-      <w:rPr>
-        <w:rFonts w:ascii="Wingdings" w:hAnsi="Wingdings" w:hint="default"/>
-      </w:rPr>
-    </w:lvl>
-    <w:lvl w:ilvl="6" w:tplc="10090001" w:tentative="1">
-      <w:start w:val="1"/>
-      <w:numFmt w:val="bullet"/>
-      <w:lvlText w:val=""/>
-      <w:lvlJc w:val="left"/>
-      <w:pPr>
-        <w:ind w:left="5040" w:hanging="360"/>
-      </w:pPr>
-      <w:rPr>
-        <w:rFonts w:ascii="Symbol" w:hAnsi="Symbol" w:hint="default"/>
-      </w:rPr>
-    </w:lvl>
-    <w:lvl w:ilvl="7" w:tplc="10090003" w:tentative="1">
-      <w:start w:val="1"/>
-      <w:numFmt w:val="bullet"/>
-      <w:lvlText w:val="o"/>
-      <w:lvlJc w:val="left"/>
-      <w:pPr>
-        <w:ind w:left="5760" w:hanging="360"/>
-      </w:pPr>
-      <w:rPr>
-        <w:rFonts w:ascii="Courier New" w:hAnsi="Courier New" w:cs="Courier New" w:hint="default"/>
-      </w:rPr>
-    </w:lvl>
-    <w:lvl w:ilvl="8" w:tplc="10090005" w:tentative="1">
-      <w:start w:val="1"/>
-      <w:numFmt w:val="bullet"/>
-      <w:lvlText w:val=""/>
-      <w:lvlJc w:val="left"/>
-      <w:pPr>
-        <w:ind w:left="6480" w:hanging="360"/>
-      </w:pPr>
-      <w:rPr>
-        <w:rFonts w:ascii="Wingdings" w:hAnsi="Wingdings" w:hint="default"/>
-      </w:rPr>
-    </w:lvl>
-  </w:abstractNum>
-  <w:abstractNum w:abstractNumId="11">
     <w:nsid w:val="62A05BE0"/>
     <w:multiLevelType w:val="hybridMultilevel"/>
     <w:tmpl w:val="B404A77A"/>
@@ -7425,7 +8283,7 @@
       </w:rPr>
     </w:lvl>
   </w:abstractNum>
-  <w:abstractNum w:abstractNumId="12">
+  <w:abstractNum w:abstractNumId="11">
     <w:nsid w:val="79446F48"/>
     <w:multiLevelType w:val="hybridMultilevel"/>
     <w:tmpl w:val="16ECE18A"/>
@@ -7542,7 +8400,7 @@
     <w:abstractNumId w:val="3"/>
   </w:num>
   <w:num w:numId="2">
-    <w:abstractNumId w:val="11"/>
+    <w:abstractNumId w:val="10"/>
   </w:num>
   <w:num w:numId="3">
     <w:abstractNumId w:val="5"/>
@@ -7551,7 +8409,7 @@
     <w:abstractNumId w:val="6"/>
   </w:num>
   <w:num w:numId="5">
-    <w:abstractNumId w:val="12"/>
+    <w:abstractNumId w:val="11"/>
   </w:num>
   <w:num w:numId="6">
     <w:abstractNumId w:val="0"/>
@@ -7573,9 +8431,6 @@
   </w:num>
   <w:num w:numId="12">
     <w:abstractNumId w:val="9"/>
-  </w:num>
-  <w:num w:numId="13">
-    <w:abstractNumId w:val="10"/>
   </w:num>
 </w:numbering>
 </file>
@@ -8563,7 +9418,7 @@
 </file>
 
 <file path=customXml/itemProps1.xml><?xml version="1.0" encoding="utf-8"?>
-<ds:datastoreItem xmlns:ds="http://schemas.openxmlformats.org/officeDocument/2006/customXml" ds:itemID="{20A67805-2039-5249-A112-772A474656BE}">
+<ds:datastoreItem xmlns:ds="http://schemas.openxmlformats.org/officeDocument/2006/customXml" ds:itemID="{46321EAE-DF95-4649-9148-BC0B14FF068D}">
   <ds:schemaRefs>
     <ds:schemaRef ds:uri="http://schemas.openxmlformats.org/officeDocument/2006/bibliography"/>
   </ds:schemaRefs>

--- a/cv/CV_yuwei_qiu.docx
+++ b/cv/CV_yuwei_qiu.docx
@@ -18,7 +18,6 @@
           <w:szCs w:val="24"/>
         </w:rPr>
       </w:pPr>
-      <w:proofErr w:type="spellStart"/>
       <w:r>
         <w:rPr>
           <w:rFonts w:ascii="Open Sans Extrabold" w:hAnsi="Open Sans Extrabold"/>
@@ -31,7 +30,6 @@
         </w:rPr>
         <w:t>Yuwei</w:t>
       </w:r>
-      <w:proofErr w:type="spellEnd"/>
       <w:r>
         <w:rPr>
           <w:rFonts w:ascii="Open Sans Extrabold" w:hAnsi="Open Sans Extrabold"/>
@@ -54,22 +52,8 @@
           <w:sz w:val="28"/>
           <w:szCs w:val="24"/>
         </w:rPr>
-        <w:t xml:space="preserve"> </w:t>
-      </w:r>
-      <w:proofErr w:type="spellStart"/>
-      <w:r>
-        <w:rPr>
-          <w:rFonts w:ascii="Open Sans Extrabold" w:hAnsi="Open Sans Extrabold"/>
-          <w:b/>
-          <w:bCs/>
-          <w:smallCaps/>
-          <w:color w:val="000000" w:themeColor="text1"/>
-          <w:sz w:val="28"/>
-          <w:szCs w:val="24"/>
-        </w:rPr>
-        <w:t>Qiu</w:t>
-      </w:r>
-      <w:proofErr w:type="spellEnd"/>
+        <w:t xml:space="preserve"> Qiu</w:t>
+      </w:r>
     </w:p>
     <w:p>
       <w:pPr>
@@ -609,29 +593,7 @@
           <w:sz w:val="18"/>
           <w:szCs w:val="20"/>
         </w:rPr>
-        <w:t xml:space="preserve">Prof. </w:t>
-      </w:r>
-      <w:proofErr w:type="spellStart"/>
-      <w:r>
-        <w:rPr>
-          <w:rFonts w:ascii="Open Sans" w:hAnsi="Open Sans" w:cs="Lucida Grande"/>
-          <w:i/>
-          <w:iCs/>
-          <w:sz w:val="18"/>
-          <w:szCs w:val="20"/>
-        </w:rPr>
-        <w:t>Jianbo</w:t>
-      </w:r>
-      <w:proofErr w:type="spellEnd"/>
-      <w:r>
-        <w:rPr>
-          <w:rFonts w:ascii="Open Sans" w:hAnsi="Open Sans" w:cs="Lucida Grande"/>
-          <w:i/>
-          <w:iCs/>
-          <w:sz w:val="18"/>
-          <w:szCs w:val="20"/>
-        </w:rPr>
-        <w:t xml:space="preserve"> Shi</w:t>
+        <w:t>Prof. Jianbo Shi</w:t>
       </w:r>
     </w:p>
     <w:p>
@@ -760,18 +722,8 @@
           <w:sz w:val="18"/>
           <w:szCs w:val="20"/>
         </w:rPr>
-        <w:t xml:space="preserve">C/C++, </w:t>
-      </w:r>
-      <w:proofErr w:type="spellStart"/>
-      <w:r>
-        <w:rPr>
-          <w:rFonts w:ascii="Open Sans Light" w:hAnsi="Open Sans Light"/>
-          <w:sz w:val="18"/>
-          <w:szCs w:val="20"/>
-        </w:rPr>
-        <w:t>Matlab</w:t>
-      </w:r>
-      <w:proofErr w:type="spellEnd"/>
+        <w:t>C/C++, Matlab</w:t>
+      </w:r>
     </w:p>
     <w:p>
       <w:pPr>
@@ -825,25 +777,7 @@
           <w:sz w:val="18"/>
           <w:szCs w:val="20"/>
         </w:rPr>
-        <w:t xml:space="preserve">Python, C#, Latex, </w:t>
-      </w:r>
-      <w:proofErr w:type="spellStart"/>
-      <w:r>
-        <w:rPr>
-          <w:rFonts w:ascii="Open Sans Light" w:hAnsi="Open Sans Light"/>
-          <w:sz w:val="18"/>
-          <w:szCs w:val="20"/>
-        </w:rPr>
-        <w:t>Git</w:t>
-      </w:r>
-      <w:proofErr w:type="spellEnd"/>
-      <w:r>
-        <w:rPr>
-          <w:rFonts w:ascii="Open Sans Light" w:hAnsi="Open Sans Light"/>
-          <w:sz w:val="18"/>
-          <w:szCs w:val="20"/>
-        </w:rPr>
-        <w:t>, Verilog, MIPS Assembly Language, HTML, UNIX</w:t>
+        <w:t>Python, C#, Latex, Git, Verilog, MIPS Assembly Language, HTML, UNIX</w:t>
       </w:r>
     </w:p>
     <w:p>
@@ -884,52 +818,14 @@
         </w:rPr>
         <w:tab/>
       </w:r>
-      <w:proofErr w:type="spellStart"/>
       <w:r>
         <w:rPr>
           <w:rFonts w:ascii="Open Sans Light" w:hAnsi="Open Sans Light"/>
           <w:sz w:val="18"/>
           <w:szCs w:val="20"/>
         </w:rPr>
-        <w:t>Caffe</w:t>
-      </w:r>
-      <w:proofErr w:type="spellEnd"/>
-      <w:r>
-        <w:rPr>
-          <w:rFonts w:ascii="Open Sans Light" w:hAnsi="Open Sans Light"/>
-          <w:sz w:val="18"/>
-          <w:szCs w:val="20"/>
-        </w:rPr>
-        <w:t xml:space="preserve">, </w:t>
-      </w:r>
-      <w:proofErr w:type="spellStart"/>
-      <w:r>
-        <w:rPr>
-          <w:rFonts w:ascii="Open Sans Light" w:hAnsi="Open Sans Light"/>
-          <w:sz w:val="18"/>
-          <w:szCs w:val="20"/>
-        </w:rPr>
-        <w:t>Tensorflow</w:t>
-      </w:r>
-      <w:proofErr w:type="spellEnd"/>
-      <w:r>
-        <w:rPr>
-          <w:rFonts w:ascii="Open Sans Light" w:hAnsi="Open Sans Light"/>
-          <w:sz w:val="18"/>
-          <w:szCs w:val="20"/>
-        </w:rPr>
-        <w:t xml:space="preserve">, </w:t>
-      </w:r>
-      <w:proofErr w:type="spellStart"/>
-      <w:r>
-        <w:rPr>
-          <w:rFonts w:ascii="Open Sans Light" w:hAnsi="Open Sans Light"/>
-          <w:sz w:val="18"/>
-          <w:szCs w:val="20"/>
-        </w:rPr>
-        <w:t>Pytorch</w:t>
-      </w:r>
-      <w:proofErr w:type="spellEnd"/>
+        <w:t>Caffe, Tensorflow, Pytorch</w:t>
+      </w:r>
     </w:p>
     <w:p>
       <w:pPr>
@@ -1305,9 +1201,8 @@
           <w:sz w:val="18"/>
           <w:szCs w:val="20"/>
         </w:rPr>
-        <w:t>(</w:t>
-      </w:r>
-      <w:proofErr w:type="spellStart"/>
+        <w:t>(Course</w:t>
+      </w:r>
       <w:r>
         <w:rPr>
           <w:rFonts w:ascii="Open Sans Light" w:hAnsi="Open Sans Light" w:cs="Lucida Grande"/>
@@ -1315,18 +1210,8 @@
           <w:sz w:val="18"/>
           <w:szCs w:val="20"/>
         </w:rPr>
-        <w:t>Course</w:t>
-      </w:r>
-      <w:r>
-        <w:rPr>
-          <w:rFonts w:ascii="Open Sans Light" w:hAnsi="Open Sans Light" w:cs="Lucida Grande"/>
-          <w:color w:val="000000" w:themeColor="text1"/>
-          <w:sz w:val="18"/>
-          <w:szCs w:val="20"/>
-        </w:rPr>
         <w:t>ra</w:t>
       </w:r>
-      <w:proofErr w:type="spellEnd"/>
       <w:r>
         <w:rPr>
           <w:rFonts w:ascii="Open Sans Light" w:hAnsi="Open Sans Light" w:cs="Lucida Grande"/>
@@ -1513,27 +1398,7 @@
           <w:sz w:val="18"/>
           <w:szCs w:val="20"/>
         </w:rPr>
-        <w:t xml:space="preserve">Advanced </w:t>
-      </w:r>
-      <w:proofErr w:type="spellStart"/>
-      <w:r>
-        <w:rPr>
-          <w:rFonts w:ascii="Open Sans Light" w:hAnsi="Open Sans Light" w:cs="Lucida Grande"/>
-          <w:color w:val="000000" w:themeColor="text1"/>
-          <w:sz w:val="18"/>
-          <w:szCs w:val="20"/>
-        </w:rPr>
-        <w:t>Matlab</w:t>
-      </w:r>
-      <w:proofErr w:type="spellEnd"/>
-      <w:r>
-        <w:rPr>
-          <w:rFonts w:ascii="Open Sans Light" w:hAnsi="Open Sans Light" w:cs="Lucida Grande"/>
-          <w:color w:val="000000" w:themeColor="text1"/>
-          <w:sz w:val="18"/>
-          <w:szCs w:val="20"/>
-        </w:rPr>
-        <w:t xml:space="preserve"> Programming</w:t>
+        <w:t>Advanced Matlab Programming</w:t>
       </w:r>
       <w:r>
         <w:rPr>
@@ -1764,7 +1629,6 @@
           <w:szCs w:val="20"/>
         </w:rPr>
       </w:pPr>
-      <w:proofErr w:type="spellStart"/>
       <w:r>
         <w:rPr>
           <w:rFonts w:ascii="Open Sans" w:hAnsi="Open Sans" w:cs="Lucida Grande"/>
@@ -1774,58 +1638,15 @@
           <w:sz w:val="18"/>
           <w:szCs w:val="20"/>
         </w:rPr>
-        <w:t>Yuwei</w:t>
-      </w:r>
-      <w:proofErr w:type="spellEnd"/>
-      <w:r>
-        <w:rPr>
-          <w:rFonts w:ascii="Open Sans" w:hAnsi="Open Sans" w:cs="Lucida Grande"/>
-          <w:b/>
-          <w:bCs/>
-          <w:color w:val="000000" w:themeColor="text1"/>
-          <w:sz w:val="18"/>
-          <w:szCs w:val="20"/>
-        </w:rPr>
-        <w:t xml:space="preserve"> </w:t>
-      </w:r>
-      <w:proofErr w:type="spellStart"/>
-      <w:r>
-        <w:rPr>
-          <w:rFonts w:ascii="Open Sans" w:hAnsi="Open Sans" w:cs="Lucida Grande"/>
-          <w:b/>
-          <w:bCs/>
-          <w:color w:val="000000" w:themeColor="text1"/>
-          <w:sz w:val="18"/>
-          <w:szCs w:val="20"/>
-        </w:rPr>
-        <w:t>Qiu</w:t>
-      </w:r>
-      <w:proofErr w:type="spellEnd"/>
+        <w:t>Yuwei Qiu</w:t>
+      </w:r>
       <w:r>
         <w:rPr>
           <w:rFonts w:ascii="Open Sans Light" w:hAnsi="Open Sans Light" w:cs="Lucida Grande"/>
           <w:sz w:val="18"/>
           <w:szCs w:val="20"/>
         </w:rPr>
-        <w:t xml:space="preserve">, </w:t>
-      </w:r>
-      <w:proofErr w:type="spellStart"/>
-      <w:r>
-        <w:rPr>
-          <w:rFonts w:ascii="Open Sans Light" w:hAnsi="Open Sans Light" w:cs="Lucida Grande"/>
-          <w:sz w:val="18"/>
-          <w:szCs w:val="20"/>
-        </w:rPr>
-        <w:t>Huimin</w:t>
-      </w:r>
-      <w:proofErr w:type="spellEnd"/>
-      <w:r>
-        <w:rPr>
-          <w:rFonts w:ascii="Open Sans Light" w:hAnsi="Open Sans Light" w:cs="Lucida Grande"/>
-          <w:sz w:val="18"/>
-          <w:szCs w:val="20"/>
-        </w:rPr>
-        <w:t xml:space="preserve"> Ma, and Lei Gao</w:t>
+        <w:t>, Huimin Ma, and Lei Gao</w:t>
       </w:r>
       <w:r>
         <w:rPr>
@@ -2027,45 +1848,8 @@
           <w:sz w:val="18"/>
           <w:szCs w:val="20"/>
         </w:rPr>
-        <w:t xml:space="preserve">Lei Gao, </w:t>
-      </w:r>
-      <w:proofErr w:type="spellStart"/>
-      <w:r>
-        <w:rPr>
-          <w:rFonts w:ascii="Open Sans Light" w:hAnsi="Open Sans Light" w:cs="Lucida Grande"/>
-          <w:sz w:val="18"/>
-          <w:szCs w:val="20"/>
-        </w:rPr>
-        <w:t>Huimin</w:t>
-      </w:r>
-      <w:proofErr w:type="spellEnd"/>
-      <w:r>
-        <w:rPr>
-          <w:rFonts w:ascii="Open Sans Light" w:hAnsi="Open Sans Light" w:cs="Lucida Grande"/>
-          <w:sz w:val="18"/>
-          <w:szCs w:val="20"/>
-        </w:rPr>
-        <w:t xml:space="preserve"> Ma, </w:t>
-      </w:r>
-      <w:proofErr w:type="spellStart"/>
-      <w:r>
-        <w:rPr>
-          <w:rFonts w:ascii="Open Sans Light" w:hAnsi="Open Sans Light" w:cs="Lucida Grande"/>
-          <w:sz w:val="18"/>
-          <w:szCs w:val="20"/>
-        </w:rPr>
-        <w:t>Chenhao</w:t>
-      </w:r>
-      <w:proofErr w:type="spellEnd"/>
-      <w:r>
-        <w:rPr>
-          <w:rFonts w:ascii="Open Sans Light" w:hAnsi="Open Sans Light" w:cs="Lucida Grande"/>
-          <w:sz w:val="18"/>
-          <w:szCs w:val="20"/>
-        </w:rPr>
-        <w:t xml:space="preserve"> Liu, and </w:t>
-      </w:r>
-      <w:proofErr w:type="spellStart"/>
+        <w:t xml:space="preserve">Lei Gao, Huimin Ma, Chenhao Liu, and </w:t>
+      </w:r>
       <w:r>
         <w:rPr>
           <w:rFonts w:ascii="Open Sans" w:hAnsi="Open Sans" w:cs="Lucida Grande"/>
@@ -2074,31 +1858,8 @@
           <w:sz w:val="18"/>
           <w:szCs w:val="20"/>
         </w:rPr>
-        <w:t>Yuwei</w:t>
-      </w:r>
-      <w:proofErr w:type="spellEnd"/>
-      <w:r>
-        <w:rPr>
-          <w:rFonts w:ascii="Open Sans" w:hAnsi="Open Sans" w:cs="Lucida Grande"/>
-          <w:b/>
-          <w:bCs/>
-          <w:sz w:val="18"/>
-          <w:szCs w:val="20"/>
-        </w:rPr>
-        <w:t xml:space="preserve"> </w:t>
-      </w:r>
-      <w:proofErr w:type="spellStart"/>
-      <w:r>
-        <w:rPr>
-          <w:rFonts w:ascii="Open Sans" w:hAnsi="Open Sans" w:cs="Lucida Grande"/>
-          <w:b/>
-          <w:bCs/>
-          <w:sz w:val="18"/>
-          <w:szCs w:val="20"/>
-        </w:rPr>
-        <w:t>Qiu</w:t>
-      </w:r>
-      <w:proofErr w:type="spellEnd"/>
+        <w:t>Yuwei Qiu</w:t>
+      </w:r>
       <w:r>
         <w:rPr>
           <w:rFonts w:ascii="Open Sans Light" w:hAnsi="Open Sans Light" w:cs="Lucida Grande"/>
@@ -2156,7 +1917,7 @@
         <w:spacing w:after="10" w:line="240" w:lineRule="auto"/>
         <w:ind w:left="432" w:rightChars="-16" w:right="-34"/>
         <w:rPr>
-          <w:rFonts w:ascii="Open Sans Light" w:hAnsi="Open Sans Light" w:cs="Lucida Grande" w:hint="eastAsia"/>
+          <w:rFonts w:ascii="Open Sans Light" w:hAnsi="Open Sans Light" w:cs="Lucida Grande"/>
           <w:sz w:val="18"/>
           <w:szCs w:val="20"/>
         </w:rPr>
@@ -2383,7 +2144,7 @@
         <w:spacing w:after="10" w:line="240" w:lineRule="auto"/>
         <w:ind w:rightChars="-16" w:right="-34"/>
         <w:rPr>
-          <w:rFonts w:ascii="Open Sans Light" w:hAnsi="Open Sans Light" w:cs="Lucida Grande" w:hint="eastAsia"/>
+          <w:rFonts w:ascii="Open Sans Light" w:hAnsi="Open Sans Light" w:cs="Lucida Grande"/>
           <w:sz w:val="18"/>
           <w:szCs w:val="20"/>
         </w:rPr>
@@ -2453,20 +2214,8 @@
           <w:sz w:val="18"/>
           <w:szCs w:val="20"/>
         </w:rPr>
-        <w:t xml:space="preserve">University of </w:t>
-      </w:r>
-      <w:proofErr w:type="spellStart"/>
-      <w:r>
-        <w:rPr>
-          <w:rFonts w:ascii="Open Sans" w:hAnsi="Open Sans" w:cs="Times New Roman"/>
-          <w:b/>
-          <w:bCs/>
-          <w:sz w:val="18"/>
-          <w:szCs w:val="20"/>
-        </w:rPr>
-        <w:t>Pennsyvania</w:t>
-      </w:r>
-      <w:proofErr w:type="spellEnd"/>
+        <w:t>University of Pennsyvania</w:t>
+      </w:r>
       <w:r>
         <w:rPr>
           <w:rFonts w:ascii="Open Sans Light" w:hAnsi="Open Sans Light" w:cs="Times New Roman"/>
@@ -2562,33 +2311,7 @@
           <w:sz w:val="18"/>
           <w:szCs w:val="20"/>
         </w:rPr>
-        <w:t xml:space="preserve">Prof. </w:t>
-      </w:r>
-      <w:proofErr w:type="spellStart"/>
-      <w:r>
-        <w:rPr>
-          <w:rFonts w:ascii="Open Sans" w:hAnsi="Open Sans" w:cs="Times New Roman"/>
-          <w:b/>
-          <w:bCs/>
-          <w:i/>
-          <w:iCs/>
-          <w:sz w:val="18"/>
-          <w:szCs w:val="20"/>
-        </w:rPr>
-        <w:t>Jianbo</w:t>
-      </w:r>
-      <w:proofErr w:type="spellEnd"/>
-      <w:r>
-        <w:rPr>
-          <w:rFonts w:ascii="Open Sans" w:hAnsi="Open Sans" w:cs="Times New Roman"/>
-          <w:b/>
-          <w:bCs/>
-          <w:i/>
-          <w:iCs/>
-          <w:sz w:val="18"/>
-          <w:szCs w:val="20"/>
-        </w:rPr>
-        <w:t xml:space="preserve"> Shi</w:t>
+        <w:t>Prof. Jianbo Shi</w:t>
       </w:r>
     </w:p>
     <w:p>
@@ -3048,33 +2771,7 @@
           <w:sz w:val="18"/>
           <w:szCs w:val="20"/>
         </w:rPr>
-        <w:t xml:space="preserve">Prof. </w:t>
-      </w:r>
-      <w:proofErr w:type="spellStart"/>
-      <w:r>
-        <w:rPr>
-          <w:rFonts w:ascii="Open Sans" w:hAnsi="Open Sans" w:cs="Times New Roman"/>
-          <w:b/>
-          <w:bCs/>
-          <w:i/>
-          <w:iCs/>
-          <w:sz w:val="18"/>
-          <w:szCs w:val="20"/>
-        </w:rPr>
-        <w:t>Huimin</w:t>
-      </w:r>
-      <w:proofErr w:type="spellEnd"/>
-      <w:r>
-        <w:rPr>
-          <w:rFonts w:ascii="Open Sans" w:hAnsi="Open Sans" w:cs="Times New Roman"/>
-          <w:b/>
-          <w:bCs/>
-          <w:i/>
-          <w:iCs/>
-          <w:sz w:val="18"/>
-          <w:szCs w:val="20"/>
-        </w:rPr>
-        <w:t xml:space="preserve"> Ma</w:t>
+        <w:t>Prof. Huimin Ma</w:t>
       </w:r>
       <w:r>
         <w:rPr>
@@ -3965,29 +3662,7 @@
           <w:sz w:val="18"/>
           <w:szCs w:val="20"/>
         </w:rPr>
-        <w:t xml:space="preserve">Prof. </w:t>
-      </w:r>
-      <w:proofErr w:type="spellStart"/>
-      <w:r>
-        <w:rPr>
-          <w:rFonts w:ascii="Open Sans" w:hAnsi="Open Sans" w:cs="Times New Roman"/>
-          <w:b/>
-          <w:i/>
-          <w:sz w:val="18"/>
-          <w:szCs w:val="20"/>
-        </w:rPr>
-        <w:t>Shengjin</w:t>
-      </w:r>
-      <w:proofErr w:type="spellEnd"/>
-      <w:r>
-        <w:rPr>
-          <w:rFonts w:ascii="Open Sans" w:hAnsi="Open Sans" w:cs="Times New Roman"/>
-          <w:b/>
-          <w:i/>
-          <w:sz w:val="18"/>
-          <w:szCs w:val="20"/>
-        </w:rPr>
-        <w:t xml:space="preserve"> Wang</w:t>
+        <w:t>Prof. Shengjin Wang</w:t>
       </w:r>
       <w:r>
         <w:rPr>
@@ -4541,42 +4216,8 @@
           <w:sz w:val="18"/>
           <w:szCs w:val="20"/>
         </w:rPr>
-        <w:t xml:space="preserve">Prof. </w:t>
-      </w:r>
-      <w:proofErr w:type="spellStart"/>
-      <w:r>
-        <w:rPr>
-          <w:rFonts w:ascii="Open Sans" w:hAnsi="Open Sans" w:cs="Times New Roman"/>
-          <w:b/>
-          <w:i/>
-          <w:sz w:val="18"/>
-          <w:szCs w:val="20"/>
-        </w:rPr>
-        <w:t>Tsachy</w:t>
-      </w:r>
-      <w:proofErr w:type="spellEnd"/>
-      <w:r>
-        <w:rPr>
-          <w:rFonts w:ascii="Open Sans" w:hAnsi="Open Sans" w:cs="Times New Roman"/>
-          <w:b/>
-          <w:i/>
-          <w:sz w:val="18"/>
-          <w:szCs w:val="20"/>
-        </w:rPr>
-        <w:t xml:space="preserve"> </w:t>
-      </w:r>
-      <w:proofErr w:type="spellStart"/>
-      <w:r>
-        <w:rPr>
-          <w:rFonts w:ascii="Open Sans" w:hAnsi="Open Sans" w:cs="Times New Roman"/>
-          <w:b/>
-          <w:i/>
-          <w:sz w:val="18"/>
-          <w:szCs w:val="20"/>
-        </w:rPr>
-        <w:t>Weissman</w:t>
-      </w:r>
-      <w:proofErr w:type="spellEnd"/>
+        <w:t>Prof. Tsachy Weissman</w:t>
+      </w:r>
       <w:r>
         <w:rPr>
           <w:rFonts w:ascii="Open Sans" w:hAnsi="Open Sans" w:cs="Times New Roman"/>
@@ -5538,25 +5179,14 @@
         </w:rPr>
         <w:t xml:space="preserve">Used high-dimensional </w:t>
       </w:r>
-      <w:proofErr w:type="spellStart"/>
-      <w:r>
-        <w:rPr>
-          <w:rFonts w:ascii="Open Sans Light" w:hAnsi="Open Sans Light" w:cs="Times New Roman"/>
-          <w:color w:val="000000" w:themeColor="text1"/>
-          <w:sz w:val="18"/>
-          <w:szCs w:val="20"/>
-        </w:rPr>
-        <w:t>Bézier</w:t>
-      </w:r>
-      <w:proofErr w:type="spellEnd"/>
-      <w:r>
-        <w:rPr>
-          <w:rFonts w:ascii="Open Sans Light" w:hAnsi="Open Sans Light" w:cs="Times New Roman"/>
-          <w:color w:val="000000" w:themeColor="text1"/>
-          <w:sz w:val="18"/>
-          <w:szCs w:val="20"/>
-        </w:rPr>
-        <w:t xml:space="preserve"> curves and B-splines </w:t>
+      <w:r>
+        <w:rPr>
+          <w:rFonts w:ascii="Open Sans Light" w:hAnsi="Open Sans Light" w:cs="Times New Roman"/>
+          <w:color w:val="000000" w:themeColor="text1"/>
+          <w:sz w:val="18"/>
+          <w:szCs w:val="20"/>
+        </w:rPr>
+        <w:t xml:space="preserve">Bézier curves and B-splines </w:t>
       </w:r>
       <w:r>
         <w:rPr>
@@ -5638,7 +5268,6 @@
         </w:rPr>
         <w:t xml:space="preserve"> using </w:t>
       </w:r>
-      <w:proofErr w:type="spellStart"/>
       <w:r>
         <w:rPr>
           <w:rFonts w:ascii="Open Sans Light" w:hAnsi="Open Sans Light" w:cs="Times New Roman"/>
@@ -5655,17 +5284,7 @@
           <w:sz w:val="18"/>
           <w:szCs w:val="20"/>
         </w:rPr>
-        <w:t>omography</w:t>
-      </w:r>
-      <w:proofErr w:type="spellEnd"/>
-      <w:r>
-        <w:rPr>
-          <w:rFonts w:ascii="Open Sans Light" w:hAnsi="Open Sans Light" w:cs="Times New Roman"/>
-          <w:color w:val="000000" w:themeColor="text1"/>
-          <w:sz w:val="18"/>
-          <w:szCs w:val="20"/>
-        </w:rPr>
-        <w:t>.</w:t>
+        <w:t>omography.</w:t>
       </w:r>
     </w:p>
     <w:p>
@@ -5852,31 +5471,7 @@
           <w:sz w:val="18"/>
           <w:szCs w:val="20"/>
         </w:rPr>
-        <w:t xml:space="preserve"> </w:t>
-      </w:r>
-      <w:proofErr w:type="spellStart"/>
-      <w:r>
-        <w:rPr>
-          <w:rFonts w:ascii="Open Sans" w:hAnsi="Open Sans" w:cs="Times New Roman"/>
-          <w:b/>
-          <w:i/>
-          <w:color w:val="000000" w:themeColor="text1"/>
-          <w:sz w:val="18"/>
-          <w:szCs w:val="20"/>
-        </w:rPr>
-        <w:t>Yongdong</w:t>
-      </w:r>
-      <w:proofErr w:type="spellEnd"/>
-      <w:r>
-        <w:rPr>
-          <w:rFonts w:ascii="Open Sans" w:hAnsi="Open Sans" w:cs="Times New Roman"/>
-          <w:b/>
-          <w:i/>
-          <w:color w:val="000000" w:themeColor="text1"/>
-          <w:sz w:val="18"/>
-          <w:szCs w:val="20"/>
-        </w:rPr>
-        <w:t xml:space="preserve"> Zhang</w:t>
+        <w:t xml:space="preserve"> Yongdong Zhang</w:t>
       </w:r>
       <w:r>
         <w:rPr>
@@ -6601,18 +6196,7 @@
           <w:sz w:val="18"/>
           <w:szCs w:val="20"/>
         </w:rPr>
-        <w:t>asting of 201</w:t>
-      </w:r>
-      <w:bookmarkStart w:id="0" w:name="_GoBack"/>
-      <w:bookmarkEnd w:id="0"/>
-      <w:r>
-        <w:rPr>
-          <w:rFonts w:ascii="Open Sans" w:hAnsi="Open Sans"/>
-          <w:b/>
-          <w:sz w:val="18"/>
-          <w:szCs w:val="20"/>
-        </w:rPr>
-        <w:t>7 Anniversary Celebration</w:t>
+        <w:t>asting of 2017 Anniversary Celebration</w:t>
       </w:r>
     </w:p>
     <w:p>
@@ -6938,7 +6522,45 @@
           <w:sz w:val="18"/>
           <w:szCs w:val="20"/>
         </w:rPr>
-        <w:t>Hosts of forums for EE, CS or ECE director of Duke, University of Pennsylvania and Columbia University</w:t>
+        <w:t xml:space="preserve">Hosts of forums for </w:t>
+      </w:r>
+      <w:r>
+        <w:rPr>
+          <w:rFonts w:ascii="Open Sans" w:hAnsi="Open Sans"/>
+          <w:i/>
+          <w:sz w:val="18"/>
+          <w:szCs w:val="20"/>
+        </w:rPr>
+        <w:t xml:space="preserve">famous </w:t>
+      </w:r>
+      <w:r>
+        <w:rPr>
+          <w:rFonts w:ascii="Open Sans" w:hAnsi="Open Sans" w:hint="eastAsia"/>
+          <w:i/>
+          <w:sz w:val="18"/>
+          <w:szCs w:val="20"/>
+        </w:rPr>
+        <w:t>professors</w:t>
+      </w:r>
+      <w:r>
+        <w:rPr>
+          <w:rFonts w:ascii="Open Sans" w:hAnsi="Open Sans"/>
+          <w:i/>
+          <w:sz w:val="18"/>
+          <w:szCs w:val="20"/>
+        </w:rPr>
+        <w:t xml:space="preserve"> from</w:t>
+      </w:r>
+      <w:bookmarkStart w:id="0" w:name="_GoBack"/>
+      <w:bookmarkEnd w:id="0"/>
+      <w:r>
+        <w:rPr>
+          <w:rFonts w:ascii="Open Sans" w:hAnsi="Open Sans"/>
+          <w:i/>
+          <w:sz w:val="18"/>
+          <w:szCs w:val="20"/>
+        </w:rPr>
+        <w:t xml:space="preserve"> Duke, University of Pennsylvania and Columbia University</w:t>
       </w:r>
     </w:p>
     <w:sectPr>
@@ -9418,7 +9040,7 @@
 </file>
 
 <file path=customXml/itemProps1.xml><?xml version="1.0" encoding="utf-8"?>
-<ds:datastoreItem xmlns:ds="http://schemas.openxmlformats.org/officeDocument/2006/customXml" ds:itemID="{46321EAE-DF95-4649-9148-BC0B14FF068D}">
+<ds:datastoreItem xmlns:ds="http://schemas.openxmlformats.org/officeDocument/2006/customXml" ds:itemID="{2CDD874B-47C1-424B-9787-A3FF8CFF234C}">
   <ds:schemaRefs>
     <ds:schemaRef ds:uri="http://schemas.openxmlformats.org/officeDocument/2006/bibliography"/>
   </ds:schemaRefs>

--- a/cv/CV_yuwei_qiu.docx
+++ b/cv/CV_yuwei_qiu.docx
@@ -2032,43 +2032,13 @@
       </w:pPr>
       <w:r>
         <w:rPr>
-          <w:rFonts w:ascii="Open Sans" w:hAnsi="Open Sans" w:cs="Times New Roman" w:hint="eastAsia"/>
+          <w:rFonts w:ascii="Open Sans" w:hAnsi="Open Sans" w:cs="Times New Roman"/>
           <w:b/>
           <w:bCs/>
           <w:sz w:val="16"/>
           <w:szCs w:val="20"/>
         </w:rPr>
-        <w:t>Microsoft</w:t>
-      </w:r>
-      <w:r>
-        <w:rPr>
-          <w:rFonts w:ascii="Open Sans" w:hAnsi="Open Sans" w:cs="Times New Roman"/>
-          <w:b/>
-          <w:bCs/>
-          <w:sz w:val="16"/>
-          <w:szCs w:val="20"/>
-        </w:rPr>
-        <w:t xml:space="preserve"> </w:t>
-      </w:r>
-      <w:r>
-        <w:rPr>
-          <w:rFonts w:ascii="Open Sans" w:hAnsi="Open Sans" w:cs="Times New Roman" w:hint="eastAsia"/>
-          <w:b/>
-          <w:bCs/>
-          <w:sz w:val="16"/>
-          <w:szCs w:val="20"/>
-        </w:rPr>
-        <w:t>Research</w:t>
-      </w:r>
-      <w:r>
-        <w:rPr>
-          <w:rFonts w:ascii="Open Sans" w:hAnsi="Open Sans" w:cs="Times New Roman"/>
-          <w:b/>
-          <w:bCs/>
-          <w:sz w:val="16"/>
-          <w:szCs w:val="20"/>
-        </w:rPr>
-        <w:t>, Asia</w:t>
+        <w:t>Huawei Research Beijing</w:t>
       </w:r>
       <w:r>
         <w:rPr>
@@ -2110,7 +2080,27 @@
           <w:sz w:val="16"/>
           <w:szCs w:val="20"/>
         </w:rPr>
-        <w:t>Internship Researcher, Natural Language Processing Group</w:t>
+        <w:t xml:space="preserve">Internship Researcher, </w:t>
+      </w:r>
+      <w:r>
+        <w:rPr>
+          <w:rFonts w:ascii="Open Sans" w:hAnsi="Open Sans" w:cs="Times New Roman"/>
+          <w:i/>
+          <w:iCs/>
+          <w:sz w:val="16"/>
+          <w:szCs w:val="20"/>
+        </w:rPr>
+        <w:t>Artificial Intelligence</w:t>
+      </w:r>
+      <w:r>
+        <w:rPr>
+          <w:rFonts w:ascii="Open Sans" w:hAnsi="Open Sans" w:cs="Times New Roman"/>
+          <w:i/>
+          <w:iCs/>
+          <w:sz w:val="16"/>
+          <w:szCs w:val="20"/>
+        </w:rPr>
+        <w:t xml:space="preserve"> Group</w:t>
       </w:r>
       <w:r>
         <w:rPr>
@@ -2896,7 +2886,16 @@
           <w:sz w:val="18"/>
           <w:szCs w:val="20"/>
         </w:rPr>
-        <w:t xml:space="preserve"> into object detection to predict the detection hardness</w:t>
+        <w:t xml:space="preserve"> into object detection to predict the</w:t>
+      </w:r>
+      <w:r>
+        <w:rPr>
+          <w:rFonts w:ascii="Open Sans Light" w:hAnsi="Open Sans Light" w:cs="Times New Roman"/>
+          <w:color w:val="000000" w:themeColor="text1"/>
+          <w:sz w:val="18"/>
+          <w:szCs w:val="20"/>
+        </w:rPr>
+        <w:t xml:space="preserve"> performance of automatic algorithms</w:t>
       </w:r>
       <w:r>
         <w:rPr>
@@ -2953,25 +2952,34 @@
           <w:sz w:val="18"/>
           <w:szCs w:val="20"/>
         </w:rPr>
-        <w:t>tracking features and eye</w:t>
-      </w:r>
-      <w:r>
-        <w:rPr>
-          <w:rFonts w:ascii="Open Sans Light" w:hAnsi="Open Sans Light" w:cs="Times New Roman"/>
-          <w:color w:val="000000" w:themeColor="text1"/>
-          <w:sz w:val="18"/>
-          <w:szCs w:val="20"/>
-        </w:rPr>
-        <w:t>-</w:t>
-      </w:r>
-      <w:r>
-        <w:rPr>
-          <w:rFonts w:ascii="Open Sans Light" w:hAnsi="Open Sans Light" w:cs="Times New Roman"/>
-          <w:color w:val="000000" w:themeColor="text1"/>
-          <w:sz w:val="18"/>
-          <w:szCs w:val="20"/>
-        </w:rPr>
-        <w:t>tracking complexity to quantify c</w:t>
+        <w:t>tracking features and E</w:t>
+      </w:r>
+      <w:r>
+        <w:rPr>
+          <w:rFonts w:ascii="Open Sans Light" w:hAnsi="Open Sans Light" w:cs="Times New Roman"/>
+          <w:color w:val="000000" w:themeColor="text1"/>
+          <w:sz w:val="18"/>
+          <w:szCs w:val="20"/>
+        </w:rPr>
+        <w:t>ye</w:t>
+      </w:r>
+      <w:r>
+        <w:rPr>
+          <w:rFonts w:ascii="Open Sans Light" w:hAnsi="Open Sans Light" w:cs="Times New Roman"/>
+          <w:color w:val="000000" w:themeColor="text1"/>
+          <w:sz w:val="18"/>
+          <w:szCs w:val="20"/>
+        </w:rPr>
+        <w:t xml:space="preserve"> Tracking C</w:t>
+      </w:r>
+      <w:r>
+        <w:rPr>
+          <w:rFonts w:ascii="Open Sans Light" w:hAnsi="Open Sans Light" w:cs="Times New Roman"/>
+          <w:color w:val="000000" w:themeColor="text1"/>
+          <w:sz w:val="18"/>
+          <w:szCs w:val="20"/>
+        </w:rPr>
+        <w:t>omplexity to quantify c</w:t>
       </w:r>
       <w:r>
         <w:rPr>
@@ -3010,25 +3018,34 @@
           <w:sz w:val="18"/>
           <w:szCs w:val="20"/>
         </w:rPr>
-        <w:t>Computed eye</w:t>
-      </w:r>
-      <w:r>
-        <w:rPr>
-          <w:rFonts w:ascii="Open Sans Light" w:hAnsi="Open Sans Light" w:cs="Times New Roman"/>
-          <w:color w:val="000000" w:themeColor="text1"/>
-          <w:sz w:val="18"/>
-          <w:szCs w:val="20"/>
-        </w:rPr>
-        <w:t>-</w:t>
-      </w:r>
-      <w:r>
-        <w:rPr>
-          <w:rFonts w:ascii="Open Sans Light" w:hAnsi="Open Sans Light" w:cs="Times New Roman"/>
-          <w:color w:val="000000" w:themeColor="text1"/>
-          <w:sz w:val="18"/>
-          <w:szCs w:val="20"/>
-        </w:rPr>
-        <w:t>tracking complexity directly with a CNN in spite of laborio</w:t>
+        <w:t>Computed E</w:t>
+      </w:r>
+      <w:r>
+        <w:rPr>
+          <w:rFonts w:ascii="Open Sans Light" w:hAnsi="Open Sans Light" w:cs="Times New Roman"/>
+          <w:color w:val="000000" w:themeColor="text1"/>
+          <w:sz w:val="18"/>
+          <w:szCs w:val="20"/>
+        </w:rPr>
+        <w:t>ye</w:t>
+      </w:r>
+      <w:r>
+        <w:rPr>
+          <w:rFonts w:ascii="Open Sans Light" w:hAnsi="Open Sans Light" w:cs="Times New Roman"/>
+          <w:color w:val="000000" w:themeColor="text1"/>
+          <w:sz w:val="18"/>
+          <w:szCs w:val="20"/>
+        </w:rPr>
+        <w:t xml:space="preserve"> Tracking C</w:t>
+      </w:r>
+      <w:r>
+        <w:rPr>
+          <w:rFonts w:ascii="Open Sans Light" w:hAnsi="Open Sans Light" w:cs="Times New Roman"/>
+          <w:color w:val="000000" w:themeColor="text1"/>
+          <w:sz w:val="18"/>
+          <w:szCs w:val="20"/>
+        </w:rPr>
+        <w:t>omplexity directly with a CNN in spite of laborio</w:t>
       </w:r>
       <w:r>
         <w:rPr>
@@ -3121,7 +3138,7 @@
           <w:sz w:val="18"/>
           <w:szCs w:val="20"/>
         </w:rPr>
-        <w:t>-</w:t>
+        <w:t xml:space="preserve"> </w:t>
       </w:r>
       <w:r>
         <w:rPr>
@@ -3953,7 +3970,25 @@
           <w:sz w:val="18"/>
           <w:szCs w:val="20"/>
         </w:rPr>
-        <w:t>containing 3500+ categories of Chinese characters for both off</w:t>
+        <w:t>containing 3500+ categories</w:t>
+      </w:r>
+      <w:r>
+        <w:rPr>
+          <w:rFonts w:ascii="Open Sans Light" w:hAnsi="Open Sans Light" w:cs="Times New Roman"/>
+          <w:color w:val="000000" w:themeColor="text1"/>
+          <w:sz w:val="18"/>
+          <w:szCs w:val="20"/>
+        </w:rPr>
+        <w:t xml:space="preserve"> of Chinese characters for </w:t>
+      </w:r>
+      <w:r>
+        <w:rPr>
+          <w:rFonts w:ascii="Open Sans Light" w:hAnsi="Open Sans Light" w:cs="Times New Roman"/>
+          <w:color w:val="000000" w:themeColor="text1"/>
+          <w:sz w:val="18"/>
+          <w:szCs w:val="20"/>
+        </w:rPr>
+        <w:t>off</w:t>
       </w:r>
       <w:r>
         <w:rPr>
@@ -5275,8 +5310,10 @@
           <w:sz w:val="18"/>
           <w:szCs w:val="20"/>
         </w:rPr>
-        <w:t>h</w:t>
-      </w:r>
+        <w:t>H</w:t>
+      </w:r>
+      <w:bookmarkStart w:id="0" w:name="_GoBack"/>
+      <w:bookmarkEnd w:id="0"/>
       <w:r>
         <w:rPr>
           <w:rFonts w:ascii="Open Sans Light" w:hAnsi="Open Sans Light" w:cs="Times New Roman"/>
@@ -6551,8 +6588,6 @@
         </w:rPr>
         <w:t xml:space="preserve"> from</w:t>
       </w:r>
-      <w:bookmarkStart w:id="0" w:name="_GoBack"/>
-      <w:bookmarkEnd w:id="0"/>
       <w:r>
         <w:rPr>
           <w:rFonts w:ascii="Open Sans" w:hAnsi="Open Sans"/>
@@ -9040,7 +9075,7 @@
 </file>
 
 <file path=customXml/itemProps1.xml><?xml version="1.0" encoding="utf-8"?>
-<ds:datastoreItem xmlns:ds="http://schemas.openxmlformats.org/officeDocument/2006/customXml" ds:itemID="{2CDD874B-47C1-424B-9787-A3FF8CFF234C}">
+<ds:datastoreItem xmlns:ds="http://schemas.openxmlformats.org/officeDocument/2006/customXml" ds:itemID="{7EF73531-3586-964C-AF83-255BEA36C89C}">
   <ds:schemaRefs>
     <ds:schemaRef ds:uri="http://schemas.openxmlformats.org/officeDocument/2006/bibliography"/>
   </ds:schemaRefs>

--- a/cv/CV_yuwei_qiu.docx
+++ b/cv/CV_yuwei_qiu.docx
@@ -18,6 +18,7 @@
           <w:szCs w:val="24"/>
         </w:rPr>
       </w:pPr>
+      <w:proofErr w:type="spellStart"/>
       <w:r>
         <w:rPr>
           <w:rFonts w:ascii="Open Sans Extrabold" w:hAnsi="Open Sans Extrabold"/>
@@ -30,6 +31,7 @@
         </w:rPr>
         <w:t>Yuwei</w:t>
       </w:r>
+      <w:proofErr w:type="spellEnd"/>
       <w:r>
         <w:rPr>
           <w:rFonts w:ascii="Open Sans Extrabold" w:hAnsi="Open Sans Extrabold"/>
@@ -52,8 +54,22 @@
           <w:sz w:val="28"/>
           <w:szCs w:val="24"/>
         </w:rPr>
-        <w:t xml:space="preserve"> Qiu</w:t>
-      </w:r>
+        <w:t xml:space="preserve"> </w:t>
+      </w:r>
+      <w:proofErr w:type="spellStart"/>
+      <w:r>
+        <w:rPr>
+          <w:rFonts w:ascii="Open Sans Extrabold" w:hAnsi="Open Sans Extrabold"/>
+          <w:b/>
+          <w:bCs/>
+          <w:smallCaps/>
+          <w:color w:val="000000" w:themeColor="text1"/>
+          <w:sz w:val="28"/>
+          <w:szCs w:val="24"/>
+        </w:rPr>
+        <w:t>Qiu</w:t>
+      </w:r>
+      <w:proofErr w:type="spellEnd"/>
     </w:p>
     <w:p>
       <w:pPr>
@@ -211,6 +227,7 @@
           <w:szCs w:val="20"/>
         </w:rPr>
       </w:pPr>
+      <w:commentRangeStart w:id="0"/>
       <w:r>
         <w:rPr>
           <w:rFonts w:ascii="Open Sans Extrabold" w:hAnsi="Open Sans Extrabold" w:cs="Lucida Grande"/>
@@ -222,6 +239,13 @@
           <w:szCs w:val="20"/>
         </w:rPr>
         <w:t>Education</w:t>
+      </w:r>
+      <w:commentRangeEnd w:id="0"/>
+      <w:r>
+        <w:rPr>
+          <w:rStyle w:val="a4"/>
+        </w:rPr>
+        <w:commentReference w:id="0"/>
       </w:r>
     </w:p>
     <w:p>
@@ -377,6 +401,14 @@
         </w:rPr>
         <w:t>GPA: 88/100</w:t>
       </w:r>
+      <w:r>
+        <w:rPr>
+          <w:rFonts w:ascii="Open Sans Light" w:hAnsi="Open Sans Light" w:cs="Lucida Grande"/>
+          <w:sz w:val="18"/>
+          <w:szCs w:val="20"/>
+        </w:rPr>
+        <w:t>(3.82/4)</w:t>
+      </w:r>
     </w:p>
     <w:p>
       <w:pPr>
@@ -545,6 +577,7 @@
           <w:szCs w:val="20"/>
         </w:rPr>
       </w:pPr>
+      <w:commentRangeStart w:id="2"/>
       <w:r>
         <w:rPr>
           <w:rFonts w:ascii="Open Sans Light" w:hAnsi="Open Sans Light" w:cs="Lucida Grande"/>
@@ -593,7 +626,252 @@
           <w:sz w:val="18"/>
           <w:szCs w:val="20"/>
         </w:rPr>
-        <w:t>Prof. Jianbo Shi</w:t>
+        <w:t xml:space="preserve">Prof. </w:t>
+      </w:r>
+      <w:proofErr w:type="spellStart"/>
+      <w:r>
+        <w:rPr>
+          <w:rFonts w:ascii="Open Sans" w:hAnsi="Open Sans" w:cs="Lucida Grande"/>
+          <w:i/>
+          <w:iCs/>
+          <w:sz w:val="18"/>
+          <w:szCs w:val="20"/>
+        </w:rPr>
+        <w:t>Jianbo</w:t>
+      </w:r>
+      <w:proofErr w:type="spellEnd"/>
+      <w:r>
+        <w:rPr>
+          <w:rFonts w:ascii="Open Sans" w:hAnsi="Open Sans" w:cs="Lucida Grande"/>
+          <w:i/>
+          <w:iCs/>
+          <w:sz w:val="18"/>
+          <w:szCs w:val="20"/>
+        </w:rPr>
+        <w:t xml:space="preserve"> Shi</w:t>
+      </w:r>
+      <w:commentRangeEnd w:id="2"/>
+      <w:r>
+        <w:rPr>
+          <w:rStyle w:val="a4"/>
+        </w:rPr>
+        <w:commentReference w:id="2"/>
+      </w:r>
+    </w:p>
+    <w:p>
+      <w:pPr>
+        <w:spacing w:after="10" w:line="240" w:lineRule="auto"/>
+        <w:ind w:rightChars="-16" w:right="-34"/>
+        <w:rPr>
+          <w:rFonts w:ascii="Open Sans" w:hAnsi="Open Sans" w:cs="Lucida Grande"/>
+          <w:b/>
+          <w:bCs/>
+          <w:color w:val="000000" w:themeColor="text1"/>
+          <w:sz w:val="18"/>
+          <w:szCs w:val="20"/>
+        </w:rPr>
+      </w:pPr>
+      <w:r>
+        <w:rPr>
+          <w:rFonts w:ascii="Open Sans" w:hAnsi="Open Sans" w:cs="Lucida Grande"/>
+          <w:b/>
+          <w:bCs/>
+          <w:color w:val="000000" w:themeColor="text1"/>
+          <w:sz w:val="18"/>
+          <w:szCs w:val="20"/>
+        </w:rPr>
+        <w:t>Featured Courses</w:t>
+      </w:r>
+    </w:p>
+    <w:p>
+      <w:pPr>
+        <w:pStyle w:val="af"/>
+        <w:numPr>
+          <w:ilvl w:val="0"/>
+          <w:numId w:val="8"/>
+        </w:numPr>
+        <w:spacing w:after="10" w:line="240" w:lineRule="auto"/>
+        <w:ind w:rightChars="-16" w:right="-34"/>
+        <w:rPr>
+          <w:rFonts w:ascii="Open Sans Light" w:hAnsi="Open Sans Light" w:cs="Lucida Grande"/>
+          <w:color w:val="000000" w:themeColor="text1"/>
+          <w:sz w:val="18"/>
+          <w:szCs w:val="20"/>
+        </w:rPr>
+      </w:pPr>
+      <w:r>
+        <w:rPr>
+          <w:rFonts w:ascii="Open Sans Light" w:hAnsi="Open Sans Light" w:cs="Lucida Grande"/>
+          <w:color w:val="000000" w:themeColor="text1"/>
+          <w:sz w:val="18"/>
+          <w:szCs w:val="20"/>
+        </w:rPr>
+        <w:t>Robotics: Perception (</w:t>
+      </w:r>
+      <w:proofErr w:type="spellStart"/>
+      <w:r>
+        <w:rPr>
+          <w:rFonts w:ascii="Open Sans Light" w:hAnsi="Open Sans Light" w:cs="Lucida Grande"/>
+          <w:color w:val="000000" w:themeColor="text1"/>
+          <w:sz w:val="18"/>
+          <w:szCs w:val="20"/>
+        </w:rPr>
+        <w:t>Course</w:t>
+      </w:r>
+      <w:r>
+        <w:rPr>
+          <w:rFonts w:ascii="Open Sans Light" w:hAnsi="Open Sans Light" w:cs="Lucida Grande"/>
+          <w:color w:val="000000" w:themeColor="text1"/>
+          <w:sz w:val="18"/>
+          <w:szCs w:val="20"/>
+        </w:rPr>
+        <w:t>ra</w:t>
+      </w:r>
+      <w:proofErr w:type="spellEnd"/>
+      <w:r>
+        <w:rPr>
+          <w:rFonts w:ascii="Open Sans Light" w:hAnsi="Open Sans Light" w:cs="Lucida Grande"/>
+          <w:color w:val="000000" w:themeColor="text1"/>
+          <w:sz w:val="18"/>
+          <w:szCs w:val="20"/>
+        </w:rPr>
+        <w:t>), Digital Image Processing (A+</w:t>
+      </w:r>
+      <w:r>
+        <w:rPr>
+          <w:rFonts w:ascii="Open Sans Light" w:hAnsi="Open Sans Light" w:cs="Lucida Grande"/>
+          <w:color w:val="000000" w:themeColor="text1"/>
+          <w:sz w:val="18"/>
+          <w:szCs w:val="20"/>
+        </w:rPr>
+        <w:t>)</w:t>
+      </w:r>
+      <w:r>
+        <w:rPr>
+          <w:rFonts w:ascii="Open Sans Light" w:hAnsi="Open Sans Light" w:cs="Lucida Grande"/>
+          <w:color w:val="000000" w:themeColor="text1"/>
+          <w:sz w:val="18"/>
+          <w:szCs w:val="20"/>
+        </w:rPr>
+        <w:t xml:space="preserve">, Computer Graphics (A+), Media </w:t>
+      </w:r>
+      <w:r>
+        <w:rPr>
+          <w:rFonts w:ascii="Open Sans Light" w:hAnsi="Open Sans Light" w:cs="Lucida Grande"/>
+          <w:color w:val="000000" w:themeColor="text1"/>
+          <w:sz w:val="18"/>
+          <w:szCs w:val="20"/>
+        </w:rPr>
+        <w:t>&amp;</w:t>
+      </w:r>
+      <w:r>
+        <w:rPr>
+          <w:rFonts w:ascii="Open Sans Light" w:hAnsi="Open Sans Light" w:cs="Lucida Grande"/>
+          <w:color w:val="000000" w:themeColor="text1"/>
+          <w:sz w:val="18"/>
+          <w:szCs w:val="20"/>
+        </w:rPr>
+        <w:t xml:space="preserve"> Recognition </w:t>
+      </w:r>
+      <w:r>
+        <w:rPr>
+          <w:rFonts w:ascii="Open Sans Light" w:hAnsi="Open Sans Light" w:cs="Lucida Grande"/>
+          <w:color w:val="000000" w:themeColor="text1"/>
+          <w:sz w:val="18"/>
+          <w:szCs w:val="20"/>
+        </w:rPr>
+        <w:t>(A)</w:t>
+      </w:r>
+    </w:p>
+    <w:p>
+      <w:pPr>
+        <w:pStyle w:val="af"/>
+        <w:numPr>
+          <w:ilvl w:val="0"/>
+          <w:numId w:val="8"/>
+        </w:numPr>
+        <w:spacing w:after="10" w:line="240" w:lineRule="auto"/>
+        <w:ind w:rightChars="-16" w:right="-34"/>
+        <w:rPr>
+          <w:rFonts w:ascii="Open Sans Light" w:hAnsi="Open Sans Light" w:cs="Lucida Grande"/>
+          <w:color w:val="595959" w:themeColor="text1" w:themeTint="A6"/>
+          <w:sz w:val="18"/>
+          <w:szCs w:val="20"/>
+        </w:rPr>
+      </w:pPr>
+      <w:r>
+        <w:rPr>
+          <w:rFonts w:ascii="Open Sans Light" w:hAnsi="Open Sans Light" w:cs="Lucida Grande"/>
+          <w:color w:val="000000" w:themeColor="text1"/>
+          <w:sz w:val="18"/>
+          <w:szCs w:val="20"/>
+        </w:rPr>
+        <w:t xml:space="preserve">Advanced </w:t>
+      </w:r>
+      <w:proofErr w:type="spellStart"/>
+      <w:r>
+        <w:rPr>
+          <w:rFonts w:ascii="Open Sans Light" w:hAnsi="Open Sans Light" w:cs="Lucida Grande"/>
+          <w:color w:val="000000" w:themeColor="text1"/>
+          <w:sz w:val="18"/>
+          <w:szCs w:val="20"/>
+        </w:rPr>
+        <w:t>Matlab</w:t>
+      </w:r>
+      <w:proofErr w:type="spellEnd"/>
+      <w:r>
+        <w:rPr>
+          <w:rFonts w:ascii="Open Sans Light" w:hAnsi="Open Sans Light" w:cs="Lucida Grande"/>
+          <w:color w:val="000000" w:themeColor="text1"/>
+          <w:sz w:val="18"/>
+          <w:szCs w:val="20"/>
+        </w:rPr>
+        <w:t xml:space="preserve"> Programming (A+</w:t>
+      </w:r>
+      <w:r>
+        <w:rPr>
+          <w:rFonts w:ascii="Open Sans Light" w:hAnsi="Open Sans Light" w:cs="Lucida Grande"/>
+          <w:color w:val="000000" w:themeColor="text1"/>
+          <w:sz w:val="18"/>
+          <w:szCs w:val="20"/>
+        </w:rPr>
+        <w:t>)</w:t>
+      </w:r>
+      <w:r>
+        <w:rPr>
+          <w:rFonts w:ascii="Open Sans Light" w:hAnsi="Open Sans Light" w:cs="Lucida Grande"/>
+          <w:color w:val="000000" w:themeColor="text1"/>
+          <w:sz w:val="18"/>
+          <w:szCs w:val="20"/>
+        </w:rPr>
+        <w:t>, C/C++ Computer Program Design (A), Data structure</w:t>
+      </w:r>
+      <w:r>
+        <w:rPr>
+          <w:rFonts w:ascii="Open Sans Light" w:hAnsi="Open Sans Light" w:cs="Lucida Grande"/>
+          <w:color w:val="000000" w:themeColor="text1"/>
+          <w:sz w:val="18"/>
+          <w:szCs w:val="20"/>
+        </w:rPr>
+        <w:t>&amp;</w:t>
+      </w:r>
+      <w:r>
+        <w:rPr>
+          <w:rFonts w:ascii="Open Sans Light" w:hAnsi="Open Sans Light" w:cs="Lucida Grande"/>
+          <w:color w:val="000000" w:themeColor="text1"/>
+          <w:sz w:val="18"/>
+          <w:szCs w:val="20"/>
+        </w:rPr>
+        <w:t xml:space="preserve"> Algorithm Design </w:t>
+      </w:r>
+      <w:r>
+        <w:rPr>
+          <w:rFonts w:ascii="Open Sans Light" w:hAnsi="Open Sans Light" w:cs="Lucida Grande"/>
+          <w:color w:val="000000" w:themeColor="text1"/>
+          <w:sz w:val="18"/>
+          <w:szCs w:val="20"/>
+        </w:rPr>
+        <w:t>(A)</w:t>
       </w:r>
     </w:p>
     <w:p>
@@ -605,7 +883,7 @@
         <w:ind w:rightChars="-16" w:right="-34"/>
         <w:outlineLvl w:val="0"/>
         <w:rPr>
-          <w:rFonts w:ascii="Open Sans Extrabold" w:hAnsi="Open Sans Extrabold"/>
+          <w:rFonts w:ascii="Open Sans Extrabold" w:hAnsi="Open Sans Extrabold" w:cs="Lucida Grande"/>
           <w:b/>
           <w:bCs/>
           <w:smallCaps/>
@@ -633,7 +911,15 @@
           <w:szCs w:val="20"/>
         </w:rPr>
       </w:pPr>
-      <w:r>
+    </w:p>
+    <w:p>
+      <w:pPr>
+        <w:pBdr>
+          <w:bottom w:val="single" w:sz="6" w:space="1" w:color="auto"/>
+        </w:pBdr>
+        <w:spacing w:after="10" w:line="240" w:lineRule="auto"/>
+        <w:ind w:rightChars="-16" w:right="-34"/>
+        <w:outlineLvl w:val="0"/>
         <w:rPr>
           <w:rFonts w:ascii="Open Sans Extrabold" w:hAnsi="Open Sans Extrabold"/>
           <w:b/>
@@ -643,7 +929,26 @@
           <w:sz w:val="22"/>
           <w:szCs w:val="20"/>
         </w:rPr>
+      </w:pPr>
+      <w:commentRangeStart w:id="3"/>
+      <w:r>
+        <w:rPr>
+          <w:rFonts w:ascii="Open Sans Extrabold" w:hAnsi="Open Sans Extrabold"/>
+          <w:b/>
+          <w:bCs/>
+          <w:smallCaps/>
+          <w:color w:val="C61B2B"/>
+          <w:sz w:val="22"/>
+          <w:szCs w:val="20"/>
+        </w:rPr>
         <w:t>Skills</w:t>
+      </w:r>
+      <w:commentRangeEnd w:id="3"/>
+      <w:r>
+        <w:rPr>
+          <w:rStyle w:val="a4"/>
+        </w:rPr>
+        <w:commentReference w:id="3"/>
       </w:r>
     </w:p>
     <w:p>
@@ -722,8 +1027,18 @@
           <w:sz w:val="18"/>
           <w:szCs w:val="20"/>
         </w:rPr>
-        <w:t>C/C++, Matlab</w:t>
-      </w:r>
+        <w:t xml:space="preserve">C/C++, </w:t>
+      </w:r>
+      <w:proofErr w:type="spellStart"/>
+      <w:r>
+        <w:rPr>
+          <w:rFonts w:ascii="Open Sans Light" w:hAnsi="Open Sans Light"/>
+          <w:sz w:val="18"/>
+          <w:szCs w:val="20"/>
+        </w:rPr>
+        <w:t>Matlab</w:t>
+      </w:r>
+      <w:proofErr w:type="spellEnd"/>
     </w:p>
     <w:p>
       <w:pPr>
@@ -777,7 +1092,25 @@
           <w:sz w:val="18"/>
           <w:szCs w:val="20"/>
         </w:rPr>
-        <w:t>Python, C#, Latex, Git, Verilog, MIPS Assembly Language, HTML, UNIX</w:t>
+        <w:t xml:space="preserve">Python, C#, Latex, </w:t>
+      </w:r>
+      <w:proofErr w:type="spellStart"/>
+      <w:r>
+        <w:rPr>
+          <w:rFonts w:ascii="Open Sans Light" w:hAnsi="Open Sans Light"/>
+          <w:sz w:val="18"/>
+          <w:szCs w:val="20"/>
+        </w:rPr>
+        <w:t>Git</w:t>
+      </w:r>
+      <w:proofErr w:type="spellEnd"/>
+      <w:r>
+        <w:rPr>
+          <w:rFonts w:ascii="Open Sans Light" w:hAnsi="Open Sans Light"/>
+          <w:sz w:val="18"/>
+          <w:szCs w:val="20"/>
+        </w:rPr>
+        <w:t>, Verilog, MIPS Assembly Language, HTML, UNIX</w:t>
       </w:r>
     </w:p>
     <w:p>
@@ -818,14 +1151,52 @@
         </w:rPr>
         <w:tab/>
       </w:r>
+      <w:proofErr w:type="spellStart"/>
       <w:r>
         <w:rPr>
           <w:rFonts w:ascii="Open Sans Light" w:hAnsi="Open Sans Light"/>
           <w:sz w:val="18"/>
           <w:szCs w:val="20"/>
         </w:rPr>
-        <w:t>Caffe, Tensorflow, Pytorch</w:t>
-      </w:r>
+        <w:t>Caffe</w:t>
+      </w:r>
+      <w:proofErr w:type="spellEnd"/>
+      <w:r>
+        <w:rPr>
+          <w:rFonts w:ascii="Open Sans Light" w:hAnsi="Open Sans Light"/>
+          <w:sz w:val="18"/>
+          <w:szCs w:val="20"/>
+        </w:rPr>
+        <w:t xml:space="preserve">, </w:t>
+      </w:r>
+      <w:proofErr w:type="spellStart"/>
+      <w:r>
+        <w:rPr>
+          <w:rFonts w:ascii="Open Sans Light" w:hAnsi="Open Sans Light"/>
+          <w:sz w:val="18"/>
+          <w:szCs w:val="20"/>
+        </w:rPr>
+        <w:t>Tensorflow</w:t>
+      </w:r>
+      <w:proofErr w:type="spellEnd"/>
+      <w:r>
+        <w:rPr>
+          <w:rFonts w:ascii="Open Sans Light" w:hAnsi="Open Sans Light"/>
+          <w:sz w:val="18"/>
+          <w:szCs w:val="20"/>
+        </w:rPr>
+        <w:t xml:space="preserve">, </w:t>
+      </w:r>
+      <w:proofErr w:type="spellStart"/>
+      <w:r>
+        <w:rPr>
+          <w:rFonts w:ascii="Open Sans Light" w:hAnsi="Open Sans Light"/>
+          <w:sz w:val="18"/>
+          <w:szCs w:val="20"/>
+        </w:rPr>
+        <w:t>Pytorch</w:t>
+      </w:r>
+      <w:proofErr w:type="spellEnd"/>
     </w:p>
     <w:p>
       <w:pPr>
@@ -1126,436 +1497,6 @@
     </w:p>
     <w:p>
       <w:pPr>
-        <w:spacing w:after="10" w:line="240" w:lineRule="auto"/>
-        <w:ind w:rightChars="-16" w:right="-34"/>
-        <w:rPr>
-          <w:rFonts w:ascii="Open Sans" w:hAnsi="Open Sans" w:cs="Lucida Grande"/>
-          <w:b/>
-          <w:bCs/>
-          <w:color w:val="000000" w:themeColor="text1"/>
-          <w:sz w:val="18"/>
-          <w:szCs w:val="20"/>
-        </w:rPr>
-      </w:pPr>
-      <w:r>
-        <w:rPr>
-          <w:rFonts w:ascii="Open Sans" w:hAnsi="Open Sans" w:cs="Lucida Grande"/>
-          <w:b/>
-          <w:bCs/>
-          <w:color w:val="000000" w:themeColor="text1"/>
-          <w:sz w:val="18"/>
-          <w:szCs w:val="20"/>
-        </w:rPr>
-        <w:t>Featured</w:t>
-      </w:r>
-      <w:r>
-        <w:rPr>
-          <w:rFonts w:ascii="Open Sans" w:hAnsi="Open Sans" w:cs="Lucida Grande"/>
-          <w:b/>
-          <w:bCs/>
-          <w:color w:val="000000" w:themeColor="text1"/>
-          <w:sz w:val="18"/>
-          <w:szCs w:val="20"/>
-        </w:rPr>
-        <w:t xml:space="preserve"> Courses</w:t>
-      </w:r>
-    </w:p>
-    <w:p>
-      <w:pPr>
-        <w:pStyle w:val="af"/>
-        <w:numPr>
-          <w:ilvl w:val="0"/>
-          <w:numId w:val="8"/>
-        </w:numPr>
-        <w:spacing w:after="10" w:line="240" w:lineRule="auto"/>
-        <w:ind w:rightChars="-16" w:right="-34"/>
-        <w:rPr>
-          <w:rFonts w:ascii="Open Sans Light" w:hAnsi="Open Sans Light" w:cs="Lucida Grande"/>
-          <w:color w:val="000000" w:themeColor="text1"/>
-          <w:sz w:val="18"/>
-          <w:szCs w:val="20"/>
-        </w:rPr>
-      </w:pPr>
-      <w:r>
-        <w:rPr>
-          <w:rFonts w:ascii="Open Sans Light" w:hAnsi="Open Sans Light" w:cs="Lucida Grande"/>
-          <w:color w:val="000000" w:themeColor="text1"/>
-          <w:sz w:val="18"/>
-          <w:szCs w:val="20"/>
-        </w:rPr>
-        <w:t>Robotics: Perception</w:t>
-      </w:r>
-      <w:r>
-        <w:rPr>
-          <w:rFonts w:ascii="Open Sans Light" w:hAnsi="Open Sans Light" w:cs="Lucida Grande"/>
-          <w:color w:val="000000" w:themeColor="text1"/>
-          <w:sz w:val="18"/>
-          <w:szCs w:val="20"/>
-        </w:rPr>
-        <w:t xml:space="preserve"> </w:t>
-      </w:r>
-      <w:r>
-        <w:rPr>
-          <w:rFonts w:ascii="Open Sans Light" w:hAnsi="Open Sans Light" w:cs="Lucida Grande"/>
-          <w:color w:val="000000" w:themeColor="text1"/>
-          <w:sz w:val="18"/>
-          <w:szCs w:val="20"/>
-        </w:rPr>
-        <w:t>(Course</w:t>
-      </w:r>
-      <w:r>
-        <w:rPr>
-          <w:rFonts w:ascii="Open Sans Light" w:hAnsi="Open Sans Light" w:cs="Lucida Grande"/>
-          <w:color w:val="000000" w:themeColor="text1"/>
-          <w:sz w:val="18"/>
-          <w:szCs w:val="20"/>
-        </w:rPr>
-        <w:t>ra</w:t>
-      </w:r>
-      <w:r>
-        <w:rPr>
-          <w:rFonts w:ascii="Open Sans Light" w:hAnsi="Open Sans Light" w:cs="Lucida Grande"/>
-          <w:color w:val="000000" w:themeColor="text1"/>
-          <w:sz w:val="18"/>
-          <w:szCs w:val="20"/>
-        </w:rPr>
-        <w:t>), Digital Image Processing</w:t>
-      </w:r>
-      <w:r>
-        <w:rPr>
-          <w:rFonts w:ascii="Open Sans Light" w:hAnsi="Open Sans Light" w:cs="Lucida Grande"/>
-          <w:color w:val="000000" w:themeColor="text1"/>
-          <w:sz w:val="18"/>
-          <w:szCs w:val="20"/>
-        </w:rPr>
-        <w:t xml:space="preserve"> </w:t>
-      </w:r>
-      <w:r>
-        <w:rPr>
-          <w:rFonts w:ascii="Open Sans Light" w:hAnsi="Open Sans Light" w:cs="Lucida Grande"/>
-          <w:color w:val="000000" w:themeColor="text1"/>
-          <w:sz w:val="18"/>
-          <w:szCs w:val="20"/>
-        </w:rPr>
-        <w:t>(</w:t>
-      </w:r>
-      <w:r>
-        <w:rPr>
-          <w:rFonts w:ascii="Open Sans Light" w:hAnsi="Open Sans Light" w:cs="Lucida Grande"/>
-          <w:color w:val="000000" w:themeColor="text1"/>
-          <w:sz w:val="18"/>
-          <w:szCs w:val="20"/>
-        </w:rPr>
-        <w:t>A</w:t>
-      </w:r>
-      <w:r>
-        <w:rPr>
-          <w:rFonts w:ascii="Open Sans Light" w:hAnsi="Open Sans Light" w:cs="Lucida Grande"/>
-          <w:color w:val="000000" w:themeColor="text1"/>
-          <w:sz w:val="18"/>
-          <w:szCs w:val="20"/>
-        </w:rPr>
-        <w:t>+</w:t>
-      </w:r>
-      <w:r>
-        <w:rPr>
-          <w:rFonts w:ascii="Open Sans Light" w:hAnsi="Open Sans Light" w:cs="Lucida Grande"/>
-          <w:color w:val="000000" w:themeColor="text1"/>
-          <w:sz w:val="18"/>
-          <w:szCs w:val="20"/>
-        </w:rPr>
-        <w:t>)</w:t>
-      </w:r>
-      <w:r>
-        <w:rPr>
-          <w:rFonts w:ascii="Open Sans Light" w:hAnsi="Open Sans Light" w:cs="Lucida Grande"/>
-          <w:color w:val="000000" w:themeColor="text1"/>
-          <w:sz w:val="18"/>
-          <w:szCs w:val="20"/>
-        </w:rPr>
-        <w:t>, Computer Graphics</w:t>
-      </w:r>
-      <w:r>
-        <w:rPr>
-          <w:rFonts w:ascii="Open Sans Light" w:hAnsi="Open Sans Light" w:cs="Lucida Grande"/>
-          <w:color w:val="000000" w:themeColor="text1"/>
-          <w:sz w:val="18"/>
-          <w:szCs w:val="20"/>
-        </w:rPr>
-        <w:t xml:space="preserve"> </w:t>
-      </w:r>
-      <w:r>
-        <w:rPr>
-          <w:rFonts w:ascii="Open Sans Light" w:hAnsi="Open Sans Light" w:cs="Lucida Grande"/>
-          <w:color w:val="000000" w:themeColor="text1"/>
-          <w:sz w:val="18"/>
-          <w:szCs w:val="20"/>
-        </w:rPr>
-        <w:t>(</w:t>
-      </w:r>
-      <w:r>
-        <w:rPr>
-          <w:rFonts w:ascii="Open Sans Light" w:hAnsi="Open Sans Light" w:cs="Lucida Grande"/>
-          <w:color w:val="000000" w:themeColor="text1"/>
-          <w:sz w:val="18"/>
-          <w:szCs w:val="20"/>
-        </w:rPr>
-        <w:t>A</w:t>
-      </w:r>
-      <w:r>
-        <w:rPr>
-          <w:rFonts w:ascii="Open Sans Light" w:hAnsi="Open Sans Light" w:cs="Lucida Grande"/>
-          <w:color w:val="000000" w:themeColor="text1"/>
-          <w:sz w:val="18"/>
-          <w:szCs w:val="20"/>
-        </w:rPr>
-        <w:t>+</w:t>
-      </w:r>
-      <w:r>
-        <w:rPr>
-          <w:rFonts w:ascii="Open Sans Light" w:hAnsi="Open Sans Light" w:cs="Lucida Grande"/>
-          <w:color w:val="000000" w:themeColor="text1"/>
-          <w:sz w:val="18"/>
-          <w:szCs w:val="20"/>
-        </w:rPr>
-        <w:t>)</w:t>
-      </w:r>
-      <w:r>
-        <w:rPr>
-          <w:rFonts w:ascii="Open Sans Light" w:hAnsi="Open Sans Light" w:cs="Lucida Grande"/>
-          <w:color w:val="000000" w:themeColor="text1"/>
-          <w:sz w:val="18"/>
-          <w:szCs w:val="20"/>
-        </w:rPr>
-        <w:t xml:space="preserve">, Media </w:t>
-      </w:r>
-      <w:r>
-        <w:rPr>
-          <w:rFonts w:ascii="Open Sans Light" w:hAnsi="Open Sans Light" w:cs="Lucida Grande"/>
-          <w:color w:val="000000" w:themeColor="text1"/>
-          <w:sz w:val="18"/>
-          <w:szCs w:val="20"/>
-        </w:rPr>
-        <w:t>&amp;</w:t>
-      </w:r>
-      <w:r>
-        <w:rPr>
-          <w:rFonts w:ascii="Open Sans Light" w:hAnsi="Open Sans Light" w:cs="Lucida Grande"/>
-          <w:color w:val="000000" w:themeColor="text1"/>
-          <w:sz w:val="18"/>
-          <w:szCs w:val="20"/>
-        </w:rPr>
-        <w:t xml:space="preserve"> </w:t>
-      </w:r>
-      <w:r>
-        <w:rPr>
-          <w:rFonts w:ascii="Open Sans Light" w:hAnsi="Open Sans Light" w:cs="Lucida Grande"/>
-          <w:color w:val="000000" w:themeColor="text1"/>
-          <w:sz w:val="18"/>
-          <w:szCs w:val="20"/>
-        </w:rPr>
-        <w:t>Recognition</w:t>
-      </w:r>
-      <w:r>
-        <w:rPr>
-          <w:rFonts w:ascii="Open Sans Light" w:hAnsi="Open Sans Light" w:cs="Lucida Grande"/>
-          <w:color w:val="000000" w:themeColor="text1"/>
-          <w:sz w:val="18"/>
-          <w:szCs w:val="20"/>
-        </w:rPr>
-        <w:t xml:space="preserve"> </w:t>
-      </w:r>
-      <w:r>
-        <w:rPr>
-          <w:rFonts w:ascii="Open Sans Light" w:hAnsi="Open Sans Light" w:cs="Lucida Grande"/>
-          <w:color w:val="000000" w:themeColor="text1"/>
-          <w:sz w:val="18"/>
-          <w:szCs w:val="20"/>
-        </w:rPr>
-        <w:t>(A)</w:t>
-      </w:r>
-    </w:p>
-    <w:p>
-      <w:pPr>
-        <w:pStyle w:val="af"/>
-        <w:numPr>
-          <w:ilvl w:val="0"/>
-          <w:numId w:val="8"/>
-        </w:numPr>
-        <w:spacing w:after="10" w:line="240" w:lineRule="auto"/>
-        <w:ind w:rightChars="-16" w:right="-34"/>
-        <w:rPr>
-          <w:rFonts w:ascii="Open Sans Light" w:hAnsi="Open Sans Light" w:cs="Lucida Grande"/>
-          <w:color w:val="595959" w:themeColor="text1" w:themeTint="A6"/>
-          <w:sz w:val="18"/>
-          <w:szCs w:val="20"/>
-        </w:rPr>
-      </w:pPr>
-      <w:r>
-        <w:rPr>
-          <w:rFonts w:ascii="Open Sans Light" w:hAnsi="Open Sans Light" w:cs="Lucida Grande"/>
-          <w:color w:val="000000" w:themeColor="text1"/>
-          <w:sz w:val="18"/>
-          <w:szCs w:val="20"/>
-        </w:rPr>
-        <w:t>Advanced Matlab Programming</w:t>
-      </w:r>
-      <w:r>
-        <w:rPr>
-          <w:rFonts w:ascii="Open Sans Light" w:hAnsi="Open Sans Light" w:cs="Lucida Grande"/>
-          <w:color w:val="000000" w:themeColor="text1"/>
-          <w:sz w:val="18"/>
-          <w:szCs w:val="20"/>
-        </w:rPr>
-        <w:t xml:space="preserve"> </w:t>
-      </w:r>
-      <w:r>
-        <w:rPr>
-          <w:rFonts w:ascii="Open Sans Light" w:hAnsi="Open Sans Light" w:cs="Lucida Grande"/>
-          <w:color w:val="000000" w:themeColor="text1"/>
-          <w:sz w:val="18"/>
-          <w:szCs w:val="20"/>
-        </w:rPr>
-        <w:t>(</w:t>
-      </w:r>
-      <w:r>
-        <w:rPr>
-          <w:rFonts w:ascii="Open Sans Light" w:hAnsi="Open Sans Light" w:cs="Lucida Grande"/>
-          <w:color w:val="000000" w:themeColor="text1"/>
-          <w:sz w:val="18"/>
-          <w:szCs w:val="20"/>
-        </w:rPr>
-        <w:t>A</w:t>
-      </w:r>
-      <w:r>
-        <w:rPr>
-          <w:rFonts w:ascii="Open Sans Light" w:hAnsi="Open Sans Light" w:cs="Lucida Grande"/>
-          <w:color w:val="000000" w:themeColor="text1"/>
-          <w:sz w:val="18"/>
-          <w:szCs w:val="20"/>
-        </w:rPr>
-        <w:t>+</w:t>
-      </w:r>
-      <w:r>
-        <w:rPr>
-          <w:rFonts w:ascii="Open Sans Light" w:hAnsi="Open Sans Light" w:cs="Lucida Grande"/>
-          <w:color w:val="000000" w:themeColor="text1"/>
-          <w:sz w:val="18"/>
-          <w:szCs w:val="20"/>
-        </w:rPr>
-        <w:t>)</w:t>
-      </w:r>
-      <w:r>
-        <w:rPr>
-          <w:rFonts w:ascii="Open Sans Light" w:hAnsi="Open Sans Light" w:cs="Lucida Grande"/>
-          <w:color w:val="000000" w:themeColor="text1"/>
-          <w:sz w:val="18"/>
-          <w:szCs w:val="20"/>
-        </w:rPr>
-        <w:t>, C/C++ Computer Program Design</w:t>
-      </w:r>
-      <w:r>
-        <w:rPr>
-          <w:rFonts w:ascii="Open Sans Light" w:hAnsi="Open Sans Light" w:cs="Lucida Grande"/>
-          <w:color w:val="000000" w:themeColor="text1"/>
-          <w:sz w:val="18"/>
-          <w:szCs w:val="20"/>
-        </w:rPr>
-        <w:t xml:space="preserve"> </w:t>
-      </w:r>
-      <w:r>
-        <w:rPr>
-          <w:rFonts w:ascii="Open Sans Light" w:hAnsi="Open Sans Light" w:cs="Lucida Grande"/>
-          <w:color w:val="000000" w:themeColor="text1"/>
-          <w:sz w:val="18"/>
-          <w:szCs w:val="20"/>
-        </w:rPr>
-        <w:t>(</w:t>
-      </w:r>
-      <w:r>
-        <w:rPr>
-          <w:rFonts w:ascii="Open Sans Light" w:hAnsi="Open Sans Light" w:cs="Lucida Grande"/>
-          <w:color w:val="000000" w:themeColor="text1"/>
-          <w:sz w:val="18"/>
-          <w:szCs w:val="20"/>
-        </w:rPr>
-        <w:t>A</w:t>
-      </w:r>
-      <w:r>
-        <w:rPr>
-          <w:rFonts w:ascii="Open Sans Light" w:hAnsi="Open Sans Light" w:cs="Lucida Grande"/>
-          <w:color w:val="000000" w:themeColor="text1"/>
-          <w:sz w:val="18"/>
-          <w:szCs w:val="20"/>
-        </w:rPr>
-        <w:t>)</w:t>
-      </w:r>
-      <w:r>
-        <w:rPr>
-          <w:rFonts w:ascii="Open Sans Light" w:hAnsi="Open Sans Light" w:cs="Lucida Grande"/>
-          <w:color w:val="000000" w:themeColor="text1"/>
-          <w:sz w:val="18"/>
-          <w:szCs w:val="20"/>
-        </w:rPr>
-        <w:t>, Data</w:t>
-      </w:r>
-      <w:r>
-        <w:rPr>
-          <w:rFonts w:ascii="Open Sans Light" w:hAnsi="Open Sans Light" w:cs="Lucida Grande"/>
-          <w:color w:val="000000" w:themeColor="text1"/>
-          <w:sz w:val="18"/>
-          <w:szCs w:val="20"/>
-        </w:rPr>
-        <w:t xml:space="preserve"> </w:t>
-      </w:r>
-      <w:r>
-        <w:rPr>
-          <w:rFonts w:ascii="Open Sans Light" w:hAnsi="Open Sans Light" w:cs="Lucida Grande"/>
-          <w:color w:val="000000" w:themeColor="text1"/>
-          <w:sz w:val="18"/>
-          <w:szCs w:val="20"/>
-        </w:rPr>
-        <w:t>structure</w:t>
-      </w:r>
-      <w:r>
-        <w:rPr>
-          <w:rFonts w:ascii="Open Sans Light" w:hAnsi="Open Sans Light" w:cs="Lucida Grande"/>
-          <w:color w:val="000000" w:themeColor="text1"/>
-          <w:sz w:val="18"/>
-          <w:szCs w:val="20"/>
-        </w:rPr>
-        <w:t>&amp;</w:t>
-      </w:r>
-      <w:r>
-        <w:rPr>
-          <w:rFonts w:ascii="Open Sans Light" w:hAnsi="Open Sans Light" w:cs="Lucida Grande"/>
-          <w:color w:val="000000" w:themeColor="text1"/>
-          <w:sz w:val="18"/>
-          <w:szCs w:val="20"/>
-        </w:rPr>
-        <w:t xml:space="preserve"> Algorithm Design</w:t>
-      </w:r>
-      <w:r>
-        <w:rPr>
-          <w:rFonts w:ascii="Open Sans Light" w:hAnsi="Open Sans Light" w:cs="Lucida Grande"/>
-          <w:color w:val="000000" w:themeColor="text1"/>
-          <w:sz w:val="18"/>
-          <w:szCs w:val="20"/>
-        </w:rPr>
-        <w:t xml:space="preserve"> </w:t>
-      </w:r>
-      <w:r>
-        <w:rPr>
-          <w:rFonts w:ascii="Open Sans Light" w:hAnsi="Open Sans Light" w:cs="Lucida Grande"/>
-          <w:color w:val="000000" w:themeColor="text1"/>
-          <w:sz w:val="18"/>
-          <w:szCs w:val="20"/>
-        </w:rPr>
-        <w:t>(A)</w:t>
-      </w:r>
-    </w:p>
-    <w:p>
-      <w:pPr>
         <w:pBdr>
           <w:bottom w:val="single" w:sz="6" w:space="1" w:color="auto"/>
         </w:pBdr>
@@ -1572,6 +1513,475 @@
           <w:szCs w:val="20"/>
         </w:rPr>
       </w:pPr>
+      <w:r>
+        <w:rPr>
+          <w:rFonts w:ascii="Open Sans Extrabold" w:hAnsi="Open Sans Extrabold" w:cs="Lucida Grande"/>
+          <w:b/>
+          <w:bCs/>
+          <w:smallCaps/>
+          <w:color w:val="C61B2B"/>
+          <w:sz w:val="22"/>
+          <w:szCs w:val="20"/>
+        </w:rPr>
+        <w:t>Publications</w:t>
+      </w:r>
+    </w:p>
+    <w:p>
+      <w:pPr>
+        <w:spacing w:after="10" w:line="240" w:lineRule="auto"/>
+        <w:ind w:rightChars="-16" w:right="-34"/>
+        <w:rPr>
+          <w:rFonts w:ascii="Open Sans Light" w:hAnsi="Open Sans Light" w:cs="Lucida Grande"/>
+          <w:sz w:val="2"/>
+          <w:szCs w:val="4"/>
+        </w:rPr>
+      </w:pPr>
+    </w:p>
+    <w:p>
+      <w:pPr>
+        <w:numPr>
+          <w:ilvl w:val="0"/>
+          <w:numId w:val="5"/>
+        </w:numPr>
+        <w:spacing w:after="10" w:line="240" w:lineRule="auto"/>
+        <w:ind w:left="432" w:rightChars="-16" w:right="-34"/>
+        <w:rPr>
+          <w:rFonts w:ascii="Open Sans Light" w:hAnsi="Open Sans Light" w:cs="Lucida Grande"/>
+          <w:sz w:val="18"/>
+          <w:szCs w:val="20"/>
+        </w:rPr>
+      </w:pPr>
+      <w:proofErr w:type="spellStart"/>
+      <w:r>
+        <w:rPr>
+          <w:rFonts w:ascii="Open Sans" w:hAnsi="Open Sans" w:cs="Lucida Grande"/>
+          <w:b/>
+          <w:bCs/>
+          <w:color w:val="000000" w:themeColor="text1"/>
+          <w:sz w:val="18"/>
+          <w:szCs w:val="20"/>
+        </w:rPr>
+        <w:t>Yuwei</w:t>
+      </w:r>
+      <w:proofErr w:type="spellEnd"/>
+      <w:r>
+        <w:rPr>
+          <w:rFonts w:ascii="Open Sans" w:hAnsi="Open Sans" w:cs="Lucida Grande"/>
+          <w:b/>
+          <w:bCs/>
+          <w:color w:val="000000" w:themeColor="text1"/>
+          <w:sz w:val="18"/>
+          <w:szCs w:val="20"/>
+        </w:rPr>
+        <w:t xml:space="preserve"> </w:t>
+      </w:r>
+      <w:proofErr w:type="spellStart"/>
+      <w:r>
+        <w:rPr>
+          <w:rFonts w:ascii="Open Sans" w:hAnsi="Open Sans" w:cs="Lucida Grande"/>
+          <w:b/>
+          <w:bCs/>
+          <w:color w:val="000000" w:themeColor="text1"/>
+          <w:sz w:val="18"/>
+          <w:szCs w:val="20"/>
+        </w:rPr>
+        <w:t>Qiu</w:t>
+      </w:r>
+      <w:proofErr w:type="spellEnd"/>
+      <w:r>
+        <w:rPr>
+          <w:rFonts w:ascii="Open Sans Light" w:hAnsi="Open Sans Light" w:cs="Lucida Grande"/>
+          <w:sz w:val="18"/>
+          <w:szCs w:val="20"/>
+        </w:rPr>
+        <w:t xml:space="preserve">, </w:t>
+      </w:r>
+      <w:proofErr w:type="spellStart"/>
+      <w:r>
+        <w:rPr>
+          <w:rFonts w:ascii="Open Sans Light" w:hAnsi="Open Sans Light" w:cs="Lucida Grande"/>
+          <w:sz w:val="18"/>
+          <w:szCs w:val="20"/>
+        </w:rPr>
+        <w:t>Huimin</w:t>
+      </w:r>
+      <w:proofErr w:type="spellEnd"/>
+      <w:r>
+        <w:rPr>
+          <w:rFonts w:ascii="Open Sans Light" w:hAnsi="Open Sans Light" w:cs="Lucida Grande"/>
+          <w:sz w:val="18"/>
+          <w:szCs w:val="20"/>
+        </w:rPr>
+        <w:t xml:space="preserve"> Ma, and Lei Gao</w:t>
+      </w:r>
+      <w:r>
+        <w:rPr>
+          <w:rFonts w:ascii="Open Sans Light" w:hAnsi="Open Sans Light" w:cs="Lucida Grande"/>
+          <w:sz w:val="18"/>
+          <w:szCs w:val="20"/>
+        </w:rPr>
+        <w:t>.</w:t>
+      </w:r>
+    </w:p>
+    <w:p>
+      <w:pPr>
+        <w:spacing w:after="10" w:line="240" w:lineRule="auto"/>
+        <w:ind w:left="432" w:rightChars="-16" w:right="-34"/>
+        <w:rPr>
+          <w:rFonts w:ascii="Open Sans" w:hAnsi="Open Sans" w:cs="Lucida Grande"/>
+          <w:b/>
+          <w:bCs/>
+          <w:sz w:val="18"/>
+          <w:szCs w:val="20"/>
+        </w:rPr>
+      </w:pPr>
+      <w:r>
+        <w:rPr>
+          <w:rFonts w:ascii="Open Sans" w:hAnsi="Open Sans" w:cs="Lucida Grande"/>
+          <w:b/>
+          <w:bCs/>
+          <w:sz w:val="18"/>
+          <w:szCs w:val="20"/>
+        </w:rPr>
+        <w:t>“</w:t>
+      </w:r>
+      <w:r>
+        <w:rPr>
+          <w:rFonts w:ascii="Open Sans" w:hAnsi="Open Sans" w:cs="Lucida Grande"/>
+          <w:b/>
+          <w:bCs/>
+          <w:sz w:val="18"/>
+          <w:szCs w:val="20"/>
+        </w:rPr>
+        <w:t>Hardness Prediction</w:t>
+      </w:r>
+      <w:r>
+        <w:rPr>
+          <w:rFonts w:ascii="Open Sans" w:hAnsi="Open Sans" w:cs="Lucida Grande"/>
+          <w:b/>
+          <w:bCs/>
+          <w:sz w:val="18"/>
+          <w:szCs w:val="20"/>
+        </w:rPr>
+        <w:t>s</w:t>
+      </w:r>
+      <w:r>
+        <w:rPr>
+          <w:rFonts w:ascii="Open Sans" w:hAnsi="Open Sans" w:cs="Lucida Grande"/>
+          <w:b/>
+          <w:bCs/>
+          <w:sz w:val="18"/>
+          <w:szCs w:val="20"/>
+        </w:rPr>
+        <w:t xml:space="preserve"> for Object Detection </w:t>
+      </w:r>
+      <w:r>
+        <w:rPr>
+          <w:rFonts w:ascii="Open Sans" w:hAnsi="Open Sans" w:cs="Lucida Grande"/>
+          <w:b/>
+          <w:bCs/>
+          <w:sz w:val="18"/>
+          <w:szCs w:val="20"/>
+        </w:rPr>
+        <w:t>I</w:t>
+      </w:r>
+      <w:r>
+        <w:rPr>
+          <w:rFonts w:ascii="Open Sans" w:hAnsi="Open Sans" w:cs="Lucida Grande"/>
+          <w:b/>
+          <w:bCs/>
+          <w:sz w:val="18"/>
+          <w:szCs w:val="20"/>
+        </w:rPr>
+        <w:t>nspired by Human V</w:t>
+      </w:r>
+      <w:r>
+        <w:rPr>
+          <w:rFonts w:ascii="Open Sans" w:hAnsi="Open Sans" w:cs="Lucida Grande"/>
+          <w:b/>
+          <w:bCs/>
+          <w:sz w:val="18"/>
+          <w:szCs w:val="20"/>
+        </w:rPr>
+        <w:t>i</w:t>
+      </w:r>
+      <w:r>
+        <w:rPr>
+          <w:rFonts w:ascii="Open Sans" w:hAnsi="Open Sans" w:cs="Lucida Grande"/>
+          <w:b/>
+          <w:bCs/>
+          <w:sz w:val="18"/>
+          <w:szCs w:val="20"/>
+        </w:rPr>
+        <w:t>sion</w:t>
+      </w:r>
+      <w:r>
+        <w:rPr>
+          <w:rFonts w:ascii="Open Sans" w:hAnsi="Open Sans" w:cs="Lucida Grande"/>
+          <w:b/>
+          <w:bCs/>
+          <w:sz w:val="18"/>
+          <w:szCs w:val="20"/>
+        </w:rPr>
+        <w:t>”</w:t>
+      </w:r>
+    </w:p>
+    <w:p>
+      <w:pPr>
+        <w:spacing w:after="40" w:line="240" w:lineRule="auto"/>
+        <w:ind w:left="432" w:rightChars="-16" w:right="-34"/>
+        <w:rPr>
+          <w:rFonts w:ascii="Open Sans Light" w:hAnsi="Open Sans Light" w:cs="Lucida Grande"/>
+          <w:sz w:val="18"/>
+          <w:szCs w:val="20"/>
+        </w:rPr>
+      </w:pPr>
+      <w:r>
+        <w:rPr>
+          <w:rFonts w:ascii="Open Sans" w:hAnsi="Open Sans" w:cs="Lucida Grande"/>
+          <w:i/>
+          <w:iCs/>
+          <w:sz w:val="18"/>
+          <w:szCs w:val="20"/>
+        </w:rPr>
+        <w:t>9</w:t>
+      </w:r>
+      <w:r>
+        <w:rPr>
+          <w:rFonts w:ascii="Open Sans" w:hAnsi="Open Sans" w:cs="Lucida Grande"/>
+          <w:i/>
+          <w:iCs/>
+          <w:sz w:val="18"/>
+          <w:szCs w:val="20"/>
+          <w:vertAlign w:val="superscript"/>
+        </w:rPr>
+        <w:t>th</w:t>
+      </w:r>
+      <w:r>
+        <w:rPr>
+          <w:rFonts w:ascii="Open Sans" w:hAnsi="Open Sans" w:cs="Lucida Grande"/>
+          <w:i/>
+          <w:iCs/>
+          <w:sz w:val="18"/>
+          <w:szCs w:val="20"/>
+        </w:rPr>
+        <w:t xml:space="preserve"> International Conference of Image Graphics (ICIG 2017)</w:t>
+      </w:r>
+      <w:r>
+        <w:rPr>
+          <w:rFonts w:ascii="Open Sans Light" w:hAnsi="Open Sans Light" w:cs="Lucida Grande"/>
+          <w:sz w:val="18"/>
+          <w:szCs w:val="20"/>
+        </w:rPr>
+        <w:t xml:space="preserve">. Accepted as </w:t>
+      </w:r>
+      <w:r>
+        <w:rPr>
+          <w:rFonts w:ascii="Open Sans" w:hAnsi="Open Sans" w:cs="Lucida Grande"/>
+          <w:b/>
+          <w:bCs/>
+          <w:sz w:val="18"/>
+          <w:szCs w:val="20"/>
+        </w:rPr>
+        <w:t>oral presentation</w:t>
+      </w:r>
+      <w:r>
+        <w:rPr>
+          <w:rFonts w:ascii="Open Sans Light" w:hAnsi="Open Sans Light" w:cs="Lucida Grande"/>
+          <w:sz w:val="18"/>
+          <w:szCs w:val="20"/>
+        </w:rPr>
+        <w:t xml:space="preserve"> (~18%).</w:t>
+      </w:r>
+    </w:p>
+    <w:p>
+      <w:pPr>
+        <w:numPr>
+          <w:ilvl w:val="0"/>
+          <w:numId w:val="5"/>
+        </w:numPr>
+        <w:spacing w:after="10" w:line="240" w:lineRule="auto"/>
+        <w:ind w:left="432" w:rightChars="-16" w:right="-34"/>
+        <w:rPr>
+          <w:rFonts w:ascii="Open Sans Light" w:hAnsi="Open Sans Light" w:cs="Lucida Grande"/>
+          <w:sz w:val="18"/>
+          <w:szCs w:val="20"/>
+        </w:rPr>
+      </w:pPr>
+      <w:r>
+        <w:rPr>
+          <w:rFonts w:ascii="Open Sans Light" w:hAnsi="Open Sans Light" w:cs="Lucida Grande"/>
+          <w:sz w:val="18"/>
+          <w:szCs w:val="20"/>
+        </w:rPr>
+        <w:t xml:space="preserve">Lei Gao, </w:t>
+      </w:r>
+      <w:proofErr w:type="spellStart"/>
+      <w:r>
+        <w:rPr>
+          <w:rFonts w:ascii="Open Sans Light" w:hAnsi="Open Sans Light" w:cs="Lucida Grande"/>
+          <w:sz w:val="18"/>
+          <w:szCs w:val="20"/>
+        </w:rPr>
+        <w:t>Huimin</w:t>
+      </w:r>
+      <w:proofErr w:type="spellEnd"/>
+      <w:r>
+        <w:rPr>
+          <w:rFonts w:ascii="Open Sans Light" w:hAnsi="Open Sans Light" w:cs="Lucida Grande"/>
+          <w:sz w:val="18"/>
+          <w:szCs w:val="20"/>
+        </w:rPr>
+        <w:t xml:space="preserve"> Ma, </w:t>
+      </w:r>
+      <w:proofErr w:type="spellStart"/>
+      <w:r>
+        <w:rPr>
+          <w:rFonts w:ascii="Open Sans Light" w:hAnsi="Open Sans Light" w:cs="Lucida Grande"/>
+          <w:sz w:val="18"/>
+          <w:szCs w:val="20"/>
+        </w:rPr>
+        <w:t>Chenhao</w:t>
+      </w:r>
+      <w:proofErr w:type="spellEnd"/>
+      <w:r>
+        <w:rPr>
+          <w:rFonts w:ascii="Open Sans Light" w:hAnsi="Open Sans Light" w:cs="Lucida Grande"/>
+          <w:sz w:val="18"/>
+          <w:szCs w:val="20"/>
+        </w:rPr>
+        <w:t xml:space="preserve"> Liu, and </w:t>
+      </w:r>
+      <w:proofErr w:type="spellStart"/>
+      <w:r>
+        <w:rPr>
+          <w:rFonts w:ascii="Open Sans" w:hAnsi="Open Sans" w:cs="Lucida Grande"/>
+          <w:b/>
+          <w:bCs/>
+          <w:sz w:val="18"/>
+          <w:szCs w:val="20"/>
+        </w:rPr>
+        <w:t>Yuwei</w:t>
+      </w:r>
+      <w:proofErr w:type="spellEnd"/>
+      <w:r>
+        <w:rPr>
+          <w:rFonts w:ascii="Open Sans" w:hAnsi="Open Sans" w:cs="Lucida Grande"/>
+          <w:b/>
+          <w:bCs/>
+          <w:sz w:val="18"/>
+          <w:szCs w:val="20"/>
+        </w:rPr>
+        <w:t xml:space="preserve"> </w:t>
+      </w:r>
+      <w:proofErr w:type="spellStart"/>
+      <w:r>
+        <w:rPr>
+          <w:rFonts w:ascii="Open Sans" w:hAnsi="Open Sans" w:cs="Lucida Grande"/>
+          <w:b/>
+          <w:bCs/>
+          <w:sz w:val="18"/>
+          <w:szCs w:val="20"/>
+        </w:rPr>
+        <w:t>Qiu</w:t>
+      </w:r>
+      <w:proofErr w:type="spellEnd"/>
+      <w:r>
+        <w:rPr>
+          <w:rFonts w:ascii="Open Sans Light" w:hAnsi="Open Sans Light" w:cs="Lucida Grande"/>
+          <w:sz w:val="18"/>
+          <w:szCs w:val="20"/>
+        </w:rPr>
+        <w:t>.</w:t>
+      </w:r>
+    </w:p>
+    <w:p>
+      <w:pPr>
+        <w:spacing w:after="10" w:line="240" w:lineRule="auto"/>
+        <w:ind w:left="432" w:rightChars="-16" w:right="-34"/>
+        <w:rPr>
+          <w:rFonts w:ascii="Open Sans" w:hAnsi="Open Sans" w:cs="Lucida Grande"/>
+          <w:b/>
+          <w:bCs/>
+          <w:sz w:val="18"/>
+          <w:szCs w:val="20"/>
+        </w:rPr>
+      </w:pPr>
+      <w:r>
+        <w:rPr>
+          <w:rFonts w:ascii="Open Sans" w:hAnsi="Open Sans" w:cs="Lucida Grande"/>
+          <w:b/>
+          <w:bCs/>
+          <w:sz w:val="18"/>
+          <w:szCs w:val="20"/>
+        </w:rPr>
+        <w:t>“</w:t>
+      </w:r>
+      <w:r>
+        <w:rPr>
+          <w:rFonts w:ascii="Open Sans" w:hAnsi="Open Sans" w:cs="Lucida Grande"/>
+          <w:b/>
+          <w:bCs/>
+          <w:sz w:val="18"/>
+          <w:szCs w:val="20"/>
+        </w:rPr>
+        <w:t>A Human Visual Bionic Framework for Object Recognition</w:t>
+      </w:r>
+      <w:r>
+        <w:rPr>
+          <w:rFonts w:ascii="Open Sans" w:hAnsi="Open Sans" w:cs="Lucida Grande"/>
+          <w:b/>
+          <w:bCs/>
+          <w:sz w:val="18"/>
+          <w:szCs w:val="20"/>
+        </w:rPr>
+        <w:t>”</w:t>
+      </w:r>
+    </w:p>
+    <w:p>
+      <w:pPr>
+        <w:spacing w:after="10" w:line="240" w:lineRule="auto"/>
+        <w:ind w:left="432" w:rightChars="-16" w:right="-34"/>
+        <w:rPr>
+          <w:rFonts w:ascii="Open Sans Light" w:hAnsi="Open Sans Light" w:cs="Lucida Grande"/>
+          <w:sz w:val="18"/>
+          <w:szCs w:val="20"/>
+        </w:rPr>
+      </w:pPr>
+      <w:r>
+        <w:rPr>
+          <w:rFonts w:ascii="Open Sans Light" w:hAnsi="Open Sans Light" w:cs="Lucida Grande"/>
+          <w:sz w:val="18"/>
+          <w:szCs w:val="20"/>
+        </w:rPr>
+        <w:t>Scheduled to be published in the</w:t>
+      </w:r>
+      <w:r>
+        <w:rPr>
+          <w:rFonts w:ascii="Open Sans Light" w:hAnsi="Open Sans Light" w:cs="Lucida Grande"/>
+          <w:sz w:val="18"/>
+          <w:szCs w:val="20"/>
+        </w:rPr>
+        <w:t xml:space="preserve"> </w:t>
+      </w:r>
+      <w:r>
+        <w:rPr>
+          <w:rFonts w:ascii="Open Sans" w:hAnsi="Open Sans" w:cs="Lucida Grande"/>
+          <w:i/>
+          <w:iCs/>
+          <w:sz w:val="18"/>
+          <w:szCs w:val="20"/>
+        </w:rPr>
+        <w:t>Journal of Graphics, China</w:t>
+      </w:r>
+      <w:r>
+        <w:rPr>
+          <w:rFonts w:ascii="Open Sans Light" w:hAnsi="Open Sans Light" w:cs="Lucida Grande"/>
+          <w:sz w:val="18"/>
+          <w:szCs w:val="20"/>
+        </w:rPr>
+        <w:t>.</w:t>
+      </w:r>
     </w:p>
     <w:p>
       <w:pPr>
@@ -1587,375 +1997,9 @@
           <w:bCs/>
           <w:smallCaps/>
           <w:color w:val="C61B2B"/>
-          <w:sz w:val="22"/>
-          <w:szCs w:val="20"/>
-        </w:rPr>
-      </w:pPr>
-      <w:r>
-        <w:rPr>
-          <w:rFonts w:ascii="Open Sans Extrabold" w:hAnsi="Open Sans Extrabold" w:cs="Lucida Grande"/>
-          <w:b/>
-          <w:bCs/>
-          <w:smallCaps/>
-          <w:color w:val="C61B2B"/>
-          <w:sz w:val="22"/>
-          <w:szCs w:val="20"/>
-        </w:rPr>
-        <w:t>Publications</w:t>
-      </w:r>
-    </w:p>
-    <w:p>
-      <w:pPr>
-        <w:spacing w:after="10" w:line="240" w:lineRule="auto"/>
-        <w:ind w:rightChars="-16" w:right="-34"/>
-        <w:rPr>
-          <w:rFonts w:ascii="Open Sans Light" w:hAnsi="Open Sans Light" w:cs="Lucida Grande"/>
-          <w:sz w:val="2"/>
-          <w:szCs w:val="4"/>
-        </w:rPr>
-      </w:pPr>
-    </w:p>
-    <w:p>
-      <w:pPr>
-        <w:numPr>
-          <w:ilvl w:val="0"/>
-          <w:numId w:val="5"/>
-        </w:numPr>
-        <w:spacing w:after="10" w:line="240" w:lineRule="auto"/>
-        <w:ind w:left="432" w:rightChars="-16" w:right="-34"/>
-        <w:rPr>
-          <w:rFonts w:ascii="Open Sans Light" w:hAnsi="Open Sans Light" w:cs="Lucida Grande"/>
-          <w:sz w:val="18"/>
-          <w:szCs w:val="20"/>
-        </w:rPr>
-      </w:pPr>
-      <w:r>
-        <w:rPr>
-          <w:rFonts w:ascii="Open Sans" w:hAnsi="Open Sans" w:cs="Lucida Grande"/>
-          <w:b/>
-          <w:bCs/>
-          <w:color w:val="000000" w:themeColor="text1"/>
-          <w:sz w:val="18"/>
-          <w:szCs w:val="20"/>
-        </w:rPr>
-        <w:t>Yuwei Qiu</w:t>
-      </w:r>
-      <w:r>
-        <w:rPr>
-          <w:rFonts w:ascii="Open Sans Light" w:hAnsi="Open Sans Light" w:cs="Lucida Grande"/>
-          <w:sz w:val="18"/>
-          <w:szCs w:val="20"/>
-        </w:rPr>
-        <w:t>, Huimin Ma, and Lei Gao</w:t>
-      </w:r>
-      <w:r>
-        <w:rPr>
-          <w:rFonts w:ascii="Open Sans Light" w:hAnsi="Open Sans Light" w:cs="Lucida Grande"/>
-          <w:sz w:val="18"/>
-          <w:szCs w:val="20"/>
-        </w:rPr>
-        <w:t>.</w:t>
-      </w:r>
-    </w:p>
-    <w:p>
-      <w:pPr>
-        <w:spacing w:after="10" w:line="240" w:lineRule="auto"/>
-        <w:ind w:left="432" w:rightChars="-16" w:right="-34"/>
-        <w:rPr>
-          <w:rFonts w:ascii="Open Sans" w:hAnsi="Open Sans" w:cs="Lucida Grande"/>
-          <w:b/>
-          <w:bCs/>
-          <w:sz w:val="18"/>
-          <w:szCs w:val="20"/>
-        </w:rPr>
-      </w:pPr>
-      <w:r>
-        <w:rPr>
-          <w:rFonts w:ascii="Open Sans" w:hAnsi="Open Sans" w:cs="Lucida Grande"/>
-          <w:b/>
-          <w:bCs/>
-          <w:sz w:val="18"/>
-          <w:szCs w:val="20"/>
-        </w:rPr>
-        <w:t>“</w:t>
-      </w:r>
-      <w:r>
-        <w:rPr>
-          <w:rFonts w:ascii="Open Sans" w:hAnsi="Open Sans" w:cs="Lucida Grande"/>
-          <w:b/>
-          <w:bCs/>
-          <w:sz w:val="18"/>
-          <w:szCs w:val="20"/>
-        </w:rPr>
-        <w:t>Hardness Prediction</w:t>
-      </w:r>
-      <w:r>
-        <w:rPr>
-          <w:rFonts w:ascii="Open Sans" w:hAnsi="Open Sans" w:cs="Lucida Grande"/>
-          <w:b/>
-          <w:bCs/>
-          <w:sz w:val="18"/>
-          <w:szCs w:val="20"/>
-        </w:rPr>
-        <w:t>s</w:t>
-      </w:r>
-      <w:r>
-        <w:rPr>
-          <w:rFonts w:ascii="Open Sans" w:hAnsi="Open Sans" w:cs="Lucida Grande"/>
-          <w:b/>
-          <w:bCs/>
-          <w:sz w:val="18"/>
-          <w:szCs w:val="20"/>
-        </w:rPr>
-        <w:t xml:space="preserve"> for Object Detection </w:t>
-      </w:r>
-      <w:r>
-        <w:rPr>
-          <w:rFonts w:ascii="Open Sans" w:hAnsi="Open Sans" w:cs="Lucida Grande"/>
-          <w:b/>
-          <w:bCs/>
-          <w:sz w:val="18"/>
-          <w:szCs w:val="20"/>
-        </w:rPr>
-        <w:t>I</w:t>
-      </w:r>
-      <w:r>
-        <w:rPr>
-          <w:rFonts w:ascii="Open Sans" w:hAnsi="Open Sans" w:cs="Lucida Grande"/>
-          <w:b/>
-          <w:bCs/>
-          <w:sz w:val="18"/>
-          <w:szCs w:val="20"/>
-        </w:rPr>
-        <w:t>nspired by Human V</w:t>
-      </w:r>
-      <w:r>
-        <w:rPr>
-          <w:rFonts w:ascii="Open Sans" w:hAnsi="Open Sans" w:cs="Lucida Grande"/>
-          <w:b/>
-          <w:bCs/>
-          <w:sz w:val="18"/>
-          <w:szCs w:val="20"/>
-        </w:rPr>
-        <w:t>i</w:t>
-      </w:r>
-      <w:r>
-        <w:rPr>
-          <w:rFonts w:ascii="Open Sans" w:hAnsi="Open Sans" w:cs="Lucida Grande"/>
-          <w:b/>
-          <w:bCs/>
-          <w:sz w:val="18"/>
-          <w:szCs w:val="20"/>
-        </w:rPr>
-        <w:t>sion</w:t>
-      </w:r>
-      <w:r>
-        <w:rPr>
-          <w:rFonts w:ascii="Open Sans" w:hAnsi="Open Sans" w:cs="Lucida Grande"/>
-          <w:b/>
-          <w:bCs/>
-          <w:sz w:val="18"/>
-          <w:szCs w:val="20"/>
-        </w:rPr>
-        <w:t>”</w:t>
-      </w:r>
-    </w:p>
-    <w:p>
-      <w:pPr>
-        <w:spacing w:after="40" w:line="240" w:lineRule="auto"/>
-        <w:ind w:left="432" w:rightChars="-16" w:right="-34"/>
-        <w:rPr>
-          <w:rFonts w:ascii="Open Sans Light" w:hAnsi="Open Sans Light" w:cs="Lucida Grande"/>
-          <w:sz w:val="18"/>
-          <w:szCs w:val="20"/>
-        </w:rPr>
-      </w:pPr>
-      <w:r>
-        <w:rPr>
-          <w:rFonts w:ascii="Open Sans" w:hAnsi="Open Sans" w:cs="Lucida Grande"/>
-          <w:i/>
-          <w:iCs/>
-          <w:sz w:val="18"/>
-          <w:szCs w:val="20"/>
-        </w:rPr>
-        <w:t>9</w:t>
-      </w:r>
-      <w:r>
-        <w:rPr>
-          <w:rFonts w:ascii="Open Sans" w:hAnsi="Open Sans" w:cs="Lucida Grande"/>
-          <w:i/>
-          <w:iCs/>
-          <w:sz w:val="18"/>
-          <w:szCs w:val="20"/>
-          <w:vertAlign w:val="superscript"/>
-        </w:rPr>
-        <w:t>th</w:t>
-      </w:r>
-      <w:r>
-        <w:rPr>
-          <w:rFonts w:ascii="Open Sans" w:hAnsi="Open Sans" w:cs="Lucida Grande"/>
-          <w:i/>
-          <w:iCs/>
-          <w:sz w:val="18"/>
-          <w:szCs w:val="20"/>
-        </w:rPr>
-        <w:t xml:space="preserve"> International Conference of Image Graphics (ICIG 2017)</w:t>
-      </w:r>
-      <w:r>
-        <w:rPr>
-          <w:rFonts w:ascii="Open Sans Light" w:hAnsi="Open Sans Light" w:cs="Lucida Grande"/>
-          <w:sz w:val="18"/>
-          <w:szCs w:val="20"/>
-        </w:rPr>
-        <w:t xml:space="preserve">. Accepted as </w:t>
-      </w:r>
-      <w:r>
-        <w:rPr>
-          <w:rFonts w:ascii="Open Sans" w:hAnsi="Open Sans" w:cs="Lucida Grande"/>
-          <w:b/>
-          <w:bCs/>
-          <w:sz w:val="18"/>
-          <w:szCs w:val="20"/>
-        </w:rPr>
-        <w:t>oral presentation</w:t>
-      </w:r>
-      <w:r>
-        <w:rPr>
-          <w:rFonts w:ascii="Open Sans Light" w:hAnsi="Open Sans Light" w:cs="Lucida Grande"/>
-          <w:sz w:val="18"/>
-          <w:szCs w:val="20"/>
-        </w:rPr>
-        <w:t xml:space="preserve"> (~18%).</w:t>
-      </w:r>
-    </w:p>
-    <w:p>
-      <w:pPr>
-        <w:numPr>
-          <w:ilvl w:val="0"/>
-          <w:numId w:val="5"/>
-        </w:numPr>
-        <w:spacing w:after="10" w:line="240" w:lineRule="auto"/>
-        <w:ind w:left="432" w:rightChars="-16" w:right="-34"/>
-        <w:rPr>
-          <w:rFonts w:ascii="Open Sans Light" w:hAnsi="Open Sans Light" w:cs="Lucida Grande"/>
-          <w:sz w:val="18"/>
-          <w:szCs w:val="20"/>
-        </w:rPr>
-      </w:pPr>
-      <w:r>
-        <w:rPr>
-          <w:rFonts w:ascii="Open Sans Light" w:hAnsi="Open Sans Light" w:cs="Lucida Grande"/>
-          <w:sz w:val="18"/>
-          <w:szCs w:val="20"/>
-        </w:rPr>
-        <w:t xml:space="preserve">Lei Gao, Huimin Ma, Chenhao Liu, and </w:t>
-      </w:r>
-      <w:r>
-        <w:rPr>
-          <w:rFonts w:ascii="Open Sans" w:hAnsi="Open Sans" w:cs="Lucida Grande"/>
-          <w:b/>
-          <w:bCs/>
-          <w:sz w:val="18"/>
-          <w:szCs w:val="20"/>
-        </w:rPr>
-        <w:t>Yuwei Qiu</w:t>
-      </w:r>
-      <w:r>
-        <w:rPr>
-          <w:rFonts w:ascii="Open Sans Light" w:hAnsi="Open Sans Light" w:cs="Lucida Grande"/>
-          <w:sz w:val="18"/>
-          <w:szCs w:val="20"/>
-        </w:rPr>
-        <w:t>.</w:t>
-      </w:r>
-    </w:p>
-    <w:p>
-      <w:pPr>
-        <w:spacing w:after="10" w:line="240" w:lineRule="auto"/>
-        <w:ind w:left="432" w:rightChars="-16" w:right="-34"/>
-        <w:rPr>
-          <w:rFonts w:ascii="Open Sans" w:hAnsi="Open Sans" w:cs="Lucida Grande"/>
-          <w:b/>
-          <w:bCs/>
-          <w:sz w:val="18"/>
-          <w:szCs w:val="20"/>
-        </w:rPr>
-      </w:pPr>
-      <w:r>
-        <w:rPr>
-          <w:rFonts w:ascii="Open Sans" w:hAnsi="Open Sans" w:cs="Lucida Grande"/>
-          <w:b/>
-          <w:bCs/>
-          <w:sz w:val="18"/>
-          <w:szCs w:val="20"/>
-        </w:rPr>
-        <w:t>“</w:t>
-      </w:r>
-      <w:r>
-        <w:rPr>
-          <w:rFonts w:ascii="Open Sans" w:hAnsi="Open Sans" w:cs="Lucida Grande"/>
-          <w:b/>
-          <w:bCs/>
-          <w:sz w:val="18"/>
-          <w:szCs w:val="20"/>
-        </w:rPr>
-        <w:t>A Human Visual Bionic Framework for Object Recognition</w:t>
-      </w:r>
-      <w:r>
-        <w:rPr>
-          <w:rFonts w:ascii="Open Sans" w:hAnsi="Open Sans" w:cs="Lucida Grande"/>
-          <w:b/>
-          <w:bCs/>
-          <w:sz w:val="18"/>
-          <w:szCs w:val="20"/>
-        </w:rPr>
-        <w:t>”</w:t>
-      </w:r>
-    </w:p>
-    <w:p>
-      <w:pPr>
-        <w:spacing w:after="10" w:line="240" w:lineRule="auto"/>
-        <w:ind w:left="432" w:rightChars="-16" w:right="-34"/>
-        <w:rPr>
-          <w:rFonts w:ascii="Open Sans Light" w:hAnsi="Open Sans Light" w:cs="Lucida Grande"/>
-          <w:sz w:val="18"/>
-          <w:szCs w:val="20"/>
-        </w:rPr>
-      </w:pPr>
-      <w:r>
-        <w:rPr>
-          <w:rFonts w:ascii="Open Sans Light" w:hAnsi="Open Sans Light" w:cs="Lucida Grande"/>
-          <w:sz w:val="18"/>
-          <w:szCs w:val="20"/>
-        </w:rPr>
-        <w:t>Scheduled to be published in the</w:t>
-      </w:r>
-      <w:r>
-        <w:rPr>
-          <w:rFonts w:ascii="Open Sans Light" w:hAnsi="Open Sans Light" w:cs="Lucida Grande"/>
-          <w:sz w:val="18"/>
-          <w:szCs w:val="20"/>
-        </w:rPr>
-        <w:t xml:space="preserve"> </w:t>
-      </w:r>
-      <w:r>
-        <w:rPr>
-          <w:rFonts w:ascii="Open Sans" w:hAnsi="Open Sans" w:cs="Lucida Grande"/>
-          <w:i/>
-          <w:iCs/>
-          <w:sz w:val="18"/>
-          <w:szCs w:val="20"/>
-        </w:rPr>
-        <w:t>Journal of Graphics, China</w:t>
-      </w:r>
-      <w:r>
-        <w:rPr>
-          <w:rFonts w:ascii="Open Sans Light" w:hAnsi="Open Sans Light" w:cs="Lucida Grande"/>
-          <w:sz w:val="18"/>
-          <w:szCs w:val="20"/>
-        </w:rPr>
-        <w:t>.</w:t>
-      </w:r>
+          <w:szCs w:val="20"/>
+        </w:rPr>
+      </w:pPr>
     </w:p>
     <w:p>
       <w:pPr>
@@ -1974,6 +2018,153 @@
           <w:szCs w:val="20"/>
         </w:rPr>
       </w:pPr>
+      <w:r>
+        <w:rPr>
+          <w:rFonts w:ascii="Open Sans Extrabold" w:hAnsi="Open Sans Extrabold" w:cs="Lucida Grande"/>
+          <w:b/>
+          <w:bCs/>
+          <w:smallCaps/>
+          <w:color w:val="C61B2B"/>
+          <w:szCs w:val="20"/>
+        </w:rPr>
+        <w:t>Work Experience</w:t>
+      </w:r>
+    </w:p>
+    <w:p>
+      <w:pPr>
+        <w:spacing w:after="10" w:line="240" w:lineRule="auto"/>
+        <w:ind w:rightChars="-16" w:right="-34"/>
+        <w:rPr>
+          <w:rFonts w:ascii="Open Sans Light" w:hAnsi="Open Sans Light" w:cs="Lucida Grande"/>
+          <w:sz w:val="2"/>
+          <w:szCs w:val="4"/>
+        </w:rPr>
+      </w:pPr>
+    </w:p>
+    <w:p>
+      <w:pPr>
+        <w:tabs>
+          <w:tab w:val="right" w:pos="9720"/>
+        </w:tabs>
+        <w:spacing w:after="10" w:line="240" w:lineRule="auto"/>
+        <w:ind w:rightChars="-16" w:right="-34"/>
+        <w:rPr>
+          <w:rFonts w:ascii="Open Sans" w:hAnsi="Open Sans" w:cs="Times New Roman"/>
+          <w:i/>
+          <w:iCs/>
+          <w:sz w:val="16"/>
+          <w:szCs w:val="20"/>
+        </w:rPr>
+      </w:pPr>
+      <w:r>
+        <w:rPr>
+          <w:rFonts w:ascii="Open Sans" w:hAnsi="Open Sans" w:cs="Times New Roman"/>
+          <w:b/>
+          <w:bCs/>
+          <w:sz w:val="16"/>
+          <w:szCs w:val="20"/>
+        </w:rPr>
+        <w:t>Huawei Research Beijing</w:t>
+      </w:r>
+      <w:r>
+        <w:rPr>
+          <w:rFonts w:ascii="Open Sans Light" w:hAnsi="Open Sans Light" w:cs="Times New Roman"/>
+          <w:sz w:val="16"/>
+          <w:szCs w:val="20"/>
+        </w:rPr>
+        <w:tab/>
+      </w:r>
+      <w:r>
+        <w:rPr>
+          <w:rFonts w:ascii="Open Sans" w:hAnsi="Open Sans" w:cs="Times New Roman"/>
+          <w:i/>
+          <w:iCs/>
+          <w:sz w:val="16"/>
+          <w:szCs w:val="20"/>
+        </w:rPr>
+        <w:t>Beijing, China</w:t>
+      </w:r>
+    </w:p>
+    <w:p>
+      <w:pPr>
+        <w:tabs>
+          <w:tab w:val="right" w:pos="9720"/>
+        </w:tabs>
+        <w:spacing w:after="10" w:line="240" w:lineRule="auto"/>
+        <w:ind w:rightChars="-16" w:right="-34"/>
+        <w:rPr>
+          <w:rFonts w:ascii="Open Sans Light" w:hAnsi="Open Sans Light" w:cs="Times New Roman"/>
+          <w:sz w:val="16"/>
+          <w:szCs w:val="20"/>
+        </w:rPr>
+      </w:pPr>
+      <w:r>
+        <w:rPr>
+          <w:rFonts w:ascii="Open Sans" w:hAnsi="Open Sans" w:cs="Times New Roman"/>
+          <w:i/>
+          <w:iCs/>
+          <w:sz w:val="16"/>
+          <w:szCs w:val="20"/>
+        </w:rPr>
+        <w:t xml:space="preserve">Internship Researcher, </w:t>
+      </w:r>
+      <w:r>
+        <w:rPr>
+          <w:rFonts w:ascii="Open Sans" w:hAnsi="Open Sans" w:cs="Times New Roman"/>
+          <w:i/>
+          <w:iCs/>
+          <w:sz w:val="16"/>
+          <w:szCs w:val="20"/>
+        </w:rPr>
+        <w:t>Artificial Intelligence</w:t>
+      </w:r>
+      <w:r>
+        <w:rPr>
+          <w:rFonts w:ascii="Open Sans" w:hAnsi="Open Sans" w:cs="Times New Roman"/>
+          <w:i/>
+          <w:iCs/>
+          <w:sz w:val="16"/>
+          <w:szCs w:val="20"/>
+        </w:rPr>
+        <w:t xml:space="preserve"> Group</w:t>
+      </w:r>
+      <w:r>
+        <w:rPr>
+          <w:rFonts w:ascii="Open Sans" w:hAnsi="Open Sans" w:cs="Times New Roman" w:hint="eastAsia"/>
+          <w:i/>
+          <w:iCs/>
+          <w:sz w:val="16"/>
+          <w:szCs w:val="20"/>
+        </w:rPr>
+        <w:tab/>
+      </w:r>
+      <w:r>
+        <w:rPr>
+          <w:rFonts w:ascii="Open Sans Light" w:hAnsi="Open Sans Light" w:cs="Times New Roman"/>
+          <w:sz w:val="16"/>
+          <w:szCs w:val="20"/>
+        </w:rPr>
+        <w:t>11</w:t>
+      </w:r>
+      <w:r>
+        <w:rPr>
+          <w:rFonts w:ascii="Open Sans Light" w:hAnsi="Open Sans Light" w:cs="Times New Roman"/>
+          <w:sz w:val="16"/>
+          <w:szCs w:val="20"/>
+        </w:rPr>
+        <w:t>. 2017 - Present</w:t>
+      </w:r>
+    </w:p>
+    <w:p>
+      <w:pPr>
+        <w:spacing w:after="10" w:line="240" w:lineRule="auto"/>
+        <w:ind w:rightChars="-16" w:right="-34"/>
+        <w:rPr>
+          <w:rFonts w:ascii="Open Sans Light" w:hAnsi="Open Sans Light" w:cs="Lucida Grande"/>
+          <w:sz w:val="18"/>
+          <w:szCs w:val="20"/>
+        </w:rPr>
+      </w:pPr>
     </w:p>
     <w:p>
       <w:pPr>
@@ -1984,24 +2175,26 @@
         <w:ind w:rightChars="-16" w:right="-34"/>
         <w:outlineLvl w:val="0"/>
         <w:rPr>
-          <w:rFonts w:ascii="Open Sans Extrabold" w:hAnsi="Open Sans Extrabold" w:cs="Lucida Grande"/>
+          <w:rFonts w:ascii="Open Sans Extrabold" w:hAnsi="Open Sans Extrabold"/>
           <w:b/>
           <w:bCs/>
           <w:smallCaps/>
           <w:color w:val="C61B2B"/>
-          <w:szCs w:val="20"/>
-        </w:rPr>
-      </w:pPr>
-      <w:r>
-        <w:rPr>
-          <w:rFonts w:ascii="Open Sans Extrabold" w:hAnsi="Open Sans Extrabold" w:cs="Lucida Grande"/>
+          <w:sz w:val="22"/>
+          <w:szCs w:val="20"/>
+        </w:rPr>
+      </w:pPr>
+      <w:r>
+        <w:rPr>
+          <w:rFonts w:ascii="Open Sans Extrabold" w:hAnsi="Open Sans Extrabold"/>
           <w:b/>
           <w:bCs/>
           <w:smallCaps/>
           <w:color w:val="C61B2B"/>
-          <w:szCs w:val="20"/>
-        </w:rPr>
-        <w:t>Work Experience</w:t>
+          <w:sz w:val="22"/>
+          <w:szCs w:val="20"/>
+        </w:rPr>
+        <w:t>Research Experience</w:t>
       </w:r>
     </w:p>
     <w:p>
@@ -2009,7 +2202,8 @@
         <w:spacing w:after="10" w:line="240" w:lineRule="auto"/>
         <w:ind w:rightChars="-16" w:right="-34"/>
         <w:rPr>
-          <w:rFonts w:ascii="Open Sans Light" w:hAnsi="Open Sans Light" w:cs="Lucida Grande"/>
+          <w:rFonts w:ascii="Cambria" w:hAnsi="Cambria"/>
+          <w:b/>
           <w:sz w:val="2"/>
           <w:szCs w:val="4"/>
         </w:rPr>
@@ -2023,10 +2217,8 @@
         <w:spacing w:after="10" w:line="240" w:lineRule="auto"/>
         <w:ind w:rightChars="-16" w:right="-34"/>
         <w:rPr>
-          <w:rFonts w:ascii="Open Sans" w:hAnsi="Open Sans" w:cs="Times New Roman"/>
-          <w:i/>
-          <w:iCs/>
-          <w:sz w:val="16"/>
+          <w:rFonts w:ascii="Open Sans Light" w:hAnsi="Open Sans Light" w:cs="Times New Roman"/>
+          <w:sz w:val="18"/>
           <w:szCs w:val="20"/>
         </w:rPr>
       </w:pPr>
@@ -2035,177 +2227,23 @@
           <w:rFonts w:ascii="Open Sans" w:hAnsi="Open Sans" w:cs="Times New Roman"/>
           <w:b/>
           <w:bCs/>
-          <w:sz w:val="16"/>
-          <w:szCs w:val="20"/>
-        </w:rPr>
-        <w:t>Huawei Research Beijing</w:t>
-      </w:r>
-      <w:r>
-        <w:rPr>
-          <w:rFonts w:ascii="Open Sans Light" w:hAnsi="Open Sans Light" w:cs="Times New Roman"/>
-          <w:sz w:val="16"/>
-          <w:szCs w:val="20"/>
-        </w:rPr>
-        <w:tab/>
-      </w:r>
-      <w:r>
-        <w:rPr>
-          <w:rFonts w:ascii="Open Sans" w:hAnsi="Open Sans" w:cs="Times New Roman"/>
-          <w:i/>
-          <w:iCs/>
-          <w:sz w:val="16"/>
-          <w:szCs w:val="20"/>
-        </w:rPr>
-        <w:t>Beijing, China</w:t>
-      </w:r>
-    </w:p>
-    <w:p>
-      <w:pPr>
-        <w:tabs>
-          <w:tab w:val="right" w:pos="9720"/>
-        </w:tabs>
-        <w:spacing w:after="10" w:line="240" w:lineRule="auto"/>
-        <w:ind w:rightChars="-16" w:right="-34"/>
-        <w:rPr>
-          <w:rFonts w:ascii="Open Sans Light" w:hAnsi="Open Sans Light" w:cs="Times New Roman"/>
-          <w:sz w:val="16"/>
-          <w:szCs w:val="20"/>
-        </w:rPr>
-      </w:pPr>
-      <w:r>
-        <w:rPr>
-          <w:rFonts w:ascii="Open Sans" w:hAnsi="Open Sans" w:cs="Times New Roman"/>
-          <w:i/>
-          <w:iCs/>
-          <w:sz w:val="16"/>
-          <w:szCs w:val="20"/>
-        </w:rPr>
-        <w:t xml:space="preserve">Internship Researcher, </w:t>
-      </w:r>
-      <w:r>
-        <w:rPr>
-          <w:rFonts w:ascii="Open Sans" w:hAnsi="Open Sans" w:cs="Times New Roman"/>
-          <w:i/>
-          <w:iCs/>
-          <w:sz w:val="16"/>
-          <w:szCs w:val="20"/>
-        </w:rPr>
-        <w:t>Artificial Intelligence</w:t>
-      </w:r>
-      <w:r>
-        <w:rPr>
-          <w:rFonts w:ascii="Open Sans" w:hAnsi="Open Sans" w:cs="Times New Roman"/>
-          <w:i/>
-          <w:iCs/>
-          <w:sz w:val="16"/>
-          <w:szCs w:val="20"/>
-        </w:rPr>
-        <w:t xml:space="preserve"> Group</w:t>
-      </w:r>
-      <w:r>
-        <w:rPr>
-          <w:rFonts w:ascii="Open Sans" w:hAnsi="Open Sans" w:cs="Times New Roman" w:hint="eastAsia"/>
-          <w:i/>
-          <w:iCs/>
-          <w:sz w:val="16"/>
-          <w:szCs w:val="20"/>
-        </w:rPr>
-        <w:tab/>
-      </w:r>
-      <w:r>
-        <w:rPr>
-          <w:rFonts w:ascii="Open Sans Light" w:hAnsi="Open Sans Light" w:cs="Times New Roman"/>
-          <w:sz w:val="16"/>
-          <w:szCs w:val="20"/>
-        </w:rPr>
-        <w:t>11</w:t>
-      </w:r>
-      <w:r>
-        <w:rPr>
-          <w:rFonts w:ascii="Open Sans Light" w:hAnsi="Open Sans Light" w:cs="Times New Roman"/>
-          <w:sz w:val="16"/>
-          <w:szCs w:val="20"/>
-        </w:rPr>
-        <w:t>. 2017 - Present</w:t>
-      </w:r>
-    </w:p>
-    <w:p>
-      <w:pPr>
-        <w:spacing w:after="10" w:line="240" w:lineRule="auto"/>
-        <w:ind w:rightChars="-16" w:right="-34"/>
-        <w:rPr>
-          <w:rFonts w:ascii="Open Sans Light" w:hAnsi="Open Sans Light" w:cs="Lucida Grande"/>
-          <w:sz w:val="18"/>
-          <w:szCs w:val="20"/>
-        </w:rPr>
-      </w:pPr>
-    </w:p>
-    <w:p>
-      <w:pPr>
-        <w:pBdr>
-          <w:bottom w:val="single" w:sz="6" w:space="1" w:color="auto"/>
-        </w:pBdr>
-        <w:spacing w:after="10" w:line="240" w:lineRule="auto"/>
-        <w:ind w:rightChars="-16" w:right="-34"/>
-        <w:outlineLvl w:val="0"/>
-        <w:rPr>
-          <w:rFonts w:ascii="Open Sans Extrabold" w:hAnsi="Open Sans Extrabold"/>
+          <w:sz w:val="18"/>
+          <w:szCs w:val="20"/>
+        </w:rPr>
+        <w:t xml:space="preserve">University of </w:t>
+      </w:r>
+      <w:proofErr w:type="spellStart"/>
+      <w:r>
+        <w:rPr>
+          <w:rFonts w:ascii="Open Sans" w:hAnsi="Open Sans" w:cs="Times New Roman"/>
           <w:b/>
           <w:bCs/>
-          <w:smallCaps/>
-          <w:color w:val="C61B2B"/>
-          <w:sz w:val="22"/>
-          <w:szCs w:val="20"/>
-        </w:rPr>
-      </w:pPr>
-      <w:r>
-        <w:rPr>
-          <w:rFonts w:ascii="Open Sans Extrabold" w:hAnsi="Open Sans Extrabold"/>
-          <w:b/>
-          <w:bCs/>
-          <w:smallCaps/>
-          <w:color w:val="C61B2B"/>
-          <w:sz w:val="22"/>
-          <w:szCs w:val="20"/>
-        </w:rPr>
-        <w:t>Research Experience</w:t>
-      </w:r>
-    </w:p>
-    <w:p>
-      <w:pPr>
-        <w:spacing w:after="10" w:line="240" w:lineRule="auto"/>
-        <w:ind w:rightChars="-16" w:right="-34"/>
-        <w:rPr>
-          <w:rFonts w:ascii="Cambria" w:hAnsi="Cambria"/>
-          <w:b/>
-          <w:sz w:val="2"/>
-          <w:szCs w:val="4"/>
-        </w:rPr>
-      </w:pPr>
-    </w:p>
-    <w:p>
-      <w:pPr>
-        <w:tabs>
-          <w:tab w:val="right" w:pos="9720"/>
-        </w:tabs>
-        <w:spacing w:after="10" w:line="240" w:lineRule="auto"/>
-        <w:ind w:rightChars="-16" w:right="-34"/>
-        <w:rPr>
-          <w:rFonts w:ascii="Open Sans Light" w:hAnsi="Open Sans Light" w:cs="Times New Roman"/>
-          <w:sz w:val="18"/>
-          <w:szCs w:val="20"/>
-        </w:rPr>
-      </w:pPr>
-      <w:r>
-        <w:rPr>
-          <w:rFonts w:ascii="Open Sans" w:hAnsi="Open Sans" w:cs="Times New Roman"/>
-          <w:b/>
-          <w:bCs/>
-          <w:sz w:val="18"/>
-          <w:szCs w:val="20"/>
-        </w:rPr>
-        <w:t>University of Pennsyvania</w:t>
-      </w:r>
+          <w:sz w:val="18"/>
+          <w:szCs w:val="20"/>
+        </w:rPr>
+        <w:t>Pennsyvania</w:t>
+      </w:r>
+      <w:proofErr w:type="spellEnd"/>
       <w:r>
         <w:rPr>
           <w:rFonts w:ascii="Open Sans Light" w:hAnsi="Open Sans Light" w:cs="Times New Roman"/>
@@ -2301,7 +2339,33 @@
           <w:sz w:val="18"/>
           <w:szCs w:val="20"/>
         </w:rPr>
-        <w:t>Prof. Jianbo Shi</w:t>
+        <w:t xml:space="preserve">Prof. </w:t>
+      </w:r>
+      <w:proofErr w:type="spellStart"/>
+      <w:r>
+        <w:rPr>
+          <w:rFonts w:ascii="Open Sans" w:hAnsi="Open Sans" w:cs="Times New Roman"/>
+          <w:b/>
+          <w:bCs/>
+          <w:i/>
+          <w:iCs/>
+          <w:sz w:val="18"/>
+          <w:szCs w:val="20"/>
+        </w:rPr>
+        <w:t>Jianbo</w:t>
+      </w:r>
+      <w:proofErr w:type="spellEnd"/>
+      <w:r>
+        <w:rPr>
+          <w:rFonts w:ascii="Open Sans" w:hAnsi="Open Sans" w:cs="Times New Roman"/>
+          <w:b/>
+          <w:bCs/>
+          <w:i/>
+          <w:iCs/>
+          <w:sz w:val="18"/>
+          <w:szCs w:val="20"/>
+        </w:rPr>
+        <w:t xml:space="preserve"> Shi</w:t>
       </w:r>
     </w:p>
     <w:p>
@@ -2761,7 +2825,33 @@
           <w:sz w:val="18"/>
           <w:szCs w:val="20"/>
         </w:rPr>
-        <w:t>Prof. Huimin Ma</w:t>
+        <w:t xml:space="preserve">Prof. </w:t>
+      </w:r>
+      <w:proofErr w:type="spellStart"/>
+      <w:r>
+        <w:rPr>
+          <w:rFonts w:ascii="Open Sans" w:hAnsi="Open Sans" w:cs="Times New Roman"/>
+          <w:b/>
+          <w:bCs/>
+          <w:i/>
+          <w:iCs/>
+          <w:sz w:val="18"/>
+          <w:szCs w:val="20"/>
+        </w:rPr>
+        <w:t>Huimin</w:t>
+      </w:r>
+      <w:proofErr w:type="spellEnd"/>
+      <w:r>
+        <w:rPr>
+          <w:rFonts w:ascii="Open Sans" w:hAnsi="Open Sans" w:cs="Times New Roman"/>
+          <w:b/>
+          <w:bCs/>
+          <w:i/>
+          <w:iCs/>
+          <w:sz w:val="18"/>
+          <w:szCs w:val="20"/>
+        </w:rPr>
+        <w:t xml:space="preserve"> Ma</w:t>
       </w:r>
       <w:r>
         <w:rPr>
@@ -3270,14 +3360,31 @@
           <w:szCs w:val="20"/>
         </w:rPr>
       </w:pPr>
-      <w:r>
-        <w:rPr>
-          <w:rFonts w:ascii="Open Sans Light" w:hAnsi="Open Sans Light" w:cs="Times New Roman"/>
-          <w:color w:val="000000" w:themeColor="text1"/>
-          <w:sz w:val="18"/>
-          <w:szCs w:val="20"/>
-        </w:rPr>
-        <w:t xml:space="preserve">Contributed to a </w:t>
+      <w:commentRangeStart w:id="4"/>
+      <w:r>
+        <w:rPr>
+          <w:rFonts w:ascii="Open Sans Light" w:hAnsi="Open Sans Light" w:cs="Times New Roman"/>
+          <w:color w:val="000000" w:themeColor="text1"/>
+          <w:sz w:val="18"/>
+          <w:szCs w:val="20"/>
+        </w:rPr>
+        <w:t>Contributed</w:t>
+      </w:r>
+      <w:commentRangeEnd w:id="4"/>
+      <w:r>
+        <w:rPr>
+          <w:rStyle w:val="a4"/>
+        </w:rPr>
+        <w:commentReference w:id="4"/>
+      </w:r>
+      <w:r>
+        <w:rPr>
+          <w:rFonts w:ascii="Open Sans Light" w:hAnsi="Open Sans Light" w:cs="Times New Roman"/>
+          <w:color w:val="000000" w:themeColor="text1"/>
+          <w:sz w:val="18"/>
+          <w:szCs w:val="20"/>
+        </w:rPr>
+        <w:t xml:space="preserve"> to a </w:t>
       </w:r>
       <w:r>
         <w:rPr>
@@ -3679,7 +3786,29 @@
           <w:sz w:val="18"/>
           <w:szCs w:val="20"/>
         </w:rPr>
-        <w:t>Prof. Shengjin Wang</w:t>
+        <w:t xml:space="preserve">Prof. </w:t>
+      </w:r>
+      <w:proofErr w:type="spellStart"/>
+      <w:r>
+        <w:rPr>
+          <w:rFonts w:ascii="Open Sans" w:hAnsi="Open Sans" w:cs="Times New Roman"/>
+          <w:b/>
+          <w:i/>
+          <w:sz w:val="18"/>
+          <w:szCs w:val="20"/>
+        </w:rPr>
+        <w:t>Shengjin</w:t>
+      </w:r>
+      <w:proofErr w:type="spellEnd"/>
+      <w:r>
+        <w:rPr>
+          <w:rFonts w:ascii="Open Sans" w:hAnsi="Open Sans" w:cs="Times New Roman"/>
+          <w:b/>
+          <w:i/>
+          <w:sz w:val="18"/>
+          <w:szCs w:val="20"/>
+        </w:rPr>
+        <w:t xml:space="preserve"> Wang</w:t>
       </w:r>
       <w:r>
         <w:rPr>
@@ -4251,8 +4380,42 @@
           <w:sz w:val="18"/>
           <w:szCs w:val="20"/>
         </w:rPr>
-        <w:t>Prof. Tsachy Weissman</w:t>
-      </w:r>
+        <w:t xml:space="preserve">Prof. </w:t>
+      </w:r>
+      <w:proofErr w:type="spellStart"/>
+      <w:r>
+        <w:rPr>
+          <w:rFonts w:ascii="Open Sans" w:hAnsi="Open Sans" w:cs="Times New Roman"/>
+          <w:b/>
+          <w:i/>
+          <w:sz w:val="18"/>
+          <w:szCs w:val="20"/>
+        </w:rPr>
+        <w:t>Tsachy</w:t>
+      </w:r>
+      <w:proofErr w:type="spellEnd"/>
+      <w:r>
+        <w:rPr>
+          <w:rFonts w:ascii="Open Sans" w:hAnsi="Open Sans" w:cs="Times New Roman"/>
+          <w:b/>
+          <w:i/>
+          <w:sz w:val="18"/>
+          <w:szCs w:val="20"/>
+        </w:rPr>
+        <w:t xml:space="preserve"> </w:t>
+      </w:r>
+      <w:proofErr w:type="spellStart"/>
+      <w:r>
+        <w:rPr>
+          <w:rFonts w:ascii="Open Sans" w:hAnsi="Open Sans" w:cs="Times New Roman"/>
+          <w:b/>
+          <w:i/>
+          <w:sz w:val="18"/>
+          <w:szCs w:val="20"/>
+        </w:rPr>
+        <w:t>Weissman</w:t>
+      </w:r>
+      <w:proofErr w:type="spellEnd"/>
       <w:r>
         <w:rPr>
           <w:rFonts w:ascii="Open Sans" w:hAnsi="Open Sans" w:cs="Times New Roman"/>
@@ -4646,6 +4809,7 @@
           <w:szCs w:val="20"/>
         </w:rPr>
       </w:pPr>
+      <w:commentRangeStart w:id="5"/>
       <w:r>
         <w:rPr>
           <w:rFonts w:ascii="Open Sans Extrabold" w:hAnsi="Open Sans Extrabold"/>
@@ -4657,6 +4821,13 @@
           <w:szCs w:val="20"/>
         </w:rPr>
         <w:t>Project Experience</w:t>
+      </w:r>
+      <w:commentRangeEnd w:id="5"/>
+      <w:r>
+        <w:rPr>
+          <w:rStyle w:val="a4"/>
+        </w:rPr>
+        <w:commentReference w:id="5"/>
       </w:r>
     </w:p>
     <w:p>
@@ -5214,14 +5385,25 @@
         </w:rPr>
         <w:t xml:space="preserve">Used high-dimensional </w:t>
       </w:r>
-      <w:r>
-        <w:rPr>
-          <w:rFonts w:ascii="Open Sans Light" w:hAnsi="Open Sans Light" w:cs="Times New Roman"/>
-          <w:color w:val="000000" w:themeColor="text1"/>
-          <w:sz w:val="18"/>
-          <w:szCs w:val="20"/>
-        </w:rPr>
-        <w:t xml:space="preserve">Bézier curves and B-splines </w:t>
+      <w:proofErr w:type="spellStart"/>
+      <w:r>
+        <w:rPr>
+          <w:rFonts w:ascii="Open Sans Light" w:hAnsi="Open Sans Light" w:cs="Times New Roman"/>
+          <w:color w:val="000000" w:themeColor="text1"/>
+          <w:sz w:val="18"/>
+          <w:szCs w:val="20"/>
+        </w:rPr>
+        <w:t>Bézier</w:t>
+      </w:r>
+      <w:proofErr w:type="spellEnd"/>
+      <w:r>
+        <w:rPr>
+          <w:rFonts w:ascii="Open Sans Light" w:hAnsi="Open Sans Light" w:cs="Times New Roman"/>
+          <w:color w:val="000000" w:themeColor="text1"/>
+          <w:sz w:val="18"/>
+          <w:szCs w:val="20"/>
+        </w:rPr>
+        <w:t xml:space="preserve"> curves and B-splines </w:t>
       </w:r>
       <w:r>
         <w:rPr>
@@ -5303,6 +5485,7 @@
         </w:rPr>
         <w:t xml:space="preserve"> using </w:t>
       </w:r>
+      <w:proofErr w:type="spellStart"/>
       <w:r>
         <w:rPr>
           <w:rFonts w:ascii="Open Sans Light" w:hAnsi="Open Sans Light" w:cs="Times New Roman"/>
@@ -5312,16 +5495,24 @@
         </w:rPr>
         <w:t>H</w:t>
       </w:r>
-      <w:bookmarkStart w:id="0" w:name="_GoBack"/>
-      <w:bookmarkEnd w:id="0"/>
-      <w:r>
-        <w:rPr>
-          <w:rFonts w:ascii="Open Sans Light" w:hAnsi="Open Sans Light" w:cs="Times New Roman"/>
-          <w:color w:val="000000" w:themeColor="text1"/>
-          <w:sz w:val="18"/>
-          <w:szCs w:val="20"/>
-        </w:rPr>
-        <w:t>omography.</w:t>
+      <w:r>
+        <w:rPr>
+          <w:rFonts w:ascii="Open Sans Light" w:hAnsi="Open Sans Light" w:cs="Times New Roman"/>
+          <w:color w:val="000000" w:themeColor="text1"/>
+          <w:sz w:val="18"/>
+          <w:szCs w:val="20"/>
+        </w:rPr>
+        <w:t>omography</w:t>
+      </w:r>
+      <w:proofErr w:type="spellEnd"/>
+      <w:r>
+        <w:rPr>
+          <w:rFonts w:ascii="Open Sans Light" w:hAnsi="Open Sans Light" w:cs="Times New Roman"/>
+          <w:color w:val="000000" w:themeColor="text1"/>
+          <w:sz w:val="18"/>
+          <w:szCs w:val="20"/>
+        </w:rPr>
+        <w:t>.</w:t>
       </w:r>
     </w:p>
     <w:p>
@@ -5508,7 +5699,31 @@
           <w:sz w:val="18"/>
           <w:szCs w:val="20"/>
         </w:rPr>
-        <w:t xml:space="preserve"> Yongdong Zhang</w:t>
+        <w:t xml:space="preserve"> </w:t>
+      </w:r>
+      <w:proofErr w:type="spellStart"/>
+      <w:r>
+        <w:rPr>
+          <w:rFonts w:ascii="Open Sans" w:hAnsi="Open Sans" w:cs="Times New Roman"/>
+          <w:b/>
+          <w:i/>
+          <w:color w:val="000000" w:themeColor="text1"/>
+          <w:sz w:val="18"/>
+          <w:szCs w:val="20"/>
+        </w:rPr>
+        <w:t>Yongdong</w:t>
+      </w:r>
+      <w:proofErr w:type="spellEnd"/>
+      <w:r>
+        <w:rPr>
+          <w:rFonts w:ascii="Open Sans" w:hAnsi="Open Sans" w:cs="Times New Roman"/>
+          <w:b/>
+          <w:i/>
+          <w:color w:val="000000" w:themeColor="text1"/>
+          <w:sz w:val="18"/>
+          <w:szCs w:val="20"/>
+        </w:rPr>
+        <w:t xml:space="preserve"> Zhang</w:t>
       </w:r>
       <w:r>
         <w:rPr>
@@ -5798,6 +6013,7 @@
           <w:szCs w:val="20"/>
         </w:rPr>
       </w:pPr>
+      <w:commentRangeStart w:id="6"/>
       <w:r>
         <w:rPr>
           <w:rFonts w:ascii="Open Sans Extrabold" w:hAnsi="Open Sans Extrabold"/>
@@ -5809,6 +6025,13 @@
           <w:szCs w:val="20"/>
         </w:rPr>
         <w:t>Awards and Honors</w:t>
+      </w:r>
+      <w:commentRangeEnd w:id="6"/>
+      <w:r>
+        <w:rPr>
+          <w:rStyle w:val="a4"/>
+        </w:rPr>
+        <w:commentReference w:id="6"/>
       </w:r>
     </w:p>
     <w:p>
@@ -6606,6 +6829,347 @@
     </w:sectPr>
   </w:body>
 </w:document>
+</file>
+
+<file path=word/comments.xml><?xml version="1.0" encoding="utf-8"?>
+<w:comments xmlns:wpc="http://schemas.microsoft.com/office/word/2010/wordprocessingCanvas" xmlns:mo="http://schemas.microsoft.com/office/mac/office/2008/main" xmlns:mc="http://schemas.openxmlformats.org/markup-compatibility/2006" xmlns:mv="urn:schemas-microsoft-com:mac:vml" xmlns:o="urn:schemas-microsoft-com:office:office" xmlns:r="http://schemas.openxmlformats.org/officeDocument/2006/relationships" xmlns:m="http://schemas.openxmlformats.org/officeDocument/2006/math" xmlns:v="urn:schemas-microsoft-com:vml" xmlns:wp14="http://schemas.microsoft.com/office/word/2010/wordprocessingDrawing" xmlns:wp="http://schemas.openxmlformats.org/drawingml/2006/wordprocessingDrawing" xmlns:w10="urn:schemas-microsoft-com:office:word" xmlns:w="http://schemas.openxmlformats.org/wordprocessingml/2006/main" xmlns:w14="http://schemas.microsoft.com/office/word/2010/wordml" xmlns:w15="http://schemas.microsoft.com/office/word/2012/wordml" xmlns:wpg="http://schemas.microsoft.com/office/word/2010/wordprocessingGroup" xmlns:wpi="http://schemas.microsoft.com/office/word/2010/wordprocessingInk" xmlns:wne="http://schemas.microsoft.com/office/word/2006/wordml" xmlns:wps="http://schemas.microsoft.com/office/word/2010/wordprocessingShape" mc:Ignorable="w14 w15 wp14">
+  <w:comment w:id="0" w:author="Microsoft Office 用户" w:date="2017-11-05T12:25:00Z" w:initials="Office">
+    <w:p>
+      <w:pPr>
+        <w:pStyle w:val="a5"/>
+      </w:pPr>
+      <w:r>
+        <w:rPr>
+          <w:rStyle w:val="a4"/>
+        </w:rPr>
+        <w:annotationRef/>
+      </w:r>
+      <w:r>
+        <w:t>单薄</w:t>
+      </w:r>
+    </w:p>
+    <w:p>
+      <w:pPr>
+        <w:pStyle w:val="a5"/>
+      </w:pPr>
+      <w:r>
+        <w:rPr>
+          <w:rFonts w:hint="eastAsia"/>
+        </w:rPr>
+        <w:t>奖学金</w:t>
+      </w:r>
+    </w:p>
+    <w:p>
+      <w:pPr>
+        <w:pStyle w:val="a5"/>
+        <w:rPr>
+          <w:rFonts w:hint="eastAsia"/>
+        </w:rPr>
+      </w:pPr>
+      <w:r>
+        <w:rPr>
+          <w:rFonts w:hint="eastAsia"/>
+        </w:rPr>
+        <w:t>奖项</w:t>
+      </w:r>
+    </w:p>
+    <w:p>
+      <w:pPr>
+        <w:pStyle w:val="a5"/>
+      </w:pPr>
+      <w:proofErr w:type="spellStart"/>
+      <w:r>
+        <w:t>gpa</w:t>
+      </w:r>
+      <w:proofErr w:type="spellEnd"/>
+      <w:r>
+        <w:t>统一一下</w:t>
+      </w:r>
+    </w:p>
+    <w:p>
+      <w:pPr>
+        <w:pStyle w:val="a5"/>
+      </w:pPr>
+      <w:r>
+        <w:t>把最</w:t>
+      </w:r>
+      <w:r>
+        <w:rPr>
+          <w:rFonts w:hint="eastAsia"/>
+        </w:rPr>
+        <w:t>亮</w:t>
+      </w:r>
+      <w:r>
+        <w:t>的地方放在这里</w:t>
+      </w:r>
+    </w:p>
+    <w:p>
+      <w:pPr>
+        <w:pStyle w:val="a5"/>
+        <w:rPr>
+          <w:rFonts w:hint="eastAsia"/>
+        </w:rPr>
+      </w:pPr>
+    </w:p>
+    <w:p>
+      <w:pPr>
+        <w:pStyle w:val="a5"/>
+      </w:pPr>
+      <w:r>
+        <w:rPr>
+          <w:rFonts w:hint="eastAsia"/>
+        </w:rPr>
+        <w:t>需要好好设计一下</w:t>
+      </w:r>
+    </w:p>
+    <w:p>
+      <w:pPr>
+        <w:pStyle w:val="a5"/>
+      </w:pPr>
+      <w:r>
+        <w:t>列几个成绩</w:t>
+      </w:r>
+    </w:p>
+    <w:p>
+      <w:pPr>
+        <w:pStyle w:val="a5"/>
+        <w:rPr>
+          <w:rFonts w:hint="eastAsia"/>
+        </w:rPr>
+      </w:pPr>
+      <w:r>
+        <w:rPr>
+          <w:rFonts w:hint="eastAsia"/>
+        </w:rPr>
+        <w:t>算成绩</w:t>
+      </w:r>
+    </w:p>
+    <w:p>
+      <w:pPr>
+        <w:pStyle w:val="a5"/>
+        <w:rPr>
+          <w:rFonts w:hint="eastAsia"/>
+        </w:rPr>
+      </w:pPr>
+      <w:r>
+        <w:rPr>
+          <w:rFonts w:hint="eastAsia"/>
+        </w:rPr>
+        <w:t>几个</w:t>
+      </w:r>
+      <w:r>
+        <w:t>第一名</w:t>
+      </w:r>
+      <w:bookmarkStart w:id="1" w:name="_GoBack"/>
+      <w:bookmarkEnd w:id="1"/>
+    </w:p>
+  </w:comment>
+  <w:comment w:id="2" w:author="Microsoft Office 用户" w:date="2017-11-05T12:28:00Z" w:initials="Office">
+    <w:p>
+      <w:pPr>
+        <w:pStyle w:val="a5"/>
+        <w:rPr>
+          <w:rFonts w:hint="eastAsia"/>
+        </w:rPr>
+      </w:pPr>
+      <w:r>
+        <w:rPr>
+          <w:rStyle w:val="a4"/>
+        </w:rPr>
+        <w:annotationRef/>
+      </w:r>
+      <w:r>
+        <w:t>一句话放在这里</w:t>
+      </w:r>
+    </w:p>
+  </w:comment>
+  <w:comment w:id="3" w:author="Microsoft Office 用户" w:date="2017-11-05T12:29:00Z" w:initials="Office">
+    <w:p>
+      <w:pPr>
+        <w:pStyle w:val="a5"/>
+      </w:pPr>
+      <w:r>
+        <w:rPr>
+          <w:rStyle w:val="a4"/>
+        </w:rPr>
+        <w:annotationRef/>
+      </w:r>
+      <w:r>
+        <w:t>不需要放在前面</w:t>
+      </w:r>
+    </w:p>
+    <w:p>
+      <w:pPr>
+        <w:pStyle w:val="a5"/>
+      </w:pPr>
+      <w:r>
+        <w:rPr>
+          <w:rFonts w:hint="eastAsia"/>
+        </w:rPr>
+        <w:t>featured</w:t>
+      </w:r>
+      <w:r>
+        <w:t xml:space="preserve"> </w:t>
+      </w:r>
+      <w:r>
+        <w:rPr>
+          <w:rFonts w:hint="eastAsia"/>
+        </w:rPr>
+        <w:t>courses</w:t>
+      </w:r>
+      <w:r>
+        <w:t xml:space="preserve"> </w:t>
+      </w:r>
+      <w:r>
+        <w:rPr>
+          <w:rFonts w:hint="eastAsia"/>
+        </w:rPr>
+        <w:t>放在</w:t>
+      </w:r>
+      <w:r>
+        <w:t>education</w:t>
+      </w:r>
+      <w:r>
+        <w:t>里面</w:t>
+      </w:r>
+    </w:p>
+    <w:p>
+      <w:pPr>
+        <w:pStyle w:val="a5"/>
+        <w:rPr>
+          <w:rFonts w:hint="eastAsia"/>
+        </w:rPr>
+      </w:pPr>
+      <w:r>
+        <w:rPr>
+          <w:rFonts w:hint="eastAsia"/>
+        </w:rPr>
+        <w:t>可以放后面</w:t>
+      </w:r>
+    </w:p>
+  </w:comment>
+  <w:comment w:id="4" w:author="Microsoft Office 用户" w:date="2017-11-05T12:25:00Z" w:initials="Office">
+    <w:p>
+      <w:pPr>
+        <w:pStyle w:val="a5"/>
+      </w:pPr>
+      <w:r>
+        <w:rPr>
+          <w:rStyle w:val="a4"/>
+        </w:rPr>
+        <w:annotationRef/>
+      </w:r>
+    </w:p>
+  </w:comment>
+  <w:comment w:id="5" w:author="Microsoft Office 用户" w:date="2017-11-05T12:31:00Z" w:initials="Office">
+    <w:p>
+      <w:pPr>
+        <w:pStyle w:val="a5"/>
+      </w:pPr>
+      <w:r>
+        <w:rPr>
+          <w:rStyle w:val="a4"/>
+        </w:rPr>
+        <w:annotationRef/>
+      </w:r>
+      <w:r>
+        <w:rPr>
+          <w:rFonts w:hint="eastAsia"/>
+        </w:rPr>
+        <w:t>换个</w:t>
+      </w:r>
+      <w:r>
+        <w:t>名字</w:t>
+      </w:r>
+    </w:p>
+    <w:p>
+      <w:pPr>
+        <w:pStyle w:val="a5"/>
+        <w:rPr>
+          <w:rFonts w:hint="eastAsia"/>
+        </w:rPr>
+      </w:pPr>
+      <w:r>
+        <w:rPr>
+          <w:rFonts w:hint="eastAsia"/>
+        </w:rPr>
+        <w:t>格式</w:t>
+      </w:r>
+      <w:r>
+        <w:t>可以换一下</w:t>
+      </w:r>
+    </w:p>
+    <w:p>
+      <w:pPr>
+        <w:pStyle w:val="a5"/>
+      </w:pPr>
+      <w:r>
+        <w:rPr>
+          <w:rFonts w:hint="eastAsia"/>
+        </w:rPr>
+        <w:t>地位</w:t>
+      </w:r>
+      <w:r>
+        <w:t>有些低比较好</w:t>
+      </w:r>
+    </w:p>
+  </w:comment>
+  <w:comment w:id="6" w:author="Microsoft Office 用户" w:date="2017-11-05T12:32:00Z" w:initials="Office">
+    <w:p>
+      <w:pPr>
+        <w:pStyle w:val="a5"/>
+      </w:pPr>
+      <w:r>
+        <w:rPr>
+          <w:rStyle w:val="a4"/>
+        </w:rPr>
+        <w:annotationRef/>
+      </w:r>
+      <w:r>
+        <w:t>放</w:t>
+      </w:r>
+      <w:r>
+        <w:t>education</w:t>
+      </w:r>
+      <w:r>
+        <w:t>里面</w:t>
+      </w:r>
+    </w:p>
+    <w:p>
+      <w:pPr>
+        <w:pStyle w:val="a5"/>
+      </w:pPr>
+      <w:r>
+        <w:rPr>
+          <w:rFonts w:hint="eastAsia"/>
+        </w:rPr>
+        <w:t>可以放一些</w:t>
+      </w:r>
+      <w:r>
+        <w:t>小的奖</w:t>
+      </w:r>
+    </w:p>
+    <w:p>
+      <w:pPr>
+        <w:pStyle w:val="a5"/>
+        <w:rPr>
+          <w:rFonts w:hint="eastAsia"/>
+        </w:rPr>
+      </w:pPr>
+    </w:p>
+  </w:comment>
+</w:comments>
+</file>
+
+<file path=word/commentsExtended.xml><?xml version="1.0" encoding="utf-8"?>
+<w15:commentsEx xmlns:wpc="http://schemas.microsoft.com/office/word/2010/wordprocessingCanvas" xmlns:mo="http://schemas.microsoft.com/office/mac/office/2008/main" xmlns:mc="http://schemas.openxmlformats.org/markup-compatibility/2006" xmlns:mv="urn:schemas-microsoft-com:mac:vml" xmlns:o="urn:schemas-microsoft-com:office:office" xmlns:r="http://schemas.openxmlformats.org/officeDocument/2006/relationships" xmlns:m="http://schemas.openxmlformats.org/officeDocument/2006/math" xmlns:v="urn:schemas-microsoft-com:vml" xmlns:wp14="http://schemas.microsoft.com/office/word/2010/wordprocessingDrawing" xmlns:wp="http://schemas.openxmlformats.org/drawingml/2006/wordprocessingDrawing" xmlns:w10="urn:schemas-microsoft-com:office:word" xmlns:w="http://schemas.openxmlformats.org/wordprocessingml/2006/main" xmlns:w14="http://schemas.microsoft.com/office/word/2010/wordml" xmlns:w15="http://schemas.microsoft.com/office/word/2012/wordml" xmlns:wpg="http://schemas.microsoft.com/office/word/2010/wordprocessingGroup" xmlns:wpi="http://schemas.microsoft.com/office/word/2010/wordprocessingInk" xmlns:wne="http://schemas.microsoft.com/office/word/2006/wordml" xmlns:wps="http://schemas.microsoft.com/office/word/2010/wordprocessingShape" mc:Ignorable="w14 w15 wp14">
+  <w15:commentEx w15:paraId="4CB3C5A7" w15:done="0"/>
+  <w15:commentEx w15:paraId="713FB4C4" w15:done="0"/>
+  <w15:commentEx w15:paraId="01A9C7D6" w15:done="0"/>
+  <w15:commentEx w15:paraId="191310FF" w15:done="0"/>
+  <w15:commentEx w15:paraId="4124EB1E" w15:done="0"/>
+  <w15:commentEx w15:paraId="41164C52" w15:done="0"/>
+</w15:commentsEx>
 </file>
 
 <file path=word/endnotes.xml><?xml version="1.0" encoding="utf-8"?>
@@ -8090,6 +8654,14 @@
     <w:abstractNumId w:val="9"/>
   </w:num>
 </w:numbering>
+</file>
+
+<file path=word/people.xml><?xml version="1.0" encoding="utf-8"?>
+<w15:people xmlns:wpc="http://schemas.microsoft.com/office/word/2010/wordprocessingCanvas" xmlns:mo="http://schemas.microsoft.com/office/mac/office/2008/main" xmlns:mc="http://schemas.openxmlformats.org/markup-compatibility/2006" xmlns:mv="urn:schemas-microsoft-com:mac:vml" xmlns:o="urn:schemas-microsoft-com:office:office" xmlns:r="http://schemas.openxmlformats.org/officeDocument/2006/relationships" xmlns:m="http://schemas.openxmlformats.org/officeDocument/2006/math" xmlns:v="urn:schemas-microsoft-com:vml" xmlns:wp14="http://schemas.microsoft.com/office/word/2010/wordprocessingDrawing" xmlns:wp="http://schemas.openxmlformats.org/drawingml/2006/wordprocessingDrawing" xmlns:w10="urn:schemas-microsoft-com:office:word" xmlns:w="http://schemas.openxmlformats.org/wordprocessingml/2006/main" xmlns:w14="http://schemas.microsoft.com/office/word/2010/wordml" xmlns:w15="http://schemas.microsoft.com/office/word/2012/wordml" xmlns:wpg="http://schemas.microsoft.com/office/word/2010/wordprocessingGroup" xmlns:wpi="http://schemas.microsoft.com/office/word/2010/wordprocessingInk" xmlns:wne="http://schemas.microsoft.com/office/word/2006/wordml" xmlns:wps="http://schemas.microsoft.com/office/word/2010/wordprocessingShape" mc:Ignorable="w14 w15 wp14">
+  <w15:person w15:author="Microsoft Office 用户">
+    <w15:presenceInfo w15:providerId="None" w15:userId="Microsoft Office 用户"/>
+  </w15:person>
+</w15:people>
 </file>
 
 <file path=word/styles.xml><?xml version="1.0" encoding="utf-8"?>
@@ -9075,7 +9647,7 @@
 </file>
 
 <file path=customXml/itemProps1.xml><?xml version="1.0" encoding="utf-8"?>
-<ds:datastoreItem xmlns:ds="http://schemas.openxmlformats.org/officeDocument/2006/customXml" ds:itemID="{7EF73531-3586-964C-AF83-255BEA36C89C}">
+<ds:datastoreItem xmlns:ds="http://schemas.openxmlformats.org/officeDocument/2006/customXml" ds:itemID="{ABA2FF31-4BFF-E04D-B47C-51BA32CC444B}">
   <ds:schemaRefs>
     <ds:schemaRef ds:uri="http://schemas.openxmlformats.org/officeDocument/2006/bibliography"/>
   </ds:schemaRefs>

--- a/cv/CV_yuwei_qiu.docx
+++ b/cv/CV_yuwei_qiu.docx
@@ -9,7 +9,7 @@
         <w:jc w:val="center"/>
         <w:outlineLvl w:val="0"/>
         <w:rPr>
-          <w:rFonts w:ascii="Open Sans Extrabold" w:hAnsi="Open Sans Extrabold"/>
+          <w:rFonts w:ascii="Open Sans Extrabold" w:hAnsi="Open Sans Extrabold" w:hint="eastAsia"/>
           <w:b/>
           <w:bCs/>
           <w:smallCaps/>
@@ -18,7 +18,6 @@
           <w:szCs w:val="24"/>
         </w:rPr>
       </w:pPr>
-      <w:proofErr w:type="spellStart"/>
       <w:r>
         <w:rPr>
           <w:rFonts w:ascii="Open Sans Extrabold" w:hAnsi="Open Sans Extrabold"/>
@@ -31,7 +30,6 @@
         </w:rPr>
         <w:t>Yuwei</w:t>
       </w:r>
-      <w:proofErr w:type="spellEnd"/>
       <w:r>
         <w:rPr>
           <w:rFonts w:ascii="Open Sans Extrabold" w:hAnsi="Open Sans Extrabold"/>
@@ -54,22 +52,8 @@
           <w:sz w:val="28"/>
           <w:szCs w:val="24"/>
         </w:rPr>
-        <w:t xml:space="preserve"> </w:t>
-      </w:r>
-      <w:proofErr w:type="spellStart"/>
-      <w:r>
-        <w:rPr>
-          <w:rFonts w:ascii="Open Sans Extrabold" w:hAnsi="Open Sans Extrabold"/>
-          <w:b/>
-          <w:bCs/>
-          <w:smallCaps/>
-          <w:color w:val="000000" w:themeColor="text1"/>
-          <w:sz w:val="28"/>
-          <w:szCs w:val="24"/>
-        </w:rPr>
-        <w:t>Qiu</w:t>
-      </w:r>
-      <w:proofErr w:type="spellEnd"/>
+        <w:t xml:space="preserve"> Qiu</w:t>
+      </w:r>
     </w:p>
     <w:p>
       <w:pPr>
@@ -123,7 +107,7 @@
       <w:r>
         <w:rPr>
           <w:rFonts w:ascii="Open Sans Light" w:hAnsi="Open Sans Light"/>
-          <w:color w:val="31849B" w:themeColor="accent5" w:themeShade="BF"/>
+          <w:color w:val="C00000"/>
           <w:sz w:val="18"/>
           <w:szCs w:val="20"/>
         </w:rPr>
@@ -134,7 +118,7 @@
           <w:rPr>
             <w:rStyle w:val="a3"/>
             <w:rFonts w:ascii="Open Sans Light" w:hAnsi="Open Sans Light"/>
-            <w:color w:val="31849B" w:themeColor="accent5" w:themeShade="BF"/>
+            <w:color w:val="C00000"/>
             <w:sz w:val="18"/>
             <w:szCs w:val="20"/>
           </w:rPr>
@@ -149,7 +133,9 @@
         <w:jc w:val="center"/>
         <w:outlineLvl w:val="0"/>
         <w:rPr>
+          <w:rStyle w:val="a3"/>
           <w:rFonts w:ascii="Open Sans Light" w:hAnsi="Open Sans Light"/>
+          <w:color w:val="31849B" w:themeColor="accent5" w:themeShade="BF"/>
           <w:sz w:val="18"/>
           <w:szCs w:val="20"/>
         </w:rPr>
@@ -167,7 +153,7 @@
           <w:rPr>
             <w:rStyle w:val="a3"/>
             <w:rFonts w:ascii="Open Sans Light" w:hAnsi="Open Sans Light"/>
-            <w:color w:val="31849B" w:themeColor="accent5" w:themeShade="BF"/>
+            <w:color w:val="C00000"/>
             <w:sz w:val="18"/>
             <w:szCs w:val="20"/>
           </w:rPr>
@@ -189,7 +175,7 @@
         <w:rPr>
           <w:rStyle w:val="a3"/>
           <w:rFonts w:ascii="Open Sans Light" w:hAnsi="Open Sans Light"/>
-          <w:color w:val="000000" w:themeColor="text1"/>
+          <w:color w:val="C00000"/>
           <w:sz w:val="18"/>
           <w:szCs w:val="20"/>
           <w:u w:val="none"/>
@@ -201,7 +187,7 @@
           <w:rPr>
             <w:rStyle w:val="a3"/>
             <w:rFonts w:ascii="Open Sans Light" w:hAnsi="Open Sans Light"/>
-            <w:color w:val="31849B" w:themeColor="accent5" w:themeShade="BF"/>
+            <w:color w:val="C00000"/>
             <w:sz w:val="18"/>
             <w:szCs w:val="20"/>
           </w:rPr>
@@ -211,6 +197,19 @@
     </w:p>
     <w:p>
       <w:pPr>
+        <w:spacing w:after="10" w:line="240" w:lineRule="auto"/>
+        <w:ind w:rightChars="-16" w:right="-34"/>
+        <w:jc w:val="center"/>
+        <w:outlineLvl w:val="0"/>
+        <w:rPr>
+          <w:rFonts w:ascii="Open Sans Light" w:hAnsi="Open Sans Light"/>
+          <w:sz w:val="18"/>
+          <w:szCs w:val="20"/>
+        </w:rPr>
+      </w:pPr>
+    </w:p>
+    <w:p>
+      <w:pPr>
         <w:pBdr>
           <w:bottom w:val="single" w:sz="6" w:space="1" w:color="auto"/>
         </w:pBdr>
@@ -227,7 +226,6 @@
           <w:szCs w:val="20"/>
         </w:rPr>
       </w:pPr>
-      <w:commentRangeStart w:id="0"/>
       <w:r>
         <w:rPr>
           <w:rFonts w:ascii="Open Sans Extrabold" w:hAnsi="Open Sans Extrabold" w:cs="Lucida Grande"/>
@@ -239,13 +237,6 @@
           <w:szCs w:val="20"/>
         </w:rPr>
         <w:t>Education</w:t>
-      </w:r>
-      <w:commentRangeEnd w:id="0"/>
-      <w:r>
-        <w:rPr>
-          <w:rStyle w:val="a4"/>
-        </w:rPr>
-        <w:commentReference w:id="0"/>
       </w:r>
     </w:p>
     <w:p>
@@ -324,7 +315,9 @@
       </w:r>
       <w:r>
         <w:rPr>
-          <w:rFonts w:ascii="Open Sans" w:hAnsi="Open Sans" w:cs="Lucida Grande"/>
+          <w:rFonts w:ascii="Open Sans Semibold" w:hAnsi="Open Sans Semibold" w:cs="Lucida Grande"/>
+          <w:b/>
+          <w:bCs/>
           <w:sz w:val="18"/>
           <w:szCs w:val="20"/>
         </w:rPr>
@@ -382,14 +375,14 @@
         <w:rPr>
           <w:rFonts w:ascii="Open Sans Light" w:hAnsi="Open Sans Light" w:cs="Lucida Grande"/>
           <w:sz w:val="18"/>
-          <w:szCs w:val="20"/>
+          <w:szCs w:val="18"/>
         </w:rPr>
       </w:pPr>
       <w:r>
         <w:rPr>
           <w:rFonts w:ascii="Open Sans Light" w:hAnsi="Open Sans Light" w:cs="Lucida Grande"/>
           <w:sz w:val="18"/>
-          <w:szCs w:val="20"/>
+          <w:szCs w:val="18"/>
         </w:rPr>
         <w:t xml:space="preserve">Senior undergraduate, </w:t>
       </w:r>
@@ -397,7 +390,7 @@
         <w:rPr>
           <w:rFonts w:ascii="Open Sans Light" w:hAnsi="Open Sans Light" w:cs="Lucida Grande"/>
           <w:sz w:val="18"/>
-          <w:szCs w:val="20"/>
+          <w:szCs w:val="18"/>
         </w:rPr>
         <w:t>GPA: 88/100</w:t>
       </w:r>
@@ -405,159 +398,56 @@
         <w:rPr>
           <w:rFonts w:ascii="Open Sans Light" w:hAnsi="Open Sans Light" w:cs="Lucida Grande"/>
           <w:sz w:val="18"/>
-          <w:szCs w:val="20"/>
+          <w:szCs w:val="18"/>
+        </w:rPr>
+        <w:t xml:space="preserve"> </w:t>
+      </w:r>
+      <w:r>
+        <w:rPr>
+          <w:rFonts w:ascii="Open Sans Light" w:hAnsi="Open Sans Light" w:cs="Lucida Grande"/>
+          <w:sz w:val="18"/>
+          <w:szCs w:val="18"/>
         </w:rPr>
         <w:t>(3.82/4)</w:t>
       </w:r>
     </w:p>
     <w:p>
       <w:pPr>
-        <w:tabs>
-          <w:tab w:val="right" w:pos="9720"/>
-        </w:tabs>
         <w:spacing w:after="10" w:line="240" w:lineRule="auto"/>
         <w:ind w:rightChars="-16" w:right="-34"/>
         <w:rPr>
+          <w:rFonts w:ascii="Open Sans Light" w:hAnsi="Open Sans Light" w:cs="Lucida Grande"/>
+          <w:sz w:val="18"/>
+          <w:szCs w:val="18"/>
+        </w:rPr>
+      </w:pPr>
+      <w:r>
+        <w:rPr>
           <w:rFonts w:ascii="Open Sans" w:hAnsi="Open Sans" w:cs="Lucida Grande"/>
-          <w:i/>
-          <w:iCs/>
-          <w:sz w:val="18"/>
-          <w:szCs w:val="20"/>
-        </w:rPr>
-      </w:pPr>
-      <w:r>
-        <w:rPr>
-          <w:rFonts w:ascii="Open Sans" w:hAnsi="Open Sans" w:cs="Lucida Grande"/>
-          <w:b/>
-          <w:bCs/>
-          <w:sz w:val="18"/>
-          <w:szCs w:val="20"/>
-        </w:rPr>
-        <w:t>University of Pennsy</w:t>
-      </w:r>
-      <w:r>
-        <w:rPr>
-          <w:rFonts w:ascii="Open Sans" w:hAnsi="Open Sans" w:cs="Lucida Grande"/>
-          <w:b/>
-          <w:bCs/>
-          <w:sz w:val="18"/>
-          <w:szCs w:val="20"/>
-        </w:rPr>
-        <w:t>l</w:t>
-      </w:r>
-      <w:r>
-        <w:rPr>
-          <w:rFonts w:ascii="Open Sans" w:hAnsi="Open Sans" w:cs="Lucida Grande"/>
-          <w:b/>
-          <w:bCs/>
-          <w:sz w:val="18"/>
-          <w:szCs w:val="20"/>
-        </w:rPr>
-        <w:t>vania</w:t>
+          <w:color w:val="000000" w:themeColor="text1"/>
+          <w:sz w:val="18"/>
+          <w:szCs w:val="18"/>
+        </w:rPr>
+        <w:t xml:space="preserve">  </w:t>
+      </w:r>
+      <w:r>
+        <w:rPr>
+          <w:rFonts w:ascii="Open Sans Semibold" w:hAnsi="Open Sans Semibold" w:cs="Lucida Grande"/>
+          <w:b/>
+          <w:bCs/>
+          <w:color w:val="000000" w:themeColor="text1"/>
+          <w:sz w:val="18"/>
+          <w:szCs w:val="18"/>
+        </w:rPr>
+        <w:t>Featured Courses</w:t>
       </w:r>
       <w:r>
         <w:rPr>
           <w:rFonts w:ascii="Open Sans Light" w:hAnsi="Open Sans Light" w:cs="Lucida Grande"/>
           <w:sz w:val="18"/>
-          <w:szCs w:val="20"/>
-        </w:rPr>
-        <w:tab/>
-      </w:r>
-      <w:r>
-        <w:rPr>
-          <w:rFonts w:ascii="Open Sans" w:hAnsi="Open Sans" w:cs="Lucida Grande"/>
-          <w:i/>
-          <w:iCs/>
-          <w:sz w:val="18"/>
-          <w:szCs w:val="20"/>
-        </w:rPr>
-        <w:t>Philadelphia, PA</w:t>
-      </w:r>
-    </w:p>
-    <w:p>
-      <w:pPr>
-        <w:tabs>
-          <w:tab w:val="right" w:pos="9720"/>
-        </w:tabs>
-        <w:spacing w:after="10" w:line="240" w:lineRule="auto"/>
-        <w:ind w:rightChars="-16" w:right="-34"/>
-        <w:rPr>
-          <w:rFonts w:ascii="Open Sans Light" w:hAnsi="Open Sans Light" w:cs="Lucida Grande"/>
-          <w:sz w:val="18"/>
-          <w:szCs w:val="20"/>
-        </w:rPr>
-      </w:pPr>
-      <w:r>
-        <w:rPr>
-          <w:rFonts w:ascii="Open Sans Light" w:hAnsi="Open Sans Light" w:cs="Lucida Grande"/>
-          <w:sz w:val="18"/>
-          <w:szCs w:val="20"/>
-        </w:rPr>
-        <w:t>GRASP Laborat</w:t>
-      </w:r>
-      <w:r>
-        <w:rPr>
-          <w:rFonts w:ascii="Open Sans Light" w:hAnsi="Open Sans Light" w:cs="Lucida Grande"/>
-          <w:sz w:val="18"/>
-          <w:szCs w:val="20"/>
-        </w:rPr>
-        <w:t>o</w:t>
-      </w:r>
-      <w:r>
-        <w:rPr>
-          <w:rFonts w:ascii="Open Sans Light" w:hAnsi="Open Sans Light" w:cs="Lucida Grande"/>
-          <w:sz w:val="18"/>
-          <w:szCs w:val="20"/>
-        </w:rPr>
-        <w:t xml:space="preserve">ry, Department of </w:t>
-      </w:r>
-      <w:r>
-        <w:rPr>
-          <w:rFonts w:ascii="Open Sans" w:hAnsi="Open Sans" w:cs="Lucida Grande"/>
-          <w:sz w:val="18"/>
-          <w:szCs w:val="20"/>
-        </w:rPr>
-        <w:t>Computer and Information Science</w:t>
-      </w:r>
-      <w:r>
-        <w:rPr>
-          <w:rFonts w:ascii="Open Sans" w:hAnsi="Open Sans" w:cs="Lucida Grande"/>
-          <w:sz w:val="18"/>
-          <w:szCs w:val="20"/>
-        </w:rPr>
-        <w:t>s</w:t>
-      </w:r>
-      <w:r>
-        <w:rPr>
-          <w:rFonts w:ascii="Open Sans Light" w:hAnsi="Open Sans Light" w:cs="Lucida Grande"/>
-          <w:sz w:val="18"/>
-          <w:szCs w:val="20"/>
-        </w:rPr>
-        <w:tab/>
-      </w:r>
-      <w:r>
-        <w:rPr>
-          <w:rFonts w:ascii="Open Sans Light" w:hAnsi="Open Sans Light" w:cs="Lucida Grande"/>
-          <w:sz w:val="18"/>
-          <w:szCs w:val="20"/>
-        </w:rPr>
-        <w:t xml:space="preserve">Summer </w:t>
-      </w:r>
-      <w:r>
-        <w:rPr>
-          <w:rFonts w:ascii="Open Sans Light" w:hAnsi="Open Sans Light" w:cs="Lucida Grande"/>
-          <w:sz w:val="18"/>
-          <w:szCs w:val="20"/>
-        </w:rPr>
-        <w:t>20</w:t>
-      </w:r>
-      <w:r>
-        <w:rPr>
-          <w:rFonts w:ascii="Open Sans Light" w:hAnsi="Open Sans Light" w:cs="Lucida Grande"/>
-          <w:sz w:val="18"/>
-          <w:szCs w:val="20"/>
-        </w:rPr>
-        <w:t>17</w:t>
+          <w:szCs w:val="18"/>
+        </w:rPr>
+        <w:t xml:space="preserve"> </w:t>
       </w:r>
     </w:p>
     <w:p>
@@ -569,56 +459,203 @@
         <w:spacing w:after="10" w:line="240" w:lineRule="auto"/>
         <w:ind w:rightChars="-16" w:right="-34" w:hanging="357"/>
         <w:rPr>
-          <w:rFonts w:ascii="Open Sans" w:hAnsi="Open Sans" w:cs="Lucida Grande"/>
-          <w:b/>
-          <w:bCs/>
-          <w:color w:val="000000" w:themeColor="text1"/>
-          <w:sz w:val="18"/>
-          <w:szCs w:val="20"/>
-        </w:rPr>
-      </w:pPr>
-      <w:commentRangeStart w:id="2"/>
-      <w:r>
-        <w:rPr>
           <w:rFonts w:ascii="Open Sans Light" w:hAnsi="Open Sans Light" w:cs="Lucida Grande"/>
           <w:sz w:val="18"/>
-          <w:szCs w:val="20"/>
-        </w:rPr>
-        <w:t>Undergraduate Visiting Research Assi</w:t>
-      </w:r>
+          <w:szCs w:val="18"/>
+        </w:rPr>
+      </w:pPr>
       <w:r>
         <w:rPr>
           <w:rFonts w:ascii="Open Sans Light" w:hAnsi="Open Sans Light" w:cs="Lucida Grande"/>
-          <w:sz w:val="18"/>
-          <w:szCs w:val="20"/>
-        </w:rPr>
-        <w:t>s</w:t>
+          <w:color w:val="000000" w:themeColor="text1"/>
+          <w:sz w:val="18"/>
+          <w:szCs w:val="18"/>
+        </w:rPr>
+        <w:t>Student Research Training Project (</w:t>
+      </w:r>
+      <w:r>
+        <w:rPr>
+          <w:rFonts w:ascii="Open Sans Semibold" w:hAnsi="Open Sans Semibold" w:cs="Lucida Grande"/>
+          <w:b/>
+          <w:bCs/>
+          <w:i/>
+          <w:sz w:val="18"/>
+          <w:szCs w:val="18"/>
+        </w:rPr>
+        <w:t>top 10 in 500</w:t>
       </w:r>
       <w:r>
         <w:rPr>
           <w:rFonts w:ascii="Open Sans Light" w:hAnsi="Open Sans Light" w:cs="Lucida Grande"/>
-          <w:sz w:val="18"/>
-          <w:szCs w:val="20"/>
-        </w:rPr>
-        <w:t>tant</w:t>
+          <w:color w:val="000000" w:themeColor="text1"/>
+          <w:sz w:val="18"/>
+          <w:szCs w:val="18"/>
+        </w:rPr>
+        <w:t xml:space="preserve">); </w:t>
       </w:r>
       <w:r>
         <w:rPr>
           <w:rFonts w:ascii="Open Sans Light" w:hAnsi="Open Sans Light" w:cs="Lucida Grande"/>
-          <w:sz w:val="18"/>
-          <w:szCs w:val="20"/>
-        </w:rPr>
-        <w:t xml:space="preserve"> to</w:t>
+          <w:color w:val="000000" w:themeColor="text1"/>
+          <w:sz w:val="18"/>
+          <w:szCs w:val="18"/>
+        </w:rPr>
+        <w:t>Production Practice Training (</w:t>
+      </w:r>
+      <w:r>
+        <w:rPr>
+          <w:rFonts w:ascii="Open Sans Semibold" w:hAnsi="Open Sans Semibold" w:cs="Lucida Grande"/>
+          <w:b/>
+          <w:bCs/>
+          <w:i/>
+          <w:sz w:val="18"/>
+          <w:szCs w:val="18"/>
+        </w:rPr>
+        <w:t>top 5 in 262</w:t>
       </w:r>
       <w:r>
         <w:rPr>
           <w:rFonts w:ascii="Open Sans Light" w:hAnsi="Open Sans Light" w:cs="Lucida Grande"/>
-          <w:sz w:val="18"/>
-          <w:szCs w:val="20"/>
-        </w:rPr>
-        <w:t xml:space="preserve"> </w:t>
-      </w:r>
-      <w:r>
+          <w:color w:val="000000" w:themeColor="text1"/>
+          <w:sz w:val="18"/>
+          <w:szCs w:val="18"/>
+        </w:rPr>
+        <w:t>); Advanced Matlab Programming (</w:t>
+      </w:r>
+      <w:r>
+        <w:rPr>
+          <w:rFonts w:ascii="Open Sans Semibold" w:hAnsi="Open Sans Semibold" w:cs="Lucida Grande"/>
+          <w:b/>
+          <w:bCs/>
+          <w:i/>
+          <w:sz w:val="18"/>
+          <w:szCs w:val="18"/>
+        </w:rPr>
+        <w:t>top 10 in 262</w:t>
+      </w:r>
+      <w:r>
+        <w:rPr>
+          <w:rFonts w:ascii="Open Sans Light" w:hAnsi="Open Sans Light" w:cs="Lucida Grande"/>
+          <w:color w:val="000000" w:themeColor="text1"/>
+          <w:sz w:val="18"/>
+          <w:szCs w:val="18"/>
+        </w:rPr>
+        <w:t>); C/C++ Computer Program Design (</w:t>
+      </w:r>
+      <w:r>
+        <w:rPr>
+          <w:rFonts w:ascii="Open Sans Semibold" w:hAnsi="Open Sans Semibold" w:cs="Lucida Grande"/>
+          <w:b/>
+          <w:bCs/>
+          <w:i/>
+          <w:sz w:val="18"/>
+          <w:szCs w:val="18"/>
+        </w:rPr>
+        <w:t>top 10 in 262</w:t>
+      </w:r>
+      <w:r>
+        <w:rPr>
+          <w:rFonts w:ascii="Open Sans Light" w:hAnsi="Open Sans Light" w:cs="Lucida Grande"/>
+          <w:color w:val="000000" w:themeColor="text1"/>
+          <w:sz w:val="18"/>
+          <w:szCs w:val="18"/>
+        </w:rPr>
+        <w:t>); Media &amp; Recognition in Machine Learning (</w:t>
+      </w:r>
+      <w:r>
+        <w:rPr>
+          <w:rFonts w:ascii="Open Sans Semibold" w:hAnsi="Open Sans Semibold" w:cs="Lucida Grande"/>
+          <w:b/>
+          <w:bCs/>
+          <w:i/>
+          <w:sz w:val="18"/>
+          <w:szCs w:val="18"/>
+        </w:rPr>
+        <w:t>top 10 in 233</w:t>
+      </w:r>
+      <w:r>
+        <w:rPr>
+          <w:rFonts w:ascii="Open Sans Light" w:hAnsi="Open Sans Light" w:cs="Lucida Grande"/>
+          <w:color w:val="000000" w:themeColor="text1"/>
+          <w:sz w:val="18"/>
+          <w:szCs w:val="18"/>
+        </w:rPr>
+        <w:t xml:space="preserve">); </w:t>
+      </w:r>
+      <w:r>
+        <w:rPr>
+          <w:rFonts w:ascii="Open Sans Light" w:hAnsi="Open Sans Light" w:cs="Lucida Grande"/>
+          <w:color w:val="000000" w:themeColor="text1"/>
+          <w:sz w:val="18"/>
+          <w:szCs w:val="18"/>
+        </w:rPr>
+        <w:t>Digital Image Processing (</w:t>
+      </w:r>
+      <w:r>
+        <w:rPr>
+          <w:rFonts w:ascii="Open Sans Semibold" w:hAnsi="Open Sans Semibold" w:cs="Lucida Grande"/>
+          <w:b/>
+          <w:bCs/>
+          <w:i/>
+          <w:sz w:val="18"/>
+          <w:szCs w:val="18"/>
+        </w:rPr>
+        <w:t>top 1 in 90</w:t>
+      </w:r>
+      <w:r>
+        <w:rPr>
+          <w:rFonts w:ascii="Open Sans Light" w:hAnsi="Open Sans Light" w:cs="Lucida Grande"/>
+          <w:color w:val="000000" w:themeColor="text1"/>
+          <w:sz w:val="18"/>
+          <w:szCs w:val="18"/>
+        </w:rPr>
+        <w:t>)</w:t>
+      </w:r>
+      <w:r>
+        <w:rPr>
+          <w:rFonts w:ascii="Open Sans Light" w:hAnsi="Open Sans Light" w:cs="Lucida Grande"/>
+          <w:color w:val="000000" w:themeColor="text1"/>
+          <w:sz w:val="18"/>
+          <w:szCs w:val="18"/>
+        </w:rPr>
+        <w:t xml:space="preserve">; Computer Graphics </w:t>
+      </w:r>
+      <w:r>
+        <w:rPr>
+          <w:rFonts w:ascii="Open Sans Light" w:hAnsi="Open Sans Light" w:cs="Lucida Grande"/>
+          <w:sz w:val="18"/>
+          <w:szCs w:val="18"/>
+        </w:rPr>
+        <w:t>(</w:t>
+      </w:r>
+      <w:r>
+        <w:rPr>
+          <w:rFonts w:ascii="Open Sans Semibold" w:hAnsi="Open Sans Semibold" w:cs="Lucida Grande"/>
+          <w:b/>
+          <w:bCs/>
+          <w:i/>
+          <w:sz w:val="18"/>
+          <w:szCs w:val="18"/>
+        </w:rPr>
+        <w:t>top 1 in 40</w:t>
+      </w:r>
+      <w:r>
+        <w:rPr>
+          <w:rFonts w:ascii="Open Sans Light" w:hAnsi="Open Sans Light" w:cs="Lucida Grande"/>
+          <w:color w:val="000000" w:themeColor="text1"/>
+          <w:sz w:val="18"/>
+          <w:szCs w:val="18"/>
+        </w:rPr>
+        <w:t>)</w:t>
+      </w:r>
+    </w:p>
+    <w:p>
+      <w:pPr>
+        <w:tabs>
+          <w:tab w:val="right" w:pos="9720"/>
+        </w:tabs>
+        <w:spacing w:after="10" w:line="240" w:lineRule="auto"/>
+        <w:ind w:rightChars="-16" w:right="-34"/>
         <w:rPr>
           <w:rFonts w:ascii="Open Sans" w:hAnsi="Open Sans" w:cs="Lucida Grande"/>
           <w:i/>
@@ -626,9 +663,45 @@
           <w:sz w:val="18"/>
           <w:szCs w:val="20"/>
         </w:rPr>
-        <w:t xml:space="preserve">Prof. </w:t>
-      </w:r>
-      <w:proofErr w:type="spellStart"/>
+      </w:pPr>
+      <w:r>
+        <w:rPr>
+          <w:rFonts w:ascii="Open Sans" w:hAnsi="Open Sans" w:cs="Lucida Grande"/>
+          <w:b/>
+          <w:bCs/>
+          <w:sz w:val="18"/>
+          <w:szCs w:val="20"/>
+        </w:rPr>
+        <w:t>University of Pennsy</w:t>
+      </w:r>
+      <w:r>
+        <w:rPr>
+          <w:rFonts w:ascii="Open Sans" w:hAnsi="Open Sans" w:cs="Lucida Grande"/>
+          <w:b/>
+          <w:bCs/>
+          <w:sz w:val="18"/>
+          <w:szCs w:val="20"/>
+        </w:rPr>
+        <w:t>l</w:t>
+      </w:r>
+      <w:r>
+        <w:rPr>
+          <w:rFonts w:ascii="Open Sans" w:hAnsi="Open Sans" w:cs="Lucida Grande"/>
+          <w:b/>
+          <w:bCs/>
+          <w:sz w:val="18"/>
+          <w:szCs w:val="20"/>
+        </w:rPr>
+        <w:t>vania</w:t>
+      </w:r>
+      <w:r>
+        <w:rPr>
+          <w:rFonts w:ascii="Open Sans Light" w:hAnsi="Open Sans Light" w:cs="Lucida Grande"/>
+          <w:sz w:val="18"/>
+          <w:szCs w:val="20"/>
+        </w:rPr>
+        <w:tab/>
+      </w:r>
       <w:r>
         <w:rPr>
           <w:rFonts w:ascii="Open Sans" w:hAnsi="Open Sans" w:cs="Lucida Grande"/>
@@ -637,9 +710,156 @@
           <w:sz w:val="18"/>
           <w:szCs w:val="20"/>
         </w:rPr>
-        <w:t>Jianbo</w:t>
-      </w:r>
-      <w:proofErr w:type="spellEnd"/>
+        <w:t>Philadelphia, PA</w:t>
+      </w:r>
+    </w:p>
+    <w:p>
+      <w:pPr>
+        <w:tabs>
+          <w:tab w:val="right" w:pos="9720"/>
+        </w:tabs>
+        <w:spacing w:after="10" w:line="240" w:lineRule="auto"/>
+        <w:ind w:rightChars="-16" w:right="-34"/>
+        <w:rPr>
+          <w:rFonts w:ascii="Open Sans Light" w:hAnsi="Open Sans Light" w:cs="Lucida Grande"/>
+          <w:sz w:val="18"/>
+          <w:szCs w:val="20"/>
+        </w:rPr>
+      </w:pPr>
+      <w:r>
+        <w:rPr>
+          <w:rFonts w:ascii="Open Sans Light" w:hAnsi="Open Sans Light" w:cs="Lucida Grande"/>
+          <w:sz w:val="18"/>
+          <w:szCs w:val="20"/>
+        </w:rPr>
+        <w:t>GRASP Laborat</w:t>
+      </w:r>
+      <w:r>
+        <w:rPr>
+          <w:rFonts w:ascii="Open Sans Light" w:hAnsi="Open Sans Light" w:cs="Lucida Grande"/>
+          <w:sz w:val="18"/>
+          <w:szCs w:val="20"/>
+        </w:rPr>
+        <w:t>o</w:t>
+      </w:r>
+      <w:r>
+        <w:rPr>
+          <w:rFonts w:ascii="Open Sans Light" w:hAnsi="Open Sans Light" w:cs="Lucida Grande"/>
+          <w:sz w:val="18"/>
+          <w:szCs w:val="20"/>
+        </w:rPr>
+        <w:t xml:space="preserve">ry, Department of </w:t>
+      </w:r>
+      <w:r>
+        <w:rPr>
+          <w:rFonts w:ascii="Open Sans Semibold" w:hAnsi="Open Sans Semibold" w:cs="Lucida Grande"/>
+          <w:b/>
+          <w:bCs/>
+          <w:sz w:val="18"/>
+          <w:szCs w:val="20"/>
+        </w:rPr>
+        <w:t>Computer and Information Science</w:t>
+      </w:r>
+      <w:r>
+        <w:rPr>
+          <w:rFonts w:ascii="Open Sans Semibold" w:hAnsi="Open Sans Semibold" w:cs="Lucida Grande"/>
+          <w:b/>
+          <w:bCs/>
+          <w:sz w:val="18"/>
+          <w:szCs w:val="20"/>
+        </w:rPr>
+        <w:t>s</w:t>
+      </w:r>
+      <w:r>
+        <w:rPr>
+          <w:rFonts w:ascii="Open Sans Light" w:hAnsi="Open Sans Light" w:cs="Lucida Grande"/>
+          <w:sz w:val="18"/>
+          <w:szCs w:val="20"/>
+        </w:rPr>
+        <w:tab/>
+      </w:r>
+      <w:r>
+        <w:rPr>
+          <w:rFonts w:ascii="Open Sans Light" w:hAnsi="Open Sans Light" w:cs="Lucida Grande"/>
+          <w:sz w:val="18"/>
+          <w:szCs w:val="20"/>
+        </w:rPr>
+        <w:t xml:space="preserve">Summer </w:t>
+      </w:r>
+      <w:r>
+        <w:rPr>
+          <w:rFonts w:ascii="Open Sans Light" w:hAnsi="Open Sans Light" w:cs="Lucida Grande"/>
+          <w:sz w:val="18"/>
+          <w:szCs w:val="20"/>
+        </w:rPr>
+        <w:t>20</w:t>
+      </w:r>
+      <w:r>
+        <w:rPr>
+          <w:rFonts w:ascii="Open Sans Light" w:hAnsi="Open Sans Light" w:cs="Lucida Grande"/>
+          <w:sz w:val="18"/>
+          <w:szCs w:val="20"/>
+        </w:rPr>
+        <w:t>17</w:t>
+      </w:r>
+    </w:p>
+    <w:p>
+      <w:pPr>
+        <w:numPr>
+          <w:ilvl w:val="0"/>
+          <w:numId w:val="2"/>
+        </w:numPr>
+        <w:spacing w:after="10" w:line="240" w:lineRule="auto"/>
+        <w:ind w:rightChars="-16" w:right="-34" w:hanging="357"/>
+        <w:rPr>
+          <w:rFonts w:ascii="Open Sans" w:hAnsi="Open Sans" w:cs="Lucida Grande"/>
+          <w:b/>
+          <w:bCs/>
+          <w:color w:val="000000" w:themeColor="text1"/>
+          <w:sz w:val="18"/>
+          <w:szCs w:val="20"/>
+        </w:rPr>
+      </w:pPr>
+      <w:r>
+        <w:rPr>
+          <w:rFonts w:ascii="Open Sans Light" w:hAnsi="Open Sans Light" w:cs="Lucida Grande"/>
+          <w:sz w:val="18"/>
+          <w:szCs w:val="20"/>
+        </w:rPr>
+        <w:t>Undergraduate Visiting Research Assi</w:t>
+      </w:r>
+      <w:r>
+        <w:rPr>
+          <w:rFonts w:ascii="Open Sans Light" w:hAnsi="Open Sans Light" w:cs="Lucida Grande"/>
+          <w:sz w:val="18"/>
+          <w:szCs w:val="20"/>
+        </w:rPr>
+        <w:t>s</w:t>
+      </w:r>
+      <w:r>
+        <w:rPr>
+          <w:rFonts w:ascii="Open Sans Light" w:hAnsi="Open Sans Light" w:cs="Lucida Grande"/>
+          <w:sz w:val="18"/>
+          <w:szCs w:val="20"/>
+        </w:rPr>
+        <w:t>tant</w:t>
+      </w:r>
+      <w:r>
+        <w:rPr>
+          <w:rFonts w:ascii="Open Sans Light" w:hAnsi="Open Sans Light" w:cs="Lucida Grande"/>
+          <w:sz w:val="18"/>
+          <w:szCs w:val="20"/>
+        </w:rPr>
+        <w:t xml:space="preserve"> to</w:t>
+      </w:r>
+      <w:r>
+        <w:rPr>
+          <w:rFonts w:ascii="Open Sans Light" w:hAnsi="Open Sans Light" w:cs="Lucida Grande"/>
+          <w:sz w:val="18"/>
+          <w:szCs w:val="20"/>
+        </w:rPr>
+        <w:t xml:space="preserve"> </w:t>
+      </w:r>
       <w:r>
         <w:rPr>
           <w:rFonts w:ascii="Open Sans" w:hAnsi="Open Sans" w:cs="Lucida Grande"/>
@@ -648,14 +868,84 @@
           <w:sz w:val="18"/>
           <w:szCs w:val="20"/>
         </w:rPr>
-        <w:t xml:space="preserve"> Shi</w:t>
-      </w:r>
-      <w:commentRangeEnd w:id="2"/>
-      <w:r>
-        <w:rPr>
-          <w:rStyle w:val="a4"/>
-        </w:rPr>
-        <w:commentReference w:id="2"/>
+        <w:t>Prof. Jianbo Shi</w:t>
+      </w:r>
+    </w:p>
+    <w:p>
+      <w:pPr>
+        <w:numPr>
+          <w:ilvl w:val="0"/>
+          <w:numId w:val="2"/>
+        </w:numPr>
+        <w:spacing w:after="10" w:line="240" w:lineRule="auto"/>
+        <w:ind w:rightChars="-16" w:right="-34" w:hanging="357"/>
+        <w:rPr>
+          <w:rFonts w:ascii="Open Sans" w:hAnsi="Open Sans" w:cs="Lucida Grande"/>
+          <w:b/>
+          <w:bCs/>
+          <w:color w:val="000000" w:themeColor="text1"/>
+          <w:sz w:val="18"/>
+          <w:szCs w:val="20"/>
+        </w:rPr>
+      </w:pPr>
+      <w:r>
+        <w:rPr>
+          <w:rFonts w:ascii="Open Sans Light" w:hAnsi="Open Sans Light" w:cs="Lucida Grande" w:hint="eastAsia"/>
+          <w:sz w:val="18"/>
+          <w:szCs w:val="18"/>
+        </w:rPr>
+        <w:t>Pe</w:t>
+      </w:r>
+      <w:r>
+        <w:rPr>
+          <w:rFonts w:ascii="Open Sans Light" w:hAnsi="Open Sans Light" w:cs="Lucida Grande"/>
+          <w:sz w:val="18"/>
+          <w:szCs w:val="18"/>
+        </w:rPr>
+        <w:t xml:space="preserve">rson of the Year </w:t>
+      </w:r>
+      <w:r>
+        <w:rPr>
+          <w:rFonts w:ascii="Open Sans Light" w:hAnsi="Open Sans Light" w:cs="Lucida Grande" w:hint="eastAsia"/>
+          <w:sz w:val="18"/>
+          <w:szCs w:val="18"/>
+        </w:rPr>
+        <w:t>a</w:t>
+      </w:r>
+      <w:r>
+        <w:rPr>
+          <w:rFonts w:ascii="Open Sans Light" w:hAnsi="Open Sans Light" w:cs="Lucida Grande"/>
+          <w:sz w:val="18"/>
+          <w:szCs w:val="18"/>
+        </w:rPr>
+        <w:t>ward</w:t>
+      </w:r>
+      <w:r>
+        <w:rPr>
+          <w:rFonts w:ascii="Open Sans Light" w:hAnsi="Open Sans Light" w:cs="Lucida Grande"/>
+          <w:sz w:val="18"/>
+          <w:szCs w:val="18"/>
+        </w:rPr>
+        <w:t xml:space="preserve"> (</w:t>
+      </w:r>
+      <w:r>
+        <w:rPr>
+          <w:rFonts w:ascii="Open Sans Semibold" w:hAnsi="Open Sans Semibold" w:cs="Lucida Grande"/>
+          <w:b/>
+          <w:bCs/>
+          <w:i/>
+          <w:sz w:val="18"/>
+          <w:szCs w:val="18"/>
+        </w:rPr>
+        <w:t>top 20 out of 3300 Tsinghua students</w:t>
+      </w:r>
+      <w:r>
+        <w:rPr>
+          <w:rFonts w:ascii="Open Sans Light" w:hAnsi="Open Sans Light" w:cs="Lucida Grande"/>
+          <w:sz w:val="18"/>
+          <w:szCs w:val="18"/>
+        </w:rPr>
+        <w:t>)</w:t>
       </w:r>
     </w:p>
     <w:p>
@@ -663,216 +953,13 @@
         <w:spacing w:after="10" w:line="240" w:lineRule="auto"/>
         <w:ind w:rightChars="-16" w:right="-34"/>
         <w:rPr>
-          <w:rFonts w:ascii="Open Sans" w:hAnsi="Open Sans" w:cs="Lucida Grande"/>
-          <w:b/>
-          <w:bCs/>
-          <w:color w:val="000000" w:themeColor="text1"/>
-          <w:sz w:val="18"/>
-          <w:szCs w:val="20"/>
-        </w:rPr>
-      </w:pPr>
-      <w:r>
-        <w:rPr>
-          <w:rFonts w:ascii="Open Sans" w:hAnsi="Open Sans" w:cs="Lucida Grande"/>
-          <w:b/>
-          <w:bCs/>
-          <w:color w:val="000000" w:themeColor="text1"/>
-          <w:sz w:val="18"/>
-          <w:szCs w:val="20"/>
-        </w:rPr>
-        <w:t>Featured Courses</w:t>
-      </w:r>
-    </w:p>
-    <w:p>
-      <w:pPr>
-        <w:pStyle w:val="af"/>
-        <w:numPr>
-          <w:ilvl w:val="0"/>
-          <w:numId w:val="8"/>
-        </w:numPr>
-        <w:spacing w:after="10" w:line="240" w:lineRule="auto"/>
-        <w:ind w:rightChars="-16" w:right="-34"/>
-        <w:rPr>
-          <w:rFonts w:ascii="Open Sans Light" w:hAnsi="Open Sans Light" w:cs="Lucida Grande"/>
-          <w:color w:val="000000" w:themeColor="text1"/>
-          <w:sz w:val="18"/>
-          <w:szCs w:val="20"/>
-        </w:rPr>
-      </w:pPr>
-      <w:r>
-        <w:rPr>
-          <w:rFonts w:ascii="Open Sans Light" w:hAnsi="Open Sans Light" w:cs="Lucida Grande"/>
-          <w:color w:val="000000" w:themeColor="text1"/>
-          <w:sz w:val="18"/>
-          <w:szCs w:val="20"/>
-        </w:rPr>
-        <w:t>Robotics: Perception (</w:t>
-      </w:r>
-      <w:proofErr w:type="spellStart"/>
-      <w:r>
-        <w:rPr>
-          <w:rFonts w:ascii="Open Sans Light" w:hAnsi="Open Sans Light" w:cs="Lucida Grande"/>
-          <w:color w:val="000000" w:themeColor="text1"/>
-          <w:sz w:val="18"/>
-          <w:szCs w:val="20"/>
-        </w:rPr>
-        <w:t>Course</w:t>
-      </w:r>
-      <w:r>
-        <w:rPr>
-          <w:rFonts w:ascii="Open Sans Light" w:hAnsi="Open Sans Light" w:cs="Lucida Grande"/>
-          <w:color w:val="000000" w:themeColor="text1"/>
-          <w:sz w:val="18"/>
-          <w:szCs w:val="20"/>
-        </w:rPr>
-        <w:t>ra</w:t>
-      </w:r>
-      <w:proofErr w:type="spellEnd"/>
-      <w:r>
-        <w:rPr>
-          <w:rFonts w:ascii="Open Sans Light" w:hAnsi="Open Sans Light" w:cs="Lucida Grande"/>
-          <w:color w:val="000000" w:themeColor="text1"/>
-          <w:sz w:val="18"/>
-          <w:szCs w:val="20"/>
-        </w:rPr>
-        <w:t>), Digital Image Processing (A+</w:t>
-      </w:r>
-      <w:r>
-        <w:rPr>
-          <w:rFonts w:ascii="Open Sans Light" w:hAnsi="Open Sans Light" w:cs="Lucida Grande"/>
-          <w:color w:val="000000" w:themeColor="text1"/>
-          <w:sz w:val="18"/>
-          <w:szCs w:val="20"/>
-        </w:rPr>
-        <w:t>)</w:t>
-      </w:r>
-      <w:r>
-        <w:rPr>
-          <w:rFonts w:ascii="Open Sans Light" w:hAnsi="Open Sans Light" w:cs="Lucida Grande"/>
-          <w:color w:val="000000" w:themeColor="text1"/>
-          <w:sz w:val="18"/>
-          <w:szCs w:val="20"/>
-        </w:rPr>
-        <w:t xml:space="preserve">, Computer Graphics (A+), Media </w:t>
-      </w:r>
-      <w:r>
-        <w:rPr>
-          <w:rFonts w:ascii="Open Sans Light" w:hAnsi="Open Sans Light" w:cs="Lucida Grande"/>
-          <w:color w:val="000000" w:themeColor="text1"/>
-          <w:sz w:val="18"/>
-          <w:szCs w:val="20"/>
-        </w:rPr>
-        <w:t>&amp;</w:t>
-      </w:r>
-      <w:r>
-        <w:rPr>
-          <w:rFonts w:ascii="Open Sans Light" w:hAnsi="Open Sans Light" w:cs="Lucida Grande"/>
-          <w:color w:val="000000" w:themeColor="text1"/>
-          <w:sz w:val="18"/>
-          <w:szCs w:val="20"/>
-        </w:rPr>
-        <w:t xml:space="preserve"> Recognition </w:t>
-      </w:r>
-      <w:r>
-        <w:rPr>
-          <w:rFonts w:ascii="Open Sans Light" w:hAnsi="Open Sans Light" w:cs="Lucida Grande"/>
-          <w:color w:val="000000" w:themeColor="text1"/>
-          <w:sz w:val="18"/>
-          <w:szCs w:val="20"/>
-        </w:rPr>
-        <w:t>(A)</w:t>
-      </w:r>
-    </w:p>
-    <w:p>
-      <w:pPr>
-        <w:pStyle w:val="af"/>
-        <w:numPr>
-          <w:ilvl w:val="0"/>
-          <w:numId w:val="8"/>
-        </w:numPr>
-        <w:spacing w:after="10" w:line="240" w:lineRule="auto"/>
-        <w:ind w:rightChars="-16" w:right="-34"/>
-        <w:rPr>
-          <w:rFonts w:ascii="Open Sans Light" w:hAnsi="Open Sans Light" w:cs="Lucida Grande"/>
-          <w:color w:val="595959" w:themeColor="text1" w:themeTint="A6"/>
-          <w:sz w:val="18"/>
-          <w:szCs w:val="20"/>
-        </w:rPr>
-      </w:pPr>
-      <w:r>
-        <w:rPr>
-          <w:rFonts w:ascii="Open Sans Light" w:hAnsi="Open Sans Light" w:cs="Lucida Grande"/>
-          <w:color w:val="000000" w:themeColor="text1"/>
-          <w:sz w:val="18"/>
-          <w:szCs w:val="20"/>
-        </w:rPr>
-        <w:t xml:space="preserve">Advanced </w:t>
-      </w:r>
-      <w:proofErr w:type="spellStart"/>
-      <w:r>
-        <w:rPr>
-          <w:rFonts w:ascii="Open Sans Light" w:hAnsi="Open Sans Light" w:cs="Lucida Grande"/>
-          <w:color w:val="000000" w:themeColor="text1"/>
-          <w:sz w:val="18"/>
-          <w:szCs w:val="20"/>
-        </w:rPr>
-        <w:t>Matlab</w:t>
-      </w:r>
-      <w:proofErr w:type="spellEnd"/>
-      <w:r>
-        <w:rPr>
-          <w:rFonts w:ascii="Open Sans Light" w:hAnsi="Open Sans Light" w:cs="Lucida Grande"/>
-          <w:color w:val="000000" w:themeColor="text1"/>
-          <w:sz w:val="18"/>
-          <w:szCs w:val="20"/>
-        </w:rPr>
-        <w:t xml:space="preserve"> Programming (A+</w:t>
-      </w:r>
-      <w:r>
-        <w:rPr>
-          <w:rFonts w:ascii="Open Sans Light" w:hAnsi="Open Sans Light" w:cs="Lucida Grande"/>
-          <w:color w:val="000000" w:themeColor="text1"/>
-          <w:sz w:val="18"/>
-          <w:szCs w:val="20"/>
-        </w:rPr>
-        <w:t>)</w:t>
-      </w:r>
-      <w:r>
-        <w:rPr>
-          <w:rFonts w:ascii="Open Sans Light" w:hAnsi="Open Sans Light" w:cs="Lucida Grande"/>
-          <w:color w:val="000000" w:themeColor="text1"/>
-          <w:sz w:val="18"/>
-          <w:szCs w:val="20"/>
-        </w:rPr>
-        <w:t>, C/C++ Computer Program Design (A), Data structure</w:t>
-      </w:r>
-      <w:r>
-        <w:rPr>
-          <w:rFonts w:ascii="Open Sans Light" w:hAnsi="Open Sans Light" w:cs="Lucida Grande"/>
-          <w:color w:val="000000" w:themeColor="text1"/>
-          <w:sz w:val="18"/>
-          <w:szCs w:val="20"/>
-        </w:rPr>
-        <w:t>&amp;</w:t>
-      </w:r>
-      <w:r>
-        <w:rPr>
-          <w:rFonts w:ascii="Open Sans Light" w:hAnsi="Open Sans Light" w:cs="Lucida Grande"/>
-          <w:color w:val="000000" w:themeColor="text1"/>
-          <w:sz w:val="18"/>
-          <w:szCs w:val="20"/>
-        </w:rPr>
-        <w:t xml:space="preserve"> Algorithm Design </w:t>
-      </w:r>
-      <w:r>
-        <w:rPr>
-          <w:rFonts w:ascii="Open Sans Light" w:hAnsi="Open Sans Light" w:cs="Lucida Grande"/>
-          <w:color w:val="000000" w:themeColor="text1"/>
-          <w:sz w:val="18"/>
-          <w:szCs w:val="20"/>
-        </w:rPr>
-        <w:t>(A)</w:t>
-      </w:r>
+          <w:rFonts w:ascii="Open Sans Semibold" w:hAnsi="Open Sans Semibold" w:cs="Lucida Grande"/>
+          <w:b/>
+          <w:bCs/>
+          <w:sz w:val="18"/>
+          <w:szCs w:val="18"/>
+        </w:rPr>
+      </w:pPr>
     </w:p>
     <w:p>
       <w:pPr>
@@ -887,11 +974,424 @@
           <w:b/>
           <w:bCs/>
           <w:smallCaps/>
-          <w:color w:val="C61B2B"/>
+          <w:color w:val="C00000"/>
           <w:sz w:val="22"/>
           <w:szCs w:val="20"/>
         </w:rPr>
       </w:pPr>
+      <w:r>
+        <w:rPr>
+          <w:rFonts w:ascii="Open Sans Extrabold" w:hAnsi="Open Sans Extrabold" w:cs="Lucida Grande"/>
+          <w:b/>
+          <w:bCs/>
+          <w:smallCaps/>
+          <w:color w:val="C00000"/>
+          <w:sz w:val="22"/>
+          <w:szCs w:val="20"/>
+        </w:rPr>
+        <w:t xml:space="preserve">Selected </w:t>
+      </w:r>
+      <w:r>
+        <w:rPr>
+          <w:rFonts w:ascii="Open Sans Extrabold" w:hAnsi="Open Sans Extrabold" w:cs="Lucida Grande" w:hint="eastAsia"/>
+          <w:b/>
+          <w:bCs/>
+          <w:smallCaps/>
+          <w:color w:val="C00000"/>
+          <w:sz w:val="22"/>
+          <w:szCs w:val="20"/>
+        </w:rPr>
+        <w:t>Honors</w:t>
+      </w:r>
+      <w:r>
+        <w:rPr>
+          <w:rFonts w:ascii="Open Sans Extrabold" w:hAnsi="Open Sans Extrabold" w:cs="Lucida Grande"/>
+          <w:b/>
+          <w:bCs/>
+          <w:smallCaps/>
+          <w:color w:val="C00000"/>
+          <w:sz w:val="22"/>
+          <w:szCs w:val="20"/>
+        </w:rPr>
+        <w:t xml:space="preserve"> And Awards</w:t>
+      </w:r>
+    </w:p>
+    <w:p>
+      <w:pPr>
+        <w:numPr>
+          <w:ilvl w:val="0"/>
+          <w:numId w:val="2"/>
+        </w:numPr>
+        <w:spacing w:after="10" w:line="240" w:lineRule="auto"/>
+        <w:ind w:rightChars="-16" w:right="-34" w:hanging="357"/>
+        <w:rPr>
+          <w:rFonts w:ascii="Open Sans Light" w:hAnsi="Open Sans Light" w:cs="Lucida Grande"/>
+          <w:sz w:val="18"/>
+          <w:szCs w:val="18"/>
+        </w:rPr>
+      </w:pPr>
+      <w:r>
+        <w:rPr>
+          <w:rFonts w:ascii="Open Sans Light" w:hAnsi="Open Sans Light" w:cs="Lucida Grande"/>
+          <w:sz w:val="18"/>
+          <w:szCs w:val="18"/>
+        </w:rPr>
+        <w:t xml:space="preserve">Hong Qian </w:t>
+      </w:r>
+      <w:r>
+        <w:rPr>
+          <w:rFonts w:ascii="Open Sans Light" w:hAnsi="Open Sans Light" w:cs="Lucida Grande"/>
+          <w:sz w:val="18"/>
+          <w:szCs w:val="18"/>
+        </w:rPr>
+        <w:t>Comprehensive Scholarship (</w:t>
+      </w:r>
+      <w:r>
+        <w:rPr>
+          <w:rFonts w:ascii="Open Sans Semibold" w:hAnsi="Open Sans Semibold" w:cs="Lucida Grande"/>
+          <w:b/>
+          <w:bCs/>
+          <w:i/>
+          <w:sz w:val="18"/>
+          <w:szCs w:val="18"/>
+        </w:rPr>
+        <w:t>top 15 out of 262</w:t>
+      </w:r>
+      <w:r>
+        <w:rPr>
+          <w:rFonts w:ascii="Open Sans Semibold" w:hAnsi="Open Sans Semibold" w:cs="Lucida Grande"/>
+          <w:b/>
+          <w:bCs/>
+          <w:i/>
+          <w:sz w:val="18"/>
+          <w:szCs w:val="18"/>
+        </w:rPr>
+        <w:t xml:space="preserve"> Tsinghua student</w:t>
+      </w:r>
+      <w:r>
+        <w:rPr>
+          <w:rFonts w:ascii="Open Sans Semibold" w:hAnsi="Open Sans Semibold" w:cs="Lucida Grande"/>
+          <w:b/>
+          <w:bCs/>
+          <w:i/>
+          <w:sz w:val="18"/>
+          <w:szCs w:val="18"/>
+        </w:rPr>
+        <w:t>s</w:t>
+      </w:r>
+      <w:r>
+        <w:rPr>
+          <w:rFonts w:ascii="Open Sans Light" w:hAnsi="Open Sans Light" w:cs="Lucida Grande"/>
+          <w:sz w:val="18"/>
+          <w:szCs w:val="18"/>
+        </w:rPr>
+        <w:t xml:space="preserve">, awarded for outstanding </w:t>
+      </w:r>
+      <w:r>
+        <w:rPr>
+          <w:rFonts w:ascii="Open Sans Light" w:hAnsi="Open Sans Light" w:cs="Lucida Grande"/>
+          <w:sz w:val="18"/>
+          <w:szCs w:val="18"/>
+        </w:rPr>
+        <w:t xml:space="preserve">academic performance </w:t>
+      </w:r>
+      <w:r>
+        <w:rPr>
+          <w:rFonts w:ascii="Open Sans Light" w:hAnsi="Open Sans Light" w:cs="Lucida Grande" w:hint="eastAsia"/>
+          <w:sz w:val="18"/>
+          <w:szCs w:val="18"/>
+        </w:rPr>
+        <w:t xml:space="preserve">and </w:t>
+      </w:r>
+      <w:r>
+        <w:rPr>
+          <w:rFonts w:ascii="Open Sans Light" w:hAnsi="Open Sans Light" w:cs="Lucida Grande"/>
+          <w:sz w:val="18"/>
+          <w:szCs w:val="18"/>
+        </w:rPr>
+        <w:t>extracurricular achievement)</w:t>
+      </w:r>
+    </w:p>
+    <w:p>
+      <w:pPr>
+        <w:numPr>
+          <w:ilvl w:val="0"/>
+          <w:numId w:val="2"/>
+        </w:numPr>
+        <w:spacing w:after="10" w:line="240" w:lineRule="auto"/>
+        <w:ind w:rightChars="-16" w:right="-34" w:hanging="357"/>
+        <w:rPr>
+          <w:rFonts w:ascii="Open Sans Light" w:hAnsi="Open Sans Light" w:cs="Lucida Grande"/>
+          <w:sz w:val="18"/>
+          <w:szCs w:val="18"/>
+        </w:rPr>
+      </w:pPr>
+      <w:r>
+        <w:rPr>
+          <w:rFonts w:ascii="Open Sans Semibold" w:hAnsi="Open Sans Semibold"/>
+          <w:b/>
+          <w:bCs/>
+          <w:i/>
+          <w:sz w:val="18"/>
+          <w:szCs w:val="20"/>
+        </w:rPr>
+        <w:t>Three times</w:t>
+      </w:r>
+      <w:r>
+        <w:rPr>
+          <w:rFonts w:ascii="Open Sans Light" w:hAnsi="Open Sans Light"/>
+          <w:sz w:val="18"/>
+          <w:szCs w:val="20"/>
+        </w:rPr>
+        <w:t xml:space="preserve"> </w:t>
+      </w:r>
+      <w:r>
+        <w:rPr>
+          <w:rFonts w:ascii="Open Sans Light" w:hAnsi="Open Sans Light"/>
+          <w:sz w:val="18"/>
+          <w:szCs w:val="20"/>
+        </w:rPr>
+        <w:t>Annual Scholarship</w:t>
+      </w:r>
+      <w:r>
+        <w:rPr>
+          <w:rFonts w:ascii="Open Sans Light" w:hAnsi="Open Sans Light"/>
+          <w:sz w:val="18"/>
+          <w:szCs w:val="20"/>
+        </w:rPr>
+        <w:t xml:space="preserve"> for Outstanding Academic, Art and Social Performances (</w:t>
+      </w:r>
+      <w:r>
+        <w:rPr>
+          <w:rFonts w:ascii="Open Sans Semibold" w:hAnsi="Open Sans Semibold"/>
+          <w:b/>
+          <w:bCs/>
+          <w:i/>
+          <w:iCs/>
+          <w:sz w:val="18"/>
+          <w:szCs w:val="20"/>
+        </w:rPr>
+        <w:t>top ~5% out of 262</w:t>
+      </w:r>
+      <w:r>
+        <w:rPr>
+          <w:rFonts w:ascii="Open Sans Light" w:hAnsi="Open Sans Light"/>
+          <w:sz w:val="18"/>
+          <w:szCs w:val="20"/>
+        </w:rPr>
+        <w:t>)</w:t>
+      </w:r>
+    </w:p>
+    <w:p>
+      <w:pPr>
+        <w:numPr>
+          <w:ilvl w:val="0"/>
+          <w:numId w:val="2"/>
+        </w:numPr>
+        <w:spacing w:after="10" w:line="240" w:lineRule="auto"/>
+        <w:ind w:rightChars="-16" w:right="-34" w:hanging="357"/>
+        <w:rPr>
+          <w:rFonts w:ascii="Open Sans Light" w:hAnsi="Open Sans Light" w:cs="Lucida Grande"/>
+          <w:sz w:val="18"/>
+          <w:szCs w:val="18"/>
+        </w:rPr>
+      </w:pPr>
+      <w:r>
+        <w:rPr>
+          <w:rFonts w:ascii="Open Sans Light" w:hAnsi="Open Sans Light" w:cs="Lucida Grande" w:hint="eastAsia"/>
+          <w:sz w:val="18"/>
+          <w:szCs w:val="18"/>
+        </w:rPr>
+        <w:t>Pe</w:t>
+      </w:r>
+      <w:r>
+        <w:rPr>
+          <w:rFonts w:ascii="Open Sans Light" w:hAnsi="Open Sans Light" w:cs="Lucida Grande"/>
+          <w:sz w:val="18"/>
+          <w:szCs w:val="18"/>
+        </w:rPr>
+        <w:t>rson of the Y</w:t>
+      </w:r>
+      <w:r>
+        <w:rPr>
+          <w:rFonts w:ascii="Open Sans Light" w:hAnsi="Open Sans Light" w:cs="Lucida Grande"/>
+          <w:sz w:val="18"/>
+          <w:szCs w:val="18"/>
+        </w:rPr>
+        <w:t>ear awarded by Tsinghua Overseas Research Program (</w:t>
+      </w:r>
+      <w:r>
+        <w:rPr>
+          <w:rFonts w:ascii="Open Sans Semibold" w:hAnsi="Open Sans Semibold" w:cs="Lucida Grande"/>
+          <w:b/>
+          <w:bCs/>
+          <w:i/>
+          <w:sz w:val="18"/>
+          <w:szCs w:val="18"/>
+        </w:rPr>
+        <w:t>top 20 out of 3300 Tsinghua students</w:t>
+      </w:r>
+      <w:r>
+        <w:rPr>
+          <w:rFonts w:ascii="Open Sans Light" w:hAnsi="Open Sans Light" w:cs="Lucida Grande"/>
+          <w:sz w:val="18"/>
+          <w:szCs w:val="18"/>
+        </w:rPr>
+        <w:t>)</w:t>
+      </w:r>
+    </w:p>
+    <w:p>
+      <w:pPr>
+        <w:numPr>
+          <w:ilvl w:val="0"/>
+          <w:numId w:val="2"/>
+        </w:numPr>
+        <w:spacing w:after="10" w:line="240" w:lineRule="auto"/>
+        <w:ind w:rightChars="-16" w:right="-34" w:hanging="357"/>
+        <w:rPr>
+          <w:rFonts w:ascii="Open Sans Light" w:hAnsi="Open Sans Light" w:cs="Lucida Grande"/>
+          <w:sz w:val="18"/>
+          <w:szCs w:val="18"/>
+        </w:rPr>
+      </w:pPr>
+      <w:r>
+        <w:rPr>
+          <w:rFonts w:ascii="Open Sans Light" w:hAnsi="Open Sans Light"/>
+          <w:sz w:val="18"/>
+          <w:szCs w:val="18"/>
+        </w:rPr>
+        <w:t xml:space="preserve">Outstanding Research Assistant awarded by </w:t>
+      </w:r>
+      <w:r>
+        <w:rPr>
+          <w:rFonts w:ascii="Open Sans" w:hAnsi="Open Sans"/>
+          <w:b/>
+          <w:bCs/>
+          <w:i/>
+          <w:iCs/>
+          <w:sz w:val="18"/>
+          <w:szCs w:val="18"/>
+        </w:rPr>
+        <w:t xml:space="preserve">Stanford EE </w:t>
+      </w:r>
+      <w:r>
+        <w:rPr>
+          <w:rFonts w:ascii="Open Sans Light" w:hAnsi="Open Sans Light"/>
+          <w:sz w:val="18"/>
+          <w:szCs w:val="18"/>
+        </w:rPr>
+        <w:t>(</w:t>
+      </w:r>
+      <w:r>
+        <w:rPr>
+          <w:rFonts w:ascii="Open Sans Semibold" w:hAnsi="Open Sans Semibold" w:cs="Lucida Grande"/>
+          <w:b/>
+          <w:bCs/>
+          <w:i/>
+          <w:sz w:val="18"/>
+          <w:szCs w:val="18"/>
+        </w:rPr>
+        <w:t>top 4</w:t>
+      </w:r>
+      <w:bookmarkStart w:id="0" w:name="_GoBack"/>
+      <w:bookmarkEnd w:id="0"/>
+      <w:r>
+        <w:rPr>
+          <w:rFonts w:ascii="Open Sans Semibold" w:hAnsi="Open Sans Semibold" w:cs="Lucida Grande"/>
+          <w:b/>
+          <w:bCs/>
+          <w:i/>
+          <w:sz w:val="18"/>
+          <w:szCs w:val="18"/>
+        </w:rPr>
+        <w:t xml:space="preserve"> out of 146 international students</w:t>
+      </w:r>
+      <w:r>
+        <w:rPr>
+          <w:rFonts w:ascii="Open Sans Light" w:hAnsi="Open Sans Light"/>
+          <w:sz w:val="18"/>
+          <w:szCs w:val="18"/>
+        </w:rPr>
+        <w:t>)</w:t>
+      </w:r>
+    </w:p>
+    <w:p>
+      <w:pPr>
+        <w:numPr>
+          <w:ilvl w:val="0"/>
+          <w:numId w:val="2"/>
+        </w:numPr>
+        <w:spacing w:after="10" w:line="240" w:lineRule="auto"/>
+        <w:ind w:rightChars="-16" w:right="-34" w:hanging="357"/>
+        <w:rPr>
+          <w:rFonts w:ascii="Open Sans Light" w:hAnsi="Open Sans Light" w:cs="Lucida Grande"/>
+          <w:sz w:val="18"/>
+          <w:szCs w:val="18"/>
+        </w:rPr>
+      </w:pPr>
+      <w:r>
+        <w:rPr>
+          <w:rFonts w:ascii="Open Sans Light" w:hAnsi="Open Sans Light" w:cs="Lucida Grande"/>
+          <w:sz w:val="18"/>
+          <w:szCs w:val="18"/>
+        </w:rPr>
+        <w:t>Outstanding Team Captain, First prize for Global Leadership Competition</w:t>
+      </w:r>
+      <w:r>
+        <w:rPr>
+          <w:rFonts w:ascii="Open Sans Light" w:hAnsi="Open Sans Light" w:cs="Lucida Grande"/>
+          <w:sz w:val="18"/>
+          <w:szCs w:val="18"/>
+        </w:rPr>
+        <w:t xml:space="preserve"> </w:t>
+      </w:r>
+      <w:r>
+        <w:rPr>
+          <w:rFonts w:ascii="Open Sans Light" w:hAnsi="Open Sans Light"/>
+          <w:sz w:val="18"/>
+          <w:szCs w:val="18"/>
+        </w:rPr>
+        <w:t xml:space="preserve">by </w:t>
+      </w:r>
+      <w:r>
+        <w:rPr>
+          <w:rFonts w:ascii="Open Sans" w:hAnsi="Open Sans"/>
+          <w:b/>
+          <w:bCs/>
+          <w:i/>
+          <w:iCs/>
+          <w:sz w:val="18"/>
+          <w:szCs w:val="18"/>
+        </w:rPr>
+        <w:t>Intel, Silicon Valley</w:t>
+      </w:r>
+      <w:r>
+        <w:rPr>
+          <w:rFonts w:ascii="Open Sans Light" w:hAnsi="Open Sans Light" w:cs="Lucida Grande"/>
+          <w:sz w:val="18"/>
+          <w:szCs w:val="18"/>
+        </w:rPr>
+        <w:t xml:space="preserve"> (</w:t>
+      </w:r>
+      <w:r>
+        <w:rPr>
+          <w:rFonts w:ascii="Open Sans Semibold" w:hAnsi="Open Sans Semibold" w:cs="Lucida Grande"/>
+          <w:b/>
+          <w:bCs/>
+          <w:i/>
+          <w:sz w:val="18"/>
+          <w:szCs w:val="18"/>
+        </w:rPr>
+        <w:t>top 1 out of 1200 international students</w:t>
+      </w:r>
+      <w:r>
+        <w:rPr>
+          <w:rFonts w:ascii="Open Sans Light" w:hAnsi="Open Sans Light" w:cs="Lucida Grande" w:hint="eastAsia"/>
+          <w:sz w:val="18"/>
+          <w:szCs w:val="18"/>
+        </w:rPr>
+        <w:t>)</w:t>
+      </w:r>
     </w:p>
     <w:p>
       <w:pPr>
@@ -921,7 +1421,7 @@
         <w:ind w:rightChars="-16" w:right="-34"/>
         <w:outlineLvl w:val="0"/>
         <w:rPr>
-          <w:rFonts w:ascii="Open Sans Extrabold" w:hAnsi="Open Sans Extrabold"/>
+          <w:rFonts w:ascii="Open Sans Extrabold" w:hAnsi="Open Sans Extrabold" w:cs="Lucida Grande"/>
           <w:b/>
           <w:bCs/>
           <w:smallCaps/>
@@ -930,10 +1430,9 @@
           <w:szCs w:val="20"/>
         </w:rPr>
       </w:pPr>
-      <w:commentRangeStart w:id="3"/>
-      <w:r>
-        <w:rPr>
-          <w:rFonts w:ascii="Open Sans Extrabold" w:hAnsi="Open Sans Extrabold"/>
+      <w:r>
+        <w:rPr>
+          <w:rFonts w:ascii="Open Sans Extrabold" w:hAnsi="Open Sans Extrabold" w:cs="Lucida Grande"/>
           <w:b/>
           <w:bCs/>
           <w:smallCaps/>
@@ -941,14 +1440,7 @@
           <w:sz w:val="22"/>
           <w:szCs w:val="20"/>
         </w:rPr>
-        <w:t>Skills</w:t>
-      </w:r>
-      <w:commentRangeEnd w:id="3"/>
-      <w:r>
-        <w:rPr>
-          <w:rStyle w:val="a4"/>
-        </w:rPr>
-        <w:commentReference w:id="3"/>
+        <w:t>Publications</w:t>
       </w:r>
     </w:p>
     <w:p>
@@ -956,7 +1448,7 @@
         <w:spacing w:after="10" w:line="240" w:lineRule="auto"/>
         <w:ind w:rightChars="-16" w:right="-34"/>
         <w:rPr>
-          <w:rFonts w:ascii="Cambria" w:hAnsi="Cambria"/>
+          <w:rFonts w:ascii="Open Sans Light" w:hAnsi="Open Sans Light" w:cs="Lucida Grande"/>
           <w:sz w:val="2"/>
           <w:szCs w:val="4"/>
         </w:rPr>
@@ -964,107 +1456,322 @@
     </w:p>
     <w:p>
       <w:pPr>
-        <w:spacing w:after="10" w:line="240" w:lineRule="auto"/>
-        <w:ind w:rightChars="-16" w:right="-34"/>
-        <w:rPr>
-          <w:rFonts w:ascii="Open Sans" w:hAnsi="Open Sans"/>
-          <w:b/>
-          <w:sz w:val="18"/>
-          <w:szCs w:val="20"/>
-        </w:rPr>
-      </w:pPr>
-      <w:r>
-        <w:rPr>
-          <w:rFonts w:ascii="Open Sans" w:hAnsi="Open Sans"/>
-          <w:b/>
-          <w:sz w:val="18"/>
-          <w:szCs w:val="20"/>
-        </w:rPr>
-        <w:t>Computer Skills</w:t>
-      </w:r>
-    </w:p>
-    <w:p>
-      <w:pPr>
         <w:numPr>
           <w:ilvl w:val="0"/>
-          <w:numId w:val="3"/>
+          <w:numId w:val="5"/>
         </w:numPr>
         <w:spacing w:after="10" w:line="240" w:lineRule="auto"/>
-        <w:ind w:left="720" w:rightChars="-16" w:right="-34" w:hanging="357"/>
-        <w:rPr>
-          <w:rFonts w:ascii="Open Sans Light" w:hAnsi="Open Sans Light"/>
-          <w:sz w:val="18"/>
-          <w:szCs w:val="20"/>
-        </w:rPr>
-      </w:pPr>
-      <w:r>
-        <w:rPr>
-          <w:rFonts w:ascii="Open Sans" w:hAnsi="Open Sans"/>
-          <w:sz w:val="18"/>
-          <w:szCs w:val="20"/>
-        </w:rPr>
-        <w:t>Proficient (&gt;2years)</w:t>
-      </w:r>
-      <w:r>
-        <w:rPr>
-          <w:rFonts w:ascii="Open Sans Light" w:hAnsi="Open Sans Light"/>
-          <w:sz w:val="18"/>
-          <w:szCs w:val="20"/>
-        </w:rPr>
-        <w:tab/>
-      </w:r>
-      <w:r>
-        <w:rPr>
-          <w:rFonts w:ascii="Open Sans Light" w:hAnsi="Open Sans Light"/>
-          <w:sz w:val="18"/>
-          <w:szCs w:val="20"/>
-        </w:rPr>
-        <w:tab/>
-      </w:r>
-      <w:r>
-        <w:rPr>
-          <w:rFonts w:ascii="Open Sans Light" w:hAnsi="Open Sans Light"/>
-          <w:sz w:val="18"/>
-          <w:szCs w:val="20"/>
-        </w:rPr>
-        <w:t xml:space="preserve">C/C++, </w:t>
-      </w:r>
-      <w:proofErr w:type="spellStart"/>
-      <w:r>
-        <w:rPr>
-          <w:rFonts w:ascii="Open Sans Light" w:hAnsi="Open Sans Light"/>
-          <w:sz w:val="18"/>
-          <w:szCs w:val="20"/>
-        </w:rPr>
-        <w:t>Matlab</w:t>
-      </w:r>
-      <w:proofErr w:type="spellEnd"/>
+        <w:ind w:left="432" w:rightChars="-16" w:right="-34"/>
+        <w:rPr>
+          <w:rFonts w:ascii="Open Sans Light" w:hAnsi="Open Sans Light" w:cs="Lucida Grande"/>
+          <w:sz w:val="18"/>
+          <w:szCs w:val="20"/>
+        </w:rPr>
+      </w:pPr>
+      <w:r>
+        <w:rPr>
+          <w:rFonts w:ascii="Open Sans" w:hAnsi="Open Sans" w:cs="Lucida Grande"/>
+          <w:b/>
+          <w:bCs/>
+          <w:color w:val="000000" w:themeColor="text1"/>
+          <w:sz w:val="18"/>
+          <w:szCs w:val="20"/>
+        </w:rPr>
+        <w:t>Yuwei Qiu</w:t>
+      </w:r>
+      <w:r>
+        <w:rPr>
+          <w:rFonts w:ascii="Open Sans Light" w:hAnsi="Open Sans Light" w:cs="Lucida Grande"/>
+          <w:sz w:val="18"/>
+          <w:szCs w:val="20"/>
+        </w:rPr>
+        <w:t>, Huimin Ma, and Lei Gao</w:t>
+      </w:r>
+      <w:r>
+        <w:rPr>
+          <w:rFonts w:ascii="Open Sans Light" w:hAnsi="Open Sans Light" w:cs="Lucida Grande"/>
+          <w:sz w:val="18"/>
+          <w:szCs w:val="20"/>
+        </w:rPr>
+        <w:t>.</w:t>
+      </w:r>
+    </w:p>
+    <w:p>
+      <w:pPr>
+        <w:spacing w:after="10" w:line="240" w:lineRule="auto"/>
+        <w:ind w:left="432" w:rightChars="-16" w:right="-34"/>
+        <w:rPr>
+          <w:rFonts w:ascii="Open Sans" w:hAnsi="Open Sans" w:cs="Lucida Grande"/>
+          <w:b/>
+          <w:bCs/>
+          <w:sz w:val="18"/>
+          <w:szCs w:val="20"/>
+        </w:rPr>
+      </w:pPr>
+      <w:r>
+        <w:rPr>
+          <w:rFonts w:ascii="Open Sans" w:hAnsi="Open Sans" w:cs="Lucida Grande"/>
+          <w:b/>
+          <w:bCs/>
+          <w:sz w:val="18"/>
+          <w:szCs w:val="20"/>
+        </w:rPr>
+        <w:t>“</w:t>
+      </w:r>
+      <w:r>
+        <w:rPr>
+          <w:rFonts w:ascii="Open Sans" w:hAnsi="Open Sans" w:cs="Lucida Grande"/>
+          <w:b/>
+          <w:bCs/>
+          <w:sz w:val="18"/>
+          <w:szCs w:val="20"/>
+        </w:rPr>
+        <w:t>Hardness Prediction</w:t>
+      </w:r>
+      <w:r>
+        <w:rPr>
+          <w:rFonts w:ascii="Open Sans" w:hAnsi="Open Sans" w:cs="Lucida Grande"/>
+          <w:b/>
+          <w:bCs/>
+          <w:sz w:val="18"/>
+          <w:szCs w:val="20"/>
+        </w:rPr>
+        <w:t>s</w:t>
+      </w:r>
+      <w:r>
+        <w:rPr>
+          <w:rFonts w:ascii="Open Sans" w:hAnsi="Open Sans" w:cs="Lucida Grande"/>
+          <w:b/>
+          <w:bCs/>
+          <w:sz w:val="18"/>
+          <w:szCs w:val="20"/>
+        </w:rPr>
+        <w:t xml:space="preserve"> for Object Detection </w:t>
+      </w:r>
+      <w:r>
+        <w:rPr>
+          <w:rFonts w:ascii="Open Sans" w:hAnsi="Open Sans" w:cs="Lucida Grande"/>
+          <w:b/>
+          <w:bCs/>
+          <w:sz w:val="18"/>
+          <w:szCs w:val="20"/>
+        </w:rPr>
+        <w:t>I</w:t>
+      </w:r>
+      <w:r>
+        <w:rPr>
+          <w:rFonts w:ascii="Open Sans" w:hAnsi="Open Sans" w:cs="Lucida Grande"/>
+          <w:b/>
+          <w:bCs/>
+          <w:sz w:val="18"/>
+          <w:szCs w:val="20"/>
+        </w:rPr>
+        <w:t>nspired by Human V</w:t>
+      </w:r>
+      <w:r>
+        <w:rPr>
+          <w:rFonts w:ascii="Open Sans" w:hAnsi="Open Sans" w:cs="Lucida Grande"/>
+          <w:b/>
+          <w:bCs/>
+          <w:sz w:val="18"/>
+          <w:szCs w:val="20"/>
+        </w:rPr>
+        <w:t>i</w:t>
+      </w:r>
+      <w:r>
+        <w:rPr>
+          <w:rFonts w:ascii="Open Sans" w:hAnsi="Open Sans" w:cs="Lucida Grande"/>
+          <w:b/>
+          <w:bCs/>
+          <w:sz w:val="18"/>
+          <w:szCs w:val="20"/>
+        </w:rPr>
+        <w:t>sion</w:t>
+      </w:r>
+      <w:r>
+        <w:rPr>
+          <w:rFonts w:ascii="Open Sans" w:hAnsi="Open Sans" w:cs="Lucida Grande"/>
+          <w:b/>
+          <w:bCs/>
+          <w:sz w:val="18"/>
+          <w:szCs w:val="20"/>
+        </w:rPr>
+        <w:t>”</w:t>
+      </w:r>
+    </w:p>
+    <w:p>
+      <w:pPr>
+        <w:spacing w:after="40" w:line="240" w:lineRule="auto"/>
+        <w:ind w:left="432" w:rightChars="-16" w:right="-34"/>
+        <w:rPr>
+          <w:rFonts w:ascii="Open Sans Light" w:hAnsi="Open Sans Light" w:cs="Lucida Grande"/>
+          <w:sz w:val="18"/>
+          <w:szCs w:val="20"/>
+        </w:rPr>
+      </w:pPr>
+      <w:r>
+        <w:rPr>
+          <w:rFonts w:ascii="Open Sans" w:hAnsi="Open Sans" w:cs="Lucida Grande"/>
+          <w:i/>
+          <w:iCs/>
+          <w:sz w:val="18"/>
+          <w:szCs w:val="20"/>
+        </w:rPr>
+        <w:t>9</w:t>
+      </w:r>
+      <w:r>
+        <w:rPr>
+          <w:rFonts w:ascii="Open Sans" w:hAnsi="Open Sans" w:cs="Lucida Grande"/>
+          <w:i/>
+          <w:iCs/>
+          <w:sz w:val="18"/>
+          <w:szCs w:val="20"/>
+          <w:vertAlign w:val="superscript"/>
+        </w:rPr>
+        <w:t>th</w:t>
+      </w:r>
+      <w:r>
+        <w:rPr>
+          <w:rFonts w:ascii="Open Sans" w:hAnsi="Open Sans" w:cs="Lucida Grande"/>
+          <w:i/>
+          <w:iCs/>
+          <w:sz w:val="18"/>
+          <w:szCs w:val="20"/>
+        </w:rPr>
+        <w:t xml:space="preserve"> International Conference of Image Graphics (ICIG 2017)</w:t>
+      </w:r>
+      <w:r>
+        <w:rPr>
+          <w:rFonts w:ascii="Open Sans Light" w:hAnsi="Open Sans Light" w:cs="Lucida Grande"/>
+          <w:sz w:val="18"/>
+          <w:szCs w:val="20"/>
+        </w:rPr>
+        <w:t xml:space="preserve">. Accepted as </w:t>
+      </w:r>
+      <w:r>
+        <w:rPr>
+          <w:rFonts w:ascii="Open Sans" w:hAnsi="Open Sans" w:cs="Lucida Grande"/>
+          <w:b/>
+          <w:bCs/>
+          <w:sz w:val="18"/>
+          <w:szCs w:val="20"/>
+        </w:rPr>
+        <w:t>oral presentation</w:t>
+      </w:r>
+      <w:r>
+        <w:rPr>
+          <w:rFonts w:ascii="Open Sans Light" w:hAnsi="Open Sans Light" w:cs="Lucida Grande"/>
+          <w:sz w:val="18"/>
+          <w:szCs w:val="20"/>
+        </w:rPr>
+        <w:t xml:space="preserve"> (~18%).</w:t>
+      </w:r>
     </w:p>
     <w:p>
       <w:pPr>
         <w:numPr>
           <w:ilvl w:val="0"/>
-          <w:numId w:val="3"/>
+          <w:numId w:val="5"/>
         </w:numPr>
         <w:spacing w:after="10" w:line="240" w:lineRule="auto"/>
-        <w:ind w:left="720" w:rightChars="-16" w:right="-34" w:hanging="357"/>
-        <w:rPr>
-          <w:rFonts w:ascii="Open Sans Light" w:hAnsi="Open Sans Light"/>
-          <w:sz w:val="18"/>
-          <w:szCs w:val="20"/>
-        </w:rPr>
-      </w:pPr>
-      <w:r>
-        <w:rPr>
-          <w:rFonts w:ascii="Open Sans" w:hAnsi="Open Sans"/>
-          <w:sz w:val="18"/>
-          <w:szCs w:val="20"/>
-        </w:rPr>
-        <w:t>Familiar (~1year)</w:t>
-      </w:r>
-      <w:r>
-        <w:rPr>
-          <w:rFonts w:ascii="Open Sans Light" w:hAnsi="Open Sans Light"/>
+        <w:ind w:left="432" w:rightChars="-16" w:right="-34"/>
+        <w:rPr>
+          <w:rFonts w:ascii="Open Sans Light" w:hAnsi="Open Sans Light" w:cs="Lucida Grande"/>
+          <w:sz w:val="18"/>
+          <w:szCs w:val="20"/>
+        </w:rPr>
+      </w:pPr>
+      <w:r>
+        <w:rPr>
+          <w:rFonts w:ascii="Open Sans Light" w:hAnsi="Open Sans Light" w:cs="Lucida Grande"/>
+          <w:sz w:val="18"/>
+          <w:szCs w:val="20"/>
+        </w:rPr>
+        <w:t xml:space="preserve">Lei Gao, Huimin Ma, Chenhao Liu, and </w:t>
+      </w:r>
+      <w:r>
+        <w:rPr>
+          <w:rFonts w:ascii="Open Sans" w:hAnsi="Open Sans" w:cs="Lucida Grande"/>
+          <w:b/>
+          <w:bCs/>
+          <w:sz w:val="18"/>
+          <w:szCs w:val="20"/>
+        </w:rPr>
+        <w:t>Yuwei Qiu</w:t>
+      </w:r>
+      <w:r>
+        <w:rPr>
+          <w:rFonts w:ascii="Open Sans Light" w:hAnsi="Open Sans Light" w:cs="Lucida Grande"/>
+          <w:sz w:val="18"/>
+          <w:szCs w:val="20"/>
+        </w:rPr>
+        <w:t>.</w:t>
+      </w:r>
+    </w:p>
+    <w:p>
+      <w:pPr>
+        <w:spacing w:after="10" w:line="240" w:lineRule="auto"/>
+        <w:ind w:left="432" w:rightChars="-16" w:right="-34"/>
+        <w:rPr>
+          <w:rFonts w:ascii="Open Sans" w:hAnsi="Open Sans" w:cs="Lucida Grande"/>
+          <w:b/>
+          <w:bCs/>
+          <w:sz w:val="18"/>
+          <w:szCs w:val="20"/>
+        </w:rPr>
+      </w:pPr>
+      <w:r>
+        <w:rPr>
+          <w:rFonts w:ascii="Open Sans" w:hAnsi="Open Sans" w:cs="Lucida Grande"/>
+          <w:b/>
+          <w:bCs/>
+          <w:sz w:val="18"/>
+          <w:szCs w:val="20"/>
+        </w:rPr>
+        <w:t>“</w:t>
+      </w:r>
+      <w:r>
+        <w:rPr>
+          <w:rFonts w:ascii="Open Sans" w:hAnsi="Open Sans" w:cs="Lucida Grande"/>
+          <w:b/>
+          <w:bCs/>
+          <w:sz w:val="18"/>
+          <w:szCs w:val="20"/>
+        </w:rPr>
+        <w:t>A Human Visual Bionic Framework for Object Recognition</w:t>
+      </w:r>
+      <w:r>
+        <w:rPr>
+          <w:rFonts w:ascii="Open Sans" w:hAnsi="Open Sans" w:cs="Lucida Grande"/>
+          <w:b/>
+          <w:bCs/>
+          <w:sz w:val="18"/>
+          <w:szCs w:val="20"/>
+        </w:rPr>
+        <w:t>”</w:t>
+      </w:r>
+    </w:p>
+    <w:p>
+      <w:pPr>
+        <w:spacing w:after="10" w:line="240" w:lineRule="auto"/>
+        <w:ind w:left="432" w:rightChars="-16" w:right="-34"/>
+        <w:rPr>
+          <w:rFonts w:ascii="Open Sans Light" w:hAnsi="Open Sans Light" w:cs="Lucida Grande"/>
+          <w:sz w:val="18"/>
+          <w:szCs w:val="20"/>
+        </w:rPr>
+      </w:pPr>
+      <w:r>
+        <w:rPr>
+          <w:rFonts w:ascii="Open Sans Light" w:hAnsi="Open Sans Light" w:cs="Lucida Grande"/>
+          <w:sz w:val="18"/>
+          <w:szCs w:val="20"/>
+        </w:rPr>
+        <w:t>Scheduled to be published in the</w:t>
+      </w:r>
+      <w:r>
+        <w:rPr>
+          <w:rFonts w:ascii="Open Sans Light" w:hAnsi="Open Sans Light" w:cs="Lucida Grande"/>
           <w:sz w:val="18"/>
           <w:szCs w:val="20"/>
         </w:rPr>
@@ -1072,427 +1779,41 @@
       </w:r>
       <w:r>
         <w:rPr>
-          <w:rFonts w:ascii="Open Sans Light" w:hAnsi="Open Sans Light"/>
-          <w:sz w:val="18"/>
-          <w:szCs w:val="20"/>
-        </w:rPr>
-        <w:tab/>
-      </w:r>
-      <w:r>
-        <w:rPr>
-          <w:rFonts w:ascii="Open Sans Light" w:hAnsi="Open Sans Light"/>
-          <w:sz w:val="18"/>
-          <w:szCs w:val="20"/>
-        </w:rPr>
-        <w:tab/>
-      </w:r>
-      <w:r>
-        <w:rPr>
-          <w:rFonts w:ascii="Open Sans Light" w:hAnsi="Open Sans Light"/>
-          <w:sz w:val="18"/>
-          <w:szCs w:val="20"/>
-        </w:rPr>
-        <w:t xml:space="preserve">Python, C#, Latex, </w:t>
-      </w:r>
-      <w:proofErr w:type="spellStart"/>
-      <w:r>
-        <w:rPr>
-          <w:rFonts w:ascii="Open Sans Light" w:hAnsi="Open Sans Light"/>
-          <w:sz w:val="18"/>
-          <w:szCs w:val="20"/>
-        </w:rPr>
-        <w:t>Git</w:t>
-      </w:r>
-      <w:proofErr w:type="spellEnd"/>
-      <w:r>
-        <w:rPr>
-          <w:rFonts w:ascii="Open Sans Light" w:hAnsi="Open Sans Light"/>
-          <w:sz w:val="18"/>
-          <w:szCs w:val="20"/>
-        </w:rPr>
-        <w:t>, Verilog, MIPS Assembly Language, HTML, UNIX</w:t>
-      </w:r>
-    </w:p>
-    <w:p>
-      <w:pPr>
-        <w:numPr>
-          <w:ilvl w:val="0"/>
-          <w:numId w:val="3"/>
-        </w:numPr>
-        <w:spacing w:after="10" w:line="240" w:lineRule="auto"/>
-        <w:ind w:left="720" w:rightChars="-16" w:right="-34" w:hanging="357"/>
-        <w:rPr>
-          <w:rFonts w:ascii="Open Sans Light" w:hAnsi="Open Sans Light"/>
-          <w:sz w:val="18"/>
-          <w:szCs w:val="20"/>
-        </w:rPr>
-      </w:pPr>
-      <w:r>
-        <w:rPr>
-          <w:rFonts w:ascii="Open Sans" w:hAnsi="Open Sans"/>
-          <w:sz w:val="18"/>
-          <w:szCs w:val="20"/>
-        </w:rPr>
-        <w:t>Deep Learning Tools</w:t>
-      </w:r>
-      <w:r>
-        <w:rPr>
-          <w:rFonts w:ascii="Open Sans Light" w:hAnsi="Open Sans Light"/>
-          <w:sz w:val="18"/>
-          <w:szCs w:val="20"/>
-        </w:rPr>
-        <w:tab/>
-      </w:r>
-      <w:r>
-        <w:rPr>
-          <w:rFonts w:ascii="Open Sans Light" w:hAnsi="Open Sans Light"/>
-          <w:sz w:val="18"/>
-          <w:szCs w:val="20"/>
-        </w:rPr>
-        <w:tab/>
-      </w:r>
-      <w:proofErr w:type="spellStart"/>
-      <w:r>
-        <w:rPr>
-          <w:rFonts w:ascii="Open Sans Light" w:hAnsi="Open Sans Light"/>
-          <w:sz w:val="18"/>
-          <w:szCs w:val="20"/>
-        </w:rPr>
-        <w:t>Caffe</w:t>
-      </w:r>
-      <w:proofErr w:type="spellEnd"/>
-      <w:r>
-        <w:rPr>
-          <w:rFonts w:ascii="Open Sans Light" w:hAnsi="Open Sans Light"/>
-          <w:sz w:val="18"/>
-          <w:szCs w:val="20"/>
-        </w:rPr>
-        <w:t xml:space="preserve">, </w:t>
-      </w:r>
-      <w:proofErr w:type="spellStart"/>
-      <w:r>
-        <w:rPr>
-          <w:rFonts w:ascii="Open Sans Light" w:hAnsi="Open Sans Light"/>
-          <w:sz w:val="18"/>
-          <w:szCs w:val="20"/>
-        </w:rPr>
-        <w:t>Tensorflow</w:t>
-      </w:r>
-      <w:proofErr w:type="spellEnd"/>
-      <w:r>
-        <w:rPr>
-          <w:rFonts w:ascii="Open Sans Light" w:hAnsi="Open Sans Light"/>
-          <w:sz w:val="18"/>
-          <w:szCs w:val="20"/>
-        </w:rPr>
-        <w:t xml:space="preserve">, </w:t>
-      </w:r>
-      <w:proofErr w:type="spellStart"/>
-      <w:r>
-        <w:rPr>
-          <w:rFonts w:ascii="Open Sans Light" w:hAnsi="Open Sans Light"/>
-          <w:sz w:val="18"/>
-          <w:szCs w:val="20"/>
-        </w:rPr>
-        <w:t>Pytorch</w:t>
-      </w:r>
-      <w:proofErr w:type="spellEnd"/>
-    </w:p>
-    <w:p>
-      <w:pPr>
-        <w:spacing w:after="10" w:line="240" w:lineRule="auto"/>
-        <w:ind w:rightChars="-16" w:right="-34"/>
-        <w:rPr>
-          <w:rFonts w:ascii="Open Sans" w:hAnsi="Open Sans"/>
-          <w:b/>
-          <w:sz w:val="18"/>
-          <w:szCs w:val="20"/>
-        </w:rPr>
-      </w:pPr>
-      <w:r>
-        <w:rPr>
-          <w:rFonts w:ascii="Open Sans" w:hAnsi="Open Sans"/>
-          <w:b/>
-          <w:sz w:val="18"/>
-          <w:szCs w:val="20"/>
-        </w:rPr>
-        <w:t>English Proficiency</w:t>
-      </w:r>
-    </w:p>
-    <w:p>
-      <w:pPr>
-        <w:pStyle w:val="af"/>
-        <w:numPr>
-          <w:ilvl w:val="0"/>
-          <w:numId w:val="10"/>
-        </w:numPr>
-        <w:spacing w:after="10" w:line="240" w:lineRule="auto"/>
-        <w:ind w:rightChars="-16" w:right="-34"/>
-        <w:rPr>
-          <w:rFonts w:ascii="Open Sans Light" w:hAnsi="Open Sans Light"/>
-          <w:sz w:val="18"/>
-          <w:szCs w:val="20"/>
-        </w:rPr>
-      </w:pPr>
-      <w:r>
-        <w:rPr>
-          <w:rFonts w:ascii="Open Sans" w:hAnsi="Open Sans"/>
-          <w:sz w:val="18"/>
-          <w:szCs w:val="20"/>
-        </w:rPr>
-        <w:t>TOEFL</w:t>
-      </w:r>
-      <w:r>
-        <w:rPr>
-          <w:rFonts w:ascii="Open Sans Light" w:hAnsi="Open Sans Light"/>
-          <w:sz w:val="18"/>
-          <w:szCs w:val="20"/>
-        </w:rPr>
-        <w:t xml:space="preserve"> </w:t>
-      </w:r>
-      <w:r>
-        <w:rPr>
-          <w:rFonts w:ascii="Open Sans Light" w:hAnsi="Open Sans Light"/>
-          <w:sz w:val="18"/>
-          <w:szCs w:val="20"/>
-        </w:rPr>
-        <w:tab/>
-      </w:r>
-      <w:r>
-        <w:rPr>
-          <w:rFonts w:ascii="Open Sans Light" w:hAnsi="Open Sans Light"/>
-          <w:sz w:val="18"/>
-          <w:szCs w:val="20"/>
-        </w:rPr>
-        <w:t xml:space="preserve">108 = </w:t>
-      </w:r>
-      <w:r>
-        <w:rPr>
-          <w:rFonts w:ascii="Open Sans" w:hAnsi="Open Sans"/>
-          <w:b/>
-          <w:bCs/>
-          <w:sz w:val="18"/>
-          <w:szCs w:val="20"/>
-        </w:rPr>
-        <w:t>26</w:t>
-      </w:r>
-      <w:r>
-        <w:rPr>
-          <w:rFonts w:ascii="Open Sans" w:hAnsi="Open Sans"/>
-          <w:b/>
-          <w:bCs/>
-          <w:sz w:val="18"/>
-          <w:szCs w:val="20"/>
-        </w:rPr>
-        <w:t xml:space="preserve"> </w:t>
-      </w:r>
-      <w:r>
-        <w:rPr>
-          <w:rFonts w:ascii="Open Sans" w:hAnsi="Open Sans"/>
-          <w:b/>
-          <w:bCs/>
-          <w:sz w:val="18"/>
-          <w:szCs w:val="20"/>
-        </w:rPr>
-        <w:t>(Speaking)</w:t>
-      </w:r>
-      <w:r>
-        <w:rPr>
-          <w:rFonts w:ascii="Open Sans Light" w:hAnsi="Open Sans Light"/>
-          <w:sz w:val="18"/>
-          <w:szCs w:val="20"/>
-        </w:rPr>
-        <w:t xml:space="preserve"> + 28</w:t>
-      </w:r>
-      <w:r>
-        <w:rPr>
-          <w:rFonts w:ascii="Open Sans Light" w:hAnsi="Open Sans Light"/>
-          <w:sz w:val="18"/>
-          <w:szCs w:val="20"/>
-        </w:rPr>
-        <w:t xml:space="preserve"> </w:t>
-      </w:r>
-      <w:r>
-        <w:rPr>
-          <w:rFonts w:ascii="Open Sans Light" w:hAnsi="Open Sans Light"/>
-          <w:sz w:val="18"/>
-          <w:szCs w:val="20"/>
-        </w:rPr>
-        <w:t>(Reading) + 27</w:t>
-      </w:r>
-      <w:r>
-        <w:rPr>
-          <w:rFonts w:ascii="Open Sans Light" w:hAnsi="Open Sans Light"/>
-          <w:sz w:val="18"/>
-          <w:szCs w:val="20"/>
-        </w:rPr>
-        <w:t xml:space="preserve"> </w:t>
-      </w:r>
-      <w:r>
-        <w:rPr>
-          <w:rFonts w:ascii="Open Sans Light" w:hAnsi="Open Sans Light"/>
-          <w:sz w:val="18"/>
-          <w:szCs w:val="20"/>
-        </w:rPr>
-        <w:t>(Writing) + 27</w:t>
-      </w:r>
-      <w:r>
-        <w:rPr>
-          <w:rFonts w:ascii="Open Sans Light" w:hAnsi="Open Sans Light"/>
-          <w:sz w:val="18"/>
-          <w:szCs w:val="20"/>
-        </w:rPr>
-        <w:t xml:space="preserve"> </w:t>
-      </w:r>
-      <w:r>
-        <w:rPr>
-          <w:rFonts w:ascii="Open Sans Light" w:hAnsi="Open Sans Light"/>
-          <w:sz w:val="18"/>
-          <w:szCs w:val="20"/>
-        </w:rPr>
-        <w:t>(Listening)</w:t>
-      </w:r>
-    </w:p>
-    <w:p>
-      <w:pPr>
-        <w:pStyle w:val="af"/>
-        <w:numPr>
-          <w:ilvl w:val="0"/>
-          <w:numId w:val="10"/>
-        </w:numPr>
-        <w:spacing w:after="10" w:line="240" w:lineRule="auto"/>
-        <w:ind w:rightChars="-16" w:right="-34"/>
-        <w:rPr>
-          <w:rFonts w:ascii="Open Sans Light" w:hAnsi="Open Sans Light"/>
-          <w:sz w:val="18"/>
-          <w:szCs w:val="20"/>
-        </w:rPr>
-      </w:pPr>
-      <w:r>
-        <w:rPr>
-          <w:rFonts w:ascii="Open Sans" w:hAnsi="Open Sans"/>
-          <w:sz w:val="18"/>
-          <w:szCs w:val="20"/>
-        </w:rPr>
-        <w:t>GRE</w:t>
-      </w:r>
-      <w:r>
-        <w:rPr>
-          <w:rFonts w:ascii="Open Sans Light" w:hAnsi="Open Sans Light"/>
-          <w:sz w:val="18"/>
-          <w:szCs w:val="20"/>
-        </w:rPr>
-        <w:t xml:space="preserve"> </w:t>
-      </w:r>
-      <w:r>
-        <w:rPr>
-          <w:rFonts w:ascii="Open Sans Light" w:hAnsi="Open Sans Light"/>
-          <w:sz w:val="18"/>
-          <w:szCs w:val="20"/>
-        </w:rPr>
-        <w:tab/>
-      </w:r>
-      <w:r>
-        <w:rPr>
-          <w:rFonts w:ascii="Open Sans Light" w:hAnsi="Open Sans Light"/>
-          <w:sz w:val="18"/>
-          <w:szCs w:val="20"/>
-        </w:rPr>
-        <w:tab/>
-      </w:r>
-      <w:r>
-        <w:rPr>
-          <w:rFonts w:ascii="Open Sans Light" w:hAnsi="Open Sans Light"/>
-          <w:sz w:val="18"/>
-          <w:szCs w:val="20"/>
-        </w:rPr>
-        <w:t xml:space="preserve">321 = </w:t>
-      </w:r>
-      <w:r>
-        <w:rPr>
-          <w:rFonts w:ascii="Open Sans" w:hAnsi="Open Sans"/>
-          <w:b/>
-          <w:bCs/>
-          <w:sz w:val="18"/>
-          <w:szCs w:val="20"/>
-        </w:rPr>
-        <w:t>154</w:t>
-      </w:r>
-      <w:r>
-        <w:rPr>
-          <w:rFonts w:ascii="Open Sans" w:hAnsi="Open Sans"/>
-          <w:b/>
-          <w:bCs/>
-          <w:sz w:val="18"/>
-          <w:szCs w:val="20"/>
-        </w:rPr>
-        <w:t xml:space="preserve"> </w:t>
-      </w:r>
-      <w:r>
-        <w:rPr>
-          <w:rFonts w:ascii="Open Sans" w:hAnsi="Open Sans"/>
-          <w:b/>
-          <w:bCs/>
-          <w:sz w:val="18"/>
-          <w:szCs w:val="20"/>
-        </w:rPr>
-        <w:t>(Verbal)</w:t>
-      </w:r>
-      <w:r>
-        <w:rPr>
-          <w:rFonts w:ascii="Open Sans Light" w:hAnsi="Open Sans Light"/>
-          <w:sz w:val="18"/>
-          <w:szCs w:val="20"/>
-        </w:rPr>
-        <w:t xml:space="preserve"> + 167</w:t>
-      </w:r>
-      <w:r>
-        <w:rPr>
-          <w:rFonts w:ascii="Open Sans Light" w:hAnsi="Open Sans Light"/>
-          <w:sz w:val="18"/>
-          <w:szCs w:val="20"/>
-        </w:rPr>
-        <w:t xml:space="preserve"> </w:t>
-      </w:r>
-      <w:r>
-        <w:rPr>
-          <w:rFonts w:ascii="Open Sans Light" w:hAnsi="Open Sans Light"/>
-          <w:sz w:val="18"/>
-          <w:szCs w:val="20"/>
-        </w:rPr>
-        <w:t>(Quantit</w:t>
-      </w:r>
-      <w:r>
-        <w:rPr>
-          <w:rFonts w:ascii="Open Sans Light" w:hAnsi="Open Sans Light"/>
-          <w:sz w:val="18"/>
-          <w:szCs w:val="20"/>
-        </w:rPr>
-        <w:t>at</w:t>
-      </w:r>
-      <w:r>
-        <w:rPr>
-          <w:rFonts w:ascii="Open Sans Light" w:hAnsi="Open Sans Light"/>
-          <w:sz w:val="18"/>
-          <w:szCs w:val="20"/>
-        </w:rPr>
-        <w:t>ive) + 3.5</w:t>
-      </w:r>
-      <w:r>
-        <w:rPr>
-          <w:rFonts w:ascii="Open Sans Light" w:hAnsi="Open Sans Light"/>
-          <w:sz w:val="18"/>
-          <w:szCs w:val="20"/>
-        </w:rPr>
-        <w:t xml:space="preserve"> </w:t>
-      </w:r>
-      <w:r>
-        <w:rPr>
-          <w:rFonts w:ascii="Open Sans Light" w:hAnsi="Open Sans Light"/>
-          <w:sz w:val="18"/>
-          <w:szCs w:val="20"/>
-        </w:rPr>
-        <w:t>(Writing)</w:t>
+          <w:rFonts w:ascii="Open Sans" w:hAnsi="Open Sans" w:cs="Lucida Grande"/>
+          <w:i/>
+          <w:iCs/>
+          <w:sz w:val="18"/>
+          <w:szCs w:val="20"/>
+        </w:rPr>
+        <w:t xml:space="preserve">Journal of </w:t>
+      </w:r>
+      <w:r>
+        <w:rPr>
+          <w:rFonts w:ascii="Open Sans" w:hAnsi="Open Sans" w:cs="Lucida Grande"/>
+          <w:i/>
+          <w:iCs/>
+          <w:sz w:val="18"/>
+          <w:szCs w:val="20"/>
+        </w:rPr>
+        <w:t>Image and Graphi</w:t>
+      </w:r>
+      <w:r>
+        <w:rPr>
+          <w:rFonts w:ascii="Open Sans" w:hAnsi="Open Sans" w:cs="Lucida Grande"/>
+          <w:i/>
+          <w:iCs/>
+          <w:sz w:val="18"/>
+          <w:szCs w:val="20"/>
+        </w:rPr>
+        <w:t>c</w:t>
+      </w:r>
+      <w:r>
+        <w:rPr>
+          <w:rFonts w:ascii="Open Sans Light" w:hAnsi="Open Sans Light" w:cs="Lucida Grande"/>
+          <w:sz w:val="18"/>
+          <w:szCs w:val="20"/>
+        </w:rPr>
+        <w:t>.</w:t>
       </w:r>
     </w:p>
     <w:p>
@@ -1509,479 +1830,9 @@
           <w:bCs/>
           <w:smallCaps/>
           <w:color w:val="C61B2B"/>
-          <w:sz w:val="22"/>
-          <w:szCs w:val="20"/>
-        </w:rPr>
-      </w:pPr>
-      <w:r>
-        <w:rPr>
-          <w:rFonts w:ascii="Open Sans Extrabold" w:hAnsi="Open Sans Extrabold" w:cs="Lucida Grande"/>
-          <w:b/>
-          <w:bCs/>
-          <w:smallCaps/>
-          <w:color w:val="C61B2B"/>
-          <w:sz w:val="22"/>
-          <w:szCs w:val="20"/>
-        </w:rPr>
-        <w:t>Publications</w:t>
-      </w:r>
-    </w:p>
-    <w:p>
-      <w:pPr>
-        <w:spacing w:after="10" w:line="240" w:lineRule="auto"/>
-        <w:ind w:rightChars="-16" w:right="-34"/>
-        <w:rPr>
-          <w:rFonts w:ascii="Open Sans Light" w:hAnsi="Open Sans Light" w:cs="Lucida Grande"/>
-          <w:sz w:val="2"/>
-          <w:szCs w:val="4"/>
-        </w:rPr>
-      </w:pPr>
-    </w:p>
-    <w:p>
-      <w:pPr>
-        <w:numPr>
-          <w:ilvl w:val="0"/>
-          <w:numId w:val="5"/>
-        </w:numPr>
-        <w:spacing w:after="10" w:line="240" w:lineRule="auto"/>
-        <w:ind w:left="432" w:rightChars="-16" w:right="-34"/>
-        <w:rPr>
-          <w:rFonts w:ascii="Open Sans Light" w:hAnsi="Open Sans Light" w:cs="Lucida Grande"/>
-          <w:sz w:val="18"/>
-          <w:szCs w:val="20"/>
-        </w:rPr>
-      </w:pPr>
-      <w:proofErr w:type="spellStart"/>
-      <w:r>
-        <w:rPr>
-          <w:rFonts w:ascii="Open Sans" w:hAnsi="Open Sans" w:cs="Lucida Grande"/>
-          <w:b/>
-          <w:bCs/>
-          <w:color w:val="000000" w:themeColor="text1"/>
-          <w:sz w:val="18"/>
-          <w:szCs w:val="20"/>
-        </w:rPr>
-        <w:t>Yuwei</w:t>
-      </w:r>
-      <w:proofErr w:type="spellEnd"/>
-      <w:r>
-        <w:rPr>
-          <w:rFonts w:ascii="Open Sans" w:hAnsi="Open Sans" w:cs="Lucida Grande"/>
-          <w:b/>
-          <w:bCs/>
-          <w:color w:val="000000" w:themeColor="text1"/>
-          <w:sz w:val="18"/>
-          <w:szCs w:val="20"/>
-        </w:rPr>
-        <w:t xml:space="preserve"> </w:t>
-      </w:r>
-      <w:proofErr w:type="spellStart"/>
-      <w:r>
-        <w:rPr>
-          <w:rFonts w:ascii="Open Sans" w:hAnsi="Open Sans" w:cs="Lucida Grande"/>
-          <w:b/>
-          <w:bCs/>
-          <w:color w:val="000000" w:themeColor="text1"/>
-          <w:sz w:val="18"/>
-          <w:szCs w:val="20"/>
-        </w:rPr>
-        <w:t>Qiu</w:t>
-      </w:r>
-      <w:proofErr w:type="spellEnd"/>
-      <w:r>
-        <w:rPr>
-          <w:rFonts w:ascii="Open Sans Light" w:hAnsi="Open Sans Light" w:cs="Lucida Grande"/>
-          <w:sz w:val="18"/>
-          <w:szCs w:val="20"/>
-        </w:rPr>
-        <w:t xml:space="preserve">, </w:t>
-      </w:r>
-      <w:proofErr w:type="spellStart"/>
-      <w:r>
-        <w:rPr>
-          <w:rFonts w:ascii="Open Sans Light" w:hAnsi="Open Sans Light" w:cs="Lucida Grande"/>
-          <w:sz w:val="18"/>
-          <w:szCs w:val="20"/>
-        </w:rPr>
-        <w:t>Huimin</w:t>
-      </w:r>
-      <w:proofErr w:type="spellEnd"/>
-      <w:r>
-        <w:rPr>
-          <w:rFonts w:ascii="Open Sans Light" w:hAnsi="Open Sans Light" w:cs="Lucida Grande"/>
-          <w:sz w:val="18"/>
-          <w:szCs w:val="20"/>
-        </w:rPr>
-        <w:t xml:space="preserve"> Ma, and Lei Gao</w:t>
-      </w:r>
-      <w:r>
-        <w:rPr>
-          <w:rFonts w:ascii="Open Sans Light" w:hAnsi="Open Sans Light" w:cs="Lucida Grande"/>
-          <w:sz w:val="18"/>
-          <w:szCs w:val="20"/>
-        </w:rPr>
-        <w:t>.</w:t>
-      </w:r>
-    </w:p>
-    <w:p>
-      <w:pPr>
-        <w:spacing w:after="10" w:line="240" w:lineRule="auto"/>
-        <w:ind w:left="432" w:rightChars="-16" w:right="-34"/>
-        <w:rPr>
-          <w:rFonts w:ascii="Open Sans" w:hAnsi="Open Sans" w:cs="Lucida Grande"/>
-          <w:b/>
-          <w:bCs/>
-          <w:sz w:val="18"/>
-          <w:szCs w:val="20"/>
-        </w:rPr>
-      </w:pPr>
-      <w:r>
-        <w:rPr>
-          <w:rFonts w:ascii="Open Sans" w:hAnsi="Open Sans" w:cs="Lucida Grande"/>
-          <w:b/>
-          <w:bCs/>
-          <w:sz w:val="18"/>
-          <w:szCs w:val="20"/>
-        </w:rPr>
-        <w:t>“</w:t>
-      </w:r>
-      <w:r>
-        <w:rPr>
-          <w:rFonts w:ascii="Open Sans" w:hAnsi="Open Sans" w:cs="Lucida Grande"/>
-          <w:b/>
-          <w:bCs/>
-          <w:sz w:val="18"/>
-          <w:szCs w:val="20"/>
-        </w:rPr>
-        <w:t>Hardness Prediction</w:t>
-      </w:r>
-      <w:r>
-        <w:rPr>
-          <w:rFonts w:ascii="Open Sans" w:hAnsi="Open Sans" w:cs="Lucida Grande"/>
-          <w:b/>
-          <w:bCs/>
-          <w:sz w:val="18"/>
-          <w:szCs w:val="20"/>
-        </w:rPr>
-        <w:t>s</w:t>
-      </w:r>
-      <w:r>
-        <w:rPr>
-          <w:rFonts w:ascii="Open Sans" w:hAnsi="Open Sans" w:cs="Lucida Grande"/>
-          <w:b/>
-          <w:bCs/>
-          <w:sz w:val="18"/>
-          <w:szCs w:val="20"/>
-        </w:rPr>
-        <w:t xml:space="preserve"> for Object Detection </w:t>
-      </w:r>
-      <w:r>
-        <w:rPr>
-          <w:rFonts w:ascii="Open Sans" w:hAnsi="Open Sans" w:cs="Lucida Grande"/>
-          <w:b/>
-          <w:bCs/>
-          <w:sz w:val="18"/>
-          <w:szCs w:val="20"/>
-        </w:rPr>
-        <w:t>I</w:t>
-      </w:r>
-      <w:r>
-        <w:rPr>
-          <w:rFonts w:ascii="Open Sans" w:hAnsi="Open Sans" w:cs="Lucida Grande"/>
-          <w:b/>
-          <w:bCs/>
-          <w:sz w:val="18"/>
-          <w:szCs w:val="20"/>
-        </w:rPr>
-        <w:t>nspired by Human V</w:t>
-      </w:r>
-      <w:r>
-        <w:rPr>
-          <w:rFonts w:ascii="Open Sans" w:hAnsi="Open Sans" w:cs="Lucida Grande"/>
-          <w:b/>
-          <w:bCs/>
-          <w:sz w:val="18"/>
-          <w:szCs w:val="20"/>
-        </w:rPr>
-        <w:t>i</w:t>
-      </w:r>
-      <w:r>
-        <w:rPr>
-          <w:rFonts w:ascii="Open Sans" w:hAnsi="Open Sans" w:cs="Lucida Grande"/>
-          <w:b/>
-          <w:bCs/>
-          <w:sz w:val="18"/>
-          <w:szCs w:val="20"/>
-        </w:rPr>
-        <w:t>sion</w:t>
-      </w:r>
-      <w:r>
-        <w:rPr>
-          <w:rFonts w:ascii="Open Sans" w:hAnsi="Open Sans" w:cs="Lucida Grande"/>
-          <w:b/>
-          <w:bCs/>
-          <w:sz w:val="18"/>
-          <w:szCs w:val="20"/>
-        </w:rPr>
-        <w:t>”</w:t>
-      </w:r>
-    </w:p>
-    <w:p>
-      <w:pPr>
-        <w:spacing w:after="40" w:line="240" w:lineRule="auto"/>
-        <w:ind w:left="432" w:rightChars="-16" w:right="-34"/>
-        <w:rPr>
-          <w:rFonts w:ascii="Open Sans Light" w:hAnsi="Open Sans Light" w:cs="Lucida Grande"/>
-          <w:sz w:val="18"/>
-          <w:szCs w:val="20"/>
-        </w:rPr>
-      </w:pPr>
-      <w:r>
-        <w:rPr>
-          <w:rFonts w:ascii="Open Sans" w:hAnsi="Open Sans" w:cs="Lucida Grande"/>
-          <w:i/>
-          <w:iCs/>
-          <w:sz w:val="18"/>
-          <w:szCs w:val="20"/>
-        </w:rPr>
-        <w:t>9</w:t>
-      </w:r>
-      <w:r>
-        <w:rPr>
-          <w:rFonts w:ascii="Open Sans" w:hAnsi="Open Sans" w:cs="Lucida Grande"/>
-          <w:i/>
-          <w:iCs/>
-          <w:sz w:val="18"/>
-          <w:szCs w:val="20"/>
-          <w:vertAlign w:val="superscript"/>
-        </w:rPr>
-        <w:t>th</w:t>
-      </w:r>
-      <w:r>
-        <w:rPr>
-          <w:rFonts w:ascii="Open Sans" w:hAnsi="Open Sans" w:cs="Lucida Grande"/>
-          <w:i/>
-          <w:iCs/>
-          <w:sz w:val="18"/>
-          <w:szCs w:val="20"/>
-        </w:rPr>
-        <w:t xml:space="preserve"> International Conference of Image Graphics (ICIG 2017)</w:t>
-      </w:r>
-      <w:r>
-        <w:rPr>
-          <w:rFonts w:ascii="Open Sans Light" w:hAnsi="Open Sans Light" w:cs="Lucida Grande"/>
-          <w:sz w:val="18"/>
-          <w:szCs w:val="20"/>
-        </w:rPr>
-        <w:t xml:space="preserve">. Accepted as </w:t>
-      </w:r>
-      <w:r>
-        <w:rPr>
-          <w:rFonts w:ascii="Open Sans" w:hAnsi="Open Sans" w:cs="Lucida Grande"/>
-          <w:b/>
-          <w:bCs/>
-          <w:sz w:val="18"/>
-          <w:szCs w:val="20"/>
-        </w:rPr>
-        <w:t>oral presentation</w:t>
-      </w:r>
-      <w:r>
-        <w:rPr>
-          <w:rFonts w:ascii="Open Sans Light" w:hAnsi="Open Sans Light" w:cs="Lucida Grande"/>
-          <w:sz w:val="18"/>
-          <w:szCs w:val="20"/>
-        </w:rPr>
-        <w:t xml:space="preserve"> (~18%).</w:t>
-      </w:r>
-    </w:p>
-    <w:p>
-      <w:pPr>
-        <w:numPr>
-          <w:ilvl w:val="0"/>
-          <w:numId w:val="5"/>
-        </w:numPr>
-        <w:spacing w:after="10" w:line="240" w:lineRule="auto"/>
-        <w:ind w:left="432" w:rightChars="-16" w:right="-34"/>
-        <w:rPr>
-          <w:rFonts w:ascii="Open Sans Light" w:hAnsi="Open Sans Light" w:cs="Lucida Grande"/>
-          <w:sz w:val="18"/>
-          <w:szCs w:val="20"/>
-        </w:rPr>
-      </w:pPr>
-      <w:r>
-        <w:rPr>
-          <w:rFonts w:ascii="Open Sans Light" w:hAnsi="Open Sans Light" w:cs="Lucida Grande"/>
-          <w:sz w:val="18"/>
-          <w:szCs w:val="20"/>
-        </w:rPr>
-        <w:t xml:space="preserve">Lei Gao, </w:t>
-      </w:r>
-      <w:proofErr w:type="spellStart"/>
-      <w:r>
-        <w:rPr>
-          <w:rFonts w:ascii="Open Sans Light" w:hAnsi="Open Sans Light" w:cs="Lucida Grande"/>
-          <w:sz w:val="18"/>
-          <w:szCs w:val="20"/>
-        </w:rPr>
-        <w:t>Huimin</w:t>
-      </w:r>
-      <w:proofErr w:type="spellEnd"/>
-      <w:r>
-        <w:rPr>
-          <w:rFonts w:ascii="Open Sans Light" w:hAnsi="Open Sans Light" w:cs="Lucida Grande"/>
-          <w:sz w:val="18"/>
-          <w:szCs w:val="20"/>
-        </w:rPr>
-        <w:t xml:space="preserve"> Ma, </w:t>
-      </w:r>
-      <w:proofErr w:type="spellStart"/>
-      <w:r>
-        <w:rPr>
-          <w:rFonts w:ascii="Open Sans Light" w:hAnsi="Open Sans Light" w:cs="Lucida Grande"/>
-          <w:sz w:val="18"/>
-          <w:szCs w:val="20"/>
-        </w:rPr>
-        <w:t>Chenhao</w:t>
-      </w:r>
-      <w:proofErr w:type="spellEnd"/>
-      <w:r>
-        <w:rPr>
-          <w:rFonts w:ascii="Open Sans Light" w:hAnsi="Open Sans Light" w:cs="Lucida Grande"/>
-          <w:sz w:val="18"/>
-          <w:szCs w:val="20"/>
-        </w:rPr>
-        <w:t xml:space="preserve"> Liu, and </w:t>
-      </w:r>
-      <w:proofErr w:type="spellStart"/>
-      <w:r>
-        <w:rPr>
-          <w:rFonts w:ascii="Open Sans" w:hAnsi="Open Sans" w:cs="Lucida Grande"/>
-          <w:b/>
-          <w:bCs/>
-          <w:sz w:val="18"/>
-          <w:szCs w:val="20"/>
-        </w:rPr>
-        <w:t>Yuwei</w:t>
-      </w:r>
-      <w:proofErr w:type="spellEnd"/>
-      <w:r>
-        <w:rPr>
-          <w:rFonts w:ascii="Open Sans" w:hAnsi="Open Sans" w:cs="Lucida Grande"/>
-          <w:b/>
-          <w:bCs/>
-          <w:sz w:val="18"/>
-          <w:szCs w:val="20"/>
-        </w:rPr>
-        <w:t xml:space="preserve"> </w:t>
-      </w:r>
-      <w:proofErr w:type="spellStart"/>
-      <w:r>
-        <w:rPr>
-          <w:rFonts w:ascii="Open Sans" w:hAnsi="Open Sans" w:cs="Lucida Grande"/>
-          <w:b/>
-          <w:bCs/>
-          <w:sz w:val="18"/>
-          <w:szCs w:val="20"/>
-        </w:rPr>
-        <w:t>Qiu</w:t>
-      </w:r>
-      <w:proofErr w:type="spellEnd"/>
-      <w:r>
-        <w:rPr>
-          <w:rFonts w:ascii="Open Sans Light" w:hAnsi="Open Sans Light" w:cs="Lucida Grande"/>
-          <w:sz w:val="18"/>
-          <w:szCs w:val="20"/>
-        </w:rPr>
-        <w:t>.</w:t>
-      </w:r>
-    </w:p>
-    <w:p>
-      <w:pPr>
-        <w:spacing w:after="10" w:line="240" w:lineRule="auto"/>
-        <w:ind w:left="432" w:rightChars="-16" w:right="-34"/>
-        <w:rPr>
-          <w:rFonts w:ascii="Open Sans" w:hAnsi="Open Sans" w:cs="Lucida Grande"/>
-          <w:b/>
-          <w:bCs/>
-          <w:sz w:val="18"/>
-          <w:szCs w:val="20"/>
-        </w:rPr>
-      </w:pPr>
-      <w:r>
-        <w:rPr>
-          <w:rFonts w:ascii="Open Sans" w:hAnsi="Open Sans" w:cs="Lucida Grande"/>
-          <w:b/>
-          <w:bCs/>
-          <w:sz w:val="18"/>
-          <w:szCs w:val="20"/>
-        </w:rPr>
-        <w:t>“</w:t>
-      </w:r>
-      <w:r>
-        <w:rPr>
-          <w:rFonts w:ascii="Open Sans" w:hAnsi="Open Sans" w:cs="Lucida Grande"/>
-          <w:b/>
-          <w:bCs/>
-          <w:sz w:val="18"/>
-          <w:szCs w:val="20"/>
-        </w:rPr>
-        <w:t>A Human Visual Bionic Framework for Object Recognition</w:t>
-      </w:r>
-      <w:r>
-        <w:rPr>
-          <w:rFonts w:ascii="Open Sans" w:hAnsi="Open Sans" w:cs="Lucida Grande"/>
-          <w:b/>
-          <w:bCs/>
-          <w:sz w:val="18"/>
-          <w:szCs w:val="20"/>
-        </w:rPr>
-        <w:t>”</w:t>
-      </w:r>
-    </w:p>
-    <w:p>
-      <w:pPr>
-        <w:spacing w:after="10" w:line="240" w:lineRule="auto"/>
-        <w:ind w:left="432" w:rightChars="-16" w:right="-34"/>
-        <w:rPr>
-          <w:rFonts w:ascii="Open Sans Light" w:hAnsi="Open Sans Light" w:cs="Lucida Grande"/>
-          <w:sz w:val="18"/>
-          <w:szCs w:val="20"/>
-        </w:rPr>
-      </w:pPr>
-      <w:r>
-        <w:rPr>
-          <w:rFonts w:ascii="Open Sans Light" w:hAnsi="Open Sans Light" w:cs="Lucida Grande"/>
-          <w:sz w:val="18"/>
-          <w:szCs w:val="20"/>
-        </w:rPr>
-        <w:t>Scheduled to be published in the</w:t>
-      </w:r>
-      <w:r>
-        <w:rPr>
-          <w:rFonts w:ascii="Open Sans Light" w:hAnsi="Open Sans Light" w:cs="Lucida Grande"/>
-          <w:sz w:val="18"/>
-          <w:szCs w:val="20"/>
-        </w:rPr>
-        <w:t xml:space="preserve"> </w:t>
-      </w:r>
-      <w:r>
-        <w:rPr>
-          <w:rFonts w:ascii="Open Sans" w:hAnsi="Open Sans" w:cs="Lucida Grande"/>
-          <w:i/>
-          <w:iCs/>
-          <w:sz w:val="18"/>
-          <w:szCs w:val="20"/>
-        </w:rPr>
-        <w:t>Journal of Graphics, China</w:t>
-      </w:r>
-      <w:r>
-        <w:rPr>
-          <w:rFonts w:ascii="Open Sans Light" w:hAnsi="Open Sans Light" w:cs="Lucida Grande"/>
-          <w:sz w:val="18"/>
-          <w:szCs w:val="20"/>
-        </w:rPr>
-        <w:t>.</w:t>
-      </w:r>
+          <w:szCs w:val="20"/>
+        </w:rPr>
+      </w:pPr>
     </w:p>
     <w:p>
       <w:pPr>
@@ -2000,6 +1851,293 @@
           <w:szCs w:val="20"/>
         </w:rPr>
       </w:pPr>
+      <w:r>
+        <w:rPr>
+          <w:rFonts w:ascii="Open Sans Extrabold" w:hAnsi="Open Sans Extrabold" w:cs="Lucida Grande"/>
+          <w:b/>
+          <w:bCs/>
+          <w:smallCaps/>
+          <w:color w:val="C61B2B"/>
+          <w:szCs w:val="20"/>
+        </w:rPr>
+        <w:t>Work Experience</w:t>
+      </w:r>
+    </w:p>
+    <w:p>
+      <w:pPr>
+        <w:spacing w:after="10" w:line="240" w:lineRule="auto"/>
+        <w:ind w:rightChars="-16" w:right="-34"/>
+        <w:rPr>
+          <w:rFonts w:ascii="Open Sans Light" w:hAnsi="Open Sans Light" w:cs="Lucida Grande"/>
+          <w:sz w:val="2"/>
+          <w:szCs w:val="4"/>
+        </w:rPr>
+      </w:pPr>
+    </w:p>
+    <w:p>
+      <w:pPr>
+        <w:tabs>
+          <w:tab w:val="right" w:pos="9720"/>
+        </w:tabs>
+        <w:spacing w:after="10" w:line="240" w:lineRule="auto"/>
+        <w:ind w:rightChars="-16" w:right="-34"/>
+        <w:rPr>
+          <w:rFonts w:ascii="Open Sans" w:hAnsi="Open Sans" w:cs="Times New Roman"/>
+          <w:i/>
+          <w:iCs/>
+          <w:sz w:val="18"/>
+          <w:szCs w:val="20"/>
+        </w:rPr>
+      </w:pPr>
+      <w:r>
+        <w:rPr>
+          <w:rFonts w:ascii="Open Sans" w:hAnsi="Open Sans" w:cs="Times New Roman"/>
+          <w:b/>
+          <w:bCs/>
+          <w:sz w:val="18"/>
+          <w:szCs w:val="20"/>
+        </w:rPr>
+        <w:t>Huawei Research Beijing</w:t>
+      </w:r>
+      <w:r>
+        <w:rPr>
+          <w:rFonts w:ascii="Open Sans Light" w:hAnsi="Open Sans Light" w:cs="Times New Roman"/>
+          <w:sz w:val="18"/>
+          <w:szCs w:val="20"/>
+        </w:rPr>
+        <w:tab/>
+      </w:r>
+      <w:r>
+        <w:rPr>
+          <w:rFonts w:ascii="Open Sans" w:hAnsi="Open Sans" w:cs="Times New Roman"/>
+          <w:i/>
+          <w:iCs/>
+          <w:sz w:val="18"/>
+          <w:szCs w:val="20"/>
+        </w:rPr>
+        <w:t>Beijing, China</w:t>
+      </w:r>
+    </w:p>
+    <w:p>
+      <w:pPr>
+        <w:tabs>
+          <w:tab w:val="right" w:pos="9720"/>
+        </w:tabs>
+        <w:spacing w:after="10" w:line="240" w:lineRule="auto"/>
+        <w:ind w:rightChars="-16" w:right="-34"/>
+        <w:rPr>
+          <w:rFonts w:ascii="Open Sans Light" w:hAnsi="Open Sans Light" w:cs="Times New Roman"/>
+          <w:sz w:val="18"/>
+          <w:szCs w:val="20"/>
+        </w:rPr>
+      </w:pPr>
+      <w:r>
+        <w:rPr>
+          <w:rFonts w:ascii="Open Sans" w:hAnsi="Open Sans" w:cs="Times New Roman"/>
+          <w:i/>
+          <w:iCs/>
+          <w:sz w:val="18"/>
+          <w:szCs w:val="20"/>
+        </w:rPr>
+        <w:t>Vision</w:t>
+      </w:r>
+      <w:r>
+        <w:rPr>
+          <w:rFonts w:ascii="Open Sans" w:hAnsi="Open Sans" w:cs="Times New Roman"/>
+          <w:i/>
+          <w:iCs/>
+          <w:sz w:val="18"/>
+          <w:szCs w:val="20"/>
+        </w:rPr>
+        <w:t xml:space="preserve"> Researcher</w:t>
+      </w:r>
+      <w:r>
+        <w:rPr>
+          <w:rFonts w:ascii="Open Sans" w:hAnsi="Open Sans" w:cs="Times New Roman"/>
+          <w:i/>
+          <w:iCs/>
+          <w:sz w:val="18"/>
+          <w:szCs w:val="20"/>
+        </w:rPr>
+        <w:t xml:space="preserve">, </w:t>
+      </w:r>
+      <w:r>
+        <w:rPr>
+          <w:rFonts w:ascii="Open Sans" w:hAnsi="Open Sans" w:cs="Times New Roman"/>
+          <w:i/>
+          <w:iCs/>
+          <w:sz w:val="18"/>
+          <w:szCs w:val="20"/>
+        </w:rPr>
+        <w:t>Artificial Intelligence</w:t>
+      </w:r>
+      <w:r>
+        <w:rPr>
+          <w:rFonts w:ascii="Open Sans" w:hAnsi="Open Sans" w:cs="Times New Roman"/>
+          <w:i/>
+          <w:iCs/>
+          <w:sz w:val="18"/>
+          <w:szCs w:val="20"/>
+        </w:rPr>
+        <w:t xml:space="preserve"> Group</w:t>
+      </w:r>
+      <w:r>
+        <w:rPr>
+          <w:rFonts w:ascii="Open Sans" w:hAnsi="Open Sans" w:cs="Times New Roman" w:hint="eastAsia"/>
+          <w:i/>
+          <w:iCs/>
+          <w:sz w:val="18"/>
+          <w:szCs w:val="20"/>
+        </w:rPr>
+        <w:tab/>
+      </w:r>
+      <w:r>
+        <w:rPr>
+          <w:rFonts w:ascii="Open Sans Light" w:hAnsi="Open Sans Light" w:cs="Times New Roman"/>
+          <w:sz w:val="18"/>
+          <w:szCs w:val="20"/>
+        </w:rPr>
+        <w:t>11</w:t>
+      </w:r>
+      <w:r>
+        <w:rPr>
+          <w:rFonts w:ascii="Open Sans Light" w:hAnsi="Open Sans Light" w:cs="Times New Roman"/>
+          <w:sz w:val="18"/>
+          <w:szCs w:val="20"/>
+        </w:rPr>
+        <w:t xml:space="preserve">. 2017 </w:t>
+      </w:r>
+      <w:r>
+        <w:rPr>
+          <w:rFonts w:ascii="Open Sans Light" w:hAnsi="Open Sans Light" w:cs="Times New Roman"/>
+          <w:sz w:val="18"/>
+          <w:szCs w:val="20"/>
+        </w:rPr>
+        <w:t>–</w:t>
+      </w:r>
+      <w:r>
+        <w:rPr>
+          <w:rFonts w:ascii="Open Sans Light" w:hAnsi="Open Sans Light" w:cs="Times New Roman"/>
+          <w:sz w:val="18"/>
+          <w:szCs w:val="20"/>
+        </w:rPr>
+        <w:t xml:space="preserve"> Present</w:t>
+      </w:r>
+    </w:p>
+    <w:p>
+      <w:pPr>
+        <w:numPr>
+          <w:ilvl w:val="0"/>
+          <w:numId w:val="2"/>
+        </w:numPr>
+        <w:spacing w:after="10" w:line="240" w:lineRule="auto"/>
+        <w:ind w:rightChars="-16" w:right="-34" w:hanging="357"/>
+        <w:rPr>
+          <w:rFonts w:ascii="Open Sans" w:hAnsi="Open Sans" w:cs="Lucida Grande"/>
+          <w:b/>
+          <w:bCs/>
+          <w:color w:val="000000" w:themeColor="text1"/>
+          <w:sz w:val="18"/>
+          <w:szCs w:val="20"/>
+        </w:rPr>
+      </w:pPr>
+      <w:r>
+        <w:rPr>
+          <w:rFonts w:ascii="Open Sans Light" w:hAnsi="Open Sans Light" w:cs="Lucida Grande"/>
+          <w:sz w:val="18"/>
+          <w:szCs w:val="20"/>
+        </w:rPr>
+        <w:t>World’</w:t>
+      </w:r>
+      <w:r>
+        <w:rPr>
+          <w:rFonts w:ascii="Open Sans Light" w:hAnsi="Open Sans Light" w:cs="Lucida Grande" w:hint="eastAsia"/>
+          <w:sz w:val="18"/>
+          <w:szCs w:val="20"/>
+        </w:rPr>
+        <w:t xml:space="preserve">s </w:t>
+      </w:r>
+      <w:r>
+        <w:rPr>
+          <w:rFonts w:ascii="Open Sans Light" w:hAnsi="Open Sans Light" w:cs="Lucida Grande"/>
+          <w:sz w:val="18"/>
+          <w:szCs w:val="20"/>
+        </w:rPr>
+        <w:t>Top Five Hundred Corporation</w:t>
+      </w:r>
+      <w:r>
+        <w:rPr>
+          <w:rFonts w:ascii="Open Sans Light" w:hAnsi="Open Sans Light" w:cs="Lucida Grande"/>
+          <w:sz w:val="18"/>
+          <w:szCs w:val="20"/>
+        </w:rPr>
+        <w:t>.</w:t>
+      </w:r>
+    </w:p>
+    <w:p>
+      <w:pPr>
+        <w:numPr>
+          <w:ilvl w:val="0"/>
+          <w:numId w:val="2"/>
+        </w:numPr>
+        <w:spacing w:after="10" w:line="240" w:lineRule="auto"/>
+        <w:ind w:rightChars="-16" w:right="-34" w:hanging="357"/>
+        <w:rPr>
+          <w:rFonts w:ascii="Open Sans" w:hAnsi="Open Sans" w:cs="Lucida Grande"/>
+          <w:b/>
+          <w:bCs/>
+          <w:color w:val="000000" w:themeColor="text1"/>
+          <w:sz w:val="18"/>
+          <w:szCs w:val="20"/>
+        </w:rPr>
+      </w:pPr>
+      <w:r>
+        <w:rPr>
+          <w:rFonts w:ascii="Open Sans Light" w:eastAsia="Mongolian Baiti" w:hAnsi="Open Sans Light"/>
+          <w:color w:val="000000" w:themeColor="text1"/>
+          <w:sz w:val="18"/>
+          <w:szCs w:val="18"/>
+        </w:rPr>
+        <w:t>Applied vision algorithms like text recognition and face tracking approaches to flexible machines.</w:t>
+      </w:r>
+    </w:p>
+    <w:p>
+      <w:pPr>
+        <w:numPr>
+          <w:ilvl w:val="0"/>
+          <w:numId w:val="2"/>
+        </w:numPr>
+        <w:spacing w:after="10" w:line="240" w:lineRule="auto"/>
+        <w:ind w:rightChars="-16" w:right="-34" w:hanging="357"/>
+        <w:rPr>
+          <w:rFonts w:ascii="Open Sans" w:hAnsi="Open Sans" w:cs="Lucida Grande"/>
+          <w:b/>
+          <w:bCs/>
+          <w:color w:val="000000" w:themeColor="text1"/>
+          <w:sz w:val="18"/>
+          <w:szCs w:val="20"/>
+        </w:rPr>
+      </w:pPr>
+      <w:r>
+        <w:rPr>
+          <w:rFonts w:ascii="Open Sans Light" w:hAnsi="Open Sans Light" w:cs="Lucida Grande"/>
+          <w:color w:val="000000" w:themeColor="text1"/>
+          <w:sz w:val="18"/>
+          <w:szCs w:val="18"/>
+        </w:rPr>
+        <w:t>Part of the results were deployed in real products.</w:t>
+      </w:r>
+    </w:p>
+    <w:p>
+      <w:pPr>
+        <w:spacing w:after="10" w:line="240" w:lineRule="auto"/>
+        <w:ind w:rightChars="-16" w:right="-34"/>
+        <w:rPr>
+          <w:rFonts w:ascii="Open Sans Light" w:hAnsi="Open Sans Light" w:cs="Lucida Grande"/>
+          <w:sz w:val="18"/>
+          <w:szCs w:val="20"/>
+        </w:rPr>
+      </w:pPr>
     </w:p>
     <w:p>
       <w:pPr>
@@ -2010,24 +2148,26 @@
         <w:ind w:rightChars="-16" w:right="-34"/>
         <w:outlineLvl w:val="0"/>
         <w:rPr>
-          <w:rFonts w:ascii="Open Sans Extrabold" w:hAnsi="Open Sans Extrabold" w:cs="Lucida Grande"/>
+          <w:rFonts w:ascii="Open Sans Extrabold" w:hAnsi="Open Sans Extrabold"/>
           <w:b/>
           <w:bCs/>
           <w:smallCaps/>
           <w:color w:val="C61B2B"/>
-          <w:szCs w:val="20"/>
-        </w:rPr>
-      </w:pPr>
-      <w:r>
-        <w:rPr>
-          <w:rFonts w:ascii="Open Sans Extrabold" w:hAnsi="Open Sans Extrabold" w:cs="Lucida Grande"/>
+          <w:sz w:val="22"/>
+          <w:szCs w:val="20"/>
+        </w:rPr>
+      </w:pPr>
+      <w:r>
+        <w:rPr>
+          <w:rFonts w:ascii="Open Sans Extrabold" w:hAnsi="Open Sans Extrabold"/>
           <w:b/>
           <w:bCs/>
           <w:smallCaps/>
           <w:color w:val="C61B2B"/>
-          <w:szCs w:val="20"/>
-        </w:rPr>
-        <w:t>Work Experience</w:t>
+          <w:sz w:val="22"/>
+          <w:szCs w:val="20"/>
+        </w:rPr>
+        <w:t>Research Experience</w:t>
       </w:r>
     </w:p>
     <w:p>
@@ -2035,7 +2175,8 @@
         <w:spacing w:after="10" w:line="240" w:lineRule="auto"/>
         <w:ind w:rightChars="-16" w:right="-34"/>
         <w:rPr>
-          <w:rFonts w:ascii="Open Sans Light" w:hAnsi="Open Sans Light" w:cs="Lucida Grande"/>
+          <w:rFonts w:ascii="Cambria" w:hAnsi="Cambria"/>
+          <w:b/>
           <w:sz w:val="2"/>
           <w:szCs w:val="4"/>
         </w:rPr>
@@ -2049,201 +2190,21 @@
         <w:spacing w:after="10" w:line="240" w:lineRule="auto"/>
         <w:ind w:rightChars="-16" w:right="-34"/>
         <w:rPr>
-          <w:rFonts w:ascii="Open Sans" w:hAnsi="Open Sans" w:cs="Times New Roman"/>
-          <w:i/>
-          <w:iCs/>
-          <w:sz w:val="16"/>
-          <w:szCs w:val="20"/>
-        </w:rPr>
-      </w:pPr>
-      <w:r>
-        <w:rPr>
-          <w:rFonts w:ascii="Open Sans" w:hAnsi="Open Sans" w:cs="Times New Roman"/>
-          <w:b/>
-          <w:bCs/>
-          <w:sz w:val="16"/>
-          <w:szCs w:val="20"/>
-        </w:rPr>
-        <w:t>Huawei Research Beijing</w:t>
-      </w:r>
-      <w:r>
-        <w:rPr>
-          <w:rFonts w:ascii="Open Sans Light" w:hAnsi="Open Sans Light" w:cs="Times New Roman"/>
-          <w:sz w:val="16"/>
-          <w:szCs w:val="20"/>
-        </w:rPr>
-        <w:tab/>
-      </w:r>
-      <w:r>
-        <w:rPr>
-          <w:rFonts w:ascii="Open Sans" w:hAnsi="Open Sans" w:cs="Times New Roman"/>
-          <w:i/>
-          <w:iCs/>
-          <w:sz w:val="16"/>
-          <w:szCs w:val="20"/>
-        </w:rPr>
-        <w:t>Beijing, China</w:t>
-      </w:r>
-    </w:p>
-    <w:p>
-      <w:pPr>
-        <w:tabs>
-          <w:tab w:val="right" w:pos="9720"/>
-        </w:tabs>
-        <w:spacing w:after="10" w:line="240" w:lineRule="auto"/>
-        <w:ind w:rightChars="-16" w:right="-34"/>
-        <w:rPr>
-          <w:rFonts w:ascii="Open Sans Light" w:hAnsi="Open Sans Light" w:cs="Times New Roman"/>
-          <w:sz w:val="16"/>
-          <w:szCs w:val="20"/>
-        </w:rPr>
-      </w:pPr>
-      <w:r>
-        <w:rPr>
-          <w:rFonts w:ascii="Open Sans" w:hAnsi="Open Sans" w:cs="Times New Roman"/>
-          <w:i/>
-          <w:iCs/>
-          <w:sz w:val="16"/>
-          <w:szCs w:val="20"/>
-        </w:rPr>
-        <w:t xml:space="preserve">Internship Researcher, </w:t>
-      </w:r>
-      <w:r>
-        <w:rPr>
-          <w:rFonts w:ascii="Open Sans" w:hAnsi="Open Sans" w:cs="Times New Roman"/>
-          <w:i/>
-          <w:iCs/>
-          <w:sz w:val="16"/>
-          <w:szCs w:val="20"/>
-        </w:rPr>
-        <w:t>Artificial Intelligence</w:t>
-      </w:r>
-      <w:r>
-        <w:rPr>
-          <w:rFonts w:ascii="Open Sans" w:hAnsi="Open Sans" w:cs="Times New Roman"/>
-          <w:i/>
-          <w:iCs/>
-          <w:sz w:val="16"/>
-          <w:szCs w:val="20"/>
-        </w:rPr>
-        <w:t xml:space="preserve"> Group</w:t>
-      </w:r>
-      <w:r>
-        <w:rPr>
-          <w:rFonts w:ascii="Open Sans" w:hAnsi="Open Sans" w:cs="Times New Roman" w:hint="eastAsia"/>
-          <w:i/>
-          <w:iCs/>
-          <w:sz w:val="16"/>
-          <w:szCs w:val="20"/>
-        </w:rPr>
-        <w:tab/>
-      </w:r>
-      <w:r>
-        <w:rPr>
-          <w:rFonts w:ascii="Open Sans Light" w:hAnsi="Open Sans Light" w:cs="Times New Roman"/>
-          <w:sz w:val="16"/>
-          <w:szCs w:val="20"/>
-        </w:rPr>
-        <w:t>11</w:t>
-      </w:r>
-      <w:r>
-        <w:rPr>
-          <w:rFonts w:ascii="Open Sans Light" w:hAnsi="Open Sans Light" w:cs="Times New Roman"/>
-          <w:sz w:val="16"/>
-          <w:szCs w:val="20"/>
-        </w:rPr>
-        <w:t>. 2017 - Present</w:t>
-      </w:r>
-    </w:p>
-    <w:p>
-      <w:pPr>
-        <w:spacing w:after="10" w:line="240" w:lineRule="auto"/>
-        <w:ind w:rightChars="-16" w:right="-34"/>
-        <w:rPr>
-          <w:rFonts w:ascii="Open Sans Light" w:hAnsi="Open Sans Light" w:cs="Lucida Grande"/>
-          <w:sz w:val="18"/>
-          <w:szCs w:val="20"/>
-        </w:rPr>
-      </w:pPr>
-    </w:p>
-    <w:p>
-      <w:pPr>
-        <w:pBdr>
-          <w:bottom w:val="single" w:sz="6" w:space="1" w:color="auto"/>
-        </w:pBdr>
-        <w:spacing w:after="10" w:line="240" w:lineRule="auto"/>
-        <w:ind w:rightChars="-16" w:right="-34"/>
-        <w:outlineLvl w:val="0"/>
-        <w:rPr>
-          <w:rFonts w:ascii="Open Sans Extrabold" w:hAnsi="Open Sans Extrabold"/>
-          <w:b/>
-          <w:bCs/>
-          <w:smallCaps/>
-          <w:color w:val="C61B2B"/>
-          <w:sz w:val="22"/>
-          <w:szCs w:val="20"/>
-        </w:rPr>
-      </w:pPr>
-      <w:r>
-        <w:rPr>
-          <w:rFonts w:ascii="Open Sans Extrabold" w:hAnsi="Open Sans Extrabold"/>
-          <w:b/>
-          <w:bCs/>
-          <w:smallCaps/>
-          <w:color w:val="C61B2B"/>
-          <w:sz w:val="22"/>
-          <w:szCs w:val="20"/>
-        </w:rPr>
-        <w:t>Research Experience</w:t>
-      </w:r>
-    </w:p>
-    <w:p>
-      <w:pPr>
-        <w:spacing w:after="10" w:line="240" w:lineRule="auto"/>
-        <w:ind w:rightChars="-16" w:right="-34"/>
-        <w:rPr>
-          <w:rFonts w:ascii="Cambria" w:hAnsi="Cambria"/>
-          <w:b/>
-          <w:sz w:val="2"/>
-          <w:szCs w:val="4"/>
-        </w:rPr>
-      </w:pPr>
-    </w:p>
-    <w:p>
-      <w:pPr>
-        <w:tabs>
-          <w:tab w:val="right" w:pos="9720"/>
-        </w:tabs>
-        <w:spacing w:after="10" w:line="240" w:lineRule="auto"/>
-        <w:ind w:rightChars="-16" w:right="-34"/>
-        <w:rPr>
-          <w:rFonts w:ascii="Open Sans Light" w:hAnsi="Open Sans Light" w:cs="Times New Roman"/>
-          <w:sz w:val="18"/>
-          <w:szCs w:val="20"/>
-        </w:rPr>
-      </w:pPr>
-      <w:r>
-        <w:rPr>
-          <w:rFonts w:ascii="Open Sans" w:hAnsi="Open Sans" w:cs="Times New Roman"/>
-          <w:b/>
-          <w:bCs/>
-          <w:sz w:val="18"/>
-          <w:szCs w:val="20"/>
-        </w:rPr>
-        <w:t xml:space="preserve">University of </w:t>
-      </w:r>
-      <w:proofErr w:type="spellStart"/>
-      <w:r>
-        <w:rPr>
-          <w:rFonts w:ascii="Open Sans" w:hAnsi="Open Sans" w:cs="Times New Roman"/>
-          <w:b/>
-          <w:bCs/>
-          <w:sz w:val="18"/>
-          <w:szCs w:val="20"/>
-        </w:rPr>
-        <w:t>Pennsyvania</w:t>
-      </w:r>
-      <w:proofErr w:type="spellEnd"/>
+          <w:rFonts w:ascii="Open Sans Light" w:hAnsi="Open Sans Light" w:cs="Times New Roman"/>
+          <w:sz w:val="18"/>
+          <w:szCs w:val="20"/>
+        </w:rPr>
+      </w:pPr>
+      <w:r>
+        <w:rPr>
+          <w:rFonts w:ascii="Open Sans" w:hAnsi="Open Sans" w:cs="Times New Roman"/>
+          <w:b/>
+          <w:bCs/>
+          <w:sz w:val="18"/>
+          <w:szCs w:val="20"/>
+        </w:rPr>
+        <w:t>University of Pennsyvania</w:t>
+      </w:r>
       <w:r>
         <w:rPr>
           <w:rFonts w:ascii="Open Sans Light" w:hAnsi="Open Sans Light" w:cs="Times New Roman"/>
@@ -2339,33 +2300,7 @@
           <w:sz w:val="18"/>
           <w:szCs w:val="20"/>
         </w:rPr>
-        <w:t xml:space="preserve">Prof. </w:t>
-      </w:r>
-      <w:proofErr w:type="spellStart"/>
-      <w:r>
-        <w:rPr>
-          <w:rFonts w:ascii="Open Sans" w:hAnsi="Open Sans" w:cs="Times New Roman"/>
-          <w:b/>
-          <w:bCs/>
-          <w:i/>
-          <w:iCs/>
-          <w:sz w:val="18"/>
-          <w:szCs w:val="20"/>
-        </w:rPr>
-        <w:t>Jianbo</w:t>
-      </w:r>
-      <w:proofErr w:type="spellEnd"/>
-      <w:r>
-        <w:rPr>
-          <w:rFonts w:ascii="Open Sans" w:hAnsi="Open Sans" w:cs="Times New Roman"/>
-          <w:b/>
-          <w:bCs/>
-          <w:i/>
-          <w:iCs/>
-          <w:sz w:val="18"/>
-          <w:szCs w:val="20"/>
-        </w:rPr>
-        <w:t xml:space="preserve"> Shi</w:t>
+        <w:t>Prof. Jianbo Shi</w:t>
       </w:r>
     </w:p>
     <w:p>
@@ -2825,33 +2760,7 @@
           <w:sz w:val="18"/>
           <w:szCs w:val="20"/>
         </w:rPr>
-        <w:t xml:space="preserve">Prof. </w:t>
-      </w:r>
-      <w:proofErr w:type="spellStart"/>
-      <w:r>
-        <w:rPr>
-          <w:rFonts w:ascii="Open Sans" w:hAnsi="Open Sans" w:cs="Times New Roman"/>
-          <w:b/>
-          <w:bCs/>
-          <w:i/>
-          <w:iCs/>
-          <w:sz w:val="18"/>
-          <w:szCs w:val="20"/>
-        </w:rPr>
-        <w:t>Huimin</w:t>
-      </w:r>
-      <w:proofErr w:type="spellEnd"/>
-      <w:r>
-        <w:rPr>
-          <w:rFonts w:ascii="Open Sans" w:hAnsi="Open Sans" w:cs="Times New Roman"/>
-          <w:b/>
-          <w:bCs/>
-          <w:i/>
-          <w:iCs/>
-          <w:sz w:val="18"/>
-          <w:szCs w:val="20"/>
-        </w:rPr>
-        <w:t xml:space="preserve"> Ma</w:t>
+        <w:t>Prof. Huimin Ma</w:t>
       </w:r>
       <w:r>
         <w:rPr>
@@ -2883,6 +2792,7 @@
           <w:sz w:val="18"/>
           <w:szCs w:val="20"/>
         </w:rPr>
+        <w:lastRenderedPageBreak/>
         <w:t xml:space="preserve">   </w:t>
       </w:r>
       <w:r>
@@ -3360,31 +3270,14 @@
           <w:szCs w:val="20"/>
         </w:rPr>
       </w:pPr>
-      <w:commentRangeStart w:id="4"/>
-      <w:r>
-        <w:rPr>
-          <w:rFonts w:ascii="Open Sans Light" w:hAnsi="Open Sans Light" w:cs="Times New Roman"/>
-          <w:color w:val="000000" w:themeColor="text1"/>
-          <w:sz w:val="18"/>
-          <w:szCs w:val="20"/>
-        </w:rPr>
-        <w:t>Contributed</w:t>
-      </w:r>
-      <w:commentRangeEnd w:id="4"/>
-      <w:r>
-        <w:rPr>
-          <w:rStyle w:val="a4"/>
-        </w:rPr>
-        <w:commentReference w:id="4"/>
-      </w:r>
-      <w:r>
-        <w:rPr>
-          <w:rFonts w:ascii="Open Sans Light" w:hAnsi="Open Sans Light" w:cs="Times New Roman"/>
-          <w:color w:val="000000" w:themeColor="text1"/>
-          <w:sz w:val="18"/>
-          <w:szCs w:val="20"/>
-        </w:rPr>
-        <w:t xml:space="preserve"> to a </w:t>
+      <w:r>
+        <w:rPr>
+          <w:rFonts w:ascii="Open Sans Light" w:hAnsi="Open Sans Light" w:cs="Times New Roman"/>
+          <w:color w:val="000000" w:themeColor="text1"/>
+          <w:sz w:val="18"/>
+          <w:szCs w:val="20"/>
+        </w:rPr>
+        <w:t xml:space="preserve">Contributed to a </w:t>
       </w:r>
       <w:r>
         <w:rPr>
@@ -3479,7 +3372,6 @@
           <w:sz w:val="18"/>
           <w:szCs w:val="20"/>
         </w:rPr>
-        <w:lastRenderedPageBreak/>
         <w:t xml:space="preserve">   </w:t>
       </w:r>
       <w:r>
@@ -3786,29 +3678,7 @@
           <w:sz w:val="18"/>
           <w:szCs w:val="20"/>
         </w:rPr>
-        <w:t xml:space="preserve">Prof. </w:t>
-      </w:r>
-      <w:proofErr w:type="spellStart"/>
-      <w:r>
-        <w:rPr>
-          <w:rFonts w:ascii="Open Sans" w:hAnsi="Open Sans" w:cs="Times New Roman"/>
-          <w:b/>
-          <w:i/>
-          <w:sz w:val="18"/>
-          <w:szCs w:val="20"/>
-        </w:rPr>
-        <w:t>Shengjin</w:t>
-      </w:r>
-      <w:proofErr w:type="spellEnd"/>
-      <w:r>
-        <w:rPr>
-          <w:rFonts w:ascii="Open Sans" w:hAnsi="Open Sans" w:cs="Times New Roman"/>
-          <w:b/>
-          <w:i/>
-          <w:sz w:val="18"/>
-          <w:szCs w:val="20"/>
-        </w:rPr>
-        <w:t xml:space="preserve"> Wang</w:t>
+        <w:t>Prof. Shengjin Wang</w:t>
       </w:r>
       <w:r>
         <w:rPr>
@@ -4380,42 +4250,8 @@
           <w:sz w:val="18"/>
           <w:szCs w:val="20"/>
         </w:rPr>
-        <w:t xml:space="preserve">Prof. </w:t>
-      </w:r>
-      <w:proofErr w:type="spellStart"/>
-      <w:r>
-        <w:rPr>
-          <w:rFonts w:ascii="Open Sans" w:hAnsi="Open Sans" w:cs="Times New Roman"/>
-          <w:b/>
-          <w:i/>
-          <w:sz w:val="18"/>
-          <w:szCs w:val="20"/>
-        </w:rPr>
-        <w:t>Tsachy</w:t>
-      </w:r>
-      <w:proofErr w:type="spellEnd"/>
-      <w:r>
-        <w:rPr>
-          <w:rFonts w:ascii="Open Sans" w:hAnsi="Open Sans" w:cs="Times New Roman"/>
-          <w:b/>
-          <w:i/>
-          <w:sz w:val="18"/>
-          <w:szCs w:val="20"/>
-        </w:rPr>
-        <w:t xml:space="preserve"> </w:t>
-      </w:r>
-      <w:proofErr w:type="spellStart"/>
-      <w:r>
-        <w:rPr>
-          <w:rFonts w:ascii="Open Sans" w:hAnsi="Open Sans" w:cs="Times New Roman"/>
-          <w:b/>
-          <w:i/>
-          <w:sz w:val="18"/>
-          <w:szCs w:val="20"/>
-        </w:rPr>
-        <w:t>Weissman</w:t>
-      </w:r>
-      <w:proofErr w:type="spellEnd"/>
+        <w:t>Prof. Tsachy Weissman</w:t>
+      </w:r>
       <w:r>
         <w:rPr>
           <w:rFonts w:ascii="Open Sans" w:hAnsi="Open Sans" w:cs="Times New Roman"/>
@@ -4782,65 +4618,43 @@
         <w:tabs>
           <w:tab w:val="right" w:pos="9720"/>
         </w:tabs>
-        <w:spacing w:after="10" w:line="240" w:lineRule="exact"/>
-        <w:ind w:rightChars="-16" w:right="-34"/>
-        <w:rPr>
-          <w:rFonts w:ascii="Open Sans" w:hAnsi="Open Sans" w:cs="Times New Roman"/>
-          <w:sz w:val="18"/>
-          <w:szCs w:val="20"/>
-        </w:rPr>
-      </w:pPr>
-    </w:p>
-    <w:p>
-      <w:pPr>
-        <w:pBdr>
-          <w:bottom w:val="single" w:sz="6" w:space="1" w:color="auto"/>
-        </w:pBdr>
         <w:spacing w:after="10" w:line="240" w:lineRule="auto"/>
         <w:ind w:rightChars="-16" w:right="-34"/>
-        <w:outlineLvl w:val="0"/>
-        <w:rPr>
-          <w:rFonts w:ascii="Open Sans Extrabold" w:hAnsi="Open Sans Extrabold"/>
-          <w:b/>
-          <w:bCs/>
-          <w:smallCaps/>
-          <w:color w:val="C61B2B"/>
-          <w:sz w:val="22"/>
-          <w:szCs w:val="20"/>
-        </w:rPr>
-      </w:pPr>
-      <w:commentRangeStart w:id="5"/>
-      <w:r>
-        <w:rPr>
-          <w:rFonts w:ascii="Open Sans Extrabold" w:hAnsi="Open Sans Extrabold"/>
-          <w:b/>
-          <w:bCs/>
-          <w:smallCaps/>
-          <w:color w:val="C61B2B"/>
-          <w:sz w:val="22"/>
-          <w:szCs w:val="20"/>
-        </w:rPr>
-        <w:t>Project Experience</w:t>
-      </w:r>
-      <w:commentRangeEnd w:id="5"/>
-      <w:r>
-        <w:rPr>
-          <w:rStyle w:val="a4"/>
-        </w:rPr>
-        <w:commentReference w:id="5"/>
-      </w:r>
-    </w:p>
-    <w:p>
-      <w:pPr>
-        <w:spacing w:after="10" w:line="240" w:lineRule="auto"/>
-        <w:ind w:rightChars="-16" w:right="-34"/>
-        <w:rPr>
-          <w:rFonts w:ascii="Cambria" w:hAnsi="Cambria"/>
-          <w:b/>
-          <w:sz w:val="2"/>
-          <w:szCs w:val="4"/>
-        </w:rPr>
-      </w:pPr>
+        <w:rPr>
+          <w:rFonts w:ascii="Open Sans" w:hAnsi="Open Sans" w:cs="Times New Roman"/>
+          <w:i/>
+          <w:iCs/>
+          <w:sz w:val="18"/>
+          <w:szCs w:val="20"/>
+        </w:rPr>
+      </w:pPr>
+      <w:r>
+        <w:rPr>
+          <w:rFonts w:ascii="Open Sans" w:hAnsi="Open Sans" w:cs="Times New Roman"/>
+          <w:b/>
+          <w:sz w:val="18"/>
+          <w:szCs w:val="20"/>
+        </w:rPr>
+        <w:t>Tsinghua University</w:t>
+      </w:r>
+      <w:r>
+        <w:rPr>
+          <w:rFonts w:ascii="Open Sans" w:hAnsi="Open Sans" w:cs="Times New Roman"/>
+          <w:sz w:val="18"/>
+          <w:szCs w:val="20"/>
+        </w:rPr>
+        <w:tab/>
+      </w:r>
+      <w:r>
+        <w:rPr>
+          <w:rFonts w:ascii="Open Sans" w:hAnsi="Open Sans" w:cs="Times New Roman"/>
+          <w:i/>
+          <w:iCs/>
+          <w:sz w:val="18"/>
+          <w:szCs w:val="20"/>
+        </w:rPr>
+        <w:t>Beijing, China</w:t>
+      </w:r>
     </w:p>
     <w:p>
       <w:pPr>
@@ -4859,29 +4673,30 @@
       <w:r>
         <w:rPr>
           <w:rFonts w:ascii="Open Sans" w:hAnsi="Open Sans" w:cs="Times New Roman"/>
-          <w:b/>
-          <w:sz w:val="18"/>
-          <w:szCs w:val="20"/>
-        </w:rPr>
-        <w:t>Facial Expression Recognition</w:t>
-      </w:r>
-      <w:r>
-        <w:rPr>
-          <w:rFonts w:ascii="Open Sans" w:hAnsi="Open Sans" w:cs="Times New Roman"/>
+          <w:i/>
+          <w:color w:val="000000" w:themeColor="text1"/>
+          <w:sz w:val="18"/>
+          <w:szCs w:val="20"/>
+        </w:rPr>
+        <w:t>Course project in “Media and Recognition”</w:t>
+      </w:r>
+      <w:r>
+        <w:rPr>
+          <w:rFonts w:ascii="Open Sans Light" w:hAnsi="Open Sans Light" w:cs="Times New Roman"/>
+          <w:color w:val="000000" w:themeColor="text1"/>
+          <w:sz w:val="18"/>
+          <w:szCs w:val="20"/>
+        </w:rPr>
+        <w:t xml:space="preserve"> </w:t>
+      </w:r>
+      <w:r>
+        <w:rPr>
+          <w:rFonts w:ascii="Open Sans Light" w:hAnsi="Open Sans Light" w:cs="Times New Roman"/>
+          <w:color w:val="000000" w:themeColor="text1"/>
           <w:sz w:val="18"/>
           <w:szCs w:val="20"/>
         </w:rPr>
         <w:tab/>
-        <w:t xml:space="preserve">   </w:t>
-      </w:r>
-      <w:r>
-        <w:rPr>
-          <w:rFonts w:ascii="Open Sans Light" w:hAnsi="Open Sans Light" w:cs="Times New Roman"/>
-          <w:color w:val="000000" w:themeColor="text1"/>
-          <w:sz w:val="18"/>
-          <w:szCs w:val="20"/>
-        </w:rPr>
-        <w:t>Spring 2017</w:t>
       </w:r>
     </w:p>
     <w:p>
@@ -4892,201 +4707,65 @@
         <w:spacing w:after="10" w:line="240" w:lineRule="exact"/>
         <w:ind w:rightChars="-16" w:right="-34"/>
         <w:rPr>
-          <w:rFonts w:ascii="Open Sans" w:hAnsi="Open Sans" w:cs="Times New Roman"/>
-          <w:i/>
-          <w:color w:val="000000" w:themeColor="text1"/>
-          <w:sz w:val="18"/>
-          <w:szCs w:val="20"/>
-        </w:rPr>
-      </w:pPr>
-      <w:r>
-        <w:rPr>
-          <w:rFonts w:ascii="Open Sans" w:hAnsi="Open Sans" w:cs="Times New Roman"/>
-          <w:i/>
-          <w:color w:val="000000" w:themeColor="text1"/>
-          <w:sz w:val="18"/>
-          <w:szCs w:val="20"/>
-        </w:rPr>
+          <w:rFonts w:ascii="Open Sans Light" w:hAnsi="Open Sans Light" w:cs="Times New Roman"/>
+          <w:color w:val="000000" w:themeColor="text1"/>
+          <w:sz w:val="18"/>
+          <w:szCs w:val="20"/>
+        </w:rPr>
+      </w:pPr>
+      <w:r>
+        <w:rPr>
+          <w:rFonts w:ascii="Open Sans" w:hAnsi="Open Sans" w:cs="Times New Roman"/>
+          <w:b/>
+          <w:sz w:val="18"/>
+          <w:szCs w:val="20"/>
+        </w:rPr>
+        <w:t xml:space="preserve">   (f</w:t>
+      </w:r>
+      <w:r>
+        <w:rPr>
+          <w:rFonts w:ascii="Open Sans" w:hAnsi="Open Sans" w:cs="Times New Roman"/>
+          <w:b/>
+          <w:sz w:val="18"/>
+          <w:szCs w:val="20"/>
+        </w:rPr>
+        <w:t>)</w:t>
+      </w:r>
+      <w:r>
+        <w:rPr>
+          <w:rFonts w:ascii="Open Sans" w:hAnsi="Open Sans" w:cs="Times New Roman"/>
+          <w:b/>
+          <w:sz w:val="18"/>
+          <w:szCs w:val="20"/>
+        </w:rPr>
+        <w:t xml:space="preserve"> </w:t>
+      </w:r>
+      <w:r>
+        <w:rPr>
+          <w:rFonts w:ascii="Open Sans" w:hAnsi="Open Sans" w:cs="Times New Roman"/>
+          <w:b/>
+          <w:sz w:val="18"/>
+          <w:szCs w:val="20"/>
+        </w:rPr>
+        <w:t>Facial Expression Recognition</w:t>
+      </w:r>
+      <w:r>
+        <w:rPr>
+          <w:rFonts w:ascii="Open Sans" w:hAnsi="Open Sans" w:cs="Times New Roman"/>
+          <w:sz w:val="18"/>
+          <w:szCs w:val="20"/>
+        </w:rPr>
+        <w:tab/>
         <w:t xml:space="preserve">   </w:t>
       </w:r>
       <w:r>
         <w:rPr>
-          <w:rFonts w:ascii="Open Sans" w:hAnsi="Open Sans" w:cs="Times New Roman"/>
-          <w:i/>
-          <w:color w:val="000000" w:themeColor="text1"/>
-          <w:sz w:val="18"/>
-          <w:szCs w:val="20"/>
-        </w:rPr>
-        <w:t>Course project in “Media and Recognition”</w:t>
-      </w:r>
-    </w:p>
-    <w:p>
-      <w:pPr>
-        <w:numPr>
-          <w:ilvl w:val="0"/>
-          <w:numId w:val="1"/>
-        </w:numPr>
-        <w:spacing w:after="10" w:line="240" w:lineRule="exact"/>
-        <w:ind w:rightChars="-16" w:right="-34"/>
-        <w:jc w:val="both"/>
-        <w:rPr>
-          <w:rFonts w:ascii="Open Sans Light" w:hAnsi="Open Sans Light"/>
-          <w:color w:val="000000" w:themeColor="text1"/>
-          <w:sz w:val="18"/>
-          <w:szCs w:val="20"/>
-        </w:rPr>
-      </w:pPr>
-      <w:r>
-        <w:rPr>
-          <w:rFonts w:ascii="Open Sans Light" w:hAnsi="Open Sans Light"/>
-          <w:color w:val="000000" w:themeColor="text1"/>
-          <w:sz w:val="18"/>
-          <w:szCs w:val="20"/>
-        </w:rPr>
-        <w:t>Classified static images into eight categories of emotion, including anger, happiness, surprise and fear etc.</w:t>
-      </w:r>
-    </w:p>
-    <w:p>
-      <w:pPr>
-        <w:numPr>
-          <w:ilvl w:val="0"/>
-          <w:numId w:val="1"/>
-        </w:numPr>
-        <w:spacing w:after="10" w:line="240" w:lineRule="exact"/>
-        <w:ind w:rightChars="-16" w:right="-34"/>
-        <w:jc w:val="both"/>
-        <w:rPr>
-          <w:rFonts w:ascii="Open Sans Light" w:hAnsi="Open Sans Light"/>
-          <w:color w:val="000000" w:themeColor="text1"/>
-          <w:sz w:val="18"/>
-          <w:szCs w:val="20"/>
-        </w:rPr>
-      </w:pPr>
-      <w:r>
-        <w:rPr>
-          <w:rFonts w:ascii="Open Sans Light" w:hAnsi="Open Sans Light" w:cs="Times New Roman"/>
-          <w:color w:val="000000" w:themeColor="text1"/>
-          <w:sz w:val="18"/>
-          <w:szCs w:val="20"/>
-        </w:rPr>
-        <w:t xml:space="preserve">Used </w:t>
-      </w:r>
-      <w:r>
-        <w:rPr>
-          <w:rFonts w:ascii="Open Sans" w:hAnsi="Open Sans" w:cs="Times New Roman"/>
-          <w:color w:val="000000" w:themeColor="text1"/>
-          <w:sz w:val="18"/>
-          <w:szCs w:val="20"/>
-        </w:rPr>
-        <w:t>VGG-16</w:t>
-      </w:r>
-      <w:r>
-        <w:rPr>
-          <w:rFonts w:ascii="Open Sans Light" w:hAnsi="Open Sans Light" w:cs="Times New Roman"/>
-          <w:color w:val="000000" w:themeColor="text1"/>
-          <w:sz w:val="18"/>
-          <w:szCs w:val="20"/>
-        </w:rPr>
-        <w:t>, multistage fine-tuning on various data</w:t>
-      </w:r>
-      <w:r>
-        <w:rPr>
-          <w:rFonts w:ascii="Open Sans Light" w:hAnsi="Open Sans Light" w:cs="Times New Roman"/>
-          <w:color w:val="000000" w:themeColor="text1"/>
-          <w:sz w:val="18"/>
-          <w:szCs w:val="20"/>
-        </w:rPr>
-        <w:t>s</w:t>
-      </w:r>
-      <w:r>
-        <w:rPr>
-          <w:rFonts w:ascii="Open Sans Light" w:hAnsi="Open Sans Light" w:cs="Times New Roman"/>
-          <w:color w:val="000000" w:themeColor="text1"/>
-          <w:sz w:val="18"/>
-          <w:szCs w:val="20"/>
-        </w:rPr>
-        <w:t>et</w:t>
-      </w:r>
-      <w:r>
-        <w:rPr>
-          <w:rFonts w:ascii="Open Sans Light" w:hAnsi="Open Sans Light" w:cs="Times New Roman"/>
-          <w:color w:val="000000" w:themeColor="text1"/>
-          <w:sz w:val="18"/>
-          <w:szCs w:val="20"/>
-        </w:rPr>
-        <w:t xml:space="preserve">s including </w:t>
-      </w:r>
-      <w:r>
-        <w:rPr>
-          <w:rFonts w:ascii="Open Sans" w:hAnsi="Open Sans" w:cs="Times New Roman"/>
-          <w:color w:val="000000" w:themeColor="text1"/>
-          <w:sz w:val="18"/>
-          <w:szCs w:val="20"/>
-        </w:rPr>
-        <w:t xml:space="preserve">VGG-Face dataset, </w:t>
-      </w:r>
-      <w:r>
-        <w:rPr>
-          <w:rFonts w:ascii="Open Sans" w:hAnsi="Open Sans" w:cs="Times New Roman"/>
-          <w:color w:val="000000" w:themeColor="text1"/>
-          <w:sz w:val="18"/>
-          <w:szCs w:val="20"/>
-        </w:rPr>
-        <w:t xml:space="preserve">FER2013 </w:t>
-      </w:r>
-      <w:r>
-        <w:rPr>
-          <w:rFonts w:ascii="Open Sans" w:hAnsi="Open Sans" w:cs="Times New Roman"/>
-          <w:color w:val="000000" w:themeColor="text1"/>
-          <w:sz w:val="18"/>
-          <w:szCs w:val="20"/>
-        </w:rPr>
-        <w:t xml:space="preserve">public </w:t>
-      </w:r>
-      <w:r>
-        <w:rPr>
-          <w:rFonts w:ascii="Open Sans" w:hAnsi="Open Sans" w:cs="Times New Roman"/>
-          <w:color w:val="000000" w:themeColor="text1"/>
-          <w:sz w:val="18"/>
-          <w:szCs w:val="20"/>
-        </w:rPr>
-        <w:t>Test</w:t>
-      </w:r>
-      <w:r>
-        <w:rPr>
-          <w:rFonts w:ascii="Open Sans" w:hAnsi="Open Sans" w:cs="Times New Roman"/>
-          <w:color w:val="000000" w:themeColor="text1"/>
-          <w:sz w:val="18"/>
-          <w:szCs w:val="20"/>
-        </w:rPr>
-        <w:t xml:space="preserve">, </w:t>
-      </w:r>
-      <w:r>
-        <w:rPr>
-          <w:rFonts w:ascii="Open Sans" w:hAnsi="Open Sans" w:cs="Times New Roman"/>
-          <w:color w:val="000000" w:themeColor="text1"/>
-          <w:sz w:val="18"/>
-          <w:szCs w:val="20"/>
-        </w:rPr>
-        <w:t>FER2013 private Test</w:t>
-      </w:r>
-      <w:r>
-        <w:rPr>
-          <w:rFonts w:ascii="Open Sans" w:hAnsi="Open Sans" w:cs="Times New Roman"/>
-          <w:color w:val="000000" w:themeColor="text1"/>
-          <w:sz w:val="18"/>
-          <w:szCs w:val="20"/>
-        </w:rPr>
-        <w:t xml:space="preserve"> and CK+</w:t>
-      </w:r>
-      <w:r>
-        <w:rPr>
-          <w:rFonts w:ascii="Open Sans" w:hAnsi="Open Sans" w:cs="Times New Roman"/>
-          <w:color w:val="000000" w:themeColor="text1"/>
-          <w:sz w:val="18"/>
-          <w:szCs w:val="20"/>
-        </w:rPr>
-        <w:t>.</w:t>
+          <w:rFonts w:ascii="Open Sans Light" w:hAnsi="Open Sans Light" w:cs="Times New Roman"/>
+          <w:color w:val="000000" w:themeColor="text1"/>
+          <w:sz w:val="18"/>
+          <w:szCs w:val="20"/>
+        </w:rPr>
+        <w:t>Spring 2017</w:t>
       </w:r>
     </w:p>
     <w:p>
@@ -5102,143 +4781,275 @@
         <w:spacing w:after="10" w:line="240" w:lineRule="exact"/>
         <w:ind w:rightChars="-16" w:right="-34"/>
         <w:rPr>
-          <w:rFonts w:ascii="Open Sans Light" w:hAnsi="Open Sans Light" w:cs="Times New Roman"/>
-          <w:color w:val="000000" w:themeColor="text1"/>
-          <w:sz w:val="18"/>
-          <w:szCs w:val="20"/>
-        </w:rPr>
-      </w:pPr>
-      <w:r>
-        <w:rPr>
-          <w:rFonts w:ascii="Open Sans Light" w:hAnsi="Open Sans Light" w:cs="Times New Roman"/>
-          <w:color w:val="000000" w:themeColor="text1"/>
-          <w:sz w:val="18"/>
-          <w:szCs w:val="20"/>
-        </w:rPr>
-        <w:t>Selected to give a presentation and r</w:t>
-      </w:r>
-      <w:r>
-        <w:rPr>
-          <w:rFonts w:ascii="Open Sans Light" w:hAnsi="Open Sans Light" w:cs="Times New Roman"/>
-          <w:color w:val="000000" w:themeColor="text1"/>
-          <w:sz w:val="18"/>
-          <w:szCs w:val="20"/>
-        </w:rPr>
-        <w:t xml:space="preserve">anked the </w:t>
-      </w:r>
-      <w:r>
-        <w:rPr>
-          <w:rFonts w:ascii="Open Sans" w:hAnsi="Open Sans" w:cs="Times New Roman"/>
-          <w:b/>
-          <w:bCs/>
-          <w:color w:val="000000" w:themeColor="text1"/>
-          <w:sz w:val="18"/>
-          <w:szCs w:val="20"/>
-        </w:rPr>
-        <w:t>1</w:t>
-      </w:r>
-      <w:r>
-        <w:rPr>
-          <w:rFonts w:ascii="Open Sans" w:hAnsi="Open Sans" w:cs="Times New Roman"/>
-          <w:b/>
-          <w:bCs/>
-          <w:color w:val="000000" w:themeColor="text1"/>
-          <w:sz w:val="18"/>
-          <w:szCs w:val="20"/>
-          <w:vertAlign w:val="superscript"/>
-        </w:rPr>
-        <w:t>st</w:t>
-      </w:r>
-      <w:r>
-        <w:rPr>
-          <w:rFonts w:ascii="Open Sans" w:hAnsi="Open Sans" w:cs="Times New Roman"/>
-          <w:b/>
-          <w:bCs/>
-          <w:color w:val="000000" w:themeColor="text1"/>
-          <w:sz w:val="18"/>
-          <w:szCs w:val="20"/>
-        </w:rPr>
-        <w:t xml:space="preserve"> </w:t>
-      </w:r>
-      <w:r>
-        <w:rPr>
-          <w:rFonts w:ascii="Open Sans" w:hAnsi="Open Sans" w:cs="Times New Roman"/>
-          <w:b/>
-          <w:bCs/>
-          <w:color w:val="000000" w:themeColor="text1"/>
-          <w:sz w:val="18"/>
-          <w:szCs w:val="20"/>
-        </w:rPr>
-        <w:t>out of 10</w:t>
-      </w:r>
-      <w:r>
-        <w:rPr>
-          <w:rFonts w:ascii="Open Sans Light" w:hAnsi="Open Sans Light" w:cs="Times New Roman"/>
-          <w:color w:val="000000" w:themeColor="text1"/>
-          <w:sz w:val="18"/>
-          <w:szCs w:val="20"/>
-        </w:rPr>
-        <w:t xml:space="preserve"> teams</w:t>
-      </w:r>
-      <w:r>
-        <w:rPr>
-          <w:rFonts w:ascii="Open Sans Light" w:hAnsi="Open Sans Light" w:cs="Times New Roman"/>
-          <w:color w:val="000000" w:themeColor="text1"/>
-          <w:sz w:val="18"/>
-          <w:szCs w:val="20"/>
-        </w:rPr>
-        <w:t>.</w:t>
-      </w:r>
-    </w:p>
-    <w:p>
-      <w:pPr>
+          <w:rFonts w:ascii="Open Sans" w:hAnsi="Open Sans" w:cs="Times New Roman"/>
+          <w:sz w:val="18"/>
+          <w:szCs w:val="20"/>
+        </w:rPr>
+      </w:pPr>
+      <w:r>
+        <w:rPr>
+          <w:rFonts w:ascii="Open Sans Light" w:hAnsi="Open Sans Light"/>
+          <w:color w:val="000000" w:themeColor="text1"/>
+          <w:sz w:val="18"/>
+          <w:szCs w:val="20"/>
+        </w:rPr>
+        <w:t>Classified static images into eight categories of emotion, including anger, happiness, surprise and fear etc.</w:t>
+      </w:r>
+    </w:p>
+    <w:p>
+      <w:pPr>
+        <w:numPr>
+          <w:ilvl w:val="0"/>
+          <w:numId w:val="11"/>
+        </w:numPr>
         <w:tabs>
           <w:tab w:val="right" w:pos="9720"/>
         </w:tabs>
         <w:spacing w:after="10" w:line="240" w:lineRule="exact"/>
         <w:ind w:rightChars="-16" w:right="-34"/>
-        <w:rPr>
-          <w:rFonts w:ascii="Open Sans Light" w:hAnsi="Open Sans Light" w:cs="Times New Roman"/>
-          <w:color w:val="000000" w:themeColor="text1"/>
-          <w:sz w:val="18"/>
-          <w:szCs w:val="20"/>
-        </w:rPr>
-      </w:pPr>
-      <w:r>
-        <w:rPr>
-          <w:rFonts w:ascii="Open Sans" w:hAnsi="Open Sans" w:cs="Times New Roman"/>
-          <w:b/>
-          <w:sz w:val="18"/>
-          <w:szCs w:val="20"/>
-        </w:rPr>
-        <w:t>3-D vector text construction and texture mapping</w:t>
-      </w:r>
-      <w:r>
-        <w:rPr>
-          <w:rFonts w:ascii="Open Sans" w:hAnsi="Open Sans" w:cs="Times New Roman"/>
-          <w:sz w:val="18"/>
-          <w:szCs w:val="20"/>
-        </w:rPr>
-        <w:tab/>
-        <w:t xml:space="preserve">   </w:t>
-      </w:r>
-      <w:r>
-        <w:rPr>
-          <w:rFonts w:ascii="Open Sans Light" w:hAnsi="Open Sans Light" w:cs="Times New Roman"/>
-          <w:color w:val="000000" w:themeColor="text1"/>
-          <w:sz w:val="18"/>
-          <w:szCs w:val="20"/>
-        </w:rPr>
-        <w:t>Spring 2016</w:t>
-      </w:r>
-    </w:p>
-    <w:p>
-      <w:pPr>
+        <w:jc w:val="both"/>
+        <w:rPr>
+          <w:rFonts w:ascii="Open Sans Light" w:hAnsi="Open Sans Light" w:cs="Times New Roman"/>
+          <w:color w:val="000000" w:themeColor="text1"/>
+          <w:sz w:val="18"/>
+          <w:szCs w:val="20"/>
+        </w:rPr>
+      </w:pPr>
+      <w:r>
+        <w:rPr>
+          <w:rFonts w:ascii="Open Sans Light" w:hAnsi="Open Sans Light" w:cs="Times New Roman"/>
+          <w:color w:val="000000" w:themeColor="text1"/>
+          <w:sz w:val="18"/>
+          <w:szCs w:val="20"/>
+        </w:rPr>
+        <w:t xml:space="preserve">Used </w:t>
+      </w:r>
+      <w:r>
+        <w:rPr>
+          <w:rFonts w:ascii="Open Sans" w:hAnsi="Open Sans" w:cs="Times New Roman"/>
+          <w:color w:val="000000" w:themeColor="text1"/>
+          <w:sz w:val="18"/>
+          <w:szCs w:val="20"/>
+        </w:rPr>
+        <w:t>VGG-16</w:t>
+      </w:r>
+      <w:r>
+        <w:rPr>
+          <w:rFonts w:ascii="Open Sans Light" w:hAnsi="Open Sans Light" w:cs="Times New Roman"/>
+          <w:color w:val="000000" w:themeColor="text1"/>
+          <w:sz w:val="18"/>
+          <w:szCs w:val="20"/>
+        </w:rPr>
+        <w:t>, multistage fine-tuning on various data</w:t>
+      </w:r>
+      <w:r>
+        <w:rPr>
+          <w:rFonts w:ascii="Open Sans Light" w:hAnsi="Open Sans Light" w:cs="Times New Roman"/>
+          <w:color w:val="000000" w:themeColor="text1"/>
+          <w:sz w:val="18"/>
+          <w:szCs w:val="20"/>
+        </w:rPr>
+        <w:t>s</w:t>
+      </w:r>
+      <w:r>
+        <w:rPr>
+          <w:rFonts w:ascii="Open Sans Light" w:hAnsi="Open Sans Light" w:cs="Times New Roman"/>
+          <w:color w:val="000000" w:themeColor="text1"/>
+          <w:sz w:val="18"/>
+          <w:szCs w:val="20"/>
+        </w:rPr>
+        <w:t>et</w:t>
+      </w:r>
+      <w:r>
+        <w:rPr>
+          <w:rFonts w:ascii="Open Sans Light" w:hAnsi="Open Sans Light" w:cs="Times New Roman"/>
+          <w:color w:val="000000" w:themeColor="text1"/>
+          <w:sz w:val="18"/>
+          <w:szCs w:val="20"/>
+        </w:rPr>
+        <w:t xml:space="preserve">s including </w:t>
+      </w:r>
+      <w:r>
+        <w:rPr>
+          <w:rFonts w:ascii="Open Sans" w:hAnsi="Open Sans" w:cs="Times New Roman"/>
+          <w:color w:val="000000" w:themeColor="text1"/>
+          <w:sz w:val="18"/>
+          <w:szCs w:val="20"/>
+        </w:rPr>
+        <w:t xml:space="preserve">VGG-Face dataset, </w:t>
+      </w:r>
+      <w:r>
+        <w:rPr>
+          <w:rFonts w:ascii="Open Sans" w:hAnsi="Open Sans" w:cs="Times New Roman"/>
+          <w:color w:val="000000" w:themeColor="text1"/>
+          <w:sz w:val="18"/>
+          <w:szCs w:val="20"/>
+        </w:rPr>
+        <w:t xml:space="preserve">FER2013 </w:t>
+      </w:r>
+      <w:r>
+        <w:rPr>
+          <w:rFonts w:ascii="Open Sans" w:hAnsi="Open Sans" w:cs="Times New Roman"/>
+          <w:color w:val="000000" w:themeColor="text1"/>
+          <w:sz w:val="18"/>
+          <w:szCs w:val="20"/>
+        </w:rPr>
+        <w:t xml:space="preserve">public </w:t>
+      </w:r>
+      <w:r>
+        <w:rPr>
+          <w:rFonts w:ascii="Open Sans" w:hAnsi="Open Sans" w:cs="Times New Roman"/>
+          <w:color w:val="000000" w:themeColor="text1"/>
+          <w:sz w:val="18"/>
+          <w:szCs w:val="20"/>
+        </w:rPr>
+        <w:t>Test</w:t>
+      </w:r>
+      <w:r>
+        <w:rPr>
+          <w:rFonts w:ascii="Open Sans" w:hAnsi="Open Sans" w:cs="Times New Roman"/>
+          <w:color w:val="000000" w:themeColor="text1"/>
+          <w:sz w:val="18"/>
+          <w:szCs w:val="20"/>
+        </w:rPr>
+        <w:t xml:space="preserve">, </w:t>
+      </w:r>
+      <w:r>
+        <w:rPr>
+          <w:rFonts w:ascii="Open Sans" w:hAnsi="Open Sans" w:cs="Times New Roman"/>
+          <w:color w:val="000000" w:themeColor="text1"/>
+          <w:sz w:val="18"/>
+          <w:szCs w:val="20"/>
+        </w:rPr>
+        <w:t>FER2013 private Test</w:t>
+      </w:r>
+      <w:r>
+        <w:rPr>
+          <w:rFonts w:ascii="Open Sans" w:hAnsi="Open Sans" w:cs="Times New Roman"/>
+          <w:color w:val="000000" w:themeColor="text1"/>
+          <w:sz w:val="18"/>
+          <w:szCs w:val="20"/>
+        </w:rPr>
+        <w:t xml:space="preserve"> and CK+</w:t>
+      </w:r>
+      <w:r>
+        <w:rPr>
+          <w:rFonts w:ascii="Open Sans" w:hAnsi="Open Sans" w:cs="Times New Roman"/>
+          <w:color w:val="000000" w:themeColor="text1"/>
+          <w:sz w:val="18"/>
+          <w:szCs w:val="20"/>
+        </w:rPr>
+        <w:t>.</w:t>
+      </w:r>
+    </w:p>
+    <w:p>
+      <w:pPr>
+        <w:numPr>
+          <w:ilvl w:val="0"/>
+          <w:numId w:val="11"/>
+        </w:numPr>
         <w:tabs>
           <w:tab w:val="right" w:pos="9720"/>
         </w:tabs>
         <w:spacing w:after="10" w:line="240" w:lineRule="exact"/>
         <w:ind w:rightChars="-16" w:right="-34"/>
+        <w:jc w:val="both"/>
+        <w:rPr>
+          <w:rFonts w:ascii="Open Sans Light" w:hAnsi="Open Sans Light" w:cs="Times New Roman"/>
+          <w:color w:val="000000" w:themeColor="text1"/>
+          <w:sz w:val="18"/>
+          <w:szCs w:val="20"/>
+        </w:rPr>
+      </w:pPr>
+      <w:r>
+        <w:rPr>
+          <w:rFonts w:ascii="Open Sans Light" w:hAnsi="Open Sans Light" w:cs="Times New Roman"/>
+          <w:color w:val="000000" w:themeColor="text1"/>
+          <w:sz w:val="18"/>
+          <w:szCs w:val="20"/>
+        </w:rPr>
+        <w:t>Selected to give a presentation and r</w:t>
+      </w:r>
+      <w:r>
+        <w:rPr>
+          <w:rFonts w:ascii="Open Sans Light" w:hAnsi="Open Sans Light" w:cs="Times New Roman"/>
+          <w:color w:val="000000" w:themeColor="text1"/>
+          <w:sz w:val="18"/>
+          <w:szCs w:val="20"/>
+        </w:rPr>
+        <w:t xml:space="preserve">anked the </w:t>
+      </w:r>
+      <w:r>
+        <w:rPr>
+          <w:rFonts w:ascii="Open Sans" w:hAnsi="Open Sans" w:cs="Times New Roman"/>
+          <w:b/>
+          <w:bCs/>
+          <w:color w:val="000000" w:themeColor="text1"/>
+          <w:sz w:val="18"/>
+          <w:szCs w:val="20"/>
+        </w:rPr>
+        <w:t>1</w:t>
+      </w:r>
+      <w:r>
+        <w:rPr>
+          <w:rFonts w:ascii="Open Sans" w:hAnsi="Open Sans" w:cs="Times New Roman"/>
+          <w:b/>
+          <w:bCs/>
+          <w:color w:val="000000" w:themeColor="text1"/>
+          <w:sz w:val="18"/>
+          <w:szCs w:val="20"/>
+          <w:vertAlign w:val="superscript"/>
+        </w:rPr>
+        <w:t>st</w:t>
+      </w:r>
+      <w:r>
+        <w:rPr>
+          <w:rFonts w:ascii="Open Sans" w:hAnsi="Open Sans" w:cs="Times New Roman"/>
+          <w:b/>
+          <w:bCs/>
+          <w:color w:val="000000" w:themeColor="text1"/>
+          <w:sz w:val="18"/>
+          <w:szCs w:val="20"/>
+        </w:rPr>
+        <w:t xml:space="preserve"> </w:t>
+      </w:r>
+      <w:r>
+        <w:rPr>
+          <w:rFonts w:ascii="Open Sans" w:hAnsi="Open Sans" w:cs="Times New Roman"/>
+          <w:b/>
+          <w:bCs/>
+          <w:color w:val="000000" w:themeColor="text1"/>
+          <w:sz w:val="18"/>
+          <w:szCs w:val="20"/>
+        </w:rPr>
+        <w:t>out of 10</w:t>
+      </w:r>
+      <w:r>
+        <w:rPr>
+          <w:rFonts w:ascii="Open Sans Light" w:hAnsi="Open Sans Light" w:cs="Times New Roman"/>
+          <w:color w:val="000000" w:themeColor="text1"/>
+          <w:sz w:val="18"/>
+          <w:szCs w:val="20"/>
+        </w:rPr>
+        <w:t xml:space="preserve"> teams</w:t>
+      </w:r>
+      <w:r>
+        <w:rPr>
+          <w:rFonts w:ascii="Open Sans Light" w:hAnsi="Open Sans Light" w:cs="Times New Roman"/>
+          <w:color w:val="000000" w:themeColor="text1"/>
+          <w:sz w:val="18"/>
+          <w:szCs w:val="20"/>
+        </w:rPr>
+        <w:t>.</w:t>
+      </w:r>
+    </w:p>
+    <w:p>
+      <w:pPr>
+        <w:tabs>
+          <w:tab w:val="right" w:pos="9720"/>
+        </w:tabs>
+        <w:spacing w:after="10" w:line="240" w:lineRule="exact"/>
+        <w:ind w:rightChars="-16" w:right="-34"/>
         <w:rPr>
           <w:rFonts w:ascii="Open Sans" w:hAnsi="Open Sans" w:cs="Times New Roman"/>
           <w:i/>
@@ -5255,47 +5066,58 @@
           <w:sz w:val="18"/>
           <w:szCs w:val="20"/>
         </w:rPr>
+        <w:t>Course project in “Computer Graphics”</w:t>
+      </w:r>
+    </w:p>
+    <w:p>
+      <w:pPr>
+        <w:tabs>
+          <w:tab w:val="right" w:pos="9720"/>
+        </w:tabs>
+        <w:spacing w:after="10" w:line="240" w:lineRule="exact"/>
+        <w:ind w:rightChars="-16" w:right="-34"/>
+        <w:rPr>
+          <w:rFonts w:ascii="Open Sans Light" w:hAnsi="Open Sans Light" w:cs="Times New Roman"/>
+          <w:color w:val="000000" w:themeColor="text1"/>
+          <w:sz w:val="18"/>
+          <w:szCs w:val="20"/>
+        </w:rPr>
+      </w:pPr>
+      <w:r>
+        <w:rPr>
+          <w:rFonts w:ascii="Open Sans" w:hAnsi="Open Sans" w:cs="Times New Roman"/>
+          <w:b/>
+          <w:sz w:val="18"/>
+          <w:szCs w:val="20"/>
+        </w:rPr>
+        <w:t xml:space="preserve">   (g) </w:t>
+      </w:r>
+      <w:r>
+        <w:rPr>
+          <w:rFonts w:ascii="Open Sans" w:hAnsi="Open Sans" w:cs="Times New Roman"/>
+          <w:b/>
+          <w:sz w:val="18"/>
+          <w:szCs w:val="20"/>
+        </w:rPr>
+        <w:t>3-D vector text construction and texture mapping</w:t>
+      </w:r>
+      <w:r>
+        <w:rPr>
+          <w:rFonts w:ascii="Open Sans" w:hAnsi="Open Sans" w:cs="Times New Roman"/>
+          <w:sz w:val="18"/>
+          <w:szCs w:val="20"/>
+        </w:rPr>
+        <w:tab/>
         <w:t xml:space="preserve">   </w:t>
       </w:r>
       <w:r>
         <w:rPr>
-          <w:rFonts w:ascii="Open Sans" w:hAnsi="Open Sans" w:cs="Times New Roman"/>
-          <w:i/>
-          <w:color w:val="000000" w:themeColor="text1"/>
-          <w:sz w:val="18"/>
-          <w:szCs w:val="20"/>
-        </w:rPr>
-        <w:t xml:space="preserve">Course project in </w:t>
-      </w:r>
-      <w:r>
-        <w:rPr>
-          <w:rFonts w:ascii="Open Sans" w:hAnsi="Open Sans" w:cs="Times New Roman"/>
-          <w:i/>
-          <w:color w:val="000000" w:themeColor="text1"/>
-          <w:sz w:val="18"/>
-          <w:szCs w:val="20"/>
-        </w:rPr>
-        <w:t>“</w:t>
-      </w:r>
-      <w:r>
-        <w:rPr>
-          <w:rFonts w:ascii="Open Sans" w:hAnsi="Open Sans" w:cs="Times New Roman"/>
-          <w:i/>
-          <w:color w:val="000000" w:themeColor="text1"/>
-          <w:sz w:val="18"/>
-          <w:szCs w:val="20"/>
-        </w:rPr>
-        <w:t>Computer Graphics</w:t>
-      </w:r>
-      <w:r>
-        <w:rPr>
-          <w:rFonts w:ascii="Open Sans" w:hAnsi="Open Sans" w:cs="Times New Roman"/>
-          <w:i/>
-          <w:color w:val="000000" w:themeColor="text1"/>
-          <w:sz w:val="18"/>
-          <w:szCs w:val="20"/>
-        </w:rPr>
-        <w:t>”</w:t>
+          <w:rFonts w:ascii="Open Sans Light" w:hAnsi="Open Sans Light" w:cs="Times New Roman"/>
+          <w:color w:val="000000" w:themeColor="text1"/>
+          <w:sz w:val="18"/>
+          <w:szCs w:val="20"/>
+        </w:rPr>
+        <w:t>Spring 2016</w:t>
       </w:r>
     </w:p>
     <w:p>
@@ -5385,25 +5207,14 @@
         </w:rPr>
         <w:t xml:space="preserve">Used high-dimensional </w:t>
       </w:r>
-      <w:proofErr w:type="spellStart"/>
-      <w:r>
-        <w:rPr>
-          <w:rFonts w:ascii="Open Sans Light" w:hAnsi="Open Sans Light" w:cs="Times New Roman"/>
-          <w:color w:val="000000" w:themeColor="text1"/>
-          <w:sz w:val="18"/>
-          <w:szCs w:val="20"/>
-        </w:rPr>
-        <w:t>Bézier</w:t>
-      </w:r>
-      <w:proofErr w:type="spellEnd"/>
-      <w:r>
-        <w:rPr>
-          <w:rFonts w:ascii="Open Sans Light" w:hAnsi="Open Sans Light" w:cs="Times New Roman"/>
-          <w:color w:val="000000" w:themeColor="text1"/>
-          <w:sz w:val="18"/>
-          <w:szCs w:val="20"/>
-        </w:rPr>
-        <w:t xml:space="preserve"> curves and B-splines </w:t>
+      <w:r>
+        <w:rPr>
+          <w:rFonts w:ascii="Open Sans Light" w:hAnsi="Open Sans Light" w:cs="Times New Roman"/>
+          <w:color w:val="000000" w:themeColor="text1"/>
+          <w:sz w:val="18"/>
+          <w:szCs w:val="20"/>
+        </w:rPr>
+        <w:t xml:space="preserve">Bézier curves and B-splines </w:t>
       </w:r>
       <w:r>
         <w:rPr>
@@ -5485,7 +5296,6 @@
         </w:rPr>
         <w:t xml:space="preserve"> using </w:t>
       </w:r>
-      <w:proofErr w:type="spellStart"/>
       <w:r>
         <w:rPr>
           <w:rFonts w:ascii="Open Sans Light" w:hAnsi="Open Sans Light" w:cs="Times New Roman"/>
@@ -5502,17 +5312,7 @@
           <w:sz w:val="18"/>
           <w:szCs w:val="20"/>
         </w:rPr>
-        <w:t>omography</w:t>
-      </w:r>
-      <w:proofErr w:type="spellEnd"/>
-      <w:r>
-        <w:rPr>
-          <w:rFonts w:ascii="Open Sans Light" w:hAnsi="Open Sans Light" w:cs="Times New Roman"/>
-          <w:color w:val="000000" w:themeColor="text1"/>
-          <w:sz w:val="18"/>
-          <w:szCs w:val="20"/>
-        </w:rPr>
-        <w:t>.</w:t>
+        <w:t>omography.</w:t>
       </w:r>
     </w:p>
     <w:p>
@@ -5604,156 +5404,84 @@
     </w:p>
     <w:p>
       <w:pPr>
-        <w:tabs>
-          <w:tab w:val="right" w:pos="9720"/>
-        </w:tabs>
-        <w:spacing w:after="10" w:line="240" w:lineRule="exact"/>
+        <w:pBdr>
+          <w:bottom w:val="single" w:sz="6" w:space="1" w:color="auto"/>
+        </w:pBdr>
+        <w:spacing w:after="10" w:line="240" w:lineRule="auto"/>
         <w:ind w:rightChars="-16" w:right="-34"/>
-        <w:rPr>
-          <w:rFonts w:ascii="Open Sans" w:hAnsi="Open Sans" w:cs="Times New Roman"/>
-          <w:color w:val="000000" w:themeColor="text1"/>
-          <w:sz w:val="18"/>
-          <w:szCs w:val="20"/>
-        </w:rPr>
-      </w:pPr>
-      <w:r>
-        <w:rPr>
-          <w:rFonts w:ascii="Open Sans" w:hAnsi="Open Sans" w:cs="Times New Roman"/>
-          <w:b/>
-          <w:sz w:val="18"/>
-          <w:szCs w:val="20"/>
-        </w:rPr>
-        <w:t>Image Searching</w:t>
-      </w:r>
-      <w:r>
-        <w:rPr>
-          <w:rFonts w:ascii="Open Sans" w:hAnsi="Open Sans" w:cs="Times New Roman"/>
-          <w:sz w:val="18"/>
-          <w:szCs w:val="20"/>
-        </w:rPr>
-        <w:tab/>
-        <w:t xml:space="preserve">   </w:t>
-      </w:r>
-      <w:r>
-        <w:rPr>
-          <w:rFonts w:ascii="Open Sans Light" w:hAnsi="Open Sans Light" w:cs="Times New Roman"/>
-          <w:color w:val="000000" w:themeColor="text1"/>
-          <w:sz w:val="18"/>
-          <w:szCs w:val="20"/>
-        </w:rPr>
-        <w:t>Summer 2015</w:t>
-      </w:r>
-    </w:p>
-    <w:p>
-      <w:pPr>
-        <w:tabs>
-          <w:tab w:val="right" w:pos="9720"/>
-        </w:tabs>
-        <w:spacing w:after="10" w:line="240" w:lineRule="exact"/>
+        <w:outlineLvl w:val="0"/>
+        <w:rPr>
+          <w:rFonts w:ascii="Times New Roman" w:hAnsi="Times New Roman"/>
+          <w:smallCaps/>
+          <w:sz w:val="22"/>
+          <w:szCs w:val="20"/>
+        </w:rPr>
+      </w:pPr>
+    </w:p>
+    <w:p>
+      <w:pPr>
+        <w:pBdr>
+          <w:bottom w:val="single" w:sz="6" w:space="1" w:color="auto"/>
+        </w:pBdr>
+        <w:spacing w:after="10" w:line="240" w:lineRule="auto"/>
         <w:ind w:rightChars="-16" w:right="-34"/>
-        <w:rPr>
-          <w:rFonts w:ascii="Open Sans" w:hAnsi="Open Sans" w:cs="Times New Roman"/>
-          <w:i/>
-          <w:color w:val="000000" w:themeColor="text1"/>
-          <w:sz w:val="18"/>
-          <w:szCs w:val="20"/>
-        </w:rPr>
-      </w:pPr>
-      <w:r>
-        <w:rPr>
-          <w:rFonts w:ascii="Open Sans" w:hAnsi="Open Sans" w:cs="Times New Roman"/>
-          <w:i/>
-          <w:color w:val="000000" w:themeColor="text1"/>
-          <w:sz w:val="18"/>
-          <w:szCs w:val="20"/>
-        </w:rPr>
-        <w:t xml:space="preserve">   </w:t>
-      </w:r>
-      <w:r>
-        <w:rPr>
-          <w:rFonts w:ascii="Open Sans" w:hAnsi="Open Sans" w:cs="Times New Roman"/>
-          <w:i/>
-          <w:color w:val="000000" w:themeColor="text1"/>
-          <w:sz w:val="18"/>
-          <w:szCs w:val="20"/>
-        </w:rPr>
-        <w:t xml:space="preserve">Supervised by </w:t>
-      </w:r>
-      <w:r>
-        <w:rPr>
-          <w:rFonts w:ascii="Open Sans" w:hAnsi="Open Sans" w:cs="Times New Roman"/>
-          <w:b/>
-          <w:i/>
-          <w:color w:val="000000" w:themeColor="text1"/>
-          <w:sz w:val="18"/>
-          <w:szCs w:val="20"/>
-        </w:rPr>
-        <w:t>Prof.</w:t>
-      </w:r>
-      <w:r>
-        <w:rPr>
-          <w:rFonts w:ascii="Open Sans" w:hAnsi="Open Sans" w:cs="Times New Roman"/>
-          <w:b/>
-          <w:i/>
-          <w:color w:val="000000" w:themeColor="text1"/>
-          <w:sz w:val="18"/>
-          <w:szCs w:val="20"/>
-        </w:rPr>
-        <w:t xml:space="preserve"> </w:t>
-      </w:r>
-      <w:proofErr w:type="spellStart"/>
-      <w:r>
-        <w:rPr>
-          <w:rFonts w:ascii="Open Sans" w:hAnsi="Open Sans" w:cs="Times New Roman"/>
-          <w:b/>
-          <w:i/>
-          <w:color w:val="000000" w:themeColor="text1"/>
-          <w:sz w:val="18"/>
-          <w:szCs w:val="20"/>
-        </w:rPr>
-        <w:t>Yongdong</w:t>
-      </w:r>
-      <w:proofErr w:type="spellEnd"/>
-      <w:r>
-        <w:rPr>
-          <w:rFonts w:ascii="Open Sans" w:hAnsi="Open Sans" w:cs="Times New Roman"/>
-          <w:b/>
-          <w:i/>
-          <w:color w:val="000000" w:themeColor="text1"/>
-          <w:sz w:val="18"/>
-          <w:szCs w:val="20"/>
-        </w:rPr>
-        <w:t xml:space="preserve"> Zhang</w:t>
-      </w:r>
-      <w:r>
-        <w:rPr>
-          <w:rFonts w:ascii="Open Sans" w:hAnsi="Open Sans" w:cs="Times New Roman"/>
-          <w:i/>
-          <w:color w:val="000000" w:themeColor="text1"/>
-          <w:sz w:val="18"/>
-          <w:szCs w:val="20"/>
-        </w:rPr>
-        <w:t xml:space="preserve"> (Chinese Academy of Science, Institu</w:t>
-      </w:r>
-      <w:r>
-        <w:rPr>
-          <w:rFonts w:ascii="Open Sans" w:hAnsi="Open Sans" w:cs="Times New Roman"/>
-          <w:i/>
-          <w:color w:val="000000" w:themeColor="text1"/>
-          <w:sz w:val="18"/>
-          <w:szCs w:val="20"/>
-        </w:rPr>
-        <w:t>t</w:t>
-      </w:r>
-      <w:r>
-        <w:rPr>
-          <w:rFonts w:ascii="Open Sans" w:hAnsi="Open Sans" w:cs="Times New Roman"/>
-          <w:i/>
-          <w:color w:val="000000" w:themeColor="text1"/>
-          <w:sz w:val="18"/>
-          <w:szCs w:val="20"/>
-        </w:rPr>
-        <w:t>e of Computing Technology)</w:t>
+        <w:outlineLvl w:val="0"/>
+        <w:rPr>
+          <w:rFonts w:ascii="Open Sans Extrabold" w:hAnsi="Open Sans Extrabold"/>
+          <w:b/>
+          <w:bCs/>
+          <w:smallCaps/>
+          <w:color w:val="C61B2B"/>
+          <w:sz w:val="22"/>
+          <w:szCs w:val="20"/>
+        </w:rPr>
+      </w:pPr>
+      <w:r>
+        <w:rPr>
+          <w:rFonts w:ascii="Open Sans Extrabold" w:hAnsi="Open Sans Extrabold"/>
+          <w:b/>
+          <w:bCs/>
+          <w:smallCaps/>
+          <w:color w:val="C61B2B"/>
+          <w:sz w:val="22"/>
+          <w:szCs w:val="20"/>
+        </w:rPr>
+        <w:t>Skills</w:t>
+      </w:r>
+    </w:p>
+    <w:p>
+      <w:pPr>
+        <w:spacing w:after="10" w:line="240" w:lineRule="auto"/>
+        <w:ind w:rightChars="-16" w:right="-34"/>
+        <w:rPr>
+          <w:rFonts w:ascii="Cambria" w:hAnsi="Cambria"/>
+          <w:sz w:val="2"/>
+          <w:szCs w:val="4"/>
+        </w:rPr>
+      </w:pPr>
+    </w:p>
+    <w:p>
+      <w:pPr>
+        <w:spacing w:line="240" w:lineRule="exact"/>
+        <w:ind w:rightChars="-16" w:right="-34"/>
+        <w:rPr>
+          <w:rFonts w:ascii="Open Sans" w:hAnsi="Open Sans" w:cs="Times New Roman"/>
+          <w:b/>
+          <w:color w:val="000000" w:themeColor="text1"/>
+          <w:sz w:val="18"/>
+          <w:szCs w:val="20"/>
+          <w:lang w:val="en-CA"/>
+        </w:rPr>
+      </w:pPr>
+      <w:r>
+        <w:rPr>
+          <w:rFonts w:ascii="Open Sans" w:eastAsia="Times New Roman" w:hAnsi="Open Sans" w:cs="Times New Roman"/>
+          <w:b/>
+          <w:color w:val="000000" w:themeColor="text1"/>
+          <w:sz w:val="18"/>
+          <w:szCs w:val="20"/>
+        </w:rPr>
+        <w:t>Professional Computer Skills</w:t>
       </w:r>
     </w:p>
     <w:p>
@@ -5761,55 +5489,84 @@
         <w:pStyle w:val="af"/>
         <w:numPr>
           <w:ilvl w:val="0"/>
-          <w:numId w:val="11"/>
+          <w:numId w:val="10"/>
         </w:numPr>
         <w:tabs>
           <w:tab w:val="right" w:pos="9720"/>
         </w:tabs>
         <w:spacing w:after="10" w:line="240" w:lineRule="exact"/>
         <w:ind w:rightChars="-16" w:right="-34"/>
-        <w:rPr>
-          <w:rFonts w:ascii="Open Sans Light" w:hAnsi="Open Sans Light" w:cs="Times New Roman"/>
-          <w:color w:val="000000" w:themeColor="text1"/>
-          <w:sz w:val="18"/>
-          <w:szCs w:val="20"/>
-        </w:rPr>
-      </w:pPr>
-      <w:r>
-        <w:rPr>
-          <w:rFonts w:ascii="Open Sans Light" w:hAnsi="Open Sans Light" w:cs="Times New Roman"/>
-          <w:color w:val="000000" w:themeColor="text1"/>
-          <w:sz w:val="18"/>
-          <w:szCs w:val="20"/>
-        </w:rPr>
-        <w:t xml:space="preserve">Searched </w:t>
-      </w:r>
-      <w:r>
-        <w:rPr>
-          <w:rFonts w:ascii="Open Sans Light" w:hAnsi="Open Sans Light" w:cs="Times New Roman"/>
-          <w:color w:val="000000" w:themeColor="text1"/>
-          <w:sz w:val="18"/>
-          <w:szCs w:val="20"/>
-        </w:rPr>
-        <w:t>for most similarities using</w:t>
-      </w:r>
-      <w:r>
-        <w:rPr>
-          <w:rFonts w:ascii="Open Sans Light" w:hAnsi="Open Sans Light" w:cs="Times New Roman"/>
-          <w:color w:val="000000" w:themeColor="text1"/>
-          <w:sz w:val="18"/>
-          <w:szCs w:val="20"/>
-        </w:rPr>
-        <w:t xml:space="preserve"> features extracted from input static images</w:t>
-      </w:r>
-      <w:r>
-        <w:rPr>
-          <w:rFonts w:ascii="Open Sans Light" w:hAnsi="Open Sans Light" w:cs="Times New Roman"/>
-          <w:color w:val="000000" w:themeColor="text1"/>
-          <w:sz w:val="18"/>
-          <w:szCs w:val="20"/>
+        <w:jc w:val="both"/>
+        <w:rPr>
+          <w:rFonts w:ascii="Open Sans Light" w:hAnsi="Open Sans Light" w:cs="Times New Roman"/>
+          <w:color w:val="000000" w:themeColor="text1"/>
+          <w:sz w:val="18"/>
+          <w:szCs w:val="20"/>
+        </w:rPr>
+      </w:pPr>
+      <w:r>
+        <w:rPr>
+          <w:rFonts w:ascii="Open Sans Semibold" w:hAnsi="Open Sans Semibold" w:cs="Open Sans"/>
+          <w:b/>
+          <w:bCs/>
+          <w:i/>
+          <w:iCs/>
+          <w:color w:val="000000"/>
+          <w:kern w:val="0"/>
+          <w:sz w:val="18"/>
+          <w:szCs w:val="24"/>
+        </w:rPr>
+        <w:t xml:space="preserve">Proficient in </w:t>
+      </w:r>
+      <w:r>
+        <w:rPr>
+          <w:rFonts w:ascii="Open Sans Light" w:hAnsi="Open Sans Light" w:cs="Open Sans"/>
+          <w:color w:val="000000"/>
+          <w:kern w:val="0"/>
+          <w:sz w:val="18"/>
+          <w:szCs w:val="24"/>
+        </w:rPr>
+        <w:t>C/C++, Matlab</w:t>
+      </w:r>
+      <w:r>
+        <w:rPr>
+          <w:rFonts w:ascii="Open Sans Light" w:hAnsi="Open Sans Light" w:cs="Open Sans"/>
+          <w:color w:val="000000"/>
+          <w:kern w:val="0"/>
+          <w:sz w:val="18"/>
+          <w:szCs w:val="24"/>
+        </w:rPr>
+        <w:t xml:space="preserve">, </w:t>
+      </w:r>
+      <w:r>
+        <w:rPr>
+          <w:rFonts w:ascii="Open Sans Light" w:hAnsi="Open Sans Light" w:cs="Open Sans"/>
+          <w:color w:val="000000"/>
+          <w:kern w:val="0"/>
+          <w:sz w:val="18"/>
+          <w:szCs w:val="24"/>
+        </w:rPr>
+        <w:t>Caffe</w:t>
+      </w:r>
+      <w:r>
+        <w:rPr>
+          <w:rFonts w:ascii="Open Sans Light" w:hAnsi="Open Sans Light" w:cs="Open Sans"/>
+          <w:color w:val="000000"/>
+          <w:kern w:val="0"/>
+          <w:sz w:val="18"/>
+          <w:szCs w:val="24"/>
         </w:rPr>
         <w:t>.</w:t>
+      </w:r>
+      <w:r>
+        <w:rPr>
+          <w:rFonts w:ascii="Open Sans Light" w:hAnsi="Open Sans Light" w:cs="Open Sans"/>
+          <w:color w:val="000000"/>
+          <w:kern w:val="0"/>
+          <w:sz w:val="18"/>
+          <w:szCs w:val="24"/>
+        </w:rPr>
+        <w:t xml:space="preserve"> </w:t>
       </w:r>
     </w:p>
     <w:p>
@@ -5817,73 +5574,143 @@
         <w:pStyle w:val="af"/>
         <w:numPr>
           <w:ilvl w:val="0"/>
-          <w:numId w:val="11"/>
+          <w:numId w:val="10"/>
         </w:numPr>
         <w:tabs>
           <w:tab w:val="right" w:pos="9720"/>
         </w:tabs>
         <w:spacing w:after="10" w:line="240" w:lineRule="exact"/>
         <w:ind w:rightChars="-16" w:right="-34"/>
-        <w:rPr>
-          <w:rFonts w:ascii="Open Sans Light" w:hAnsi="Open Sans Light" w:cs="Times New Roman"/>
-          <w:color w:val="000000" w:themeColor="text1"/>
-          <w:sz w:val="18"/>
-          <w:szCs w:val="20"/>
-        </w:rPr>
-      </w:pPr>
-      <w:r>
-        <w:rPr>
-          <w:rFonts w:ascii="Open Sans Light" w:hAnsi="Open Sans Light" w:cs="Times New Roman"/>
-          <w:color w:val="000000" w:themeColor="text1"/>
-          <w:sz w:val="18"/>
-          <w:szCs w:val="20"/>
-        </w:rPr>
-        <w:t>Used</w:t>
-      </w:r>
-      <w:r>
-        <w:rPr>
-          <w:rFonts w:ascii="Open Sans Light" w:hAnsi="Open Sans Light" w:cs="Times New Roman"/>
-          <w:color w:val="000000" w:themeColor="text1"/>
-          <w:sz w:val="18"/>
-          <w:szCs w:val="20"/>
-        </w:rPr>
-        <w:t xml:space="preserve"> traditional searching</w:t>
-      </w:r>
-      <w:r>
-        <w:rPr>
-          <w:rFonts w:ascii="Open Sans Light" w:hAnsi="Open Sans Light" w:cs="Times New Roman"/>
-          <w:color w:val="000000" w:themeColor="text1"/>
-          <w:sz w:val="18"/>
-          <w:szCs w:val="20"/>
-        </w:rPr>
-        <w:t xml:space="preserve"> technique</w:t>
-      </w:r>
-      <w:r>
-        <w:rPr>
-          <w:rFonts w:ascii="Open Sans Light" w:hAnsi="Open Sans Light" w:cs="Times New Roman"/>
-          <w:color w:val="000000" w:themeColor="text1"/>
-          <w:sz w:val="18"/>
-          <w:szCs w:val="20"/>
-        </w:rPr>
-        <w:t>s for</w:t>
-      </w:r>
-      <w:r>
-        <w:rPr>
-          <w:rFonts w:ascii="Open Sans Light" w:hAnsi="Open Sans Light" w:cs="Times New Roman"/>
-          <w:color w:val="000000" w:themeColor="text1"/>
-          <w:sz w:val="18"/>
-          <w:szCs w:val="20"/>
-        </w:rPr>
-        <w:t xml:space="preserve"> local-sensitive hashing</w:t>
-      </w:r>
-      <w:r>
-        <w:rPr>
-          <w:rFonts w:ascii="Open Sans Light" w:hAnsi="Open Sans Light" w:cs="Times New Roman"/>
-          <w:color w:val="000000" w:themeColor="text1"/>
-          <w:sz w:val="18"/>
-          <w:szCs w:val="20"/>
+        <w:jc w:val="both"/>
+        <w:rPr>
+          <w:rFonts w:ascii="Open Sans Light" w:hAnsi="Open Sans Light" w:cs="Times New Roman"/>
+          <w:color w:val="000000" w:themeColor="text1"/>
+          <w:sz w:val="18"/>
+          <w:szCs w:val="20"/>
+        </w:rPr>
+      </w:pPr>
+      <w:r>
+        <w:rPr>
+          <w:rFonts w:ascii="Open Sans Semibold" w:hAnsi="Open Sans Semibold" w:cs="Open Sans"/>
+          <w:b/>
+          <w:bCs/>
+          <w:i/>
+          <w:iCs/>
+          <w:color w:val="000000"/>
+          <w:kern w:val="0"/>
+          <w:sz w:val="18"/>
+          <w:szCs w:val="24"/>
+        </w:rPr>
+        <w:t>Experienced wi</w:t>
+      </w:r>
+      <w:r>
+        <w:rPr>
+          <w:rFonts w:ascii="Open Sans Semibold" w:hAnsi="Open Sans Semibold" w:cs="Open Sans"/>
+          <w:b/>
+          <w:bCs/>
+          <w:i/>
+          <w:iCs/>
+          <w:color w:val="000000"/>
+          <w:kern w:val="0"/>
+          <w:sz w:val="18"/>
+          <w:szCs w:val="24"/>
+        </w:rPr>
+        <w:t>th</w:t>
+      </w:r>
+      <w:r>
+        <w:rPr>
+          <w:rFonts w:ascii="MS Mincho" w:eastAsia="MS Mincho" w:hAnsi="MS Mincho" w:cs="MS Mincho"/>
+          <w:color w:val="000000"/>
+          <w:kern w:val="0"/>
+          <w:sz w:val="18"/>
+          <w:szCs w:val="24"/>
+        </w:rPr>
+        <w:t> +</w:t>
+      </w:r>
+      <w:r>
+        <w:rPr>
+          <w:rFonts w:ascii="Open Sans Light" w:hAnsi="Open Sans Light" w:cs="Open Sans"/>
+          <w:color w:val="000000"/>
+          <w:kern w:val="0"/>
+          <w:sz w:val="18"/>
+          <w:szCs w:val="24"/>
+        </w:rPr>
+        <w:t xml:space="preserve">Python, C#, </w:t>
+      </w:r>
+      <w:r>
+        <w:rPr>
+          <w:rFonts w:ascii="Open Sans Light" w:hAnsi="Open Sans Light" w:cs="Open Sans"/>
+          <w:color w:val="000000"/>
+          <w:kern w:val="0"/>
+          <w:sz w:val="18"/>
+          <w:szCs w:val="24"/>
+        </w:rPr>
+        <w:t>Tensorflow, Pytorch</w:t>
+      </w:r>
+      <w:r>
+        <w:rPr>
+          <w:rFonts w:ascii="Open Sans Light" w:hAnsi="Open Sans Light" w:cs="Open Sans"/>
+          <w:color w:val="000000"/>
+          <w:kern w:val="0"/>
+          <w:sz w:val="18"/>
+          <w:szCs w:val="24"/>
+        </w:rPr>
+        <w:t xml:space="preserve">, </w:t>
+      </w:r>
+      <w:r>
+        <w:rPr>
+          <w:rFonts w:ascii="Open Sans Light" w:hAnsi="Open Sans Light" w:cs="Open Sans"/>
+          <w:color w:val="000000"/>
+          <w:kern w:val="0"/>
+          <w:sz w:val="18"/>
+          <w:szCs w:val="24"/>
+        </w:rPr>
+        <w:t xml:space="preserve">HTML, </w:t>
+      </w:r>
+      <w:r>
+        <w:rPr>
+          <w:rFonts w:ascii="Open Sans Light" w:hAnsi="Open Sans Light" w:cs="Open Sans"/>
+          <w:color w:val="000000"/>
+          <w:kern w:val="0"/>
+          <w:sz w:val="18"/>
+          <w:szCs w:val="24"/>
+        </w:rPr>
+        <w:t>OpenCV, OpenGL</w:t>
+      </w:r>
+      <w:r>
+        <w:rPr>
+          <w:rFonts w:ascii="Open Sans Light" w:hAnsi="Open Sans Light" w:cs="Open Sans"/>
+          <w:color w:val="000000"/>
+          <w:kern w:val="0"/>
+          <w:sz w:val="18"/>
+          <w:szCs w:val="24"/>
         </w:rPr>
         <w:t>.</w:t>
+      </w:r>
+    </w:p>
+    <w:p>
+      <w:pPr>
+        <w:spacing w:line="240" w:lineRule="exact"/>
+        <w:ind w:rightChars="-16" w:right="-34"/>
+        <w:rPr>
+          <w:rFonts w:ascii="Open Sans" w:hAnsi="Open Sans" w:cs="Times New Roman"/>
+          <w:b/>
+          <w:color w:val="000000" w:themeColor="text1"/>
+          <w:sz w:val="18"/>
+          <w:szCs w:val="20"/>
+          <w:lang w:val="en-CA"/>
+        </w:rPr>
+      </w:pPr>
+      <w:r>
+        <w:rPr>
+          <w:rFonts w:ascii="Open Sans" w:eastAsia="Times New Roman" w:hAnsi="Open Sans" w:cs="Times New Roman"/>
+          <w:b/>
+          <w:color w:val="000000" w:themeColor="text1"/>
+          <w:sz w:val="18"/>
+          <w:szCs w:val="20"/>
+        </w:rPr>
+        <w:t>Languages</w:t>
       </w:r>
     </w:p>
     <w:p>
@@ -5891,166 +5718,158 @@
         <w:pStyle w:val="af"/>
         <w:numPr>
           <w:ilvl w:val="0"/>
-          <w:numId w:val="11"/>
+          <w:numId w:val="10"/>
         </w:numPr>
         <w:tabs>
           <w:tab w:val="right" w:pos="9720"/>
         </w:tabs>
         <w:spacing w:after="10" w:line="240" w:lineRule="exact"/>
         <w:ind w:rightChars="-16" w:right="-34"/>
-        <w:rPr>
-          <w:rFonts w:ascii="Open Sans Light" w:hAnsi="Open Sans Light" w:cs="Times New Roman"/>
-          <w:color w:val="000000" w:themeColor="text1"/>
-          <w:sz w:val="18"/>
-          <w:szCs w:val="20"/>
-        </w:rPr>
-      </w:pPr>
-      <w:r>
-        <w:rPr>
-          <w:rFonts w:ascii="Open Sans Light" w:hAnsi="Open Sans Light" w:cs="Times New Roman"/>
-          <w:color w:val="000000" w:themeColor="text1"/>
-          <w:sz w:val="18"/>
-          <w:szCs w:val="20"/>
-        </w:rPr>
-        <w:t xml:space="preserve">Tested the demo on </w:t>
-      </w:r>
-      <w:r>
-        <w:rPr>
-          <w:rFonts w:ascii="Open Sans Light" w:hAnsi="Open Sans Light" w:cs="Times New Roman"/>
-          <w:color w:val="000000" w:themeColor="text1"/>
-          <w:sz w:val="18"/>
-          <w:szCs w:val="20"/>
-        </w:rPr>
-        <w:t>a test</w:t>
-      </w:r>
-      <w:r>
-        <w:rPr>
-          <w:rFonts w:ascii="Open Sans Light" w:hAnsi="Open Sans Light" w:cs="Times New Roman"/>
-          <w:color w:val="000000" w:themeColor="text1"/>
-          <w:sz w:val="18"/>
-          <w:szCs w:val="20"/>
-        </w:rPr>
-        <w:t>-</w:t>
-      </w:r>
-      <w:r>
-        <w:rPr>
-          <w:rFonts w:ascii="Open Sans Light" w:hAnsi="Open Sans Light" w:cs="Times New Roman"/>
-          <w:color w:val="000000" w:themeColor="text1"/>
-          <w:sz w:val="18"/>
-          <w:szCs w:val="20"/>
-        </w:rPr>
-        <w:t xml:space="preserve">set based on </w:t>
-      </w:r>
-      <w:r>
-        <w:rPr>
-          <w:rFonts w:ascii="Open Sans" w:hAnsi="Open Sans" w:cs="Times New Roman"/>
-          <w:b/>
-          <w:color w:val="000000" w:themeColor="text1"/>
-          <w:sz w:val="18"/>
-          <w:szCs w:val="20"/>
-        </w:rPr>
-        <w:t>PASCAL VOC</w:t>
-      </w:r>
-      <w:r>
-        <w:rPr>
-          <w:rFonts w:ascii="Open Sans Light" w:hAnsi="Open Sans Light" w:cs="Times New Roman"/>
-          <w:color w:val="000000" w:themeColor="text1"/>
-          <w:sz w:val="18"/>
-          <w:szCs w:val="20"/>
-        </w:rPr>
-        <w:t xml:space="preserve"> and attained an accuracy of </w:t>
-      </w:r>
-      <w:r>
-        <w:rPr>
-          <w:rFonts w:ascii="Open Sans Light" w:hAnsi="Open Sans Light" w:cs="Times New Roman"/>
-          <w:color w:val="000000" w:themeColor="text1"/>
-          <w:sz w:val="18"/>
-          <w:szCs w:val="20"/>
-        </w:rPr>
-        <w:t>90%</w:t>
-      </w:r>
-      <w:r>
-        <w:rPr>
-          <w:rFonts w:ascii="Open Sans Light" w:hAnsi="Open Sans Light" w:cs="Times New Roman"/>
-          <w:color w:val="000000" w:themeColor="text1"/>
-          <w:sz w:val="18"/>
-          <w:szCs w:val="20"/>
+        <w:jc w:val="both"/>
+        <w:rPr>
+          <w:rFonts w:ascii="Open Sans Light" w:hAnsi="Open Sans Light" w:cs="Times New Roman"/>
+          <w:color w:val="000000" w:themeColor="text1"/>
+          <w:sz w:val="18"/>
+          <w:szCs w:val="20"/>
+        </w:rPr>
+      </w:pPr>
+      <w:r>
+        <w:rPr>
+          <w:rFonts w:ascii="Open Sans Semibold" w:hAnsi="Open Sans Semibold" w:cs="Open Sans"/>
+          <w:b/>
+          <w:bCs/>
+          <w:i/>
+          <w:iCs/>
+          <w:color w:val="000000"/>
+          <w:kern w:val="0"/>
+          <w:sz w:val="18"/>
+          <w:szCs w:val="24"/>
+        </w:rPr>
+        <w:t>Excellent</w:t>
+      </w:r>
+      <w:r>
+        <w:rPr>
+          <w:rFonts w:ascii="Open Sans Semibold" w:hAnsi="Open Sans Semibold" w:cs="Open Sans"/>
+          <w:b/>
+          <w:bCs/>
+          <w:i/>
+          <w:iCs/>
+          <w:color w:val="000000"/>
+          <w:kern w:val="0"/>
+          <w:sz w:val="18"/>
+          <w:szCs w:val="24"/>
+        </w:rPr>
+        <w:t xml:space="preserve"> in </w:t>
+      </w:r>
+      <w:r>
+        <w:rPr>
+          <w:rFonts w:ascii="Open Sans Light" w:hAnsi="Open Sans Light" w:cs="Open Sans"/>
+          <w:color w:val="000000"/>
+          <w:kern w:val="0"/>
+          <w:sz w:val="18"/>
+          <w:szCs w:val="24"/>
+        </w:rPr>
+        <w:t>English (with TOEFL iBT 108/120, 26 for Speaking)</w:t>
+      </w:r>
+      <w:r>
+        <w:rPr>
+          <w:rFonts w:ascii="Open Sans Light" w:hAnsi="Open Sans Light" w:cs="Open Sans"/>
+          <w:color w:val="000000"/>
+          <w:kern w:val="0"/>
+          <w:sz w:val="18"/>
+          <w:szCs w:val="24"/>
         </w:rPr>
         <w:t>.</w:t>
       </w:r>
     </w:p>
     <w:p>
       <w:pPr>
-        <w:pBdr>
-          <w:bottom w:val="single" w:sz="6" w:space="1" w:color="auto"/>
-        </w:pBdr>
-        <w:spacing w:after="10" w:line="240" w:lineRule="auto"/>
-        <w:ind w:rightChars="-16" w:right="-34"/>
-        <w:outlineLvl w:val="0"/>
-        <w:rPr>
-          <w:rFonts w:ascii="Times New Roman" w:hAnsi="Times New Roman"/>
-          <w:smallCaps/>
-          <w:sz w:val="22"/>
-          <w:szCs w:val="20"/>
-        </w:rPr>
-      </w:pPr>
-    </w:p>
-    <w:p>
-      <w:pPr>
-        <w:pBdr>
-          <w:bottom w:val="single" w:sz="6" w:space="1" w:color="auto"/>
-        </w:pBdr>
-        <w:spacing w:after="10" w:line="240" w:lineRule="auto"/>
-        <w:ind w:rightChars="-16" w:right="-34"/>
-        <w:outlineLvl w:val="0"/>
-        <w:rPr>
-          <w:rFonts w:ascii="Open Sans Extrabold" w:hAnsi="Open Sans Extrabold"/>
-          <w:b/>
-          <w:bCs/>
-          <w:smallCaps/>
-          <w:color w:val="C61B2B"/>
-          <w:sz w:val="22"/>
-          <w:szCs w:val="20"/>
-        </w:rPr>
-      </w:pPr>
-      <w:commentRangeStart w:id="6"/>
-      <w:r>
-        <w:rPr>
-          <w:rFonts w:ascii="Open Sans Extrabold" w:hAnsi="Open Sans Extrabold"/>
-          <w:b/>
-          <w:bCs/>
-          <w:smallCaps/>
-          <w:color w:val="C61B2B"/>
-          <w:sz w:val="22"/>
-          <w:szCs w:val="20"/>
-        </w:rPr>
-        <w:t>Awards and Honors</w:t>
-      </w:r>
-      <w:commentRangeEnd w:id="6"/>
-      <w:r>
-        <w:rPr>
-          <w:rStyle w:val="a4"/>
-        </w:rPr>
-        <w:commentReference w:id="6"/>
-      </w:r>
-    </w:p>
-    <w:p>
-      <w:pPr>
-        <w:spacing w:after="10" w:line="240" w:lineRule="auto"/>
-        <w:ind w:rightChars="-16" w:right="-34"/>
-        <w:rPr>
-          <w:rFonts w:ascii="Cambria" w:hAnsi="Cambria"/>
-          <w:sz w:val="2"/>
-          <w:szCs w:val="4"/>
-        </w:rPr>
-      </w:pPr>
-    </w:p>
-    <w:p>
-      <w:pPr>
+        <w:pStyle w:val="af"/>
         <w:numPr>
           <w:ilvl w:val="0"/>
-          <w:numId w:val="1"/>
+          <w:numId w:val="10"/>
         </w:numPr>
+        <w:tabs>
+          <w:tab w:val="right" w:pos="9720"/>
+        </w:tabs>
+        <w:spacing w:after="10" w:line="240" w:lineRule="exact"/>
+        <w:ind w:rightChars="-16" w:right="-34"/>
+        <w:jc w:val="both"/>
+        <w:rPr>
+          <w:rFonts w:ascii="Open Sans Light" w:hAnsi="Open Sans Light" w:cs="Times New Roman"/>
+          <w:color w:val="000000" w:themeColor="text1"/>
+          <w:sz w:val="18"/>
+          <w:szCs w:val="20"/>
+        </w:rPr>
+      </w:pPr>
+      <w:r>
+        <w:rPr>
+          <w:rFonts w:ascii="Open Sans Semibold" w:hAnsi="Open Sans Semibold" w:cs="Open Sans"/>
+          <w:b/>
+          <w:bCs/>
+          <w:i/>
+          <w:iCs/>
+          <w:color w:val="000000"/>
+          <w:kern w:val="0"/>
+          <w:sz w:val="18"/>
+          <w:szCs w:val="24"/>
+        </w:rPr>
+        <w:t>Basic Communication skill in</w:t>
+      </w:r>
+      <w:r>
+        <w:rPr>
+          <w:rFonts w:ascii="MS Mincho" w:eastAsia="MS Mincho" w:hAnsi="MS Mincho" w:cs="MS Mincho"/>
+          <w:color w:val="000000"/>
+          <w:kern w:val="0"/>
+          <w:sz w:val="18"/>
+          <w:szCs w:val="24"/>
+        </w:rPr>
+        <w:t> +</w:t>
+      </w:r>
+      <w:r>
+        <w:rPr>
+          <w:rFonts w:ascii="Open Sans Light" w:hAnsi="Open Sans Light" w:cs="Open Sans"/>
+          <w:color w:val="000000"/>
+          <w:kern w:val="0"/>
+          <w:sz w:val="18"/>
+          <w:szCs w:val="24"/>
+        </w:rPr>
+        <w:t>Japanese and Fre</w:t>
+      </w:r>
+      <w:r>
+        <w:rPr>
+          <w:rFonts w:ascii="Open Sans Light" w:hAnsi="Open Sans Light" w:cs="Open Sans"/>
+          <w:color w:val="000000"/>
+          <w:kern w:val="0"/>
+          <w:sz w:val="18"/>
+          <w:szCs w:val="24"/>
+        </w:rPr>
+        <w:t>nc</w:t>
+      </w:r>
+      <w:r>
+        <w:rPr>
+          <w:rFonts w:ascii="Open Sans Light" w:hAnsi="Open Sans Light" w:cs="Open Sans"/>
+          <w:color w:val="000000"/>
+          <w:kern w:val="0"/>
+          <w:sz w:val="18"/>
+          <w:szCs w:val="24"/>
+        </w:rPr>
+        <w:t>h</w:t>
+      </w:r>
+      <w:r>
+        <w:rPr>
+          <w:rFonts w:ascii="Open Sans Light" w:hAnsi="Open Sans Light" w:cs="Open Sans"/>
+          <w:color w:val="000000"/>
+          <w:kern w:val="0"/>
+          <w:sz w:val="18"/>
+          <w:szCs w:val="24"/>
+        </w:rPr>
+        <w:t>.</w:t>
+      </w:r>
+    </w:p>
+    <w:p>
+      <w:pPr>
         <w:tabs>
           <w:tab w:val="right" w:pos="9720"/>
         </w:tabs>
@@ -6062,294 +5881,6 @@
           <w:szCs w:val="20"/>
         </w:rPr>
       </w:pPr>
-      <w:r>
-        <w:rPr>
-          <w:rFonts w:ascii="Open Sans Light" w:hAnsi="Open Sans Light"/>
-          <w:sz w:val="18"/>
-          <w:szCs w:val="20"/>
-        </w:rPr>
-        <w:t>Hong Qian Comprehensive Scholarship</w:t>
-      </w:r>
-      <w:r>
-        <w:rPr>
-          <w:rFonts w:ascii="Open Sans Light" w:hAnsi="Open Sans Light"/>
-          <w:sz w:val="18"/>
-          <w:szCs w:val="20"/>
-        </w:rPr>
-        <w:tab/>
-        <w:t>2017</w:t>
-      </w:r>
-    </w:p>
-    <w:p>
-      <w:pPr>
-        <w:numPr>
-          <w:ilvl w:val="0"/>
-          <w:numId w:val="1"/>
-        </w:numPr>
-        <w:tabs>
-          <w:tab w:val="right" w:pos="9720"/>
-        </w:tabs>
-        <w:spacing w:after="10" w:line="240" w:lineRule="auto"/>
-        <w:ind w:rightChars="-16" w:right="-34"/>
-        <w:rPr>
-          <w:rFonts w:ascii="Open Sans Light" w:hAnsi="Open Sans Light"/>
-          <w:sz w:val="18"/>
-          <w:szCs w:val="20"/>
-        </w:rPr>
-      </w:pPr>
-      <w:r>
-        <w:rPr>
-          <w:rFonts w:ascii="Open Sans Light" w:hAnsi="Open Sans Light"/>
-          <w:sz w:val="18"/>
-          <w:szCs w:val="20"/>
-        </w:rPr>
-        <w:t>Tsinghua Annual Undergraduate Scholarship</w:t>
-      </w:r>
-      <w:r>
-        <w:rPr>
-          <w:rFonts w:ascii="Open Sans Light" w:hAnsi="Open Sans Light"/>
-          <w:sz w:val="18"/>
-          <w:szCs w:val="20"/>
-        </w:rPr>
-        <w:t xml:space="preserve"> for Outstanding Academic, Art and Social Performances</w:t>
-      </w:r>
-    </w:p>
-    <w:p>
-      <w:pPr>
-        <w:tabs>
-          <w:tab w:val="right" w:pos="9720"/>
-        </w:tabs>
-        <w:spacing w:after="10" w:line="240" w:lineRule="auto"/>
-        <w:ind w:left="720" w:rightChars="-16" w:right="-34"/>
-        <w:rPr>
-          <w:rFonts w:ascii="Open Sans Light" w:hAnsi="Open Sans Light"/>
-          <w:sz w:val="18"/>
-          <w:szCs w:val="20"/>
-        </w:rPr>
-      </w:pPr>
-      <w:r>
-        <w:rPr>
-          <w:rFonts w:ascii="Open Sans" w:hAnsi="Open Sans"/>
-          <w:b/>
-          <w:bCs/>
-          <w:sz w:val="18"/>
-          <w:szCs w:val="20"/>
-        </w:rPr>
-        <w:tab/>
-      </w:r>
-      <w:r>
-        <w:rPr>
-          <w:rFonts w:ascii="Open Sans Semibold" w:hAnsi="Open Sans Semibold"/>
-          <w:b/>
-          <w:bCs/>
-          <w:sz w:val="18"/>
-          <w:szCs w:val="20"/>
-        </w:rPr>
-        <w:t>Three times</w:t>
-      </w:r>
-      <w:r>
-        <w:rPr>
-          <w:rFonts w:ascii="Open Sans" w:hAnsi="Open Sans"/>
-          <w:b/>
-          <w:bCs/>
-          <w:sz w:val="18"/>
-          <w:szCs w:val="20"/>
-        </w:rPr>
-        <w:t xml:space="preserve"> </w:t>
-      </w:r>
-      <w:r>
-        <w:rPr>
-          <w:rFonts w:ascii="Open Sans Light" w:hAnsi="Open Sans Light"/>
-          <w:sz w:val="18"/>
-          <w:szCs w:val="20"/>
-        </w:rPr>
-        <w:t>in 2</w:t>
-      </w:r>
-      <w:r>
-        <w:rPr>
-          <w:rFonts w:ascii="Open Sans Light" w:hAnsi="Open Sans Light"/>
-          <w:sz w:val="18"/>
-          <w:szCs w:val="20"/>
-        </w:rPr>
-        <w:t>0</w:t>
-      </w:r>
-      <w:r>
-        <w:rPr>
-          <w:rFonts w:ascii="Open Sans Light" w:hAnsi="Open Sans Light"/>
-          <w:sz w:val="18"/>
-          <w:szCs w:val="20"/>
-        </w:rPr>
-        <w:t>15,2016,2017</w:t>
-      </w:r>
-    </w:p>
-    <w:p>
-      <w:pPr>
-        <w:numPr>
-          <w:ilvl w:val="0"/>
-          <w:numId w:val="1"/>
-        </w:numPr>
-        <w:tabs>
-          <w:tab w:val="right" w:pos="9720"/>
-        </w:tabs>
-        <w:spacing w:after="10" w:line="240" w:lineRule="auto"/>
-        <w:ind w:rightChars="-16" w:right="-34"/>
-        <w:rPr>
-          <w:rFonts w:ascii="Open Sans Light" w:hAnsi="Open Sans Light"/>
-          <w:sz w:val="18"/>
-          <w:szCs w:val="20"/>
-        </w:rPr>
-      </w:pPr>
-      <w:r>
-        <w:rPr>
-          <w:rFonts w:ascii="Open Sans Light" w:hAnsi="Open Sans Light"/>
-          <w:sz w:val="18"/>
-          <w:szCs w:val="20"/>
-        </w:rPr>
-        <w:t>Outstanding Research Assistant</w:t>
-      </w:r>
-      <w:r>
-        <w:rPr>
-          <w:rFonts w:ascii="Open Sans Light" w:hAnsi="Open Sans Light"/>
-          <w:sz w:val="18"/>
-          <w:szCs w:val="20"/>
-        </w:rPr>
-        <w:t xml:space="preserve"> (</w:t>
-      </w:r>
-      <w:r>
-        <w:rPr>
-          <w:rFonts w:ascii="Open Sans" w:hAnsi="Open Sans"/>
-          <w:b/>
-          <w:bCs/>
-          <w:sz w:val="18"/>
-          <w:szCs w:val="20"/>
-        </w:rPr>
-        <w:t>Stanford EE</w:t>
-      </w:r>
-      <w:r>
-        <w:rPr>
-          <w:rFonts w:ascii="Open Sans Light" w:hAnsi="Open Sans Light"/>
-          <w:sz w:val="18"/>
-          <w:szCs w:val="20"/>
-        </w:rPr>
-        <w:t>, remote project)</w:t>
-      </w:r>
-      <w:r>
-        <w:rPr>
-          <w:rFonts w:ascii="Open Sans Light" w:hAnsi="Open Sans Light"/>
-          <w:sz w:val="18"/>
-          <w:szCs w:val="20"/>
-        </w:rPr>
-        <w:tab/>
-        <w:t>20</w:t>
-      </w:r>
-      <w:r>
-        <w:rPr>
-          <w:rFonts w:ascii="Open Sans Light" w:hAnsi="Open Sans Light"/>
-          <w:sz w:val="18"/>
-          <w:szCs w:val="20"/>
-        </w:rPr>
-        <w:t>15</w:t>
-      </w:r>
-    </w:p>
-    <w:p>
-      <w:pPr>
-        <w:tabs>
-          <w:tab w:val="right" w:pos="9720"/>
-        </w:tabs>
-        <w:spacing w:after="10" w:line="240" w:lineRule="auto"/>
-        <w:ind w:left="720" w:rightChars="-16" w:right="-34"/>
-        <w:rPr>
-          <w:rFonts w:ascii="Open Sans Light" w:hAnsi="Open Sans Light"/>
-          <w:sz w:val="18"/>
-          <w:szCs w:val="20"/>
-        </w:rPr>
-      </w:pPr>
-      <w:r>
-        <w:rPr>
-          <w:rFonts w:ascii="Open Sans Light" w:hAnsi="Open Sans Light"/>
-          <w:sz w:val="18"/>
-          <w:szCs w:val="20"/>
-        </w:rPr>
-        <w:t>Outstanding Team Captain Award</w:t>
-      </w:r>
-      <w:r>
-        <w:rPr>
-          <w:rFonts w:ascii="Open Sans" w:hAnsi="Open Sans"/>
-          <w:b/>
-          <w:bCs/>
-          <w:sz w:val="18"/>
-          <w:szCs w:val="20"/>
-        </w:rPr>
-        <w:t xml:space="preserve">, </w:t>
-      </w:r>
-      <w:r>
-        <w:rPr>
-          <w:rFonts w:ascii="Open Sans Semibold" w:hAnsi="Open Sans Semibold"/>
-          <w:b/>
-          <w:bCs/>
-          <w:sz w:val="18"/>
-          <w:szCs w:val="20"/>
-        </w:rPr>
-        <w:t xml:space="preserve">First Prize </w:t>
-      </w:r>
-      <w:r>
-        <w:rPr>
-          <w:rFonts w:ascii="Open Sans Light" w:hAnsi="Open Sans Light"/>
-          <w:sz w:val="18"/>
-          <w:szCs w:val="20"/>
-        </w:rPr>
-        <w:t>for Business Design and Corporation Operation (Global Leadership Competition)</w:t>
-      </w:r>
-      <w:r>
-        <w:rPr>
-          <w:rFonts w:ascii="Open Sans Light" w:hAnsi="Open Sans Light"/>
-          <w:sz w:val="18"/>
-          <w:szCs w:val="20"/>
-        </w:rPr>
-        <w:tab/>
-      </w:r>
-      <w:r>
-        <w:rPr>
-          <w:rFonts w:ascii="Open Sans" w:hAnsi="Open Sans"/>
-          <w:b/>
-          <w:bCs/>
-          <w:sz w:val="18"/>
-          <w:szCs w:val="20"/>
-        </w:rPr>
-        <w:t>Intel, Silicon Valley</w:t>
-      </w:r>
-      <w:r>
-        <w:rPr>
-          <w:rFonts w:ascii="Open Sans Light" w:hAnsi="Open Sans Light"/>
-          <w:sz w:val="18"/>
-          <w:szCs w:val="20"/>
-        </w:rPr>
-        <w:t>, 2015</w:t>
-      </w:r>
-    </w:p>
-    <w:p>
-      <w:pPr>
-        <w:tabs>
-          <w:tab w:val="right" w:pos="9720"/>
-        </w:tabs>
-        <w:spacing w:after="10" w:line="240" w:lineRule="auto"/>
-        <w:ind w:left="720" w:rightChars="-16" w:right="-34"/>
-        <w:rPr>
-          <w:rFonts w:ascii="Corbel" w:hAnsi="Corbel"/>
-          <w:b/>
-          <w:color w:val="000000" w:themeColor="text1"/>
-          <w:sz w:val="16"/>
-          <w:szCs w:val="20"/>
-        </w:rPr>
-      </w:pPr>
-      <w:r>
-        <w:rPr>
-          <w:rFonts w:ascii="Open Sans Light" w:hAnsi="Open Sans Light"/>
-          <w:sz w:val="18"/>
-          <w:szCs w:val="20"/>
-        </w:rPr>
-        <w:tab/>
-      </w:r>
     </w:p>
     <w:p>
       <w:pPr>
@@ -6769,21 +6300,12 @@
         <w:spacing w:after="10" w:line="240" w:lineRule="auto"/>
         <w:ind w:rightChars="-16" w:right="-34"/>
         <w:rPr>
-          <w:rFonts w:ascii="Open Sans Light" w:hAnsi="Open Sans Light"/>
-          <w:color w:val="000000" w:themeColor="text1"/>
-          <w:sz w:val="18"/>
-          <w:szCs w:val="20"/>
-        </w:rPr>
-      </w:pPr>
-      <w:r>
-        <w:rPr>
           <w:rFonts w:ascii="Open Sans" w:hAnsi="Open Sans"/>
           <w:i/>
           <w:sz w:val="18"/>
           <w:szCs w:val="20"/>
         </w:rPr>
-        <w:t xml:space="preserve">Hosts of forums for </w:t>
-      </w:r>
+      </w:pPr>
       <w:r>
         <w:rPr>
           <w:rFonts w:ascii="Open Sans" w:hAnsi="Open Sans"/>
@@ -6791,7 +6313,25 @@
           <w:sz w:val="18"/>
           <w:szCs w:val="20"/>
         </w:rPr>
-        <w:t xml:space="preserve">famous </w:t>
+        <w:t>Hosts of forums for</w:t>
+      </w:r>
+      <w:r>
+        <w:rPr>
+          <w:rFonts w:ascii="Open Sans" w:hAnsi="Open Sans"/>
+          <w:i/>
+          <w:sz w:val="18"/>
+          <w:szCs w:val="20"/>
+        </w:rPr>
+        <w:t xml:space="preserve"> famous</w:t>
+      </w:r>
+      <w:r>
+        <w:rPr>
+          <w:rFonts w:ascii="Open Sans" w:hAnsi="Open Sans"/>
+          <w:i/>
+          <w:sz w:val="18"/>
+          <w:szCs w:val="20"/>
+        </w:rPr>
+        <w:t xml:space="preserve"> </w:t>
       </w:r>
       <w:r>
         <w:rPr>
@@ -6818,7 +6358,68 @@
           <w:sz w:val="18"/>
           <w:szCs w:val="20"/>
         </w:rPr>
-        <w:t xml:space="preserve"> Duke, University of Pennsylvania and Columbia University</w:t>
+        <w:t xml:space="preserve"> </w:t>
+      </w:r>
+      <w:r>
+        <w:rPr>
+          <w:rFonts w:ascii="Open Sans" w:hAnsi="Open Sans"/>
+          <w:i/>
+          <w:sz w:val="18"/>
+          <w:szCs w:val="20"/>
+        </w:rPr>
+        <w:t>Ivy League</w:t>
+      </w:r>
+      <w:r>
+        <w:rPr>
+          <w:rFonts w:ascii="Open Sans" w:hAnsi="Open Sans"/>
+          <w:i/>
+          <w:sz w:val="18"/>
+          <w:szCs w:val="20"/>
+        </w:rPr>
+        <w:t xml:space="preserve"> </w:t>
+      </w:r>
+    </w:p>
+    <w:p>
+      <w:pPr>
+        <w:numPr>
+          <w:ilvl w:val="0"/>
+          <w:numId w:val="12"/>
+        </w:numPr>
+        <w:spacing w:after="10" w:line="240" w:lineRule="exact"/>
+        <w:ind w:rightChars="-16" w:right="-34"/>
+        <w:jc w:val="both"/>
+        <w:rPr>
+          <w:rFonts w:ascii="Open Sans Light" w:hAnsi="Open Sans Light"/>
+          <w:color w:val="000000" w:themeColor="text1"/>
+          <w:sz w:val="18"/>
+          <w:szCs w:val="20"/>
+        </w:rPr>
+      </w:pPr>
+      <w:r>
+        <w:rPr>
+          <w:rFonts w:ascii="Open Sans Light" w:hAnsi="Open Sans Light"/>
+          <w:color w:val="000000" w:themeColor="text1"/>
+          <w:sz w:val="18"/>
+          <w:szCs w:val="20"/>
+        </w:rPr>
+        <w:t xml:space="preserve">Delivered interviews with </w:t>
+      </w:r>
+      <w:r>
+        <w:rPr>
+          <w:rFonts w:ascii="Open Sans Light" w:hAnsi="Open Sans Light"/>
+          <w:sz w:val="18"/>
+          <w:szCs w:val="20"/>
+        </w:rPr>
+        <w:t>famous professors from Duke, University of Pennsylvania and Columbia University</w:t>
+      </w:r>
+      <w:r>
+        <w:rPr>
+          <w:rFonts w:ascii="Open Sans Light" w:hAnsi="Open Sans Light"/>
+          <w:color w:val="000000" w:themeColor="text1"/>
+          <w:sz w:val="18"/>
+          <w:szCs w:val="20"/>
+        </w:rPr>
+        <w:t>.</w:t>
       </w:r>
     </w:p>
     <w:sectPr>
@@ -6831,347 +6432,6 @@
 </w:document>
 </file>
 
-<file path=word/comments.xml><?xml version="1.0" encoding="utf-8"?>
-<w:comments xmlns:wpc="http://schemas.microsoft.com/office/word/2010/wordprocessingCanvas" xmlns:mo="http://schemas.microsoft.com/office/mac/office/2008/main" xmlns:mc="http://schemas.openxmlformats.org/markup-compatibility/2006" xmlns:mv="urn:schemas-microsoft-com:mac:vml" xmlns:o="urn:schemas-microsoft-com:office:office" xmlns:r="http://schemas.openxmlformats.org/officeDocument/2006/relationships" xmlns:m="http://schemas.openxmlformats.org/officeDocument/2006/math" xmlns:v="urn:schemas-microsoft-com:vml" xmlns:wp14="http://schemas.microsoft.com/office/word/2010/wordprocessingDrawing" xmlns:wp="http://schemas.openxmlformats.org/drawingml/2006/wordprocessingDrawing" xmlns:w10="urn:schemas-microsoft-com:office:word" xmlns:w="http://schemas.openxmlformats.org/wordprocessingml/2006/main" xmlns:w14="http://schemas.microsoft.com/office/word/2010/wordml" xmlns:w15="http://schemas.microsoft.com/office/word/2012/wordml" xmlns:wpg="http://schemas.microsoft.com/office/word/2010/wordprocessingGroup" xmlns:wpi="http://schemas.microsoft.com/office/word/2010/wordprocessingInk" xmlns:wne="http://schemas.microsoft.com/office/word/2006/wordml" xmlns:wps="http://schemas.microsoft.com/office/word/2010/wordprocessingShape" mc:Ignorable="w14 w15 wp14">
-  <w:comment w:id="0" w:author="Microsoft Office 用户" w:date="2017-11-05T12:25:00Z" w:initials="Office">
-    <w:p>
-      <w:pPr>
-        <w:pStyle w:val="a5"/>
-      </w:pPr>
-      <w:r>
-        <w:rPr>
-          <w:rStyle w:val="a4"/>
-        </w:rPr>
-        <w:annotationRef/>
-      </w:r>
-      <w:r>
-        <w:t>单薄</w:t>
-      </w:r>
-    </w:p>
-    <w:p>
-      <w:pPr>
-        <w:pStyle w:val="a5"/>
-      </w:pPr>
-      <w:r>
-        <w:rPr>
-          <w:rFonts w:hint="eastAsia"/>
-        </w:rPr>
-        <w:t>奖学金</w:t>
-      </w:r>
-    </w:p>
-    <w:p>
-      <w:pPr>
-        <w:pStyle w:val="a5"/>
-        <w:rPr>
-          <w:rFonts w:hint="eastAsia"/>
-        </w:rPr>
-      </w:pPr>
-      <w:r>
-        <w:rPr>
-          <w:rFonts w:hint="eastAsia"/>
-        </w:rPr>
-        <w:t>奖项</w:t>
-      </w:r>
-    </w:p>
-    <w:p>
-      <w:pPr>
-        <w:pStyle w:val="a5"/>
-      </w:pPr>
-      <w:proofErr w:type="spellStart"/>
-      <w:r>
-        <w:t>gpa</w:t>
-      </w:r>
-      <w:proofErr w:type="spellEnd"/>
-      <w:r>
-        <w:t>统一一下</w:t>
-      </w:r>
-    </w:p>
-    <w:p>
-      <w:pPr>
-        <w:pStyle w:val="a5"/>
-      </w:pPr>
-      <w:r>
-        <w:t>把最</w:t>
-      </w:r>
-      <w:r>
-        <w:rPr>
-          <w:rFonts w:hint="eastAsia"/>
-        </w:rPr>
-        <w:t>亮</w:t>
-      </w:r>
-      <w:r>
-        <w:t>的地方放在这里</w:t>
-      </w:r>
-    </w:p>
-    <w:p>
-      <w:pPr>
-        <w:pStyle w:val="a5"/>
-        <w:rPr>
-          <w:rFonts w:hint="eastAsia"/>
-        </w:rPr>
-      </w:pPr>
-    </w:p>
-    <w:p>
-      <w:pPr>
-        <w:pStyle w:val="a5"/>
-      </w:pPr>
-      <w:r>
-        <w:rPr>
-          <w:rFonts w:hint="eastAsia"/>
-        </w:rPr>
-        <w:t>需要好好设计一下</w:t>
-      </w:r>
-    </w:p>
-    <w:p>
-      <w:pPr>
-        <w:pStyle w:val="a5"/>
-      </w:pPr>
-      <w:r>
-        <w:t>列几个成绩</w:t>
-      </w:r>
-    </w:p>
-    <w:p>
-      <w:pPr>
-        <w:pStyle w:val="a5"/>
-        <w:rPr>
-          <w:rFonts w:hint="eastAsia"/>
-        </w:rPr>
-      </w:pPr>
-      <w:r>
-        <w:rPr>
-          <w:rFonts w:hint="eastAsia"/>
-        </w:rPr>
-        <w:t>算成绩</w:t>
-      </w:r>
-    </w:p>
-    <w:p>
-      <w:pPr>
-        <w:pStyle w:val="a5"/>
-        <w:rPr>
-          <w:rFonts w:hint="eastAsia"/>
-        </w:rPr>
-      </w:pPr>
-      <w:r>
-        <w:rPr>
-          <w:rFonts w:hint="eastAsia"/>
-        </w:rPr>
-        <w:t>几个</w:t>
-      </w:r>
-      <w:r>
-        <w:t>第一名</w:t>
-      </w:r>
-      <w:bookmarkStart w:id="1" w:name="_GoBack"/>
-      <w:bookmarkEnd w:id="1"/>
-    </w:p>
-  </w:comment>
-  <w:comment w:id="2" w:author="Microsoft Office 用户" w:date="2017-11-05T12:28:00Z" w:initials="Office">
-    <w:p>
-      <w:pPr>
-        <w:pStyle w:val="a5"/>
-        <w:rPr>
-          <w:rFonts w:hint="eastAsia"/>
-        </w:rPr>
-      </w:pPr>
-      <w:r>
-        <w:rPr>
-          <w:rStyle w:val="a4"/>
-        </w:rPr>
-        <w:annotationRef/>
-      </w:r>
-      <w:r>
-        <w:t>一句话放在这里</w:t>
-      </w:r>
-    </w:p>
-  </w:comment>
-  <w:comment w:id="3" w:author="Microsoft Office 用户" w:date="2017-11-05T12:29:00Z" w:initials="Office">
-    <w:p>
-      <w:pPr>
-        <w:pStyle w:val="a5"/>
-      </w:pPr>
-      <w:r>
-        <w:rPr>
-          <w:rStyle w:val="a4"/>
-        </w:rPr>
-        <w:annotationRef/>
-      </w:r>
-      <w:r>
-        <w:t>不需要放在前面</w:t>
-      </w:r>
-    </w:p>
-    <w:p>
-      <w:pPr>
-        <w:pStyle w:val="a5"/>
-      </w:pPr>
-      <w:r>
-        <w:rPr>
-          <w:rFonts w:hint="eastAsia"/>
-        </w:rPr>
-        <w:t>featured</w:t>
-      </w:r>
-      <w:r>
-        <w:t xml:space="preserve"> </w:t>
-      </w:r>
-      <w:r>
-        <w:rPr>
-          <w:rFonts w:hint="eastAsia"/>
-        </w:rPr>
-        <w:t>courses</w:t>
-      </w:r>
-      <w:r>
-        <w:t xml:space="preserve"> </w:t>
-      </w:r>
-      <w:r>
-        <w:rPr>
-          <w:rFonts w:hint="eastAsia"/>
-        </w:rPr>
-        <w:t>放在</w:t>
-      </w:r>
-      <w:r>
-        <w:t>education</w:t>
-      </w:r>
-      <w:r>
-        <w:t>里面</w:t>
-      </w:r>
-    </w:p>
-    <w:p>
-      <w:pPr>
-        <w:pStyle w:val="a5"/>
-        <w:rPr>
-          <w:rFonts w:hint="eastAsia"/>
-        </w:rPr>
-      </w:pPr>
-      <w:r>
-        <w:rPr>
-          <w:rFonts w:hint="eastAsia"/>
-        </w:rPr>
-        <w:t>可以放后面</w:t>
-      </w:r>
-    </w:p>
-  </w:comment>
-  <w:comment w:id="4" w:author="Microsoft Office 用户" w:date="2017-11-05T12:25:00Z" w:initials="Office">
-    <w:p>
-      <w:pPr>
-        <w:pStyle w:val="a5"/>
-      </w:pPr>
-      <w:r>
-        <w:rPr>
-          <w:rStyle w:val="a4"/>
-        </w:rPr>
-        <w:annotationRef/>
-      </w:r>
-    </w:p>
-  </w:comment>
-  <w:comment w:id="5" w:author="Microsoft Office 用户" w:date="2017-11-05T12:31:00Z" w:initials="Office">
-    <w:p>
-      <w:pPr>
-        <w:pStyle w:val="a5"/>
-      </w:pPr>
-      <w:r>
-        <w:rPr>
-          <w:rStyle w:val="a4"/>
-        </w:rPr>
-        <w:annotationRef/>
-      </w:r>
-      <w:r>
-        <w:rPr>
-          <w:rFonts w:hint="eastAsia"/>
-        </w:rPr>
-        <w:t>换个</w:t>
-      </w:r>
-      <w:r>
-        <w:t>名字</w:t>
-      </w:r>
-    </w:p>
-    <w:p>
-      <w:pPr>
-        <w:pStyle w:val="a5"/>
-        <w:rPr>
-          <w:rFonts w:hint="eastAsia"/>
-        </w:rPr>
-      </w:pPr>
-      <w:r>
-        <w:rPr>
-          <w:rFonts w:hint="eastAsia"/>
-        </w:rPr>
-        <w:t>格式</w:t>
-      </w:r>
-      <w:r>
-        <w:t>可以换一下</w:t>
-      </w:r>
-    </w:p>
-    <w:p>
-      <w:pPr>
-        <w:pStyle w:val="a5"/>
-      </w:pPr>
-      <w:r>
-        <w:rPr>
-          <w:rFonts w:hint="eastAsia"/>
-        </w:rPr>
-        <w:t>地位</w:t>
-      </w:r>
-      <w:r>
-        <w:t>有些低比较好</w:t>
-      </w:r>
-    </w:p>
-  </w:comment>
-  <w:comment w:id="6" w:author="Microsoft Office 用户" w:date="2017-11-05T12:32:00Z" w:initials="Office">
-    <w:p>
-      <w:pPr>
-        <w:pStyle w:val="a5"/>
-      </w:pPr>
-      <w:r>
-        <w:rPr>
-          <w:rStyle w:val="a4"/>
-        </w:rPr>
-        <w:annotationRef/>
-      </w:r>
-      <w:r>
-        <w:t>放</w:t>
-      </w:r>
-      <w:r>
-        <w:t>education</w:t>
-      </w:r>
-      <w:r>
-        <w:t>里面</w:t>
-      </w:r>
-    </w:p>
-    <w:p>
-      <w:pPr>
-        <w:pStyle w:val="a5"/>
-      </w:pPr>
-      <w:r>
-        <w:rPr>
-          <w:rFonts w:hint="eastAsia"/>
-        </w:rPr>
-        <w:t>可以放一些</w:t>
-      </w:r>
-      <w:r>
-        <w:t>小的奖</w:t>
-      </w:r>
-    </w:p>
-    <w:p>
-      <w:pPr>
-        <w:pStyle w:val="a5"/>
-        <w:rPr>
-          <w:rFonts w:hint="eastAsia"/>
-        </w:rPr>
-      </w:pPr>
-    </w:p>
-  </w:comment>
-</w:comments>
-</file>
-
-<file path=word/commentsExtended.xml><?xml version="1.0" encoding="utf-8"?>
-<w15:commentsEx xmlns:wpc="http://schemas.microsoft.com/office/word/2010/wordprocessingCanvas" xmlns:mo="http://schemas.microsoft.com/office/mac/office/2008/main" xmlns:mc="http://schemas.openxmlformats.org/markup-compatibility/2006" xmlns:mv="urn:schemas-microsoft-com:mac:vml" xmlns:o="urn:schemas-microsoft-com:office:office" xmlns:r="http://schemas.openxmlformats.org/officeDocument/2006/relationships" xmlns:m="http://schemas.openxmlformats.org/officeDocument/2006/math" xmlns:v="urn:schemas-microsoft-com:vml" xmlns:wp14="http://schemas.microsoft.com/office/word/2010/wordprocessingDrawing" xmlns:wp="http://schemas.openxmlformats.org/drawingml/2006/wordprocessingDrawing" xmlns:w10="urn:schemas-microsoft-com:office:word" xmlns:w="http://schemas.openxmlformats.org/wordprocessingml/2006/main" xmlns:w14="http://schemas.microsoft.com/office/word/2010/wordml" xmlns:w15="http://schemas.microsoft.com/office/word/2012/wordml" xmlns:wpg="http://schemas.microsoft.com/office/word/2010/wordprocessingGroup" xmlns:wpi="http://schemas.microsoft.com/office/word/2010/wordprocessingInk" xmlns:wne="http://schemas.microsoft.com/office/word/2006/wordml" xmlns:wps="http://schemas.microsoft.com/office/word/2010/wordprocessingShape" mc:Ignorable="w14 w15 wp14">
-  <w15:commentEx w15:paraId="4CB3C5A7" w15:done="0"/>
-  <w15:commentEx w15:paraId="713FB4C4" w15:done="0"/>
-  <w15:commentEx w15:paraId="01A9C7D6" w15:done="0"/>
-  <w15:commentEx w15:paraId="191310FF" w15:done="0"/>
-  <w15:commentEx w15:paraId="4124EB1E" w15:done="0"/>
-  <w15:commentEx w15:paraId="41164C52" w15:done="0"/>
-</w15:commentsEx>
-</file>
-
 <file path=word/endnotes.xml><?xml version="1.0" encoding="utf-8"?>
 <w:endnotes xmlns:wpc="http://schemas.microsoft.com/office/word/2010/wordprocessingCanvas" xmlns:mo="http://schemas.microsoft.com/office/mac/office/2008/main" xmlns:mc="http://schemas.openxmlformats.org/markup-compatibility/2006" xmlns:mv="urn:schemas-microsoft-com:mac:vml" xmlns:o="urn:schemas-microsoft-com:office:office" xmlns:r="http://schemas.openxmlformats.org/officeDocument/2006/relationships" xmlns:m="http://schemas.openxmlformats.org/officeDocument/2006/math" xmlns:v="urn:schemas-microsoft-com:vml" xmlns:wp14="http://schemas.microsoft.com/office/word/2010/wordprocessingDrawing" xmlns:wp="http://schemas.openxmlformats.org/drawingml/2006/wordprocessingDrawing" xmlns:w10="urn:schemas-microsoft-com:office:word" xmlns:w="http://schemas.openxmlformats.org/wordprocessingml/2006/main" xmlns:w14="http://schemas.microsoft.com/office/word/2010/wordml" xmlns:w15="http://schemas.microsoft.com/office/word/2012/wordml" xmlns:wpg="http://schemas.microsoft.com/office/word/2010/wordprocessingGroup" xmlns:wpi="http://schemas.microsoft.com/office/word/2010/wordprocessingInk" xmlns:wne="http://schemas.microsoft.com/office/word/2006/wordml" xmlns:wps="http://schemas.microsoft.com/office/word/2010/wordprocessingShape" mc:Ignorable="w14 w15 wp14">
   <w:endnote w:type="separator" w:id="-1">
@@ -7225,6 +6485,340 @@
 <file path=word/numbering.xml><?xml version="1.0" encoding="utf-8"?>
 <w:numbering xmlns:wpc="http://schemas.microsoft.com/office/word/2010/wordprocessingCanvas" xmlns:mo="http://schemas.microsoft.com/office/mac/office/2008/main" xmlns:mc="http://schemas.openxmlformats.org/markup-compatibility/2006" xmlns:mv="urn:schemas-microsoft-com:mac:vml" xmlns:o="urn:schemas-microsoft-com:office:office" xmlns:r="http://schemas.openxmlformats.org/officeDocument/2006/relationships" xmlns:m="http://schemas.openxmlformats.org/officeDocument/2006/math" xmlns:v="urn:schemas-microsoft-com:vml" xmlns:wp14="http://schemas.microsoft.com/office/word/2010/wordprocessingDrawing" xmlns:wp="http://schemas.openxmlformats.org/drawingml/2006/wordprocessingDrawing" xmlns:w10="urn:schemas-microsoft-com:office:word" xmlns:w="http://schemas.openxmlformats.org/wordprocessingml/2006/main" xmlns:w14="http://schemas.microsoft.com/office/word/2010/wordml" xmlns:w15="http://schemas.microsoft.com/office/word/2012/wordml" xmlns:wpg="http://schemas.microsoft.com/office/word/2010/wordprocessingGroup" xmlns:wpi="http://schemas.microsoft.com/office/word/2010/wordprocessingInk" xmlns:wne="http://schemas.microsoft.com/office/word/2006/wordml" xmlns:wps="http://schemas.microsoft.com/office/word/2010/wordprocessingShape" mc:Ignorable="w14 w15 wp14">
   <w:abstractNum w:abstractNumId="0">
+    <w:nsid w:val="00000001"/>
+    <w:multiLevelType w:val="hybridMultilevel"/>
+    <w:tmpl w:val="00000001"/>
+    <w:lvl w:ilvl="0" w:tplc="00000001">
+      <w:start w:val="1"/>
+      <w:numFmt w:val="bullet"/>
+      <w:lvlText w:val="•"/>
+      <w:lvlJc w:val="left"/>
+      <w:pPr>
+        <w:ind w:left="720" w:hanging="360"/>
+      </w:pPr>
+    </w:lvl>
+    <w:lvl w:ilvl="1" w:tplc="FFFFFFFF">
+      <w:numFmt w:val="decimal"/>
+      <w:lvlText w:val=""/>
+      <w:lvlJc w:val="left"/>
+    </w:lvl>
+    <w:lvl w:ilvl="2" w:tplc="FFFFFFFF">
+      <w:numFmt w:val="decimal"/>
+      <w:lvlText w:val=""/>
+      <w:lvlJc w:val="left"/>
+    </w:lvl>
+    <w:lvl w:ilvl="3" w:tplc="FFFFFFFF">
+      <w:numFmt w:val="decimal"/>
+      <w:lvlText w:val=""/>
+      <w:lvlJc w:val="left"/>
+    </w:lvl>
+    <w:lvl w:ilvl="4" w:tplc="FFFFFFFF">
+      <w:numFmt w:val="decimal"/>
+      <w:lvlText w:val=""/>
+      <w:lvlJc w:val="left"/>
+    </w:lvl>
+    <w:lvl w:ilvl="5" w:tplc="FFFFFFFF">
+      <w:numFmt w:val="decimal"/>
+      <w:lvlText w:val=""/>
+      <w:lvlJc w:val="left"/>
+    </w:lvl>
+    <w:lvl w:ilvl="6" w:tplc="FFFFFFFF">
+      <w:numFmt w:val="decimal"/>
+      <w:lvlText w:val=""/>
+      <w:lvlJc w:val="left"/>
+    </w:lvl>
+    <w:lvl w:ilvl="7" w:tplc="FFFFFFFF">
+      <w:numFmt w:val="decimal"/>
+      <w:lvlText w:val=""/>
+      <w:lvlJc w:val="left"/>
+    </w:lvl>
+    <w:lvl w:ilvl="8" w:tplc="FFFFFFFF">
+      <w:numFmt w:val="decimal"/>
+      <w:lvlText w:val=""/>
+      <w:lvlJc w:val="left"/>
+    </w:lvl>
+  </w:abstractNum>
+  <w:abstractNum w:abstractNumId="1">
+    <w:nsid w:val="00000002"/>
+    <w:multiLevelType w:val="hybridMultilevel"/>
+    <w:tmpl w:val="00000002"/>
+    <w:lvl w:ilvl="0" w:tplc="00000065">
+      <w:start w:val="1"/>
+      <w:numFmt w:val="bullet"/>
+      <w:lvlText w:val="•"/>
+      <w:lvlJc w:val="left"/>
+      <w:pPr>
+        <w:ind w:left="720" w:hanging="360"/>
+      </w:pPr>
+    </w:lvl>
+    <w:lvl w:ilvl="1" w:tplc="FFFFFFFF">
+      <w:numFmt w:val="decimal"/>
+      <w:lvlText w:val=""/>
+      <w:lvlJc w:val="left"/>
+    </w:lvl>
+    <w:lvl w:ilvl="2" w:tplc="FFFFFFFF">
+      <w:numFmt w:val="decimal"/>
+      <w:lvlText w:val=""/>
+      <w:lvlJc w:val="left"/>
+    </w:lvl>
+    <w:lvl w:ilvl="3" w:tplc="FFFFFFFF">
+      <w:numFmt w:val="decimal"/>
+      <w:lvlText w:val=""/>
+      <w:lvlJc w:val="left"/>
+    </w:lvl>
+    <w:lvl w:ilvl="4" w:tplc="FFFFFFFF">
+      <w:numFmt w:val="decimal"/>
+      <w:lvlText w:val=""/>
+      <w:lvlJc w:val="left"/>
+    </w:lvl>
+    <w:lvl w:ilvl="5" w:tplc="FFFFFFFF">
+      <w:numFmt w:val="decimal"/>
+      <w:lvlText w:val=""/>
+      <w:lvlJc w:val="left"/>
+    </w:lvl>
+    <w:lvl w:ilvl="6" w:tplc="FFFFFFFF">
+      <w:numFmt w:val="decimal"/>
+      <w:lvlText w:val=""/>
+      <w:lvlJc w:val="left"/>
+    </w:lvl>
+    <w:lvl w:ilvl="7" w:tplc="FFFFFFFF">
+      <w:numFmt w:val="decimal"/>
+      <w:lvlText w:val=""/>
+      <w:lvlJc w:val="left"/>
+    </w:lvl>
+    <w:lvl w:ilvl="8" w:tplc="FFFFFFFF">
+      <w:numFmt w:val="decimal"/>
+      <w:lvlText w:val=""/>
+      <w:lvlJc w:val="left"/>
+    </w:lvl>
+  </w:abstractNum>
+  <w:abstractNum w:abstractNumId="2">
+    <w:nsid w:val="0ED23991"/>
+    <w:multiLevelType w:val="hybridMultilevel"/>
+    <w:tmpl w:val="53BCED4A"/>
+    <w:lvl w:ilvl="0" w:tplc="04090001">
+      <w:start w:val="1"/>
+      <w:numFmt w:val="bullet"/>
+      <w:lvlText w:val=""/>
+      <w:lvlJc w:val="left"/>
+      <w:pPr>
+        <w:ind w:left="1200" w:hanging="480"/>
+      </w:pPr>
+      <w:rPr>
+        <w:rFonts w:ascii="Wingdings" w:hAnsi="Wingdings" w:hint="default"/>
+      </w:rPr>
+    </w:lvl>
+    <w:lvl w:ilvl="1" w:tplc="04090003" w:tentative="1">
+      <w:start w:val="1"/>
+      <w:numFmt w:val="bullet"/>
+      <w:lvlText w:val=""/>
+      <w:lvlJc w:val="left"/>
+      <w:pPr>
+        <w:ind w:left="1680" w:hanging="480"/>
+      </w:pPr>
+      <w:rPr>
+        <w:rFonts w:ascii="Wingdings" w:hAnsi="Wingdings" w:hint="default"/>
+      </w:rPr>
+    </w:lvl>
+    <w:lvl w:ilvl="2" w:tplc="04090005" w:tentative="1">
+      <w:start w:val="1"/>
+      <w:numFmt w:val="bullet"/>
+      <w:lvlText w:val=""/>
+      <w:lvlJc w:val="left"/>
+      <w:pPr>
+        <w:ind w:left="2160" w:hanging="480"/>
+      </w:pPr>
+      <w:rPr>
+        <w:rFonts w:ascii="Wingdings" w:hAnsi="Wingdings" w:hint="default"/>
+      </w:rPr>
+    </w:lvl>
+    <w:lvl w:ilvl="3" w:tplc="04090001" w:tentative="1">
+      <w:start w:val="1"/>
+      <w:numFmt w:val="bullet"/>
+      <w:lvlText w:val=""/>
+      <w:lvlJc w:val="left"/>
+      <w:pPr>
+        <w:ind w:left="2640" w:hanging="480"/>
+      </w:pPr>
+      <w:rPr>
+        <w:rFonts w:ascii="Wingdings" w:hAnsi="Wingdings" w:hint="default"/>
+      </w:rPr>
+    </w:lvl>
+    <w:lvl w:ilvl="4" w:tplc="04090003" w:tentative="1">
+      <w:start w:val="1"/>
+      <w:numFmt w:val="bullet"/>
+      <w:lvlText w:val=""/>
+      <w:lvlJc w:val="left"/>
+      <w:pPr>
+        <w:ind w:left="3120" w:hanging="480"/>
+      </w:pPr>
+      <w:rPr>
+        <w:rFonts w:ascii="Wingdings" w:hAnsi="Wingdings" w:hint="default"/>
+      </w:rPr>
+    </w:lvl>
+    <w:lvl w:ilvl="5" w:tplc="04090005" w:tentative="1">
+      <w:start w:val="1"/>
+      <w:numFmt w:val="bullet"/>
+      <w:lvlText w:val=""/>
+      <w:lvlJc w:val="left"/>
+      <w:pPr>
+        <w:ind w:left="3600" w:hanging="480"/>
+      </w:pPr>
+      <w:rPr>
+        <w:rFonts w:ascii="Wingdings" w:hAnsi="Wingdings" w:hint="default"/>
+      </w:rPr>
+    </w:lvl>
+    <w:lvl w:ilvl="6" w:tplc="04090001" w:tentative="1">
+      <w:start w:val="1"/>
+      <w:numFmt w:val="bullet"/>
+      <w:lvlText w:val=""/>
+      <w:lvlJc w:val="left"/>
+      <w:pPr>
+        <w:ind w:left="4080" w:hanging="480"/>
+      </w:pPr>
+      <w:rPr>
+        <w:rFonts w:ascii="Wingdings" w:hAnsi="Wingdings" w:hint="default"/>
+      </w:rPr>
+    </w:lvl>
+    <w:lvl w:ilvl="7" w:tplc="04090003" w:tentative="1">
+      <w:start w:val="1"/>
+      <w:numFmt w:val="bullet"/>
+      <w:lvlText w:val=""/>
+      <w:lvlJc w:val="left"/>
+      <w:pPr>
+        <w:ind w:left="4560" w:hanging="480"/>
+      </w:pPr>
+      <w:rPr>
+        <w:rFonts w:ascii="Wingdings" w:hAnsi="Wingdings" w:hint="default"/>
+      </w:rPr>
+    </w:lvl>
+    <w:lvl w:ilvl="8" w:tplc="04090005" w:tentative="1">
+      <w:start w:val="1"/>
+      <w:numFmt w:val="bullet"/>
+      <w:lvlText w:val=""/>
+      <w:lvlJc w:val="left"/>
+      <w:pPr>
+        <w:ind w:left="5040" w:hanging="480"/>
+      </w:pPr>
+      <w:rPr>
+        <w:rFonts w:ascii="Wingdings" w:hAnsi="Wingdings" w:hint="default"/>
+      </w:rPr>
+    </w:lvl>
+  </w:abstractNum>
+  <w:abstractNum w:abstractNumId="3">
+    <w:nsid w:val="16614E7A"/>
+    <w:multiLevelType w:val="hybridMultilevel"/>
+    <w:tmpl w:val="EC424308"/>
+    <w:lvl w:ilvl="0" w:tplc="10090001">
+      <w:start w:val="1"/>
+      <w:numFmt w:val="bullet"/>
+      <w:lvlText w:val=""/>
+      <w:lvlJc w:val="left"/>
+      <w:pPr>
+        <w:ind w:left="840" w:hanging="480"/>
+      </w:pPr>
+      <w:rPr>
+        <w:rFonts w:ascii="Symbol" w:hAnsi="Symbol" w:hint="default"/>
+      </w:rPr>
+    </w:lvl>
+    <w:lvl w:ilvl="1" w:tplc="04090003" w:tentative="1">
+      <w:start w:val="1"/>
+      <w:numFmt w:val="bullet"/>
+      <w:lvlText w:val=""/>
+      <w:lvlJc w:val="left"/>
+      <w:pPr>
+        <w:ind w:left="1320" w:hanging="480"/>
+      </w:pPr>
+      <w:rPr>
+        <w:rFonts w:ascii="Wingdings" w:hAnsi="Wingdings" w:hint="default"/>
+      </w:rPr>
+    </w:lvl>
+    <w:lvl w:ilvl="2" w:tplc="04090005" w:tentative="1">
+      <w:start w:val="1"/>
+      <w:numFmt w:val="bullet"/>
+      <w:lvlText w:val=""/>
+      <w:lvlJc w:val="left"/>
+      <w:pPr>
+        <w:ind w:left="1800" w:hanging="480"/>
+      </w:pPr>
+      <w:rPr>
+        <w:rFonts w:ascii="Wingdings" w:hAnsi="Wingdings" w:hint="default"/>
+      </w:rPr>
+    </w:lvl>
+    <w:lvl w:ilvl="3" w:tplc="04090001" w:tentative="1">
+      <w:start w:val="1"/>
+      <w:numFmt w:val="bullet"/>
+      <w:lvlText w:val=""/>
+      <w:lvlJc w:val="left"/>
+      <w:pPr>
+        <w:ind w:left="2280" w:hanging="480"/>
+      </w:pPr>
+      <w:rPr>
+        <w:rFonts w:ascii="Wingdings" w:hAnsi="Wingdings" w:hint="default"/>
+      </w:rPr>
+    </w:lvl>
+    <w:lvl w:ilvl="4" w:tplc="04090003" w:tentative="1">
+      <w:start w:val="1"/>
+      <w:numFmt w:val="bullet"/>
+      <w:lvlText w:val=""/>
+      <w:lvlJc w:val="left"/>
+      <w:pPr>
+        <w:ind w:left="2760" w:hanging="480"/>
+      </w:pPr>
+      <w:rPr>
+        <w:rFonts w:ascii="Wingdings" w:hAnsi="Wingdings" w:hint="default"/>
+      </w:rPr>
+    </w:lvl>
+    <w:lvl w:ilvl="5" w:tplc="04090005" w:tentative="1">
+      <w:start w:val="1"/>
+      <w:numFmt w:val="bullet"/>
+      <w:lvlText w:val=""/>
+      <w:lvlJc w:val="left"/>
+      <w:pPr>
+        <w:ind w:left="3240" w:hanging="480"/>
+      </w:pPr>
+      <w:rPr>
+        <w:rFonts w:ascii="Wingdings" w:hAnsi="Wingdings" w:hint="default"/>
+      </w:rPr>
+    </w:lvl>
+    <w:lvl w:ilvl="6" w:tplc="04090001" w:tentative="1">
+      <w:start w:val="1"/>
+      <w:numFmt w:val="bullet"/>
+      <w:lvlText w:val=""/>
+      <w:lvlJc w:val="left"/>
+      <w:pPr>
+        <w:ind w:left="3720" w:hanging="480"/>
+      </w:pPr>
+      <w:rPr>
+        <w:rFonts w:ascii="Wingdings" w:hAnsi="Wingdings" w:hint="default"/>
+      </w:rPr>
+    </w:lvl>
+    <w:lvl w:ilvl="7" w:tplc="04090003" w:tentative="1">
+      <w:start w:val="1"/>
+      <w:numFmt w:val="bullet"/>
+      <w:lvlText w:val=""/>
+      <w:lvlJc w:val="left"/>
+      <w:pPr>
+        <w:ind w:left="4200" w:hanging="480"/>
+      </w:pPr>
+      <w:rPr>
+        <w:rFonts w:ascii="Wingdings" w:hAnsi="Wingdings" w:hint="default"/>
+      </w:rPr>
+    </w:lvl>
+    <w:lvl w:ilvl="8" w:tplc="04090005" w:tentative="1">
+      <w:start w:val="1"/>
+      <w:numFmt w:val="bullet"/>
+      <w:lvlText w:val=""/>
+      <w:lvlJc w:val="left"/>
+      <w:pPr>
+        <w:ind w:left="4680" w:hanging="480"/>
+      </w:pPr>
+      <w:rPr>
+        <w:rFonts w:ascii="Wingdings" w:hAnsi="Wingdings" w:hint="default"/>
+      </w:rPr>
+    </w:lvl>
+  </w:abstractNum>
+  <w:abstractNum w:abstractNumId="4">
     <w:nsid w:val="18A51B3C"/>
     <w:multiLevelType w:val="hybridMultilevel"/>
     <w:tmpl w:val="08CCC16C"/>
@@ -7338,7 +6932,7 @@
       </w:rPr>
     </w:lvl>
   </w:abstractNum>
-  <w:abstractNum w:abstractNumId="1">
+  <w:abstractNum w:abstractNumId="5">
     <w:nsid w:val="2E6463BE"/>
     <w:multiLevelType w:val="hybridMultilevel"/>
     <w:tmpl w:val="7B086FDC"/>
@@ -7451,7 +7045,7 @@
       </w:rPr>
     </w:lvl>
   </w:abstractNum>
-  <w:abstractNum w:abstractNumId="2">
+  <w:abstractNum w:abstractNumId="6">
     <w:nsid w:val="2EF0783A"/>
     <w:multiLevelType w:val="hybridMultilevel"/>
     <w:tmpl w:val="7744E5C8"/>
@@ -7564,7 +7158,120 @@
       </w:rPr>
     </w:lvl>
   </w:abstractNum>
-  <w:abstractNum w:abstractNumId="3">
+  <w:abstractNum w:abstractNumId="7">
+    <w:nsid w:val="3DFA5546"/>
+    <w:multiLevelType w:val="hybridMultilevel"/>
+    <w:tmpl w:val="577EF400"/>
+    <w:lvl w:ilvl="0" w:tplc="10090001">
+      <w:start w:val="1"/>
+      <w:numFmt w:val="bullet"/>
+      <w:lvlText w:val=""/>
+      <w:lvlJc w:val="left"/>
+      <w:pPr>
+        <w:ind w:left="1200" w:hanging="480"/>
+      </w:pPr>
+      <w:rPr>
+        <w:rFonts w:ascii="Symbol" w:hAnsi="Symbol" w:hint="default"/>
+      </w:rPr>
+    </w:lvl>
+    <w:lvl w:ilvl="1" w:tplc="04090003" w:tentative="1">
+      <w:start w:val="1"/>
+      <w:numFmt w:val="bullet"/>
+      <w:lvlText w:val=""/>
+      <w:lvlJc w:val="left"/>
+      <w:pPr>
+        <w:ind w:left="1680" w:hanging="480"/>
+      </w:pPr>
+      <w:rPr>
+        <w:rFonts w:ascii="Wingdings" w:hAnsi="Wingdings" w:hint="default"/>
+      </w:rPr>
+    </w:lvl>
+    <w:lvl w:ilvl="2" w:tplc="04090005" w:tentative="1">
+      <w:start w:val="1"/>
+      <w:numFmt w:val="bullet"/>
+      <w:lvlText w:val=""/>
+      <w:lvlJc w:val="left"/>
+      <w:pPr>
+        <w:ind w:left="2160" w:hanging="480"/>
+      </w:pPr>
+      <w:rPr>
+        <w:rFonts w:ascii="Wingdings" w:hAnsi="Wingdings" w:hint="default"/>
+      </w:rPr>
+    </w:lvl>
+    <w:lvl w:ilvl="3" w:tplc="04090001" w:tentative="1">
+      <w:start w:val="1"/>
+      <w:numFmt w:val="bullet"/>
+      <w:lvlText w:val=""/>
+      <w:lvlJc w:val="left"/>
+      <w:pPr>
+        <w:ind w:left="2640" w:hanging="480"/>
+      </w:pPr>
+      <w:rPr>
+        <w:rFonts w:ascii="Wingdings" w:hAnsi="Wingdings" w:hint="default"/>
+      </w:rPr>
+    </w:lvl>
+    <w:lvl w:ilvl="4" w:tplc="04090003" w:tentative="1">
+      <w:start w:val="1"/>
+      <w:numFmt w:val="bullet"/>
+      <w:lvlText w:val=""/>
+      <w:lvlJc w:val="left"/>
+      <w:pPr>
+        <w:ind w:left="3120" w:hanging="480"/>
+      </w:pPr>
+      <w:rPr>
+        <w:rFonts w:ascii="Wingdings" w:hAnsi="Wingdings" w:hint="default"/>
+      </w:rPr>
+    </w:lvl>
+    <w:lvl w:ilvl="5" w:tplc="04090005" w:tentative="1">
+      <w:start w:val="1"/>
+      <w:numFmt w:val="bullet"/>
+      <w:lvlText w:val=""/>
+      <w:lvlJc w:val="left"/>
+      <w:pPr>
+        <w:ind w:left="3600" w:hanging="480"/>
+      </w:pPr>
+      <w:rPr>
+        <w:rFonts w:ascii="Wingdings" w:hAnsi="Wingdings" w:hint="default"/>
+      </w:rPr>
+    </w:lvl>
+    <w:lvl w:ilvl="6" w:tplc="04090001" w:tentative="1">
+      <w:start w:val="1"/>
+      <w:numFmt w:val="bullet"/>
+      <w:lvlText w:val=""/>
+      <w:lvlJc w:val="left"/>
+      <w:pPr>
+        <w:ind w:left="4080" w:hanging="480"/>
+      </w:pPr>
+      <w:rPr>
+        <w:rFonts w:ascii="Wingdings" w:hAnsi="Wingdings" w:hint="default"/>
+      </w:rPr>
+    </w:lvl>
+    <w:lvl w:ilvl="7" w:tplc="04090003" w:tentative="1">
+      <w:start w:val="1"/>
+      <w:numFmt w:val="bullet"/>
+      <w:lvlText w:val=""/>
+      <w:lvlJc w:val="left"/>
+      <w:pPr>
+        <w:ind w:left="4560" w:hanging="480"/>
+      </w:pPr>
+      <w:rPr>
+        <w:rFonts w:ascii="Wingdings" w:hAnsi="Wingdings" w:hint="default"/>
+      </w:rPr>
+    </w:lvl>
+    <w:lvl w:ilvl="8" w:tplc="04090005" w:tentative="1">
+      <w:start w:val="1"/>
+      <w:numFmt w:val="bullet"/>
+      <w:lvlText w:val=""/>
+      <w:lvlJc w:val="left"/>
+      <w:pPr>
+        <w:ind w:left="5040" w:hanging="480"/>
+      </w:pPr>
+      <w:rPr>
+        <w:rFonts w:ascii="Wingdings" w:hAnsi="Wingdings" w:hint="default"/>
+      </w:rPr>
+    </w:lvl>
+  </w:abstractNum>
+  <w:abstractNum w:abstractNumId="8">
     <w:nsid w:val="43181F37"/>
     <w:multiLevelType w:val="hybridMultilevel"/>
     <w:tmpl w:val="72BE7D7C"/>
@@ -7592,7 +7299,7 @@
         <w:rFonts w:ascii="Courier New" w:hAnsi="Courier New" w:cs="Courier New" w:hint="default"/>
       </w:rPr>
     </w:lvl>
-    <w:lvl w:ilvl="2" w:tplc="10090005" w:tentative="1">
+    <w:lvl w:ilvl="2" w:tplc="10090005">
       <w:start w:val="1"/>
       <w:numFmt w:val="bullet"/>
       <w:lvlText w:val=""/>
@@ -7677,7 +7384,7 @@
       </w:rPr>
     </w:lvl>
   </w:abstractNum>
-  <w:abstractNum w:abstractNumId="4">
+  <w:abstractNum w:abstractNumId="9">
     <w:nsid w:val="44C04399"/>
     <w:multiLevelType w:val="hybridMultilevel"/>
     <w:tmpl w:val="E120137C"/>
@@ -7790,7 +7497,7 @@
       </w:rPr>
     </w:lvl>
   </w:abstractNum>
-  <w:abstractNum w:abstractNumId="5">
+  <w:abstractNum w:abstractNumId="10">
     <w:nsid w:val="4ACB01F5"/>
     <w:multiLevelType w:val="hybridMultilevel"/>
     <w:tmpl w:val="7718466C"/>
@@ -7903,7 +7610,7 @@
       </w:rPr>
     </w:lvl>
   </w:abstractNum>
-  <w:abstractNum w:abstractNumId="6">
+  <w:abstractNum w:abstractNumId="11">
     <w:nsid w:val="4BBF337F"/>
     <w:multiLevelType w:val="multilevel"/>
     <w:tmpl w:val="C4E88160"/>
@@ -8052,7 +7759,7 @@
       </w:rPr>
     </w:lvl>
   </w:abstractNum>
-  <w:abstractNum w:abstractNumId="7">
+  <w:abstractNum w:abstractNumId="12">
     <w:nsid w:val="51526B8A"/>
     <w:multiLevelType w:val="hybridMultilevel"/>
     <w:tmpl w:val="A1909AE2"/>
@@ -8165,7 +7872,7 @@
       </w:rPr>
     </w:lvl>
   </w:abstractNum>
-  <w:abstractNum w:abstractNumId="8">
+  <w:abstractNum w:abstractNumId="13">
     <w:nsid w:val="53B57DAE"/>
     <w:multiLevelType w:val="hybridMultilevel"/>
     <w:tmpl w:val="5DA62F0E"/>
@@ -8278,7 +7985,7 @@
       </w:rPr>
     </w:lvl>
   </w:abstractNum>
-  <w:abstractNum w:abstractNumId="9">
+  <w:abstractNum w:abstractNumId="14">
     <w:nsid w:val="546D2C8B"/>
     <w:multiLevelType w:val="hybridMultilevel"/>
     <w:tmpl w:val="969C5282"/>
@@ -8391,7 +8098,120 @@
       </w:rPr>
     </w:lvl>
   </w:abstractNum>
-  <w:abstractNum w:abstractNumId="10">
+  <w:abstractNum w:abstractNumId="15">
+    <w:nsid w:val="57187237"/>
+    <w:multiLevelType w:val="hybridMultilevel"/>
+    <w:tmpl w:val="EDE6111C"/>
+    <w:lvl w:ilvl="0" w:tplc="10090001">
+      <w:start w:val="1"/>
+      <w:numFmt w:val="bullet"/>
+      <w:lvlText w:val=""/>
+      <w:lvlJc w:val="left"/>
+      <w:pPr>
+        <w:ind w:left="480" w:hanging="480"/>
+      </w:pPr>
+      <w:rPr>
+        <w:rFonts w:ascii="Symbol" w:hAnsi="Symbol" w:hint="default"/>
+      </w:rPr>
+    </w:lvl>
+    <w:lvl w:ilvl="1" w:tplc="04090003" w:tentative="1">
+      <w:start w:val="1"/>
+      <w:numFmt w:val="bullet"/>
+      <w:lvlText w:val=""/>
+      <w:lvlJc w:val="left"/>
+      <w:pPr>
+        <w:ind w:left="960" w:hanging="480"/>
+      </w:pPr>
+      <w:rPr>
+        <w:rFonts w:ascii="Wingdings" w:hAnsi="Wingdings" w:hint="default"/>
+      </w:rPr>
+    </w:lvl>
+    <w:lvl w:ilvl="2" w:tplc="04090005" w:tentative="1">
+      <w:start w:val="1"/>
+      <w:numFmt w:val="bullet"/>
+      <w:lvlText w:val=""/>
+      <w:lvlJc w:val="left"/>
+      <w:pPr>
+        <w:ind w:left="1440" w:hanging="480"/>
+      </w:pPr>
+      <w:rPr>
+        <w:rFonts w:ascii="Wingdings" w:hAnsi="Wingdings" w:hint="default"/>
+      </w:rPr>
+    </w:lvl>
+    <w:lvl w:ilvl="3" w:tplc="04090001" w:tentative="1">
+      <w:start w:val="1"/>
+      <w:numFmt w:val="bullet"/>
+      <w:lvlText w:val=""/>
+      <w:lvlJc w:val="left"/>
+      <w:pPr>
+        <w:ind w:left="1920" w:hanging="480"/>
+      </w:pPr>
+      <w:rPr>
+        <w:rFonts w:ascii="Wingdings" w:hAnsi="Wingdings" w:hint="default"/>
+      </w:rPr>
+    </w:lvl>
+    <w:lvl w:ilvl="4" w:tplc="04090003" w:tentative="1">
+      <w:start w:val="1"/>
+      <w:numFmt w:val="bullet"/>
+      <w:lvlText w:val=""/>
+      <w:lvlJc w:val="left"/>
+      <w:pPr>
+        <w:ind w:left="2400" w:hanging="480"/>
+      </w:pPr>
+      <w:rPr>
+        <w:rFonts w:ascii="Wingdings" w:hAnsi="Wingdings" w:hint="default"/>
+      </w:rPr>
+    </w:lvl>
+    <w:lvl w:ilvl="5" w:tplc="04090005" w:tentative="1">
+      <w:start w:val="1"/>
+      <w:numFmt w:val="bullet"/>
+      <w:lvlText w:val=""/>
+      <w:lvlJc w:val="left"/>
+      <w:pPr>
+        <w:ind w:left="2880" w:hanging="480"/>
+      </w:pPr>
+      <w:rPr>
+        <w:rFonts w:ascii="Wingdings" w:hAnsi="Wingdings" w:hint="default"/>
+      </w:rPr>
+    </w:lvl>
+    <w:lvl w:ilvl="6" w:tplc="04090001" w:tentative="1">
+      <w:start w:val="1"/>
+      <w:numFmt w:val="bullet"/>
+      <w:lvlText w:val=""/>
+      <w:lvlJc w:val="left"/>
+      <w:pPr>
+        <w:ind w:left="3360" w:hanging="480"/>
+      </w:pPr>
+      <w:rPr>
+        <w:rFonts w:ascii="Wingdings" w:hAnsi="Wingdings" w:hint="default"/>
+      </w:rPr>
+    </w:lvl>
+    <w:lvl w:ilvl="7" w:tplc="04090003" w:tentative="1">
+      <w:start w:val="1"/>
+      <w:numFmt w:val="bullet"/>
+      <w:lvlText w:val=""/>
+      <w:lvlJc w:val="left"/>
+      <w:pPr>
+        <w:ind w:left="3840" w:hanging="480"/>
+      </w:pPr>
+      <w:rPr>
+        <w:rFonts w:ascii="Wingdings" w:hAnsi="Wingdings" w:hint="default"/>
+      </w:rPr>
+    </w:lvl>
+    <w:lvl w:ilvl="8" w:tplc="04090005" w:tentative="1">
+      <w:start w:val="1"/>
+      <w:numFmt w:val="bullet"/>
+      <w:lvlText w:val=""/>
+      <w:lvlJc w:val="left"/>
+      <w:pPr>
+        <w:ind w:left="4320" w:hanging="480"/>
+      </w:pPr>
+      <w:rPr>
+        <w:rFonts w:ascii="Wingdings" w:hAnsi="Wingdings" w:hint="default"/>
+      </w:rPr>
+    </w:lvl>
+  </w:abstractNum>
+  <w:abstractNum w:abstractNumId="16">
     <w:nsid w:val="62A05BE0"/>
     <w:multiLevelType w:val="hybridMultilevel"/>
     <w:tmpl w:val="B404A77A"/>
@@ -8504,7 +8324,7 @@
       </w:rPr>
     </w:lvl>
   </w:abstractNum>
-  <w:abstractNum w:abstractNumId="11">
+  <w:abstractNum w:abstractNumId="17">
     <w:nsid w:val="79446F48"/>
     <w:multiLevelType w:val="hybridMultilevel"/>
     <w:tmpl w:val="16ECE18A"/>
@@ -8617,51 +8437,177 @@
       </w:rPr>
     </w:lvl>
   </w:abstractNum>
+  <w:abstractNum w:abstractNumId="18">
+    <w:nsid w:val="7FDD205F"/>
+    <w:multiLevelType w:val="hybridMultilevel"/>
+    <w:tmpl w:val="3064C798"/>
+    <w:lvl w:ilvl="0" w:tplc="10090001">
+      <w:start w:val="1"/>
+      <w:numFmt w:val="bullet"/>
+      <w:lvlText w:val=""/>
+      <w:lvlJc w:val="left"/>
+      <w:pPr>
+        <w:ind w:left="480" w:hanging="480"/>
+      </w:pPr>
+      <w:rPr>
+        <w:rFonts w:ascii="Symbol" w:hAnsi="Symbol" w:hint="default"/>
+      </w:rPr>
+    </w:lvl>
+    <w:lvl w:ilvl="1" w:tplc="04090003" w:tentative="1">
+      <w:start w:val="1"/>
+      <w:numFmt w:val="bullet"/>
+      <w:lvlText w:val=""/>
+      <w:lvlJc w:val="left"/>
+      <w:pPr>
+        <w:ind w:left="960" w:hanging="480"/>
+      </w:pPr>
+      <w:rPr>
+        <w:rFonts w:ascii="Wingdings" w:hAnsi="Wingdings" w:hint="default"/>
+      </w:rPr>
+    </w:lvl>
+    <w:lvl w:ilvl="2" w:tplc="04090005" w:tentative="1">
+      <w:start w:val="1"/>
+      <w:numFmt w:val="bullet"/>
+      <w:lvlText w:val=""/>
+      <w:lvlJc w:val="left"/>
+      <w:pPr>
+        <w:ind w:left="1440" w:hanging="480"/>
+      </w:pPr>
+      <w:rPr>
+        <w:rFonts w:ascii="Wingdings" w:hAnsi="Wingdings" w:hint="default"/>
+      </w:rPr>
+    </w:lvl>
+    <w:lvl w:ilvl="3" w:tplc="04090001" w:tentative="1">
+      <w:start w:val="1"/>
+      <w:numFmt w:val="bullet"/>
+      <w:lvlText w:val=""/>
+      <w:lvlJc w:val="left"/>
+      <w:pPr>
+        <w:ind w:left="1920" w:hanging="480"/>
+      </w:pPr>
+      <w:rPr>
+        <w:rFonts w:ascii="Wingdings" w:hAnsi="Wingdings" w:hint="default"/>
+      </w:rPr>
+    </w:lvl>
+    <w:lvl w:ilvl="4" w:tplc="04090003" w:tentative="1">
+      <w:start w:val="1"/>
+      <w:numFmt w:val="bullet"/>
+      <w:lvlText w:val=""/>
+      <w:lvlJc w:val="left"/>
+      <w:pPr>
+        <w:ind w:left="2400" w:hanging="480"/>
+      </w:pPr>
+      <w:rPr>
+        <w:rFonts w:ascii="Wingdings" w:hAnsi="Wingdings" w:hint="default"/>
+      </w:rPr>
+    </w:lvl>
+    <w:lvl w:ilvl="5" w:tplc="04090005" w:tentative="1">
+      <w:start w:val="1"/>
+      <w:numFmt w:val="bullet"/>
+      <w:lvlText w:val=""/>
+      <w:lvlJc w:val="left"/>
+      <w:pPr>
+        <w:ind w:left="2880" w:hanging="480"/>
+      </w:pPr>
+      <w:rPr>
+        <w:rFonts w:ascii="Wingdings" w:hAnsi="Wingdings" w:hint="default"/>
+      </w:rPr>
+    </w:lvl>
+    <w:lvl w:ilvl="6" w:tplc="04090001" w:tentative="1">
+      <w:start w:val="1"/>
+      <w:numFmt w:val="bullet"/>
+      <w:lvlText w:val=""/>
+      <w:lvlJc w:val="left"/>
+      <w:pPr>
+        <w:ind w:left="3360" w:hanging="480"/>
+      </w:pPr>
+      <w:rPr>
+        <w:rFonts w:ascii="Wingdings" w:hAnsi="Wingdings" w:hint="default"/>
+      </w:rPr>
+    </w:lvl>
+    <w:lvl w:ilvl="7" w:tplc="04090003" w:tentative="1">
+      <w:start w:val="1"/>
+      <w:numFmt w:val="bullet"/>
+      <w:lvlText w:val=""/>
+      <w:lvlJc w:val="left"/>
+      <w:pPr>
+        <w:ind w:left="3840" w:hanging="480"/>
+      </w:pPr>
+      <w:rPr>
+        <w:rFonts w:ascii="Wingdings" w:hAnsi="Wingdings" w:hint="default"/>
+      </w:rPr>
+    </w:lvl>
+    <w:lvl w:ilvl="8" w:tplc="04090005" w:tentative="1">
+      <w:start w:val="1"/>
+      <w:numFmt w:val="bullet"/>
+      <w:lvlText w:val=""/>
+      <w:lvlJc w:val="left"/>
+      <w:pPr>
+        <w:ind w:left="4320" w:hanging="480"/>
+      </w:pPr>
+      <w:rPr>
+        <w:rFonts w:ascii="Wingdings" w:hAnsi="Wingdings" w:hint="default"/>
+      </w:rPr>
+    </w:lvl>
+  </w:abstractNum>
   <w:num w:numId="1">
+    <w:abstractNumId w:val="8"/>
+  </w:num>
+  <w:num w:numId="2">
+    <w:abstractNumId w:val="16"/>
+  </w:num>
+  <w:num w:numId="3">
+    <w:abstractNumId w:val="10"/>
+  </w:num>
+  <w:num w:numId="4">
+    <w:abstractNumId w:val="11"/>
+  </w:num>
+  <w:num w:numId="5">
+    <w:abstractNumId w:val="17"/>
+  </w:num>
+  <w:num w:numId="6">
+    <w:abstractNumId w:val="4"/>
+  </w:num>
+  <w:num w:numId="7">
+    <w:abstractNumId w:val="9"/>
+  </w:num>
+  <w:num w:numId="8">
+    <w:abstractNumId w:val="5"/>
+  </w:num>
+  <w:num w:numId="9">
+    <w:abstractNumId w:val="12"/>
+  </w:num>
+  <w:num w:numId="10">
+    <w:abstractNumId w:val="6"/>
+  </w:num>
+  <w:num w:numId="11">
+    <w:abstractNumId w:val="13"/>
+  </w:num>
+  <w:num w:numId="12">
+    <w:abstractNumId w:val="14"/>
+  </w:num>
+  <w:num w:numId="13">
+    <w:abstractNumId w:val="2"/>
+  </w:num>
+  <w:num w:numId="14">
+    <w:abstractNumId w:val="7"/>
+  </w:num>
+  <w:num w:numId="15">
+    <w:abstractNumId w:val="15"/>
+  </w:num>
+  <w:num w:numId="16">
     <w:abstractNumId w:val="3"/>
   </w:num>
-  <w:num w:numId="2">
-    <w:abstractNumId w:val="10"/>
+  <w:num w:numId="17">
+    <w:abstractNumId w:val="18"/>
   </w:num>
-  <w:num w:numId="3">
-    <w:abstractNumId w:val="5"/>
-  </w:num>
-  <w:num w:numId="4">
-    <w:abstractNumId w:val="6"/>
-  </w:num>
-  <w:num w:numId="5">
-    <w:abstractNumId w:val="11"/>
-  </w:num>
-  <w:num w:numId="6">
+  <w:num w:numId="18">
     <w:abstractNumId w:val="0"/>
   </w:num>
-  <w:num w:numId="7">
-    <w:abstractNumId w:val="4"/>
-  </w:num>
-  <w:num w:numId="8">
+  <w:num w:numId="19">
     <w:abstractNumId w:val="1"/>
   </w:num>
-  <w:num w:numId="9">
-    <w:abstractNumId w:val="7"/>
-  </w:num>
-  <w:num w:numId="10">
-    <w:abstractNumId w:val="2"/>
-  </w:num>
-  <w:num w:numId="11">
-    <w:abstractNumId w:val="8"/>
-  </w:num>
-  <w:num w:numId="12">
-    <w:abstractNumId w:val="9"/>
-  </w:num>
 </w:numbering>
-</file>
-
-<file path=word/people.xml><?xml version="1.0" encoding="utf-8"?>
-<w15:people xmlns:wpc="http://schemas.microsoft.com/office/word/2010/wordprocessingCanvas" xmlns:mo="http://schemas.microsoft.com/office/mac/office/2008/main" xmlns:mc="http://schemas.openxmlformats.org/markup-compatibility/2006" xmlns:mv="urn:schemas-microsoft-com:mac:vml" xmlns:o="urn:schemas-microsoft-com:office:office" xmlns:r="http://schemas.openxmlformats.org/officeDocument/2006/relationships" xmlns:m="http://schemas.openxmlformats.org/officeDocument/2006/math" xmlns:v="urn:schemas-microsoft-com:vml" xmlns:wp14="http://schemas.microsoft.com/office/word/2010/wordprocessingDrawing" xmlns:wp="http://schemas.openxmlformats.org/drawingml/2006/wordprocessingDrawing" xmlns:w10="urn:schemas-microsoft-com:office:word" xmlns:w="http://schemas.openxmlformats.org/wordprocessingml/2006/main" xmlns:w14="http://schemas.microsoft.com/office/word/2010/wordml" xmlns:w15="http://schemas.microsoft.com/office/word/2012/wordml" xmlns:wpg="http://schemas.microsoft.com/office/word/2010/wordprocessingGroup" xmlns:wpi="http://schemas.microsoft.com/office/word/2010/wordprocessingInk" xmlns:wne="http://schemas.microsoft.com/office/word/2006/wordml" xmlns:wps="http://schemas.microsoft.com/office/word/2010/wordprocessingShape" mc:Ignorable="w14 w15 wp14">
-  <w15:person w15:author="Microsoft Office 用户">
-    <w15:presenceInfo w15:providerId="None" w15:userId="Microsoft Office 用户"/>
-  </w15:person>
-</w15:people>
 </file>
 
 <file path=word/styles.xml><?xml version="1.0" encoding="utf-8"?>
@@ -9058,7 +9004,7 @@
   <w:style w:type="paragraph" w:default="1" w:styleId="a">
     <w:name w:val="Normal"/>
     <w:qFormat/>
-    <w:rsid w:val="006B6B98"/>
+    <w:rsid w:val="0082205B"/>
   </w:style>
   <w:style w:type="character" w:default="1" w:styleId="a0">
     <w:name w:val="Default Paragraph Font"/>
@@ -9647,7 +9593,7 @@
 </file>
 
 <file path=customXml/itemProps1.xml><?xml version="1.0" encoding="utf-8"?>
-<ds:datastoreItem xmlns:ds="http://schemas.openxmlformats.org/officeDocument/2006/customXml" ds:itemID="{ABA2FF31-4BFF-E04D-B47C-51BA32CC444B}">
+<ds:datastoreItem xmlns:ds="http://schemas.openxmlformats.org/officeDocument/2006/customXml" ds:itemID="{14A27300-B644-7C49-A345-F49B49B5C80A}">
   <ds:schemaRefs>
     <ds:schemaRef ds:uri="http://schemas.openxmlformats.org/officeDocument/2006/bibliography"/>
   </ds:schemaRefs>

--- a/cv/CV_yuwei_qiu.docx
+++ b/cv/CV_yuwei_qiu.docx
@@ -9,7 +9,7 @@
         <w:jc w:val="center"/>
         <w:outlineLvl w:val="0"/>
         <w:rPr>
-          <w:rFonts w:ascii="Open Sans Extrabold" w:hAnsi="Open Sans Extrabold" w:hint="eastAsia"/>
+          <w:rFonts w:ascii="Open Sans Extrabold" w:hAnsi="Open Sans Extrabold"/>
           <w:b/>
           <w:bCs/>
           <w:smallCaps/>
@@ -1293,8 +1293,6 @@
         </w:rPr>
         <w:t>top 4</w:t>
       </w:r>
-      <w:bookmarkStart w:id="0" w:name="_GoBack"/>
-      <w:bookmarkEnd w:id="0"/>
       <w:r>
         <w:rPr>
           <w:rFonts w:ascii="Open Sans Semibold" w:hAnsi="Open Sans Semibold" w:cs="Lucida Grande"/>
@@ -2203,7 +2201,29 @@
           <w:sz w:val="18"/>
           <w:szCs w:val="20"/>
         </w:rPr>
-        <w:t>University of Pennsyvania</w:t>
+        <w:t>University of Pennsy</w:t>
+      </w:r>
+      <w:r>
+        <w:rPr>
+          <w:rFonts w:ascii="Open Sans" w:hAnsi="Open Sans" w:cs="Times New Roman"/>
+          <w:b/>
+          <w:bCs/>
+          <w:sz w:val="18"/>
+          <w:szCs w:val="20"/>
+        </w:rPr>
+        <w:t>l</w:t>
+      </w:r>
+      <w:bookmarkStart w:id="0" w:name="_GoBack"/>
+      <w:bookmarkEnd w:id="0"/>
+      <w:r>
+        <w:rPr>
+          <w:rFonts w:ascii="Open Sans" w:hAnsi="Open Sans" w:cs="Times New Roman"/>
+          <w:b/>
+          <w:bCs/>
+          <w:sz w:val="18"/>
+          <w:szCs w:val="20"/>
+        </w:rPr>
+        <w:t>vania</w:t>
       </w:r>
       <w:r>
         <w:rPr>
@@ -9593,7 +9613,7 @@
 </file>
 
 <file path=customXml/itemProps1.xml><?xml version="1.0" encoding="utf-8"?>
-<ds:datastoreItem xmlns:ds="http://schemas.openxmlformats.org/officeDocument/2006/customXml" ds:itemID="{14A27300-B644-7C49-A345-F49B49B5C80A}">
+<ds:datastoreItem xmlns:ds="http://schemas.openxmlformats.org/officeDocument/2006/customXml" ds:itemID="{2010C25E-8D25-0A49-BBA2-0DF9A02590E9}">
   <ds:schemaRefs>
     <ds:schemaRef ds:uri="http://schemas.openxmlformats.org/officeDocument/2006/bibliography"/>
   </ds:schemaRefs>

--- a/cv/CV_yuwei_qiu.docx
+++ b/cv/CV_yuwei_qiu.docx
@@ -18,6 +18,7 @@
           <w:szCs w:val="24"/>
         </w:rPr>
       </w:pPr>
+      <w:proofErr w:type="spellStart"/>
       <w:r>
         <w:rPr>
           <w:rFonts w:ascii="Open Sans Extrabold" w:hAnsi="Open Sans Extrabold"/>
@@ -30,6 +31,7 @@
         </w:rPr>
         <w:t>Yuwei</w:t>
       </w:r>
+      <w:proofErr w:type="spellEnd"/>
       <w:r>
         <w:rPr>
           <w:rFonts w:ascii="Open Sans Extrabold" w:hAnsi="Open Sans Extrabold"/>
@@ -52,8 +54,22 @@
           <w:sz w:val="28"/>
           <w:szCs w:val="24"/>
         </w:rPr>
-        <w:t xml:space="preserve"> Qiu</w:t>
-      </w:r>
+        <w:t xml:space="preserve"> </w:t>
+      </w:r>
+      <w:proofErr w:type="spellStart"/>
+      <w:r>
+        <w:rPr>
+          <w:rFonts w:ascii="Open Sans Extrabold" w:hAnsi="Open Sans Extrabold"/>
+          <w:b/>
+          <w:bCs/>
+          <w:smallCaps/>
+          <w:color w:val="000000" w:themeColor="text1"/>
+          <w:sz w:val="28"/>
+          <w:szCs w:val="24"/>
+        </w:rPr>
+        <w:t>Qiu</w:t>
+      </w:r>
+      <w:proofErr w:type="spellEnd"/>
     </w:p>
     <w:p>
       <w:pPr>
@@ -520,7 +536,27 @@
           <w:sz w:val="18"/>
           <w:szCs w:val="18"/>
         </w:rPr>
-        <w:t>); Advanced Matlab Programming (</w:t>
+        <w:t xml:space="preserve">); Advanced </w:t>
+      </w:r>
+      <w:proofErr w:type="spellStart"/>
+      <w:r>
+        <w:rPr>
+          <w:rFonts w:ascii="Open Sans Light" w:hAnsi="Open Sans Light" w:cs="Lucida Grande"/>
+          <w:color w:val="000000" w:themeColor="text1"/>
+          <w:sz w:val="18"/>
+          <w:szCs w:val="18"/>
+        </w:rPr>
+        <w:t>Matlab</w:t>
+      </w:r>
+      <w:proofErr w:type="spellEnd"/>
+      <w:r>
+        <w:rPr>
+          <w:rFonts w:ascii="Open Sans Light" w:hAnsi="Open Sans Light" w:cs="Lucida Grande"/>
+          <w:color w:val="000000" w:themeColor="text1"/>
+          <w:sz w:val="18"/>
+          <w:szCs w:val="18"/>
+        </w:rPr>
+        <w:t xml:space="preserve"> Programming (</w:t>
       </w:r>
       <w:r>
         <w:rPr>
@@ -868,7 +904,29 @@
           <w:sz w:val="18"/>
           <w:szCs w:val="20"/>
         </w:rPr>
-        <w:t>Prof. Jianbo Shi</w:t>
+        <w:t xml:space="preserve">Prof. </w:t>
+      </w:r>
+      <w:proofErr w:type="spellStart"/>
+      <w:r>
+        <w:rPr>
+          <w:rFonts w:ascii="Open Sans" w:hAnsi="Open Sans" w:cs="Lucida Grande"/>
+          <w:i/>
+          <w:iCs/>
+          <w:sz w:val="18"/>
+          <w:szCs w:val="20"/>
+        </w:rPr>
+        <w:t>Jianbo</w:t>
+      </w:r>
+      <w:proofErr w:type="spellEnd"/>
+      <w:r>
+        <w:rPr>
+          <w:rFonts w:ascii="Open Sans" w:hAnsi="Open Sans" w:cs="Lucida Grande"/>
+          <w:i/>
+          <w:iCs/>
+          <w:sz w:val="18"/>
+          <w:szCs w:val="20"/>
+        </w:rPr>
+        <w:t xml:space="preserve"> Shi</w:t>
       </w:r>
     </w:p>
     <w:p>
@@ -1171,7 +1229,31 @@
           <w:sz w:val="18"/>
           <w:szCs w:val="20"/>
         </w:rPr>
-        <w:t>top ~5% out of 262</w:t>
+        <w:t xml:space="preserve">top </w:t>
+      </w:r>
+      <w:r>
+        <w:rPr>
+          <w:rFonts w:ascii="Open Sans Semibold" w:hAnsi="Open Sans Semibold"/>
+          <w:b/>
+          <w:bCs/>
+          <w:i/>
+          <w:iCs/>
+          <w:sz w:val="18"/>
+          <w:szCs w:val="20"/>
+        </w:rPr>
+        <w:t>15</w:t>
+      </w:r>
+      <w:r>
+        <w:rPr>
+          <w:rFonts w:ascii="Open Sans Semibold" w:hAnsi="Open Sans Semibold"/>
+          <w:b/>
+          <w:bCs/>
+          <w:i/>
+          <w:iCs/>
+          <w:sz w:val="18"/>
+          <w:szCs w:val="20"/>
+        </w:rPr>
+        <w:t xml:space="preserve"> out of 262</w:t>
       </w:r>
       <w:r>
         <w:rPr>
@@ -1466,6 +1548,7 @@
           <w:szCs w:val="20"/>
         </w:rPr>
       </w:pPr>
+      <w:proofErr w:type="spellStart"/>
       <w:r>
         <w:rPr>
           <w:rFonts w:ascii="Open Sans" w:hAnsi="Open Sans" w:cs="Lucida Grande"/>
@@ -1475,15 +1558,58 @@
           <w:sz w:val="18"/>
           <w:szCs w:val="20"/>
         </w:rPr>
-        <w:t>Yuwei Qiu</w:t>
-      </w:r>
+        <w:t>Yuwei</w:t>
+      </w:r>
+      <w:proofErr w:type="spellEnd"/>
+      <w:r>
+        <w:rPr>
+          <w:rFonts w:ascii="Open Sans" w:hAnsi="Open Sans" w:cs="Lucida Grande"/>
+          <w:b/>
+          <w:bCs/>
+          <w:color w:val="000000" w:themeColor="text1"/>
+          <w:sz w:val="18"/>
+          <w:szCs w:val="20"/>
+        </w:rPr>
+        <w:t xml:space="preserve"> </w:t>
+      </w:r>
+      <w:proofErr w:type="spellStart"/>
+      <w:r>
+        <w:rPr>
+          <w:rFonts w:ascii="Open Sans" w:hAnsi="Open Sans" w:cs="Lucida Grande"/>
+          <w:b/>
+          <w:bCs/>
+          <w:color w:val="000000" w:themeColor="text1"/>
+          <w:sz w:val="18"/>
+          <w:szCs w:val="20"/>
+        </w:rPr>
+        <w:t>Qiu</w:t>
+      </w:r>
+      <w:proofErr w:type="spellEnd"/>
       <w:r>
         <w:rPr>
           <w:rFonts w:ascii="Open Sans Light" w:hAnsi="Open Sans Light" w:cs="Lucida Grande"/>
           <w:sz w:val="18"/>
           <w:szCs w:val="20"/>
         </w:rPr>
-        <w:t>, Huimin Ma, and Lei Gao</w:t>
+        <w:t xml:space="preserve">, </w:t>
+      </w:r>
+      <w:proofErr w:type="spellStart"/>
+      <w:r>
+        <w:rPr>
+          <w:rFonts w:ascii="Open Sans Light" w:hAnsi="Open Sans Light" w:cs="Lucida Grande"/>
+          <w:sz w:val="18"/>
+          <w:szCs w:val="20"/>
+        </w:rPr>
+        <w:t>Huimin</w:t>
+      </w:r>
+      <w:proofErr w:type="spellEnd"/>
+      <w:r>
+        <w:rPr>
+          <w:rFonts w:ascii="Open Sans Light" w:hAnsi="Open Sans Light" w:cs="Lucida Grande"/>
+          <w:sz w:val="18"/>
+          <w:szCs w:val="20"/>
+        </w:rPr>
+        <w:t xml:space="preserve"> Ma, and Lei Gao</w:t>
       </w:r>
       <w:r>
         <w:rPr>
@@ -1679,14 +1805,52 @@
           <w:szCs w:val="20"/>
         </w:rPr>
       </w:pPr>
+      <w:bookmarkStart w:id="0" w:name="_GoBack"/>
       <w:r>
         <w:rPr>
           <w:rFonts w:ascii="Open Sans Light" w:hAnsi="Open Sans Light" w:cs="Lucida Grande"/>
           <w:sz w:val="18"/>
           <w:szCs w:val="20"/>
         </w:rPr>
-        <w:t xml:space="preserve">Lei Gao, Huimin Ma, Chenhao Liu, and </w:t>
-      </w:r>
+        <w:t xml:space="preserve">Lei Gao, </w:t>
+      </w:r>
+      <w:proofErr w:type="spellStart"/>
+      <w:r>
+        <w:rPr>
+          <w:rFonts w:ascii="Open Sans Light" w:hAnsi="Open Sans Light" w:cs="Lucida Grande"/>
+          <w:sz w:val="18"/>
+          <w:szCs w:val="20"/>
+        </w:rPr>
+        <w:t>Huimin</w:t>
+      </w:r>
+      <w:proofErr w:type="spellEnd"/>
+      <w:r>
+        <w:rPr>
+          <w:rFonts w:ascii="Open Sans Light" w:hAnsi="Open Sans Light" w:cs="Lucida Grande"/>
+          <w:sz w:val="18"/>
+          <w:szCs w:val="20"/>
+        </w:rPr>
+        <w:t xml:space="preserve"> Ma, </w:t>
+      </w:r>
+      <w:proofErr w:type="spellStart"/>
+      <w:r>
+        <w:rPr>
+          <w:rFonts w:ascii="Open Sans Light" w:hAnsi="Open Sans Light" w:cs="Lucida Grande"/>
+          <w:sz w:val="18"/>
+          <w:szCs w:val="20"/>
+        </w:rPr>
+        <w:t>Chenhao</w:t>
+      </w:r>
+      <w:proofErr w:type="spellEnd"/>
+      <w:r>
+        <w:rPr>
+          <w:rFonts w:ascii="Open Sans Light" w:hAnsi="Open Sans Light" w:cs="Lucida Grande"/>
+          <w:sz w:val="18"/>
+          <w:szCs w:val="20"/>
+        </w:rPr>
+        <w:t xml:space="preserve"> Liu, and </w:t>
+      </w:r>
+      <w:proofErr w:type="spellStart"/>
       <w:r>
         <w:rPr>
           <w:rFonts w:ascii="Open Sans" w:hAnsi="Open Sans" w:cs="Lucida Grande"/>
@@ -1695,8 +1859,31 @@
           <w:sz w:val="18"/>
           <w:szCs w:val="20"/>
         </w:rPr>
-        <w:t>Yuwei Qiu</w:t>
-      </w:r>
+        <w:t>Yuwei</w:t>
+      </w:r>
+      <w:proofErr w:type="spellEnd"/>
+      <w:r>
+        <w:rPr>
+          <w:rFonts w:ascii="Open Sans" w:hAnsi="Open Sans" w:cs="Lucida Grande"/>
+          <w:b/>
+          <w:bCs/>
+          <w:sz w:val="18"/>
+          <w:szCs w:val="20"/>
+        </w:rPr>
+        <w:t xml:space="preserve"> </w:t>
+      </w:r>
+      <w:proofErr w:type="spellStart"/>
+      <w:r>
+        <w:rPr>
+          <w:rFonts w:ascii="Open Sans" w:hAnsi="Open Sans" w:cs="Lucida Grande"/>
+          <w:b/>
+          <w:bCs/>
+          <w:sz w:val="18"/>
+          <w:szCs w:val="20"/>
+        </w:rPr>
+        <w:t>Qiu</w:t>
+      </w:r>
+      <w:proofErr w:type="spellEnd"/>
       <w:r>
         <w:rPr>
           <w:rFonts w:ascii="Open Sans Light" w:hAnsi="Open Sans Light" w:cs="Lucida Grande"/>
@@ -1813,6 +2000,7 @@
         </w:rPr>
         <w:t>.</w:t>
       </w:r>
+      <w:bookmarkEnd w:id="0"/>
     </w:p>
     <w:p>
       <w:pPr>
@@ -2213,8 +2401,6 @@
         </w:rPr>
         <w:t>l</w:t>
       </w:r>
-      <w:bookmarkStart w:id="0" w:name="_GoBack"/>
-      <w:bookmarkEnd w:id="0"/>
       <w:r>
         <w:rPr>
           <w:rFonts w:ascii="Open Sans" w:hAnsi="Open Sans" w:cs="Times New Roman"/>
@@ -2320,7 +2506,33 @@
           <w:sz w:val="18"/>
           <w:szCs w:val="20"/>
         </w:rPr>
-        <w:t>Prof. Jianbo Shi</w:t>
+        <w:t xml:space="preserve">Prof. </w:t>
+      </w:r>
+      <w:proofErr w:type="spellStart"/>
+      <w:r>
+        <w:rPr>
+          <w:rFonts w:ascii="Open Sans" w:hAnsi="Open Sans" w:cs="Times New Roman"/>
+          <w:b/>
+          <w:bCs/>
+          <w:i/>
+          <w:iCs/>
+          <w:sz w:val="18"/>
+          <w:szCs w:val="20"/>
+        </w:rPr>
+        <w:t>Jianbo</w:t>
+      </w:r>
+      <w:proofErr w:type="spellEnd"/>
+      <w:r>
+        <w:rPr>
+          <w:rFonts w:ascii="Open Sans" w:hAnsi="Open Sans" w:cs="Times New Roman"/>
+          <w:b/>
+          <w:bCs/>
+          <w:i/>
+          <w:iCs/>
+          <w:sz w:val="18"/>
+          <w:szCs w:val="20"/>
+        </w:rPr>
+        <w:t xml:space="preserve"> Shi</w:t>
       </w:r>
     </w:p>
     <w:p>
@@ -2780,7 +2992,33 @@
           <w:sz w:val="18"/>
           <w:szCs w:val="20"/>
         </w:rPr>
-        <w:t>Prof. Huimin Ma</w:t>
+        <w:t xml:space="preserve">Prof. </w:t>
+      </w:r>
+      <w:proofErr w:type="spellStart"/>
+      <w:r>
+        <w:rPr>
+          <w:rFonts w:ascii="Open Sans" w:hAnsi="Open Sans" w:cs="Times New Roman"/>
+          <w:b/>
+          <w:bCs/>
+          <w:i/>
+          <w:iCs/>
+          <w:sz w:val="18"/>
+          <w:szCs w:val="20"/>
+        </w:rPr>
+        <w:t>Huimin</w:t>
+      </w:r>
+      <w:proofErr w:type="spellEnd"/>
+      <w:r>
+        <w:rPr>
+          <w:rFonts w:ascii="Open Sans" w:hAnsi="Open Sans" w:cs="Times New Roman"/>
+          <w:b/>
+          <w:bCs/>
+          <w:i/>
+          <w:iCs/>
+          <w:sz w:val="18"/>
+          <w:szCs w:val="20"/>
+        </w:rPr>
+        <w:t xml:space="preserve"> Ma</w:t>
       </w:r>
       <w:r>
         <w:rPr>
@@ -3698,7 +3936,29 @@
           <w:sz w:val="18"/>
           <w:szCs w:val="20"/>
         </w:rPr>
-        <w:t>Prof. Shengjin Wang</w:t>
+        <w:t xml:space="preserve">Prof. </w:t>
+      </w:r>
+      <w:proofErr w:type="spellStart"/>
+      <w:r>
+        <w:rPr>
+          <w:rFonts w:ascii="Open Sans" w:hAnsi="Open Sans" w:cs="Times New Roman"/>
+          <w:b/>
+          <w:i/>
+          <w:sz w:val="18"/>
+          <w:szCs w:val="20"/>
+        </w:rPr>
+        <w:t>Shengjin</w:t>
+      </w:r>
+      <w:proofErr w:type="spellEnd"/>
+      <w:r>
+        <w:rPr>
+          <w:rFonts w:ascii="Open Sans" w:hAnsi="Open Sans" w:cs="Times New Roman"/>
+          <w:b/>
+          <w:i/>
+          <w:sz w:val="18"/>
+          <w:szCs w:val="20"/>
+        </w:rPr>
+        <w:t xml:space="preserve"> Wang</w:t>
       </w:r>
       <w:r>
         <w:rPr>
@@ -4270,8 +4530,42 @@
           <w:sz w:val="18"/>
           <w:szCs w:val="20"/>
         </w:rPr>
-        <w:t>Prof. Tsachy Weissman</w:t>
-      </w:r>
+        <w:t xml:space="preserve">Prof. </w:t>
+      </w:r>
+      <w:proofErr w:type="spellStart"/>
+      <w:r>
+        <w:rPr>
+          <w:rFonts w:ascii="Open Sans" w:hAnsi="Open Sans" w:cs="Times New Roman"/>
+          <w:b/>
+          <w:i/>
+          <w:sz w:val="18"/>
+          <w:szCs w:val="20"/>
+        </w:rPr>
+        <w:t>Tsachy</w:t>
+      </w:r>
+      <w:proofErr w:type="spellEnd"/>
+      <w:r>
+        <w:rPr>
+          <w:rFonts w:ascii="Open Sans" w:hAnsi="Open Sans" w:cs="Times New Roman"/>
+          <w:b/>
+          <w:i/>
+          <w:sz w:val="18"/>
+          <w:szCs w:val="20"/>
+        </w:rPr>
+        <w:t xml:space="preserve"> </w:t>
+      </w:r>
+      <w:proofErr w:type="spellStart"/>
+      <w:r>
+        <w:rPr>
+          <w:rFonts w:ascii="Open Sans" w:hAnsi="Open Sans" w:cs="Times New Roman"/>
+          <w:b/>
+          <w:i/>
+          <w:sz w:val="18"/>
+          <w:szCs w:val="20"/>
+        </w:rPr>
+        <w:t>Weissman</w:t>
+      </w:r>
+      <w:proofErr w:type="spellEnd"/>
       <w:r>
         <w:rPr>
           <w:rFonts w:ascii="Open Sans" w:hAnsi="Open Sans" w:cs="Times New Roman"/>
@@ -5227,14 +5521,25 @@
         </w:rPr>
         <w:t xml:space="preserve">Used high-dimensional </w:t>
       </w:r>
-      <w:r>
-        <w:rPr>
-          <w:rFonts w:ascii="Open Sans Light" w:hAnsi="Open Sans Light" w:cs="Times New Roman"/>
-          <w:color w:val="000000" w:themeColor="text1"/>
-          <w:sz w:val="18"/>
-          <w:szCs w:val="20"/>
-        </w:rPr>
-        <w:t xml:space="preserve">Bézier curves and B-splines </w:t>
+      <w:proofErr w:type="spellStart"/>
+      <w:r>
+        <w:rPr>
+          <w:rFonts w:ascii="Open Sans Light" w:hAnsi="Open Sans Light" w:cs="Times New Roman"/>
+          <w:color w:val="000000" w:themeColor="text1"/>
+          <w:sz w:val="18"/>
+          <w:szCs w:val="20"/>
+        </w:rPr>
+        <w:t>Bézier</w:t>
+      </w:r>
+      <w:proofErr w:type="spellEnd"/>
+      <w:r>
+        <w:rPr>
+          <w:rFonts w:ascii="Open Sans Light" w:hAnsi="Open Sans Light" w:cs="Times New Roman"/>
+          <w:color w:val="000000" w:themeColor="text1"/>
+          <w:sz w:val="18"/>
+          <w:szCs w:val="20"/>
+        </w:rPr>
+        <w:t xml:space="preserve"> curves and B-splines </w:t>
       </w:r>
       <w:r>
         <w:rPr>
@@ -5316,6 +5621,7 @@
         </w:rPr>
         <w:t xml:space="preserve"> using </w:t>
       </w:r>
+      <w:proofErr w:type="spellStart"/>
       <w:r>
         <w:rPr>
           <w:rFonts w:ascii="Open Sans Light" w:hAnsi="Open Sans Light" w:cs="Times New Roman"/>
@@ -5332,7 +5638,17 @@
           <w:sz w:val="18"/>
           <w:szCs w:val="20"/>
         </w:rPr>
-        <w:t>omography.</w:t>
+        <w:t>omography</w:t>
+      </w:r>
+      <w:proofErr w:type="spellEnd"/>
+      <w:r>
+        <w:rPr>
+          <w:rFonts w:ascii="Open Sans Light" w:hAnsi="Open Sans Light" w:cs="Times New Roman"/>
+          <w:color w:val="000000" w:themeColor="text1"/>
+          <w:sz w:val="18"/>
+          <w:szCs w:val="20"/>
+        </w:rPr>
+        <w:t>.</w:t>
       </w:r>
     </w:p>
     <w:p>
@@ -5546,8 +5862,9 @@
           <w:sz w:val="18"/>
           <w:szCs w:val="24"/>
         </w:rPr>
-        <w:t>C/C++, Matlab</w:t>
-      </w:r>
+        <w:t xml:space="preserve">C/C++, </w:t>
+      </w:r>
+      <w:proofErr w:type="spellStart"/>
       <w:r>
         <w:rPr>
           <w:rFonts w:ascii="Open Sans Light" w:hAnsi="Open Sans Light" w:cs="Open Sans"/>
@@ -5556,8 +5873,9 @@
           <w:sz w:val="18"/>
           <w:szCs w:val="24"/>
         </w:rPr>
-        <w:t xml:space="preserve">, </w:t>
-      </w:r>
+        <w:t>Matlab</w:t>
+      </w:r>
+      <w:proofErr w:type="spellEnd"/>
       <w:r>
         <w:rPr>
           <w:rFonts w:ascii="Open Sans Light" w:hAnsi="Open Sans Light" w:cs="Open Sans"/>
@@ -5566,8 +5884,20 @@
           <w:sz w:val="18"/>
           <w:szCs w:val="24"/>
         </w:rPr>
+        <w:t xml:space="preserve">, </w:t>
+      </w:r>
+      <w:proofErr w:type="spellStart"/>
+      <w:r>
+        <w:rPr>
+          <w:rFonts w:ascii="Open Sans Light" w:hAnsi="Open Sans Light" w:cs="Open Sans"/>
+          <w:color w:val="000000"/>
+          <w:kern w:val="0"/>
+          <w:sz w:val="18"/>
+          <w:szCs w:val="24"/>
+        </w:rPr>
         <w:t>Caffe</w:t>
       </w:r>
+      <w:proofErr w:type="spellEnd"/>
       <w:r>
         <w:rPr>
           <w:rFonts w:ascii="Open Sans Light" w:hAnsi="Open Sans Light" w:cs="Open Sans"/>
@@ -5658,6 +5988,7 @@
         </w:rPr>
         <w:t xml:space="preserve">Python, C#, </w:t>
       </w:r>
+      <w:proofErr w:type="spellStart"/>
       <w:r>
         <w:rPr>
           <w:rFonts w:ascii="Open Sans Light" w:hAnsi="Open Sans Light" w:cs="Open Sans"/>
@@ -5666,8 +5997,9 @@
           <w:sz w:val="18"/>
           <w:szCs w:val="24"/>
         </w:rPr>
-        <w:t>Tensorflow, Pytorch</w:t>
-      </w:r>
+        <w:t>Tensorflow</w:t>
+      </w:r>
+      <w:proofErr w:type="spellEnd"/>
       <w:r>
         <w:rPr>
           <w:rFonts w:ascii="Open Sans Light" w:hAnsi="Open Sans Light" w:cs="Open Sans"/>
@@ -5678,6 +6010,7 @@
         </w:rPr>
         <w:t xml:space="preserve">, </w:t>
       </w:r>
+      <w:proofErr w:type="spellStart"/>
       <w:r>
         <w:rPr>
           <w:rFonts w:ascii="Open Sans Light" w:hAnsi="Open Sans Light" w:cs="Open Sans"/>
@@ -5686,8 +6019,9 @@
           <w:sz w:val="18"/>
           <w:szCs w:val="24"/>
         </w:rPr>
-        <w:t xml:space="preserve">HTML, </w:t>
-      </w:r>
+        <w:t>Pytorch</w:t>
+      </w:r>
+      <w:proofErr w:type="spellEnd"/>
       <w:r>
         <w:rPr>
           <w:rFonts w:ascii="Open Sans Light" w:hAnsi="Open Sans Light" w:cs="Open Sans"/>
@@ -5696,7 +6030,39 @@
           <w:sz w:val="18"/>
           <w:szCs w:val="24"/>
         </w:rPr>
-        <w:t>OpenCV, OpenGL</w:t>
+        <w:t xml:space="preserve">, </w:t>
+      </w:r>
+      <w:r>
+        <w:rPr>
+          <w:rFonts w:ascii="Open Sans Light" w:hAnsi="Open Sans Light" w:cs="Open Sans"/>
+          <w:color w:val="000000"/>
+          <w:kern w:val="0"/>
+          <w:sz w:val="18"/>
+          <w:szCs w:val="24"/>
+        </w:rPr>
+        <w:t xml:space="preserve">HTML, </w:t>
+      </w:r>
+      <w:proofErr w:type="spellStart"/>
+      <w:r>
+        <w:rPr>
+          <w:rFonts w:ascii="Open Sans Light" w:hAnsi="Open Sans Light" w:cs="Open Sans"/>
+          <w:color w:val="000000"/>
+          <w:kern w:val="0"/>
+          <w:sz w:val="18"/>
+          <w:szCs w:val="24"/>
+        </w:rPr>
+        <w:t>OpenCV</w:t>
+      </w:r>
+      <w:proofErr w:type="spellEnd"/>
+      <w:r>
+        <w:rPr>
+          <w:rFonts w:ascii="Open Sans Light" w:hAnsi="Open Sans Light" w:cs="Open Sans"/>
+          <w:color w:val="000000"/>
+          <w:kern w:val="0"/>
+          <w:sz w:val="18"/>
+          <w:szCs w:val="24"/>
+        </w:rPr>
+        <w:t>, OpenGL</w:t>
       </w:r>
       <w:r>
         <w:rPr>
@@ -5789,7 +6155,29 @@
           <w:sz w:val="18"/>
           <w:szCs w:val="24"/>
         </w:rPr>
-        <w:t>English (with TOEFL iBT 108/120, 26 for Speaking)</w:t>
+        <w:t xml:space="preserve">English (with TOEFL </w:t>
+      </w:r>
+      <w:proofErr w:type="spellStart"/>
+      <w:r>
+        <w:rPr>
+          <w:rFonts w:ascii="Open Sans Light" w:hAnsi="Open Sans Light" w:cs="Open Sans"/>
+          <w:color w:val="000000"/>
+          <w:kern w:val="0"/>
+          <w:sz w:val="18"/>
+          <w:szCs w:val="24"/>
+        </w:rPr>
+        <w:t>iBT</w:t>
+      </w:r>
+      <w:proofErr w:type="spellEnd"/>
+      <w:r>
+        <w:rPr>
+          <w:rFonts w:ascii="Open Sans Light" w:hAnsi="Open Sans Light" w:cs="Open Sans"/>
+          <w:color w:val="000000"/>
+          <w:kern w:val="0"/>
+          <w:sz w:val="18"/>
+          <w:szCs w:val="24"/>
+        </w:rPr>
+        <w:t xml:space="preserve"> 108/120, 26 for Speaking)</w:t>
       </w:r>
       <w:r>
         <w:rPr>
@@ -9613,7 +10001,7 @@
 </file>
 
 <file path=customXml/itemProps1.xml><?xml version="1.0" encoding="utf-8"?>
-<ds:datastoreItem xmlns:ds="http://schemas.openxmlformats.org/officeDocument/2006/customXml" ds:itemID="{2010C25E-8D25-0A49-BBA2-0DF9A02590E9}">
+<ds:datastoreItem xmlns:ds="http://schemas.openxmlformats.org/officeDocument/2006/customXml" ds:itemID="{C0924126-1014-9A4B-A8A6-D8E90F63EBBC}">
   <ds:schemaRefs>
     <ds:schemaRef ds:uri="http://schemas.openxmlformats.org/officeDocument/2006/bibliography"/>
   </ds:schemaRefs>

--- a/cv/CV_yuwei_qiu.docx
+++ b/cv/CV_yuwei_qiu.docx
@@ -18,7 +18,6 @@
           <w:szCs w:val="24"/>
         </w:rPr>
       </w:pPr>
-      <w:proofErr w:type="spellStart"/>
       <w:r>
         <w:rPr>
           <w:rFonts w:ascii="Open Sans Extrabold" w:hAnsi="Open Sans Extrabold"/>
@@ -31,7 +30,6 @@
         </w:rPr>
         <w:t>Yuwei</w:t>
       </w:r>
-      <w:proofErr w:type="spellEnd"/>
       <w:r>
         <w:rPr>
           <w:rFonts w:ascii="Open Sans Extrabold" w:hAnsi="Open Sans Extrabold"/>
@@ -54,22 +52,8 @@
           <w:sz w:val="28"/>
           <w:szCs w:val="24"/>
         </w:rPr>
-        <w:t xml:space="preserve"> </w:t>
-      </w:r>
-      <w:proofErr w:type="spellStart"/>
-      <w:r>
-        <w:rPr>
-          <w:rFonts w:ascii="Open Sans Extrabold" w:hAnsi="Open Sans Extrabold"/>
-          <w:b/>
-          <w:bCs/>
-          <w:smallCaps/>
-          <w:color w:val="000000" w:themeColor="text1"/>
-          <w:sz w:val="28"/>
-          <w:szCs w:val="24"/>
-        </w:rPr>
-        <w:t>Qiu</w:t>
-      </w:r>
-      <w:proofErr w:type="spellEnd"/>
+        <w:t xml:space="preserve"> Qiu</w:t>
+      </w:r>
     </w:p>
     <w:p>
       <w:pPr>
@@ -457,14 +441,8 @@
         </w:rPr>
         <w:t>Featured Courses</w:t>
       </w:r>
-      <w:r>
-        <w:rPr>
-          <w:rFonts w:ascii="Open Sans Light" w:hAnsi="Open Sans Light" w:cs="Lucida Grande"/>
-          <w:sz w:val="18"/>
-          <w:szCs w:val="18"/>
-        </w:rPr>
-        <w:t xml:space="preserve"> </w:t>
-      </w:r>
+      <w:bookmarkStart w:id="0" w:name="_GoBack"/>
+      <w:bookmarkEnd w:id="0"/>
     </w:p>
     <w:p>
       <w:pPr>
@@ -536,27 +514,7 @@
           <w:sz w:val="18"/>
           <w:szCs w:val="18"/>
         </w:rPr>
-        <w:t xml:space="preserve">); Advanced </w:t>
-      </w:r>
-      <w:proofErr w:type="spellStart"/>
-      <w:r>
-        <w:rPr>
-          <w:rFonts w:ascii="Open Sans Light" w:hAnsi="Open Sans Light" w:cs="Lucida Grande"/>
-          <w:color w:val="000000" w:themeColor="text1"/>
-          <w:sz w:val="18"/>
-          <w:szCs w:val="18"/>
-        </w:rPr>
-        <w:t>Matlab</w:t>
-      </w:r>
-      <w:proofErr w:type="spellEnd"/>
-      <w:r>
-        <w:rPr>
-          <w:rFonts w:ascii="Open Sans Light" w:hAnsi="Open Sans Light" w:cs="Lucida Grande"/>
-          <w:color w:val="000000" w:themeColor="text1"/>
-          <w:sz w:val="18"/>
-          <w:szCs w:val="18"/>
-        </w:rPr>
-        <w:t xml:space="preserve"> Programming (</w:t>
+        <w:t>); Advanced Matlab Programming (</w:t>
       </w:r>
       <w:r>
         <w:rPr>
@@ -904,29 +862,7 @@
           <w:sz w:val="18"/>
           <w:szCs w:val="20"/>
         </w:rPr>
-        <w:t xml:space="preserve">Prof. </w:t>
-      </w:r>
-      <w:proofErr w:type="spellStart"/>
-      <w:r>
-        <w:rPr>
-          <w:rFonts w:ascii="Open Sans" w:hAnsi="Open Sans" w:cs="Lucida Grande"/>
-          <w:i/>
-          <w:iCs/>
-          <w:sz w:val="18"/>
-          <w:szCs w:val="20"/>
-        </w:rPr>
-        <w:t>Jianbo</w:t>
-      </w:r>
-      <w:proofErr w:type="spellEnd"/>
-      <w:r>
-        <w:rPr>
-          <w:rFonts w:ascii="Open Sans" w:hAnsi="Open Sans" w:cs="Lucida Grande"/>
-          <w:i/>
-          <w:iCs/>
-          <w:sz w:val="18"/>
-          <w:szCs w:val="20"/>
-        </w:rPr>
-        <w:t xml:space="preserve"> Shi</w:t>
+        <w:t>Prof. Jianbo Shi</w:t>
       </w:r>
     </w:p>
     <w:p>
@@ -1548,7 +1484,6 @@
           <w:szCs w:val="20"/>
         </w:rPr>
       </w:pPr>
-      <w:proofErr w:type="spellStart"/>
       <w:r>
         <w:rPr>
           <w:rFonts w:ascii="Open Sans" w:hAnsi="Open Sans" w:cs="Lucida Grande"/>
@@ -1558,58 +1493,15 @@
           <w:sz w:val="18"/>
           <w:szCs w:val="20"/>
         </w:rPr>
-        <w:t>Yuwei</w:t>
-      </w:r>
-      <w:proofErr w:type="spellEnd"/>
-      <w:r>
-        <w:rPr>
-          <w:rFonts w:ascii="Open Sans" w:hAnsi="Open Sans" w:cs="Lucida Grande"/>
-          <w:b/>
-          <w:bCs/>
-          <w:color w:val="000000" w:themeColor="text1"/>
-          <w:sz w:val="18"/>
-          <w:szCs w:val="20"/>
-        </w:rPr>
-        <w:t xml:space="preserve"> </w:t>
-      </w:r>
-      <w:proofErr w:type="spellStart"/>
-      <w:r>
-        <w:rPr>
-          <w:rFonts w:ascii="Open Sans" w:hAnsi="Open Sans" w:cs="Lucida Grande"/>
-          <w:b/>
-          <w:bCs/>
-          <w:color w:val="000000" w:themeColor="text1"/>
-          <w:sz w:val="18"/>
-          <w:szCs w:val="20"/>
-        </w:rPr>
-        <w:t>Qiu</w:t>
-      </w:r>
-      <w:proofErr w:type="spellEnd"/>
+        <w:t>Yuwei Qiu</w:t>
+      </w:r>
       <w:r>
         <w:rPr>
           <w:rFonts w:ascii="Open Sans Light" w:hAnsi="Open Sans Light" w:cs="Lucida Grande"/>
           <w:sz w:val="18"/>
           <w:szCs w:val="20"/>
         </w:rPr>
-        <w:t xml:space="preserve">, </w:t>
-      </w:r>
-      <w:proofErr w:type="spellStart"/>
-      <w:r>
-        <w:rPr>
-          <w:rFonts w:ascii="Open Sans Light" w:hAnsi="Open Sans Light" w:cs="Lucida Grande"/>
-          <w:sz w:val="18"/>
-          <w:szCs w:val="20"/>
-        </w:rPr>
-        <w:t>Huimin</w:t>
-      </w:r>
-      <w:proofErr w:type="spellEnd"/>
-      <w:r>
-        <w:rPr>
-          <w:rFonts w:ascii="Open Sans Light" w:hAnsi="Open Sans Light" w:cs="Lucida Grande"/>
-          <w:sz w:val="18"/>
-          <w:szCs w:val="20"/>
-        </w:rPr>
-        <w:t xml:space="preserve"> Ma, and Lei Gao</w:t>
+        <w:t>, Huimin Ma, and Lei Gao</w:t>
       </w:r>
       <w:r>
         <w:rPr>
@@ -1805,52 +1697,14 @@
           <w:szCs w:val="20"/>
         </w:rPr>
       </w:pPr>
-      <w:bookmarkStart w:id="0" w:name="_GoBack"/>
       <w:r>
         <w:rPr>
           <w:rFonts w:ascii="Open Sans Light" w:hAnsi="Open Sans Light" w:cs="Lucida Grande"/>
           <w:sz w:val="18"/>
           <w:szCs w:val="20"/>
         </w:rPr>
-        <w:t xml:space="preserve">Lei Gao, </w:t>
-      </w:r>
-      <w:proofErr w:type="spellStart"/>
-      <w:r>
-        <w:rPr>
-          <w:rFonts w:ascii="Open Sans Light" w:hAnsi="Open Sans Light" w:cs="Lucida Grande"/>
-          <w:sz w:val="18"/>
-          <w:szCs w:val="20"/>
-        </w:rPr>
-        <w:t>Huimin</w:t>
-      </w:r>
-      <w:proofErr w:type="spellEnd"/>
-      <w:r>
-        <w:rPr>
-          <w:rFonts w:ascii="Open Sans Light" w:hAnsi="Open Sans Light" w:cs="Lucida Grande"/>
-          <w:sz w:val="18"/>
-          <w:szCs w:val="20"/>
-        </w:rPr>
-        <w:t xml:space="preserve"> Ma, </w:t>
-      </w:r>
-      <w:proofErr w:type="spellStart"/>
-      <w:r>
-        <w:rPr>
-          <w:rFonts w:ascii="Open Sans Light" w:hAnsi="Open Sans Light" w:cs="Lucida Grande"/>
-          <w:sz w:val="18"/>
-          <w:szCs w:val="20"/>
-        </w:rPr>
-        <w:t>Chenhao</w:t>
-      </w:r>
-      <w:proofErr w:type="spellEnd"/>
-      <w:r>
-        <w:rPr>
-          <w:rFonts w:ascii="Open Sans Light" w:hAnsi="Open Sans Light" w:cs="Lucida Grande"/>
-          <w:sz w:val="18"/>
-          <w:szCs w:val="20"/>
-        </w:rPr>
-        <w:t xml:space="preserve"> Liu, and </w:t>
-      </w:r>
-      <w:proofErr w:type="spellStart"/>
+        <w:t xml:space="preserve">Lei Gao, Huimin Ma, Chenhao Liu, and </w:t>
+      </w:r>
       <w:r>
         <w:rPr>
           <w:rFonts w:ascii="Open Sans" w:hAnsi="Open Sans" w:cs="Lucida Grande"/>
@@ -1859,31 +1713,8 @@
           <w:sz w:val="18"/>
           <w:szCs w:val="20"/>
         </w:rPr>
-        <w:t>Yuwei</w:t>
-      </w:r>
-      <w:proofErr w:type="spellEnd"/>
-      <w:r>
-        <w:rPr>
-          <w:rFonts w:ascii="Open Sans" w:hAnsi="Open Sans" w:cs="Lucida Grande"/>
-          <w:b/>
-          <w:bCs/>
-          <w:sz w:val="18"/>
-          <w:szCs w:val="20"/>
-        </w:rPr>
-        <w:t xml:space="preserve"> </w:t>
-      </w:r>
-      <w:proofErr w:type="spellStart"/>
-      <w:r>
-        <w:rPr>
-          <w:rFonts w:ascii="Open Sans" w:hAnsi="Open Sans" w:cs="Lucida Grande"/>
-          <w:b/>
-          <w:bCs/>
-          <w:sz w:val="18"/>
-          <w:szCs w:val="20"/>
-        </w:rPr>
-        <w:t>Qiu</w:t>
-      </w:r>
-      <w:proofErr w:type="spellEnd"/>
+        <w:t>Yuwei Qiu</w:t>
+      </w:r>
       <w:r>
         <w:rPr>
           <w:rFonts w:ascii="Open Sans Light" w:hAnsi="Open Sans Light" w:cs="Lucida Grande"/>
@@ -2000,7 +1831,6 @@
         </w:rPr>
         <w:t>.</w:t>
       </w:r>
-      <w:bookmarkEnd w:id="0"/>
     </w:p>
     <w:p>
       <w:pPr>
@@ -2506,33 +2336,7 @@
           <w:sz w:val="18"/>
           <w:szCs w:val="20"/>
         </w:rPr>
-        <w:t xml:space="preserve">Prof. </w:t>
-      </w:r>
-      <w:proofErr w:type="spellStart"/>
-      <w:r>
-        <w:rPr>
-          <w:rFonts w:ascii="Open Sans" w:hAnsi="Open Sans" w:cs="Times New Roman"/>
-          <w:b/>
-          <w:bCs/>
-          <w:i/>
-          <w:iCs/>
-          <w:sz w:val="18"/>
-          <w:szCs w:val="20"/>
-        </w:rPr>
-        <w:t>Jianbo</w:t>
-      </w:r>
-      <w:proofErr w:type="spellEnd"/>
-      <w:r>
-        <w:rPr>
-          <w:rFonts w:ascii="Open Sans" w:hAnsi="Open Sans" w:cs="Times New Roman"/>
-          <w:b/>
-          <w:bCs/>
-          <w:i/>
-          <w:iCs/>
-          <w:sz w:val="18"/>
-          <w:szCs w:val="20"/>
-        </w:rPr>
-        <w:t xml:space="preserve"> Shi</w:t>
+        <w:t>Prof. Jianbo Shi</w:t>
       </w:r>
     </w:p>
     <w:p>
@@ -2992,33 +2796,7 @@
           <w:sz w:val="18"/>
           <w:szCs w:val="20"/>
         </w:rPr>
-        <w:t xml:space="preserve">Prof. </w:t>
-      </w:r>
-      <w:proofErr w:type="spellStart"/>
-      <w:r>
-        <w:rPr>
-          <w:rFonts w:ascii="Open Sans" w:hAnsi="Open Sans" w:cs="Times New Roman"/>
-          <w:b/>
-          <w:bCs/>
-          <w:i/>
-          <w:iCs/>
-          <w:sz w:val="18"/>
-          <w:szCs w:val="20"/>
-        </w:rPr>
-        <w:t>Huimin</w:t>
-      </w:r>
-      <w:proofErr w:type="spellEnd"/>
-      <w:r>
-        <w:rPr>
-          <w:rFonts w:ascii="Open Sans" w:hAnsi="Open Sans" w:cs="Times New Roman"/>
-          <w:b/>
-          <w:bCs/>
-          <w:i/>
-          <w:iCs/>
-          <w:sz w:val="18"/>
-          <w:szCs w:val="20"/>
-        </w:rPr>
-        <w:t xml:space="preserve"> Ma</w:t>
+        <w:t>Prof. Huimin Ma</w:t>
       </w:r>
       <w:r>
         <w:rPr>
@@ -3936,29 +3714,7 @@
           <w:sz w:val="18"/>
           <w:szCs w:val="20"/>
         </w:rPr>
-        <w:t xml:space="preserve">Prof. </w:t>
-      </w:r>
-      <w:proofErr w:type="spellStart"/>
-      <w:r>
-        <w:rPr>
-          <w:rFonts w:ascii="Open Sans" w:hAnsi="Open Sans" w:cs="Times New Roman"/>
-          <w:b/>
-          <w:i/>
-          <w:sz w:val="18"/>
-          <w:szCs w:val="20"/>
-        </w:rPr>
-        <w:t>Shengjin</w:t>
-      </w:r>
-      <w:proofErr w:type="spellEnd"/>
-      <w:r>
-        <w:rPr>
-          <w:rFonts w:ascii="Open Sans" w:hAnsi="Open Sans" w:cs="Times New Roman"/>
-          <w:b/>
-          <w:i/>
-          <w:sz w:val="18"/>
-          <w:szCs w:val="20"/>
-        </w:rPr>
-        <w:t xml:space="preserve"> Wang</w:t>
+        <w:t>Prof. Shengjin Wang</w:t>
       </w:r>
       <w:r>
         <w:rPr>
@@ -4530,42 +4286,8 @@
           <w:sz w:val="18"/>
           <w:szCs w:val="20"/>
         </w:rPr>
-        <w:t xml:space="preserve">Prof. </w:t>
-      </w:r>
-      <w:proofErr w:type="spellStart"/>
-      <w:r>
-        <w:rPr>
-          <w:rFonts w:ascii="Open Sans" w:hAnsi="Open Sans" w:cs="Times New Roman"/>
-          <w:b/>
-          <w:i/>
-          <w:sz w:val="18"/>
-          <w:szCs w:val="20"/>
-        </w:rPr>
-        <w:t>Tsachy</w:t>
-      </w:r>
-      <w:proofErr w:type="spellEnd"/>
-      <w:r>
-        <w:rPr>
-          <w:rFonts w:ascii="Open Sans" w:hAnsi="Open Sans" w:cs="Times New Roman"/>
-          <w:b/>
-          <w:i/>
-          <w:sz w:val="18"/>
-          <w:szCs w:val="20"/>
-        </w:rPr>
-        <w:t xml:space="preserve"> </w:t>
-      </w:r>
-      <w:proofErr w:type="spellStart"/>
-      <w:r>
-        <w:rPr>
-          <w:rFonts w:ascii="Open Sans" w:hAnsi="Open Sans" w:cs="Times New Roman"/>
-          <w:b/>
-          <w:i/>
-          <w:sz w:val="18"/>
-          <w:szCs w:val="20"/>
-        </w:rPr>
-        <w:t>Weissman</w:t>
-      </w:r>
-      <w:proofErr w:type="spellEnd"/>
+        <w:t>Prof. Tsachy Weissman</w:t>
+      </w:r>
       <w:r>
         <w:rPr>
           <w:rFonts w:ascii="Open Sans" w:hAnsi="Open Sans" w:cs="Times New Roman"/>
@@ -5521,25 +5243,14 @@
         </w:rPr>
         <w:t xml:space="preserve">Used high-dimensional </w:t>
       </w:r>
-      <w:proofErr w:type="spellStart"/>
-      <w:r>
-        <w:rPr>
-          <w:rFonts w:ascii="Open Sans Light" w:hAnsi="Open Sans Light" w:cs="Times New Roman"/>
-          <w:color w:val="000000" w:themeColor="text1"/>
-          <w:sz w:val="18"/>
-          <w:szCs w:val="20"/>
-        </w:rPr>
-        <w:t>Bézier</w:t>
-      </w:r>
-      <w:proofErr w:type="spellEnd"/>
-      <w:r>
-        <w:rPr>
-          <w:rFonts w:ascii="Open Sans Light" w:hAnsi="Open Sans Light" w:cs="Times New Roman"/>
-          <w:color w:val="000000" w:themeColor="text1"/>
-          <w:sz w:val="18"/>
-          <w:szCs w:val="20"/>
-        </w:rPr>
-        <w:t xml:space="preserve"> curves and B-splines </w:t>
+      <w:r>
+        <w:rPr>
+          <w:rFonts w:ascii="Open Sans Light" w:hAnsi="Open Sans Light" w:cs="Times New Roman"/>
+          <w:color w:val="000000" w:themeColor="text1"/>
+          <w:sz w:val="18"/>
+          <w:szCs w:val="20"/>
+        </w:rPr>
+        <w:t xml:space="preserve">Bézier curves and B-splines </w:t>
       </w:r>
       <w:r>
         <w:rPr>
@@ -5621,7 +5332,6 @@
         </w:rPr>
         <w:t xml:space="preserve"> using </w:t>
       </w:r>
-      <w:proofErr w:type="spellStart"/>
       <w:r>
         <w:rPr>
           <w:rFonts w:ascii="Open Sans Light" w:hAnsi="Open Sans Light" w:cs="Times New Roman"/>
@@ -5638,17 +5348,7 @@
           <w:sz w:val="18"/>
           <w:szCs w:val="20"/>
         </w:rPr>
-        <w:t>omography</w:t>
-      </w:r>
-      <w:proofErr w:type="spellEnd"/>
-      <w:r>
-        <w:rPr>
-          <w:rFonts w:ascii="Open Sans Light" w:hAnsi="Open Sans Light" w:cs="Times New Roman"/>
-          <w:color w:val="000000" w:themeColor="text1"/>
-          <w:sz w:val="18"/>
-          <w:szCs w:val="20"/>
-        </w:rPr>
-        <w:t>.</w:t>
+        <w:t>omography.</w:t>
       </w:r>
     </w:p>
     <w:p>
@@ -5862,9 +5562,8 @@
           <w:sz w:val="18"/>
           <w:szCs w:val="24"/>
         </w:rPr>
-        <w:t xml:space="preserve">C/C++, </w:t>
-      </w:r>
-      <w:proofErr w:type="spellStart"/>
+        <w:t>C/C++, Matlab</w:t>
+      </w:r>
       <w:r>
         <w:rPr>
           <w:rFonts w:ascii="Open Sans Light" w:hAnsi="Open Sans Light" w:cs="Open Sans"/>
@@ -5873,9 +5572,8 @@
           <w:sz w:val="18"/>
           <w:szCs w:val="24"/>
         </w:rPr>
-        <w:t>Matlab</w:t>
-      </w:r>
-      <w:proofErr w:type="spellEnd"/>
+        <w:t xml:space="preserve">, </w:t>
+      </w:r>
       <w:r>
         <w:rPr>
           <w:rFonts w:ascii="Open Sans Light" w:hAnsi="Open Sans Light" w:cs="Open Sans"/>
@@ -5884,20 +5582,8 @@
           <w:sz w:val="18"/>
           <w:szCs w:val="24"/>
         </w:rPr>
-        <w:t xml:space="preserve">, </w:t>
-      </w:r>
-      <w:proofErr w:type="spellStart"/>
-      <w:r>
-        <w:rPr>
-          <w:rFonts w:ascii="Open Sans Light" w:hAnsi="Open Sans Light" w:cs="Open Sans"/>
-          <w:color w:val="000000"/>
-          <w:kern w:val="0"/>
-          <w:sz w:val="18"/>
-          <w:szCs w:val="24"/>
-        </w:rPr>
         <w:t>Caffe</w:t>
       </w:r>
-      <w:proofErr w:type="spellEnd"/>
       <w:r>
         <w:rPr>
           <w:rFonts w:ascii="Open Sans Light" w:hAnsi="Open Sans Light" w:cs="Open Sans"/>
@@ -5988,7 +5674,6 @@
         </w:rPr>
         <w:t xml:space="preserve">Python, C#, </w:t>
       </w:r>
-      <w:proofErr w:type="spellStart"/>
       <w:r>
         <w:rPr>
           <w:rFonts w:ascii="Open Sans Light" w:hAnsi="Open Sans Light" w:cs="Open Sans"/>
@@ -5997,9 +5682,8 @@
           <w:sz w:val="18"/>
           <w:szCs w:val="24"/>
         </w:rPr>
-        <w:t>Tensorflow</w:t>
-      </w:r>
-      <w:proofErr w:type="spellEnd"/>
+        <w:t>Tensorflow, Pytorch</w:t>
+      </w:r>
       <w:r>
         <w:rPr>
           <w:rFonts w:ascii="Open Sans Light" w:hAnsi="Open Sans Light" w:cs="Open Sans"/>
@@ -6010,7 +5694,6 @@
         </w:rPr>
         <w:t xml:space="preserve">, </w:t>
       </w:r>
-      <w:proofErr w:type="spellStart"/>
       <w:r>
         <w:rPr>
           <w:rFonts w:ascii="Open Sans Light" w:hAnsi="Open Sans Light" w:cs="Open Sans"/>
@@ -6019,9 +5702,8 @@
           <w:sz w:val="18"/>
           <w:szCs w:val="24"/>
         </w:rPr>
-        <w:t>Pytorch</w:t>
-      </w:r>
-      <w:proofErr w:type="spellEnd"/>
+        <w:t xml:space="preserve">HTML, </w:t>
+      </w:r>
       <w:r>
         <w:rPr>
           <w:rFonts w:ascii="Open Sans Light" w:hAnsi="Open Sans Light" w:cs="Open Sans"/>
@@ -6030,39 +5712,7 @@
           <w:sz w:val="18"/>
           <w:szCs w:val="24"/>
         </w:rPr>
-        <w:t xml:space="preserve">, </w:t>
-      </w:r>
-      <w:r>
-        <w:rPr>
-          <w:rFonts w:ascii="Open Sans Light" w:hAnsi="Open Sans Light" w:cs="Open Sans"/>
-          <w:color w:val="000000"/>
-          <w:kern w:val="0"/>
-          <w:sz w:val="18"/>
-          <w:szCs w:val="24"/>
-        </w:rPr>
-        <w:t xml:space="preserve">HTML, </w:t>
-      </w:r>
-      <w:proofErr w:type="spellStart"/>
-      <w:r>
-        <w:rPr>
-          <w:rFonts w:ascii="Open Sans Light" w:hAnsi="Open Sans Light" w:cs="Open Sans"/>
-          <w:color w:val="000000"/>
-          <w:kern w:val="0"/>
-          <w:sz w:val="18"/>
-          <w:szCs w:val="24"/>
-        </w:rPr>
-        <w:t>OpenCV</w:t>
-      </w:r>
-      <w:proofErr w:type="spellEnd"/>
-      <w:r>
-        <w:rPr>
-          <w:rFonts w:ascii="Open Sans Light" w:hAnsi="Open Sans Light" w:cs="Open Sans"/>
-          <w:color w:val="000000"/>
-          <w:kern w:val="0"/>
-          <w:sz w:val="18"/>
-          <w:szCs w:val="24"/>
-        </w:rPr>
-        <w:t>, OpenGL</w:t>
+        <w:t>OpenCV, OpenGL</w:t>
       </w:r>
       <w:r>
         <w:rPr>
@@ -6155,29 +5805,7 @@
           <w:sz w:val="18"/>
           <w:szCs w:val="24"/>
         </w:rPr>
-        <w:t xml:space="preserve">English (with TOEFL </w:t>
-      </w:r>
-      <w:proofErr w:type="spellStart"/>
-      <w:r>
-        <w:rPr>
-          <w:rFonts w:ascii="Open Sans Light" w:hAnsi="Open Sans Light" w:cs="Open Sans"/>
-          <w:color w:val="000000"/>
-          <w:kern w:val="0"/>
-          <w:sz w:val="18"/>
-          <w:szCs w:val="24"/>
-        </w:rPr>
-        <w:t>iBT</w:t>
-      </w:r>
-      <w:proofErr w:type="spellEnd"/>
-      <w:r>
-        <w:rPr>
-          <w:rFonts w:ascii="Open Sans Light" w:hAnsi="Open Sans Light" w:cs="Open Sans"/>
-          <w:color w:val="000000"/>
-          <w:kern w:val="0"/>
-          <w:sz w:val="18"/>
-          <w:szCs w:val="24"/>
-        </w:rPr>
-        <w:t xml:space="preserve"> 108/120, 26 for Speaking)</w:t>
+        <w:t>English (with TOEFL iBT 108/120, 26 for Speaking)</w:t>
       </w:r>
       <w:r>
         <w:rPr>
@@ -10001,7 +9629,7 @@
 </file>
 
 <file path=customXml/itemProps1.xml><?xml version="1.0" encoding="utf-8"?>
-<ds:datastoreItem xmlns:ds="http://schemas.openxmlformats.org/officeDocument/2006/customXml" ds:itemID="{C0924126-1014-9A4B-A8A6-D8E90F63EBBC}">
+<ds:datastoreItem xmlns:ds="http://schemas.openxmlformats.org/officeDocument/2006/customXml" ds:itemID="{64CFFB8B-4B7A-1F41-9FF6-8E0C3AB84197}">
   <ds:schemaRefs>
     <ds:schemaRef ds:uri="http://schemas.openxmlformats.org/officeDocument/2006/bibliography"/>
   </ds:schemaRefs>

--- a/cv/CV_yuwei_qiu.docx
+++ b/cv/CV_yuwei_qiu.docx
@@ -18,6 +18,7 @@
           <w:szCs w:val="24"/>
         </w:rPr>
       </w:pPr>
+      <w:proofErr w:type="spellStart"/>
       <w:r>
         <w:rPr>
           <w:rFonts w:ascii="Open Sans Extrabold" w:hAnsi="Open Sans Extrabold"/>
@@ -30,6 +31,7 @@
         </w:rPr>
         <w:t>Yuwei</w:t>
       </w:r>
+      <w:proofErr w:type="spellEnd"/>
       <w:r>
         <w:rPr>
           <w:rFonts w:ascii="Open Sans Extrabold" w:hAnsi="Open Sans Extrabold"/>
@@ -52,8 +54,22 @@
           <w:sz w:val="28"/>
           <w:szCs w:val="24"/>
         </w:rPr>
-        <w:t xml:space="preserve"> Qiu</w:t>
-      </w:r>
+        <w:t xml:space="preserve"> </w:t>
+      </w:r>
+      <w:proofErr w:type="spellStart"/>
+      <w:r>
+        <w:rPr>
+          <w:rFonts w:ascii="Open Sans Extrabold" w:hAnsi="Open Sans Extrabold"/>
+          <w:b/>
+          <w:bCs/>
+          <w:smallCaps/>
+          <w:color w:val="000000" w:themeColor="text1"/>
+          <w:sz w:val="28"/>
+          <w:szCs w:val="24"/>
+        </w:rPr>
+        <w:t>Qiu</w:t>
+      </w:r>
+      <w:proofErr w:type="spellEnd"/>
     </w:p>
     <w:p>
       <w:pPr>
@@ -133,11 +149,11 @@
         <w:jc w:val="center"/>
         <w:outlineLvl w:val="0"/>
         <w:rPr>
-          <w:rStyle w:val="a3"/>
           <w:rFonts w:ascii="Open Sans Light" w:hAnsi="Open Sans Light"/>
           <w:color w:val="31849B" w:themeColor="accent5" w:themeShade="BF"/>
           <w:sz w:val="18"/>
           <w:szCs w:val="20"/>
+          <w:u w:val="single"/>
         </w:rPr>
       </w:pPr>
       <w:r>
@@ -197,19 +213,6 @@
     </w:p>
     <w:p>
       <w:pPr>
-        <w:spacing w:after="10" w:line="240" w:lineRule="auto"/>
-        <w:ind w:rightChars="-16" w:right="-34"/>
-        <w:jc w:val="center"/>
-        <w:outlineLvl w:val="0"/>
-        <w:rPr>
-          <w:rFonts w:ascii="Open Sans Light" w:hAnsi="Open Sans Light"/>
-          <w:sz w:val="18"/>
-          <w:szCs w:val="20"/>
-        </w:rPr>
-      </w:pPr>
-    </w:p>
-    <w:p>
-      <w:pPr>
         <w:pBdr>
           <w:bottom w:val="single" w:sz="6" w:space="1" w:color="auto"/>
         </w:pBdr>
@@ -394,22 +397,8 @@
         </w:rPr>
         <w:t>GPA: 88/100</w:t>
       </w:r>
-      <w:r>
-        <w:rPr>
-          <w:rFonts w:ascii="Open Sans Light" w:hAnsi="Open Sans Light" w:cs="Lucida Grande"/>
-          <w:sz w:val="18"/>
-          <w:szCs w:val="18"/>
-        </w:rPr>
-        <w:t xml:space="preserve"> </w:t>
-      </w:r>
-      <w:r>
-        <w:rPr>
-          <w:rFonts w:ascii="Open Sans Light" w:hAnsi="Open Sans Light" w:cs="Lucida Grande"/>
-          <w:sz w:val="18"/>
-          <w:szCs w:val="18"/>
-        </w:rPr>
-        <w:t>(3.82/4)</w:t>
-      </w:r>
+      <w:bookmarkStart w:id="0" w:name="_GoBack"/>
+      <w:bookmarkEnd w:id="0"/>
     </w:p>
     <w:p>
       <w:pPr>
@@ -441,8 +430,6 @@
         </w:rPr>
         <w:t>Featured Courses</w:t>
       </w:r>
-      <w:bookmarkStart w:id="0" w:name="_GoBack"/>
-      <w:bookmarkEnd w:id="0"/>
     </w:p>
     <w:p>
       <w:pPr>
@@ -514,7 +501,27 @@
           <w:sz w:val="18"/>
           <w:szCs w:val="18"/>
         </w:rPr>
-        <w:t>); Advanced Matlab Programming (</w:t>
+        <w:t xml:space="preserve">); Advanced </w:t>
+      </w:r>
+      <w:proofErr w:type="spellStart"/>
+      <w:r>
+        <w:rPr>
+          <w:rFonts w:ascii="Open Sans Light" w:hAnsi="Open Sans Light" w:cs="Lucida Grande"/>
+          <w:color w:val="000000" w:themeColor="text1"/>
+          <w:sz w:val="18"/>
+          <w:szCs w:val="18"/>
+        </w:rPr>
+        <w:t>Matlab</w:t>
+      </w:r>
+      <w:proofErr w:type="spellEnd"/>
+      <w:r>
+        <w:rPr>
+          <w:rFonts w:ascii="Open Sans Light" w:hAnsi="Open Sans Light" w:cs="Lucida Grande"/>
+          <w:color w:val="000000" w:themeColor="text1"/>
+          <w:sz w:val="18"/>
+          <w:szCs w:val="18"/>
+        </w:rPr>
+        <w:t xml:space="preserve"> Programming (</w:t>
       </w:r>
       <w:r>
         <w:rPr>
@@ -862,7 +869,29 @@
           <w:sz w:val="18"/>
           <w:szCs w:val="20"/>
         </w:rPr>
-        <w:t>Prof. Jianbo Shi</w:t>
+        <w:t xml:space="preserve">Prof. </w:t>
+      </w:r>
+      <w:proofErr w:type="spellStart"/>
+      <w:r>
+        <w:rPr>
+          <w:rFonts w:ascii="Open Sans" w:hAnsi="Open Sans" w:cs="Lucida Grande"/>
+          <w:i/>
+          <w:iCs/>
+          <w:sz w:val="18"/>
+          <w:szCs w:val="20"/>
+        </w:rPr>
+        <w:t>Jianbo</w:t>
+      </w:r>
+      <w:proofErr w:type="spellEnd"/>
+      <w:r>
+        <w:rPr>
+          <w:rFonts w:ascii="Open Sans" w:hAnsi="Open Sans" w:cs="Lucida Grande"/>
+          <w:i/>
+          <w:iCs/>
+          <w:sz w:val="18"/>
+          <w:szCs w:val="20"/>
+        </w:rPr>
+        <w:t xml:space="preserve"> Shi</w:t>
       </w:r>
     </w:p>
     <w:p>
@@ -1236,7 +1265,23 @@
           <w:sz w:val="18"/>
           <w:szCs w:val="18"/>
         </w:rPr>
-        <w:t>ear awarded by Tsinghua Overseas Research Program (</w:t>
+        <w:t xml:space="preserve">ear </w:t>
+      </w:r>
+      <w:r>
+        <w:rPr>
+          <w:rFonts w:ascii="Open Sans Light" w:hAnsi="Open Sans Light" w:cs="Lucida Grande"/>
+          <w:sz w:val="18"/>
+          <w:szCs w:val="18"/>
+        </w:rPr>
+        <w:t xml:space="preserve">2017 </w:t>
+      </w:r>
+      <w:r>
+        <w:rPr>
+          <w:rFonts w:ascii="Open Sans Light" w:hAnsi="Open Sans Light" w:cs="Lucida Grande"/>
+          <w:sz w:val="18"/>
+          <w:szCs w:val="18"/>
+        </w:rPr>
+        <w:t>awarded by Tsinghua Overseas Research Program (</w:t>
       </w:r>
       <w:r>
         <w:rPr>
@@ -1484,6 +1529,7 @@
           <w:szCs w:val="20"/>
         </w:rPr>
       </w:pPr>
+      <w:proofErr w:type="spellStart"/>
       <w:r>
         <w:rPr>
           <w:rFonts w:ascii="Open Sans" w:hAnsi="Open Sans" w:cs="Lucida Grande"/>
@@ -1493,15 +1539,58 @@
           <w:sz w:val="18"/>
           <w:szCs w:val="20"/>
         </w:rPr>
-        <w:t>Yuwei Qiu</w:t>
-      </w:r>
+        <w:t>Yuwei</w:t>
+      </w:r>
+      <w:proofErr w:type="spellEnd"/>
+      <w:r>
+        <w:rPr>
+          <w:rFonts w:ascii="Open Sans" w:hAnsi="Open Sans" w:cs="Lucida Grande"/>
+          <w:b/>
+          <w:bCs/>
+          <w:color w:val="000000" w:themeColor="text1"/>
+          <w:sz w:val="18"/>
+          <w:szCs w:val="20"/>
+        </w:rPr>
+        <w:t xml:space="preserve"> </w:t>
+      </w:r>
+      <w:proofErr w:type="spellStart"/>
+      <w:r>
+        <w:rPr>
+          <w:rFonts w:ascii="Open Sans" w:hAnsi="Open Sans" w:cs="Lucida Grande"/>
+          <w:b/>
+          <w:bCs/>
+          <w:color w:val="000000" w:themeColor="text1"/>
+          <w:sz w:val="18"/>
+          <w:szCs w:val="20"/>
+        </w:rPr>
+        <w:t>Qiu</w:t>
+      </w:r>
+      <w:proofErr w:type="spellEnd"/>
       <w:r>
         <w:rPr>
           <w:rFonts w:ascii="Open Sans Light" w:hAnsi="Open Sans Light" w:cs="Lucida Grande"/>
           <w:sz w:val="18"/>
           <w:szCs w:val="20"/>
         </w:rPr>
-        <w:t>, Huimin Ma, and Lei Gao</w:t>
+        <w:t xml:space="preserve">, </w:t>
+      </w:r>
+      <w:proofErr w:type="spellStart"/>
+      <w:r>
+        <w:rPr>
+          <w:rFonts w:ascii="Open Sans Light" w:hAnsi="Open Sans Light" w:cs="Lucida Grande"/>
+          <w:sz w:val="18"/>
+          <w:szCs w:val="20"/>
+        </w:rPr>
+        <w:t>Huimin</w:t>
+      </w:r>
+      <w:proofErr w:type="spellEnd"/>
+      <w:r>
+        <w:rPr>
+          <w:rFonts w:ascii="Open Sans Light" w:hAnsi="Open Sans Light" w:cs="Lucida Grande"/>
+          <w:sz w:val="18"/>
+          <w:szCs w:val="20"/>
+        </w:rPr>
+        <w:t xml:space="preserve"> Ma, and Lei Gao</w:t>
       </w:r>
       <w:r>
         <w:rPr>
@@ -1703,8 +1792,45 @@
           <w:sz w:val="18"/>
           <w:szCs w:val="20"/>
         </w:rPr>
-        <w:t xml:space="preserve">Lei Gao, Huimin Ma, Chenhao Liu, and </w:t>
-      </w:r>
+        <w:t xml:space="preserve">Lei Gao, </w:t>
+      </w:r>
+      <w:proofErr w:type="spellStart"/>
+      <w:r>
+        <w:rPr>
+          <w:rFonts w:ascii="Open Sans Light" w:hAnsi="Open Sans Light" w:cs="Lucida Grande"/>
+          <w:sz w:val="18"/>
+          <w:szCs w:val="20"/>
+        </w:rPr>
+        <w:t>Huimin</w:t>
+      </w:r>
+      <w:proofErr w:type="spellEnd"/>
+      <w:r>
+        <w:rPr>
+          <w:rFonts w:ascii="Open Sans Light" w:hAnsi="Open Sans Light" w:cs="Lucida Grande"/>
+          <w:sz w:val="18"/>
+          <w:szCs w:val="20"/>
+        </w:rPr>
+        <w:t xml:space="preserve"> Ma, </w:t>
+      </w:r>
+      <w:proofErr w:type="spellStart"/>
+      <w:r>
+        <w:rPr>
+          <w:rFonts w:ascii="Open Sans Light" w:hAnsi="Open Sans Light" w:cs="Lucida Grande"/>
+          <w:sz w:val="18"/>
+          <w:szCs w:val="20"/>
+        </w:rPr>
+        <w:t>Chenhao</w:t>
+      </w:r>
+      <w:proofErr w:type="spellEnd"/>
+      <w:r>
+        <w:rPr>
+          <w:rFonts w:ascii="Open Sans Light" w:hAnsi="Open Sans Light" w:cs="Lucida Grande"/>
+          <w:sz w:val="18"/>
+          <w:szCs w:val="20"/>
+        </w:rPr>
+        <w:t xml:space="preserve"> Liu, and </w:t>
+      </w:r>
+      <w:proofErr w:type="spellStart"/>
       <w:r>
         <w:rPr>
           <w:rFonts w:ascii="Open Sans" w:hAnsi="Open Sans" w:cs="Lucida Grande"/>
@@ -1713,8 +1839,31 @@
           <w:sz w:val="18"/>
           <w:szCs w:val="20"/>
         </w:rPr>
-        <w:t>Yuwei Qiu</w:t>
-      </w:r>
+        <w:t>Yuwei</w:t>
+      </w:r>
+      <w:proofErr w:type="spellEnd"/>
+      <w:r>
+        <w:rPr>
+          <w:rFonts w:ascii="Open Sans" w:hAnsi="Open Sans" w:cs="Lucida Grande"/>
+          <w:b/>
+          <w:bCs/>
+          <w:sz w:val="18"/>
+          <w:szCs w:val="20"/>
+        </w:rPr>
+        <w:t xml:space="preserve"> </w:t>
+      </w:r>
+      <w:proofErr w:type="spellStart"/>
+      <w:r>
+        <w:rPr>
+          <w:rFonts w:ascii="Open Sans" w:hAnsi="Open Sans" w:cs="Lucida Grande"/>
+          <w:b/>
+          <w:bCs/>
+          <w:sz w:val="18"/>
+          <w:szCs w:val="20"/>
+        </w:rPr>
+        <w:t>Qiu</w:t>
+      </w:r>
+      <w:proofErr w:type="spellEnd"/>
       <w:r>
         <w:rPr>
           <w:rFonts w:ascii="Open Sans Light" w:hAnsi="Open Sans Light" w:cs="Lucida Grande"/>
@@ -2336,7 +2485,33 @@
           <w:sz w:val="18"/>
           <w:szCs w:val="20"/>
         </w:rPr>
-        <w:t>Prof. Jianbo Shi</w:t>
+        <w:t xml:space="preserve">Prof. </w:t>
+      </w:r>
+      <w:proofErr w:type="spellStart"/>
+      <w:r>
+        <w:rPr>
+          <w:rFonts w:ascii="Open Sans" w:hAnsi="Open Sans" w:cs="Times New Roman"/>
+          <w:b/>
+          <w:bCs/>
+          <w:i/>
+          <w:iCs/>
+          <w:sz w:val="18"/>
+          <w:szCs w:val="20"/>
+        </w:rPr>
+        <w:t>Jianbo</w:t>
+      </w:r>
+      <w:proofErr w:type="spellEnd"/>
+      <w:r>
+        <w:rPr>
+          <w:rFonts w:ascii="Open Sans" w:hAnsi="Open Sans" w:cs="Times New Roman"/>
+          <w:b/>
+          <w:bCs/>
+          <w:i/>
+          <w:iCs/>
+          <w:sz w:val="18"/>
+          <w:szCs w:val="20"/>
+        </w:rPr>
+        <w:t xml:space="preserve"> Shi</w:t>
       </w:r>
     </w:p>
     <w:p>
@@ -2796,7 +2971,33 @@
           <w:sz w:val="18"/>
           <w:szCs w:val="20"/>
         </w:rPr>
-        <w:t>Prof. Huimin Ma</w:t>
+        <w:t xml:space="preserve">Prof. </w:t>
+      </w:r>
+      <w:proofErr w:type="spellStart"/>
+      <w:r>
+        <w:rPr>
+          <w:rFonts w:ascii="Open Sans" w:hAnsi="Open Sans" w:cs="Times New Roman"/>
+          <w:b/>
+          <w:bCs/>
+          <w:i/>
+          <w:iCs/>
+          <w:sz w:val="18"/>
+          <w:szCs w:val="20"/>
+        </w:rPr>
+        <w:t>Huimin</w:t>
+      </w:r>
+      <w:proofErr w:type="spellEnd"/>
+      <w:r>
+        <w:rPr>
+          <w:rFonts w:ascii="Open Sans" w:hAnsi="Open Sans" w:cs="Times New Roman"/>
+          <w:b/>
+          <w:bCs/>
+          <w:i/>
+          <w:iCs/>
+          <w:sz w:val="18"/>
+          <w:szCs w:val="20"/>
+        </w:rPr>
+        <w:t xml:space="preserve"> Ma</w:t>
       </w:r>
       <w:r>
         <w:rPr>
@@ -3714,7 +3915,29 @@
           <w:sz w:val="18"/>
           <w:szCs w:val="20"/>
         </w:rPr>
-        <w:t>Prof. Shengjin Wang</w:t>
+        <w:t xml:space="preserve">Prof. </w:t>
+      </w:r>
+      <w:proofErr w:type="spellStart"/>
+      <w:r>
+        <w:rPr>
+          <w:rFonts w:ascii="Open Sans" w:hAnsi="Open Sans" w:cs="Times New Roman"/>
+          <w:b/>
+          <w:i/>
+          <w:sz w:val="18"/>
+          <w:szCs w:val="20"/>
+        </w:rPr>
+        <w:t>Shengjin</w:t>
+      </w:r>
+      <w:proofErr w:type="spellEnd"/>
+      <w:r>
+        <w:rPr>
+          <w:rFonts w:ascii="Open Sans" w:hAnsi="Open Sans" w:cs="Times New Roman"/>
+          <w:b/>
+          <w:i/>
+          <w:sz w:val="18"/>
+          <w:szCs w:val="20"/>
+        </w:rPr>
+        <w:t xml:space="preserve"> Wang</w:t>
       </w:r>
       <w:r>
         <w:rPr>
@@ -4286,8 +4509,42 @@
           <w:sz w:val="18"/>
           <w:szCs w:val="20"/>
         </w:rPr>
-        <w:t>Prof. Tsachy Weissman</w:t>
-      </w:r>
+        <w:t xml:space="preserve">Prof. </w:t>
+      </w:r>
+      <w:proofErr w:type="spellStart"/>
+      <w:r>
+        <w:rPr>
+          <w:rFonts w:ascii="Open Sans" w:hAnsi="Open Sans" w:cs="Times New Roman"/>
+          <w:b/>
+          <w:i/>
+          <w:sz w:val="18"/>
+          <w:szCs w:val="20"/>
+        </w:rPr>
+        <w:t>Tsachy</w:t>
+      </w:r>
+      <w:proofErr w:type="spellEnd"/>
+      <w:r>
+        <w:rPr>
+          <w:rFonts w:ascii="Open Sans" w:hAnsi="Open Sans" w:cs="Times New Roman"/>
+          <w:b/>
+          <w:i/>
+          <w:sz w:val="18"/>
+          <w:szCs w:val="20"/>
+        </w:rPr>
+        <w:t xml:space="preserve"> </w:t>
+      </w:r>
+      <w:proofErr w:type="spellStart"/>
+      <w:r>
+        <w:rPr>
+          <w:rFonts w:ascii="Open Sans" w:hAnsi="Open Sans" w:cs="Times New Roman"/>
+          <w:b/>
+          <w:i/>
+          <w:sz w:val="18"/>
+          <w:szCs w:val="20"/>
+        </w:rPr>
+        <w:t>Weissman</w:t>
+      </w:r>
+      <w:proofErr w:type="spellEnd"/>
       <w:r>
         <w:rPr>
           <w:rFonts w:ascii="Open Sans" w:hAnsi="Open Sans" w:cs="Times New Roman"/>
@@ -5243,14 +5500,25 @@
         </w:rPr>
         <w:t xml:space="preserve">Used high-dimensional </w:t>
       </w:r>
-      <w:r>
-        <w:rPr>
-          <w:rFonts w:ascii="Open Sans Light" w:hAnsi="Open Sans Light" w:cs="Times New Roman"/>
-          <w:color w:val="000000" w:themeColor="text1"/>
-          <w:sz w:val="18"/>
-          <w:szCs w:val="20"/>
-        </w:rPr>
-        <w:t xml:space="preserve">Bézier curves and B-splines </w:t>
+      <w:proofErr w:type="spellStart"/>
+      <w:r>
+        <w:rPr>
+          <w:rFonts w:ascii="Open Sans Light" w:hAnsi="Open Sans Light" w:cs="Times New Roman"/>
+          <w:color w:val="000000" w:themeColor="text1"/>
+          <w:sz w:val="18"/>
+          <w:szCs w:val="20"/>
+        </w:rPr>
+        <w:t>Bézier</w:t>
+      </w:r>
+      <w:proofErr w:type="spellEnd"/>
+      <w:r>
+        <w:rPr>
+          <w:rFonts w:ascii="Open Sans Light" w:hAnsi="Open Sans Light" w:cs="Times New Roman"/>
+          <w:color w:val="000000" w:themeColor="text1"/>
+          <w:sz w:val="18"/>
+          <w:szCs w:val="20"/>
+        </w:rPr>
+        <w:t xml:space="preserve"> curves and B-splines </w:t>
       </w:r>
       <w:r>
         <w:rPr>
@@ -5332,6 +5600,7 @@
         </w:rPr>
         <w:t xml:space="preserve"> using </w:t>
       </w:r>
+      <w:proofErr w:type="spellStart"/>
       <w:r>
         <w:rPr>
           <w:rFonts w:ascii="Open Sans Light" w:hAnsi="Open Sans Light" w:cs="Times New Roman"/>
@@ -5348,7 +5617,17 @@
           <w:sz w:val="18"/>
           <w:szCs w:val="20"/>
         </w:rPr>
-        <w:t>omography.</w:t>
+        <w:t>omography</w:t>
+      </w:r>
+      <w:proofErr w:type="spellEnd"/>
+      <w:r>
+        <w:rPr>
+          <w:rFonts w:ascii="Open Sans Light" w:hAnsi="Open Sans Light" w:cs="Times New Roman"/>
+          <w:color w:val="000000" w:themeColor="text1"/>
+          <w:sz w:val="18"/>
+          <w:szCs w:val="20"/>
+        </w:rPr>
+        <w:t>.</w:t>
       </w:r>
     </w:p>
     <w:p>
@@ -5562,8 +5841,9 @@
           <w:sz w:val="18"/>
           <w:szCs w:val="24"/>
         </w:rPr>
-        <w:t>C/C++, Matlab</w:t>
-      </w:r>
+        <w:t xml:space="preserve">C/C++, </w:t>
+      </w:r>
+      <w:proofErr w:type="spellStart"/>
       <w:r>
         <w:rPr>
           <w:rFonts w:ascii="Open Sans Light" w:hAnsi="Open Sans Light" w:cs="Open Sans"/>
@@ -5572,8 +5852,9 @@
           <w:sz w:val="18"/>
           <w:szCs w:val="24"/>
         </w:rPr>
-        <w:t xml:space="preserve">, </w:t>
-      </w:r>
+        <w:t>Matlab</w:t>
+      </w:r>
+      <w:proofErr w:type="spellEnd"/>
       <w:r>
         <w:rPr>
           <w:rFonts w:ascii="Open Sans Light" w:hAnsi="Open Sans Light" w:cs="Open Sans"/>
@@ -5582,8 +5863,20 @@
           <w:sz w:val="18"/>
           <w:szCs w:val="24"/>
         </w:rPr>
+        <w:t xml:space="preserve">, </w:t>
+      </w:r>
+      <w:proofErr w:type="spellStart"/>
+      <w:r>
+        <w:rPr>
+          <w:rFonts w:ascii="Open Sans Light" w:hAnsi="Open Sans Light" w:cs="Open Sans"/>
+          <w:color w:val="000000"/>
+          <w:kern w:val="0"/>
+          <w:sz w:val="18"/>
+          <w:szCs w:val="24"/>
+        </w:rPr>
         <w:t>Caffe</w:t>
       </w:r>
+      <w:proofErr w:type="spellEnd"/>
       <w:r>
         <w:rPr>
           <w:rFonts w:ascii="Open Sans Light" w:hAnsi="Open Sans Light" w:cs="Open Sans"/>
@@ -5674,6 +5967,7 @@
         </w:rPr>
         <w:t xml:space="preserve">Python, C#, </w:t>
       </w:r>
+      <w:proofErr w:type="spellStart"/>
       <w:r>
         <w:rPr>
           <w:rFonts w:ascii="Open Sans Light" w:hAnsi="Open Sans Light" w:cs="Open Sans"/>
@@ -5682,8 +5976,9 @@
           <w:sz w:val="18"/>
           <w:szCs w:val="24"/>
         </w:rPr>
-        <w:t>Tensorflow, Pytorch</w:t>
-      </w:r>
+        <w:t>Tensorflow</w:t>
+      </w:r>
+      <w:proofErr w:type="spellEnd"/>
       <w:r>
         <w:rPr>
           <w:rFonts w:ascii="Open Sans Light" w:hAnsi="Open Sans Light" w:cs="Open Sans"/>
@@ -5694,6 +5989,7 @@
         </w:rPr>
         <w:t xml:space="preserve">, </w:t>
       </w:r>
+      <w:proofErr w:type="spellStart"/>
       <w:r>
         <w:rPr>
           <w:rFonts w:ascii="Open Sans Light" w:hAnsi="Open Sans Light" w:cs="Open Sans"/>
@@ -5702,8 +5998,9 @@
           <w:sz w:val="18"/>
           <w:szCs w:val="24"/>
         </w:rPr>
-        <w:t xml:space="preserve">HTML, </w:t>
-      </w:r>
+        <w:t>Pytorch</w:t>
+      </w:r>
+      <w:proofErr w:type="spellEnd"/>
       <w:r>
         <w:rPr>
           <w:rFonts w:ascii="Open Sans Light" w:hAnsi="Open Sans Light" w:cs="Open Sans"/>
@@ -5712,7 +6009,39 @@
           <w:sz w:val="18"/>
           <w:szCs w:val="24"/>
         </w:rPr>
-        <w:t>OpenCV, OpenGL</w:t>
+        <w:t xml:space="preserve">, </w:t>
+      </w:r>
+      <w:r>
+        <w:rPr>
+          <w:rFonts w:ascii="Open Sans Light" w:hAnsi="Open Sans Light" w:cs="Open Sans"/>
+          <w:color w:val="000000"/>
+          <w:kern w:val="0"/>
+          <w:sz w:val="18"/>
+          <w:szCs w:val="24"/>
+        </w:rPr>
+        <w:t xml:space="preserve">HTML, </w:t>
+      </w:r>
+      <w:proofErr w:type="spellStart"/>
+      <w:r>
+        <w:rPr>
+          <w:rFonts w:ascii="Open Sans Light" w:hAnsi="Open Sans Light" w:cs="Open Sans"/>
+          <w:color w:val="000000"/>
+          <w:kern w:val="0"/>
+          <w:sz w:val="18"/>
+          <w:szCs w:val="24"/>
+        </w:rPr>
+        <w:t>OpenCV</w:t>
+      </w:r>
+      <w:proofErr w:type="spellEnd"/>
+      <w:r>
+        <w:rPr>
+          <w:rFonts w:ascii="Open Sans Light" w:hAnsi="Open Sans Light" w:cs="Open Sans"/>
+          <w:color w:val="000000"/>
+          <w:kern w:val="0"/>
+          <w:sz w:val="18"/>
+          <w:szCs w:val="24"/>
+        </w:rPr>
+        <w:t>, OpenGL</w:t>
       </w:r>
       <w:r>
         <w:rPr>
@@ -5805,7 +6134,49 @@
           <w:sz w:val="18"/>
           <w:szCs w:val="24"/>
         </w:rPr>
-        <w:t>English (with TOEFL iBT 108/120, 26 for Speaking)</w:t>
+        <w:t>Eng</w:t>
+      </w:r>
+      <w:r>
+        <w:rPr>
+          <w:rFonts w:ascii="Open Sans Light" w:hAnsi="Open Sans Light" w:cs="Open Sans"/>
+          <w:color w:val="000000"/>
+          <w:kern w:val="0"/>
+          <w:sz w:val="18"/>
+          <w:szCs w:val="24"/>
+        </w:rPr>
+        <w:t xml:space="preserve">lish (with TOEFL </w:t>
+      </w:r>
+      <w:proofErr w:type="spellStart"/>
+      <w:r>
+        <w:rPr>
+          <w:rFonts w:ascii="Open Sans Light" w:hAnsi="Open Sans Light" w:cs="Open Sans"/>
+          <w:color w:val="000000"/>
+          <w:kern w:val="0"/>
+          <w:sz w:val="18"/>
+          <w:szCs w:val="24"/>
+        </w:rPr>
+        <w:t>iBT</w:t>
+      </w:r>
+      <w:proofErr w:type="spellEnd"/>
+      <w:r>
+        <w:rPr>
+          <w:rFonts w:ascii="Open Sans Light" w:hAnsi="Open Sans Light" w:cs="Open Sans"/>
+          <w:color w:val="000000"/>
+          <w:kern w:val="0"/>
+          <w:sz w:val="18"/>
+          <w:szCs w:val="24"/>
+        </w:rPr>
+        <w:t xml:space="preserve"> 108/120; 28</w:t>
+      </w:r>
+      <w:r>
+        <w:rPr>
+          <w:rFonts w:ascii="Open Sans Light" w:hAnsi="Open Sans Light" w:cs="Open Sans"/>
+          <w:color w:val="000000"/>
+          <w:kern w:val="0"/>
+          <w:sz w:val="18"/>
+          <w:szCs w:val="24"/>
+        </w:rPr>
+        <w:t xml:space="preserve"> for Speaking)</w:t>
       </w:r>
       <w:r>
         <w:rPr>
@@ -9629,7 +10000,7 @@
 </file>
 
 <file path=customXml/itemProps1.xml><?xml version="1.0" encoding="utf-8"?>
-<ds:datastoreItem xmlns:ds="http://schemas.openxmlformats.org/officeDocument/2006/customXml" ds:itemID="{64CFFB8B-4B7A-1F41-9FF6-8E0C3AB84197}">
+<ds:datastoreItem xmlns:ds="http://schemas.openxmlformats.org/officeDocument/2006/customXml" ds:itemID="{4597BFD2-5EAB-7244-BF5F-F7980168157C}">
   <ds:schemaRefs>
     <ds:schemaRef ds:uri="http://schemas.openxmlformats.org/officeDocument/2006/bibliography"/>
   </ds:schemaRefs>

--- a/cv/CV_yuwei_qiu.docx
+++ b/cv/CV_yuwei_qiu.docx
@@ -397,8 +397,6 @@
         </w:rPr>
         <w:t>GPA: 88/100</w:t>
       </w:r>
-      <w:bookmarkStart w:id="0" w:name="_GoBack"/>
-      <w:bookmarkEnd w:id="0"/>
     </w:p>
     <w:p>
       <w:pPr>
@@ -960,7 +958,7 @@
           <w:sz w:val="18"/>
           <w:szCs w:val="18"/>
         </w:rPr>
-        <w:t>top 20 out of 3300 Tsinghua students</w:t>
+        <w:t>top 20 out of 3300 students</w:t>
       </w:r>
       <w:r>
         <w:rPr>
@@ -1292,7 +1290,20 @@
           <w:sz w:val="18"/>
           <w:szCs w:val="18"/>
         </w:rPr>
-        <w:t>top 20 out of 3300 Tsinghua students</w:t>
+        <w:t>top 20 out of 3300</w:t>
+      </w:r>
+      <w:bookmarkStart w:id="0" w:name="_GoBack"/>
+      <w:bookmarkEnd w:id="0"/>
+      <w:r>
+        <w:rPr>
+          <w:rFonts w:ascii="Open Sans Semibold" w:hAnsi="Open Sans Semibold" w:cs="Lucida Grande"/>
+          <w:b/>
+          <w:bCs/>
+          <w:i/>
+          <w:sz w:val="18"/>
+          <w:szCs w:val="18"/>
+        </w:rPr>
+        <w:t xml:space="preserve"> students</w:t>
       </w:r>
       <w:r>
         <w:rPr>
@@ -3029,7 +3040,6 @@
           <w:sz w:val="18"/>
           <w:szCs w:val="20"/>
         </w:rPr>
-        <w:lastRenderedPageBreak/>
         <w:t xml:space="preserve">   </w:t>
       </w:r>
       <w:r>
@@ -3096,6 +3106,7 @@
           <w:sz w:val="18"/>
           <w:szCs w:val="20"/>
         </w:rPr>
+        <w:lastRenderedPageBreak/>
         <w:t>Intr</w:t>
       </w:r>
       <w:r>
@@ -10000,7 +10011,7 @@
 </file>
 
 <file path=customXml/itemProps1.xml><?xml version="1.0" encoding="utf-8"?>
-<ds:datastoreItem xmlns:ds="http://schemas.openxmlformats.org/officeDocument/2006/customXml" ds:itemID="{4597BFD2-5EAB-7244-BF5F-F7980168157C}">
+<ds:datastoreItem xmlns:ds="http://schemas.openxmlformats.org/officeDocument/2006/customXml" ds:itemID="{1943620F-0094-5949-BC28-693A6F227F44}">
   <ds:schemaRefs>
     <ds:schemaRef ds:uri="http://schemas.openxmlformats.org/officeDocument/2006/bibliography"/>
   </ds:schemaRefs>

--- a/cv/CV_yuwei_qiu.docx
+++ b/cv/CV_yuwei_qiu.docx
@@ -1290,20 +1290,7 @@
           <w:sz w:val="18"/>
           <w:szCs w:val="18"/>
         </w:rPr>
-        <w:t>top 20 out of 3300</w:t>
-      </w:r>
-      <w:bookmarkStart w:id="0" w:name="_GoBack"/>
-      <w:bookmarkEnd w:id="0"/>
-      <w:r>
-        <w:rPr>
-          <w:rFonts w:ascii="Open Sans Semibold" w:hAnsi="Open Sans Semibold" w:cs="Lucida Grande"/>
-          <w:b/>
-          <w:bCs/>
-          <w:i/>
-          <w:sz w:val="18"/>
-          <w:szCs w:val="18"/>
-        </w:rPr>
-        <w:t xml:space="preserve"> students</w:t>
+        <w:t>top 20 out of 3300 students</w:t>
       </w:r>
       <w:r>
         <w:rPr>
@@ -6828,7 +6815,33 @@
           <w:sz w:val="18"/>
           <w:szCs w:val="20"/>
         </w:rPr>
-        <w:t>famous professors from Duke, University of Pennsylvania and Columbia University</w:t>
+        <w:t>famous professors from Duke</w:t>
+      </w:r>
+      <w:r>
+        <w:rPr>
+          <w:rFonts w:ascii="Open Sans Light" w:hAnsi="Open Sans Light"/>
+          <w:sz w:val="18"/>
+          <w:szCs w:val="20"/>
+        </w:rPr>
+        <w:t xml:space="preserve"> U</w:t>
+      </w:r>
+      <w:r>
+        <w:rPr>
+          <w:rFonts w:ascii="Open Sans Light" w:hAnsi="Open Sans Light" w:hint="eastAsia"/>
+          <w:sz w:val="18"/>
+          <w:szCs w:val="20"/>
+        </w:rPr>
+        <w:t>niversity</w:t>
+      </w:r>
+      <w:bookmarkStart w:id="0" w:name="_GoBack"/>
+      <w:bookmarkEnd w:id="0"/>
+      <w:r>
+        <w:rPr>
+          <w:rFonts w:ascii="Open Sans Light" w:hAnsi="Open Sans Light"/>
+          <w:sz w:val="18"/>
+          <w:szCs w:val="20"/>
+        </w:rPr>
+        <w:t>, University of Pennsylvania and Columbia University</w:t>
       </w:r>
       <w:r>
         <w:rPr>
@@ -10011,7 +10024,7 @@
 </file>
 
 <file path=customXml/itemProps1.xml><?xml version="1.0" encoding="utf-8"?>
-<ds:datastoreItem xmlns:ds="http://schemas.openxmlformats.org/officeDocument/2006/customXml" ds:itemID="{1943620F-0094-5949-BC28-693A6F227F44}">
+<ds:datastoreItem xmlns:ds="http://schemas.openxmlformats.org/officeDocument/2006/customXml" ds:itemID="{F3194FDB-F7DC-9248-9809-21E877B04708}">
   <ds:schemaRefs>
     <ds:schemaRef ds:uri="http://schemas.openxmlformats.org/officeDocument/2006/bibliography"/>
   </ds:schemaRefs>

--- a/cv/CV_yuwei_qiu.docx
+++ b/cv/CV_yuwei_qiu.docx
@@ -2724,25 +2724,16 @@
           <w:sz w:val="18"/>
           <w:szCs w:val="20"/>
         </w:rPr>
-        <w:t>Tracked joints with LSTM in first-person</w:t>
-      </w:r>
-      <w:r>
-        <w:rPr>
-          <w:rFonts w:ascii="Open Sans Light" w:hAnsi="Open Sans Light" w:cs="Times New Roman"/>
-          <w:color w:val="000000" w:themeColor="text1"/>
-          <w:sz w:val="18"/>
-          <w:szCs w:val="20"/>
-        </w:rPr>
-        <w:t xml:space="preserve"> point-of-view</w:t>
-      </w:r>
-      <w:r>
-        <w:rPr>
-          <w:rFonts w:ascii="Open Sans Light" w:hAnsi="Open Sans Light" w:cs="Times New Roman"/>
-          <w:color w:val="000000" w:themeColor="text1"/>
-          <w:sz w:val="18"/>
-          <w:szCs w:val="20"/>
-        </w:rPr>
-        <w:t xml:space="preserve"> videos to estimate and p</w:t>
+        <w:t>Jointly trained joint-tracking CNN</w:t>
+      </w:r>
+      <w:r>
+        <w:rPr>
+          <w:rFonts w:ascii="Open Sans Light" w:hAnsi="Open Sans Light" w:cs="Times New Roman"/>
+          <w:color w:val="000000" w:themeColor="text1"/>
+          <w:sz w:val="18"/>
+          <w:szCs w:val="20"/>
+        </w:rPr>
+        <w:t xml:space="preserve"> with LSTM to estimate and p</w:t>
       </w:r>
       <w:r>
         <w:rPr>
@@ -2839,6 +2830,45 @@
       </w:pPr>
       <w:r>
         <w:rPr>
+          <w:rFonts w:ascii="Open Sans Light" w:hAnsi="Open Sans Light" w:cs="Times New Roman" w:hint="eastAsia"/>
+          <w:color w:val="000000" w:themeColor="text1"/>
+          <w:sz w:val="18"/>
+          <w:szCs w:val="20"/>
+        </w:rPr>
+        <w:t>Utilized temporal third-person information captured from team members as weak supervision</w:t>
+      </w:r>
+      <w:r>
+        <w:rPr>
+          <w:rFonts w:ascii="Open Sans Light" w:hAnsi="Open Sans Light" w:cs="Times New Roman"/>
+          <w:color w:val="000000" w:themeColor="text1"/>
+          <w:sz w:val="18"/>
+          <w:szCs w:val="20"/>
+        </w:rPr>
+        <w:t>.</w:t>
+      </w:r>
+    </w:p>
+    <w:p>
+      <w:pPr>
+        <w:pStyle w:val="af"/>
+        <w:numPr>
+          <w:ilvl w:val="0"/>
+          <w:numId w:val="10"/>
+        </w:numPr>
+        <w:tabs>
+          <w:tab w:val="right" w:pos="9720"/>
+        </w:tabs>
+        <w:spacing w:after="10" w:line="240" w:lineRule="exact"/>
+        <w:ind w:rightChars="-16" w:right="-34"/>
+        <w:jc w:val="both"/>
+        <w:rPr>
+          <w:rFonts w:ascii="Open Sans Light" w:hAnsi="Open Sans Light" w:cs="Times New Roman"/>
+          <w:color w:val="000000" w:themeColor="text1"/>
+          <w:sz w:val="18"/>
+          <w:szCs w:val="20"/>
+        </w:rPr>
+      </w:pPr>
+      <w:r>
+        <w:rPr>
           <w:rFonts w:ascii="Open Sans Light" w:hAnsi="Open Sans Light" w:cs="Times New Roman"/>
           <w:color w:val="000000" w:themeColor="text1"/>
           <w:sz w:val="18"/>
@@ -3169,7 +3199,16 @@
           <w:sz w:val="18"/>
           <w:szCs w:val="20"/>
         </w:rPr>
-        <w:t>Defined novel eye</w:t>
+        <w:t>Fused</w:t>
+      </w:r>
+      <w:r>
+        <w:rPr>
+          <w:rFonts w:ascii="Open Sans Light" w:hAnsi="Open Sans Light" w:cs="Times New Roman"/>
+          <w:color w:val="000000" w:themeColor="text1"/>
+          <w:sz w:val="18"/>
+          <w:szCs w:val="20"/>
+        </w:rPr>
+        <w:t xml:space="preserve"> novel eye</w:t>
       </w:r>
       <w:r>
         <w:rPr>
@@ -3187,43 +3226,52 @@
           <w:sz w:val="18"/>
           <w:szCs w:val="20"/>
         </w:rPr>
-        <w:t>tracking features and E</w:t>
-      </w:r>
-      <w:r>
-        <w:rPr>
-          <w:rFonts w:ascii="Open Sans Light" w:hAnsi="Open Sans Light" w:cs="Times New Roman"/>
-          <w:color w:val="000000" w:themeColor="text1"/>
-          <w:sz w:val="18"/>
-          <w:szCs w:val="20"/>
-        </w:rPr>
-        <w:t>ye</w:t>
-      </w:r>
-      <w:r>
-        <w:rPr>
-          <w:rFonts w:ascii="Open Sans Light" w:hAnsi="Open Sans Light" w:cs="Times New Roman"/>
-          <w:color w:val="000000" w:themeColor="text1"/>
-          <w:sz w:val="18"/>
-          <w:szCs w:val="20"/>
-        </w:rPr>
-        <w:t xml:space="preserve"> Tracking C</w:t>
-      </w:r>
-      <w:r>
-        <w:rPr>
-          <w:rFonts w:ascii="Open Sans Light" w:hAnsi="Open Sans Light" w:cs="Times New Roman"/>
-          <w:color w:val="000000" w:themeColor="text1"/>
-          <w:sz w:val="18"/>
-          <w:szCs w:val="20"/>
-        </w:rPr>
-        <w:t>omplexity to quantify c</w:t>
-      </w:r>
-      <w:r>
-        <w:rPr>
-          <w:rFonts w:ascii="Open Sans Light" w:hAnsi="Open Sans Light" w:cs="Times New Roman"/>
-          <w:color w:val="000000" w:themeColor="text1"/>
-          <w:sz w:val="18"/>
-          <w:szCs w:val="20"/>
-        </w:rPr>
-        <w:t>omplicated human visual process.</w:t>
+        <w:t xml:space="preserve">tracking features </w:t>
+      </w:r>
+      <w:r>
+        <w:rPr>
+          <w:rFonts w:ascii="Open Sans Light" w:hAnsi="Open Sans Light" w:cs="Times New Roman"/>
+          <w:color w:val="000000" w:themeColor="text1"/>
+          <w:sz w:val="18"/>
+          <w:szCs w:val="20"/>
+        </w:rPr>
+        <w:t>into CNN to utilize</w:t>
+      </w:r>
+      <w:r>
+        <w:rPr>
+          <w:rFonts w:ascii="Open Sans Light" w:hAnsi="Open Sans Light" w:cs="Times New Roman"/>
+          <w:color w:val="000000" w:themeColor="text1"/>
+          <w:sz w:val="18"/>
+          <w:szCs w:val="20"/>
+        </w:rPr>
+        <w:t xml:space="preserve"> c</w:t>
+      </w:r>
+      <w:r>
+        <w:rPr>
+          <w:rFonts w:ascii="Open Sans Light" w:hAnsi="Open Sans Light" w:cs="Times New Roman"/>
+          <w:color w:val="000000" w:themeColor="text1"/>
+          <w:sz w:val="18"/>
+          <w:szCs w:val="20"/>
+        </w:rPr>
+        <w:t xml:space="preserve">omplicated human visual </w:t>
+      </w:r>
+      <w:r>
+        <w:rPr>
+          <w:rFonts w:ascii="Open Sans Light" w:hAnsi="Open Sans Light" w:cs="Times New Roman"/>
+          <w:color w:val="000000" w:themeColor="text1"/>
+          <w:sz w:val="18"/>
+          <w:szCs w:val="20"/>
+        </w:rPr>
+        <w:t>traits</w:t>
+      </w:r>
+      <w:r>
+        <w:rPr>
+          <w:rFonts w:ascii="Open Sans Light" w:hAnsi="Open Sans Light" w:cs="Times New Roman"/>
+          <w:color w:val="000000" w:themeColor="text1"/>
+          <w:sz w:val="18"/>
+          <w:szCs w:val="20"/>
+        </w:rPr>
+        <w:t>.</w:t>
       </w:r>
     </w:p>
     <w:p>
@@ -3253,7 +3301,7 @@
           <w:sz w:val="18"/>
           <w:szCs w:val="20"/>
         </w:rPr>
-        <w:t>Computed E</w:t>
+        <w:t>Extracted e</w:t>
       </w:r>
       <w:r>
         <w:rPr>
@@ -3271,16 +3319,52 @@
           <w:sz w:val="18"/>
           <w:szCs w:val="20"/>
         </w:rPr>
-        <w:t xml:space="preserve"> Tracking C</w:t>
-      </w:r>
-      <w:r>
-        <w:rPr>
-          <w:rFonts w:ascii="Open Sans Light" w:hAnsi="Open Sans Light" w:cs="Times New Roman"/>
-          <w:color w:val="000000" w:themeColor="text1"/>
-          <w:sz w:val="18"/>
-          <w:szCs w:val="20"/>
-        </w:rPr>
-        <w:t>omplexity directly with a CNN in spite of laborio</w:t>
+        <w:t>-t</w:t>
+      </w:r>
+      <w:r>
+        <w:rPr>
+          <w:rFonts w:ascii="Open Sans Light" w:hAnsi="Open Sans Light" w:cs="Times New Roman"/>
+          <w:color w:val="000000" w:themeColor="text1"/>
+          <w:sz w:val="18"/>
+          <w:szCs w:val="20"/>
+        </w:rPr>
+        <w:t xml:space="preserve">racking </w:t>
+      </w:r>
+      <w:r>
+        <w:rPr>
+          <w:rFonts w:ascii="Open Sans Light" w:hAnsi="Open Sans Light" w:cs="Times New Roman"/>
+          <w:color w:val="000000" w:themeColor="text1"/>
+          <w:sz w:val="18"/>
+          <w:szCs w:val="20"/>
+        </w:rPr>
+        <w:t>features</w:t>
+      </w:r>
+      <w:r>
+        <w:rPr>
+          <w:rFonts w:ascii="Open Sans Light" w:hAnsi="Open Sans Light" w:cs="Times New Roman"/>
+          <w:color w:val="000000" w:themeColor="text1"/>
+          <w:sz w:val="18"/>
+          <w:szCs w:val="20"/>
+        </w:rPr>
+        <w:t xml:space="preserve"> directly with a</w:t>
+      </w:r>
+      <w:r>
+        <w:rPr>
+          <w:rFonts w:ascii="Open Sans Light" w:hAnsi="Open Sans Light" w:cs="Times New Roman"/>
+          <w:color w:val="000000" w:themeColor="text1"/>
+          <w:sz w:val="18"/>
+          <w:szCs w:val="20"/>
+        </w:rPr>
+        <w:t xml:space="preserve"> jointly trained</w:t>
+      </w:r>
+      <w:r>
+        <w:rPr>
+          <w:rFonts w:ascii="Open Sans Light" w:hAnsi="Open Sans Light" w:cs="Times New Roman"/>
+          <w:color w:val="000000" w:themeColor="text1"/>
+          <w:sz w:val="18"/>
+          <w:szCs w:val="20"/>
+        </w:rPr>
+        <w:t xml:space="preserve"> CNN in spite of laborio</w:t>
       </w:r>
       <w:r>
         <w:rPr>
@@ -4301,7 +4385,18 @@
           <w:sz w:val="18"/>
           <w:szCs w:val="20"/>
         </w:rPr>
-        <w:t>Trained</w:t>
+        <w:t>T</w:t>
+      </w:r>
+      <w:bookmarkStart w:id="0" w:name="_GoBack"/>
+      <w:bookmarkEnd w:id="0"/>
+      <w:r>
+        <w:rPr>
+          <w:rFonts w:ascii="Open Sans Light" w:hAnsi="Open Sans Light" w:cs="Times New Roman" w:hint="eastAsia"/>
+          <w:color w:val="000000" w:themeColor="text1"/>
+          <w:sz w:val="18"/>
+          <w:szCs w:val="20"/>
+        </w:rPr>
+        <w:t>rained</w:t>
       </w:r>
       <w:r>
         <w:rPr>
@@ -6164,7 +6259,7 @@
           <w:sz w:val="18"/>
           <w:szCs w:val="24"/>
         </w:rPr>
-        <w:t xml:space="preserve"> 108/120; 28</w:t>
+        <w:t xml:space="preserve"> 108/120; </w:t>
       </w:r>
       <w:r>
         <w:rPr>
@@ -6174,8 +6269,60 @@
           <w:sz w:val="18"/>
           <w:szCs w:val="24"/>
         </w:rPr>
-        <w:t xml:space="preserve"> for Speaking)</w:t>
-      </w:r>
+        <w:t xml:space="preserve">latest </w:t>
+      </w:r>
+      <w:r>
+        <w:rPr>
+          <w:rFonts w:ascii="Open Sans Light" w:hAnsi="Open Sans Light" w:cs="Open Sans"/>
+          <w:color w:val="000000"/>
+          <w:kern w:val="0"/>
+          <w:sz w:val="18"/>
+          <w:szCs w:val="24"/>
+        </w:rPr>
+        <w:t>Speaking</w:t>
+      </w:r>
+      <w:r>
+        <w:rPr>
+          <w:rFonts w:ascii="Open Sans Light" w:hAnsi="Open Sans Light" w:cs="Open Sans"/>
+          <w:color w:val="000000"/>
+          <w:kern w:val="0"/>
+          <w:sz w:val="18"/>
+          <w:szCs w:val="24"/>
+        </w:rPr>
+        <w:t xml:space="preserve"> score 28</w:t>
+      </w:r>
+      <w:r>
+        <w:rPr>
+          <w:rFonts w:ascii="Open Sans Light" w:hAnsi="Open Sans Light" w:cs="Open Sans"/>
+          <w:color w:val="000000"/>
+          <w:kern w:val="0"/>
+          <w:sz w:val="18"/>
+          <w:szCs w:val="24"/>
+        </w:rPr>
+        <w:t xml:space="preserve"> </w:t>
+      </w:r>
+      <w:proofErr w:type="gramStart"/>
+      <w:r>
+        <w:rPr>
+          <w:rFonts w:ascii="Open Sans Light" w:hAnsi="Open Sans Light" w:cs="Open Sans"/>
+          <w:color w:val="000000"/>
+          <w:kern w:val="0"/>
+          <w:sz w:val="18"/>
+          <w:szCs w:val="24"/>
+        </w:rPr>
+        <w:t xml:space="preserve">  </w:t>
+      </w:r>
+      <w:r>
+        <w:rPr>
+          <w:rFonts w:ascii="Open Sans Light" w:hAnsi="Open Sans Light" w:cs="Open Sans"/>
+          <w:color w:val="000000"/>
+          <w:kern w:val="0"/>
+          <w:sz w:val="18"/>
+          <w:szCs w:val="24"/>
+        </w:rPr>
+        <w:t>)</w:t>
+      </w:r>
+      <w:proofErr w:type="gramEnd"/>
       <w:r>
         <w:rPr>
           <w:rFonts w:ascii="Open Sans Light" w:hAnsi="Open Sans Light" w:cs="Open Sans"/>
@@ -6833,8 +6980,6 @@
         </w:rPr>
         <w:t>niversity</w:t>
       </w:r>
-      <w:bookmarkStart w:id="0" w:name="_GoBack"/>
-      <w:bookmarkEnd w:id="0"/>
       <w:r>
         <w:rPr>
           <w:rFonts w:ascii="Open Sans Light" w:hAnsi="Open Sans Light"/>
@@ -10024,7 +10169,7 @@
 </file>
 
 <file path=customXml/itemProps1.xml><?xml version="1.0" encoding="utf-8"?>
-<ds:datastoreItem xmlns:ds="http://schemas.openxmlformats.org/officeDocument/2006/customXml" ds:itemID="{F3194FDB-F7DC-9248-9809-21E877B04708}">
+<ds:datastoreItem xmlns:ds="http://schemas.openxmlformats.org/officeDocument/2006/customXml" ds:itemID="{4BA04613-E3ED-3840-924B-17C03D0F0B28}">
   <ds:schemaRefs>
     <ds:schemaRef ds:uri="http://schemas.openxmlformats.org/officeDocument/2006/bibliography"/>
   </ds:schemaRefs>

--- a/cv/CV_yuwei_qiu.docx
+++ b/cv/CV_yuwei_qiu.docx
@@ -971,19 +971,6 @@
     </w:p>
     <w:p>
       <w:pPr>
-        <w:spacing w:after="10" w:line="240" w:lineRule="auto"/>
-        <w:ind w:rightChars="-16" w:right="-34"/>
-        <w:rPr>
-          <w:rFonts w:ascii="Open Sans Semibold" w:hAnsi="Open Sans Semibold" w:cs="Lucida Grande"/>
-          <w:b/>
-          <w:bCs/>
-          <w:sz w:val="18"/>
-          <w:szCs w:val="18"/>
-        </w:rPr>
-      </w:pPr>
-    </w:p>
-    <w:p>
-      <w:pPr>
         <w:pBdr>
           <w:bottom w:val="single" w:sz="6" w:space="1" w:color="auto"/>
         </w:pBdr>
@@ -991,6 +978,490 @@
         <w:ind w:rightChars="-16" w:right="-34"/>
         <w:outlineLvl w:val="0"/>
         <w:rPr>
+          <w:rFonts w:ascii="Open Sans Extrabold" w:hAnsi="Open Sans Extrabold"/>
+          <w:b/>
+          <w:bCs/>
+          <w:smallCaps/>
+          <w:color w:val="C61B2B"/>
+          <w:sz w:val="22"/>
+          <w:szCs w:val="20"/>
+        </w:rPr>
+      </w:pPr>
+    </w:p>
+    <w:p>
+      <w:pPr>
+        <w:pBdr>
+          <w:bottom w:val="single" w:sz="6" w:space="1" w:color="auto"/>
+        </w:pBdr>
+        <w:spacing w:after="10" w:line="240" w:lineRule="auto"/>
+        <w:ind w:rightChars="-16" w:right="-34"/>
+        <w:outlineLvl w:val="0"/>
+        <w:rPr>
+          <w:rFonts w:ascii="Open Sans Extrabold" w:hAnsi="Open Sans Extrabold" w:cs="Lucida Grande"/>
+          <w:b/>
+          <w:bCs/>
+          <w:smallCaps/>
+          <w:color w:val="C61B2B"/>
+          <w:sz w:val="22"/>
+          <w:szCs w:val="20"/>
+        </w:rPr>
+      </w:pPr>
+      <w:r>
+        <w:rPr>
+          <w:rFonts w:ascii="Open Sans Extrabold" w:hAnsi="Open Sans Extrabold" w:cs="Lucida Grande"/>
+          <w:b/>
+          <w:bCs/>
+          <w:smallCaps/>
+          <w:color w:val="C61B2B"/>
+          <w:sz w:val="22"/>
+          <w:szCs w:val="20"/>
+        </w:rPr>
+        <w:t>Publications</w:t>
+      </w:r>
+    </w:p>
+    <w:p>
+      <w:pPr>
+        <w:spacing w:after="10" w:line="240" w:lineRule="auto"/>
+        <w:ind w:rightChars="-16" w:right="-34"/>
+        <w:rPr>
+          <w:rFonts w:ascii="Open Sans Light" w:hAnsi="Open Sans Light" w:cs="Lucida Grande"/>
+          <w:sz w:val="2"/>
+          <w:szCs w:val="4"/>
+        </w:rPr>
+      </w:pPr>
+    </w:p>
+    <w:p>
+      <w:pPr>
+        <w:numPr>
+          <w:ilvl w:val="0"/>
+          <w:numId w:val="5"/>
+        </w:numPr>
+        <w:spacing w:after="10" w:line="240" w:lineRule="auto"/>
+        <w:ind w:left="432" w:rightChars="-16" w:right="-34"/>
+        <w:rPr>
+          <w:rFonts w:ascii="Open Sans Light" w:hAnsi="Open Sans Light" w:cs="Lucida Grande"/>
+          <w:sz w:val="18"/>
+          <w:szCs w:val="20"/>
+        </w:rPr>
+      </w:pPr>
+      <w:proofErr w:type="spellStart"/>
+      <w:r>
+        <w:rPr>
+          <w:rFonts w:ascii="Open Sans" w:hAnsi="Open Sans" w:cs="Lucida Grande"/>
+          <w:b/>
+          <w:bCs/>
+          <w:color w:val="000000" w:themeColor="text1"/>
+          <w:sz w:val="18"/>
+          <w:szCs w:val="20"/>
+        </w:rPr>
+        <w:t>Yuwei</w:t>
+      </w:r>
+      <w:proofErr w:type="spellEnd"/>
+      <w:r>
+        <w:rPr>
+          <w:rFonts w:ascii="Open Sans" w:hAnsi="Open Sans" w:cs="Lucida Grande"/>
+          <w:b/>
+          <w:bCs/>
+          <w:color w:val="000000" w:themeColor="text1"/>
+          <w:sz w:val="18"/>
+          <w:szCs w:val="20"/>
+        </w:rPr>
+        <w:t xml:space="preserve"> </w:t>
+      </w:r>
+      <w:proofErr w:type="spellStart"/>
+      <w:r>
+        <w:rPr>
+          <w:rFonts w:ascii="Open Sans" w:hAnsi="Open Sans" w:cs="Lucida Grande"/>
+          <w:b/>
+          <w:bCs/>
+          <w:color w:val="000000" w:themeColor="text1"/>
+          <w:sz w:val="18"/>
+          <w:szCs w:val="20"/>
+        </w:rPr>
+        <w:t>Qiu</w:t>
+      </w:r>
+      <w:proofErr w:type="spellEnd"/>
+      <w:r>
+        <w:rPr>
+          <w:rFonts w:ascii="Open Sans Light" w:hAnsi="Open Sans Light" w:cs="Lucida Grande"/>
+          <w:sz w:val="18"/>
+          <w:szCs w:val="20"/>
+        </w:rPr>
+        <w:t xml:space="preserve">, </w:t>
+      </w:r>
+      <w:proofErr w:type="spellStart"/>
+      <w:r>
+        <w:rPr>
+          <w:rFonts w:ascii="Open Sans Light" w:hAnsi="Open Sans Light" w:cs="Lucida Grande"/>
+          <w:sz w:val="18"/>
+          <w:szCs w:val="20"/>
+        </w:rPr>
+        <w:t>Huimin</w:t>
+      </w:r>
+      <w:proofErr w:type="spellEnd"/>
+      <w:r>
+        <w:rPr>
+          <w:rFonts w:ascii="Open Sans Light" w:hAnsi="Open Sans Light" w:cs="Lucida Grande"/>
+          <w:sz w:val="18"/>
+          <w:szCs w:val="20"/>
+        </w:rPr>
+        <w:t xml:space="preserve"> Ma, and Lei Gao.</w:t>
+      </w:r>
+    </w:p>
+    <w:p>
+      <w:pPr>
+        <w:spacing w:after="10" w:line="240" w:lineRule="auto"/>
+        <w:ind w:left="432" w:rightChars="-16" w:right="-34"/>
+        <w:rPr>
+          <w:rFonts w:ascii="Open Sans" w:hAnsi="Open Sans" w:cs="Lucida Grande"/>
+          <w:b/>
+          <w:bCs/>
+          <w:sz w:val="18"/>
+          <w:szCs w:val="20"/>
+        </w:rPr>
+      </w:pPr>
+      <w:r>
+        <w:rPr>
+          <w:rFonts w:ascii="Open Sans" w:hAnsi="Open Sans" w:cs="Lucida Grande"/>
+          <w:b/>
+          <w:bCs/>
+          <w:sz w:val="18"/>
+          <w:szCs w:val="20"/>
+        </w:rPr>
+        <w:t>“Hardness Prediction</w:t>
+      </w:r>
+      <w:r>
+        <w:rPr>
+          <w:rFonts w:ascii="Open Sans" w:hAnsi="Open Sans" w:cs="Lucida Grande"/>
+          <w:b/>
+          <w:bCs/>
+          <w:sz w:val="18"/>
+          <w:szCs w:val="20"/>
+        </w:rPr>
+        <w:t>s</w:t>
+      </w:r>
+      <w:r>
+        <w:rPr>
+          <w:rFonts w:ascii="Open Sans" w:hAnsi="Open Sans" w:cs="Lucida Grande"/>
+          <w:b/>
+          <w:bCs/>
+          <w:sz w:val="18"/>
+          <w:szCs w:val="20"/>
+        </w:rPr>
+        <w:t xml:space="preserve"> for Object Detection </w:t>
+      </w:r>
+      <w:r>
+        <w:rPr>
+          <w:rFonts w:ascii="Open Sans" w:hAnsi="Open Sans" w:cs="Lucida Grande"/>
+          <w:b/>
+          <w:bCs/>
+          <w:sz w:val="18"/>
+          <w:szCs w:val="20"/>
+        </w:rPr>
+        <w:t>I</w:t>
+      </w:r>
+      <w:r>
+        <w:rPr>
+          <w:rFonts w:ascii="Open Sans" w:hAnsi="Open Sans" w:cs="Lucida Grande"/>
+          <w:b/>
+          <w:bCs/>
+          <w:sz w:val="18"/>
+          <w:szCs w:val="20"/>
+        </w:rPr>
+        <w:t>nspired by Human V</w:t>
+      </w:r>
+      <w:r>
+        <w:rPr>
+          <w:rFonts w:ascii="Open Sans" w:hAnsi="Open Sans" w:cs="Lucida Grande"/>
+          <w:b/>
+          <w:bCs/>
+          <w:sz w:val="18"/>
+          <w:szCs w:val="20"/>
+        </w:rPr>
+        <w:t>i</w:t>
+      </w:r>
+      <w:r>
+        <w:rPr>
+          <w:rFonts w:ascii="Open Sans" w:hAnsi="Open Sans" w:cs="Lucida Grande"/>
+          <w:b/>
+          <w:bCs/>
+          <w:sz w:val="18"/>
+          <w:szCs w:val="20"/>
+        </w:rPr>
+        <w:t>sion”</w:t>
+      </w:r>
+    </w:p>
+    <w:p>
+      <w:pPr>
+        <w:spacing w:after="40" w:line="240" w:lineRule="auto"/>
+        <w:ind w:left="432" w:rightChars="-16" w:right="-34"/>
+        <w:rPr>
+          <w:rFonts w:ascii="Open Sans Light" w:hAnsi="Open Sans Light" w:cs="Lucida Grande"/>
+          <w:sz w:val="18"/>
+          <w:szCs w:val="20"/>
+        </w:rPr>
+      </w:pPr>
+      <w:r>
+        <w:rPr>
+          <w:rFonts w:ascii="Open Sans" w:hAnsi="Open Sans" w:cs="Lucida Grande"/>
+          <w:i/>
+          <w:iCs/>
+          <w:sz w:val="18"/>
+          <w:szCs w:val="20"/>
+        </w:rPr>
+        <w:t>9</w:t>
+      </w:r>
+      <w:r>
+        <w:rPr>
+          <w:rFonts w:ascii="Open Sans" w:hAnsi="Open Sans" w:cs="Lucida Grande"/>
+          <w:i/>
+          <w:iCs/>
+          <w:sz w:val="18"/>
+          <w:szCs w:val="20"/>
+          <w:vertAlign w:val="superscript"/>
+        </w:rPr>
+        <w:t>th</w:t>
+      </w:r>
+      <w:r>
+        <w:rPr>
+          <w:rFonts w:ascii="Open Sans" w:hAnsi="Open Sans" w:cs="Lucida Grande"/>
+          <w:i/>
+          <w:iCs/>
+          <w:sz w:val="18"/>
+          <w:szCs w:val="20"/>
+        </w:rPr>
+        <w:t xml:space="preserve"> International Conference of Image Graphics (ICIG 2017)</w:t>
+      </w:r>
+      <w:r>
+        <w:rPr>
+          <w:rFonts w:ascii="Open Sans Light" w:hAnsi="Open Sans Light" w:cs="Lucida Grande"/>
+          <w:sz w:val="18"/>
+          <w:szCs w:val="20"/>
+        </w:rPr>
+        <w:t xml:space="preserve">. Accepted as </w:t>
+      </w:r>
+      <w:r>
+        <w:rPr>
+          <w:rFonts w:ascii="Open Sans" w:hAnsi="Open Sans" w:cs="Lucida Grande"/>
+          <w:b/>
+          <w:bCs/>
+          <w:sz w:val="18"/>
+          <w:szCs w:val="20"/>
+        </w:rPr>
+        <w:t>oral presentation</w:t>
+      </w:r>
+      <w:r>
+        <w:rPr>
+          <w:rFonts w:ascii="Open Sans Light" w:hAnsi="Open Sans Light" w:cs="Lucida Grande"/>
+          <w:sz w:val="18"/>
+          <w:szCs w:val="20"/>
+        </w:rPr>
+        <w:t xml:space="preserve"> (~18%).</w:t>
+      </w:r>
+    </w:p>
+    <w:p>
+      <w:pPr>
+        <w:numPr>
+          <w:ilvl w:val="0"/>
+          <w:numId w:val="5"/>
+        </w:numPr>
+        <w:spacing w:after="10" w:line="240" w:lineRule="auto"/>
+        <w:ind w:left="432" w:rightChars="-16" w:right="-34"/>
+        <w:rPr>
+          <w:rFonts w:ascii="Open Sans Light" w:hAnsi="Open Sans Light" w:cs="Lucida Grande"/>
+          <w:sz w:val="18"/>
+          <w:szCs w:val="20"/>
+        </w:rPr>
+      </w:pPr>
+      <w:r>
+        <w:rPr>
+          <w:rFonts w:ascii="Open Sans Light" w:hAnsi="Open Sans Light" w:cs="Lucida Grande"/>
+          <w:sz w:val="18"/>
+          <w:szCs w:val="20"/>
+        </w:rPr>
+        <w:t xml:space="preserve">Lei Gao, </w:t>
+      </w:r>
+      <w:proofErr w:type="spellStart"/>
+      <w:r>
+        <w:rPr>
+          <w:rFonts w:ascii="Open Sans Light" w:hAnsi="Open Sans Light" w:cs="Lucida Grande"/>
+          <w:sz w:val="18"/>
+          <w:szCs w:val="20"/>
+        </w:rPr>
+        <w:t>Huimin</w:t>
+      </w:r>
+      <w:proofErr w:type="spellEnd"/>
+      <w:r>
+        <w:rPr>
+          <w:rFonts w:ascii="Open Sans Light" w:hAnsi="Open Sans Light" w:cs="Lucida Grande"/>
+          <w:sz w:val="18"/>
+          <w:szCs w:val="20"/>
+        </w:rPr>
+        <w:t xml:space="preserve"> Ma, </w:t>
+      </w:r>
+      <w:proofErr w:type="spellStart"/>
+      <w:r>
+        <w:rPr>
+          <w:rFonts w:ascii="Open Sans Light" w:hAnsi="Open Sans Light" w:cs="Lucida Grande"/>
+          <w:sz w:val="18"/>
+          <w:szCs w:val="20"/>
+        </w:rPr>
+        <w:t>Chenhao</w:t>
+      </w:r>
+      <w:proofErr w:type="spellEnd"/>
+      <w:r>
+        <w:rPr>
+          <w:rFonts w:ascii="Open Sans Light" w:hAnsi="Open Sans Light" w:cs="Lucida Grande"/>
+          <w:sz w:val="18"/>
+          <w:szCs w:val="20"/>
+        </w:rPr>
+        <w:t xml:space="preserve"> Liu, and </w:t>
+      </w:r>
+      <w:proofErr w:type="spellStart"/>
+      <w:r>
+        <w:rPr>
+          <w:rFonts w:ascii="Open Sans" w:hAnsi="Open Sans" w:cs="Lucida Grande"/>
+          <w:b/>
+          <w:bCs/>
+          <w:sz w:val="18"/>
+          <w:szCs w:val="20"/>
+        </w:rPr>
+        <w:t>Yuwei</w:t>
+      </w:r>
+      <w:proofErr w:type="spellEnd"/>
+      <w:r>
+        <w:rPr>
+          <w:rFonts w:ascii="Open Sans" w:hAnsi="Open Sans" w:cs="Lucida Grande"/>
+          <w:b/>
+          <w:bCs/>
+          <w:sz w:val="18"/>
+          <w:szCs w:val="20"/>
+        </w:rPr>
+        <w:t xml:space="preserve"> </w:t>
+      </w:r>
+      <w:proofErr w:type="spellStart"/>
+      <w:r>
+        <w:rPr>
+          <w:rFonts w:ascii="Open Sans" w:hAnsi="Open Sans" w:cs="Lucida Grande"/>
+          <w:b/>
+          <w:bCs/>
+          <w:sz w:val="18"/>
+          <w:szCs w:val="20"/>
+        </w:rPr>
+        <w:t>Qiu</w:t>
+      </w:r>
+      <w:proofErr w:type="spellEnd"/>
+      <w:r>
+        <w:rPr>
+          <w:rFonts w:ascii="Open Sans Light" w:hAnsi="Open Sans Light" w:cs="Lucida Grande"/>
+          <w:sz w:val="18"/>
+          <w:szCs w:val="20"/>
+        </w:rPr>
+        <w:t>.</w:t>
+      </w:r>
+    </w:p>
+    <w:p>
+      <w:pPr>
+        <w:spacing w:after="10" w:line="240" w:lineRule="auto"/>
+        <w:ind w:left="432" w:rightChars="-16" w:right="-34"/>
+        <w:rPr>
+          <w:rFonts w:ascii="Open Sans" w:hAnsi="Open Sans" w:cs="Lucida Grande"/>
+          <w:b/>
+          <w:bCs/>
+          <w:sz w:val="18"/>
+          <w:szCs w:val="20"/>
+        </w:rPr>
+      </w:pPr>
+      <w:r>
+        <w:rPr>
+          <w:rFonts w:ascii="Open Sans" w:hAnsi="Open Sans" w:cs="Lucida Grande"/>
+          <w:b/>
+          <w:bCs/>
+          <w:sz w:val="18"/>
+          <w:szCs w:val="20"/>
+        </w:rPr>
+        <w:t>“A Human Visual Bionic Framework for Object Recognition”</w:t>
+      </w:r>
+    </w:p>
+    <w:p>
+      <w:pPr>
+        <w:spacing w:after="10" w:line="240" w:lineRule="auto"/>
+        <w:ind w:left="432" w:rightChars="-16" w:right="-34"/>
+        <w:rPr>
+          <w:rFonts w:ascii="Open Sans Light" w:hAnsi="Open Sans Light" w:cs="Lucida Grande"/>
+          <w:sz w:val="18"/>
+          <w:szCs w:val="20"/>
+        </w:rPr>
+      </w:pPr>
+      <w:r>
+        <w:rPr>
+          <w:rFonts w:ascii="Open Sans Light" w:hAnsi="Open Sans Light" w:cs="Lucida Grande"/>
+          <w:sz w:val="18"/>
+          <w:szCs w:val="20"/>
+        </w:rPr>
+        <w:t>Scheduled to be published in the</w:t>
+      </w:r>
+      <w:r>
+        <w:rPr>
+          <w:rFonts w:ascii="Open Sans Light" w:hAnsi="Open Sans Light" w:cs="Lucida Grande"/>
+          <w:sz w:val="18"/>
+          <w:szCs w:val="20"/>
+        </w:rPr>
+        <w:t xml:space="preserve"> </w:t>
+      </w:r>
+      <w:r>
+        <w:rPr>
+          <w:rFonts w:ascii="Open Sans" w:hAnsi="Open Sans" w:cs="Lucida Grande"/>
+          <w:i/>
+          <w:iCs/>
+          <w:sz w:val="18"/>
+          <w:szCs w:val="20"/>
+        </w:rPr>
+        <w:t xml:space="preserve">Journal of </w:t>
+      </w:r>
+      <w:r>
+        <w:rPr>
+          <w:rFonts w:ascii="Open Sans" w:hAnsi="Open Sans" w:cs="Lucida Grande"/>
+          <w:i/>
+          <w:iCs/>
+          <w:sz w:val="18"/>
+          <w:szCs w:val="20"/>
+        </w:rPr>
+        <w:t>Image and Graphic</w:t>
+      </w:r>
+      <w:r>
+        <w:rPr>
+          <w:rFonts w:ascii="Open Sans Light" w:hAnsi="Open Sans Light" w:cs="Lucida Grande"/>
+          <w:sz w:val="18"/>
+          <w:szCs w:val="20"/>
+        </w:rPr>
+        <w:t>.</w:t>
+      </w:r>
+    </w:p>
+    <w:p>
+      <w:pPr>
+        <w:spacing w:after="10" w:line="240" w:lineRule="auto"/>
+        <w:ind w:rightChars="-16" w:right="-34"/>
+        <w:rPr>
+          <w:rFonts w:ascii="Open Sans Semibold" w:hAnsi="Open Sans Semibold" w:cs="Lucida Grande"/>
+          <w:b/>
+          <w:bCs/>
+          <w:sz w:val="18"/>
+          <w:szCs w:val="18"/>
+        </w:rPr>
+      </w:pPr>
+      <w:bookmarkStart w:id="0" w:name="_GoBack"/>
+      <w:bookmarkEnd w:id="0"/>
+    </w:p>
+    <w:p>
+      <w:pPr>
+        <w:pBdr>
+          <w:bottom w:val="single" w:sz="6" w:space="1" w:color="auto"/>
+        </w:pBdr>
+        <w:spacing w:after="10" w:line="240" w:lineRule="auto"/>
+        <w:ind w:rightChars="-16" w:right="-34"/>
+        <w:outlineLvl w:val="0"/>
+        <w:rPr>
           <w:rFonts w:ascii="Open Sans Extrabold" w:hAnsi="Open Sans Extrabold" w:cs="Lucida Grande"/>
           <w:b/>
           <w:bCs/>
@@ -1450,533 +1921,6 @@
           <w:szCs w:val="18"/>
         </w:rPr>
         <w:t>)</w:t>
-      </w:r>
-    </w:p>
-    <w:p>
-      <w:pPr>
-        <w:pBdr>
-          <w:bottom w:val="single" w:sz="6" w:space="1" w:color="auto"/>
-        </w:pBdr>
-        <w:spacing w:after="10" w:line="240" w:lineRule="auto"/>
-        <w:ind w:rightChars="-16" w:right="-34"/>
-        <w:outlineLvl w:val="0"/>
-        <w:rPr>
-          <w:rFonts w:ascii="Open Sans Extrabold" w:hAnsi="Open Sans Extrabold"/>
-          <w:b/>
-          <w:bCs/>
-          <w:smallCaps/>
-          <w:color w:val="C61B2B"/>
-          <w:sz w:val="22"/>
-          <w:szCs w:val="20"/>
-        </w:rPr>
-      </w:pPr>
-    </w:p>
-    <w:p>
-      <w:pPr>
-        <w:pBdr>
-          <w:bottom w:val="single" w:sz="6" w:space="1" w:color="auto"/>
-        </w:pBdr>
-        <w:spacing w:after="10" w:line="240" w:lineRule="auto"/>
-        <w:ind w:rightChars="-16" w:right="-34"/>
-        <w:outlineLvl w:val="0"/>
-        <w:rPr>
-          <w:rFonts w:ascii="Open Sans Extrabold" w:hAnsi="Open Sans Extrabold" w:cs="Lucida Grande"/>
-          <w:b/>
-          <w:bCs/>
-          <w:smallCaps/>
-          <w:color w:val="C61B2B"/>
-          <w:sz w:val="22"/>
-          <w:szCs w:val="20"/>
-        </w:rPr>
-      </w:pPr>
-      <w:r>
-        <w:rPr>
-          <w:rFonts w:ascii="Open Sans Extrabold" w:hAnsi="Open Sans Extrabold" w:cs="Lucida Grande"/>
-          <w:b/>
-          <w:bCs/>
-          <w:smallCaps/>
-          <w:color w:val="C61B2B"/>
-          <w:sz w:val="22"/>
-          <w:szCs w:val="20"/>
-        </w:rPr>
-        <w:t>Publications</w:t>
-      </w:r>
-    </w:p>
-    <w:p>
-      <w:pPr>
-        <w:spacing w:after="10" w:line="240" w:lineRule="auto"/>
-        <w:ind w:rightChars="-16" w:right="-34"/>
-        <w:rPr>
-          <w:rFonts w:ascii="Open Sans Light" w:hAnsi="Open Sans Light" w:cs="Lucida Grande"/>
-          <w:sz w:val="2"/>
-          <w:szCs w:val="4"/>
-        </w:rPr>
-      </w:pPr>
-    </w:p>
-    <w:p>
-      <w:pPr>
-        <w:numPr>
-          <w:ilvl w:val="0"/>
-          <w:numId w:val="5"/>
-        </w:numPr>
-        <w:spacing w:after="10" w:line="240" w:lineRule="auto"/>
-        <w:ind w:left="432" w:rightChars="-16" w:right="-34"/>
-        <w:rPr>
-          <w:rFonts w:ascii="Open Sans Light" w:hAnsi="Open Sans Light" w:cs="Lucida Grande"/>
-          <w:sz w:val="18"/>
-          <w:szCs w:val="20"/>
-        </w:rPr>
-      </w:pPr>
-      <w:proofErr w:type="spellStart"/>
-      <w:r>
-        <w:rPr>
-          <w:rFonts w:ascii="Open Sans" w:hAnsi="Open Sans" w:cs="Lucida Grande"/>
-          <w:b/>
-          <w:bCs/>
-          <w:color w:val="000000" w:themeColor="text1"/>
-          <w:sz w:val="18"/>
-          <w:szCs w:val="20"/>
-        </w:rPr>
-        <w:t>Yuwei</w:t>
-      </w:r>
-      <w:proofErr w:type="spellEnd"/>
-      <w:r>
-        <w:rPr>
-          <w:rFonts w:ascii="Open Sans" w:hAnsi="Open Sans" w:cs="Lucida Grande"/>
-          <w:b/>
-          <w:bCs/>
-          <w:color w:val="000000" w:themeColor="text1"/>
-          <w:sz w:val="18"/>
-          <w:szCs w:val="20"/>
-        </w:rPr>
-        <w:t xml:space="preserve"> </w:t>
-      </w:r>
-      <w:proofErr w:type="spellStart"/>
-      <w:r>
-        <w:rPr>
-          <w:rFonts w:ascii="Open Sans" w:hAnsi="Open Sans" w:cs="Lucida Grande"/>
-          <w:b/>
-          <w:bCs/>
-          <w:color w:val="000000" w:themeColor="text1"/>
-          <w:sz w:val="18"/>
-          <w:szCs w:val="20"/>
-        </w:rPr>
-        <w:t>Qiu</w:t>
-      </w:r>
-      <w:proofErr w:type="spellEnd"/>
-      <w:r>
-        <w:rPr>
-          <w:rFonts w:ascii="Open Sans Light" w:hAnsi="Open Sans Light" w:cs="Lucida Grande"/>
-          <w:sz w:val="18"/>
-          <w:szCs w:val="20"/>
-        </w:rPr>
-        <w:t xml:space="preserve">, </w:t>
-      </w:r>
-      <w:proofErr w:type="spellStart"/>
-      <w:r>
-        <w:rPr>
-          <w:rFonts w:ascii="Open Sans Light" w:hAnsi="Open Sans Light" w:cs="Lucida Grande"/>
-          <w:sz w:val="18"/>
-          <w:szCs w:val="20"/>
-        </w:rPr>
-        <w:t>Huimin</w:t>
-      </w:r>
-      <w:proofErr w:type="spellEnd"/>
-      <w:r>
-        <w:rPr>
-          <w:rFonts w:ascii="Open Sans Light" w:hAnsi="Open Sans Light" w:cs="Lucida Grande"/>
-          <w:sz w:val="18"/>
-          <w:szCs w:val="20"/>
-        </w:rPr>
-        <w:t xml:space="preserve"> Ma, and Lei Gao</w:t>
-      </w:r>
-      <w:r>
-        <w:rPr>
-          <w:rFonts w:ascii="Open Sans Light" w:hAnsi="Open Sans Light" w:cs="Lucida Grande"/>
-          <w:sz w:val="18"/>
-          <w:szCs w:val="20"/>
-        </w:rPr>
-        <w:t>.</w:t>
-      </w:r>
-    </w:p>
-    <w:p>
-      <w:pPr>
-        <w:spacing w:after="10" w:line="240" w:lineRule="auto"/>
-        <w:ind w:left="432" w:rightChars="-16" w:right="-34"/>
-        <w:rPr>
-          <w:rFonts w:ascii="Open Sans" w:hAnsi="Open Sans" w:cs="Lucida Grande"/>
-          <w:b/>
-          <w:bCs/>
-          <w:sz w:val="18"/>
-          <w:szCs w:val="20"/>
-        </w:rPr>
-      </w:pPr>
-      <w:r>
-        <w:rPr>
-          <w:rFonts w:ascii="Open Sans" w:hAnsi="Open Sans" w:cs="Lucida Grande"/>
-          <w:b/>
-          <w:bCs/>
-          <w:sz w:val="18"/>
-          <w:szCs w:val="20"/>
-        </w:rPr>
-        <w:t>“</w:t>
-      </w:r>
-      <w:r>
-        <w:rPr>
-          <w:rFonts w:ascii="Open Sans" w:hAnsi="Open Sans" w:cs="Lucida Grande"/>
-          <w:b/>
-          <w:bCs/>
-          <w:sz w:val="18"/>
-          <w:szCs w:val="20"/>
-        </w:rPr>
-        <w:t>Hardness Prediction</w:t>
-      </w:r>
-      <w:r>
-        <w:rPr>
-          <w:rFonts w:ascii="Open Sans" w:hAnsi="Open Sans" w:cs="Lucida Grande"/>
-          <w:b/>
-          <w:bCs/>
-          <w:sz w:val="18"/>
-          <w:szCs w:val="20"/>
-        </w:rPr>
-        <w:t>s</w:t>
-      </w:r>
-      <w:r>
-        <w:rPr>
-          <w:rFonts w:ascii="Open Sans" w:hAnsi="Open Sans" w:cs="Lucida Grande"/>
-          <w:b/>
-          <w:bCs/>
-          <w:sz w:val="18"/>
-          <w:szCs w:val="20"/>
-        </w:rPr>
-        <w:t xml:space="preserve"> for Object Detection </w:t>
-      </w:r>
-      <w:r>
-        <w:rPr>
-          <w:rFonts w:ascii="Open Sans" w:hAnsi="Open Sans" w:cs="Lucida Grande"/>
-          <w:b/>
-          <w:bCs/>
-          <w:sz w:val="18"/>
-          <w:szCs w:val="20"/>
-        </w:rPr>
-        <w:t>I</w:t>
-      </w:r>
-      <w:r>
-        <w:rPr>
-          <w:rFonts w:ascii="Open Sans" w:hAnsi="Open Sans" w:cs="Lucida Grande"/>
-          <w:b/>
-          <w:bCs/>
-          <w:sz w:val="18"/>
-          <w:szCs w:val="20"/>
-        </w:rPr>
-        <w:t>nspired by Human V</w:t>
-      </w:r>
-      <w:r>
-        <w:rPr>
-          <w:rFonts w:ascii="Open Sans" w:hAnsi="Open Sans" w:cs="Lucida Grande"/>
-          <w:b/>
-          <w:bCs/>
-          <w:sz w:val="18"/>
-          <w:szCs w:val="20"/>
-        </w:rPr>
-        <w:t>i</w:t>
-      </w:r>
-      <w:r>
-        <w:rPr>
-          <w:rFonts w:ascii="Open Sans" w:hAnsi="Open Sans" w:cs="Lucida Grande"/>
-          <w:b/>
-          <w:bCs/>
-          <w:sz w:val="18"/>
-          <w:szCs w:val="20"/>
-        </w:rPr>
-        <w:t>sion</w:t>
-      </w:r>
-      <w:r>
-        <w:rPr>
-          <w:rFonts w:ascii="Open Sans" w:hAnsi="Open Sans" w:cs="Lucida Grande"/>
-          <w:b/>
-          <w:bCs/>
-          <w:sz w:val="18"/>
-          <w:szCs w:val="20"/>
-        </w:rPr>
-        <w:t>”</w:t>
-      </w:r>
-    </w:p>
-    <w:p>
-      <w:pPr>
-        <w:spacing w:after="40" w:line="240" w:lineRule="auto"/>
-        <w:ind w:left="432" w:rightChars="-16" w:right="-34"/>
-        <w:rPr>
-          <w:rFonts w:ascii="Open Sans Light" w:hAnsi="Open Sans Light" w:cs="Lucida Grande"/>
-          <w:sz w:val="18"/>
-          <w:szCs w:val="20"/>
-        </w:rPr>
-      </w:pPr>
-      <w:r>
-        <w:rPr>
-          <w:rFonts w:ascii="Open Sans" w:hAnsi="Open Sans" w:cs="Lucida Grande"/>
-          <w:i/>
-          <w:iCs/>
-          <w:sz w:val="18"/>
-          <w:szCs w:val="20"/>
-        </w:rPr>
-        <w:t>9</w:t>
-      </w:r>
-      <w:r>
-        <w:rPr>
-          <w:rFonts w:ascii="Open Sans" w:hAnsi="Open Sans" w:cs="Lucida Grande"/>
-          <w:i/>
-          <w:iCs/>
-          <w:sz w:val="18"/>
-          <w:szCs w:val="20"/>
-          <w:vertAlign w:val="superscript"/>
-        </w:rPr>
-        <w:t>th</w:t>
-      </w:r>
-      <w:r>
-        <w:rPr>
-          <w:rFonts w:ascii="Open Sans" w:hAnsi="Open Sans" w:cs="Lucida Grande"/>
-          <w:i/>
-          <w:iCs/>
-          <w:sz w:val="18"/>
-          <w:szCs w:val="20"/>
-        </w:rPr>
-        <w:t xml:space="preserve"> International Conference of Image Graphics (ICIG 2017)</w:t>
-      </w:r>
-      <w:r>
-        <w:rPr>
-          <w:rFonts w:ascii="Open Sans Light" w:hAnsi="Open Sans Light" w:cs="Lucida Grande"/>
-          <w:sz w:val="18"/>
-          <w:szCs w:val="20"/>
-        </w:rPr>
-        <w:t xml:space="preserve">. Accepted as </w:t>
-      </w:r>
-      <w:r>
-        <w:rPr>
-          <w:rFonts w:ascii="Open Sans" w:hAnsi="Open Sans" w:cs="Lucida Grande"/>
-          <w:b/>
-          <w:bCs/>
-          <w:sz w:val="18"/>
-          <w:szCs w:val="20"/>
-        </w:rPr>
-        <w:t>oral presentation</w:t>
-      </w:r>
-      <w:r>
-        <w:rPr>
-          <w:rFonts w:ascii="Open Sans Light" w:hAnsi="Open Sans Light" w:cs="Lucida Grande"/>
-          <w:sz w:val="18"/>
-          <w:szCs w:val="20"/>
-        </w:rPr>
-        <w:t xml:space="preserve"> (~18%).</w:t>
-      </w:r>
-    </w:p>
-    <w:p>
-      <w:pPr>
-        <w:numPr>
-          <w:ilvl w:val="0"/>
-          <w:numId w:val="5"/>
-        </w:numPr>
-        <w:spacing w:after="10" w:line="240" w:lineRule="auto"/>
-        <w:ind w:left="432" w:rightChars="-16" w:right="-34"/>
-        <w:rPr>
-          <w:rFonts w:ascii="Open Sans Light" w:hAnsi="Open Sans Light" w:cs="Lucida Grande"/>
-          <w:sz w:val="18"/>
-          <w:szCs w:val="20"/>
-        </w:rPr>
-      </w:pPr>
-      <w:r>
-        <w:rPr>
-          <w:rFonts w:ascii="Open Sans Light" w:hAnsi="Open Sans Light" w:cs="Lucida Grande"/>
-          <w:sz w:val="18"/>
-          <w:szCs w:val="20"/>
-        </w:rPr>
-        <w:t xml:space="preserve">Lei Gao, </w:t>
-      </w:r>
-      <w:proofErr w:type="spellStart"/>
-      <w:r>
-        <w:rPr>
-          <w:rFonts w:ascii="Open Sans Light" w:hAnsi="Open Sans Light" w:cs="Lucida Grande"/>
-          <w:sz w:val="18"/>
-          <w:szCs w:val="20"/>
-        </w:rPr>
-        <w:t>Huimin</w:t>
-      </w:r>
-      <w:proofErr w:type="spellEnd"/>
-      <w:r>
-        <w:rPr>
-          <w:rFonts w:ascii="Open Sans Light" w:hAnsi="Open Sans Light" w:cs="Lucida Grande"/>
-          <w:sz w:val="18"/>
-          <w:szCs w:val="20"/>
-        </w:rPr>
-        <w:t xml:space="preserve"> Ma, </w:t>
-      </w:r>
-      <w:proofErr w:type="spellStart"/>
-      <w:r>
-        <w:rPr>
-          <w:rFonts w:ascii="Open Sans Light" w:hAnsi="Open Sans Light" w:cs="Lucida Grande"/>
-          <w:sz w:val="18"/>
-          <w:szCs w:val="20"/>
-        </w:rPr>
-        <w:t>Chenhao</w:t>
-      </w:r>
-      <w:proofErr w:type="spellEnd"/>
-      <w:r>
-        <w:rPr>
-          <w:rFonts w:ascii="Open Sans Light" w:hAnsi="Open Sans Light" w:cs="Lucida Grande"/>
-          <w:sz w:val="18"/>
-          <w:szCs w:val="20"/>
-        </w:rPr>
-        <w:t xml:space="preserve"> Liu, and </w:t>
-      </w:r>
-      <w:proofErr w:type="spellStart"/>
-      <w:r>
-        <w:rPr>
-          <w:rFonts w:ascii="Open Sans" w:hAnsi="Open Sans" w:cs="Lucida Grande"/>
-          <w:b/>
-          <w:bCs/>
-          <w:sz w:val="18"/>
-          <w:szCs w:val="20"/>
-        </w:rPr>
-        <w:t>Yuwei</w:t>
-      </w:r>
-      <w:proofErr w:type="spellEnd"/>
-      <w:r>
-        <w:rPr>
-          <w:rFonts w:ascii="Open Sans" w:hAnsi="Open Sans" w:cs="Lucida Grande"/>
-          <w:b/>
-          <w:bCs/>
-          <w:sz w:val="18"/>
-          <w:szCs w:val="20"/>
-        </w:rPr>
-        <w:t xml:space="preserve"> </w:t>
-      </w:r>
-      <w:proofErr w:type="spellStart"/>
-      <w:r>
-        <w:rPr>
-          <w:rFonts w:ascii="Open Sans" w:hAnsi="Open Sans" w:cs="Lucida Grande"/>
-          <w:b/>
-          <w:bCs/>
-          <w:sz w:val="18"/>
-          <w:szCs w:val="20"/>
-        </w:rPr>
-        <w:t>Qiu</w:t>
-      </w:r>
-      <w:proofErr w:type="spellEnd"/>
-      <w:r>
-        <w:rPr>
-          <w:rFonts w:ascii="Open Sans Light" w:hAnsi="Open Sans Light" w:cs="Lucida Grande"/>
-          <w:sz w:val="18"/>
-          <w:szCs w:val="20"/>
-        </w:rPr>
-        <w:t>.</w:t>
-      </w:r>
-    </w:p>
-    <w:p>
-      <w:pPr>
-        <w:spacing w:after="10" w:line="240" w:lineRule="auto"/>
-        <w:ind w:left="432" w:rightChars="-16" w:right="-34"/>
-        <w:rPr>
-          <w:rFonts w:ascii="Open Sans" w:hAnsi="Open Sans" w:cs="Lucida Grande"/>
-          <w:b/>
-          <w:bCs/>
-          <w:sz w:val="18"/>
-          <w:szCs w:val="20"/>
-        </w:rPr>
-      </w:pPr>
-      <w:r>
-        <w:rPr>
-          <w:rFonts w:ascii="Open Sans" w:hAnsi="Open Sans" w:cs="Lucida Grande"/>
-          <w:b/>
-          <w:bCs/>
-          <w:sz w:val="18"/>
-          <w:szCs w:val="20"/>
-        </w:rPr>
-        <w:t>“</w:t>
-      </w:r>
-      <w:r>
-        <w:rPr>
-          <w:rFonts w:ascii="Open Sans" w:hAnsi="Open Sans" w:cs="Lucida Grande"/>
-          <w:b/>
-          <w:bCs/>
-          <w:sz w:val="18"/>
-          <w:szCs w:val="20"/>
-        </w:rPr>
-        <w:t>A Human Visual Bionic Framework for Object Recognition</w:t>
-      </w:r>
-      <w:r>
-        <w:rPr>
-          <w:rFonts w:ascii="Open Sans" w:hAnsi="Open Sans" w:cs="Lucida Grande"/>
-          <w:b/>
-          <w:bCs/>
-          <w:sz w:val="18"/>
-          <w:szCs w:val="20"/>
-        </w:rPr>
-        <w:t>”</w:t>
-      </w:r>
-    </w:p>
-    <w:p>
-      <w:pPr>
-        <w:spacing w:after="10" w:line="240" w:lineRule="auto"/>
-        <w:ind w:left="432" w:rightChars="-16" w:right="-34"/>
-        <w:rPr>
-          <w:rFonts w:ascii="Open Sans Light" w:hAnsi="Open Sans Light" w:cs="Lucida Grande"/>
-          <w:sz w:val="18"/>
-          <w:szCs w:val="20"/>
-        </w:rPr>
-      </w:pPr>
-      <w:r>
-        <w:rPr>
-          <w:rFonts w:ascii="Open Sans Light" w:hAnsi="Open Sans Light" w:cs="Lucida Grande"/>
-          <w:sz w:val="18"/>
-          <w:szCs w:val="20"/>
-        </w:rPr>
-        <w:t>Scheduled to be published in the</w:t>
-      </w:r>
-      <w:r>
-        <w:rPr>
-          <w:rFonts w:ascii="Open Sans Light" w:hAnsi="Open Sans Light" w:cs="Lucida Grande"/>
-          <w:sz w:val="18"/>
-          <w:szCs w:val="20"/>
-        </w:rPr>
-        <w:t xml:space="preserve"> </w:t>
-      </w:r>
-      <w:r>
-        <w:rPr>
-          <w:rFonts w:ascii="Open Sans" w:hAnsi="Open Sans" w:cs="Lucida Grande"/>
-          <w:i/>
-          <w:iCs/>
-          <w:sz w:val="18"/>
-          <w:szCs w:val="20"/>
-        </w:rPr>
-        <w:t xml:space="preserve">Journal of </w:t>
-      </w:r>
-      <w:r>
-        <w:rPr>
-          <w:rFonts w:ascii="Open Sans" w:hAnsi="Open Sans" w:cs="Lucida Grande"/>
-          <w:i/>
-          <w:iCs/>
-          <w:sz w:val="18"/>
-          <w:szCs w:val="20"/>
-        </w:rPr>
-        <w:t>Image and Graphi</w:t>
-      </w:r>
-      <w:r>
-        <w:rPr>
-          <w:rFonts w:ascii="Open Sans" w:hAnsi="Open Sans" w:cs="Lucida Grande"/>
-          <w:i/>
-          <w:iCs/>
-          <w:sz w:val="18"/>
-          <w:szCs w:val="20"/>
-        </w:rPr>
-        <w:t>c</w:t>
-      </w:r>
-      <w:r>
-        <w:rPr>
-          <w:rFonts w:ascii="Open Sans Light" w:hAnsi="Open Sans Light" w:cs="Lucida Grande"/>
-          <w:sz w:val="18"/>
-          <w:szCs w:val="20"/>
-        </w:rPr>
-        <w:t>.</w:t>
       </w:r>
     </w:p>
     <w:p>
@@ -4385,18 +4329,7 @@
           <w:sz w:val="18"/>
           <w:szCs w:val="20"/>
         </w:rPr>
-        <w:t>T</w:t>
-      </w:r>
-      <w:bookmarkStart w:id="0" w:name="_GoBack"/>
-      <w:bookmarkEnd w:id="0"/>
-      <w:r>
-        <w:rPr>
-          <w:rFonts w:ascii="Open Sans Light" w:hAnsi="Open Sans Light" w:cs="Times New Roman" w:hint="eastAsia"/>
-          <w:color w:val="000000" w:themeColor="text1"/>
-          <w:sz w:val="18"/>
-          <w:szCs w:val="20"/>
-        </w:rPr>
-        <w:t>rained</w:t>
+        <w:t>Trained</w:t>
       </w:r>
       <w:r>
         <w:rPr>
@@ -5924,7 +5857,21 @@
           <w:sz w:val="18"/>
           <w:szCs w:val="24"/>
         </w:rPr>
-        <w:t xml:space="preserve">Proficient in </w:t>
+        <w:t>Excellent</w:t>
+      </w:r>
+      <w:r>
+        <w:rPr>
+          <w:rFonts w:ascii="Open Sans Semibold" w:hAnsi="Open Sans Semibold" w:cs="Open Sans"/>
+          <w:b/>
+          <w:bCs/>
+          <w:i/>
+          <w:iCs/>
+          <w:color w:val="000000"/>
+          <w:kern w:val="0"/>
+          <w:sz w:val="18"/>
+          <w:szCs w:val="24"/>
+        </w:rPr>
+        <w:t xml:space="preserve"> in </w:t>
       </w:r>
       <w:r>
         <w:rPr>
@@ -5978,7 +5925,7 @@
           <w:sz w:val="18"/>
           <w:szCs w:val="24"/>
         </w:rPr>
-        <w:t>.</w:t>
+        <w:t xml:space="preserve">, </w:t>
       </w:r>
       <w:r>
         <w:rPr>
@@ -5988,7 +5935,117 @@
           <w:sz w:val="18"/>
           <w:szCs w:val="24"/>
         </w:rPr>
-        <w:t xml:space="preserve"> </w:t>
+        <w:t xml:space="preserve">Python, C#, </w:t>
+      </w:r>
+      <w:proofErr w:type="spellStart"/>
+      <w:r>
+        <w:rPr>
+          <w:rFonts w:ascii="Open Sans Light" w:hAnsi="Open Sans Light" w:cs="Open Sans"/>
+          <w:color w:val="000000"/>
+          <w:kern w:val="0"/>
+          <w:sz w:val="18"/>
+          <w:szCs w:val="24"/>
+        </w:rPr>
+        <w:t>Tensorflow</w:t>
+      </w:r>
+      <w:proofErr w:type="spellEnd"/>
+      <w:r>
+        <w:rPr>
+          <w:rFonts w:ascii="Open Sans Light" w:hAnsi="Open Sans Light" w:cs="Open Sans"/>
+          <w:color w:val="000000"/>
+          <w:kern w:val="0"/>
+          <w:sz w:val="18"/>
+          <w:szCs w:val="24"/>
+        </w:rPr>
+        <w:t xml:space="preserve">, </w:t>
+      </w:r>
+      <w:proofErr w:type="spellStart"/>
+      <w:r>
+        <w:rPr>
+          <w:rFonts w:ascii="Open Sans Light" w:hAnsi="Open Sans Light" w:cs="Open Sans"/>
+          <w:color w:val="000000"/>
+          <w:kern w:val="0"/>
+          <w:sz w:val="18"/>
+          <w:szCs w:val="24"/>
+        </w:rPr>
+        <w:t>Pytorch</w:t>
+      </w:r>
+      <w:proofErr w:type="spellEnd"/>
+      <w:r>
+        <w:rPr>
+          <w:rFonts w:ascii="Open Sans Light" w:hAnsi="Open Sans Light" w:cs="Open Sans"/>
+          <w:color w:val="000000"/>
+          <w:kern w:val="0"/>
+          <w:sz w:val="18"/>
+          <w:szCs w:val="24"/>
+        </w:rPr>
+        <w:t xml:space="preserve">, </w:t>
+      </w:r>
+      <w:r>
+        <w:rPr>
+          <w:rFonts w:ascii="Open Sans Light" w:hAnsi="Open Sans Light" w:cs="Open Sans"/>
+          <w:color w:val="000000"/>
+          <w:kern w:val="0"/>
+          <w:sz w:val="18"/>
+          <w:szCs w:val="24"/>
+        </w:rPr>
+        <w:t xml:space="preserve">HTML, </w:t>
+      </w:r>
+      <w:proofErr w:type="spellStart"/>
+      <w:r>
+        <w:rPr>
+          <w:rFonts w:ascii="Open Sans Light" w:hAnsi="Open Sans Light" w:cs="Open Sans"/>
+          <w:color w:val="000000"/>
+          <w:kern w:val="0"/>
+          <w:sz w:val="18"/>
+          <w:szCs w:val="24"/>
+        </w:rPr>
+        <w:t>OpenCV</w:t>
+      </w:r>
+      <w:proofErr w:type="spellEnd"/>
+      <w:r>
+        <w:rPr>
+          <w:rFonts w:ascii="Open Sans Light" w:hAnsi="Open Sans Light" w:cs="Open Sans"/>
+          <w:color w:val="000000"/>
+          <w:kern w:val="0"/>
+          <w:sz w:val="18"/>
+          <w:szCs w:val="24"/>
+        </w:rPr>
+        <w:t>, OpenGL</w:t>
+      </w:r>
+      <w:r>
+        <w:rPr>
+          <w:rFonts w:ascii="Open Sans Light" w:hAnsi="Open Sans Light" w:cs="Open Sans"/>
+          <w:color w:val="000000"/>
+          <w:kern w:val="0"/>
+          <w:sz w:val="18"/>
+          <w:szCs w:val="24"/>
+        </w:rPr>
+        <w:t>.</w:t>
+      </w:r>
+    </w:p>
+    <w:p>
+      <w:pPr>
+        <w:spacing w:line="240" w:lineRule="exact"/>
+        <w:ind w:rightChars="-16" w:right="-34"/>
+        <w:rPr>
+          <w:rFonts w:ascii="Open Sans" w:hAnsi="Open Sans" w:cs="Times New Roman"/>
+          <w:b/>
+          <w:color w:val="000000" w:themeColor="text1"/>
+          <w:sz w:val="18"/>
+          <w:szCs w:val="20"/>
+          <w:lang w:val="en-CA"/>
+        </w:rPr>
+      </w:pPr>
+      <w:r>
+        <w:rPr>
+          <w:rFonts w:ascii="Open Sans" w:eastAsia="Times New Roman" w:hAnsi="Open Sans" w:cs="Times New Roman"/>
+          <w:b/>
+          <w:color w:val="000000" w:themeColor="text1"/>
+          <w:sz w:val="18"/>
+          <w:szCs w:val="20"/>
+        </w:rPr>
+        <w:t>Languages</w:t>
       </w:r>
     </w:p>
     <w:p>
@@ -6023,7 +6080,7 @@
           <w:sz w:val="18"/>
           <w:szCs w:val="24"/>
         </w:rPr>
-        <w:t>Experienced wi</w:t>
+        <w:t>Excellen</w:t>
       </w:r>
       <w:r>
         <w:rPr>
@@ -6037,18 +6094,21 @@
           <w:sz w:val="18"/>
           <w:szCs w:val="24"/>
         </w:rPr>
-        <w:t>th</w:t>
-      </w:r>
-      <w:r>
-        <w:rPr>
-          <w:rFonts w:ascii="MS Mincho" w:eastAsia="MS Mincho" w:hAnsi="MS Mincho" w:cs="MS Mincho"/>
+        <w:t>t</w:t>
+      </w:r>
+      <w:r>
+        <w:rPr>
+          <w:rFonts w:ascii="Open Sans Semibold" w:hAnsi="Open Sans Semibold" w:cs="Open Sans"/>
+          <w:b/>
+          <w:bCs/>
+          <w:i/>
+          <w:iCs/>
           <w:color w:val="000000"/>
           <w:kern w:val="0"/>
           <w:sz w:val="18"/>
           <w:szCs w:val="24"/>
         </w:rPr>
-        <w:t> -</w:t>
+        <w:t xml:space="preserve"> in </w:t>
       </w:r>
       <w:r>
         <w:rPr>
@@ -6058,9 +6118,8 @@
           <w:sz w:val="18"/>
           <w:szCs w:val="24"/>
         </w:rPr>
-        <w:t xml:space="preserve">Python, C#, </w:t>
-      </w:r>
-      <w:proofErr w:type="spellStart"/>
+        <w:t>Mandarin</w:t>
+      </w:r>
       <w:r>
         <w:rPr>
           <w:rFonts w:ascii="Open Sans Light" w:hAnsi="Open Sans Light" w:cs="Open Sans"/>
@@ -6069,9 +6128,8 @@
           <w:sz w:val="18"/>
           <w:szCs w:val="24"/>
         </w:rPr>
-        <w:t>Tensorflow</w:t>
-      </w:r>
-      <w:proofErr w:type="spellEnd"/>
+        <w:t xml:space="preserve"> (mother tongue)</w:t>
+      </w:r>
       <w:r>
         <w:rPr>
           <w:rFonts w:ascii="Open Sans Light" w:hAnsi="Open Sans Light" w:cs="Open Sans"/>
@@ -6080,95 +6138,7 @@
           <w:sz w:val="18"/>
           <w:szCs w:val="24"/>
         </w:rPr>
-        <w:t xml:space="preserve">, </w:t>
-      </w:r>
-      <w:proofErr w:type="spellStart"/>
-      <w:r>
-        <w:rPr>
-          <w:rFonts w:ascii="Open Sans Light" w:hAnsi="Open Sans Light" w:cs="Open Sans"/>
-          <w:color w:val="000000"/>
-          <w:kern w:val="0"/>
-          <w:sz w:val="18"/>
-          <w:szCs w:val="24"/>
-        </w:rPr>
-        <w:t>Pytorch</w:t>
-      </w:r>
-      <w:proofErr w:type="spellEnd"/>
-      <w:r>
-        <w:rPr>
-          <w:rFonts w:ascii="Open Sans Light" w:hAnsi="Open Sans Light" w:cs="Open Sans"/>
-          <w:color w:val="000000"/>
-          <w:kern w:val="0"/>
-          <w:sz w:val="18"/>
-          <w:szCs w:val="24"/>
-        </w:rPr>
-        <w:t xml:space="preserve">, </w:t>
-      </w:r>
-      <w:r>
-        <w:rPr>
-          <w:rFonts w:ascii="Open Sans Light" w:hAnsi="Open Sans Light" w:cs="Open Sans"/>
-          <w:color w:val="000000"/>
-          <w:kern w:val="0"/>
-          <w:sz w:val="18"/>
-          <w:szCs w:val="24"/>
-        </w:rPr>
-        <w:t xml:space="preserve">HTML, </w:t>
-      </w:r>
-      <w:proofErr w:type="spellStart"/>
-      <w:r>
-        <w:rPr>
-          <w:rFonts w:ascii="Open Sans Light" w:hAnsi="Open Sans Light" w:cs="Open Sans"/>
-          <w:color w:val="000000"/>
-          <w:kern w:val="0"/>
-          <w:sz w:val="18"/>
-          <w:szCs w:val="24"/>
-        </w:rPr>
-        <w:t>OpenCV</w:t>
-      </w:r>
-      <w:proofErr w:type="spellEnd"/>
-      <w:r>
-        <w:rPr>
-          <w:rFonts w:ascii="Open Sans Light" w:hAnsi="Open Sans Light" w:cs="Open Sans"/>
-          <w:color w:val="000000"/>
-          <w:kern w:val="0"/>
-          <w:sz w:val="18"/>
-          <w:szCs w:val="24"/>
-        </w:rPr>
-        <w:t>, OpenGL</w:t>
-      </w:r>
-      <w:r>
-        <w:rPr>
-          <w:rFonts w:ascii="Open Sans Light" w:hAnsi="Open Sans Light" w:cs="Open Sans"/>
-          <w:color w:val="000000"/>
-          <w:kern w:val="0"/>
-          <w:sz w:val="18"/>
-          <w:szCs w:val="24"/>
-        </w:rPr>
         <w:t>.</w:t>
-      </w:r>
-    </w:p>
-    <w:p>
-      <w:pPr>
-        <w:spacing w:line="240" w:lineRule="exact"/>
-        <w:ind w:rightChars="-16" w:right="-34"/>
-        <w:rPr>
-          <w:rFonts w:ascii="Open Sans" w:hAnsi="Open Sans" w:cs="Times New Roman"/>
-          <w:b/>
-          <w:color w:val="000000" w:themeColor="text1"/>
-          <w:sz w:val="18"/>
-          <w:szCs w:val="20"/>
-          <w:lang w:val="en-CA"/>
-        </w:rPr>
-      </w:pPr>
-      <w:r>
-        <w:rPr>
-          <w:rFonts w:ascii="Open Sans" w:eastAsia="Times New Roman" w:hAnsi="Open Sans" w:cs="Times New Roman"/>
-          <w:b/>
-          <w:color w:val="000000" w:themeColor="text1"/>
-          <w:sz w:val="18"/>
-          <w:szCs w:val="20"/>
-        </w:rPr>
-        <w:t>Languages</w:t>
       </w:r>
     </w:p>
     <w:p>
@@ -6203,7 +6173,7 @@
           <w:sz w:val="18"/>
           <w:szCs w:val="24"/>
         </w:rPr>
-        <w:t>Excellent</w:t>
+        <w:t>Proficien</w:t>
       </w:r>
       <w:r>
         <w:rPr>
@@ -6217,6 +6187,20 @@
           <w:sz w:val="18"/>
           <w:szCs w:val="24"/>
         </w:rPr>
+        <w:t>t</w:t>
+      </w:r>
+      <w:r>
+        <w:rPr>
+          <w:rFonts w:ascii="Open Sans Semibold" w:hAnsi="Open Sans Semibold" w:cs="Open Sans"/>
+          <w:b/>
+          <w:bCs/>
+          <w:i/>
+          <w:iCs/>
+          <w:color w:val="000000"/>
+          <w:kern w:val="0"/>
+          <w:sz w:val="18"/>
+          <w:szCs w:val="24"/>
+        </w:rPr>
         <w:t xml:space="preserve"> in </w:t>
       </w:r>
       <w:r>
@@ -6237,9 +6221,8 @@
           <w:sz w:val="18"/>
           <w:szCs w:val="24"/>
         </w:rPr>
-        <w:t xml:space="preserve">lish (with TOEFL </w:t>
-      </w:r>
-      <w:proofErr w:type="spellStart"/>
+        <w:t>lish (</w:t>
+      </w:r>
       <w:r>
         <w:rPr>
           <w:rFonts w:ascii="Open Sans Light" w:hAnsi="Open Sans Light" w:cs="Open Sans"/>
@@ -6248,9 +6231,9 @@
           <w:sz w:val="18"/>
           <w:szCs w:val="24"/>
         </w:rPr>
-        <w:t>iBT</w:t>
-      </w:r>
-      <w:proofErr w:type="spellEnd"/>
+        <w:t xml:space="preserve">TOEFL </w:t>
+      </w:r>
+      <w:proofErr w:type="spellStart"/>
       <w:r>
         <w:rPr>
           <w:rFonts w:ascii="Open Sans Light" w:hAnsi="Open Sans Light" w:cs="Open Sans"/>
@@ -6259,8 +6242,9 @@
           <w:sz w:val="18"/>
           <w:szCs w:val="24"/>
         </w:rPr>
-        <w:t xml:space="preserve"> 108/120; </w:t>
-      </w:r>
+        <w:t>iBT</w:t>
+      </w:r>
+      <w:proofErr w:type="spellEnd"/>
       <w:r>
         <w:rPr>
           <w:rFonts w:ascii="Open Sans Light" w:hAnsi="Open Sans Light" w:cs="Open Sans"/>
@@ -6269,7 +6253,7 @@
           <w:sz w:val="18"/>
           <w:szCs w:val="24"/>
         </w:rPr>
-        <w:t xml:space="preserve">latest </w:t>
+        <w:t xml:space="preserve"> 108/120; </w:t>
       </w:r>
       <w:r>
         <w:rPr>
@@ -6279,7 +6263,7 @@
           <w:sz w:val="18"/>
           <w:szCs w:val="24"/>
         </w:rPr>
-        <w:t>Speaking</w:t>
+        <w:t xml:space="preserve">latest </w:t>
       </w:r>
       <w:r>
         <w:rPr>
@@ -6289,7 +6273,7 @@
           <w:sz w:val="18"/>
           <w:szCs w:val="24"/>
         </w:rPr>
-        <w:t xml:space="preserve"> score 28</w:t>
+        <w:t>Speaking</w:t>
       </w:r>
       <w:r>
         <w:rPr>
@@ -6299,9 +6283,8 @@
           <w:sz w:val="18"/>
           <w:szCs w:val="24"/>
         </w:rPr>
-        <w:t xml:space="preserve"> </w:t>
-      </w:r>
-      <w:proofErr w:type="gramStart"/>
+        <w:t xml:space="preserve"> score 28</w:t>
+      </w:r>
       <w:r>
         <w:rPr>
           <w:rFonts w:ascii="Open Sans Light" w:hAnsi="Open Sans Light" w:cs="Open Sans"/>
@@ -6310,19 +6293,8 @@
           <w:sz w:val="18"/>
           <w:szCs w:val="24"/>
         </w:rPr>
-        <w:t xml:space="preserve">  </w:t>
-      </w:r>
-      <w:r>
-        <w:rPr>
-          <w:rFonts w:ascii="Open Sans Light" w:hAnsi="Open Sans Light" w:cs="Open Sans"/>
-          <w:color w:val="000000"/>
-          <w:kern w:val="0"/>
-          <w:sz w:val="18"/>
-          <w:szCs w:val="24"/>
-        </w:rPr>
         <w:t>)</w:t>
       </w:r>
-      <w:proofErr w:type="gramEnd"/>
       <w:r>
         <w:rPr>
           <w:rFonts w:ascii="Open Sans Light" w:hAnsi="Open Sans Light" w:cs="Open Sans"/>
@@ -10169,7 +10141,7 @@
 </file>
 
 <file path=customXml/itemProps1.xml><?xml version="1.0" encoding="utf-8"?>
-<ds:datastoreItem xmlns:ds="http://schemas.openxmlformats.org/officeDocument/2006/customXml" ds:itemID="{4BA04613-E3ED-3840-924B-17C03D0F0B28}">
+<ds:datastoreItem xmlns:ds="http://schemas.openxmlformats.org/officeDocument/2006/customXml" ds:itemID="{38E38104-126A-0047-8052-FDDF3F5F2A90}">
   <ds:schemaRefs>
     <ds:schemaRef ds:uri="http://schemas.openxmlformats.org/officeDocument/2006/bibliography"/>
   </ds:schemaRefs>

--- a/cv/CV_yuwei_qiu.docx
+++ b/cv/CV_yuwei_qiu.docx
@@ -4,7 +4,7 @@
   <w:body>
     <w:p>
       <w:pPr>
-        <w:spacing w:after="10" w:line="240" w:lineRule="auto"/>
+        <w:spacing w:after="10" w:line="240" w:lineRule="exact"/>
         <w:ind w:rightChars="-16" w:right="-34"/>
         <w:jc w:val="center"/>
         <w:outlineLvl w:val="0"/>
@@ -18,7 +18,6 @@
           <w:szCs w:val="24"/>
         </w:rPr>
       </w:pPr>
-      <w:proofErr w:type="spellStart"/>
       <w:r>
         <w:rPr>
           <w:rFonts w:ascii="Open Sans Extrabold" w:hAnsi="Open Sans Extrabold"/>
@@ -31,7 +30,6 @@
         </w:rPr>
         <w:t>Yuwei</w:t>
       </w:r>
-      <w:proofErr w:type="spellEnd"/>
       <w:r>
         <w:rPr>
           <w:rFonts w:ascii="Open Sans Extrabold" w:hAnsi="Open Sans Extrabold"/>
@@ -54,26 +52,12 @@
           <w:sz w:val="28"/>
           <w:szCs w:val="24"/>
         </w:rPr>
-        <w:t xml:space="preserve"> </w:t>
-      </w:r>
-      <w:proofErr w:type="spellStart"/>
-      <w:r>
-        <w:rPr>
-          <w:rFonts w:ascii="Open Sans Extrabold" w:hAnsi="Open Sans Extrabold"/>
-          <w:b/>
-          <w:bCs/>
-          <w:smallCaps/>
-          <w:color w:val="000000" w:themeColor="text1"/>
-          <w:sz w:val="28"/>
-          <w:szCs w:val="24"/>
-        </w:rPr>
-        <w:t>Qiu</w:t>
-      </w:r>
-      <w:proofErr w:type="spellEnd"/>
-    </w:p>
-    <w:p>
-      <w:pPr>
-        <w:spacing w:after="10" w:line="240" w:lineRule="auto"/>
+        <w:t xml:space="preserve"> Qiu</w:t>
+      </w:r>
+    </w:p>
+    <w:p>
+      <w:pPr>
+        <w:spacing w:after="10" w:line="240" w:lineRule="exact"/>
         <w:ind w:rightChars="-16" w:right="-34"/>
         <w:jc w:val="center"/>
         <w:outlineLvl w:val="0"/>
@@ -94,7 +78,7 @@
     </w:p>
     <w:p>
       <w:pPr>
-        <w:spacing w:after="10" w:line="240" w:lineRule="auto"/>
+        <w:spacing w:after="10" w:line="240" w:lineRule="exact"/>
         <w:ind w:rightChars="-16" w:right="-34"/>
         <w:jc w:val="center"/>
         <w:outlineLvl w:val="0"/>
@@ -144,7 +128,7 @@
     </w:p>
     <w:p>
       <w:pPr>
-        <w:spacing w:after="10" w:line="240" w:lineRule="auto"/>
+        <w:spacing w:after="10" w:line="240" w:lineRule="exact"/>
         <w:ind w:rightChars="-16" w:right="-34"/>
         <w:jc w:val="center"/>
         <w:outlineLvl w:val="0"/>
@@ -216,11 +200,11 @@
         <w:pBdr>
           <w:bottom w:val="single" w:sz="6" w:space="1" w:color="auto"/>
         </w:pBdr>
-        <w:spacing w:after="10" w:line="240" w:lineRule="auto"/>
+        <w:spacing w:after="10" w:line="240" w:lineRule="exact"/>
         <w:ind w:rightChars="-16" w:right="-34"/>
         <w:outlineLvl w:val="0"/>
         <w:rPr>
-          <w:rFonts w:ascii="Open Sans Extrabold" w:hAnsi="Open Sans Extrabold" w:cs="Lucida Grande"/>
+          <w:rFonts w:ascii="Open Sans Extrabold" w:hAnsi="Open Sans Extrabold" w:cs="Lucida Grande" w:hint="eastAsia"/>
           <w:b/>
           <w:bCs/>
           <w:smallCaps/>
@@ -244,21 +228,10 @@
     </w:p>
     <w:p>
       <w:pPr>
-        <w:spacing w:after="10" w:line="240" w:lineRule="auto"/>
-        <w:ind w:rightChars="-16" w:right="-34"/>
-        <w:rPr>
-          <w:rFonts w:ascii="Open Sans Light" w:hAnsi="Open Sans Light" w:cs="Lucida Grande"/>
-          <w:sz w:val="2"/>
-          <w:szCs w:val="4"/>
-        </w:rPr>
-      </w:pPr>
-    </w:p>
-    <w:p>
-      <w:pPr>
         <w:tabs>
           <w:tab w:val="right" w:pos="9720"/>
         </w:tabs>
-        <w:spacing w:after="10" w:line="240" w:lineRule="auto"/>
+        <w:spacing w:after="10" w:line="240" w:lineRule="exact"/>
         <w:ind w:rightChars="-16" w:right="-34"/>
         <w:rPr>
           <w:rFonts w:ascii="Open Sans Light" w:hAnsi="Open Sans Light" w:cs="Lucida Grande"/>
@@ -300,7 +273,7 @@
         <w:tabs>
           <w:tab w:val="right" w:pos="9720"/>
         </w:tabs>
-        <w:spacing w:after="10" w:line="240" w:lineRule="auto"/>
+        <w:spacing w:after="10" w:line="240" w:lineRule="exact"/>
         <w:ind w:rightChars="-16" w:right="-34"/>
         <w:rPr>
           <w:rFonts w:ascii="Open Sans Light" w:hAnsi="Open Sans Light" w:cs="Lucida Grande"/>
@@ -373,7 +346,7 @@
           <w:ilvl w:val="0"/>
           <w:numId w:val="2"/>
         </w:numPr>
-        <w:spacing w:after="10" w:line="240" w:lineRule="auto"/>
+        <w:spacing w:after="10" w:line="240" w:lineRule="exact"/>
         <w:ind w:rightChars="-16" w:right="-34" w:hanging="357"/>
         <w:rPr>
           <w:rFonts w:ascii="Open Sans Light" w:hAnsi="Open Sans Light" w:cs="Lucida Grande"/>
@@ -400,7 +373,7 @@
     </w:p>
     <w:p>
       <w:pPr>
-        <w:spacing w:after="10" w:line="240" w:lineRule="auto"/>
+        <w:spacing w:after="10" w:line="240" w:lineRule="exact"/>
         <w:ind w:rightChars="-16" w:right="-34"/>
         <w:rPr>
           <w:rFonts w:ascii="Open Sans Light" w:hAnsi="Open Sans Light" w:cs="Lucida Grande"/>
@@ -435,7 +408,7 @@
           <w:ilvl w:val="0"/>
           <w:numId w:val="2"/>
         </w:numPr>
-        <w:spacing w:after="10" w:line="240" w:lineRule="auto"/>
+        <w:spacing w:after="10" w:line="240" w:lineRule="exact"/>
         <w:ind w:rightChars="-16" w:right="-34" w:hanging="357"/>
         <w:rPr>
           <w:rFonts w:ascii="Open Sans Light" w:hAnsi="Open Sans Light" w:cs="Lucida Grande"/>
@@ -499,27 +472,7 @@
           <w:sz w:val="18"/>
           <w:szCs w:val="18"/>
         </w:rPr>
-        <w:t xml:space="preserve">); Advanced </w:t>
-      </w:r>
-      <w:proofErr w:type="spellStart"/>
-      <w:r>
-        <w:rPr>
-          <w:rFonts w:ascii="Open Sans Light" w:hAnsi="Open Sans Light" w:cs="Lucida Grande"/>
-          <w:color w:val="000000" w:themeColor="text1"/>
-          <w:sz w:val="18"/>
-          <w:szCs w:val="18"/>
-        </w:rPr>
-        <w:t>Matlab</w:t>
-      </w:r>
-      <w:proofErr w:type="spellEnd"/>
-      <w:r>
-        <w:rPr>
-          <w:rFonts w:ascii="Open Sans Light" w:hAnsi="Open Sans Light" w:cs="Lucida Grande"/>
-          <w:color w:val="000000" w:themeColor="text1"/>
-          <w:sz w:val="18"/>
-          <w:szCs w:val="18"/>
-        </w:rPr>
-        <w:t xml:space="preserve"> Programming (</w:t>
+        <w:t>); Advanced Matlab Programming (</w:t>
       </w:r>
       <w:r>
         <w:rPr>
@@ -653,7 +606,7 @@
         <w:tabs>
           <w:tab w:val="right" w:pos="9720"/>
         </w:tabs>
-        <w:spacing w:after="10" w:line="240" w:lineRule="auto"/>
+        <w:spacing w:after="10" w:line="240" w:lineRule="exact"/>
         <w:ind w:rightChars="-16" w:right="-34"/>
         <w:rPr>
           <w:rFonts w:ascii="Open Sans" w:hAnsi="Open Sans" w:cs="Lucida Grande"/>
@@ -717,7 +670,7 @@
         <w:tabs>
           <w:tab w:val="right" w:pos="9720"/>
         </w:tabs>
-        <w:spacing w:after="10" w:line="240" w:lineRule="auto"/>
+        <w:spacing w:after="10" w:line="240" w:lineRule="exact"/>
         <w:ind w:rightChars="-16" w:right="-34"/>
         <w:rPr>
           <w:rFonts w:ascii="Open Sans Light" w:hAnsi="Open Sans Light" w:cs="Lucida Grande"/>
@@ -808,7 +761,7 @@
           <w:ilvl w:val="0"/>
           <w:numId w:val="2"/>
         </w:numPr>
-        <w:spacing w:after="10" w:line="240" w:lineRule="auto"/>
+        <w:spacing w:after="10" w:line="240" w:lineRule="exact"/>
         <w:ind w:rightChars="-16" w:right="-34" w:hanging="357"/>
         <w:rPr>
           <w:rFonts w:ascii="Open Sans" w:hAnsi="Open Sans" w:cs="Lucida Grande"/>
@@ -867,29 +820,7 @@
           <w:sz w:val="18"/>
           <w:szCs w:val="20"/>
         </w:rPr>
-        <w:t xml:space="preserve">Prof. </w:t>
-      </w:r>
-      <w:proofErr w:type="spellStart"/>
-      <w:r>
-        <w:rPr>
-          <w:rFonts w:ascii="Open Sans" w:hAnsi="Open Sans" w:cs="Lucida Grande"/>
-          <w:i/>
-          <w:iCs/>
-          <w:sz w:val="18"/>
-          <w:szCs w:val="20"/>
-        </w:rPr>
-        <w:t>Jianbo</w:t>
-      </w:r>
-      <w:proofErr w:type="spellEnd"/>
-      <w:r>
-        <w:rPr>
-          <w:rFonts w:ascii="Open Sans" w:hAnsi="Open Sans" w:cs="Lucida Grande"/>
-          <w:i/>
-          <w:iCs/>
-          <w:sz w:val="18"/>
-          <w:szCs w:val="20"/>
-        </w:rPr>
-        <w:t xml:space="preserve"> Shi</w:t>
+        <w:t>Prof. Jianbo Shi</w:t>
       </w:r>
     </w:p>
     <w:p>
@@ -898,7 +829,7 @@
           <w:ilvl w:val="0"/>
           <w:numId w:val="2"/>
         </w:numPr>
-        <w:spacing w:after="10" w:line="240" w:lineRule="auto"/>
+        <w:spacing w:after="10" w:line="240" w:lineRule="exact"/>
         <w:ind w:rightChars="-16" w:right="-34" w:hanging="357"/>
         <w:rPr>
           <w:rFonts w:ascii="Open Sans" w:hAnsi="Open Sans" w:cs="Lucida Grande"/>
@@ -939,15 +870,7 @@
           <w:sz w:val="18"/>
           <w:szCs w:val="18"/>
         </w:rPr>
-        <w:t>ward</w:t>
-      </w:r>
-      <w:r>
-        <w:rPr>
-          <w:rFonts w:ascii="Open Sans Light" w:hAnsi="Open Sans Light" w:cs="Lucida Grande"/>
-          <w:sz w:val="18"/>
-          <w:szCs w:val="18"/>
-        </w:rPr>
-        <w:t xml:space="preserve"> (</w:t>
+        <w:t>ward (</w:t>
       </w:r>
       <w:r>
         <w:rPr>
@@ -968,17 +891,31 @@
         </w:rPr>
         <w:t>)</w:t>
       </w:r>
+    </w:p>
+    <w:p>
+      <w:pPr>
+        <w:spacing w:after="10" w:line="240" w:lineRule="exact"/>
+        <w:ind w:left="720" w:rightChars="-16" w:right="-34"/>
+        <w:rPr>
+          <w:rFonts w:ascii="Open Sans" w:hAnsi="Open Sans" w:cs="Lucida Grande" w:hint="eastAsia"/>
+          <w:b/>
+          <w:bCs/>
+          <w:color w:val="000000" w:themeColor="text1"/>
+          <w:sz w:val="18"/>
+          <w:szCs w:val="20"/>
+        </w:rPr>
+      </w:pPr>
     </w:p>
     <w:p>
       <w:pPr>
         <w:pBdr>
           <w:bottom w:val="single" w:sz="6" w:space="1" w:color="auto"/>
         </w:pBdr>
-        <w:spacing w:after="10" w:line="240" w:lineRule="auto"/>
+        <w:spacing w:after="10" w:line="240" w:lineRule="exact"/>
         <w:ind w:rightChars="-16" w:right="-34"/>
         <w:outlineLvl w:val="0"/>
         <w:rPr>
-          <w:rFonts w:ascii="Open Sans Extrabold" w:hAnsi="Open Sans Extrabold"/>
+          <w:rFonts w:ascii="Open Sans Extrabold" w:hAnsi="Open Sans Extrabold" w:cs="Lucida Grande" w:hint="eastAsia"/>
           <w:b/>
           <w:bCs/>
           <w:smallCaps/>
@@ -987,15 +924,7 @@
           <w:szCs w:val="20"/>
         </w:rPr>
       </w:pPr>
-    </w:p>
-    <w:p>
-      <w:pPr>
-        <w:pBdr>
-          <w:bottom w:val="single" w:sz="6" w:space="1" w:color="auto"/>
-        </w:pBdr>
-        <w:spacing w:after="10" w:line="240" w:lineRule="auto"/>
-        <w:ind w:rightChars="-16" w:right="-34"/>
-        <w:outlineLvl w:val="0"/>
+      <w:r>
         <w:rPr>
           <w:rFonts w:ascii="Open Sans Extrabold" w:hAnsi="Open Sans Extrabold" w:cs="Lucida Grande"/>
           <w:b/>
@@ -1005,10 +934,704 @@
           <w:sz w:val="22"/>
           <w:szCs w:val="20"/>
         </w:rPr>
+        <w:t>Publications</w:t>
+      </w:r>
+    </w:p>
+    <w:p>
+      <w:pPr>
+        <w:numPr>
+          <w:ilvl w:val="0"/>
+          <w:numId w:val="5"/>
+        </w:numPr>
+        <w:spacing w:after="10" w:line="240" w:lineRule="exact"/>
+        <w:ind w:left="432" w:rightChars="-16" w:right="-34"/>
+        <w:rPr>
+          <w:rFonts w:ascii="Open Sans Light" w:hAnsi="Open Sans Light" w:cs="Lucida Grande"/>
+          <w:sz w:val="18"/>
+          <w:szCs w:val="20"/>
+        </w:rPr>
+      </w:pPr>
+      <w:r>
+        <w:rPr>
+          <w:rFonts w:ascii="Open Sans" w:hAnsi="Open Sans" w:cs="Lucida Grande"/>
+          <w:b/>
+          <w:bCs/>
+          <w:color w:val="000000" w:themeColor="text1"/>
+          <w:sz w:val="18"/>
+          <w:szCs w:val="20"/>
+        </w:rPr>
+        <w:t>Yuwei Qiu</w:t>
+      </w:r>
+      <w:r>
+        <w:rPr>
+          <w:rFonts w:ascii="Open Sans Light" w:hAnsi="Open Sans Light" w:cs="Lucida Grande"/>
+          <w:sz w:val="18"/>
+          <w:szCs w:val="20"/>
+        </w:rPr>
+        <w:t>, Huimin Ma, and Lei Gao.</w:t>
+      </w:r>
+    </w:p>
+    <w:p>
+      <w:pPr>
+        <w:spacing w:after="10" w:line="240" w:lineRule="exact"/>
+        <w:ind w:left="432" w:rightChars="-16" w:right="-34"/>
+        <w:rPr>
+          <w:rFonts w:ascii="Open Sans" w:hAnsi="Open Sans" w:cs="Lucida Grande"/>
+          <w:b/>
+          <w:bCs/>
+          <w:sz w:val="18"/>
+          <w:szCs w:val="20"/>
+        </w:rPr>
+      </w:pPr>
+      <w:r>
+        <w:rPr>
+          <w:rFonts w:ascii="Open Sans" w:hAnsi="Open Sans" w:cs="Lucida Grande"/>
+          <w:b/>
+          <w:bCs/>
+          <w:sz w:val="18"/>
+          <w:szCs w:val="20"/>
+        </w:rPr>
+        <w:t>“Hardness Predictions for Object Detection Inspired by Human Vision”</w:t>
+      </w:r>
+    </w:p>
+    <w:p>
+      <w:pPr>
+        <w:spacing w:after="40" w:line="240" w:lineRule="exact"/>
+        <w:ind w:left="432" w:rightChars="-16" w:right="-34"/>
+        <w:rPr>
+          <w:rFonts w:ascii="Open Sans Light" w:hAnsi="Open Sans Light" w:cs="Lucida Grande"/>
+          <w:sz w:val="18"/>
+          <w:szCs w:val="20"/>
+        </w:rPr>
+      </w:pPr>
+      <w:r>
+        <w:rPr>
+          <w:rFonts w:ascii="Open Sans" w:hAnsi="Open Sans" w:cs="Lucida Grande"/>
+          <w:i/>
+          <w:iCs/>
+          <w:sz w:val="18"/>
+          <w:szCs w:val="20"/>
+        </w:rPr>
+        <w:t>9</w:t>
+      </w:r>
+      <w:r>
+        <w:rPr>
+          <w:rFonts w:ascii="Open Sans" w:hAnsi="Open Sans" w:cs="Lucida Grande"/>
+          <w:i/>
+          <w:iCs/>
+          <w:sz w:val="18"/>
+          <w:szCs w:val="20"/>
+          <w:vertAlign w:val="superscript"/>
+        </w:rPr>
+        <w:t>th</w:t>
+      </w:r>
+      <w:r>
+        <w:rPr>
+          <w:rFonts w:ascii="Open Sans" w:hAnsi="Open Sans" w:cs="Lucida Grande"/>
+          <w:i/>
+          <w:iCs/>
+          <w:sz w:val="18"/>
+          <w:szCs w:val="20"/>
+        </w:rPr>
+        <w:t xml:space="preserve"> International Conference of Image Graphics (ICIG 2017)</w:t>
+      </w:r>
+      <w:r>
+        <w:rPr>
+          <w:rFonts w:ascii="Open Sans Light" w:hAnsi="Open Sans Light" w:cs="Lucida Grande"/>
+          <w:sz w:val="18"/>
+          <w:szCs w:val="20"/>
+        </w:rPr>
+        <w:t xml:space="preserve">. Accepted as </w:t>
+      </w:r>
+      <w:r>
+        <w:rPr>
+          <w:rFonts w:ascii="Open Sans" w:hAnsi="Open Sans" w:cs="Lucida Grande"/>
+          <w:b/>
+          <w:bCs/>
+          <w:sz w:val="18"/>
+          <w:szCs w:val="20"/>
+        </w:rPr>
+        <w:t>oral presentation</w:t>
+      </w:r>
+      <w:r>
+        <w:rPr>
+          <w:rFonts w:ascii="Open Sans Light" w:hAnsi="Open Sans Light" w:cs="Lucida Grande"/>
+          <w:sz w:val="18"/>
+          <w:szCs w:val="20"/>
+        </w:rPr>
+        <w:t xml:space="preserve"> (~18%).</w:t>
+      </w:r>
+    </w:p>
+    <w:p>
+      <w:pPr>
+        <w:numPr>
+          <w:ilvl w:val="0"/>
+          <w:numId w:val="5"/>
+        </w:numPr>
+        <w:spacing w:after="10" w:line="240" w:lineRule="exact"/>
+        <w:ind w:left="432" w:rightChars="-16" w:right="-34"/>
+        <w:rPr>
+          <w:rFonts w:ascii="Open Sans Light" w:hAnsi="Open Sans Light" w:cs="Lucida Grande"/>
+          <w:sz w:val="18"/>
+          <w:szCs w:val="20"/>
+        </w:rPr>
+      </w:pPr>
+      <w:r>
+        <w:rPr>
+          <w:rFonts w:ascii="Open Sans Light" w:hAnsi="Open Sans Light" w:cs="Lucida Grande"/>
+          <w:sz w:val="18"/>
+          <w:szCs w:val="20"/>
+        </w:rPr>
+        <w:t xml:space="preserve">Lei Gao, Huimin Ma, Chenhao Liu, and </w:t>
+      </w:r>
+      <w:r>
+        <w:rPr>
+          <w:rFonts w:ascii="Open Sans" w:hAnsi="Open Sans" w:cs="Lucida Grande"/>
+          <w:b/>
+          <w:bCs/>
+          <w:sz w:val="18"/>
+          <w:szCs w:val="20"/>
+        </w:rPr>
+        <w:t>Yuwei Qiu</w:t>
+      </w:r>
+      <w:r>
+        <w:rPr>
+          <w:rFonts w:ascii="Open Sans Light" w:hAnsi="Open Sans Light" w:cs="Lucida Grande"/>
+          <w:sz w:val="18"/>
+          <w:szCs w:val="20"/>
+        </w:rPr>
+        <w:t>.</w:t>
+      </w:r>
+    </w:p>
+    <w:p>
+      <w:pPr>
+        <w:spacing w:after="10" w:line="240" w:lineRule="exact"/>
+        <w:ind w:left="432" w:rightChars="-16" w:right="-34"/>
+        <w:rPr>
+          <w:rFonts w:ascii="Open Sans" w:hAnsi="Open Sans" w:cs="Lucida Grande"/>
+          <w:b/>
+          <w:bCs/>
+          <w:sz w:val="18"/>
+          <w:szCs w:val="20"/>
+        </w:rPr>
+      </w:pPr>
+      <w:r>
+        <w:rPr>
+          <w:rFonts w:ascii="Open Sans" w:hAnsi="Open Sans" w:cs="Lucida Grande"/>
+          <w:b/>
+          <w:bCs/>
+          <w:sz w:val="18"/>
+          <w:szCs w:val="20"/>
+        </w:rPr>
+        <w:t>“A Human Visual Bionic Framework for Object Recognition”</w:t>
+      </w:r>
+    </w:p>
+    <w:p>
+      <w:pPr>
+        <w:spacing w:after="10" w:line="240" w:lineRule="exact"/>
+        <w:ind w:left="432" w:rightChars="-16" w:right="-34"/>
+        <w:rPr>
+          <w:rFonts w:ascii="Open Sans Light" w:hAnsi="Open Sans Light" w:cs="Lucida Grande"/>
+          <w:sz w:val="18"/>
+          <w:szCs w:val="20"/>
+        </w:rPr>
+      </w:pPr>
+      <w:r>
+        <w:rPr>
+          <w:rFonts w:ascii="Open Sans Light" w:hAnsi="Open Sans Light" w:cs="Lucida Grande"/>
+          <w:sz w:val="18"/>
+          <w:szCs w:val="20"/>
+        </w:rPr>
+        <w:t xml:space="preserve">Scheduled to be published in the </w:t>
+      </w:r>
+      <w:r>
+        <w:rPr>
+          <w:rFonts w:ascii="Open Sans" w:hAnsi="Open Sans" w:cs="Lucida Grande"/>
+          <w:i/>
+          <w:iCs/>
+          <w:sz w:val="18"/>
+          <w:szCs w:val="20"/>
+        </w:rPr>
+        <w:t>Journal of Image and Graphic</w:t>
+      </w:r>
+      <w:r>
+        <w:rPr>
+          <w:rFonts w:ascii="Open Sans Light" w:hAnsi="Open Sans Light" w:cs="Lucida Grande"/>
+          <w:sz w:val="18"/>
+          <w:szCs w:val="20"/>
+        </w:rPr>
+        <w:t>.</w:t>
+      </w:r>
+    </w:p>
+    <w:p>
+      <w:pPr>
+        <w:spacing w:after="10" w:line="240" w:lineRule="exact"/>
+        <w:ind w:rightChars="-16" w:right="-34"/>
+        <w:rPr>
+          <w:rFonts w:ascii="Open Sans Semibold" w:hAnsi="Open Sans Semibold" w:cs="Lucida Grande"/>
+          <w:b/>
+          <w:bCs/>
+          <w:sz w:val="18"/>
+          <w:szCs w:val="18"/>
+        </w:rPr>
+      </w:pPr>
+    </w:p>
+    <w:p>
+      <w:pPr>
+        <w:pBdr>
+          <w:bottom w:val="single" w:sz="6" w:space="1" w:color="auto"/>
+        </w:pBdr>
+        <w:spacing w:after="10" w:line="240" w:lineRule="exact"/>
+        <w:ind w:rightChars="-16" w:right="-34"/>
+        <w:outlineLvl w:val="0"/>
+        <w:rPr>
+          <w:rFonts w:ascii="Open Sans Extrabold" w:hAnsi="Open Sans Extrabold" w:cs="Lucida Grande" w:hint="eastAsia"/>
+          <w:b/>
+          <w:bCs/>
+          <w:smallCaps/>
+          <w:color w:val="C00000"/>
+          <w:sz w:val="22"/>
+          <w:szCs w:val="20"/>
+        </w:rPr>
       </w:pPr>
       <w:r>
         <w:rPr>
           <w:rFonts w:ascii="Open Sans Extrabold" w:hAnsi="Open Sans Extrabold" w:cs="Lucida Grande"/>
+          <w:b/>
+          <w:bCs/>
+          <w:smallCaps/>
+          <w:color w:val="C00000"/>
+          <w:sz w:val="22"/>
+          <w:szCs w:val="20"/>
+        </w:rPr>
+        <w:t xml:space="preserve">Selected </w:t>
+      </w:r>
+      <w:r>
+        <w:rPr>
+          <w:rFonts w:ascii="Open Sans Extrabold" w:hAnsi="Open Sans Extrabold" w:cs="Lucida Grande" w:hint="eastAsia"/>
+          <w:b/>
+          <w:bCs/>
+          <w:smallCaps/>
+          <w:color w:val="C00000"/>
+          <w:sz w:val="22"/>
+          <w:szCs w:val="20"/>
+        </w:rPr>
+        <w:t>Honors</w:t>
+      </w:r>
+      <w:r>
+        <w:rPr>
+          <w:rFonts w:ascii="Open Sans Extrabold" w:hAnsi="Open Sans Extrabold" w:cs="Lucida Grande"/>
+          <w:b/>
+          <w:bCs/>
+          <w:smallCaps/>
+          <w:color w:val="C00000"/>
+          <w:sz w:val="22"/>
+          <w:szCs w:val="20"/>
+        </w:rPr>
+        <w:t xml:space="preserve"> And Awards</w:t>
+      </w:r>
+    </w:p>
+    <w:p>
+      <w:pPr>
+        <w:numPr>
+          <w:ilvl w:val="0"/>
+          <w:numId w:val="2"/>
+        </w:numPr>
+        <w:spacing w:after="10" w:line="240" w:lineRule="exact"/>
+        <w:ind w:rightChars="-16" w:right="-34" w:hanging="357"/>
+        <w:rPr>
+          <w:rFonts w:ascii="Open Sans Light" w:hAnsi="Open Sans Light" w:cs="Lucida Grande"/>
+          <w:sz w:val="18"/>
+          <w:szCs w:val="18"/>
+        </w:rPr>
+      </w:pPr>
+      <w:r>
+        <w:rPr>
+          <w:rFonts w:ascii="Open Sans Light" w:hAnsi="Open Sans Light" w:cs="Lucida Grande"/>
+          <w:sz w:val="18"/>
+          <w:szCs w:val="18"/>
+        </w:rPr>
+        <w:t xml:space="preserve">Hong Qian </w:t>
+      </w:r>
+      <w:r>
+        <w:rPr>
+          <w:rFonts w:ascii="Open Sans Light" w:hAnsi="Open Sans Light" w:cs="Lucida Grande"/>
+          <w:sz w:val="18"/>
+          <w:szCs w:val="18"/>
+        </w:rPr>
+        <w:t>Comprehensive Scholarship (</w:t>
+      </w:r>
+      <w:r>
+        <w:rPr>
+          <w:rFonts w:ascii="Open Sans Semibold" w:hAnsi="Open Sans Semibold" w:cs="Lucida Grande"/>
+          <w:b/>
+          <w:bCs/>
+          <w:i/>
+          <w:sz w:val="18"/>
+          <w:szCs w:val="18"/>
+        </w:rPr>
+        <w:t>top 15 out of 262</w:t>
+      </w:r>
+      <w:r>
+        <w:rPr>
+          <w:rFonts w:ascii="Open Sans Semibold" w:hAnsi="Open Sans Semibold" w:cs="Lucida Grande"/>
+          <w:b/>
+          <w:bCs/>
+          <w:i/>
+          <w:sz w:val="18"/>
+          <w:szCs w:val="18"/>
+        </w:rPr>
+        <w:t xml:space="preserve"> Tsinghua student</w:t>
+      </w:r>
+      <w:r>
+        <w:rPr>
+          <w:rFonts w:ascii="Open Sans Semibold" w:hAnsi="Open Sans Semibold" w:cs="Lucida Grande"/>
+          <w:b/>
+          <w:bCs/>
+          <w:i/>
+          <w:sz w:val="18"/>
+          <w:szCs w:val="18"/>
+        </w:rPr>
+        <w:t>s</w:t>
+      </w:r>
+      <w:r>
+        <w:rPr>
+          <w:rFonts w:ascii="Open Sans Light" w:hAnsi="Open Sans Light" w:cs="Lucida Grande"/>
+          <w:sz w:val="18"/>
+          <w:szCs w:val="18"/>
+        </w:rPr>
+        <w:t xml:space="preserve">, awarded for outstanding </w:t>
+      </w:r>
+      <w:r>
+        <w:rPr>
+          <w:rFonts w:ascii="Open Sans Light" w:hAnsi="Open Sans Light" w:cs="Lucida Grande"/>
+          <w:sz w:val="18"/>
+          <w:szCs w:val="18"/>
+        </w:rPr>
+        <w:t xml:space="preserve">academic performance </w:t>
+      </w:r>
+      <w:r>
+        <w:rPr>
+          <w:rFonts w:ascii="Open Sans Light" w:hAnsi="Open Sans Light" w:cs="Lucida Grande" w:hint="eastAsia"/>
+          <w:sz w:val="18"/>
+          <w:szCs w:val="18"/>
+        </w:rPr>
+        <w:t xml:space="preserve">and </w:t>
+      </w:r>
+      <w:r>
+        <w:rPr>
+          <w:rFonts w:ascii="Open Sans Light" w:hAnsi="Open Sans Light" w:cs="Lucida Grande"/>
+          <w:sz w:val="18"/>
+          <w:szCs w:val="18"/>
+        </w:rPr>
+        <w:t>extracurricular achievement)</w:t>
+      </w:r>
+    </w:p>
+    <w:p>
+      <w:pPr>
+        <w:numPr>
+          <w:ilvl w:val="0"/>
+          <w:numId w:val="2"/>
+        </w:numPr>
+        <w:spacing w:after="10" w:line="240" w:lineRule="exact"/>
+        <w:ind w:rightChars="-16" w:right="-34" w:hanging="357"/>
+        <w:rPr>
+          <w:rFonts w:ascii="Open Sans Light" w:hAnsi="Open Sans Light" w:cs="Lucida Grande"/>
+          <w:sz w:val="18"/>
+          <w:szCs w:val="18"/>
+        </w:rPr>
+      </w:pPr>
+      <w:r>
+        <w:rPr>
+          <w:rFonts w:ascii="Open Sans Semibold" w:hAnsi="Open Sans Semibold"/>
+          <w:b/>
+          <w:bCs/>
+          <w:i/>
+          <w:sz w:val="18"/>
+          <w:szCs w:val="20"/>
+        </w:rPr>
+        <w:t>Three times</w:t>
+      </w:r>
+      <w:r>
+        <w:rPr>
+          <w:rFonts w:ascii="Open Sans Light" w:hAnsi="Open Sans Light"/>
+          <w:sz w:val="18"/>
+          <w:szCs w:val="20"/>
+        </w:rPr>
+        <w:t xml:space="preserve"> Annual Scholarship for Outstanding Academic, Art and Social Performances (</w:t>
+      </w:r>
+      <w:r>
+        <w:rPr>
+          <w:rFonts w:ascii="Open Sans Semibold" w:hAnsi="Open Sans Semibold"/>
+          <w:b/>
+          <w:bCs/>
+          <w:i/>
+          <w:iCs/>
+          <w:sz w:val="18"/>
+          <w:szCs w:val="20"/>
+        </w:rPr>
+        <w:t xml:space="preserve">top </w:t>
+      </w:r>
+      <w:r>
+        <w:rPr>
+          <w:rFonts w:ascii="Open Sans Semibold" w:hAnsi="Open Sans Semibold"/>
+          <w:b/>
+          <w:bCs/>
+          <w:i/>
+          <w:iCs/>
+          <w:sz w:val="18"/>
+          <w:szCs w:val="20"/>
+        </w:rPr>
+        <w:t>15</w:t>
+      </w:r>
+      <w:r>
+        <w:rPr>
+          <w:rFonts w:ascii="Open Sans Semibold" w:hAnsi="Open Sans Semibold"/>
+          <w:b/>
+          <w:bCs/>
+          <w:i/>
+          <w:iCs/>
+          <w:sz w:val="18"/>
+          <w:szCs w:val="20"/>
+        </w:rPr>
+        <w:t xml:space="preserve"> out of 262</w:t>
+      </w:r>
+      <w:r>
+        <w:rPr>
+          <w:rFonts w:ascii="Open Sans Light" w:hAnsi="Open Sans Light"/>
+          <w:sz w:val="18"/>
+          <w:szCs w:val="20"/>
+        </w:rPr>
+        <w:t>)</w:t>
+      </w:r>
+    </w:p>
+    <w:p>
+      <w:pPr>
+        <w:numPr>
+          <w:ilvl w:val="0"/>
+          <w:numId w:val="2"/>
+        </w:numPr>
+        <w:spacing w:after="10" w:line="240" w:lineRule="exact"/>
+        <w:ind w:rightChars="-16" w:right="-34" w:hanging="357"/>
+        <w:rPr>
+          <w:rFonts w:ascii="Open Sans Light" w:hAnsi="Open Sans Light" w:cs="Lucida Grande"/>
+          <w:sz w:val="18"/>
+          <w:szCs w:val="18"/>
+        </w:rPr>
+      </w:pPr>
+      <w:r>
+        <w:rPr>
+          <w:rFonts w:ascii="Open Sans Light" w:hAnsi="Open Sans Light" w:cs="Lucida Grande" w:hint="eastAsia"/>
+          <w:sz w:val="18"/>
+          <w:szCs w:val="18"/>
+        </w:rPr>
+        <w:t>Pe</w:t>
+      </w:r>
+      <w:r>
+        <w:rPr>
+          <w:rFonts w:ascii="Open Sans Light" w:hAnsi="Open Sans Light" w:cs="Lucida Grande"/>
+          <w:sz w:val="18"/>
+          <w:szCs w:val="18"/>
+        </w:rPr>
+        <w:t>rson of the Y</w:t>
+      </w:r>
+      <w:r>
+        <w:rPr>
+          <w:rFonts w:ascii="Open Sans Light" w:hAnsi="Open Sans Light" w:cs="Lucida Grande"/>
+          <w:sz w:val="18"/>
+          <w:szCs w:val="18"/>
+        </w:rPr>
+        <w:t xml:space="preserve">ear </w:t>
+      </w:r>
+      <w:r>
+        <w:rPr>
+          <w:rFonts w:ascii="Open Sans Light" w:hAnsi="Open Sans Light" w:cs="Lucida Grande"/>
+          <w:sz w:val="18"/>
+          <w:szCs w:val="18"/>
+        </w:rPr>
+        <w:t xml:space="preserve">2017 </w:t>
+      </w:r>
+      <w:r>
+        <w:rPr>
+          <w:rFonts w:ascii="Open Sans Light" w:hAnsi="Open Sans Light" w:cs="Lucida Grande"/>
+          <w:sz w:val="18"/>
+          <w:szCs w:val="18"/>
+        </w:rPr>
+        <w:t>awarded by Tsinghua Overseas Research Program (</w:t>
+      </w:r>
+      <w:r>
+        <w:rPr>
+          <w:rFonts w:ascii="Open Sans Semibold" w:hAnsi="Open Sans Semibold" w:cs="Lucida Grande"/>
+          <w:b/>
+          <w:bCs/>
+          <w:i/>
+          <w:sz w:val="18"/>
+          <w:szCs w:val="18"/>
+        </w:rPr>
+        <w:t>top 20 out of 3300 students</w:t>
+      </w:r>
+      <w:r>
+        <w:rPr>
+          <w:rFonts w:ascii="Open Sans Light" w:hAnsi="Open Sans Light" w:cs="Lucida Grande"/>
+          <w:sz w:val="18"/>
+          <w:szCs w:val="18"/>
+        </w:rPr>
+        <w:t>)</w:t>
+      </w:r>
+    </w:p>
+    <w:p>
+      <w:pPr>
+        <w:numPr>
+          <w:ilvl w:val="0"/>
+          <w:numId w:val="2"/>
+        </w:numPr>
+        <w:spacing w:after="10" w:line="240" w:lineRule="exact"/>
+        <w:ind w:rightChars="-16" w:right="-34" w:hanging="357"/>
+        <w:rPr>
+          <w:rFonts w:ascii="Open Sans Light" w:hAnsi="Open Sans Light" w:cs="Lucida Grande"/>
+          <w:sz w:val="18"/>
+          <w:szCs w:val="18"/>
+        </w:rPr>
+      </w:pPr>
+      <w:r>
+        <w:rPr>
+          <w:rFonts w:ascii="Open Sans Light" w:hAnsi="Open Sans Light"/>
+          <w:sz w:val="18"/>
+          <w:szCs w:val="18"/>
+        </w:rPr>
+        <w:t xml:space="preserve">Outstanding Research Assistant awarded by </w:t>
+      </w:r>
+      <w:r>
+        <w:rPr>
+          <w:rFonts w:ascii="Open Sans" w:hAnsi="Open Sans"/>
+          <w:b/>
+          <w:bCs/>
+          <w:i/>
+          <w:iCs/>
+          <w:sz w:val="18"/>
+          <w:szCs w:val="18"/>
+        </w:rPr>
+        <w:t xml:space="preserve">Stanford EE </w:t>
+      </w:r>
+      <w:r>
+        <w:rPr>
+          <w:rFonts w:ascii="Open Sans Light" w:hAnsi="Open Sans Light"/>
+          <w:sz w:val="18"/>
+          <w:szCs w:val="18"/>
+        </w:rPr>
+        <w:t>(</w:t>
+      </w:r>
+      <w:r>
+        <w:rPr>
+          <w:rFonts w:ascii="Open Sans Semibold" w:hAnsi="Open Sans Semibold" w:cs="Lucida Grande"/>
+          <w:b/>
+          <w:bCs/>
+          <w:i/>
+          <w:sz w:val="18"/>
+          <w:szCs w:val="18"/>
+        </w:rPr>
+        <w:t>top 4</w:t>
+      </w:r>
+      <w:r>
+        <w:rPr>
+          <w:rFonts w:ascii="Open Sans Semibold" w:hAnsi="Open Sans Semibold" w:cs="Lucida Grande"/>
+          <w:b/>
+          <w:bCs/>
+          <w:i/>
+          <w:sz w:val="18"/>
+          <w:szCs w:val="18"/>
+        </w:rPr>
+        <w:t xml:space="preserve"> out of 146 international students</w:t>
+      </w:r>
+      <w:r>
+        <w:rPr>
+          <w:rFonts w:ascii="Open Sans Light" w:hAnsi="Open Sans Light"/>
+          <w:sz w:val="18"/>
+          <w:szCs w:val="18"/>
+        </w:rPr>
+        <w:t>)</w:t>
+      </w:r>
+    </w:p>
+    <w:p>
+      <w:pPr>
+        <w:numPr>
+          <w:ilvl w:val="0"/>
+          <w:numId w:val="2"/>
+        </w:numPr>
+        <w:spacing w:after="10" w:line="240" w:lineRule="exact"/>
+        <w:ind w:rightChars="-16" w:right="-34" w:hanging="357"/>
+        <w:rPr>
+          <w:rFonts w:ascii="Open Sans Light" w:hAnsi="Open Sans Light" w:cs="Lucida Grande"/>
+          <w:sz w:val="18"/>
+          <w:szCs w:val="18"/>
+        </w:rPr>
+      </w:pPr>
+      <w:r>
+        <w:rPr>
+          <w:rFonts w:ascii="Open Sans Light" w:hAnsi="Open Sans Light" w:cs="Lucida Grande"/>
+          <w:sz w:val="18"/>
+          <w:szCs w:val="18"/>
+        </w:rPr>
+        <w:t xml:space="preserve">Outstanding Team Captain, First prize for Global Leadership Competition </w:t>
+      </w:r>
+      <w:r>
+        <w:rPr>
+          <w:rFonts w:ascii="Open Sans Light" w:hAnsi="Open Sans Light"/>
+          <w:sz w:val="18"/>
+          <w:szCs w:val="18"/>
+        </w:rPr>
+        <w:t xml:space="preserve">by </w:t>
+      </w:r>
+      <w:r>
+        <w:rPr>
+          <w:rFonts w:ascii="Open Sans" w:hAnsi="Open Sans"/>
+          <w:b/>
+          <w:bCs/>
+          <w:i/>
+          <w:iCs/>
+          <w:sz w:val="18"/>
+          <w:szCs w:val="18"/>
+        </w:rPr>
+        <w:t>Intel, Silicon Valley</w:t>
+      </w:r>
+      <w:r>
+        <w:rPr>
+          <w:rFonts w:ascii="Open Sans Light" w:hAnsi="Open Sans Light" w:cs="Lucida Grande"/>
+          <w:sz w:val="18"/>
+          <w:szCs w:val="18"/>
+        </w:rPr>
+        <w:t xml:space="preserve"> (</w:t>
+      </w:r>
+      <w:r>
+        <w:rPr>
+          <w:rFonts w:ascii="Open Sans Semibold" w:hAnsi="Open Sans Semibold" w:cs="Lucida Grande"/>
+          <w:b/>
+          <w:bCs/>
+          <w:i/>
+          <w:sz w:val="18"/>
+          <w:szCs w:val="18"/>
+        </w:rPr>
+        <w:t>top 1 out of 1200 international students</w:t>
+      </w:r>
+      <w:r>
+        <w:rPr>
+          <w:rFonts w:ascii="Open Sans Light" w:hAnsi="Open Sans Light" w:cs="Lucida Grande" w:hint="eastAsia"/>
+          <w:sz w:val="18"/>
+          <w:szCs w:val="18"/>
+        </w:rPr>
+        <w:t>)</w:t>
+      </w:r>
+    </w:p>
+    <w:p>
+      <w:pPr>
+        <w:pBdr>
+          <w:bottom w:val="single" w:sz="6" w:space="1" w:color="auto"/>
+        </w:pBdr>
+        <w:spacing w:after="10" w:line="240" w:lineRule="exact"/>
+        <w:ind w:rightChars="-16" w:right="-34"/>
+        <w:outlineLvl w:val="0"/>
+        <w:rPr>
+          <w:rFonts w:ascii="Open Sans Extrabold" w:hAnsi="Open Sans Extrabold"/>
           <w:b/>
           <w:bCs/>
           <w:smallCaps/>
@@ -1016,1246 +1639,18 @@
           <w:sz w:val="22"/>
           <w:szCs w:val="20"/>
         </w:rPr>
-        <w:t>Publications</w:t>
-      </w:r>
-    </w:p>
-    <w:p>
-      <w:pPr>
-        <w:spacing w:after="10" w:line="240" w:lineRule="auto"/>
-        <w:ind w:rightChars="-16" w:right="-34"/>
-        <w:rPr>
-          <w:rFonts w:ascii="Open Sans Light" w:hAnsi="Open Sans Light" w:cs="Lucida Grande"/>
-          <w:sz w:val="2"/>
-          <w:szCs w:val="4"/>
-        </w:rPr>
-      </w:pPr>
-    </w:p>
-    <w:p>
-      <w:pPr>
-        <w:numPr>
-          <w:ilvl w:val="0"/>
-          <w:numId w:val="5"/>
-        </w:numPr>
-        <w:spacing w:after="10" w:line="240" w:lineRule="auto"/>
-        <w:ind w:left="432" w:rightChars="-16" w:right="-34"/>
-        <w:rPr>
-          <w:rFonts w:ascii="Open Sans Light" w:hAnsi="Open Sans Light" w:cs="Lucida Grande"/>
-          <w:sz w:val="18"/>
-          <w:szCs w:val="20"/>
-        </w:rPr>
-      </w:pPr>
-      <w:proofErr w:type="spellStart"/>
-      <w:r>
-        <w:rPr>
-          <w:rFonts w:ascii="Open Sans" w:hAnsi="Open Sans" w:cs="Lucida Grande"/>
-          <w:b/>
-          <w:bCs/>
-          <w:color w:val="000000" w:themeColor="text1"/>
-          <w:sz w:val="18"/>
-          <w:szCs w:val="20"/>
-        </w:rPr>
-        <w:t>Yuwei</w:t>
-      </w:r>
-      <w:proofErr w:type="spellEnd"/>
-      <w:r>
-        <w:rPr>
-          <w:rFonts w:ascii="Open Sans" w:hAnsi="Open Sans" w:cs="Lucida Grande"/>
-          <w:b/>
-          <w:bCs/>
-          <w:color w:val="000000" w:themeColor="text1"/>
-          <w:sz w:val="18"/>
-          <w:szCs w:val="20"/>
-        </w:rPr>
-        <w:t xml:space="preserve"> </w:t>
-      </w:r>
-      <w:proofErr w:type="spellStart"/>
-      <w:r>
-        <w:rPr>
-          <w:rFonts w:ascii="Open Sans" w:hAnsi="Open Sans" w:cs="Lucida Grande"/>
-          <w:b/>
-          <w:bCs/>
-          <w:color w:val="000000" w:themeColor="text1"/>
-          <w:sz w:val="18"/>
-          <w:szCs w:val="20"/>
-        </w:rPr>
-        <w:t>Qiu</w:t>
-      </w:r>
-      <w:proofErr w:type="spellEnd"/>
-      <w:r>
-        <w:rPr>
-          <w:rFonts w:ascii="Open Sans Light" w:hAnsi="Open Sans Light" w:cs="Lucida Grande"/>
-          <w:sz w:val="18"/>
-          <w:szCs w:val="20"/>
-        </w:rPr>
-        <w:t xml:space="preserve">, </w:t>
-      </w:r>
-      <w:proofErr w:type="spellStart"/>
-      <w:r>
-        <w:rPr>
-          <w:rFonts w:ascii="Open Sans Light" w:hAnsi="Open Sans Light" w:cs="Lucida Grande"/>
-          <w:sz w:val="18"/>
-          <w:szCs w:val="20"/>
-        </w:rPr>
-        <w:t>Huimin</w:t>
-      </w:r>
-      <w:proofErr w:type="spellEnd"/>
-      <w:r>
-        <w:rPr>
-          <w:rFonts w:ascii="Open Sans Light" w:hAnsi="Open Sans Light" w:cs="Lucida Grande"/>
-          <w:sz w:val="18"/>
-          <w:szCs w:val="20"/>
-        </w:rPr>
-        <w:t xml:space="preserve"> Ma, and Lei Gao.</w:t>
-      </w:r>
-    </w:p>
-    <w:p>
-      <w:pPr>
-        <w:spacing w:after="10" w:line="240" w:lineRule="auto"/>
-        <w:ind w:left="432" w:rightChars="-16" w:right="-34"/>
-        <w:rPr>
-          <w:rFonts w:ascii="Open Sans" w:hAnsi="Open Sans" w:cs="Lucida Grande"/>
-          <w:b/>
-          <w:bCs/>
-          <w:sz w:val="18"/>
-          <w:szCs w:val="20"/>
-        </w:rPr>
-      </w:pPr>
-      <w:r>
-        <w:rPr>
-          <w:rFonts w:ascii="Open Sans" w:hAnsi="Open Sans" w:cs="Lucida Grande"/>
-          <w:b/>
-          <w:bCs/>
-          <w:sz w:val="18"/>
-          <w:szCs w:val="20"/>
-        </w:rPr>
-        <w:t>“Hardness Prediction</w:t>
-      </w:r>
-      <w:r>
-        <w:rPr>
-          <w:rFonts w:ascii="Open Sans" w:hAnsi="Open Sans" w:cs="Lucida Grande"/>
-          <w:b/>
-          <w:bCs/>
-          <w:sz w:val="18"/>
-          <w:szCs w:val="20"/>
-        </w:rPr>
-        <w:t>s</w:t>
-      </w:r>
-      <w:r>
-        <w:rPr>
-          <w:rFonts w:ascii="Open Sans" w:hAnsi="Open Sans" w:cs="Lucida Grande"/>
-          <w:b/>
-          <w:bCs/>
-          <w:sz w:val="18"/>
-          <w:szCs w:val="20"/>
-        </w:rPr>
-        <w:t xml:space="preserve"> for Object Detection </w:t>
-      </w:r>
-      <w:r>
-        <w:rPr>
-          <w:rFonts w:ascii="Open Sans" w:hAnsi="Open Sans" w:cs="Lucida Grande"/>
-          <w:b/>
-          <w:bCs/>
-          <w:sz w:val="18"/>
-          <w:szCs w:val="20"/>
-        </w:rPr>
-        <w:t>I</w:t>
-      </w:r>
-      <w:r>
-        <w:rPr>
-          <w:rFonts w:ascii="Open Sans" w:hAnsi="Open Sans" w:cs="Lucida Grande"/>
-          <w:b/>
-          <w:bCs/>
-          <w:sz w:val="18"/>
-          <w:szCs w:val="20"/>
-        </w:rPr>
-        <w:t>nspired by Human V</w:t>
-      </w:r>
-      <w:r>
-        <w:rPr>
-          <w:rFonts w:ascii="Open Sans" w:hAnsi="Open Sans" w:cs="Lucida Grande"/>
-          <w:b/>
-          <w:bCs/>
-          <w:sz w:val="18"/>
-          <w:szCs w:val="20"/>
-        </w:rPr>
-        <w:t>i</w:t>
-      </w:r>
-      <w:r>
-        <w:rPr>
-          <w:rFonts w:ascii="Open Sans" w:hAnsi="Open Sans" w:cs="Lucida Grande"/>
-          <w:b/>
-          <w:bCs/>
-          <w:sz w:val="18"/>
-          <w:szCs w:val="20"/>
-        </w:rPr>
-        <w:t>sion”</w:t>
-      </w:r>
-    </w:p>
-    <w:p>
-      <w:pPr>
-        <w:spacing w:after="40" w:line="240" w:lineRule="auto"/>
-        <w:ind w:left="432" w:rightChars="-16" w:right="-34"/>
-        <w:rPr>
-          <w:rFonts w:ascii="Open Sans Light" w:hAnsi="Open Sans Light" w:cs="Lucida Grande"/>
-          <w:sz w:val="18"/>
-          <w:szCs w:val="20"/>
-        </w:rPr>
-      </w:pPr>
-      <w:r>
-        <w:rPr>
-          <w:rFonts w:ascii="Open Sans" w:hAnsi="Open Sans" w:cs="Lucida Grande"/>
-          <w:i/>
-          <w:iCs/>
-          <w:sz w:val="18"/>
-          <w:szCs w:val="20"/>
-        </w:rPr>
-        <w:t>9</w:t>
-      </w:r>
-      <w:r>
-        <w:rPr>
-          <w:rFonts w:ascii="Open Sans" w:hAnsi="Open Sans" w:cs="Lucida Grande"/>
-          <w:i/>
-          <w:iCs/>
-          <w:sz w:val="18"/>
-          <w:szCs w:val="20"/>
-          <w:vertAlign w:val="superscript"/>
-        </w:rPr>
-        <w:t>th</w:t>
-      </w:r>
-      <w:r>
-        <w:rPr>
-          <w:rFonts w:ascii="Open Sans" w:hAnsi="Open Sans" w:cs="Lucida Grande"/>
-          <w:i/>
-          <w:iCs/>
-          <w:sz w:val="18"/>
-          <w:szCs w:val="20"/>
-        </w:rPr>
-        <w:t xml:space="preserve"> International Conference of Image Graphics (ICIG 2017)</w:t>
-      </w:r>
-      <w:r>
-        <w:rPr>
-          <w:rFonts w:ascii="Open Sans Light" w:hAnsi="Open Sans Light" w:cs="Lucida Grande"/>
-          <w:sz w:val="18"/>
-          <w:szCs w:val="20"/>
-        </w:rPr>
-        <w:t xml:space="preserve">. Accepted as </w:t>
-      </w:r>
-      <w:r>
-        <w:rPr>
-          <w:rFonts w:ascii="Open Sans" w:hAnsi="Open Sans" w:cs="Lucida Grande"/>
-          <w:b/>
-          <w:bCs/>
-          <w:sz w:val="18"/>
-          <w:szCs w:val="20"/>
-        </w:rPr>
-        <w:t>oral presentation</w:t>
-      </w:r>
-      <w:r>
-        <w:rPr>
-          <w:rFonts w:ascii="Open Sans Light" w:hAnsi="Open Sans Light" w:cs="Lucida Grande"/>
-          <w:sz w:val="18"/>
-          <w:szCs w:val="20"/>
-        </w:rPr>
-        <w:t xml:space="preserve"> (~18%).</w:t>
-      </w:r>
-    </w:p>
-    <w:p>
-      <w:pPr>
-        <w:numPr>
-          <w:ilvl w:val="0"/>
-          <w:numId w:val="5"/>
-        </w:numPr>
-        <w:spacing w:after="10" w:line="240" w:lineRule="auto"/>
-        <w:ind w:left="432" w:rightChars="-16" w:right="-34"/>
-        <w:rPr>
-          <w:rFonts w:ascii="Open Sans Light" w:hAnsi="Open Sans Light" w:cs="Lucida Grande"/>
-          <w:sz w:val="18"/>
-          <w:szCs w:val="20"/>
-        </w:rPr>
-      </w:pPr>
-      <w:r>
-        <w:rPr>
-          <w:rFonts w:ascii="Open Sans Light" w:hAnsi="Open Sans Light" w:cs="Lucida Grande"/>
-          <w:sz w:val="18"/>
-          <w:szCs w:val="20"/>
-        </w:rPr>
-        <w:t xml:space="preserve">Lei Gao, </w:t>
-      </w:r>
-      <w:proofErr w:type="spellStart"/>
-      <w:r>
-        <w:rPr>
-          <w:rFonts w:ascii="Open Sans Light" w:hAnsi="Open Sans Light" w:cs="Lucida Grande"/>
-          <w:sz w:val="18"/>
-          <w:szCs w:val="20"/>
-        </w:rPr>
-        <w:t>Huimin</w:t>
-      </w:r>
-      <w:proofErr w:type="spellEnd"/>
-      <w:r>
-        <w:rPr>
-          <w:rFonts w:ascii="Open Sans Light" w:hAnsi="Open Sans Light" w:cs="Lucida Grande"/>
-          <w:sz w:val="18"/>
-          <w:szCs w:val="20"/>
-        </w:rPr>
-        <w:t xml:space="preserve"> Ma, </w:t>
-      </w:r>
-      <w:proofErr w:type="spellStart"/>
-      <w:r>
-        <w:rPr>
-          <w:rFonts w:ascii="Open Sans Light" w:hAnsi="Open Sans Light" w:cs="Lucida Grande"/>
-          <w:sz w:val="18"/>
-          <w:szCs w:val="20"/>
-        </w:rPr>
-        <w:t>Chenhao</w:t>
-      </w:r>
-      <w:proofErr w:type="spellEnd"/>
-      <w:r>
-        <w:rPr>
-          <w:rFonts w:ascii="Open Sans Light" w:hAnsi="Open Sans Light" w:cs="Lucida Grande"/>
-          <w:sz w:val="18"/>
-          <w:szCs w:val="20"/>
-        </w:rPr>
-        <w:t xml:space="preserve"> Liu, and </w:t>
-      </w:r>
-      <w:proofErr w:type="spellStart"/>
-      <w:r>
-        <w:rPr>
-          <w:rFonts w:ascii="Open Sans" w:hAnsi="Open Sans" w:cs="Lucida Grande"/>
-          <w:b/>
-          <w:bCs/>
-          <w:sz w:val="18"/>
-          <w:szCs w:val="20"/>
-        </w:rPr>
-        <w:t>Yuwei</w:t>
-      </w:r>
-      <w:proofErr w:type="spellEnd"/>
-      <w:r>
-        <w:rPr>
-          <w:rFonts w:ascii="Open Sans" w:hAnsi="Open Sans" w:cs="Lucida Grande"/>
-          <w:b/>
-          <w:bCs/>
-          <w:sz w:val="18"/>
-          <w:szCs w:val="20"/>
-        </w:rPr>
-        <w:t xml:space="preserve"> </w:t>
-      </w:r>
-      <w:proofErr w:type="spellStart"/>
-      <w:r>
-        <w:rPr>
-          <w:rFonts w:ascii="Open Sans" w:hAnsi="Open Sans" w:cs="Lucida Grande"/>
-          <w:b/>
-          <w:bCs/>
-          <w:sz w:val="18"/>
-          <w:szCs w:val="20"/>
-        </w:rPr>
-        <w:t>Qiu</w:t>
-      </w:r>
-      <w:proofErr w:type="spellEnd"/>
-      <w:r>
-        <w:rPr>
-          <w:rFonts w:ascii="Open Sans Light" w:hAnsi="Open Sans Light" w:cs="Lucida Grande"/>
-          <w:sz w:val="18"/>
-          <w:szCs w:val="20"/>
-        </w:rPr>
-        <w:t>.</w:t>
-      </w:r>
-    </w:p>
-    <w:p>
-      <w:pPr>
-        <w:spacing w:after="10" w:line="240" w:lineRule="auto"/>
-        <w:ind w:left="432" w:rightChars="-16" w:right="-34"/>
-        <w:rPr>
-          <w:rFonts w:ascii="Open Sans" w:hAnsi="Open Sans" w:cs="Lucida Grande"/>
-          <w:b/>
-          <w:bCs/>
-          <w:sz w:val="18"/>
-          <w:szCs w:val="20"/>
-        </w:rPr>
-      </w:pPr>
-      <w:r>
-        <w:rPr>
-          <w:rFonts w:ascii="Open Sans" w:hAnsi="Open Sans" w:cs="Lucida Grande"/>
-          <w:b/>
-          <w:bCs/>
-          <w:sz w:val="18"/>
-          <w:szCs w:val="20"/>
-        </w:rPr>
-        <w:t>“A Human Visual Bionic Framework for Object Recognition”</w:t>
-      </w:r>
-    </w:p>
-    <w:p>
-      <w:pPr>
-        <w:spacing w:after="10" w:line="240" w:lineRule="auto"/>
-        <w:ind w:left="432" w:rightChars="-16" w:right="-34"/>
-        <w:rPr>
-          <w:rFonts w:ascii="Open Sans Light" w:hAnsi="Open Sans Light" w:cs="Lucida Grande"/>
-          <w:sz w:val="18"/>
-          <w:szCs w:val="20"/>
-        </w:rPr>
-      </w:pPr>
-      <w:r>
-        <w:rPr>
-          <w:rFonts w:ascii="Open Sans Light" w:hAnsi="Open Sans Light" w:cs="Lucida Grande"/>
-          <w:sz w:val="18"/>
-          <w:szCs w:val="20"/>
-        </w:rPr>
-        <w:t>Scheduled to be published in the</w:t>
-      </w:r>
-      <w:r>
-        <w:rPr>
-          <w:rFonts w:ascii="Open Sans Light" w:hAnsi="Open Sans Light" w:cs="Lucida Grande"/>
-          <w:sz w:val="18"/>
-          <w:szCs w:val="20"/>
-        </w:rPr>
-        <w:t xml:space="preserve"> </w:t>
-      </w:r>
-      <w:r>
-        <w:rPr>
-          <w:rFonts w:ascii="Open Sans" w:hAnsi="Open Sans" w:cs="Lucida Grande"/>
-          <w:i/>
-          <w:iCs/>
-          <w:sz w:val="18"/>
-          <w:szCs w:val="20"/>
-        </w:rPr>
-        <w:t xml:space="preserve">Journal of </w:t>
-      </w:r>
-      <w:r>
-        <w:rPr>
-          <w:rFonts w:ascii="Open Sans" w:hAnsi="Open Sans" w:cs="Lucida Grande"/>
-          <w:i/>
-          <w:iCs/>
-          <w:sz w:val="18"/>
-          <w:szCs w:val="20"/>
-        </w:rPr>
-        <w:t>Image and Graphic</w:t>
-      </w:r>
-      <w:r>
-        <w:rPr>
-          <w:rFonts w:ascii="Open Sans Light" w:hAnsi="Open Sans Light" w:cs="Lucida Grande"/>
-          <w:sz w:val="18"/>
-          <w:szCs w:val="20"/>
-        </w:rPr>
-        <w:t>.</w:t>
-      </w:r>
-    </w:p>
-    <w:p>
-      <w:pPr>
-        <w:spacing w:after="10" w:line="240" w:lineRule="auto"/>
-        <w:ind w:rightChars="-16" w:right="-34"/>
-        <w:rPr>
-          <w:rFonts w:ascii="Open Sans Semibold" w:hAnsi="Open Sans Semibold" w:cs="Lucida Grande"/>
-          <w:b/>
-          <w:bCs/>
-          <w:sz w:val="18"/>
-          <w:szCs w:val="18"/>
-        </w:rPr>
-      </w:pPr>
-      <w:bookmarkStart w:id="0" w:name="_GoBack"/>
-      <w:bookmarkEnd w:id="0"/>
+      </w:pPr>
     </w:p>
     <w:p>
       <w:pPr>
         <w:pBdr>
           <w:bottom w:val="single" w:sz="6" w:space="1" w:color="auto"/>
         </w:pBdr>
-        <w:spacing w:after="10" w:line="240" w:lineRule="auto"/>
+        <w:spacing w:after="10" w:line="240" w:lineRule="exact"/>
         <w:ind w:rightChars="-16" w:right="-34"/>
         <w:outlineLvl w:val="0"/>
         <w:rPr>
-          <w:rFonts w:ascii="Open Sans Extrabold" w:hAnsi="Open Sans Extrabold" w:cs="Lucida Grande"/>
-          <w:b/>
-          <w:bCs/>
-          <w:smallCaps/>
-          <w:color w:val="C00000"/>
-          <w:sz w:val="22"/>
-          <w:szCs w:val="20"/>
-        </w:rPr>
-      </w:pPr>
-      <w:r>
-        <w:rPr>
-          <w:rFonts w:ascii="Open Sans Extrabold" w:hAnsi="Open Sans Extrabold" w:cs="Lucida Grande"/>
-          <w:b/>
-          <w:bCs/>
-          <w:smallCaps/>
-          <w:color w:val="C00000"/>
-          <w:sz w:val="22"/>
-          <w:szCs w:val="20"/>
-        </w:rPr>
-        <w:t xml:space="preserve">Selected </w:t>
-      </w:r>
-      <w:r>
-        <w:rPr>
-          <w:rFonts w:ascii="Open Sans Extrabold" w:hAnsi="Open Sans Extrabold" w:cs="Lucida Grande" w:hint="eastAsia"/>
-          <w:b/>
-          <w:bCs/>
-          <w:smallCaps/>
-          <w:color w:val="C00000"/>
-          <w:sz w:val="22"/>
-          <w:szCs w:val="20"/>
-        </w:rPr>
-        <w:t>Honors</w:t>
-      </w:r>
-      <w:r>
-        <w:rPr>
-          <w:rFonts w:ascii="Open Sans Extrabold" w:hAnsi="Open Sans Extrabold" w:cs="Lucida Grande"/>
-          <w:b/>
-          <w:bCs/>
-          <w:smallCaps/>
-          <w:color w:val="C00000"/>
-          <w:sz w:val="22"/>
-          <w:szCs w:val="20"/>
-        </w:rPr>
-        <w:t xml:space="preserve"> And Awards</w:t>
-      </w:r>
-    </w:p>
-    <w:p>
-      <w:pPr>
-        <w:numPr>
-          <w:ilvl w:val="0"/>
-          <w:numId w:val="2"/>
-        </w:numPr>
-        <w:spacing w:after="10" w:line="240" w:lineRule="auto"/>
-        <w:ind w:rightChars="-16" w:right="-34" w:hanging="357"/>
-        <w:rPr>
-          <w:rFonts w:ascii="Open Sans Light" w:hAnsi="Open Sans Light" w:cs="Lucida Grande"/>
-          <w:sz w:val="18"/>
-          <w:szCs w:val="18"/>
-        </w:rPr>
-      </w:pPr>
-      <w:r>
-        <w:rPr>
-          <w:rFonts w:ascii="Open Sans Light" w:hAnsi="Open Sans Light" w:cs="Lucida Grande"/>
-          <w:sz w:val="18"/>
-          <w:szCs w:val="18"/>
-        </w:rPr>
-        <w:t xml:space="preserve">Hong Qian </w:t>
-      </w:r>
-      <w:r>
-        <w:rPr>
-          <w:rFonts w:ascii="Open Sans Light" w:hAnsi="Open Sans Light" w:cs="Lucida Grande"/>
-          <w:sz w:val="18"/>
-          <w:szCs w:val="18"/>
-        </w:rPr>
-        <w:t>Comprehensive Scholarship (</w:t>
-      </w:r>
-      <w:r>
-        <w:rPr>
-          <w:rFonts w:ascii="Open Sans Semibold" w:hAnsi="Open Sans Semibold" w:cs="Lucida Grande"/>
-          <w:b/>
-          <w:bCs/>
-          <w:i/>
-          <w:sz w:val="18"/>
-          <w:szCs w:val="18"/>
-        </w:rPr>
-        <w:t>top 15 out of 262</w:t>
-      </w:r>
-      <w:r>
-        <w:rPr>
-          <w:rFonts w:ascii="Open Sans Semibold" w:hAnsi="Open Sans Semibold" w:cs="Lucida Grande"/>
-          <w:b/>
-          <w:bCs/>
-          <w:i/>
-          <w:sz w:val="18"/>
-          <w:szCs w:val="18"/>
-        </w:rPr>
-        <w:t xml:space="preserve"> Tsinghua student</w:t>
-      </w:r>
-      <w:r>
-        <w:rPr>
-          <w:rFonts w:ascii="Open Sans Semibold" w:hAnsi="Open Sans Semibold" w:cs="Lucida Grande"/>
-          <w:b/>
-          <w:bCs/>
-          <w:i/>
-          <w:sz w:val="18"/>
-          <w:szCs w:val="18"/>
-        </w:rPr>
-        <w:t>s</w:t>
-      </w:r>
-      <w:r>
-        <w:rPr>
-          <w:rFonts w:ascii="Open Sans Light" w:hAnsi="Open Sans Light" w:cs="Lucida Grande"/>
-          <w:sz w:val="18"/>
-          <w:szCs w:val="18"/>
-        </w:rPr>
-        <w:t xml:space="preserve">, awarded for outstanding </w:t>
-      </w:r>
-      <w:r>
-        <w:rPr>
-          <w:rFonts w:ascii="Open Sans Light" w:hAnsi="Open Sans Light" w:cs="Lucida Grande"/>
-          <w:sz w:val="18"/>
-          <w:szCs w:val="18"/>
-        </w:rPr>
-        <w:t xml:space="preserve">academic performance </w:t>
-      </w:r>
-      <w:r>
-        <w:rPr>
-          <w:rFonts w:ascii="Open Sans Light" w:hAnsi="Open Sans Light" w:cs="Lucida Grande" w:hint="eastAsia"/>
-          <w:sz w:val="18"/>
-          <w:szCs w:val="18"/>
-        </w:rPr>
-        <w:t xml:space="preserve">and </w:t>
-      </w:r>
-      <w:r>
-        <w:rPr>
-          <w:rFonts w:ascii="Open Sans Light" w:hAnsi="Open Sans Light" w:cs="Lucida Grande"/>
-          <w:sz w:val="18"/>
-          <w:szCs w:val="18"/>
-        </w:rPr>
-        <w:t>extracurricular achievement)</w:t>
-      </w:r>
-    </w:p>
-    <w:p>
-      <w:pPr>
-        <w:numPr>
-          <w:ilvl w:val="0"/>
-          <w:numId w:val="2"/>
-        </w:numPr>
-        <w:spacing w:after="10" w:line="240" w:lineRule="auto"/>
-        <w:ind w:rightChars="-16" w:right="-34" w:hanging="357"/>
-        <w:rPr>
-          <w:rFonts w:ascii="Open Sans Light" w:hAnsi="Open Sans Light" w:cs="Lucida Grande"/>
-          <w:sz w:val="18"/>
-          <w:szCs w:val="18"/>
-        </w:rPr>
-      </w:pPr>
-      <w:r>
-        <w:rPr>
-          <w:rFonts w:ascii="Open Sans Semibold" w:hAnsi="Open Sans Semibold"/>
-          <w:b/>
-          <w:bCs/>
-          <w:i/>
-          <w:sz w:val="18"/>
-          <w:szCs w:val="20"/>
-        </w:rPr>
-        <w:t>Three times</w:t>
-      </w:r>
-      <w:r>
-        <w:rPr>
-          <w:rFonts w:ascii="Open Sans Light" w:hAnsi="Open Sans Light"/>
-          <w:sz w:val="18"/>
-          <w:szCs w:val="20"/>
-        </w:rPr>
-        <w:t xml:space="preserve"> </w:t>
-      </w:r>
-      <w:r>
-        <w:rPr>
-          <w:rFonts w:ascii="Open Sans Light" w:hAnsi="Open Sans Light"/>
-          <w:sz w:val="18"/>
-          <w:szCs w:val="20"/>
-        </w:rPr>
-        <w:t>Annual Scholarship</w:t>
-      </w:r>
-      <w:r>
-        <w:rPr>
-          <w:rFonts w:ascii="Open Sans Light" w:hAnsi="Open Sans Light"/>
-          <w:sz w:val="18"/>
-          <w:szCs w:val="20"/>
-        </w:rPr>
-        <w:t xml:space="preserve"> for Outstanding Academic, Art and Social Performances (</w:t>
-      </w:r>
-      <w:r>
-        <w:rPr>
-          <w:rFonts w:ascii="Open Sans Semibold" w:hAnsi="Open Sans Semibold"/>
-          <w:b/>
-          <w:bCs/>
-          <w:i/>
-          <w:iCs/>
-          <w:sz w:val="18"/>
-          <w:szCs w:val="20"/>
-        </w:rPr>
-        <w:t xml:space="preserve">top </w:t>
-      </w:r>
-      <w:r>
-        <w:rPr>
-          <w:rFonts w:ascii="Open Sans Semibold" w:hAnsi="Open Sans Semibold"/>
-          <w:b/>
-          <w:bCs/>
-          <w:i/>
-          <w:iCs/>
-          <w:sz w:val="18"/>
-          <w:szCs w:val="20"/>
-        </w:rPr>
-        <w:t>15</w:t>
-      </w:r>
-      <w:r>
-        <w:rPr>
-          <w:rFonts w:ascii="Open Sans Semibold" w:hAnsi="Open Sans Semibold"/>
-          <w:b/>
-          <w:bCs/>
-          <w:i/>
-          <w:iCs/>
-          <w:sz w:val="18"/>
-          <w:szCs w:val="20"/>
-        </w:rPr>
-        <w:t xml:space="preserve"> out of 262</w:t>
-      </w:r>
-      <w:r>
-        <w:rPr>
-          <w:rFonts w:ascii="Open Sans Light" w:hAnsi="Open Sans Light"/>
-          <w:sz w:val="18"/>
-          <w:szCs w:val="20"/>
-        </w:rPr>
-        <w:t>)</w:t>
-      </w:r>
-    </w:p>
-    <w:p>
-      <w:pPr>
-        <w:numPr>
-          <w:ilvl w:val="0"/>
-          <w:numId w:val="2"/>
-        </w:numPr>
-        <w:spacing w:after="10" w:line="240" w:lineRule="auto"/>
-        <w:ind w:rightChars="-16" w:right="-34" w:hanging="357"/>
-        <w:rPr>
-          <w:rFonts w:ascii="Open Sans Light" w:hAnsi="Open Sans Light" w:cs="Lucida Grande"/>
-          <w:sz w:val="18"/>
-          <w:szCs w:val="18"/>
-        </w:rPr>
-      </w:pPr>
-      <w:r>
-        <w:rPr>
-          <w:rFonts w:ascii="Open Sans Light" w:hAnsi="Open Sans Light" w:cs="Lucida Grande" w:hint="eastAsia"/>
-          <w:sz w:val="18"/>
-          <w:szCs w:val="18"/>
-        </w:rPr>
-        <w:t>Pe</w:t>
-      </w:r>
-      <w:r>
-        <w:rPr>
-          <w:rFonts w:ascii="Open Sans Light" w:hAnsi="Open Sans Light" w:cs="Lucida Grande"/>
-          <w:sz w:val="18"/>
-          <w:szCs w:val="18"/>
-        </w:rPr>
-        <w:t>rson of the Y</w:t>
-      </w:r>
-      <w:r>
-        <w:rPr>
-          <w:rFonts w:ascii="Open Sans Light" w:hAnsi="Open Sans Light" w:cs="Lucida Grande"/>
-          <w:sz w:val="18"/>
-          <w:szCs w:val="18"/>
-        </w:rPr>
-        <w:t xml:space="preserve">ear </w:t>
-      </w:r>
-      <w:r>
-        <w:rPr>
-          <w:rFonts w:ascii="Open Sans Light" w:hAnsi="Open Sans Light" w:cs="Lucida Grande"/>
-          <w:sz w:val="18"/>
-          <w:szCs w:val="18"/>
-        </w:rPr>
-        <w:t xml:space="preserve">2017 </w:t>
-      </w:r>
-      <w:r>
-        <w:rPr>
-          <w:rFonts w:ascii="Open Sans Light" w:hAnsi="Open Sans Light" w:cs="Lucida Grande"/>
-          <w:sz w:val="18"/>
-          <w:szCs w:val="18"/>
-        </w:rPr>
-        <w:t>awarded by Tsinghua Overseas Research Program (</w:t>
-      </w:r>
-      <w:r>
-        <w:rPr>
-          <w:rFonts w:ascii="Open Sans Semibold" w:hAnsi="Open Sans Semibold" w:cs="Lucida Grande"/>
-          <w:b/>
-          <w:bCs/>
-          <w:i/>
-          <w:sz w:val="18"/>
-          <w:szCs w:val="18"/>
-        </w:rPr>
-        <w:t>top 20 out of 3300 students</w:t>
-      </w:r>
-      <w:r>
-        <w:rPr>
-          <w:rFonts w:ascii="Open Sans Light" w:hAnsi="Open Sans Light" w:cs="Lucida Grande"/>
-          <w:sz w:val="18"/>
-          <w:szCs w:val="18"/>
-        </w:rPr>
-        <w:t>)</w:t>
-      </w:r>
-    </w:p>
-    <w:p>
-      <w:pPr>
-        <w:numPr>
-          <w:ilvl w:val="0"/>
-          <w:numId w:val="2"/>
-        </w:numPr>
-        <w:spacing w:after="10" w:line="240" w:lineRule="auto"/>
-        <w:ind w:rightChars="-16" w:right="-34" w:hanging="357"/>
-        <w:rPr>
-          <w:rFonts w:ascii="Open Sans Light" w:hAnsi="Open Sans Light" w:cs="Lucida Grande"/>
-          <w:sz w:val="18"/>
-          <w:szCs w:val="18"/>
-        </w:rPr>
-      </w:pPr>
-      <w:r>
-        <w:rPr>
-          <w:rFonts w:ascii="Open Sans Light" w:hAnsi="Open Sans Light"/>
-          <w:sz w:val="18"/>
-          <w:szCs w:val="18"/>
-        </w:rPr>
-        <w:t xml:space="preserve">Outstanding Research Assistant awarded by </w:t>
-      </w:r>
-      <w:r>
-        <w:rPr>
-          <w:rFonts w:ascii="Open Sans" w:hAnsi="Open Sans"/>
-          <w:b/>
-          <w:bCs/>
-          <w:i/>
-          <w:iCs/>
-          <w:sz w:val="18"/>
-          <w:szCs w:val="18"/>
-        </w:rPr>
-        <w:t xml:space="preserve">Stanford EE </w:t>
-      </w:r>
-      <w:r>
-        <w:rPr>
-          <w:rFonts w:ascii="Open Sans Light" w:hAnsi="Open Sans Light"/>
-          <w:sz w:val="18"/>
-          <w:szCs w:val="18"/>
-        </w:rPr>
-        <w:t>(</w:t>
-      </w:r>
-      <w:r>
-        <w:rPr>
-          <w:rFonts w:ascii="Open Sans Semibold" w:hAnsi="Open Sans Semibold" w:cs="Lucida Grande"/>
-          <w:b/>
-          <w:bCs/>
-          <w:i/>
-          <w:sz w:val="18"/>
-          <w:szCs w:val="18"/>
-        </w:rPr>
-        <w:t>top 4</w:t>
-      </w:r>
-      <w:r>
-        <w:rPr>
-          <w:rFonts w:ascii="Open Sans Semibold" w:hAnsi="Open Sans Semibold" w:cs="Lucida Grande"/>
-          <w:b/>
-          <w:bCs/>
-          <w:i/>
-          <w:sz w:val="18"/>
-          <w:szCs w:val="18"/>
-        </w:rPr>
-        <w:t xml:space="preserve"> out of 146 international students</w:t>
-      </w:r>
-      <w:r>
-        <w:rPr>
-          <w:rFonts w:ascii="Open Sans Light" w:hAnsi="Open Sans Light"/>
-          <w:sz w:val="18"/>
-          <w:szCs w:val="18"/>
-        </w:rPr>
-        <w:t>)</w:t>
-      </w:r>
-    </w:p>
-    <w:p>
-      <w:pPr>
-        <w:numPr>
-          <w:ilvl w:val="0"/>
-          <w:numId w:val="2"/>
-        </w:numPr>
-        <w:spacing w:after="10" w:line="240" w:lineRule="auto"/>
-        <w:ind w:rightChars="-16" w:right="-34" w:hanging="357"/>
-        <w:rPr>
-          <w:rFonts w:ascii="Open Sans Light" w:hAnsi="Open Sans Light" w:cs="Lucida Grande"/>
-          <w:sz w:val="18"/>
-          <w:szCs w:val="18"/>
-        </w:rPr>
-      </w:pPr>
-      <w:r>
-        <w:rPr>
-          <w:rFonts w:ascii="Open Sans Light" w:hAnsi="Open Sans Light" w:cs="Lucida Grande"/>
-          <w:sz w:val="18"/>
-          <w:szCs w:val="18"/>
-        </w:rPr>
-        <w:t>Outstanding Team Captain, First prize for Global Leadership Competition</w:t>
-      </w:r>
-      <w:r>
-        <w:rPr>
-          <w:rFonts w:ascii="Open Sans Light" w:hAnsi="Open Sans Light" w:cs="Lucida Grande"/>
-          <w:sz w:val="18"/>
-          <w:szCs w:val="18"/>
-        </w:rPr>
-        <w:t xml:space="preserve"> </w:t>
-      </w:r>
-      <w:r>
-        <w:rPr>
-          <w:rFonts w:ascii="Open Sans Light" w:hAnsi="Open Sans Light"/>
-          <w:sz w:val="18"/>
-          <w:szCs w:val="18"/>
-        </w:rPr>
-        <w:t xml:space="preserve">by </w:t>
-      </w:r>
-      <w:r>
-        <w:rPr>
-          <w:rFonts w:ascii="Open Sans" w:hAnsi="Open Sans"/>
-          <w:b/>
-          <w:bCs/>
-          <w:i/>
-          <w:iCs/>
-          <w:sz w:val="18"/>
-          <w:szCs w:val="18"/>
-        </w:rPr>
-        <w:t>Intel, Silicon Valley</w:t>
-      </w:r>
-      <w:r>
-        <w:rPr>
-          <w:rFonts w:ascii="Open Sans Light" w:hAnsi="Open Sans Light" w:cs="Lucida Grande"/>
-          <w:sz w:val="18"/>
-          <w:szCs w:val="18"/>
-        </w:rPr>
-        <w:t xml:space="preserve"> (</w:t>
-      </w:r>
-      <w:r>
-        <w:rPr>
-          <w:rFonts w:ascii="Open Sans Semibold" w:hAnsi="Open Sans Semibold" w:cs="Lucida Grande"/>
-          <w:b/>
-          <w:bCs/>
-          <w:i/>
-          <w:sz w:val="18"/>
-          <w:szCs w:val="18"/>
-        </w:rPr>
-        <w:t>top 1 out of 1200 international students</w:t>
-      </w:r>
-      <w:r>
-        <w:rPr>
-          <w:rFonts w:ascii="Open Sans Light" w:hAnsi="Open Sans Light" w:cs="Lucida Grande" w:hint="eastAsia"/>
-          <w:sz w:val="18"/>
-          <w:szCs w:val="18"/>
-        </w:rPr>
-        <w:t>)</w:t>
-      </w:r>
-    </w:p>
-    <w:p>
-      <w:pPr>
-        <w:pBdr>
-          <w:bottom w:val="single" w:sz="6" w:space="1" w:color="auto"/>
-        </w:pBdr>
-        <w:spacing w:after="10" w:line="240" w:lineRule="auto"/>
-        <w:ind w:rightChars="-16" w:right="-34"/>
-        <w:outlineLvl w:val="0"/>
-        <w:rPr>
-          <w:rFonts w:ascii="Open Sans Extrabold" w:hAnsi="Open Sans Extrabold" w:cs="Lucida Grande"/>
-          <w:b/>
-          <w:bCs/>
-          <w:smallCaps/>
-          <w:color w:val="C61B2B"/>
-          <w:szCs w:val="20"/>
-        </w:rPr>
-      </w:pPr>
-    </w:p>
-    <w:p>
-      <w:pPr>
-        <w:pBdr>
-          <w:bottom w:val="single" w:sz="6" w:space="1" w:color="auto"/>
-        </w:pBdr>
-        <w:spacing w:after="10" w:line="240" w:lineRule="auto"/>
-        <w:ind w:rightChars="-16" w:right="-34"/>
-        <w:outlineLvl w:val="0"/>
-        <w:rPr>
-          <w:rFonts w:ascii="Open Sans Extrabold" w:hAnsi="Open Sans Extrabold" w:cs="Lucida Grande"/>
-          <w:b/>
-          <w:bCs/>
-          <w:smallCaps/>
-          <w:color w:val="C61B2B"/>
-          <w:szCs w:val="20"/>
-        </w:rPr>
-      </w:pPr>
-      <w:r>
-        <w:rPr>
-          <w:rFonts w:ascii="Open Sans Extrabold" w:hAnsi="Open Sans Extrabold" w:cs="Lucida Grande"/>
-          <w:b/>
-          <w:bCs/>
-          <w:smallCaps/>
-          <w:color w:val="C61B2B"/>
-          <w:szCs w:val="20"/>
-        </w:rPr>
-        <w:t>Work Experience</w:t>
-      </w:r>
-    </w:p>
-    <w:p>
-      <w:pPr>
-        <w:spacing w:after="10" w:line="240" w:lineRule="auto"/>
-        <w:ind w:rightChars="-16" w:right="-34"/>
-        <w:rPr>
-          <w:rFonts w:ascii="Open Sans Light" w:hAnsi="Open Sans Light" w:cs="Lucida Grande"/>
-          <w:sz w:val="2"/>
-          <w:szCs w:val="4"/>
-        </w:rPr>
-      </w:pPr>
-    </w:p>
-    <w:p>
-      <w:pPr>
-        <w:tabs>
-          <w:tab w:val="right" w:pos="9720"/>
-        </w:tabs>
-        <w:spacing w:after="10" w:line="240" w:lineRule="auto"/>
-        <w:ind w:rightChars="-16" w:right="-34"/>
-        <w:rPr>
-          <w:rFonts w:ascii="Open Sans" w:hAnsi="Open Sans" w:cs="Times New Roman"/>
-          <w:i/>
-          <w:iCs/>
-          <w:sz w:val="18"/>
-          <w:szCs w:val="20"/>
-        </w:rPr>
-      </w:pPr>
-      <w:r>
-        <w:rPr>
-          <w:rFonts w:ascii="Open Sans" w:hAnsi="Open Sans" w:cs="Times New Roman"/>
-          <w:b/>
-          <w:bCs/>
-          <w:sz w:val="18"/>
-          <w:szCs w:val="20"/>
-        </w:rPr>
-        <w:t>Huawei Research Beijing</w:t>
-      </w:r>
-      <w:r>
-        <w:rPr>
-          <w:rFonts w:ascii="Open Sans Light" w:hAnsi="Open Sans Light" w:cs="Times New Roman"/>
-          <w:sz w:val="18"/>
-          <w:szCs w:val="20"/>
-        </w:rPr>
-        <w:tab/>
-      </w:r>
-      <w:r>
-        <w:rPr>
-          <w:rFonts w:ascii="Open Sans" w:hAnsi="Open Sans" w:cs="Times New Roman"/>
-          <w:i/>
-          <w:iCs/>
-          <w:sz w:val="18"/>
-          <w:szCs w:val="20"/>
-        </w:rPr>
-        <w:t>Beijing, China</w:t>
-      </w:r>
-    </w:p>
-    <w:p>
-      <w:pPr>
-        <w:tabs>
-          <w:tab w:val="right" w:pos="9720"/>
-        </w:tabs>
-        <w:spacing w:after="10" w:line="240" w:lineRule="auto"/>
-        <w:ind w:rightChars="-16" w:right="-34"/>
-        <w:rPr>
-          <w:rFonts w:ascii="Open Sans Light" w:hAnsi="Open Sans Light" w:cs="Times New Roman"/>
-          <w:sz w:val="18"/>
-          <w:szCs w:val="20"/>
-        </w:rPr>
-      </w:pPr>
-      <w:r>
-        <w:rPr>
-          <w:rFonts w:ascii="Open Sans" w:hAnsi="Open Sans" w:cs="Times New Roman"/>
-          <w:i/>
-          <w:iCs/>
-          <w:sz w:val="18"/>
-          <w:szCs w:val="20"/>
-        </w:rPr>
-        <w:t>Vision</w:t>
-      </w:r>
-      <w:r>
-        <w:rPr>
-          <w:rFonts w:ascii="Open Sans" w:hAnsi="Open Sans" w:cs="Times New Roman"/>
-          <w:i/>
-          <w:iCs/>
-          <w:sz w:val="18"/>
-          <w:szCs w:val="20"/>
-        </w:rPr>
-        <w:t xml:space="preserve"> Researcher</w:t>
-      </w:r>
-      <w:r>
-        <w:rPr>
-          <w:rFonts w:ascii="Open Sans" w:hAnsi="Open Sans" w:cs="Times New Roman"/>
-          <w:i/>
-          <w:iCs/>
-          <w:sz w:val="18"/>
-          <w:szCs w:val="20"/>
-        </w:rPr>
-        <w:t xml:space="preserve">, </w:t>
-      </w:r>
-      <w:r>
-        <w:rPr>
-          <w:rFonts w:ascii="Open Sans" w:hAnsi="Open Sans" w:cs="Times New Roman"/>
-          <w:i/>
-          <w:iCs/>
-          <w:sz w:val="18"/>
-          <w:szCs w:val="20"/>
-        </w:rPr>
-        <w:t>Artificial Intelligence</w:t>
-      </w:r>
-      <w:r>
-        <w:rPr>
-          <w:rFonts w:ascii="Open Sans" w:hAnsi="Open Sans" w:cs="Times New Roman"/>
-          <w:i/>
-          <w:iCs/>
-          <w:sz w:val="18"/>
-          <w:szCs w:val="20"/>
-        </w:rPr>
-        <w:t xml:space="preserve"> Group</w:t>
-      </w:r>
-      <w:r>
-        <w:rPr>
-          <w:rFonts w:ascii="Open Sans" w:hAnsi="Open Sans" w:cs="Times New Roman" w:hint="eastAsia"/>
-          <w:i/>
-          <w:iCs/>
-          <w:sz w:val="18"/>
-          <w:szCs w:val="20"/>
-        </w:rPr>
-        <w:tab/>
-      </w:r>
-      <w:r>
-        <w:rPr>
-          <w:rFonts w:ascii="Open Sans Light" w:hAnsi="Open Sans Light" w:cs="Times New Roman"/>
-          <w:sz w:val="18"/>
-          <w:szCs w:val="20"/>
-        </w:rPr>
-        <w:t>11</w:t>
-      </w:r>
-      <w:r>
-        <w:rPr>
-          <w:rFonts w:ascii="Open Sans Light" w:hAnsi="Open Sans Light" w:cs="Times New Roman"/>
-          <w:sz w:val="18"/>
-          <w:szCs w:val="20"/>
-        </w:rPr>
-        <w:t xml:space="preserve">. 2017 </w:t>
-      </w:r>
-      <w:r>
-        <w:rPr>
-          <w:rFonts w:ascii="Open Sans Light" w:hAnsi="Open Sans Light" w:cs="Times New Roman"/>
-          <w:sz w:val="18"/>
-          <w:szCs w:val="20"/>
-        </w:rPr>
-        <w:t>–</w:t>
-      </w:r>
-      <w:r>
-        <w:rPr>
-          <w:rFonts w:ascii="Open Sans Light" w:hAnsi="Open Sans Light" w:cs="Times New Roman"/>
-          <w:sz w:val="18"/>
-          <w:szCs w:val="20"/>
-        </w:rPr>
-        <w:t xml:space="preserve"> Present</w:t>
-      </w:r>
-    </w:p>
-    <w:p>
-      <w:pPr>
-        <w:numPr>
-          <w:ilvl w:val="0"/>
-          <w:numId w:val="2"/>
-        </w:numPr>
-        <w:spacing w:after="10" w:line="240" w:lineRule="auto"/>
-        <w:ind w:rightChars="-16" w:right="-34" w:hanging="357"/>
-        <w:rPr>
-          <w:rFonts w:ascii="Open Sans" w:hAnsi="Open Sans" w:cs="Lucida Grande"/>
-          <w:b/>
-          <w:bCs/>
-          <w:color w:val="000000" w:themeColor="text1"/>
-          <w:sz w:val="18"/>
-          <w:szCs w:val="20"/>
-        </w:rPr>
-      </w:pPr>
-      <w:r>
-        <w:rPr>
-          <w:rFonts w:ascii="Open Sans Light" w:hAnsi="Open Sans Light" w:cs="Lucida Grande"/>
-          <w:sz w:val="18"/>
-          <w:szCs w:val="20"/>
-        </w:rPr>
-        <w:t>World’</w:t>
-      </w:r>
-      <w:r>
-        <w:rPr>
-          <w:rFonts w:ascii="Open Sans Light" w:hAnsi="Open Sans Light" w:cs="Lucida Grande" w:hint="eastAsia"/>
-          <w:sz w:val="18"/>
-          <w:szCs w:val="20"/>
-        </w:rPr>
-        <w:t xml:space="preserve">s </w:t>
-      </w:r>
-      <w:r>
-        <w:rPr>
-          <w:rFonts w:ascii="Open Sans Light" w:hAnsi="Open Sans Light" w:cs="Lucida Grande"/>
-          <w:sz w:val="18"/>
-          <w:szCs w:val="20"/>
-        </w:rPr>
-        <w:t>Top Five Hundred Corporation</w:t>
-      </w:r>
-      <w:r>
-        <w:rPr>
-          <w:rFonts w:ascii="Open Sans Light" w:hAnsi="Open Sans Light" w:cs="Lucida Grande"/>
-          <w:sz w:val="18"/>
-          <w:szCs w:val="20"/>
-        </w:rPr>
-        <w:t>.</w:t>
-      </w:r>
-    </w:p>
-    <w:p>
-      <w:pPr>
-        <w:numPr>
-          <w:ilvl w:val="0"/>
-          <w:numId w:val="2"/>
-        </w:numPr>
-        <w:spacing w:after="10" w:line="240" w:lineRule="auto"/>
-        <w:ind w:rightChars="-16" w:right="-34" w:hanging="357"/>
-        <w:rPr>
-          <w:rFonts w:ascii="Open Sans" w:hAnsi="Open Sans" w:cs="Lucida Grande"/>
-          <w:b/>
-          <w:bCs/>
-          <w:color w:val="000000" w:themeColor="text1"/>
-          <w:sz w:val="18"/>
-          <w:szCs w:val="20"/>
-        </w:rPr>
-      </w:pPr>
-      <w:r>
-        <w:rPr>
-          <w:rFonts w:ascii="Open Sans Light" w:eastAsia="Mongolian Baiti" w:hAnsi="Open Sans Light"/>
-          <w:color w:val="000000" w:themeColor="text1"/>
-          <w:sz w:val="18"/>
-          <w:szCs w:val="18"/>
-        </w:rPr>
-        <w:t>Applied vision algorithms like text recognition and face tracking approaches to flexible machines.</w:t>
-      </w:r>
-    </w:p>
-    <w:p>
-      <w:pPr>
-        <w:numPr>
-          <w:ilvl w:val="0"/>
-          <w:numId w:val="2"/>
-        </w:numPr>
-        <w:spacing w:after="10" w:line="240" w:lineRule="auto"/>
-        <w:ind w:rightChars="-16" w:right="-34" w:hanging="357"/>
-        <w:rPr>
-          <w:rFonts w:ascii="Open Sans" w:hAnsi="Open Sans" w:cs="Lucida Grande"/>
-          <w:b/>
-          <w:bCs/>
-          <w:color w:val="000000" w:themeColor="text1"/>
-          <w:sz w:val="18"/>
-          <w:szCs w:val="20"/>
-        </w:rPr>
-      </w:pPr>
-      <w:r>
-        <w:rPr>
-          <w:rFonts w:ascii="Open Sans Light" w:hAnsi="Open Sans Light" w:cs="Lucida Grande"/>
-          <w:color w:val="000000" w:themeColor="text1"/>
-          <w:sz w:val="18"/>
-          <w:szCs w:val="18"/>
-        </w:rPr>
-        <w:t>Part of the results were deployed in real products.</w:t>
-      </w:r>
-    </w:p>
-    <w:p>
-      <w:pPr>
-        <w:spacing w:after="10" w:line="240" w:lineRule="auto"/>
-        <w:ind w:rightChars="-16" w:right="-34"/>
-        <w:rPr>
-          <w:rFonts w:ascii="Open Sans Light" w:hAnsi="Open Sans Light" w:cs="Lucida Grande"/>
-          <w:sz w:val="18"/>
-          <w:szCs w:val="20"/>
-        </w:rPr>
-      </w:pPr>
-    </w:p>
-    <w:p>
-      <w:pPr>
-        <w:pBdr>
-          <w:bottom w:val="single" w:sz="6" w:space="1" w:color="auto"/>
-        </w:pBdr>
-        <w:spacing w:after="10" w:line="240" w:lineRule="auto"/>
-        <w:ind w:rightChars="-16" w:right="-34"/>
-        <w:outlineLvl w:val="0"/>
-        <w:rPr>
-          <w:rFonts w:ascii="Open Sans Extrabold" w:hAnsi="Open Sans Extrabold"/>
+          <w:rFonts w:ascii="Open Sans Extrabold" w:hAnsi="Open Sans Extrabold" w:hint="eastAsia"/>
           <w:b/>
           <w:bCs/>
           <w:smallCaps/>
@@ -2279,22 +1674,10 @@
     </w:p>
     <w:p>
       <w:pPr>
-        <w:spacing w:after="10" w:line="240" w:lineRule="auto"/>
-        <w:ind w:rightChars="-16" w:right="-34"/>
-        <w:rPr>
-          <w:rFonts w:ascii="Cambria" w:hAnsi="Cambria"/>
-          <w:b/>
-          <w:sz w:val="2"/>
-          <w:szCs w:val="4"/>
-        </w:rPr>
-      </w:pPr>
-    </w:p>
-    <w:p>
-      <w:pPr>
         <w:tabs>
           <w:tab w:val="right" w:pos="9720"/>
         </w:tabs>
-        <w:spacing w:after="10" w:line="240" w:lineRule="auto"/>
+        <w:spacing w:after="10" w:line="240" w:lineRule="exact"/>
         <w:ind w:rightChars="-16" w:right="-34"/>
         <w:rPr>
           <w:rFonts w:ascii="Open Sans Light" w:hAnsi="Open Sans Light" w:cs="Times New Roman"/>
@@ -2427,33 +1810,7 @@
           <w:sz w:val="18"/>
           <w:szCs w:val="20"/>
         </w:rPr>
-        <w:t xml:space="preserve">Prof. </w:t>
-      </w:r>
-      <w:proofErr w:type="spellStart"/>
-      <w:r>
-        <w:rPr>
-          <w:rFonts w:ascii="Open Sans" w:hAnsi="Open Sans" w:cs="Times New Roman"/>
-          <w:b/>
-          <w:bCs/>
-          <w:i/>
-          <w:iCs/>
-          <w:sz w:val="18"/>
-          <w:szCs w:val="20"/>
-        </w:rPr>
-        <w:t>Jianbo</w:t>
-      </w:r>
-      <w:proofErr w:type="spellEnd"/>
-      <w:r>
-        <w:rPr>
-          <w:rFonts w:ascii="Open Sans" w:hAnsi="Open Sans" w:cs="Times New Roman"/>
-          <w:b/>
-          <w:bCs/>
-          <w:i/>
-          <w:iCs/>
-          <w:sz w:val="18"/>
-          <w:szCs w:val="20"/>
-        </w:rPr>
-        <w:t xml:space="preserve"> Shi</w:t>
+        <w:t>Prof. Jianbo Shi</w:t>
       </w:r>
     </w:p>
     <w:p>
@@ -2566,79 +1923,61 @@
           <w:sz w:val="18"/>
           <w:szCs w:val="20"/>
         </w:rPr>
-        <w:t>Th</w:t>
-      </w:r>
-      <w:r>
-        <w:rPr>
-          <w:rFonts w:ascii="Open Sans Light" w:hAnsi="Open Sans Light" w:cs="Times New Roman"/>
-          <w:color w:val="000000" w:themeColor="text1"/>
-          <w:sz w:val="18"/>
-          <w:szCs w:val="20"/>
-        </w:rPr>
-        <w:t>ree</w:t>
-      </w:r>
-      <w:r>
-        <w:rPr>
-          <w:rFonts w:ascii="Open Sans Light" w:hAnsi="Open Sans Light" w:cs="Times New Roman"/>
-          <w:color w:val="000000" w:themeColor="text1"/>
-          <w:sz w:val="18"/>
-          <w:szCs w:val="20"/>
-        </w:rPr>
-        <w:t>-dimensional-</w:t>
-      </w:r>
-      <w:r>
-        <w:rPr>
-          <w:rFonts w:ascii="Open Sans Light" w:hAnsi="Open Sans Light" w:cs="Times New Roman"/>
-          <w:color w:val="000000" w:themeColor="text1"/>
-          <w:sz w:val="18"/>
-          <w:szCs w:val="20"/>
-        </w:rPr>
-        <w:t>reconstructed context from highly</w:t>
-      </w:r>
-      <w:r>
-        <w:rPr>
-          <w:rFonts w:ascii="Open Sans Light" w:hAnsi="Open Sans Light" w:cs="Times New Roman"/>
-          <w:color w:val="000000" w:themeColor="text1"/>
-          <w:sz w:val="18"/>
-          <w:szCs w:val="20"/>
-        </w:rPr>
-        <w:t>-</w:t>
-      </w:r>
-      <w:r>
-        <w:rPr>
-          <w:rFonts w:ascii="Open Sans Light" w:hAnsi="Open Sans Light" w:cs="Times New Roman"/>
-          <w:color w:val="000000" w:themeColor="text1"/>
-          <w:sz w:val="18"/>
-          <w:szCs w:val="20"/>
-        </w:rPr>
-        <w:t>jittery, blurry</w:t>
-      </w:r>
-      <w:r>
-        <w:rPr>
-          <w:rFonts w:ascii="Open Sans Light" w:hAnsi="Open Sans Light" w:cs="Times New Roman"/>
-          <w:color w:val="000000" w:themeColor="text1"/>
-          <w:sz w:val="18"/>
-          <w:szCs w:val="20"/>
-        </w:rPr>
-        <w:t>,</w:t>
-      </w:r>
-      <w:r>
-        <w:rPr>
-          <w:rFonts w:ascii="Open Sans Light" w:hAnsi="Open Sans Light" w:cs="Times New Roman"/>
-          <w:color w:val="000000" w:themeColor="text1"/>
-          <w:sz w:val="18"/>
-          <w:szCs w:val="20"/>
-        </w:rPr>
-        <w:t xml:space="preserve"> and narrow ego-centric frames with Multi-View Stereo</w:t>
-      </w:r>
-      <w:r>
-        <w:rPr>
-          <w:rFonts w:ascii="Open Sans Light" w:hAnsi="Open Sans Light" w:cs="Times New Roman"/>
-          <w:color w:val="000000" w:themeColor="text1"/>
-          <w:sz w:val="18"/>
-          <w:szCs w:val="20"/>
-        </w:rPr>
-        <w:t>.</w:t>
+        <w:t xml:space="preserve">Expect to construct a multimedia three-dimensional </w:t>
+      </w:r>
+      <w:r>
+        <w:rPr>
+          <w:rFonts w:ascii="Open Sans Light" w:hAnsi="Open Sans Light" w:cs="Times New Roman" w:hint="eastAsia"/>
+          <w:color w:val="000000" w:themeColor="text1"/>
+          <w:sz w:val="18"/>
+          <w:szCs w:val="20"/>
+        </w:rPr>
+        <w:t>model</w:t>
+      </w:r>
+      <w:r>
+        <w:rPr>
+          <w:rFonts w:ascii="Open Sans Light" w:hAnsi="Open Sans Light" w:cs="Times New Roman"/>
+          <w:color w:val="000000" w:themeColor="text1"/>
+          <w:sz w:val="18"/>
+          <w:szCs w:val="20"/>
+        </w:rPr>
+        <w:t xml:space="preserve"> </w:t>
+      </w:r>
+      <w:r>
+        <w:rPr>
+          <w:rFonts w:ascii="Open Sans Light" w:hAnsi="Open Sans Light" w:cs="Times New Roman"/>
+          <w:color w:val="000000" w:themeColor="text1"/>
+          <w:sz w:val="18"/>
+          <w:szCs w:val="20"/>
+        </w:rPr>
+        <w:t>of</w:t>
+      </w:r>
+      <w:r>
+        <w:rPr>
+          <w:rFonts w:ascii="Open Sans Light" w:hAnsi="Open Sans Light" w:cs="Times New Roman"/>
+          <w:color w:val="000000" w:themeColor="text1"/>
+          <w:sz w:val="18"/>
+          <w:szCs w:val="20"/>
+        </w:rPr>
+        <w:t xml:space="preserve"> </w:t>
+      </w:r>
+      <w:r>
+        <w:rPr>
+          <w:rFonts w:ascii="Open Sans Light" w:hAnsi="Open Sans Light" w:cs="Times New Roman"/>
+          <w:color w:val="000000" w:themeColor="text1"/>
+          <w:sz w:val="18"/>
+          <w:szCs w:val="20"/>
+        </w:rPr>
+        <w:t>highly-jittery, blurry, and</w:t>
+      </w:r>
+      <w:r>
+        <w:rPr>
+          <w:rFonts w:ascii="Open Sans Light" w:hAnsi="Open Sans Light" w:cs="Times New Roman"/>
+          <w:color w:val="000000" w:themeColor="text1"/>
+          <w:sz w:val="18"/>
+          <w:szCs w:val="20"/>
+        </w:rPr>
+        <w:t xml:space="preserve"> narrow ego-centric sequences of team activities.</w:t>
       </w:r>
     </w:p>
     <w:p>
@@ -2655,74 +1994,65 @@
         <w:ind w:rightChars="-16" w:right="-34"/>
         <w:jc w:val="both"/>
         <w:rPr>
-          <w:rFonts w:ascii="Open Sans Light" w:hAnsi="Open Sans Light" w:cs="Times New Roman"/>
-          <w:color w:val="000000" w:themeColor="text1"/>
-          <w:sz w:val="18"/>
-          <w:szCs w:val="20"/>
-        </w:rPr>
-      </w:pPr>
-      <w:r>
-        <w:rPr>
-          <w:rFonts w:ascii="Open Sans Light" w:hAnsi="Open Sans Light" w:cs="Times New Roman"/>
-          <w:color w:val="000000" w:themeColor="text1"/>
-          <w:sz w:val="18"/>
-          <w:szCs w:val="20"/>
-        </w:rPr>
-        <w:t>Jointly trained joint-tracking CNN</w:t>
-      </w:r>
-      <w:r>
-        <w:rPr>
-          <w:rFonts w:ascii="Open Sans Light" w:hAnsi="Open Sans Light" w:cs="Times New Roman"/>
-          <w:color w:val="000000" w:themeColor="text1"/>
-          <w:sz w:val="18"/>
-          <w:szCs w:val="20"/>
-        </w:rPr>
-        <w:t xml:space="preserve"> with LSTM to estimate and p</w:t>
-      </w:r>
-      <w:r>
-        <w:rPr>
           <w:rFonts w:ascii="Open Sans Light" w:hAnsi="Open Sans Light" w:cs="Times New Roman" w:hint="eastAsia"/>
           <w:color w:val="000000" w:themeColor="text1"/>
           <w:sz w:val="18"/>
           <w:szCs w:val="20"/>
         </w:rPr>
-        <w:t>r</w:t>
-      </w:r>
-      <w:r>
-        <w:rPr>
-          <w:rFonts w:ascii="Open Sans Light" w:hAnsi="Open Sans Light" w:cs="Times New Roman"/>
-          <w:color w:val="000000" w:themeColor="text1"/>
-          <w:sz w:val="18"/>
-          <w:szCs w:val="20"/>
-        </w:rPr>
-        <w:t>edict</w:t>
-      </w:r>
-      <w:r>
-        <w:rPr>
-          <w:rFonts w:ascii="Open Sans Light" w:hAnsi="Open Sans Light" w:cs="Times New Roman" w:hint="eastAsia"/>
-          <w:color w:val="000000" w:themeColor="text1"/>
-          <w:sz w:val="18"/>
-          <w:szCs w:val="20"/>
-        </w:rPr>
-        <w:t xml:space="preserve"> s</w:t>
-      </w:r>
-      <w:r>
-        <w:rPr>
-          <w:rFonts w:ascii="Open Sans Light" w:hAnsi="Open Sans Light" w:cs="Times New Roman"/>
-          <w:color w:val="000000" w:themeColor="text1"/>
-          <w:sz w:val="18"/>
-          <w:szCs w:val="20"/>
-        </w:rPr>
-        <w:t xml:space="preserve">keleton </w:t>
-      </w:r>
-      <w:r>
-        <w:rPr>
-          <w:rFonts w:ascii="Open Sans Light" w:hAnsi="Open Sans Light" w:cs="Times New Roman" w:hint="eastAsia"/>
-          <w:color w:val="000000" w:themeColor="text1"/>
-          <w:sz w:val="18"/>
-          <w:szCs w:val="20"/>
-        </w:rPr>
-        <w:t>body pose</w:t>
+      </w:pPr>
+      <w:r>
+        <w:rPr>
+          <w:rFonts w:ascii="Open Sans Light" w:hAnsi="Open Sans Light" w:cs="Times New Roman"/>
+          <w:color w:val="000000" w:themeColor="text1"/>
+          <w:sz w:val="18"/>
+          <w:szCs w:val="20"/>
+        </w:rPr>
+        <w:t>Th</w:t>
+      </w:r>
+      <w:r>
+        <w:rPr>
+          <w:rFonts w:ascii="Open Sans Light" w:hAnsi="Open Sans Light" w:cs="Times New Roman"/>
+          <w:color w:val="000000" w:themeColor="text1"/>
+          <w:sz w:val="18"/>
+          <w:szCs w:val="20"/>
+        </w:rPr>
+        <w:t>ree</w:t>
+      </w:r>
+      <w:r>
+        <w:rPr>
+          <w:rFonts w:ascii="Open Sans Light" w:hAnsi="Open Sans Light" w:cs="Times New Roman"/>
+          <w:color w:val="000000" w:themeColor="text1"/>
+          <w:sz w:val="18"/>
+          <w:szCs w:val="20"/>
+        </w:rPr>
+        <w:t>-dimensional-</w:t>
+      </w:r>
+      <w:r>
+        <w:rPr>
+          <w:rFonts w:ascii="Open Sans Light" w:hAnsi="Open Sans Light" w:cs="Times New Roman"/>
+          <w:color w:val="000000" w:themeColor="text1"/>
+          <w:sz w:val="18"/>
+          <w:szCs w:val="20"/>
+        </w:rPr>
+        <w:t xml:space="preserve">reconstructed </w:t>
+      </w:r>
+      <w:r>
+        <w:rPr>
+          <w:rFonts w:ascii="Open Sans Light" w:hAnsi="Open Sans Light" w:cs="Times New Roman"/>
+          <w:color w:val="000000" w:themeColor="text1"/>
+          <w:sz w:val="18"/>
+          <w:szCs w:val="20"/>
+        </w:rPr>
+        <w:t>background</w:t>
+      </w:r>
+      <w:r>
+        <w:rPr>
+          <w:rFonts w:ascii="Open Sans Light" w:hAnsi="Open Sans Light" w:cs="Times New Roman"/>
+          <w:color w:val="000000" w:themeColor="text1"/>
+          <w:sz w:val="18"/>
+          <w:szCs w:val="20"/>
+        </w:rPr>
+        <w:t xml:space="preserve"> information</w:t>
       </w:r>
       <w:r>
         <w:rPr>
@@ -2740,7 +2070,7 @@
           <w:sz w:val="18"/>
           <w:szCs w:val="20"/>
         </w:rPr>
-        <w:t>of camera-holder</w:t>
+        <w:t>with Structure from Motion, Multi-View Stereotype and Bundle Adjustment</w:t>
       </w:r>
       <w:r>
         <w:rPr>
@@ -2774,12 +2104,129 @@
       </w:pPr>
       <w:r>
         <w:rPr>
+          <w:rFonts w:ascii="Open Sans Light" w:hAnsi="Open Sans Light" w:cs="Times New Roman"/>
+          <w:color w:val="000000" w:themeColor="text1"/>
+          <w:sz w:val="18"/>
+          <w:szCs w:val="20"/>
+        </w:rPr>
+        <w:t xml:space="preserve">Jointly trained </w:t>
+      </w:r>
+      <w:r>
+        <w:rPr>
+          <w:rFonts w:ascii="Open Sans Light" w:hAnsi="Open Sans Light" w:cs="Times New Roman"/>
+          <w:color w:val="000000" w:themeColor="text1"/>
+          <w:sz w:val="18"/>
+          <w:szCs w:val="20"/>
+        </w:rPr>
+        <w:t>joint-</w:t>
+      </w:r>
+      <w:r>
+        <w:rPr>
+          <w:rFonts w:ascii="Open Sans Light" w:hAnsi="Open Sans Light" w:cs="Times New Roman"/>
+          <w:color w:val="000000" w:themeColor="text1"/>
+          <w:sz w:val="18"/>
+          <w:szCs w:val="20"/>
+        </w:rPr>
+        <w:t>tracking CNN</w:t>
+      </w:r>
+      <w:r>
+        <w:rPr>
+          <w:rFonts w:ascii="Open Sans Light" w:hAnsi="Open Sans Light" w:cs="Times New Roman"/>
+          <w:color w:val="000000" w:themeColor="text1"/>
+          <w:sz w:val="18"/>
+          <w:szCs w:val="20"/>
+        </w:rPr>
+        <w:t xml:space="preserve"> with LSTM to estimate and p</w:t>
+      </w:r>
+      <w:r>
+        <w:rPr>
           <w:rFonts w:ascii="Open Sans Light" w:hAnsi="Open Sans Light" w:cs="Times New Roman" w:hint="eastAsia"/>
           <w:color w:val="000000" w:themeColor="text1"/>
           <w:sz w:val="18"/>
           <w:szCs w:val="20"/>
         </w:rPr>
-        <w:t>Utilized temporal third-person information captured from team members as weak supervision</w:t>
+        <w:t>r</w:t>
+      </w:r>
+      <w:r>
+        <w:rPr>
+          <w:rFonts w:ascii="Open Sans Light" w:hAnsi="Open Sans Light" w:cs="Times New Roman"/>
+          <w:color w:val="000000" w:themeColor="text1"/>
+          <w:sz w:val="18"/>
+          <w:szCs w:val="20"/>
+        </w:rPr>
+        <w:t>edict</w:t>
+      </w:r>
+      <w:r>
+        <w:rPr>
+          <w:rFonts w:ascii="Open Sans Light" w:hAnsi="Open Sans Light" w:cs="Times New Roman" w:hint="eastAsia"/>
+          <w:color w:val="000000" w:themeColor="text1"/>
+          <w:sz w:val="18"/>
+          <w:szCs w:val="20"/>
+        </w:rPr>
+        <w:t xml:space="preserve"> s</w:t>
+      </w:r>
+      <w:r>
+        <w:rPr>
+          <w:rFonts w:ascii="Open Sans Light" w:hAnsi="Open Sans Light" w:cs="Times New Roman"/>
+          <w:color w:val="000000" w:themeColor="text1"/>
+          <w:sz w:val="18"/>
+          <w:szCs w:val="20"/>
+        </w:rPr>
+        <w:t xml:space="preserve">keleton </w:t>
+      </w:r>
+      <w:r>
+        <w:rPr>
+          <w:rFonts w:ascii="Open Sans Light" w:hAnsi="Open Sans Light" w:cs="Times New Roman" w:hint="eastAsia"/>
+          <w:color w:val="000000" w:themeColor="text1"/>
+          <w:sz w:val="18"/>
+          <w:szCs w:val="20"/>
+        </w:rPr>
+        <w:t>body pose</w:t>
+      </w:r>
+      <w:r>
+        <w:rPr>
+          <w:rFonts w:ascii="Open Sans Light" w:hAnsi="Open Sans Light" w:cs="Times New Roman"/>
+          <w:color w:val="000000" w:themeColor="text1"/>
+          <w:sz w:val="18"/>
+          <w:szCs w:val="20"/>
+        </w:rPr>
+        <w:t xml:space="preserve"> of camera-holder</w:t>
+      </w:r>
+      <w:r>
+        <w:rPr>
+          <w:rFonts w:ascii="Open Sans Light" w:hAnsi="Open Sans Light" w:cs="Times New Roman"/>
+          <w:color w:val="000000" w:themeColor="text1"/>
+          <w:sz w:val="18"/>
+          <w:szCs w:val="20"/>
+        </w:rPr>
+        <w:t xml:space="preserve">, </w:t>
+      </w:r>
+      <w:r>
+        <w:rPr>
+          <w:rFonts w:ascii="Open Sans Light" w:hAnsi="Open Sans Light" w:cs="Times New Roman" w:hint="eastAsia"/>
+          <w:color w:val="000000" w:themeColor="text1"/>
+          <w:sz w:val="18"/>
+          <w:szCs w:val="20"/>
+        </w:rPr>
+        <w:t>utilizing</w:t>
+      </w:r>
+      <w:r>
+        <w:rPr>
+          <w:rFonts w:ascii="Open Sans Light" w:hAnsi="Open Sans Light" w:cs="Times New Roman" w:hint="eastAsia"/>
+          <w:color w:val="000000" w:themeColor="text1"/>
+          <w:sz w:val="18"/>
+          <w:szCs w:val="20"/>
+        </w:rPr>
+        <w:t xml:space="preserve"> temporal third-person information captured from team members as weak supervis</w:t>
+      </w:r>
+      <w:r>
+        <w:rPr>
+          <w:rFonts w:ascii="Open Sans Light" w:hAnsi="Open Sans Light" w:cs="Times New Roman"/>
+          <w:color w:val="000000" w:themeColor="text1"/>
+          <w:sz w:val="18"/>
+          <w:szCs w:val="20"/>
+        </w:rPr>
+        <w:t>ed information</w:t>
       </w:r>
       <w:r>
         <w:rPr>
@@ -2818,25 +2265,124 @@
           <w:sz w:val="18"/>
           <w:szCs w:val="20"/>
         </w:rPr>
-        <w:t>Experimented with real case</w:t>
-      </w:r>
-      <w:r>
-        <w:rPr>
-          <w:rFonts w:ascii="Open Sans Light" w:hAnsi="Open Sans Light" w:cs="Times New Roman"/>
-          <w:color w:val="000000" w:themeColor="text1"/>
-          <w:sz w:val="18"/>
-          <w:szCs w:val="20"/>
-        </w:rPr>
-        <w:t xml:space="preserve">s, including </w:t>
-      </w:r>
-      <w:r>
-        <w:rPr>
-          <w:rFonts w:ascii="Open Sans Light" w:hAnsi="Open Sans Light" w:cs="Times New Roman"/>
-          <w:color w:val="000000" w:themeColor="text1"/>
-          <w:sz w:val="18"/>
-          <w:szCs w:val="20"/>
-        </w:rPr>
-        <w:t>ego-centric cooking and basketball game videos, showing real-time location and skeleton body pose of camera-holder in three-dimensional context</w:t>
+        <w:t>Applied proposed framework to</w:t>
+      </w:r>
+      <w:r>
+        <w:rPr>
+          <w:rFonts w:ascii="Open Sans Light" w:hAnsi="Open Sans Light" w:cs="Times New Roman"/>
+          <w:color w:val="000000" w:themeColor="text1"/>
+          <w:sz w:val="18"/>
+          <w:szCs w:val="20"/>
+        </w:rPr>
+        <w:t xml:space="preserve"> </w:t>
+      </w:r>
+      <w:r>
+        <w:rPr>
+          <w:rFonts w:ascii="Open Sans Light" w:hAnsi="Open Sans Light" w:cs="Times New Roman"/>
+          <w:color w:val="000000" w:themeColor="text1"/>
+          <w:sz w:val="18"/>
+          <w:szCs w:val="20"/>
+        </w:rPr>
+        <w:t xml:space="preserve">ego-centric videos of </w:t>
+      </w:r>
+      <w:r>
+        <w:rPr>
+          <w:rFonts w:ascii="Open Sans Light" w:hAnsi="Open Sans Light" w:cs="Times New Roman"/>
+          <w:color w:val="000000" w:themeColor="text1"/>
+          <w:sz w:val="18"/>
+          <w:szCs w:val="20"/>
+        </w:rPr>
+        <w:t>real case</w:t>
+      </w:r>
+      <w:r>
+        <w:rPr>
+          <w:rFonts w:ascii="Open Sans Light" w:hAnsi="Open Sans Light" w:cs="Times New Roman"/>
+          <w:color w:val="000000" w:themeColor="text1"/>
+          <w:sz w:val="18"/>
+          <w:szCs w:val="20"/>
+        </w:rPr>
+        <w:t>s</w:t>
+      </w:r>
+      <w:r>
+        <w:rPr>
+          <w:rFonts w:ascii="Open Sans Light" w:hAnsi="Open Sans Light" w:cs="Times New Roman"/>
+          <w:color w:val="000000" w:themeColor="text1"/>
+          <w:sz w:val="18"/>
+          <w:szCs w:val="20"/>
+        </w:rPr>
+        <w:t xml:space="preserve">, </w:t>
+      </w:r>
+      <w:r>
+        <w:rPr>
+          <w:rFonts w:ascii="Open Sans Light" w:hAnsi="Open Sans Light" w:cs="Times New Roman"/>
+          <w:color w:val="000000" w:themeColor="text1"/>
+          <w:sz w:val="18"/>
+          <w:szCs w:val="20"/>
+        </w:rPr>
+        <w:t>like</w:t>
+      </w:r>
+      <w:r>
+        <w:rPr>
+          <w:rFonts w:ascii="Open Sans Light" w:hAnsi="Open Sans Light" w:cs="Times New Roman"/>
+          <w:color w:val="000000" w:themeColor="text1"/>
+          <w:sz w:val="18"/>
+          <w:szCs w:val="20"/>
+        </w:rPr>
+        <w:t xml:space="preserve"> </w:t>
+      </w:r>
+      <w:r>
+        <w:rPr>
+          <w:rFonts w:ascii="Open Sans Light" w:hAnsi="Open Sans Light" w:cs="Times New Roman"/>
+          <w:color w:val="000000" w:themeColor="text1"/>
+          <w:sz w:val="18"/>
+          <w:szCs w:val="20"/>
+        </w:rPr>
+        <w:t>cooking and basketbal</w:t>
+      </w:r>
+      <w:r>
+        <w:rPr>
+          <w:rFonts w:ascii="Open Sans Light" w:hAnsi="Open Sans Light" w:cs="Times New Roman"/>
+          <w:color w:val="000000" w:themeColor="text1"/>
+          <w:sz w:val="18"/>
+          <w:szCs w:val="20"/>
+        </w:rPr>
+        <w:t>l</w:t>
+      </w:r>
+      <w:r>
+        <w:rPr>
+          <w:rFonts w:ascii="Open Sans Light" w:hAnsi="Open Sans Light" w:cs="Times New Roman"/>
+          <w:color w:val="000000" w:themeColor="text1"/>
+          <w:sz w:val="18"/>
+          <w:szCs w:val="20"/>
+        </w:rPr>
+        <w:t xml:space="preserve">, showing </w:t>
+      </w:r>
+      <w:r>
+        <w:rPr>
+          <w:rFonts w:ascii="Open Sans Light" w:hAnsi="Open Sans Light" w:cs="Times New Roman"/>
+          <w:color w:val="000000" w:themeColor="text1"/>
+          <w:sz w:val="18"/>
+          <w:szCs w:val="20"/>
+        </w:rPr>
+        <w:t>camera holder’</w:t>
+      </w:r>
+      <w:r>
+        <w:rPr>
+          <w:rFonts w:ascii="Open Sans Light" w:hAnsi="Open Sans Light" w:cs="Times New Roman" w:hint="eastAsia"/>
+          <w:color w:val="000000" w:themeColor="text1"/>
+          <w:sz w:val="18"/>
+          <w:szCs w:val="20"/>
+        </w:rPr>
+        <w:t xml:space="preserve">s </w:t>
+      </w:r>
+      <w:r>
+        <w:rPr>
+          <w:rFonts w:ascii="Open Sans Light" w:hAnsi="Open Sans Light" w:cs="Times New Roman"/>
+          <w:color w:val="000000" w:themeColor="text1"/>
+          <w:sz w:val="18"/>
+          <w:szCs w:val="20"/>
+        </w:rPr>
+        <w:t>location and skeleton body pose in three-dimensional context</w:t>
       </w:r>
       <w:r>
         <w:rPr>
@@ -2847,137 +2393,14 @@
         </w:rPr>
         <w:t>.</w:t>
       </w:r>
-    </w:p>
-    <w:p>
-      <w:pPr>
-        <w:tabs>
-          <w:tab w:val="right" w:pos="9720"/>
-        </w:tabs>
-        <w:spacing w:after="10" w:line="240" w:lineRule="auto"/>
-        <w:ind w:rightChars="-16" w:right="-34"/>
-        <w:rPr>
-          <w:rFonts w:ascii="Open Sans" w:hAnsi="Open Sans" w:cs="Times New Roman"/>
-          <w:i/>
-          <w:iCs/>
-          <w:sz w:val="18"/>
-          <w:szCs w:val="20"/>
-        </w:rPr>
-      </w:pPr>
-      <w:r>
-        <w:rPr>
-          <w:rFonts w:ascii="Open Sans" w:hAnsi="Open Sans" w:cs="Times New Roman"/>
-          <w:b/>
-          <w:sz w:val="18"/>
-          <w:szCs w:val="20"/>
-        </w:rPr>
-        <w:t>Tsinghua University</w:t>
-      </w:r>
-      <w:r>
-        <w:rPr>
-          <w:rFonts w:ascii="Open Sans" w:hAnsi="Open Sans" w:cs="Times New Roman"/>
-          <w:sz w:val="18"/>
-          <w:szCs w:val="20"/>
-        </w:rPr>
-        <w:tab/>
-      </w:r>
-      <w:r>
-        <w:rPr>
-          <w:rFonts w:ascii="Open Sans" w:hAnsi="Open Sans" w:cs="Times New Roman"/>
-          <w:i/>
-          <w:iCs/>
-          <w:sz w:val="18"/>
-          <w:szCs w:val="20"/>
-        </w:rPr>
-        <w:t>Beijing, China</w:t>
-      </w:r>
-    </w:p>
-    <w:p>
-      <w:pPr>
-        <w:spacing w:line="240" w:lineRule="exact"/>
-        <w:ind w:rightChars="-16" w:right="-34"/>
-        <w:rPr>
-          <w:rFonts w:ascii="Open Sans" w:hAnsi="Open Sans" w:cs="Times New Roman"/>
-          <w:i/>
-          <w:color w:val="000000" w:themeColor="text1"/>
-          <w:sz w:val="18"/>
-          <w:szCs w:val="20"/>
-          <w:lang w:val="en-CA"/>
-        </w:rPr>
-      </w:pPr>
-      <w:r>
-        <w:rPr>
-          <w:rFonts w:ascii="Open Sans" w:eastAsia="Times New Roman" w:hAnsi="Open Sans" w:cs="Times New Roman"/>
-          <w:i/>
-          <w:color w:val="000000" w:themeColor="text1"/>
-          <w:sz w:val="18"/>
-          <w:szCs w:val="20"/>
-        </w:rPr>
-        <w:t>3D Image Simulation Laboratory</w:t>
-      </w:r>
-    </w:p>
-    <w:p>
-      <w:pPr>
-        <w:spacing w:line="240" w:lineRule="exact"/>
-        <w:ind w:rightChars="-16" w:right="-34" w:firstLine="418"/>
-        <w:rPr>
-          <w:rFonts w:ascii="Open Sans Light" w:hAnsi="Open Sans Light" w:cs="Times New Roman"/>
-          <w:sz w:val="18"/>
-          <w:szCs w:val="20"/>
-        </w:rPr>
-      </w:pPr>
-      <w:r>
-        <w:rPr>
-          <w:rFonts w:ascii="Open Sans Light" w:hAnsi="Open Sans Light" w:cs="Times New Roman"/>
-          <w:sz w:val="18"/>
-          <w:szCs w:val="20"/>
-        </w:rPr>
-        <w:t xml:space="preserve">Research Assistant to </w:t>
-      </w:r>
-      <w:r>
-        <w:rPr>
-          <w:rFonts w:ascii="Open Sans" w:hAnsi="Open Sans" w:cs="Times New Roman"/>
-          <w:b/>
-          <w:bCs/>
-          <w:i/>
-          <w:iCs/>
-          <w:sz w:val="18"/>
-          <w:szCs w:val="20"/>
-        </w:rPr>
-        <w:t xml:space="preserve">Prof. </w:t>
-      </w:r>
-      <w:proofErr w:type="spellStart"/>
-      <w:r>
-        <w:rPr>
-          <w:rFonts w:ascii="Open Sans" w:hAnsi="Open Sans" w:cs="Times New Roman"/>
-          <w:b/>
-          <w:bCs/>
-          <w:i/>
-          <w:iCs/>
-          <w:sz w:val="18"/>
-          <w:szCs w:val="20"/>
-        </w:rPr>
-        <w:t>Huimin</w:t>
-      </w:r>
-      <w:proofErr w:type="spellEnd"/>
-      <w:r>
-        <w:rPr>
-          <w:rFonts w:ascii="Open Sans" w:hAnsi="Open Sans" w:cs="Times New Roman"/>
-          <w:b/>
-          <w:bCs/>
-          <w:i/>
-          <w:iCs/>
-          <w:sz w:val="18"/>
-          <w:szCs w:val="20"/>
-        </w:rPr>
-        <w:t xml:space="preserve"> Ma</w:t>
-      </w:r>
-      <w:r>
-        <w:rPr>
-          <w:rFonts w:ascii="Open Sans Light" w:hAnsi="Open Sans Light" w:cs="Times New Roman"/>
-          <w:sz w:val="18"/>
-          <w:szCs w:val="20"/>
-        </w:rPr>
-        <w:t xml:space="preserve"> (Deputy Secretary-General of China Graphics Society)</w:t>
+      <w:r>
+        <w:rPr>
+          <w:rFonts w:ascii="Open Sans Light" w:hAnsi="Open Sans Light" w:cs="Times New Roman"/>
+          <w:color w:val="000000" w:themeColor="text1"/>
+          <w:sz w:val="18"/>
+          <w:szCs w:val="20"/>
+        </w:rPr>
+        <w:t xml:space="preserve"> Still experimenting with audio track.</w:t>
       </w:r>
     </w:p>
     <w:p>
@@ -2988,6 +2411,112 @@
         <w:spacing w:after="10" w:line="240" w:lineRule="exact"/>
         <w:ind w:rightChars="-16" w:right="-34"/>
         <w:rPr>
+          <w:rFonts w:ascii="Open Sans" w:hAnsi="Open Sans" w:cs="Times New Roman"/>
+          <w:i/>
+          <w:iCs/>
+          <w:sz w:val="18"/>
+          <w:szCs w:val="20"/>
+        </w:rPr>
+      </w:pPr>
+      <w:r>
+        <w:rPr>
+          <w:rFonts w:ascii="Open Sans" w:hAnsi="Open Sans" w:cs="Times New Roman"/>
+          <w:b/>
+          <w:sz w:val="18"/>
+          <w:szCs w:val="20"/>
+        </w:rPr>
+        <w:t>Tsinghua University</w:t>
+      </w:r>
+      <w:r>
+        <w:rPr>
+          <w:rFonts w:ascii="Open Sans" w:hAnsi="Open Sans" w:cs="Times New Roman"/>
+          <w:sz w:val="18"/>
+          <w:szCs w:val="20"/>
+        </w:rPr>
+        <w:tab/>
+      </w:r>
+      <w:r>
+        <w:rPr>
+          <w:rFonts w:ascii="Open Sans" w:hAnsi="Open Sans" w:cs="Times New Roman"/>
+          <w:i/>
+          <w:iCs/>
+          <w:sz w:val="18"/>
+          <w:szCs w:val="20"/>
+        </w:rPr>
+        <w:t>Beijing, China</w:t>
+      </w:r>
+    </w:p>
+    <w:p>
+      <w:pPr>
+        <w:spacing w:line="240" w:lineRule="exact"/>
+        <w:ind w:rightChars="-16" w:right="-34"/>
+        <w:rPr>
+          <w:rFonts w:ascii="Open Sans" w:hAnsi="Open Sans" w:cs="Times New Roman"/>
+          <w:i/>
+          <w:color w:val="000000" w:themeColor="text1"/>
+          <w:sz w:val="18"/>
+          <w:szCs w:val="20"/>
+          <w:lang w:val="en-CA"/>
+        </w:rPr>
+      </w:pPr>
+      <w:r>
+        <w:rPr>
+          <w:rFonts w:ascii="Open Sans" w:eastAsia="Times New Roman" w:hAnsi="Open Sans" w:cs="Times New Roman"/>
+          <w:i/>
+          <w:color w:val="000000" w:themeColor="text1"/>
+          <w:sz w:val="18"/>
+          <w:szCs w:val="20"/>
+        </w:rPr>
+        <w:t>3D Image Simulation Laboratory</w:t>
+      </w:r>
+    </w:p>
+    <w:p>
+      <w:pPr>
+        <w:spacing w:line="240" w:lineRule="exact"/>
+        <w:ind w:rightChars="-16" w:right="-34" w:firstLine="418"/>
+        <w:rPr>
+          <w:rFonts w:ascii="Open Sans Light" w:hAnsi="Open Sans Light" w:cs="Times New Roman"/>
+          <w:sz w:val="18"/>
+          <w:szCs w:val="20"/>
+        </w:rPr>
+      </w:pPr>
+      <w:r>
+        <w:rPr>
+          <w:rFonts w:ascii="Open Sans Light" w:hAnsi="Open Sans Light" w:cs="Times New Roman"/>
+          <w:sz w:val="18"/>
+          <w:szCs w:val="20"/>
+        </w:rPr>
+        <w:t xml:space="preserve">Research Assistant to </w:t>
+      </w:r>
+      <w:r>
+        <w:rPr>
+          <w:rFonts w:ascii="Open Sans" w:hAnsi="Open Sans" w:cs="Times New Roman"/>
+          <w:b/>
+          <w:bCs/>
+          <w:i/>
+          <w:iCs/>
+          <w:sz w:val="18"/>
+          <w:szCs w:val="20"/>
+        </w:rPr>
+        <w:t>Prof. Huimin Ma</w:t>
+      </w:r>
+      <w:r>
+        <w:rPr>
+          <w:rFonts w:ascii="Open Sans Light" w:hAnsi="Open Sans Light" w:cs="Times New Roman"/>
+          <w:sz w:val="18"/>
+          <w:szCs w:val="20"/>
+        </w:rPr>
+        <w:t xml:space="preserve"> (Deputy Secretary-General of China Graphics Society)</w:t>
+      </w:r>
+    </w:p>
+    <w:p>
+      <w:pPr>
+        <w:tabs>
+          <w:tab w:val="right" w:pos="9720"/>
+        </w:tabs>
+        <w:spacing w:after="10" w:line="240" w:lineRule="exact"/>
+        <w:ind w:rightChars="-16" w:right="-34"/>
+        <w:rPr>
           <w:rFonts w:ascii="Open Sans Light" w:hAnsi="Open Sans Light" w:cs="Times New Roman"/>
           <w:color w:val="000000" w:themeColor="text1"/>
           <w:sz w:val="18"/>
@@ -3038,6 +2567,192 @@
           <w:szCs w:val="20"/>
         </w:rPr>
         <w:t>08. 2016 – 2017.01</w:t>
+      </w:r>
+    </w:p>
+    <w:p>
+      <w:pPr>
+        <w:pStyle w:val="af"/>
+        <w:numPr>
+          <w:ilvl w:val="0"/>
+          <w:numId w:val="10"/>
+        </w:numPr>
+        <w:tabs>
+          <w:tab w:val="right" w:pos="9720"/>
+        </w:tabs>
+        <w:spacing w:after="10" w:line="240" w:lineRule="exact"/>
+        <w:ind w:rightChars="-16" w:right="-34"/>
+        <w:jc w:val="both"/>
+        <w:rPr>
+          <w:rFonts w:ascii="Open Sans Light" w:hAnsi="Open Sans Light" w:cs="Times New Roman" w:hint="eastAsia"/>
+          <w:color w:val="000000" w:themeColor="text1"/>
+          <w:sz w:val="18"/>
+          <w:szCs w:val="20"/>
+        </w:rPr>
+      </w:pPr>
+      <w:r>
+        <w:rPr>
+          <w:rFonts w:ascii="Open Sans Light" w:hAnsi="Open Sans Light" w:cs="Times New Roman"/>
+          <w:color w:val="000000" w:themeColor="text1"/>
+          <w:sz w:val="18"/>
+          <w:szCs w:val="20"/>
+        </w:rPr>
+        <w:t>Predicte</w:t>
+      </w:r>
+      <w:r>
+        <w:rPr>
+          <w:rFonts w:ascii="Open Sans Light" w:hAnsi="Open Sans Light" w:cs="Times New Roman"/>
+          <w:color w:val="000000" w:themeColor="text1"/>
+          <w:sz w:val="18"/>
+          <w:szCs w:val="20"/>
+        </w:rPr>
+        <w:t>d</w:t>
+      </w:r>
+      <w:r>
+        <w:rPr>
+          <w:rFonts w:ascii="Open Sans Light" w:hAnsi="Open Sans Light" w:cs="Times New Roman"/>
+          <w:color w:val="000000" w:themeColor="text1"/>
+          <w:sz w:val="18"/>
+          <w:szCs w:val="20"/>
+        </w:rPr>
+        <w:t xml:space="preserve"> </w:t>
+      </w:r>
+      <w:r>
+        <w:rPr>
+          <w:rFonts w:ascii="Open Sans Light" w:hAnsi="Open Sans Light" w:cs="Times New Roman"/>
+          <w:color w:val="000000" w:themeColor="text1"/>
+          <w:sz w:val="18"/>
+          <w:szCs w:val="20"/>
+        </w:rPr>
+        <w:t xml:space="preserve">the </w:t>
+      </w:r>
+      <w:r>
+        <w:rPr>
+          <w:rFonts w:ascii="Open Sans Light" w:hAnsi="Open Sans Light" w:cs="Times New Roman"/>
+          <w:color w:val="000000" w:themeColor="text1"/>
+          <w:sz w:val="18"/>
+          <w:szCs w:val="20"/>
+        </w:rPr>
+        <w:t>performance of object detection algorithms by finding regular patterns of eye tracking data</w:t>
+      </w:r>
+      <w:r>
+        <w:rPr>
+          <w:rFonts w:ascii="Open Sans Light" w:hAnsi="Open Sans Light" w:cs="Times New Roman"/>
+          <w:color w:val="000000" w:themeColor="text1"/>
+          <w:sz w:val="18"/>
+          <w:szCs w:val="20"/>
+        </w:rPr>
+        <w:t>.</w:t>
+      </w:r>
+    </w:p>
+    <w:p>
+      <w:pPr>
+        <w:pStyle w:val="af"/>
+        <w:numPr>
+          <w:ilvl w:val="0"/>
+          <w:numId w:val="10"/>
+        </w:numPr>
+        <w:tabs>
+          <w:tab w:val="right" w:pos="9720"/>
+        </w:tabs>
+        <w:spacing w:after="10" w:line="240" w:lineRule="exact"/>
+        <w:ind w:rightChars="-16" w:right="-34"/>
+        <w:jc w:val="both"/>
+        <w:rPr>
+          <w:rFonts w:ascii="Open Sans Light" w:hAnsi="Open Sans Light" w:cs="Times New Roman"/>
+          <w:color w:val="000000" w:themeColor="text1"/>
+          <w:sz w:val="18"/>
+          <w:szCs w:val="20"/>
+        </w:rPr>
+      </w:pPr>
+      <w:r>
+        <w:rPr>
+          <w:rFonts w:ascii="Open Sans Light" w:hAnsi="Open Sans Light" w:cs="Times New Roman"/>
+          <w:color w:val="000000" w:themeColor="text1"/>
+          <w:sz w:val="18"/>
+          <w:szCs w:val="20"/>
+        </w:rPr>
+        <w:t>Fused</w:t>
+      </w:r>
+      <w:r>
+        <w:rPr>
+          <w:rFonts w:ascii="Open Sans Light" w:hAnsi="Open Sans Light" w:cs="Times New Roman"/>
+          <w:color w:val="000000" w:themeColor="text1"/>
+          <w:sz w:val="18"/>
+          <w:szCs w:val="20"/>
+        </w:rPr>
+        <w:t xml:space="preserve"> novel eye</w:t>
+      </w:r>
+      <w:r>
+        <w:rPr>
+          <w:rFonts w:ascii="Open Sans Light" w:hAnsi="Open Sans Light" w:cs="Times New Roman"/>
+          <w:color w:val="000000" w:themeColor="text1"/>
+          <w:sz w:val="18"/>
+          <w:szCs w:val="20"/>
+        </w:rPr>
+        <w:t xml:space="preserve"> </w:t>
+      </w:r>
+      <w:r>
+        <w:rPr>
+          <w:rFonts w:ascii="Open Sans Light" w:hAnsi="Open Sans Light" w:cs="Times New Roman"/>
+          <w:color w:val="000000" w:themeColor="text1"/>
+          <w:sz w:val="18"/>
+          <w:szCs w:val="20"/>
+        </w:rPr>
+        <w:t xml:space="preserve">tracking features </w:t>
+      </w:r>
+      <w:r>
+        <w:rPr>
+          <w:rFonts w:ascii="Open Sans Light" w:hAnsi="Open Sans Light" w:cs="Times New Roman"/>
+          <w:color w:val="000000" w:themeColor="text1"/>
+          <w:sz w:val="18"/>
+          <w:szCs w:val="20"/>
+        </w:rPr>
+        <w:t>into C</w:t>
+      </w:r>
+      <w:r>
+        <w:rPr>
+          <w:rFonts w:ascii="Open Sans Light" w:hAnsi="Open Sans Light" w:cs="Times New Roman"/>
+          <w:color w:val="000000" w:themeColor="text1"/>
+          <w:sz w:val="18"/>
+          <w:szCs w:val="20"/>
+        </w:rPr>
+        <w:t>NN to utilize</w:t>
+      </w:r>
+      <w:r>
+        <w:rPr>
+          <w:rFonts w:ascii="Open Sans Light" w:hAnsi="Open Sans Light" w:cs="Times New Roman"/>
+          <w:color w:val="000000" w:themeColor="text1"/>
+          <w:sz w:val="18"/>
+          <w:szCs w:val="20"/>
+        </w:rPr>
+        <w:t xml:space="preserve"> c</w:t>
+      </w:r>
+      <w:r>
+        <w:rPr>
+          <w:rFonts w:ascii="Open Sans Light" w:hAnsi="Open Sans Light" w:cs="Times New Roman"/>
+          <w:color w:val="000000" w:themeColor="text1"/>
+          <w:sz w:val="18"/>
+          <w:szCs w:val="20"/>
+        </w:rPr>
+        <w:t xml:space="preserve">omplicated human visual </w:t>
+      </w:r>
+      <w:r>
+        <w:rPr>
+          <w:rFonts w:ascii="Open Sans Light" w:hAnsi="Open Sans Light" w:cs="Times New Roman"/>
+          <w:color w:val="000000" w:themeColor="text1"/>
+          <w:sz w:val="18"/>
+          <w:szCs w:val="20"/>
+        </w:rPr>
+        <w:t>traits</w:t>
+      </w:r>
+      <w:r>
+        <w:rPr>
+          <w:rFonts w:ascii="Open Sans Light" w:hAnsi="Open Sans Light" w:cs="Times New Roman"/>
+          <w:color w:val="000000" w:themeColor="text1"/>
+          <w:sz w:val="18"/>
+          <w:szCs w:val="20"/>
+        </w:rPr>
+        <w:t>.</w:t>
       </w:r>
     </w:p>
     <w:p>
@@ -3067,44 +2782,124 @@
           <w:sz w:val="18"/>
           <w:szCs w:val="20"/>
         </w:rPr>
-        <w:lastRenderedPageBreak/>
-        <w:t>Intr</w:t>
-      </w:r>
-      <w:r>
-        <w:rPr>
-          <w:rFonts w:ascii="Open Sans Light" w:hAnsi="Open Sans Light" w:cs="Times New Roman"/>
-          <w:color w:val="000000" w:themeColor="text1"/>
-          <w:sz w:val="18"/>
-          <w:szCs w:val="20"/>
-        </w:rPr>
-        <w:t>oduced human factor</w:t>
-      </w:r>
-      <w:r>
-        <w:rPr>
-          <w:rFonts w:ascii="Open Sans Light" w:hAnsi="Open Sans Light" w:cs="Times New Roman"/>
-          <w:color w:val="000000" w:themeColor="text1"/>
-          <w:sz w:val="18"/>
-          <w:szCs w:val="20"/>
-        </w:rPr>
-        <w:t>s</w:t>
-      </w:r>
-      <w:r>
-        <w:rPr>
-          <w:rFonts w:ascii="Open Sans Light" w:hAnsi="Open Sans Light" w:cs="Times New Roman"/>
-          <w:color w:val="000000" w:themeColor="text1"/>
-          <w:sz w:val="18"/>
-          <w:szCs w:val="20"/>
-        </w:rPr>
-        <w:t xml:space="preserve"> into object detection to predict the</w:t>
-      </w:r>
-      <w:r>
-        <w:rPr>
-          <w:rFonts w:ascii="Open Sans Light" w:hAnsi="Open Sans Light" w:cs="Times New Roman"/>
-          <w:color w:val="000000" w:themeColor="text1"/>
-          <w:sz w:val="18"/>
-          <w:szCs w:val="20"/>
-        </w:rPr>
-        <w:t xml:space="preserve"> performance of automatic algorithms</w:t>
+        <w:t>Extracted e</w:t>
+      </w:r>
+      <w:r>
+        <w:rPr>
+          <w:rFonts w:ascii="Open Sans Light" w:hAnsi="Open Sans Light" w:cs="Times New Roman"/>
+          <w:color w:val="000000" w:themeColor="text1"/>
+          <w:sz w:val="18"/>
+          <w:szCs w:val="20"/>
+        </w:rPr>
+        <w:t>ye</w:t>
+      </w:r>
+      <w:r>
+        <w:rPr>
+          <w:rFonts w:ascii="Open Sans Light" w:hAnsi="Open Sans Light" w:cs="Times New Roman"/>
+          <w:color w:val="000000" w:themeColor="text1"/>
+          <w:sz w:val="18"/>
+          <w:szCs w:val="20"/>
+        </w:rPr>
+        <w:t xml:space="preserve"> </w:t>
+      </w:r>
+      <w:r>
+        <w:rPr>
+          <w:rFonts w:ascii="Open Sans Light" w:hAnsi="Open Sans Light" w:cs="Times New Roman"/>
+          <w:color w:val="000000" w:themeColor="text1"/>
+          <w:sz w:val="18"/>
+          <w:szCs w:val="20"/>
+        </w:rPr>
+        <w:t>t</w:t>
+      </w:r>
+      <w:r>
+        <w:rPr>
+          <w:rFonts w:ascii="Open Sans Light" w:hAnsi="Open Sans Light" w:cs="Times New Roman"/>
+          <w:color w:val="000000" w:themeColor="text1"/>
+          <w:sz w:val="18"/>
+          <w:szCs w:val="20"/>
+        </w:rPr>
+        <w:t xml:space="preserve">racking </w:t>
+      </w:r>
+      <w:r>
+        <w:rPr>
+          <w:rFonts w:ascii="Open Sans Light" w:hAnsi="Open Sans Light" w:cs="Times New Roman"/>
+          <w:color w:val="000000" w:themeColor="text1"/>
+          <w:sz w:val="18"/>
+          <w:szCs w:val="20"/>
+        </w:rPr>
+        <w:t>features</w:t>
+      </w:r>
+      <w:r>
+        <w:rPr>
+          <w:rFonts w:ascii="Open Sans Light" w:hAnsi="Open Sans Light" w:cs="Times New Roman"/>
+          <w:color w:val="000000" w:themeColor="text1"/>
+          <w:sz w:val="18"/>
+          <w:szCs w:val="20"/>
+        </w:rPr>
+        <w:t xml:space="preserve"> directly with a</w:t>
+      </w:r>
+      <w:r>
+        <w:rPr>
+          <w:rFonts w:ascii="Open Sans Light" w:hAnsi="Open Sans Light" w:cs="Times New Roman"/>
+          <w:color w:val="000000" w:themeColor="text1"/>
+          <w:sz w:val="18"/>
+          <w:szCs w:val="20"/>
+        </w:rPr>
+        <w:t xml:space="preserve"> jointly trained</w:t>
+      </w:r>
+      <w:r>
+        <w:rPr>
+          <w:rFonts w:ascii="Open Sans Light" w:hAnsi="Open Sans Light" w:cs="Times New Roman"/>
+          <w:color w:val="000000" w:themeColor="text1"/>
+          <w:sz w:val="18"/>
+          <w:szCs w:val="20"/>
+        </w:rPr>
+        <w:t xml:space="preserve"> CNN in spite of laborio</w:t>
+      </w:r>
+      <w:r>
+        <w:rPr>
+          <w:rFonts w:ascii="Open Sans Light" w:hAnsi="Open Sans Light" w:cs="Times New Roman" w:hint="eastAsia"/>
+          <w:color w:val="000000" w:themeColor="text1"/>
+          <w:sz w:val="18"/>
+          <w:szCs w:val="20"/>
+        </w:rPr>
+        <w:t>us</w:t>
+      </w:r>
+      <w:r>
+        <w:rPr>
+          <w:rFonts w:ascii="Open Sans Light" w:hAnsi="Open Sans Light" w:cs="Times New Roman"/>
+          <w:color w:val="000000" w:themeColor="text1"/>
+          <w:sz w:val="18"/>
+          <w:szCs w:val="20"/>
+        </w:rPr>
+        <w:t xml:space="preserve"> eye</w:t>
+      </w:r>
+      <w:r>
+        <w:rPr>
+          <w:rFonts w:ascii="Open Sans Light" w:hAnsi="Open Sans Light" w:cs="Times New Roman"/>
+          <w:color w:val="000000" w:themeColor="text1"/>
+          <w:sz w:val="18"/>
+          <w:szCs w:val="20"/>
+        </w:rPr>
+        <w:t xml:space="preserve"> </w:t>
+      </w:r>
+      <w:r>
+        <w:rPr>
+          <w:rFonts w:ascii="Open Sans Light" w:hAnsi="Open Sans Light" w:cs="Times New Roman" w:hint="eastAsia"/>
+          <w:color w:val="000000" w:themeColor="text1"/>
+          <w:sz w:val="18"/>
+          <w:szCs w:val="20"/>
+        </w:rPr>
+        <w:t>tracking</w:t>
+      </w:r>
+      <w:r>
+        <w:rPr>
+          <w:rFonts w:ascii="Open Sans Light" w:hAnsi="Open Sans Light" w:cs="Times New Roman"/>
+          <w:color w:val="000000" w:themeColor="text1"/>
+          <w:sz w:val="18"/>
+          <w:szCs w:val="20"/>
+        </w:rPr>
+        <w:t xml:space="preserve"> experiments</w:t>
       </w:r>
       <w:r>
         <w:rPr>
@@ -3114,6 +2909,360 @@
           <w:szCs w:val="20"/>
         </w:rPr>
         <w:t>.</w:t>
+      </w:r>
+    </w:p>
+    <w:p>
+      <w:pPr>
+        <w:pStyle w:val="af"/>
+        <w:numPr>
+          <w:ilvl w:val="0"/>
+          <w:numId w:val="10"/>
+        </w:numPr>
+        <w:tabs>
+          <w:tab w:val="right" w:pos="9720"/>
+        </w:tabs>
+        <w:spacing w:after="10" w:line="240" w:lineRule="exact"/>
+        <w:ind w:rightChars="-446" w:right="-937"/>
+        <w:jc w:val="both"/>
+        <w:rPr>
+          <w:rFonts w:ascii="Open Sans Light" w:hAnsi="Open Sans Light" w:cs="Times New Roman"/>
+          <w:color w:val="000000" w:themeColor="text1"/>
+          <w:sz w:val="18"/>
+          <w:szCs w:val="20"/>
+        </w:rPr>
+      </w:pPr>
+      <w:r>
+        <w:rPr>
+          <w:rFonts w:ascii="Open Sans Light" w:hAnsi="Open Sans Light" w:cs="Times New Roman"/>
+          <w:color w:val="000000" w:themeColor="text1"/>
+          <w:sz w:val="18"/>
+          <w:szCs w:val="20"/>
+        </w:rPr>
+        <w:t>Predicted object</w:t>
+      </w:r>
+      <w:r>
+        <w:rPr>
+          <w:rFonts w:ascii="Open Sans Light" w:hAnsi="Open Sans Light" w:cs="Times New Roman"/>
+          <w:color w:val="000000" w:themeColor="text1"/>
+          <w:sz w:val="18"/>
+          <w:szCs w:val="20"/>
+        </w:rPr>
+        <w:t xml:space="preserve"> </w:t>
+      </w:r>
+      <w:r>
+        <w:rPr>
+          <w:rFonts w:ascii="Open Sans Light" w:hAnsi="Open Sans Light" w:cs="Times New Roman" w:hint="eastAsia"/>
+          <w:color w:val="000000" w:themeColor="text1"/>
+          <w:sz w:val="18"/>
+          <w:szCs w:val="20"/>
+        </w:rPr>
+        <w:t>detection</w:t>
+      </w:r>
+      <w:r>
+        <w:rPr>
+          <w:rFonts w:ascii="Open Sans Light" w:hAnsi="Open Sans Light" w:cs="Times New Roman"/>
+          <w:color w:val="000000" w:themeColor="text1"/>
+          <w:sz w:val="18"/>
+          <w:szCs w:val="20"/>
+        </w:rPr>
+        <w:t xml:space="preserve"> </w:t>
+      </w:r>
+      <w:r>
+        <w:rPr>
+          <w:rFonts w:ascii="Open Sans Light" w:hAnsi="Open Sans Light" w:cs="Times New Roman" w:hint="eastAsia"/>
+          <w:color w:val="000000" w:themeColor="text1"/>
+          <w:sz w:val="18"/>
+          <w:szCs w:val="20"/>
+        </w:rPr>
+        <w:t>failures</w:t>
+      </w:r>
+      <w:r>
+        <w:rPr>
+          <w:rFonts w:ascii="Open Sans Light" w:hAnsi="Open Sans Light" w:cs="Times New Roman"/>
+          <w:color w:val="000000" w:themeColor="text1"/>
+          <w:sz w:val="18"/>
+          <w:szCs w:val="20"/>
+        </w:rPr>
+        <w:t xml:space="preserve"> </w:t>
+      </w:r>
+      <w:r>
+        <w:rPr>
+          <w:rFonts w:ascii="Open Sans Light" w:hAnsi="Open Sans Light" w:cs="Times New Roman" w:hint="eastAsia"/>
+          <w:color w:val="000000" w:themeColor="text1"/>
+          <w:sz w:val="18"/>
+          <w:szCs w:val="20"/>
+        </w:rPr>
+        <w:t>in</w:t>
+      </w:r>
+      <w:r>
+        <w:rPr>
+          <w:rFonts w:ascii="Open Sans Light" w:hAnsi="Open Sans Light" w:cs="Times New Roman"/>
+          <w:color w:val="000000" w:themeColor="text1"/>
+          <w:sz w:val="18"/>
+          <w:szCs w:val="20"/>
+        </w:rPr>
+        <w:t xml:space="preserve"> </w:t>
+      </w:r>
+      <w:r>
+        <w:rPr>
+          <w:rFonts w:ascii="Open Sans Light" w:hAnsi="Open Sans Light" w:cs="Times New Roman"/>
+          <w:i/>
+          <w:color w:val="000000" w:themeColor="text1"/>
+          <w:sz w:val="18"/>
+          <w:szCs w:val="20"/>
+        </w:rPr>
+        <w:t>ILSVRC</w:t>
+      </w:r>
+      <w:r>
+        <w:rPr>
+          <w:rFonts w:ascii="Open Sans Light" w:hAnsi="Open Sans Light" w:cs="Times New Roman"/>
+          <w:color w:val="000000" w:themeColor="text1"/>
+          <w:sz w:val="18"/>
+          <w:szCs w:val="20"/>
+        </w:rPr>
+        <w:t xml:space="preserve"> </w:t>
+      </w:r>
+      <w:r>
+        <w:rPr>
+          <w:rFonts w:ascii="Open Sans Light" w:hAnsi="Open Sans Light" w:cs="Times New Roman" w:hint="eastAsia"/>
+          <w:color w:val="000000" w:themeColor="text1"/>
+          <w:sz w:val="18"/>
+          <w:szCs w:val="20"/>
+        </w:rPr>
+        <w:t>with</w:t>
+      </w:r>
+      <w:r>
+        <w:rPr>
+          <w:rFonts w:ascii="Open Sans Light" w:hAnsi="Open Sans Light" w:cs="Times New Roman"/>
+          <w:color w:val="000000" w:themeColor="text1"/>
+          <w:sz w:val="18"/>
+          <w:szCs w:val="20"/>
+        </w:rPr>
+        <w:t xml:space="preserve"> </w:t>
+      </w:r>
+      <w:r>
+        <w:rPr>
+          <w:rFonts w:ascii="Open Sans Light" w:hAnsi="Open Sans Light" w:cs="Times New Roman" w:hint="eastAsia"/>
+          <w:color w:val="000000" w:themeColor="text1"/>
+          <w:sz w:val="18"/>
+          <w:szCs w:val="20"/>
+        </w:rPr>
+        <w:t>a</w:t>
+      </w:r>
+      <w:r>
+        <w:rPr>
+          <w:rFonts w:ascii="Open Sans Light" w:hAnsi="Open Sans Light" w:cs="Times New Roman"/>
+          <w:color w:val="000000" w:themeColor="text1"/>
+          <w:sz w:val="18"/>
+          <w:szCs w:val="20"/>
+        </w:rPr>
+        <w:t xml:space="preserve"> precision of </w:t>
+      </w:r>
+      <w:r>
+        <w:rPr>
+          <w:rFonts w:ascii="Open Sans Light" w:hAnsi="Open Sans Light" w:cs="Times New Roman"/>
+          <w:color w:val="000000" w:themeColor="text1"/>
+          <w:sz w:val="18"/>
+          <w:szCs w:val="20"/>
+        </w:rPr>
+        <w:t>94</w:t>
+      </w:r>
+      <w:r>
+        <w:rPr>
+          <w:rFonts w:ascii="Open Sans Light" w:hAnsi="Open Sans Light" w:cs="Times New Roman"/>
+          <w:color w:val="000000" w:themeColor="text1"/>
+          <w:sz w:val="18"/>
+          <w:szCs w:val="20"/>
+        </w:rPr>
+        <w:t>.3</w:t>
+      </w:r>
+      <w:r>
+        <w:rPr>
+          <w:rFonts w:ascii="Open Sans Light" w:hAnsi="Open Sans Light" w:cs="Times New Roman"/>
+          <w:color w:val="000000" w:themeColor="text1"/>
+          <w:sz w:val="18"/>
+          <w:szCs w:val="20"/>
+        </w:rPr>
+        <w:t>%</w:t>
+      </w:r>
+      <w:r>
+        <w:rPr>
+          <w:rFonts w:ascii="Open Sans Light" w:hAnsi="Open Sans Light" w:cs="Times New Roman"/>
+          <w:color w:val="000000" w:themeColor="text1"/>
+          <w:sz w:val="18"/>
+          <w:szCs w:val="20"/>
+        </w:rPr>
+        <w:t>.</w:t>
+      </w:r>
+    </w:p>
+    <w:p>
+      <w:pPr>
+        <w:pStyle w:val="af"/>
+        <w:numPr>
+          <w:ilvl w:val="0"/>
+          <w:numId w:val="10"/>
+        </w:numPr>
+        <w:tabs>
+          <w:tab w:val="right" w:pos="9720"/>
+        </w:tabs>
+        <w:spacing w:after="10" w:line="240" w:lineRule="exact"/>
+        <w:ind w:rightChars="-446" w:right="-937"/>
+        <w:jc w:val="both"/>
+        <w:rPr>
+          <w:rFonts w:ascii="Open Sans Light" w:hAnsi="Open Sans Light" w:cs="Times New Roman"/>
+          <w:color w:val="000000" w:themeColor="text1"/>
+          <w:sz w:val="18"/>
+          <w:szCs w:val="20"/>
+        </w:rPr>
+      </w:pPr>
+      <w:r>
+        <w:rPr>
+          <w:rFonts w:ascii="Open Sans Light" w:hAnsi="Open Sans Light" w:cs="Times New Roman" w:hint="eastAsia"/>
+          <w:color w:val="000000" w:themeColor="text1"/>
+          <w:sz w:val="18"/>
+          <w:szCs w:val="20"/>
+        </w:rPr>
+        <w:t>C</w:t>
+      </w:r>
+      <w:r>
+        <w:rPr>
+          <w:rFonts w:ascii="Open Sans Light" w:hAnsi="Open Sans Light" w:cs="Times New Roman"/>
+          <w:color w:val="000000" w:themeColor="text1"/>
+          <w:sz w:val="18"/>
+          <w:szCs w:val="20"/>
+        </w:rPr>
+        <w:t xml:space="preserve">ontributed to a </w:t>
+      </w:r>
+      <w:r>
+        <w:rPr>
+          <w:rFonts w:ascii="Open Sans" w:hAnsi="Open Sans" w:cs="Times New Roman"/>
+          <w:b/>
+          <w:bCs/>
+          <w:color w:val="000000" w:themeColor="text1"/>
+          <w:sz w:val="18"/>
+          <w:szCs w:val="20"/>
+        </w:rPr>
+        <w:t>first-authored paper</w:t>
+      </w:r>
+      <w:r>
+        <w:rPr>
+          <w:rFonts w:ascii="Open Sans Light" w:hAnsi="Open Sans Light" w:cs="Times New Roman"/>
+          <w:color w:val="000000" w:themeColor="text1"/>
+          <w:sz w:val="18"/>
+          <w:szCs w:val="20"/>
+        </w:rPr>
+        <w:t xml:space="preserve">, which has been accepted as </w:t>
+      </w:r>
+      <w:r>
+        <w:rPr>
+          <w:rFonts w:ascii="Open Sans" w:hAnsi="Open Sans" w:cs="Times New Roman"/>
+          <w:b/>
+          <w:bCs/>
+          <w:color w:val="000000" w:themeColor="text1"/>
+          <w:sz w:val="18"/>
+          <w:szCs w:val="20"/>
+        </w:rPr>
+        <w:t>oral presentation</w:t>
+      </w:r>
+      <w:r>
+        <w:rPr>
+          <w:rFonts w:ascii="Open Sans Light" w:hAnsi="Open Sans Light" w:cs="Times New Roman"/>
+          <w:color w:val="000000" w:themeColor="text1"/>
+          <w:sz w:val="18"/>
+          <w:szCs w:val="20"/>
+        </w:rPr>
+        <w:t xml:space="preserve"> in</w:t>
+      </w:r>
+      <w:r>
+        <w:rPr>
+          <w:rFonts w:ascii="Open Sans Light" w:hAnsi="Open Sans Light" w:cs="Times New Roman"/>
+          <w:i/>
+          <w:color w:val="000000" w:themeColor="text1"/>
+          <w:sz w:val="18"/>
+          <w:szCs w:val="20"/>
+        </w:rPr>
+        <w:t xml:space="preserve"> ICIG 2017</w:t>
+      </w:r>
+      <w:r>
+        <w:rPr>
+          <w:rFonts w:ascii="Open Sans Light" w:hAnsi="Open Sans Light" w:cs="Times New Roman"/>
+          <w:color w:val="000000" w:themeColor="text1"/>
+          <w:sz w:val="18"/>
+          <w:szCs w:val="20"/>
+        </w:rPr>
+        <w:t>.</w:t>
+      </w:r>
+    </w:p>
+    <w:p>
+      <w:pPr>
+        <w:tabs>
+          <w:tab w:val="right" w:pos="9720"/>
+        </w:tabs>
+        <w:spacing w:after="10" w:line="240" w:lineRule="exact"/>
+        <w:ind w:rightChars="-16" w:right="-34"/>
+        <w:rPr>
+          <w:rFonts w:ascii="Open Sans Light" w:hAnsi="Open Sans Light" w:cs="Times New Roman"/>
+          <w:color w:val="000000" w:themeColor="text1"/>
+          <w:sz w:val="18"/>
+          <w:szCs w:val="20"/>
+        </w:rPr>
+      </w:pPr>
+      <w:r>
+        <w:rPr>
+          <w:rFonts w:ascii="Open Sans" w:hAnsi="Open Sans" w:cs="Times New Roman"/>
+          <w:b/>
+          <w:bCs/>
+          <w:sz w:val="18"/>
+          <w:szCs w:val="20"/>
+        </w:rPr>
+        <w:t xml:space="preserve">   </w:t>
+      </w:r>
+      <w:r>
+        <w:rPr>
+          <w:rFonts w:ascii="Open Sans" w:hAnsi="Open Sans" w:cs="Times New Roman"/>
+          <w:b/>
+          <w:bCs/>
+          <w:sz w:val="18"/>
+          <w:szCs w:val="20"/>
+        </w:rPr>
+        <w:t xml:space="preserve">(c) </w:t>
+      </w:r>
+      <w:r>
+        <w:rPr>
+          <w:rFonts w:ascii="Open Sans" w:hAnsi="Open Sans" w:cs="Times New Roman"/>
+          <w:b/>
+          <w:bCs/>
+          <w:sz w:val="18"/>
+          <w:szCs w:val="20"/>
+        </w:rPr>
+        <w:t>On-going: Characterizing Psychological Problems via Interactive Devices</w:t>
+      </w:r>
+      <w:r>
+        <w:rPr>
+          <w:rFonts w:ascii="Open Sans Light" w:hAnsi="Open Sans Light" w:cs="Times New Roman"/>
+          <w:sz w:val="18"/>
+          <w:szCs w:val="20"/>
+        </w:rPr>
+        <w:tab/>
+        <w:t xml:space="preserve">   </w:t>
+      </w:r>
+      <w:r>
+        <w:rPr>
+          <w:rFonts w:ascii="Open Sans Light" w:hAnsi="Open Sans Light" w:cs="Times New Roman"/>
+          <w:color w:val="000000" w:themeColor="text1"/>
+          <w:sz w:val="18"/>
+          <w:szCs w:val="20"/>
+        </w:rPr>
+        <w:t>09</w:t>
+      </w:r>
+      <w:r>
+        <w:rPr>
+          <w:rFonts w:ascii="Open Sans Light" w:hAnsi="Open Sans Light" w:cs="Times New Roman"/>
+          <w:color w:val="000000" w:themeColor="text1"/>
+          <w:sz w:val="18"/>
+          <w:szCs w:val="20"/>
+        </w:rPr>
+        <w:t>. 2017 – Present</w:t>
       </w:r>
     </w:p>
     <w:p>
@@ -3143,70 +3292,34 @@
           <w:sz w:val="18"/>
           <w:szCs w:val="20"/>
         </w:rPr>
-        <w:t>Fused</w:t>
-      </w:r>
-      <w:r>
-        <w:rPr>
-          <w:rFonts w:ascii="Open Sans Light" w:hAnsi="Open Sans Light" w:cs="Times New Roman"/>
-          <w:color w:val="000000" w:themeColor="text1"/>
-          <w:sz w:val="18"/>
-          <w:szCs w:val="20"/>
-        </w:rPr>
-        <w:t xml:space="preserve"> novel eye</w:t>
-      </w:r>
-      <w:r>
-        <w:rPr>
-          <w:rFonts w:ascii="Open Sans Light" w:hAnsi="Open Sans Light" w:cs="Times New Roman"/>
-          <w:color w:val="000000" w:themeColor="text1"/>
-          <w:sz w:val="18"/>
-          <w:szCs w:val="20"/>
-        </w:rPr>
-        <w:t>-</w:t>
-      </w:r>
-      <w:r>
-        <w:rPr>
-          <w:rFonts w:ascii="Open Sans Light" w:hAnsi="Open Sans Light" w:cs="Times New Roman"/>
-          <w:color w:val="000000" w:themeColor="text1"/>
-          <w:sz w:val="18"/>
-          <w:szCs w:val="20"/>
-        </w:rPr>
-        <w:t xml:space="preserve">tracking features </w:t>
-      </w:r>
-      <w:r>
-        <w:rPr>
-          <w:rFonts w:ascii="Open Sans Light" w:hAnsi="Open Sans Light" w:cs="Times New Roman"/>
-          <w:color w:val="000000" w:themeColor="text1"/>
-          <w:sz w:val="18"/>
-          <w:szCs w:val="20"/>
-        </w:rPr>
-        <w:t>into CNN to utilize</w:t>
-      </w:r>
-      <w:r>
-        <w:rPr>
-          <w:rFonts w:ascii="Open Sans Light" w:hAnsi="Open Sans Light" w:cs="Times New Roman"/>
-          <w:color w:val="000000" w:themeColor="text1"/>
-          <w:sz w:val="18"/>
-          <w:szCs w:val="20"/>
-        </w:rPr>
-        <w:t xml:space="preserve"> c</w:t>
-      </w:r>
-      <w:r>
-        <w:rPr>
-          <w:rFonts w:ascii="Open Sans Light" w:hAnsi="Open Sans Light" w:cs="Times New Roman"/>
-          <w:color w:val="000000" w:themeColor="text1"/>
-          <w:sz w:val="18"/>
-          <w:szCs w:val="20"/>
-        </w:rPr>
-        <w:t xml:space="preserve">omplicated human visual </w:t>
-      </w:r>
-      <w:r>
-        <w:rPr>
-          <w:rFonts w:ascii="Open Sans Light" w:hAnsi="Open Sans Light" w:cs="Times New Roman"/>
-          <w:color w:val="000000" w:themeColor="text1"/>
-          <w:sz w:val="18"/>
-          <w:szCs w:val="20"/>
-        </w:rPr>
-        <w:t>traits</w:t>
+        <w:t>Expect to recognize</w:t>
+      </w:r>
+      <w:r>
+        <w:rPr>
+          <w:rFonts w:ascii="Open Sans Light" w:hAnsi="Open Sans Light" w:cs="Times New Roman"/>
+          <w:color w:val="000000" w:themeColor="text1"/>
+          <w:sz w:val="18"/>
+          <w:szCs w:val="20"/>
+        </w:rPr>
+        <w:t xml:space="preserve"> patterns of mental diseases, in behavioral and biometric </w:t>
+      </w:r>
+      <w:r>
+        <w:rPr>
+          <w:rFonts w:ascii="Open Sans Light" w:hAnsi="Open Sans Light" w:cs="Times New Roman" w:hint="eastAsia"/>
+          <w:color w:val="000000" w:themeColor="text1"/>
+          <w:sz w:val="18"/>
+          <w:szCs w:val="20"/>
+        </w:rPr>
+        <w:t>data</w:t>
+      </w:r>
+      <w:r>
+        <w:rPr>
+          <w:rFonts w:ascii="Open Sans Light" w:hAnsi="Open Sans Light" w:cs="Times New Roman"/>
+          <w:color w:val="000000" w:themeColor="text1"/>
+          <w:sz w:val="18"/>
+          <w:szCs w:val="20"/>
+        </w:rPr>
+        <w:t xml:space="preserve"> from interactive devices</w:t>
       </w:r>
       <w:r>
         <w:rPr>
@@ -3216,301 +3329,6 @@
           <w:szCs w:val="20"/>
         </w:rPr>
         <w:t>.</w:t>
-      </w:r>
-    </w:p>
-    <w:p>
-      <w:pPr>
-        <w:pStyle w:val="af"/>
-        <w:numPr>
-          <w:ilvl w:val="0"/>
-          <w:numId w:val="10"/>
-        </w:numPr>
-        <w:tabs>
-          <w:tab w:val="right" w:pos="9720"/>
-        </w:tabs>
-        <w:spacing w:after="10" w:line="240" w:lineRule="exact"/>
-        <w:ind w:rightChars="-446" w:right="-937"/>
-        <w:jc w:val="both"/>
-        <w:rPr>
-          <w:rFonts w:ascii="Open Sans Light" w:hAnsi="Open Sans Light" w:cs="Times New Roman"/>
-          <w:color w:val="000000" w:themeColor="text1"/>
-          <w:sz w:val="18"/>
-          <w:szCs w:val="20"/>
-        </w:rPr>
-      </w:pPr>
-      <w:r>
-        <w:rPr>
-          <w:rFonts w:ascii="Open Sans Light" w:hAnsi="Open Sans Light" w:cs="Times New Roman"/>
-          <w:color w:val="000000" w:themeColor="text1"/>
-          <w:sz w:val="18"/>
-          <w:szCs w:val="20"/>
-        </w:rPr>
-        <w:t>Extracted e</w:t>
-      </w:r>
-      <w:r>
-        <w:rPr>
-          <w:rFonts w:ascii="Open Sans Light" w:hAnsi="Open Sans Light" w:cs="Times New Roman"/>
-          <w:color w:val="000000" w:themeColor="text1"/>
-          <w:sz w:val="18"/>
-          <w:szCs w:val="20"/>
-        </w:rPr>
-        <w:t>ye</w:t>
-      </w:r>
-      <w:r>
-        <w:rPr>
-          <w:rFonts w:ascii="Open Sans Light" w:hAnsi="Open Sans Light" w:cs="Times New Roman"/>
-          <w:color w:val="000000" w:themeColor="text1"/>
-          <w:sz w:val="18"/>
-          <w:szCs w:val="20"/>
-        </w:rPr>
-        <w:t>-t</w:t>
-      </w:r>
-      <w:r>
-        <w:rPr>
-          <w:rFonts w:ascii="Open Sans Light" w:hAnsi="Open Sans Light" w:cs="Times New Roman"/>
-          <w:color w:val="000000" w:themeColor="text1"/>
-          <w:sz w:val="18"/>
-          <w:szCs w:val="20"/>
-        </w:rPr>
-        <w:t xml:space="preserve">racking </w:t>
-      </w:r>
-      <w:r>
-        <w:rPr>
-          <w:rFonts w:ascii="Open Sans Light" w:hAnsi="Open Sans Light" w:cs="Times New Roman"/>
-          <w:color w:val="000000" w:themeColor="text1"/>
-          <w:sz w:val="18"/>
-          <w:szCs w:val="20"/>
-        </w:rPr>
-        <w:t>features</w:t>
-      </w:r>
-      <w:r>
-        <w:rPr>
-          <w:rFonts w:ascii="Open Sans Light" w:hAnsi="Open Sans Light" w:cs="Times New Roman"/>
-          <w:color w:val="000000" w:themeColor="text1"/>
-          <w:sz w:val="18"/>
-          <w:szCs w:val="20"/>
-        </w:rPr>
-        <w:t xml:space="preserve"> directly with a</w:t>
-      </w:r>
-      <w:r>
-        <w:rPr>
-          <w:rFonts w:ascii="Open Sans Light" w:hAnsi="Open Sans Light" w:cs="Times New Roman"/>
-          <w:color w:val="000000" w:themeColor="text1"/>
-          <w:sz w:val="18"/>
-          <w:szCs w:val="20"/>
-        </w:rPr>
-        <w:t xml:space="preserve"> jointly trained</w:t>
-      </w:r>
-      <w:r>
-        <w:rPr>
-          <w:rFonts w:ascii="Open Sans Light" w:hAnsi="Open Sans Light" w:cs="Times New Roman"/>
-          <w:color w:val="000000" w:themeColor="text1"/>
-          <w:sz w:val="18"/>
-          <w:szCs w:val="20"/>
-        </w:rPr>
-        <w:t xml:space="preserve"> CNN in spite of laborio</w:t>
-      </w:r>
-      <w:r>
-        <w:rPr>
-          <w:rFonts w:ascii="Open Sans Light" w:hAnsi="Open Sans Light" w:cs="Times New Roman" w:hint="eastAsia"/>
-          <w:color w:val="000000" w:themeColor="text1"/>
-          <w:sz w:val="18"/>
-          <w:szCs w:val="20"/>
-        </w:rPr>
-        <w:t>us</w:t>
-      </w:r>
-      <w:r>
-        <w:rPr>
-          <w:rFonts w:ascii="Open Sans Light" w:hAnsi="Open Sans Light" w:cs="Times New Roman"/>
-          <w:color w:val="000000" w:themeColor="text1"/>
-          <w:sz w:val="18"/>
-          <w:szCs w:val="20"/>
-        </w:rPr>
-        <w:t xml:space="preserve"> eye</w:t>
-      </w:r>
-      <w:r>
-        <w:rPr>
-          <w:rFonts w:ascii="Open Sans Light" w:hAnsi="Open Sans Light" w:cs="Times New Roman"/>
-          <w:color w:val="000000" w:themeColor="text1"/>
-          <w:sz w:val="18"/>
-          <w:szCs w:val="20"/>
-        </w:rPr>
-        <w:t>-</w:t>
-      </w:r>
-      <w:r>
-        <w:rPr>
-          <w:rFonts w:ascii="Open Sans Light" w:hAnsi="Open Sans Light" w:cs="Times New Roman" w:hint="eastAsia"/>
-          <w:color w:val="000000" w:themeColor="text1"/>
-          <w:sz w:val="18"/>
-          <w:szCs w:val="20"/>
-        </w:rPr>
-        <w:t>tracking</w:t>
-      </w:r>
-      <w:r>
-        <w:rPr>
-          <w:rFonts w:ascii="Open Sans Light" w:hAnsi="Open Sans Light" w:cs="Times New Roman"/>
-          <w:color w:val="000000" w:themeColor="text1"/>
-          <w:sz w:val="18"/>
-          <w:szCs w:val="20"/>
-        </w:rPr>
-        <w:t xml:space="preserve"> experiments</w:t>
-      </w:r>
-      <w:r>
-        <w:rPr>
-          <w:rFonts w:ascii="Open Sans Light" w:hAnsi="Open Sans Light" w:cs="Times New Roman"/>
-          <w:color w:val="000000" w:themeColor="text1"/>
-          <w:sz w:val="18"/>
-          <w:szCs w:val="20"/>
-        </w:rPr>
-        <w:t>.</w:t>
-      </w:r>
-    </w:p>
-    <w:p>
-      <w:pPr>
-        <w:pStyle w:val="af"/>
-        <w:numPr>
-          <w:ilvl w:val="0"/>
-          <w:numId w:val="10"/>
-        </w:numPr>
-        <w:tabs>
-          <w:tab w:val="right" w:pos="9720"/>
-        </w:tabs>
-        <w:spacing w:after="10" w:line="240" w:lineRule="exact"/>
-        <w:ind w:rightChars="-446" w:right="-937"/>
-        <w:jc w:val="both"/>
-        <w:rPr>
-          <w:rFonts w:ascii="Open Sans Light" w:hAnsi="Open Sans Light" w:cs="Times New Roman"/>
-          <w:color w:val="000000" w:themeColor="text1"/>
-          <w:sz w:val="18"/>
-          <w:szCs w:val="20"/>
-        </w:rPr>
-      </w:pPr>
-      <w:r>
-        <w:rPr>
-          <w:rFonts w:ascii="Open Sans Light" w:hAnsi="Open Sans Light" w:cs="Times New Roman"/>
-          <w:color w:val="000000" w:themeColor="text1"/>
-          <w:sz w:val="18"/>
-          <w:szCs w:val="20"/>
-        </w:rPr>
-        <w:t>Predicted object</w:t>
-      </w:r>
-      <w:r>
-        <w:rPr>
-          <w:rFonts w:ascii="Open Sans Light" w:hAnsi="Open Sans Light" w:cs="Times New Roman"/>
-          <w:color w:val="000000" w:themeColor="text1"/>
-          <w:sz w:val="18"/>
-          <w:szCs w:val="20"/>
-        </w:rPr>
-        <w:t xml:space="preserve"> </w:t>
-      </w:r>
-      <w:r>
-        <w:rPr>
-          <w:rFonts w:ascii="Open Sans Light" w:hAnsi="Open Sans Light" w:cs="Times New Roman" w:hint="eastAsia"/>
-          <w:color w:val="000000" w:themeColor="text1"/>
-          <w:sz w:val="18"/>
-          <w:szCs w:val="20"/>
-        </w:rPr>
-        <w:t>detection</w:t>
-      </w:r>
-      <w:r>
-        <w:rPr>
-          <w:rFonts w:ascii="Open Sans Light" w:hAnsi="Open Sans Light" w:cs="Times New Roman"/>
-          <w:color w:val="000000" w:themeColor="text1"/>
-          <w:sz w:val="18"/>
-          <w:szCs w:val="20"/>
-        </w:rPr>
-        <w:t xml:space="preserve"> </w:t>
-      </w:r>
-      <w:r>
-        <w:rPr>
-          <w:rFonts w:ascii="Open Sans Light" w:hAnsi="Open Sans Light" w:cs="Times New Roman" w:hint="eastAsia"/>
-          <w:color w:val="000000" w:themeColor="text1"/>
-          <w:sz w:val="18"/>
-          <w:szCs w:val="20"/>
-        </w:rPr>
-        <w:t>failures</w:t>
-      </w:r>
-      <w:r>
-        <w:rPr>
-          <w:rFonts w:ascii="Open Sans Light" w:hAnsi="Open Sans Light" w:cs="Times New Roman"/>
-          <w:color w:val="000000" w:themeColor="text1"/>
-          <w:sz w:val="18"/>
-          <w:szCs w:val="20"/>
-        </w:rPr>
-        <w:t xml:space="preserve"> </w:t>
-      </w:r>
-      <w:r>
-        <w:rPr>
-          <w:rFonts w:ascii="Open Sans Light" w:hAnsi="Open Sans Light" w:cs="Times New Roman" w:hint="eastAsia"/>
-          <w:color w:val="000000" w:themeColor="text1"/>
-          <w:sz w:val="18"/>
-          <w:szCs w:val="20"/>
-        </w:rPr>
-        <w:t>in</w:t>
-      </w:r>
-      <w:r>
-        <w:rPr>
-          <w:rFonts w:ascii="Open Sans Light" w:hAnsi="Open Sans Light" w:cs="Times New Roman"/>
-          <w:color w:val="000000" w:themeColor="text1"/>
-          <w:sz w:val="18"/>
-          <w:szCs w:val="20"/>
-        </w:rPr>
-        <w:t xml:space="preserve"> </w:t>
-      </w:r>
-      <w:r>
-        <w:rPr>
-          <w:rFonts w:ascii="Open Sans Light" w:hAnsi="Open Sans Light" w:cs="Times New Roman"/>
-          <w:i/>
-          <w:color w:val="000000" w:themeColor="text1"/>
-          <w:sz w:val="18"/>
-          <w:szCs w:val="20"/>
-        </w:rPr>
-        <w:t>ILSVRC</w:t>
-      </w:r>
-      <w:r>
-        <w:rPr>
-          <w:rFonts w:ascii="Open Sans Light" w:hAnsi="Open Sans Light" w:cs="Times New Roman"/>
-          <w:color w:val="000000" w:themeColor="text1"/>
-          <w:sz w:val="18"/>
-          <w:szCs w:val="20"/>
-        </w:rPr>
-        <w:t xml:space="preserve"> </w:t>
-      </w:r>
-      <w:r>
-        <w:rPr>
-          <w:rFonts w:ascii="Open Sans Light" w:hAnsi="Open Sans Light" w:cs="Times New Roman" w:hint="eastAsia"/>
-          <w:color w:val="000000" w:themeColor="text1"/>
-          <w:sz w:val="18"/>
-          <w:szCs w:val="20"/>
-        </w:rPr>
-        <w:t>with</w:t>
-      </w:r>
-      <w:r>
-        <w:rPr>
-          <w:rFonts w:ascii="Open Sans Light" w:hAnsi="Open Sans Light" w:cs="Times New Roman"/>
-          <w:color w:val="000000" w:themeColor="text1"/>
-          <w:sz w:val="18"/>
-          <w:szCs w:val="20"/>
-        </w:rPr>
-        <w:t xml:space="preserve"> </w:t>
-      </w:r>
-      <w:r>
-        <w:rPr>
-          <w:rFonts w:ascii="Open Sans Light" w:hAnsi="Open Sans Light" w:cs="Times New Roman" w:hint="eastAsia"/>
-          <w:color w:val="000000" w:themeColor="text1"/>
-          <w:sz w:val="18"/>
-          <w:szCs w:val="20"/>
-        </w:rPr>
-        <w:t>a</w:t>
-      </w:r>
-      <w:r>
-        <w:rPr>
-          <w:rFonts w:ascii="Open Sans Light" w:hAnsi="Open Sans Light" w:cs="Times New Roman"/>
-          <w:color w:val="000000" w:themeColor="text1"/>
-          <w:sz w:val="18"/>
-          <w:szCs w:val="20"/>
-        </w:rPr>
-        <w:t xml:space="preserve"> precision of 0.94.</w:t>
       </w:r>
     </w:p>
     <w:p>
@@ -3540,140 +3358,61 @@
           <w:sz w:val="18"/>
           <w:szCs w:val="20"/>
         </w:rPr>
-        <w:t xml:space="preserve">Contributed to a </w:t>
-      </w:r>
-      <w:r>
-        <w:rPr>
-          <w:rFonts w:ascii="Open Sans" w:hAnsi="Open Sans" w:cs="Times New Roman"/>
-          <w:b/>
-          <w:bCs/>
-          <w:color w:val="000000" w:themeColor="text1"/>
-          <w:sz w:val="18"/>
-          <w:szCs w:val="20"/>
-        </w:rPr>
-        <w:t>fi</w:t>
-      </w:r>
-      <w:r>
-        <w:rPr>
-          <w:rFonts w:ascii="Open Sans" w:hAnsi="Open Sans" w:cs="Times New Roman"/>
-          <w:b/>
-          <w:bCs/>
-          <w:color w:val="000000" w:themeColor="text1"/>
-          <w:sz w:val="18"/>
-          <w:szCs w:val="20"/>
-        </w:rPr>
-        <w:t>rst-authored paper</w:t>
-      </w:r>
-      <w:r>
-        <w:rPr>
-          <w:rFonts w:ascii="Open Sans Light" w:hAnsi="Open Sans Light" w:cs="Times New Roman"/>
-          <w:color w:val="000000" w:themeColor="text1"/>
-          <w:sz w:val="18"/>
-          <w:szCs w:val="20"/>
-        </w:rPr>
-        <w:t xml:space="preserve">, which has been accepted as </w:t>
-      </w:r>
-      <w:r>
-        <w:rPr>
-          <w:rFonts w:ascii="Open Sans" w:hAnsi="Open Sans" w:cs="Times New Roman"/>
-          <w:b/>
-          <w:bCs/>
-          <w:color w:val="000000" w:themeColor="text1"/>
-          <w:sz w:val="18"/>
-          <w:szCs w:val="20"/>
-        </w:rPr>
-        <w:t>oral presentation</w:t>
-      </w:r>
-      <w:r>
-        <w:rPr>
-          <w:rFonts w:ascii="Open Sans Light" w:hAnsi="Open Sans Light" w:cs="Times New Roman"/>
-          <w:color w:val="000000" w:themeColor="text1"/>
-          <w:sz w:val="18"/>
-          <w:szCs w:val="20"/>
-        </w:rPr>
-        <w:t xml:space="preserve"> in</w:t>
-      </w:r>
-      <w:r>
-        <w:rPr>
-          <w:rFonts w:ascii="Open Sans Light" w:hAnsi="Open Sans Light" w:cs="Times New Roman"/>
-          <w:i/>
-          <w:color w:val="000000" w:themeColor="text1"/>
-          <w:sz w:val="18"/>
-          <w:szCs w:val="20"/>
-        </w:rPr>
-        <w:t xml:space="preserve"> ICIG 2017</w:t>
-      </w:r>
-      <w:r>
-        <w:rPr>
-          <w:rFonts w:ascii="Open Sans Light" w:hAnsi="Open Sans Light" w:cs="Times New Roman"/>
-          <w:color w:val="000000" w:themeColor="text1"/>
-          <w:sz w:val="18"/>
-          <w:szCs w:val="20"/>
-        </w:rPr>
-        <w:t>.</w:t>
-      </w:r>
-    </w:p>
-    <w:p>
-      <w:pPr>
-        <w:tabs>
-          <w:tab w:val="right" w:pos="9720"/>
-        </w:tabs>
-        <w:spacing w:after="10" w:line="240" w:lineRule="exact"/>
-        <w:ind w:rightChars="-16" w:right="-34"/>
-        <w:rPr>
-          <w:rFonts w:ascii="Open Sans Light" w:hAnsi="Open Sans Light" w:cs="Times New Roman"/>
-          <w:color w:val="000000" w:themeColor="text1"/>
-          <w:sz w:val="18"/>
-          <w:szCs w:val="20"/>
-        </w:rPr>
-      </w:pPr>
-      <w:r>
-        <w:rPr>
-          <w:rFonts w:ascii="Open Sans" w:hAnsi="Open Sans" w:cs="Times New Roman"/>
-          <w:b/>
-          <w:bCs/>
-          <w:sz w:val="18"/>
-          <w:szCs w:val="20"/>
-        </w:rPr>
-        <w:t xml:space="preserve">   </w:t>
-      </w:r>
-      <w:r>
-        <w:rPr>
-          <w:rFonts w:ascii="Open Sans" w:hAnsi="Open Sans" w:cs="Times New Roman"/>
-          <w:b/>
-          <w:bCs/>
-          <w:sz w:val="18"/>
-          <w:szCs w:val="20"/>
-        </w:rPr>
-        <w:t xml:space="preserve">(c) </w:t>
-      </w:r>
-      <w:r>
-        <w:rPr>
-          <w:rFonts w:ascii="Open Sans" w:hAnsi="Open Sans" w:cs="Times New Roman"/>
-          <w:b/>
-          <w:bCs/>
-          <w:sz w:val="18"/>
-          <w:szCs w:val="20"/>
-        </w:rPr>
-        <w:t>On-going: Characterizing Psychological Problems via Interactive Devices</w:t>
-      </w:r>
-      <w:r>
-        <w:rPr>
-          <w:rFonts w:ascii="Open Sans Light" w:hAnsi="Open Sans Light" w:cs="Times New Roman"/>
-          <w:sz w:val="18"/>
-          <w:szCs w:val="20"/>
-        </w:rPr>
-        <w:tab/>
-        <w:t xml:space="preserve">   </w:t>
-      </w:r>
-      <w:r>
-        <w:rPr>
-          <w:rFonts w:ascii="Open Sans Light" w:hAnsi="Open Sans Light" w:cs="Times New Roman"/>
-          <w:color w:val="000000" w:themeColor="text1"/>
-          <w:sz w:val="18"/>
-          <w:szCs w:val="20"/>
-        </w:rPr>
-        <w:t>03. 2017 – Present</w:t>
+        <w:t>Now analyzing</w:t>
+      </w:r>
+      <w:r>
+        <w:rPr>
+          <w:rFonts w:ascii="Open Sans Light" w:hAnsi="Open Sans Light" w:cs="Times New Roman"/>
+          <w:color w:val="000000" w:themeColor="text1"/>
+          <w:sz w:val="18"/>
+          <w:szCs w:val="20"/>
+        </w:rPr>
+        <w:t xml:space="preserve"> data collected from psychology experiments and diseases inst</w:t>
+      </w:r>
+      <w:r>
+        <w:rPr>
+          <w:rFonts w:ascii="Open Sans Light" w:hAnsi="Open Sans Light" w:cs="Times New Roman"/>
+          <w:color w:val="000000" w:themeColor="text1"/>
+          <w:sz w:val="18"/>
+          <w:szCs w:val="20"/>
+        </w:rPr>
+        <w:t>itutes</w:t>
+      </w:r>
+      <w:r>
+        <w:rPr>
+          <w:rFonts w:ascii="Open Sans Light" w:hAnsi="Open Sans Light" w:cs="Times New Roman"/>
+          <w:color w:val="000000" w:themeColor="text1"/>
+          <w:sz w:val="18"/>
+          <w:szCs w:val="20"/>
+        </w:rPr>
+        <w:t xml:space="preserve"> equipped with </w:t>
+      </w:r>
+      <w:r>
+        <w:rPr>
+          <w:rFonts w:ascii="Open Sans Light" w:hAnsi="Open Sans Light" w:cs="Times New Roman"/>
+          <w:color w:val="000000" w:themeColor="text1"/>
+          <w:sz w:val="18"/>
+          <w:szCs w:val="20"/>
+        </w:rPr>
+        <w:t>ML/</w:t>
+      </w:r>
+      <w:r>
+        <w:rPr>
+          <w:rFonts w:ascii="Open Sans Light" w:hAnsi="Open Sans Light" w:cs="Times New Roman"/>
+          <w:color w:val="000000" w:themeColor="text1"/>
+          <w:sz w:val="18"/>
+          <w:szCs w:val="20"/>
+        </w:rPr>
+        <w:t>DL</w:t>
+      </w:r>
+      <w:r>
+        <w:rPr>
+          <w:rFonts w:ascii="Open Sans Light" w:hAnsi="Open Sans Light" w:cs="Times New Roman"/>
+          <w:color w:val="000000" w:themeColor="text1"/>
+          <w:sz w:val="18"/>
+          <w:szCs w:val="20"/>
+        </w:rPr>
+        <w:t xml:space="preserve"> methods.</w:t>
       </w:r>
     </w:p>
     <w:p>
@@ -3703,25 +3442,34 @@
           <w:sz w:val="18"/>
           <w:szCs w:val="20"/>
         </w:rPr>
-        <w:t xml:space="preserve">Recognized patterns of mental diseases, in behavioral and biometric </w:t>
-      </w:r>
-      <w:r>
-        <w:rPr>
-          <w:rFonts w:ascii="Open Sans Light" w:hAnsi="Open Sans Light" w:cs="Times New Roman" w:hint="eastAsia"/>
-          <w:color w:val="000000" w:themeColor="text1"/>
-          <w:sz w:val="18"/>
-          <w:szCs w:val="20"/>
-        </w:rPr>
-        <w:t>data</w:t>
-      </w:r>
-      <w:r>
-        <w:rPr>
-          <w:rFonts w:ascii="Open Sans Light" w:hAnsi="Open Sans Light" w:cs="Times New Roman"/>
-          <w:color w:val="000000" w:themeColor="text1"/>
-          <w:sz w:val="18"/>
-          <w:szCs w:val="20"/>
-        </w:rPr>
-        <w:t xml:space="preserve"> from interactive devices</w:t>
+        <w:t xml:space="preserve">To </w:t>
+      </w:r>
+      <w:r>
+        <w:rPr>
+          <w:rFonts w:ascii="Open Sans Light" w:hAnsi="Open Sans Light" w:cs="Times New Roman"/>
+          <w:color w:val="000000" w:themeColor="text1"/>
+          <w:sz w:val="18"/>
+          <w:szCs w:val="20"/>
+        </w:rPr>
+        <w:t xml:space="preserve">improve or </w:t>
+      </w:r>
+      <w:r>
+        <w:rPr>
+          <w:rFonts w:ascii="Open Sans Light" w:hAnsi="Open Sans Light" w:cs="Times New Roman"/>
+          <w:color w:val="000000" w:themeColor="text1"/>
+          <w:sz w:val="18"/>
+          <w:szCs w:val="20"/>
+        </w:rPr>
+        <w:t xml:space="preserve">testify </w:t>
+      </w:r>
+      <w:r>
+        <w:rPr>
+          <w:rFonts w:ascii="Open Sans Light" w:hAnsi="Open Sans Light" w:cs="Times New Roman"/>
+          <w:color w:val="000000" w:themeColor="text1"/>
+          <w:sz w:val="18"/>
+          <w:szCs w:val="20"/>
+        </w:rPr>
+        <w:t>diagnosis of mental sickness with data support</w:t>
       </w:r>
       <w:r>
         <w:rPr>
@@ -3731,6 +3479,256 @@
           <w:szCs w:val="20"/>
         </w:rPr>
         <w:t>.</w:t>
+      </w:r>
+    </w:p>
+    <w:p>
+      <w:pPr>
+        <w:tabs>
+          <w:tab w:val="right" w:pos="9720"/>
+        </w:tabs>
+        <w:spacing w:after="10" w:line="240" w:lineRule="exact"/>
+        <w:ind w:rightChars="-16" w:right="-34"/>
+        <w:rPr>
+          <w:rFonts w:ascii="Open Sans" w:hAnsi="Open Sans" w:cs="Times New Roman"/>
+          <w:i/>
+          <w:iCs/>
+          <w:sz w:val="18"/>
+          <w:szCs w:val="20"/>
+        </w:rPr>
+      </w:pPr>
+      <w:r>
+        <w:rPr>
+          <w:rFonts w:ascii="Open Sans" w:hAnsi="Open Sans" w:cs="Times New Roman"/>
+          <w:b/>
+          <w:sz w:val="18"/>
+          <w:szCs w:val="20"/>
+        </w:rPr>
+        <w:lastRenderedPageBreak/>
+        <w:t>Tsinghua University</w:t>
+      </w:r>
+      <w:r>
+        <w:rPr>
+          <w:rFonts w:ascii="Open Sans" w:hAnsi="Open Sans" w:cs="Times New Roman"/>
+          <w:sz w:val="18"/>
+          <w:szCs w:val="20"/>
+        </w:rPr>
+        <w:tab/>
+      </w:r>
+      <w:r>
+        <w:rPr>
+          <w:rFonts w:ascii="Open Sans" w:hAnsi="Open Sans" w:cs="Times New Roman"/>
+          <w:i/>
+          <w:iCs/>
+          <w:sz w:val="18"/>
+          <w:szCs w:val="20"/>
+        </w:rPr>
+        <w:t>Beijing, China</w:t>
+      </w:r>
+    </w:p>
+    <w:p>
+      <w:pPr>
+        <w:spacing w:line="240" w:lineRule="exact"/>
+        <w:ind w:rightChars="-16" w:right="-34"/>
+        <w:rPr>
+          <w:rFonts w:ascii="Open Sans" w:hAnsi="Open Sans" w:cs="Times New Roman"/>
+          <w:i/>
+          <w:color w:val="000000" w:themeColor="text1"/>
+          <w:sz w:val="18"/>
+          <w:szCs w:val="20"/>
+          <w:lang w:val="en-CA"/>
+        </w:rPr>
+      </w:pPr>
+      <w:r>
+        <w:rPr>
+          <w:rFonts w:ascii="Open Sans" w:eastAsia="Times New Roman" w:hAnsi="Open Sans" w:cs="Times New Roman"/>
+          <w:i/>
+          <w:color w:val="000000" w:themeColor="text1"/>
+          <w:sz w:val="18"/>
+          <w:szCs w:val="20"/>
+        </w:rPr>
+        <w:t>Intellectual Graphs and Texts Processing Laboratory</w:t>
+      </w:r>
+    </w:p>
+    <w:p>
+      <w:pPr>
+        <w:spacing w:line="240" w:lineRule="exact"/>
+        <w:ind w:rightChars="-16" w:right="-34" w:firstLine="418"/>
+        <w:rPr>
+          <w:rFonts w:ascii="Open Sans" w:hAnsi="Open Sans" w:cs="Times New Roman"/>
+          <w:b/>
+          <w:sz w:val="18"/>
+          <w:szCs w:val="20"/>
+        </w:rPr>
+      </w:pPr>
+      <w:r>
+        <w:rPr>
+          <w:rFonts w:ascii="Open Sans Light" w:hAnsi="Open Sans Light" w:cs="Times New Roman"/>
+          <w:sz w:val="18"/>
+          <w:szCs w:val="20"/>
+        </w:rPr>
+        <w:t>Research Assistant to</w:t>
+      </w:r>
+      <w:r>
+        <w:rPr>
+          <w:rFonts w:ascii="Open Sans" w:hAnsi="Open Sans" w:cs="Times New Roman"/>
+          <w:b/>
+          <w:sz w:val="18"/>
+          <w:szCs w:val="20"/>
+        </w:rPr>
+        <w:t xml:space="preserve"> </w:t>
+      </w:r>
+      <w:r>
+        <w:rPr>
+          <w:rFonts w:ascii="Open Sans" w:hAnsi="Open Sans" w:cs="Times New Roman"/>
+          <w:b/>
+          <w:i/>
+          <w:sz w:val="18"/>
+          <w:szCs w:val="20"/>
+        </w:rPr>
+        <w:t>Prof. Shengjin Wang</w:t>
+      </w:r>
+      <w:r>
+        <w:rPr>
+          <w:rFonts w:ascii="Open Sans" w:hAnsi="Open Sans" w:cs="Times New Roman"/>
+          <w:b/>
+          <w:sz w:val="18"/>
+          <w:szCs w:val="20"/>
+        </w:rPr>
+        <w:t xml:space="preserve"> </w:t>
+      </w:r>
+    </w:p>
+    <w:p>
+      <w:pPr>
+        <w:tabs>
+          <w:tab w:val="right" w:pos="9720"/>
+        </w:tabs>
+        <w:spacing w:after="10" w:line="240" w:lineRule="exact"/>
+        <w:ind w:rightChars="-16" w:right="-34"/>
+        <w:rPr>
+          <w:rFonts w:ascii="Open Sans" w:hAnsi="Open Sans" w:cs="Times New Roman"/>
+          <w:color w:val="000000" w:themeColor="text1"/>
+          <w:sz w:val="18"/>
+          <w:szCs w:val="20"/>
+        </w:rPr>
+      </w:pPr>
+      <w:r>
+        <w:rPr>
+          <w:rFonts w:ascii="Open Sans" w:hAnsi="Open Sans" w:cs="Times New Roman"/>
+          <w:b/>
+          <w:sz w:val="18"/>
+          <w:szCs w:val="20"/>
+        </w:rPr>
+        <w:t xml:space="preserve">   </w:t>
+      </w:r>
+      <w:r>
+        <w:rPr>
+          <w:rFonts w:ascii="Open Sans" w:hAnsi="Open Sans" w:cs="Times New Roman"/>
+          <w:b/>
+          <w:sz w:val="18"/>
+          <w:szCs w:val="20"/>
+        </w:rPr>
+        <w:t xml:space="preserve">(d) </w:t>
+      </w:r>
+      <w:r>
+        <w:rPr>
+          <w:rFonts w:ascii="Open Sans" w:hAnsi="Open Sans" w:cs="Times New Roman"/>
+          <w:b/>
+          <w:sz w:val="18"/>
+          <w:szCs w:val="20"/>
+        </w:rPr>
+        <w:t xml:space="preserve">End-to-End Printed </w:t>
+      </w:r>
+      <w:r>
+        <w:rPr>
+          <w:rFonts w:ascii="Open Sans" w:hAnsi="Open Sans" w:cs="Times New Roman"/>
+          <w:b/>
+          <w:sz w:val="18"/>
+          <w:szCs w:val="20"/>
+        </w:rPr>
+        <w:t>Chi</w:t>
+      </w:r>
+      <w:r>
+        <w:rPr>
+          <w:rFonts w:ascii="Open Sans" w:hAnsi="Open Sans" w:cs="Times New Roman"/>
+          <w:b/>
+          <w:sz w:val="18"/>
+          <w:szCs w:val="20"/>
+        </w:rPr>
+        <w:t xml:space="preserve">nese Text Recognition Based on </w:t>
+      </w:r>
+      <w:r>
+        <w:rPr>
+          <w:rFonts w:ascii="Open Sans" w:hAnsi="Open Sans" w:cs="Times New Roman"/>
+          <w:b/>
+          <w:sz w:val="18"/>
+          <w:szCs w:val="20"/>
+        </w:rPr>
+        <w:t>N</w:t>
+      </w:r>
+      <w:r>
+        <w:rPr>
+          <w:rFonts w:ascii="Open Sans" w:hAnsi="Open Sans" w:cs="Times New Roman"/>
+          <w:b/>
+          <w:sz w:val="18"/>
+          <w:szCs w:val="20"/>
+        </w:rPr>
+        <w:t xml:space="preserve">eural </w:t>
+      </w:r>
+      <w:r>
+        <w:rPr>
+          <w:rFonts w:ascii="Open Sans" w:hAnsi="Open Sans" w:cs="Times New Roman"/>
+          <w:b/>
+          <w:sz w:val="18"/>
+          <w:szCs w:val="20"/>
+        </w:rPr>
+        <w:t>N</w:t>
+      </w:r>
+      <w:r>
+        <w:rPr>
+          <w:rFonts w:ascii="Open Sans" w:hAnsi="Open Sans" w:cs="Times New Roman"/>
+          <w:b/>
+          <w:sz w:val="18"/>
+          <w:szCs w:val="20"/>
+        </w:rPr>
+        <w:t>etworks</w:t>
+      </w:r>
+      <w:bookmarkStart w:id="0" w:name="_GoBack"/>
+      <w:bookmarkEnd w:id="0"/>
+      <w:r>
+        <w:rPr>
+          <w:rFonts w:ascii="Open Sans" w:hAnsi="Open Sans" w:cs="Times New Roman"/>
+          <w:sz w:val="18"/>
+          <w:szCs w:val="20"/>
+        </w:rPr>
+        <w:tab/>
+        <w:t xml:space="preserve">   </w:t>
+      </w:r>
+      <w:r>
+        <w:rPr>
+          <w:rFonts w:ascii="Open Sans Light" w:hAnsi="Open Sans Light" w:cs="Times New Roman"/>
+          <w:color w:val="000000" w:themeColor="text1"/>
+          <w:sz w:val="18"/>
+          <w:szCs w:val="20"/>
+        </w:rPr>
+        <w:t>12</w:t>
+      </w:r>
+      <w:r>
+        <w:rPr>
+          <w:rFonts w:ascii="Open Sans Light" w:hAnsi="Open Sans Light" w:cs="Times New Roman"/>
+          <w:color w:val="000000" w:themeColor="text1"/>
+          <w:sz w:val="18"/>
+          <w:szCs w:val="20"/>
+        </w:rPr>
+        <w:t>. 2016</w:t>
+      </w:r>
+      <w:r>
+        <w:rPr>
+          <w:rFonts w:ascii="Open Sans Light" w:hAnsi="Open Sans Light" w:cs="Times New Roman"/>
+          <w:color w:val="000000" w:themeColor="text1"/>
+          <w:sz w:val="18"/>
+          <w:szCs w:val="20"/>
+        </w:rPr>
+        <w:t xml:space="preserve"> – 2017.06</w:t>
       </w:r>
     </w:p>
     <w:p>
@@ -3755,21 +3753,75 @@
       </w:pPr>
       <w:r>
         <w:rPr>
-          <w:rFonts w:ascii="Open Sans Light" w:hAnsi="Open Sans Light" w:cs="Times New Roman"/>
-          <w:color w:val="000000" w:themeColor="text1"/>
-          <w:sz w:val="18"/>
-          <w:szCs w:val="20"/>
-        </w:rPr>
-        <w:t>Now analyzed data collected from psychology experiments and diseases inst</w:t>
-      </w:r>
-      <w:r>
-        <w:rPr>
-          <w:rFonts w:ascii="Open Sans Light" w:hAnsi="Open Sans Light" w:cs="Times New Roman"/>
-          <w:color w:val="000000" w:themeColor="text1"/>
-          <w:sz w:val="18"/>
-          <w:szCs w:val="20"/>
-        </w:rPr>
-        <w:t>itutes, experimented ML methods.</w:t>
+          <w:rFonts w:ascii="Open Sans Light" w:hAnsi="Open Sans Light" w:cs="Times New Roman" w:hint="eastAsia"/>
+          <w:color w:val="000000" w:themeColor="text1"/>
+          <w:sz w:val="18"/>
+          <w:szCs w:val="20"/>
+        </w:rPr>
+        <w:t>Designe</w:t>
+      </w:r>
+      <w:r>
+        <w:rPr>
+          <w:rFonts w:ascii="Open Sans Light" w:hAnsi="Open Sans Light" w:cs="Times New Roman"/>
+          <w:color w:val="000000" w:themeColor="text1"/>
+          <w:sz w:val="18"/>
+          <w:szCs w:val="20"/>
+        </w:rPr>
+        <w:t>d</w:t>
+      </w:r>
+      <w:r>
+        <w:rPr>
+          <w:rFonts w:ascii="Open Sans Light" w:hAnsi="Open Sans Light" w:cs="Times New Roman"/>
+          <w:color w:val="000000" w:themeColor="text1"/>
+          <w:sz w:val="18"/>
+          <w:szCs w:val="20"/>
+        </w:rPr>
+        <w:t xml:space="preserve"> </w:t>
+      </w:r>
+      <w:r>
+        <w:rPr>
+          <w:rFonts w:ascii="Open Sans Light" w:hAnsi="Open Sans Light" w:cs="Times New Roman" w:hint="eastAsia"/>
+          <w:color w:val="000000" w:themeColor="text1"/>
+          <w:sz w:val="18"/>
+          <w:szCs w:val="20"/>
+        </w:rPr>
+        <w:t>an</w:t>
+      </w:r>
+      <w:r>
+        <w:rPr>
+          <w:rFonts w:ascii="Open Sans Light" w:hAnsi="Open Sans Light" w:cs="Times New Roman"/>
+          <w:color w:val="000000" w:themeColor="text1"/>
+          <w:sz w:val="18"/>
+          <w:szCs w:val="20"/>
+        </w:rPr>
+        <w:t xml:space="preserve"> end-to-end framework </w:t>
+      </w:r>
+      <w:r>
+        <w:rPr>
+          <w:rFonts w:ascii="Open Sans Light" w:hAnsi="Open Sans Light" w:cs="Times New Roman"/>
+          <w:color w:val="000000" w:themeColor="text1"/>
+          <w:sz w:val="18"/>
+          <w:szCs w:val="20"/>
+        </w:rPr>
+        <w:t xml:space="preserve">utilizing joint-trained neural networks </w:t>
+      </w:r>
+      <w:r>
+        <w:rPr>
+          <w:rFonts w:ascii="Open Sans Light" w:hAnsi="Open Sans Light" w:cs="Times New Roman"/>
+          <w:color w:val="000000" w:themeColor="text1"/>
+          <w:sz w:val="18"/>
+          <w:szCs w:val="20"/>
+        </w:rPr>
+        <w:t>for Chinese printed text recognition</w:t>
+      </w:r>
+      <w:r>
+        <w:rPr>
+          <w:rFonts w:ascii="Open Sans Light" w:hAnsi="Open Sans Light" w:cs="Times New Roman"/>
+          <w:color w:val="000000" w:themeColor="text1"/>
+          <w:sz w:val="18"/>
+          <w:szCs w:val="20"/>
+        </w:rPr>
+        <w:t>.</w:t>
       </w:r>
     </w:p>
     <w:p>
@@ -3799,34 +3851,142 @@
           <w:sz w:val="18"/>
           <w:szCs w:val="20"/>
         </w:rPr>
-        <w:t xml:space="preserve">To </w:t>
-      </w:r>
-      <w:r>
-        <w:rPr>
-          <w:rFonts w:ascii="Open Sans Light" w:hAnsi="Open Sans Light" w:cs="Times New Roman"/>
-          <w:color w:val="000000" w:themeColor="text1"/>
-          <w:sz w:val="18"/>
-          <w:szCs w:val="20"/>
-        </w:rPr>
-        <w:t xml:space="preserve">improve or </w:t>
-      </w:r>
-      <w:r>
-        <w:rPr>
-          <w:rFonts w:ascii="Open Sans Light" w:hAnsi="Open Sans Light" w:cs="Times New Roman"/>
-          <w:color w:val="000000" w:themeColor="text1"/>
-          <w:sz w:val="18"/>
-          <w:szCs w:val="20"/>
-        </w:rPr>
-        <w:t xml:space="preserve">testify </w:t>
-      </w:r>
-      <w:r>
-        <w:rPr>
-          <w:rFonts w:ascii="Open Sans Light" w:hAnsi="Open Sans Light" w:cs="Times New Roman"/>
-          <w:color w:val="000000" w:themeColor="text1"/>
-          <w:sz w:val="18"/>
-          <w:szCs w:val="20"/>
-        </w:rPr>
-        <w:t>diagnosis of mental sickness with data support</w:t>
+        <w:t xml:space="preserve">Constructed </w:t>
+      </w:r>
+      <w:r>
+        <w:rPr>
+          <w:rFonts w:ascii="Open Sans Light" w:hAnsi="Open Sans Light" w:cs="Times New Roman"/>
+          <w:color w:val="000000" w:themeColor="text1"/>
+          <w:sz w:val="18"/>
+          <w:szCs w:val="20"/>
+        </w:rPr>
+        <w:t xml:space="preserve">a </w:t>
+      </w:r>
+      <w:r>
+        <w:rPr>
+          <w:rFonts w:ascii="Open Sans Light" w:hAnsi="Open Sans Light" w:cs="Times New Roman"/>
+          <w:color w:val="000000" w:themeColor="text1"/>
+          <w:sz w:val="18"/>
+          <w:szCs w:val="20"/>
+        </w:rPr>
+        <w:t>THU Chinese</w:t>
+      </w:r>
+      <w:r>
+        <w:rPr>
+          <w:rFonts w:ascii="Open Sans Light" w:hAnsi="Open Sans Light" w:cs="Times New Roman"/>
+          <w:color w:val="000000" w:themeColor="text1"/>
+          <w:sz w:val="18"/>
+          <w:szCs w:val="20"/>
+        </w:rPr>
+        <w:t>-</w:t>
+      </w:r>
+      <w:r>
+        <w:rPr>
+          <w:rFonts w:ascii="Open Sans Light" w:hAnsi="Open Sans Light" w:cs="Times New Roman"/>
+          <w:color w:val="000000" w:themeColor="text1"/>
+          <w:sz w:val="18"/>
+          <w:szCs w:val="20"/>
+        </w:rPr>
+        <w:t xml:space="preserve">printed </w:t>
+      </w:r>
+      <w:r>
+        <w:rPr>
+          <w:rFonts w:ascii="Open Sans Light" w:hAnsi="Open Sans Light" w:cs="Times New Roman"/>
+          <w:color w:val="000000" w:themeColor="text1"/>
+          <w:sz w:val="18"/>
+          <w:szCs w:val="20"/>
+        </w:rPr>
+        <w:t>character</w:t>
+      </w:r>
+      <w:r>
+        <w:rPr>
+          <w:rFonts w:ascii="Open Sans Light" w:hAnsi="Open Sans Light" w:cs="Times New Roman"/>
+          <w:color w:val="000000" w:themeColor="text1"/>
+          <w:sz w:val="18"/>
+          <w:szCs w:val="20"/>
+        </w:rPr>
+        <w:t xml:space="preserve"> database</w:t>
+      </w:r>
+      <w:r>
+        <w:rPr>
+          <w:rFonts w:ascii="Open Sans Light" w:hAnsi="Open Sans Light" w:cs="Times New Roman"/>
+          <w:color w:val="000000" w:themeColor="text1"/>
+          <w:sz w:val="18"/>
+          <w:szCs w:val="20"/>
+        </w:rPr>
+        <w:t xml:space="preserve"> (</w:t>
+      </w:r>
+      <w:r>
+        <w:rPr>
+          <w:rFonts w:ascii="Open Sans Light" w:hAnsi="Open Sans Light" w:cs="Times New Roman"/>
+          <w:color w:val="000000" w:themeColor="text1"/>
+          <w:sz w:val="18"/>
+          <w:szCs w:val="20"/>
+        </w:rPr>
+        <w:t xml:space="preserve">the </w:t>
+      </w:r>
+      <w:r>
+        <w:rPr>
+          <w:rFonts w:ascii="Open Sans Light" w:hAnsi="Open Sans Light" w:cs="Times New Roman"/>
+          <w:color w:val="000000" w:themeColor="text1"/>
+          <w:sz w:val="18"/>
+          <w:szCs w:val="20"/>
+        </w:rPr>
+        <w:t>THU Chinese Database)</w:t>
+      </w:r>
+      <w:r>
+        <w:rPr>
+          <w:rFonts w:ascii="Open Sans Light" w:hAnsi="Open Sans Light" w:cs="Times New Roman"/>
+          <w:color w:val="000000" w:themeColor="text1"/>
+          <w:sz w:val="18"/>
+          <w:szCs w:val="20"/>
+        </w:rPr>
+        <w:t xml:space="preserve"> </w:t>
+      </w:r>
+      <w:r>
+        <w:rPr>
+          <w:rFonts w:ascii="Open Sans Light" w:hAnsi="Open Sans Light" w:cs="Times New Roman"/>
+          <w:color w:val="000000" w:themeColor="text1"/>
+          <w:sz w:val="18"/>
+          <w:szCs w:val="20"/>
+        </w:rPr>
+        <w:t>containing 3500+ categories</w:t>
+      </w:r>
+      <w:r>
+        <w:rPr>
+          <w:rFonts w:ascii="Open Sans Light" w:hAnsi="Open Sans Light" w:cs="Times New Roman"/>
+          <w:color w:val="000000" w:themeColor="text1"/>
+          <w:sz w:val="18"/>
+          <w:szCs w:val="20"/>
+        </w:rPr>
+        <w:t xml:space="preserve"> of Chinese characters for </w:t>
+      </w:r>
+      <w:r>
+        <w:rPr>
+          <w:rFonts w:ascii="Open Sans Light" w:hAnsi="Open Sans Light" w:cs="Times New Roman"/>
+          <w:color w:val="000000" w:themeColor="text1"/>
+          <w:sz w:val="18"/>
+          <w:szCs w:val="20"/>
+        </w:rPr>
+        <w:t>off</w:t>
+      </w:r>
+      <w:r>
+        <w:rPr>
+          <w:rFonts w:ascii="Open Sans Light" w:hAnsi="Open Sans Light" w:cs="Times New Roman"/>
+          <w:color w:val="000000" w:themeColor="text1"/>
+          <w:sz w:val="18"/>
+          <w:szCs w:val="20"/>
+        </w:rPr>
+        <w:t>-</w:t>
+      </w:r>
+      <w:r>
+        <w:rPr>
+          <w:rFonts w:ascii="Open Sans Light" w:hAnsi="Open Sans Light" w:cs="Times New Roman"/>
+          <w:color w:val="000000" w:themeColor="text1"/>
+          <w:sz w:val="18"/>
+          <w:szCs w:val="20"/>
+        </w:rPr>
+        <w:t>line training and validation</w:t>
       </w:r>
       <w:r>
         <w:rPr>
@@ -3836,230 +3996,6 @@
           <w:szCs w:val="20"/>
         </w:rPr>
         <w:t>.</w:t>
-      </w:r>
-    </w:p>
-    <w:p>
-      <w:pPr>
-        <w:tabs>
-          <w:tab w:val="right" w:pos="9720"/>
-        </w:tabs>
-        <w:spacing w:after="10" w:line="240" w:lineRule="auto"/>
-        <w:ind w:rightChars="-16" w:right="-34"/>
-        <w:rPr>
-          <w:rFonts w:ascii="Open Sans" w:hAnsi="Open Sans" w:cs="Times New Roman"/>
-          <w:i/>
-          <w:iCs/>
-          <w:sz w:val="18"/>
-          <w:szCs w:val="20"/>
-        </w:rPr>
-      </w:pPr>
-      <w:r>
-        <w:rPr>
-          <w:rFonts w:ascii="Open Sans" w:hAnsi="Open Sans" w:cs="Times New Roman"/>
-          <w:b/>
-          <w:sz w:val="18"/>
-          <w:szCs w:val="20"/>
-        </w:rPr>
-        <w:t>Tsinghua University</w:t>
-      </w:r>
-      <w:r>
-        <w:rPr>
-          <w:rFonts w:ascii="Open Sans" w:hAnsi="Open Sans" w:cs="Times New Roman"/>
-          <w:sz w:val="18"/>
-          <w:szCs w:val="20"/>
-        </w:rPr>
-        <w:tab/>
-      </w:r>
-      <w:r>
-        <w:rPr>
-          <w:rFonts w:ascii="Open Sans" w:hAnsi="Open Sans" w:cs="Times New Roman"/>
-          <w:i/>
-          <w:iCs/>
-          <w:sz w:val="18"/>
-          <w:szCs w:val="20"/>
-        </w:rPr>
-        <w:t>Beijing, China</w:t>
-      </w:r>
-    </w:p>
-    <w:p>
-      <w:pPr>
-        <w:spacing w:line="240" w:lineRule="exact"/>
-        <w:ind w:rightChars="-16" w:right="-34"/>
-        <w:rPr>
-          <w:rFonts w:ascii="Open Sans" w:hAnsi="Open Sans" w:cs="Times New Roman"/>
-          <w:i/>
-          <w:color w:val="000000" w:themeColor="text1"/>
-          <w:sz w:val="18"/>
-          <w:szCs w:val="20"/>
-          <w:lang w:val="en-CA"/>
-        </w:rPr>
-      </w:pPr>
-      <w:r>
-        <w:rPr>
-          <w:rFonts w:ascii="Open Sans" w:eastAsia="Times New Roman" w:hAnsi="Open Sans" w:cs="Times New Roman"/>
-          <w:i/>
-          <w:color w:val="000000" w:themeColor="text1"/>
-          <w:sz w:val="18"/>
-          <w:szCs w:val="20"/>
-        </w:rPr>
-        <w:t>Intellectual Graphs and Texts Processing Laboratory</w:t>
-      </w:r>
-    </w:p>
-    <w:p>
-      <w:pPr>
-        <w:spacing w:line="240" w:lineRule="exact"/>
-        <w:ind w:rightChars="-16" w:right="-34" w:firstLine="418"/>
-        <w:rPr>
-          <w:rFonts w:ascii="Open Sans" w:hAnsi="Open Sans" w:cs="Times New Roman"/>
-          <w:b/>
-          <w:sz w:val="18"/>
-          <w:szCs w:val="20"/>
-        </w:rPr>
-      </w:pPr>
-      <w:r>
-        <w:rPr>
-          <w:rFonts w:ascii="Open Sans Light" w:hAnsi="Open Sans Light" w:cs="Times New Roman"/>
-          <w:sz w:val="18"/>
-          <w:szCs w:val="20"/>
-        </w:rPr>
-        <w:t>Research Assistant to</w:t>
-      </w:r>
-      <w:r>
-        <w:rPr>
-          <w:rFonts w:ascii="Open Sans" w:hAnsi="Open Sans" w:cs="Times New Roman"/>
-          <w:b/>
-          <w:sz w:val="18"/>
-          <w:szCs w:val="20"/>
-        </w:rPr>
-        <w:t xml:space="preserve"> </w:t>
-      </w:r>
-      <w:r>
-        <w:rPr>
-          <w:rFonts w:ascii="Open Sans" w:hAnsi="Open Sans" w:cs="Times New Roman"/>
-          <w:b/>
-          <w:i/>
-          <w:sz w:val="18"/>
-          <w:szCs w:val="20"/>
-        </w:rPr>
-        <w:t xml:space="preserve">Prof. </w:t>
-      </w:r>
-      <w:proofErr w:type="spellStart"/>
-      <w:r>
-        <w:rPr>
-          <w:rFonts w:ascii="Open Sans" w:hAnsi="Open Sans" w:cs="Times New Roman"/>
-          <w:b/>
-          <w:i/>
-          <w:sz w:val="18"/>
-          <w:szCs w:val="20"/>
-        </w:rPr>
-        <w:t>Shengjin</w:t>
-      </w:r>
-      <w:proofErr w:type="spellEnd"/>
-      <w:r>
-        <w:rPr>
-          <w:rFonts w:ascii="Open Sans" w:hAnsi="Open Sans" w:cs="Times New Roman"/>
-          <w:b/>
-          <w:i/>
-          <w:sz w:val="18"/>
-          <w:szCs w:val="20"/>
-        </w:rPr>
-        <w:t xml:space="preserve"> Wang</w:t>
-      </w:r>
-      <w:r>
-        <w:rPr>
-          <w:rFonts w:ascii="Open Sans" w:hAnsi="Open Sans" w:cs="Times New Roman"/>
-          <w:b/>
-          <w:sz w:val="18"/>
-          <w:szCs w:val="20"/>
-        </w:rPr>
-        <w:t xml:space="preserve"> </w:t>
-      </w:r>
-    </w:p>
-    <w:p>
-      <w:pPr>
-        <w:tabs>
-          <w:tab w:val="right" w:pos="9720"/>
-        </w:tabs>
-        <w:spacing w:after="10" w:line="240" w:lineRule="exact"/>
-        <w:ind w:rightChars="-16" w:right="-34"/>
-        <w:rPr>
-          <w:rFonts w:ascii="Open Sans" w:hAnsi="Open Sans" w:cs="Times New Roman"/>
-          <w:color w:val="000000" w:themeColor="text1"/>
-          <w:sz w:val="18"/>
-          <w:szCs w:val="20"/>
-        </w:rPr>
-      </w:pPr>
-      <w:r>
-        <w:rPr>
-          <w:rFonts w:ascii="Open Sans" w:hAnsi="Open Sans" w:cs="Times New Roman"/>
-          <w:b/>
-          <w:sz w:val="18"/>
-          <w:szCs w:val="20"/>
-        </w:rPr>
-        <w:t xml:space="preserve">   </w:t>
-      </w:r>
-      <w:r>
-        <w:rPr>
-          <w:rFonts w:ascii="Open Sans" w:hAnsi="Open Sans" w:cs="Times New Roman"/>
-          <w:b/>
-          <w:sz w:val="18"/>
-          <w:szCs w:val="20"/>
-        </w:rPr>
-        <w:t xml:space="preserve">(d) </w:t>
-      </w:r>
-      <w:r>
-        <w:rPr>
-          <w:rFonts w:ascii="Open Sans" w:hAnsi="Open Sans" w:cs="Times New Roman"/>
-          <w:b/>
-          <w:sz w:val="18"/>
-          <w:szCs w:val="20"/>
-        </w:rPr>
-        <w:t xml:space="preserve">End-to-End Printed </w:t>
-      </w:r>
-      <w:r>
-        <w:rPr>
-          <w:rFonts w:ascii="Open Sans" w:hAnsi="Open Sans" w:cs="Times New Roman"/>
-          <w:b/>
-          <w:sz w:val="18"/>
-          <w:szCs w:val="20"/>
-        </w:rPr>
-        <w:t>Chinese Text Recognition Based on CNN</w:t>
-      </w:r>
-      <w:r>
-        <w:rPr>
-          <w:rFonts w:ascii="Open Sans" w:hAnsi="Open Sans" w:cs="Times New Roman"/>
-          <w:sz w:val="18"/>
-          <w:szCs w:val="20"/>
-        </w:rPr>
-        <w:tab/>
-        <w:t xml:space="preserve">   </w:t>
-      </w:r>
-      <w:r>
-        <w:rPr>
-          <w:rFonts w:ascii="Open Sans Light" w:hAnsi="Open Sans Light" w:cs="Times New Roman"/>
-          <w:color w:val="000000" w:themeColor="text1"/>
-          <w:sz w:val="18"/>
-          <w:szCs w:val="20"/>
-        </w:rPr>
-        <w:t>12</w:t>
-      </w:r>
-      <w:r>
-        <w:rPr>
-          <w:rFonts w:ascii="Open Sans Light" w:hAnsi="Open Sans Light" w:cs="Times New Roman"/>
-          <w:color w:val="000000" w:themeColor="text1"/>
-          <w:sz w:val="18"/>
-          <w:szCs w:val="20"/>
-        </w:rPr>
-        <w:t>. 2016</w:t>
-      </w:r>
-      <w:r>
-        <w:rPr>
-          <w:rFonts w:ascii="Open Sans Light" w:hAnsi="Open Sans Light" w:cs="Times New Roman"/>
-          <w:color w:val="000000" w:themeColor="text1"/>
-          <w:sz w:val="18"/>
-          <w:szCs w:val="20"/>
-        </w:rPr>
-        <w:t xml:space="preserve"> – 2017.06</w:t>
       </w:r>
     </w:p>
     <w:p>
@@ -4089,16 +4025,16 @@
           <w:sz w:val="18"/>
           <w:szCs w:val="20"/>
         </w:rPr>
-        <w:t>Designed</w:t>
-      </w:r>
-      <w:r>
-        <w:rPr>
-          <w:rFonts w:ascii="Open Sans Light" w:hAnsi="Open Sans Light" w:cs="Times New Roman"/>
-          <w:color w:val="000000" w:themeColor="text1"/>
-          <w:sz w:val="18"/>
-          <w:szCs w:val="20"/>
-        </w:rPr>
-        <w:t xml:space="preserve"> </w:t>
+        <w:t>Utilized semantic information through a C</w:t>
+      </w:r>
+      <w:r>
+        <w:rPr>
+          <w:rFonts w:ascii="Open Sans Light" w:hAnsi="Open Sans Light" w:cs="Times New Roman"/>
+          <w:color w:val="000000" w:themeColor="text1"/>
+          <w:sz w:val="18"/>
+          <w:szCs w:val="20"/>
+        </w:rPr>
+        <w:t xml:space="preserve">onditional </w:t>
       </w:r>
       <w:r>
         <w:rPr>
@@ -4107,16 +4043,43 @@
           <w:sz w:val="18"/>
           <w:szCs w:val="20"/>
         </w:rPr>
-        <w:t>an</w:t>
-      </w:r>
-      <w:r>
-        <w:rPr>
-          <w:rFonts w:ascii="Open Sans Light" w:hAnsi="Open Sans Light" w:cs="Times New Roman"/>
-          <w:color w:val="000000" w:themeColor="text1"/>
-          <w:sz w:val="18"/>
-          <w:szCs w:val="20"/>
-        </w:rPr>
-        <w:t xml:space="preserve"> end-to-end framework for Chinese printed text recognition</w:t>
+        <w:t>R</w:t>
+      </w:r>
+      <w:r>
+        <w:rPr>
+          <w:rFonts w:ascii="Open Sans Light" w:hAnsi="Open Sans Light" w:cs="Times New Roman"/>
+          <w:color w:val="000000" w:themeColor="text1"/>
+          <w:sz w:val="18"/>
+          <w:szCs w:val="20"/>
+        </w:rPr>
+        <w:t xml:space="preserve">andom </w:t>
+      </w:r>
+      <w:r>
+        <w:rPr>
+          <w:rFonts w:ascii="Open Sans Light" w:hAnsi="Open Sans Light" w:cs="Times New Roman" w:hint="eastAsia"/>
+          <w:color w:val="000000" w:themeColor="text1"/>
+          <w:sz w:val="18"/>
+          <w:szCs w:val="20"/>
+        </w:rPr>
+        <w:t>F</w:t>
+      </w:r>
+      <w:r>
+        <w:rPr>
+          <w:rFonts w:ascii="Open Sans Light" w:hAnsi="Open Sans Light" w:cs="Times New Roman"/>
+          <w:color w:val="000000" w:themeColor="text1"/>
+          <w:sz w:val="18"/>
+          <w:szCs w:val="20"/>
+        </w:rPr>
+        <w:t>ield</w:t>
+      </w:r>
+      <w:r>
+        <w:rPr>
+          <w:rFonts w:ascii="Open Sans Light" w:hAnsi="Open Sans Light" w:cs="Times New Roman" w:hint="eastAsia"/>
+          <w:color w:val="000000" w:themeColor="text1"/>
+          <w:sz w:val="18"/>
+          <w:szCs w:val="20"/>
+        </w:rPr>
+        <w:t xml:space="preserve"> model</w:t>
       </w:r>
       <w:r>
         <w:rPr>
@@ -4150,147 +4113,66 @@
       </w:pPr>
       <w:r>
         <w:rPr>
-          <w:rFonts w:ascii="Open Sans Light" w:hAnsi="Open Sans Light" w:cs="Times New Roman"/>
-          <w:color w:val="000000" w:themeColor="text1"/>
-          <w:sz w:val="18"/>
-          <w:szCs w:val="20"/>
-        </w:rPr>
-        <w:t xml:space="preserve">Constructed </w:t>
-      </w:r>
-      <w:r>
-        <w:rPr>
-          <w:rFonts w:ascii="Open Sans Light" w:hAnsi="Open Sans Light" w:cs="Times New Roman"/>
-          <w:color w:val="000000" w:themeColor="text1"/>
-          <w:sz w:val="18"/>
-          <w:szCs w:val="20"/>
-        </w:rPr>
-        <w:t xml:space="preserve">a </w:t>
-      </w:r>
-      <w:r>
-        <w:rPr>
-          <w:rFonts w:ascii="Open Sans Light" w:hAnsi="Open Sans Light" w:cs="Times New Roman"/>
-          <w:color w:val="000000" w:themeColor="text1"/>
-          <w:sz w:val="18"/>
-          <w:szCs w:val="20"/>
-        </w:rPr>
-        <w:t>THU Chinese</w:t>
-      </w:r>
-      <w:r>
-        <w:rPr>
-          <w:rFonts w:ascii="Open Sans Light" w:hAnsi="Open Sans Light" w:cs="Times New Roman"/>
-          <w:color w:val="000000" w:themeColor="text1"/>
-          <w:sz w:val="18"/>
-          <w:szCs w:val="20"/>
-        </w:rPr>
-        <w:t>-</w:t>
-      </w:r>
-      <w:r>
-        <w:rPr>
-          <w:rFonts w:ascii="Open Sans Light" w:hAnsi="Open Sans Light" w:cs="Times New Roman"/>
-          <w:color w:val="000000" w:themeColor="text1"/>
-          <w:sz w:val="18"/>
-          <w:szCs w:val="20"/>
-        </w:rPr>
-        <w:t xml:space="preserve">printed </w:t>
-      </w:r>
-      <w:r>
-        <w:rPr>
-          <w:rFonts w:ascii="Open Sans Light" w:hAnsi="Open Sans Light" w:cs="Times New Roman"/>
-          <w:color w:val="000000" w:themeColor="text1"/>
-          <w:sz w:val="18"/>
-          <w:szCs w:val="20"/>
-        </w:rPr>
-        <w:t>character</w:t>
-      </w:r>
-      <w:r>
-        <w:rPr>
-          <w:rFonts w:ascii="Open Sans Light" w:hAnsi="Open Sans Light" w:cs="Times New Roman"/>
-          <w:color w:val="000000" w:themeColor="text1"/>
-          <w:sz w:val="18"/>
-          <w:szCs w:val="20"/>
-        </w:rPr>
-        <w:t xml:space="preserve"> database</w:t>
-      </w:r>
-      <w:r>
-        <w:rPr>
-          <w:rFonts w:ascii="Open Sans Light" w:hAnsi="Open Sans Light" w:cs="Times New Roman"/>
-          <w:color w:val="000000" w:themeColor="text1"/>
-          <w:sz w:val="18"/>
-          <w:szCs w:val="20"/>
-        </w:rPr>
-        <w:t xml:space="preserve"> (</w:t>
-      </w:r>
-      <w:r>
-        <w:rPr>
-          <w:rFonts w:ascii="Open Sans Light" w:hAnsi="Open Sans Light" w:cs="Times New Roman"/>
-          <w:color w:val="000000" w:themeColor="text1"/>
-          <w:sz w:val="18"/>
-          <w:szCs w:val="20"/>
-        </w:rPr>
-        <w:t xml:space="preserve">the </w:t>
-      </w:r>
-      <w:r>
-        <w:rPr>
-          <w:rFonts w:ascii="Open Sans Light" w:hAnsi="Open Sans Light" w:cs="Times New Roman"/>
-          <w:color w:val="000000" w:themeColor="text1"/>
-          <w:sz w:val="18"/>
-          <w:szCs w:val="20"/>
-        </w:rPr>
-        <w:t>THU Chinese Database)</w:t>
-      </w:r>
-      <w:r>
-        <w:rPr>
-          <w:rFonts w:ascii="Open Sans Light" w:hAnsi="Open Sans Light" w:cs="Times New Roman"/>
-          <w:color w:val="000000" w:themeColor="text1"/>
-          <w:sz w:val="18"/>
-          <w:szCs w:val="20"/>
-        </w:rPr>
-        <w:t xml:space="preserve"> </w:t>
-      </w:r>
-      <w:r>
-        <w:rPr>
-          <w:rFonts w:ascii="Open Sans Light" w:hAnsi="Open Sans Light" w:cs="Times New Roman"/>
-          <w:color w:val="000000" w:themeColor="text1"/>
-          <w:sz w:val="18"/>
-          <w:szCs w:val="20"/>
-        </w:rPr>
-        <w:t>containing 3500+ categories</w:t>
-      </w:r>
-      <w:r>
-        <w:rPr>
-          <w:rFonts w:ascii="Open Sans Light" w:hAnsi="Open Sans Light" w:cs="Times New Roman"/>
-          <w:color w:val="000000" w:themeColor="text1"/>
-          <w:sz w:val="18"/>
-          <w:szCs w:val="20"/>
-        </w:rPr>
-        <w:t xml:space="preserve"> of Chinese characters for </w:t>
-      </w:r>
-      <w:r>
-        <w:rPr>
-          <w:rFonts w:ascii="Open Sans Light" w:hAnsi="Open Sans Light" w:cs="Times New Roman"/>
-          <w:color w:val="000000" w:themeColor="text1"/>
-          <w:sz w:val="18"/>
-          <w:szCs w:val="20"/>
-        </w:rPr>
-        <w:t>off</w:t>
-      </w:r>
-      <w:r>
-        <w:rPr>
-          <w:rFonts w:ascii="Open Sans Light" w:hAnsi="Open Sans Light" w:cs="Times New Roman"/>
-          <w:color w:val="000000" w:themeColor="text1"/>
-          <w:sz w:val="18"/>
-          <w:szCs w:val="20"/>
-        </w:rPr>
-        <w:t>-</w:t>
-      </w:r>
-      <w:r>
-        <w:rPr>
-          <w:rFonts w:ascii="Open Sans Light" w:hAnsi="Open Sans Light" w:cs="Times New Roman"/>
-          <w:color w:val="000000" w:themeColor="text1"/>
-          <w:sz w:val="18"/>
-          <w:szCs w:val="20"/>
-        </w:rPr>
-        <w:t>line training and validation</w:t>
+          <w:rFonts w:ascii="Open Sans Light" w:hAnsi="Open Sans Light" w:cs="Times New Roman" w:hint="eastAsia"/>
+          <w:color w:val="000000" w:themeColor="text1"/>
+          <w:sz w:val="18"/>
+          <w:szCs w:val="20"/>
+        </w:rPr>
+        <w:t>Trained</w:t>
+      </w:r>
+      <w:r>
+        <w:rPr>
+          <w:rFonts w:ascii="Open Sans Light" w:hAnsi="Open Sans Light" w:cs="Times New Roman"/>
+          <w:color w:val="000000" w:themeColor="text1"/>
+          <w:sz w:val="18"/>
+          <w:szCs w:val="20"/>
+        </w:rPr>
+        <w:t xml:space="preserve"> a multi-pathway </w:t>
+      </w:r>
+      <w:r>
+        <w:rPr>
+          <w:rFonts w:ascii="Open Sans Light" w:hAnsi="Open Sans Light" w:cs="Times New Roman"/>
+          <w:color w:val="000000" w:themeColor="text1"/>
+          <w:sz w:val="18"/>
+          <w:szCs w:val="20"/>
+        </w:rPr>
+        <w:t>convolutional neural ne</w:t>
+      </w:r>
+      <w:r>
+        <w:rPr>
+          <w:rFonts w:ascii="Open Sans Light" w:hAnsi="Open Sans Light" w:cs="Times New Roman"/>
+          <w:color w:val="000000" w:themeColor="text1"/>
+          <w:sz w:val="18"/>
+          <w:szCs w:val="20"/>
+        </w:rPr>
+        <w:t>twork, achieved a prevision of 9</w:t>
+      </w:r>
+      <w:r>
+        <w:rPr>
+          <w:rFonts w:ascii="Open Sans Light" w:hAnsi="Open Sans Light" w:cs="Times New Roman"/>
+          <w:color w:val="000000" w:themeColor="text1"/>
+          <w:sz w:val="18"/>
+          <w:szCs w:val="20"/>
+        </w:rPr>
+        <w:t xml:space="preserve">6.8% on </w:t>
+      </w:r>
+      <w:r>
+        <w:rPr>
+          <w:rFonts w:ascii="Open Sans Light" w:hAnsi="Open Sans Light" w:cs="Times New Roman"/>
+          <w:color w:val="000000" w:themeColor="text1"/>
+          <w:sz w:val="18"/>
+          <w:szCs w:val="20"/>
+        </w:rPr>
+        <w:t>CMCC</w:t>
+      </w:r>
+      <w:r>
+        <w:rPr>
+          <w:rFonts w:ascii="Open Sans Light" w:hAnsi="Open Sans Light" w:cs="Times New Roman"/>
+          <w:color w:val="000000" w:themeColor="text1"/>
+          <w:sz w:val="18"/>
+          <w:szCs w:val="20"/>
+        </w:rPr>
+        <w:t xml:space="preserve"> Chinese Database</w:t>
       </w:r>
       <w:r>
         <w:rPr>
@@ -4317,82 +4199,201 @@
         <w:jc w:val="both"/>
         <w:rPr>
           <w:rFonts w:ascii="Open Sans Light" w:hAnsi="Open Sans Light" w:cs="Times New Roman"/>
-          <w:color w:val="000000" w:themeColor="text1"/>
-          <w:sz w:val="18"/>
-          <w:szCs w:val="20"/>
-        </w:rPr>
-      </w:pPr>
-      <w:r>
-        <w:rPr>
-          <w:rFonts w:ascii="Open Sans Light" w:hAnsi="Open Sans Light" w:cs="Times New Roman" w:hint="eastAsia"/>
-          <w:color w:val="000000" w:themeColor="text1"/>
-          <w:sz w:val="18"/>
-          <w:szCs w:val="20"/>
-        </w:rPr>
-        <w:t>Trained</w:t>
-      </w:r>
-      <w:r>
-        <w:rPr>
-          <w:rFonts w:ascii="Open Sans Light" w:hAnsi="Open Sans Light" w:cs="Times New Roman"/>
-          <w:color w:val="000000" w:themeColor="text1"/>
-          <w:sz w:val="18"/>
-          <w:szCs w:val="20"/>
-        </w:rPr>
-        <w:t xml:space="preserve"> a multi-pathway </w:t>
-      </w:r>
-      <w:r>
-        <w:rPr>
-          <w:rFonts w:ascii="Open Sans Light" w:hAnsi="Open Sans Light" w:cs="Times New Roman"/>
-          <w:color w:val="000000" w:themeColor="text1"/>
-          <w:sz w:val="18"/>
-          <w:szCs w:val="20"/>
-        </w:rPr>
-        <w:t>convolutional neural ne</w:t>
-      </w:r>
-      <w:r>
-        <w:rPr>
-          <w:rFonts w:ascii="Open Sans Light" w:hAnsi="Open Sans Light" w:cs="Times New Roman"/>
-          <w:color w:val="000000" w:themeColor="text1"/>
-          <w:sz w:val="18"/>
-          <w:szCs w:val="20"/>
-        </w:rPr>
-        <w:t>twork, achieved a prevision of 9</w:t>
-      </w:r>
-      <w:r>
-        <w:rPr>
-          <w:rFonts w:ascii="Open Sans Light" w:hAnsi="Open Sans Light" w:cs="Times New Roman"/>
-          <w:color w:val="000000" w:themeColor="text1"/>
-          <w:sz w:val="18"/>
-          <w:szCs w:val="20"/>
-        </w:rPr>
-        <w:t xml:space="preserve">6.8% on </w:t>
-      </w:r>
-      <w:r>
-        <w:rPr>
-          <w:rFonts w:ascii="Open Sans Light" w:hAnsi="Open Sans Light" w:cs="Times New Roman"/>
-          <w:color w:val="000000" w:themeColor="text1"/>
-          <w:sz w:val="18"/>
-          <w:szCs w:val="20"/>
-        </w:rPr>
-        <w:t>CMCC</w:t>
-      </w:r>
-      <w:r>
-        <w:rPr>
-          <w:rFonts w:ascii="Open Sans Light" w:hAnsi="Open Sans Light" w:cs="Times New Roman"/>
-          <w:color w:val="000000" w:themeColor="text1"/>
-          <w:sz w:val="18"/>
-          <w:szCs w:val="20"/>
-        </w:rPr>
-        <w:t xml:space="preserve"> Chinese Database</w:t>
-      </w:r>
-      <w:r>
-        <w:rPr>
-          <w:rFonts w:ascii="Open Sans Light" w:hAnsi="Open Sans Light" w:cs="Times New Roman"/>
-          <w:color w:val="000000" w:themeColor="text1"/>
+          <w:sz w:val="18"/>
+          <w:szCs w:val="20"/>
+        </w:rPr>
+      </w:pPr>
+      <w:r>
+        <w:rPr>
+          <w:rFonts w:ascii="Open Sans Light" w:hAnsi="Open Sans Light" w:cs="Times New Roman"/>
+          <w:sz w:val="18"/>
+          <w:szCs w:val="20"/>
+        </w:rPr>
+        <w:t xml:space="preserve">Proposed solution was </w:t>
+      </w:r>
+      <w:r>
+        <w:rPr>
+          <w:rFonts w:ascii="Open Sans" w:hAnsi="Open Sans" w:cs="Times New Roman"/>
+          <w:b/>
+          <w:bCs/>
+          <w:sz w:val="18"/>
+          <w:szCs w:val="20"/>
+        </w:rPr>
+        <w:t>purchased by China Mobile</w:t>
+      </w:r>
+      <w:r>
+        <w:rPr>
+          <w:rFonts w:ascii="Open Sans Light" w:hAnsi="Open Sans Light" w:cs="Times New Roman"/>
           <w:sz w:val="18"/>
           <w:szCs w:val="20"/>
         </w:rPr>
         <w:t>.</w:t>
+      </w:r>
+    </w:p>
+    <w:p>
+      <w:pPr>
+        <w:tabs>
+          <w:tab w:val="right" w:pos="9720"/>
+        </w:tabs>
+        <w:spacing w:after="10" w:line="240" w:lineRule="exact"/>
+        <w:ind w:rightChars="-16" w:right="-34"/>
+        <w:rPr>
+          <w:rFonts w:ascii="Open Sans" w:hAnsi="Open Sans" w:cs="Times New Roman"/>
+          <w:i/>
+          <w:iCs/>
+          <w:sz w:val="18"/>
+          <w:szCs w:val="20"/>
+        </w:rPr>
+      </w:pPr>
+      <w:r>
+        <w:rPr>
+          <w:rFonts w:ascii="Open Sans" w:hAnsi="Open Sans" w:cs="Times New Roman"/>
+          <w:b/>
+          <w:sz w:val="18"/>
+          <w:szCs w:val="20"/>
+        </w:rPr>
+        <w:t>Stanford University</w:t>
+      </w:r>
+      <w:r>
+        <w:rPr>
+          <w:rFonts w:ascii="Open Sans" w:hAnsi="Open Sans" w:cs="Times New Roman"/>
+          <w:sz w:val="18"/>
+          <w:szCs w:val="20"/>
+        </w:rPr>
+        <w:tab/>
+      </w:r>
+      <w:r>
+        <w:rPr>
+          <w:rFonts w:ascii="Open Sans" w:hAnsi="Open Sans" w:cs="Times New Roman"/>
+          <w:i/>
+          <w:iCs/>
+          <w:sz w:val="18"/>
+          <w:szCs w:val="20"/>
+        </w:rPr>
+        <w:t>Palo Alto, CA</w:t>
+      </w:r>
+    </w:p>
+    <w:p>
+      <w:pPr>
+        <w:tabs>
+          <w:tab w:val="right" w:pos="9720"/>
+        </w:tabs>
+        <w:spacing w:after="10" w:line="240" w:lineRule="exact"/>
+        <w:ind w:rightChars="-16" w:right="-34"/>
+        <w:rPr>
+          <w:rFonts w:ascii="Open Sans" w:hAnsi="Open Sans" w:cs="Times New Roman"/>
+          <w:i/>
+          <w:sz w:val="18"/>
+          <w:szCs w:val="20"/>
+        </w:rPr>
+      </w:pPr>
+      <w:r>
+        <w:rPr>
+          <w:rFonts w:ascii="Open Sans" w:hAnsi="Open Sans" w:cs="Times New Roman"/>
+          <w:i/>
+          <w:sz w:val="18"/>
+          <w:szCs w:val="20"/>
+        </w:rPr>
+        <w:t>Department of Electrical Engineering</w:t>
+      </w:r>
+    </w:p>
+    <w:p>
+      <w:pPr>
+        <w:spacing w:line="240" w:lineRule="exact"/>
+        <w:ind w:rightChars="-16" w:right="-34" w:firstLine="418"/>
+        <w:rPr>
+          <w:rFonts w:ascii="Open Sans" w:hAnsi="Open Sans" w:cs="Times New Roman"/>
+          <w:b/>
+          <w:sz w:val="18"/>
+          <w:szCs w:val="20"/>
+        </w:rPr>
+      </w:pPr>
+      <w:r>
+        <w:rPr>
+          <w:rFonts w:ascii="Open Sans Light" w:hAnsi="Open Sans Light" w:cs="Times New Roman"/>
+          <w:sz w:val="18"/>
+          <w:szCs w:val="20"/>
+        </w:rPr>
+        <w:t xml:space="preserve">Participants in a remote project of </w:t>
+      </w:r>
+      <w:r>
+        <w:rPr>
+          <w:rFonts w:ascii="Open Sans" w:hAnsi="Open Sans" w:cs="Times New Roman"/>
+          <w:b/>
+          <w:i/>
+          <w:sz w:val="18"/>
+          <w:szCs w:val="20"/>
+        </w:rPr>
+        <w:t>Prof. Tsachy Weissman</w:t>
+      </w:r>
+      <w:r>
+        <w:rPr>
+          <w:rFonts w:ascii="Open Sans" w:hAnsi="Open Sans" w:cs="Times New Roman"/>
+          <w:b/>
+          <w:sz w:val="18"/>
+          <w:szCs w:val="20"/>
+        </w:rPr>
+        <w:t xml:space="preserve"> </w:t>
+      </w:r>
+    </w:p>
+    <w:p>
+      <w:pPr>
+        <w:tabs>
+          <w:tab w:val="right" w:pos="9720"/>
+        </w:tabs>
+        <w:spacing w:after="10" w:line="240" w:lineRule="exact"/>
+        <w:ind w:rightChars="-16" w:right="-34"/>
+        <w:rPr>
+          <w:rFonts w:ascii="Open Sans Light" w:hAnsi="Open Sans Light" w:cs="Times New Roman"/>
+          <w:color w:val="000000" w:themeColor="text1"/>
+          <w:sz w:val="18"/>
+          <w:szCs w:val="20"/>
+        </w:rPr>
+      </w:pPr>
+      <w:r>
+        <w:rPr>
+          <w:rFonts w:ascii="Open Sans" w:hAnsi="Open Sans" w:cs="Times New Roman"/>
+          <w:b/>
+          <w:sz w:val="18"/>
+          <w:szCs w:val="20"/>
+        </w:rPr>
+        <w:t xml:space="preserve">   </w:t>
+      </w:r>
+      <w:r>
+        <w:rPr>
+          <w:rFonts w:ascii="Open Sans" w:hAnsi="Open Sans" w:cs="Times New Roman"/>
+          <w:b/>
+          <w:sz w:val="18"/>
+          <w:szCs w:val="20"/>
+        </w:rPr>
+        <w:t xml:space="preserve">(e) </w:t>
+      </w:r>
+      <w:r>
+        <w:rPr>
+          <w:rFonts w:ascii="Open Sans" w:hAnsi="Open Sans" w:cs="Times New Roman"/>
+          <w:b/>
+          <w:sz w:val="18"/>
+          <w:szCs w:val="20"/>
+        </w:rPr>
+        <w:t>Magnetic Resonance Imaging (MRI) Registration</w:t>
+      </w:r>
+      <w:r>
+        <w:rPr>
+          <w:rFonts w:ascii="Open Sans" w:hAnsi="Open Sans" w:cs="Times New Roman"/>
+          <w:sz w:val="18"/>
+          <w:szCs w:val="20"/>
+        </w:rPr>
+        <w:tab/>
+        <w:t xml:space="preserve">   </w:t>
+      </w:r>
+      <w:r>
+        <w:rPr>
+          <w:rFonts w:ascii="Open Sans Light" w:hAnsi="Open Sans Light" w:cs="Times New Roman"/>
+          <w:color w:val="000000" w:themeColor="text1"/>
+          <w:sz w:val="18"/>
+          <w:szCs w:val="20"/>
+        </w:rPr>
+        <w:t>10. 2016 – 2016.12</w:t>
       </w:r>
     </w:p>
     <w:p>
@@ -4410,235 +4411,73 @@
         <w:jc w:val="both"/>
         <w:rPr>
           <w:rFonts w:ascii="Open Sans Light" w:hAnsi="Open Sans Light" w:cs="Times New Roman"/>
-          <w:sz w:val="18"/>
-          <w:szCs w:val="20"/>
-        </w:rPr>
-      </w:pPr>
-      <w:r>
-        <w:rPr>
-          <w:rFonts w:ascii="Open Sans Light" w:hAnsi="Open Sans Light" w:cs="Times New Roman"/>
-          <w:sz w:val="18"/>
-          <w:szCs w:val="20"/>
-        </w:rPr>
-        <w:t xml:space="preserve">Proposed solution was </w:t>
-      </w:r>
-      <w:r>
-        <w:rPr>
-          <w:rFonts w:ascii="Open Sans" w:hAnsi="Open Sans" w:cs="Times New Roman"/>
-          <w:b/>
-          <w:bCs/>
-          <w:sz w:val="18"/>
-          <w:szCs w:val="20"/>
-        </w:rPr>
-        <w:t>purchased by China Mobile</w:t>
-      </w:r>
-      <w:r>
-        <w:rPr>
-          <w:rFonts w:ascii="Open Sans Light" w:hAnsi="Open Sans Light" w:cs="Times New Roman"/>
+          <w:color w:val="000000" w:themeColor="text1"/>
+          <w:sz w:val="18"/>
+          <w:szCs w:val="20"/>
+        </w:rPr>
+      </w:pPr>
+      <w:r>
+        <w:rPr>
+          <w:rFonts w:ascii="Open Sans Light" w:hAnsi="Open Sans Light" w:cs="Times New Roman" w:hint="eastAsia"/>
+          <w:color w:val="000000" w:themeColor="text1"/>
+          <w:sz w:val="18"/>
+          <w:szCs w:val="20"/>
+        </w:rPr>
+        <w:t>Improve</w:t>
+      </w:r>
+      <w:r>
+        <w:rPr>
+          <w:rFonts w:ascii="Open Sans Light" w:hAnsi="Open Sans Light" w:cs="Times New Roman"/>
+          <w:color w:val="000000" w:themeColor="text1"/>
+          <w:sz w:val="18"/>
+          <w:szCs w:val="20"/>
+        </w:rPr>
+        <w:t>d</w:t>
+      </w:r>
+      <w:r>
+        <w:rPr>
+          <w:rFonts w:ascii="Open Sans Light" w:hAnsi="Open Sans Light" w:cs="Times New Roman"/>
+          <w:color w:val="000000" w:themeColor="text1"/>
+          <w:sz w:val="18"/>
+          <w:szCs w:val="20"/>
+        </w:rPr>
+        <w:t xml:space="preserve"> </w:t>
+      </w:r>
+      <w:r>
+        <w:rPr>
+          <w:rFonts w:ascii="Open Sans Light" w:hAnsi="Open Sans Light" w:cs="Times New Roman"/>
+          <w:color w:val="000000" w:themeColor="text1"/>
+          <w:sz w:val="18"/>
+          <w:szCs w:val="20"/>
+        </w:rPr>
+        <w:t xml:space="preserve">MRI registration results </w:t>
+      </w:r>
+      <w:r>
+        <w:rPr>
+          <w:rFonts w:ascii="Open Sans Light" w:hAnsi="Open Sans Light" w:cs="Times New Roman"/>
+          <w:color w:val="000000" w:themeColor="text1"/>
+          <w:sz w:val="18"/>
+          <w:szCs w:val="20"/>
+        </w:rPr>
+        <w:t>by solving problems with</w:t>
+      </w:r>
+      <w:r>
+        <w:rPr>
+          <w:rFonts w:ascii="Open Sans Light" w:hAnsi="Open Sans Light" w:cs="Times New Roman"/>
+          <w:color w:val="000000" w:themeColor="text1"/>
+          <w:sz w:val="18"/>
+          <w:szCs w:val="20"/>
+        </w:rPr>
+        <w:t xml:space="preserve"> information theory and statistical signal processing</w:t>
+      </w:r>
+      <w:r>
+        <w:rPr>
+          <w:rFonts w:ascii="Open Sans Light" w:hAnsi="Open Sans Light" w:cs="Times New Roman"/>
+          <w:color w:val="000000" w:themeColor="text1"/>
           <w:sz w:val="18"/>
           <w:szCs w:val="20"/>
         </w:rPr>
         <w:t>.</w:t>
-      </w:r>
-    </w:p>
-    <w:p>
-      <w:pPr>
-        <w:tabs>
-          <w:tab w:val="right" w:pos="9720"/>
-        </w:tabs>
-        <w:spacing w:after="10" w:line="240" w:lineRule="auto"/>
-        <w:ind w:rightChars="-16" w:right="-34"/>
-        <w:rPr>
-          <w:rFonts w:ascii="Open Sans" w:hAnsi="Open Sans" w:cs="Times New Roman"/>
-          <w:i/>
-          <w:iCs/>
-          <w:sz w:val="18"/>
-          <w:szCs w:val="20"/>
-        </w:rPr>
-      </w:pPr>
-      <w:r>
-        <w:rPr>
-          <w:rFonts w:ascii="Open Sans" w:hAnsi="Open Sans" w:cs="Times New Roman"/>
-          <w:b/>
-          <w:sz w:val="18"/>
-          <w:szCs w:val="20"/>
-        </w:rPr>
-        <w:t>Stanford University</w:t>
-      </w:r>
-      <w:r>
-        <w:rPr>
-          <w:rFonts w:ascii="Open Sans" w:hAnsi="Open Sans" w:cs="Times New Roman"/>
-          <w:sz w:val="18"/>
-          <w:szCs w:val="20"/>
-        </w:rPr>
-        <w:tab/>
-      </w:r>
-      <w:r>
-        <w:rPr>
-          <w:rFonts w:ascii="Open Sans" w:hAnsi="Open Sans" w:cs="Times New Roman"/>
-          <w:i/>
-          <w:iCs/>
-          <w:sz w:val="18"/>
-          <w:szCs w:val="20"/>
-        </w:rPr>
-        <w:t>Palo Alto, CA</w:t>
-      </w:r>
-    </w:p>
-    <w:p>
-      <w:pPr>
-        <w:tabs>
-          <w:tab w:val="right" w:pos="9720"/>
-        </w:tabs>
-        <w:spacing w:after="10" w:line="240" w:lineRule="auto"/>
-        <w:ind w:rightChars="-16" w:right="-34"/>
-        <w:rPr>
-          <w:rFonts w:ascii="Open Sans" w:hAnsi="Open Sans" w:cs="Times New Roman"/>
-          <w:i/>
-          <w:sz w:val="18"/>
-          <w:szCs w:val="20"/>
-        </w:rPr>
-      </w:pPr>
-      <w:r>
-        <w:rPr>
-          <w:rFonts w:ascii="Open Sans" w:hAnsi="Open Sans" w:cs="Times New Roman"/>
-          <w:i/>
-          <w:sz w:val="18"/>
-          <w:szCs w:val="20"/>
-        </w:rPr>
-        <w:t>Department of Electrical Engineering</w:t>
-      </w:r>
-    </w:p>
-    <w:p>
-      <w:pPr>
-        <w:spacing w:line="240" w:lineRule="exact"/>
-        <w:ind w:rightChars="-16" w:right="-34" w:firstLine="418"/>
-        <w:rPr>
-          <w:rFonts w:ascii="Open Sans" w:hAnsi="Open Sans" w:cs="Times New Roman"/>
-          <w:b/>
-          <w:sz w:val="18"/>
-          <w:szCs w:val="20"/>
-        </w:rPr>
-      </w:pPr>
-      <w:r>
-        <w:rPr>
-          <w:rFonts w:ascii="Open Sans Light" w:hAnsi="Open Sans Light" w:cs="Times New Roman"/>
-          <w:sz w:val="18"/>
-          <w:szCs w:val="20"/>
-        </w:rPr>
-        <w:t xml:space="preserve">Participants in a remote project of </w:t>
-      </w:r>
-      <w:r>
-        <w:rPr>
-          <w:rFonts w:ascii="Open Sans" w:hAnsi="Open Sans" w:cs="Times New Roman"/>
-          <w:b/>
-          <w:i/>
-          <w:sz w:val="18"/>
-          <w:szCs w:val="20"/>
-        </w:rPr>
-        <w:t xml:space="preserve">Prof. </w:t>
-      </w:r>
-      <w:proofErr w:type="spellStart"/>
-      <w:r>
-        <w:rPr>
-          <w:rFonts w:ascii="Open Sans" w:hAnsi="Open Sans" w:cs="Times New Roman"/>
-          <w:b/>
-          <w:i/>
-          <w:sz w:val="18"/>
-          <w:szCs w:val="20"/>
-        </w:rPr>
-        <w:t>Tsachy</w:t>
-      </w:r>
-      <w:proofErr w:type="spellEnd"/>
-      <w:r>
-        <w:rPr>
-          <w:rFonts w:ascii="Open Sans" w:hAnsi="Open Sans" w:cs="Times New Roman"/>
-          <w:b/>
-          <w:i/>
-          <w:sz w:val="18"/>
-          <w:szCs w:val="20"/>
-        </w:rPr>
-        <w:t xml:space="preserve"> </w:t>
-      </w:r>
-      <w:proofErr w:type="spellStart"/>
-      <w:r>
-        <w:rPr>
-          <w:rFonts w:ascii="Open Sans" w:hAnsi="Open Sans" w:cs="Times New Roman"/>
-          <w:b/>
-          <w:i/>
-          <w:sz w:val="18"/>
-          <w:szCs w:val="20"/>
-        </w:rPr>
-        <w:t>Weissman</w:t>
-      </w:r>
-      <w:proofErr w:type="spellEnd"/>
-      <w:r>
-        <w:rPr>
-          <w:rFonts w:ascii="Open Sans" w:hAnsi="Open Sans" w:cs="Times New Roman"/>
-          <w:b/>
-          <w:sz w:val="18"/>
-          <w:szCs w:val="20"/>
-        </w:rPr>
-        <w:t xml:space="preserve"> </w:t>
-      </w:r>
-    </w:p>
-    <w:p>
-      <w:pPr>
-        <w:tabs>
-          <w:tab w:val="right" w:pos="9720"/>
-        </w:tabs>
-        <w:spacing w:after="10" w:line="240" w:lineRule="exact"/>
-        <w:ind w:rightChars="-16" w:right="-34"/>
-        <w:rPr>
-          <w:rFonts w:ascii="Open Sans Light" w:hAnsi="Open Sans Light" w:cs="Times New Roman"/>
-          <w:color w:val="000000" w:themeColor="text1"/>
-          <w:sz w:val="18"/>
-          <w:szCs w:val="20"/>
-        </w:rPr>
-      </w:pPr>
-      <w:r>
-        <w:rPr>
-          <w:rFonts w:ascii="Open Sans" w:hAnsi="Open Sans" w:cs="Times New Roman"/>
-          <w:b/>
-          <w:sz w:val="18"/>
-          <w:szCs w:val="20"/>
-        </w:rPr>
-        <w:t xml:space="preserve">   </w:t>
-      </w:r>
-      <w:r>
-        <w:rPr>
-          <w:rFonts w:ascii="Open Sans" w:hAnsi="Open Sans" w:cs="Times New Roman"/>
-          <w:b/>
-          <w:sz w:val="18"/>
-          <w:szCs w:val="20"/>
-        </w:rPr>
-        <w:t xml:space="preserve">(e) </w:t>
-      </w:r>
-      <w:r>
-        <w:rPr>
-          <w:rFonts w:ascii="Open Sans" w:hAnsi="Open Sans" w:cs="Times New Roman"/>
-          <w:b/>
-          <w:sz w:val="18"/>
-          <w:szCs w:val="20"/>
-        </w:rPr>
-        <w:t>Magnetic Resonance Imaging (MRI) Registration</w:t>
-      </w:r>
-      <w:r>
-        <w:rPr>
-          <w:rFonts w:ascii="Open Sans" w:hAnsi="Open Sans" w:cs="Times New Roman"/>
-          <w:sz w:val="18"/>
-          <w:szCs w:val="20"/>
-        </w:rPr>
-        <w:tab/>
-        <w:t xml:space="preserve">   </w:t>
-      </w:r>
-      <w:r>
-        <w:rPr>
-          <w:rFonts w:ascii="Open Sans Light" w:hAnsi="Open Sans Light" w:cs="Times New Roman"/>
-          <w:color w:val="000000" w:themeColor="text1"/>
-          <w:sz w:val="18"/>
-          <w:szCs w:val="20"/>
-        </w:rPr>
-        <w:t>10. 2016 – 2016.12</w:t>
       </w:r>
     </w:p>
     <w:p>
@@ -4663,48 +4502,48 @@
       </w:pPr>
       <w:r>
         <w:rPr>
+          <w:rFonts w:ascii="Open Sans Light" w:hAnsi="Open Sans Light" w:cs="Times New Roman"/>
+          <w:color w:val="000000" w:themeColor="text1"/>
+          <w:sz w:val="18"/>
+          <w:szCs w:val="20"/>
+        </w:rPr>
+        <w:t xml:space="preserve">Experimented with </w:t>
+      </w:r>
+      <w:r>
+        <w:rPr>
           <w:rFonts w:ascii="Open Sans Light" w:hAnsi="Open Sans Light" w:cs="Times New Roman" w:hint="eastAsia"/>
           <w:color w:val="000000" w:themeColor="text1"/>
           <w:sz w:val="18"/>
           <w:szCs w:val="20"/>
         </w:rPr>
-        <w:t>Improve</w:t>
-      </w:r>
-      <w:r>
-        <w:rPr>
-          <w:rFonts w:ascii="Open Sans Light" w:hAnsi="Open Sans Light" w:cs="Times New Roman"/>
-          <w:color w:val="000000" w:themeColor="text1"/>
-          <w:sz w:val="18"/>
-          <w:szCs w:val="20"/>
-        </w:rPr>
-        <w:t xml:space="preserve">d </w:t>
-      </w:r>
-      <w:r>
-        <w:rPr>
-          <w:rFonts w:ascii="Open Sans Light" w:hAnsi="Open Sans Light" w:cs="Times New Roman"/>
-          <w:color w:val="000000" w:themeColor="text1"/>
-          <w:sz w:val="18"/>
-          <w:szCs w:val="20"/>
-        </w:rPr>
-        <w:t xml:space="preserve">MRI registration results </w:t>
-      </w:r>
-      <w:r>
-        <w:rPr>
-          <w:rFonts w:ascii="Open Sans Light" w:hAnsi="Open Sans Light" w:cs="Times New Roman"/>
-          <w:color w:val="000000" w:themeColor="text1"/>
-          <w:sz w:val="18"/>
-          <w:szCs w:val="20"/>
-        </w:rPr>
-        <w:t>by solving problems with</w:t>
-      </w:r>
-      <w:r>
-        <w:rPr>
-          <w:rFonts w:ascii="Open Sans Light" w:hAnsi="Open Sans Light" w:cs="Times New Roman"/>
-          <w:color w:val="000000" w:themeColor="text1"/>
-          <w:sz w:val="18"/>
-          <w:szCs w:val="20"/>
-        </w:rPr>
-        <w:t xml:space="preserve"> information theory and statistical signal processing</w:t>
+        <w:t>M</w:t>
+      </w:r>
+      <w:r>
+        <w:rPr>
+          <w:rFonts w:ascii="Open Sans Light" w:hAnsi="Open Sans Light" w:cs="Times New Roman"/>
+          <w:color w:val="000000" w:themeColor="text1"/>
+          <w:sz w:val="18"/>
+          <w:szCs w:val="20"/>
+        </w:rPr>
+        <w:t xml:space="preserve">aximum Likelihood Estimation </w:t>
+      </w:r>
+      <w:r>
+        <w:rPr>
+          <w:rFonts w:ascii="Open Sans Light" w:hAnsi="Open Sans Light" w:cs="Times New Roman"/>
+          <w:color w:val="000000" w:themeColor="text1"/>
+          <w:sz w:val="18"/>
+          <w:szCs w:val="20"/>
+        </w:rPr>
+        <w:t>approach, a</w:t>
+      </w:r>
+      <w:r>
+        <w:rPr>
+          <w:rFonts w:ascii="Open Sans Light" w:hAnsi="Open Sans Light" w:cs="Times New Roman"/>
+          <w:color w:val="000000" w:themeColor="text1"/>
+          <w:sz w:val="18"/>
+          <w:szCs w:val="20"/>
+        </w:rPr>
+        <w:t xml:space="preserve"> mutual information based registration method</w:t>
       </w:r>
       <w:r>
         <w:rPr>
@@ -4743,43 +4582,34 @@
           <w:sz w:val="18"/>
           <w:szCs w:val="20"/>
         </w:rPr>
-        <w:t xml:space="preserve">Experimented with </w:t>
-      </w:r>
-      <w:r>
-        <w:rPr>
-          <w:rFonts w:ascii="Open Sans Light" w:hAnsi="Open Sans Light" w:cs="Times New Roman" w:hint="eastAsia"/>
-          <w:color w:val="000000" w:themeColor="text1"/>
-          <w:sz w:val="18"/>
-          <w:szCs w:val="20"/>
-        </w:rPr>
-        <w:t>M</w:t>
-      </w:r>
-      <w:r>
-        <w:rPr>
-          <w:rFonts w:ascii="Open Sans Light" w:hAnsi="Open Sans Light" w:cs="Times New Roman"/>
-          <w:color w:val="000000" w:themeColor="text1"/>
-          <w:sz w:val="18"/>
-          <w:szCs w:val="20"/>
-        </w:rPr>
-        <w:t xml:space="preserve">aximum Likelihood Estimation </w:t>
-      </w:r>
-      <w:r>
-        <w:rPr>
-          <w:rFonts w:ascii="Open Sans Light" w:hAnsi="Open Sans Light" w:cs="Times New Roman"/>
-          <w:color w:val="000000" w:themeColor="text1"/>
-          <w:sz w:val="18"/>
-          <w:szCs w:val="20"/>
-        </w:rPr>
-        <w:t>approach, a</w:t>
-      </w:r>
-      <w:r>
-        <w:rPr>
-          <w:rFonts w:ascii="Open Sans Light" w:hAnsi="Open Sans Light" w:cs="Times New Roman"/>
-          <w:color w:val="000000" w:themeColor="text1"/>
-          <w:sz w:val="18"/>
-          <w:szCs w:val="20"/>
-        </w:rPr>
-        <w:t xml:space="preserve"> mutual information based registration method</w:t>
+        <w:t>Applied a bias-corrected version of MLE estimator in smooth regime</w:t>
+      </w:r>
+      <w:r>
+        <w:rPr>
+          <w:rFonts w:ascii="Open Sans Light" w:hAnsi="Open Sans Light" w:cs="Times New Roman"/>
+          <w:color w:val="000000" w:themeColor="text1"/>
+          <w:sz w:val="18"/>
+          <w:szCs w:val="20"/>
+        </w:rPr>
+        <w:t xml:space="preserve">, reducing </w:t>
+      </w:r>
+      <w:r>
+        <w:rPr>
+          <w:rFonts w:ascii="Open Sans Light" w:hAnsi="Open Sans Light" w:cs="Times New Roman"/>
+          <w:color w:val="000000" w:themeColor="text1"/>
+          <w:sz w:val="18"/>
+          <w:szCs w:val="20"/>
+        </w:rPr>
+        <w:t xml:space="preserve">the </w:t>
+      </w:r>
+      <w:r>
+        <w:rPr>
+          <w:rFonts w:ascii="Open Sans Light" w:hAnsi="Open Sans Light" w:cs="Times New Roman"/>
+          <w:color w:val="000000" w:themeColor="text1"/>
+          <w:sz w:val="18"/>
+          <w:szCs w:val="20"/>
+        </w:rPr>
+        <w:t>Mean Square Error to 1% of traditional MLE approach</w:t>
       </w:r>
       <w:r>
         <w:rPr>
@@ -4806,55 +4636,1194 @@
         <w:jc w:val="both"/>
         <w:rPr>
           <w:rFonts w:ascii="Open Sans Light" w:hAnsi="Open Sans Light" w:cs="Times New Roman"/>
-          <w:color w:val="000000" w:themeColor="text1"/>
-          <w:sz w:val="18"/>
-          <w:szCs w:val="20"/>
-        </w:rPr>
-      </w:pPr>
-      <w:r>
-        <w:rPr>
-          <w:rFonts w:ascii="Open Sans Light" w:hAnsi="Open Sans Light" w:cs="Times New Roman"/>
-          <w:color w:val="000000" w:themeColor="text1"/>
-          <w:sz w:val="18"/>
-          <w:szCs w:val="20"/>
-        </w:rPr>
-        <w:t>Applied a bias-corrected version of MLE estimator in smooth regime</w:t>
-      </w:r>
-      <w:r>
-        <w:rPr>
-          <w:rFonts w:ascii="Open Sans Light" w:hAnsi="Open Sans Light" w:cs="Times New Roman"/>
-          <w:color w:val="000000" w:themeColor="text1"/>
-          <w:sz w:val="18"/>
-          <w:szCs w:val="20"/>
-        </w:rPr>
-        <w:t xml:space="preserve">, reducing </w:t>
-      </w:r>
-      <w:r>
-        <w:rPr>
-          <w:rFonts w:ascii="Open Sans Light" w:hAnsi="Open Sans Light" w:cs="Times New Roman"/>
-          <w:color w:val="000000" w:themeColor="text1"/>
-          <w:sz w:val="18"/>
-          <w:szCs w:val="20"/>
-        </w:rPr>
-        <w:t xml:space="preserve">the </w:t>
-      </w:r>
-      <w:r>
-        <w:rPr>
-          <w:rFonts w:ascii="Open Sans Light" w:hAnsi="Open Sans Light" w:cs="Times New Roman"/>
-          <w:color w:val="000000" w:themeColor="text1"/>
-          <w:sz w:val="18"/>
-          <w:szCs w:val="20"/>
-        </w:rPr>
-        <w:t>Mean Square Error to 1% of traditional MLE approach</w:t>
-      </w:r>
-      <w:r>
-        <w:rPr>
-          <w:rFonts w:ascii="Open Sans Light" w:hAnsi="Open Sans Light" w:cs="Times New Roman"/>
+          <w:sz w:val="18"/>
+          <w:szCs w:val="20"/>
+        </w:rPr>
+      </w:pPr>
+      <w:r>
+        <w:rPr>
+          <w:rFonts w:ascii="Open Sans Light" w:hAnsi="Open Sans Light" w:cs="Times New Roman"/>
+          <w:sz w:val="18"/>
+          <w:szCs w:val="20"/>
+        </w:rPr>
+        <w:t>Compl</w:t>
+      </w:r>
+      <w:r>
+        <w:rPr>
+          <w:rFonts w:ascii="Open Sans Light" w:hAnsi="Open Sans Light" w:cs="Times New Roman"/>
+          <w:sz w:val="18"/>
+          <w:szCs w:val="20"/>
+        </w:rPr>
+        <w:t>ete</w:t>
+      </w:r>
+      <w:r>
+        <w:rPr>
+          <w:rFonts w:ascii="Open Sans Light" w:hAnsi="Open Sans Light" w:cs="Times New Roman"/>
+          <w:sz w:val="18"/>
+          <w:szCs w:val="20"/>
+        </w:rPr>
+        <w:t>d</w:t>
+      </w:r>
+      <w:r>
+        <w:rPr>
+          <w:rFonts w:ascii="Open Sans Light" w:hAnsi="Open Sans Light" w:cs="Times New Roman"/>
+          <w:sz w:val="18"/>
+          <w:szCs w:val="20"/>
+        </w:rPr>
+        <w:t xml:space="preserve"> a technique report and demo and r</w:t>
+      </w:r>
+      <w:r>
+        <w:rPr>
+          <w:rFonts w:ascii="Open Sans Light" w:hAnsi="Open Sans Light" w:cs="Times New Roman"/>
+          <w:sz w:val="18"/>
+          <w:szCs w:val="20"/>
+        </w:rPr>
+        <w:t xml:space="preserve">anked </w:t>
+      </w:r>
+      <w:r>
+        <w:rPr>
+          <w:rFonts w:ascii="Open Sans" w:hAnsi="Open Sans" w:cs="Times New Roman"/>
+          <w:b/>
+          <w:bCs/>
+          <w:sz w:val="18"/>
+          <w:szCs w:val="20"/>
+        </w:rPr>
+        <w:t>4</w:t>
+      </w:r>
+      <w:r>
+        <w:rPr>
+          <w:rFonts w:ascii="Open Sans" w:hAnsi="Open Sans" w:cs="Times New Roman"/>
+          <w:b/>
+          <w:bCs/>
+          <w:sz w:val="18"/>
+          <w:szCs w:val="20"/>
+          <w:vertAlign w:val="superscript"/>
+        </w:rPr>
+        <w:t>th</w:t>
+      </w:r>
+      <w:r>
+        <w:rPr>
+          <w:rFonts w:ascii="Open Sans" w:hAnsi="Open Sans" w:cs="Times New Roman"/>
+          <w:b/>
+          <w:bCs/>
+          <w:sz w:val="18"/>
+          <w:szCs w:val="20"/>
+        </w:rPr>
+        <w:t xml:space="preserve"> out of 146</w:t>
+      </w:r>
+      <w:r>
+        <w:rPr>
+          <w:rFonts w:ascii="Open Sans Light" w:hAnsi="Open Sans Light" w:cs="Times New Roman"/>
+          <w:sz w:val="18"/>
+          <w:szCs w:val="20"/>
+        </w:rPr>
+        <w:t xml:space="preserve"> </w:t>
+      </w:r>
+      <w:r>
+        <w:rPr>
+          <w:rFonts w:ascii="Open Sans Light" w:hAnsi="Open Sans Light" w:cs="Times New Roman"/>
+          <w:sz w:val="18"/>
+          <w:szCs w:val="20"/>
+        </w:rPr>
+        <w:t>participants.</w:t>
+      </w:r>
+    </w:p>
+    <w:p>
+      <w:pPr>
+        <w:tabs>
+          <w:tab w:val="right" w:pos="9720"/>
+        </w:tabs>
+        <w:spacing w:after="10" w:line="240" w:lineRule="exact"/>
+        <w:ind w:rightChars="-16" w:right="-34"/>
+        <w:rPr>
+          <w:rFonts w:ascii="Open Sans" w:hAnsi="Open Sans" w:cs="Times New Roman"/>
+          <w:i/>
+          <w:iCs/>
+          <w:sz w:val="18"/>
+          <w:szCs w:val="20"/>
+        </w:rPr>
+      </w:pPr>
+      <w:r>
+        <w:rPr>
+          <w:rFonts w:ascii="Open Sans" w:hAnsi="Open Sans" w:cs="Times New Roman"/>
+          <w:b/>
+          <w:sz w:val="18"/>
+          <w:szCs w:val="20"/>
+        </w:rPr>
+        <w:t>Tsinghua University</w:t>
+      </w:r>
+      <w:r>
+        <w:rPr>
+          <w:rFonts w:ascii="Open Sans" w:hAnsi="Open Sans" w:cs="Times New Roman"/>
+          <w:sz w:val="18"/>
+          <w:szCs w:val="20"/>
+        </w:rPr>
+        <w:tab/>
+      </w:r>
+      <w:r>
+        <w:rPr>
+          <w:rFonts w:ascii="Open Sans" w:hAnsi="Open Sans" w:cs="Times New Roman"/>
+          <w:i/>
+          <w:iCs/>
+          <w:sz w:val="18"/>
+          <w:szCs w:val="20"/>
+        </w:rPr>
+        <w:t>Beijing, China</w:t>
+      </w:r>
+    </w:p>
+    <w:p>
+      <w:pPr>
+        <w:tabs>
+          <w:tab w:val="right" w:pos="9720"/>
+        </w:tabs>
+        <w:spacing w:after="10" w:line="240" w:lineRule="exact"/>
+        <w:ind w:rightChars="-16" w:right="-34"/>
+        <w:rPr>
+          <w:rFonts w:ascii="Open Sans Light" w:hAnsi="Open Sans Light" w:cs="Times New Roman"/>
+          <w:color w:val="000000" w:themeColor="text1"/>
+          <w:sz w:val="18"/>
+          <w:szCs w:val="20"/>
+        </w:rPr>
+      </w:pPr>
+      <w:r>
+        <w:rPr>
+          <w:rFonts w:ascii="Open Sans" w:hAnsi="Open Sans" w:cs="Times New Roman"/>
+          <w:i/>
+          <w:color w:val="000000" w:themeColor="text1"/>
+          <w:sz w:val="18"/>
+          <w:szCs w:val="20"/>
+        </w:rPr>
+        <w:t>Course project in “Media and Recognition”</w:t>
+      </w:r>
+      <w:r>
+        <w:rPr>
+          <w:rFonts w:ascii="Open Sans Light" w:hAnsi="Open Sans Light" w:cs="Times New Roman"/>
+          <w:color w:val="000000" w:themeColor="text1"/>
+          <w:sz w:val="18"/>
+          <w:szCs w:val="20"/>
+        </w:rPr>
+        <w:t xml:space="preserve"> </w:t>
+      </w:r>
+      <w:r>
+        <w:rPr>
+          <w:rFonts w:ascii="Open Sans Light" w:hAnsi="Open Sans Light" w:cs="Times New Roman"/>
+          <w:color w:val="000000" w:themeColor="text1"/>
+          <w:sz w:val="18"/>
+          <w:szCs w:val="20"/>
+        </w:rPr>
+        <w:tab/>
+      </w:r>
+    </w:p>
+    <w:p>
+      <w:pPr>
+        <w:tabs>
+          <w:tab w:val="right" w:pos="9720"/>
+        </w:tabs>
+        <w:spacing w:after="10" w:line="240" w:lineRule="exact"/>
+        <w:ind w:rightChars="-16" w:right="-34"/>
+        <w:rPr>
+          <w:rFonts w:ascii="Open Sans Light" w:hAnsi="Open Sans Light" w:cs="Times New Roman"/>
+          <w:color w:val="000000" w:themeColor="text1"/>
+          <w:sz w:val="18"/>
+          <w:szCs w:val="20"/>
+        </w:rPr>
+      </w:pPr>
+      <w:r>
+        <w:rPr>
+          <w:rFonts w:ascii="Open Sans" w:hAnsi="Open Sans" w:cs="Times New Roman"/>
+          <w:b/>
+          <w:sz w:val="18"/>
+          <w:szCs w:val="20"/>
+        </w:rPr>
+        <w:t xml:space="preserve">   (f) </w:t>
+      </w:r>
+      <w:r>
+        <w:rPr>
+          <w:rFonts w:ascii="Open Sans" w:hAnsi="Open Sans" w:cs="Times New Roman"/>
+          <w:b/>
+          <w:sz w:val="18"/>
+          <w:szCs w:val="20"/>
+        </w:rPr>
+        <w:t>Facial Expression Recognition</w:t>
+      </w:r>
+      <w:r>
+        <w:rPr>
+          <w:rFonts w:ascii="Open Sans" w:hAnsi="Open Sans" w:cs="Times New Roman"/>
+          <w:sz w:val="18"/>
+          <w:szCs w:val="20"/>
+        </w:rPr>
+        <w:tab/>
+        <w:t xml:space="preserve">   </w:t>
+      </w:r>
+      <w:r>
+        <w:rPr>
+          <w:rFonts w:ascii="Open Sans Light" w:hAnsi="Open Sans Light" w:cs="Times New Roman"/>
+          <w:color w:val="000000" w:themeColor="text1"/>
+          <w:sz w:val="18"/>
+          <w:szCs w:val="20"/>
+        </w:rPr>
+        <w:t>Spring 2017</w:t>
+      </w:r>
+    </w:p>
+    <w:p>
+      <w:pPr>
+        <w:pStyle w:val="af"/>
+        <w:numPr>
+          <w:ilvl w:val="0"/>
+          <w:numId w:val="11"/>
+        </w:numPr>
+        <w:tabs>
+          <w:tab w:val="right" w:pos="9720"/>
+        </w:tabs>
+        <w:spacing w:after="10" w:line="240" w:lineRule="exact"/>
+        <w:ind w:rightChars="-16" w:right="-34"/>
+        <w:rPr>
+          <w:rFonts w:ascii="Open Sans" w:hAnsi="Open Sans" w:cs="Times New Roman"/>
+          <w:sz w:val="18"/>
+          <w:szCs w:val="20"/>
+        </w:rPr>
+      </w:pPr>
+      <w:r>
+        <w:rPr>
+          <w:rFonts w:ascii="Open Sans Light" w:hAnsi="Open Sans Light"/>
+          <w:color w:val="000000" w:themeColor="text1"/>
+          <w:sz w:val="18"/>
+          <w:szCs w:val="20"/>
+        </w:rPr>
+        <w:t>Classified static images into eight categories of emotion, including anger, happiness, surprise and fear etc.</w:t>
+      </w:r>
+    </w:p>
+    <w:p>
+      <w:pPr>
+        <w:numPr>
+          <w:ilvl w:val="0"/>
+          <w:numId w:val="11"/>
+        </w:numPr>
+        <w:tabs>
+          <w:tab w:val="right" w:pos="9720"/>
+        </w:tabs>
+        <w:spacing w:after="10" w:line="240" w:lineRule="exact"/>
+        <w:ind w:rightChars="-16" w:right="-34"/>
+        <w:jc w:val="both"/>
+        <w:rPr>
+          <w:rFonts w:ascii="Open Sans Light" w:hAnsi="Open Sans Light" w:cs="Times New Roman"/>
+          <w:color w:val="000000" w:themeColor="text1"/>
+          <w:sz w:val="18"/>
+          <w:szCs w:val="20"/>
+        </w:rPr>
+      </w:pPr>
+      <w:r>
+        <w:rPr>
+          <w:rFonts w:ascii="Open Sans Light" w:hAnsi="Open Sans Light" w:cs="Times New Roman"/>
+          <w:color w:val="000000" w:themeColor="text1"/>
+          <w:sz w:val="18"/>
+          <w:szCs w:val="20"/>
+        </w:rPr>
+        <w:t xml:space="preserve">Used </w:t>
+      </w:r>
+      <w:r>
+        <w:rPr>
+          <w:rFonts w:ascii="Open Sans" w:hAnsi="Open Sans" w:cs="Times New Roman"/>
+          <w:color w:val="000000" w:themeColor="text1"/>
+          <w:sz w:val="18"/>
+          <w:szCs w:val="20"/>
+        </w:rPr>
+        <w:t>VGG-16</w:t>
+      </w:r>
+      <w:r>
+        <w:rPr>
+          <w:rFonts w:ascii="Open Sans Light" w:hAnsi="Open Sans Light" w:cs="Times New Roman"/>
+          <w:color w:val="000000" w:themeColor="text1"/>
+          <w:sz w:val="18"/>
+          <w:szCs w:val="20"/>
+        </w:rPr>
+        <w:t xml:space="preserve"> and multistage fine-tuned</w:t>
+      </w:r>
+      <w:r>
+        <w:rPr>
+          <w:rFonts w:ascii="Open Sans Light" w:hAnsi="Open Sans Light" w:cs="Times New Roman"/>
+          <w:color w:val="000000" w:themeColor="text1"/>
+          <w:sz w:val="18"/>
+          <w:szCs w:val="20"/>
+        </w:rPr>
+        <w:t xml:space="preserve"> on various data</w:t>
+      </w:r>
+      <w:r>
+        <w:rPr>
+          <w:rFonts w:ascii="Open Sans Light" w:hAnsi="Open Sans Light" w:cs="Times New Roman"/>
+          <w:color w:val="000000" w:themeColor="text1"/>
+          <w:sz w:val="18"/>
+          <w:szCs w:val="20"/>
+        </w:rPr>
+        <w:t>s</w:t>
+      </w:r>
+      <w:r>
+        <w:rPr>
+          <w:rFonts w:ascii="Open Sans Light" w:hAnsi="Open Sans Light" w:cs="Times New Roman"/>
+          <w:color w:val="000000" w:themeColor="text1"/>
+          <w:sz w:val="18"/>
+          <w:szCs w:val="20"/>
+        </w:rPr>
+        <w:t>et</w:t>
+      </w:r>
+      <w:r>
+        <w:rPr>
+          <w:rFonts w:ascii="Open Sans Light" w:hAnsi="Open Sans Light" w:cs="Times New Roman"/>
+          <w:color w:val="000000" w:themeColor="text1"/>
+          <w:sz w:val="18"/>
+          <w:szCs w:val="20"/>
+        </w:rPr>
+        <w:t xml:space="preserve">s including </w:t>
+      </w:r>
+      <w:r>
+        <w:rPr>
+          <w:rFonts w:ascii="Open Sans" w:hAnsi="Open Sans" w:cs="Times New Roman"/>
+          <w:color w:val="000000" w:themeColor="text1"/>
+          <w:sz w:val="18"/>
+          <w:szCs w:val="20"/>
+        </w:rPr>
+        <w:t xml:space="preserve">VGG-Face dataset, </w:t>
+      </w:r>
+      <w:r>
+        <w:rPr>
+          <w:rFonts w:ascii="Open Sans" w:hAnsi="Open Sans" w:cs="Times New Roman"/>
+          <w:color w:val="000000" w:themeColor="text1"/>
+          <w:sz w:val="18"/>
+          <w:szCs w:val="20"/>
+        </w:rPr>
+        <w:t xml:space="preserve">FER2013 </w:t>
+      </w:r>
+      <w:r>
+        <w:rPr>
+          <w:rFonts w:ascii="Open Sans" w:hAnsi="Open Sans" w:cs="Times New Roman"/>
+          <w:color w:val="000000" w:themeColor="text1"/>
+          <w:sz w:val="18"/>
+          <w:szCs w:val="20"/>
+        </w:rPr>
+        <w:t xml:space="preserve">public </w:t>
+      </w:r>
+      <w:r>
+        <w:rPr>
+          <w:rFonts w:ascii="Open Sans" w:hAnsi="Open Sans" w:cs="Times New Roman"/>
+          <w:color w:val="000000" w:themeColor="text1"/>
+          <w:sz w:val="18"/>
+          <w:szCs w:val="20"/>
+        </w:rPr>
+        <w:t>Test</w:t>
+      </w:r>
+      <w:r>
+        <w:rPr>
+          <w:rFonts w:ascii="Open Sans" w:hAnsi="Open Sans" w:cs="Times New Roman"/>
+          <w:color w:val="000000" w:themeColor="text1"/>
+          <w:sz w:val="18"/>
+          <w:szCs w:val="20"/>
+        </w:rPr>
+        <w:t xml:space="preserve">, </w:t>
+      </w:r>
+      <w:r>
+        <w:rPr>
+          <w:rFonts w:ascii="Open Sans" w:hAnsi="Open Sans" w:cs="Times New Roman"/>
+          <w:color w:val="000000" w:themeColor="text1"/>
+          <w:sz w:val="18"/>
+          <w:szCs w:val="20"/>
+        </w:rPr>
+        <w:t>FER2013 private Test</w:t>
+      </w:r>
+      <w:r>
+        <w:rPr>
+          <w:rFonts w:ascii="Open Sans" w:hAnsi="Open Sans" w:cs="Times New Roman"/>
+          <w:color w:val="000000" w:themeColor="text1"/>
+          <w:sz w:val="18"/>
+          <w:szCs w:val="20"/>
+        </w:rPr>
+        <w:t xml:space="preserve"> and CK+</w:t>
+      </w:r>
+      <w:r>
+        <w:rPr>
+          <w:rFonts w:ascii="Open Sans" w:hAnsi="Open Sans" w:cs="Times New Roman"/>
           <w:color w:val="000000" w:themeColor="text1"/>
           <w:sz w:val="18"/>
           <w:szCs w:val="20"/>
         </w:rPr>
         <w:t>.</w:t>
+      </w:r>
+    </w:p>
+    <w:p>
+      <w:pPr>
+        <w:numPr>
+          <w:ilvl w:val="0"/>
+          <w:numId w:val="11"/>
+        </w:numPr>
+        <w:tabs>
+          <w:tab w:val="right" w:pos="9720"/>
+        </w:tabs>
+        <w:spacing w:after="10" w:line="240" w:lineRule="exact"/>
+        <w:ind w:rightChars="-16" w:right="-34"/>
+        <w:jc w:val="both"/>
+        <w:rPr>
+          <w:rFonts w:ascii="Open Sans Light" w:hAnsi="Open Sans Light" w:cs="Times New Roman"/>
+          <w:color w:val="000000" w:themeColor="text1"/>
+          <w:sz w:val="18"/>
+          <w:szCs w:val="20"/>
+        </w:rPr>
+      </w:pPr>
+      <w:r>
+        <w:rPr>
+          <w:rFonts w:ascii="Open Sans Light" w:hAnsi="Open Sans Light" w:cs="Times New Roman"/>
+          <w:color w:val="000000" w:themeColor="text1"/>
+          <w:sz w:val="18"/>
+          <w:szCs w:val="20"/>
+        </w:rPr>
+        <w:t>Selected to give a presentation and r</w:t>
+      </w:r>
+      <w:r>
+        <w:rPr>
+          <w:rFonts w:ascii="Open Sans Light" w:hAnsi="Open Sans Light" w:cs="Times New Roman"/>
+          <w:color w:val="000000" w:themeColor="text1"/>
+          <w:sz w:val="18"/>
+          <w:szCs w:val="20"/>
+        </w:rPr>
+        <w:t xml:space="preserve">anked </w:t>
+      </w:r>
+      <w:r>
+        <w:rPr>
+          <w:rFonts w:ascii="Open Sans" w:hAnsi="Open Sans" w:cs="Times New Roman"/>
+          <w:b/>
+          <w:bCs/>
+          <w:color w:val="000000" w:themeColor="text1"/>
+          <w:sz w:val="18"/>
+          <w:szCs w:val="20"/>
+        </w:rPr>
+        <w:t>1</w:t>
+      </w:r>
+      <w:r>
+        <w:rPr>
+          <w:rFonts w:ascii="Open Sans" w:hAnsi="Open Sans" w:cs="Times New Roman"/>
+          <w:b/>
+          <w:bCs/>
+          <w:color w:val="000000" w:themeColor="text1"/>
+          <w:sz w:val="18"/>
+          <w:szCs w:val="20"/>
+          <w:vertAlign w:val="superscript"/>
+        </w:rPr>
+        <w:t>st</w:t>
+      </w:r>
+      <w:r>
+        <w:rPr>
+          <w:rFonts w:ascii="Open Sans" w:hAnsi="Open Sans" w:cs="Times New Roman"/>
+          <w:b/>
+          <w:bCs/>
+          <w:color w:val="000000" w:themeColor="text1"/>
+          <w:sz w:val="18"/>
+          <w:szCs w:val="20"/>
+        </w:rPr>
+        <w:t xml:space="preserve"> </w:t>
+      </w:r>
+      <w:r>
+        <w:rPr>
+          <w:rFonts w:ascii="Open Sans" w:hAnsi="Open Sans" w:cs="Times New Roman"/>
+          <w:b/>
+          <w:bCs/>
+          <w:color w:val="000000" w:themeColor="text1"/>
+          <w:sz w:val="18"/>
+          <w:szCs w:val="20"/>
+        </w:rPr>
+        <w:t>out of 10</w:t>
+      </w:r>
+      <w:r>
+        <w:rPr>
+          <w:rFonts w:ascii="Open Sans Light" w:hAnsi="Open Sans Light" w:cs="Times New Roman"/>
+          <w:color w:val="000000" w:themeColor="text1"/>
+          <w:sz w:val="18"/>
+          <w:szCs w:val="20"/>
+        </w:rPr>
+        <w:t xml:space="preserve"> teams</w:t>
+      </w:r>
+      <w:r>
+        <w:rPr>
+          <w:rFonts w:ascii="Open Sans Light" w:hAnsi="Open Sans Light" w:cs="Times New Roman"/>
+          <w:color w:val="000000" w:themeColor="text1"/>
+          <w:sz w:val="18"/>
+          <w:szCs w:val="20"/>
+        </w:rPr>
+        <w:t>.</w:t>
+      </w:r>
+    </w:p>
+    <w:p>
+      <w:pPr>
+        <w:tabs>
+          <w:tab w:val="right" w:pos="9720"/>
+        </w:tabs>
+        <w:spacing w:after="10" w:line="240" w:lineRule="exact"/>
+        <w:ind w:rightChars="-16" w:right="-34"/>
+        <w:rPr>
+          <w:rFonts w:ascii="Open Sans" w:hAnsi="Open Sans" w:cs="Times New Roman"/>
+          <w:i/>
+          <w:color w:val="000000" w:themeColor="text1"/>
+          <w:sz w:val="18"/>
+          <w:szCs w:val="20"/>
+        </w:rPr>
+      </w:pPr>
+      <w:r>
+        <w:rPr>
+          <w:rFonts w:ascii="Open Sans" w:hAnsi="Open Sans" w:cs="Times New Roman"/>
+          <w:i/>
+          <w:color w:val="000000" w:themeColor="text1"/>
+          <w:sz w:val="18"/>
+          <w:szCs w:val="20"/>
+        </w:rPr>
+        <w:t>Course project in “Computer Graphics”</w:t>
+      </w:r>
+    </w:p>
+    <w:p>
+      <w:pPr>
+        <w:tabs>
+          <w:tab w:val="right" w:pos="9720"/>
+        </w:tabs>
+        <w:spacing w:after="10" w:line="240" w:lineRule="exact"/>
+        <w:ind w:rightChars="-16" w:right="-34"/>
+        <w:rPr>
+          <w:rFonts w:ascii="Open Sans Light" w:hAnsi="Open Sans Light" w:cs="Times New Roman"/>
+          <w:color w:val="000000" w:themeColor="text1"/>
+          <w:sz w:val="18"/>
+          <w:szCs w:val="20"/>
+        </w:rPr>
+      </w:pPr>
+      <w:r>
+        <w:rPr>
+          <w:rFonts w:ascii="Open Sans" w:hAnsi="Open Sans" w:cs="Times New Roman"/>
+          <w:b/>
+          <w:sz w:val="18"/>
+          <w:szCs w:val="20"/>
+        </w:rPr>
+        <w:t xml:space="preserve">   (g) </w:t>
+      </w:r>
+      <w:r>
+        <w:rPr>
+          <w:rFonts w:ascii="Open Sans" w:hAnsi="Open Sans" w:cs="Times New Roman"/>
+          <w:b/>
+          <w:sz w:val="18"/>
+          <w:szCs w:val="20"/>
+        </w:rPr>
+        <w:t>3-D vector text construction and texture mapping</w:t>
+      </w:r>
+      <w:r>
+        <w:rPr>
+          <w:rFonts w:ascii="Open Sans" w:hAnsi="Open Sans" w:cs="Times New Roman"/>
+          <w:sz w:val="18"/>
+          <w:szCs w:val="20"/>
+        </w:rPr>
+        <w:tab/>
+        <w:t xml:space="preserve">   </w:t>
+      </w:r>
+      <w:r>
+        <w:rPr>
+          <w:rFonts w:ascii="Open Sans Light" w:hAnsi="Open Sans Light" w:cs="Times New Roman"/>
+          <w:color w:val="000000" w:themeColor="text1"/>
+          <w:sz w:val="18"/>
+          <w:szCs w:val="20"/>
+        </w:rPr>
+        <w:t>Spring 2016</w:t>
+      </w:r>
+    </w:p>
+    <w:p>
+      <w:pPr>
+        <w:numPr>
+          <w:ilvl w:val="0"/>
+          <w:numId w:val="1"/>
+        </w:numPr>
+        <w:spacing w:after="10" w:line="240" w:lineRule="exact"/>
+        <w:ind w:rightChars="-16" w:right="-34"/>
+        <w:jc w:val="both"/>
+        <w:rPr>
+          <w:rFonts w:ascii="Open Sans Light" w:hAnsi="Open Sans Light" w:cs="Times New Roman"/>
+          <w:color w:val="000000" w:themeColor="text1"/>
+          <w:sz w:val="18"/>
+          <w:szCs w:val="20"/>
+        </w:rPr>
+      </w:pPr>
+      <w:r>
+        <w:rPr>
+          <w:rFonts w:ascii="Open Sans Light" w:hAnsi="Open Sans Light" w:cs="Times New Roman"/>
+          <w:color w:val="000000" w:themeColor="text1"/>
+          <w:sz w:val="18"/>
+          <w:szCs w:val="20"/>
+        </w:rPr>
+        <w:t>Constructed three-dimensional</w:t>
+      </w:r>
+      <w:r>
+        <w:rPr>
+          <w:rFonts w:ascii="Open Sans Light" w:hAnsi="Open Sans Light" w:cs="Times New Roman"/>
+          <w:color w:val="000000" w:themeColor="text1"/>
+          <w:sz w:val="18"/>
+          <w:szCs w:val="20"/>
+        </w:rPr>
+        <w:t xml:space="preserve"> </w:t>
+      </w:r>
+      <w:r>
+        <w:rPr>
+          <w:rFonts w:ascii="Open Sans Light" w:hAnsi="Open Sans Light" w:cs="Times New Roman"/>
+          <w:color w:val="000000" w:themeColor="text1"/>
+          <w:sz w:val="18"/>
+          <w:szCs w:val="20"/>
+        </w:rPr>
+        <w:t>Chinese characters</w:t>
+      </w:r>
+      <w:r>
+        <w:rPr>
+          <w:rFonts w:ascii="Open Sans Light" w:hAnsi="Open Sans Light" w:cs="Times New Roman"/>
+          <w:color w:val="000000" w:themeColor="text1"/>
+          <w:sz w:val="18"/>
+          <w:szCs w:val="20"/>
+        </w:rPr>
+        <w:t xml:space="preserve"> using </w:t>
+      </w:r>
+      <w:r>
+        <w:rPr>
+          <w:rFonts w:ascii="Open Sans Light" w:hAnsi="Open Sans Light" w:cs="Times New Roman"/>
+          <w:color w:val="000000" w:themeColor="text1"/>
+          <w:sz w:val="18"/>
+          <w:szCs w:val="20"/>
+        </w:rPr>
+        <w:t>texture mapping with natural scene images.</w:t>
+      </w:r>
+    </w:p>
+    <w:p>
+      <w:pPr>
+        <w:numPr>
+          <w:ilvl w:val="0"/>
+          <w:numId w:val="1"/>
+        </w:numPr>
+        <w:spacing w:after="10" w:line="240" w:lineRule="exact"/>
+        <w:ind w:rightChars="-16" w:right="-34"/>
+        <w:jc w:val="both"/>
+        <w:rPr>
+          <w:rFonts w:ascii="Open Sans Light" w:hAnsi="Open Sans Light" w:cs="Times New Roman"/>
+          <w:color w:val="000000" w:themeColor="text1"/>
+          <w:sz w:val="18"/>
+          <w:szCs w:val="20"/>
+        </w:rPr>
+      </w:pPr>
+      <w:r>
+        <w:rPr>
+          <w:rFonts w:ascii="Open Sans Light" w:hAnsi="Open Sans Light" w:cs="Times New Roman"/>
+          <w:color w:val="000000" w:themeColor="text1"/>
+          <w:sz w:val="18"/>
+          <w:szCs w:val="20"/>
+        </w:rPr>
+        <w:t xml:space="preserve">Used high-dimensional </w:t>
+      </w:r>
+      <w:r>
+        <w:rPr>
+          <w:rFonts w:ascii="Open Sans Light" w:hAnsi="Open Sans Light" w:cs="Times New Roman"/>
+          <w:color w:val="000000" w:themeColor="text1"/>
+          <w:sz w:val="18"/>
+          <w:szCs w:val="20"/>
+        </w:rPr>
+        <w:t xml:space="preserve">Bézier curves and B-splines </w:t>
+      </w:r>
+      <w:r>
+        <w:rPr>
+          <w:rFonts w:ascii="Open Sans Light" w:hAnsi="Open Sans Light" w:cs="Times New Roman"/>
+          <w:color w:val="000000" w:themeColor="text1"/>
+          <w:sz w:val="18"/>
+          <w:szCs w:val="20"/>
+        </w:rPr>
+        <w:t xml:space="preserve">to </w:t>
+      </w:r>
+      <w:r>
+        <w:rPr>
+          <w:rFonts w:ascii="Open Sans Light" w:hAnsi="Open Sans Light" w:cs="Times New Roman"/>
+          <w:color w:val="000000" w:themeColor="text1"/>
+          <w:sz w:val="18"/>
+          <w:szCs w:val="20"/>
+        </w:rPr>
+        <w:t>contour the characters</w:t>
+      </w:r>
+      <w:r>
+        <w:rPr>
+          <w:rFonts w:ascii="Open Sans Light" w:hAnsi="Open Sans Light" w:cs="Times New Roman"/>
+          <w:color w:val="000000" w:themeColor="text1"/>
+          <w:sz w:val="18"/>
+          <w:szCs w:val="20"/>
+        </w:rPr>
+        <w:t>.</w:t>
+      </w:r>
+    </w:p>
+    <w:p>
+      <w:pPr>
+        <w:numPr>
+          <w:ilvl w:val="0"/>
+          <w:numId w:val="1"/>
+        </w:numPr>
+        <w:spacing w:after="10" w:line="240" w:lineRule="exact"/>
+        <w:ind w:rightChars="-16" w:right="-34"/>
+        <w:jc w:val="both"/>
+        <w:rPr>
+          <w:rFonts w:ascii="Open Sans Light" w:hAnsi="Open Sans Light" w:cs="Times New Roman"/>
+          <w:color w:val="000000" w:themeColor="text1"/>
+          <w:sz w:val="18"/>
+          <w:szCs w:val="20"/>
+        </w:rPr>
+      </w:pPr>
+      <w:r>
+        <w:rPr>
+          <w:rFonts w:ascii="Open Sans Light" w:hAnsi="Open Sans Light" w:cs="Times New Roman"/>
+          <w:color w:val="000000" w:themeColor="text1"/>
+          <w:sz w:val="18"/>
+          <w:szCs w:val="20"/>
+        </w:rPr>
+        <w:t xml:space="preserve">Projected static images onto </w:t>
+      </w:r>
+      <w:r>
+        <w:rPr>
+          <w:rFonts w:ascii="Open Sans Light" w:hAnsi="Open Sans Light" w:cs="Times New Roman"/>
+          <w:color w:val="000000" w:themeColor="text1"/>
+          <w:sz w:val="18"/>
+          <w:szCs w:val="20"/>
+        </w:rPr>
+        <w:t xml:space="preserve">surfaces of three-dimensional </w:t>
+      </w:r>
+      <w:r>
+        <w:rPr>
+          <w:rFonts w:ascii="Open Sans Light" w:hAnsi="Open Sans Light" w:cs="Times New Roman"/>
+          <w:color w:val="000000" w:themeColor="text1"/>
+          <w:sz w:val="18"/>
+          <w:szCs w:val="20"/>
+        </w:rPr>
+        <w:t>characters</w:t>
+      </w:r>
+      <w:r>
+        <w:rPr>
+          <w:rFonts w:ascii="Open Sans Light" w:hAnsi="Open Sans Light" w:cs="Times New Roman"/>
+          <w:color w:val="000000" w:themeColor="text1"/>
+          <w:sz w:val="18"/>
+          <w:szCs w:val="20"/>
+        </w:rPr>
+        <w:t xml:space="preserve"> using </w:t>
+      </w:r>
+      <w:r>
+        <w:rPr>
+          <w:rFonts w:ascii="Open Sans Light" w:hAnsi="Open Sans Light" w:cs="Times New Roman"/>
+          <w:color w:val="000000" w:themeColor="text1"/>
+          <w:sz w:val="18"/>
+          <w:szCs w:val="20"/>
+        </w:rPr>
+        <w:t>H</w:t>
+      </w:r>
+      <w:r>
+        <w:rPr>
+          <w:rFonts w:ascii="Open Sans Light" w:hAnsi="Open Sans Light" w:cs="Times New Roman"/>
+          <w:color w:val="000000" w:themeColor="text1"/>
+          <w:sz w:val="18"/>
+          <w:szCs w:val="20"/>
+        </w:rPr>
+        <w:t>omography.</w:t>
+      </w:r>
+    </w:p>
+    <w:p>
+      <w:pPr>
+        <w:pStyle w:val="af"/>
+        <w:numPr>
+          <w:ilvl w:val="0"/>
+          <w:numId w:val="11"/>
+        </w:numPr>
+        <w:tabs>
+          <w:tab w:val="right" w:pos="9720"/>
+        </w:tabs>
+        <w:spacing w:after="10" w:line="240" w:lineRule="exact"/>
+        <w:ind w:rightChars="-16" w:right="-34"/>
+        <w:rPr>
+          <w:rFonts w:ascii="Open Sans" w:hAnsi="Open Sans" w:cs="Times New Roman"/>
+          <w:color w:val="000000" w:themeColor="text1"/>
+          <w:sz w:val="18"/>
+          <w:szCs w:val="20"/>
+        </w:rPr>
+      </w:pPr>
+      <w:r>
+        <w:rPr>
+          <w:rFonts w:ascii="Open Sans Light" w:hAnsi="Open Sans Light" w:cs="Times New Roman"/>
+          <w:color w:val="000000" w:themeColor="text1"/>
+          <w:sz w:val="18"/>
+          <w:szCs w:val="20"/>
+        </w:rPr>
+        <w:t xml:space="preserve">Ranked </w:t>
+      </w:r>
+      <w:r>
+        <w:rPr>
+          <w:rFonts w:ascii="Open Sans" w:hAnsi="Open Sans" w:cs="Times New Roman"/>
+          <w:b/>
+          <w:color w:val="000000" w:themeColor="text1"/>
+          <w:sz w:val="18"/>
+          <w:szCs w:val="20"/>
+        </w:rPr>
+        <w:t>1</w:t>
+      </w:r>
+      <w:r>
+        <w:rPr>
+          <w:rFonts w:ascii="Open Sans" w:hAnsi="Open Sans" w:cs="Times New Roman"/>
+          <w:b/>
+          <w:color w:val="000000" w:themeColor="text1"/>
+          <w:sz w:val="18"/>
+          <w:szCs w:val="20"/>
+          <w:vertAlign w:val="superscript"/>
+        </w:rPr>
+        <w:t>st</w:t>
+      </w:r>
+      <w:r>
+        <w:rPr>
+          <w:rFonts w:ascii="Open Sans" w:hAnsi="Open Sans" w:cs="Times New Roman"/>
+          <w:b/>
+          <w:color w:val="000000" w:themeColor="text1"/>
+          <w:sz w:val="18"/>
+          <w:szCs w:val="20"/>
+        </w:rPr>
+        <w:t xml:space="preserve"> out of 40</w:t>
+      </w:r>
+      <w:r>
+        <w:rPr>
+          <w:rFonts w:ascii="Open Sans" w:hAnsi="Open Sans" w:cs="Times New Roman"/>
+          <w:color w:val="000000" w:themeColor="text1"/>
+          <w:sz w:val="18"/>
+          <w:szCs w:val="20"/>
+        </w:rPr>
+        <w:t xml:space="preserve"> </w:t>
+      </w:r>
+      <w:r>
+        <w:rPr>
+          <w:rFonts w:ascii="Open Sans Light" w:hAnsi="Open Sans Light" w:cs="Times New Roman" w:hint="eastAsia"/>
+          <w:color w:val="000000" w:themeColor="text1"/>
+          <w:sz w:val="18"/>
+          <w:szCs w:val="20"/>
+        </w:rPr>
+        <w:t>stu</w:t>
+      </w:r>
+      <w:r>
+        <w:rPr>
+          <w:rFonts w:ascii="Open Sans Light" w:hAnsi="Open Sans Light" w:cs="Times New Roman"/>
+          <w:color w:val="000000" w:themeColor="text1"/>
+          <w:sz w:val="18"/>
+          <w:szCs w:val="20"/>
+        </w:rPr>
+        <w:t>dents.</w:t>
+      </w:r>
+    </w:p>
+    <w:p>
+      <w:pPr>
+        <w:pBdr>
+          <w:bottom w:val="single" w:sz="6" w:space="1" w:color="auto"/>
+        </w:pBdr>
+        <w:spacing w:after="10" w:line="240" w:lineRule="exact"/>
+        <w:ind w:rightChars="-16" w:right="-34"/>
+        <w:outlineLvl w:val="0"/>
+        <w:rPr>
+          <w:rFonts w:ascii="Open Sans Extrabold" w:hAnsi="Open Sans Extrabold" w:cs="Lucida Grande"/>
+          <w:b/>
+          <w:bCs/>
+          <w:smallCaps/>
+          <w:color w:val="C61B2B"/>
+          <w:szCs w:val="20"/>
+        </w:rPr>
+      </w:pPr>
+    </w:p>
+    <w:p>
+      <w:pPr>
+        <w:pBdr>
+          <w:bottom w:val="single" w:sz="6" w:space="1" w:color="auto"/>
+        </w:pBdr>
+        <w:spacing w:after="10" w:line="240" w:lineRule="exact"/>
+        <w:ind w:rightChars="-16" w:right="-34"/>
+        <w:outlineLvl w:val="0"/>
+        <w:rPr>
+          <w:rFonts w:ascii="Open Sans Extrabold" w:hAnsi="Open Sans Extrabold" w:cs="Lucida Grande" w:hint="eastAsia"/>
+          <w:b/>
+          <w:bCs/>
+          <w:smallCaps/>
+          <w:color w:val="C61B2B"/>
+          <w:szCs w:val="20"/>
+        </w:rPr>
+      </w:pPr>
+      <w:r>
+        <w:rPr>
+          <w:rFonts w:ascii="Open Sans Extrabold" w:hAnsi="Open Sans Extrabold" w:cs="Lucida Grande"/>
+          <w:b/>
+          <w:bCs/>
+          <w:smallCaps/>
+          <w:color w:val="C61B2B"/>
+          <w:szCs w:val="20"/>
+        </w:rPr>
+        <w:t>Work Experience</w:t>
+      </w:r>
+    </w:p>
+    <w:p>
+      <w:pPr>
+        <w:tabs>
+          <w:tab w:val="right" w:pos="9720"/>
+        </w:tabs>
+        <w:spacing w:after="10" w:line="240" w:lineRule="exact"/>
+        <w:ind w:rightChars="-16" w:right="-34"/>
+        <w:rPr>
+          <w:rFonts w:ascii="Open Sans" w:hAnsi="Open Sans" w:cs="Times New Roman"/>
+          <w:i/>
+          <w:iCs/>
+          <w:sz w:val="18"/>
+          <w:szCs w:val="20"/>
+        </w:rPr>
+      </w:pPr>
+      <w:r>
+        <w:rPr>
+          <w:rFonts w:ascii="Open Sans" w:hAnsi="Open Sans" w:cs="Times New Roman"/>
+          <w:b/>
+          <w:bCs/>
+          <w:sz w:val="18"/>
+          <w:szCs w:val="20"/>
+        </w:rPr>
+        <w:t>Huawei Research Beijing</w:t>
+      </w:r>
+      <w:r>
+        <w:rPr>
+          <w:rFonts w:ascii="Open Sans Light" w:hAnsi="Open Sans Light" w:cs="Times New Roman"/>
+          <w:sz w:val="18"/>
+          <w:szCs w:val="20"/>
+        </w:rPr>
+        <w:tab/>
+      </w:r>
+      <w:r>
+        <w:rPr>
+          <w:rFonts w:ascii="Open Sans" w:hAnsi="Open Sans" w:cs="Times New Roman"/>
+          <w:i/>
+          <w:iCs/>
+          <w:sz w:val="18"/>
+          <w:szCs w:val="20"/>
+        </w:rPr>
+        <w:t>Beijing, China</w:t>
+      </w:r>
+    </w:p>
+    <w:p>
+      <w:pPr>
+        <w:tabs>
+          <w:tab w:val="right" w:pos="9720"/>
+        </w:tabs>
+        <w:spacing w:after="10" w:line="240" w:lineRule="exact"/>
+        <w:ind w:rightChars="-16" w:right="-34"/>
+        <w:rPr>
+          <w:rFonts w:ascii="Open Sans Light" w:hAnsi="Open Sans Light" w:cs="Times New Roman"/>
+          <w:sz w:val="18"/>
+          <w:szCs w:val="20"/>
+        </w:rPr>
+      </w:pPr>
+      <w:r>
+        <w:rPr>
+          <w:rFonts w:ascii="Open Sans" w:hAnsi="Open Sans" w:cs="Times New Roman"/>
+          <w:i/>
+          <w:iCs/>
+          <w:sz w:val="18"/>
+          <w:szCs w:val="20"/>
+        </w:rPr>
+        <w:t>Vision Researcher, Artificial Intelligence Group</w:t>
+      </w:r>
+      <w:r>
+        <w:rPr>
+          <w:rFonts w:ascii="Open Sans" w:hAnsi="Open Sans" w:cs="Times New Roman" w:hint="eastAsia"/>
+          <w:i/>
+          <w:iCs/>
+          <w:sz w:val="18"/>
+          <w:szCs w:val="20"/>
+        </w:rPr>
+        <w:tab/>
+      </w:r>
+      <w:r>
+        <w:rPr>
+          <w:rFonts w:ascii="Open Sans Light" w:hAnsi="Open Sans Light" w:cs="Times New Roman"/>
+          <w:sz w:val="18"/>
+          <w:szCs w:val="20"/>
+        </w:rPr>
+        <w:t>11. 2017 – Present</w:t>
+      </w:r>
+    </w:p>
+    <w:p>
+      <w:pPr>
+        <w:numPr>
+          <w:ilvl w:val="0"/>
+          <w:numId w:val="2"/>
+        </w:numPr>
+        <w:spacing w:after="10" w:line="240" w:lineRule="exact"/>
+        <w:ind w:rightChars="-16" w:right="-34" w:hanging="357"/>
+        <w:rPr>
+          <w:rFonts w:ascii="Open Sans" w:hAnsi="Open Sans" w:cs="Lucida Grande"/>
+          <w:b/>
+          <w:bCs/>
+          <w:color w:val="000000" w:themeColor="text1"/>
+          <w:sz w:val="18"/>
+          <w:szCs w:val="20"/>
+        </w:rPr>
+      </w:pPr>
+      <w:r>
+        <w:rPr>
+          <w:rFonts w:ascii="Open Sans Light" w:hAnsi="Open Sans Light" w:cs="Lucida Grande"/>
+          <w:sz w:val="18"/>
+          <w:szCs w:val="20"/>
+        </w:rPr>
+        <w:t>World’</w:t>
+      </w:r>
+      <w:r>
+        <w:rPr>
+          <w:rFonts w:ascii="Open Sans Light" w:hAnsi="Open Sans Light" w:cs="Lucida Grande" w:hint="eastAsia"/>
+          <w:sz w:val="18"/>
+          <w:szCs w:val="20"/>
+        </w:rPr>
+        <w:t xml:space="preserve">s </w:t>
+      </w:r>
+      <w:r>
+        <w:rPr>
+          <w:rFonts w:ascii="Open Sans Light" w:hAnsi="Open Sans Light" w:cs="Lucida Grande"/>
+          <w:sz w:val="18"/>
+          <w:szCs w:val="20"/>
+        </w:rPr>
+        <w:t>Top Five Hundred Corporation.</w:t>
+      </w:r>
+    </w:p>
+    <w:p>
+      <w:pPr>
+        <w:numPr>
+          <w:ilvl w:val="0"/>
+          <w:numId w:val="2"/>
+        </w:numPr>
+        <w:spacing w:after="10" w:line="240" w:lineRule="exact"/>
+        <w:ind w:rightChars="-16" w:right="-34" w:hanging="357"/>
+        <w:rPr>
+          <w:rFonts w:ascii="Open Sans" w:hAnsi="Open Sans" w:cs="Lucida Grande"/>
+          <w:b/>
+          <w:bCs/>
+          <w:color w:val="000000" w:themeColor="text1"/>
+          <w:sz w:val="18"/>
+          <w:szCs w:val="20"/>
+        </w:rPr>
+      </w:pPr>
+      <w:r>
+        <w:rPr>
+          <w:rFonts w:ascii="Open Sans Light" w:eastAsia="Mongolian Baiti" w:hAnsi="Open Sans Light"/>
+          <w:color w:val="000000" w:themeColor="text1"/>
+          <w:sz w:val="18"/>
+          <w:szCs w:val="18"/>
+        </w:rPr>
+        <w:t>Applied vision algorithms like text recognition and face tracking approaches to flexible machines.</w:t>
+      </w:r>
+    </w:p>
+    <w:p>
+      <w:pPr>
+        <w:numPr>
+          <w:ilvl w:val="0"/>
+          <w:numId w:val="2"/>
+        </w:numPr>
+        <w:spacing w:after="10" w:line="240" w:lineRule="exact"/>
+        <w:ind w:rightChars="-16" w:right="-34" w:hanging="357"/>
+        <w:rPr>
+          <w:rFonts w:ascii="Open Sans" w:hAnsi="Open Sans" w:cs="Lucida Grande"/>
+          <w:b/>
+          <w:bCs/>
+          <w:color w:val="000000" w:themeColor="text1"/>
+          <w:sz w:val="18"/>
+          <w:szCs w:val="20"/>
+        </w:rPr>
+      </w:pPr>
+      <w:r>
+        <w:rPr>
+          <w:rFonts w:ascii="Open Sans Light" w:hAnsi="Open Sans Light" w:cs="Lucida Grande"/>
+          <w:color w:val="000000" w:themeColor="text1"/>
+          <w:sz w:val="18"/>
+          <w:szCs w:val="18"/>
+        </w:rPr>
+        <w:t xml:space="preserve">Part of the results </w:t>
+      </w:r>
+      <w:r>
+        <w:rPr>
+          <w:rFonts w:ascii="Open Sans Light" w:hAnsi="Open Sans Light" w:cs="Lucida Grande"/>
+          <w:color w:val="000000" w:themeColor="text1"/>
+          <w:sz w:val="18"/>
+          <w:szCs w:val="18"/>
+        </w:rPr>
+        <w:t xml:space="preserve">will be </w:t>
+      </w:r>
+      <w:r>
+        <w:rPr>
+          <w:rFonts w:ascii="Open Sans Light" w:hAnsi="Open Sans Light" w:cs="Lucida Grande"/>
+          <w:color w:val="000000" w:themeColor="text1"/>
+          <w:sz w:val="18"/>
+          <w:szCs w:val="18"/>
+        </w:rPr>
+        <w:t>deployed in real products.</w:t>
+      </w:r>
+    </w:p>
+    <w:p>
+      <w:pPr>
+        <w:pBdr>
+          <w:bottom w:val="single" w:sz="6" w:space="1" w:color="auto"/>
+        </w:pBdr>
+        <w:spacing w:after="10" w:line="240" w:lineRule="exact"/>
+        <w:ind w:rightChars="-16" w:right="-34"/>
+        <w:outlineLvl w:val="0"/>
+        <w:rPr>
+          <w:rFonts w:ascii="Times New Roman" w:hAnsi="Times New Roman"/>
+          <w:smallCaps/>
+          <w:sz w:val="22"/>
+          <w:szCs w:val="20"/>
+        </w:rPr>
+      </w:pPr>
+    </w:p>
+    <w:p>
+      <w:pPr>
+        <w:pBdr>
+          <w:bottom w:val="single" w:sz="6" w:space="1" w:color="auto"/>
+        </w:pBdr>
+        <w:spacing w:after="10" w:line="240" w:lineRule="exact"/>
+        <w:ind w:rightChars="-16" w:right="-34"/>
+        <w:outlineLvl w:val="0"/>
+        <w:rPr>
+          <w:rFonts w:ascii="Open Sans Extrabold" w:hAnsi="Open Sans Extrabold" w:hint="eastAsia"/>
+          <w:b/>
+          <w:bCs/>
+          <w:smallCaps/>
+          <w:color w:val="C61B2B"/>
+          <w:sz w:val="22"/>
+          <w:szCs w:val="20"/>
+        </w:rPr>
+      </w:pPr>
+      <w:r>
+        <w:rPr>
+          <w:rFonts w:ascii="Open Sans Extrabold" w:hAnsi="Open Sans Extrabold"/>
+          <w:b/>
+          <w:bCs/>
+          <w:smallCaps/>
+          <w:color w:val="C61B2B"/>
+          <w:sz w:val="22"/>
+          <w:szCs w:val="20"/>
+        </w:rPr>
+        <w:t>Skills</w:t>
+      </w:r>
+    </w:p>
+    <w:p>
+      <w:pPr>
+        <w:spacing w:line="240" w:lineRule="exact"/>
+        <w:ind w:rightChars="-16" w:right="-34"/>
+        <w:rPr>
+          <w:rFonts w:ascii="Open Sans" w:hAnsi="Open Sans" w:cs="Times New Roman"/>
+          <w:b/>
+          <w:color w:val="000000" w:themeColor="text1"/>
+          <w:sz w:val="18"/>
+          <w:szCs w:val="20"/>
+          <w:lang w:val="en-CA"/>
+        </w:rPr>
+      </w:pPr>
+      <w:r>
+        <w:rPr>
+          <w:rFonts w:ascii="Open Sans" w:eastAsia="Times New Roman" w:hAnsi="Open Sans" w:cs="Times New Roman"/>
+          <w:b/>
+          <w:color w:val="000000" w:themeColor="text1"/>
+          <w:sz w:val="18"/>
+          <w:szCs w:val="20"/>
+        </w:rPr>
+        <w:t>Professional Computer Skills</w:t>
       </w:r>
     </w:p>
     <w:p>
@@ -4872,934 +5841,119 @@
         <w:jc w:val="both"/>
         <w:rPr>
           <w:rFonts w:ascii="Open Sans Light" w:hAnsi="Open Sans Light" w:cs="Times New Roman"/>
-          <w:sz w:val="18"/>
-          <w:szCs w:val="20"/>
-        </w:rPr>
-      </w:pPr>
-      <w:r>
-        <w:rPr>
-          <w:rFonts w:ascii="Open Sans Light" w:hAnsi="Open Sans Light" w:cs="Times New Roman"/>
-          <w:sz w:val="18"/>
-          <w:szCs w:val="20"/>
-        </w:rPr>
-        <w:t xml:space="preserve">Complete a technique report and demo. Ranked </w:t>
-      </w:r>
-      <w:r>
-        <w:rPr>
-          <w:rFonts w:ascii="Open Sans" w:hAnsi="Open Sans" w:cs="Times New Roman"/>
+          <w:color w:val="000000" w:themeColor="text1"/>
+          <w:sz w:val="18"/>
+          <w:szCs w:val="20"/>
+        </w:rPr>
+      </w:pPr>
+      <w:r>
+        <w:rPr>
+          <w:rFonts w:ascii="Open Sans Semibold" w:hAnsi="Open Sans Semibold" w:cs="Open Sans"/>
           <w:b/>
           <w:bCs/>
-          <w:sz w:val="18"/>
-          <w:szCs w:val="20"/>
-        </w:rPr>
-        <w:t>4</w:t>
-      </w:r>
-      <w:r>
-        <w:rPr>
-          <w:rFonts w:ascii="Open Sans" w:hAnsi="Open Sans" w:cs="Times New Roman"/>
-          <w:b/>
-          <w:bCs/>
-          <w:sz w:val="18"/>
-          <w:szCs w:val="20"/>
-          <w:vertAlign w:val="superscript"/>
-        </w:rPr>
-        <w:t>th</w:t>
-      </w:r>
-      <w:r>
-        <w:rPr>
-          <w:rFonts w:ascii="Open Sans" w:hAnsi="Open Sans" w:cs="Times New Roman"/>
-          <w:b/>
-          <w:bCs/>
-          <w:sz w:val="18"/>
-          <w:szCs w:val="20"/>
-        </w:rPr>
-        <w:t xml:space="preserve"> out of 146</w:t>
-      </w:r>
-      <w:r>
-        <w:rPr>
-          <w:rFonts w:ascii="Open Sans Light" w:hAnsi="Open Sans Light" w:cs="Times New Roman"/>
-          <w:sz w:val="18"/>
-          <w:szCs w:val="20"/>
-        </w:rPr>
-        <w:t xml:space="preserve"> </w:t>
-      </w:r>
-      <w:r>
-        <w:rPr>
-          <w:rFonts w:ascii="Open Sans Light" w:hAnsi="Open Sans Light" w:cs="Times New Roman"/>
-          <w:sz w:val="18"/>
-          <w:szCs w:val="20"/>
-        </w:rPr>
-        <w:t>participants.</w:t>
-      </w:r>
-    </w:p>
-    <w:p>
-      <w:pPr>
-        <w:tabs>
-          <w:tab w:val="right" w:pos="9720"/>
-        </w:tabs>
-        <w:spacing w:after="10" w:line="240" w:lineRule="auto"/>
-        <w:ind w:rightChars="-16" w:right="-34"/>
-        <w:rPr>
-          <w:rFonts w:ascii="Open Sans" w:hAnsi="Open Sans" w:cs="Times New Roman"/>
           <w:i/>
           <w:iCs/>
-          <w:sz w:val="18"/>
-          <w:szCs w:val="20"/>
-        </w:rPr>
-      </w:pPr>
-      <w:r>
-        <w:rPr>
-          <w:rFonts w:ascii="Open Sans" w:hAnsi="Open Sans" w:cs="Times New Roman"/>
-          <w:b/>
-          <w:sz w:val="18"/>
-          <w:szCs w:val="20"/>
-        </w:rPr>
-        <w:t>Tsinghua University</w:t>
-      </w:r>
-      <w:r>
-        <w:rPr>
-          <w:rFonts w:ascii="Open Sans" w:hAnsi="Open Sans" w:cs="Times New Roman"/>
-          <w:sz w:val="18"/>
-          <w:szCs w:val="20"/>
-        </w:rPr>
-        <w:tab/>
-      </w:r>
-      <w:r>
-        <w:rPr>
-          <w:rFonts w:ascii="Open Sans" w:hAnsi="Open Sans" w:cs="Times New Roman"/>
+          <w:color w:val="000000"/>
+          <w:kern w:val="0"/>
+          <w:sz w:val="18"/>
+          <w:szCs w:val="24"/>
+        </w:rPr>
+        <w:t>Excellent</w:t>
+      </w:r>
+      <w:r>
+        <w:rPr>
+          <w:rFonts w:ascii="Open Sans Semibold" w:hAnsi="Open Sans Semibold" w:cs="Open Sans"/>
+          <w:b/>
+          <w:bCs/>
           <w:i/>
           <w:iCs/>
-          <w:sz w:val="18"/>
-          <w:szCs w:val="20"/>
-        </w:rPr>
-        <w:t>Beijing, China</w:t>
-      </w:r>
-    </w:p>
-    <w:p>
-      <w:pPr>
-        <w:tabs>
-          <w:tab w:val="right" w:pos="9720"/>
-        </w:tabs>
-        <w:spacing w:after="10" w:line="240" w:lineRule="exact"/>
-        <w:ind w:rightChars="-16" w:right="-34"/>
-        <w:rPr>
-          <w:rFonts w:ascii="Open Sans Light" w:hAnsi="Open Sans Light" w:cs="Times New Roman"/>
-          <w:color w:val="000000" w:themeColor="text1"/>
-          <w:sz w:val="18"/>
-          <w:szCs w:val="20"/>
-        </w:rPr>
-      </w:pPr>
-      <w:r>
-        <w:rPr>
-          <w:rFonts w:ascii="Open Sans" w:hAnsi="Open Sans" w:cs="Times New Roman"/>
-          <w:i/>
-          <w:color w:val="000000" w:themeColor="text1"/>
-          <w:sz w:val="18"/>
-          <w:szCs w:val="20"/>
-        </w:rPr>
-        <w:t>Course project in “Media and Recognition”</w:t>
-      </w:r>
-      <w:r>
-        <w:rPr>
-          <w:rFonts w:ascii="Open Sans Light" w:hAnsi="Open Sans Light" w:cs="Times New Roman"/>
-          <w:color w:val="000000" w:themeColor="text1"/>
-          <w:sz w:val="18"/>
-          <w:szCs w:val="20"/>
-        </w:rPr>
-        <w:t xml:space="preserve"> </w:t>
-      </w:r>
-      <w:r>
-        <w:rPr>
-          <w:rFonts w:ascii="Open Sans Light" w:hAnsi="Open Sans Light" w:cs="Times New Roman"/>
-          <w:color w:val="000000" w:themeColor="text1"/>
-          <w:sz w:val="18"/>
-          <w:szCs w:val="20"/>
-        </w:rPr>
-        <w:tab/>
-      </w:r>
-    </w:p>
-    <w:p>
-      <w:pPr>
-        <w:tabs>
-          <w:tab w:val="right" w:pos="9720"/>
-        </w:tabs>
-        <w:spacing w:after="10" w:line="240" w:lineRule="exact"/>
-        <w:ind w:rightChars="-16" w:right="-34"/>
-        <w:rPr>
-          <w:rFonts w:ascii="Open Sans Light" w:hAnsi="Open Sans Light" w:cs="Times New Roman"/>
-          <w:color w:val="000000" w:themeColor="text1"/>
-          <w:sz w:val="18"/>
-          <w:szCs w:val="20"/>
-        </w:rPr>
-      </w:pPr>
-      <w:r>
-        <w:rPr>
-          <w:rFonts w:ascii="Open Sans" w:hAnsi="Open Sans" w:cs="Times New Roman"/>
-          <w:b/>
-          <w:sz w:val="18"/>
-          <w:szCs w:val="20"/>
-        </w:rPr>
-        <w:t xml:space="preserve">   (f</w:t>
-      </w:r>
-      <w:r>
-        <w:rPr>
-          <w:rFonts w:ascii="Open Sans" w:hAnsi="Open Sans" w:cs="Times New Roman"/>
-          <w:b/>
-          <w:sz w:val="18"/>
-          <w:szCs w:val="20"/>
-        </w:rPr>
-        <w:t>)</w:t>
-      </w:r>
-      <w:r>
-        <w:rPr>
-          <w:rFonts w:ascii="Open Sans" w:hAnsi="Open Sans" w:cs="Times New Roman"/>
-          <w:b/>
-          <w:sz w:val="18"/>
-          <w:szCs w:val="20"/>
-        </w:rPr>
-        <w:t xml:space="preserve"> </w:t>
-      </w:r>
-      <w:r>
-        <w:rPr>
-          <w:rFonts w:ascii="Open Sans" w:hAnsi="Open Sans" w:cs="Times New Roman"/>
-          <w:b/>
-          <w:sz w:val="18"/>
-          <w:szCs w:val="20"/>
-        </w:rPr>
-        <w:t>Facial Expression Recognition</w:t>
-      </w:r>
-      <w:r>
-        <w:rPr>
-          <w:rFonts w:ascii="Open Sans" w:hAnsi="Open Sans" w:cs="Times New Roman"/>
-          <w:sz w:val="18"/>
-          <w:szCs w:val="20"/>
-        </w:rPr>
-        <w:tab/>
-        <w:t xml:space="preserve">   </w:t>
-      </w:r>
-      <w:r>
-        <w:rPr>
-          <w:rFonts w:ascii="Open Sans Light" w:hAnsi="Open Sans Light" w:cs="Times New Roman"/>
-          <w:color w:val="000000" w:themeColor="text1"/>
-          <w:sz w:val="18"/>
-          <w:szCs w:val="20"/>
-        </w:rPr>
-        <w:t>Spring 2017</w:t>
-      </w:r>
-    </w:p>
-    <w:p>
-      <w:pPr>
-        <w:pStyle w:val="af"/>
-        <w:numPr>
-          <w:ilvl w:val="0"/>
-          <w:numId w:val="11"/>
-        </w:numPr>
-        <w:tabs>
-          <w:tab w:val="right" w:pos="9720"/>
-        </w:tabs>
-        <w:spacing w:after="10" w:line="240" w:lineRule="exact"/>
-        <w:ind w:rightChars="-16" w:right="-34"/>
-        <w:rPr>
-          <w:rFonts w:ascii="Open Sans" w:hAnsi="Open Sans" w:cs="Times New Roman"/>
-          <w:sz w:val="18"/>
-          <w:szCs w:val="20"/>
-        </w:rPr>
-      </w:pPr>
-      <w:r>
-        <w:rPr>
-          <w:rFonts w:ascii="Open Sans Light" w:hAnsi="Open Sans Light"/>
-          <w:color w:val="000000" w:themeColor="text1"/>
-          <w:sz w:val="18"/>
-          <w:szCs w:val="20"/>
-        </w:rPr>
-        <w:t>Classified static images into eight categories of emotion, including anger, happiness, surprise and fear etc.</w:t>
-      </w:r>
-    </w:p>
-    <w:p>
-      <w:pPr>
-        <w:numPr>
-          <w:ilvl w:val="0"/>
-          <w:numId w:val="11"/>
-        </w:numPr>
-        <w:tabs>
-          <w:tab w:val="right" w:pos="9720"/>
-        </w:tabs>
-        <w:spacing w:after="10" w:line="240" w:lineRule="exact"/>
-        <w:ind w:rightChars="-16" w:right="-34"/>
-        <w:jc w:val="both"/>
-        <w:rPr>
-          <w:rFonts w:ascii="Open Sans Light" w:hAnsi="Open Sans Light" w:cs="Times New Roman"/>
-          <w:color w:val="000000" w:themeColor="text1"/>
-          <w:sz w:val="18"/>
-          <w:szCs w:val="20"/>
-        </w:rPr>
-      </w:pPr>
-      <w:r>
-        <w:rPr>
-          <w:rFonts w:ascii="Open Sans Light" w:hAnsi="Open Sans Light" w:cs="Times New Roman"/>
-          <w:color w:val="000000" w:themeColor="text1"/>
-          <w:sz w:val="18"/>
-          <w:szCs w:val="20"/>
-        </w:rPr>
-        <w:t xml:space="preserve">Used </w:t>
-      </w:r>
-      <w:r>
-        <w:rPr>
-          <w:rFonts w:ascii="Open Sans" w:hAnsi="Open Sans" w:cs="Times New Roman"/>
-          <w:color w:val="000000" w:themeColor="text1"/>
-          <w:sz w:val="18"/>
-          <w:szCs w:val="20"/>
-        </w:rPr>
-        <w:t>VGG-16</w:t>
-      </w:r>
-      <w:r>
-        <w:rPr>
-          <w:rFonts w:ascii="Open Sans Light" w:hAnsi="Open Sans Light" w:cs="Times New Roman"/>
-          <w:color w:val="000000" w:themeColor="text1"/>
-          <w:sz w:val="18"/>
-          <w:szCs w:val="20"/>
-        </w:rPr>
-        <w:t>, multistage fine-tuning on various data</w:t>
-      </w:r>
-      <w:r>
-        <w:rPr>
-          <w:rFonts w:ascii="Open Sans Light" w:hAnsi="Open Sans Light" w:cs="Times New Roman"/>
-          <w:color w:val="000000" w:themeColor="text1"/>
-          <w:sz w:val="18"/>
-          <w:szCs w:val="20"/>
-        </w:rPr>
-        <w:t>s</w:t>
-      </w:r>
-      <w:r>
-        <w:rPr>
-          <w:rFonts w:ascii="Open Sans Light" w:hAnsi="Open Sans Light" w:cs="Times New Roman"/>
-          <w:color w:val="000000" w:themeColor="text1"/>
-          <w:sz w:val="18"/>
-          <w:szCs w:val="20"/>
-        </w:rPr>
-        <w:t>et</w:t>
-      </w:r>
-      <w:r>
-        <w:rPr>
-          <w:rFonts w:ascii="Open Sans Light" w:hAnsi="Open Sans Light" w:cs="Times New Roman"/>
-          <w:color w:val="000000" w:themeColor="text1"/>
-          <w:sz w:val="18"/>
-          <w:szCs w:val="20"/>
-        </w:rPr>
-        <w:t xml:space="preserve">s including </w:t>
-      </w:r>
-      <w:r>
-        <w:rPr>
-          <w:rFonts w:ascii="Open Sans" w:hAnsi="Open Sans" w:cs="Times New Roman"/>
-          <w:color w:val="000000" w:themeColor="text1"/>
-          <w:sz w:val="18"/>
-          <w:szCs w:val="20"/>
-        </w:rPr>
-        <w:t xml:space="preserve">VGG-Face dataset, </w:t>
-      </w:r>
-      <w:r>
-        <w:rPr>
-          <w:rFonts w:ascii="Open Sans" w:hAnsi="Open Sans" w:cs="Times New Roman"/>
-          <w:color w:val="000000" w:themeColor="text1"/>
-          <w:sz w:val="18"/>
-          <w:szCs w:val="20"/>
-        </w:rPr>
-        <w:t xml:space="preserve">FER2013 </w:t>
-      </w:r>
-      <w:r>
-        <w:rPr>
-          <w:rFonts w:ascii="Open Sans" w:hAnsi="Open Sans" w:cs="Times New Roman"/>
-          <w:color w:val="000000" w:themeColor="text1"/>
-          <w:sz w:val="18"/>
-          <w:szCs w:val="20"/>
-        </w:rPr>
-        <w:t xml:space="preserve">public </w:t>
-      </w:r>
-      <w:r>
-        <w:rPr>
-          <w:rFonts w:ascii="Open Sans" w:hAnsi="Open Sans" w:cs="Times New Roman"/>
-          <w:color w:val="000000" w:themeColor="text1"/>
-          <w:sz w:val="18"/>
-          <w:szCs w:val="20"/>
-        </w:rPr>
-        <w:t>Test</w:t>
-      </w:r>
-      <w:r>
-        <w:rPr>
-          <w:rFonts w:ascii="Open Sans" w:hAnsi="Open Sans" w:cs="Times New Roman"/>
-          <w:color w:val="000000" w:themeColor="text1"/>
-          <w:sz w:val="18"/>
-          <w:szCs w:val="20"/>
+          <w:color w:val="000000"/>
+          <w:kern w:val="0"/>
+          <w:sz w:val="18"/>
+          <w:szCs w:val="24"/>
+        </w:rPr>
+        <w:t xml:space="preserve"> in </w:t>
+      </w:r>
+      <w:r>
+        <w:rPr>
+          <w:rFonts w:ascii="Open Sans Light" w:hAnsi="Open Sans Light" w:cs="Open Sans"/>
+          <w:color w:val="000000"/>
+          <w:kern w:val="0"/>
+          <w:sz w:val="18"/>
+          <w:szCs w:val="24"/>
+        </w:rPr>
+        <w:t>C/C++, Matlab</w:t>
+      </w:r>
+      <w:r>
+        <w:rPr>
+          <w:rFonts w:ascii="Open Sans Light" w:hAnsi="Open Sans Light" w:cs="Open Sans"/>
+          <w:color w:val="000000"/>
+          <w:kern w:val="0"/>
+          <w:sz w:val="18"/>
+          <w:szCs w:val="24"/>
+        </w:rPr>
+        <w:t>, Caffe</w:t>
+      </w:r>
+      <w:r>
+        <w:rPr>
+          <w:rFonts w:ascii="Open Sans Light" w:hAnsi="Open Sans Light" w:cs="Open Sans"/>
+          <w:color w:val="000000"/>
+          <w:kern w:val="0"/>
+          <w:sz w:val="18"/>
+          <w:szCs w:val="24"/>
         </w:rPr>
         <w:t xml:space="preserve">, </w:t>
       </w:r>
       <w:r>
         <w:rPr>
-          <w:rFonts w:ascii="Open Sans" w:hAnsi="Open Sans" w:cs="Times New Roman"/>
-          <w:color w:val="000000" w:themeColor="text1"/>
-          <w:sz w:val="18"/>
-          <w:szCs w:val="20"/>
-        </w:rPr>
-        <w:t>FER2013 private Test</w:t>
-      </w:r>
-      <w:r>
-        <w:rPr>
-          <w:rFonts w:ascii="Open Sans" w:hAnsi="Open Sans" w:cs="Times New Roman"/>
-          <w:color w:val="000000" w:themeColor="text1"/>
-          <w:sz w:val="18"/>
-          <w:szCs w:val="20"/>
-        </w:rPr>
-        <w:t xml:space="preserve"> and CK+</w:t>
-      </w:r>
-      <w:r>
-        <w:rPr>
-          <w:rFonts w:ascii="Open Sans" w:hAnsi="Open Sans" w:cs="Times New Roman"/>
-          <w:color w:val="000000" w:themeColor="text1"/>
-          <w:sz w:val="18"/>
-          <w:szCs w:val="20"/>
+          <w:rFonts w:ascii="Open Sans Light" w:hAnsi="Open Sans Light" w:cs="Open Sans"/>
+          <w:color w:val="000000"/>
+          <w:kern w:val="0"/>
+          <w:sz w:val="18"/>
+          <w:szCs w:val="24"/>
+        </w:rPr>
+        <w:t xml:space="preserve">Python, C#, </w:t>
+      </w:r>
+      <w:r>
+        <w:rPr>
+          <w:rFonts w:ascii="Open Sans Light" w:hAnsi="Open Sans Light" w:cs="Open Sans"/>
+          <w:color w:val="000000"/>
+          <w:kern w:val="0"/>
+          <w:sz w:val="18"/>
+          <w:szCs w:val="24"/>
+        </w:rPr>
+        <w:t xml:space="preserve">Tensorflow, Pytorch, </w:t>
+      </w:r>
+      <w:r>
+        <w:rPr>
+          <w:rFonts w:ascii="Open Sans Light" w:hAnsi="Open Sans Light" w:cs="Open Sans"/>
+          <w:color w:val="000000"/>
+          <w:kern w:val="0"/>
+          <w:sz w:val="18"/>
+          <w:szCs w:val="24"/>
+        </w:rPr>
+        <w:t xml:space="preserve">HTML, </w:t>
+      </w:r>
+      <w:r>
+        <w:rPr>
+          <w:rFonts w:ascii="Open Sans Light" w:hAnsi="Open Sans Light" w:cs="Open Sans"/>
+          <w:color w:val="000000"/>
+          <w:kern w:val="0"/>
+          <w:sz w:val="18"/>
+          <w:szCs w:val="24"/>
+        </w:rPr>
+        <w:t>OpenCV, OpenGL</w:t>
+      </w:r>
+      <w:r>
+        <w:rPr>
+          <w:rFonts w:ascii="Open Sans Light" w:hAnsi="Open Sans Light" w:cs="Open Sans"/>
+          <w:color w:val="000000"/>
+          <w:kern w:val="0"/>
+          <w:sz w:val="18"/>
+          <w:szCs w:val="24"/>
         </w:rPr>
         <w:t>.</w:t>
       </w:r>
-    </w:p>
-    <w:p>
-      <w:pPr>
-        <w:numPr>
-          <w:ilvl w:val="0"/>
-          <w:numId w:val="11"/>
-        </w:numPr>
-        <w:tabs>
-          <w:tab w:val="right" w:pos="9720"/>
-        </w:tabs>
-        <w:spacing w:after="10" w:line="240" w:lineRule="exact"/>
-        <w:ind w:rightChars="-16" w:right="-34"/>
-        <w:jc w:val="both"/>
-        <w:rPr>
-          <w:rFonts w:ascii="Open Sans Light" w:hAnsi="Open Sans Light" w:cs="Times New Roman"/>
-          <w:color w:val="000000" w:themeColor="text1"/>
-          <w:sz w:val="18"/>
-          <w:szCs w:val="20"/>
-        </w:rPr>
-      </w:pPr>
-      <w:r>
-        <w:rPr>
-          <w:rFonts w:ascii="Open Sans Light" w:hAnsi="Open Sans Light" w:cs="Times New Roman"/>
-          <w:color w:val="000000" w:themeColor="text1"/>
-          <w:sz w:val="18"/>
-          <w:szCs w:val="20"/>
-        </w:rPr>
-        <w:t>Selected to give a presentation and r</w:t>
-      </w:r>
-      <w:r>
-        <w:rPr>
-          <w:rFonts w:ascii="Open Sans Light" w:hAnsi="Open Sans Light" w:cs="Times New Roman"/>
-          <w:color w:val="000000" w:themeColor="text1"/>
-          <w:sz w:val="18"/>
-          <w:szCs w:val="20"/>
-        </w:rPr>
-        <w:t xml:space="preserve">anked the </w:t>
-      </w:r>
-      <w:r>
-        <w:rPr>
-          <w:rFonts w:ascii="Open Sans" w:hAnsi="Open Sans" w:cs="Times New Roman"/>
-          <w:b/>
-          <w:bCs/>
-          <w:color w:val="000000" w:themeColor="text1"/>
-          <w:sz w:val="18"/>
-          <w:szCs w:val="20"/>
-        </w:rPr>
-        <w:t>1</w:t>
-      </w:r>
-      <w:r>
-        <w:rPr>
-          <w:rFonts w:ascii="Open Sans" w:hAnsi="Open Sans" w:cs="Times New Roman"/>
-          <w:b/>
-          <w:bCs/>
-          <w:color w:val="000000" w:themeColor="text1"/>
-          <w:sz w:val="18"/>
-          <w:szCs w:val="20"/>
-          <w:vertAlign w:val="superscript"/>
-        </w:rPr>
-        <w:t>st</w:t>
-      </w:r>
-      <w:r>
-        <w:rPr>
-          <w:rFonts w:ascii="Open Sans" w:hAnsi="Open Sans" w:cs="Times New Roman"/>
-          <w:b/>
-          <w:bCs/>
-          <w:color w:val="000000" w:themeColor="text1"/>
-          <w:sz w:val="18"/>
-          <w:szCs w:val="20"/>
-        </w:rPr>
-        <w:t xml:space="preserve"> </w:t>
-      </w:r>
-      <w:r>
-        <w:rPr>
-          <w:rFonts w:ascii="Open Sans" w:hAnsi="Open Sans" w:cs="Times New Roman"/>
-          <w:b/>
-          <w:bCs/>
-          <w:color w:val="000000" w:themeColor="text1"/>
-          <w:sz w:val="18"/>
-          <w:szCs w:val="20"/>
-        </w:rPr>
-        <w:t>out of 10</w:t>
-      </w:r>
-      <w:r>
-        <w:rPr>
-          <w:rFonts w:ascii="Open Sans Light" w:hAnsi="Open Sans Light" w:cs="Times New Roman"/>
-          <w:color w:val="000000" w:themeColor="text1"/>
-          <w:sz w:val="18"/>
-          <w:szCs w:val="20"/>
-        </w:rPr>
-        <w:t xml:space="preserve"> teams</w:t>
-      </w:r>
-      <w:r>
-        <w:rPr>
-          <w:rFonts w:ascii="Open Sans Light" w:hAnsi="Open Sans Light" w:cs="Times New Roman"/>
-          <w:color w:val="000000" w:themeColor="text1"/>
-          <w:sz w:val="18"/>
-          <w:szCs w:val="20"/>
-        </w:rPr>
-        <w:t>.</w:t>
-      </w:r>
-    </w:p>
-    <w:p>
-      <w:pPr>
-        <w:tabs>
-          <w:tab w:val="right" w:pos="9720"/>
-        </w:tabs>
-        <w:spacing w:after="10" w:line="240" w:lineRule="exact"/>
-        <w:ind w:rightChars="-16" w:right="-34"/>
-        <w:rPr>
-          <w:rFonts w:ascii="Open Sans" w:hAnsi="Open Sans" w:cs="Times New Roman"/>
-          <w:i/>
-          <w:color w:val="000000" w:themeColor="text1"/>
-          <w:sz w:val="18"/>
-          <w:szCs w:val="20"/>
-        </w:rPr>
-      </w:pPr>
-      <w:r>
-        <w:rPr>
-          <w:rFonts w:ascii="Open Sans" w:hAnsi="Open Sans" w:cs="Times New Roman"/>
-          <w:i/>
-          <w:color w:val="000000" w:themeColor="text1"/>
-          <w:sz w:val="18"/>
-          <w:szCs w:val="20"/>
-        </w:rPr>
-        <w:t>Course project in “Computer Graphics”</w:t>
-      </w:r>
-    </w:p>
-    <w:p>
-      <w:pPr>
-        <w:tabs>
-          <w:tab w:val="right" w:pos="9720"/>
-        </w:tabs>
-        <w:spacing w:after="10" w:line="240" w:lineRule="exact"/>
-        <w:ind w:rightChars="-16" w:right="-34"/>
-        <w:rPr>
-          <w:rFonts w:ascii="Open Sans Light" w:hAnsi="Open Sans Light" w:cs="Times New Roman"/>
-          <w:color w:val="000000" w:themeColor="text1"/>
-          <w:sz w:val="18"/>
-          <w:szCs w:val="20"/>
-        </w:rPr>
-      </w:pPr>
-      <w:r>
-        <w:rPr>
-          <w:rFonts w:ascii="Open Sans" w:hAnsi="Open Sans" w:cs="Times New Roman"/>
-          <w:b/>
-          <w:sz w:val="18"/>
-          <w:szCs w:val="20"/>
-        </w:rPr>
-        <w:t xml:space="preserve">   (g) </w:t>
-      </w:r>
-      <w:r>
-        <w:rPr>
-          <w:rFonts w:ascii="Open Sans" w:hAnsi="Open Sans" w:cs="Times New Roman"/>
-          <w:b/>
-          <w:sz w:val="18"/>
-          <w:szCs w:val="20"/>
-        </w:rPr>
-        <w:t>3-D vector text construction and texture mapping</w:t>
-      </w:r>
-      <w:r>
-        <w:rPr>
-          <w:rFonts w:ascii="Open Sans" w:hAnsi="Open Sans" w:cs="Times New Roman"/>
-          <w:sz w:val="18"/>
-          <w:szCs w:val="20"/>
-        </w:rPr>
-        <w:tab/>
-        <w:t xml:space="preserve">   </w:t>
-      </w:r>
-      <w:r>
-        <w:rPr>
-          <w:rFonts w:ascii="Open Sans Light" w:hAnsi="Open Sans Light" w:cs="Times New Roman"/>
-          <w:color w:val="000000" w:themeColor="text1"/>
-          <w:sz w:val="18"/>
-          <w:szCs w:val="20"/>
-        </w:rPr>
-        <w:t>Spring 2016</w:t>
-      </w:r>
-    </w:p>
-    <w:p>
-      <w:pPr>
-        <w:numPr>
-          <w:ilvl w:val="0"/>
-          <w:numId w:val="1"/>
-        </w:numPr>
-        <w:spacing w:after="10" w:line="240" w:lineRule="exact"/>
-        <w:ind w:rightChars="-16" w:right="-34"/>
-        <w:jc w:val="both"/>
-        <w:rPr>
-          <w:rFonts w:ascii="Open Sans Light" w:hAnsi="Open Sans Light" w:cs="Times New Roman"/>
-          <w:color w:val="000000" w:themeColor="text1"/>
-          <w:sz w:val="18"/>
-          <w:szCs w:val="20"/>
-        </w:rPr>
-      </w:pPr>
-      <w:r>
-        <w:rPr>
-          <w:rFonts w:ascii="Open Sans Light" w:hAnsi="Open Sans Light" w:cs="Times New Roman"/>
-          <w:color w:val="000000" w:themeColor="text1"/>
-          <w:sz w:val="18"/>
-          <w:szCs w:val="20"/>
-        </w:rPr>
-        <w:t>Constructed three-dimensional</w:t>
-      </w:r>
-      <w:r>
-        <w:rPr>
-          <w:rFonts w:ascii="Open Sans Light" w:hAnsi="Open Sans Light" w:cs="Times New Roman"/>
-          <w:color w:val="000000" w:themeColor="text1"/>
-          <w:sz w:val="18"/>
-          <w:szCs w:val="20"/>
-        </w:rPr>
-        <w:t xml:space="preserve"> </w:t>
-      </w:r>
-      <w:r>
-        <w:rPr>
-          <w:rFonts w:ascii="Open Sans Light" w:hAnsi="Open Sans Light" w:cs="Times New Roman"/>
-          <w:color w:val="000000" w:themeColor="text1"/>
-          <w:sz w:val="18"/>
-          <w:szCs w:val="20"/>
-        </w:rPr>
-        <w:t>Chinese characters</w:t>
-      </w:r>
-      <w:r>
-        <w:rPr>
-          <w:rFonts w:ascii="Open Sans Light" w:hAnsi="Open Sans Light" w:cs="Times New Roman"/>
-          <w:color w:val="000000" w:themeColor="text1"/>
-          <w:sz w:val="18"/>
-          <w:szCs w:val="20"/>
-        </w:rPr>
-        <w:t xml:space="preserve"> using </w:t>
-      </w:r>
-      <w:r>
-        <w:rPr>
-          <w:rFonts w:ascii="Open Sans Light" w:hAnsi="Open Sans Light" w:cs="Times New Roman"/>
-          <w:color w:val="000000" w:themeColor="text1"/>
-          <w:sz w:val="18"/>
-          <w:szCs w:val="20"/>
-        </w:rPr>
-        <w:t>texture mapping with natural scene images.</w:t>
-      </w:r>
-    </w:p>
-    <w:p>
-      <w:pPr>
-        <w:numPr>
-          <w:ilvl w:val="0"/>
-          <w:numId w:val="1"/>
-        </w:numPr>
-        <w:spacing w:after="10" w:line="240" w:lineRule="exact"/>
-        <w:ind w:rightChars="-16" w:right="-34"/>
-        <w:jc w:val="both"/>
-        <w:rPr>
-          <w:rFonts w:ascii="Open Sans Light" w:hAnsi="Open Sans Light" w:cs="Times New Roman"/>
-          <w:color w:val="000000" w:themeColor="text1"/>
-          <w:sz w:val="18"/>
-          <w:szCs w:val="20"/>
-        </w:rPr>
-      </w:pPr>
-      <w:r>
-        <w:rPr>
-          <w:rFonts w:ascii="Open Sans Light" w:hAnsi="Open Sans Light" w:cs="Times New Roman"/>
-          <w:color w:val="000000" w:themeColor="text1"/>
-          <w:sz w:val="18"/>
-          <w:szCs w:val="20"/>
-        </w:rPr>
-        <w:t xml:space="preserve">Used high-dimensional </w:t>
-      </w:r>
-      <w:proofErr w:type="spellStart"/>
-      <w:r>
-        <w:rPr>
-          <w:rFonts w:ascii="Open Sans Light" w:hAnsi="Open Sans Light" w:cs="Times New Roman"/>
-          <w:color w:val="000000" w:themeColor="text1"/>
-          <w:sz w:val="18"/>
-          <w:szCs w:val="20"/>
-        </w:rPr>
-        <w:t>Bézier</w:t>
-      </w:r>
-      <w:proofErr w:type="spellEnd"/>
-      <w:r>
-        <w:rPr>
-          <w:rFonts w:ascii="Open Sans Light" w:hAnsi="Open Sans Light" w:cs="Times New Roman"/>
-          <w:color w:val="000000" w:themeColor="text1"/>
-          <w:sz w:val="18"/>
-          <w:szCs w:val="20"/>
-        </w:rPr>
-        <w:t xml:space="preserve"> curves and B-splines </w:t>
-      </w:r>
-      <w:r>
-        <w:rPr>
-          <w:rFonts w:ascii="Open Sans Light" w:hAnsi="Open Sans Light" w:cs="Times New Roman"/>
-          <w:color w:val="000000" w:themeColor="text1"/>
-          <w:sz w:val="18"/>
-          <w:szCs w:val="20"/>
-        </w:rPr>
-        <w:t xml:space="preserve">to </w:t>
-      </w:r>
-      <w:r>
-        <w:rPr>
-          <w:rFonts w:ascii="Open Sans Light" w:hAnsi="Open Sans Light" w:cs="Times New Roman"/>
-          <w:color w:val="000000" w:themeColor="text1"/>
-          <w:sz w:val="18"/>
-          <w:szCs w:val="20"/>
-        </w:rPr>
-        <w:t>contour the characters</w:t>
-      </w:r>
-      <w:r>
-        <w:rPr>
-          <w:rFonts w:ascii="Open Sans Light" w:hAnsi="Open Sans Light" w:cs="Times New Roman"/>
-          <w:color w:val="000000" w:themeColor="text1"/>
-          <w:sz w:val="18"/>
-          <w:szCs w:val="20"/>
-        </w:rPr>
-        <w:t>.</w:t>
-      </w:r>
-    </w:p>
-    <w:p>
-      <w:pPr>
-        <w:numPr>
-          <w:ilvl w:val="0"/>
-          <w:numId w:val="1"/>
-        </w:numPr>
-        <w:spacing w:after="10" w:line="240" w:lineRule="exact"/>
-        <w:ind w:rightChars="-16" w:right="-34"/>
-        <w:jc w:val="both"/>
-        <w:rPr>
-          <w:rFonts w:ascii="Open Sans Light" w:hAnsi="Open Sans Light" w:cs="Times New Roman"/>
-          <w:color w:val="000000" w:themeColor="text1"/>
-          <w:sz w:val="18"/>
-          <w:szCs w:val="20"/>
-        </w:rPr>
-      </w:pPr>
-      <w:r>
-        <w:rPr>
-          <w:rFonts w:ascii="Open Sans Light" w:hAnsi="Open Sans Light" w:cs="Times New Roman"/>
-          <w:color w:val="000000" w:themeColor="text1"/>
-          <w:sz w:val="18"/>
-          <w:szCs w:val="20"/>
-        </w:rPr>
-        <w:t xml:space="preserve">Projected static images onto </w:t>
-      </w:r>
-      <w:r>
-        <w:rPr>
-          <w:rFonts w:ascii="Open Sans Light" w:hAnsi="Open Sans Light" w:cs="Times New Roman"/>
-          <w:color w:val="000000" w:themeColor="text1"/>
-          <w:sz w:val="18"/>
-          <w:szCs w:val="20"/>
-        </w:rPr>
-        <w:t xml:space="preserve">surfaces of three-dimensional </w:t>
-      </w:r>
-      <w:r>
-        <w:rPr>
-          <w:rFonts w:ascii="Open Sans Light" w:hAnsi="Open Sans Light" w:cs="Times New Roman"/>
-          <w:color w:val="000000" w:themeColor="text1"/>
-          <w:sz w:val="18"/>
-          <w:szCs w:val="20"/>
-        </w:rPr>
-        <w:t>characters</w:t>
-      </w:r>
-      <w:r>
-        <w:rPr>
-          <w:rFonts w:ascii="Open Sans Light" w:hAnsi="Open Sans Light" w:cs="Times New Roman"/>
-          <w:color w:val="000000" w:themeColor="text1"/>
-          <w:sz w:val="18"/>
-          <w:szCs w:val="20"/>
-        </w:rPr>
-        <w:t xml:space="preserve"> using </w:t>
-      </w:r>
-      <w:proofErr w:type="spellStart"/>
-      <w:r>
-        <w:rPr>
-          <w:rFonts w:ascii="Open Sans Light" w:hAnsi="Open Sans Light" w:cs="Times New Roman"/>
-          <w:color w:val="000000" w:themeColor="text1"/>
-          <w:sz w:val="18"/>
-          <w:szCs w:val="20"/>
-        </w:rPr>
-        <w:t>H</w:t>
-      </w:r>
-      <w:r>
-        <w:rPr>
-          <w:rFonts w:ascii="Open Sans Light" w:hAnsi="Open Sans Light" w:cs="Times New Roman"/>
-          <w:color w:val="000000" w:themeColor="text1"/>
-          <w:sz w:val="18"/>
-          <w:szCs w:val="20"/>
-        </w:rPr>
-        <w:t>omography</w:t>
-      </w:r>
-      <w:proofErr w:type="spellEnd"/>
-      <w:r>
-        <w:rPr>
-          <w:rFonts w:ascii="Open Sans Light" w:hAnsi="Open Sans Light" w:cs="Times New Roman"/>
-          <w:color w:val="000000" w:themeColor="text1"/>
-          <w:sz w:val="18"/>
-          <w:szCs w:val="20"/>
-        </w:rPr>
-        <w:t>.</w:t>
-      </w:r>
-    </w:p>
-    <w:p>
-      <w:pPr>
-        <w:pStyle w:val="af"/>
-        <w:numPr>
-          <w:ilvl w:val="0"/>
-          <w:numId w:val="11"/>
-        </w:numPr>
-        <w:tabs>
-          <w:tab w:val="right" w:pos="9720"/>
-        </w:tabs>
-        <w:spacing w:after="10" w:line="240" w:lineRule="exact"/>
-        <w:ind w:rightChars="-16" w:right="-34"/>
-        <w:rPr>
-          <w:rFonts w:ascii="Open Sans" w:hAnsi="Open Sans" w:cs="Times New Roman"/>
-          <w:color w:val="000000" w:themeColor="text1"/>
-          <w:sz w:val="18"/>
-          <w:szCs w:val="20"/>
-        </w:rPr>
-      </w:pPr>
-      <w:r>
-        <w:rPr>
-          <w:rFonts w:ascii="Open Sans Light" w:hAnsi="Open Sans Light" w:cs="Times New Roman"/>
-          <w:color w:val="000000" w:themeColor="text1"/>
-          <w:sz w:val="18"/>
-          <w:szCs w:val="20"/>
-        </w:rPr>
-        <w:t xml:space="preserve">Ranked </w:t>
-      </w:r>
-      <w:r>
-        <w:rPr>
-          <w:rFonts w:ascii="Open Sans" w:hAnsi="Open Sans" w:cs="Times New Roman"/>
-          <w:b/>
-          <w:color w:val="000000" w:themeColor="text1"/>
-          <w:sz w:val="18"/>
-          <w:szCs w:val="20"/>
-        </w:rPr>
-        <w:t>1</w:t>
-      </w:r>
-      <w:r>
-        <w:rPr>
-          <w:rFonts w:ascii="Open Sans" w:hAnsi="Open Sans" w:cs="Times New Roman"/>
-          <w:b/>
-          <w:color w:val="000000" w:themeColor="text1"/>
-          <w:sz w:val="18"/>
-          <w:szCs w:val="20"/>
-          <w:vertAlign w:val="superscript"/>
-        </w:rPr>
-        <w:t>st</w:t>
-      </w:r>
-      <w:r>
-        <w:rPr>
-          <w:rFonts w:ascii="Open Sans" w:hAnsi="Open Sans" w:cs="Times New Roman"/>
-          <w:b/>
-          <w:color w:val="000000" w:themeColor="text1"/>
-          <w:sz w:val="18"/>
-          <w:szCs w:val="20"/>
-        </w:rPr>
-        <w:t xml:space="preserve"> out of 40</w:t>
-      </w:r>
-      <w:r>
-        <w:rPr>
-          <w:rFonts w:ascii="Open Sans" w:hAnsi="Open Sans" w:cs="Times New Roman"/>
-          <w:color w:val="000000" w:themeColor="text1"/>
-          <w:sz w:val="18"/>
-          <w:szCs w:val="20"/>
-        </w:rPr>
-        <w:t xml:space="preserve"> </w:t>
-      </w:r>
-      <w:r>
-        <w:rPr>
-          <w:rFonts w:ascii="Open Sans Light" w:hAnsi="Open Sans Light" w:cs="Times New Roman" w:hint="eastAsia"/>
-          <w:color w:val="000000" w:themeColor="text1"/>
-          <w:sz w:val="18"/>
-          <w:szCs w:val="20"/>
-        </w:rPr>
-        <w:t>stu</w:t>
-      </w:r>
-      <w:r>
-        <w:rPr>
-          <w:rFonts w:ascii="Open Sans Light" w:hAnsi="Open Sans Light" w:cs="Times New Roman"/>
-          <w:color w:val="000000" w:themeColor="text1"/>
-          <w:sz w:val="18"/>
-          <w:szCs w:val="20"/>
-        </w:rPr>
-        <w:t>dents.</w:t>
-      </w:r>
-    </w:p>
-    <w:p>
-      <w:pPr>
-        <w:pBdr>
-          <w:bottom w:val="single" w:sz="6" w:space="1" w:color="auto"/>
-        </w:pBdr>
-        <w:spacing w:after="10" w:line="240" w:lineRule="auto"/>
-        <w:ind w:rightChars="-16" w:right="-34"/>
-        <w:outlineLvl w:val="0"/>
-        <w:rPr>
-          <w:rFonts w:ascii="Times New Roman" w:hAnsi="Times New Roman"/>
-          <w:smallCaps/>
-          <w:sz w:val="22"/>
-          <w:szCs w:val="20"/>
-        </w:rPr>
-      </w:pPr>
-    </w:p>
-    <w:p>
-      <w:pPr>
-        <w:pBdr>
-          <w:bottom w:val="single" w:sz="6" w:space="1" w:color="auto"/>
-        </w:pBdr>
-        <w:spacing w:after="10" w:line="240" w:lineRule="auto"/>
-        <w:ind w:rightChars="-16" w:right="-34"/>
-        <w:outlineLvl w:val="0"/>
-        <w:rPr>
-          <w:rFonts w:ascii="Open Sans Extrabold" w:hAnsi="Open Sans Extrabold"/>
-          <w:b/>
-          <w:bCs/>
-          <w:smallCaps/>
-          <w:color w:val="C61B2B"/>
-          <w:sz w:val="22"/>
-          <w:szCs w:val="20"/>
-        </w:rPr>
-      </w:pPr>
-      <w:r>
-        <w:rPr>
-          <w:rFonts w:ascii="Open Sans Extrabold" w:hAnsi="Open Sans Extrabold"/>
-          <w:b/>
-          <w:bCs/>
-          <w:smallCaps/>
-          <w:color w:val="C61B2B"/>
-          <w:sz w:val="22"/>
-          <w:szCs w:val="20"/>
-        </w:rPr>
-        <w:t>Skills</w:t>
-      </w:r>
-    </w:p>
-    <w:p>
-      <w:pPr>
-        <w:spacing w:after="10" w:line="240" w:lineRule="auto"/>
-        <w:ind w:rightChars="-16" w:right="-34"/>
-        <w:rPr>
-          <w:rFonts w:ascii="Cambria" w:hAnsi="Cambria"/>
-          <w:sz w:val="2"/>
-          <w:szCs w:val="4"/>
-        </w:rPr>
-      </w:pPr>
     </w:p>
     <w:p>
       <w:pPr>
@@ -5822,7 +5976,7 @@
           <w:sz w:val="18"/>
           <w:szCs w:val="20"/>
         </w:rPr>
-        <w:t>Professional Computer Skills</w:t>
+        <w:t>Languages</w:t>
       </w:r>
     </w:p>
     <w:p>
@@ -5857,7 +6011,7 @@
           <w:sz w:val="18"/>
           <w:szCs w:val="24"/>
         </w:rPr>
-        <w:t>Excellent</w:t>
+        <w:t>Excellen</w:t>
       </w:r>
       <w:r>
         <w:rPr>
@@ -5871,7 +6025,7 @@
           <w:sz w:val="18"/>
           <w:szCs w:val="24"/>
         </w:rPr>
-        <w:t xml:space="preserve"> in </w:t>
+        <w:t xml:space="preserve">t in </w:t>
       </w:r>
       <w:r>
         <w:rPr>
@@ -5881,9 +6035,8 @@
           <w:sz w:val="18"/>
           <w:szCs w:val="24"/>
         </w:rPr>
-        <w:t xml:space="preserve">C/C++, </w:t>
-      </w:r>
-      <w:proofErr w:type="spellStart"/>
+        <w:t>Mandarin</w:t>
+      </w:r>
       <w:r>
         <w:rPr>
           <w:rFonts w:ascii="Open Sans Light" w:hAnsi="Open Sans Light" w:cs="Open Sans"/>
@@ -5892,9 +6045,8 @@
           <w:sz w:val="18"/>
           <w:szCs w:val="24"/>
         </w:rPr>
-        <w:t>Matlab</w:t>
-      </w:r>
-      <w:proofErr w:type="spellEnd"/>
+        <w:t xml:space="preserve"> (mother tongue)</w:t>
+      </w:r>
       <w:r>
         <w:rPr>
           <w:rFonts w:ascii="Open Sans Light" w:hAnsi="Open Sans Light" w:cs="Open Sans"/>
@@ -5903,149 +6055,7 @@
           <w:sz w:val="18"/>
           <w:szCs w:val="24"/>
         </w:rPr>
-        <w:t xml:space="preserve">, </w:t>
-      </w:r>
-      <w:proofErr w:type="spellStart"/>
-      <w:r>
-        <w:rPr>
-          <w:rFonts w:ascii="Open Sans Light" w:hAnsi="Open Sans Light" w:cs="Open Sans"/>
-          <w:color w:val="000000"/>
-          <w:kern w:val="0"/>
-          <w:sz w:val="18"/>
-          <w:szCs w:val="24"/>
-        </w:rPr>
-        <w:t>Caffe</w:t>
-      </w:r>
-      <w:proofErr w:type="spellEnd"/>
-      <w:r>
-        <w:rPr>
-          <w:rFonts w:ascii="Open Sans Light" w:hAnsi="Open Sans Light" w:cs="Open Sans"/>
-          <w:color w:val="000000"/>
-          <w:kern w:val="0"/>
-          <w:sz w:val="18"/>
-          <w:szCs w:val="24"/>
-        </w:rPr>
-        <w:t xml:space="preserve">, </w:t>
-      </w:r>
-      <w:r>
-        <w:rPr>
-          <w:rFonts w:ascii="Open Sans Light" w:hAnsi="Open Sans Light" w:cs="Open Sans"/>
-          <w:color w:val="000000"/>
-          <w:kern w:val="0"/>
-          <w:sz w:val="18"/>
-          <w:szCs w:val="24"/>
-        </w:rPr>
-        <w:t xml:space="preserve">Python, C#, </w:t>
-      </w:r>
-      <w:proofErr w:type="spellStart"/>
-      <w:r>
-        <w:rPr>
-          <w:rFonts w:ascii="Open Sans Light" w:hAnsi="Open Sans Light" w:cs="Open Sans"/>
-          <w:color w:val="000000"/>
-          <w:kern w:val="0"/>
-          <w:sz w:val="18"/>
-          <w:szCs w:val="24"/>
-        </w:rPr>
-        <w:t>Tensorflow</w:t>
-      </w:r>
-      <w:proofErr w:type="spellEnd"/>
-      <w:r>
-        <w:rPr>
-          <w:rFonts w:ascii="Open Sans Light" w:hAnsi="Open Sans Light" w:cs="Open Sans"/>
-          <w:color w:val="000000"/>
-          <w:kern w:val="0"/>
-          <w:sz w:val="18"/>
-          <w:szCs w:val="24"/>
-        </w:rPr>
-        <w:t xml:space="preserve">, </w:t>
-      </w:r>
-      <w:proofErr w:type="spellStart"/>
-      <w:r>
-        <w:rPr>
-          <w:rFonts w:ascii="Open Sans Light" w:hAnsi="Open Sans Light" w:cs="Open Sans"/>
-          <w:color w:val="000000"/>
-          <w:kern w:val="0"/>
-          <w:sz w:val="18"/>
-          <w:szCs w:val="24"/>
-        </w:rPr>
-        <w:t>Pytorch</w:t>
-      </w:r>
-      <w:proofErr w:type="spellEnd"/>
-      <w:r>
-        <w:rPr>
-          <w:rFonts w:ascii="Open Sans Light" w:hAnsi="Open Sans Light" w:cs="Open Sans"/>
-          <w:color w:val="000000"/>
-          <w:kern w:val="0"/>
-          <w:sz w:val="18"/>
-          <w:szCs w:val="24"/>
-        </w:rPr>
-        <w:t xml:space="preserve">, </w:t>
-      </w:r>
-      <w:r>
-        <w:rPr>
-          <w:rFonts w:ascii="Open Sans Light" w:hAnsi="Open Sans Light" w:cs="Open Sans"/>
-          <w:color w:val="000000"/>
-          <w:kern w:val="0"/>
-          <w:sz w:val="18"/>
-          <w:szCs w:val="24"/>
-        </w:rPr>
-        <w:t xml:space="preserve">HTML, </w:t>
-      </w:r>
-      <w:proofErr w:type="spellStart"/>
-      <w:r>
-        <w:rPr>
-          <w:rFonts w:ascii="Open Sans Light" w:hAnsi="Open Sans Light" w:cs="Open Sans"/>
-          <w:color w:val="000000"/>
-          <w:kern w:val="0"/>
-          <w:sz w:val="18"/>
-          <w:szCs w:val="24"/>
-        </w:rPr>
-        <w:t>OpenCV</w:t>
-      </w:r>
-      <w:proofErr w:type="spellEnd"/>
-      <w:r>
-        <w:rPr>
-          <w:rFonts w:ascii="Open Sans Light" w:hAnsi="Open Sans Light" w:cs="Open Sans"/>
-          <w:color w:val="000000"/>
-          <w:kern w:val="0"/>
-          <w:sz w:val="18"/>
-          <w:szCs w:val="24"/>
-        </w:rPr>
-        <w:t>, OpenGL</w:t>
-      </w:r>
-      <w:r>
-        <w:rPr>
-          <w:rFonts w:ascii="Open Sans Light" w:hAnsi="Open Sans Light" w:cs="Open Sans"/>
-          <w:color w:val="000000"/>
-          <w:kern w:val="0"/>
-          <w:sz w:val="18"/>
-          <w:szCs w:val="24"/>
-        </w:rPr>
         <w:t>.</w:t>
-      </w:r>
-    </w:p>
-    <w:p>
-      <w:pPr>
-        <w:spacing w:line="240" w:lineRule="exact"/>
-        <w:ind w:rightChars="-16" w:right="-34"/>
-        <w:rPr>
-          <w:rFonts w:ascii="Open Sans" w:hAnsi="Open Sans" w:cs="Times New Roman"/>
-          <w:b/>
-          <w:color w:val="000000" w:themeColor="text1"/>
-          <w:sz w:val="18"/>
-          <w:szCs w:val="20"/>
-          <w:lang w:val="en-CA"/>
-        </w:rPr>
-      </w:pPr>
-      <w:r>
-        <w:rPr>
-          <w:rFonts w:ascii="Open Sans" w:eastAsia="Times New Roman" w:hAnsi="Open Sans" w:cs="Times New Roman"/>
-          <w:b/>
-          <w:color w:val="000000" w:themeColor="text1"/>
-          <w:sz w:val="18"/>
-          <w:szCs w:val="20"/>
-        </w:rPr>
-        <w:t>Languages</w:t>
       </w:r>
     </w:p>
     <w:p>
@@ -6080,7 +6090,7 @@
           <w:sz w:val="18"/>
           <w:szCs w:val="24"/>
         </w:rPr>
-        <w:t>Excellen</w:t>
+        <w:t>Proficien</w:t>
       </w:r>
       <w:r>
         <w:rPr>
@@ -6118,7 +6128,7 @@
           <w:sz w:val="18"/>
           <w:szCs w:val="24"/>
         </w:rPr>
-        <w:t>Mandarin</w:t>
+        <w:t>Eng</w:t>
       </w:r>
       <w:r>
         <w:rPr>
@@ -6128,7 +6138,57 @@
           <w:sz w:val="18"/>
           <w:szCs w:val="24"/>
         </w:rPr>
-        <w:t xml:space="preserve"> (mother tongue)</w:t>
+        <w:t>lish (</w:t>
+      </w:r>
+      <w:r>
+        <w:rPr>
+          <w:rFonts w:ascii="Open Sans Light" w:hAnsi="Open Sans Light" w:cs="Open Sans"/>
+          <w:color w:val="000000"/>
+          <w:kern w:val="0"/>
+          <w:sz w:val="18"/>
+          <w:szCs w:val="24"/>
+        </w:rPr>
+        <w:t xml:space="preserve">TOEFL iBT 108/120; </w:t>
+      </w:r>
+      <w:r>
+        <w:rPr>
+          <w:rFonts w:ascii="Open Sans Light" w:hAnsi="Open Sans Light" w:cs="Open Sans"/>
+          <w:color w:val="000000"/>
+          <w:kern w:val="0"/>
+          <w:sz w:val="18"/>
+          <w:szCs w:val="24"/>
+        </w:rPr>
+        <w:t xml:space="preserve">latest </w:t>
+      </w:r>
+      <w:r>
+        <w:rPr>
+          <w:rFonts w:ascii="Open Sans Light" w:hAnsi="Open Sans Light" w:cs="Open Sans"/>
+          <w:color w:val="000000"/>
+          <w:kern w:val="0"/>
+          <w:sz w:val="18"/>
+          <w:szCs w:val="24"/>
+        </w:rPr>
+        <w:t>Speaking</w:t>
+      </w:r>
+      <w:r>
+        <w:rPr>
+          <w:rFonts w:ascii="Open Sans Light" w:hAnsi="Open Sans Light" w:cs="Open Sans"/>
+          <w:color w:val="000000"/>
+          <w:kern w:val="0"/>
+          <w:sz w:val="18"/>
+          <w:szCs w:val="24"/>
+        </w:rPr>
+        <w:t xml:space="preserve"> score 28</w:t>
+      </w:r>
+      <w:r>
+        <w:rPr>
+          <w:rFonts w:ascii="Open Sans Light" w:hAnsi="Open Sans Light" w:cs="Open Sans"/>
+          <w:color w:val="000000"/>
+          <w:kern w:val="0"/>
+          <w:sz w:val="18"/>
+          <w:szCs w:val="24"/>
+        </w:rPr>
+        <w:t>)</w:t>
       </w:r>
       <w:r>
         <w:rPr>
@@ -6173,7 +6233,7 @@
           <w:sz w:val="18"/>
           <w:szCs w:val="24"/>
         </w:rPr>
-        <w:t>Proficien</w:t>
+        <w:t>Basic Communication skill</w:t>
       </w:r>
       <w:r>
         <w:rPr>
@@ -6187,7 +6247,7 @@
           <w:sz w:val="18"/>
           <w:szCs w:val="24"/>
         </w:rPr>
-        <w:t>t</w:t>
+        <w:t>s</w:t>
       </w:r>
       <w:r>
         <w:rPr>
@@ -6201,7 +6261,18 @@
           <w:sz w:val="18"/>
           <w:szCs w:val="24"/>
         </w:rPr>
-        <w:t xml:space="preserve"> in </w:t>
+        <w:t xml:space="preserve"> in</w:t>
+      </w:r>
+      <w:r>
+        <w:rPr>
+          <w:rFonts w:ascii="MS Mincho" w:eastAsia="MS Mincho" w:hAnsi="MS Mincho" w:cs="MS Mincho"/>
+          <w:color w:val="000000"/>
+          <w:kern w:val="0"/>
+          <w:sz w:val="18"/>
+          <w:szCs w:val="24"/>
+        </w:rPr>
+        <w:t> +</w:t>
       </w:r>
       <w:r>
         <w:rPr>
@@ -6211,7 +6282,7 @@
           <w:sz w:val="18"/>
           <w:szCs w:val="24"/>
         </w:rPr>
-        <w:t>Eng</w:t>
+        <w:t>Japanese and Fre</w:t>
       </w:r>
       <w:r>
         <w:rPr>
@@ -6221,7 +6292,7 @@
           <w:sz w:val="18"/>
           <w:szCs w:val="24"/>
         </w:rPr>
-        <w:t>lish (</w:t>
+        <w:t>nc</w:t>
       </w:r>
       <w:r>
         <w:rPr>
@@ -6231,9 +6302,8 @@
           <w:sz w:val="18"/>
           <w:szCs w:val="24"/>
         </w:rPr>
-        <w:t xml:space="preserve">TOEFL </w:t>
-      </w:r>
-      <w:proofErr w:type="spellStart"/>
+        <w:t>h</w:t>
+      </w:r>
       <w:r>
         <w:rPr>
           <w:rFonts w:ascii="Open Sans Light" w:hAnsi="Open Sans Light" w:cs="Open Sans"/>
@@ -6242,163 +6312,16 @@
           <w:sz w:val="18"/>
           <w:szCs w:val="24"/>
         </w:rPr>
-        <w:t>iBT</w:t>
-      </w:r>
-      <w:proofErr w:type="spellEnd"/>
-      <w:r>
-        <w:rPr>
-          <w:rFonts w:ascii="Open Sans Light" w:hAnsi="Open Sans Light" w:cs="Open Sans"/>
-          <w:color w:val="000000"/>
-          <w:kern w:val="0"/>
-          <w:sz w:val="18"/>
-          <w:szCs w:val="24"/>
-        </w:rPr>
-        <w:t xml:space="preserve"> 108/120; </w:t>
-      </w:r>
-      <w:r>
-        <w:rPr>
-          <w:rFonts w:ascii="Open Sans Light" w:hAnsi="Open Sans Light" w:cs="Open Sans"/>
-          <w:color w:val="000000"/>
-          <w:kern w:val="0"/>
-          <w:sz w:val="18"/>
-          <w:szCs w:val="24"/>
-        </w:rPr>
-        <w:t xml:space="preserve">latest </w:t>
-      </w:r>
-      <w:r>
-        <w:rPr>
-          <w:rFonts w:ascii="Open Sans Light" w:hAnsi="Open Sans Light" w:cs="Open Sans"/>
-          <w:color w:val="000000"/>
-          <w:kern w:val="0"/>
-          <w:sz w:val="18"/>
-          <w:szCs w:val="24"/>
-        </w:rPr>
-        <w:t>Speaking</w:t>
-      </w:r>
-      <w:r>
-        <w:rPr>
-          <w:rFonts w:ascii="Open Sans Light" w:hAnsi="Open Sans Light" w:cs="Open Sans"/>
-          <w:color w:val="000000"/>
-          <w:kern w:val="0"/>
-          <w:sz w:val="18"/>
-          <w:szCs w:val="24"/>
-        </w:rPr>
-        <w:t xml:space="preserve"> score 28</w:t>
-      </w:r>
-      <w:r>
-        <w:rPr>
-          <w:rFonts w:ascii="Open Sans Light" w:hAnsi="Open Sans Light" w:cs="Open Sans"/>
-          <w:color w:val="000000"/>
-          <w:kern w:val="0"/>
-          <w:sz w:val="18"/>
-          <w:szCs w:val="24"/>
-        </w:rPr>
-        <w:t>)</w:t>
-      </w:r>
-      <w:r>
-        <w:rPr>
-          <w:rFonts w:ascii="Open Sans Light" w:hAnsi="Open Sans Light" w:cs="Open Sans"/>
-          <w:color w:val="000000"/>
-          <w:kern w:val="0"/>
-          <w:sz w:val="18"/>
-          <w:szCs w:val="24"/>
-        </w:rPr>
         <w:t>.</w:t>
       </w:r>
     </w:p>
     <w:p>
       <w:pPr>
-        <w:pStyle w:val="af"/>
-        <w:numPr>
-          <w:ilvl w:val="0"/>
-          <w:numId w:val="10"/>
-        </w:numPr>
         <w:tabs>
           <w:tab w:val="right" w:pos="9720"/>
         </w:tabs>
         <w:spacing w:after="10" w:line="240" w:lineRule="exact"/>
         <w:ind w:rightChars="-16" w:right="-34"/>
-        <w:jc w:val="both"/>
-        <w:rPr>
-          <w:rFonts w:ascii="Open Sans Light" w:hAnsi="Open Sans Light" w:cs="Times New Roman"/>
-          <w:color w:val="000000" w:themeColor="text1"/>
-          <w:sz w:val="18"/>
-          <w:szCs w:val="20"/>
-        </w:rPr>
-      </w:pPr>
-      <w:r>
-        <w:rPr>
-          <w:rFonts w:ascii="Open Sans Semibold" w:hAnsi="Open Sans Semibold" w:cs="Open Sans"/>
-          <w:b/>
-          <w:bCs/>
-          <w:i/>
-          <w:iCs/>
-          <w:color w:val="000000"/>
-          <w:kern w:val="0"/>
-          <w:sz w:val="18"/>
-          <w:szCs w:val="24"/>
-        </w:rPr>
-        <w:t>Basic Communication skill in</w:t>
-      </w:r>
-      <w:r>
-        <w:rPr>
-          <w:rFonts w:ascii="MS Mincho" w:eastAsia="MS Mincho" w:hAnsi="MS Mincho" w:cs="MS Mincho"/>
-          <w:color w:val="000000"/>
-          <w:kern w:val="0"/>
-          <w:sz w:val="18"/>
-          <w:szCs w:val="24"/>
-        </w:rPr>
-        <w:t> -</w:t>
-      </w:r>
-      <w:r>
-        <w:rPr>
-          <w:rFonts w:ascii="Open Sans Light" w:hAnsi="Open Sans Light" w:cs="Open Sans"/>
-          <w:color w:val="000000"/>
-          <w:kern w:val="0"/>
-          <w:sz w:val="18"/>
-          <w:szCs w:val="24"/>
-        </w:rPr>
-        <w:t>Japanese and Fre</w:t>
-      </w:r>
-      <w:r>
-        <w:rPr>
-          <w:rFonts w:ascii="Open Sans Light" w:hAnsi="Open Sans Light" w:cs="Open Sans"/>
-          <w:color w:val="000000"/>
-          <w:kern w:val="0"/>
-          <w:sz w:val="18"/>
-          <w:szCs w:val="24"/>
-        </w:rPr>
-        <w:t>nc</w:t>
-      </w:r>
-      <w:r>
-        <w:rPr>
-          <w:rFonts w:ascii="Open Sans Light" w:hAnsi="Open Sans Light" w:cs="Open Sans"/>
-          <w:color w:val="000000"/>
-          <w:kern w:val="0"/>
-          <w:sz w:val="18"/>
-          <w:szCs w:val="24"/>
-        </w:rPr>
-        <w:t>h</w:t>
-      </w:r>
-      <w:r>
-        <w:rPr>
-          <w:rFonts w:ascii="Open Sans Light" w:hAnsi="Open Sans Light" w:cs="Open Sans"/>
-          <w:color w:val="000000"/>
-          <w:kern w:val="0"/>
-          <w:sz w:val="18"/>
-          <w:szCs w:val="24"/>
-        </w:rPr>
-        <w:t>.</w:t>
-      </w:r>
-    </w:p>
-    <w:p>
-      <w:pPr>
-        <w:tabs>
-          <w:tab w:val="right" w:pos="9720"/>
-        </w:tabs>
-        <w:spacing w:after="10" w:line="240" w:lineRule="auto"/>
-        <w:ind w:rightChars="-16" w:right="-34"/>
         <w:rPr>
           <w:rFonts w:ascii="Open Sans Light" w:hAnsi="Open Sans Light"/>
           <w:sz w:val="18"/>
@@ -6411,11 +6334,11 @@
         <w:pBdr>
           <w:bottom w:val="single" w:sz="6" w:space="1" w:color="auto"/>
         </w:pBdr>
-        <w:spacing w:after="10" w:line="240" w:lineRule="auto"/>
+        <w:spacing w:after="10" w:line="240" w:lineRule="exact"/>
         <w:ind w:rightChars="-16" w:right="-34"/>
         <w:outlineLvl w:val="0"/>
         <w:rPr>
-          <w:rFonts w:ascii="Open Sans Extrabold" w:hAnsi="Open Sans Extrabold"/>
+          <w:rFonts w:ascii="Open Sans Extrabold" w:hAnsi="Open Sans Extrabold" w:hint="eastAsia"/>
           <w:b/>
           <w:bCs/>
           <w:smallCaps/>
@@ -6434,7 +6357,7 @@
           <w:sz w:val="22"/>
           <w:szCs w:val="20"/>
         </w:rPr>
-        <w:t>Extracur</w:t>
+        <w:t>Extracurricular</w:t>
       </w:r>
       <w:r>
         <w:rPr>
@@ -6446,7 +6369,7 @@
           <w:sz w:val="22"/>
           <w:szCs w:val="20"/>
         </w:rPr>
-        <w:t>ricular</w:t>
+        <w:t xml:space="preserve"> Activitie</w:t>
       </w:r>
       <w:r>
         <w:rPr>
@@ -6458,37 +6381,14 @@
           <w:sz w:val="22"/>
           <w:szCs w:val="20"/>
         </w:rPr>
-        <w:t xml:space="preserve"> Activitie</w:t>
-      </w:r>
-      <w:r>
-        <w:rPr>
-          <w:rFonts w:ascii="Open Sans Extrabold" w:hAnsi="Open Sans Extrabold"/>
-          <w:b/>
-          <w:bCs/>
-          <w:smallCaps/>
-          <w:color w:val="C61B2B"/>
-          <w:sz w:val="22"/>
-          <w:szCs w:val="20"/>
-        </w:rPr>
         <w:t>s</w:t>
       </w:r>
     </w:p>
     <w:p>
       <w:pPr>
-        <w:spacing w:after="10" w:line="240" w:lineRule="auto"/>
+        <w:spacing w:after="10" w:line="240" w:lineRule="exact"/>
         <w:ind w:rightChars="-16" w:right="-34"/>
         <w:rPr>
-          <w:rFonts w:ascii="Cambria" w:hAnsi="Cambria"/>
-          <w:sz w:val="2"/>
-          <w:szCs w:val="4"/>
-        </w:rPr>
-      </w:pPr>
-    </w:p>
-    <w:p>
-      <w:pPr>
-        <w:spacing w:after="10" w:line="240" w:lineRule="auto"/>
-        <w:ind w:rightChars="-16" w:right="-34"/>
-        <w:rPr>
           <w:rFonts w:ascii="Open Sans" w:hAnsi="Open Sans"/>
           <w:b/>
           <w:sz w:val="18"/>
@@ -6516,7 +6416,7 @@
     </w:p>
     <w:p>
       <w:pPr>
-        <w:spacing w:after="10" w:line="240" w:lineRule="auto"/>
+        <w:spacing w:after="10" w:line="240" w:lineRule="exact"/>
         <w:ind w:rightChars="-16" w:right="-34"/>
         <w:rPr>
           <w:rFonts w:ascii="Open Sans" w:hAnsi="Open Sans"/>
@@ -6594,16 +6494,7 @@
           <w:sz w:val="18"/>
           <w:szCs w:val="20"/>
         </w:rPr>
-        <w:t xml:space="preserve"> hav</w:t>
-      </w:r>
-      <w:r>
-        <w:rPr>
-          <w:rFonts w:ascii="Open Sans Light" w:hAnsi="Open Sans Light"/>
-          <w:color w:val="000000" w:themeColor="text1"/>
-          <w:sz w:val="18"/>
-          <w:szCs w:val="20"/>
-        </w:rPr>
-        <w:t>e achieved</w:t>
+        <w:t xml:space="preserve"> have achieved</w:t>
       </w:r>
       <w:r>
         <w:rPr>
@@ -6699,7 +6590,7 @@
     </w:p>
     <w:p>
       <w:pPr>
-        <w:spacing w:after="10" w:line="240" w:lineRule="auto"/>
+        <w:spacing w:after="10" w:line="240" w:lineRule="exact"/>
         <w:ind w:rightChars="-16" w:right="-34"/>
         <w:rPr>
           <w:rFonts w:ascii="Open Sans" w:hAnsi="Open Sans"/>
@@ -6729,10 +6620,10 @@
     </w:p>
     <w:p>
       <w:pPr>
-        <w:spacing w:after="10" w:line="240" w:lineRule="auto"/>
+        <w:spacing w:after="10" w:line="240" w:lineRule="exact"/>
         <w:ind w:rightChars="-16" w:right="-34"/>
         <w:rPr>
-          <w:rFonts w:ascii="Open Sans" w:hAnsi="Open Sans"/>
+          <w:rFonts w:ascii="Open Sans" w:hAnsi="Open Sans" w:hint="eastAsia"/>
           <w:i/>
           <w:sz w:val="18"/>
           <w:szCs w:val="20"/>
@@ -6821,7 +6712,7 @@
     </w:p>
     <w:p>
       <w:pPr>
-        <w:spacing w:after="10" w:line="240" w:lineRule="auto"/>
+        <w:spacing w:after="10" w:line="240" w:lineRule="exact"/>
         <w:ind w:rightChars="-16" w:right="-34"/>
         <w:rPr>
           <w:rFonts w:ascii="Open Sans" w:hAnsi="Open Sans"/>
@@ -6958,7 +6849,23 @@
           <w:sz w:val="18"/>
           <w:szCs w:val="20"/>
         </w:rPr>
-        <w:t>, University of Pennsylvania and Columbia University</w:t>
+        <w:t>, University of Pennsylvania</w:t>
+      </w:r>
+      <w:r>
+        <w:rPr>
+          <w:rFonts w:ascii="Open Sans Light" w:hAnsi="Open Sans Light"/>
+          <w:sz w:val="18"/>
+          <w:szCs w:val="20"/>
+        </w:rPr>
+        <w:t>, University of Michigan</w:t>
+      </w:r>
+      <w:r>
+        <w:rPr>
+          <w:rFonts w:ascii="Open Sans Light" w:hAnsi="Open Sans Light"/>
+          <w:sz w:val="18"/>
+          <w:szCs w:val="20"/>
+        </w:rPr>
+        <w:t xml:space="preserve"> and Columbia University</w:t>
       </w:r>
       <w:r>
         <w:rPr>
@@ -10141,7 +10048,7 @@
 </file>
 
 <file path=customXml/itemProps1.xml><?xml version="1.0" encoding="utf-8"?>
-<ds:datastoreItem xmlns:ds="http://schemas.openxmlformats.org/officeDocument/2006/customXml" ds:itemID="{38E38104-126A-0047-8052-FDDF3F5F2A90}">
+<ds:datastoreItem xmlns:ds="http://schemas.openxmlformats.org/officeDocument/2006/customXml" ds:itemID="{9B29A16D-16F1-BB42-98FD-8C74ABBAEEBD}">
   <ds:schemaRefs>
     <ds:schemaRef ds:uri="http://schemas.openxmlformats.org/officeDocument/2006/bibliography"/>
   </ds:schemaRefs>

--- a/cv/CV_yuwei_qiu.docx
+++ b/cv/CV_yuwei_qiu.docx
@@ -4,7 +4,7 @@
   <w:body>
     <w:p>
       <w:pPr>
-        <w:spacing w:after="10" w:line="240" w:lineRule="exact"/>
+        <w:spacing w:after="10" w:line="240" w:lineRule="atLeast"/>
         <w:ind w:rightChars="-16" w:right="-34"/>
         <w:jc w:val="center"/>
         <w:outlineLvl w:val="0"/>
@@ -18,6 +18,7 @@
           <w:szCs w:val="24"/>
         </w:rPr>
       </w:pPr>
+      <w:proofErr w:type="spellStart"/>
       <w:r>
         <w:rPr>
           <w:rFonts w:ascii="Open Sans Extrabold" w:hAnsi="Open Sans Extrabold"/>
@@ -30,6 +31,7 @@
         </w:rPr>
         <w:t>Yuwei</w:t>
       </w:r>
+      <w:proofErr w:type="spellEnd"/>
       <w:r>
         <w:rPr>
           <w:rFonts w:ascii="Open Sans Extrabold" w:hAnsi="Open Sans Extrabold"/>
@@ -52,8 +54,22 @@
           <w:sz w:val="28"/>
           <w:szCs w:val="24"/>
         </w:rPr>
-        <w:t xml:space="preserve"> Qiu</w:t>
-      </w:r>
+        <w:t xml:space="preserve"> </w:t>
+      </w:r>
+      <w:proofErr w:type="spellStart"/>
+      <w:r>
+        <w:rPr>
+          <w:rFonts w:ascii="Open Sans Extrabold" w:hAnsi="Open Sans Extrabold"/>
+          <w:b/>
+          <w:bCs/>
+          <w:smallCaps/>
+          <w:color w:val="000000" w:themeColor="text1"/>
+          <w:sz w:val="28"/>
+          <w:szCs w:val="24"/>
+        </w:rPr>
+        <w:t>Qiu</w:t>
+      </w:r>
+      <w:proofErr w:type="spellEnd"/>
     </w:p>
     <w:p>
       <w:pPr>
@@ -423,6 +439,101 @@
           <w:sz w:val="18"/>
           <w:szCs w:val="18"/>
         </w:rPr>
+        <w:t>Digital Image Processing (</w:t>
+      </w:r>
+      <w:r>
+        <w:rPr>
+          <w:rFonts w:ascii="Open Sans Semibold" w:hAnsi="Open Sans Semibold" w:cs="Lucida Grande"/>
+          <w:b/>
+          <w:bCs/>
+          <w:i/>
+          <w:sz w:val="18"/>
+          <w:szCs w:val="18"/>
+        </w:rPr>
+        <w:t>top 1 in 90</w:t>
+      </w:r>
+      <w:r>
+        <w:rPr>
+          <w:rFonts w:ascii="Open Sans Light" w:hAnsi="Open Sans Light" w:cs="Lucida Grande"/>
+          <w:color w:val="000000" w:themeColor="text1"/>
+          <w:sz w:val="18"/>
+          <w:szCs w:val="18"/>
+        </w:rPr>
+        <w:t xml:space="preserve">); Computer Graphics </w:t>
+      </w:r>
+      <w:r>
+        <w:rPr>
+          <w:rFonts w:ascii="Open Sans Light" w:hAnsi="Open Sans Light" w:cs="Lucida Grande"/>
+          <w:sz w:val="18"/>
+          <w:szCs w:val="18"/>
+        </w:rPr>
+        <w:t>(</w:t>
+      </w:r>
+      <w:r>
+        <w:rPr>
+          <w:rFonts w:ascii="Open Sans Semibold" w:hAnsi="Open Sans Semibold" w:cs="Lucida Grande"/>
+          <w:b/>
+          <w:bCs/>
+          <w:i/>
+          <w:sz w:val="18"/>
+          <w:szCs w:val="18"/>
+        </w:rPr>
+        <w:t>top 1 in 40</w:t>
+      </w:r>
+      <w:r>
+        <w:rPr>
+          <w:rFonts w:ascii="Open Sans Light" w:hAnsi="Open Sans Light" w:cs="Lucida Grande"/>
+          <w:color w:val="000000" w:themeColor="text1"/>
+          <w:sz w:val="18"/>
+          <w:szCs w:val="18"/>
+        </w:rPr>
+        <w:t>)</w:t>
+      </w:r>
+      <w:r>
+        <w:rPr>
+          <w:rFonts w:ascii="Open Sans Light" w:hAnsi="Open Sans Light" w:cs="Lucida Grande"/>
+          <w:color w:val="000000" w:themeColor="text1"/>
+          <w:sz w:val="18"/>
+          <w:szCs w:val="18"/>
+        </w:rPr>
+        <w:t xml:space="preserve">; </w:t>
+      </w:r>
+      <w:r>
+        <w:rPr>
+          <w:rFonts w:ascii="Open Sans Light" w:hAnsi="Open Sans Light" w:cs="Lucida Grande"/>
+          <w:color w:val="000000" w:themeColor="text1"/>
+          <w:sz w:val="18"/>
+          <w:szCs w:val="18"/>
+        </w:rPr>
+        <w:t>Production Practice Training (</w:t>
+      </w:r>
+      <w:r>
+        <w:rPr>
+          <w:rFonts w:ascii="Open Sans Semibold" w:hAnsi="Open Sans Semibold" w:cs="Lucida Grande"/>
+          <w:b/>
+          <w:bCs/>
+          <w:i/>
+          <w:sz w:val="18"/>
+          <w:szCs w:val="18"/>
+        </w:rPr>
+        <w:t>top 5 in 262</w:t>
+      </w:r>
+      <w:r>
+        <w:rPr>
+          <w:rFonts w:ascii="Open Sans Light" w:hAnsi="Open Sans Light" w:cs="Lucida Grande"/>
+          <w:color w:val="000000" w:themeColor="text1"/>
+          <w:sz w:val="18"/>
+          <w:szCs w:val="18"/>
+        </w:rPr>
+        <w:t xml:space="preserve">); </w:t>
+      </w:r>
+      <w:r>
+        <w:rPr>
+          <w:rFonts w:ascii="Open Sans Light" w:hAnsi="Open Sans Light" w:cs="Lucida Grande"/>
+          <w:color w:val="000000" w:themeColor="text1"/>
+          <w:sz w:val="18"/>
+          <w:szCs w:val="18"/>
+        </w:rPr>
         <w:t>Student Research Training Project (</w:t>
       </w:r>
       <w:r>
@@ -452,7 +563,27 @@
           <w:sz w:val="18"/>
           <w:szCs w:val="18"/>
         </w:rPr>
-        <w:t>Production Practice Training (</w:t>
+        <w:t xml:space="preserve">Advanced </w:t>
+      </w:r>
+      <w:proofErr w:type="spellStart"/>
+      <w:r>
+        <w:rPr>
+          <w:rFonts w:ascii="Open Sans Light" w:hAnsi="Open Sans Light" w:cs="Lucida Grande"/>
+          <w:color w:val="000000" w:themeColor="text1"/>
+          <w:sz w:val="18"/>
+          <w:szCs w:val="18"/>
+        </w:rPr>
+        <w:t>Matlab</w:t>
+      </w:r>
+      <w:proofErr w:type="spellEnd"/>
+      <w:r>
+        <w:rPr>
+          <w:rFonts w:ascii="Open Sans Light" w:hAnsi="Open Sans Light" w:cs="Lucida Grande"/>
+          <w:color w:val="000000" w:themeColor="text1"/>
+          <w:sz w:val="18"/>
+          <w:szCs w:val="18"/>
+        </w:rPr>
+        <w:t xml:space="preserve"> Programming (</w:t>
       </w:r>
       <w:r>
         <w:rPr>
@@ -463,7 +594,7 @@
           <w:sz w:val="18"/>
           <w:szCs w:val="18"/>
         </w:rPr>
-        <w:t>top 5 in 262</w:t>
+        <w:t>top 10 in 262</w:t>
       </w:r>
       <w:r>
         <w:rPr>
@@ -472,7 +603,7 @@
           <w:sz w:val="18"/>
           <w:szCs w:val="18"/>
         </w:rPr>
-        <w:t>); Advanced Matlab Programming (</w:t>
+        <w:t>); C/C++ Computer Program Design (</w:t>
       </w:r>
       <w:r>
         <w:rPr>
@@ -492,7 +623,43 @@
           <w:sz w:val="18"/>
           <w:szCs w:val="18"/>
         </w:rPr>
-        <w:t>); C/C++ Computer Program Design (</w:t>
+        <w:t>); Media &amp; Recognition (</w:t>
+      </w:r>
+      <w:r>
+        <w:rPr>
+          <w:rFonts w:ascii="Open Sans Light" w:hAnsi="Open Sans Light" w:cs="Lucida Grande"/>
+          <w:color w:val="000000" w:themeColor="text1"/>
+          <w:sz w:val="18"/>
+          <w:szCs w:val="18"/>
+        </w:rPr>
+        <w:t xml:space="preserve">a </w:t>
+      </w:r>
+      <w:r>
+        <w:rPr>
+          <w:rFonts w:ascii="Open Sans Light" w:hAnsi="Open Sans Light" w:cs="Lucida Grande"/>
+          <w:color w:val="000000" w:themeColor="text1"/>
+          <w:sz w:val="18"/>
+          <w:szCs w:val="18"/>
+        </w:rPr>
+        <w:t>Machine Learning</w:t>
+      </w:r>
+      <w:r>
+        <w:rPr>
+          <w:rFonts w:ascii="Open Sans Light" w:hAnsi="Open Sans Light" w:cs="Lucida Grande"/>
+          <w:color w:val="000000" w:themeColor="text1"/>
+          <w:sz w:val="18"/>
+          <w:szCs w:val="18"/>
+        </w:rPr>
+        <w:t xml:space="preserve"> course)</w:t>
+      </w:r>
+      <w:r>
+        <w:rPr>
+          <w:rFonts w:ascii="Open Sans Light" w:hAnsi="Open Sans Light" w:cs="Lucida Grande"/>
+          <w:color w:val="000000" w:themeColor="text1"/>
+          <w:sz w:val="18"/>
+          <w:szCs w:val="18"/>
+        </w:rPr>
+        <w:t xml:space="preserve"> (</w:t>
       </w:r>
       <w:r>
         <w:rPr>
@@ -503,93 +670,7 @@
           <w:sz w:val="18"/>
           <w:szCs w:val="18"/>
         </w:rPr>
-        <w:t>top 10 in 262</w:t>
-      </w:r>
-      <w:r>
-        <w:rPr>
-          <w:rFonts w:ascii="Open Sans Light" w:hAnsi="Open Sans Light" w:cs="Lucida Grande"/>
-          <w:color w:val="000000" w:themeColor="text1"/>
-          <w:sz w:val="18"/>
-          <w:szCs w:val="18"/>
-        </w:rPr>
-        <w:t>); Media &amp; Recognition in Machine Learning (</w:t>
-      </w:r>
-      <w:r>
-        <w:rPr>
-          <w:rFonts w:ascii="Open Sans Semibold" w:hAnsi="Open Sans Semibold" w:cs="Lucida Grande"/>
-          <w:b/>
-          <w:bCs/>
-          <w:i/>
-          <w:sz w:val="18"/>
-          <w:szCs w:val="18"/>
-        </w:rPr>
         <w:t>top 10 in 233</w:t>
-      </w:r>
-      <w:r>
-        <w:rPr>
-          <w:rFonts w:ascii="Open Sans Light" w:hAnsi="Open Sans Light" w:cs="Lucida Grande"/>
-          <w:color w:val="000000" w:themeColor="text1"/>
-          <w:sz w:val="18"/>
-          <w:szCs w:val="18"/>
-        </w:rPr>
-        <w:t xml:space="preserve">); </w:t>
-      </w:r>
-      <w:r>
-        <w:rPr>
-          <w:rFonts w:ascii="Open Sans Light" w:hAnsi="Open Sans Light" w:cs="Lucida Grande"/>
-          <w:color w:val="000000" w:themeColor="text1"/>
-          <w:sz w:val="18"/>
-          <w:szCs w:val="18"/>
-        </w:rPr>
-        <w:t>Digital Image Processing (</w:t>
-      </w:r>
-      <w:r>
-        <w:rPr>
-          <w:rFonts w:ascii="Open Sans Semibold" w:hAnsi="Open Sans Semibold" w:cs="Lucida Grande"/>
-          <w:b/>
-          <w:bCs/>
-          <w:i/>
-          <w:sz w:val="18"/>
-          <w:szCs w:val="18"/>
-        </w:rPr>
-        <w:t>top 1 in 90</w:t>
-      </w:r>
-      <w:r>
-        <w:rPr>
-          <w:rFonts w:ascii="Open Sans Light" w:hAnsi="Open Sans Light" w:cs="Lucida Grande"/>
-          <w:color w:val="000000" w:themeColor="text1"/>
-          <w:sz w:val="18"/>
-          <w:szCs w:val="18"/>
-        </w:rPr>
-        <w:t>)</w:t>
-      </w:r>
-      <w:r>
-        <w:rPr>
-          <w:rFonts w:ascii="Open Sans Light" w:hAnsi="Open Sans Light" w:cs="Lucida Grande"/>
-          <w:color w:val="000000" w:themeColor="text1"/>
-          <w:sz w:val="18"/>
-          <w:szCs w:val="18"/>
-        </w:rPr>
-        <w:t xml:space="preserve">; Computer Graphics </w:t>
-      </w:r>
-      <w:r>
-        <w:rPr>
-          <w:rFonts w:ascii="Open Sans Light" w:hAnsi="Open Sans Light" w:cs="Lucida Grande"/>
-          <w:sz w:val="18"/>
-          <w:szCs w:val="18"/>
-        </w:rPr>
-        <w:t>(</w:t>
-      </w:r>
-      <w:r>
-        <w:rPr>
-          <w:rFonts w:ascii="Open Sans Semibold" w:hAnsi="Open Sans Semibold" w:cs="Lucida Grande"/>
-          <w:b/>
-          <w:bCs/>
-          <w:i/>
-          <w:sz w:val="18"/>
-          <w:szCs w:val="18"/>
-        </w:rPr>
-        <w:t>top 1 in 40</w:t>
       </w:r>
       <w:r>
         <w:rPr>
@@ -820,7 +901,29 @@
           <w:sz w:val="18"/>
           <w:szCs w:val="20"/>
         </w:rPr>
-        <w:t>Prof. Jianbo Shi</w:t>
+        <w:t xml:space="preserve">Prof. </w:t>
+      </w:r>
+      <w:proofErr w:type="spellStart"/>
+      <w:r>
+        <w:rPr>
+          <w:rFonts w:ascii="Open Sans" w:hAnsi="Open Sans" w:cs="Lucida Grande"/>
+          <w:i/>
+          <w:iCs/>
+          <w:sz w:val="18"/>
+          <w:szCs w:val="20"/>
+        </w:rPr>
+        <w:t>Jianbo</w:t>
+      </w:r>
+      <w:proofErr w:type="spellEnd"/>
+      <w:r>
+        <w:rPr>
+          <w:rFonts w:ascii="Open Sans" w:hAnsi="Open Sans" w:cs="Lucida Grande"/>
+          <w:i/>
+          <w:iCs/>
+          <w:sz w:val="18"/>
+          <w:szCs w:val="20"/>
+        </w:rPr>
+        <w:t xml:space="preserve"> Shi</w:t>
       </w:r>
     </w:p>
     <w:p>
@@ -951,6 +1054,7 @@
           <w:szCs w:val="20"/>
         </w:rPr>
       </w:pPr>
+      <w:proofErr w:type="spellStart"/>
       <w:r>
         <w:rPr>
           <w:rFonts w:ascii="Open Sans" w:hAnsi="Open Sans" w:cs="Lucida Grande"/>
@@ -960,15 +1064,58 @@
           <w:sz w:val="18"/>
           <w:szCs w:val="20"/>
         </w:rPr>
-        <w:t>Yuwei Qiu</w:t>
-      </w:r>
+        <w:t>Yuwei</w:t>
+      </w:r>
+      <w:proofErr w:type="spellEnd"/>
+      <w:r>
+        <w:rPr>
+          <w:rFonts w:ascii="Open Sans" w:hAnsi="Open Sans" w:cs="Lucida Grande"/>
+          <w:b/>
+          <w:bCs/>
+          <w:color w:val="000000" w:themeColor="text1"/>
+          <w:sz w:val="18"/>
+          <w:szCs w:val="20"/>
+        </w:rPr>
+        <w:t xml:space="preserve"> </w:t>
+      </w:r>
+      <w:proofErr w:type="spellStart"/>
+      <w:r>
+        <w:rPr>
+          <w:rFonts w:ascii="Open Sans" w:hAnsi="Open Sans" w:cs="Lucida Grande"/>
+          <w:b/>
+          <w:bCs/>
+          <w:color w:val="000000" w:themeColor="text1"/>
+          <w:sz w:val="18"/>
+          <w:szCs w:val="20"/>
+        </w:rPr>
+        <w:t>Qiu</w:t>
+      </w:r>
+      <w:proofErr w:type="spellEnd"/>
       <w:r>
         <w:rPr>
           <w:rFonts w:ascii="Open Sans Light" w:hAnsi="Open Sans Light" w:cs="Lucida Grande"/>
           <w:sz w:val="18"/>
           <w:szCs w:val="20"/>
         </w:rPr>
-        <w:t>, Huimin Ma, and Lei Gao.</w:t>
+        <w:t xml:space="preserve">, </w:t>
+      </w:r>
+      <w:proofErr w:type="spellStart"/>
+      <w:r>
+        <w:rPr>
+          <w:rFonts w:ascii="Open Sans Light" w:hAnsi="Open Sans Light" w:cs="Lucida Grande"/>
+          <w:sz w:val="18"/>
+          <w:szCs w:val="20"/>
+        </w:rPr>
+        <w:t>Huimin</w:t>
+      </w:r>
+      <w:proofErr w:type="spellEnd"/>
+      <w:r>
+        <w:rPr>
+          <w:rFonts w:ascii="Open Sans Light" w:hAnsi="Open Sans Light" w:cs="Lucida Grande"/>
+          <w:sz w:val="18"/>
+          <w:szCs w:val="20"/>
+        </w:rPr>
+        <w:t xml:space="preserve"> Ma, and Lei Gao.</w:t>
       </w:r>
     </w:p>
     <w:p>
@@ -1082,8 +1229,45 @@
           <w:sz w:val="18"/>
           <w:szCs w:val="20"/>
         </w:rPr>
-        <w:t xml:space="preserve">Lei Gao, Huimin Ma, Chenhao Liu, and </w:t>
-      </w:r>
+        <w:t xml:space="preserve">Lei Gao, </w:t>
+      </w:r>
+      <w:proofErr w:type="spellStart"/>
+      <w:r>
+        <w:rPr>
+          <w:rFonts w:ascii="Open Sans Light" w:hAnsi="Open Sans Light" w:cs="Lucida Grande"/>
+          <w:sz w:val="18"/>
+          <w:szCs w:val="20"/>
+        </w:rPr>
+        <w:t>Huimin</w:t>
+      </w:r>
+      <w:proofErr w:type="spellEnd"/>
+      <w:r>
+        <w:rPr>
+          <w:rFonts w:ascii="Open Sans Light" w:hAnsi="Open Sans Light" w:cs="Lucida Grande"/>
+          <w:sz w:val="18"/>
+          <w:szCs w:val="20"/>
+        </w:rPr>
+        <w:t xml:space="preserve"> Ma, </w:t>
+      </w:r>
+      <w:proofErr w:type="spellStart"/>
+      <w:r>
+        <w:rPr>
+          <w:rFonts w:ascii="Open Sans Light" w:hAnsi="Open Sans Light" w:cs="Lucida Grande"/>
+          <w:sz w:val="18"/>
+          <w:szCs w:val="20"/>
+        </w:rPr>
+        <w:t>Chenhao</w:t>
+      </w:r>
+      <w:proofErr w:type="spellEnd"/>
+      <w:r>
+        <w:rPr>
+          <w:rFonts w:ascii="Open Sans Light" w:hAnsi="Open Sans Light" w:cs="Lucida Grande"/>
+          <w:sz w:val="18"/>
+          <w:szCs w:val="20"/>
+        </w:rPr>
+        <w:t xml:space="preserve"> Liu, and </w:t>
+      </w:r>
+      <w:proofErr w:type="spellStart"/>
       <w:r>
         <w:rPr>
           <w:rFonts w:ascii="Open Sans" w:hAnsi="Open Sans" w:cs="Lucida Grande"/>
@@ -1092,8 +1276,31 @@
           <w:sz w:val="18"/>
           <w:szCs w:val="20"/>
         </w:rPr>
-        <w:t>Yuwei Qiu</w:t>
-      </w:r>
+        <w:t>Yuwei</w:t>
+      </w:r>
+      <w:proofErr w:type="spellEnd"/>
+      <w:r>
+        <w:rPr>
+          <w:rFonts w:ascii="Open Sans" w:hAnsi="Open Sans" w:cs="Lucida Grande"/>
+          <w:b/>
+          <w:bCs/>
+          <w:sz w:val="18"/>
+          <w:szCs w:val="20"/>
+        </w:rPr>
+        <w:t xml:space="preserve"> </w:t>
+      </w:r>
+      <w:proofErr w:type="spellStart"/>
+      <w:r>
+        <w:rPr>
+          <w:rFonts w:ascii="Open Sans" w:hAnsi="Open Sans" w:cs="Lucida Grande"/>
+          <w:b/>
+          <w:bCs/>
+          <w:sz w:val="18"/>
+          <w:szCs w:val="20"/>
+        </w:rPr>
+        <w:t>Qiu</w:t>
+      </w:r>
+      <w:proofErr w:type="spellEnd"/>
       <w:r>
         <w:rPr>
           <w:rFonts w:ascii="Open Sans Light" w:hAnsi="Open Sans Light" w:cs="Lucida Grande"/>
@@ -1185,7 +1392,7 @@
         <w:ind w:rightChars="-16" w:right="-34"/>
         <w:outlineLvl w:val="0"/>
         <w:rPr>
-          <w:rFonts w:ascii="Open Sans Extrabold" w:hAnsi="Open Sans Extrabold" w:cs="Lucida Grande" w:hint="eastAsia"/>
+          <w:rFonts w:ascii="Open Sans Extrabold" w:hAnsi="Open Sans Extrabold" w:cs="Lucida Grande"/>
           <w:b/>
           <w:bCs/>
           <w:smallCaps/>
@@ -1421,58 +1628,57 @@
       </w:pPr>
       <w:r>
         <w:rPr>
-          <w:rFonts w:ascii="Open Sans Light" w:hAnsi="Open Sans Light" w:cs="Lucida Grande" w:hint="eastAsia"/>
+          <w:rFonts w:ascii="Open Sans Light" w:hAnsi="Open Sans Light"/>
           <w:sz w:val="18"/>
           <w:szCs w:val="18"/>
         </w:rPr>
-        <w:t>Pe</w:t>
-      </w:r>
-      <w:r>
-        <w:rPr>
-          <w:rFonts w:ascii="Open Sans Light" w:hAnsi="Open Sans Light" w:cs="Lucida Grande"/>
+        <w:t xml:space="preserve">Outstanding Research Assistant awarded by </w:t>
+      </w:r>
+      <w:r>
+        <w:rPr>
+          <w:rFonts w:ascii="Open Sans" w:hAnsi="Open Sans"/>
+          <w:b/>
+          <w:bCs/>
+          <w:i/>
+          <w:iCs/>
           <w:sz w:val="18"/>
           <w:szCs w:val="18"/>
         </w:rPr>
-        <w:t>rson of the Y</w:t>
-      </w:r>
-      <w:r>
-        <w:rPr>
-          <w:rFonts w:ascii="Open Sans Light" w:hAnsi="Open Sans Light" w:cs="Lucida Grande"/>
+        <w:t xml:space="preserve">Stanford EE </w:t>
+      </w:r>
+      <w:r>
+        <w:rPr>
+          <w:rFonts w:ascii="Open Sans Light" w:hAnsi="Open Sans Light"/>
           <w:sz w:val="18"/>
           <w:szCs w:val="18"/>
         </w:rPr>
-        <w:t xml:space="preserve">ear </w:t>
-      </w:r>
-      <w:r>
-        <w:rPr>
-          <w:rFonts w:ascii="Open Sans Light" w:hAnsi="Open Sans Light" w:cs="Lucida Grande"/>
+        <w:t>(</w:t>
+      </w:r>
+      <w:r>
+        <w:rPr>
+          <w:rFonts w:ascii="Open Sans Semibold" w:hAnsi="Open Sans Semibold" w:cs="Lucida Grande"/>
+          <w:b/>
+          <w:bCs/>
+          <w:i/>
           <w:sz w:val="18"/>
           <w:szCs w:val="18"/>
         </w:rPr>
-        <w:t xml:space="preserve">2017 </w:t>
-      </w:r>
-      <w:r>
-        <w:rPr>
-          <w:rFonts w:ascii="Open Sans Light" w:hAnsi="Open Sans Light" w:cs="Lucida Grande"/>
+        <w:t>top 4</w:t>
+      </w:r>
+      <w:r>
+        <w:rPr>
+          <w:rFonts w:ascii="Open Sans Semibold" w:hAnsi="Open Sans Semibold" w:cs="Lucida Grande"/>
+          <w:b/>
+          <w:bCs/>
+          <w:i/>
           <w:sz w:val="18"/>
           <w:szCs w:val="18"/>
         </w:rPr>
-        <w:t>awarded by Tsinghua Overseas Research Program (</w:t>
-      </w:r>
-      <w:r>
-        <w:rPr>
-          <w:rFonts w:ascii="Open Sans Semibold" w:hAnsi="Open Sans Semibold" w:cs="Lucida Grande"/>
-          <w:b/>
-          <w:bCs/>
-          <w:i/>
-          <w:sz w:val="18"/>
-          <w:szCs w:val="18"/>
-        </w:rPr>
-        <w:t>top 20 out of 3300 students</w:t>
-      </w:r>
-      <w:r>
-        <w:rPr>
-          <w:rFonts w:ascii="Open Sans Light" w:hAnsi="Open Sans Light" w:cs="Lucida Grande"/>
+        <w:t xml:space="preserve"> out of 146 international students</w:t>
+      </w:r>
+      <w:r>
+        <w:rPr>
+          <w:rFonts w:ascii="Open Sans Light" w:hAnsi="Open Sans Light"/>
           <w:sz w:val="18"/>
           <w:szCs w:val="18"/>
         </w:rPr>
@@ -1495,11 +1701,84 @@
       </w:pPr>
       <w:r>
         <w:rPr>
+          <w:rFonts w:ascii="Open Sans Light" w:hAnsi="Open Sans Light" w:cs="Lucida Grande"/>
+          <w:sz w:val="18"/>
+          <w:szCs w:val="18"/>
+        </w:rPr>
+        <w:t>Outstanding Team Captain</w:t>
+      </w:r>
+      <w:r>
+        <w:rPr>
+          <w:rFonts w:ascii="Open Sans Light" w:hAnsi="Open Sans Light" w:cs="Lucida Grande"/>
+          <w:sz w:val="18"/>
+          <w:szCs w:val="18"/>
+        </w:rPr>
+        <w:t xml:space="preserve"> </w:t>
+      </w:r>
+      <w:r>
+        <w:rPr>
+          <w:rFonts w:ascii="Open Sans Light" w:hAnsi="Open Sans Light" w:cs="Lucida Grande"/>
+          <w:sz w:val="18"/>
+          <w:szCs w:val="18"/>
+        </w:rPr>
+        <w:t>(</w:t>
+      </w:r>
+      <w:r>
+        <w:rPr>
+          <w:rFonts w:ascii="Open Sans Semibold" w:hAnsi="Open Sans Semibold" w:cs="Lucida Grande"/>
+          <w:b/>
+          <w:bCs/>
+          <w:i/>
+          <w:sz w:val="18"/>
+          <w:szCs w:val="18"/>
+        </w:rPr>
+        <w:t>top 1 out of 1200</w:t>
+      </w:r>
+      <w:r>
+        <w:rPr>
+          <w:rFonts w:ascii="Open Sans Semibold" w:hAnsi="Open Sans Semibold" w:cs="Lucida Grande"/>
+          <w:b/>
+          <w:bCs/>
+          <w:i/>
+          <w:sz w:val="18"/>
+          <w:szCs w:val="18"/>
+        </w:rPr>
+        <w:t>+</w:t>
+      </w:r>
+      <w:r>
+        <w:rPr>
+          <w:rFonts w:ascii="Open Sans Semibold" w:hAnsi="Open Sans Semibold" w:cs="Lucida Grande"/>
+          <w:b/>
+          <w:bCs/>
+          <w:i/>
+          <w:sz w:val="18"/>
+          <w:szCs w:val="18"/>
+        </w:rPr>
+        <w:t xml:space="preserve"> international students</w:t>
+      </w:r>
+      <w:r>
+        <w:rPr>
+          <w:rFonts w:ascii="Open Sans Light" w:hAnsi="Open Sans Light" w:cs="Lucida Grande" w:hint="eastAsia"/>
+          <w:sz w:val="18"/>
+          <w:szCs w:val="18"/>
+        </w:rPr>
+        <w:t>)</w:t>
+      </w:r>
+      <w:r>
+        <w:rPr>
+          <w:rFonts w:ascii="Open Sans Light" w:hAnsi="Open Sans Light" w:cs="Lucida Grande"/>
+          <w:sz w:val="18"/>
+          <w:szCs w:val="18"/>
+        </w:rPr>
+        <w:t xml:space="preserve">, First prize for Global Leadership Competition </w:t>
+      </w:r>
+      <w:r>
+        <w:rPr>
           <w:rFonts w:ascii="Open Sans Light" w:hAnsi="Open Sans Light"/>
           <w:sz w:val="18"/>
           <w:szCs w:val="18"/>
         </w:rPr>
-        <w:t xml:space="preserve">Outstanding Research Assistant awarded by </w:t>
+        <w:t xml:space="preserve">by </w:t>
       </w:r>
       <w:r>
         <w:rPr>
@@ -1511,15 +1790,15 @@
           <w:sz w:val="18"/>
           <w:szCs w:val="18"/>
         </w:rPr>
-        <w:t xml:space="preserve">Stanford EE </w:t>
-      </w:r>
-      <w:r>
-        <w:rPr>
-          <w:rFonts w:ascii="Open Sans Light" w:hAnsi="Open Sans Light"/>
+        <w:t>Intel, Silicon Valley</w:t>
+      </w:r>
+      <w:r>
+        <w:rPr>
+          <w:rFonts w:ascii="Open Sans Light" w:hAnsi="Open Sans Light" w:cs="Lucida Grande"/>
           <w:sz w:val="18"/>
           <w:szCs w:val="18"/>
         </w:rPr>
-        <w:t>(</w:t>
+        <w:t xml:space="preserve"> (</w:t>
       </w:r>
       <w:r>
         <w:rPr>
@@ -1530,7 +1809,7 @@
           <w:sz w:val="18"/>
           <w:szCs w:val="18"/>
         </w:rPr>
-        <w:t>top 4</w:t>
+        <w:t xml:space="preserve">top 1 out of </w:t>
       </w:r>
       <w:r>
         <w:rPr>
@@ -1541,11 +1820,33 @@
           <w:sz w:val="18"/>
           <w:szCs w:val="18"/>
         </w:rPr>
-        <w:t xml:space="preserve"> out of 146 international students</w:t>
-      </w:r>
-      <w:r>
-        <w:rPr>
-          <w:rFonts w:ascii="Open Sans Light" w:hAnsi="Open Sans Light"/>
+        <w:t>126</w:t>
+      </w:r>
+      <w:r>
+        <w:rPr>
+          <w:rFonts w:ascii="Open Sans Semibold" w:hAnsi="Open Sans Semibold" w:cs="Lucida Grande"/>
+          <w:b/>
+          <w:bCs/>
+          <w:i/>
+          <w:sz w:val="18"/>
+          <w:szCs w:val="18"/>
+        </w:rPr>
+        <w:t xml:space="preserve"> </w:t>
+      </w:r>
+      <w:r>
+        <w:rPr>
+          <w:rFonts w:ascii="Open Sans Semibold" w:hAnsi="Open Sans Semibold" w:cs="Lucida Grande" w:hint="eastAsia"/>
+          <w:b/>
+          <w:bCs/>
+          <w:i/>
+          <w:sz w:val="18"/>
+          <w:szCs w:val="18"/>
+        </w:rPr>
+        <w:t>teams</w:t>
+      </w:r>
+      <w:r>
+        <w:rPr>
+          <w:rFonts w:ascii="Open Sans Light" w:hAnsi="Open Sans Light" w:cs="Lucida Grande" w:hint="eastAsia"/>
           <w:sz w:val="18"/>
           <w:szCs w:val="18"/>
         </w:rPr>
@@ -1568,59 +1869,41 @@
       </w:pPr>
       <w:r>
         <w:rPr>
+          <w:rFonts w:ascii="Open Sans Light" w:hAnsi="Open Sans Light" w:cs="Lucida Grande" w:hint="eastAsia"/>
+          <w:sz w:val="18"/>
+          <w:szCs w:val="18"/>
+        </w:rPr>
+        <w:t>Pe</w:t>
+      </w:r>
+      <w:r>
+        <w:rPr>
           <w:rFonts w:ascii="Open Sans Light" w:hAnsi="Open Sans Light" w:cs="Lucida Grande"/>
           <w:sz w:val="18"/>
           <w:szCs w:val="18"/>
         </w:rPr>
-        <w:t xml:space="preserve">Outstanding Team Captain, First prize for Global Leadership Competition </w:t>
-      </w:r>
-      <w:r>
-        <w:rPr>
-          <w:rFonts w:ascii="Open Sans Light" w:hAnsi="Open Sans Light"/>
+        <w:t>rson of the Year 2017 awarded by Tsinghua Overseas Research Program (</w:t>
+      </w:r>
+      <w:r>
+        <w:rPr>
+          <w:rFonts w:ascii="Open Sans Semibold" w:hAnsi="Open Sans Semibold" w:cs="Lucida Grande"/>
+          <w:b/>
+          <w:bCs/>
+          <w:i/>
           <w:sz w:val="18"/>
           <w:szCs w:val="18"/>
         </w:rPr>
-        <w:t xml:space="preserve">by </w:t>
-      </w:r>
-      <w:r>
-        <w:rPr>
-          <w:rFonts w:ascii="Open Sans" w:hAnsi="Open Sans"/>
-          <w:b/>
-          <w:bCs/>
-          <w:i/>
-          <w:iCs/>
+        <w:t>top 20 out of 3300 students</w:t>
+      </w:r>
+      <w:r>
+        <w:rPr>
+          <w:rFonts w:ascii="Open Sans Light" w:hAnsi="Open Sans Light" w:cs="Lucida Grande"/>
           <w:sz w:val="18"/>
           <w:szCs w:val="18"/>
         </w:rPr>
-        <w:t>Intel, Silicon Valley</w:t>
-      </w:r>
-      <w:r>
-        <w:rPr>
-          <w:rFonts w:ascii="Open Sans Light" w:hAnsi="Open Sans Light" w:cs="Lucida Grande"/>
-          <w:sz w:val="18"/>
-          <w:szCs w:val="18"/>
-        </w:rPr>
-        <w:t xml:space="preserve"> (</w:t>
-      </w:r>
-      <w:r>
-        <w:rPr>
-          <w:rFonts w:ascii="Open Sans Semibold" w:hAnsi="Open Sans Semibold" w:cs="Lucida Grande"/>
-          <w:b/>
-          <w:bCs/>
-          <w:i/>
-          <w:sz w:val="18"/>
-          <w:szCs w:val="18"/>
-        </w:rPr>
-        <w:t>top 1 out of 1200 international students</w:t>
-      </w:r>
-      <w:r>
-        <w:rPr>
-          <w:rFonts w:ascii="Open Sans Light" w:hAnsi="Open Sans Light" w:cs="Lucida Grande" w:hint="eastAsia"/>
-          <w:sz w:val="18"/>
-          <w:szCs w:val="18"/>
-        </w:rPr>
         <w:t>)</w:t>
       </w:r>
+      <w:bookmarkStart w:id="0" w:name="_GoBack"/>
+      <w:bookmarkEnd w:id="0"/>
     </w:p>
     <w:p>
       <w:pPr>
@@ -1810,7 +2093,33 @@
           <w:sz w:val="18"/>
           <w:szCs w:val="20"/>
         </w:rPr>
-        <w:t>Prof. Jianbo Shi</w:t>
+        <w:t xml:space="preserve">Prof. </w:t>
+      </w:r>
+      <w:proofErr w:type="spellStart"/>
+      <w:r>
+        <w:rPr>
+          <w:rFonts w:ascii="Open Sans" w:hAnsi="Open Sans" w:cs="Times New Roman"/>
+          <w:b/>
+          <w:bCs/>
+          <w:i/>
+          <w:iCs/>
+          <w:sz w:val="18"/>
+          <w:szCs w:val="20"/>
+        </w:rPr>
+        <w:t>Jianbo</w:t>
+      </w:r>
+      <w:proofErr w:type="spellEnd"/>
+      <w:r>
+        <w:rPr>
+          <w:rFonts w:ascii="Open Sans" w:hAnsi="Open Sans" w:cs="Times New Roman"/>
+          <w:b/>
+          <w:bCs/>
+          <w:i/>
+          <w:iCs/>
+          <w:sz w:val="18"/>
+          <w:szCs w:val="20"/>
+        </w:rPr>
+        <w:t xml:space="preserve"> Shi</w:t>
       </w:r>
     </w:p>
     <w:p>
@@ -2498,7 +2807,33 @@
           <w:sz w:val="18"/>
           <w:szCs w:val="20"/>
         </w:rPr>
-        <w:t>Prof. Huimin Ma</w:t>
+        <w:t xml:space="preserve">Prof. </w:t>
+      </w:r>
+      <w:proofErr w:type="spellStart"/>
+      <w:r>
+        <w:rPr>
+          <w:rFonts w:ascii="Open Sans" w:hAnsi="Open Sans" w:cs="Times New Roman"/>
+          <w:b/>
+          <w:bCs/>
+          <w:i/>
+          <w:iCs/>
+          <w:sz w:val="18"/>
+          <w:szCs w:val="20"/>
+        </w:rPr>
+        <w:t>Huimin</w:t>
+      </w:r>
+      <w:proofErr w:type="spellEnd"/>
+      <w:r>
+        <w:rPr>
+          <w:rFonts w:ascii="Open Sans" w:hAnsi="Open Sans" w:cs="Times New Roman"/>
+          <w:b/>
+          <w:bCs/>
+          <w:i/>
+          <w:iCs/>
+          <w:sz w:val="18"/>
+          <w:szCs w:val="20"/>
+        </w:rPr>
+        <w:t xml:space="preserve"> Ma</w:t>
       </w:r>
       <w:r>
         <w:rPr>
@@ -3585,7 +3920,29 @@
           <w:sz w:val="18"/>
           <w:szCs w:val="20"/>
         </w:rPr>
-        <w:t>Prof. Shengjin Wang</w:t>
+        <w:t xml:space="preserve">Prof. </w:t>
+      </w:r>
+      <w:proofErr w:type="spellStart"/>
+      <w:r>
+        <w:rPr>
+          <w:rFonts w:ascii="Open Sans" w:hAnsi="Open Sans" w:cs="Times New Roman"/>
+          <w:b/>
+          <w:i/>
+          <w:sz w:val="18"/>
+          <w:szCs w:val="20"/>
+        </w:rPr>
+        <w:t>Shengjin</w:t>
+      </w:r>
+      <w:proofErr w:type="spellEnd"/>
+      <w:r>
+        <w:rPr>
+          <w:rFonts w:ascii="Open Sans" w:hAnsi="Open Sans" w:cs="Times New Roman"/>
+          <w:b/>
+          <w:i/>
+          <w:sz w:val="18"/>
+          <w:szCs w:val="20"/>
+        </w:rPr>
+        <w:t xml:space="preserve"> Wang</w:t>
       </w:r>
       <w:r>
         <w:rPr>
@@ -3692,8 +4049,6 @@
         </w:rPr>
         <w:t>etworks</w:t>
       </w:r>
-      <w:bookmarkStart w:id="0" w:name="_GoBack"/>
-      <w:bookmarkEnd w:id="0"/>
       <w:r>
         <w:rPr>
           <w:rFonts w:ascii="Open Sans" w:hAnsi="Open Sans" w:cs="Times New Roman"/>
@@ -4324,8 +4679,42 @@
           <w:sz w:val="18"/>
           <w:szCs w:val="20"/>
         </w:rPr>
-        <w:t>Prof. Tsachy Weissman</w:t>
-      </w:r>
+        <w:t xml:space="preserve">Prof. </w:t>
+      </w:r>
+      <w:proofErr w:type="spellStart"/>
+      <w:r>
+        <w:rPr>
+          <w:rFonts w:ascii="Open Sans" w:hAnsi="Open Sans" w:cs="Times New Roman"/>
+          <w:b/>
+          <w:i/>
+          <w:sz w:val="18"/>
+          <w:szCs w:val="20"/>
+        </w:rPr>
+        <w:t>Tsachy</w:t>
+      </w:r>
+      <w:proofErr w:type="spellEnd"/>
+      <w:r>
+        <w:rPr>
+          <w:rFonts w:ascii="Open Sans" w:hAnsi="Open Sans" w:cs="Times New Roman"/>
+          <w:b/>
+          <w:i/>
+          <w:sz w:val="18"/>
+          <w:szCs w:val="20"/>
+        </w:rPr>
+        <w:t xml:space="preserve"> </w:t>
+      </w:r>
+      <w:proofErr w:type="spellStart"/>
+      <w:r>
+        <w:rPr>
+          <w:rFonts w:ascii="Open Sans" w:hAnsi="Open Sans" w:cs="Times New Roman"/>
+          <w:b/>
+          <w:i/>
+          <w:sz w:val="18"/>
+          <w:szCs w:val="20"/>
+        </w:rPr>
+        <w:t>Weissman</w:t>
+      </w:r>
+      <w:proofErr w:type="spellEnd"/>
       <w:r>
         <w:rPr>
           <w:rFonts w:ascii="Open Sans" w:hAnsi="Open Sans" w:cs="Times New Roman"/>
@@ -5313,14 +5702,25 @@
         </w:rPr>
         <w:t xml:space="preserve">Used high-dimensional </w:t>
       </w:r>
-      <w:r>
-        <w:rPr>
-          <w:rFonts w:ascii="Open Sans Light" w:hAnsi="Open Sans Light" w:cs="Times New Roman"/>
-          <w:color w:val="000000" w:themeColor="text1"/>
-          <w:sz w:val="18"/>
-          <w:szCs w:val="20"/>
-        </w:rPr>
-        <w:t xml:space="preserve">Bézier curves and B-splines </w:t>
+      <w:proofErr w:type="spellStart"/>
+      <w:r>
+        <w:rPr>
+          <w:rFonts w:ascii="Open Sans Light" w:hAnsi="Open Sans Light" w:cs="Times New Roman"/>
+          <w:color w:val="000000" w:themeColor="text1"/>
+          <w:sz w:val="18"/>
+          <w:szCs w:val="20"/>
+        </w:rPr>
+        <w:t>Bézier</w:t>
+      </w:r>
+      <w:proofErr w:type="spellEnd"/>
+      <w:r>
+        <w:rPr>
+          <w:rFonts w:ascii="Open Sans Light" w:hAnsi="Open Sans Light" w:cs="Times New Roman"/>
+          <w:color w:val="000000" w:themeColor="text1"/>
+          <w:sz w:val="18"/>
+          <w:szCs w:val="20"/>
+        </w:rPr>
+        <w:t xml:space="preserve"> curves and B-splines </w:t>
       </w:r>
       <w:r>
         <w:rPr>
@@ -5402,6 +5802,7 @@
         </w:rPr>
         <w:t xml:space="preserve"> using </w:t>
       </w:r>
+      <w:proofErr w:type="spellStart"/>
       <w:r>
         <w:rPr>
           <w:rFonts w:ascii="Open Sans Light" w:hAnsi="Open Sans Light" w:cs="Times New Roman"/>
@@ -5418,7 +5819,17 @@
           <w:sz w:val="18"/>
           <w:szCs w:val="20"/>
         </w:rPr>
-        <w:t>omography.</w:t>
+        <w:t>omography</w:t>
+      </w:r>
+      <w:proofErr w:type="spellEnd"/>
+      <w:r>
+        <w:rPr>
+          <w:rFonts w:ascii="Open Sans Light" w:hAnsi="Open Sans Light" w:cs="Times New Roman"/>
+          <w:color w:val="000000" w:themeColor="text1"/>
+          <w:sz w:val="18"/>
+          <w:szCs w:val="20"/>
+        </w:rPr>
+        <w:t>.</w:t>
       </w:r>
     </w:p>
     <w:p>
@@ -5882,8 +6293,9 @@
           <w:sz w:val="18"/>
           <w:szCs w:val="24"/>
         </w:rPr>
-        <w:t>C/C++, Matlab</w:t>
-      </w:r>
+        <w:t xml:space="preserve">C/C++, </w:t>
+      </w:r>
+      <w:proofErr w:type="spellStart"/>
       <w:r>
         <w:rPr>
           <w:rFonts w:ascii="Open Sans Light" w:hAnsi="Open Sans Light" w:cs="Open Sans"/>
@@ -5892,8 +6304,9 @@
           <w:sz w:val="18"/>
           <w:szCs w:val="24"/>
         </w:rPr>
-        <w:t>, Caffe</w:t>
-      </w:r>
+        <w:t>Matlab</w:t>
+      </w:r>
+      <w:proofErr w:type="spellEnd"/>
       <w:r>
         <w:rPr>
           <w:rFonts w:ascii="Open Sans Light" w:hAnsi="Open Sans Light" w:cs="Open Sans"/>
@@ -5904,6 +6317,7 @@
         </w:rPr>
         <w:t xml:space="preserve">, </w:t>
       </w:r>
+      <w:proofErr w:type="spellStart"/>
       <w:r>
         <w:rPr>
           <w:rFonts w:ascii="Open Sans Light" w:hAnsi="Open Sans Light" w:cs="Open Sans"/>
@@ -5912,8 +6326,9 @@
           <w:sz w:val="18"/>
           <w:szCs w:val="24"/>
         </w:rPr>
-        <w:t xml:space="preserve">Python, C#, </w:t>
-      </w:r>
+        <w:t>Caffe</w:t>
+      </w:r>
+      <w:proofErr w:type="spellEnd"/>
       <w:r>
         <w:rPr>
           <w:rFonts w:ascii="Open Sans Light" w:hAnsi="Open Sans Light" w:cs="Open Sans"/>
@@ -5922,7 +6337,7 @@
           <w:sz w:val="18"/>
           <w:szCs w:val="24"/>
         </w:rPr>
-        <w:t xml:space="preserve">Tensorflow, Pytorch, </w:t>
+        <w:t xml:space="preserve">, </w:t>
       </w:r>
       <w:r>
         <w:rPr>
@@ -5932,8 +6347,9 @@
           <w:sz w:val="18"/>
           <w:szCs w:val="24"/>
         </w:rPr>
-        <w:t xml:space="preserve">HTML, </w:t>
-      </w:r>
+        <w:t xml:space="preserve">Python, C#, </w:t>
+      </w:r>
+      <w:proofErr w:type="spellStart"/>
       <w:r>
         <w:rPr>
           <w:rFonts w:ascii="Open Sans Light" w:hAnsi="Open Sans Light" w:cs="Open Sans"/>
@@ -5942,7 +6358,72 @@
           <w:sz w:val="18"/>
           <w:szCs w:val="24"/>
         </w:rPr>
-        <w:t>OpenCV, OpenGL</w:t>
+        <w:t>Tensorflow</w:t>
+      </w:r>
+      <w:proofErr w:type="spellEnd"/>
+      <w:r>
+        <w:rPr>
+          <w:rFonts w:ascii="Open Sans Light" w:hAnsi="Open Sans Light" w:cs="Open Sans"/>
+          <w:color w:val="000000"/>
+          <w:kern w:val="0"/>
+          <w:sz w:val="18"/>
+          <w:szCs w:val="24"/>
+        </w:rPr>
+        <w:t xml:space="preserve">, </w:t>
+      </w:r>
+      <w:proofErr w:type="spellStart"/>
+      <w:r>
+        <w:rPr>
+          <w:rFonts w:ascii="Open Sans Light" w:hAnsi="Open Sans Light" w:cs="Open Sans"/>
+          <w:color w:val="000000"/>
+          <w:kern w:val="0"/>
+          <w:sz w:val="18"/>
+          <w:szCs w:val="24"/>
+        </w:rPr>
+        <w:t>Pytorch</w:t>
+      </w:r>
+      <w:proofErr w:type="spellEnd"/>
+      <w:r>
+        <w:rPr>
+          <w:rFonts w:ascii="Open Sans Light" w:hAnsi="Open Sans Light" w:cs="Open Sans"/>
+          <w:color w:val="000000"/>
+          <w:kern w:val="0"/>
+          <w:sz w:val="18"/>
+          <w:szCs w:val="24"/>
+        </w:rPr>
+        <w:t xml:space="preserve">, </w:t>
+      </w:r>
+      <w:r>
+        <w:rPr>
+          <w:rFonts w:ascii="Open Sans Light" w:hAnsi="Open Sans Light" w:cs="Open Sans"/>
+          <w:color w:val="000000"/>
+          <w:kern w:val="0"/>
+          <w:sz w:val="18"/>
+          <w:szCs w:val="24"/>
+        </w:rPr>
+        <w:t xml:space="preserve">HTML, </w:t>
+      </w:r>
+      <w:proofErr w:type="spellStart"/>
+      <w:r>
+        <w:rPr>
+          <w:rFonts w:ascii="Open Sans Light" w:hAnsi="Open Sans Light" w:cs="Open Sans"/>
+          <w:color w:val="000000"/>
+          <w:kern w:val="0"/>
+          <w:sz w:val="18"/>
+          <w:szCs w:val="24"/>
+        </w:rPr>
+        <w:t>OpenCV</w:t>
+      </w:r>
+      <w:proofErr w:type="spellEnd"/>
+      <w:r>
+        <w:rPr>
+          <w:rFonts w:ascii="Open Sans Light" w:hAnsi="Open Sans Light" w:cs="Open Sans"/>
+          <w:color w:val="000000"/>
+          <w:kern w:val="0"/>
+          <w:sz w:val="18"/>
+          <w:szCs w:val="24"/>
+        </w:rPr>
+        <w:t>, OpenGL</w:t>
       </w:r>
       <w:r>
         <w:rPr>
@@ -6148,7 +6629,29 @@
           <w:sz w:val="18"/>
           <w:szCs w:val="24"/>
         </w:rPr>
-        <w:t xml:space="preserve">TOEFL iBT 108/120; </w:t>
+        <w:t xml:space="preserve">TOEFL </w:t>
+      </w:r>
+      <w:proofErr w:type="spellStart"/>
+      <w:r>
+        <w:rPr>
+          <w:rFonts w:ascii="Open Sans Light" w:hAnsi="Open Sans Light" w:cs="Open Sans"/>
+          <w:color w:val="000000"/>
+          <w:kern w:val="0"/>
+          <w:sz w:val="18"/>
+          <w:szCs w:val="24"/>
+        </w:rPr>
+        <w:t>iBT</w:t>
+      </w:r>
+      <w:proofErr w:type="spellEnd"/>
+      <w:r>
+        <w:rPr>
+          <w:rFonts w:ascii="Open Sans Light" w:hAnsi="Open Sans Light" w:cs="Open Sans"/>
+          <w:color w:val="000000"/>
+          <w:kern w:val="0"/>
+          <w:sz w:val="18"/>
+          <w:szCs w:val="24"/>
+        </w:rPr>
+        <w:t xml:space="preserve"> 108/120; </w:t>
       </w:r>
       <w:r>
         <w:rPr>
@@ -10048,7 +10551,7 @@
 </file>
 
 <file path=customXml/itemProps1.xml><?xml version="1.0" encoding="utf-8"?>
-<ds:datastoreItem xmlns:ds="http://schemas.openxmlformats.org/officeDocument/2006/customXml" ds:itemID="{9B29A16D-16F1-BB42-98FD-8C74ABBAEEBD}">
+<ds:datastoreItem xmlns:ds="http://schemas.openxmlformats.org/officeDocument/2006/customXml" ds:itemID="{08ACDC03-FB7D-1B48-BAF1-69474C2BCAF3}">
   <ds:schemaRefs>
     <ds:schemaRef ds:uri="http://schemas.openxmlformats.org/officeDocument/2006/bibliography"/>
   </ds:schemaRefs>

--- a/cv/CV_yuwei_qiu.docx
+++ b/cv/CV_yuwei_qiu.docx
@@ -18,7 +18,6 @@
           <w:szCs w:val="24"/>
         </w:rPr>
       </w:pPr>
-      <w:proofErr w:type="spellStart"/>
       <w:r>
         <w:rPr>
           <w:rFonts w:ascii="Open Sans Extrabold" w:hAnsi="Open Sans Extrabold"/>
@@ -31,7 +30,6 @@
         </w:rPr>
         <w:t>Yuwei</w:t>
       </w:r>
-      <w:proofErr w:type="spellEnd"/>
       <w:r>
         <w:rPr>
           <w:rFonts w:ascii="Open Sans Extrabold" w:hAnsi="Open Sans Extrabold"/>
@@ -54,22 +52,8 @@
           <w:sz w:val="28"/>
           <w:szCs w:val="24"/>
         </w:rPr>
-        <w:t xml:space="preserve"> </w:t>
-      </w:r>
-      <w:proofErr w:type="spellStart"/>
-      <w:r>
-        <w:rPr>
-          <w:rFonts w:ascii="Open Sans Extrabold" w:hAnsi="Open Sans Extrabold"/>
-          <w:b/>
-          <w:bCs/>
-          <w:smallCaps/>
-          <w:color w:val="000000" w:themeColor="text1"/>
-          <w:sz w:val="28"/>
-          <w:szCs w:val="24"/>
-        </w:rPr>
-        <w:t>Qiu</w:t>
-      </w:r>
-      <w:proofErr w:type="spellEnd"/>
+        <w:t xml:space="preserve"> Qiu</w:t>
+      </w:r>
     </w:p>
     <w:p>
       <w:pPr>
@@ -563,27 +547,7 @@
           <w:sz w:val="18"/>
           <w:szCs w:val="18"/>
         </w:rPr>
-        <w:t xml:space="preserve">Advanced </w:t>
-      </w:r>
-      <w:proofErr w:type="spellStart"/>
-      <w:r>
-        <w:rPr>
-          <w:rFonts w:ascii="Open Sans Light" w:hAnsi="Open Sans Light" w:cs="Lucida Grande"/>
-          <w:color w:val="000000" w:themeColor="text1"/>
-          <w:sz w:val="18"/>
-          <w:szCs w:val="18"/>
-        </w:rPr>
-        <w:t>Matlab</w:t>
-      </w:r>
-      <w:proofErr w:type="spellEnd"/>
-      <w:r>
-        <w:rPr>
-          <w:rFonts w:ascii="Open Sans Light" w:hAnsi="Open Sans Light" w:cs="Lucida Grande"/>
-          <w:color w:val="000000" w:themeColor="text1"/>
-          <w:sz w:val="18"/>
-          <w:szCs w:val="18"/>
-        </w:rPr>
-        <w:t xml:space="preserve"> Programming (</w:t>
+        <w:t>Advanced Matlab Programming (</w:t>
       </w:r>
       <w:r>
         <w:rPr>
@@ -901,29 +865,7 @@
           <w:sz w:val="18"/>
           <w:szCs w:val="20"/>
         </w:rPr>
-        <w:t xml:space="preserve">Prof. </w:t>
-      </w:r>
-      <w:proofErr w:type="spellStart"/>
-      <w:r>
-        <w:rPr>
-          <w:rFonts w:ascii="Open Sans" w:hAnsi="Open Sans" w:cs="Lucida Grande"/>
-          <w:i/>
-          <w:iCs/>
-          <w:sz w:val="18"/>
-          <w:szCs w:val="20"/>
-        </w:rPr>
-        <w:t>Jianbo</w:t>
-      </w:r>
-      <w:proofErr w:type="spellEnd"/>
-      <w:r>
-        <w:rPr>
-          <w:rFonts w:ascii="Open Sans" w:hAnsi="Open Sans" w:cs="Lucida Grande"/>
-          <w:i/>
-          <w:iCs/>
-          <w:sz w:val="18"/>
-          <w:szCs w:val="20"/>
-        </w:rPr>
-        <w:t xml:space="preserve"> Shi</w:t>
+        <w:t>Prof. Jianbo Shi</w:t>
       </w:r>
     </w:p>
     <w:p>
@@ -1054,7 +996,6 @@
           <w:szCs w:val="20"/>
         </w:rPr>
       </w:pPr>
-      <w:proofErr w:type="spellStart"/>
       <w:r>
         <w:rPr>
           <w:rFonts w:ascii="Open Sans" w:hAnsi="Open Sans" w:cs="Lucida Grande"/>
@@ -1064,58 +1005,15 @@
           <w:sz w:val="18"/>
           <w:szCs w:val="20"/>
         </w:rPr>
-        <w:t>Yuwei</w:t>
-      </w:r>
-      <w:proofErr w:type="spellEnd"/>
-      <w:r>
-        <w:rPr>
-          <w:rFonts w:ascii="Open Sans" w:hAnsi="Open Sans" w:cs="Lucida Grande"/>
-          <w:b/>
-          <w:bCs/>
-          <w:color w:val="000000" w:themeColor="text1"/>
-          <w:sz w:val="18"/>
-          <w:szCs w:val="20"/>
-        </w:rPr>
-        <w:t xml:space="preserve"> </w:t>
-      </w:r>
-      <w:proofErr w:type="spellStart"/>
-      <w:r>
-        <w:rPr>
-          <w:rFonts w:ascii="Open Sans" w:hAnsi="Open Sans" w:cs="Lucida Grande"/>
-          <w:b/>
-          <w:bCs/>
-          <w:color w:val="000000" w:themeColor="text1"/>
-          <w:sz w:val="18"/>
-          <w:szCs w:val="20"/>
-        </w:rPr>
-        <w:t>Qiu</w:t>
-      </w:r>
-      <w:proofErr w:type="spellEnd"/>
+        <w:t>Yuwei Qiu</w:t>
+      </w:r>
       <w:r>
         <w:rPr>
           <w:rFonts w:ascii="Open Sans Light" w:hAnsi="Open Sans Light" w:cs="Lucida Grande"/>
           <w:sz w:val="18"/>
           <w:szCs w:val="20"/>
         </w:rPr>
-        <w:t xml:space="preserve">, </w:t>
-      </w:r>
-      <w:proofErr w:type="spellStart"/>
-      <w:r>
-        <w:rPr>
-          <w:rFonts w:ascii="Open Sans Light" w:hAnsi="Open Sans Light" w:cs="Lucida Grande"/>
-          <w:sz w:val="18"/>
-          <w:szCs w:val="20"/>
-        </w:rPr>
-        <w:t>Huimin</w:t>
-      </w:r>
-      <w:proofErr w:type="spellEnd"/>
-      <w:r>
-        <w:rPr>
-          <w:rFonts w:ascii="Open Sans Light" w:hAnsi="Open Sans Light" w:cs="Lucida Grande"/>
-          <w:sz w:val="18"/>
-          <w:szCs w:val="20"/>
-        </w:rPr>
-        <w:t xml:space="preserve"> Ma, and Lei Gao.</w:t>
+        <w:t>, Huimin Ma, and Lei Gao.</w:t>
       </w:r>
     </w:p>
     <w:p>
@@ -1138,7 +1036,19 @@
           <w:sz w:val="18"/>
           <w:szCs w:val="20"/>
         </w:rPr>
-        <w:t>“Hardness Predictions for Object Detection Inspired by Human Vision”</w:t>
+        <w:t>“Hardness Prediction</w:t>
+      </w:r>
+      <w:bookmarkStart w:id="0" w:name="_GoBack"/>
+      <w:bookmarkEnd w:id="0"/>
+      <w:r>
+        <w:rPr>
+          <w:rFonts w:ascii="Open Sans" w:hAnsi="Open Sans" w:cs="Lucida Grande"/>
+          <w:b/>
+          <w:bCs/>
+          <w:sz w:val="18"/>
+          <w:szCs w:val="20"/>
+        </w:rPr>
+        <w:t xml:space="preserve"> for Object Detection Inspired by Human Vision”</w:t>
       </w:r>
     </w:p>
     <w:p>
@@ -1229,45 +1139,8 @@
           <w:sz w:val="18"/>
           <w:szCs w:val="20"/>
         </w:rPr>
-        <w:t xml:space="preserve">Lei Gao, </w:t>
-      </w:r>
-      <w:proofErr w:type="spellStart"/>
-      <w:r>
-        <w:rPr>
-          <w:rFonts w:ascii="Open Sans Light" w:hAnsi="Open Sans Light" w:cs="Lucida Grande"/>
-          <w:sz w:val="18"/>
-          <w:szCs w:val="20"/>
-        </w:rPr>
-        <w:t>Huimin</w:t>
-      </w:r>
-      <w:proofErr w:type="spellEnd"/>
-      <w:r>
-        <w:rPr>
-          <w:rFonts w:ascii="Open Sans Light" w:hAnsi="Open Sans Light" w:cs="Lucida Grande"/>
-          <w:sz w:val="18"/>
-          <w:szCs w:val="20"/>
-        </w:rPr>
-        <w:t xml:space="preserve"> Ma, </w:t>
-      </w:r>
-      <w:proofErr w:type="spellStart"/>
-      <w:r>
-        <w:rPr>
-          <w:rFonts w:ascii="Open Sans Light" w:hAnsi="Open Sans Light" w:cs="Lucida Grande"/>
-          <w:sz w:val="18"/>
-          <w:szCs w:val="20"/>
-        </w:rPr>
-        <w:t>Chenhao</w:t>
-      </w:r>
-      <w:proofErr w:type="spellEnd"/>
-      <w:r>
-        <w:rPr>
-          <w:rFonts w:ascii="Open Sans Light" w:hAnsi="Open Sans Light" w:cs="Lucida Grande"/>
-          <w:sz w:val="18"/>
-          <w:szCs w:val="20"/>
-        </w:rPr>
-        <w:t xml:space="preserve"> Liu, and </w:t>
-      </w:r>
-      <w:proofErr w:type="spellStart"/>
+        <w:t xml:space="preserve">Lei Gao, Huimin Ma, Chenhao Liu, and </w:t>
+      </w:r>
       <w:r>
         <w:rPr>
           <w:rFonts w:ascii="Open Sans" w:hAnsi="Open Sans" w:cs="Lucida Grande"/>
@@ -1276,31 +1149,8 @@
           <w:sz w:val="18"/>
           <w:szCs w:val="20"/>
         </w:rPr>
-        <w:t>Yuwei</w:t>
-      </w:r>
-      <w:proofErr w:type="spellEnd"/>
-      <w:r>
-        <w:rPr>
-          <w:rFonts w:ascii="Open Sans" w:hAnsi="Open Sans" w:cs="Lucida Grande"/>
-          <w:b/>
-          <w:bCs/>
-          <w:sz w:val="18"/>
-          <w:szCs w:val="20"/>
-        </w:rPr>
-        <w:t xml:space="preserve"> </w:t>
-      </w:r>
-      <w:proofErr w:type="spellStart"/>
-      <w:r>
-        <w:rPr>
-          <w:rFonts w:ascii="Open Sans" w:hAnsi="Open Sans" w:cs="Lucida Grande"/>
-          <w:b/>
-          <w:bCs/>
-          <w:sz w:val="18"/>
-          <w:szCs w:val="20"/>
-        </w:rPr>
-        <w:t>Qiu</w:t>
-      </w:r>
-      <w:proofErr w:type="spellEnd"/>
+        <w:t>Yuwei Qiu</w:t>
+      </w:r>
       <w:r>
         <w:rPr>
           <w:rFonts w:ascii="Open Sans Light" w:hAnsi="Open Sans Light" w:cs="Lucida Grande"/>
@@ -1440,25 +1290,37 @@
     </w:p>
     <w:p>
       <w:pPr>
+        <w:pStyle w:val="af"/>
         <w:numPr>
           <w:ilvl w:val="0"/>
           <w:numId w:val="2"/>
         </w:numPr>
+        <w:tabs>
+          <w:tab w:val="right" w:pos="9720"/>
+        </w:tabs>
         <w:spacing w:after="10" w:line="240" w:lineRule="exact"/>
-        <w:ind w:rightChars="-16" w:right="-34" w:hanging="357"/>
+        <w:ind w:rightChars="-16" w:right="-34"/>
         <w:rPr>
           <w:rFonts w:ascii="Open Sans Light" w:hAnsi="Open Sans Light" w:cs="Lucida Grande"/>
           <w:sz w:val="18"/>
+          <w:szCs w:val="20"/>
+        </w:rPr>
+      </w:pPr>
+      <w:r>
+        <w:rPr>
+          <w:rFonts w:ascii="Open Sans Light" w:hAnsi="Open Sans Light" w:cs="Lucida Grande" w:hint="eastAsia"/>
+          <w:sz w:val="18"/>
           <w:szCs w:val="18"/>
         </w:rPr>
-      </w:pPr>
+        <w:t>Pe</w:t>
+      </w:r>
       <w:r>
         <w:rPr>
           <w:rFonts w:ascii="Open Sans Light" w:hAnsi="Open Sans Light" w:cs="Lucida Grande"/>
           <w:sz w:val="18"/>
           <w:szCs w:val="18"/>
         </w:rPr>
-        <w:t xml:space="preserve">Hong Qian </w:t>
+        <w:t>rson of the Year 2017</w:t>
       </w:r>
       <w:r>
         <w:rPr>
@@ -1466,7 +1328,7 @@
           <w:sz w:val="18"/>
           <w:szCs w:val="18"/>
         </w:rPr>
-        <w:t>Comprehensive Scholarship (</w:t>
+        <w:t xml:space="preserve"> Comprehensive Award </w:t>
       </w:r>
       <w:r>
         <w:rPr>
@@ -1477,7 +1339,7 @@
           <w:sz w:val="18"/>
           <w:szCs w:val="18"/>
         </w:rPr>
-        <w:t>top 15 out of 262</w:t>
+        <w:t>(t</w:t>
       </w:r>
       <w:r>
         <w:rPr>
@@ -1488,297 +1350,275 @@
           <w:sz w:val="18"/>
           <w:szCs w:val="18"/>
         </w:rPr>
-        <w:t xml:space="preserve"> Tsinghua student</w:t>
-      </w:r>
-      <w:r>
-        <w:rPr>
-          <w:rFonts w:ascii="Open Sans Semibold" w:hAnsi="Open Sans Semibold" w:cs="Lucida Grande"/>
-          <w:b/>
-          <w:bCs/>
-          <w:i/>
+        <w:t>op 20 out of 3300 students</w:t>
+      </w:r>
+      <w:r>
+        <w:rPr>
+          <w:rFonts w:ascii="Open Sans Light" w:hAnsi="Open Sans Light" w:cs="Lucida Grande"/>
           <w:sz w:val="18"/>
           <w:szCs w:val="18"/>
         </w:rPr>
-        <w:t>s</w:t>
+        <w:t>)</w:t>
       </w:r>
       <w:r>
         <w:rPr>
           <w:rFonts w:ascii="Open Sans Light" w:hAnsi="Open Sans Light" w:cs="Lucida Grande"/>
           <w:sz w:val="18"/>
-          <w:szCs w:val="18"/>
-        </w:rPr>
-        <w:t xml:space="preserve">, awarded for outstanding </w:t>
+          <w:szCs w:val="20"/>
+        </w:rPr>
+        <w:tab/>
       </w:r>
       <w:r>
         <w:rPr>
           <w:rFonts w:ascii="Open Sans Light" w:hAnsi="Open Sans Light" w:cs="Lucida Grande"/>
           <w:sz w:val="18"/>
-          <w:szCs w:val="18"/>
-        </w:rPr>
-        <w:t xml:space="preserve">academic performance </w:t>
-      </w:r>
-      <w:r>
-        <w:rPr>
-          <w:rFonts w:ascii="Open Sans Light" w:hAnsi="Open Sans Light" w:cs="Lucida Grande" w:hint="eastAsia"/>
-          <w:sz w:val="18"/>
-          <w:szCs w:val="18"/>
-        </w:rPr>
-        <w:t xml:space="preserve">and </w:t>
-      </w:r>
-      <w:r>
-        <w:rPr>
-          <w:rFonts w:ascii="Open Sans Light" w:hAnsi="Open Sans Light" w:cs="Lucida Grande"/>
-          <w:sz w:val="18"/>
-          <w:szCs w:val="18"/>
-        </w:rPr>
-        <w:t>extracurricular achievement)</w:t>
-      </w:r>
-    </w:p>
-    <w:p>
-      <w:pPr>
+          <w:szCs w:val="20"/>
+        </w:rPr>
+        <w:t>2017</w:t>
+      </w:r>
+    </w:p>
+    <w:p>
+      <w:pPr>
+        <w:pStyle w:val="af"/>
         <w:numPr>
           <w:ilvl w:val="0"/>
           <w:numId w:val="2"/>
         </w:numPr>
+        <w:tabs>
+          <w:tab w:val="right" w:pos="9720"/>
+        </w:tabs>
         <w:spacing w:after="10" w:line="240" w:lineRule="exact"/>
-        <w:ind w:rightChars="-16" w:right="-34" w:hanging="357"/>
+        <w:ind w:rightChars="-16" w:right="-34"/>
         <w:rPr>
           <w:rFonts w:ascii="Open Sans Light" w:hAnsi="Open Sans Light" w:cs="Lucida Grande"/>
           <w:sz w:val="18"/>
+          <w:szCs w:val="20"/>
+        </w:rPr>
+      </w:pPr>
+      <w:r>
+        <w:rPr>
+          <w:rFonts w:ascii="Open Sans Light" w:hAnsi="Open Sans Light" w:cs="Lucida Grande"/>
+          <w:sz w:val="18"/>
           <w:szCs w:val="18"/>
         </w:rPr>
-      </w:pPr>
-      <w:r>
-        <w:rPr>
-          <w:rFonts w:ascii="Open Sans Semibold" w:hAnsi="Open Sans Semibold"/>
+        <w:t>Hong Qian Comprehensive Scholarship</w:t>
+      </w:r>
+      <w:r>
+        <w:rPr>
+          <w:rFonts w:ascii="Open Sans Semibold" w:hAnsi="Open Sans Semibold" w:cs="Lucida Grande"/>
           <w:b/>
           <w:bCs/>
           <w:i/>
           <w:sz w:val="18"/>
-          <w:szCs w:val="20"/>
-        </w:rPr>
-        <w:t>Three times</w:t>
-      </w:r>
-      <w:r>
-        <w:rPr>
-          <w:rFonts w:ascii="Open Sans Light" w:hAnsi="Open Sans Light"/>
-          <w:sz w:val="18"/>
-          <w:szCs w:val="20"/>
-        </w:rPr>
-        <w:t xml:space="preserve"> Annual Scholarship for Outstanding Academic, Art and Social Performances (</w:t>
-      </w:r>
-      <w:r>
-        <w:rPr>
-          <w:rFonts w:ascii="Open Sans Semibold" w:hAnsi="Open Sans Semibold"/>
+          <w:szCs w:val="18"/>
+        </w:rPr>
+        <w:t xml:space="preserve"> </w:t>
+      </w:r>
+      <w:r>
+        <w:rPr>
+          <w:rFonts w:ascii="Open Sans Semibold" w:hAnsi="Open Sans Semibold" w:cs="Lucida Grande"/>
           <w:b/>
           <w:bCs/>
           <w:i/>
-          <w:iCs/>
-          <w:sz w:val="18"/>
-          <w:szCs w:val="20"/>
-        </w:rPr>
-        <w:t xml:space="preserve">top </w:t>
-      </w:r>
-      <w:r>
-        <w:rPr>
-          <w:rFonts w:ascii="Open Sans Semibold" w:hAnsi="Open Sans Semibold"/>
+          <w:sz w:val="18"/>
+          <w:szCs w:val="18"/>
+        </w:rPr>
+        <w:t>(</w:t>
+      </w:r>
+      <w:r>
+        <w:rPr>
+          <w:rFonts w:ascii="Open Sans Semibold" w:hAnsi="Open Sans Semibold" w:cs="Lucida Grande"/>
           <w:b/>
           <w:bCs/>
           <w:i/>
-          <w:iCs/>
-          <w:sz w:val="18"/>
-          <w:szCs w:val="20"/>
-        </w:rPr>
-        <w:t>15</w:t>
-      </w:r>
-      <w:r>
-        <w:rPr>
-          <w:rFonts w:ascii="Open Sans Semibold" w:hAnsi="Open Sans Semibold"/>
+          <w:sz w:val="18"/>
+          <w:szCs w:val="18"/>
+        </w:rPr>
+        <w:t>top 15 out of 262 Tsinghua students</w:t>
+      </w:r>
+      <w:r>
+        <w:rPr>
+          <w:rFonts w:ascii="Open Sans Semibold" w:hAnsi="Open Sans Semibold" w:cs="Lucida Grande"/>
           <w:b/>
           <w:bCs/>
           <w:i/>
-          <w:iCs/>
-          <w:sz w:val="18"/>
-          <w:szCs w:val="20"/>
-        </w:rPr>
-        <w:t xml:space="preserve"> out of 262</w:t>
-      </w:r>
-      <w:r>
-        <w:rPr>
-          <w:rFonts w:ascii="Open Sans Light" w:hAnsi="Open Sans Light"/>
-          <w:sz w:val="18"/>
-          <w:szCs w:val="20"/>
+          <w:sz w:val="18"/>
+          <w:szCs w:val="18"/>
         </w:rPr>
         <w:t>)</w:t>
       </w:r>
-    </w:p>
-    <w:p>
-      <w:pPr>
+      <w:r>
+        <w:rPr>
+          <w:rFonts w:ascii="Open Sans Light" w:hAnsi="Open Sans Light" w:cs="Lucida Grande"/>
+          <w:sz w:val="18"/>
+          <w:szCs w:val="20"/>
+        </w:rPr>
+        <w:tab/>
+      </w:r>
+      <w:r>
+        <w:rPr>
+          <w:rFonts w:ascii="Open Sans Light" w:hAnsi="Open Sans Light" w:cs="Lucida Grande"/>
+          <w:sz w:val="18"/>
+          <w:szCs w:val="20"/>
+        </w:rPr>
+        <w:t>2017</w:t>
+      </w:r>
+    </w:p>
+    <w:p>
+      <w:pPr>
+        <w:pStyle w:val="af"/>
         <w:numPr>
           <w:ilvl w:val="0"/>
           <w:numId w:val="2"/>
         </w:numPr>
+        <w:tabs>
+          <w:tab w:val="right" w:pos="9720"/>
+        </w:tabs>
         <w:spacing w:after="10" w:line="240" w:lineRule="exact"/>
-        <w:ind w:rightChars="-16" w:right="-34" w:hanging="357"/>
+        <w:ind w:rightChars="-16" w:right="-34"/>
         <w:rPr>
           <w:rFonts w:ascii="Open Sans Light" w:hAnsi="Open Sans Light" w:cs="Lucida Grande"/>
           <w:sz w:val="18"/>
-          <w:szCs w:val="18"/>
-        </w:rPr>
-      </w:pPr>
+          <w:szCs w:val="20"/>
+        </w:rPr>
+      </w:pPr>
+      <w:r>
+        <w:rPr>
+          <w:rFonts w:ascii="Open Sans Semibold" w:hAnsi="Open Sans Semibold"/>
+          <w:b/>
+          <w:bCs/>
+          <w:i/>
+          <w:sz w:val="18"/>
+          <w:szCs w:val="20"/>
+        </w:rPr>
+        <w:t>Three times</w:t>
+      </w:r>
       <w:r>
         <w:rPr>
           <w:rFonts w:ascii="Open Sans Light" w:hAnsi="Open Sans Light"/>
           <w:sz w:val="18"/>
-          <w:szCs w:val="18"/>
-        </w:rPr>
-        <w:t xml:space="preserve">Outstanding Research Assistant awarded by </w:t>
-      </w:r>
-      <w:r>
-        <w:rPr>
-          <w:rFonts w:ascii="Open Sans" w:hAnsi="Open Sans"/>
+          <w:szCs w:val="20"/>
+        </w:rPr>
+        <w:t xml:space="preserve"> Annual Scholarship for Outstanding Academic, Art and Social Performances </w:t>
+      </w:r>
+      <w:r>
+        <w:rPr>
+          <w:rFonts w:ascii="Open Sans Semibold" w:hAnsi="Open Sans Semibold"/>
           <w:b/>
           <w:bCs/>
           <w:i/>
           <w:iCs/>
           <w:sz w:val="18"/>
-          <w:szCs w:val="18"/>
-        </w:rPr>
-        <w:t xml:space="preserve">Stanford EE </w:t>
-      </w:r>
-      <w:r>
-        <w:rPr>
-          <w:rFonts w:ascii="Open Sans Light" w:hAnsi="Open Sans Light"/>
-          <w:sz w:val="18"/>
-          <w:szCs w:val="18"/>
-        </w:rPr>
-        <w:t>(</w:t>
-      </w:r>
-      <w:r>
-        <w:rPr>
-          <w:rFonts w:ascii="Open Sans Semibold" w:hAnsi="Open Sans Semibold" w:cs="Lucida Grande"/>
+          <w:szCs w:val="20"/>
+        </w:rPr>
+        <w:t>(t</w:t>
+      </w:r>
+      <w:r>
+        <w:rPr>
+          <w:rFonts w:ascii="Open Sans Semibold" w:hAnsi="Open Sans Semibold"/>
           <w:b/>
           <w:bCs/>
           <w:i/>
-          <w:sz w:val="18"/>
-          <w:szCs w:val="18"/>
-        </w:rPr>
-        <w:t>top 4</w:t>
-      </w:r>
-      <w:r>
-        <w:rPr>
-          <w:rFonts w:ascii="Open Sans Semibold" w:hAnsi="Open Sans Semibold" w:cs="Lucida Grande"/>
+          <w:iCs/>
+          <w:sz w:val="18"/>
+          <w:szCs w:val="20"/>
+        </w:rPr>
+        <w:t>op 15 out of 26</w:t>
+      </w:r>
+      <w:r>
+        <w:rPr>
+          <w:rFonts w:ascii="Open Sans Semibold" w:hAnsi="Open Sans Semibold"/>
           <w:b/>
           <w:bCs/>
           <w:i/>
-          <w:sz w:val="18"/>
-          <w:szCs w:val="18"/>
-        </w:rPr>
-        <w:t xml:space="preserve"> out of 146 international students</w:t>
-      </w:r>
-      <w:r>
-        <w:rPr>
-          <w:rFonts w:ascii="Open Sans Light" w:hAnsi="Open Sans Light"/>
-          <w:sz w:val="18"/>
-          <w:szCs w:val="18"/>
-        </w:rPr>
-        <w:t>)</w:t>
-      </w:r>
-    </w:p>
-    <w:p>
-      <w:pPr>
+          <w:iCs/>
+          <w:sz w:val="18"/>
+          <w:szCs w:val="20"/>
+        </w:rPr>
+        <w:t>2)</w:t>
+      </w:r>
+      <w:r>
+        <w:rPr>
+          <w:rFonts w:ascii="Open Sans Light" w:hAnsi="Open Sans Light" w:cs="Lucida Grande"/>
+          <w:sz w:val="18"/>
+          <w:szCs w:val="20"/>
+        </w:rPr>
+        <w:tab/>
+      </w:r>
+    </w:p>
+    <w:p>
+      <w:pPr>
+        <w:pStyle w:val="af"/>
+        <w:tabs>
+          <w:tab w:val="right" w:pos="9720"/>
+        </w:tabs>
+        <w:spacing w:after="10" w:line="240" w:lineRule="exact"/>
+        <w:ind w:rightChars="-16" w:right="-34"/>
+        <w:rPr>
+          <w:rFonts w:ascii="Open Sans Light" w:hAnsi="Open Sans Light" w:cs="Lucida Grande" w:hint="eastAsia"/>
+          <w:sz w:val="18"/>
+          <w:szCs w:val="20"/>
+        </w:rPr>
+      </w:pPr>
+      <w:r>
+        <w:rPr>
+          <w:rFonts w:ascii="Open Sans Light" w:hAnsi="Open Sans Light" w:cs="Lucida Grande"/>
+          <w:sz w:val="18"/>
+          <w:szCs w:val="20"/>
+        </w:rPr>
+        <w:tab/>
+      </w:r>
+      <w:r>
+        <w:rPr>
+          <w:rFonts w:ascii="Open Sans Light" w:hAnsi="Open Sans Light" w:cs="Lucida Grande"/>
+          <w:sz w:val="18"/>
+          <w:szCs w:val="20"/>
+        </w:rPr>
+        <w:t xml:space="preserve">2015 </w:t>
+      </w:r>
+      <w:r>
+        <w:rPr>
+          <w:rFonts w:ascii="Open Sans Light" w:hAnsi="Open Sans Light" w:cs="Times New Roman"/>
+          <w:color w:val="000000" w:themeColor="text1"/>
+          <w:sz w:val="18"/>
+          <w:szCs w:val="20"/>
+        </w:rPr>
+        <w:t>–</w:t>
+      </w:r>
+      <w:r>
+        <w:rPr>
+          <w:rFonts w:ascii="Open Sans Light" w:hAnsi="Open Sans Light" w:cs="Lucida Grande"/>
+          <w:sz w:val="18"/>
+          <w:szCs w:val="20"/>
+        </w:rPr>
+        <w:t xml:space="preserve"> 2017</w:t>
+      </w:r>
+    </w:p>
+    <w:p>
+      <w:pPr>
+        <w:pStyle w:val="af"/>
         <w:numPr>
           <w:ilvl w:val="0"/>
           <w:numId w:val="2"/>
         </w:numPr>
+        <w:tabs>
+          <w:tab w:val="right" w:pos="9720"/>
+        </w:tabs>
         <w:spacing w:after="10" w:line="240" w:lineRule="exact"/>
-        <w:ind w:rightChars="-16" w:right="-34" w:hanging="357"/>
+        <w:ind w:rightChars="-16" w:right="-34"/>
         <w:rPr>
           <w:rFonts w:ascii="Open Sans Light" w:hAnsi="Open Sans Light" w:cs="Lucida Grande"/>
           <w:sz w:val="18"/>
+          <w:szCs w:val="20"/>
+        </w:rPr>
+      </w:pPr>
+      <w:r>
+        <w:rPr>
+          <w:rFonts w:ascii="Open Sans Light" w:hAnsi="Open Sans Light"/>
+          <w:sz w:val="18"/>
           <w:szCs w:val="18"/>
         </w:rPr>
-      </w:pPr>
-      <w:r>
-        <w:rPr>
-          <w:rFonts w:ascii="Open Sans Light" w:hAnsi="Open Sans Light" w:cs="Lucida Grande"/>
-          <w:sz w:val="18"/>
-          <w:szCs w:val="18"/>
-        </w:rPr>
-        <w:t>Outstanding Team Captain</w:t>
-      </w:r>
-      <w:r>
-        <w:rPr>
-          <w:rFonts w:ascii="Open Sans Light" w:hAnsi="Open Sans Light" w:cs="Lucida Grande"/>
-          <w:sz w:val="18"/>
-          <w:szCs w:val="18"/>
-        </w:rPr>
-        <w:t xml:space="preserve"> </w:t>
-      </w:r>
-      <w:r>
-        <w:rPr>
-          <w:rFonts w:ascii="Open Sans Light" w:hAnsi="Open Sans Light" w:cs="Lucida Grande"/>
-          <w:sz w:val="18"/>
-          <w:szCs w:val="18"/>
-        </w:rPr>
-        <w:t>(</w:t>
-      </w:r>
-      <w:r>
-        <w:rPr>
-          <w:rFonts w:ascii="Open Sans Semibold" w:hAnsi="Open Sans Semibold" w:cs="Lucida Grande"/>
-          <w:b/>
-          <w:bCs/>
-          <w:i/>
-          <w:sz w:val="18"/>
-          <w:szCs w:val="18"/>
-        </w:rPr>
-        <w:t>top 1 out of 1200</w:t>
-      </w:r>
-      <w:r>
-        <w:rPr>
-          <w:rFonts w:ascii="Open Sans Semibold" w:hAnsi="Open Sans Semibold" w:cs="Lucida Grande"/>
-          <w:b/>
-          <w:bCs/>
-          <w:i/>
-          <w:sz w:val="18"/>
-          <w:szCs w:val="18"/>
-        </w:rPr>
-        <w:t>+</w:t>
-      </w:r>
-      <w:r>
-        <w:rPr>
-          <w:rFonts w:ascii="Open Sans Semibold" w:hAnsi="Open Sans Semibold" w:cs="Lucida Grande"/>
-          <w:b/>
-          <w:bCs/>
-          <w:i/>
-          <w:sz w:val="18"/>
-          <w:szCs w:val="18"/>
-        </w:rPr>
-        <w:t xml:space="preserve"> international students</w:t>
-      </w:r>
-      <w:r>
-        <w:rPr>
-          <w:rFonts w:ascii="Open Sans Light" w:hAnsi="Open Sans Light" w:cs="Lucida Grande" w:hint="eastAsia"/>
-          <w:sz w:val="18"/>
-          <w:szCs w:val="18"/>
-        </w:rPr>
-        <w:t>)</w:t>
-      </w:r>
-      <w:r>
-        <w:rPr>
-          <w:rFonts w:ascii="Open Sans Light" w:hAnsi="Open Sans Light" w:cs="Lucida Grande"/>
-          <w:sz w:val="18"/>
-          <w:szCs w:val="18"/>
-        </w:rPr>
-        <w:t xml:space="preserve">, First prize for Global Leadership Competition </w:t>
-      </w:r>
-      <w:r>
-        <w:rPr>
-          <w:rFonts w:ascii="Open Sans Light" w:hAnsi="Open Sans Light"/>
-          <w:sz w:val="18"/>
-          <w:szCs w:val="18"/>
-        </w:rPr>
-        <w:t xml:space="preserve">by </w:t>
+        <w:t xml:space="preserve">Outstanding Research Assistant by </w:t>
       </w:r>
       <w:r>
         <w:rPr>
@@ -1790,90 +1630,198 @@
           <w:sz w:val="18"/>
           <w:szCs w:val="18"/>
         </w:rPr>
-        <w:t>Intel, Silicon Valley</w:t>
+        <w:t xml:space="preserve">Stanford EE </w:t>
+      </w:r>
+      <w:r>
+        <w:rPr>
+          <w:rFonts w:ascii="Open Sans" w:hAnsi="Open Sans"/>
+          <w:b/>
+          <w:bCs/>
+          <w:i/>
+          <w:iCs/>
+          <w:sz w:val="18"/>
+          <w:szCs w:val="18"/>
+        </w:rPr>
+        <w:t>(t</w:t>
+      </w:r>
+      <w:r>
+        <w:rPr>
+          <w:rFonts w:ascii="Open Sans Semibold" w:hAnsi="Open Sans Semibold" w:cs="Lucida Grande"/>
+          <w:b/>
+          <w:bCs/>
+          <w:i/>
+          <w:sz w:val="18"/>
+          <w:szCs w:val="18"/>
+        </w:rPr>
+        <w:t>op 4 out of 146 international student</w:t>
+      </w:r>
+      <w:r>
+        <w:rPr>
+          <w:rFonts w:ascii="Open Sans Semibold" w:hAnsi="Open Sans Semibold" w:cs="Lucida Grande"/>
+          <w:b/>
+          <w:bCs/>
+          <w:i/>
+          <w:sz w:val="18"/>
+          <w:szCs w:val="18"/>
+        </w:rPr>
+        <w:t>s)</w:t>
       </w:r>
       <w:r>
         <w:rPr>
           <w:rFonts w:ascii="Open Sans Light" w:hAnsi="Open Sans Light" w:cs="Lucida Grande"/>
           <w:sz w:val="18"/>
-          <w:szCs w:val="18"/>
-        </w:rPr>
-        <w:t xml:space="preserve"> (</w:t>
-      </w:r>
-      <w:r>
-        <w:rPr>
-          <w:rFonts w:ascii="Open Sans Semibold" w:hAnsi="Open Sans Semibold" w:cs="Lucida Grande"/>
-          <w:b/>
-          <w:bCs/>
-          <w:i/>
-          <w:sz w:val="18"/>
-          <w:szCs w:val="18"/>
-        </w:rPr>
-        <w:t xml:space="preserve">top 1 out of </w:t>
-      </w:r>
-      <w:r>
-        <w:rPr>
-          <w:rFonts w:ascii="Open Sans Semibold" w:hAnsi="Open Sans Semibold" w:cs="Lucida Grande"/>
-          <w:b/>
-          <w:bCs/>
-          <w:i/>
-          <w:sz w:val="18"/>
-          <w:szCs w:val="18"/>
-        </w:rPr>
-        <w:t>126</w:t>
-      </w:r>
-      <w:r>
-        <w:rPr>
-          <w:rFonts w:ascii="Open Sans Semibold" w:hAnsi="Open Sans Semibold" w:cs="Lucida Grande"/>
-          <w:b/>
-          <w:bCs/>
-          <w:i/>
-          <w:sz w:val="18"/>
-          <w:szCs w:val="18"/>
-        </w:rPr>
-        <w:t xml:space="preserve"> </w:t>
-      </w:r>
-      <w:r>
-        <w:rPr>
-          <w:rFonts w:ascii="Open Sans Semibold" w:hAnsi="Open Sans Semibold" w:cs="Lucida Grande" w:hint="eastAsia"/>
-          <w:b/>
-          <w:bCs/>
-          <w:i/>
-          <w:sz w:val="18"/>
-          <w:szCs w:val="18"/>
-        </w:rPr>
-        <w:t>teams</w:t>
-      </w:r>
-      <w:r>
-        <w:rPr>
-          <w:rFonts w:ascii="Open Sans Light" w:hAnsi="Open Sans Light" w:cs="Lucida Grande" w:hint="eastAsia"/>
-          <w:sz w:val="18"/>
-          <w:szCs w:val="18"/>
-        </w:rPr>
-        <w:t>)</w:t>
-      </w:r>
-    </w:p>
-    <w:p>
-      <w:pPr>
+          <w:szCs w:val="20"/>
+        </w:rPr>
+        <w:tab/>
+      </w:r>
+      <w:r>
+        <w:rPr>
+          <w:rFonts w:ascii="Open Sans Light" w:hAnsi="Open Sans Light" w:cs="Lucida Grande"/>
+          <w:sz w:val="18"/>
+          <w:szCs w:val="20"/>
+        </w:rPr>
+        <w:t>2015</w:t>
+      </w:r>
+    </w:p>
+    <w:p>
+      <w:pPr>
+        <w:pStyle w:val="af"/>
         <w:numPr>
           <w:ilvl w:val="0"/>
           <w:numId w:val="2"/>
         </w:numPr>
+        <w:tabs>
+          <w:tab w:val="right" w:pos="9720"/>
+        </w:tabs>
         <w:spacing w:after="10" w:line="240" w:lineRule="exact"/>
-        <w:ind w:rightChars="-16" w:right="-34" w:hanging="357"/>
+        <w:ind w:rightChars="-16" w:right="-34"/>
         <w:rPr>
           <w:rFonts w:ascii="Open Sans Light" w:hAnsi="Open Sans Light" w:cs="Lucida Grande"/>
           <w:sz w:val="18"/>
+          <w:szCs w:val="20"/>
+        </w:rPr>
+      </w:pPr>
+      <w:r>
+        <w:rPr>
+          <w:rFonts w:ascii="Open Sans Light" w:hAnsi="Open Sans Light" w:cs="Lucida Grande"/>
+          <w:sz w:val="18"/>
           <w:szCs w:val="18"/>
         </w:rPr>
-      </w:pPr>
-      <w:r>
+        <w:t>Outstanding Team Captain</w:t>
+      </w:r>
+      <w:r>
+        <w:rPr>
+          <w:rFonts w:ascii="Open Sans Light" w:hAnsi="Open Sans Light" w:cs="Lucida Grande"/>
+          <w:sz w:val="18"/>
+          <w:szCs w:val="18"/>
+        </w:rPr>
+        <w:t xml:space="preserve"> </w:t>
+      </w:r>
+      <w:r>
+        <w:rPr>
+          <w:rFonts w:ascii="Open Sans Semibold" w:hAnsi="Open Sans Semibold" w:cs="Lucida Grande"/>
+          <w:b/>
+          <w:bCs/>
+          <w:i/>
+          <w:sz w:val="18"/>
+          <w:szCs w:val="18"/>
+        </w:rPr>
+        <w:t>(to</w:t>
+      </w:r>
+      <w:r>
+        <w:rPr>
+          <w:rFonts w:ascii="Open Sans Semibold" w:hAnsi="Open Sans Semibold" w:cs="Lucida Grande"/>
+          <w:b/>
+          <w:bCs/>
+          <w:i/>
+          <w:sz w:val="18"/>
+          <w:szCs w:val="18"/>
+        </w:rPr>
+        <w:t>p 1 out of 1200</w:t>
+      </w:r>
+      <w:r>
+        <w:rPr>
+          <w:rFonts w:ascii="Open Sans Semibold" w:hAnsi="Open Sans Semibold" w:cs="Lucida Grande"/>
+          <w:b/>
+          <w:bCs/>
+          <w:i/>
+          <w:sz w:val="18"/>
+          <w:szCs w:val="18"/>
+        </w:rPr>
+        <w:t>+</w:t>
+      </w:r>
+      <w:r>
+        <w:rPr>
+          <w:rFonts w:ascii="Open Sans Semibold" w:hAnsi="Open Sans Semibold" w:cs="Lucida Grande"/>
+          <w:b/>
+          <w:bCs/>
+          <w:i/>
+          <w:sz w:val="18"/>
+          <w:szCs w:val="18"/>
+        </w:rPr>
+        <w:t xml:space="preserve"> international student</w:t>
+      </w:r>
+      <w:r>
+        <w:rPr>
+          <w:rFonts w:ascii="Open Sans Semibold" w:hAnsi="Open Sans Semibold" w:cs="Lucida Grande"/>
+          <w:b/>
+          <w:bCs/>
+          <w:i/>
+          <w:sz w:val="18"/>
+          <w:szCs w:val="18"/>
+        </w:rPr>
+        <w:t>s)</w:t>
+      </w:r>
+      <w:r>
+        <w:rPr>
+          <w:rFonts w:ascii="Open Sans Light" w:hAnsi="Open Sans Light" w:cs="Lucida Grande"/>
+          <w:sz w:val="18"/>
+          <w:szCs w:val="18"/>
+        </w:rPr>
+        <w:t xml:space="preserve">, </w:t>
+      </w:r>
+    </w:p>
+    <w:p>
+      <w:pPr>
+        <w:pStyle w:val="af"/>
+        <w:tabs>
+          <w:tab w:val="right" w:pos="9720"/>
+        </w:tabs>
+        <w:spacing w:after="10" w:line="240" w:lineRule="exact"/>
+        <w:ind w:rightChars="-16" w:right="-34"/>
         <w:rPr>
           <w:rFonts w:ascii="Open Sans Light" w:hAnsi="Open Sans Light" w:cs="Lucida Grande" w:hint="eastAsia"/>
           <w:sz w:val="18"/>
+          <w:szCs w:val="20"/>
+        </w:rPr>
+      </w:pPr>
+      <w:r>
+        <w:rPr>
+          <w:rFonts w:ascii="Open Sans Light" w:hAnsi="Open Sans Light" w:cs="Lucida Grande"/>
+          <w:sz w:val="18"/>
           <w:szCs w:val="18"/>
         </w:rPr>
-        <w:t>Pe</w:t>
+        <w:t xml:space="preserve">First prize for Global Leadership Competition </w:t>
+      </w:r>
+      <w:r>
+        <w:rPr>
+          <w:rFonts w:ascii="Open Sans Light" w:hAnsi="Open Sans Light"/>
+          <w:sz w:val="18"/>
+          <w:szCs w:val="18"/>
+        </w:rPr>
+        <w:t xml:space="preserve">by </w:t>
+      </w:r>
+      <w:r>
+        <w:rPr>
+          <w:rFonts w:ascii="Open Sans" w:hAnsi="Open Sans"/>
+          <w:b/>
+          <w:bCs/>
+          <w:i/>
+          <w:iCs/>
+          <w:sz w:val="18"/>
+          <w:szCs w:val="18"/>
+        </w:rPr>
+        <w:t>Intel, Silicon Valley</w:t>
       </w:r>
       <w:r>
         <w:rPr>
@@ -1881,7 +1829,7 @@
           <w:sz w:val="18"/>
           <w:szCs w:val="18"/>
         </w:rPr>
-        <w:t>rson of the Year 2017 awarded by Tsinghua Overseas Research Program (</w:t>
+        <w:t xml:space="preserve"> </w:t>
       </w:r>
       <w:r>
         <w:rPr>
@@ -1892,18 +1840,79 @@
           <w:sz w:val="18"/>
           <w:szCs w:val="18"/>
         </w:rPr>
-        <w:t>top 20 out of 3300 students</w:t>
+        <w:t>(to</w:t>
+      </w:r>
+      <w:r>
+        <w:rPr>
+          <w:rFonts w:ascii="Open Sans Semibold" w:hAnsi="Open Sans Semibold" w:cs="Lucida Grande"/>
+          <w:b/>
+          <w:bCs/>
+          <w:i/>
+          <w:sz w:val="18"/>
+          <w:szCs w:val="18"/>
+        </w:rPr>
+        <w:t xml:space="preserve">p 1 out of </w:t>
+      </w:r>
+      <w:r>
+        <w:rPr>
+          <w:rFonts w:ascii="Open Sans Semibold" w:hAnsi="Open Sans Semibold" w:cs="Lucida Grande"/>
+          <w:b/>
+          <w:bCs/>
+          <w:i/>
+          <w:sz w:val="18"/>
+          <w:szCs w:val="18"/>
+        </w:rPr>
+        <w:t>126</w:t>
+      </w:r>
+      <w:r>
+        <w:rPr>
+          <w:rFonts w:ascii="Open Sans Semibold" w:hAnsi="Open Sans Semibold" w:cs="Lucida Grande"/>
+          <w:b/>
+          <w:bCs/>
+          <w:i/>
+          <w:sz w:val="18"/>
+          <w:szCs w:val="18"/>
+        </w:rPr>
+        <w:t xml:space="preserve"> </w:t>
+      </w:r>
+      <w:r>
+        <w:rPr>
+          <w:rFonts w:ascii="Open Sans Semibold" w:hAnsi="Open Sans Semibold" w:cs="Lucida Grande" w:hint="eastAsia"/>
+          <w:b/>
+          <w:bCs/>
+          <w:i/>
+          <w:sz w:val="18"/>
+          <w:szCs w:val="18"/>
+        </w:rPr>
+        <w:t>team</w:t>
+      </w:r>
+      <w:r>
+        <w:rPr>
+          <w:rFonts w:ascii="Open Sans Semibold" w:hAnsi="Open Sans Semibold" w:cs="Lucida Grande" w:hint="eastAsia"/>
+          <w:b/>
+          <w:bCs/>
+          <w:i/>
+          <w:sz w:val="18"/>
+          <w:szCs w:val="18"/>
+        </w:rPr>
+        <w:t>s)</w:t>
       </w:r>
       <w:r>
         <w:rPr>
           <w:rFonts w:ascii="Open Sans Light" w:hAnsi="Open Sans Light" w:cs="Lucida Grande"/>
           <w:sz w:val="18"/>
-          <w:szCs w:val="18"/>
-        </w:rPr>
-        <w:t>)</w:t>
-      </w:r>
-      <w:bookmarkStart w:id="0" w:name="_GoBack"/>
-      <w:bookmarkEnd w:id="0"/>
+          <w:szCs w:val="20"/>
+        </w:rPr>
+        <w:tab/>
+      </w:r>
+      <w:r>
+        <w:rPr>
+          <w:rFonts w:ascii="Open Sans Light" w:hAnsi="Open Sans Light" w:cs="Lucida Grande"/>
+          <w:sz w:val="18"/>
+          <w:szCs w:val="20"/>
+        </w:rPr>
+        <w:t>2015</w:t>
+      </w:r>
     </w:p>
     <w:p>
       <w:pPr>
@@ -2093,33 +2102,7 @@
           <w:sz w:val="18"/>
           <w:szCs w:val="20"/>
         </w:rPr>
-        <w:t xml:space="preserve">Prof. </w:t>
-      </w:r>
-      <w:proofErr w:type="spellStart"/>
-      <w:r>
-        <w:rPr>
-          <w:rFonts w:ascii="Open Sans" w:hAnsi="Open Sans" w:cs="Times New Roman"/>
-          <w:b/>
-          <w:bCs/>
-          <w:i/>
-          <w:iCs/>
-          <w:sz w:val="18"/>
-          <w:szCs w:val="20"/>
-        </w:rPr>
-        <w:t>Jianbo</w:t>
-      </w:r>
-      <w:proofErr w:type="spellEnd"/>
-      <w:r>
-        <w:rPr>
-          <w:rFonts w:ascii="Open Sans" w:hAnsi="Open Sans" w:cs="Times New Roman"/>
-          <w:b/>
-          <w:bCs/>
-          <w:i/>
-          <w:iCs/>
-          <w:sz w:val="18"/>
-          <w:szCs w:val="20"/>
-        </w:rPr>
-        <w:t xml:space="preserve"> Shi</w:t>
+        <w:t>Prof. Jianbo Shi</w:t>
       </w:r>
     </w:p>
     <w:p>
@@ -2807,33 +2790,7 @@
           <w:sz w:val="18"/>
           <w:szCs w:val="20"/>
         </w:rPr>
-        <w:t xml:space="preserve">Prof. </w:t>
-      </w:r>
-      <w:proofErr w:type="spellStart"/>
-      <w:r>
-        <w:rPr>
-          <w:rFonts w:ascii="Open Sans" w:hAnsi="Open Sans" w:cs="Times New Roman"/>
-          <w:b/>
-          <w:bCs/>
-          <w:i/>
-          <w:iCs/>
-          <w:sz w:val="18"/>
-          <w:szCs w:val="20"/>
-        </w:rPr>
-        <w:t>Huimin</w:t>
-      </w:r>
-      <w:proofErr w:type="spellEnd"/>
-      <w:r>
-        <w:rPr>
-          <w:rFonts w:ascii="Open Sans" w:hAnsi="Open Sans" w:cs="Times New Roman"/>
-          <w:b/>
-          <w:bCs/>
-          <w:i/>
-          <w:iCs/>
-          <w:sz w:val="18"/>
-          <w:szCs w:val="20"/>
-        </w:rPr>
-        <w:t xml:space="preserve"> Ma</w:t>
+        <w:t>Prof. Huimin Ma</w:t>
       </w:r>
       <w:r>
         <w:rPr>
@@ -3920,29 +3877,7 @@
           <w:sz w:val="18"/>
           <w:szCs w:val="20"/>
         </w:rPr>
-        <w:t xml:space="preserve">Prof. </w:t>
-      </w:r>
-      <w:proofErr w:type="spellStart"/>
-      <w:r>
-        <w:rPr>
-          <w:rFonts w:ascii="Open Sans" w:hAnsi="Open Sans" w:cs="Times New Roman"/>
-          <w:b/>
-          <w:i/>
-          <w:sz w:val="18"/>
-          <w:szCs w:val="20"/>
-        </w:rPr>
-        <w:t>Shengjin</w:t>
-      </w:r>
-      <w:proofErr w:type="spellEnd"/>
-      <w:r>
-        <w:rPr>
-          <w:rFonts w:ascii="Open Sans" w:hAnsi="Open Sans" w:cs="Times New Roman"/>
-          <w:b/>
-          <w:i/>
-          <w:sz w:val="18"/>
-          <w:szCs w:val="20"/>
-        </w:rPr>
-        <w:t xml:space="preserve"> Wang</w:t>
+        <w:t>Prof. Shengjin Wang</w:t>
       </w:r>
       <w:r>
         <w:rPr>
@@ -4679,42 +4614,8 @@
           <w:sz w:val="18"/>
           <w:szCs w:val="20"/>
         </w:rPr>
-        <w:t xml:space="preserve">Prof. </w:t>
-      </w:r>
-      <w:proofErr w:type="spellStart"/>
-      <w:r>
-        <w:rPr>
-          <w:rFonts w:ascii="Open Sans" w:hAnsi="Open Sans" w:cs="Times New Roman"/>
-          <w:b/>
-          <w:i/>
-          <w:sz w:val="18"/>
-          <w:szCs w:val="20"/>
-        </w:rPr>
-        <w:t>Tsachy</w:t>
-      </w:r>
-      <w:proofErr w:type="spellEnd"/>
-      <w:r>
-        <w:rPr>
-          <w:rFonts w:ascii="Open Sans" w:hAnsi="Open Sans" w:cs="Times New Roman"/>
-          <w:b/>
-          <w:i/>
-          <w:sz w:val="18"/>
-          <w:szCs w:val="20"/>
-        </w:rPr>
-        <w:t xml:space="preserve"> </w:t>
-      </w:r>
-      <w:proofErr w:type="spellStart"/>
-      <w:r>
-        <w:rPr>
-          <w:rFonts w:ascii="Open Sans" w:hAnsi="Open Sans" w:cs="Times New Roman"/>
-          <w:b/>
-          <w:i/>
-          <w:sz w:val="18"/>
-          <w:szCs w:val="20"/>
-        </w:rPr>
-        <w:t>Weissman</w:t>
-      </w:r>
-      <w:proofErr w:type="spellEnd"/>
+        <w:t>Prof. Tsachy Weissman</w:t>
+      </w:r>
       <w:r>
         <w:rPr>
           <w:rFonts w:ascii="Open Sans" w:hAnsi="Open Sans" w:cs="Times New Roman"/>
@@ -5702,25 +5603,14 @@
         </w:rPr>
         <w:t xml:space="preserve">Used high-dimensional </w:t>
       </w:r>
-      <w:proofErr w:type="spellStart"/>
-      <w:r>
-        <w:rPr>
-          <w:rFonts w:ascii="Open Sans Light" w:hAnsi="Open Sans Light" w:cs="Times New Roman"/>
-          <w:color w:val="000000" w:themeColor="text1"/>
-          <w:sz w:val="18"/>
-          <w:szCs w:val="20"/>
-        </w:rPr>
-        <w:t>Bézier</w:t>
-      </w:r>
-      <w:proofErr w:type="spellEnd"/>
-      <w:r>
-        <w:rPr>
-          <w:rFonts w:ascii="Open Sans Light" w:hAnsi="Open Sans Light" w:cs="Times New Roman"/>
-          <w:color w:val="000000" w:themeColor="text1"/>
-          <w:sz w:val="18"/>
-          <w:szCs w:val="20"/>
-        </w:rPr>
-        <w:t xml:space="preserve"> curves and B-splines </w:t>
+      <w:r>
+        <w:rPr>
+          <w:rFonts w:ascii="Open Sans Light" w:hAnsi="Open Sans Light" w:cs="Times New Roman"/>
+          <w:color w:val="000000" w:themeColor="text1"/>
+          <w:sz w:val="18"/>
+          <w:szCs w:val="20"/>
+        </w:rPr>
+        <w:t xml:space="preserve">Bézier curves and B-splines </w:t>
       </w:r>
       <w:r>
         <w:rPr>
@@ -5802,7 +5692,6 @@
         </w:rPr>
         <w:t xml:space="preserve"> using </w:t>
       </w:r>
-      <w:proofErr w:type="spellStart"/>
       <w:r>
         <w:rPr>
           <w:rFonts w:ascii="Open Sans Light" w:hAnsi="Open Sans Light" w:cs="Times New Roman"/>
@@ -5819,17 +5708,7 @@
           <w:sz w:val="18"/>
           <w:szCs w:val="20"/>
         </w:rPr>
-        <w:t>omography</w:t>
-      </w:r>
-      <w:proofErr w:type="spellEnd"/>
-      <w:r>
-        <w:rPr>
-          <w:rFonts w:ascii="Open Sans Light" w:hAnsi="Open Sans Light" w:cs="Times New Roman"/>
-          <w:color w:val="000000" w:themeColor="text1"/>
-          <w:sz w:val="18"/>
-          <w:szCs w:val="20"/>
-        </w:rPr>
-        <w:t>.</w:t>
+        <w:t>omography.</w:t>
       </w:r>
     </w:p>
     <w:p>
@@ -6293,9 +6172,8 @@
           <w:sz w:val="18"/>
           <w:szCs w:val="24"/>
         </w:rPr>
-        <w:t xml:space="preserve">C/C++, </w:t>
-      </w:r>
-      <w:proofErr w:type="spellStart"/>
+        <w:t>C/C++, Matlab</w:t>
+      </w:r>
       <w:r>
         <w:rPr>
           <w:rFonts w:ascii="Open Sans Light" w:hAnsi="Open Sans Light" w:cs="Open Sans"/>
@@ -6304,9 +6182,8 @@
           <w:sz w:val="18"/>
           <w:szCs w:val="24"/>
         </w:rPr>
-        <w:t>Matlab</w:t>
-      </w:r>
-      <w:proofErr w:type="spellEnd"/>
+        <w:t>, Caffe</w:t>
+      </w:r>
       <w:r>
         <w:rPr>
           <w:rFonts w:ascii="Open Sans Light" w:hAnsi="Open Sans Light" w:cs="Open Sans"/>
@@ -6317,7 +6194,6 @@
         </w:rPr>
         <w:t xml:space="preserve">, </w:t>
       </w:r>
-      <w:proofErr w:type="spellStart"/>
       <w:r>
         <w:rPr>
           <w:rFonts w:ascii="Open Sans Light" w:hAnsi="Open Sans Light" w:cs="Open Sans"/>
@@ -6326,9 +6202,8 @@
           <w:sz w:val="18"/>
           <w:szCs w:val="24"/>
         </w:rPr>
-        <w:t>Caffe</w:t>
-      </w:r>
-      <w:proofErr w:type="spellEnd"/>
+        <w:t xml:space="preserve">Python, C#, </w:t>
+      </w:r>
       <w:r>
         <w:rPr>
           <w:rFonts w:ascii="Open Sans Light" w:hAnsi="Open Sans Light" w:cs="Open Sans"/>
@@ -6337,7 +6212,7 @@
           <w:sz w:val="18"/>
           <w:szCs w:val="24"/>
         </w:rPr>
-        <w:t xml:space="preserve">, </w:t>
+        <w:t xml:space="preserve">Tensorflow, Pytorch, </w:t>
       </w:r>
       <w:r>
         <w:rPr>
@@ -6347,9 +6222,8 @@
           <w:sz w:val="18"/>
           <w:szCs w:val="24"/>
         </w:rPr>
-        <w:t xml:space="preserve">Python, C#, </w:t>
-      </w:r>
-      <w:proofErr w:type="spellStart"/>
+        <w:t xml:space="preserve">HTML, </w:t>
+      </w:r>
       <w:r>
         <w:rPr>
           <w:rFonts w:ascii="Open Sans Light" w:hAnsi="Open Sans Light" w:cs="Open Sans"/>
@@ -6358,72 +6232,7 @@
           <w:sz w:val="18"/>
           <w:szCs w:val="24"/>
         </w:rPr>
-        <w:t>Tensorflow</w:t>
-      </w:r>
-      <w:proofErr w:type="spellEnd"/>
-      <w:r>
-        <w:rPr>
-          <w:rFonts w:ascii="Open Sans Light" w:hAnsi="Open Sans Light" w:cs="Open Sans"/>
-          <w:color w:val="000000"/>
-          <w:kern w:val="0"/>
-          <w:sz w:val="18"/>
-          <w:szCs w:val="24"/>
-        </w:rPr>
-        <w:t xml:space="preserve">, </w:t>
-      </w:r>
-      <w:proofErr w:type="spellStart"/>
-      <w:r>
-        <w:rPr>
-          <w:rFonts w:ascii="Open Sans Light" w:hAnsi="Open Sans Light" w:cs="Open Sans"/>
-          <w:color w:val="000000"/>
-          <w:kern w:val="0"/>
-          <w:sz w:val="18"/>
-          <w:szCs w:val="24"/>
-        </w:rPr>
-        <w:t>Pytorch</w:t>
-      </w:r>
-      <w:proofErr w:type="spellEnd"/>
-      <w:r>
-        <w:rPr>
-          <w:rFonts w:ascii="Open Sans Light" w:hAnsi="Open Sans Light" w:cs="Open Sans"/>
-          <w:color w:val="000000"/>
-          <w:kern w:val="0"/>
-          <w:sz w:val="18"/>
-          <w:szCs w:val="24"/>
-        </w:rPr>
-        <w:t xml:space="preserve">, </w:t>
-      </w:r>
-      <w:r>
-        <w:rPr>
-          <w:rFonts w:ascii="Open Sans Light" w:hAnsi="Open Sans Light" w:cs="Open Sans"/>
-          <w:color w:val="000000"/>
-          <w:kern w:val="0"/>
-          <w:sz w:val="18"/>
-          <w:szCs w:val="24"/>
-        </w:rPr>
-        <w:t xml:space="preserve">HTML, </w:t>
-      </w:r>
-      <w:proofErr w:type="spellStart"/>
-      <w:r>
-        <w:rPr>
-          <w:rFonts w:ascii="Open Sans Light" w:hAnsi="Open Sans Light" w:cs="Open Sans"/>
-          <w:color w:val="000000"/>
-          <w:kern w:val="0"/>
-          <w:sz w:val="18"/>
-          <w:szCs w:val="24"/>
-        </w:rPr>
-        <w:t>OpenCV</w:t>
-      </w:r>
-      <w:proofErr w:type="spellEnd"/>
-      <w:r>
-        <w:rPr>
-          <w:rFonts w:ascii="Open Sans Light" w:hAnsi="Open Sans Light" w:cs="Open Sans"/>
-          <w:color w:val="000000"/>
-          <w:kern w:val="0"/>
-          <w:sz w:val="18"/>
-          <w:szCs w:val="24"/>
-        </w:rPr>
-        <w:t>, OpenGL</w:t>
+        <w:t>OpenCV, OpenGL</w:t>
       </w:r>
       <w:r>
         <w:rPr>
@@ -6629,29 +6438,7 @@
           <w:sz w:val="18"/>
           <w:szCs w:val="24"/>
         </w:rPr>
-        <w:t xml:space="preserve">TOEFL </w:t>
-      </w:r>
-      <w:proofErr w:type="spellStart"/>
-      <w:r>
-        <w:rPr>
-          <w:rFonts w:ascii="Open Sans Light" w:hAnsi="Open Sans Light" w:cs="Open Sans"/>
-          <w:color w:val="000000"/>
-          <w:kern w:val="0"/>
-          <w:sz w:val="18"/>
-          <w:szCs w:val="24"/>
-        </w:rPr>
-        <w:t>iBT</w:t>
-      </w:r>
-      <w:proofErr w:type="spellEnd"/>
-      <w:r>
-        <w:rPr>
-          <w:rFonts w:ascii="Open Sans Light" w:hAnsi="Open Sans Light" w:cs="Open Sans"/>
-          <w:color w:val="000000"/>
-          <w:kern w:val="0"/>
-          <w:sz w:val="18"/>
-          <w:szCs w:val="24"/>
-        </w:rPr>
-        <w:t xml:space="preserve"> 108/120; </w:t>
+        <w:t xml:space="preserve">TOEFL iBT 108/120; </w:t>
       </w:r>
       <w:r>
         <w:rPr>
@@ -10551,7 +10338,7 @@
 </file>
 
 <file path=customXml/itemProps1.xml><?xml version="1.0" encoding="utf-8"?>
-<ds:datastoreItem xmlns:ds="http://schemas.openxmlformats.org/officeDocument/2006/customXml" ds:itemID="{08ACDC03-FB7D-1B48-BAF1-69474C2BCAF3}">
+<ds:datastoreItem xmlns:ds="http://schemas.openxmlformats.org/officeDocument/2006/customXml" ds:itemID="{1B5FAB72-BECF-C344-AC7E-E881358335FB}">
   <ds:schemaRefs>
     <ds:schemaRef ds:uri="http://schemas.openxmlformats.org/officeDocument/2006/bibliography"/>
   </ds:schemaRefs>

--- a/cv/CV_yuwei_qiu.docx
+++ b/cv/CV_yuwei_qiu.docx
@@ -9,7 +9,7 @@
         <w:jc w:val="center"/>
         <w:outlineLvl w:val="0"/>
         <w:rPr>
-          <w:rFonts w:ascii="Open Sans Extrabold" w:hAnsi="Open Sans Extrabold"/>
+          <w:rFonts w:ascii="Open Sans Extrabold" w:hAnsi="Open Sans Extrabold" w:hint="eastAsia"/>
           <w:b/>
           <w:bCs/>
           <w:smallCaps/>
@@ -18,6 +18,7 @@
           <w:szCs w:val="24"/>
         </w:rPr>
       </w:pPr>
+      <w:proofErr w:type="spellStart"/>
       <w:r>
         <w:rPr>
           <w:rFonts w:ascii="Open Sans Extrabold" w:hAnsi="Open Sans Extrabold"/>
@@ -30,6 +31,7 @@
         </w:rPr>
         <w:t>Yuwei</w:t>
       </w:r>
+      <w:proofErr w:type="spellEnd"/>
       <w:r>
         <w:rPr>
           <w:rFonts w:ascii="Open Sans Extrabold" w:hAnsi="Open Sans Extrabold"/>
@@ -52,8 +54,22 @@
           <w:sz w:val="28"/>
           <w:szCs w:val="24"/>
         </w:rPr>
-        <w:t xml:space="preserve"> Qiu</w:t>
-      </w:r>
+        <w:t xml:space="preserve"> </w:t>
+      </w:r>
+      <w:proofErr w:type="spellStart"/>
+      <w:r>
+        <w:rPr>
+          <w:rFonts w:ascii="Open Sans Extrabold" w:hAnsi="Open Sans Extrabold"/>
+          <w:b/>
+          <w:bCs/>
+          <w:smallCaps/>
+          <w:color w:val="000000" w:themeColor="text1"/>
+          <w:sz w:val="28"/>
+          <w:szCs w:val="24"/>
+        </w:rPr>
+        <w:t>Qiu</w:t>
+      </w:r>
+      <w:proofErr w:type="spellEnd"/>
     </w:p>
     <w:p>
       <w:pPr>
@@ -133,11 +149,11 @@
         <w:jc w:val="center"/>
         <w:outlineLvl w:val="0"/>
         <w:rPr>
+          <w:rStyle w:val="a3"/>
           <w:rFonts w:ascii="Open Sans Light" w:hAnsi="Open Sans Light"/>
-          <w:color w:val="31849B" w:themeColor="accent5" w:themeShade="BF"/>
-          <w:sz w:val="18"/>
-          <w:szCs w:val="20"/>
-          <w:u w:val="single"/>
+          <w:color w:val="C00000"/>
+          <w:sz w:val="18"/>
+          <w:szCs w:val="20"/>
         </w:rPr>
       </w:pPr>
       <w:r>
@@ -197,6 +213,21 @@
     </w:p>
     <w:p>
       <w:pPr>
+        <w:spacing w:after="10" w:line="240" w:lineRule="exact"/>
+        <w:ind w:rightChars="-16" w:right="-34"/>
+        <w:jc w:val="center"/>
+        <w:outlineLvl w:val="0"/>
+        <w:rPr>
+          <w:rFonts w:ascii="Open Sans Light" w:hAnsi="Open Sans Light" w:hint="eastAsia"/>
+          <w:color w:val="C00000"/>
+          <w:sz w:val="18"/>
+          <w:szCs w:val="20"/>
+          <w:u w:val="single"/>
+        </w:rPr>
+      </w:pPr>
+    </w:p>
+    <w:p>
+      <w:pPr>
         <w:pBdr>
           <w:bottom w:val="single" w:sz="6" w:space="1" w:color="auto"/>
         </w:pBdr>
@@ -204,7 +235,7 @@
         <w:ind w:rightChars="-16" w:right="-34"/>
         <w:outlineLvl w:val="0"/>
         <w:rPr>
-          <w:rFonts w:ascii="Open Sans Extrabold" w:hAnsi="Open Sans Extrabold" w:cs="Lucida Grande" w:hint="eastAsia"/>
+          <w:rFonts w:ascii="Open Sans Extrabold" w:hAnsi="Open Sans Extrabold" w:cs="Lucida Grande"/>
           <w:b/>
           <w:bCs/>
           <w:smallCaps/>
@@ -370,6 +401,14 @@
         </w:rPr>
         <w:t>GPA: 88/100</w:t>
       </w:r>
+      <w:r>
+        <w:rPr>
+          <w:rFonts w:ascii="Open Sans Light" w:hAnsi="Open Sans Light" w:cs="Lucida Grande"/>
+          <w:sz w:val="18"/>
+          <w:szCs w:val="18"/>
+        </w:rPr>
+        <w:t xml:space="preserve"> (3.82/4)</w:t>
+      </w:r>
     </w:p>
     <w:p>
       <w:pPr>
@@ -547,7 +586,27 @@
           <w:sz w:val="18"/>
           <w:szCs w:val="18"/>
         </w:rPr>
-        <w:t>Advanced Matlab Programming (</w:t>
+        <w:t xml:space="preserve">Advanced </w:t>
+      </w:r>
+      <w:proofErr w:type="spellStart"/>
+      <w:r>
+        <w:rPr>
+          <w:rFonts w:ascii="Open Sans Light" w:hAnsi="Open Sans Light" w:cs="Lucida Grande"/>
+          <w:color w:val="000000" w:themeColor="text1"/>
+          <w:sz w:val="18"/>
+          <w:szCs w:val="18"/>
+        </w:rPr>
+        <w:t>Matlab</w:t>
+      </w:r>
+      <w:proofErr w:type="spellEnd"/>
+      <w:r>
+        <w:rPr>
+          <w:rFonts w:ascii="Open Sans Light" w:hAnsi="Open Sans Light" w:cs="Lucida Grande"/>
+          <w:color w:val="000000" w:themeColor="text1"/>
+          <w:sz w:val="18"/>
+          <w:szCs w:val="18"/>
+        </w:rPr>
+        <w:t xml:space="preserve"> Programming (</w:t>
       </w:r>
       <w:r>
         <w:rPr>
@@ -865,7 +924,29 @@
           <w:sz w:val="18"/>
           <w:szCs w:val="20"/>
         </w:rPr>
-        <w:t>Prof. Jianbo Shi</w:t>
+        <w:t xml:space="preserve">Prof. </w:t>
+      </w:r>
+      <w:proofErr w:type="spellStart"/>
+      <w:r>
+        <w:rPr>
+          <w:rFonts w:ascii="Open Sans" w:hAnsi="Open Sans" w:cs="Lucida Grande"/>
+          <w:i/>
+          <w:iCs/>
+          <w:sz w:val="18"/>
+          <w:szCs w:val="20"/>
+        </w:rPr>
+        <w:t>Jianbo</w:t>
+      </w:r>
+      <w:proofErr w:type="spellEnd"/>
+      <w:r>
+        <w:rPr>
+          <w:rFonts w:ascii="Open Sans" w:hAnsi="Open Sans" w:cs="Lucida Grande"/>
+          <w:i/>
+          <w:iCs/>
+          <w:sz w:val="18"/>
+          <w:szCs w:val="20"/>
+        </w:rPr>
+        <w:t xml:space="preserve"> Shi</w:t>
       </w:r>
     </w:p>
     <w:p>
@@ -940,9 +1021,9 @@
     <w:p>
       <w:pPr>
         <w:spacing w:after="10" w:line="240" w:lineRule="exact"/>
-        <w:ind w:left="720" w:rightChars="-16" w:right="-34"/>
-        <w:rPr>
-          <w:rFonts w:ascii="Open Sans" w:hAnsi="Open Sans" w:cs="Lucida Grande" w:hint="eastAsia"/>
+        <w:ind w:rightChars="-16" w:right="-34"/>
+        <w:rPr>
+          <w:rFonts w:ascii="Open Sans" w:hAnsi="Open Sans" w:cs="Lucida Grande"/>
           <w:b/>
           <w:bCs/>
           <w:color w:val="000000" w:themeColor="text1"/>
@@ -960,7 +1041,7 @@
         <w:ind w:rightChars="-16" w:right="-34"/>
         <w:outlineLvl w:val="0"/>
         <w:rPr>
-          <w:rFonts w:ascii="Open Sans Extrabold" w:hAnsi="Open Sans Extrabold" w:cs="Lucida Grande" w:hint="eastAsia"/>
+          <w:rFonts w:ascii="Open Sans Extrabold" w:hAnsi="Open Sans Extrabold" w:cs="Lucida Grande"/>
           <w:b/>
           <w:bCs/>
           <w:smallCaps/>
@@ -996,6 +1077,7 @@
           <w:szCs w:val="20"/>
         </w:rPr>
       </w:pPr>
+      <w:proofErr w:type="spellStart"/>
       <w:r>
         <w:rPr>
           <w:rFonts w:ascii="Open Sans" w:hAnsi="Open Sans" w:cs="Lucida Grande"/>
@@ -1005,15 +1087,58 @@
           <w:sz w:val="18"/>
           <w:szCs w:val="20"/>
         </w:rPr>
-        <w:t>Yuwei Qiu</w:t>
-      </w:r>
+        <w:t>Yuwei</w:t>
+      </w:r>
+      <w:proofErr w:type="spellEnd"/>
+      <w:r>
+        <w:rPr>
+          <w:rFonts w:ascii="Open Sans" w:hAnsi="Open Sans" w:cs="Lucida Grande"/>
+          <w:b/>
+          <w:bCs/>
+          <w:color w:val="000000" w:themeColor="text1"/>
+          <w:sz w:val="18"/>
+          <w:szCs w:val="20"/>
+        </w:rPr>
+        <w:t xml:space="preserve"> </w:t>
+      </w:r>
+      <w:proofErr w:type="spellStart"/>
+      <w:r>
+        <w:rPr>
+          <w:rFonts w:ascii="Open Sans" w:hAnsi="Open Sans" w:cs="Lucida Grande"/>
+          <w:b/>
+          <w:bCs/>
+          <w:color w:val="000000" w:themeColor="text1"/>
+          <w:sz w:val="18"/>
+          <w:szCs w:val="20"/>
+        </w:rPr>
+        <w:t>Qiu</w:t>
+      </w:r>
+      <w:proofErr w:type="spellEnd"/>
       <w:r>
         <w:rPr>
           <w:rFonts w:ascii="Open Sans Light" w:hAnsi="Open Sans Light" w:cs="Lucida Grande"/>
           <w:sz w:val="18"/>
           <w:szCs w:val="20"/>
         </w:rPr>
-        <w:t>, Huimin Ma, and Lei Gao.</w:t>
+        <w:t xml:space="preserve">, </w:t>
+      </w:r>
+      <w:proofErr w:type="spellStart"/>
+      <w:r>
+        <w:rPr>
+          <w:rFonts w:ascii="Open Sans Light" w:hAnsi="Open Sans Light" w:cs="Lucida Grande"/>
+          <w:sz w:val="18"/>
+          <w:szCs w:val="20"/>
+        </w:rPr>
+        <w:t>Huimin</w:t>
+      </w:r>
+      <w:proofErr w:type="spellEnd"/>
+      <w:r>
+        <w:rPr>
+          <w:rFonts w:ascii="Open Sans Light" w:hAnsi="Open Sans Light" w:cs="Lucida Grande"/>
+          <w:sz w:val="18"/>
+          <w:szCs w:val="20"/>
+        </w:rPr>
+        <w:t xml:space="preserve"> Ma, and Lei Gao.</w:t>
       </w:r>
     </w:p>
     <w:p>
@@ -1036,19 +1161,7 @@
           <w:sz w:val="18"/>
           <w:szCs w:val="20"/>
         </w:rPr>
-        <w:t>“Hardness Prediction</w:t>
-      </w:r>
-      <w:bookmarkStart w:id="0" w:name="_GoBack"/>
-      <w:bookmarkEnd w:id="0"/>
-      <w:r>
-        <w:rPr>
-          <w:rFonts w:ascii="Open Sans" w:hAnsi="Open Sans" w:cs="Lucida Grande"/>
-          <w:b/>
-          <w:bCs/>
-          <w:sz w:val="18"/>
-          <w:szCs w:val="20"/>
-        </w:rPr>
-        <w:t xml:space="preserve"> for Object Detection Inspired by Human Vision”</w:t>
+        <w:t>“Hardness Prediction for Object Detection Inspired by Human Vision”</w:t>
       </w:r>
     </w:p>
     <w:p>
@@ -1139,8 +1252,45 @@
           <w:sz w:val="18"/>
           <w:szCs w:val="20"/>
         </w:rPr>
-        <w:t xml:space="preserve">Lei Gao, Huimin Ma, Chenhao Liu, and </w:t>
-      </w:r>
+        <w:t xml:space="preserve">Lei Gao, </w:t>
+      </w:r>
+      <w:proofErr w:type="spellStart"/>
+      <w:r>
+        <w:rPr>
+          <w:rFonts w:ascii="Open Sans Light" w:hAnsi="Open Sans Light" w:cs="Lucida Grande"/>
+          <w:sz w:val="18"/>
+          <w:szCs w:val="20"/>
+        </w:rPr>
+        <w:t>Huimin</w:t>
+      </w:r>
+      <w:proofErr w:type="spellEnd"/>
+      <w:r>
+        <w:rPr>
+          <w:rFonts w:ascii="Open Sans Light" w:hAnsi="Open Sans Light" w:cs="Lucida Grande"/>
+          <w:sz w:val="18"/>
+          <w:szCs w:val="20"/>
+        </w:rPr>
+        <w:t xml:space="preserve"> Ma, </w:t>
+      </w:r>
+      <w:proofErr w:type="spellStart"/>
+      <w:r>
+        <w:rPr>
+          <w:rFonts w:ascii="Open Sans Light" w:hAnsi="Open Sans Light" w:cs="Lucida Grande"/>
+          <w:sz w:val="18"/>
+          <w:szCs w:val="20"/>
+        </w:rPr>
+        <w:t>Chenhao</w:t>
+      </w:r>
+      <w:proofErr w:type="spellEnd"/>
+      <w:r>
+        <w:rPr>
+          <w:rFonts w:ascii="Open Sans Light" w:hAnsi="Open Sans Light" w:cs="Lucida Grande"/>
+          <w:sz w:val="18"/>
+          <w:szCs w:val="20"/>
+        </w:rPr>
+        <w:t xml:space="preserve"> Liu, and </w:t>
+      </w:r>
+      <w:proofErr w:type="spellStart"/>
       <w:r>
         <w:rPr>
           <w:rFonts w:ascii="Open Sans" w:hAnsi="Open Sans" w:cs="Lucida Grande"/>
@@ -1149,8 +1299,31 @@
           <w:sz w:val="18"/>
           <w:szCs w:val="20"/>
         </w:rPr>
-        <w:t>Yuwei Qiu</w:t>
-      </w:r>
+        <w:t>Yuwei</w:t>
+      </w:r>
+      <w:proofErr w:type="spellEnd"/>
+      <w:r>
+        <w:rPr>
+          <w:rFonts w:ascii="Open Sans" w:hAnsi="Open Sans" w:cs="Lucida Grande"/>
+          <w:b/>
+          <w:bCs/>
+          <w:sz w:val="18"/>
+          <w:szCs w:val="20"/>
+        </w:rPr>
+        <w:t xml:space="preserve"> </w:t>
+      </w:r>
+      <w:proofErr w:type="spellStart"/>
+      <w:r>
+        <w:rPr>
+          <w:rFonts w:ascii="Open Sans" w:hAnsi="Open Sans" w:cs="Lucida Grande"/>
+          <w:b/>
+          <w:bCs/>
+          <w:sz w:val="18"/>
+          <w:szCs w:val="20"/>
+        </w:rPr>
+        <w:t>Qiu</w:t>
+      </w:r>
+      <w:proofErr w:type="spellEnd"/>
       <w:r>
         <w:rPr>
           <w:rFonts w:ascii="Open Sans Light" w:hAnsi="Open Sans Light" w:cs="Lucida Grande"/>
@@ -1199,7 +1372,15 @@
           <w:sz w:val="18"/>
           <w:szCs w:val="20"/>
         </w:rPr>
-        <w:t xml:space="preserve">Scheduled to be published in the </w:t>
+        <w:t>To appear</w:t>
+      </w:r>
+      <w:r>
+        <w:rPr>
+          <w:rFonts w:ascii="Open Sans Light" w:hAnsi="Open Sans Light" w:cs="Lucida Grande"/>
+          <w:sz w:val="18"/>
+          <w:szCs w:val="20"/>
+        </w:rPr>
+        <w:t xml:space="preserve"> in the </w:t>
       </w:r>
       <w:r>
         <w:rPr>
@@ -1499,7 +1680,23 @@
           <w:sz w:val="18"/>
           <w:szCs w:val="20"/>
         </w:rPr>
-        <w:t xml:space="preserve"> Annual Scholarship for Outstanding Academic, Art and Social Performances </w:t>
+        <w:t xml:space="preserve"> Annual Scholarship for Outstanding </w:t>
+      </w:r>
+      <w:r>
+        <w:rPr>
+          <w:rFonts w:ascii="Open Sans Light" w:hAnsi="Open Sans Light"/>
+          <w:sz w:val="18"/>
+          <w:szCs w:val="20"/>
+        </w:rPr>
+        <w:t>Research</w:t>
+      </w:r>
+      <w:r>
+        <w:rPr>
+          <w:rFonts w:ascii="Open Sans Light" w:hAnsi="Open Sans Light"/>
+          <w:sz w:val="18"/>
+          <w:szCs w:val="20"/>
+        </w:rPr>
+        <w:t xml:space="preserve">, Art and Social Performances </w:t>
       </w:r>
       <w:r>
         <w:rPr>
@@ -1555,7 +1752,7 @@
         <w:spacing w:after="10" w:line="240" w:lineRule="exact"/>
         <w:ind w:rightChars="-16" w:right="-34"/>
         <w:rPr>
-          <w:rFonts w:ascii="Open Sans Light" w:hAnsi="Open Sans Light" w:cs="Lucida Grande" w:hint="eastAsia"/>
+          <w:rFonts w:ascii="Open Sans Light" w:hAnsi="Open Sans Light" w:cs="Lucida Grande"/>
           <w:sz w:val="18"/>
           <w:szCs w:val="20"/>
         </w:rPr>
@@ -1790,15 +1987,15 @@
         <w:spacing w:after="10" w:line="240" w:lineRule="exact"/>
         <w:ind w:rightChars="-16" w:right="-34"/>
         <w:rPr>
-          <w:rFonts w:ascii="Open Sans Light" w:hAnsi="Open Sans Light" w:cs="Lucida Grande" w:hint="eastAsia"/>
-          <w:sz w:val="18"/>
-          <w:szCs w:val="20"/>
-        </w:rPr>
-      </w:pPr>
-      <w:r>
-        <w:rPr>
           <w:rFonts w:ascii="Open Sans Light" w:hAnsi="Open Sans Light" w:cs="Lucida Grande"/>
           <w:sz w:val="18"/>
+          <w:szCs w:val="20"/>
+        </w:rPr>
+      </w:pPr>
+      <w:r>
+        <w:rPr>
+          <w:rFonts w:ascii="Open Sans Light" w:hAnsi="Open Sans Light" w:cs="Lucida Grande"/>
+          <w:sz w:val="18"/>
           <w:szCs w:val="18"/>
         </w:rPr>
         <w:t xml:space="preserve">First prize for Global Leadership Competition </w:t>
@@ -1809,7 +2006,15 @@
           <w:sz w:val="18"/>
           <w:szCs w:val="18"/>
         </w:rPr>
-        <w:t xml:space="preserve">by </w:t>
+        <w:t>at</w:t>
+      </w:r>
+      <w:r>
+        <w:rPr>
+          <w:rFonts w:ascii="Open Sans Light" w:hAnsi="Open Sans Light"/>
+          <w:sz w:val="18"/>
+          <w:szCs w:val="18"/>
+        </w:rPr>
+        <w:t xml:space="preserve"> </w:t>
       </w:r>
       <w:r>
         <w:rPr>
@@ -1884,18 +2089,7 @@
           <w:sz w:val="18"/>
           <w:szCs w:val="18"/>
         </w:rPr>
-        <w:t>team</w:t>
-      </w:r>
-      <w:r>
-        <w:rPr>
-          <w:rFonts w:ascii="Open Sans Semibold" w:hAnsi="Open Sans Semibold" w:cs="Lucida Grande" w:hint="eastAsia"/>
-          <w:b/>
-          <w:bCs/>
-          <w:i/>
-          <w:sz w:val="18"/>
-          <w:szCs w:val="18"/>
-        </w:rPr>
-        <w:t>s)</w:t>
+        <w:t>teams)</w:t>
       </w:r>
       <w:r>
         <w:rPr>
@@ -1942,7 +2136,7 @@
         <w:ind w:rightChars="-16" w:right="-34"/>
         <w:outlineLvl w:val="0"/>
         <w:rPr>
-          <w:rFonts w:ascii="Open Sans Extrabold" w:hAnsi="Open Sans Extrabold" w:hint="eastAsia"/>
+          <w:rFonts w:ascii="Open Sans Extrabold" w:hAnsi="Open Sans Extrabold"/>
           <w:b/>
           <w:bCs/>
           <w:smallCaps/>
@@ -2102,7 +2296,33 @@
           <w:sz w:val="18"/>
           <w:szCs w:val="20"/>
         </w:rPr>
-        <w:t>Prof. Jianbo Shi</w:t>
+        <w:t xml:space="preserve">Prof. </w:t>
+      </w:r>
+      <w:proofErr w:type="spellStart"/>
+      <w:r>
+        <w:rPr>
+          <w:rFonts w:ascii="Open Sans" w:hAnsi="Open Sans" w:cs="Times New Roman"/>
+          <w:b/>
+          <w:bCs/>
+          <w:i/>
+          <w:iCs/>
+          <w:sz w:val="18"/>
+          <w:szCs w:val="20"/>
+        </w:rPr>
+        <w:t>Jianbo</w:t>
+      </w:r>
+      <w:proofErr w:type="spellEnd"/>
+      <w:r>
+        <w:rPr>
+          <w:rFonts w:ascii="Open Sans" w:hAnsi="Open Sans" w:cs="Times New Roman"/>
+          <w:b/>
+          <w:bCs/>
+          <w:i/>
+          <w:iCs/>
+          <w:sz w:val="18"/>
+          <w:szCs w:val="20"/>
+        </w:rPr>
+        <w:t xml:space="preserve"> Shi</w:t>
       </w:r>
     </w:p>
     <w:p>
@@ -2251,10 +2471,37 @@
           <w:sz w:val="18"/>
           <w:szCs w:val="20"/>
         </w:rPr>
+        <w:t xml:space="preserve"> team activities</w:t>
+      </w:r>
+      <w:r>
+        <w:rPr>
+          <w:rFonts w:ascii="Open Sans Light" w:hAnsi="Open Sans Light" w:cs="Times New Roman"/>
+          <w:color w:val="000000" w:themeColor="text1"/>
+          <w:sz w:val="18"/>
+          <w:szCs w:val="20"/>
+        </w:rPr>
         <w:t xml:space="preserve"> </w:t>
       </w:r>
       <w:r>
         <w:rPr>
+          <w:rFonts w:ascii="Open Sans Light" w:hAnsi="Open Sans Light" w:cs="Times New Roman" w:hint="eastAsia"/>
+          <w:color w:val="000000" w:themeColor="text1"/>
+          <w:sz w:val="18"/>
+          <w:szCs w:val="20"/>
+        </w:rPr>
+        <w:t>from</w:t>
+      </w:r>
+      <w:r>
+        <w:rPr>
+          <w:rFonts w:ascii="Open Sans Light" w:hAnsi="Open Sans Light" w:cs="Times New Roman"/>
+          <w:color w:val="000000" w:themeColor="text1"/>
+          <w:sz w:val="18"/>
+          <w:szCs w:val="20"/>
+        </w:rPr>
+        <w:t xml:space="preserve"> </w:t>
+      </w:r>
+      <w:r>
+        <w:rPr>
           <w:rFonts w:ascii="Open Sans Light" w:hAnsi="Open Sans Light" w:cs="Times New Roman"/>
           <w:color w:val="000000" w:themeColor="text1"/>
           <w:sz w:val="18"/>
@@ -2269,7 +2516,7 @@
           <w:sz w:val="18"/>
           <w:szCs w:val="20"/>
         </w:rPr>
-        <w:t xml:space="preserve"> narrow ego-centric sequences of team activities.</w:t>
+        <w:t xml:space="preserve"> narrow ego-centric sequences.</w:t>
       </w:r>
     </w:p>
     <w:p>
@@ -2286,47 +2533,29 @@
         <w:ind w:rightChars="-16" w:right="-34"/>
         <w:jc w:val="both"/>
         <w:rPr>
-          <w:rFonts w:ascii="Open Sans Light" w:hAnsi="Open Sans Light" w:cs="Times New Roman" w:hint="eastAsia"/>
-          <w:color w:val="000000" w:themeColor="text1"/>
-          <w:sz w:val="18"/>
-          <w:szCs w:val="20"/>
-        </w:rPr>
-      </w:pPr>
-      <w:r>
-        <w:rPr>
-          <w:rFonts w:ascii="Open Sans Light" w:hAnsi="Open Sans Light" w:cs="Times New Roman"/>
-          <w:color w:val="000000" w:themeColor="text1"/>
-          <w:sz w:val="18"/>
-          <w:szCs w:val="20"/>
-        </w:rPr>
-        <w:t>Th</w:t>
-      </w:r>
-      <w:r>
-        <w:rPr>
-          <w:rFonts w:ascii="Open Sans Light" w:hAnsi="Open Sans Light" w:cs="Times New Roman"/>
-          <w:color w:val="000000" w:themeColor="text1"/>
-          <w:sz w:val="18"/>
-          <w:szCs w:val="20"/>
-        </w:rPr>
-        <w:t>ree</w:t>
-      </w:r>
-      <w:r>
-        <w:rPr>
-          <w:rFonts w:ascii="Open Sans Light" w:hAnsi="Open Sans Light" w:cs="Times New Roman"/>
-          <w:color w:val="000000" w:themeColor="text1"/>
-          <w:sz w:val="18"/>
-          <w:szCs w:val="20"/>
-        </w:rPr>
-        <w:t>-dimensional-</w:t>
-      </w:r>
-      <w:r>
-        <w:rPr>
-          <w:rFonts w:ascii="Open Sans Light" w:hAnsi="Open Sans Light" w:cs="Times New Roman"/>
-          <w:color w:val="000000" w:themeColor="text1"/>
-          <w:sz w:val="18"/>
-          <w:szCs w:val="20"/>
-        </w:rPr>
-        <w:t xml:space="preserve">reconstructed </w:t>
+          <w:rFonts w:ascii="Open Sans Light" w:hAnsi="Open Sans Light" w:cs="Times New Roman"/>
+          <w:color w:val="000000" w:themeColor="text1"/>
+          <w:sz w:val="18"/>
+          <w:szCs w:val="20"/>
+        </w:rPr>
+      </w:pPr>
+      <w:r>
+        <w:rPr>
+          <w:rFonts w:ascii="Open Sans Light" w:hAnsi="Open Sans Light" w:cs="Times New Roman"/>
+          <w:color w:val="000000" w:themeColor="text1"/>
+          <w:sz w:val="18"/>
+          <w:szCs w:val="20"/>
+        </w:rPr>
+        <w:t>Reconstructed 3D</w:t>
+      </w:r>
+      <w:r>
+        <w:rPr>
+          <w:rFonts w:ascii="Open Sans Light" w:hAnsi="Open Sans Light" w:cs="Times New Roman"/>
+          <w:color w:val="000000" w:themeColor="text1"/>
+          <w:sz w:val="18"/>
+          <w:szCs w:val="20"/>
+        </w:rPr>
+        <w:t xml:space="preserve"> </w:t>
       </w:r>
       <w:r>
         <w:rPr>
@@ -2362,7 +2591,64 @@
           <w:sz w:val="18"/>
           <w:szCs w:val="20"/>
         </w:rPr>
-        <w:t>with Structure from Motion, Multi-View Stereotype and Bundle Adjustment</w:t>
+        <w:t>utilizing</w:t>
+      </w:r>
+      <w:r>
+        <w:rPr>
+          <w:rFonts w:ascii="Open Sans Light" w:hAnsi="Open Sans Light" w:cs="Times New Roman"/>
+          <w:color w:val="000000" w:themeColor="text1"/>
+          <w:sz w:val="18"/>
+          <w:szCs w:val="20"/>
+        </w:rPr>
+        <w:t xml:space="preserve"> </w:t>
+      </w:r>
+      <w:r>
+        <w:rPr>
+          <w:rFonts w:ascii="Open Sans Light" w:hAnsi="Open Sans Light" w:cs="Times New Roman"/>
+          <w:b/>
+          <w:color w:val="000000" w:themeColor="text1"/>
+          <w:sz w:val="18"/>
+          <w:szCs w:val="20"/>
+        </w:rPr>
+        <w:t>Structure from Motion</w:t>
+      </w:r>
+      <w:r>
+        <w:rPr>
+          <w:rFonts w:ascii="Open Sans Light" w:hAnsi="Open Sans Light" w:cs="Times New Roman"/>
+          <w:color w:val="000000" w:themeColor="text1"/>
+          <w:sz w:val="18"/>
+          <w:szCs w:val="20"/>
+        </w:rPr>
+        <w:t xml:space="preserve">, </w:t>
+      </w:r>
+      <w:r>
+        <w:rPr>
+          <w:rFonts w:ascii="Open Sans Light" w:hAnsi="Open Sans Light" w:cs="Times New Roman"/>
+          <w:b/>
+          <w:color w:val="000000" w:themeColor="text1"/>
+          <w:sz w:val="18"/>
+          <w:szCs w:val="20"/>
+        </w:rPr>
+        <w:t>Multi-View Stereotype</w:t>
+      </w:r>
+      <w:r>
+        <w:rPr>
+          <w:rFonts w:ascii="Open Sans Light" w:hAnsi="Open Sans Light" w:cs="Times New Roman"/>
+          <w:color w:val="000000" w:themeColor="text1"/>
+          <w:sz w:val="18"/>
+          <w:szCs w:val="20"/>
+        </w:rPr>
+        <w:t xml:space="preserve"> and </w:t>
+      </w:r>
+      <w:r>
+        <w:rPr>
+          <w:rFonts w:ascii="Open Sans Light" w:hAnsi="Open Sans Light" w:cs="Times New Roman"/>
+          <w:b/>
+          <w:color w:val="000000" w:themeColor="text1"/>
+          <w:sz w:val="18"/>
+          <w:szCs w:val="20"/>
+        </w:rPr>
+        <w:t>Bundle Adjustment</w:t>
       </w:r>
       <w:r>
         <w:rPr>
@@ -2401,7 +2687,25 @@
           <w:sz w:val="18"/>
           <w:szCs w:val="20"/>
         </w:rPr>
-        <w:t xml:space="preserve">Jointly trained </w:t>
+        <w:t>Concatenated</w:t>
+      </w:r>
+      <w:r>
+        <w:rPr>
+          <w:rFonts w:ascii="Open Sans Light" w:hAnsi="Open Sans Light" w:cs="Times New Roman"/>
+          <w:color w:val="000000" w:themeColor="text1"/>
+          <w:sz w:val="18"/>
+          <w:szCs w:val="20"/>
+        </w:rPr>
+        <w:t xml:space="preserve"> </w:t>
+      </w:r>
+      <w:r>
+        <w:rPr>
+          <w:rFonts w:ascii="Open Sans Light" w:hAnsi="Open Sans Light" w:cs="Times New Roman"/>
+          <w:color w:val="000000" w:themeColor="text1"/>
+          <w:sz w:val="18"/>
+          <w:szCs w:val="20"/>
+        </w:rPr>
+        <w:t xml:space="preserve">a </w:t>
       </w:r>
       <w:r>
         <w:rPr>
@@ -2509,7 +2813,52 @@
           <w:sz w:val="18"/>
           <w:szCs w:val="20"/>
         </w:rPr>
-        <w:t xml:space="preserve"> temporal third-person information captured from team members as weak supervis</w:t>
+        <w:t xml:space="preserve"> temporal third-person information</w:t>
+      </w:r>
+      <w:r>
+        <w:rPr>
+          <w:rFonts w:ascii="Open Sans Light" w:hAnsi="Open Sans Light" w:cs="Times New Roman"/>
+          <w:color w:val="000000" w:themeColor="text1"/>
+          <w:sz w:val="18"/>
+          <w:szCs w:val="20"/>
+        </w:rPr>
+        <w:t xml:space="preserve"> </w:t>
+      </w:r>
+      <w:r>
+        <w:rPr>
+          <w:rFonts w:ascii="Open Sans Light" w:hAnsi="Open Sans Light" w:cs="Times New Roman" w:hint="eastAsia"/>
+          <w:color w:val="000000" w:themeColor="text1"/>
+          <w:sz w:val="18"/>
+          <w:szCs w:val="20"/>
+        </w:rPr>
+        <w:t xml:space="preserve">captured </w:t>
+      </w:r>
+      <w:r>
+        <w:rPr>
+          <w:rFonts w:ascii="Open Sans Light" w:hAnsi="Open Sans Light" w:cs="Times New Roman"/>
+          <w:color w:val="000000" w:themeColor="text1"/>
+          <w:sz w:val="18"/>
+          <w:szCs w:val="20"/>
+        </w:rPr>
+        <w:t>by</w:t>
+      </w:r>
+      <w:r>
+        <w:rPr>
+          <w:rFonts w:ascii="Open Sans Light" w:hAnsi="Open Sans Light" w:cs="Times New Roman"/>
+          <w:color w:val="000000" w:themeColor="text1"/>
+          <w:sz w:val="18"/>
+          <w:szCs w:val="20"/>
+        </w:rPr>
+        <w:t xml:space="preserve"> other</w:t>
+      </w:r>
+      <w:r>
+        <w:rPr>
+          <w:rFonts w:ascii="Open Sans Light" w:hAnsi="Open Sans Light" w:cs="Times New Roman" w:hint="eastAsia"/>
+          <w:color w:val="000000" w:themeColor="text1"/>
+          <w:sz w:val="18"/>
+          <w:szCs w:val="20"/>
+        </w:rPr>
+        <w:t xml:space="preserve"> team members as supervis</w:t>
       </w:r>
       <w:r>
         <w:rPr>
@@ -2685,15 +3034,6 @@
         </w:rPr>
         <w:t>.</w:t>
       </w:r>
-      <w:r>
-        <w:rPr>
-          <w:rFonts w:ascii="Open Sans Light" w:hAnsi="Open Sans Light" w:cs="Times New Roman"/>
-          <w:color w:val="000000" w:themeColor="text1"/>
-          <w:sz w:val="18"/>
-          <w:szCs w:val="20"/>
-        </w:rPr>
-        <w:t xml:space="preserve"> Still experimenting with audio track.</w:t>
-      </w:r>
     </w:p>
     <w:p>
       <w:pPr>
@@ -2790,7 +3130,33 @@
           <w:sz w:val="18"/>
           <w:szCs w:val="20"/>
         </w:rPr>
-        <w:t>Prof. Huimin Ma</w:t>
+        <w:t xml:space="preserve">Prof. </w:t>
+      </w:r>
+      <w:proofErr w:type="spellStart"/>
+      <w:r>
+        <w:rPr>
+          <w:rFonts w:ascii="Open Sans" w:hAnsi="Open Sans" w:cs="Times New Roman"/>
+          <w:b/>
+          <w:bCs/>
+          <w:i/>
+          <w:iCs/>
+          <w:sz w:val="18"/>
+          <w:szCs w:val="20"/>
+        </w:rPr>
+        <w:t>Huimin</w:t>
+      </w:r>
+      <w:proofErr w:type="spellEnd"/>
+      <w:r>
+        <w:rPr>
+          <w:rFonts w:ascii="Open Sans" w:hAnsi="Open Sans" w:cs="Times New Roman"/>
+          <w:b/>
+          <w:bCs/>
+          <w:i/>
+          <w:iCs/>
+          <w:sz w:val="18"/>
+          <w:szCs w:val="20"/>
+        </w:rPr>
+        <w:t xml:space="preserve"> Ma</w:t>
       </w:r>
       <w:r>
         <w:rPr>
@@ -2875,7 +3241,7 @@
         <w:ind w:rightChars="-16" w:right="-34"/>
         <w:jc w:val="both"/>
         <w:rPr>
-          <w:rFonts w:ascii="Open Sans Light" w:hAnsi="Open Sans Light" w:cs="Times New Roman" w:hint="eastAsia"/>
+          <w:rFonts w:ascii="Open Sans Light" w:hAnsi="Open Sans Light" w:cs="Times New Roman"/>
           <w:color w:val="000000" w:themeColor="text1"/>
           <w:sz w:val="18"/>
           <w:szCs w:val="20"/>
@@ -2972,7 +3338,25 @@
           <w:sz w:val="18"/>
           <w:szCs w:val="20"/>
         </w:rPr>
-        <w:t xml:space="preserve"> novel eye</w:t>
+        <w:t xml:space="preserve"> </w:t>
+      </w:r>
+      <w:r>
+        <w:rPr>
+          <w:rFonts w:ascii="Open Sans Light" w:hAnsi="Open Sans Light" w:cs="Times New Roman"/>
+          <w:color w:val="000000" w:themeColor="text1"/>
+          <w:sz w:val="18"/>
+          <w:szCs w:val="20"/>
+        </w:rPr>
+        <w:t xml:space="preserve">novel </w:t>
+      </w:r>
+      <w:r>
+        <w:rPr>
+          <w:rFonts w:ascii="Open Sans Light" w:hAnsi="Open Sans Light" w:cs="Times New Roman"/>
+          <w:color w:val="000000" w:themeColor="text1"/>
+          <w:sz w:val="18"/>
+          <w:szCs w:val="20"/>
+        </w:rPr>
+        <w:t>eye</w:t>
       </w:r>
       <w:r>
         <w:rPr>
@@ -3146,7 +3530,34 @@
           <w:sz w:val="18"/>
           <w:szCs w:val="20"/>
         </w:rPr>
-        <w:t xml:space="preserve"> CNN in spite of laborio</w:t>
+        <w:t xml:space="preserve"> CNN </w:t>
+      </w:r>
+      <w:r>
+        <w:rPr>
+          <w:rFonts w:ascii="Open Sans Light" w:hAnsi="Open Sans Light" w:cs="Times New Roman"/>
+          <w:color w:val="000000" w:themeColor="text1"/>
+          <w:sz w:val="18"/>
+          <w:szCs w:val="20"/>
+        </w:rPr>
+        <w:t xml:space="preserve">to </w:t>
+      </w:r>
+      <w:r>
+        <w:rPr>
+          <w:rFonts w:ascii="Open Sans Light" w:hAnsi="Open Sans Light" w:cs="Times New Roman"/>
+          <w:color w:val="000000" w:themeColor="text1"/>
+          <w:sz w:val="18"/>
+          <w:szCs w:val="20"/>
+        </w:rPr>
+        <w:t>replace</w:t>
+      </w:r>
+      <w:r>
+        <w:rPr>
+          <w:rFonts w:ascii="Open Sans Light" w:hAnsi="Open Sans Light" w:cs="Times New Roman"/>
+          <w:color w:val="000000" w:themeColor="text1"/>
+          <w:sz w:val="18"/>
+          <w:szCs w:val="20"/>
+        </w:rPr>
+        <w:t xml:space="preserve"> laborio</w:t>
       </w:r>
       <w:r>
         <w:rPr>
@@ -3225,190 +3636,6 @@
       </w:pPr>
       <w:r>
         <w:rPr>
-          <w:rFonts w:ascii="Open Sans Light" w:hAnsi="Open Sans Light" w:cs="Times New Roman"/>
-          <w:color w:val="000000" w:themeColor="text1"/>
-          <w:sz w:val="18"/>
-          <w:szCs w:val="20"/>
-        </w:rPr>
-        <w:t>Predicted object</w:t>
-      </w:r>
-      <w:r>
-        <w:rPr>
-          <w:rFonts w:ascii="Open Sans Light" w:hAnsi="Open Sans Light" w:cs="Times New Roman"/>
-          <w:color w:val="000000" w:themeColor="text1"/>
-          <w:sz w:val="18"/>
-          <w:szCs w:val="20"/>
-        </w:rPr>
-        <w:t xml:space="preserve"> </w:t>
-      </w:r>
-      <w:r>
-        <w:rPr>
-          <w:rFonts w:ascii="Open Sans Light" w:hAnsi="Open Sans Light" w:cs="Times New Roman" w:hint="eastAsia"/>
-          <w:color w:val="000000" w:themeColor="text1"/>
-          <w:sz w:val="18"/>
-          <w:szCs w:val="20"/>
-        </w:rPr>
-        <w:t>detection</w:t>
-      </w:r>
-      <w:r>
-        <w:rPr>
-          <w:rFonts w:ascii="Open Sans Light" w:hAnsi="Open Sans Light" w:cs="Times New Roman"/>
-          <w:color w:val="000000" w:themeColor="text1"/>
-          <w:sz w:val="18"/>
-          <w:szCs w:val="20"/>
-        </w:rPr>
-        <w:t xml:space="preserve"> </w:t>
-      </w:r>
-      <w:r>
-        <w:rPr>
-          <w:rFonts w:ascii="Open Sans Light" w:hAnsi="Open Sans Light" w:cs="Times New Roman" w:hint="eastAsia"/>
-          <w:color w:val="000000" w:themeColor="text1"/>
-          <w:sz w:val="18"/>
-          <w:szCs w:val="20"/>
-        </w:rPr>
-        <w:t>failures</w:t>
-      </w:r>
-      <w:r>
-        <w:rPr>
-          <w:rFonts w:ascii="Open Sans Light" w:hAnsi="Open Sans Light" w:cs="Times New Roman"/>
-          <w:color w:val="000000" w:themeColor="text1"/>
-          <w:sz w:val="18"/>
-          <w:szCs w:val="20"/>
-        </w:rPr>
-        <w:t xml:space="preserve"> </w:t>
-      </w:r>
-      <w:r>
-        <w:rPr>
-          <w:rFonts w:ascii="Open Sans Light" w:hAnsi="Open Sans Light" w:cs="Times New Roman" w:hint="eastAsia"/>
-          <w:color w:val="000000" w:themeColor="text1"/>
-          <w:sz w:val="18"/>
-          <w:szCs w:val="20"/>
-        </w:rPr>
-        <w:t>in</w:t>
-      </w:r>
-      <w:r>
-        <w:rPr>
-          <w:rFonts w:ascii="Open Sans Light" w:hAnsi="Open Sans Light" w:cs="Times New Roman"/>
-          <w:color w:val="000000" w:themeColor="text1"/>
-          <w:sz w:val="18"/>
-          <w:szCs w:val="20"/>
-        </w:rPr>
-        <w:t xml:space="preserve"> </w:t>
-      </w:r>
-      <w:r>
-        <w:rPr>
-          <w:rFonts w:ascii="Open Sans Light" w:hAnsi="Open Sans Light" w:cs="Times New Roman"/>
-          <w:i/>
-          <w:color w:val="000000" w:themeColor="text1"/>
-          <w:sz w:val="18"/>
-          <w:szCs w:val="20"/>
-        </w:rPr>
-        <w:t>ILSVRC</w:t>
-      </w:r>
-      <w:r>
-        <w:rPr>
-          <w:rFonts w:ascii="Open Sans Light" w:hAnsi="Open Sans Light" w:cs="Times New Roman"/>
-          <w:color w:val="000000" w:themeColor="text1"/>
-          <w:sz w:val="18"/>
-          <w:szCs w:val="20"/>
-        </w:rPr>
-        <w:t xml:space="preserve"> </w:t>
-      </w:r>
-      <w:r>
-        <w:rPr>
-          <w:rFonts w:ascii="Open Sans Light" w:hAnsi="Open Sans Light" w:cs="Times New Roman" w:hint="eastAsia"/>
-          <w:color w:val="000000" w:themeColor="text1"/>
-          <w:sz w:val="18"/>
-          <w:szCs w:val="20"/>
-        </w:rPr>
-        <w:t>with</w:t>
-      </w:r>
-      <w:r>
-        <w:rPr>
-          <w:rFonts w:ascii="Open Sans Light" w:hAnsi="Open Sans Light" w:cs="Times New Roman"/>
-          <w:color w:val="000000" w:themeColor="text1"/>
-          <w:sz w:val="18"/>
-          <w:szCs w:val="20"/>
-        </w:rPr>
-        <w:t xml:space="preserve"> </w:t>
-      </w:r>
-      <w:r>
-        <w:rPr>
-          <w:rFonts w:ascii="Open Sans Light" w:hAnsi="Open Sans Light" w:cs="Times New Roman" w:hint="eastAsia"/>
-          <w:color w:val="000000" w:themeColor="text1"/>
-          <w:sz w:val="18"/>
-          <w:szCs w:val="20"/>
-        </w:rPr>
-        <w:t>a</w:t>
-      </w:r>
-      <w:r>
-        <w:rPr>
-          <w:rFonts w:ascii="Open Sans Light" w:hAnsi="Open Sans Light" w:cs="Times New Roman"/>
-          <w:color w:val="000000" w:themeColor="text1"/>
-          <w:sz w:val="18"/>
-          <w:szCs w:val="20"/>
-        </w:rPr>
-        <w:t xml:space="preserve"> precision of </w:t>
-      </w:r>
-      <w:r>
-        <w:rPr>
-          <w:rFonts w:ascii="Open Sans Light" w:hAnsi="Open Sans Light" w:cs="Times New Roman"/>
-          <w:color w:val="000000" w:themeColor="text1"/>
-          <w:sz w:val="18"/>
-          <w:szCs w:val="20"/>
-        </w:rPr>
-        <w:t>94</w:t>
-      </w:r>
-      <w:r>
-        <w:rPr>
-          <w:rFonts w:ascii="Open Sans Light" w:hAnsi="Open Sans Light" w:cs="Times New Roman"/>
-          <w:color w:val="000000" w:themeColor="text1"/>
-          <w:sz w:val="18"/>
-          <w:szCs w:val="20"/>
-        </w:rPr>
-        <w:t>.3</w:t>
-      </w:r>
-      <w:r>
-        <w:rPr>
-          <w:rFonts w:ascii="Open Sans Light" w:hAnsi="Open Sans Light" w:cs="Times New Roman"/>
-          <w:color w:val="000000" w:themeColor="text1"/>
-          <w:sz w:val="18"/>
-          <w:szCs w:val="20"/>
-        </w:rPr>
-        <w:t>%</w:t>
-      </w:r>
-      <w:r>
-        <w:rPr>
-          <w:rFonts w:ascii="Open Sans Light" w:hAnsi="Open Sans Light" w:cs="Times New Roman"/>
-          <w:color w:val="000000" w:themeColor="text1"/>
-          <w:sz w:val="18"/>
-          <w:szCs w:val="20"/>
-        </w:rPr>
-        <w:t>.</w:t>
-      </w:r>
-    </w:p>
-    <w:p>
-      <w:pPr>
-        <w:pStyle w:val="af"/>
-        <w:numPr>
-          <w:ilvl w:val="0"/>
-          <w:numId w:val="10"/>
-        </w:numPr>
-        <w:tabs>
-          <w:tab w:val="right" w:pos="9720"/>
-        </w:tabs>
-        <w:spacing w:after="10" w:line="240" w:lineRule="exact"/>
-        <w:ind w:rightChars="-446" w:right="-937"/>
-        <w:jc w:val="both"/>
-        <w:rPr>
-          <w:rFonts w:ascii="Open Sans Light" w:hAnsi="Open Sans Light" w:cs="Times New Roman"/>
-          <w:color w:val="000000" w:themeColor="text1"/>
-          <w:sz w:val="18"/>
-          <w:szCs w:val="20"/>
-        </w:rPr>
-      </w:pPr>
-      <w:r>
-        <w:rPr>
           <w:rFonts w:ascii="Open Sans Light" w:hAnsi="Open Sans Light" w:cs="Times New Roman" w:hint="eastAsia"/>
           <w:color w:val="000000" w:themeColor="text1"/>
           <w:sz w:val="18"/>
@@ -3593,7 +3820,16 @@
           <w:sz w:val="18"/>
           <w:szCs w:val="20"/>
         </w:rPr>
-        <w:t xml:space="preserve"> patterns of mental diseases, in behavioral and biometric </w:t>
+        <w:t xml:space="preserve"> patterns of mental diseases</w:t>
+      </w:r>
+      <w:r>
+        <w:rPr>
+          <w:rFonts w:ascii="Open Sans Light" w:hAnsi="Open Sans Light" w:cs="Times New Roman"/>
+          <w:color w:val="000000" w:themeColor="text1"/>
+          <w:sz w:val="18"/>
+          <w:szCs w:val="20"/>
+        </w:rPr>
+        <w:t xml:space="preserve"> in behavioral and biometric </w:t>
       </w:r>
       <w:r>
         <w:rPr>
@@ -3877,7 +4113,29 @@
           <w:sz w:val="18"/>
           <w:szCs w:val="20"/>
         </w:rPr>
-        <w:t>Prof. Shengjin Wang</w:t>
+        <w:t xml:space="preserve">Prof. </w:t>
+      </w:r>
+      <w:proofErr w:type="spellStart"/>
+      <w:r>
+        <w:rPr>
+          <w:rFonts w:ascii="Open Sans" w:hAnsi="Open Sans" w:cs="Times New Roman"/>
+          <w:b/>
+          <w:i/>
+          <w:sz w:val="18"/>
+          <w:szCs w:val="20"/>
+        </w:rPr>
+        <w:t>Shengjin</w:t>
+      </w:r>
+      <w:proofErr w:type="spellEnd"/>
+      <w:r>
+        <w:rPr>
+          <w:rFonts w:ascii="Open Sans" w:hAnsi="Open Sans" w:cs="Times New Roman"/>
+          <w:b/>
+          <w:i/>
+          <w:sz w:val="18"/>
+          <w:szCs w:val="20"/>
+        </w:rPr>
+        <w:t xml:space="preserve"> Wang</w:t>
       </w:r>
       <w:r>
         <w:rPr>
@@ -4035,19 +4293,19 @@
         <w:ind w:rightChars="-16" w:right="-34"/>
         <w:jc w:val="both"/>
         <w:rPr>
-          <w:rFonts w:ascii="Open Sans Light" w:hAnsi="Open Sans Light" w:cs="Times New Roman"/>
-          <w:color w:val="000000" w:themeColor="text1"/>
-          <w:sz w:val="18"/>
-          <w:szCs w:val="20"/>
-        </w:rPr>
-      </w:pPr>
-      <w:r>
-        <w:rPr>
           <w:rFonts w:ascii="Open Sans Light" w:hAnsi="Open Sans Light" w:cs="Times New Roman" w:hint="eastAsia"/>
           <w:color w:val="000000" w:themeColor="text1"/>
           <w:sz w:val="18"/>
           <w:szCs w:val="20"/>
         </w:rPr>
+      </w:pPr>
+      <w:r>
+        <w:rPr>
+          <w:rFonts w:ascii="Open Sans Light" w:hAnsi="Open Sans Light" w:cs="Times New Roman" w:hint="eastAsia"/>
+          <w:color w:val="000000" w:themeColor="text1"/>
+          <w:sz w:val="18"/>
+          <w:szCs w:val="20"/>
+        </w:rPr>
         <w:t>Designe</w:t>
       </w:r>
       <w:r>
@@ -4084,16 +4342,34 @@
           <w:sz w:val="18"/>
           <w:szCs w:val="20"/>
         </w:rPr>
-        <w:t xml:space="preserve"> end-to-end framework </w:t>
-      </w:r>
-      <w:r>
-        <w:rPr>
-          <w:rFonts w:ascii="Open Sans Light" w:hAnsi="Open Sans Light" w:cs="Times New Roman"/>
-          <w:color w:val="000000" w:themeColor="text1"/>
-          <w:sz w:val="18"/>
-          <w:szCs w:val="20"/>
-        </w:rPr>
-        <w:t xml:space="preserve">utilizing joint-trained neural networks </w:t>
+        <w:t xml:space="preserve"> end-to-end </w:t>
+      </w:r>
+      <w:r>
+        <w:rPr>
+          <w:rFonts w:ascii="Open Sans Light" w:hAnsi="Open Sans Light" w:cs="Times New Roman" w:hint="eastAsia"/>
+          <w:color w:val="000000" w:themeColor="text1"/>
+          <w:sz w:val="18"/>
+          <w:szCs w:val="20"/>
+        </w:rPr>
+        <w:t>deep</w:t>
+      </w:r>
+      <w:r>
+        <w:rPr>
+          <w:rFonts w:ascii="Open Sans Light" w:hAnsi="Open Sans Light" w:cs="Times New Roman"/>
+          <w:color w:val="000000" w:themeColor="text1"/>
+          <w:sz w:val="18"/>
+          <w:szCs w:val="20"/>
+        </w:rPr>
+        <w:t xml:space="preserve"> learning approach</w:t>
+      </w:r>
+      <w:r>
+        <w:rPr>
+          <w:rFonts w:ascii="Open Sans Light" w:hAnsi="Open Sans Light" w:cs="Times New Roman"/>
+          <w:color w:val="000000" w:themeColor="text1"/>
+          <w:sz w:val="18"/>
+          <w:szCs w:val="20"/>
+        </w:rPr>
+        <w:t xml:space="preserve"> </w:t>
       </w:r>
       <w:r>
         <w:rPr>
@@ -4103,6 +4379,42 @@
           <w:szCs w:val="20"/>
         </w:rPr>
         <w:t>for Chinese printed text recognition</w:t>
+      </w:r>
+      <w:r>
+        <w:rPr>
+          <w:rFonts w:ascii="Open Sans Light" w:hAnsi="Open Sans Light" w:cs="Times New Roman"/>
+          <w:color w:val="000000" w:themeColor="text1"/>
+          <w:sz w:val="18"/>
+          <w:szCs w:val="20"/>
+        </w:rPr>
+        <w:t xml:space="preserve"> with </w:t>
+      </w:r>
+      <w:r>
+        <w:rPr>
+          <w:rFonts w:ascii="Open Sans" w:hAnsi="Open Sans" w:cs="Times New Roman"/>
+          <w:color w:val="000000" w:themeColor="text1"/>
+          <w:sz w:val="18"/>
+          <w:szCs w:val="20"/>
+        </w:rPr>
+        <w:t>3500+</w:t>
+      </w:r>
+      <w:r>
+        <w:rPr>
+          <w:rFonts w:ascii="Open Sans Light" w:hAnsi="Open Sans Light" w:cs="Times New Roman"/>
+          <w:color w:val="000000" w:themeColor="text1"/>
+          <w:sz w:val="18"/>
+          <w:szCs w:val="20"/>
+        </w:rPr>
+        <w:t xml:space="preserve"> character categories utilizing </w:t>
+      </w:r>
+      <w:r>
+        <w:rPr>
+          <w:rFonts w:ascii="Open Sans Light" w:hAnsi="Open Sans Light" w:cs="Times New Roman"/>
+          <w:color w:val="000000" w:themeColor="text1"/>
+          <w:sz w:val="18"/>
+          <w:szCs w:val="20"/>
+        </w:rPr>
+        <w:t>spatial information and logogram usage in Chinese</w:t>
       </w:r>
       <w:r>
         <w:rPr>
@@ -4136,147 +4448,68 @@
       </w:pPr>
       <w:r>
         <w:rPr>
-          <w:rFonts w:ascii="Open Sans Light" w:hAnsi="Open Sans Light" w:cs="Times New Roman"/>
-          <w:color w:val="000000" w:themeColor="text1"/>
-          <w:sz w:val="18"/>
-          <w:szCs w:val="20"/>
-        </w:rPr>
-        <w:t xml:space="preserve">Constructed </w:t>
-      </w:r>
-      <w:r>
-        <w:rPr>
-          <w:rFonts w:ascii="Open Sans Light" w:hAnsi="Open Sans Light" w:cs="Times New Roman"/>
-          <w:color w:val="000000" w:themeColor="text1"/>
-          <w:sz w:val="18"/>
-          <w:szCs w:val="20"/>
-        </w:rPr>
-        <w:t xml:space="preserve">a </w:t>
-      </w:r>
-      <w:r>
-        <w:rPr>
-          <w:rFonts w:ascii="Open Sans Light" w:hAnsi="Open Sans Light" w:cs="Times New Roman"/>
-          <w:color w:val="000000" w:themeColor="text1"/>
-          <w:sz w:val="18"/>
-          <w:szCs w:val="20"/>
-        </w:rPr>
-        <w:t>THU Chinese</w:t>
-      </w:r>
-      <w:r>
-        <w:rPr>
-          <w:rFonts w:ascii="Open Sans Light" w:hAnsi="Open Sans Light" w:cs="Times New Roman"/>
-          <w:color w:val="000000" w:themeColor="text1"/>
-          <w:sz w:val="18"/>
-          <w:szCs w:val="20"/>
-        </w:rPr>
-        <w:t>-</w:t>
-      </w:r>
-      <w:r>
-        <w:rPr>
-          <w:rFonts w:ascii="Open Sans Light" w:hAnsi="Open Sans Light" w:cs="Times New Roman"/>
-          <w:color w:val="000000" w:themeColor="text1"/>
-          <w:sz w:val="18"/>
-          <w:szCs w:val="20"/>
-        </w:rPr>
-        <w:t xml:space="preserve">printed </w:t>
-      </w:r>
-      <w:r>
-        <w:rPr>
-          <w:rFonts w:ascii="Open Sans Light" w:hAnsi="Open Sans Light" w:cs="Times New Roman"/>
-          <w:color w:val="000000" w:themeColor="text1"/>
-          <w:sz w:val="18"/>
-          <w:szCs w:val="20"/>
-        </w:rPr>
-        <w:t>character</w:t>
-      </w:r>
-      <w:r>
-        <w:rPr>
-          <w:rFonts w:ascii="Open Sans Light" w:hAnsi="Open Sans Light" w:cs="Times New Roman"/>
-          <w:color w:val="000000" w:themeColor="text1"/>
-          <w:sz w:val="18"/>
-          <w:szCs w:val="20"/>
-        </w:rPr>
-        <w:t xml:space="preserve"> database</w:t>
-      </w:r>
-      <w:r>
-        <w:rPr>
-          <w:rFonts w:ascii="Open Sans Light" w:hAnsi="Open Sans Light" w:cs="Times New Roman"/>
-          <w:color w:val="000000" w:themeColor="text1"/>
-          <w:sz w:val="18"/>
-          <w:szCs w:val="20"/>
-        </w:rPr>
-        <w:t xml:space="preserve"> (</w:t>
-      </w:r>
-      <w:r>
-        <w:rPr>
-          <w:rFonts w:ascii="Open Sans Light" w:hAnsi="Open Sans Light" w:cs="Times New Roman"/>
-          <w:color w:val="000000" w:themeColor="text1"/>
-          <w:sz w:val="18"/>
-          <w:szCs w:val="20"/>
-        </w:rPr>
-        <w:t xml:space="preserve">the </w:t>
-      </w:r>
-      <w:r>
-        <w:rPr>
-          <w:rFonts w:ascii="Open Sans Light" w:hAnsi="Open Sans Light" w:cs="Times New Roman"/>
-          <w:color w:val="000000" w:themeColor="text1"/>
-          <w:sz w:val="18"/>
-          <w:szCs w:val="20"/>
-        </w:rPr>
-        <w:t>THU Chinese Database)</w:t>
-      </w:r>
-      <w:r>
-        <w:rPr>
-          <w:rFonts w:ascii="Open Sans Light" w:hAnsi="Open Sans Light" w:cs="Times New Roman"/>
-          <w:color w:val="000000" w:themeColor="text1"/>
-          <w:sz w:val="18"/>
-          <w:szCs w:val="20"/>
-        </w:rPr>
-        <w:t xml:space="preserve"> </w:t>
-      </w:r>
-      <w:r>
-        <w:rPr>
-          <w:rFonts w:ascii="Open Sans Light" w:hAnsi="Open Sans Light" w:cs="Times New Roman"/>
-          <w:color w:val="000000" w:themeColor="text1"/>
-          <w:sz w:val="18"/>
-          <w:szCs w:val="20"/>
-        </w:rPr>
-        <w:t>containing 3500+ categories</w:t>
-      </w:r>
-      <w:r>
-        <w:rPr>
-          <w:rFonts w:ascii="Open Sans Light" w:hAnsi="Open Sans Light" w:cs="Times New Roman"/>
-          <w:color w:val="000000" w:themeColor="text1"/>
-          <w:sz w:val="18"/>
-          <w:szCs w:val="20"/>
-        </w:rPr>
-        <w:t xml:space="preserve"> of Chinese characters for </w:t>
-      </w:r>
-      <w:r>
-        <w:rPr>
-          <w:rFonts w:ascii="Open Sans Light" w:hAnsi="Open Sans Light" w:cs="Times New Roman"/>
-          <w:color w:val="000000" w:themeColor="text1"/>
-          <w:sz w:val="18"/>
-          <w:szCs w:val="20"/>
-        </w:rPr>
-        <w:t>off</w:t>
-      </w:r>
-      <w:r>
-        <w:rPr>
-          <w:rFonts w:ascii="Open Sans Light" w:hAnsi="Open Sans Light" w:cs="Times New Roman"/>
-          <w:color w:val="000000" w:themeColor="text1"/>
-          <w:sz w:val="18"/>
-          <w:szCs w:val="20"/>
-        </w:rPr>
-        <w:t>-</w:t>
-      </w:r>
-      <w:r>
-        <w:rPr>
-          <w:rFonts w:ascii="Open Sans Light" w:hAnsi="Open Sans Light" w:cs="Times New Roman"/>
-          <w:color w:val="000000" w:themeColor="text1"/>
-          <w:sz w:val="18"/>
-          <w:szCs w:val="20"/>
-        </w:rPr>
-        <w:t>line training and validation</w:t>
+          <w:rFonts w:ascii="Open Sans Light" w:hAnsi="Open Sans Light" w:cs="Times New Roman" w:hint="eastAsia"/>
+          <w:color w:val="000000" w:themeColor="text1"/>
+          <w:sz w:val="18"/>
+          <w:szCs w:val="20"/>
+        </w:rPr>
+        <w:t xml:space="preserve">Utilized semantic information through a </w:t>
+      </w:r>
+      <w:r>
+        <w:rPr>
+          <w:rFonts w:ascii="Open Sans Light" w:hAnsi="Open Sans Light" w:cs="Times New Roman"/>
+          <w:color w:val="000000" w:themeColor="text1"/>
+          <w:sz w:val="18"/>
+          <w:szCs w:val="20"/>
+        </w:rPr>
+        <w:t xml:space="preserve">statistic </w:t>
+      </w:r>
+      <w:r>
+        <w:rPr>
+          <w:rFonts w:ascii="Open Sans" w:hAnsi="Open Sans" w:cs="Times New Roman"/>
+          <w:color w:val="000000" w:themeColor="text1"/>
+          <w:sz w:val="18"/>
+          <w:szCs w:val="20"/>
+        </w:rPr>
+        <w:t>C</w:t>
+      </w:r>
+      <w:bookmarkStart w:id="0" w:name="_GoBack"/>
+      <w:bookmarkEnd w:id="0"/>
+      <w:r>
+        <w:rPr>
+          <w:rFonts w:ascii="Open Sans" w:hAnsi="Open Sans" w:cs="Times New Roman"/>
+          <w:color w:val="000000" w:themeColor="text1"/>
+          <w:sz w:val="18"/>
+          <w:szCs w:val="20"/>
+        </w:rPr>
+        <w:t>onditional Random Field</w:t>
+      </w:r>
+      <w:r>
+        <w:rPr>
+          <w:rFonts w:ascii="Open Sans Light" w:hAnsi="Open Sans Light" w:cs="Times New Roman" w:hint="eastAsia"/>
+          <w:color w:val="000000" w:themeColor="text1"/>
+          <w:sz w:val="18"/>
+          <w:szCs w:val="20"/>
+        </w:rPr>
+        <w:t xml:space="preserve"> model</w:t>
+      </w:r>
+      <w:r>
+        <w:rPr>
+          <w:rFonts w:ascii="Open Sans Light" w:hAnsi="Open Sans Light" w:cs="Times New Roman"/>
+          <w:color w:val="000000" w:themeColor="text1"/>
+          <w:sz w:val="18"/>
+          <w:szCs w:val="20"/>
+        </w:rPr>
+        <w:t xml:space="preserve"> boosting accuracy by </w:t>
+      </w:r>
+      <w:r>
+        <w:rPr>
+          <w:rFonts w:ascii="Open Sans" w:hAnsi="Open Sans" w:cs="Times New Roman"/>
+          <w:color w:val="000000" w:themeColor="text1"/>
+          <w:sz w:val="18"/>
+          <w:szCs w:val="20"/>
+        </w:rPr>
+        <w:t>3%</w:t>
       </w:r>
       <w:r>
         <w:rPr>
@@ -4315,61 +4548,88 @@
           <w:sz w:val="18"/>
           <w:szCs w:val="20"/>
         </w:rPr>
-        <w:t>Utilized semantic information through a C</w:t>
-      </w:r>
-      <w:r>
-        <w:rPr>
-          <w:rFonts w:ascii="Open Sans Light" w:hAnsi="Open Sans Light" w:cs="Times New Roman"/>
-          <w:color w:val="000000" w:themeColor="text1"/>
-          <w:sz w:val="18"/>
-          <w:szCs w:val="20"/>
-        </w:rPr>
-        <w:t xml:space="preserve">onditional </w:t>
-      </w:r>
-      <w:r>
-        <w:rPr>
-          <w:rFonts w:ascii="Open Sans Light" w:hAnsi="Open Sans Light" w:cs="Times New Roman" w:hint="eastAsia"/>
-          <w:color w:val="000000" w:themeColor="text1"/>
-          <w:sz w:val="18"/>
-          <w:szCs w:val="20"/>
-        </w:rPr>
-        <w:t>R</w:t>
-      </w:r>
-      <w:r>
-        <w:rPr>
-          <w:rFonts w:ascii="Open Sans Light" w:hAnsi="Open Sans Light" w:cs="Times New Roman"/>
-          <w:color w:val="000000" w:themeColor="text1"/>
-          <w:sz w:val="18"/>
-          <w:szCs w:val="20"/>
-        </w:rPr>
-        <w:t xml:space="preserve">andom </w:t>
-      </w:r>
-      <w:r>
-        <w:rPr>
-          <w:rFonts w:ascii="Open Sans Light" w:hAnsi="Open Sans Light" w:cs="Times New Roman" w:hint="eastAsia"/>
-          <w:color w:val="000000" w:themeColor="text1"/>
-          <w:sz w:val="18"/>
-          <w:szCs w:val="20"/>
-        </w:rPr>
-        <w:t>F</w:t>
-      </w:r>
-      <w:r>
-        <w:rPr>
-          <w:rFonts w:ascii="Open Sans Light" w:hAnsi="Open Sans Light" w:cs="Times New Roman"/>
-          <w:color w:val="000000" w:themeColor="text1"/>
-          <w:sz w:val="18"/>
-          <w:szCs w:val="20"/>
-        </w:rPr>
-        <w:t>ield</w:t>
-      </w:r>
-      <w:r>
-        <w:rPr>
-          <w:rFonts w:ascii="Open Sans Light" w:hAnsi="Open Sans Light" w:cs="Times New Roman" w:hint="eastAsia"/>
-          <w:color w:val="000000" w:themeColor="text1"/>
-          <w:sz w:val="18"/>
-          <w:szCs w:val="20"/>
-        </w:rPr>
-        <w:t xml:space="preserve"> model</w:t>
+        <w:t>Trained</w:t>
+      </w:r>
+      <w:r>
+        <w:rPr>
+          <w:rFonts w:ascii="Open Sans Light" w:hAnsi="Open Sans Light" w:cs="Times New Roman"/>
+          <w:color w:val="000000" w:themeColor="text1"/>
+          <w:sz w:val="18"/>
+          <w:szCs w:val="20"/>
+        </w:rPr>
+        <w:t xml:space="preserve"> a multi-pathway</w:t>
+      </w:r>
+      <w:r>
+        <w:rPr>
+          <w:rFonts w:ascii="Open Sans Light" w:hAnsi="Open Sans Light" w:cs="Times New Roman"/>
+          <w:color w:val="000000" w:themeColor="text1"/>
+          <w:sz w:val="18"/>
+          <w:szCs w:val="20"/>
+        </w:rPr>
+        <w:t xml:space="preserve"> CNN</w:t>
+      </w:r>
+      <w:r>
+        <w:rPr>
+          <w:rFonts w:ascii="Open Sans Light" w:hAnsi="Open Sans Light" w:cs="Times New Roman"/>
+          <w:color w:val="000000" w:themeColor="text1"/>
+          <w:sz w:val="18"/>
+          <w:szCs w:val="20"/>
+        </w:rPr>
+        <w:t>, achieved a prec</w:t>
+      </w:r>
+      <w:r>
+        <w:rPr>
+          <w:rFonts w:ascii="Open Sans Light" w:hAnsi="Open Sans Light" w:cs="Times New Roman"/>
+          <w:color w:val="000000" w:themeColor="text1"/>
+          <w:sz w:val="18"/>
+          <w:szCs w:val="20"/>
+        </w:rPr>
+        <w:t xml:space="preserve">ision of </w:t>
+      </w:r>
+      <w:r>
+        <w:rPr>
+          <w:rFonts w:ascii="Open Sans" w:hAnsi="Open Sans" w:cs="Times New Roman"/>
+          <w:color w:val="000000" w:themeColor="text1"/>
+          <w:sz w:val="18"/>
+          <w:szCs w:val="20"/>
+        </w:rPr>
+        <w:t>9</w:t>
+      </w:r>
+      <w:r>
+        <w:rPr>
+          <w:rFonts w:ascii="Open Sans" w:hAnsi="Open Sans" w:cs="Times New Roman"/>
+          <w:color w:val="000000" w:themeColor="text1"/>
+          <w:sz w:val="18"/>
+          <w:szCs w:val="20"/>
+        </w:rPr>
+        <w:t>6.8%</w:t>
+      </w:r>
+      <w:r>
+        <w:rPr>
+          <w:rFonts w:ascii="Open Sans Light" w:hAnsi="Open Sans Light" w:cs="Times New Roman"/>
+          <w:color w:val="000000" w:themeColor="text1"/>
+          <w:sz w:val="18"/>
+          <w:szCs w:val="20"/>
+        </w:rPr>
+        <w:t xml:space="preserve"> on </w:t>
+      </w:r>
+      <w:r>
+        <w:rPr>
+          <w:rFonts w:ascii="Open Sans Light" w:hAnsi="Open Sans Light" w:cs="Times New Roman"/>
+          <w:color w:val="000000" w:themeColor="text1"/>
+          <w:sz w:val="18"/>
+          <w:szCs w:val="20"/>
+        </w:rPr>
+        <w:t>CMCC</w:t>
+      </w:r>
+      <w:r>
+        <w:rPr>
+          <w:rFonts w:ascii="Open Sans Light" w:hAnsi="Open Sans Light" w:cs="Times New Roman"/>
+          <w:color w:val="000000" w:themeColor="text1"/>
+          <w:sz w:val="18"/>
+          <w:szCs w:val="20"/>
+        </w:rPr>
+        <w:t xml:space="preserve"> Chinese Database</w:t>
       </w:r>
       <w:r>
         <w:rPr>
@@ -4396,82 +4656,243 @@
         <w:jc w:val="both"/>
         <w:rPr>
           <w:rFonts w:ascii="Open Sans Light" w:hAnsi="Open Sans Light" w:cs="Times New Roman"/>
-          <w:color w:val="000000" w:themeColor="text1"/>
-          <w:sz w:val="18"/>
-          <w:szCs w:val="20"/>
-        </w:rPr>
-      </w:pPr>
-      <w:r>
-        <w:rPr>
-          <w:rFonts w:ascii="Open Sans Light" w:hAnsi="Open Sans Light" w:cs="Times New Roman" w:hint="eastAsia"/>
-          <w:color w:val="000000" w:themeColor="text1"/>
-          <w:sz w:val="18"/>
-          <w:szCs w:val="20"/>
-        </w:rPr>
-        <w:t>Trained</w:t>
-      </w:r>
-      <w:r>
-        <w:rPr>
-          <w:rFonts w:ascii="Open Sans Light" w:hAnsi="Open Sans Light" w:cs="Times New Roman"/>
-          <w:color w:val="000000" w:themeColor="text1"/>
-          <w:sz w:val="18"/>
-          <w:szCs w:val="20"/>
-        </w:rPr>
-        <w:t xml:space="preserve"> a multi-pathway </w:t>
-      </w:r>
-      <w:r>
-        <w:rPr>
-          <w:rFonts w:ascii="Open Sans Light" w:hAnsi="Open Sans Light" w:cs="Times New Roman"/>
-          <w:color w:val="000000" w:themeColor="text1"/>
-          <w:sz w:val="18"/>
-          <w:szCs w:val="20"/>
-        </w:rPr>
-        <w:t>convolutional neural ne</w:t>
-      </w:r>
-      <w:r>
-        <w:rPr>
-          <w:rFonts w:ascii="Open Sans Light" w:hAnsi="Open Sans Light" w:cs="Times New Roman"/>
-          <w:color w:val="000000" w:themeColor="text1"/>
-          <w:sz w:val="18"/>
-          <w:szCs w:val="20"/>
-        </w:rPr>
-        <w:t>twork, achieved a prevision of 9</w:t>
-      </w:r>
-      <w:r>
-        <w:rPr>
-          <w:rFonts w:ascii="Open Sans Light" w:hAnsi="Open Sans Light" w:cs="Times New Roman"/>
-          <w:color w:val="000000" w:themeColor="text1"/>
-          <w:sz w:val="18"/>
-          <w:szCs w:val="20"/>
-        </w:rPr>
-        <w:t xml:space="preserve">6.8% on </w:t>
-      </w:r>
-      <w:r>
-        <w:rPr>
-          <w:rFonts w:ascii="Open Sans Light" w:hAnsi="Open Sans Light" w:cs="Times New Roman"/>
-          <w:color w:val="000000" w:themeColor="text1"/>
-          <w:sz w:val="18"/>
-          <w:szCs w:val="20"/>
-        </w:rPr>
-        <w:t>CMCC</w:t>
-      </w:r>
-      <w:r>
-        <w:rPr>
-          <w:rFonts w:ascii="Open Sans Light" w:hAnsi="Open Sans Light" w:cs="Times New Roman"/>
-          <w:color w:val="000000" w:themeColor="text1"/>
-          <w:sz w:val="18"/>
-          <w:szCs w:val="20"/>
-        </w:rPr>
-        <w:t xml:space="preserve"> Chinese Database</w:t>
-      </w:r>
-      <w:r>
-        <w:rPr>
-          <w:rFonts w:ascii="Open Sans Light" w:hAnsi="Open Sans Light" w:cs="Times New Roman"/>
-          <w:color w:val="000000" w:themeColor="text1"/>
+          <w:sz w:val="18"/>
+          <w:szCs w:val="20"/>
+        </w:rPr>
+      </w:pPr>
+      <w:r>
+        <w:rPr>
+          <w:rFonts w:ascii="Open Sans Light" w:hAnsi="Open Sans Light" w:cs="Times New Roman"/>
+          <w:sz w:val="18"/>
+          <w:szCs w:val="20"/>
+        </w:rPr>
+        <w:t xml:space="preserve">Proposed solution was </w:t>
+      </w:r>
+      <w:r>
+        <w:rPr>
+          <w:rFonts w:ascii="Open Sans" w:hAnsi="Open Sans" w:cs="Times New Roman"/>
+          <w:b/>
+          <w:bCs/>
+          <w:sz w:val="18"/>
+          <w:szCs w:val="20"/>
+        </w:rPr>
+        <w:t>purchased by China Mobile</w:t>
+      </w:r>
+      <w:r>
+        <w:rPr>
+          <w:rFonts w:ascii="Open Sans Light" w:hAnsi="Open Sans Light" w:cs="Times New Roman"/>
+          <w:sz w:val="18"/>
+          <w:szCs w:val="20"/>
+        </w:rPr>
+        <w:t xml:space="preserve"> for product improvement</w:t>
+      </w:r>
+      <w:r>
+        <w:rPr>
+          <w:rFonts w:ascii="Open Sans Light" w:hAnsi="Open Sans Light" w:cs="Times New Roman"/>
           <w:sz w:val="18"/>
           <w:szCs w:val="20"/>
         </w:rPr>
         <w:t>.</w:t>
+      </w:r>
+    </w:p>
+    <w:p>
+      <w:pPr>
+        <w:tabs>
+          <w:tab w:val="right" w:pos="9720"/>
+        </w:tabs>
+        <w:spacing w:after="10" w:line="240" w:lineRule="exact"/>
+        <w:ind w:rightChars="-16" w:right="-34"/>
+        <w:rPr>
+          <w:rFonts w:ascii="Open Sans" w:hAnsi="Open Sans" w:cs="Times New Roman"/>
+          <w:i/>
+          <w:iCs/>
+          <w:sz w:val="18"/>
+          <w:szCs w:val="20"/>
+        </w:rPr>
+      </w:pPr>
+      <w:r>
+        <w:rPr>
+          <w:rFonts w:ascii="Open Sans" w:hAnsi="Open Sans" w:cs="Times New Roman"/>
+          <w:b/>
+          <w:sz w:val="18"/>
+          <w:szCs w:val="20"/>
+        </w:rPr>
+        <w:t>Stanford University</w:t>
+      </w:r>
+      <w:r>
+        <w:rPr>
+          <w:rFonts w:ascii="Open Sans" w:hAnsi="Open Sans" w:cs="Times New Roman"/>
+          <w:sz w:val="18"/>
+          <w:szCs w:val="20"/>
+        </w:rPr>
+        <w:tab/>
+      </w:r>
+      <w:r>
+        <w:rPr>
+          <w:rFonts w:ascii="Open Sans" w:hAnsi="Open Sans" w:cs="Times New Roman"/>
+          <w:i/>
+          <w:iCs/>
+          <w:sz w:val="18"/>
+          <w:szCs w:val="20"/>
+        </w:rPr>
+        <w:t>Palo Alto, CA</w:t>
+      </w:r>
+    </w:p>
+    <w:p>
+      <w:pPr>
+        <w:tabs>
+          <w:tab w:val="right" w:pos="9720"/>
+        </w:tabs>
+        <w:spacing w:after="10" w:line="240" w:lineRule="exact"/>
+        <w:ind w:rightChars="-16" w:right="-34"/>
+        <w:rPr>
+          <w:rFonts w:ascii="Open Sans" w:hAnsi="Open Sans" w:cs="Times New Roman"/>
+          <w:i/>
+          <w:sz w:val="18"/>
+          <w:szCs w:val="20"/>
+        </w:rPr>
+      </w:pPr>
+      <w:r>
+        <w:rPr>
+          <w:rFonts w:ascii="Open Sans" w:hAnsi="Open Sans" w:cs="Times New Roman"/>
+          <w:i/>
+          <w:sz w:val="18"/>
+          <w:szCs w:val="20"/>
+        </w:rPr>
+        <w:t>Department of Electrical Engineering</w:t>
+      </w:r>
+    </w:p>
+    <w:p>
+      <w:pPr>
+        <w:spacing w:line="240" w:lineRule="exact"/>
+        <w:ind w:rightChars="-16" w:right="-34" w:firstLine="418"/>
+        <w:rPr>
+          <w:rFonts w:ascii="Open Sans" w:hAnsi="Open Sans" w:cs="Times New Roman"/>
+          <w:b/>
+          <w:sz w:val="18"/>
+          <w:szCs w:val="20"/>
+        </w:rPr>
+      </w:pPr>
+      <w:r>
+        <w:rPr>
+          <w:rFonts w:ascii="Open Sans Light" w:hAnsi="Open Sans Light" w:cs="Times New Roman"/>
+          <w:sz w:val="18"/>
+          <w:szCs w:val="20"/>
+        </w:rPr>
+        <w:t xml:space="preserve">Participants in a remote project of </w:t>
+      </w:r>
+      <w:r>
+        <w:rPr>
+          <w:rFonts w:ascii="Open Sans" w:hAnsi="Open Sans" w:cs="Times New Roman"/>
+          <w:b/>
+          <w:i/>
+          <w:sz w:val="18"/>
+          <w:szCs w:val="20"/>
+        </w:rPr>
+        <w:t xml:space="preserve">Prof. </w:t>
+      </w:r>
+      <w:proofErr w:type="spellStart"/>
+      <w:r>
+        <w:rPr>
+          <w:rFonts w:ascii="Open Sans" w:hAnsi="Open Sans" w:cs="Times New Roman"/>
+          <w:b/>
+          <w:i/>
+          <w:sz w:val="18"/>
+          <w:szCs w:val="20"/>
+        </w:rPr>
+        <w:t>Tsachy</w:t>
+      </w:r>
+      <w:proofErr w:type="spellEnd"/>
+      <w:r>
+        <w:rPr>
+          <w:rFonts w:ascii="Open Sans" w:hAnsi="Open Sans" w:cs="Times New Roman"/>
+          <w:b/>
+          <w:i/>
+          <w:sz w:val="18"/>
+          <w:szCs w:val="20"/>
+        </w:rPr>
+        <w:t xml:space="preserve"> </w:t>
+      </w:r>
+      <w:proofErr w:type="spellStart"/>
+      <w:r>
+        <w:rPr>
+          <w:rFonts w:ascii="Open Sans" w:hAnsi="Open Sans" w:cs="Times New Roman"/>
+          <w:b/>
+          <w:i/>
+          <w:sz w:val="18"/>
+          <w:szCs w:val="20"/>
+        </w:rPr>
+        <w:t>Weissman</w:t>
+      </w:r>
+      <w:proofErr w:type="spellEnd"/>
+      <w:r>
+        <w:rPr>
+          <w:rFonts w:ascii="Open Sans" w:hAnsi="Open Sans" w:cs="Times New Roman"/>
+          <w:b/>
+          <w:sz w:val="18"/>
+          <w:szCs w:val="20"/>
+        </w:rPr>
+        <w:t xml:space="preserve"> </w:t>
+      </w:r>
+    </w:p>
+    <w:p>
+      <w:pPr>
+        <w:tabs>
+          <w:tab w:val="right" w:pos="9720"/>
+        </w:tabs>
+        <w:spacing w:after="10" w:line="240" w:lineRule="exact"/>
+        <w:ind w:rightChars="-16" w:right="-34"/>
+        <w:rPr>
+          <w:rFonts w:ascii="Open Sans Light" w:hAnsi="Open Sans Light" w:cs="Times New Roman"/>
+          <w:color w:val="000000" w:themeColor="text1"/>
+          <w:sz w:val="18"/>
+          <w:szCs w:val="20"/>
+        </w:rPr>
+      </w:pPr>
+      <w:r>
+        <w:rPr>
+          <w:rFonts w:ascii="Open Sans" w:hAnsi="Open Sans" w:cs="Times New Roman"/>
+          <w:b/>
+          <w:sz w:val="18"/>
+          <w:szCs w:val="20"/>
+        </w:rPr>
+        <w:t xml:space="preserve">   </w:t>
+      </w:r>
+      <w:r>
+        <w:rPr>
+          <w:rFonts w:ascii="Open Sans" w:hAnsi="Open Sans" w:cs="Times New Roman"/>
+          <w:b/>
+          <w:sz w:val="18"/>
+          <w:szCs w:val="20"/>
+        </w:rPr>
+        <w:t xml:space="preserve">(e) </w:t>
+      </w:r>
+      <w:r>
+        <w:rPr>
+          <w:rFonts w:ascii="Open Sans" w:hAnsi="Open Sans" w:cs="Times New Roman"/>
+          <w:b/>
+          <w:sz w:val="18"/>
+          <w:szCs w:val="20"/>
+        </w:rPr>
+        <w:t>Magnetic Resonance Imaging (MRI) Registration</w:t>
+      </w:r>
+      <w:r>
+        <w:rPr>
+          <w:rFonts w:ascii="Open Sans" w:hAnsi="Open Sans" w:cs="Times New Roman"/>
+          <w:sz w:val="18"/>
+          <w:szCs w:val="20"/>
+        </w:rPr>
+        <w:tab/>
+        <w:t xml:space="preserve">   </w:t>
+      </w:r>
+      <w:r>
+        <w:rPr>
+          <w:rFonts w:ascii="Open Sans Light" w:hAnsi="Open Sans Light" w:cs="Times New Roman"/>
+          <w:color w:val="000000" w:themeColor="text1"/>
+          <w:sz w:val="18"/>
+          <w:szCs w:val="20"/>
+        </w:rPr>
+        <w:t>10. 2016 – 2016.12</w:t>
       </w:r>
     </w:p>
     <w:p>
@@ -4489,201 +4910,73 @@
         <w:jc w:val="both"/>
         <w:rPr>
           <w:rFonts w:ascii="Open Sans Light" w:hAnsi="Open Sans Light" w:cs="Times New Roman"/>
-          <w:sz w:val="18"/>
-          <w:szCs w:val="20"/>
-        </w:rPr>
-      </w:pPr>
-      <w:r>
-        <w:rPr>
-          <w:rFonts w:ascii="Open Sans Light" w:hAnsi="Open Sans Light" w:cs="Times New Roman"/>
-          <w:sz w:val="18"/>
-          <w:szCs w:val="20"/>
-        </w:rPr>
-        <w:t xml:space="preserve">Proposed solution was </w:t>
-      </w:r>
-      <w:r>
-        <w:rPr>
-          <w:rFonts w:ascii="Open Sans" w:hAnsi="Open Sans" w:cs="Times New Roman"/>
-          <w:b/>
-          <w:bCs/>
-          <w:sz w:val="18"/>
-          <w:szCs w:val="20"/>
-        </w:rPr>
-        <w:t>purchased by China Mobile</w:t>
-      </w:r>
-      <w:r>
-        <w:rPr>
-          <w:rFonts w:ascii="Open Sans Light" w:hAnsi="Open Sans Light" w:cs="Times New Roman"/>
+          <w:color w:val="000000" w:themeColor="text1"/>
+          <w:sz w:val="18"/>
+          <w:szCs w:val="20"/>
+        </w:rPr>
+      </w:pPr>
+      <w:r>
+        <w:rPr>
+          <w:rFonts w:ascii="Open Sans Light" w:hAnsi="Open Sans Light" w:cs="Times New Roman" w:hint="eastAsia"/>
+          <w:color w:val="000000" w:themeColor="text1"/>
+          <w:sz w:val="18"/>
+          <w:szCs w:val="20"/>
+        </w:rPr>
+        <w:t>Improve</w:t>
+      </w:r>
+      <w:r>
+        <w:rPr>
+          <w:rFonts w:ascii="Open Sans Light" w:hAnsi="Open Sans Light" w:cs="Times New Roman"/>
+          <w:color w:val="000000" w:themeColor="text1"/>
+          <w:sz w:val="18"/>
+          <w:szCs w:val="20"/>
+        </w:rPr>
+        <w:t>d</w:t>
+      </w:r>
+      <w:r>
+        <w:rPr>
+          <w:rFonts w:ascii="Open Sans Light" w:hAnsi="Open Sans Light" w:cs="Times New Roman"/>
+          <w:color w:val="000000" w:themeColor="text1"/>
+          <w:sz w:val="18"/>
+          <w:szCs w:val="20"/>
+        </w:rPr>
+        <w:t xml:space="preserve"> </w:t>
+      </w:r>
+      <w:r>
+        <w:rPr>
+          <w:rFonts w:ascii="Open Sans Light" w:hAnsi="Open Sans Light" w:cs="Times New Roman"/>
+          <w:color w:val="000000" w:themeColor="text1"/>
+          <w:sz w:val="18"/>
+          <w:szCs w:val="20"/>
+        </w:rPr>
+        <w:t xml:space="preserve">MRI registration results </w:t>
+      </w:r>
+      <w:r>
+        <w:rPr>
+          <w:rFonts w:ascii="Open Sans Light" w:hAnsi="Open Sans Light" w:cs="Times New Roman"/>
+          <w:color w:val="000000" w:themeColor="text1"/>
+          <w:sz w:val="18"/>
+          <w:szCs w:val="20"/>
+        </w:rPr>
+        <w:t>by solving problems with</w:t>
+      </w:r>
+      <w:r>
+        <w:rPr>
+          <w:rFonts w:ascii="Open Sans Light" w:hAnsi="Open Sans Light" w:cs="Times New Roman"/>
+          <w:color w:val="000000" w:themeColor="text1"/>
+          <w:sz w:val="18"/>
+          <w:szCs w:val="20"/>
+        </w:rPr>
+        <w:t xml:space="preserve"> information theory and statistical signal processing</w:t>
+      </w:r>
+      <w:r>
+        <w:rPr>
+          <w:rFonts w:ascii="Open Sans Light" w:hAnsi="Open Sans Light" w:cs="Times New Roman"/>
+          <w:color w:val="000000" w:themeColor="text1"/>
           <w:sz w:val="18"/>
           <w:szCs w:val="20"/>
         </w:rPr>
         <w:t>.</w:t>
-      </w:r>
-    </w:p>
-    <w:p>
-      <w:pPr>
-        <w:tabs>
-          <w:tab w:val="right" w:pos="9720"/>
-        </w:tabs>
-        <w:spacing w:after="10" w:line="240" w:lineRule="exact"/>
-        <w:ind w:rightChars="-16" w:right="-34"/>
-        <w:rPr>
-          <w:rFonts w:ascii="Open Sans" w:hAnsi="Open Sans" w:cs="Times New Roman"/>
-          <w:i/>
-          <w:iCs/>
-          <w:sz w:val="18"/>
-          <w:szCs w:val="20"/>
-        </w:rPr>
-      </w:pPr>
-      <w:r>
-        <w:rPr>
-          <w:rFonts w:ascii="Open Sans" w:hAnsi="Open Sans" w:cs="Times New Roman"/>
-          <w:b/>
-          <w:sz w:val="18"/>
-          <w:szCs w:val="20"/>
-        </w:rPr>
-        <w:t>Stanford University</w:t>
-      </w:r>
-      <w:r>
-        <w:rPr>
-          <w:rFonts w:ascii="Open Sans" w:hAnsi="Open Sans" w:cs="Times New Roman"/>
-          <w:sz w:val="18"/>
-          <w:szCs w:val="20"/>
-        </w:rPr>
-        <w:tab/>
-      </w:r>
-      <w:r>
-        <w:rPr>
-          <w:rFonts w:ascii="Open Sans" w:hAnsi="Open Sans" w:cs="Times New Roman"/>
-          <w:i/>
-          <w:iCs/>
-          <w:sz w:val="18"/>
-          <w:szCs w:val="20"/>
-        </w:rPr>
-        <w:t>Palo Alto, CA</w:t>
-      </w:r>
-    </w:p>
-    <w:p>
-      <w:pPr>
-        <w:tabs>
-          <w:tab w:val="right" w:pos="9720"/>
-        </w:tabs>
-        <w:spacing w:after="10" w:line="240" w:lineRule="exact"/>
-        <w:ind w:rightChars="-16" w:right="-34"/>
-        <w:rPr>
-          <w:rFonts w:ascii="Open Sans" w:hAnsi="Open Sans" w:cs="Times New Roman"/>
-          <w:i/>
-          <w:sz w:val="18"/>
-          <w:szCs w:val="20"/>
-        </w:rPr>
-      </w:pPr>
-      <w:r>
-        <w:rPr>
-          <w:rFonts w:ascii="Open Sans" w:hAnsi="Open Sans" w:cs="Times New Roman"/>
-          <w:i/>
-          <w:sz w:val="18"/>
-          <w:szCs w:val="20"/>
-        </w:rPr>
-        <w:t>Department of Electrical Engineering</w:t>
-      </w:r>
-    </w:p>
-    <w:p>
-      <w:pPr>
-        <w:spacing w:line="240" w:lineRule="exact"/>
-        <w:ind w:rightChars="-16" w:right="-34" w:firstLine="418"/>
-        <w:rPr>
-          <w:rFonts w:ascii="Open Sans" w:hAnsi="Open Sans" w:cs="Times New Roman"/>
-          <w:b/>
-          <w:sz w:val="18"/>
-          <w:szCs w:val="20"/>
-        </w:rPr>
-      </w:pPr>
-      <w:r>
-        <w:rPr>
-          <w:rFonts w:ascii="Open Sans Light" w:hAnsi="Open Sans Light" w:cs="Times New Roman"/>
-          <w:sz w:val="18"/>
-          <w:szCs w:val="20"/>
-        </w:rPr>
-        <w:t xml:space="preserve">Participants in a remote project of </w:t>
-      </w:r>
-      <w:r>
-        <w:rPr>
-          <w:rFonts w:ascii="Open Sans" w:hAnsi="Open Sans" w:cs="Times New Roman"/>
-          <w:b/>
-          <w:i/>
-          <w:sz w:val="18"/>
-          <w:szCs w:val="20"/>
-        </w:rPr>
-        <w:t>Prof. Tsachy Weissman</w:t>
-      </w:r>
-      <w:r>
-        <w:rPr>
-          <w:rFonts w:ascii="Open Sans" w:hAnsi="Open Sans" w:cs="Times New Roman"/>
-          <w:b/>
-          <w:sz w:val="18"/>
-          <w:szCs w:val="20"/>
-        </w:rPr>
-        <w:t xml:space="preserve"> </w:t>
-      </w:r>
-    </w:p>
-    <w:p>
-      <w:pPr>
-        <w:tabs>
-          <w:tab w:val="right" w:pos="9720"/>
-        </w:tabs>
-        <w:spacing w:after="10" w:line="240" w:lineRule="exact"/>
-        <w:ind w:rightChars="-16" w:right="-34"/>
-        <w:rPr>
-          <w:rFonts w:ascii="Open Sans Light" w:hAnsi="Open Sans Light" w:cs="Times New Roman"/>
-          <w:color w:val="000000" w:themeColor="text1"/>
-          <w:sz w:val="18"/>
-          <w:szCs w:val="20"/>
-        </w:rPr>
-      </w:pPr>
-      <w:r>
-        <w:rPr>
-          <w:rFonts w:ascii="Open Sans" w:hAnsi="Open Sans" w:cs="Times New Roman"/>
-          <w:b/>
-          <w:sz w:val="18"/>
-          <w:szCs w:val="20"/>
-        </w:rPr>
-        <w:t xml:space="preserve">   </w:t>
-      </w:r>
-      <w:r>
-        <w:rPr>
-          <w:rFonts w:ascii="Open Sans" w:hAnsi="Open Sans" w:cs="Times New Roman"/>
-          <w:b/>
-          <w:sz w:val="18"/>
-          <w:szCs w:val="20"/>
-        </w:rPr>
-        <w:t xml:space="preserve">(e) </w:t>
-      </w:r>
-      <w:r>
-        <w:rPr>
-          <w:rFonts w:ascii="Open Sans" w:hAnsi="Open Sans" w:cs="Times New Roman"/>
-          <w:b/>
-          <w:sz w:val="18"/>
-          <w:szCs w:val="20"/>
-        </w:rPr>
-        <w:t>Magnetic Resonance Imaging (MRI) Registration</w:t>
-      </w:r>
-      <w:r>
-        <w:rPr>
-          <w:rFonts w:ascii="Open Sans" w:hAnsi="Open Sans" w:cs="Times New Roman"/>
-          <w:sz w:val="18"/>
-          <w:szCs w:val="20"/>
-        </w:rPr>
-        <w:tab/>
-        <w:t xml:space="preserve">   </w:t>
-      </w:r>
-      <w:r>
-        <w:rPr>
-          <w:rFonts w:ascii="Open Sans Light" w:hAnsi="Open Sans Light" w:cs="Times New Roman"/>
-          <w:color w:val="000000" w:themeColor="text1"/>
-          <w:sz w:val="18"/>
-          <w:szCs w:val="20"/>
-        </w:rPr>
-        <w:t>10. 2016 – 2016.12</w:t>
       </w:r>
     </w:p>
     <w:p>
@@ -4708,22 +5001,51 @@
       </w:pPr>
       <w:r>
         <w:rPr>
-          <w:rFonts w:ascii="Open Sans Light" w:hAnsi="Open Sans Light" w:cs="Times New Roman" w:hint="eastAsia"/>
-          <w:color w:val="000000" w:themeColor="text1"/>
-          <w:sz w:val="18"/>
-          <w:szCs w:val="20"/>
-        </w:rPr>
-        <w:t>Improve</w:t>
-      </w:r>
-      <w:r>
-        <w:rPr>
-          <w:rFonts w:ascii="Open Sans Light" w:hAnsi="Open Sans Light" w:cs="Times New Roman"/>
-          <w:color w:val="000000" w:themeColor="text1"/>
-          <w:sz w:val="18"/>
-          <w:szCs w:val="20"/>
-        </w:rPr>
-        <w:t>d</w:t>
-      </w:r>
+          <w:rFonts w:ascii="Open Sans Light" w:hAnsi="Open Sans Light" w:cs="Times New Roman"/>
+          <w:color w:val="000000" w:themeColor="text1"/>
+          <w:sz w:val="18"/>
+          <w:szCs w:val="20"/>
+        </w:rPr>
+        <w:t xml:space="preserve">Experimented with </w:t>
+      </w:r>
+      <w:r>
+        <w:rPr>
+          <w:rFonts w:ascii="Open Sans" w:hAnsi="Open Sans" w:cs="Times New Roman"/>
+          <w:color w:val="000000" w:themeColor="text1"/>
+          <w:sz w:val="18"/>
+          <w:szCs w:val="20"/>
+        </w:rPr>
+        <w:t>M</w:t>
+      </w:r>
+      <w:r>
+        <w:rPr>
+          <w:rFonts w:ascii="Open Sans" w:hAnsi="Open Sans" w:cs="Times New Roman"/>
+          <w:color w:val="000000" w:themeColor="text1"/>
+          <w:sz w:val="18"/>
+          <w:szCs w:val="20"/>
+        </w:rPr>
+        <w:t xml:space="preserve">aximum Likelihood </w:t>
+      </w:r>
+      <w:proofErr w:type="spellStart"/>
+      <w:r>
+        <w:rPr>
+          <w:rFonts w:ascii="Open Sans" w:hAnsi="Open Sans" w:cs="Times New Roman"/>
+          <w:color w:val="000000" w:themeColor="text1"/>
+          <w:sz w:val="18"/>
+          <w:szCs w:val="20"/>
+        </w:rPr>
+        <w:t>Estim</w:t>
+      </w:r>
+      <w:r>
+        <w:rPr>
+          <w:rFonts w:ascii="Open Sans" w:hAnsi="Open Sans" w:cs="Times New Roman"/>
+          <w:color w:val="000000" w:themeColor="text1"/>
+          <w:sz w:val="18"/>
+          <w:szCs w:val="20"/>
+        </w:rPr>
+        <w:t>tion</w:t>
+      </w:r>
+      <w:proofErr w:type="spellEnd"/>
       <w:r>
         <w:rPr>
           <w:rFonts w:ascii="Open Sans Light" w:hAnsi="Open Sans Light" w:cs="Times New Roman"/>
@@ -4740,25 +5062,16 @@
           <w:sz w:val="18"/>
           <w:szCs w:val="20"/>
         </w:rPr>
-        <w:t xml:space="preserve">MRI registration results </w:t>
-      </w:r>
-      <w:r>
-        <w:rPr>
-          <w:rFonts w:ascii="Open Sans Light" w:hAnsi="Open Sans Light" w:cs="Times New Roman"/>
-          <w:color w:val="000000" w:themeColor="text1"/>
-          <w:sz w:val="18"/>
-          <w:szCs w:val="20"/>
-        </w:rPr>
-        <w:t>by solving problems with</w:t>
-      </w:r>
-      <w:r>
-        <w:rPr>
-          <w:rFonts w:ascii="Open Sans Light" w:hAnsi="Open Sans Light" w:cs="Times New Roman"/>
-          <w:color w:val="000000" w:themeColor="text1"/>
-          <w:sz w:val="18"/>
-          <w:szCs w:val="20"/>
-        </w:rPr>
-        <w:t xml:space="preserve"> information theory and statistical signal processing</w:t>
+        <w:t>approach, a</w:t>
+      </w:r>
+      <w:r>
+        <w:rPr>
+          <w:rFonts w:ascii="Open Sans Light" w:hAnsi="Open Sans Light" w:cs="Times New Roman"/>
+          <w:color w:val="000000" w:themeColor="text1"/>
+          <w:sz w:val="18"/>
+          <w:szCs w:val="20"/>
+        </w:rPr>
+        <w:t xml:space="preserve"> mutual information based registration method</w:t>
       </w:r>
       <w:r>
         <w:rPr>
@@ -4797,43 +5110,62 @@
           <w:sz w:val="18"/>
           <w:szCs w:val="20"/>
         </w:rPr>
-        <w:t xml:space="preserve">Experimented with </w:t>
-      </w:r>
-      <w:r>
-        <w:rPr>
-          <w:rFonts w:ascii="Open Sans Light" w:hAnsi="Open Sans Light" w:cs="Times New Roman" w:hint="eastAsia"/>
-          <w:color w:val="000000" w:themeColor="text1"/>
-          <w:sz w:val="18"/>
-          <w:szCs w:val="20"/>
-        </w:rPr>
-        <w:t>M</w:t>
-      </w:r>
-      <w:r>
-        <w:rPr>
-          <w:rFonts w:ascii="Open Sans Light" w:hAnsi="Open Sans Light" w:cs="Times New Roman"/>
-          <w:color w:val="000000" w:themeColor="text1"/>
-          <w:sz w:val="18"/>
-          <w:szCs w:val="20"/>
-        </w:rPr>
-        <w:t xml:space="preserve">aximum Likelihood Estimation </w:t>
-      </w:r>
-      <w:r>
-        <w:rPr>
-          <w:rFonts w:ascii="Open Sans Light" w:hAnsi="Open Sans Light" w:cs="Times New Roman"/>
-          <w:color w:val="000000" w:themeColor="text1"/>
-          <w:sz w:val="18"/>
-          <w:szCs w:val="20"/>
-        </w:rPr>
-        <w:t>approach, a</w:t>
-      </w:r>
-      <w:r>
-        <w:rPr>
-          <w:rFonts w:ascii="Open Sans Light" w:hAnsi="Open Sans Light" w:cs="Times New Roman"/>
-          <w:color w:val="000000" w:themeColor="text1"/>
-          <w:sz w:val="18"/>
-          <w:szCs w:val="20"/>
-        </w:rPr>
-        <w:t xml:space="preserve"> mutual information based registration method</w:t>
+        <w:t>Applied a bias-corrected version of MLE estimator in smooth regime</w:t>
+      </w:r>
+      <w:r>
+        <w:rPr>
+          <w:rFonts w:ascii="Open Sans Light" w:hAnsi="Open Sans Light" w:cs="Times New Roman"/>
+          <w:color w:val="000000" w:themeColor="text1"/>
+          <w:sz w:val="18"/>
+          <w:szCs w:val="20"/>
+        </w:rPr>
+        <w:t xml:space="preserve">, reducing </w:t>
+      </w:r>
+      <w:r>
+        <w:rPr>
+          <w:rFonts w:ascii="Open Sans Light" w:hAnsi="Open Sans Light" w:cs="Times New Roman"/>
+          <w:color w:val="000000" w:themeColor="text1"/>
+          <w:sz w:val="18"/>
+          <w:szCs w:val="20"/>
+        </w:rPr>
+        <w:t xml:space="preserve">the </w:t>
+      </w:r>
+      <w:r>
+        <w:rPr>
+          <w:rFonts w:ascii="Open Sans Light" w:hAnsi="Open Sans Light" w:cs="Times New Roman"/>
+          <w:color w:val="000000" w:themeColor="text1"/>
+          <w:sz w:val="18"/>
+          <w:szCs w:val="20"/>
+        </w:rPr>
+        <w:t>Mean Square Error to</w:t>
+      </w:r>
+      <w:r>
+        <w:rPr>
+          <w:rFonts w:ascii="Open Sans Light" w:hAnsi="Open Sans Light" w:cs="Times New Roman"/>
+          <w:b/>
+          <w:color w:val="000000" w:themeColor="text1"/>
+          <w:sz w:val="18"/>
+          <w:szCs w:val="20"/>
+        </w:rPr>
+        <w:t xml:space="preserve"> </w:t>
+      </w:r>
+      <w:r>
+        <w:rPr>
+          <w:rFonts w:ascii="Open Sans" w:hAnsi="Open Sans" w:cs="Times New Roman"/>
+          <w:color w:val="000000" w:themeColor="text1"/>
+          <w:sz w:val="18"/>
+          <w:szCs w:val="20"/>
+        </w:rPr>
+        <w:t>1%</w:t>
+      </w:r>
+      <w:r>
+        <w:rPr>
+          <w:rFonts w:ascii="Open Sans Light" w:hAnsi="Open Sans Light" w:cs="Times New Roman"/>
+          <w:color w:val="000000" w:themeColor="text1"/>
+          <w:sz w:val="18"/>
+          <w:szCs w:val="20"/>
+        </w:rPr>
+        <w:t xml:space="preserve"> of traditional MLE approach</w:t>
       </w:r>
       <w:r>
         <w:rPr>
@@ -4860,55 +5192,1315 @@
         <w:jc w:val="both"/>
         <w:rPr>
           <w:rFonts w:ascii="Open Sans Light" w:hAnsi="Open Sans Light" w:cs="Times New Roman"/>
-          <w:color w:val="000000" w:themeColor="text1"/>
-          <w:sz w:val="18"/>
-          <w:szCs w:val="20"/>
-        </w:rPr>
-      </w:pPr>
-      <w:r>
-        <w:rPr>
-          <w:rFonts w:ascii="Open Sans Light" w:hAnsi="Open Sans Light" w:cs="Times New Roman"/>
-          <w:color w:val="000000" w:themeColor="text1"/>
-          <w:sz w:val="18"/>
-          <w:szCs w:val="20"/>
-        </w:rPr>
-        <w:t>Applied a bias-corrected version of MLE estimator in smooth regime</w:t>
-      </w:r>
-      <w:r>
-        <w:rPr>
-          <w:rFonts w:ascii="Open Sans Light" w:hAnsi="Open Sans Light" w:cs="Times New Roman"/>
-          <w:color w:val="000000" w:themeColor="text1"/>
-          <w:sz w:val="18"/>
-          <w:szCs w:val="20"/>
-        </w:rPr>
-        <w:t xml:space="preserve">, reducing </w:t>
-      </w:r>
-      <w:r>
-        <w:rPr>
-          <w:rFonts w:ascii="Open Sans Light" w:hAnsi="Open Sans Light" w:cs="Times New Roman"/>
-          <w:color w:val="000000" w:themeColor="text1"/>
-          <w:sz w:val="18"/>
-          <w:szCs w:val="20"/>
-        </w:rPr>
-        <w:t xml:space="preserve">the </w:t>
-      </w:r>
-      <w:r>
-        <w:rPr>
-          <w:rFonts w:ascii="Open Sans Light" w:hAnsi="Open Sans Light" w:cs="Times New Roman"/>
-          <w:color w:val="000000" w:themeColor="text1"/>
-          <w:sz w:val="18"/>
-          <w:szCs w:val="20"/>
-        </w:rPr>
-        <w:t>Mean Square Error to 1% of traditional MLE approach</w:t>
-      </w:r>
-      <w:r>
-        <w:rPr>
-          <w:rFonts w:ascii="Open Sans Light" w:hAnsi="Open Sans Light" w:cs="Times New Roman"/>
+          <w:sz w:val="18"/>
+          <w:szCs w:val="20"/>
+        </w:rPr>
+      </w:pPr>
+      <w:r>
+        <w:rPr>
+          <w:rFonts w:ascii="Open Sans Light" w:hAnsi="Open Sans Light" w:cs="Times New Roman"/>
+          <w:sz w:val="18"/>
+          <w:szCs w:val="20"/>
+        </w:rPr>
+        <w:t>Compl</w:t>
+      </w:r>
+      <w:r>
+        <w:rPr>
+          <w:rFonts w:ascii="Open Sans Light" w:hAnsi="Open Sans Light" w:cs="Times New Roman"/>
+          <w:sz w:val="18"/>
+          <w:szCs w:val="20"/>
+        </w:rPr>
+        <w:t>ete</w:t>
+      </w:r>
+      <w:r>
+        <w:rPr>
+          <w:rFonts w:ascii="Open Sans Light" w:hAnsi="Open Sans Light" w:cs="Times New Roman"/>
+          <w:sz w:val="18"/>
+          <w:szCs w:val="20"/>
+        </w:rPr>
+        <w:t>d</w:t>
+      </w:r>
+      <w:r>
+        <w:rPr>
+          <w:rFonts w:ascii="Open Sans Light" w:hAnsi="Open Sans Light" w:cs="Times New Roman"/>
+          <w:sz w:val="18"/>
+          <w:szCs w:val="20"/>
+        </w:rPr>
+        <w:t xml:space="preserve"> a technique report and demo and r</w:t>
+      </w:r>
+      <w:r>
+        <w:rPr>
+          <w:rFonts w:ascii="Open Sans Light" w:hAnsi="Open Sans Light" w:cs="Times New Roman"/>
+          <w:sz w:val="18"/>
+          <w:szCs w:val="20"/>
+        </w:rPr>
+        <w:t xml:space="preserve">anked </w:t>
+      </w:r>
+      <w:r>
+        <w:rPr>
+          <w:rFonts w:ascii="Open Sans" w:hAnsi="Open Sans" w:cs="Times New Roman"/>
+          <w:b/>
+          <w:bCs/>
+          <w:sz w:val="18"/>
+          <w:szCs w:val="20"/>
+        </w:rPr>
+        <w:t>4</w:t>
+      </w:r>
+      <w:r>
+        <w:rPr>
+          <w:rFonts w:ascii="Open Sans" w:hAnsi="Open Sans" w:cs="Times New Roman"/>
+          <w:b/>
+          <w:bCs/>
+          <w:sz w:val="18"/>
+          <w:szCs w:val="20"/>
+          <w:vertAlign w:val="superscript"/>
+        </w:rPr>
+        <w:t>th</w:t>
+      </w:r>
+      <w:r>
+        <w:rPr>
+          <w:rFonts w:ascii="Open Sans" w:hAnsi="Open Sans" w:cs="Times New Roman"/>
+          <w:b/>
+          <w:bCs/>
+          <w:sz w:val="18"/>
+          <w:szCs w:val="20"/>
+        </w:rPr>
+        <w:t xml:space="preserve"> out of 146</w:t>
+      </w:r>
+      <w:r>
+        <w:rPr>
+          <w:rFonts w:ascii="Open Sans Light" w:hAnsi="Open Sans Light" w:cs="Times New Roman"/>
+          <w:sz w:val="18"/>
+          <w:szCs w:val="20"/>
+        </w:rPr>
+        <w:t xml:space="preserve"> </w:t>
+      </w:r>
+      <w:r>
+        <w:rPr>
+          <w:rFonts w:ascii="Open Sans Light" w:hAnsi="Open Sans Light" w:cs="Times New Roman"/>
+          <w:sz w:val="18"/>
+          <w:szCs w:val="20"/>
+        </w:rPr>
+        <w:t>participants.</w:t>
+      </w:r>
+    </w:p>
+    <w:p>
+      <w:pPr>
+        <w:tabs>
+          <w:tab w:val="right" w:pos="9720"/>
+        </w:tabs>
+        <w:spacing w:after="10" w:line="240" w:lineRule="exact"/>
+        <w:ind w:rightChars="-16" w:right="-34"/>
+        <w:rPr>
+          <w:rFonts w:ascii="Open Sans" w:hAnsi="Open Sans" w:cs="Times New Roman"/>
+          <w:b/>
+          <w:sz w:val="18"/>
+          <w:szCs w:val="20"/>
+        </w:rPr>
+      </w:pPr>
+    </w:p>
+    <w:p>
+      <w:pPr>
+        <w:pBdr>
+          <w:bottom w:val="single" w:sz="6" w:space="1" w:color="auto"/>
+        </w:pBdr>
+        <w:spacing w:after="10" w:line="240" w:lineRule="exact"/>
+        <w:ind w:rightChars="-16" w:right="-34"/>
+        <w:outlineLvl w:val="0"/>
+        <w:rPr>
+          <w:rFonts w:ascii="Open Sans Extrabold" w:hAnsi="Open Sans Extrabold" w:hint="eastAsia"/>
+          <w:b/>
+          <w:bCs/>
+          <w:smallCaps/>
+          <w:color w:val="C61B2B"/>
+          <w:sz w:val="22"/>
+          <w:szCs w:val="20"/>
+        </w:rPr>
+      </w:pPr>
+      <w:r>
+        <w:rPr>
+          <w:rFonts w:ascii="Open Sans Extrabold" w:hAnsi="Open Sans Extrabold"/>
+          <w:b/>
+          <w:bCs/>
+          <w:smallCaps/>
+          <w:color w:val="C61B2B"/>
+          <w:sz w:val="22"/>
+          <w:szCs w:val="20"/>
+        </w:rPr>
+        <w:t xml:space="preserve">Prominent </w:t>
+      </w:r>
+      <w:r>
+        <w:rPr>
+          <w:rFonts w:ascii="Open Sans Extrabold" w:hAnsi="Open Sans Extrabold"/>
+          <w:b/>
+          <w:bCs/>
+          <w:smallCaps/>
+          <w:color w:val="C61B2B"/>
+          <w:sz w:val="22"/>
+          <w:szCs w:val="20"/>
+        </w:rPr>
+        <w:t xml:space="preserve">Course </w:t>
+      </w:r>
+      <w:r>
+        <w:rPr>
+          <w:rFonts w:ascii="Open Sans Extrabold" w:hAnsi="Open Sans Extrabold" w:hint="eastAsia"/>
+          <w:b/>
+          <w:bCs/>
+          <w:smallCaps/>
+          <w:color w:val="C61B2B"/>
+          <w:sz w:val="22"/>
+          <w:szCs w:val="20"/>
+        </w:rPr>
+        <w:t>Project</w:t>
+      </w:r>
+    </w:p>
+    <w:p>
+      <w:pPr>
+        <w:tabs>
+          <w:tab w:val="right" w:pos="9720"/>
+        </w:tabs>
+        <w:spacing w:after="10" w:line="240" w:lineRule="exact"/>
+        <w:ind w:rightChars="-16" w:right="-34"/>
+        <w:rPr>
+          <w:rFonts w:ascii="Open Sans" w:hAnsi="Open Sans" w:cs="Times New Roman"/>
+          <w:i/>
+          <w:iCs/>
+          <w:sz w:val="18"/>
+          <w:szCs w:val="20"/>
+        </w:rPr>
+      </w:pPr>
+      <w:r>
+        <w:rPr>
+          <w:rFonts w:ascii="Open Sans" w:hAnsi="Open Sans" w:cs="Times New Roman"/>
+          <w:b/>
+          <w:sz w:val="18"/>
+          <w:szCs w:val="20"/>
+        </w:rPr>
+        <w:t>Tsinghua University</w:t>
+      </w:r>
+      <w:r>
+        <w:rPr>
+          <w:rFonts w:ascii="Open Sans" w:hAnsi="Open Sans" w:cs="Times New Roman"/>
+          <w:sz w:val="18"/>
+          <w:szCs w:val="20"/>
+        </w:rPr>
+        <w:tab/>
+      </w:r>
+      <w:r>
+        <w:rPr>
+          <w:rFonts w:ascii="Open Sans" w:hAnsi="Open Sans" w:cs="Times New Roman"/>
+          <w:i/>
+          <w:iCs/>
+          <w:sz w:val="18"/>
+          <w:szCs w:val="20"/>
+        </w:rPr>
+        <w:t>Beijing, China</w:t>
+      </w:r>
+    </w:p>
+    <w:p>
+      <w:pPr>
+        <w:tabs>
+          <w:tab w:val="right" w:pos="9720"/>
+        </w:tabs>
+        <w:spacing w:after="10" w:line="240" w:lineRule="exact"/>
+        <w:ind w:rightChars="-16" w:right="-34"/>
+        <w:rPr>
+          <w:rFonts w:ascii="Open Sans Light" w:hAnsi="Open Sans Light" w:cs="Times New Roman"/>
+          <w:color w:val="000000" w:themeColor="text1"/>
+          <w:sz w:val="18"/>
+          <w:szCs w:val="20"/>
+        </w:rPr>
+      </w:pPr>
+      <w:r>
+        <w:rPr>
+          <w:rFonts w:ascii="Open Sans" w:hAnsi="Open Sans" w:cs="Times New Roman"/>
+          <w:i/>
+          <w:color w:val="000000" w:themeColor="text1"/>
+          <w:sz w:val="18"/>
+          <w:szCs w:val="20"/>
+        </w:rPr>
+        <w:t>Course project in “Media and Recognition”</w:t>
+      </w:r>
+      <w:r>
+        <w:rPr>
+          <w:rFonts w:ascii="Open Sans Light" w:hAnsi="Open Sans Light" w:cs="Times New Roman"/>
+          <w:color w:val="000000" w:themeColor="text1"/>
+          <w:sz w:val="18"/>
+          <w:szCs w:val="20"/>
+        </w:rPr>
+        <w:t xml:space="preserve"> </w:t>
+      </w:r>
+      <w:r>
+        <w:rPr>
+          <w:rFonts w:ascii="Open Sans Light" w:hAnsi="Open Sans Light" w:cs="Times New Roman"/>
+          <w:color w:val="000000" w:themeColor="text1"/>
+          <w:sz w:val="18"/>
+          <w:szCs w:val="20"/>
+        </w:rPr>
+        <w:tab/>
+      </w:r>
+    </w:p>
+    <w:p>
+      <w:pPr>
+        <w:tabs>
+          <w:tab w:val="right" w:pos="9720"/>
+        </w:tabs>
+        <w:spacing w:after="10" w:line="240" w:lineRule="exact"/>
+        <w:ind w:rightChars="-16" w:right="-34"/>
+        <w:rPr>
+          <w:rFonts w:ascii="Open Sans Light" w:hAnsi="Open Sans Light" w:cs="Times New Roman"/>
+          <w:color w:val="000000" w:themeColor="text1"/>
+          <w:sz w:val="18"/>
+          <w:szCs w:val="20"/>
+        </w:rPr>
+      </w:pPr>
+      <w:r>
+        <w:rPr>
+          <w:rFonts w:ascii="Open Sans" w:hAnsi="Open Sans" w:cs="Times New Roman"/>
+          <w:b/>
+          <w:sz w:val="18"/>
+          <w:szCs w:val="20"/>
+        </w:rPr>
+        <w:t xml:space="preserve">   (f) </w:t>
+      </w:r>
+      <w:r>
+        <w:rPr>
+          <w:rFonts w:ascii="Open Sans" w:hAnsi="Open Sans" w:cs="Times New Roman"/>
+          <w:b/>
+          <w:sz w:val="18"/>
+          <w:szCs w:val="20"/>
+        </w:rPr>
+        <w:t>Facial Expression Recognition</w:t>
+      </w:r>
+      <w:r>
+        <w:rPr>
+          <w:rFonts w:ascii="Open Sans" w:hAnsi="Open Sans" w:cs="Times New Roman"/>
+          <w:sz w:val="18"/>
+          <w:szCs w:val="20"/>
+        </w:rPr>
+        <w:tab/>
+        <w:t xml:space="preserve">   </w:t>
+      </w:r>
+      <w:r>
+        <w:rPr>
+          <w:rFonts w:ascii="Open Sans Light" w:hAnsi="Open Sans Light" w:cs="Times New Roman"/>
+          <w:color w:val="000000" w:themeColor="text1"/>
+          <w:sz w:val="18"/>
+          <w:szCs w:val="20"/>
+        </w:rPr>
+        <w:t>Spring 2017</w:t>
+      </w:r>
+    </w:p>
+    <w:p>
+      <w:pPr>
+        <w:pStyle w:val="af"/>
+        <w:numPr>
+          <w:ilvl w:val="0"/>
+          <w:numId w:val="11"/>
+        </w:numPr>
+        <w:tabs>
+          <w:tab w:val="right" w:pos="9720"/>
+        </w:tabs>
+        <w:spacing w:after="10" w:line="240" w:lineRule="exact"/>
+        <w:ind w:rightChars="-16" w:right="-34"/>
+        <w:rPr>
+          <w:rFonts w:ascii="Open Sans" w:hAnsi="Open Sans" w:cs="Times New Roman"/>
+          <w:sz w:val="18"/>
+          <w:szCs w:val="20"/>
+        </w:rPr>
+      </w:pPr>
+      <w:r>
+        <w:rPr>
+          <w:rFonts w:ascii="Open Sans Light" w:hAnsi="Open Sans Light"/>
+          <w:color w:val="000000" w:themeColor="text1"/>
+          <w:sz w:val="18"/>
+          <w:szCs w:val="20"/>
+        </w:rPr>
+        <w:t>Classified static images into eight categories of emotion, including anger, happiness, surprise and fear etc.</w:t>
+      </w:r>
+    </w:p>
+    <w:p>
+      <w:pPr>
+        <w:numPr>
+          <w:ilvl w:val="0"/>
+          <w:numId w:val="11"/>
+        </w:numPr>
+        <w:tabs>
+          <w:tab w:val="right" w:pos="9720"/>
+        </w:tabs>
+        <w:spacing w:after="10" w:line="240" w:lineRule="exact"/>
+        <w:ind w:rightChars="-16" w:right="-34"/>
+        <w:jc w:val="both"/>
+        <w:rPr>
+          <w:rFonts w:ascii="Open Sans Light" w:hAnsi="Open Sans Light" w:cs="Times New Roman"/>
+          <w:color w:val="000000" w:themeColor="text1"/>
+          <w:sz w:val="18"/>
+          <w:szCs w:val="20"/>
+        </w:rPr>
+      </w:pPr>
+      <w:r>
+        <w:rPr>
+          <w:rFonts w:ascii="Open Sans Light" w:hAnsi="Open Sans Light" w:cs="Times New Roman"/>
+          <w:color w:val="000000" w:themeColor="text1"/>
+          <w:sz w:val="18"/>
+          <w:szCs w:val="20"/>
+        </w:rPr>
+        <w:t xml:space="preserve">Used </w:t>
+      </w:r>
+      <w:r>
+        <w:rPr>
+          <w:rFonts w:ascii="Open Sans" w:hAnsi="Open Sans" w:cs="Times New Roman"/>
+          <w:color w:val="000000" w:themeColor="text1"/>
+          <w:sz w:val="18"/>
+          <w:szCs w:val="20"/>
+        </w:rPr>
+        <w:t>VGG-16</w:t>
+      </w:r>
+      <w:r>
+        <w:rPr>
+          <w:rFonts w:ascii="Open Sans Light" w:hAnsi="Open Sans Light" w:cs="Times New Roman"/>
+          <w:color w:val="000000" w:themeColor="text1"/>
+          <w:sz w:val="18"/>
+          <w:szCs w:val="20"/>
+        </w:rPr>
+        <w:t xml:space="preserve"> and multistage fine-tuned</w:t>
+      </w:r>
+      <w:r>
+        <w:rPr>
+          <w:rFonts w:ascii="Open Sans Light" w:hAnsi="Open Sans Light" w:cs="Times New Roman"/>
+          <w:color w:val="000000" w:themeColor="text1"/>
+          <w:sz w:val="18"/>
+          <w:szCs w:val="20"/>
+        </w:rPr>
+        <w:t xml:space="preserve"> on various data</w:t>
+      </w:r>
+      <w:r>
+        <w:rPr>
+          <w:rFonts w:ascii="Open Sans Light" w:hAnsi="Open Sans Light" w:cs="Times New Roman"/>
+          <w:color w:val="000000" w:themeColor="text1"/>
+          <w:sz w:val="18"/>
+          <w:szCs w:val="20"/>
+        </w:rPr>
+        <w:t>s</w:t>
+      </w:r>
+      <w:r>
+        <w:rPr>
+          <w:rFonts w:ascii="Open Sans Light" w:hAnsi="Open Sans Light" w:cs="Times New Roman"/>
+          <w:color w:val="000000" w:themeColor="text1"/>
+          <w:sz w:val="18"/>
+          <w:szCs w:val="20"/>
+        </w:rPr>
+        <w:t>et</w:t>
+      </w:r>
+      <w:r>
+        <w:rPr>
+          <w:rFonts w:ascii="Open Sans Light" w:hAnsi="Open Sans Light" w:cs="Times New Roman"/>
+          <w:color w:val="000000" w:themeColor="text1"/>
+          <w:sz w:val="18"/>
+          <w:szCs w:val="20"/>
+        </w:rPr>
+        <w:t xml:space="preserve">s including </w:t>
+      </w:r>
+      <w:r>
+        <w:rPr>
+          <w:rFonts w:ascii="Open Sans" w:hAnsi="Open Sans" w:cs="Times New Roman"/>
+          <w:color w:val="000000" w:themeColor="text1"/>
+          <w:sz w:val="18"/>
+          <w:szCs w:val="20"/>
+        </w:rPr>
+        <w:t xml:space="preserve">VGG-Face dataset, </w:t>
+      </w:r>
+      <w:r>
+        <w:rPr>
+          <w:rFonts w:ascii="Open Sans" w:hAnsi="Open Sans" w:cs="Times New Roman"/>
+          <w:color w:val="000000" w:themeColor="text1"/>
+          <w:sz w:val="18"/>
+          <w:szCs w:val="20"/>
+        </w:rPr>
+        <w:t xml:space="preserve">FER2013 </w:t>
+      </w:r>
+      <w:r>
+        <w:rPr>
+          <w:rFonts w:ascii="Open Sans" w:hAnsi="Open Sans" w:cs="Times New Roman"/>
+          <w:color w:val="000000" w:themeColor="text1"/>
+          <w:sz w:val="18"/>
+          <w:szCs w:val="20"/>
+        </w:rPr>
+        <w:t xml:space="preserve">public </w:t>
+      </w:r>
+      <w:r>
+        <w:rPr>
+          <w:rFonts w:ascii="Open Sans" w:hAnsi="Open Sans" w:cs="Times New Roman"/>
+          <w:color w:val="000000" w:themeColor="text1"/>
+          <w:sz w:val="18"/>
+          <w:szCs w:val="20"/>
+        </w:rPr>
+        <w:t>Test</w:t>
+      </w:r>
+      <w:r>
+        <w:rPr>
+          <w:rFonts w:ascii="Open Sans" w:hAnsi="Open Sans" w:cs="Times New Roman"/>
+          <w:color w:val="000000" w:themeColor="text1"/>
+          <w:sz w:val="18"/>
+          <w:szCs w:val="20"/>
+        </w:rPr>
+        <w:t xml:space="preserve">, </w:t>
+      </w:r>
+      <w:r>
+        <w:rPr>
+          <w:rFonts w:ascii="Open Sans" w:hAnsi="Open Sans" w:cs="Times New Roman"/>
+          <w:color w:val="000000" w:themeColor="text1"/>
+          <w:sz w:val="18"/>
+          <w:szCs w:val="20"/>
+        </w:rPr>
+        <w:t>FER2013 private Test</w:t>
+      </w:r>
+      <w:r>
+        <w:rPr>
+          <w:rFonts w:ascii="Open Sans" w:hAnsi="Open Sans" w:cs="Times New Roman"/>
+          <w:color w:val="000000" w:themeColor="text1"/>
+          <w:sz w:val="18"/>
+          <w:szCs w:val="20"/>
+        </w:rPr>
+        <w:t xml:space="preserve"> and CK+</w:t>
+      </w:r>
+      <w:r>
+        <w:rPr>
+          <w:rFonts w:ascii="Open Sans" w:hAnsi="Open Sans" w:cs="Times New Roman"/>
           <w:color w:val="000000" w:themeColor="text1"/>
           <w:sz w:val="18"/>
           <w:szCs w:val="20"/>
         </w:rPr>
         <w:t>.</w:t>
+      </w:r>
+    </w:p>
+    <w:p>
+      <w:pPr>
+        <w:numPr>
+          <w:ilvl w:val="0"/>
+          <w:numId w:val="11"/>
+        </w:numPr>
+        <w:tabs>
+          <w:tab w:val="right" w:pos="9720"/>
+        </w:tabs>
+        <w:spacing w:after="10" w:line="240" w:lineRule="exact"/>
+        <w:ind w:rightChars="-16" w:right="-34"/>
+        <w:jc w:val="both"/>
+        <w:rPr>
+          <w:rFonts w:ascii="Open Sans Light" w:hAnsi="Open Sans Light" w:cs="Times New Roman"/>
+          <w:color w:val="000000" w:themeColor="text1"/>
+          <w:sz w:val="18"/>
+          <w:szCs w:val="20"/>
+        </w:rPr>
+      </w:pPr>
+      <w:r>
+        <w:rPr>
+          <w:rFonts w:ascii="Open Sans Light" w:hAnsi="Open Sans Light" w:cs="Times New Roman"/>
+          <w:color w:val="000000" w:themeColor="text1"/>
+          <w:sz w:val="18"/>
+          <w:szCs w:val="20"/>
+        </w:rPr>
+        <w:t xml:space="preserve">Selected to give a presentation </w:t>
+      </w:r>
+      <w:r>
+        <w:rPr>
+          <w:rFonts w:ascii="Open Sans Light" w:hAnsi="Open Sans Light" w:cs="Times New Roman"/>
+          <w:color w:val="000000" w:themeColor="text1"/>
+          <w:sz w:val="18"/>
+          <w:szCs w:val="20"/>
+        </w:rPr>
+        <w:t xml:space="preserve">to </w:t>
+      </w:r>
+      <w:r>
+        <w:rPr>
+          <w:rFonts w:ascii="Open Sans" w:hAnsi="Open Sans" w:cs="Times New Roman"/>
+          <w:b/>
+          <w:bCs/>
+          <w:color w:val="000000" w:themeColor="text1"/>
+          <w:sz w:val="18"/>
+          <w:szCs w:val="20"/>
+        </w:rPr>
+        <w:t>233</w:t>
+      </w:r>
+      <w:r>
+        <w:rPr>
+          <w:rFonts w:ascii="Open Sans Light" w:hAnsi="Open Sans Light" w:cs="Times New Roman"/>
+          <w:color w:val="000000" w:themeColor="text1"/>
+          <w:sz w:val="18"/>
+          <w:szCs w:val="20"/>
+        </w:rPr>
+        <w:t xml:space="preserve"> students </w:t>
+      </w:r>
+      <w:r>
+        <w:rPr>
+          <w:rFonts w:ascii="Open Sans Light" w:hAnsi="Open Sans Light" w:cs="Times New Roman"/>
+          <w:color w:val="000000" w:themeColor="text1"/>
+          <w:sz w:val="18"/>
+          <w:szCs w:val="20"/>
+        </w:rPr>
+        <w:t>and r</w:t>
+      </w:r>
+      <w:r>
+        <w:rPr>
+          <w:rFonts w:ascii="Open Sans Light" w:hAnsi="Open Sans Light" w:cs="Times New Roman"/>
+          <w:color w:val="000000" w:themeColor="text1"/>
+          <w:sz w:val="18"/>
+          <w:szCs w:val="20"/>
+        </w:rPr>
+        <w:t xml:space="preserve">anked </w:t>
+      </w:r>
+      <w:r>
+        <w:rPr>
+          <w:rFonts w:ascii="Open Sans" w:hAnsi="Open Sans" w:cs="Times New Roman"/>
+          <w:b/>
+          <w:bCs/>
+          <w:color w:val="000000" w:themeColor="text1"/>
+          <w:sz w:val="18"/>
+          <w:szCs w:val="20"/>
+        </w:rPr>
+        <w:t>1</w:t>
+      </w:r>
+      <w:r>
+        <w:rPr>
+          <w:rFonts w:ascii="Open Sans" w:hAnsi="Open Sans" w:cs="Times New Roman"/>
+          <w:b/>
+          <w:bCs/>
+          <w:color w:val="000000" w:themeColor="text1"/>
+          <w:sz w:val="18"/>
+          <w:szCs w:val="20"/>
+          <w:vertAlign w:val="superscript"/>
+        </w:rPr>
+        <w:t>st</w:t>
+      </w:r>
+      <w:r>
+        <w:rPr>
+          <w:rFonts w:ascii="Open Sans" w:hAnsi="Open Sans" w:cs="Times New Roman"/>
+          <w:b/>
+          <w:bCs/>
+          <w:color w:val="000000" w:themeColor="text1"/>
+          <w:sz w:val="18"/>
+          <w:szCs w:val="20"/>
+        </w:rPr>
+        <w:t xml:space="preserve"> </w:t>
+      </w:r>
+      <w:r>
+        <w:rPr>
+          <w:rFonts w:ascii="Open Sans" w:hAnsi="Open Sans" w:cs="Times New Roman"/>
+          <w:b/>
+          <w:bCs/>
+          <w:color w:val="000000" w:themeColor="text1"/>
+          <w:sz w:val="18"/>
+          <w:szCs w:val="20"/>
+        </w:rPr>
+        <w:t>out of 10</w:t>
+      </w:r>
+      <w:r>
+        <w:rPr>
+          <w:rFonts w:ascii="Open Sans Light" w:hAnsi="Open Sans Light" w:cs="Times New Roman"/>
+          <w:color w:val="000000" w:themeColor="text1"/>
+          <w:sz w:val="18"/>
+          <w:szCs w:val="20"/>
+        </w:rPr>
+        <w:t xml:space="preserve"> teams</w:t>
+      </w:r>
+      <w:r>
+        <w:rPr>
+          <w:rFonts w:ascii="Open Sans Light" w:hAnsi="Open Sans Light" w:cs="Times New Roman"/>
+          <w:color w:val="000000" w:themeColor="text1"/>
+          <w:sz w:val="18"/>
+          <w:szCs w:val="20"/>
+        </w:rPr>
+        <w:t>.</w:t>
+      </w:r>
+    </w:p>
+    <w:p>
+      <w:pPr>
+        <w:tabs>
+          <w:tab w:val="right" w:pos="9720"/>
+        </w:tabs>
+        <w:spacing w:after="10" w:line="240" w:lineRule="exact"/>
+        <w:ind w:rightChars="-16" w:right="-34"/>
+        <w:rPr>
+          <w:rFonts w:ascii="Open Sans" w:hAnsi="Open Sans" w:cs="Times New Roman"/>
+          <w:i/>
+          <w:color w:val="000000" w:themeColor="text1"/>
+          <w:sz w:val="18"/>
+          <w:szCs w:val="20"/>
+        </w:rPr>
+      </w:pPr>
+      <w:r>
+        <w:rPr>
+          <w:rFonts w:ascii="Open Sans" w:hAnsi="Open Sans" w:cs="Times New Roman"/>
+          <w:i/>
+          <w:color w:val="000000" w:themeColor="text1"/>
+          <w:sz w:val="18"/>
+          <w:szCs w:val="20"/>
+        </w:rPr>
+        <w:t>Course project in “Computer Graphics”</w:t>
+      </w:r>
+    </w:p>
+    <w:p>
+      <w:pPr>
+        <w:tabs>
+          <w:tab w:val="right" w:pos="9720"/>
+        </w:tabs>
+        <w:spacing w:after="10" w:line="240" w:lineRule="exact"/>
+        <w:ind w:rightChars="-16" w:right="-34"/>
+        <w:rPr>
+          <w:rFonts w:ascii="Open Sans Light" w:hAnsi="Open Sans Light" w:cs="Times New Roman"/>
+          <w:color w:val="000000" w:themeColor="text1"/>
+          <w:sz w:val="18"/>
+          <w:szCs w:val="20"/>
+        </w:rPr>
+      </w:pPr>
+      <w:r>
+        <w:rPr>
+          <w:rFonts w:ascii="Open Sans" w:hAnsi="Open Sans" w:cs="Times New Roman"/>
+          <w:b/>
+          <w:sz w:val="18"/>
+          <w:szCs w:val="20"/>
+        </w:rPr>
+        <w:t xml:space="preserve">   (g) </w:t>
+      </w:r>
+      <w:r>
+        <w:rPr>
+          <w:rFonts w:ascii="Open Sans" w:hAnsi="Open Sans" w:cs="Times New Roman"/>
+          <w:b/>
+          <w:sz w:val="18"/>
+          <w:szCs w:val="20"/>
+        </w:rPr>
+        <w:t>3-D vector text construction and texture mapping</w:t>
+      </w:r>
+      <w:r>
+        <w:rPr>
+          <w:rFonts w:ascii="Open Sans" w:hAnsi="Open Sans" w:cs="Times New Roman"/>
+          <w:sz w:val="18"/>
+          <w:szCs w:val="20"/>
+        </w:rPr>
+        <w:tab/>
+        <w:t xml:space="preserve">   </w:t>
+      </w:r>
+      <w:r>
+        <w:rPr>
+          <w:rFonts w:ascii="Open Sans Light" w:hAnsi="Open Sans Light" w:cs="Times New Roman"/>
+          <w:color w:val="000000" w:themeColor="text1"/>
+          <w:sz w:val="18"/>
+          <w:szCs w:val="20"/>
+        </w:rPr>
+        <w:t>Spring 2016</w:t>
+      </w:r>
+    </w:p>
+    <w:p>
+      <w:pPr>
+        <w:numPr>
+          <w:ilvl w:val="0"/>
+          <w:numId w:val="1"/>
+        </w:numPr>
+        <w:spacing w:after="10" w:line="240" w:lineRule="exact"/>
+        <w:ind w:rightChars="-16" w:right="-34"/>
+        <w:jc w:val="both"/>
+        <w:rPr>
+          <w:rFonts w:ascii="Open Sans Light" w:hAnsi="Open Sans Light" w:cs="Times New Roman"/>
+          <w:color w:val="000000" w:themeColor="text1"/>
+          <w:sz w:val="18"/>
+          <w:szCs w:val="20"/>
+        </w:rPr>
+      </w:pPr>
+      <w:r>
+        <w:rPr>
+          <w:rFonts w:ascii="Open Sans Light" w:hAnsi="Open Sans Light" w:cs="Times New Roman"/>
+          <w:color w:val="000000" w:themeColor="text1"/>
+          <w:sz w:val="18"/>
+          <w:szCs w:val="20"/>
+        </w:rPr>
+        <w:t>Constructed three-dimensional</w:t>
+      </w:r>
+      <w:r>
+        <w:rPr>
+          <w:rFonts w:ascii="Open Sans Light" w:hAnsi="Open Sans Light" w:cs="Times New Roman"/>
+          <w:color w:val="000000" w:themeColor="text1"/>
+          <w:sz w:val="18"/>
+          <w:szCs w:val="20"/>
+        </w:rPr>
+        <w:t xml:space="preserve"> </w:t>
+      </w:r>
+      <w:r>
+        <w:rPr>
+          <w:rFonts w:ascii="Open Sans Light" w:hAnsi="Open Sans Light" w:cs="Times New Roman"/>
+          <w:color w:val="000000" w:themeColor="text1"/>
+          <w:sz w:val="18"/>
+          <w:szCs w:val="20"/>
+        </w:rPr>
+        <w:t>Chinese characters</w:t>
+      </w:r>
+      <w:r>
+        <w:rPr>
+          <w:rFonts w:ascii="Open Sans Light" w:hAnsi="Open Sans Light" w:cs="Times New Roman"/>
+          <w:color w:val="000000" w:themeColor="text1"/>
+          <w:sz w:val="18"/>
+          <w:szCs w:val="20"/>
+        </w:rPr>
+        <w:t xml:space="preserve"> using </w:t>
+      </w:r>
+      <w:r>
+        <w:rPr>
+          <w:rFonts w:ascii="Open Sans Light" w:hAnsi="Open Sans Light" w:cs="Times New Roman"/>
+          <w:color w:val="000000" w:themeColor="text1"/>
+          <w:sz w:val="18"/>
+          <w:szCs w:val="20"/>
+        </w:rPr>
+        <w:t>texture mapping with natural scene images.</w:t>
+      </w:r>
+    </w:p>
+    <w:p>
+      <w:pPr>
+        <w:numPr>
+          <w:ilvl w:val="0"/>
+          <w:numId w:val="1"/>
+        </w:numPr>
+        <w:spacing w:after="10" w:line="240" w:lineRule="exact"/>
+        <w:ind w:rightChars="-16" w:right="-34"/>
+        <w:jc w:val="both"/>
+        <w:rPr>
+          <w:rFonts w:ascii="Open Sans Light" w:hAnsi="Open Sans Light" w:cs="Times New Roman"/>
+          <w:color w:val="000000" w:themeColor="text1"/>
+          <w:sz w:val="18"/>
+          <w:szCs w:val="20"/>
+        </w:rPr>
+      </w:pPr>
+      <w:r>
+        <w:rPr>
+          <w:rFonts w:ascii="Open Sans Light" w:hAnsi="Open Sans Light" w:cs="Times New Roman"/>
+          <w:color w:val="000000" w:themeColor="text1"/>
+          <w:sz w:val="18"/>
+          <w:szCs w:val="20"/>
+        </w:rPr>
+        <w:t>Used high-dimensional</w:t>
+      </w:r>
+      <w:r>
+        <w:rPr>
+          <w:rFonts w:ascii="Open Sans" w:hAnsi="Open Sans" w:cs="Times New Roman"/>
+          <w:color w:val="000000" w:themeColor="text1"/>
+          <w:sz w:val="18"/>
+          <w:szCs w:val="20"/>
+        </w:rPr>
+        <w:t xml:space="preserve"> </w:t>
+      </w:r>
+      <w:proofErr w:type="spellStart"/>
+      <w:r>
+        <w:rPr>
+          <w:rFonts w:ascii="Open Sans" w:hAnsi="Open Sans" w:cs="Times New Roman"/>
+          <w:color w:val="000000" w:themeColor="text1"/>
+          <w:sz w:val="18"/>
+          <w:szCs w:val="20"/>
+        </w:rPr>
+        <w:t>Bézier</w:t>
+      </w:r>
+      <w:proofErr w:type="spellEnd"/>
+      <w:r>
+        <w:rPr>
+          <w:rFonts w:ascii="Open Sans" w:hAnsi="Open Sans" w:cs="Times New Roman"/>
+          <w:color w:val="000000" w:themeColor="text1"/>
+          <w:sz w:val="18"/>
+          <w:szCs w:val="20"/>
+        </w:rPr>
+        <w:t xml:space="preserve"> curves</w:t>
+      </w:r>
+      <w:r>
+        <w:rPr>
+          <w:rFonts w:ascii="Open Sans Light" w:hAnsi="Open Sans Light" w:cs="Times New Roman"/>
+          <w:color w:val="000000" w:themeColor="text1"/>
+          <w:sz w:val="18"/>
+          <w:szCs w:val="20"/>
+        </w:rPr>
+        <w:t xml:space="preserve"> and </w:t>
+      </w:r>
+      <w:r>
+        <w:rPr>
+          <w:rFonts w:ascii="Open Sans" w:hAnsi="Open Sans" w:cs="Times New Roman"/>
+          <w:color w:val="000000" w:themeColor="text1"/>
+          <w:sz w:val="18"/>
+          <w:szCs w:val="20"/>
+        </w:rPr>
+        <w:t>B-splines</w:t>
+      </w:r>
+      <w:r>
+        <w:rPr>
+          <w:rFonts w:ascii="Open Sans Light" w:hAnsi="Open Sans Light" w:cs="Times New Roman"/>
+          <w:color w:val="000000" w:themeColor="text1"/>
+          <w:sz w:val="18"/>
+          <w:szCs w:val="20"/>
+        </w:rPr>
+        <w:t xml:space="preserve"> </w:t>
+      </w:r>
+      <w:r>
+        <w:rPr>
+          <w:rFonts w:ascii="Open Sans Light" w:hAnsi="Open Sans Light" w:cs="Times New Roman"/>
+          <w:color w:val="000000" w:themeColor="text1"/>
+          <w:sz w:val="18"/>
+          <w:szCs w:val="20"/>
+        </w:rPr>
+        <w:t xml:space="preserve">to </w:t>
+      </w:r>
+      <w:r>
+        <w:rPr>
+          <w:rFonts w:ascii="Open Sans Light" w:hAnsi="Open Sans Light" w:cs="Times New Roman"/>
+          <w:color w:val="000000" w:themeColor="text1"/>
+          <w:sz w:val="18"/>
+          <w:szCs w:val="20"/>
+        </w:rPr>
+        <w:t>contour the characters</w:t>
+      </w:r>
+      <w:r>
+        <w:rPr>
+          <w:rFonts w:ascii="Open Sans Light" w:hAnsi="Open Sans Light" w:cs="Times New Roman"/>
+          <w:color w:val="000000" w:themeColor="text1"/>
+          <w:sz w:val="18"/>
+          <w:szCs w:val="20"/>
+        </w:rPr>
+        <w:t>.</w:t>
+      </w:r>
+    </w:p>
+    <w:p>
+      <w:pPr>
+        <w:numPr>
+          <w:ilvl w:val="0"/>
+          <w:numId w:val="1"/>
+        </w:numPr>
+        <w:spacing w:after="10" w:line="240" w:lineRule="exact"/>
+        <w:ind w:rightChars="-16" w:right="-34"/>
+        <w:jc w:val="both"/>
+        <w:rPr>
+          <w:rFonts w:ascii="Open Sans Light" w:hAnsi="Open Sans Light" w:cs="Times New Roman"/>
+          <w:color w:val="000000" w:themeColor="text1"/>
+          <w:sz w:val="18"/>
+          <w:szCs w:val="20"/>
+        </w:rPr>
+      </w:pPr>
+      <w:r>
+        <w:rPr>
+          <w:rFonts w:ascii="Open Sans Light" w:hAnsi="Open Sans Light" w:cs="Times New Roman"/>
+          <w:color w:val="000000" w:themeColor="text1"/>
+          <w:sz w:val="18"/>
+          <w:szCs w:val="20"/>
+        </w:rPr>
+        <w:t xml:space="preserve">Projected static images onto </w:t>
+      </w:r>
+      <w:r>
+        <w:rPr>
+          <w:rFonts w:ascii="Open Sans Light" w:hAnsi="Open Sans Light" w:cs="Times New Roman"/>
+          <w:color w:val="000000" w:themeColor="text1"/>
+          <w:sz w:val="18"/>
+          <w:szCs w:val="20"/>
+        </w:rPr>
+        <w:t xml:space="preserve">surfaces of three-dimensional </w:t>
+      </w:r>
+      <w:r>
+        <w:rPr>
+          <w:rFonts w:ascii="Open Sans Light" w:hAnsi="Open Sans Light" w:cs="Times New Roman"/>
+          <w:color w:val="000000" w:themeColor="text1"/>
+          <w:sz w:val="18"/>
+          <w:szCs w:val="20"/>
+        </w:rPr>
+        <w:t>characters</w:t>
+      </w:r>
+      <w:r>
+        <w:rPr>
+          <w:rFonts w:ascii="Open Sans Light" w:hAnsi="Open Sans Light" w:cs="Times New Roman"/>
+          <w:color w:val="000000" w:themeColor="text1"/>
+          <w:sz w:val="18"/>
+          <w:szCs w:val="20"/>
+        </w:rPr>
+        <w:t xml:space="preserve"> using </w:t>
+      </w:r>
+      <w:proofErr w:type="spellStart"/>
+      <w:r>
+        <w:rPr>
+          <w:rFonts w:ascii="Open Sans" w:hAnsi="Open Sans" w:cs="Times New Roman"/>
+          <w:color w:val="000000" w:themeColor="text1"/>
+          <w:sz w:val="18"/>
+          <w:szCs w:val="20"/>
+        </w:rPr>
+        <w:t>H</w:t>
+      </w:r>
+      <w:r>
+        <w:rPr>
+          <w:rFonts w:ascii="Open Sans" w:hAnsi="Open Sans" w:cs="Times New Roman"/>
+          <w:color w:val="000000" w:themeColor="text1"/>
+          <w:sz w:val="18"/>
+          <w:szCs w:val="20"/>
+        </w:rPr>
+        <w:t>omography</w:t>
+      </w:r>
+      <w:proofErr w:type="spellEnd"/>
+      <w:r>
+        <w:rPr>
+          <w:rFonts w:ascii="Open Sans Light" w:hAnsi="Open Sans Light" w:cs="Times New Roman"/>
+          <w:color w:val="000000" w:themeColor="text1"/>
+          <w:sz w:val="18"/>
+          <w:szCs w:val="20"/>
+        </w:rPr>
+        <w:t>.</w:t>
+      </w:r>
+    </w:p>
+    <w:p>
+      <w:pPr>
+        <w:pStyle w:val="af"/>
+        <w:numPr>
+          <w:ilvl w:val="0"/>
+          <w:numId w:val="11"/>
+        </w:numPr>
+        <w:tabs>
+          <w:tab w:val="right" w:pos="9720"/>
+        </w:tabs>
+        <w:spacing w:after="10" w:line="240" w:lineRule="exact"/>
+        <w:ind w:rightChars="-16" w:right="-34"/>
+        <w:rPr>
+          <w:rFonts w:ascii="Open Sans" w:hAnsi="Open Sans" w:cs="Times New Roman"/>
+          <w:color w:val="000000" w:themeColor="text1"/>
+          <w:sz w:val="18"/>
+          <w:szCs w:val="20"/>
+        </w:rPr>
+      </w:pPr>
+      <w:r>
+        <w:rPr>
+          <w:rFonts w:ascii="Open Sans Light" w:hAnsi="Open Sans Light" w:cs="Times New Roman"/>
+          <w:color w:val="000000" w:themeColor="text1"/>
+          <w:sz w:val="18"/>
+          <w:szCs w:val="20"/>
+        </w:rPr>
+        <w:t xml:space="preserve">Ranked </w:t>
+      </w:r>
+      <w:r>
+        <w:rPr>
+          <w:rFonts w:ascii="Open Sans" w:hAnsi="Open Sans" w:cs="Times New Roman"/>
+          <w:b/>
+          <w:color w:val="000000" w:themeColor="text1"/>
+          <w:sz w:val="18"/>
+          <w:szCs w:val="20"/>
+        </w:rPr>
+        <w:t>1</w:t>
+      </w:r>
+      <w:r>
+        <w:rPr>
+          <w:rFonts w:ascii="Open Sans" w:hAnsi="Open Sans" w:cs="Times New Roman"/>
+          <w:b/>
+          <w:color w:val="000000" w:themeColor="text1"/>
+          <w:sz w:val="18"/>
+          <w:szCs w:val="20"/>
+          <w:vertAlign w:val="superscript"/>
+        </w:rPr>
+        <w:t>st</w:t>
+      </w:r>
+      <w:r>
+        <w:rPr>
+          <w:rFonts w:ascii="Open Sans" w:hAnsi="Open Sans" w:cs="Times New Roman"/>
+          <w:b/>
+          <w:color w:val="000000" w:themeColor="text1"/>
+          <w:sz w:val="18"/>
+          <w:szCs w:val="20"/>
+        </w:rPr>
+        <w:t xml:space="preserve"> out of 40</w:t>
+      </w:r>
+      <w:r>
+        <w:rPr>
+          <w:rFonts w:ascii="Open Sans" w:hAnsi="Open Sans" w:cs="Times New Roman"/>
+          <w:color w:val="000000" w:themeColor="text1"/>
+          <w:sz w:val="18"/>
+          <w:szCs w:val="20"/>
+        </w:rPr>
+        <w:t xml:space="preserve"> </w:t>
+      </w:r>
+      <w:r>
+        <w:rPr>
+          <w:rFonts w:ascii="Open Sans Light" w:hAnsi="Open Sans Light" w:cs="Times New Roman" w:hint="eastAsia"/>
+          <w:color w:val="000000" w:themeColor="text1"/>
+          <w:sz w:val="18"/>
+          <w:szCs w:val="20"/>
+        </w:rPr>
+        <w:t>stu</w:t>
+      </w:r>
+      <w:r>
+        <w:rPr>
+          <w:rFonts w:ascii="Open Sans Light" w:hAnsi="Open Sans Light" w:cs="Times New Roman"/>
+          <w:color w:val="000000" w:themeColor="text1"/>
+          <w:sz w:val="18"/>
+          <w:szCs w:val="20"/>
+        </w:rPr>
+        <w:t>dents.</w:t>
+      </w:r>
+    </w:p>
+    <w:p>
+      <w:pPr>
+        <w:pBdr>
+          <w:bottom w:val="single" w:sz="6" w:space="1" w:color="auto"/>
+        </w:pBdr>
+        <w:spacing w:after="10" w:line="240" w:lineRule="exact"/>
+        <w:ind w:rightChars="-16" w:right="-34"/>
+        <w:outlineLvl w:val="0"/>
+        <w:rPr>
+          <w:rFonts w:ascii="Open Sans Extrabold" w:hAnsi="Open Sans Extrabold" w:cs="Lucida Grande"/>
+          <w:b/>
+          <w:bCs/>
+          <w:smallCaps/>
+          <w:color w:val="C61B2B"/>
+          <w:szCs w:val="20"/>
+        </w:rPr>
+      </w:pPr>
+    </w:p>
+    <w:p>
+      <w:pPr>
+        <w:pBdr>
+          <w:bottom w:val="single" w:sz="6" w:space="1" w:color="auto"/>
+        </w:pBdr>
+        <w:spacing w:after="10" w:line="240" w:lineRule="exact"/>
+        <w:ind w:rightChars="-16" w:right="-34"/>
+        <w:outlineLvl w:val="0"/>
+        <w:rPr>
+          <w:rFonts w:ascii="Open Sans Extrabold" w:hAnsi="Open Sans Extrabold" w:cs="Lucida Grande"/>
+          <w:b/>
+          <w:bCs/>
+          <w:smallCaps/>
+          <w:color w:val="C61B2B"/>
+          <w:szCs w:val="20"/>
+        </w:rPr>
+      </w:pPr>
+      <w:r>
+        <w:rPr>
+          <w:rFonts w:ascii="Open Sans Extrabold" w:hAnsi="Open Sans Extrabold" w:cs="Lucida Grande"/>
+          <w:b/>
+          <w:bCs/>
+          <w:smallCaps/>
+          <w:color w:val="C61B2B"/>
+          <w:szCs w:val="20"/>
+        </w:rPr>
+        <w:t>Work Experience</w:t>
+      </w:r>
+    </w:p>
+    <w:p>
+      <w:pPr>
+        <w:tabs>
+          <w:tab w:val="right" w:pos="9720"/>
+        </w:tabs>
+        <w:spacing w:after="10" w:line="240" w:lineRule="exact"/>
+        <w:ind w:rightChars="-16" w:right="-34"/>
+        <w:rPr>
+          <w:rFonts w:ascii="Open Sans" w:hAnsi="Open Sans" w:cs="Times New Roman"/>
+          <w:i/>
+          <w:iCs/>
+          <w:sz w:val="18"/>
+          <w:szCs w:val="20"/>
+        </w:rPr>
+      </w:pPr>
+      <w:r>
+        <w:rPr>
+          <w:rFonts w:ascii="Open Sans" w:hAnsi="Open Sans" w:cs="Times New Roman"/>
+          <w:b/>
+          <w:bCs/>
+          <w:sz w:val="18"/>
+          <w:szCs w:val="20"/>
+        </w:rPr>
+        <w:t>Huawei Research Beijing</w:t>
+      </w:r>
+      <w:r>
+        <w:rPr>
+          <w:rFonts w:ascii="Open Sans Light" w:hAnsi="Open Sans Light" w:cs="Times New Roman"/>
+          <w:sz w:val="18"/>
+          <w:szCs w:val="20"/>
+        </w:rPr>
+        <w:tab/>
+      </w:r>
+      <w:r>
+        <w:rPr>
+          <w:rFonts w:ascii="Open Sans" w:hAnsi="Open Sans" w:cs="Times New Roman"/>
+          <w:i/>
+          <w:iCs/>
+          <w:sz w:val="18"/>
+          <w:szCs w:val="20"/>
+        </w:rPr>
+        <w:t>Beijing, China</w:t>
+      </w:r>
+    </w:p>
+    <w:p>
+      <w:pPr>
+        <w:tabs>
+          <w:tab w:val="right" w:pos="9720"/>
+        </w:tabs>
+        <w:spacing w:after="10" w:line="240" w:lineRule="exact"/>
+        <w:ind w:rightChars="-16" w:right="-34"/>
+        <w:rPr>
+          <w:rFonts w:ascii="Open Sans Light" w:hAnsi="Open Sans Light" w:cs="Times New Roman"/>
+          <w:sz w:val="18"/>
+          <w:szCs w:val="20"/>
+        </w:rPr>
+      </w:pPr>
+      <w:r>
+        <w:rPr>
+          <w:rFonts w:ascii="Open Sans" w:hAnsi="Open Sans" w:cs="Times New Roman"/>
+          <w:i/>
+          <w:iCs/>
+          <w:sz w:val="18"/>
+          <w:szCs w:val="20"/>
+        </w:rPr>
+        <w:t>Vision Researcher, Artificial Intelligence Group</w:t>
+      </w:r>
+      <w:r>
+        <w:rPr>
+          <w:rFonts w:ascii="Open Sans" w:hAnsi="Open Sans" w:cs="Times New Roman" w:hint="eastAsia"/>
+          <w:i/>
+          <w:iCs/>
+          <w:sz w:val="18"/>
+          <w:szCs w:val="20"/>
+        </w:rPr>
+        <w:tab/>
+      </w:r>
+      <w:r>
+        <w:rPr>
+          <w:rFonts w:ascii="Open Sans Light" w:hAnsi="Open Sans Light" w:cs="Times New Roman"/>
+          <w:sz w:val="18"/>
+          <w:szCs w:val="20"/>
+        </w:rPr>
+        <w:t>11. 2017 – Present</w:t>
+      </w:r>
+    </w:p>
+    <w:p>
+      <w:pPr>
+        <w:numPr>
+          <w:ilvl w:val="0"/>
+          <w:numId w:val="2"/>
+        </w:numPr>
+        <w:spacing w:after="10" w:line="240" w:lineRule="exact"/>
+        <w:ind w:rightChars="-16" w:right="-34" w:hanging="357"/>
+        <w:rPr>
+          <w:rFonts w:ascii="Open Sans" w:hAnsi="Open Sans" w:cs="Lucida Grande"/>
+          <w:b/>
+          <w:bCs/>
+          <w:color w:val="000000" w:themeColor="text1"/>
+          <w:sz w:val="18"/>
+          <w:szCs w:val="20"/>
+        </w:rPr>
+      </w:pPr>
+      <w:r>
+        <w:rPr>
+          <w:rFonts w:ascii="Open Sans Light" w:hAnsi="Open Sans Light" w:cs="Lucida Grande"/>
+          <w:sz w:val="18"/>
+          <w:szCs w:val="20"/>
+        </w:rPr>
+        <w:t>World’</w:t>
+      </w:r>
+      <w:r>
+        <w:rPr>
+          <w:rFonts w:ascii="Open Sans Light" w:hAnsi="Open Sans Light" w:cs="Lucida Grande" w:hint="eastAsia"/>
+          <w:sz w:val="18"/>
+          <w:szCs w:val="20"/>
+        </w:rPr>
+        <w:t xml:space="preserve">s </w:t>
+      </w:r>
+      <w:r>
+        <w:rPr>
+          <w:rFonts w:ascii="Open Sans Light" w:hAnsi="Open Sans Light" w:cs="Lucida Grande"/>
+          <w:sz w:val="18"/>
+          <w:szCs w:val="20"/>
+        </w:rPr>
+        <w:t>Top Five Hundred Corporation.</w:t>
+      </w:r>
+    </w:p>
+    <w:p>
+      <w:pPr>
+        <w:numPr>
+          <w:ilvl w:val="0"/>
+          <w:numId w:val="2"/>
+        </w:numPr>
+        <w:spacing w:after="10" w:line="240" w:lineRule="exact"/>
+        <w:ind w:rightChars="-16" w:right="-34" w:hanging="357"/>
+        <w:rPr>
+          <w:rFonts w:ascii="Open Sans" w:hAnsi="Open Sans" w:cs="Lucida Grande"/>
+          <w:b/>
+          <w:bCs/>
+          <w:color w:val="000000" w:themeColor="text1"/>
+          <w:sz w:val="18"/>
+          <w:szCs w:val="20"/>
+        </w:rPr>
+      </w:pPr>
+      <w:r>
+        <w:rPr>
+          <w:rFonts w:ascii="Open Sans Light" w:eastAsia="Mongolian Baiti" w:hAnsi="Open Sans Light"/>
+          <w:color w:val="000000" w:themeColor="text1"/>
+          <w:sz w:val="18"/>
+          <w:szCs w:val="18"/>
+        </w:rPr>
+        <w:t>Applied vision algorithms like text recognition and face tracking approaches to flexible machines.</w:t>
+      </w:r>
+    </w:p>
+    <w:p>
+      <w:pPr>
+        <w:pBdr>
+          <w:bottom w:val="single" w:sz="6" w:space="1" w:color="auto"/>
+        </w:pBdr>
+        <w:spacing w:after="10" w:line="240" w:lineRule="exact"/>
+        <w:ind w:rightChars="-16" w:right="-34"/>
+        <w:outlineLvl w:val="0"/>
+        <w:rPr>
+          <w:rFonts w:ascii="Times New Roman" w:hAnsi="Times New Roman"/>
+          <w:smallCaps/>
+          <w:sz w:val="22"/>
+          <w:szCs w:val="20"/>
+        </w:rPr>
+      </w:pPr>
+    </w:p>
+    <w:p>
+      <w:pPr>
+        <w:pBdr>
+          <w:bottom w:val="single" w:sz="6" w:space="1" w:color="auto"/>
+        </w:pBdr>
+        <w:spacing w:after="10" w:line="240" w:lineRule="exact"/>
+        <w:ind w:rightChars="-16" w:right="-34"/>
+        <w:outlineLvl w:val="0"/>
+        <w:rPr>
+          <w:rFonts w:ascii="Open Sans Extrabold" w:hAnsi="Open Sans Extrabold"/>
+          <w:b/>
+          <w:bCs/>
+          <w:smallCaps/>
+          <w:color w:val="C61B2B"/>
+          <w:sz w:val="22"/>
+          <w:szCs w:val="20"/>
+        </w:rPr>
+      </w:pPr>
+      <w:r>
+        <w:rPr>
+          <w:rFonts w:ascii="Open Sans Extrabold" w:hAnsi="Open Sans Extrabold"/>
+          <w:b/>
+          <w:bCs/>
+          <w:smallCaps/>
+          <w:color w:val="C61B2B"/>
+          <w:sz w:val="22"/>
+          <w:szCs w:val="20"/>
+        </w:rPr>
+        <w:t>Skills</w:t>
+      </w:r>
+    </w:p>
+    <w:p>
+      <w:pPr>
+        <w:spacing w:line="240" w:lineRule="exact"/>
+        <w:ind w:rightChars="-16" w:right="-34"/>
+        <w:rPr>
+          <w:rFonts w:ascii="Open Sans" w:hAnsi="Open Sans" w:cs="Times New Roman"/>
+          <w:b/>
+          <w:color w:val="000000" w:themeColor="text1"/>
+          <w:sz w:val="18"/>
+          <w:szCs w:val="20"/>
+          <w:lang w:val="en-CA"/>
+        </w:rPr>
+      </w:pPr>
+      <w:r>
+        <w:rPr>
+          <w:rFonts w:ascii="Open Sans" w:eastAsia="Times New Roman" w:hAnsi="Open Sans" w:cs="Times New Roman"/>
+          <w:b/>
+          <w:color w:val="000000" w:themeColor="text1"/>
+          <w:sz w:val="18"/>
+          <w:szCs w:val="20"/>
+        </w:rPr>
+        <w:t>Professional Computer Skills</w:t>
       </w:r>
     </w:p>
     <w:p>
@@ -4926,1170 +6518,188 @@
         <w:jc w:val="both"/>
         <w:rPr>
           <w:rFonts w:ascii="Open Sans Light" w:hAnsi="Open Sans Light" w:cs="Times New Roman"/>
-          <w:sz w:val="18"/>
-          <w:szCs w:val="20"/>
-        </w:rPr>
-      </w:pPr>
-      <w:r>
-        <w:rPr>
-          <w:rFonts w:ascii="Open Sans Light" w:hAnsi="Open Sans Light" w:cs="Times New Roman"/>
-          <w:sz w:val="18"/>
-          <w:szCs w:val="20"/>
-        </w:rPr>
-        <w:t>Compl</w:t>
-      </w:r>
-      <w:r>
-        <w:rPr>
-          <w:rFonts w:ascii="Open Sans Light" w:hAnsi="Open Sans Light" w:cs="Times New Roman"/>
-          <w:sz w:val="18"/>
-          <w:szCs w:val="20"/>
-        </w:rPr>
-        <w:t>ete</w:t>
-      </w:r>
-      <w:r>
-        <w:rPr>
-          <w:rFonts w:ascii="Open Sans Light" w:hAnsi="Open Sans Light" w:cs="Times New Roman"/>
-          <w:sz w:val="18"/>
-          <w:szCs w:val="20"/>
-        </w:rPr>
-        <w:t>d</w:t>
-      </w:r>
-      <w:r>
-        <w:rPr>
-          <w:rFonts w:ascii="Open Sans Light" w:hAnsi="Open Sans Light" w:cs="Times New Roman"/>
-          <w:sz w:val="18"/>
-          <w:szCs w:val="20"/>
-        </w:rPr>
-        <w:t xml:space="preserve"> a technique report and demo and r</w:t>
-      </w:r>
-      <w:r>
-        <w:rPr>
-          <w:rFonts w:ascii="Open Sans Light" w:hAnsi="Open Sans Light" w:cs="Times New Roman"/>
-          <w:sz w:val="18"/>
-          <w:szCs w:val="20"/>
-        </w:rPr>
-        <w:t xml:space="preserve">anked </w:t>
-      </w:r>
-      <w:r>
-        <w:rPr>
-          <w:rFonts w:ascii="Open Sans" w:hAnsi="Open Sans" w:cs="Times New Roman"/>
-          <w:b/>
-          <w:bCs/>
-          <w:sz w:val="18"/>
-          <w:szCs w:val="20"/>
-        </w:rPr>
-        <w:t>4</w:t>
-      </w:r>
-      <w:r>
-        <w:rPr>
-          <w:rFonts w:ascii="Open Sans" w:hAnsi="Open Sans" w:cs="Times New Roman"/>
-          <w:b/>
-          <w:bCs/>
-          <w:sz w:val="18"/>
-          <w:szCs w:val="20"/>
-          <w:vertAlign w:val="superscript"/>
-        </w:rPr>
-        <w:t>th</w:t>
-      </w:r>
-      <w:r>
-        <w:rPr>
-          <w:rFonts w:ascii="Open Sans" w:hAnsi="Open Sans" w:cs="Times New Roman"/>
-          <w:b/>
-          <w:bCs/>
-          <w:sz w:val="18"/>
-          <w:szCs w:val="20"/>
-        </w:rPr>
-        <w:t xml:space="preserve"> out of 146</w:t>
-      </w:r>
-      <w:r>
-        <w:rPr>
-          <w:rFonts w:ascii="Open Sans Light" w:hAnsi="Open Sans Light" w:cs="Times New Roman"/>
-          <w:sz w:val="18"/>
-          <w:szCs w:val="20"/>
-        </w:rPr>
-        <w:t xml:space="preserve"> </w:t>
-      </w:r>
-      <w:r>
-        <w:rPr>
-          <w:rFonts w:ascii="Open Sans Light" w:hAnsi="Open Sans Light" w:cs="Times New Roman"/>
-          <w:sz w:val="18"/>
-          <w:szCs w:val="20"/>
-        </w:rPr>
-        <w:t>participants.</w:t>
-      </w:r>
-    </w:p>
-    <w:p>
-      <w:pPr>
-        <w:tabs>
-          <w:tab w:val="right" w:pos="9720"/>
-        </w:tabs>
-        <w:spacing w:after="10" w:line="240" w:lineRule="exact"/>
-        <w:ind w:rightChars="-16" w:right="-34"/>
-        <w:rPr>
-          <w:rFonts w:ascii="Open Sans" w:hAnsi="Open Sans" w:cs="Times New Roman"/>
+          <w:color w:val="000000" w:themeColor="text1"/>
+          <w:sz w:val="18"/>
+          <w:szCs w:val="20"/>
+        </w:rPr>
+      </w:pPr>
+      <w:r>
+        <w:rPr>
+          <w:rFonts w:ascii="Open Sans Semibold" w:hAnsi="Open Sans Semibold" w:cs="Open Sans"/>
+          <w:b/>
+          <w:bCs/>
           <w:i/>
           <w:iCs/>
-          <w:sz w:val="18"/>
-          <w:szCs w:val="20"/>
-        </w:rPr>
-      </w:pPr>
-      <w:r>
-        <w:rPr>
-          <w:rFonts w:ascii="Open Sans" w:hAnsi="Open Sans" w:cs="Times New Roman"/>
-          <w:b/>
-          <w:sz w:val="18"/>
-          <w:szCs w:val="20"/>
-        </w:rPr>
-        <w:t>Tsinghua University</w:t>
-      </w:r>
-      <w:r>
-        <w:rPr>
-          <w:rFonts w:ascii="Open Sans" w:hAnsi="Open Sans" w:cs="Times New Roman"/>
-          <w:sz w:val="18"/>
-          <w:szCs w:val="20"/>
-        </w:rPr>
-        <w:tab/>
-      </w:r>
-      <w:r>
-        <w:rPr>
-          <w:rFonts w:ascii="Open Sans" w:hAnsi="Open Sans" w:cs="Times New Roman"/>
+          <w:color w:val="000000"/>
+          <w:kern w:val="0"/>
+          <w:sz w:val="18"/>
+          <w:szCs w:val="24"/>
+        </w:rPr>
+        <w:t>Excellent</w:t>
+      </w:r>
+      <w:r>
+        <w:rPr>
+          <w:rFonts w:ascii="Open Sans Semibold" w:hAnsi="Open Sans Semibold" w:cs="Open Sans"/>
+          <w:b/>
+          <w:bCs/>
           <w:i/>
           <w:iCs/>
-          <w:sz w:val="18"/>
-          <w:szCs w:val="20"/>
-        </w:rPr>
-        <w:t>Beijing, China</w:t>
-      </w:r>
-    </w:p>
-    <w:p>
-      <w:pPr>
-        <w:tabs>
-          <w:tab w:val="right" w:pos="9720"/>
-        </w:tabs>
-        <w:spacing w:after="10" w:line="240" w:lineRule="exact"/>
-        <w:ind w:rightChars="-16" w:right="-34"/>
-        <w:rPr>
-          <w:rFonts w:ascii="Open Sans Light" w:hAnsi="Open Sans Light" w:cs="Times New Roman"/>
-          <w:color w:val="000000" w:themeColor="text1"/>
-          <w:sz w:val="18"/>
-          <w:szCs w:val="20"/>
-        </w:rPr>
-      </w:pPr>
-      <w:r>
-        <w:rPr>
-          <w:rFonts w:ascii="Open Sans" w:hAnsi="Open Sans" w:cs="Times New Roman"/>
-          <w:i/>
-          <w:color w:val="000000" w:themeColor="text1"/>
-          <w:sz w:val="18"/>
-          <w:szCs w:val="20"/>
-        </w:rPr>
-        <w:t>Course project in “Media and Recognition”</w:t>
-      </w:r>
-      <w:r>
-        <w:rPr>
-          <w:rFonts w:ascii="Open Sans Light" w:hAnsi="Open Sans Light" w:cs="Times New Roman"/>
-          <w:color w:val="000000" w:themeColor="text1"/>
-          <w:sz w:val="18"/>
-          <w:szCs w:val="20"/>
-        </w:rPr>
-        <w:t xml:space="preserve"> </w:t>
-      </w:r>
-      <w:r>
-        <w:rPr>
-          <w:rFonts w:ascii="Open Sans Light" w:hAnsi="Open Sans Light" w:cs="Times New Roman"/>
-          <w:color w:val="000000" w:themeColor="text1"/>
-          <w:sz w:val="18"/>
-          <w:szCs w:val="20"/>
-        </w:rPr>
-        <w:tab/>
-      </w:r>
-    </w:p>
-    <w:p>
-      <w:pPr>
-        <w:tabs>
-          <w:tab w:val="right" w:pos="9720"/>
-        </w:tabs>
-        <w:spacing w:after="10" w:line="240" w:lineRule="exact"/>
-        <w:ind w:rightChars="-16" w:right="-34"/>
-        <w:rPr>
-          <w:rFonts w:ascii="Open Sans Light" w:hAnsi="Open Sans Light" w:cs="Times New Roman"/>
-          <w:color w:val="000000" w:themeColor="text1"/>
-          <w:sz w:val="18"/>
-          <w:szCs w:val="20"/>
-        </w:rPr>
-      </w:pPr>
-      <w:r>
-        <w:rPr>
-          <w:rFonts w:ascii="Open Sans" w:hAnsi="Open Sans" w:cs="Times New Roman"/>
-          <w:b/>
-          <w:sz w:val="18"/>
-          <w:szCs w:val="20"/>
-        </w:rPr>
-        <w:t xml:space="preserve">   (f) </w:t>
-      </w:r>
-      <w:r>
-        <w:rPr>
-          <w:rFonts w:ascii="Open Sans" w:hAnsi="Open Sans" w:cs="Times New Roman"/>
-          <w:b/>
-          <w:sz w:val="18"/>
-          <w:szCs w:val="20"/>
-        </w:rPr>
-        <w:t>Facial Expression Recognition</w:t>
-      </w:r>
-      <w:r>
-        <w:rPr>
-          <w:rFonts w:ascii="Open Sans" w:hAnsi="Open Sans" w:cs="Times New Roman"/>
-          <w:sz w:val="18"/>
-          <w:szCs w:val="20"/>
-        </w:rPr>
-        <w:tab/>
-        <w:t xml:space="preserve">   </w:t>
-      </w:r>
-      <w:r>
-        <w:rPr>
-          <w:rFonts w:ascii="Open Sans Light" w:hAnsi="Open Sans Light" w:cs="Times New Roman"/>
-          <w:color w:val="000000" w:themeColor="text1"/>
-          <w:sz w:val="18"/>
-          <w:szCs w:val="20"/>
-        </w:rPr>
-        <w:t>Spring 2017</w:t>
-      </w:r>
-    </w:p>
-    <w:p>
-      <w:pPr>
-        <w:pStyle w:val="af"/>
-        <w:numPr>
-          <w:ilvl w:val="0"/>
-          <w:numId w:val="11"/>
-        </w:numPr>
-        <w:tabs>
-          <w:tab w:val="right" w:pos="9720"/>
-        </w:tabs>
-        <w:spacing w:after="10" w:line="240" w:lineRule="exact"/>
-        <w:ind w:rightChars="-16" w:right="-34"/>
-        <w:rPr>
-          <w:rFonts w:ascii="Open Sans" w:hAnsi="Open Sans" w:cs="Times New Roman"/>
-          <w:sz w:val="18"/>
-          <w:szCs w:val="20"/>
-        </w:rPr>
-      </w:pPr>
-      <w:r>
-        <w:rPr>
-          <w:rFonts w:ascii="Open Sans Light" w:hAnsi="Open Sans Light"/>
-          <w:color w:val="000000" w:themeColor="text1"/>
-          <w:sz w:val="18"/>
-          <w:szCs w:val="20"/>
-        </w:rPr>
-        <w:t>Classified static images into eight categories of emotion, including anger, happiness, surprise and fear etc.</w:t>
-      </w:r>
-    </w:p>
-    <w:p>
-      <w:pPr>
-        <w:numPr>
-          <w:ilvl w:val="0"/>
-          <w:numId w:val="11"/>
-        </w:numPr>
-        <w:tabs>
-          <w:tab w:val="right" w:pos="9720"/>
-        </w:tabs>
-        <w:spacing w:after="10" w:line="240" w:lineRule="exact"/>
-        <w:ind w:rightChars="-16" w:right="-34"/>
-        <w:jc w:val="both"/>
-        <w:rPr>
-          <w:rFonts w:ascii="Open Sans Light" w:hAnsi="Open Sans Light" w:cs="Times New Roman"/>
-          <w:color w:val="000000" w:themeColor="text1"/>
-          <w:sz w:val="18"/>
-          <w:szCs w:val="20"/>
-        </w:rPr>
-      </w:pPr>
-      <w:r>
-        <w:rPr>
-          <w:rFonts w:ascii="Open Sans Light" w:hAnsi="Open Sans Light" w:cs="Times New Roman"/>
-          <w:color w:val="000000" w:themeColor="text1"/>
-          <w:sz w:val="18"/>
-          <w:szCs w:val="20"/>
-        </w:rPr>
-        <w:t xml:space="preserve">Used </w:t>
-      </w:r>
-      <w:r>
-        <w:rPr>
-          <w:rFonts w:ascii="Open Sans" w:hAnsi="Open Sans" w:cs="Times New Roman"/>
-          <w:color w:val="000000" w:themeColor="text1"/>
-          <w:sz w:val="18"/>
-          <w:szCs w:val="20"/>
-        </w:rPr>
-        <w:t>VGG-16</w:t>
-      </w:r>
-      <w:r>
-        <w:rPr>
-          <w:rFonts w:ascii="Open Sans Light" w:hAnsi="Open Sans Light" w:cs="Times New Roman"/>
-          <w:color w:val="000000" w:themeColor="text1"/>
-          <w:sz w:val="18"/>
-          <w:szCs w:val="20"/>
-        </w:rPr>
-        <w:t xml:space="preserve"> and multistage fine-tuned</w:t>
-      </w:r>
-      <w:r>
-        <w:rPr>
-          <w:rFonts w:ascii="Open Sans Light" w:hAnsi="Open Sans Light" w:cs="Times New Roman"/>
-          <w:color w:val="000000" w:themeColor="text1"/>
-          <w:sz w:val="18"/>
-          <w:szCs w:val="20"/>
-        </w:rPr>
-        <w:t xml:space="preserve"> on various data</w:t>
-      </w:r>
-      <w:r>
-        <w:rPr>
-          <w:rFonts w:ascii="Open Sans Light" w:hAnsi="Open Sans Light" w:cs="Times New Roman"/>
-          <w:color w:val="000000" w:themeColor="text1"/>
-          <w:sz w:val="18"/>
-          <w:szCs w:val="20"/>
-        </w:rPr>
-        <w:t>s</w:t>
-      </w:r>
-      <w:r>
-        <w:rPr>
-          <w:rFonts w:ascii="Open Sans Light" w:hAnsi="Open Sans Light" w:cs="Times New Roman"/>
-          <w:color w:val="000000" w:themeColor="text1"/>
-          <w:sz w:val="18"/>
-          <w:szCs w:val="20"/>
-        </w:rPr>
-        <w:t>et</w:t>
-      </w:r>
-      <w:r>
-        <w:rPr>
-          <w:rFonts w:ascii="Open Sans Light" w:hAnsi="Open Sans Light" w:cs="Times New Roman"/>
-          <w:color w:val="000000" w:themeColor="text1"/>
-          <w:sz w:val="18"/>
-          <w:szCs w:val="20"/>
-        </w:rPr>
-        <w:t xml:space="preserve">s including </w:t>
-      </w:r>
-      <w:r>
-        <w:rPr>
-          <w:rFonts w:ascii="Open Sans" w:hAnsi="Open Sans" w:cs="Times New Roman"/>
-          <w:color w:val="000000" w:themeColor="text1"/>
-          <w:sz w:val="18"/>
-          <w:szCs w:val="20"/>
-        </w:rPr>
-        <w:t xml:space="preserve">VGG-Face dataset, </w:t>
-      </w:r>
-      <w:r>
-        <w:rPr>
-          <w:rFonts w:ascii="Open Sans" w:hAnsi="Open Sans" w:cs="Times New Roman"/>
-          <w:color w:val="000000" w:themeColor="text1"/>
-          <w:sz w:val="18"/>
-          <w:szCs w:val="20"/>
-        </w:rPr>
-        <w:t xml:space="preserve">FER2013 </w:t>
-      </w:r>
-      <w:r>
-        <w:rPr>
-          <w:rFonts w:ascii="Open Sans" w:hAnsi="Open Sans" w:cs="Times New Roman"/>
-          <w:color w:val="000000" w:themeColor="text1"/>
-          <w:sz w:val="18"/>
-          <w:szCs w:val="20"/>
-        </w:rPr>
-        <w:t xml:space="preserve">public </w:t>
-      </w:r>
-      <w:r>
-        <w:rPr>
-          <w:rFonts w:ascii="Open Sans" w:hAnsi="Open Sans" w:cs="Times New Roman"/>
-          <w:color w:val="000000" w:themeColor="text1"/>
-          <w:sz w:val="18"/>
-          <w:szCs w:val="20"/>
-        </w:rPr>
-        <w:t>Test</w:t>
-      </w:r>
-      <w:r>
-        <w:rPr>
-          <w:rFonts w:ascii="Open Sans" w:hAnsi="Open Sans" w:cs="Times New Roman"/>
-          <w:color w:val="000000" w:themeColor="text1"/>
-          <w:sz w:val="18"/>
-          <w:szCs w:val="20"/>
+          <w:color w:val="000000"/>
+          <w:kern w:val="0"/>
+          <w:sz w:val="18"/>
+          <w:szCs w:val="24"/>
+        </w:rPr>
+        <w:t xml:space="preserve"> in </w:t>
+      </w:r>
+      <w:r>
+        <w:rPr>
+          <w:rFonts w:ascii="Open Sans Light" w:hAnsi="Open Sans Light" w:cs="Open Sans"/>
+          <w:color w:val="000000"/>
+          <w:kern w:val="0"/>
+          <w:sz w:val="18"/>
+          <w:szCs w:val="24"/>
+        </w:rPr>
+        <w:t xml:space="preserve">C/C++, </w:t>
+      </w:r>
+      <w:proofErr w:type="spellStart"/>
+      <w:r>
+        <w:rPr>
+          <w:rFonts w:ascii="Open Sans Light" w:hAnsi="Open Sans Light" w:cs="Open Sans"/>
+          <w:color w:val="000000"/>
+          <w:kern w:val="0"/>
+          <w:sz w:val="18"/>
+          <w:szCs w:val="24"/>
+        </w:rPr>
+        <w:t>Matlab</w:t>
+      </w:r>
+      <w:proofErr w:type="spellEnd"/>
+      <w:r>
+        <w:rPr>
+          <w:rFonts w:ascii="Open Sans Light" w:hAnsi="Open Sans Light" w:cs="Open Sans"/>
+          <w:color w:val="000000"/>
+          <w:kern w:val="0"/>
+          <w:sz w:val="18"/>
+          <w:szCs w:val="24"/>
         </w:rPr>
         <w:t xml:space="preserve">, </w:t>
       </w:r>
-      <w:r>
-        <w:rPr>
-          <w:rFonts w:ascii="Open Sans" w:hAnsi="Open Sans" w:cs="Times New Roman"/>
-          <w:color w:val="000000" w:themeColor="text1"/>
-          <w:sz w:val="18"/>
-          <w:szCs w:val="20"/>
-        </w:rPr>
-        <w:t>FER2013 private Test</w:t>
-      </w:r>
-      <w:r>
-        <w:rPr>
-          <w:rFonts w:ascii="Open Sans" w:hAnsi="Open Sans" w:cs="Times New Roman"/>
-          <w:color w:val="000000" w:themeColor="text1"/>
-          <w:sz w:val="18"/>
-          <w:szCs w:val="20"/>
-        </w:rPr>
-        <w:t xml:space="preserve"> and CK+</w:t>
-      </w:r>
-      <w:r>
-        <w:rPr>
-          <w:rFonts w:ascii="Open Sans" w:hAnsi="Open Sans" w:cs="Times New Roman"/>
-          <w:color w:val="000000" w:themeColor="text1"/>
-          <w:sz w:val="18"/>
-          <w:szCs w:val="20"/>
+      <w:proofErr w:type="spellStart"/>
+      <w:r>
+        <w:rPr>
+          <w:rFonts w:ascii="Open Sans Light" w:hAnsi="Open Sans Light" w:cs="Open Sans"/>
+          <w:color w:val="000000"/>
+          <w:kern w:val="0"/>
+          <w:sz w:val="18"/>
+          <w:szCs w:val="24"/>
+        </w:rPr>
+        <w:t>Caffe</w:t>
+      </w:r>
+      <w:proofErr w:type="spellEnd"/>
+      <w:r>
+        <w:rPr>
+          <w:rFonts w:ascii="Open Sans Light" w:hAnsi="Open Sans Light" w:cs="Open Sans"/>
+          <w:color w:val="000000"/>
+          <w:kern w:val="0"/>
+          <w:sz w:val="18"/>
+          <w:szCs w:val="24"/>
+        </w:rPr>
+        <w:t xml:space="preserve">, </w:t>
+      </w:r>
+      <w:r>
+        <w:rPr>
+          <w:rFonts w:ascii="Open Sans Light" w:hAnsi="Open Sans Light" w:cs="Open Sans"/>
+          <w:color w:val="000000"/>
+          <w:kern w:val="0"/>
+          <w:sz w:val="18"/>
+          <w:szCs w:val="24"/>
+        </w:rPr>
+        <w:t xml:space="preserve">Python, C#, </w:t>
+      </w:r>
+      <w:proofErr w:type="spellStart"/>
+      <w:r>
+        <w:rPr>
+          <w:rFonts w:ascii="Open Sans Light" w:hAnsi="Open Sans Light" w:cs="Open Sans"/>
+          <w:color w:val="000000"/>
+          <w:kern w:val="0"/>
+          <w:sz w:val="18"/>
+          <w:szCs w:val="24"/>
+        </w:rPr>
+        <w:t>Tensorflow</w:t>
+      </w:r>
+      <w:proofErr w:type="spellEnd"/>
+      <w:r>
+        <w:rPr>
+          <w:rFonts w:ascii="Open Sans Light" w:hAnsi="Open Sans Light" w:cs="Open Sans"/>
+          <w:color w:val="000000"/>
+          <w:kern w:val="0"/>
+          <w:sz w:val="18"/>
+          <w:szCs w:val="24"/>
+        </w:rPr>
+        <w:t xml:space="preserve">, </w:t>
+      </w:r>
+      <w:proofErr w:type="spellStart"/>
+      <w:r>
+        <w:rPr>
+          <w:rFonts w:ascii="Open Sans Light" w:hAnsi="Open Sans Light" w:cs="Open Sans"/>
+          <w:color w:val="000000"/>
+          <w:kern w:val="0"/>
+          <w:sz w:val="18"/>
+          <w:szCs w:val="24"/>
+        </w:rPr>
+        <w:t>Pytorch</w:t>
+      </w:r>
+      <w:proofErr w:type="spellEnd"/>
+      <w:r>
+        <w:rPr>
+          <w:rFonts w:ascii="Open Sans Light" w:hAnsi="Open Sans Light" w:cs="Open Sans"/>
+          <w:color w:val="000000"/>
+          <w:kern w:val="0"/>
+          <w:sz w:val="18"/>
+          <w:szCs w:val="24"/>
+        </w:rPr>
+        <w:t xml:space="preserve">, </w:t>
+      </w:r>
+      <w:r>
+        <w:rPr>
+          <w:rFonts w:ascii="Open Sans Light" w:hAnsi="Open Sans Light" w:cs="Open Sans"/>
+          <w:color w:val="000000"/>
+          <w:kern w:val="0"/>
+          <w:sz w:val="18"/>
+          <w:szCs w:val="24"/>
+        </w:rPr>
+        <w:t xml:space="preserve">HTML, </w:t>
+      </w:r>
+      <w:proofErr w:type="spellStart"/>
+      <w:r>
+        <w:rPr>
+          <w:rFonts w:ascii="Open Sans Light" w:hAnsi="Open Sans Light" w:cs="Open Sans"/>
+          <w:color w:val="000000"/>
+          <w:kern w:val="0"/>
+          <w:sz w:val="18"/>
+          <w:szCs w:val="24"/>
+        </w:rPr>
+        <w:t>OpenCV</w:t>
+      </w:r>
+      <w:proofErr w:type="spellEnd"/>
+      <w:r>
+        <w:rPr>
+          <w:rFonts w:ascii="Open Sans Light" w:hAnsi="Open Sans Light" w:cs="Open Sans"/>
+          <w:color w:val="000000"/>
+          <w:kern w:val="0"/>
+          <w:sz w:val="18"/>
+          <w:szCs w:val="24"/>
+        </w:rPr>
+        <w:t>, OpenGL</w:t>
+      </w:r>
+      <w:r>
+        <w:rPr>
+          <w:rFonts w:ascii="Open Sans Light" w:hAnsi="Open Sans Light" w:cs="Open Sans"/>
+          <w:color w:val="000000"/>
+          <w:kern w:val="0"/>
+          <w:sz w:val="18"/>
+          <w:szCs w:val="24"/>
         </w:rPr>
         <w:t>.</w:t>
-      </w:r>
-    </w:p>
-    <w:p>
-      <w:pPr>
-        <w:numPr>
-          <w:ilvl w:val="0"/>
-          <w:numId w:val="11"/>
-        </w:numPr>
-        <w:tabs>
-          <w:tab w:val="right" w:pos="9720"/>
-        </w:tabs>
-        <w:spacing w:after="10" w:line="240" w:lineRule="exact"/>
-        <w:ind w:rightChars="-16" w:right="-34"/>
-        <w:jc w:val="both"/>
-        <w:rPr>
-          <w:rFonts w:ascii="Open Sans Light" w:hAnsi="Open Sans Light" w:cs="Times New Roman"/>
-          <w:color w:val="000000" w:themeColor="text1"/>
-          <w:sz w:val="18"/>
-          <w:szCs w:val="20"/>
-        </w:rPr>
-      </w:pPr>
-      <w:r>
-        <w:rPr>
-          <w:rFonts w:ascii="Open Sans Light" w:hAnsi="Open Sans Light" w:cs="Times New Roman"/>
-          <w:color w:val="000000" w:themeColor="text1"/>
-          <w:sz w:val="18"/>
-          <w:szCs w:val="20"/>
-        </w:rPr>
-        <w:t>Selected to give a presentation and r</w:t>
-      </w:r>
-      <w:r>
-        <w:rPr>
-          <w:rFonts w:ascii="Open Sans Light" w:hAnsi="Open Sans Light" w:cs="Times New Roman"/>
-          <w:color w:val="000000" w:themeColor="text1"/>
-          <w:sz w:val="18"/>
-          <w:szCs w:val="20"/>
-        </w:rPr>
-        <w:t xml:space="preserve">anked </w:t>
-      </w:r>
-      <w:r>
-        <w:rPr>
-          <w:rFonts w:ascii="Open Sans" w:hAnsi="Open Sans" w:cs="Times New Roman"/>
-          <w:b/>
-          <w:bCs/>
-          <w:color w:val="000000" w:themeColor="text1"/>
-          <w:sz w:val="18"/>
-          <w:szCs w:val="20"/>
-        </w:rPr>
-        <w:t>1</w:t>
-      </w:r>
-      <w:r>
-        <w:rPr>
-          <w:rFonts w:ascii="Open Sans" w:hAnsi="Open Sans" w:cs="Times New Roman"/>
-          <w:b/>
-          <w:bCs/>
-          <w:color w:val="000000" w:themeColor="text1"/>
-          <w:sz w:val="18"/>
-          <w:szCs w:val="20"/>
-          <w:vertAlign w:val="superscript"/>
-        </w:rPr>
-        <w:t>st</w:t>
-      </w:r>
-      <w:r>
-        <w:rPr>
-          <w:rFonts w:ascii="Open Sans" w:hAnsi="Open Sans" w:cs="Times New Roman"/>
-          <w:b/>
-          <w:bCs/>
-          <w:color w:val="000000" w:themeColor="text1"/>
-          <w:sz w:val="18"/>
-          <w:szCs w:val="20"/>
-        </w:rPr>
-        <w:t xml:space="preserve"> </w:t>
-      </w:r>
-      <w:r>
-        <w:rPr>
-          <w:rFonts w:ascii="Open Sans" w:hAnsi="Open Sans" w:cs="Times New Roman"/>
-          <w:b/>
-          <w:bCs/>
-          <w:color w:val="000000" w:themeColor="text1"/>
-          <w:sz w:val="18"/>
-          <w:szCs w:val="20"/>
-        </w:rPr>
-        <w:t>out of 10</w:t>
-      </w:r>
-      <w:r>
-        <w:rPr>
-          <w:rFonts w:ascii="Open Sans Light" w:hAnsi="Open Sans Light" w:cs="Times New Roman"/>
-          <w:color w:val="000000" w:themeColor="text1"/>
-          <w:sz w:val="18"/>
-          <w:szCs w:val="20"/>
-        </w:rPr>
-        <w:t xml:space="preserve"> teams</w:t>
-      </w:r>
-      <w:r>
-        <w:rPr>
-          <w:rFonts w:ascii="Open Sans Light" w:hAnsi="Open Sans Light" w:cs="Times New Roman"/>
-          <w:color w:val="000000" w:themeColor="text1"/>
-          <w:sz w:val="18"/>
-          <w:szCs w:val="20"/>
-        </w:rPr>
-        <w:t>.</w:t>
-      </w:r>
-    </w:p>
-    <w:p>
-      <w:pPr>
-        <w:tabs>
-          <w:tab w:val="right" w:pos="9720"/>
-        </w:tabs>
-        <w:spacing w:after="10" w:line="240" w:lineRule="exact"/>
-        <w:ind w:rightChars="-16" w:right="-34"/>
-        <w:rPr>
-          <w:rFonts w:ascii="Open Sans" w:hAnsi="Open Sans" w:cs="Times New Roman"/>
-          <w:i/>
-          <w:color w:val="000000" w:themeColor="text1"/>
-          <w:sz w:val="18"/>
-          <w:szCs w:val="20"/>
-        </w:rPr>
-      </w:pPr>
-      <w:r>
-        <w:rPr>
-          <w:rFonts w:ascii="Open Sans" w:hAnsi="Open Sans" w:cs="Times New Roman"/>
-          <w:i/>
-          <w:color w:val="000000" w:themeColor="text1"/>
-          <w:sz w:val="18"/>
-          <w:szCs w:val="20"/>
-        </w:rPr>
-        <w:t>Course project in “Computer Graphics”</w:t>
-      </w:r>
-    </w:p>
-    <w:p>
-      <w:pPr>
-        <w:tabs>
-          <w:tab w:val="right" w:pos="9720"/>
-        </w:tabs>
-        <w:spacing w:after="10" w:line="240" w:lineRule="exact"/>
-        <w:ind w:rightChars="-16" w:right="-34"/>
-        <w:rPr>
-          <w:rFonts w:ascii="Open Sans Light" w:hAnsi="Open Sans Light" w:cs="Times New Roman"/>
-          <w:color w:val="000000" w:themeColor="text1"/>
-          <w:sz w:val="18"/>
-          <w:szCs w:val="20"/>
-        </w:rPr>
-      </w:pPr>
-      <w:r>
-        <w:rPr>
-          <w:rFonts w:ascii="Open Sans" w:hAnsi="Open Sans" w:cs="Times New Roman"/>
-          <w:b/>
-          <w:sz w:val="18"/>
-          <w:szCs w:val="20"/>
-        </w:rPr>
-        <w:t xml:space="preserve">   (g) </w:t>
-      </w:r>
-      <w:r>
-        <w:rPr>
-          <w:rFonts w:ascii="Open Sans" w:hAnsi="Open Sans" w:cs="Times New Roman"/>
-          <w:b/>
-          <w:sz w:val="18"/>
-          <w:szCs w:val="20"/>
-        </w:rPr>
-        <w:t>3-D vector text construction and texture mapping</w:t>
-      </w:r>
-      <w:r>
-        <w:rPr>
-          <w:rFonts w:ascii="Open Sans" w:hAnsi="Open Sans" w:cs="Times New Roman"/>
-          <w:sz w:val="18"/>
-          <w:szCs w:val="20"/>
-        </w:rPr>
-        <w:tab/>
-        <w:t xml:space="preserve">   </w:t>
-      </w:r>
-      <w:r>
-        <w:rPr>
-          <w:rFonts w:ascii="Open Sans Light" w:hAnsi="Open Sans Light" w:cs="Times New Roman"/>
-          <w:color w:val="000000" w:themeColor="text1"/>
-          <w:sz w:val="18"/>
-          <w:szCs w:val="20"/>
-        </w:rPr>
-        <w:t>Spring 2016</w:t>
-      </w:r>
-    </w:p>
-    <w:p>
-      <w:pPr>
-        <w:numPr>
-          <w:ilvl w:val="0"/>
-          <w:numId w:val="1"/>
-        </w:numPr>
-        <w:spacing w:after="10" w:line="240" w:lineRule="exact"/>
-        <w:ind w:rightChars="-16" w:right="-34"/>
-        <w:jc w:val="both"/>
-        <w:rPr>
-          <w:rFonts w:ascii="Open Sans Light" w:hAnsi="Open Sans Light" w:cs="Times New Roman"/>
-          <w:color w:val="000000" w:themeColor="text1"/>
-          <w:sz w:val="18"/>
-          <w:szCs w:val="20"/>
-        </w:rPr>
-      </w:pPr>
-      <w:r>
-        <w:rPr>
-          <w:rFonts w:ascii="Open Sans Light" w:hAnsi="Open Sans Light" w:cs="Times New Roman"/>
-          <w:color w:val="000000" w:themeColor="text1"/>
-          <w:sz w:val="18"/>
-          <w:szCs w:val="20"/>
-        </w:rPr>
-        <w:t>Constructed three-dimensional</w:t>
-      </w:r>
-      <w:r>
-        <w:rPr>
-          <w:rFonts w:ascii="Open Sans Light" w:hAnsi="Open Sans Light" w:cs="Times New Roman"/>
-          <w:color w:val="000000" w:themeColor="text1"/>
-          <w:sz w:val="18"/>
-          <w:szCs w:val="20"/>
-        </w:rPr>
-        <w:t xml:space="preserve"> </w:t>
-      </w:r>
-      <w:r>
-        <w:rPr>
-          <w:rFonts w:ascii="Open Sans Light" w:hAnsi="Open Sans Light" w:cs="Times New Roman"/>
-          <w:color w:val="000000" w:themeColor="text1"/>
-          <w:sz w:val="18"/>
-          <w:szCs w:val="20"/>
-        </w:rPr>
-        <w:t>Chinese characters</w:t>
-      </w:r>
-      <w:r>
-        <w:rPr>
-          <w:rFonts w:ascii="Open Sans Light" w:hAnsi="Open Sans Light" w:cs="Times New Roman"/>
-          <w:color w:val="000000" w:themeColor="text1"/>
-          <w:sz w:val="18"/>
-          <w:szCs w:val="20"/>
-        </w:rPr>
-        <w:t xml:space="preserve"> using </w:t>
-      </w:r>
-      <w:r>
-        <w:rPr>
-          <w:rFonts w:ascii="Open Sans Light" w:hAnsi="Open Sans Light" w:cs="Times New Roman"/>
-          <w:color w:val="000000" w:themeColor="text1"/>
-          <w:sz w:val="18"/>
-          <w:szCs w:val="20"/>
-        </w:rPr>
-        <w:t>texture mapping with natural scene images.</w:t>
-      </w:r>
-    </w:p>
-    <w:p>
-      <w:pPr>
-        <w:numPr>
-          <w:ilvl w:val="0"/>
-          <w:numId w:val="1"/>
-        </w:numPr>
-        <w:spacing w:after="10" w:line="240" w:lineRule="exact"/>
-        <w:ind w:rightChars="-16" w:right="-34"/>
-        <w:jc w:val="both"/>
-        <w:rPr>
-          <w:rFonts w:ascii="Open Sans Light" w:hAnsi="Open Sans Light" w:cs="Times New Roman"/>
-          <w:color w:val="000000" w:themeColor="text1"/>
-          <w:sz w:val="18"/>
-          <w:szCs w:val="20"/>
-        </w:rPr>
-      </w:pPr>
-      <w:r>
-        <w:rPr>
-          <w:rFonts w:ascii="Open Sans Light" w:hAnsi="Open Sans Light" w:cs="Times New Roman"/>
-          <w:color w:val="000000" w:themeColor="text1"/>
-          <w:sz w:val="18"/>
-          <w:szCs w:val="20"/>
-        </w:rPr>
-        <w:t xml:space="preserve">Used high-dimensional </w:t>
-      </w:r>
-      <w:r>
-        <w:rPr>
-          <w:rFonts w:ascii="Open Sans Light" w:hAnsi="Open Sans Light" w:cs="Times New Roman"/>
-          <w:color w:val="000000" w:themeColor="text1"/>
-          <w:sz w:val="18"/>
-          <w:szCs w:val="20"/>
-        </w:rPr>
-        <w:t xml:space="preserve">Bézier curves and B-splines </w:t>
-      </w:r>
-      <w:r>
-        <w:rPr>
-          <w:rFonts w:ascii="Open Sans Light" w:hAnsi="Open Sans Light" w:cs="Times New Roman"/>
-          <w:color w:val="000000" w:themeColor="text1"/>
-          <w:sz w:val="18"/>
-          <w:szCs w:val="20"/>
-        </w:rPr>
-        <w:t xml:space="preserve">to </w:t>
-      </w:r>
-      <w:r>
-        <w:rPr>
-          <w:rFonts w:ascii="Open Sans Light" w:hAnsi="Open Sans Light" w:cs="Times New Roman"/>
-          <w:color w:val="000000" w:themeColor="text1"/>
-          <w:sz w:val="18"/>
-          <w:szCs w:val="20"/>
-        </w:rPr>
-        <w:t>contour the characters</w:t>
-      </w:r>
-      <w:r>
-        <w:rPr>
-          <w:rFonts w:ascii="Open Sans Light" w:hAnsi="Open Sans Light" w:cs="Times New Roman"/>
-          <w:color w:val="000000" w:themeColor="text1"/>
-          <w:sz w:val="18"/>
-          <w:szCs w:val="20"/>
-        </w:rPr>
-        <w:t>.</w:t>
-      </w:r>
-    </w:p>
-    <w:p>
-      <w:pPr>
-        <w:numPr>
-          <w:ilvl w:val="0"/>
-          <w:numId w:val="1"/>
-        </w:numPr>
-        <w:spacing w:after="10" w:line="240" w:lineRule="exact"/>
-        <w:ind w:rightChars="-16" w:right="-34"/>
-        <w:jc w:val="both"/>
-        <w:rPr>
-          <w:rFonts w:ascii="Open Sans Light" w:hAnsi="Open Sans Light" w:cs="Times New Roman"/>
-          <w:color w:val="000000" w:themeColor="text1"/>
-          <w:sz w:val="18"/>
-          <w:szCs w:val="20"/>
-        </w:rPr>
-      </w:pPr>
-      <w:r>
-        <w:rPr>
-          <w:rFonts w:ascii="Open Sans Light" w:hAnsi="Open Sans Light" w:cs="Times New Roman"/>
-          <w:color w:val="000000" w:themeColor="text1"/>
-          <w:sz w:val="18"/>
-          <w:szCs w:val="20"/>
-        </w:rPr>
-        <w:t xml:space="preserve">Projected static images onto </w:t>
-      </w:r>
-      <w:r>
-        <w:rPr>
-          <w:rFonts w:ascii="Open Sans Light" w:hAnsi="Open Sans Light" w:cs="Times New Roman"/>
-          <w:color w:val="000000" w:themeColor="text1"/>
-          <w:sz w:val="18"/>
-          <w:szCs w:val="20"/>
-        </w:rPr>
-        <w:t xml:space="preserve">surfaces of three-dimensional </w:t>
-      </w:r>
-      <w:r>
-        <w:rPr>
-          <w:rFonts w:ascii="Open Sans Light" w:hAnsi="Open Sans Light" w:cs="Times New Roman"/>
-          <w:color w:val="000000" w:themeColor="text1"/>
-          <w:sz w:val="18"/>
-          <w:szCs w:val="20"/>
-        </w:rPr>
-        <w:t>characters</w:t>
-      </w:r>
-      <w:r>
-        <w:rPr>
-          <w:rFonts w:ascii="Open Sans Light" w:hAnsi="Open Sans Light" w:cs="Times New Roman"/>
-          <w:color w:val="000000" w:themeColor="text1"/>
-          <w:sz w:val="18"/>
-          <w:szCs w:val="20"/>
-        </w:rPr>
-        <w:t xml:space="preserve"> using </w:t>
-      </w:r>
-      <w:r>
-        <w:rPr>
-          <w:rFonts w:ascii="Open Sans Light" w:hAnsi="Open Sans Light" w:cs="Times New Roman"/>
-          <w:color w:val="000000" w:themeColor="text1"/>
-          <w:sz w:val="18"/>
-          <w:szCs w:val="20"/>
-        </w:rPr>
-        <w:t>H</w:t>
-      </w:r>
-      <w:r>
-        <w:rPr>
-          <w:rFonts w:ascii="Open Sans Light" w:hAnsi="Open Sans Light" w:cs="Times New Roman"/>
-          <w:color w:val="000000" w:themeColor="text1"/>
-          <w:sz w:val="18"/>
-          <w:szCs w:val="20"/>
-        </w:rPr>
-        <w:t>omography.</w:t>
-      </w:r>
-    </w:p>
-    <w:p>
-      <w:pPr>
-        <w:pStyle w:val="af"/>
-        <w:numPr>
-          <w:ilvl w:val="0"/>
-          <w:numId w:val="11"/>
-        </w:numPr>
-        <w:tabs>
-          <w:tab w:val="right" w:pos="9720"/>
-        </w:tabs>
-        <w:spacing w:after="10" w:line="240" w:lineRule="exact"/>
-        <w:ind w:rightChars="-16" w:right="-34"/>
-        <w:rPr>
-          <w:rFonts w:ascii="Open Sans" w:hAnsi="Open Sans" w:cs="Times New Roman"/>
-          <w:color w:val="000000" w:themeColor="text1"/>
-          <w:sz w:val="18"/>
-          <w:szCs w:val="20"/>
-        </w:rPr>
-      </w:pPr>
-      <w:r>
-        <w:rPr>
-          <w:rFonts w:ascii="Open Sans Light" w:hAnsi="Open Sans Light" w:cs="Times New Roman"/>
-          <w:color w:val="000000" w:themeColor="text1"/>
-          <w:sz w:val="18"/>
-          <w:szCs w:val="20"/>
-        </w:rPr>
-        <w:t xml:space="preserve">Ranked </w:t>
-      </w:r>
-      <w:r>
-        <w:rPr>
-          <w:rFonts w:ascii="Open Sans" w:hAnsi="Open Sans" w:cs="Times New Roman"/>
-          <w:b/>
-          <w:color w:val="000000" w:themeColor="text1"/>
-          <w:sz w:val="18"/>
-          <w:szCs w:val="20"/>
-        </w:rPr>
-        <w:t>1</w:t>
-      </w:r>
-      <w:r>
-        <w:rPr>
-          <w:rFonts w:ascii="Open Sans" w:hAnsi="Open Sans" w:cs="Times New Roman"/>
-          <w:b/>
-          <w:color w:val="000000" w:themeColor="text1"/>
-          <w:sz w:val="18"/>
-          <w:szCs w:val="20"/>
-          <w:vertAlign w:val="superscript"/>
-        </w:rPr>
-        <w:t>st</w:t>
-      </w:r>
-      <w:r>
-        <w:rPr>
-          <w:rFonts w:ascii="Open Sans" w:hAnsi="Open Sans" w:cs="Times New Roman"/>
-          <w:b/>
-          <w:color w:val="000000" w:themeColor="text1"/>
-          <w:sz w:val="18"/>
-          <w:szCs w:val="20"/>
-        </w:rPr>
-        <w:t xml:space="preserve"> out of 40</w:t>
-      </w:r>
-      <w:r>
-        <w:rPr>
-          <w:rFonts w:ascii="Open Sans" w:hAnsi="Open Sans" w:cs="Times New Roman"/>
-          <w:color w:val="000000" w:themeColor="text1"/>
-          <w:sz w:val="18"/>
-          <w:szCs w:val="20"/>
-        </w:rPr>
-        <w:t xml:space="preserve"> </w:t>
-      </w:r>
-      <w:r>
-        <w:rPr>
-          <w:rFonts w:ascii="Open Sans Light" w:hAnsi="Open Sans Light" w:cs="Times New Roman" w:hint="eastAsia"/>
-          <w:color w:val="000000" w:themeColor="text1"/>
-          <w:sz w:val="18"/>
-          <w:szCs w:val="20"/>
-        </w:rPr>
-        <w:t>stu</w:t>
-      </w:r>
-      <w:r>
-        <w:rPr>
-          <w:rFonts w:ascii="Open Sans Light" w:hAnsi="Open Sans Light" w:cs="Times New Roman"/>
-          <w:color w:val="000000" w:themeColor="text1"/>
-          <w:sz w:val="18"/>
-          <w:szCs w:val="20"/>
-        </w:rPr>
-        <w:t>dents.</w:t>
-      </w:r>
-    </w:p>
-    <w:p>
-      <w:pPr>
-        <w:pBdr>
-          <w:bottom w:val="single" w:sz="6" w:space="1" w:color="auto"/>
-        </w:pBdr>
-        <w:spacing w:after="10" w:line="240" w:lineRule="exact"/>
-        <w:ind w:rightChars="-16" w:right="-34"/>
-        <w:outlineLvl w:val="0"/>
-        <w:rPr>
-          <w:rFonts w:ascii="Open Sans Extrabold" w:hAnsi="Open Sans Extrabold" w:cs="Lucida Grande"/>
-          <w:b/>
-          <w:bCs/>
-          <w:smallCaps/>
-          <w:color w:val="C61B2B"/>
-          <w:szCs w:val="20"/>
-        </w:rPr>
-      </w:pPr>
-    </w:p>
-    <w:p>
-      <w:pPr>
-        <w:pBdr>
-          <w:bottom w:val="single" w:sz="6" w:space="1" w:color="auto"/>
-        </w:pBdr>
-        <w:spacing w:after="10" w:line="240" w:lineRule="exact"/>
-        <w:ind w:rightChars="-16" w:right="-34"/>
-        <w:outlineLvl w:val="0"/>
-        <w:rPr>
-          <w:rFonts w:ascii="Open Sans Extrabold" w:hAnsi="Open Sans Extrabold" w:cs="Lucida Grande" w:hint="eastAsia"/>
-          <w:b/>
-          <w:bCs/>
-          <w:smallCaps/>
-          <w:color w:val="C61B2B"/>
-          <w:szCs w:val="20"/>
-        </w:rPr>
-      </w:pPr>
-      <w:r>
-        <w:rPr>
-          <w:rFonts w:ascii="Open Sans Extrabold" w:hAnsi="Open Sans Extrabold" w:cs="Lucida Grande"/>
-          <w:b/>
-          <w:bCs/>
-          <w:smallCaps/>
-          <w:color w:val="C61B2B"/>
-          <w:szCs w:val="20"/>
-        </w:rPr>
-        <w:t>Work Experience</w:t>
-      </w:r>
-    </w:p>
-    <w:p>
-      <w:pPr>
-        <w:tabs>
-          <w:tab w:val="right" w:pos="9720"/>
-        </w:tabs>
-        <w:spacing w:after="10" w:line="240" w:lineRule="exact"/>
-        <w:ind w:rightChars="-16" w:right="-34"/>
-        <w:rPr>
-          <w:rFonts w:ascii="Open Sans" w:hAnsi="Open Sans" w:cs="Times New Roman"/>
-          <w:i/>
-          <w:iCs/>
-          <w:sz w:val="18"/>
-          <w:szCs w:val="20"/>
-        </w:rPr>
-      </w:pPr>
-      <w:r>
-        <w:rPr>
-          <w:rFonts w:ascii="Open Sans" w:hAnsi="Open Sans" w:cs="Times New Roman"/>
-          <w:b/>
-          <w:bCs/>
-          <w:sz w:val="18"/>
-          <w:szCs w:val="20"/>
-        </w:rPr>
-        <w:t>Huawei Research Beijing</w:t>
-      </w:r>
-      <w:r>
-        <w:rPr>
-          <w:rFonts w:ascii="Open Sans Light" w:hAnsi="Open Sans Light" w:cs="Times New Roman"/>
-          <w:sz w:val="18"/>
-          <w:szCs w:val="20"/>
-        </w:rPr>
-        <w:tab/>
-      </w:r>
-      <w:r>
-        <w:rPr>
-          <w:rFonts w:ascii="Open Sans" w:hAnsi="Open Sans" w:cs="Times New Roman"/>
-          <w:i/>
-          <w:iCs/>
-          <w:sz w:val="18"/>
-          <w:szCs w:val="20"/>
-        </w:rPr>
-        <w:t>Beijing, China</w:t>
-      </w:r>
-    </w:p>
-    <w:p>
-      <w:pPr>
-        <w:tabs>
-          <w:tab w:val="right" w:pos="9720"/>
-        </w:tabs>
-        <w:spacing w:after="10" w:line="240" w:lineRule="exact"/>
-        <w:ind w:rightChars="-16" w:right="-34"/>
-        <w:rPr>
-          <w:rFonts w:ascii="Open Sans Light" w:hAnsi="Open Sans Light" w:cs="Times New Roman"/>
-          <w:sz w:val="18"/>
-          <w:szCs w:val="20"/>
-        </w:rPr>
-      </w:pPr>
-      <w:r>
-        <w:rPr>
-          <w:rFonts w:ascii="Open Sans" w:hAnsi="Open Sans" w:cs="Times New Roman"/>
-          <w:i/>
-          <w:iCs/>
-          <w:sz w:val="18"/>
-          <w:szCs w:val="20"/>
-        </w:rPr>
-        <w:t>Vision Researcher, Artificial Intelligence Group</w:t>
-      </w:r>
-      <w:r>
-        <w:rPr>
-          <w:rFonts w:ascii="Open Sans" w:hAnsi="Open Sans" w:cs="Times New Roman" w:hint="eastAsia"/>
-          <w:i/>
-          <w:iCs/>
-          <w:sz w:val="18"/>
-          <w:szCs w:val="20"/>
-        </w:rPr>
-        <w:tab/>
-      </w:r>
-      <w:r>
-        <w:rPr>
-          <w:rFonts w:ascii="Open Sans Light" w:hAnsi="Open Sans Light" w:cs="Times New Roman"/>
-          <w:sz w:val="18"/>
-          <w:szCs w:val="20"/>
-        </w:rPr>
-        <w:t>11. 2017 – Present</w:t>
-      </w:r>
-    </w:p>
-    <w:p>
-      <w:pPr>
-        <w:numPr>
-          <w:ilvl w:val="0"/>
-          <w:numId w:val="2"/>
-        </w:numPr>
-        <w:spacing w:after="10" w:line="240" w:lineRule="exact"/>
-        <w:ind w:rightChars="-16" w:right="-34" w:hanging="357"/>
-        <w:rPr>
-          <w:rFonts w:ascii="Open Sans" w:hAnsi="Open Sans" w:cs="Lucida Grande"/>
-          <w:b/>
-          <w:bCs/>
-          <w:color w:val="000000" w:themeColor="text1"/>
-          <w:sz w:val="18"/>
-          <w:szCs w:val="20"/>
-        </w:rPr>
-      </w:pPr>
-      <w:r>
-        <w:rPr>
-          <w:rFonts w:ascii="Open Sans Light" w:hAnsi="Open Sans Light" w:cs="Lucida Grande"/>
-          <w:sz w:val="18"/>
-          <w:szCs w:val="20"/>
-        </w:rPr>
-        <w:t>World’</w:t>
-      </w:r>
-      <w:r>
-        <w:rPr>
-          <w:rFonts w:ascii="Open Sans Light" w:hAnsi="Open Sans Light" w:cs="Lucida Grande" w:hint="eastAsia"/>
-          <w:sz w:val="18"/>
-          <w:szCs w:val="20"/>
-        </w:rPr>
-        <w:t xml:space="preserve">s </w:t>
-      </w:r>
-      <w:r>
-        <w:rPr>
-          <w:rFonts w:ascii="Open Sans Light" w:hAnsi="Open Sans Light" w:cs="Lucida Grande"/>
-          <w:sz w:val="18"/>
-          <w:szCs w:val="20"/>
-        </w:rPr>
-        <w:t>Top Five Hundred Corporation.</w:t>
-      </w:r>
-    </w:p>
-    <w:p>
-      <w:pPr>
-        <w:numPr>
-          <w:ilvl w:val="0"/>
-          <w:numId w:val="2"/>
-        </w:numPr>
-        <w:spacing w:after="10" w:line="240" w:lineRule="exact"/>
-        <w:ind w:rightChars="-16" w:right="-34" w:hanging="357"/>
-        <w:rPr>
-          <w:rFonts w:ascii="Open Sans" w:hAnsi="Open Sans" w:cs="Lucida Grande"/>
-          <w:b/>
-          <w:bCs/>
-          <w:color w:val="000000" w:themeColor="text1"/>
-          <w:sz w:val="18"/>
-          <w:szCs w:val="20"/>
-        </w:rPr>
-      </w:pPr>
-      <w:r>
-        <w:rPr>
-          <w:rFonts w:ascii="Open Sans Light" w:eastAsia="Mongolian Baiti" w:hAnsi="Open Sans Light"/>
-          <w:color w:val="000000" w:themeColor="text1"/>
-          <w:sz w:val="18"/>
-          <w:szCs w:val="18"/>
-        </w:rPr>
-        <w:t>Applied vision algorithms like text recognition and face tracking approaches to flexible machines.</w:t>
-      </w:r>
-    </w:p>
-    <w:p>
-      <w:pPr>
-        <w:numPr>
-          <w:ilvl w:val="0"/>
-          <w:numId w:val="2"/>
-        </w:numPr>
-        <w:spacing w:after="10" w:line="240" w:lineRule="exact"/>
-        <w:ind w:rightChars="-16" w:right="-34" w:hanging="357"/>
-        <w:rPr>
-          <w:rFonts w:ascii="Open Sans" w:hAnsi="Open Sans" w:cs="Lucida Grande"/>
-          <w:b/>
-          <w:bCs/>
-          <w:color w:val="000000" w:themeColor="text1"/>
-          <w:sz w:val="18"/>
-          <w:szCs w:val="20"/>
-        </w:rPr>
-      </w:pPr>
-      <w:r>
-        <w:rPr>
-          <w:rFonts w:ascii="Open Sans Light" w:hAnsi="Open Sans Light" w:cs="Lucida Grande"/>
-          <w:color w:val="000000" w:themeColor="text1"/>
-          <w:sz w:val="18"/>
-          <w:szCs w:val="18"/>
-        </w:rPr>
-        <w:t xml:space="preserve">Part of the results </w:t>
-      </w:r>
-      <w:r>
-        <w:rPr>
-          <w:rFonts w:ascii="Open Sans Light" w:hAnsi="Open Sans Light" w:cs="Lucida Grande"/>
-          <w:color w:val="000000" w:themeColor="text1"/>
-          <w:sz w:val="18"/>
-          <w:szCs w:val="18"/>
-        </w:rPr>
-        <w:t xml:space="preserve">will be </w:t>
-      </w:r>
-      <w:r>
-        <w:rPr>
-          <w:rFonts w:ascii="Open Sans Light" w:hAnsi="Open Sans Light" w:cs="Lucida Grande"/>
-          <w:color w:val="000000" w:themeColor="text1"/>
-          <w:sz w:val="18"/>
-          <w:szCs w:val="18"/>
-        </w:rPr>
-        <w:t>deployed in real products.</w:t>
-      </w:r>
-    </w:p>
-    <w:p>
-      <w:pPr>
-        <w:pBdr>
-          <w:bottom w:val="single" w:sz="6" w:space="1" w:color="auto"/>
-        </w:pBdr>
-        <w:spacing w:after="10" w:line="240" w:lineRule="exact"/>
-        <w:ind w:rightChars="-16" w:right="-34"/>
-        <w:outlineLvl w:val="0"/>
-        <w:rPr>
-          <w:rFonts w:ascii="Times New Roman" w:hAnsi="Times New Roman"/>
-          <w:smallCaps/>
-          <w:sz w:val="22"/>
-          <w:szCs w:val="20"/>
-        </w:rPr>
-      </w:pPr>
-    </w:p>
-    <w:p>
-      <w:pPr>
-        <w:pBdr>
-          <w:bottom w:val="single" w:sz="6" w:space="1" w:color="auto"/>
-        </w:pBdr>
-        <w:spacing w:after="10" w:line="240" w:lineRule="exact"/>
-        <w:ind w:rightChars="-16" w:right="-34"/>
-        <w:outlineLvl w:val="0"/>
-        <w:rPr>
-          <w:rFonts w:ascii="Open Sans Extrabold" w:hAnsi="Open Sans Extrabold" w:hint="eastAsia"/>
-          <w:b/>
-          <w:bCs/>
-          <w:smallCaps/>
-          <w:color w:val="C61B2B"/>
-          <w:sz w:val="22"/>
-          <w:szCs w:val="20"/>
-        </w:rPr>
-      </w:pPr>
-      <w:r>
-        <w:rPr>
-          <w:rFonts w:ascii="Open Sans Extrabold" w:hAnsi="Open Sans Extrabold"/>
-          <w:b/>
-          <w:bCs/>
-          <w:smallCaps/>
-          <w:color w:val="C61B2B"/>
-          <w:sz w:val="22"/>
-          <w:szCs w:val="20"/>
-        </w:rPr>
-        <w:t>Skills</w:t>
       </w:r>
     </w:p>
     <w:p>
@@ -6113,7 +6723,7 @@
           <w:sz w:val="18"/>
           <w:szCs w:val="20"/>
         </w:rPr>
-        <w:t>Professional Computer Skills</w:t>
+        <w:t>Languages</w:t>
       </w:r>
     </w:p>
     <w:p>
@@ -6148,21 +6758,7 @@
           <w:sz w:val="18"/>
           <w:szCs w:val="24"/>
         </w:rPr>
-        <w:t>Excellent</w:t>
-      </w:r>
-      <w:r>
-        <w:rPr>
-          <w:rFonts w:ascii="Open Sans Semibold" w:hAnsi="Open Sans Semibold" w:cs="Open Sans"/>
-          <w:b/>
-          <w:bCs/>
-          <w:i/>
-          <w:iCs/>
-          <w:color w:val="000000"/>
-          <w:kern w:val="0"/>
-          <w:sz w:val="18"/>
-          <w:szCs w:val="24"/>
-        </w:rPr>
-        <w:t xml:space="preserve"> in </w:t>
+        <w:t xml:space="preserve">Excellent in </w:t>
       </w:r>
       <w:r>
         <w:rPr>
@@ -6172,7 +6768,7 @@
           <w:sz w:val="18"/>
           <w:szCs w:val="24"/>
         </w:rPr>
-        <w:t>C/C++, Matlab</w:t>
+        <w:t>Mandarin</w:t>
       </w:r>
       <w:r>
         <w:rPr>
@@ -6182,7 +6778,7 @@
           <w:sz w:val="18"/>
           <w:szCs w:val="24"/>
         </w:rPr>
-        <w:t>, Caffe</w:t>
+        <w:t xml:space="preserve"> (mother tongue)</w:t>
       </w:r>
       <w:r>
         <w:rPr>
@@ -6192,81 +6788,7 @@
           <w:sz w:val="18"/>
           <w:szCs w:val="24"/>
         </w:rPr>
-        <w:t xml:space="preserve">, </w:t>
-      </w:r>
-      <w:r>
-        <w:rPr>
-          <w:rFonts w:ascii="Open Sans Light" w:hAnsi="Open Sans Light" w:cs="Open Sans"/>
-          <w:color w:val="000000"/>
-          <w:kern w:val="0"/>
-          <w:sz w:val="18"/>
-          <w:szCs w:val="24"/>
-        </w:rPr>
-        <w:t xml:space="preserve">Python, C#, </w:t>
-      </w:r>
-      <w:r>
-        <w:rPr>
-          <w:rFonts w:ascii="Open Sans Light" w:hAnsi="Open Sans Light" w:cs="Open Sans"/>
-          <w:color w:val="000000"/>
-          <w:kern w:val="0"/>
-          <w:sz w:val="18"/>
-          <w:szCs w:val="24"/>
-        </w:rPr>
-        <w:t xml:space="preserve">Tensorflow, Pytorch, </w:t>
-      </w:r>
-      <w:r>
-        <w:rPr>
-          <w:rFonts w:ascii="Open Sans Light" w:hAnsi="Open Sans Light" w:cs="Open Sans"/>
-          <w:color w:val="000000"/>
-          <w:kern w:val="0"/>
-          <w:sz w:val="18"/>
-          <w:szCs w:val="24"/>
-        </w:rPr>
-        <w:t xml:space="preserve">HTML, </w:t>
-      </w:r>
-      <w:r>
-        <w:rPr>
-          <w:rFonts w:ascii="Open Sans Light" w:hAnsi="Open Sans Light" w:cs="Open Sans"/>
-          <w:color w:val="000000"/>
-          <w:kern w:val="0"/>
-          <w:sz w:val="18"/>
-          <w:szCs w:val="24"/>
-        </w:rPr>
-        <w:t>OpenCV, OpenGL</w:t>
-      </w:r>
-      <w:r>
-        <w:rPr>
-          <w:rFonts w:ascii="Open Sans Light" w:hAnsi="Open Sans Light" w:cs="Open Sans"/>
-          <w:color w:val="000000"/>
-          <w:kern w:val="0"/>
-          <w:sz w:val="18"/>
-          <w:szCs w:val="24"/>
-        </w:rPr>
         <w:t>.</w:t>
-      </w:r>
-    </w:p>
-    <w:p>
-      <w:pPr>
-        <w:spacing w:line="240" w:lineRule="exact"/>
-        <w:ind w:rightChars="-16" w:right="-34"/>
-        <w:rPr>
-          <w:rFonts w:ascii="Open Sans" w:hAnsi="Open Sans" w:cs="Times New Roman"/>
-          <w:b/>
-          <w:color w:val="000000" w:themeColor="text1"/>
-          <w:sz w:val="18"/>
-          <w:szCs w:val="20"/>
-          <w:lang w:val="en-CA"/>
-        </w:rPr>
-      </w:pPr>
-      <w:r>
-        <w:rPr>
-          <w:rFonts w:ascii="Open Sans" w:eastAsia="Times New Roman" w:hAnsi="Open Sans" w:cs="Times New Roman"/>
-          <w:b/>
-          <w:color w:val="000000" w:themeColor="text1"/>
-          <w:sz w:val="18"/>
-          <w:szCs w:val="20"/>
-        </w:rPr>
-        <w:t>Languages</w:t>
       </w:r>
     </w:p>
     <w:p>
@@ -6301,7 +6823,7 @@
           <w:sz w:val="18"/>
           <w:szCs w:val="24"/>
         </w:rPr>
-        <w:t>Excellen</w:t>
+        <w:t>Proficien</w:t>
       </w:r>
       <w:r>
         <w:rPr>
@@ -6315,7 +6837,21 @@
           <w:sz w:val="18"/>
           <w:szCs w:val="24"/>
         </w:rPr>
-        <w:t xml:space="preserve">t in </w:t>
+        <w:t>t</w:t>
+      </w:r>
+      <w:r>
+        <w:rPr>
+          <w:rFonts w:ascii="Open Sans Semibold" w:hAnsi="Open Sans Semibold" w:cs="Open Sans"/>
+          <w:b/>
+          <w:bCs/>
+          <w:i/>
+          <w:iCs/>
+          <w:color w:val="000000"/>
+          <w:kern w:val="0"/>
+          <w:sz w:val="18"/>
+          <w:szCs w:val="24"/>
+        </w:rPr>
+        <w:t xml:space="preserve"> in </w:t>
       </w:r>
       <w:r>
         <w:rPr>
@@ -6325,7 +6861,7 @@
           <w:sz w:val="18"/>
           <w:szCs w:val="24"/>
         </w:rPr>
-        <w:t>Mandarin</w:t>
+        <w:t>Eng</w:t>
       </w:r>
       <w:r>
         <w:rPr>
@@ -6335,7 +6871,113 @@
           <w:sz w:val="18"/>
           <w:szCs w:val="24"/>
         </w:rPr>
-        <w:t xml:space="preserve"> (mother tongue)</w:t>
+        <w:t>lish (</w:t>
+      </w:r>
+      <w:r>
+        <w:rPr>
+          <w:rFonts w:ascii="Open Sans Light" w:hAnsi="Open Sans Light" w:cs="Open Sans"/>
+          <w:color w:val="000000"/>
+          <w:kern w:val="0"/>
+          <w:sz w:val="18"/>
+          <w:szCs w:val="24"/>
+        </w:rPr>
+        <w:t xml:space="preserve">TOEFL </w:t>
+      </w:r>
+      <w:proofErr w:type="spellStart"/>
+      <w:r>
+        <w:rPr>
+          <w:rFonts w:ascii="Open Sans Light" w:hAnsi="Open Sans Light" w:cs="Open Sans"/>
+          <w:color w:val="000000"/>
+          <w:kern w:val="0"/>
+          <w:sz w:val="18"/>
+          <w:szCs w:val="24"/>
+        </w:rPr>
+        <w:t>iBT</w:t>
+      </w:r>
+      <w:proofErr w:type="spellEnd"/>
+      <w:r>
+        <w:rPr>
+          <w:rFonts w:ascii="Open Sans Light" w:hAnsi="Open Sans Light" w:cs="Open Sans"/>
+          <w:color w:val="000000"/>
+          <w:kern w:val="0"/>
+          <w:sz w:val="18"/>
+          <w:szCs w:val="24"/>
+        </w:rPr>
+        <w:t xml:space="preserve"> </w:t>
+      </w:r>
+      <w:r>
+        <w:rPr>
+          <w:rFonts w:ascii="Open Sans" w:hAnsi="Open Sans" w:cs="Open Sans"/>
+          <w:b/>
+          <w:bCs/>
+          <w:color w:val="000000"/>
+          <w:kern w:val="0"/>
+          <w:sz w:val="18"/>
+          <w:szCs w:val="24"/>
+        </w:rPr>
+        <w:t>108/120</w:t>
+      </w:r>
+      <w:r>
+        <w:rPr>
+          <w:rFonts w:ascii="Open Sans Light" w:hAnsi="Open Sans Light" w:cs="Open Sans"/>
+          <w:color w:val="000000"/>
+          <w:kern w:val="0"/>
+          <w:sz w:val="18"/>
+          <w:szCs w:val="24"/>
+        </w:rPr>
+        <w:t xml:space="preserve">; </w:t>
+      </w:r>
+      <w:r>
+        <w:rPr>
+          <w:rFonts w:ascii="Open Sans Light" w:hAnsi="Open Sans Light" w:cs="Open Sans"/>
+          <w:color w:val="000000"/>
+          <w:kern w:val="0"/>
+          <w:sz w:val="18"/>
+          <w:szCs w:val="24"/>
+        </w:rPr>
+        <w:t xml:space="preserve">latest </w:t>
+      </w:r>
+      <w:r>
+        <w:rPr>
+          <w:rFonts w:ascii="Open Sans Light" w:hAnsi="Open Sans Light" w:cs="Open Sans"/>
+          <w:color w:val="000000"/>
+          <w:kern w:val="0"/>
+          <w:sz w:val="18"/>
+          <w:szCs w:val="24"/>
+        </w:rPr>
+        <w:t>Speaking</w:t>
+      </w:r>
+      <w:r>
+        <w:rPr>
+          <w:rFonts w:ascii="Open Sans Light" w:hAnsi="Open Sans Light" w:cs="Open Sans"/>
+          <w:color w:val="000000"/>
+          <w:kern w:val="0"/>
+          <w:sz w:val="18"/>
+          <w:szCs w:val="24"/>
+        </w:rPr>
+        <w:t xml:space="preserve"> score </w:t>
+      </w:r>
+      <w:r>
+        <w:rPr>
+          <w:rFonts w:ascii="Open Sans" w:hAnsi="Open Sans" w:cs="Open Sans"/>
+          <w:b/>
+          <w:bCs/>
+          <w:color w:val="000000"/>
+          <w:kern w:val="0"/>
+          <w:sz w:val="18"/>
+          <w:szCs w:val="24"/>
+        </w:rPr>
+        <w:t>28</w:t>
+      </w:r>
+      <w:r>
+        <w:rPr>
+          <w:rFonts w:ascii="Open Sans Light" w:hAnsi="Open Sans Light" w:cs="Open Sans"/>
+          <w:color w:val="000000"/>
+          <w:kern w:val="0"/>
+          <w:sz w:val="18"/>
+          <w:szCs w:val="24"/>
+        </w:rPr>
+        <w:t>)</w:t>
       </w:r>
       <w:r>
         <w:rPr>
@@ -6380,149 +7022,6 @@
           <w:sz w:val="18"/>
           <w:szCs w:val="24"/>
         </w:rPr>
-        <w:t>Proficien</w:t>
-      </w:r>
-      <w:r>
-        <w:rPr>
-          <w:rFonts w:ascii="Open Sans Semibold" w:hAnsi="Open Sans Semibold" w:cs="Open Sans"/>
-          <w:b/>
-          <w:bCs/>
-          <w:i/>
-          <w:iCs/>
-          <w:color w:val="000000"/>
-          <w:kern w:val="0"/>
-          <w:sz w:val="18"/>
-          <w:szCs w:val="24"/>
-        </w:rPr>
-        <w:t>t</w:t>
-      </w:r>
-      <w:r>
-        <w:rPr>
-          <w:rFonts w:ascii="Open Sans Semibold" w:hAnsi="Open Sans Semibold" w:cs="Open Sans"/>
-          <w:b/>
-          <w:bCs/>
-          <w:i/>
-          <w:iCs/>
-          <w:color w:val="000000"/>
-          <w:kern w:val="0"/>
-          <w:sz w:val="18"/>
-          <w:szCs w:val="24"/>
-        </w:rPr>
-        <w:t xml:space="preserve"> in </w:t>
-      </w:r>
-      <w:r>
-        <w:rPr>
-          <w:rFonts w:ascii="Open Sans Light" w:hAnsi="Open Sans Light" w:cs="Open Sans"/>
-          <w:color w:val="000000"/>
-          <w:kern w:val="0"/>
-          <w:sz w:val="18"/>
-          <w:szCs w:val="24"/>
-        </w:rPr>
-        <w:t>Eng</w:t>
-      </w:r>
-      <w:r>
-        <w:rPr>
-          <w:rFonts w:ascii="Open Sans Light" w:hAnsi="Open Sans Light" w:cs="Open Sans"/>
-          <w:color w:val="000000"/>
-          <w:kern w:val="0"/>
-          <w:sz w:val="18"/>
-          <w:szCs w:val="24"/>
-        </w:rPr>
-        <w:t>lish (</w:t>
-      </w:r>
-      <w:r>
-        <w:rPr>
-          <w:rFonts w:ascii="Open Sans Light" w:hAnsi="Open Sans Light" w:cs="Open Sans"/>
-          <w:color w:val="000000"/>
-          <w:kern w:val="0"/>
-          <w:sz w:val="18"/>
-          <w:szCs w:val="24"/>
-        </w:rPr>
-        <w:t xml:space="preserve">TOEFL iBT 108/120; </w:t>
-      </w:r>
-      <w:r>
-        <w:rPr>
-          <w:rFonts w:ascii="Open Sans Light" w:hAnsi="Open Sans Light" w:cs="Open Sans"/>
-          <w:color w:val="000000"/>
-          <w:kern w:val="0"/>
-          <w:sz w:val="18"/>
-          <w:szCs w:val="24"/>
-        </w:rPr>
-        <w:t xml:space="preserve">latest </w:t>
-      </w:r>
-      <w:r>
-        <w:rPr>
-          <w:rFonts w:ascii="Open Sans Light" w:hAnsi="Open Sans Light" w:cs="Open Sans"/>
-          <w:color w:val="000000"/>
-          <w:kern w:val="0"/>
-          <w:sz w:val="18"/>
-          <w:szCs w:val="24"/>
-        </w:rPr>
-        <w:t>Speaking</w:t>
-      </w:r>
-      <w:r>
-        <w:rPr>
-          <w:rFonts w:ascii="Open Sans Light" w:hAnsi="Open Sans Light" w:cs="Open Sans"/>
-          <w:color w:val="000000"/>
-          <w:kern w:val="0"/>
-          <w:sz w:val="18"/>
-          <w:szCs w:val="24"/>
-        </w:rPr>
-        <w:t xml:space="preserve"> score 28</w:t>
-      </w:r>
-      <w:r>
-        <w:rPr>
-          <w:rFonts w:ascii="Open Sans Light" w:hAnsi="Open Sans Light" w:cs="Open Sans"/>
-          <w:color w:val="000000"/>
-          <w:kern w:val="0"/>
-          <w:sz w:val="18"/>
-          <w:szCs w:val="24"/>
-        </w:rPr>
-        <w:t>)</w:t>
-      </w:r>
-      <w:r>
-        <w:rPr>
-          <w:rFonts w:ascii="Open Sans Light" w:hAnsi="Open Sans Light" w:cs="Open Sans"/>
-          <w:color w:val="000000"/>
-          <w:kern w:val="0"/>
-          <w:sz w:val="18"/>
-          <w:szCs w:val="24"/>
-        </w:rPr>
-        <w:t>.</w:t>
-      </w:r>
-    </w:p>
-    <w:p>
-      <w:pPr>
-        <w:pStyle w:val="af"/>
-        <w:numPr>
-          <w:ilvl w:val="0"/>
-          <w:numId w:val="10"/>
-        </w:numPr>
-        <w:tabs>
-          <w:tab w:val="right" w:pos="9720"/>
-        </w:tabs>
-        <w:spacing w:after="10" w:line="240" w:lineRule="exact"/>
-        <w:ind w:rightChars="-16" w:right="-34"/>
-        <w:jc w:val="both"/>
-        <w:rPr>
-          <w:rFonts w:ascii="Open Sans Light" w:hAnsi="Open Sans Light" w:cs="Times New Roman"/>
-          <w:color w:val="000000" w:themeColor="text1"/>
-          <w:sz w:val="18"/>
-          <w:szCs w:val="20"/>
-        </w:rPr>
-      </w:pPr>
-      <w:r>
-        <w:rPr>
-          <w:rFonts w:ascii="Open Sans Semibold" w:hAnsi="Open Sans Semibold" w:cs="Open Sans"/>
-          <w:b/>
-          <w:bCs/>
-          <w:i/>
-          <w:iCs/>
-          <w:color w:val="000000"/>
-          <w:kern w:val="0"/>
-          <w:sz w:val="18"/>
-          <w:szCs w:val="24"/>
-        </w:rPr>
         <w:t>Basic Communication skill</w:t>
       </w:r>
       <w:r>
@@ -6628,7 +7127,7 @@
         <w:ind w:rightChars="-16" w:right="-34"/>
         <w:outlineLvl w:val="0"/>
         <w:rPr>
-          <w:rFonts w:ascii="Open Sans Extrabold" w:hAnsi="Open Sans Extrabold" w:hint="eastAsia"/>
+          <w:rFonts w:ascii="Open Sans Extrabold" w:hAnsi="Open Sans Extrabold"/>
           <w:b/>
           <w:bCs/>
           <w:smallCaps/>
@@ -6913,7 +7412,7 @@
         <w:spacing w:after="10" w:line="240" w:lineRule="exact"/>
         <w:ind w:rightChars="-16" w:right="-34"/>
         <w:rPr>
-          <w:rFonts w:ascii="Open Sans" w:hAnsi="Open Sans" w:hint="eastAsia"/>
+          <w:rFonts w:ascii="Open Sans" w:hAnsi="Open Sans"/>
           <w:i/>
           <w:sz w:val="18"/>
           <w:szCs w:val="20"/>
@@ -7169,7 +7668,7 @@
     </w:p>
     <w:sectPr>
       <w:pgSz w:w="11907" w:h="16839" w:code="9"/>
-      <w:pgMar w:top="864" w:right="1080" w:bottom="864" w:left="1080" w:header="706" w:footer="706" w:gutter="0"/>
+      <w:pgMar w:top="878" w:right="1080" w:bottom="867" w:left="1080" w:header="706" w:footer="706" w:gutter="0"/>
       <w:cols w:space="708"/>
       <w:docGrid w:linePitch="360"/>
     </w:sectPr>
@@ -10338,7 +10837,7 @@
 </file>
 
 <file path=customXml/itemProps1.xml><?xml version="1.0" encoding="utf-8"?>
-<ds:datastoreItem xmlns:ds="http://schemas.openxmlformats.org/officeDocument/2006/customXml" ds:itemID="{1B5FAB72-BECF-C344-AC7E-E881358335FB}">
+<ds:datastoreItem xmlns:ds="http://schemas.openxmlformats.org/officeDocument/2006/customXml" ds:itemID="{526D3DA7-43A2-FC4E-99C1-2B506315307D}">
   <ds:schemaRefs>
     <ds:schemaRef ds:uri="http://schemas.openxmlformats.org/officeDocument/2006/bibliography"/>
   </ds:schemaRefs>

--- a/cv/CV_yuwei_qiu.docx
+++ b/cv/CV_yuwei_qiu.docx
@@ -9,7 +9,7 @@
         <w:jc w:val="center"/>
         <w:outlineLvl w:val="0"/>
         <w:rPr>
-          <w:rFonts w:ascii="Open Sans Extrabold" w:hAnsi="Open Sans Extrabold" w:hint="eastAsia"/>
+          <w:rFonts w:ascii="Open Sans Extrabold" w:hAnsi="Open Sans Extrabold"/>
           <w:b/>
           <w:bCs/>
           <w:smallCaps/>
@@ -18,7 +18,6 @@
           <w:szCs w:val="24"/>
         </w:rPr>
       </w:pPr>
-      <w:proofErr w:type="spellStart"/>
       <w:r>
         <w:rPr>
           <w:rFonts w:ascii="Open Sans Extrabold" w:hAnsi="Open Sans Extrabold"/>
@@ -31,7 +30,6 @@
         </w:rPr>
         <w:t>Yuwei</w:t>
       </w:r>
-      <w:proofErr w:type="spellEnd"/>
       <w:r>
         <w:rPr>
           <w:rFonts w:ascii="Open Sans Extrabold" w:hAnsi="Open Sans Extrabold"/>
@@ -54,22 +52,8 @@
           <w:sz w:val="28"/>
           <w:szCs w:val="24"/>
         </w:rPr>
-        <w:t xml:space="preserve"> </w:t>
-      </w:r>
-      <w:proofErr w:type="spellStart"/>
-      <w:r>
-        <w:rPr>
-          <w:rFonts w:ascii="Open Sans Extrabold" w:hAnsi="Open Sans Extrabold"/>
-          <w:b/>
-          <w:bCs/>
-          <w:smallCaps/>
-          <w:color w:val="000000" w:themeColor="text1"/>
-          <w:sz w:val="28"/>
-          <w:szCs w:val="24"/>
-        </w:rPr>
-        <w:t>Qiu</w:t>
-      </w:r>
-      <w:proofErr w:type="spellEnd"/>
+        <w:t xml:space="preserve"> Qiu</w:t>
+      </w:r>
     </w:p>
     <w:p>
       <w:pPr>
@@ -218,7 +202,7 @@
         <w:jc w:val="center"/>
         <w:outlineLvl w:val="0"/>
         <w:rPr>
-          <w:rFonts w:ascii="Open Sans Light" w:hAnsi="Open Sans Light" w:hint="eastAsia"/>
+          <w:rFonts w:ascii="Open Sans Light" w:hAnsi="Open Sans Light"/>
           <w:color w:val="C00000"/>
           <w:sz w:val="18"/>
           <w:szCs w:val="20"/>
@@ -586,27 +570,7 @@
           <w:sz w:val="18"/>
           <w:szCs w:val="18"/>
         </w:rPr>
-        <w:t xml:space="preserve">Advanced </w:t>
-      </w:r>
-      <w:proofErr w:type="spellStart"/>
-      <w:r>
-        <w:rPr>
-          <w:rFonts w:ascii="Open Sans Light" w:hAnsi="Open Sans Light" w:cs="Lucida Grande"/>
-          <w:color w:val="000000" w:themeColor="text1"/>
-          <w:sz w:val="18"/>
-          <w:szCs w:val="18"/>
-        </w:rPr>
-        <w:t>Matlab</w:t>
-      </w:r>
-      <w:proofErr w:type="spellEnd"/>
-      <w:r>
-        <w:rPr>
-          <w:rFonts w:ascii="Open Sans Light" w:hAnsi="Open Sans Light" w:cs="Lucida Grande"/>
-          <w:color w:val="000000" w:themeColor="text1"/>
-          <w:sz w:val="18"/>
-          <w:szCs w:val="18"/>
-        </w:rPr>
-        <w:t xml:space="preserve"> Programming (</w:t>
+        <w:t>Advanced Matlab Programming (</w:t>
       </w:r>
       <w:r>
         <w:rPr>
@@ -924,29 +888,7 @@
           <w:sz w:val="18"/>
           <w:szCs w:val="20"/>
         </w:rPr>
-        <w:t xml:space="preserve">Prof. </w:t>
-      </w:r>
-      <w:proofErr w:type="spellStart"/>
-      <w:r>
-        <w:rPr>
-          <w:rFonts w:ascii="Open Sans" w:hAnsi="Open Sans" w:cs="Lucida Grande"/>
-          <w:i/>
-          <w:iCs/>
-          <w:sz w:val="18"/>
-          <w:szCs w:val="20"/>
-        </w:rPr>
-        <w:t>Jianbo</w:t>
-      </w:r>
-      <w:proofErr w:type="spellEnd"/>
-      <w:r>
-        <w:rPr>
-          <w:rFonts w:ascii="Open Sans" w:hAnsi="Open Sans" w:cs="Lucida Grande"/>
-          <w:i/>
-          <w:iCs/>
-          <w:sz w:val="18"/>
-          <w:szCs w:val="20"/>
-        </w:rPr>
-        <w:t xml:space="preserve"> Shi</w:t>
+        <w:t>Prof. Jianbo Shi</w:t>
       </w:r>
     </w:p>
     <w:p>
@@ -1077,7 +1019,6 @@
           <w:szCs w:val="20"/>
         </w:rPr>
       </w:pPr>
-      <w:proofErr w:type="spellStart"/>
       <w:r>
         <w:rPr>
           <w:rFonts w:ascii="Open Sans" w:hAnsi="Open Sans" w:cs="Lucida Grande"/>
@@ -1087,58 +1028,15 @@
           <w:sz w:val="18"/>
           <w:szCs w:val="20"/>
         </w:rPr>
-        <w:t>Yuwei</w:t>
-      </w:r>
-      <w:proofErr w:type="spellEnd"/>
-      <w:r>
-        <w:rPr>
-          <w:rFonts w:ascii="Open Sans" w:hAnsi="Open Sans" w:cs="Lucida Grande"/>
-          <w:b/>
-          <w:bCs/>
-          <w:color w:val="000000" w:themeColor="text1"/>
-          <w:sz w:val="18"/>
-          <w:szCs w:val="20"/>
-        </w:rPr>
-        <w:t xml:space="preserve"> </w:t>
-      </w:r>
-      <w:proofErr w:type="spellStart"/>
-      <w:r>
-        <w:rPr>
-          <w:rFonts w:ascii="Open Sans" w:hAnsi="Open Sans" w:cs="Lucida Grande"/>
-          <w:b/>
-          <w:bCs/>
-          <w:color w:val="000000" w:themeColor="text1"/>
-          <w:sz w:val="18"/>
-          <w:szCs w:val="20"/>
-        </w:rPr>
-        <w:t>Qiu</w:t>
-      </w:r>
-      <w:proofErr w:type="spellEnd"/>
+        <w:t>Yuwei Qiu</w:t>
+      </w:r>
       <w:r>
         <w:rPr>
           <w:rFonts w:ascii="Open Sans Light" w:hAnsi="Open Sans Light" w:cs="Lucida Grande"/>
           <w:sz w:val="18"/>
           <w:szCs w:val="20"/>
         </w:rPr>
-        <w:t xml:space="preserve">, </w:t>
-      </w:r>
-      <w:proofErr w:type="spellStart"/>
-      <w:r>
-        <w:rPr>
-          <w:rFonts w:ascii="Open Sans Light" w:hAnsi="Open Sans Light" w:cs="Lucida Grande"/>
-          <w:sz w:val="18"/>
-          <w:szCs w:val="20"/>
-        </w:rPr>
-        <w:t>Huimin</w:t>
-      </w:r>
-      <w:proofErr w:type="spellEnd"/>
-      <w:r>
-        <w:rPr>
-          <w:rFonts w:ascii="Open Sans Light" w:hAnsi="Open Sans Light" w:cs="Lucida Grande"/>
-          <w:sz w:val="18"/>
-          <w:szCs w:val="20"/>
-        </w:rPr>
-        <w:t xml:space="preserve"> Ma, and Lei Gao.</w:t>
+        <w:t>, Huimin Ma, and Lei Gao.</w:t>
       </w:r>
     </w:p>
     <w:p>
@@ -1252,45 +1150,8 @@
           <w:sz w:val="18"/>
           <w:szCs w:val="20"/>
         </w:rPr>
-        <w:t xml:space="preserve">Lei Gao, </w:t>
-      </w:r>
-      <w:proofErr w:type="spellStart"/>
-      <w:r>
-        <w:rPr>
-          <w:rFonts w:ascii="Open Sans Light" w:hAnsi="Open Sans Light" w:cs="Lucida Grande"/>
-          <w:sz w:val="18"/>
-          <w:szCs w:val="20"/>
-        </w:rPr>
-        <w:t>Huimin</w:t>
-      </w:r>
-      <w:proofErr w:type="spellEnd"/>
-      <w:r>
-        <w:rPr>
-          <w:rFonts w:ascii="Open Sans Light" w:hAnsi="Open Sans Light" w:cs="Lucida Grande"/>
-          <w:sz w:val="18"/>
-          <w:szCs w:val="20"/>
-        </w:rPr>
-        <w:t xml:space="preserve"> Ma, </w:t>
-      </w:r>
-      <w:proofErr w:type="spellStart"/>
-      <w:r>
-        <w:rPr>
-          <w:rFonts w:ascii="Open Sans Light" w:hAnsi="Open Sans Light" w:cs="Lucida Grande"/>
-          <w:sz w:val="18"/>
-          <w:szCs w:val="20"/>
-        </w:rPr>
-        <w:t>Chenhao</w:t>
-      </w:r>
-      <w:proofErr w:type="spellEnd"/>
-      <w:r>
-        <w:rPr>
-          <w:rFonts w:ascii="Open Sans Light" w:hAnsi="Open Sans Light" w:cs="Lucida Grande"/>
-          <w:sz w:val="18"/>
-          <w:szCs w:val="20"/>
-        </w:rPr>
-        <w:t xml:space="preserve"> Liu, and </w:t>
-      </w:r>
-      <w:proofErr w:type="spellStart"/>
+        <w:t xml:space="preserve">Lei Gao, Huimin Ma, Chenhao Liu, and </w:t>
+      </w:r>
       <w:r>
         <w:rPr>
           <w:rFonts w:ascii="Open Sans" w:hAnsi="Open Sans" w:cs="Lucida Grande"/>
@@ -1299,31 +1160,8 @@
           <w:sz w:val="18"/>
           <w:szCs w:val="20"/>
         </w:rPr>
-        <w:t>Yuwei</w:t>
-      </w:r>
-      <w:proofErr w:type="spellEnd"/>
-      <w:r>
-        <w:rPr>
-          <w:rFonts w:ascii="Open Sans" w:hAnsi="Open Sans" w:cs="Lucida Grande"/>
-          <w:b/>
-          <w:bCs/>
-          <w:sz w:val="18"/>
-          <w:szCs w:val="20"/>
-        </w:rPr>
-        <w:t xml:space="preserve"> </w:t>
-      </w:r>
-      <w:proofErr w:type="spellStart"/>
-      <w:r>
-        <w:rPr>
-          <w:rFonts w:ascii="Open Sans" w:hAnsi="Open Sans" w:cs="Lucida Grande"/>
-          <w:b/>
-          <w:bCs/>
-          <w:sz w:val="18"/>
-          <w:szCs w:val="20"/>
-        </w:rPr>
-        <w:t>Qiu</w:t>
-      </w:r>
-      <w:proofErr w:type="spellEnd"/>
+        <w:t>Yuwei Qiu</w:t>
+      </w:r>
       <w:r>
         <w:rPr>
           <w:rFonts w:ascii="Open Sans Light" w:hAnsi="Open Sans Light" w:cs="Lucida Grande"/>
@@ -2296,33 +2134,7 @@
           <w:sz w:val="18"/>
           <w:szCs w:val="20"/>
         </w:rPr>
-        <w:t xml:space="preserve">Prof. </w:t>
-      </w:r>
-      <w:proofErr w:type="spellStart"/>
-      <w:r>
-        <w:rPr>
-          <w:rFonts w:ascii="Open Sans" w:hAnsi="Open Sans" w:cs="Times New Roman"/>
-          <w:b/>
-          <w:bCs/>
-          <w:i/>
-          <w:iCs/>
-          <w:sz w:val="18"/>
-          <w:szCs w:val="20"/>
-        </w:rPr>
-        <w:t>Jianbo</w:t>
-      </w:r>
-      <w:proofErr w:type="spellEnd"/>
-      <w:r>
-        <w:rPr>
-          <w:rFonts w:ascii="Open Sans" w:hAnsi="Open Sans" w:cs="Times New Roman"/>
-          <w:b/>
-          <w:bCs/>
-          <w:i/>
-          <w:iCs/>
-          <w:sz w:val="18"/>
-          <w:szCs w:val="20"/>
-        </w:rPr>
-        <w:t xml:space="preserve"> Shi</w:t>
+        <w:t>Prof. Jianbo Shi</w:t>
       </w:r>
     </w:p>
     <w:p>
@@ -3130,33 +2942,7 @@
           <w:sz w:val="18"/>
           <w:szCs w:val="20"/>
         </w:rPr>
-        <w:t xml:space="preserve">Prof. </w:t>
-      </w:r>
-      <w:proofErr w:type="spellStart"/>
-      <w:r>
-        <w:rPr>
-          <w:rFonts w:ascii="Open Sans" w:hAnsi="Open Sans" w:cs="Times New Roman"/>
-          <w:b/>
-          <w:bCs/>
-          <w:i/>
-          <w:iCs/>
-          <w:sz w:val="18"/>
-          <w:szCs w:val="20"/>
-        </w:rPr>
-        <w:t>Huimin</w:t>
-      </w:r>
-      <w:proofErr w:type="spellEnd"/>
-      <w:r>
-        <w:rPr>
-          <w:rFonts w:ascii="Open Sans" w:hAnsi="Open Sans" w:cs="Times New Roman"/>
-          <w:b/>
-          <w:bCs/>
-          <w:i/>
-          <w:iCs/>
-          <w:sz w:val="18"/>
-          <w:szCs w:val="20"/>
-        </w:rPr>
-        <w:t xml:space="preserve"> Ma</w:t>
+        <w:t>Prof. Huimin Ma</w:t>
       </w:r>
       <w:r>
         <w:rPr>
@@ -4113,29 +3899,7 @@
           <w:sz w:val="18"/>
           <w:szCs w:val="20"/>
         </w:rPr>
-        <w:t xml:space="preserve">Prof. </w:t>
-      </w:r>
-      <w:proofErr w:type="spellStart"/>
-      <w:r>
-        <w:rPr>
-          <w:rFonts w:ascii="Open Sans" w:hAnsi="Open Sans" w:cs="Times New Roman"/>
-          <w:b/>
-          <w:i/>
-          <w:sz w:val="18"/>
-          <w:szCs w:val="20"/>
-        </w:rPr>
-        <w:t>Shengjin</w:t>
-      </w:r>
-      <w:proofErr w:type="spellEnd"/>
-      <w:r>
-        <w:rPr>
-          <w:rFonts w:ascii="Open Sans" w:hAnsi="Open Sans" w:cs="Times New Roman"/>
-          <w:b/>
-          <w:i/>
-          <w:sz w:val="18"/>
-          <w:szCs w:val="20"/>
-        </w:rPr>
-        <w:t xml:space="preserve"> Wang</w:t>
+        <w:t>Prof. Shengjin Wang</w:t>
       </w:r>
       <w:r>
         <w:rPr>
@@ -4293,7 +4057,7 @@
         <w:ind w:rightChars="-16" w:right="-34"/>
         <w:jc w:val="both"/>
         <w:rPr>
-          <w:rFonts w:ascii="Open Sans Light" w:hAnsi="Open Sans Light" w:cs="Times New Roman" w:hint="eastAsia"/>
+          <w:rFonts w:ascii="Open Sans Light" w:hAnsi="Open Sans Light" w:cs="Times New Roman"/>
           <w:color w:val="000000" w:themeColor="text1"/>
           <w:sz w:val="18"/>
           <w:szCs w:val="20"/>
@@ -4471,18 +4235,7 @@
           <w:sz w:val="18"/>
           <w:szCs w:val="20"/>
         </w:rPr>
-        <w:t>C</w:t>
-      </w:r>
-      <w:bookmarkStart w:id="0" w:name="_GoBack"/>
-      <w:bookmarkEnd w:id="0"/>
-      <w:r>
-        <w:rPr>
-          <w:rFonts w:ascii="Open Sans" w:hAnsi="Open Sans" w:cs="Times New Roman"/>
-          <w:color w:val="000000" w:themeColor="text1"/>
-          <w:sz w:val="18"/>
-          <w:szCs w:val="20"/>
-        </w:rPr>
-        <w:t>onditional Random Field</w:t>
+        <w:t>Conditional Random Field</w:t>
       </w:r>
       <w:r>
         <w:rPr>
@@ -4789,42 +4542,8 @@
           <w:sz w:val="18"/>
           <w:szCs w:val="20"/>
         </w:rPr>
-        <w:t xml:space="preserve">Prof. </w:t>
-      </w:r>
-      <w:proofErr w:type="spellStart"/>
-      <w:r>
-        <w:rPr>
-          <w:rFonts w:ascii="Open Sans" w:hAnsi="Open Sans" w:cs="Times New Roman"/>
-          <w:b/>
-          <w:i/>
-          <w:sz w:val="18"/>
-          <w:szCs w:val="20"/>
-        </w:rPr>
-        <w:t>Tsachy</w:t>
-      </w:r>
-      <w:proofErr w:type="spellEnd"/>
-      <w:r>
-        <w:rPr>
-          <w:rFonts w:ascii="Open Sans" w:hAnsi="Open Sans" w:cs="Times New Roman"/>
-          <w:b/>
-          <w:i/>
-          <w:sz w:val="18"/>
-          <w:szCs w:val="20"/>
-        </w:rPr>
-        <w:t xml:space="preserve"> </w:t>
-      </w:r>
-      <w:proofErr w:type="spellStart"/>
-      <w:r>
-        <w:rPr>
-          <w:rFonts w:ascii="Open Sans" w:hAnsi="Open Sans" w:cs="Times New Roman"/>
-          <w:b/>
-          <w:i/>
-          <w:sz w:val="18"/>
-          <w:szCs w:val="20"/>
-        </w:rPr>
-        <w:t>Weissman</w:t>
-      </w:r>
-      <w:proofErr w:type="spellEnd"/>
+        <w:t>Prof. Tsachy Weissman</w:t>
+      </w:r>
       <w:r>
         <w:rPr>
           <w:rFonts w:ascii="Open Sans" w:hAnsi="Open Sans" w:cs="Times New Roman"/>
@@ -5024,17 +4743,7 @@
           <w:sz w:val="18"/>
           <w:szCs w:val="20"/>
         </w:rPr>
-        <w:t xml:space="preserve">aximum Likelihood </w:t>
-      </w:r>
-      <w:proofErr w:type="spellStart"/>
-      <w:r>
-        <w:rPr>
-          <w:rFonts w:ascii="Open Sans" w:hAnsi="Open Sans" w:cs="Times New Roman"/>
-          <w:color w:val="000000" w:themeColor="text1"/>
-          <w:sz w:val="18"/>
-          <w:szCs w:val="20"/>
-        </w:rPr>
-        <w:t>Estim</w:t>
+        <w:t>aximum Likelihood Estim</w:t>
       </w:r>
       <w:r>
         <w:rPr>
@@ -5045,7 +4754,6 @@
         </w:rPr>
         <w:t>tion</w:t>
       </w:r>
-      <w:proofErr w:type="spellEnd"/>
       <w:r>
         <w:rPr>
           <w:rFonts w:ascii="Open Sans Light" w:hAnsi="Open Sans Light" w:cs="Times New Roman"/>
@@ -5308,7 +5016,7 @@
         <w:ind w:rightChars="-16" w:right="-34"/>
         <w:outlineLvl w:val="0"/>
         <w:rPr>
-          <w:rFonts w:ascii="Open Sans Extrabold" w:hAnsi="Open Sans Extrabold" w:hint="eastAsia"/>
+          <w:rFonts w:ascii="Open Sans Extrabold" w:hAnsi="Open Sans Extrabold"/>
           <w:b/>
           <w:bCs/>
           <w:smallCaps/>
@@ -5986,25 +5694,14 @@
         </w:rPr>
         <w:t xml:space="preserve"> </w:t>
       </w:r>
-      <w:proofErr w:type="spellStart"/>
-      <w:r>
-        <w:rPr>
-          <w:rFonts w:ascii="Open Sans" w:hAnsi="Open Sans" w:cs="Times New Roman"/>
-          <w:color w:val="000000" w:themeColor="text1"/>
-          <w:sz w:val="18"/>
-          <w:szCs w:val="20"/>
-        </w:rPr>
-        <w:t>Bézier</w:t>
-      </w:r>
-      <w:proofErr w:type="spellEnd"/>
-      <w:r>
-        <w:rPr>
-          <w:rFonts w:ascii="Open Sans" w:hAnsi="Open Sans" w:cs="Times New Roman"/>
-          <w:color w:val="000000" w:themeColor="text1"/>
-          <w:sz w:val="18"/>
-          <w:szCs w:val="20"/>
-        </w:rPr>
-        <w:t xml:space="preserve"> curves</w:t>
+      <w:r>
+        <w:rPr>
+          <w:rFonts w:ascii="Open Sans" w:hAnsi="Open Sans" w:cs="Times New Roman"/>
+          <w:color w:val="000000" w:themeColor="text1"/>
+          <w:sz w:val="18"/>
+          <w:szCs w:val="20"/>
+        </w:rPr>
+        <w:t>Bézier curves</w:t>
       </w:r>
       <w:r>
         <w:rPr>
@@ -6113,7 +5810,6 @@
         </w:rPr>
         <w:t xml:space="preserve"> using </w:t>
       </w:r>
-      <w:proofErr w:type="spellStart"/>
       <w:r>
         <w:rPr>
           <w:rFonts w:ascii="Open Sans" w:hAnsi="Open Sans" w:cs="Times New Roman"/>
@@ -6132,7 +5828,6 @@
         </w:rPr>
         <w:t>omography</w:t>
       </w:r>
-      <w:proofErr w:type="spellEnd"/>
       <w:r>
         <w:rPr>
           <w:rFonts w:ascii="Open Sans Light" w:hAnsi="Open Sans Light" w:cs="Times New Roman"/>
@@ -6559,9 +6254,8 @@
           <w:sz w:val="18"/>
           <w:szCs w:val="24"/>
         </w:rPr>
-        <w:t xml:space="preserve">C/C++, </w:t>
-      </w:r>
-      <w:proofErr w:type="spellStart"/>
+        <w:t>C/C++, Matlab</w:t>
+      </w:r>
       <w:r>
         <w:rPr>
           <w:rFonts w:ascii="Open Sans Light" w:hAnsi="Open Sans Light" w:cs="Open Sans"/>
@@ -6570,9 +6264,8 @@
           <w:sz w:val="18"/>
           <w:szCs w:val="24"/>
         </w:rPr>
-        <w:t>Matlab</w:t>
-      </w:r>
-      <w:proofErr w:type="spellEnd"/>
+        <w:t>, Caffe</w:t>
+      </w:r>
       <w:r>
         <w:rPr>
           <w:rFonts w:ascii="Open Sans Light" w:hAnsi="Open Sans Light" w:cs="Open Sans"/>
@@ -6583,7 +6276,6 @@
         </w:rPr>
         <w:t xml:space="preserve">, </w:t>
       </w:r>
-      <w:proofErr w:type="spellStart"/>
       <w:r>
         <w:rPr>
           <w:rFonts w:ascii="Open Sans Light" w:hAnsi="Open Sans Light" w:cs="Open Sans"/>
@@ -6592,9 +6284,8 @@
           <w:sz w:val="18"/>
           <w:szCs w:val="24"/>
         </w:rPr>
-        <w:t>Caffe</w:t>
-      </w:r>
-      <w:proofErr w:type="spellEnd"/>
+        <w:t xml:space="preserve">Python, C#, </w:t>
+      </w:r>
       <w:r>
         <w:rPr>
           <w:rFonts w:ascii="Open Sans Light" w:hAnsi="Open Sans Light" w:cs="Open Sans"/>
@@ -6603,7 +6294,7 @@
           <w:sz w:val="18"/>
           <w:szCs w:val="24"/>
         </w:rPr>
-        <w:t xml:space="preserve">, </w:t>
+        <w:t xml:space="preserve">Tensorflow, Pytorch, </w:t>
       </w:r>
       <w:r>
         <w:rPr>
@@ -6613,9 +6304,8 @@
           <w:sz w:val="18"/>
           <w:szCs w:val="24"/>
         </w:rPr>
-        <w:t xml:space="preserve">Python, C#, </w:t>
-      </w:r>
-      <w:proofErr w:type="spellStart"/>
+        <w:t xml:space="preserve">HTML, </w:t>
+      </w:r>
       <w:r>
         <w:rPr>
           <w:rFonts w:ascii="Open Sans Light" w:hAnsi="Open Sans Light" w:cs="Open Sans"/>
@@ -6624,72 +6314,7 @@
           <w:sz w:val="18"/>
           <w:szCs w:val="24"/>
         </w:rPr>
-        <w:t>Tensorflow</w:t>
-      </w:r>
-      <w:proofErr w:type="spellEnd"/>
-      <w:r>
-        <w:rPr>
-          <w:rFonts w:ascii="Open Sans Light" w:hAnsi="Open Sans Light" w:cs="Open Sans"/>
-          <w:color w:val="000000"/>
-          <w:kern w:val="0"/>
-          <w:sz w:val="18"/>
-          <w:szCs w:val="24"/>
-        </w:rPr>
-        <w:t xml:space="preserve">, </w:t>
-      </w:r>
-      <w:proofErr w:type="spellStart"/>
-      <w:r>
-        <w:rPr>
-          <w:rFonts w:ascii="Open Sans Light" w:hAnsi="Open Sans Light" w:cs="Open Sans"/>
-          <w:color w:val="000000"/>
-          <w:kern w:val="0"/>
-          <w:sz w:val="18"/>
-          <w:szCs w:val="24"/>
-        </w:rPr>
-        <w:t>Pytorch</w:t>
-      </w:r>
-      <w:proofErr w:type="spellEnd"/>
-      <w:r>
-        <w:rPr>
-          <w:rFonts w:ascii="Open Sans Light" w:hAnsi="Open Sans Light" w:cs="Open Sans"/>
-          <w:color w:val="000000"/>
-          <w:kern w:val="0"/>
-          <w:sz w:val="18"/>
-          <w:szCs w:val="24"/>
-        </w:rPr>
-        <w:t xml:space="preserve">, </w:t>
-      </w:r>
-      <w:r>
-        <w:rPr>
-          <w:rFonts w:ascii="Open Sans Light" w:hAnsi="Open Sans Light" w:cs="Open Sans"/>
-          <w:color w:val="000000"/>
-          <w:kern w:val="0"/>
-          <w:sz w:val="18"/>
-          <w:szCs w:val="24"/>
-        </w:rPr>
-        <w:t xml:space="preserve">HTML, </w:t>
-      </w:r>
-      <w:proofErr w:type="spellStart"/>
-      <w:r>
-        <w:rPr>
-          <w:rFonts w:ascii="Open Sans Light" w:hAnsi="Open Sans Light" w:cs="Open Sans"/>
-          <w:color w:val="000000"/>
-          <w:kern w:val="0"/>
-          <w:sz w:val="18"/>
-          <w:szCs w:val="24"/>
-        </w:rPr>
-        <w:t>OpenCV</w:t>
-      </w:r>
-      <w:proofErr w:type="spellEnd"/>
-      <w:r>
-        <w:rPr>
-          <w:rFonts w:ascii="Open Sans Light" w:hAnsi="Open Sans Light" w:cs="Open Sans"/>
-          <w:color w:val="000000"/>
-          <w:kern w:val="0"/>
-          <w:sz w:val="18"/>
-          <w:szCs w:val="24"/>
-        </w:rPr>
-        <w:t>, OpenGL</w:t>
+        <w:t>OpenCV, OpenGL</w:t>
       </w:r>
       <w:r>
         <w:rPr>
@@ -6881,29 +6506,7 @@
           <w:sz w:val="18"/>
           <w:szCs w:val="24"/>
         </w:rPr>
-        <w:t xml:space="preserve">TOEFL </w:t>
-      </w:r>
-      <w:proofErr w:type="spellStart"/>
-      <w:r>
-        <w:rPr>
-          <w:rFonts w:ascii="Open Sans Light" w:hAnsi="Open Sans Light" w:cs="Open Sans"/>
-          <w:color w:val="000000"/>
-          <w:kern w:val="0"/>
-          <w:sz w:val="18"/>
-          <w:szCs w:val="24"/>
-        </w:rPr>
-        <w:t>iBT</w:t>
-      </w:r>
-      <w:proofErr w:type="spellEnd"/>
-      <w:r>
-        <w:rPr>
-          <w:rFonts w:ascii="Open Sans Light" w:hAnsi="Open Sans Light" w:cs="Open Sans"/>
-          <w:color w:val="000000"/>
-          <w:kern w:val="0"/>
-          <w:sz w:val="18"/>
-          <w:szCs w:val="24"/>
-        </w:rPr>
-        <w:t xml:space="preserve"> </w:t>
+        <w:t xml:space="preserve">TOEFL iBT </w:t>
       </w:r>
       <w:r>
         <w:rPr>
@@ -7191,7 +6794,7 @@
           <w:sz w:val="18"/>
           <w:szCs w:val="20"/>
         </w:rPr>
-        <w:t>Development for Live Broadc</w:t>
+        <w:t>EE Student Union</w:t>
       </w:r>
       <w:r>
         <w:rPr>
@@ -7200,7 +6803,7 @@
           <w:sz w:val="18"/>
           <w:szCs w:val="20"/>
         </w:rPr>
-        <w:t>asting of 2017 Anniversary Celebration</w:t>
+        <w:t xml:space="preserve"> @Tsinghua, EE</w:t>
       </w:r>
     </w:p>
     <w:p>
@@ -7221,7 +6824,25 @@
           <w:sz w:val="18"/>
           <w:szCs w:val="20"/>
         </w:rPr>
-        <w:t>Team Leader</w:t>
+        <w:t>President</w:t>
+      </w:r>
+      <w:r>
+        <w:rPr>
+          <w:rFonts w:ascii="Open Sans" w:hAnsi="Open Sans"/>
+          <w:i/>
+          <w:sz w:val="18"/>
+          <w:szCs w:val="20"/>
+        </w:rPr>
+        <w:t xml:space="preserve"> of External</w:t>
+      </w:r>
+      <w:r>
+        <w:rPr>
+          <w:rFonts w:ascii="Open Sans" w:hAnsi="Open Sans"/>
+          <w:i/>
+          <w:sz w:val="18"/>
+          <w:szCs w:val="20"/>
+        </w:rPr>
+        <w:t xml:space="preserve"> Communication</w:t>
       </w:r>
     </w:p>
     <w:p>
@@ -7247,7 +6868,7 @@
           <w:sz w:val="18"/>
           <w:szCs w:val="20"/>
         </w:rPr>
-        <w:t xml:space="preserve">Built a website for live broadcasting with millions of </w:t>
+        <w:t>Within one year, r</w:t>
       </w:r>
       <w:r>
         <w:rPr>
@@ -7256,7 +6877,7 @@
           <w:sz w:val="18"/>
           <w:szCs w:val="20"/>
         </w:rPr>
-        <w:t>viewers</w:t>
+        <w:t>aised near</w:t>
       </w:r>
       <w:r>
         <w:rPr>
@@ -7265,7 +6886,7 @@
           <w:sz w:val="18"/>
           <w:szCs w:val="20"/>
         </w:rPr>
-        <w:t>, which no previous staff</w:t>
+        <w:t>ly USD 20,000 for financial spon</w:t>
       </w:r>
       <w:r>
         <w:rPr>
@@ -7274,25 +6895,91 @@
           <w:sz w:val="18"/>
           <w:szCs w:val="20"/>
         </w:rPr>
-        <w:t>ers</w:t>
-      </w:r>
-      <w:r>
-        <w:rPr>
-          <w:rFonts w:ascii="Open Sans Light" w:hAnsi="Open Sans Light"/>
-          <w:color w:val="000000" w:themeColor="text1"/>
-          <w:sz w:val="18"/>
-          <w:szCs w:val="20"/>
-        </w:rPr>
-        <w:t xml:space="preserve"> have achieved</w:t>
-      </w:r>
-      <w:r>
-        <w:rPr>
-          <w:rFonts w:ascii="Open Sans Light" w:hAnsi="Open Sans Light"/>
-          <w:color w:val="000000" w:themeColor="text1"/>
-          <w:sz w:val="18"/>
-          <w:szCs w:val="20"/>
-        </w:rPr>
-        <w:t>.</w:t>
+        <w:t>sorship.</w:t>
+      </w:r>
+    </w:p>
+    <w:p>
+      <w:pPr>
+        <w:spacing w:after="10" w:line="240" w:lineRule="exact"/>
+        <w:ind w:rightChars="-16" w:right="-34"/>
+        <w:rPr>
+          <w:rFonts w:ascii="Open Sans" w:hAnsi="Open Sans"/>
+          <w:i/>
+          <w:sz w:val="18"/>
+          <w:szCs w:val="20"/>
+        </w:rPr>
+      </w:pPr>
+      <w:r>
+        <w:rPr>
+          <w:rFonts w:ascii="Open Sans" w:hAnsi="Open Sans"/>
+          <w:i/>
+          <w:sz w:val="18"/>
+          <w:szCs w:val="20"/>
+        </w:rPr>
+        <w:t>Hosts of forums for</w:t>
+      </w:r>
+      <w:r>
+        <w:rPr>
+          <w:rFonts w:ascii="Open Sans" w:hAnsi="Open Sans"/>
+          <w:i/>
+          <w:sz w:val="18"/>
+          <w:szCs w:val="20"/>
+        </w:rPr>
+        <w:t xml:space="preserve"> famous</w:t>
+      </w:r>
+      <w:r>
+        <w:rPr>
+          <w:rFonts w:ascii="Open Sans" w:hAnsi="Open Sans"/>
+          <w:i/>
+          <w:sz w:val="18"/>
+          <w:szCs w:val="20"/>
+        </w:rPr>
+        <w:t xml:space="preserve"> </w:t>
+      </w:r>
+      <w:r>
+        <w:rPr>
+          <w:rFonts w:ascii="Open Sans" w:hAnsi="Open Sans" w:hint="eastAsia"/>
+          <w:i/>
+          <w:sz w:val="18"/>
+          <w:szCs w:val="20"/>
+        </w:rPr>
+        <w:t>professors</w:t>
+      </w:r>
+      <w:r>
+        <w:rPr>
+          <w:rFonts w:ascii="Open Sans" w:hAnsi="Open Sans"/>
+          <w:i/>
+          <w:sz w:val="18"/>
+          <w:szCs w:val="20"/>
+        </w:rPr>
+        <w:t xml:space="preserve"> from</w:t>
+      </w:r>
+      <w:r>
+        <w:rPr>
+          <w:rFonts w:ascii="Open Sans" w:hAnsi="Open Sans"/>
+          <w:i/>
+          <w:sz w:val="18"/>
+          <w:szCs w:val="20"/>
+        </w:rPr>
+        <w:t xml:space="preserve"> </w:t>
+      </w:r>
+      <w:r>
+        <w:rPr>
+          <w:rFonts w:ascii="Open Sans" w:hAnsi="Open Sans"/>
+          <w:i/>
+          <w:sz w:val="18"/>
+          <w:szCs w:val="20"/>
+        </w:rPr>
+        <w:t>Ivy League</w:t>
+      </w:r>
+      <w:r>
+        <w:rPr>
+          <w:rFonts w:ascii="Open Sans" w:hAnsi="Open Sans"/>
+          <w:i/>
+          <w:sz w:val="18"/>
+          <w:szCs w:val="20"/>
+        </w:rPr>
+        <w:t xml:space="preserve"> </w:t>
       </w:r>
     </w:p>
     <w:p>
@@ -7305,21 +6992,12 @@
         <w:ind w:rightChars="-16" w:right="-34"/>
         <w:jc w:val="both"/>
         <w:rPr>
-          <w:rFonts w:ascii="Open Sans" w:hAnsi="Open Sans"/>
-          <w:color w:val="000000" w:themeColor="text1"/>
-          <w:sz w:val="18"/>
-          <w:szCs w:val="20"/>
-        </w:rPr>
-      </w:pPr>
-      <w:r>
-        <w:rPr>
           <w:rFonts w:ascii="Open Sans Light" w:hAnsi="Open Sans Light"/>
           <w:color w:val="000000" w:themeColor="text1"/>
           <w:sz w:val="18"/>
           <w:szCs w:val="20"/>
         </w:rPr>
-        <w:t>Successfully</w:t>
-      </w:r>
+      </w:pPr>
       <w:r>
         <w:rPr>
           <w:rFonts w:ascii="Open Sans Light" w:hAnsi="Open Sans Light"/>
@@ -7327,49 +7005,59 @@
           <w:sz w:val="18"/>
           <w:szCs w:val="20"/>
         </w:rPr>
-        <w:t xml:space="preserve"> streamed</w:t>
+        <w:t xml:space="preserve">Delivered interviews with </w:t>
       </w:r>
       <w:r>
         <w:rPr>
           <w:rFonts w:ascii="Open Sans Light" w:hAnsi="Open Sans Light"/>
-          <w:color w:val="000000" w:themeColor="text1"/>
-          <w:sz w:val="18"/>
-          <w:szCs w:val="20"/>
-        </w:rPr>
-        <w:t xml:space="preserve"> a</w:t>
+          <w:sz w:val="18"/>
+          <w:szCs w:val="20"/>
+        </w:rPr>
+        <w:t>famous professors from Duke</w:t>
       </w:r>
       <w:r>
         <w:rPr>
           <w:rFonts w:ascii="Open Sans Light" w:hAnsi="Open Sans Light"/>
-          <w:color w:val="000000" w:themeColor="text1"/>
-          <w:sz w:val="18"/>
-          <w:szCs w:val="20"/>
-        </w:rPr>
-        <w:t xml:space="preserve"> live broadcast for</w:t>
-      </w:r>
-      <w:r>
-        <w:rPr>
-          <w:rFonts w:ascii="Open Sans" w:hAnsi="Open Sans"/>
-          <w:color w:val="000000" w:themeColor="text1"/>
-          <w:sz w:val="18"/>
-          <w:szCs w:val="20"/>
-        </w:rPr>
-        <w:t xml:space="preserve"> </w:t>
-      </w:r>
-      <w:r>
-        <w:rPr>
-          <w:rFonts w:ascii="Open Sans" w:hAnsi="Open Sans"/>
-          <w:b/>
-          <w:i/>
-          <w:color w:val="000000" w:themeColor="text1"/>
-          <w:sz w:val="18"/>
-          <w:szCs w:val="20"/>
-        </w:rPr>
-        <w:t>5 hours with over 5000 clicks</w:t>
-      </w:r>
-      <w:r>
-        <w:rPr>
-          <w:rFonts w:ascii="Open Sans" w:hAnsi="Open Sans"/>
+          <w:sz w:val="18"/>
+          <w:szCs w:val="20"/>
+        </w:rPr>
+        <w:t xml:space="preserve"> U</w:t>
+      </w:r>
+      <w:r>
+        <w:rPr>
+          <w:rFonts w:ascii="Open Sans Light" w:hAnsi="Open Sans Light" w:hint="eastAsia"/>
+          <w:sz w:val="18"/>
+          <w:szCs w:val="20"/>
+        </w:rPr>
+        <w:t>niversity</w:t>
+      </w:r>
+      <w:r>
+        <w:rPr>
+          <w:rFonts w:ascii="Open Sans Light" w:hAnsi="Open Sans Light"/>
+          <w:sz w:val="18"/>
+          <w:szCs w:val="20"/>
+        </w:rPr>
+        <w:t>, University of Pennsylvania</w:t>
+      </w:r>
+      <w:r>
+        <w:rPr>
+          <w:rFonts w:ascii="Open Sans Light" w:hAnsi="Open Sans Light"/>
+          <w:sz w:val="18"/>
+          <w:szCs w:val="20"/>
+        </w:rPr>
+        <w:t>, University of Michigan</w:t>
+      </w:r>
+      <w:r>
+        <w:rPr>
+          <w:rFonts w:ascii="Open Sans Light" w:hAnsi="Open Sans Light"/>
+          <w:sz w:val="18"/>
+          <w:szCs w:val="20"/>
+        </w:rPr>
+        <w:t xml:space="preserve"> and Columbia University</w:t>
+      </w:r>
+      <w:r>
+        <w:rPr>
+          <w:rFonts w:ascii="Open Sans Light" w:hAnsi="Open Sans Light"/>
           <w:color w:val="000000" w:themeColor="text1"/>
           <w:sz w:val="18"/>
           <w:szCs w:val="20"/>
@@ -7395,16 +7083,7 @@
           <w:sz w:val="18"/>
           <w:szCs w:val="20"/>
         </w:rPr>
-        <w:t>EE Student Union</w:t>
-      </w:r>
-      <w:r>
-        <w:rPr>
-          <w:rFonts w:ascii="Open Sans" w:hAnsi="Open Sans"/>
-          <w:b/>
-          <w:sz w:val="18"/>
-          <w:szCs w:val="20"/>
-        </w:rPr>
-        <w:t xml:space="preserve"> @Tsinghua, EE</w:t>
+        <w:t>Development for Live Broadcasting of 2017 Anniversary Celebration</w:t>
       </w:r>
     </w:p>
     <w:p>
@@ -7425,25 +7104,7 @@
           <w:sz w:val="18"/>
           <w:szCs w:val="20"/>
         </w:rPr>
-        <w:t>President</w:t>
-      </w:r>
-      <w:r>
-        <w:rPr>
-          <w:rFonts w:ascii="Open Sans" w:hAnsi="Open Sans"/>
-          <w:i/>
-          <w:sz w:val="18"/>
-          <w:szCs w:val="20"/>
-        </w:rPr>
-        <w:t xml:space="preserve"> of External</w:t>
-      </w:r>
-      <w:r>
-        <w:rPr>
-          <w:rFonts w:ascii="Open Sans" w:hAnsi="Open Sans"/>
-          <w:i/>
-          <w:sz w:val="18"/>
-          <w:szCs w:val="20"/>
-        </w:rPr>
-        <w:t xml:space="preserve"> Communication</w:t>
+        <w:t>Team Leader</w:t>
       </w:r>
     </w:p>
     <w:p>
@@ -7469,118 +7130,7 @@
           <w:sz w:val="18"/>
           <w:szCs w:val="20"/>
         </w:rPr>
-        <w:t>Within one year, r</w:t>
-      </w:r>
-      <w:r>
-        <w:rPr>
-          <w:rFonts w:ascii="Open Sans Light" w:hAnsi="Open Sans Light"/>
-          <w:color w:val="000000" w:themeColor="text1"/>
-          <w:sz w:val="18"/>
-          <w:szCs w:val="20"/>
-        </w:rPr>
-        <w:t>aised near</w:t>
-      </w:r>
-      <w:r>
-        <w:rPr>
-          <w:rFonts w:ascii="Open Sans Light" w:hAnsi="Open Sans Light"/>
-          <w:color w:val="000000" w:themeColor="text1"/>
-          <w:sz w:val="18"/>
-          <w:szCs w:val="20"/>
-        </w:rPr>
-        <w:t>ly USD 20,000 for financial spon</w:t>
-      </w:r>
-      <w:r>
-        <w:rPr>
-          <w:rFonts w:ascii="Open Sans Light" w:hAnsi="Open Sans Light"/>
-          <w:color w:val="000000" w:themeColor="text1"/>
-          <w:sz w:val="18"/>
-          <w:szCs w:val="20"/>
-        </w:rPr>
-        <w:t>sorship.</w:t>
-      </w:r>
-    </w:p>
-    <w:p>
-      <w:pPr>
-        <w:spacing w:after="10" w:line="240" w:lineRule="exact"/>
-        <w:ind w:rightChars="-16" w:right="-34"/>
-        <w:rPr>
-          <w:rFonts w:ascii="Open Sans" w:hAnsi="Open Sans"/>
-          <w:i/>
-          <w:sz w:val="18"/>
-          <w:szCs w:val="20"/>
-        </w:rPr>
-      </w:pPr>
-      <w:r>
-        <w:rPr>
-          <w:rFonts w:ascii="Open Sans" w:hAnsi="Open Sans"/>
-          <w:i/>
-          <w:sz w:val="18"/>
-          <w:szCs w:val="20"/>
-        </w:rPr>
-        <w:t>Hosts of forums for</w:t>
-      </w:r>
-      <w:r>
-        <w:rPr>
-          <w:rFonts w:ascii="Open Sans" w:hAnsi="Open Sans"/>
-          <w:i/>
-          <w:sz w:val="18"/>
-          <w:szCs w:val="20"/>
-        </w:rPr>
-        <w:t xml:space="preserve"> famous</w:t>
-      </w:r>
-      <w:r>
-        <w:rPr>
-          <w:rFonts w:ascii="Open Sans" w:hAnsi="Open Sans"/>
-          <w:i/>
-          <w:sz w:val="18"/>
-          <w:szCs w:val="20"/>
-        </w:rPr>
-        <w:t xml:space="preserve"> </w:t>
-      </w:r>
-      <w:r>
-        <w:rPr>
-          <w:rFonts w:ascii="Open Sans" w:hAnsi="Open Sans" w:hint="eastAsia"/>
-          <w:i/>
-          <w:sz w:val="18"/>
-          <w:szCs w:val="20"/>
-        </w:rPr>
-        <w:t>professors</w:t>
-      </w:r>
-      <w:r>
-        <w:rPr>
-          <w:rFonts w:ascii="Open Sans" w:hAnsi="Open Sans"/>
-          <w:i/>
-          <w:sz w:val="18"/>
-          <w:szCs w:val="20"/>
-        </w:rPr>
-        <w:t xml:space="preserve"> from</w:t>
-      </w:r>
-      <w:r>
-        <w:rPr>
-          <w:rFonts w:ascii="Open Sans" w:hAnsi="Open Sans"/>
-          <w:i/>
-          <w:sz w:val="18"/>
-          <w:szCs w:val="20"/>
-        </w:rPr>
-        <w:t xml:space="preserve"> </w:t>
-      </w:r>
-      <w:r>
-        <w:rPr>
-          <w:rFonts w:ascii="Open Sans" w:hAnsi="Open Sans"/>
-          <w:i/>
-          <w:sz w:val="18"/>
-          <w:szCs w:val="20"/>
-        </w:rPr>
-        <w:t>Ivy League</w:t>
-      </w:r>
-      <w:r>
-        <w:rPr>
-          <w:rFonts w:ascii="Open Sans" w:hAnsi="Open Sans"/>
-          <w:i/>
-          <w:sz w:val="18"/>
-          <w:szCs w:val="20"/>
-        </w:rPr>
-        <w:t xml:space="preserve"> </w:t>
+        <w:t>Built a website for live broadcasting with millions of viewers, which no previous staffers have achieved.</w:t>
       </w:r>
     </w:p>
     <w:p>
@@ -7593,77 +7143,77 @@
         <w:ind w:rightChars="-16" w:right="-34"/>
         <w:jc w:val="both"/>
         <w:rPr>
+          <w:rFonts w:ascii="Open Sans" w:hAnsi="Open Sans"/>
+          <w:color w:val="000000" w:themeColor="text1"/>
+          <w:sz w:val="18"/>
+          <w:szCs w:val="20"/>
+        </w:rPr>
+      </w:pPr>
+      <w:r>
+        <w:rPr>
           <w:rFonts w:ascii="Open Sans Light" w:hAnsi="Open Sans Light"/>
           <w:color w:val="000000" w:themeColor="text1"/>
           <w:sz w:val="18"/>
           <w:szCs w:val="20"/>
         </w:rPr>
-      </w:pPr>
-      <w:r>
-        <w:rPr>
-          <w:rFonts w:ascii="Open Sans Light" w:hAnsi="Open Sans Light"/>
-          <w:color w:val="000000" w:themeColor="text1"/>
-          <w:sz w:val="18"/>
-          <w:szCs w:val="20"/>
-        </w:rPr>
-        <w:t xml:space="preserve">Delivered interviews with </w:t>
-      </w:r>
-      <w:r>
-        <w:rPr>
-          <w:rFonts w:ascii="Open Sans Light" w:hAnsi="Open Sans Light"/>
-          <w:sz w:val="18"/>
-          <w:szCs w:val="20"/>
-        </w:rPr>
-        <w:t>famous professors from Duke</w:t>
-      </w:r>
-      <w:r>
-        <w:rPr>
-          <w:rFonts w:ascii="Open Sans Light" w:hAnsi="Open Sans Light"/>
-          <w:sz w:val="18"/>
-          <w:szCs w:val="20"/>
-        </w:rPr>
-        <w:t xml:space="preserve"> U</w:t>
-      </w:r>
-      <w:r>
-        <w:rPr>
-          <w:rFonts w:ascii="Open Sans Light" w:hAnsi="Open Sans Light" w:hint="eastAsia"/>
-          <w:sz w:val="18"/>
-          <w:szCs w:val="20"/>
-        </w:rPr>
-        <w:t>niversity</w:t>
-      </w:r>
-      <w:r>
-        <w:rPr>
-          <w:rFonts w:ascii="Open Sans Light" w:hAnsi="Open Sans Light"/>
-          <w:sz w:val="18"/>
-          <w:szCs w:val="20"/>
-        </w:rPr>
-        <w:t>, University of Pennsylvania</w:t>
-      </w:r>
-      <w:r>
-        <w:rPr>
-          <w:rFonts w:ascii="Open Sans Light" w:hAnsi="Open Sans Light"/>
-          <w:sz w:val="18"/>
-          <w:szCs w:val="20"/>
-        </w:rPr>
-        <w:t>, University of Michigan</w:t>
-      </w:r>
-      <w:r>
-        <w:rPr>
-          <w:rFonts w:ascii="Open Sans Light" w:hAnsi="Open Sans Light"/>
-          <w:sz w:val="18"/>
-          <w:szCs w:val="20"/>
-        </w:rPr>
-        <w:t xml:space="preserve"> and Columbia University</w:t>
-      </w:r>
-      <w:r>
-        <w:rPr>
-          <w:rFonts w:ascii="Open Sans Light" w:hAnsi="Open Sans Light"/>
+        <w:t>Successfully streamed a live broadcast for</w:t>
+      </w:r>
+      <w:r>
+        <w:rPr>
+          <w:rFonts w:ascii="Open Sans" w:hAnsi="Open Sans"/>
+          <w:color w:val="000000" w:themeColor="text1"/>
+          <w:sz w:val="18"/>
+          <w:szCs w:val="20"/>
+        </w:rPr>
+        <w:t xml:space="preserve"> </w:t>
+      </w:r>
+      <w:r>
+        <w:rPr>
+          <w:rFonts w:ascii="Open Sans" w:hAnsi="Open Sans"/>
+          <w:b/>
+          <w:i/>
+          <w:color w:val="000000" w:themeColor="text1"/>
+          <w:sz w:val="18"/>
+          <w:szCs w:val="20"/>
+        </w:rPr>
+        <w:t>5 hours with over 5000 clicks</w:t>
+      </w:r>
+      <w:r>
+        <w:rPr>
+          <w:rFonts w:ascii="Open Sans" w:hAnsi="Open Sans"/>
           <w:color w:val="000000" w:themeColor="text1"/>
           <w:sz w:val="18"/>
           <w:szCs w:val="20"/>
         </w:rPr>
         <w:t>.</w:t>
+      </w:r>
+      <w:bookmarkStart w:id="0" w:name="_GoBack"/>
+      <w:bookmarkEnd w:id="0"/>
+    </w:p>
+    <w:p>
+      <w:pPr>
+        <w:spacing w:after="10" w:line="240" w:lineRule="exact"/>
+        <w:ind w:rightChars="-16" w:right="-34"/>
+        <w:jc w:val="both"/>
+        <w:rPr>
+          <w:rFonts w:ascii="Open Sans" w:hAnsi="Open Sans"/>
+          <w:b/>
+          <w:iCs/>
+          <w:color w:val="000000" w:themeColor="text1"/>
+          <w:sz w:val="18"/>
+          <w:szCs w:val="20"/>
+        </w:rPr>
+      </w:pPr>
+      <w:r>
+        <w:rPr>
+          <w:rFonts w:ascii="Open Sans" w:hAnsi="Open Sans"/>
+          <w:b/>
+          <w:iCs/>
+          <w:color w:val="000000" w:themeColor="text1"/>
+          <w:sz w:val="18"/>
+          <w:szCs w:val="20"/>
+        </w:rPr>
+        <w:t>Ninth(Highest) Level of piano skills certificated by Central Conservatory of Music</w:t>
       </w:r>
     </w:p>
     <w:sectPr>
@@ -10837,7 +10387,7 @@
 </file>
 
 <file path=customXml/itemProps1.xml><?xml version="1.0" encoding="utf-8"?>
-<ds:datastoreItem xmlns:ds="http://schemas.openxmlformats.org/officeDocument/2006/customXml" ds:itemID="{526D3DA7-43A2-FC4E-99C1-2B506315307D}">
+<ds:datastoreItem xmlns:ds="http://schemas.openxmlformats.org/officeDocument/2006/customXml" ds:itemID="{124D139B-8368-7749-AF0D-A960ACA9F29A}">
   <ds:schemaRefs>
     <ds:schemaRef ds:uri="http://schemas.openxmlformats.org/officeDocument/2006/bibliography"/>
   </ds:schemaRefs>

--- a/cv/CV_yuwei_qiu.docx
+++ b/cv/CV_yuwei_qiu.docx
@@ -133,11 +133,11 @@
         <w:jc w:val="center"/>
         <w:outlineLvl w:val="0"/>
         <w:rPr>
-          <w:rStyle w:val="a3"/>
           <w:rFonts w:ascii="Open Sans Light" w:hAnsi="Open Sans Light"/>
           <w:color w:val="C00000"/>
           <w:sz w:val="18"/>
           <w:szCs w:val="20"/>
+          <w:u w:val="single"/>
         </w:rPr>
       </w:pPr>
       <w:r>
@@ -194,21 +194,8 @@
           <w:t>vic_thustudy@126.com</w:t>
         </w:r>
       </w:hyperlink>
-    </w:p>
-    <w:p>
-      <w:pPr>
-        <w:spacing w:after="10" w:line="240" w:lineRule="exact"/>
-        <w:ind w:rightChars="-16" w:right="-34"/>
-        <w:jc w:val="center"/>
-        <w:outlineLvl w:val="0"/>
-        <w:rPr>
-          <w:rFonts w:ascii="Open Sans Light" w:hAnsi="Open Sans Light"/>
-          <w:color w:val="C00000"/>
-          <w:sz w:val="18"/>
-          <w:szCs w:val="20"/>
-          <w:u w:val="single"/>
-        </w:rPr>
-      </w:pPr>
+      <w:bookmarkStart w:id="0" w:name="_GoBack"/>
+      <w:bookmarkEnd w:id="0"/>
     </w:p>
     <w:p>
       <w:pPr>
@@ -396,37 +383,6 @@
     </w:p>
     <w:p>
       <w:pPr>
-        <w:spacing w:after="10" w:line="240" w:lineRule="exact"/>
-        <w:ind w:rightChars="-16" w:right="-34"/>
-        <w:rPr>
-          <w:rFonts w:ascii="Open Sans Light" w:hAnsi="Open Sans Light" w:cs="Lucida Grande"/>
-          <w:sz w:val="18"/>
-          <w:szCs w:val="18"/>
-        </w:rPr>
-      </w:pPr>
-      <w:r>
-        <w:rPr>
-          <w:rFonts w:ascii="Open Sans" w:hAnsi="Open Sans" w:cs="Lucida Grande"/>
-          <w:color w:val="000000" w:themeColor="text1"/>
-          <w:sz w:val="18"/>
-          <w:szCs w:val="18"/>
-        </w:rPr>
-        <w:t xml:space="preserve">  </w:t>
-      </w:r>
-      <w:r>
-        <w:rPr>
-          <w:rFonts w:ascii="Open Sans Semibold" w:hAnsi="Open Sans Semibold" w:cs="Lucida Grande"/>
-          <w:b/>
-          <w:bCs/>
-          <w:color w:val="000000" w:themeColor="text1"/>
-          <w:sz w:val="18"/>
-          <w:szCs w:val="18"/>
-        </w:rPr>
-        <w:t>Featured Courses</w:t>
-      </w:r>
-    </w:p>
-    <w:p>
-      <w:pPr>
         <w:numPr>
           <w:ilvl w:val="0"/>
           <w:numId w:val="2"/>
@@ -441,12 +397,35 @@
       </w:pPr>
       <w:r>
         <w:rPr>
+          <w:rFonts w:ascii="Open Sans Light" w:hAnsi="Open Sans Light" w:cs="Lucida Grande" w:hint="eastAsia"/>
+          <w:sz w:val="18"/>
+          <w:szCs w:val="18"/>
+        </w:rPr>
+        <w:t>Pe</w:t>
+      </w:r>
+      <w:r>
+        <w:rPr>
           <w:rFonts w:ascii="Open Sans Light" w:hAnsi="Open Sans Light" w:cs="Lucida Grande"/>
-          <w:color w:val="000000" w:themeColor="text1"/>
           <w:sz w:val="18"/>
           <w:szCs w:val="18"/>
         </w:rPr>
-        <w:t>Digital Image Processing (</w:t>
+        <w:t xml:space="preserve">rson of the Year </w:t>
+      </w:r>
+      <w:r>
+        <w:rPr>
+          <w:rFonts w:ascii="Open Sans Light" w:hAnsi="Open Sans Light" w:cs="Lucida Grande" w:hint="eastAsia"/>
+          <w:sz w:val="18"/>
+          <w:szCs w:val="18"/>
+        </w:rPr>
+        <w:t>a</w:t>
+      </w:r>
+      <w:r>
+        <w:rPr>
+          <w:rFonts w:ascii="Open Sans Light" w:hAnsi="Open Sans Light" w:cs="Lucida Grande"/>
+          <w:sz w:val="18"/>
+          <w:szCs w:val="18"/>
+        </w:rPr>
+        <w:t>ward (</w:t>
       </w:r>
       <w:r>
         <w:rPr>
@@ -457,370 +436,37 @@
           <w:sz w:val="18"/>
           <w:szCs w:val="18"/>
         </w:rPr>
-        <w:t>top 1 in 90</w:t>
+        <w:t xml:space="preserve">top 20 out of 3300 </w:t>
+      </w:r>
+      <w:r>
+        <w:rPr>
+          <w:rFonts w:ascii="Open Sans Semibold" w:hAnsi="Open Sans Semibold" w:cs="Lucida Grande"/>
+          <w:b/>
+          <w:bCs/>
+          <w:i/>
+          <w:sz w:val="18"/>
+          <w:szCs w:val="18"/>
+        </w:rPr>
+        <w:t xml:space="preserve">Tsinghua </w:t>
+      </w:r>
+      <w:r>
+        <w:rPr>
+          <w:rFonts w:ascii="Open Sans Semibold" w:hAnsi="Open Sans Semibold" w:cs="Lucida Grande"/>
+          <w:b/>
+          <w:bCs/>
+          <w:i/>
+          <w:sz w:val="18"/>
+          <w:szCs w:val="18"/>
+        </w:rPr>
+        <w:t>students</w:t>
       </w:r>
       <w:r>
         <w:rPr>
           <w:rFonts w:ascii="Open Sans Light" w:hAnsi="Open Sans Light" w:cs="Lucida Grande"/>
-          <w:color w:val="000000" w:themeColor="text1"/>
           <w:sz w:val="18"/>
           <w:szCs w:val="18"/>
         </w:rPr>
-        <w:t xml:space="preserve">); Computer Graphics </w:t>
-      </w:r>
-      <w:r>
-        <w:rPr>
-          <w:rFonts w:ascii="Open Sans Light" w:hAnsi="Open Sans Light" w:cs="Lucida Grande"/>
-          <w:sz w:val="18"/>
-          <w:szCs w:val="18"/>
-        </w:rPr>
-        <w:t>(</w:t>
-      </w:r>
-      <w:r>
-        <w:rPr>
-          <w:rFonts w:ascii="Open Sans Semibold" w:hAnsi="Open Sans Semibold" w:cs="Lucida Grande"/>
-          <w:b/>
-          <w:bCs/>
-          <w:i/>
-          <w:sz w:val="18"/>
-          <w:szCs w:val="18"/>
-        </w:rPr>
-        <w:t>top 1 in 40</w:t>
-      </w:r>
-      <w:r>
-        <w:rPr>
-          <w:rFonts w:ascii="Open Sans Light" w:hAnsi="Open Sans Light" w:cs="Lucida Grande"/>
-          <w:color w:val="000000" w:themeColor="text1"/>
-          <w:sz w:val="18"/>
-          <w:szCs w:val="18"/>
-        </w:rPr>
         <w:t>)</w:t>
-      </w:r>
-      <w:r>
-        <w:rPr>
-          <w:rFonts w:ascii="Open Sans Light" w:hAnsi="Open Sans Light" w:cs="Lucida Grande"/>
-          <w:color w:val="000000" w:themeColor="text1"/>
-          <w:sz w:val="18"/>
-          <w:szCs w:val="18"/>
-        </w:rPr>
-        <w:t xml:space="preserve">; </w:t>
-      </w:r>
-      <w:r>
-        <w:rPr>
-          <w:rFonts w:ascii="Open Sans Light" w:hAnsi="Open Sans Light" w:cs="Lucida Grande"/>
-          <w:color w:val="000000" w:themeColor="text1"/>
-          <w:sz w:val="18"/>
-          <w:szCs w:val="18"/>
-        </w:rPr>
-        <w:t>Production Practice Training (</w:t>
-      </w:r>
-      <w:r>
-        <w:rPr>
-          <w:rFonts w:ascii="Open Sans Semibold" w:hAnsi="Open Sans Semibold" w:cs="Lucida Grande"/>
-          <w:b/>
-          <w:bCs/>
-          <w:i/>
-          <w:sz w:val="18"/>
-          <w:szCs w:val="18"/>
-        </w:rPr>
-        <w:t>top 5 in 262</w:t>
-      </w:r>
-      <w:r>
-        <w:rPr>
-          <w:rFonts w:ascii="Open Sans Light" w:hAnsi="Open Sans Light" w:cs="Lucida Grande"/>
-          <w:color w:val="000000" w:themeColor="text1"/>
-          <w:sz w:val="18"/>
-          <w:szCs w:val="18"/>
-        </w:rPr>
-        <w:t xml:space="preserve">); </w:t>
-      </w:r>
-      <w:r>
-        <w:rPr>
-          <w:rFonts w:ascii="Open Sans Light" w:hAnsi="Open Sans Light" w:cs="Lucida Grande"/>
-          <w:color w:val="000000" w:themeColor="text1"/>
-          <w:sz w:val="18"/>
-          <w:szCs w:val="18"/>
-        </w:rPr>
-        <w:t>Student Research Training Project (</w:t>
-      </w:r>
-      <w:r>
-        <w:rPr>
-          <w:rFonts w:ascii="Open Sans Semibold" w:hAnsi="Open Sans Semibold" w:cs="Lucida Grande"/>
-          <w:b/>
-          <w:bCs/>
-          <w:i/>
-          <w:sz w:val="18"/>
-          <w:szCs w:val="18"/>
-        </w:rPr>
-        <w:t>top 10 in 500</w:t>
-      </w:r>
-      <w:r>
-        <w:rPr>
-          <w:rFonts w:ascii="Open Sans Light" w:hAnsi="Open Sans Light" w:cs="Lucida Grande"/>
-          <w:color w:val="000000" w:themeColor="text1"/>
-          <w:sz w:val="18"/>
-          <w:szCs w:val="18"/>
-        </w:rPr>
-        <w:t xml:space="preserve">); </w:t>
-      </w:r>
-      <w:r>
-        <w:rPr>
-          <w:rFonts w:ascii="Open Sans Light" w:hAnsi="Open Sans Light" w:cs="Lucida Grande"/>
-          <w:color w:val="000000" w:themeColor="text1"/>
-          <w:sz w:val="18"/>
-          <w:szCs w:val="18"/>
-        </w:rPr>
-        <w:t>Advanced Matlab Programming (</w:t>
-      </w:r>
-      <w:r>
-        <w:rPr>
-          <w:rFonts w:ascii="Open Sans Semibold" w:hAnsi="Open Sans Semibold" w:cs="Lucida Grande"/>
-          <w:b/>
-          <w:bCs/>
-          <w:i/>
-          <w:sz w:val="18"/>
-          <w:szCs w:val="18"/>
-        </w:rPr>
-        <w:t>top 10 in 262</w:t>
-      </w:r>
-      <w:r>
-        <w:rPr>
-          <w:rFonts w:ascii="Open Sans Light" w:hAnsi="Open Sans Light" w:cs="Lucida Grande"/>
-          <w:color w:val="000000" w:themeColor="text1"/>
-          <w:sz w:val="18"/>
-          <w:szCs w:val="18"/>
-        </w:rPr>
-        <w:t>); C/C++ Computer Program Design (</w:t>
-      </w:r>
-      <w:r>
-        <w:rPr>
-          <w:rFonts w:ascii="Open Sans Semibold" w:hAnsi="Open Sans Semibold" w:cs="Lucida Grande"/>
-          <w:b/>
-          <w:bCs/>
-          <w:i/>
-          <w:sz w:val="18"/>
-          <w:szCs w:val="18"/>
-        </w:rPr>
-        <w:t>top 10 in 262</w:t>
-      </w:r>
-      <w:r>
-        <w:rPr>
-          <w:rFonts w:ascii="Open Sans Light" w:hAnsi="Open Sans Light" w:cs="Lucida Grande"/>
-          <w:color w:val="000000" w:themeColor="text1"/>
-          <w:sz w:val="18"/>
-          <w:szCs w:val="18"/>
-        </w:rPr>
-        <w:t>); Media &amp; Recognition (</w:t>
-      </w:r>
-      <w:r>
-        <w:rPr>
-          <w:rFonts w:ascii="Open Sans Light" w:hAnsi="Open Sans Light" w:cs="Lucida Grande"/>
-          <w:color w:val="000000" w:themeColor="text1"/>
-          <w:sz w:val="18"/>
-          <w:szCs w:val="18"/>
-        </w:rPr>
-        <w:t xml:space="preserve">a </w:t>
-      </w:r>
-      <w:r>
-        <w:rPr>
-          <w:rFonts w:ascii="Open Sans Light" w:hAnsi="Open Sans Light" w:cs="Lucida Grande"/>
-          <w:color w:val="000000" w:themeColor="text1"/>
-          <w:sz w:val="18"/>
-          <w:szCs w:val="18"/>
-        </w:rPr>
-        <w:t>Machine Learning</w:t>
-      </w:r>
-      <w:r>
-        <w:rPr>
-          <w:rFonts w:ascii="Open Sans Light" w:hAnsi="Open Sans Light" w:cs="Lucida Grande"/>
-          <w:color w:val="000000" w:themeColor="text1"/>
-          <w:sz w:val="18"/>
-          <w:szCs w:val="18"/>
-        </w:rPr>
-        <w:t xml:space="preserve"> course)</w:t>
-      </w:r>
-      <w:r>
-        <w:rPr>
-          <w:rFonts w:ascii="Open Sans Light" w:hAnsi="Open Sans Light" w:cs="Lucida Grande"/>
-          <w:color w:val="000000" w:themeColor="text1"/>
-          <w:sz w:val="18"/>
-          <w:szCs w:val="18"/>
-        </w:rPr>
-        <w:t xml:space="preserve"> (</w:t>
-      </w:r>
-      <w:r>
-        <w:rPr>
-          <w:rFonts w:ascii="Open Sans Semibold" w:hAnsi="Open Sans Semibold" w:cs="Lucida Grande"/>
-          <w:b/>
-          <w:bCs/>
-          <w:i/>
-          <w:sz w:val="18"/>
-          <w:szCs w:val="18"/>
-        </w:rPr>
-        <w:t>top 10 in 233</w:t>
-      </w:r>
-      <w:r>
-        <w:rPr>
-          <w:rFonts w:ascii="Open Sans Light" w:hAnsi="Open Sans Light" w:cs="Lucida Grande"/>
-          <w:color w:val="000000" w:themeColor="text1"/>
-          <w:sz w:val="18"/>
-          <w:szCs w:val="18"/>
-        </w:rPr>
-        <w:t>)</w:t>
-      </w:r>
-    </w:p>
-    <w:p>
-      <w:pPr>
-        <w:tabs>
-          <w:tab w:val="right" w:pos="9720"/>
-        </w:tabs>
-        <w:spacing w:after="10" w:line="240" w:lineRule="exact"/>
-        <w:ind w:rightChars="-16" w:right="-34"/>
-        <w:rPr>
-          <w:rFonts w:ascii="Open Sans" w:hAnsi="Open Sans" w:cs="Lucida Grande"/>
-          <w:i/>
-          <w:iCs/>
-          <w:sz w:val="18"/>
-          <w:szCs w:val="20"/>
-        </w:rPr>
-      </w:pPr>
-      <w:r>
-        <w:rPr>
-          <w:rFonts w:ascii="Open Sans" w:hAnsi="Open Sans" w:cs="Lucida Grande"/>
-          <w:b/>
-          <w:bCs/>
-          <w:sz w:val="18"/>
-          <w:szCs w:val="20"/>
-        </w:rPr>
-        <w:t>University of Pennsy</w:t>
-      </w:r>
-      <w:r>
-        <w:rPr>
-          <w:rFonts w:ascii="Open Sans" w:hAnsi="Open Sans" w:cs="Lucida Grande"/>
-          <w:b/>
-          <w:bCs/>
-          <w:sz w:val="18"/>
-          <w:szCs w:val="20"/>
-        </w:rPr>
-        <w:t>l</w:t>
-      </w:r>
-      <w:r>
-        <w:rPr>
-          <w:rFonts w:ascii="Open Sans" w:hAnsi="Open Sans" w:cs="Lucida Grande"/>
-          <w:b/>
-          <w:bCs/>
-          <w:sz w:val="18"/>
-          <w:szCs w:val="20"/>
-        </w:rPr>
-        <w:t>vania</w:t>
-      </w:r>
-      <w:r>
-        <w:rPr>
-          <w:rFonts w:ascii="Open Sans Light" w:hAnsi="Open Sans Light" w:cs="Lucida Grande"/>
-          <w:sz w:val="18"/>
-          <w:szCs w:val="20"/>
-        </w:rPr>
-        <w:tab/>
-      </w:r>
-      <w:r>
-        <w:rPr>
-          <w:rFonts w:ascii="Open Sans" w:hAnsi="Open Sans" w:cs="Lucida Grande"/>
-          <w:i/>
-          <w:iCs/>
-          <w:sz w:val="18"/>
-          <w:szCs w:val="20"/>
-        </w:rPr>
-        <w:t>Philadelphia, PA</w:t>
-      </w:r>
-    </w:p>
-    <w:p>
-      <w:pPr>
-        <w:tabs>
-          <w:tab w:val="right" w:pos="9720"/>
-        </w:tabs>
-        <w:spacing w:after="10" w:line="240" w:lineRule="exact"/>
-        <w:ind w:rightChars="-16" w:right="-34"/>
-        <w:rPr>
-          <w:rFonts w:ascii="Open Sans Light" w:hAnsi="Open Sans Light" w:cs="Lucida Grande"/>
-          <w:sz w:val="18"/>
-          <w:szCs w:val="20"/>
-        </w:rPr>
-      </w:pPr>
-      <w:r>
-        <w:rPr>
-          <w:rFonts w:ascii="Open Sans Light" w:hAnsi="Open Sans Light" w:cs="Lucida Grande"/>
-          <w:sz w:val="18"/>
-          <w:szCs w:val="20"/>
-        </w:rPr>
-        <w:t>GRASP Laborat</w:t>
-      </w:r>
-      <w:r>
-        <w:rPr>
-          <w:rFonts w:ascii="Open Sans Light" w:hAnsi="Open Sans Light" w:cs="Lucida Grande"/>
-          <w:sz w:val="18"/>
-          <w:szCs w:val="20"/>
-        </w:rPr>
-        <w:t>o</w:t>
-      </w:r>
-      <w:r>
-        <w:rPr>
-          <w:rFonts w:ascii="Open Sans Light" w:hAnsi="Open Sans Light" w:cs="Lucida Grande"/>
-          <w:sz w:val="18"/>
-          <w:szCs w:val="20"/>
-        </w:rPr>
-        <w:t xml:space="preserve">ry, Department of </w:t>
-      </w:r>
-      <w:r>
-        <w:rPr>
-          <w:rFonts w:ascii="Open Sans Semibold" w:hAnsi="Open Sans Semibold" w:cs="Lucida Grande"/>
-          <w:b/>
-          <w:bCs/>
-          <w:sz w:val="18"/>
-          <w:szCs w:val="20"/>
-        </w:rPr>
-        <w:t>Computer and Information Science</w:t>
-      </w:r>
-      <w:r>
-        <w:rPr>
-          <w:rFonts w:ascii="Open Sans Semibold" w:hAnsi="Open Sans Semibold" w:cs="Lucida Grande"/>
-          <w:b/>
-          <w:bCs/>
-          <w:sz w:val="18"/>
-          <w:szCs w:val="20"/>
-        </w:rPr>
-        <w:t>s</w:t>
-      </w:r>
-      <w:r>
-        <w:rPr>
-          <w:rFonts w:ascii="Open Sans Light" w:hAnsi="Open Sans Light" w:cs="Lucida Grande"/>
-          <w:sz w:val="18"/>
-          <w:szCs w:val="20"/>
-        </w:rPr>
-        <w:tab/>
-      </w:r>
-      <w:r>
-        <w:rPr>
-          <w:rFonts w:ascii="Open Sans Light" w:hAnsi="Open Sans Light" w:cs="Lucida Grande"/>
-          <w:sz w:val="18"/>
-          <w:szCs w:val="20"/>
-        </w:rPr>
-        <w:t xml:space="preserve">Summer </w:t>
-      </w:r>
-      <w:r>
-        <w:rPr>
-          <w:rFonts w:ascii="Open Sans Light" w:hAnsi="Open Sans Light" w:cs="Lucida Grande"/>
-          <w:sz w:val="18"/>
-          <w:szCs w:val="20"/>
-        </w:rPr>
-        <w:t>20</w:t>
-      </w:r>
-      <w:r>
-        <w:rPr>
-          <w:rFonts w:ascii="Open Sans Light" w:hAnsi="Open Sans Light" w:cs="Lucida Grande"/>
-          <w:sz w:val="18"/>
-          <w:szCs w:val="20"/>
-        </w:rPr>
-        <w:t>17</w:t>
       </w:r>
     </w:p>
     <w:p>
@@ -832,63 +478,95 @@
         <w:spacing w:after="10" w:line="240" w:lineRule="exact"/>
         <w:ind w:rightChars="-16" w:right="-34" w:hanging="357"/>
         <w:rPr>
-          <w:rFonts w:ascii="Open Sans" w:hAnsi="Open Sans" w:cs="Lucida Grande"/>
-          <w:b/>
-          <w:bCs/>
-          <w:color w:val="000000" w:themeColor="text1"/>
-          <w:sz w:val="18"/>
-          <w:szCs w:val="20"/>
-        </w:rPr>
-      </w:pPr>
-      <w:r>
-        <w:rPr>
           <w:rFonts w:ascii="Open Sans Light" w:hAnsi="Open Sans Light" w:cs="Lucida Grande"/>
           <w:sz w:val="18"/>
-          <w:szCs w:val="20"/>
-        </w:rPr>
-        <w:t>Undergraduate Visiting Research Assi</w:t>
-      </w:r>
-      <w:r>
-        <w:rPr>
-          <w:rFonts w:ascii="Open Sans Light" w:hAnsi="Open Sans Light" w:cs="Lucida Grande"/>
-          <w:sz w:val="18"/>
-          <w:szCs w:val="20"/>
-        </w:rPr>
-        <w:t>s</w:t>
-      </w:r>
-      <w:r>
-        <w:rPr>
-          <w:rFonts w:ascii="Open Sans Light" w:hAnsi="Open Sans Light" w:cs="Lucida Grande"/>
-          <w:sz w:val="18"/>
-          <w:szCs w:val="20"/>
-        </w:rPr>
-        <w:t>tant</w:t>
-      </w:r>
-      <w:r>
-        <w:rPr>
-          <w:rFonts w:ascii="Open Sans Light" w:hAnsi="Open Sans Light" w:cs="Lucida Grande"/>
-          <w:sz w:val="18"/>
-          <w:szCs w:val="20"/>
-        </w:rPr>
-        <w:t xml:space="preserve"> to</w:t>
-      </w:r>
-      <w:r>
-        <w:rPr>
-          <w:rFonts w:ascii="Open Sans Light" w:hAnsi="Open Sans Light" w:cs="Lucida Grande"/>
-          <w:sz w:val="18"/>
-          <w:szCs w:val="20"/>
-        </w:rPr>
-        <w:t xml:space="preserve"> </w:t>
-      </w:r>
-      <w:r>
-        <w:rPr>
-          <w:rFonts w:ascii="Open Sans" w:hAnsi="Open Sans" w:cs="Lucida Grande"/>
+          <w:szCs w:val="18"/>
+        </w:rPr>
+      </w:pPr>
+      <w:r>
+        <w:rPr>
+          <w:rFonts w:ascii="Open Sans Light" w:hAnsi="Open Sans Light"/>
+          <w:sz w:val="18"/>
+          <w:szCs w:val="18"/>
+        </w:rPr>
+        <w:t xml:space="preserve">Outstanding Research Assistant by </w:t>
+      </w:r>
+      <w:r>
+        <w:rPr>
+          <w:rFonts w:ascii="Open Sans" w:hAnsi="Open Sans"/>
+          <w:b/>
+          <w:bCs/>
           <w:i/>
           <w:iCs/>
           <w:sz w:val="18"/>
-          <w:szCs w:val="20"/>
-        </w:rPr>
-        <w:t>Prof. Jianbo Shi</w:t>
+          <w:szCs w:val="18"/>
+        </w:rPr>
+        <w:t xml:space="preserve">Stanford EE </w:t>
+      </w:r>
+      <w:r>
+        <w:rPr>
+          <w:rFonts w:ascii="Open Sans" w:hAnsi="Open Sans"/>
+          <w:b/>
+          <w:bCs/>
+          <w:i/>
+          <w:iCs/>
+          <w:sz w:val="18"/>
+          <w:szCs w:val="18"/>
+        </w:rPr>
+        <w:t>(t</w:t>
+      </w:r>
+      <w:r>
+        <w:rPr>
+          <w:rFonts w:ascii="Open Sans Semibold" w:hAnsi="Open Sans Semibold" w:cs="Lucida Grande"/>
+          <w:b/>
+          <w:bCs/>
+          <w:i/>
+          <w:sz w:val="18"/>
+          <w:szCs w:val="18"/>
+        </w:rPr>
+        <w:t>op 4 out of 146 international student</w:t>
+      </w:r>
+      <w:r>
+        <w:rPr>
+          <w:rFonts w:ascii="Open Sans Semibold" w:hAnsi="Open Sans Semibold" w:cs="Lucida Grande"/>
+          <w:b/>
+          <w:bCs/>
+          <w:i/>
+          <w:sz w:val="18"/>
+          <w:szCs w:val="18"/>
+        </w:rPr>
+        <w:t>s)</w:t>
+      </w:r>
+    </w:p>
+    <w:p>
+      <w:pPr>
+        <w:spacing w:after="10" w:line="240" w:lineRule="exact"/>
+        <w:ind w:rightChars="-16" w:right="-34"/>
+        <w:rPr>
+          <w:rFonts w:ascii="Open Sans Light" w:hAnsi="Open Sans Light" w:cs="Lucida Grande"/>
+          <w:sz w:val="18"/>
+          <w:szCs w:val="18"/>
+        </w:rPr>
+      </w:pPr>
+      <w:r>
+        <w:rPr>
+          <w:rFonts w:ascii="Open Sans" w:hAnsi="Open Sans" w:cs="Lucida Grande"/>
+          <w:color w:val="000000" w:themeColor="text1"/>
+          <w:sz w:val="18"/>
+          <w:szCs w:val="18"/>
+        </w:rPr>
+        <w:t xml:space="preserve">  </w:t>
+      </w:r>
+      <w:r>
+        <w:rPr>
+          <w:rFonts w:ascii="Open Sans Semibold" w:hAnsi="Open Sans Semibold" w:cs="Lucida Grande"/>
+          <w:b/>
+          <w:bCs/>
+          <w:color w:val="000000" w:themeColor="text1"/>
+          <w:sz w:val="18"/>
+          <w:szCs w:val="18"/>
+        </w:rPr>
+        <w:t>Featured Courses</w:t>
       </w:r>
     </w:p>
     <w:p>
@@ -900,64 +578,461 @@
         <w:spacing w:after="10" w:line="240" w:lineRule="exact"/>
         <w:ind w:rightChars="-16" w:right="-34" w:hanging="357"/>
         <w:rPr>
+          <w:rFonts w:ascii="Open Sans Light" w:hAnsi="Open Sans Light" w:cs="Lucida Grande"/>
+          <w:sz w:val="18"/>
+          <w:szCs w:val="18"/>
+        </w:rPr>
+      </w:pPr>
+      <w:r>
+        <w:rPr>
+          <w:rFonts w:ascii="Open Sans Light" w:hAnsi="Open Sans Light" w:cs="Lucida Grande"/>
+          <w:color w:val="000000" w:themeColor="text1"/>
+          <w:sz w:val="18"/>
+          <w:szCs w:val="18"/>
+        </w:rPr>
+        <w:t>Digital Image Processing (</w:t>
+      </w:r>
+      <w:r>
+        <w:rPr>
+          <w:rFonts w:ascii="Open Sans Semibold" w:hAnsi="Open Sans Semibold" w:cs="Lucida Grande"/>
+          <w:b/>
+          <w:bCs/>
+          <w:i/>
+          <w:sz w:val="18"/>
+          <w:szCs w:val="18"/>
+        </w:rPr>
+        <w:t>top 1 in 90</w:t>
+      </w:r>
+      <w:r>
+        <w:rPr>
+          <w:rFonts w:ascii="Open Sans Light" w:hAnsi="Open Sans Light" w:cs="Lucida Grande"/>
+          <w:color w:val="000000" w:themeColor="text1"/>
+          <w:sz w:val="18"/>
+          <w:szCs w:val="18"/>
+        </w:rPr>
+        <w:t xml:space="preserve">); Computer Graphics </w:t>
+      </w:r>
+      <w:r>
+        <w:rPr>
+          <w:rFonts w:ascii="Open Sans Light" w:hAnsi="Open Sans Light" w:cs="Lucida Grande"/>
+          <w:sz w:val="18"/>
+          <w:szCs w:val="18"/>
+        </w:rPr>
+        <w:t>(</w:t>
+      </w:r>
+      <w:r>
+        <w:rPr>
+          <w:rFonts w:ascii="Open Sans Semibold" w:hAnsi="Open Sans Semibold" w:cs="Lucida Grande"/>
+          <w:b/>
+          <w:bCs/>
+          <w:i/>
+          <w:sz w:val="18"/>
+          <w:szCs w:val="18"/>
+        </w:rPr>
+        <w:t>top 1 in 40</w:t>
+      </w:r>
+      <w:r>
+        <w:rPr>
+          <w:rFonts w:ascii="Open Sans Light" w:hAnsi="Open Sans Light" w:cs="Lucida Grande"/>
+          <w:color w:val="000000" w:themeColor="text1"/>
+          <w:sz w:val="18"/>
+          <w:szCs w:val="18"/>
+        </w:rPr>
+        <w:t>)</w:t>
+      </w:r>
+      <w:r>
+        <w:rPr>
+          <w:rFonts w:ascii="Open Sans Light" w:hAnsi="Open Sans Light" w:cs="Lucida Grande"/>
+          <w:color w:val="000000" w:themeColor="text1"/>
+          <w:sz w:val="18"/>
+          <w:szCs w:val="18"/>
+        </w:rPr>
+        <w:t xml:space="preserve">; </w:t>
+      </w:r>
+      <w:r>
+        <w:rPr>
+          <w:rFonts w:ascii="Open Sans Light" w:hAnsi="Open Sans Light" w:cs="Lucida Grande"/>
+          <w:color w:val="000000" w:themeColor="text1"/>
+          <w:sz w:val="18"/>
+          <w:szCs w:val="18"/>
+        </w:rPr>
+        <w:t>Production Practice Training (</w:t>
+      </w:r>
+      <w:r>
+        <w:rPr>
+          <w:rFonts w:ascii="Open Sans Semibold" w:hAnsi="Open Sans Semibold" w:cs="Lucida Grande"/>
+          <w:b/>
+          <w:bCs/>
+          <w:i/>
+          <w:sz w:val="18"/>
+          <w:szCs w:val="18"/>
+        </w:rPr>
+        <w:t>top 5 in 262</w:t>
+      </w:r>
+      <w:r>
+        <w:rPr>
+          <w:rFonts w:ascii="Open Sans Light" w:hAnsi="Open Sans Light" w:cs="Lucida Grande"/>
+          <w:color w:val="000000" w:themeColor="text1"/>
+          <w:sz w:val="18"/>
+          <w:szCs w:val="18"/>
+        </w:rPr>
+        <w:t xml:space="preserve">); </w:t>
+      </w:r>
+      <w:r>
+        <w:rPr>
+          <w:rFonts w:ascii="Open Sans Light" w:hAnsi="Open Sans Light" w:cs="Lucida Grande"/>
+          <w:color w:val="000000" w:themeColor="text1"/>
+          <w:sz w:val="18"/>
+          <w:szCs w:val="18"/>
+        </w:rPr>
+        <w:t>Student Research Training Project (</w:t>
+      </w:r>
+      <w:r>
+        <w:rPr>
+          <w:rFonts w:ascii="Open Sans Semibold" w:hAnsi="Open Sans Semibold" w:cs="Lucida Grande"/>
+          <w:b/>
+          <w:bCs/>
+          <w:i/>
+          <w:sz w:val="18"/>
+          <w:szCs w:val="18"/>
+        </w:rPr>
+        <w:t>top 10 in 500</w:t>
+      </w:r>
+      <w:r>
+        <w:rPr>
+          <w:rFonts w:ascii="Open Sans Light" w:hAnsi="Open Sans Light" w:cs="Lucida Grande"/>
+          <w:color w:val="000000" w:themeColor="text1"/>
+          <w:sz w:val="18"/>
+          <w:szCs w:val="18"/>
+        </w:rPr>
+        <w:t xml:space="preserve">); </w:t>
+      </w:r>
+      <w:r>
+        <w:rPr>
+          <w:rFonts w:ascii="Open Sans Light" w:hAnsi="Open Sans Light" w:cs="Lucida Grande"/>
+          <w:color w:val="000000" w:themeColor="text1"/>
+          <w:sz w:val="18"/>
+          <w:szCs w:val="18"/>
+        </w:rPr>
+        <w:t>Advanced Matlab Programming (</w:t>
+      </w:r>
+      <w:r>
+        <w:rPr>
+          <w:rFonts w:ascii="Open Sans Semibold" w:hAnsi="Open Sans Semibold" w:cs="Lucida Grande"/>
+          <w:b/>
+          <w:bCs/>
+          <w:i/>
+          <w:sz w:val="18"/>
+          <w:szCs w:val="18"/>
+        </w:rPr>
+        <w:t>top 10 in 262</w:t>
+      </w:r>
+      <w:r>
+        <w:rPr>
+          <w:rFonts w:ascii="Open Sans Light" w:hAnsi="Open Sans Light" w:cs="Lucida Grande"/>
+          <w:color w:val="000000" w:themeColor="text1"/>
+          <w:sz w:val="18"/>
+          <w:szCs w:val="18"/>
+        </w:rPr>
+        <w:t>); C/C++ Computer Program Design (</w:t>
+      </w:r>
+      <w:r>
+        <w:rPr>
+          <w:rFonts w:ascii="Open Sans Semibold" w:hAnsi="Open Sans Semibold" w:cs="Lucida Grande"/>
+          <w:b/>
+          <w:bCs/>
+          <w:i/>
+          <w:sz w:val="18"/>
+          <w:szCs w:val="18"/>
+        </w:rPr>
+        <w:t>top 10 in 262</w:t>
+      </w:r>
+      <w:r>
+        <w:rPr>
+          <w:rFonts w:ascii="Open Sans Light" w:hAnsi="Open Sans Light" w:cs="Lucida Grande"/>
+          <w:color w:val="000000" w:themeColor="text1"/>
+          <w:sz w:val="18"/>
+          <w:szCs w:val="18"/>
+        </w:rPr>
+        <w:t>); Media &amp; Recognition (</w:t>
+      </w:r>
+      <w:r>
+        <w:rPr>
+          <w:rFonts w:ascii="Open Sans Light" w:hAnsi="Open Sans Light" w:cs="Lucida Grande"/>
+          <w:color w:val="000000" w:themeColor="text1"/>
+          <w:sz w:val="18"/>
+          <w:szCs w:val="18"/>
+        </w:rPr>
+        <w:t xml:space="preserve">a </w:t>
+      </w:r>
+      <w:r>
+        <w:rPr>
+          <w:rFonts w:ascii="Open Sans Light" w:hAnsi="Open Sans Light" w:cs="Lucida Grande"/>
+          <w:color w:val="000000" w:themeColor="text1"/>
+          <w:sz w:val="18"/>
+          <w:szCs w:val="18"/>
+        </w:rPr>
+        <w:t>Machine Learning</w:t>
+      </w:r>
+      <w:r>
+        <w:rPr>
+          <w:rFonts w:ascii="Open Sans Light" w:hAnsi="Open Sans Light" w:cs="Lucida Grande"/>
+          <w:color w:val="000000" w:themeColor="text1"/>
+          <w:sz w:val="18"/>
+          <w:szCs w:val="18"/>
+        </w:rPr>
+        <w:t xml:space="preserve"> course)</w:t>
+      </w:r>
+      <w:r>
+        <w:rPr>
+          <w:rFonts w:ascii="Open Sans Light" w:hAnsi="Open Sans Light" w:cs="Lucida Grande"/>
+          <w:color w:val="000000" w:themeColor="text1"/>
+          <w:sz w:val="18"/>
+          <w:szCs w:val="18"/>
+        </w:rPr>
+        <w:t xml:space="preserve"> (</w:t>
+      </w:r>
+      <w:r>
+        <w:rPr>
+          <w:rFonts w:ascii="Open Sans Semibold" w:hAnsi="Open Sans Semibold" w:cs="Lucida Grande"/>
+          <w:b/>
+          <w:bCs/>
+          <w:i/>
+          <w:sz w:val="18"/>
+          <w:szCs w:val="18"/>
+        </w:rPr>
+        <w:t>top 10 in 233</w:t>
+      </w:r>
+      <w:r>
+        <w:rPr>
+          <w:rFonts w:ascii="Open Sans Light" w:hAnsi="Open Sans Light" w:cs="Lucida Grande"/>
+          <w:color w:val="000000" w:themeColor="text1"/>
+          <w:sz w:val="18"/>
+          <w:szCs w:val="18"/>
+        </w:rPr>
+        <w:t>)</w:t>
+      </w:r>
+    </w:p>
+    <w:p>
+      <w:pPr>
+        <w:tabs>
+          <w:tab w:val="right" w:pos="9720"/>
+        </w:tabs>
+        <w:spacing w:after="10" w:line="240" w:lineRule="exact"/>
+        <w:ind w:rightChars="-16" w:right="-34"/>
+        <w:rPr>
           <w:rFonts w:ascii="Open Sans" w:hAnsi="Open Sans" w:cs="Lucida Grande"/>
-          <w:b/>
-          <w:bCs/>
-          <w:color w:val="000000" w:themeColor="text1"/>
-          <w:sz w:val="18"/>
-          <w:szCs w:val="20"/>
-        </w:rPr>
-      </w:pPr>
-      <w:r>
-        <w:rPr>
-          <w:rFonts w:ascii="Open Sans Light" w:hAnsi="Open Sans Light" w:cs="Lucida Grande" w:hint="eastAsia"/>
-          <w:sz w:val="18"/>
-          <w:szCs w:val="18"/>
-        </w:rPr>
-        <w:t>Pe</w:t>
+          <w:i/>
+          <w:iCs/>
+          <w:sz w:val="18"/>
+          <w:szCs w:val="20"/>
+        </w:rPr>
+      </w:pPr>
+      <w:r>
+        <w:rPr>
+          <w:rFonts w:ascii="Open Sans" w:hAnsi="Open Sans" w:cs="Lucida Grande"/>
+          <w:b/>
+          <w:bCs/>
+          <w:sz w:val="18"/>
+          <w:szCs w:val="20"/>
+        </w:rPr>
+        <w:t>University of Pennsy</w:t>
+      </w:r>
+      <w:r>
+        <w:rPr>
+          <w:rFonts w:ascii="Open Sans" w:hAnsi="Open Sans" w:cs="Lucida Grande"/>
+          <w:b/>
+          <w:bCs/>
+          <w:sz w:val="18"/>
+          <w:szCs w:val="20"/>
+        </w:rPr>
+        <w:t>l</w:t>
+      </w:r>
+      <w:r>
+        <w:rPr>
+          <w:rFonts w:ascii="Open Sans" w:hAnsi="Open Sans" w:cs="Lucida Grande"/>
+          <w:b/>
+          <w:bCs/>
+          <w:sz w:val="18"/>
+          <w:szCs w:val="20"/>
+        </w:rPr>
+        <w:t>vania</w:t>
       </w:r>
       <w:r>
         <w:rPr>
           <w:rFonts w:ascii="Open Sans Light" w:hAnsi="Open Sans Light" w:cs="Lucida Grande"/>
           <w:sz w:val="18"/>
-          <w:szCs w:val="18"/>
-        </w:rPr>
-        <w:t xml:space="preserve">rson of the Year </w:t>
-      </w:r>
-      <w:r>
-        <w:rPr>
-          <w:rFonts w:ascii="Open Sans Light" w:hAnsi="Open Sans Light" w:cs="Lucida Grande" w:hint="eastAsia"/>
-          <w:sz w:val="18"/>
-          <w:szCs w:val="18"/>
-        </w:rPr>
-        <w:t>a</w:t>
-      </w:r>
-      <w:r>
+          <w:szCs w:val="20"/>
+        </w:rPr>
+        <w:tab/>
+      </w:r>
+      <w:r>
+        <w:rPr>
+          <w:rFonts w:ascii="Open Sans" w:hAnsi="Open Sans" w:cs="Lucida Grande"/>
+          <w:i/>
+          <w:iCs/>
+          <w:sz w:val="18"/>
+          <w:szCs w:val="20"/>
+        </w:rPr>
+        <w:t>Philadelphia, PA</w:t>
+      </w:r>
+    </w:p>
+    <w:p>
+      <w:pPr>
+        <w:tabs>
+          <w:tab w:val="right" w:pos="9720"/>
+        </w:tabs>
+        <w:spacing w:after="10" w:line="240" w:lineRule="exact"/>
+        <w:ind w:rightChars="-16" w:right="-34"/>
         <w:rPr>
           <w:rFonts w:ascii="Open Sans Light" w:hAnsi="Open Sans Light" w:cs="Lucida Grande"/>
           <w:sz w:val="18"/>
-          <w:szCs w:val="18"/>
-        </w:rPr>
-        <w:t>ward (</w:t>
+          <w:szCs w:val="20"/>
+        </w:rPr>
+      </w:pPr>
+      <w:r>
+        <w:rPr>
+          <w:rFonts w:ascii="Open Sans Light" w:hAnsi="Open Sans Light" w:cs="Lucida Grande"/>
+          <w:sz w:val="18"/>
+          <w:szCs w:val="20"/>
+        </w:rPr>
+        <w:t>GRASP Laborat</w:t>
+      </w:r>
+      <w:r>
+        <w:rPr>
+          <w:rFonts w:ascii="Open Sans Light" w:hAnsi="Open Sans Light" w:cs="Lucida Grande"/>
+          <w:sz w:val="18"/>
+          <w:szCs w:val="20"/>
+        </w:rPr>
+        <w:t>o</w:t>
+      </w:r>
+      <w:r>
+        <w:rPr>
+          <w:rFonts w:ascii="Open Sans Light" w:hAnsi="Open Sans Light" w:cs="Lucida Grande"/>
+          <w:sz w:val="18"/>
+          <w:szCs w:val="20"/>
+        </w:rPr>
+        <w:t xml:space="preserve">ry, Department of </w:t>
       </w:r>
       <w:r>
         <w:rPr>
           <w:rFonts w:ascii="Open Sans Semibold" w:hAnsi="Open Sans Semibold" w:cs="Lucida Grande"/>
           <w:b/>
           <w:bCs/>
+          <w:sz w:val="18"/>
+          <w:szCs w:val="20"/>
+        </w:rPr>
+        <w:t>Computer and Information Science</w:t>
+      </w:r>
+      <w:r>
+        <w:rPr>
+          <w:rFonts w:ascii="Open Sans Semibold" w:hAnsi="Open Sans Semibold" w:cs="Lucida Grande"/>
+          <w:b/>
+          <w:bCs/>
+          <w:sz w:val="18"/>
+          <w:szCs w:val="20"/>
+        </w:rPr>
+        <w:t>s</w:t>
+      </w:r>
+      <w:r>
+        <w:rPr>
+          <w:rFonts w:ascii="Open Sans Light" w:hAnsi="Open Sans Light" w:cs="Lucida Grande"/>
+          <w:sz w:val="18"/>
+          <w:szCs w:val="20"/>
+        </w:rPr>
+        <w:tab/>
+      </w:r>
+      <w:r>
+        <w:rPr>
+          <w:rFonts w:ascii="Open Sans Light" w:hAnsi="Open Sans Light" w:cs="Lucida Grande"/>
+          <w:sz w:val="18"/>
+          <w:szCs w:val="20"/>
+        </w:rPr>
+        <w:t xml:space="preserve">Summer </w:t>
+      </w:r>
+      <w:r>
+        <w:rPr>
+          <w:rFonts w:ascii="Open Sans Light" w:hAnsi="Open Sans Light" w:cs="Lucida Grande"/>
+          <w:sz w:val="18"/>
+          <w:szCs w:val="20"/>
+        </w:rPr>
+        <w:t>20</w:t>
+      </w:r>
+      <w:r>
+        <w:rPr>
+          <w:rFonts w:ascii="Open Sans Light" w:hAnsi="Open Sans Light" w:cs="Lucida Grande"/>
+          <w:sz w:val="18"/>
+          <w:szCs w:val="20"/>
+        </w:rPr>
+        <w:t>17</w:t>
+      </w:r>
+    </w:p>
+    <w:p>
+      <w:pPr>
+        <w:numPr>
+          <w:ilvl w:val="0"/>
+          <w:numId w:val="2"/>
+        </w:numPr>
+        <w:spacing w:after="10" w:line="240" w:lineRule="exact"/>
+        <w:ind w:rightChars="-16" w:right="-34" w:hanging="357"/>
+        <w:rPr>
+          <w:rFonts w:ascii="Open Sans" w:hAnsi="Open Sans" w:cs="Lucida Grande"/>
+          <w:b/>
+          <w:bCs/>
+          <w:color w:val="000000" w:themeColor="text1"/>
+          <w:sz w:val="18"/>
+          <w:szCs w:val="20"/>
+        </w:rPr>
+      </w:pPr>
+      <w:r>
+        <w:rPr>
+          <w:rFonts w:ascii="Open Sans Light" w:hAnsi="Open Sans Light" w:cs="Lucida Grande"/>
+          <w:sz w:val="18"/>
+          <w:szCs w:val="20"/>
+        </w:rPr>
+        <w:t>Undergraduate Visiting Research Assi</w:t>
+      </w:r>
+      <w:r>
+        <w:rPr>
+          <w:rFonts w:ascii="Open Sans Light" w:hAnsi="Open Sans Light" w:cs="Lucida Grande"/>
+          <w:sz w:val="18"/>
+          <w:szCs w:val="20"/>
+        </w:rPr>
+        <w:t>s</w:t>
+      </w:r>
+      <w:r>
+        <w:rPr>
+          <w:rFonts w:ascii="Open Sans Light" w:hAnsi="Open Sans Light" w:cs="Lucida Grande"/>
+          <w:sz w:val="18"/>
+          <w:szCs w:val="20"/>
+        </w:rPr>
+        <w:t>tant</w:t>
+      </w:r>
+      <w:r>
+        <w:rPr>
+          <w:rFonts w:ascii="Open Sans Light" w:hAnsi="Open Sans Light" w:cs="Lucida Grande"/>
+          <w:sz w:val="18"/>
+          <w:szCs w:val="20"/>
+        </w:rPr>
+        <w:t xml:space="preserve"> to</w:t>
+      </w:r>
+      <w:r>
+        <w:rPr>
+          <w:rFonts w:ascii="Open Sans Light" w:hAnsi="Open Sans Light" w:cs="Lucida Grande"/>
+          <w:sz w:val="18"/>
+          <w:szCs w:val="20"/>
+        </w:rPr>
+        <w:t xml:space="preserve"> </w:t>
+      </w:r>
+      <w:r>
+        <w:rPr>
+          <w:rFonts w:ascii="Open Sans" w:hAnsi="Open Sans" w:cs="Lucida Grande"/>
           <w:i/>
-          <w:sz w:val="18"/>
-          <w:szCs w:val="18"/>
-        </w:rPr>
-        <w:t>top 20 out of 3300 students</w:t>
-      </w:r>
-      <w:r>
-        <w:rPr>
-          <w:rFonts w:ascii="Open Sans Light" w:hAnsi="Open Sans Light" w:cs="Lucida Grande"/>
-          <w:sz w:val="18"/>
-          <w:szCs w:val="18"/>
-        </w:rPr>
-        <w:t>)</w:t>
+          <w:iCs/>
+          <w:sz w:val="18"/>
+          <w:szCs w:val="20"/>
+        </w:rPr>
+        <w:t>Prof. Jianbo Shi</w:t>
       </w:r>
     </w:p>
     <w:p>
@@ -7187,8 +7262,6 @@
         </w:rPr>
         <w:t>.</w:t>
       </w:r>
-      <w:bookmarkStart w:id="0" w:name="_GoBack"/>
-      <w:bookmarkEnd w:id="0"/>
     </w:p>
     <w:p>
       <w:pPr>
@@ -10387,7 +10460,7 @@
 </file>
 
 <file path=customXml/itemProps1.xml><?xml version="1.0" encoding="utf-8"?>
-<ds:datastoreItem xmlns:ds="http://schemas.openxmlformats.org/officeDocument/2006/customXml" ds:itemID="{124D139B-8368-7749-AF0D-A960ACA9F29A}">
+<ds:datastoreItem xmlns:ds="http://schemas.openxmlformats.org/officeDocument/2006/customXml" ds:itemID="{CACBFA7E-0F76-5D44-B3A6-FC26F673FFBC}">
   <ds:schemaRefs>
     <ds:schemaRef ds:uri="http://schemas.openxmlformats.org/officeDocument/2006/bibliography"/>
   </ds:schemaRefs>

--- a/cv/CV_yuwei_qiu.docx
+++ b/cv/CV_yuwei_qiu.docx
@@ -194,8 +194,6 @@
           <w:t>vic_thustudy@126.com</w:t>
         </w:r>
       </w:hyperlink>
-      <w:bookmarkStart w:id="0" w:name="_GoBack"/>
-      <w:bookmarkEnd w:id="0"/>
     </w:p>
     <w:p>
       <w:pPr>
@@ -543,7 +541,7 @@
         <w:spacing w:after="10" w:line="240" w:lineRule="exact"/>
         <w:ind w:rightChars="-16" w:right="-34"/>
         <w:rPr>
-          <w:rFonts w:ascii="Open Sans Light" w:hAnsi="Open Sans Light" w:cs="Lucida Grande"/>
+          <w:rFonts w:ascii="Open Sans Light" w:hAnsi="Open Sans Light" w:cs="Lucida Grande" w:hint="eastAsia"/>
           <w:sz w:val="18"/>
           <w:szCs w:val="18"/>
         </w:rPr>
@@ -1202,7 +1200,15 @@
           <w:sz w:val="18"/>
           <w:szCs w:val="20"/>
         </w:rPr>
-        <w:t xml:space="preserve"> (~18%).</w:t>
+        <w:t xml:space="preserve"> (~</w:t>
+      </w:r>
+      <w:r>
+        <w:rPr>
+          <w:rFonts w:ascii="Open Sans Light" w:hAnsi="Open Sans Light" w:cs="Lucida Grande"/>
+          <w:sz w:val="18"/>
+          <w:szCs w:val="20"/>
+        </w:rPr>
+        <w:t>8%).</w:t>
       </w:r>
     </w:p>
     <w:p>
@@ -1911,7 +1917,25 @@
           <w:sz w:val="18"/>
           <w:szCs w:val="18"/>
         </w:rPr>
-        <w:t xml:space="preserve">First prize for Global Leadership Competition </w:t>
+        <w:t xml:space="preserve">First prize for Global </w:t>
+      </w:r>
+      <w:r>
+        <w:rPr>
+          <w:rFonts w:ascii="Open Sans Light" w:hAnsi="Open Sans Light" w:cs="Lucida Grande"/>
+          <w:sz w:val="18"/>
+          <w:szCs w:val="18"/>
+        </w:rPr>
+        <w:t xml:space="preserve">Business </w:t>
+      </w:r>
+      <w:bookmarkStart w:id="0" w:name="_GoBack"/>
+      <w:bookmarkEnd w:id="0"/>
+      <w:r>
+        <w:rPr>
+          <w:rFonts w:ascii="Open Sans Light" w:hAnsi="Open Sans Light" w:cs="Lucida Grande"/>
+          <w:sz w:val="18"/>
+          <w:szCs w:val="18"/>
+        </w:rPr>
+        <w:t xml:space="preserve">Leadership Competition </w:t>
       </w:r>
       <w:r>
         <w:rPr>
@@ -10460,7 +10484,7 @@
 </file>
 
 <file path=customXml/itemProps1.xml><?xml version="1.0" encoding="utf-8"?>
-<ds:datastoreItem xmlns:ds="http://schemas.openxmlformats.org/officeDocument/2006/customXml" ds:itemID="{CACBFA7E-0F76-5D44-B3A6-FC26F673FFBC}">
+<ds:datastoreItem xmlns:ds="http://schemas.openxmlformats.org/officeDocument/2006/customXml" ds:itemID="{C0226F6D-073D-F34E-BD19-F7DE8F11D8C9}">
   <ds:schemaRefs>
     <ds:schemaRef ds:uri="http://schemas.openxmlformats.org/officeDocument/2006/bibliography"/>
   </ds:schemaRefs>

--- a/cv/CV_yuwei_qiu.docx
+++ b/cv/CV_yuwei_qiu.docx
@@ -88,7 +88,6 @@
           <w:szCs w:val="20"/>
         </w:rPr>
       </w:pPr>
-      <w:bookmarkStart w:id="0" w:name="_GoBack"/>
       <w:r>
         <w:rPr>
           <w:rFonts w:ascii="Constantia" w:hAnsi="Constantia"/>
@@ -119,7 +118,6 @@
         </w:r>
       </w:hyperlink>
     </w:p>
-    <w:bookmarkEnd w:id="0"/>
     <w:p>
       <w:pPr>
         <w:spacing w:after="10" w:line="240" w:lineRule="exact"/>
@@ -699,7 +697,16 @@
           <w:sz w:val="18"/>
           <w:szCs w:val="18"/>
         </w:rPr>
-        <w:t xml:space="preserve">); </w:t>
+        <w:t>)</w:t>
+      </w:r>
+      <w:r>
+        <w:rPr>
+          <w:rFonts w:ascii="Constantia" w:hAnsi="Constantia" w:cs="Lucida Grande"/>
+          <w:color w:val="000000" w:themeColor="text1"/>
+          <w:sz w:val="18"/>
+          <w:szCs w:val="18"/>
+        </w:rPr>
+        <w:t xml:space="preserve"> </w:t>
       </w:r>
     </w:p>
     <w:p>
@@ -3017,7 +3024,16 @@
           <w:szCs w:val="20"/>
         </w:rPr>
         <w:tab/>
-        <w:t xml:space="preserve">   08. 2016 – 2017.01</w:t>
+        <w:t xml:space="preserve">   </w:t>
+      </w:r>
+      <w:r>
+        <w:rPr>
+          <w:rFonts w:ascii="Constantia" w:hAnsi="Constantia" w:cs="Times New Roman"/>
+          <w:color w:val="000000" w:themeColor="text1"/>
+          <w:sz w:val="18"/>
+          <w:szCs w:val="20"/>
+        </w:rPr>
+        <w:t>08. 2016 – 01. 2017</w:t>
       </w:r>
     </w:p>
     <w:p>
@@ -4068,7 +4084,16 @@
           <w:sz w:val="18"/>
           <w:szCs w:val="20"/>
         </w:rPr>
-        <w:t xml:space="preserve"> – 2017.06</w:t>
+        <w:t xml:space="preserve"> – </w:t>
+      </w:r>
+      <w:r>
+        <w:rPr>
+          <w:rFonts w:ascii="Constantia" w:hAnsi="Constantia" w:cs="Times New Roman"/>
+          <w:color w:val="000000" w:themeColor="text1"/>
+          <w:sz w:val="18"/>
+          <w:szCs w:val="20"/>
+        </w:rPr>
+        <w:t>06. 2017</w:t>
       </w:r>
     </w:p>
     <w:p>
@@ -4641,7 +4666,16 @@
           <w:sz w:val="18"/>
           <w:szCs w:val="20"/>
         </w:rPr>
-        <w:t>10. 2016 – 2016.12</w:t>
+        <w:t xml:space="preserve">10. 2016 – </w:t>
+      </w:r>
+      <w:r>
+        <w:rPr>
+          <w:rFonts w:ascii="Constantia" w:hAnsi="Constantia" w:cs="Times New Roman"/>
+          <w:color w:val="000000" w:themeColor="text1"/>
+          <w:sz w:val="18"/>
+          <w:szCs w:val="20"/>
+        </w:rPr>
+        <w:t>12. 2016</w:t>
       </w:r>
     </w:p>
     <w:p>
@@ -5223,8 +5257,73 @@
           <w:sz w:val="18"/>
           <w:szCs w:val="20"/>
         </w:rPr>
-        <w:t>Spring 2017</w:t>
-      </w:r>
+        <w:t>04</w:t>
+      </w:r>
+      <w:r>
+        <w:rPr>
+          <w:rFonts w:ascii="Constantia" w:hAnsi="Constantia" w:cs="Times New Roman"/>
+          <w:color w:val="000000" w:themeColor="text1"/>
+          <w:sz w:val="18"/>
+          <w:szCs w:val="20"/>
+        </w:rPr>
+        <w:t>.</w:t>
+      </w:r>
+      <w:r>
+        <w:rPr>
+          <w:rFonts w:ascii="Constantia" w:hAnsi="Constantia" w:cs="Times New Roman"/>
+          <w:color w:val="000000" w:themeColor="text1"/>
+          <w:sz w:val="18"/>
+          <w:szCs w:val="20"/>
+        </w:rPr>
+        <w:t xml:space="preserve"> 2017</w:t>
+      </w:r>
+      <w:r>
+        <w:rPr>
+          <w:rFonts w:ascii="Constantia" w:hAnsi="Constantia" w:cs="Times New Roman"/>
+          <w:color w:val="000000" w:themeColor="text1"/>
+          <w:sz w:val="18"/>
+          <w:szCs w:val="20"/>
+        </w:rPr>
+        <w:t xml:space="preserve"> </w:t>
+      </w:r>
+      <w:r>
+        <w:rPr>
+          <w:rFonts w:ascii="Constantia" w:hAnsi="Constantia" w:cs="Times New Roman"/>
+          <w:color w:val="000000" w:themeColor="text1"/>
+          <w:sz w:val="18"/>
+          <w:szCs w:val="20"/>
+        </w:rPr>
+        <w:t>–</w:t>
+      </w:r>
+      <w:r>
+        <w:rPr>
+          <w:rFonts w:ascii="Constantia" w:hAnsi="Constantia" w:cs="Times New Roman"/>
+          <w:color w:val="000000" w:themeColor="text1"/>
+          <w:sz w:val="18"/>
+          <w:szCs w:val="20"/>
+        </w:rPr>
+        <w:t xml:space="preserve"> </w:t>
+      </w:r>
+      <w:r>
+        <w:rPr>
+          <w:rFonts w:ascii="Constantia" w:hAnsi="Constantia" w:cs="Times New Roman"/>
+          <w:color w:val="000000" w:themeColor="text1"/>
+          <w:sz w:val="18"/>
+          <w:szCs w:val="20"/>
+        </w:rPr>
+        <w:t xml:space="preserve">05. </w:t>
+      </w:r>
+      <w:r>
+        <w:rPr>
+          <w:rFonts w:ascii="Constantia" w:hAnsi="Constantia" w:cs="Times New Roman" w:hint="eastAsia"/>
+          <w:color w:val="000000" w:themeColor="text1"/>
+          <w:sz w:val="18"/>
+          <w:szCs w:val="20"/>
+        </w:rPr>
+        <w:t>2017</w:t>
+      </w:r>
+      <w:bookmarkStart w:id="0" w:name="_GoBack"/>
+      <w:bookmarkEnd w:id="0"/>
     </w:p>
     <w:p>
       <w:pPr>
@@ -5632,7 +5731,7 @@
         <w:spacing w:after="10" w:line="240" w:lineRule="exact"/>
         <w:ind w:rightChars="-16" w:right="-34"/>
         <w:rPr>
-          <w:rFonts w:ascii="Constantia" w:hAnsi="Constantia" w:cs="Times New Roman"/>
+          <w:rFonts w:ascii="Constantia" w:hAnsi="Constantia" w:cs="Times New Roman" w:hint="eastAsia"/>
           <w:color w:val="000000" w:themeColor="text1"/>
           <w:sz w:val="18"/>
           <w:szCs w:val="20"/>
@@ -5674,7 +5773,34 @@
           <w:sz w:val="18"/>
           <w:szCs w:val="20"/>
         </w:rPr>
-        <w:t>Spring 2016</w:t>
+        <w:t xml:space="preserve">04. </w:t>
+      </w:r>
+      <w:r>
+        <w:rPr>
+          <w:rFonts w:ascii="Constantia" w:hAnsi="Constantia" w:cs="Times New Roman"/>
+          <w:color w:val="000000" w:themeColor="text1"/>
+          <w:sz w:val="18"/>
+          <w:szCs w:val="20"/>
+        </w:rPr>
+        <w:t>2016</w:t>
+      </w:r>
+      <w:r>
+        <w:rPr>
+          <w:rFonts w:ascii="Constantia" w:hAnsi="Constantia" w:cs="Times New Roman"/>
+          <w:color w:val="000000" w:themeColor="text1"/>
+          <w:sz w:val="18"/>
+          <w:szCs w:val="20"/>
+        </w:rPr>
+        <w:t xml:space="preserve"> – 05.</w:t>
+      </w:r>
+      <w:r>
+        <w:rPr>
+          <w:rFonts w:ascii="Constantia" w:hAnsi="Constantia" w:cs="Times New Roman" w:hint="eastAsia"/>
+          <w:color w:val="000000" w:themeColor="text1"/>
+          <w:sz w:val="18"/>
+          <w:szCs w:val="20"/>
+        </w:rPr>
+        <w:t xml:space="preserve"> 2016</w:t>
       </w:r>
     </w:p>
     <w:p>
@@ -10427,7 +10553,7 @@
 </file>
 
 <file path=customXml/itemProps1.xml><?xml version="1.0" encoding="utf-8"?>
-<ds:datastoreItem xmlns:ds="http://schemas.openxmlformats.org/officeDocument/2006/customXml" ds:itemID="{9B2D5BD1-F1A3-284E-BE7D-0F9C576CFEB0}">
+<ds:datastoreItem xmlns:ds="http://schemas.openxmlformats.org/officeDocument/2006/customXml" ds:itemID="{6143ED2B-91A3-C74E-B8C0-2788C80A0BB9}">
   <ds:schemaRefs>
     <ds:schemaRef ds:uri="http://schemas.openxmlformats.org/officeDocument/2006/bibliography"/>
   </ds:schemaRefs>

--- a/cv/CV_yuwei_qiu.docx
+++ b/cv/CV_yuwei_qiu.docx
@@ -425,7 +425,34 @@
           <w:sz w:val="18"/>
           <w:szCs w:val="18"/>
         </w:rPr>
-        <w:t xml:space="preserve">Person of the Year award </w:t>
+        <w:t xml:space="preserve">Person of the Year </w:t>
+      </w:r>
+      <w:r>
+        <w:rPr>
+          <w:rFonts w:ascii="Constantia" w:hAnsi="Constantia" w:cs="Lucida Grande"/>
+          <w:color w:val="000000" w:themeColor="text1"/>
+          <w:sz w:val="18"/>
+          <w:szCs w:val="18"/>
+        </w:rPr>
+        <w:t xml:space="preserve">2017 </w:t>
+      </w:r>
+      <w:r>
+        <w:rPr>
+          <w:rFonts w:ascii="Constantia" w:hAnsi="Constantia" w:cs="Lucida Grande" w:hint="eastAsia"/>
+          <w:color w:val="000000" w:themeColor="text1"/>
+          <w:sz w:val="18"/>
+          <w:szCs w:val="18"/>
+        </w:rPr>
+        <w:t>A</w:t>
+      </w:r>
+      <w:r>
+        <w:rPr>
+          <w:rFonts w:ascii="Constantia" w:hAnsi="Constantia" w:cs="Lucida Grande"/>
+          <w:color w:val="000000" w:themeColor="text1"/>
+          <w:sz w:val="18"/>
+          <w:szCs w:val="18"/>
+        </w:rPr>
+        <w:t xml:space="preserve">ward </w:t>
       </w:r>
       <w:r>
         <w:rPr>
@@ -468,7 +495,7 @@
           <w:sz w:val="18"/>
           <w:szCs w:val="18"/>
         </w:rPr>
-        <w:t xml:space="preserve"> 3300 Tsinghua students</w:t>
+        <w:t xml:space="preserve"> 3300</w:t>
       </w:r>
       <w:r>
         <w:rPr>
@@ -560,7 +587,7 @@
           <w:sz w:val="18"/>
           <w:szCs w:val="18"/>
         </w:rPr>
-        <w:t xml:space="preserve"> 146 international students)</w:t>
+        <w:t xml:space="preserve"> 146)</w:t>
       </w:r>
     </w:p>
     <w:p>
@@ -937,6 +964,15 @@
           <w:szCs w:val="18"/>
         </w:rPr>
         <w:t xml:space="preserve"> </w:t>
+      </w:r>
+      <w:r>
+        <w:rPr>
+          <w:rFonts w:ascii="Constantia" w:hAnsi="Constantia" w:cs="Lucida Grande"/>
+          <w:color w:val="000000" w:themeColor="text1"/>
+          <w:sz w:val="18"/>
+          <w:szCs w:val="18"/>
+        </w:rPr>
+        <w:t xml:space="preserve">  </w:t>
       </w:r>
       <w:r>
         <w:rPr>
@@ -1242,7 +1278,7 @@
         <w:ind w:rightChars="-16" w:right="-34"/>
         <w:outlineLvl w:val="0"/>
         <w:rPr>
-          <w:rFonts w:ascii="Constantia" w:hAnsi="Constantia" w:cs="Lucida Grande"/>
+          <w:rFonts w:ascii="Constantia" w:hAnsi="Constantia" w:cs="Lucida Grande" w:hint="eastAsia"/>
           <w:b/>
           <w:bCs/>
           <w:smallCaps/>
@@ -1627,7 +1663,7 @@
           <w:sz w:val="18"/>
           <w:szCs w:val="18"/>
         </w:rPr>
-        <w:t xml:space="preserve"> 3300 students</w:t>
+        <w:t xml:space="preserve"> 3300</w:t>
       </w:r>
       <w:r>
         <w:rPr>
@@ -1708,7 +1744,7 @@
           <w:sz w:val="18"/>
           <w:szCs w:val="18"/>
         </w:rPr>
-        <w:t xml:space="preserve"> 262 Tsinghua students)</w:t>
+        <w:t xml:space="preserve"> 262)</w:t>
       </w:r>
       <w:r>
         <w:rPr>
@@ -1935,7 +1971,7 @@
           <w:sz w:val="18"/>
           <w:szCs w:val="18"/>
         </w:rPr>
-        <w:t xml:space="preserve"> 146 international students)</w:t>
+        <w:t xml:space="preserve"> 146)</w:t>
       </w:r>
       <w:r>
         <w:rPr>
@@ -2015,7 +2051,29 @@
           <w:sz w:val="18"/>
           <w:szCs w:val="18"/>
         </w:rPr>
-        <w:t xml:space="preserve"> 1200+ international students)</w:t>
+        <w:t xml:space="preserve"> 1200</w:t>
+      </w:r>
+      <w:r>
+        <w:rPr>
+          <w:rFonts w:ascii="Constantia" w:hAnsi="Constantia" w:cs="Lucida Grande"/>
+          <w:bCs/>
+          <w:i/>
+          <w:color w:val="000000" w:themeColor="text1"/>
+          <w:sz w:val="18"/>
+          <w:szCs w:val="18"/>
+        </w:rPr>
+        <w:t xml:space="preserve"> participants</w:t>
+      </w:r>
+      <w:r>
+        <w:rPr>
+          <w:rFonts w:ascii="Constantia" w:hAnsi="Constantia" w:cs="Lucida Grande"/>
+          <w:bCs/>
+          <w:i/>
+          <w:color w:val="000000" w:themeColor="text1"/>
+          <w:sz w:val="18"/>
+          <w:szCs w:val="18"/>
+        </w:rPr>
+        <w:t>)</w:t>
       </w:r>
       <w:r>
         <w:rPr>
@@ -2488,25 +2546,7 @@
           <w:sz w:val="18"/>
           <w:szCs w:val="20"/>
         </w:rPr>
-        <w:t xml:space="preserve"> a multimedia </w:t>
-      </w:r>
-      <w:r>
-        <w:rPr>
-          <w:rFonts w:ascii="Constantia" w:hAnsi="Constantia" w:cs="Times New Roman"/>
-          <w:color w:val="000000" w:themeColor="text1"/>
-          <w:sz w:val="18"/>
-          <w:szCs w:val="20"/>
-        </w:rPr>
-        <w:t>3D</w:t>
-      </w:r>
-      <w:r>
-        <w:rPr>
-          <w:rFonts w:ascii="Constantia" w:hAnsi="Constantia" w:cs="Times New Roman"/>
-          <w:color w:val="000000" w:themeColor="text1"/>
-          <w:sz w:val="18"/>
-          <w:szCs w:val="20"/>
-        </w:rPr>
-        <w:t xml:space="preserve"> model </w:t>
+        <w:t xml:space="preserve"> a multimedia model </w:t>
       </w:r>
       <w:r>
         <w:rPr>
@@ -3228,7 +3268,16 @@
           <w:sz w:val="18"/>
           <w:szCs w:val="20"/>
         </w:rPr>
-        <w:t>s in CNN</w:t>
+        <w:t>s of</w:t>
+      </w:r>
+      <w:r>
+        <w:rPr>
+          <w:rFonts w:ascii="Constantia" w:hAnsi="Constantia" w:cs="Times New Roman"/>
+          <w:color w:val="000000" w:themeColor="text1"/>
+          <w:sz w:val="18"/>
+          <w:szCs w:val="20"/>
+        </w:rPr>
+        <w:t xml:space="preserve"> CNN</w:t>
       </w:r>
       <w:r>
         <w:rPr>
@@ -3264,7 +3313,7 @@
           <w:sz w:val="18"/>
           <w:szCs w:val="20"/>
         </w:rPr>
-        <w:t>traits</w:t>
+        <w:t>perception</w:t>
       </w:r>
       <w:r>
         <w:rPr>
@@ -4150,7 +4199,16 @@
           <w:sz w:val="18"/>
           <w:szCs w:val="20"/>
         </w:rPr>
-        <w:t>deep learning approach</w:t>
+        <w:t xml:space="preserve">deep </w:t>
+      </w:r>
+      <w:r>
+        <w:rPr>
+          <w:rFonts w:ascii="Constantia" w:hAnsi="Constantia" w:cs="Times New Roman"/>
+          <w:color w:val="000000" w:themeColor="text1"/>
+          <w:sz w:val="18"/>
+          <w:szCs w:val="20"/>
+        </w:rPr>
+        <w:t>multi-pathway CNN</w:t>
       </w:r>
       <w:r>
         <w:rPr>
@@ -4375,25 +4433,16 @@
           <w:sz w:val="18"/>
           <w:szCs w:val="20"/>
         </w:rPr>
-        <w:t>Trained a multi-pathway</w:t>
-      </w:r>
-      <w:r>
-        <w:rPr>
-          <w:rFonts w:ascii="Constantia" w:hAnsi="Constantia" w:cs="Times New Roman"/>
-          <w:color w:val="000000" w:themeColor="text1"/>
-          <w:sz w:val="18"/>
-          <w:szCs w:val="20"/>
-        </w:rPr>
-        <w:t xml:space="preserve"> CNN</w:t>
-      </w:r>
-      <w:r>
-        <w:rPr>
-          <w:rFonts w:ascii="Constantia" w:hAnsi="Constantia" w:cs="Times New Roman"/>
-          <w:color w:val="000000" w:themeColor="text1"/>
-          <w:sz w:val="18"/>
-          <w:szCs w:val="20"/>
-        </w:rPr>
-        <w:t>, achieved a prec</w:t>
+        <w:t>A</w:t>
+      </w:r>
+      <w:r>
+        <w:rPr>
+          <w:rFonts w:ascii="Constantia" w:hAnsi="Constantia" w:cs="Times New Roman"/>
+          <w:color w:val="000000" w:themeColor="text1"/>
+          <w:sz w:val="18"/>
+          <w:szCs w:val="20"/>
+        </w:rPr>
+        <w:t>chieved a prec</w:t>
       </w:r>
       <w:r>
         <w:rPr>
@@ -4816,25 +4865,34 @@
           <w:sz w:val="18"/>
           <w:szCs w:val="20"/>
         </w:rPr>
-        <w:t xml:space="preserve">tion </w:t>
-      </w:r>
-      <w:r>
-        <w:rPr>
-          <w:rFonts w:ascii="Constantia" w:hAnsi="Constantia" w:cs="Times New Roman"/>
-          <w:color w:val="000000" w:themeColor="text1"/>
-          <w:sz w:val="18"/>
-          <w:szCs w:val="20"/>
-        </w:rPr>
-        <w:t>approach, a</w:t>
-      </w:r>
-      <w:r>
-        <w:rPr>
-          <w:rFonts w:ascii="Constantia" w:hAnsi="Constantia" w:cs="Times New Roman"/>
-          <w:color w:val="000000" w:themeColor="text1"/>
-          <w:sz w:val="18"/>
-          <w:szCs w:val="20"/>
-        </w:rPr>
-        <w:t xml:space="preserve"> mutual information based registration method</w:t>
+        <w:t>tion</w:t>
+      </w:r>
+      <w:r>
+        <w:rPr>
+          <w:rFonts w:ascii="Constantia" w:hAnsi="Constantia" w:cs="Times New Roman"/>
+          <w:color w:val="000000" w:themeColor="text1"/>
+          <w:sz w:val="18"/>
+          <w:szCs w:val="20"/>
+        </w:rPr>
+        <w:t>(MLE)</w:t>
+      </w:r>
+      <w:r>
+        <w:rPr>
+          <w:rFonts w:ascii="Constantia" w:hAnsi="Constantia" w:cs="Times New Roman"/>
+          <w:color w:val="000000" w:themeColor="text1"/>
+          <w:sz w:val="18"/>
+          <w:szCs w:val="20"/>
+        </w:rPr>
+        <w:t xml:space="preserve"> </w:t>
+      </w:r>
+      <w:r>
+        <w:rPr>
+          <w:rFonts w:ascii="Constantia" w:hAnsi="Constantia" w:cs="Times New Roman"/>
+          <w:color w:val="000000" w:themeColor="text1"/>
+          <w:sz w:val="18"/>
+          <w:szCs w:val="20"/>
+        </w:rPr>
+        <w:t>approach</w:t>
       </w:r>
       <w:r>
         <w:rPr>
@@ -4966,7 +5024,7 @@
           <w:sz w:val="18"/>
           <w:szCs w:val="20"/>
         </w:rPr>
-        <w:t xml:space="preserve"> a technique report and demo and r</w:t>
+        <w:t xml:space="preserve"> a technique demo and r</w:t>
       </w:r>
       <w:r>
         <w:rPr>
@@ -5322,8 +5380,6 @@
         </w:rPr>
         <w:t>2017</w:t>
       </w:r>
-      <w:bookmarkStart w:id="0" w:name="_GoBack"/>
-      <w:bookmarkEnd w:id="0"/>
     </w:p>
     <w:p>
       <w:pPr>
@@ -5360,7 +5416,25 @@
           <w:sz w:val="18"/>
           <w:szCs w:val="20"/>
         </w:rPr>
-        <w:t xml:space="preserve">human ace </w:t>
+        <w:t xml:space="preserve">human </w:t>
+      </w:r>
+      <w:r>
+        <w:rPr>
+          <w:rFonts w:ascii="Constantia" w:hAnsi="Constantia"/>
+          <w:color w:val="000000" w:themeColor="text1"/>
+          <w:sz w:val="18"/>
+          <w:szCs w:val="20"/>
+        </w:rPr>
+        <w:t>f</w:t>
+      </w:r>
+      <w:r>
+        <w:rPr>
+          <w:rFonts w:ascii="Constantia" w:hAnsi="Constantia"/>
+          <w:color w:val="000000" w:themeColor="text1"/>
+          <w:sz w:val="18"/>
+          <w:szCs w:val="20"/>
+        </w:rPr>
+        <w:t xml:space="preserve">ace </w:t>
       </w:r>
       <w:r>
         <w:rPr>
@@ -5407,7 +5481,16 @@
           <w:sz w:val="18"/>
           <w:szCs w:val="20"/>
         </w:rPr>
-        <w:t>Used VGG-16</w:t>
+        <w:t>Adopted</w:t>
+      </w:r>
+      <w:r>
+        <w:rPr>
+          <w:rFonts w:ascii="Constantia" w:hAnsi="Constantia" w:cs="Times New Roman"/>
+          <w:color w:val="000000" w:themeColor="text1"/>
+          <w:sz w:val="18"/>
+          <w:szCs w:val="20"/>
+        </w:rPr>
+        <w:t xml:space="preserve"> VGG-16</w:t>
       </w:r>
       <w:r>
         <w:rPr>
@@ -5425,7 +5508,7 @@
           <w:sz w:val="18"/>
           <w:szCs w:val="20"/>
         </w:rPr>
-        <w:t xml:space="preserve"> on various </w:t>
+        <w:t xml:space="preserve"> on </w:t>
       </w:r>
       <w:r>
         <w:rPr>
@@ -5862,7 +5945,25 @@
           <w:sz w:val="18"/>
           <w:szCs w:val="20"/>
         </w:rPr>
-        <w:t xml:space="preserve"> using </w:t>
+        <w:t xml:space="preserve"> </w:t>
+      </w:r>
+      <w:r>
+        <w:rPr>
+          <w:rFonts w:ascii="Constantia" w:hAnsi="Constantia" w:cs="Times New Roman" w:hint="eastAsia"/>
+          <w:color w:val="000000" w:themeColor="text1"/>
+          <w:sz w:val="18"/>
+          <w:szCs w:val="20"/>
+        </w:rPr>
+        <w:t>and</w:t>
+      </w:r>
+      <w:r>
+        <w:rPr>
+          <w:rFonts w:ascii="Constantia" w:hAnsi="Constantia" w:cs="Times New Roman"/>
+          <w:color w:val="000000" w:themeColor="text1"/>
+          <w:sz w:val="18"/>
+          <w:szCs w:val="20"/>
+        </w:rPr>
+        <w:t xml:space="preserve"> </w:t>
       </w:r>
       <w:r>
         <w:rPr>
@@ -5880,7 +5981,16 @@
           <w:sz w:val="18"/>
           <w:szCs w:val="20"/>
         </w:rPr>
-        <w:t>pping with natural scene images.</w:t>
+        <w:t>pped</w:t>
+      </w:r>
+      <w:r>
+        <w:rPr>
+          <w:rFonts w:ascii="Constantia" w:hAnsi="Constantia" w:cs="Times New Roman"/>
+          <w:color w:val="000000" w:themeColor="text1"/>
+          <w:sz w:val="18"/>
+          <w:szCs w:val="20"/>
+        </w:rPr>
+        <w:t xml:space="preserve"> with natural scene images.</w:t>
       </w:r>
     </w:p>
     <w:p>
@@ -6981,7 +7091,49 @@
           <w:sz w:val="18"/>
           <w:szCs w:val="20"/>
         </w:rPr>
-        <w:t xml:space="preserve"> @Tsinghua, EE</w:t>
+        <w:t xml:space="preserve"> </w:t>
+      </w:r>
+      <w:r>
+        <w:rPr>
+          <w:rFonts w:ascii="Constantia" w:hAnsi="Constantia" w:hint="eastAsia"/>
+          <w:b/>
+          <w:color w:val="000000" w:themeColor="text1"/>
+          <w:sz w:val="18"/>
+          <w:szCs w:val="20"/>
+        </w:rPr>
+        <w:t>of</w:t>
+      </w:r>
+      <w:r>
+        <w:rPr>
+          <w:rFonts w:ascii="Constantia" w:hAnsi="Constantia"/>
+          <w:b/>
+          <w:color w:val="000000" w:themeColor="text1"/>
+          <w:sz w:val="18"/>
+          <w:szCs w:val="20"/>
+        </w:rPr>
+        <w:t xml:space="preserve"> </w:t>
+      </w:r>
+      <w:r>
+        <w:rPr>
+          <w:rFonts w:ascii="Constantia" w:hAnsi="Constantia"/>
+          <w:b/>
+          <w:color w:val="000000" w:themeColor="text1"/>
+          <w:sz w:val="18"/>
+          <w:szCs w:val="20"/>
+        </w:rPr>
+        <w:t>Tsinghua</w:t>
+      </w:r>
+      <w:bookmarkStart w:id="0" w:name="_GoBack"/>
+      <w:bookmarkEnd w:id="0"/>
+      <w:r>
+        <w:rPr>
+          <w:rFonts w:ascii="Constantia" w:hAnsi="Constantia"/>
+          <w:b/>
+          <w:color w:val="000000" w:themeColor="text1"/>
+          <w:sz w:val="18"/>
+          <w:szCs w:val="20"/>
+        </w:rPr>
+        <w:t xml:space="preserve"> EE</w:t>
       </w:r>
     </w:p>
     <w:p>
@@ -10553,7 +10705,7 @@
 </file>
 
 <file path=customXml/itemProps1.xml><?xml version="1.0" encoding="utf-8"?>
-<ds:datastoreItem xmlns:ds="http://schemas.openxmlformats.org/officeDocument/2006/customXml" ds:itemID="{6143ED2B-91A3-C74E-B8C0-2788C80A0BB9}">
+<ds:datastoreItem xmlns:ds="http://schemas.openxmlformats.org/officeDocument/2006/customXml" ds:itemID="{81D07C69-1729-C84B-8598-CFD557FB6FD5}">
   <ds:schemaRefs>
     <ds:schemaRef ds:uri="http://schemas.openxmlformats.org/officeDocument/2006/bibliography"/>
   </ds:schemaRefs>

--- a/cv/CV_yuwei_qiu.docx
+++ b/cv/CV_yuwei_qiu.docx
@@ -194,7 +194,7 @@
         <w:jc w:val="center"/>
         <w:outlineLvl w:val="0"/>
         <w:rPr>
-          <w:rFonts w:ascii="Constantia" w:hAnsi="Constantia" w:hint="eastAsia"/>
+          <w:rFonts w:ascii="Constantia" w:hAnsi="Constantia"/>
           <w:color w:val="C00000"/>
           <w:sz w:val="18"/>
           <w:szCs w:val="20"/>
@@ -473,7 +473,18 @@
           <w:sz w:val="18"/>
           <w:szCs w:val="18"/>
         </w:rPr>
-        <w:t xml:space="preserve">top 20 </w:t>
+        <w:t>top 5</w:t>
+      </w:r>
+      <w:r>
+        <w:rPr>
+          <w:rFonts w:ascii="Constantia" w:hAnsi="Constantia" w:cs="Lucida Grande"/>
+          <w:bCs/>
+          <w:i/>
+          <w:color w:val="000000" w:themeColor="text1"/>
+          <w:sz w:val="18"/>
+          <w:szCs w:val="18"/>
+        </w:rPr>
+        <w:t xml:space="preserve"> </w:t>
       </w:r>
       <w:r>
         <w:rPr>
@@ -553,6 +564,32 @@
           <w:color w:val="000000" w:themeColor="text1"/>
           <w:sz w:val="18"/>
           <w:szCs w:val="18"/>
+          <w:shd w:val="pct15" w:color="auto" w:fill="FFFFFF"/>
+        </w:rPr>
+        <w:t xml:space="preserve"> &amp; </w:t>
+      </w:r>
+      <w:r>
+        <w:rPr>
+          <w:rFonts w:ascii="Constantia" w:hAnsi="Constantia"/>
+          <w:bCs/>
+          <w:i/>
+          <w:iCs/>
+          <w:color w:val="000000" w:themeColor="text1"/>
+          <w:sz w:val="18"/>
+          <w:szCs w:val="18"/>
+          <w:shd w:val="pct15" w:color="auto" w:fill="FFFFFF"/>
+        </w:rPr>
+        <w:t>Qingfan MOOC</w:t>
+      </w:r>
+      <w:r>
+        <w:rPr>
+          <w:rFonts w:ascii="Constantia" w:hAnsi="Constantia"/>
+          <w:bCs/>
+          <w:i/>
+          <w:iCs/>
+          <w:color w:val="000000" w:themeColor="text1"/>
+          <w:sz w:val="18"/>
+          <w:szCs w:val="18"/>
         </w:rPr>
         <w:t xml:space="preserve"> (t</w:t>
       </w:r>
@@ -1278,7 +1315,7 @@
         <w:ind w:rightChars="-16" w:right="-34"/>
         <w:outlineLvl w:val="0"/>
         <w:rPr>
-          <w:rFonts w:ascii="Constantia" w:hAnsi="Constantia" w:cs="Lucida Grande" w:hint="eastAsia"/>
+          <w:rFonts w:ascii="Constantia" w:hAnsi="Constantia" w:cs="Lucida Grande"/>
           <w:b/>
           <w:bCs/>
           <w:smallCaps/>
@@ -1630,7 +1667,7 @@
           <w:sz w:val="18"/>
           <w:szCs w:val="18"/>
         </w:rPr>
-        <w:t xml:space="preserve">Person of the Year 2017 Comprehensive Award </w:t>
+        <w:t xml:space="preserve">Person of the Year 2017 Award </w:t>
       </w:r>
       <w:r>
         <w:rPr>
@@ -1641,7 +1678,20 @@
           <w:sz w:val="18"/>
           <w:szCs w:val="18"/>
         </w:rPr>
-        <w:t xml:space="preserve">(top 20 </w:t>
+        <w:t>(top 5</w:t>
+      </w:r>
+      <w:bookmarkStart w:id="0" w:name="_GoBack"/>
+      <w:bookmarkEnd w:id="0"/>
+      <w:r>
+        <w:rPr>
+          <w:rFonts w:ascii="Constantia" w:hAnsi="Constantia" w:cs="Lucida Grande"/>
+          <w:bCs/>
+          <w:i/>
+          <w:color w:val="000000" w:themeColor="text1"/>
+          <w:sz w:val="18"/>
+          <w:szCs w:val="18"/>
+        </w:rPr>
+        <w:t xml:space="preserve"> </w:t>
       </w:r>
       <w:r>
         <w:rPr>
@@ -1937,6 +1987,19 @@
           <w:color w:val="000000" w:themeColor="text1"/>
           <w:sz w:val="18"/>
           <w:szCs w:val="18"/>
+          <w:shd w:val="pct15" w:color="auto" w:fill="FFFFFF"/>
+        </w:rPr>
+        <w:t xml:space="preserve"> &amp; Qingfan MOOC</w:t>
+      </w:r>
+      <w:r>
+        <w:rPr>
+          <w:rFonts w:ascii="Constantia" w:hAnsi="Constantia"/>
+          <w:bCs/>
+          <w:i/>
+          <w:iCs/>
+          <w:color w:val="000000" w:themeColor="text1"/>
+          <w:sz w:val="18"/>
+          <w:szCs w:val="18"/>
         </w:rPr>
         <w:t xml:space="preserve"> (t</w:t>
       </w:r>
@@ -2447,17 +2510,6 @@
           <w:szCs w:val="20"/>
         </w:rPr>
         <w:t xml:space="preserve">   </w:t>
-      </w:r>
-      <w:r>
-        <w:rPr>
-          <w:rFonts w:ascii="Constantia" w:hAnsi="Constantia" w:cs="Times New Roman"/>
-          <w:b/>
-          <w:bCs/>
-          <w:color w:val="000000" w:themeColor="text1"/>
-          <w:sz w:val="18"/>
-          <w:szCs w:val="20"/>
-        </w:rPr>
-        <w:t xml:space="preserve">On-going: </w:t>
       </w:r>
       <w:r>
         <w:rPr>
@@ -3139,34 +3191,25 @@
           <w:sz w:val="18"/>
           <w:szCs w:val="20"/>
         </w:rPr>
-        <w:t>performance of object detection algorithms by finding regular patterns of eye tracking data</w:t>
-      </w:r>
-      <w:r>
-        <w:rPr>
-          <w:rFonts w:ascii="Constantia" w:hAnsi="Constantia" w:cs="Times New Roman"/>
-          <w:color w:val="000000" w:themeColor="text1"/>
-          <w:sz w:val="18"/>
-          <w:szCs w:val="20"/>
-        </w:rPr>
-        <w:t xml:space="preserve"> and further proposed an</w:t>
-      </w:r>
-      <w:r>
-        <w:rPr>
-          <w:rFonts w:ascii="Constantia" w:hAnsi="Constantia" w:cs="Times New Roman"/>
-          <w:color w:val="000000" w:themeColor="text1"/>
-          <w:sz w:val="18"/>
-          <w:szCs w:val="20"/>
-        </w:rPr>
-        <w:t xml:space="preserve"> unsupervised </w:t>
-      </w:r>
-      <w:r>
-        <w:rPr>
-          <w:rFonts w:ascii="Constantia" w:hAnsi="Constantia" w:cs="Times New Roman"/>
-          <w:color w:val="000000" w:themeColor="text1"/>
-          <w:sz w:val="18"/>
-          <w:szCs w:val="20"/>
-        </w:rPr>
-        <w:t>learning approach</w:t>
+        <w:t xml:space="preserve">performance of object detection algorithms by </w:t>
+      </w:r>
+      <w:r>
+        <w:rPr>
+          <w:rFonts w:ascii="Constantia" w:hAnsi="Constantia" w:cs="Times New Roman"/>
+          <w:color w:val="000000" w:themeColor="text1"/>
+          <w:sz w:val="18"/>
+          <w:szCs w:val="20"/>
+        </w:rPr>
+        <w:t>finding regular patterns of eye-</w:t>
+      </w:r>
+      <w:r>
+        <w:rPr>
+          <w:rFonts w:ascii="Constantia" w:hAnsi="Constantia" w:cs="Times New Roman"/>
+          <w:color w:val="000000" w:themeColor="text1"/>
+          <w:sz w:val="18"/>
+          <w:szCs w:val="20"/>
+        </w:rPr>
+        <w:t>tracking data</w:t>
       </w:r>
       <w:r>
         <w:rPr>
@@ -3205,7 +3248,16 @@
           <w:sz w:val="18"/>
           <w:szCs w:val="20"/>
         </w:rPr>
-        <w:t>Fused</w:t>
+        <w:t>Propo</w:t>
+      </w:r>
+      <w:r>
+        <w:rPr>
+          <w:rFonts w:ascii="Constantia" w:hAnsi="Constantia" w:cs="Times New Roman"/>
+          <w:color w:val="000000" w:themeColor="text1"/>
+          <w:sz w:val="18"/>
+          <w:szCs w:val="20"/>
+        </w:rPr>
+        <w:t>sed</w:t>
       </w:r>
       <w:r>
         <w:rPr>
@@ -3241,6 +3293,78 @@
           <w:sz w:val="18"/>
           <w:szCs w:val="20"/>
         </w:rPr>
+        <w:t>-</w:t>
+      </w:r>
+      <w:r>
+        <w:rPr>
+          <w:rFonts w:ascii="Constantia" w:hAnsi="Constantia" w:cs="Times New Roman"/>
+          <w:color w:val="000000" w:themeColor="text1"/>
+          <w:sz w:val="18"/>
+          <w:szCs w:val="20"/>
+        </w:rPr>
+        <w:t xml:space="preserve">tracking features </w:t>
+      </w:r>
+      <w:r>
+        <w:rPr>
+          <w:rFonts w:ascii="Constantia" w:hAnsi="Constantia" w:cs="Times New Roman"/>
+          <w:color w:val="000000" w:themeColor="text1"/>
+          <w:sz w:val="18"/>
+          <w:szCs w:val="20"/>
+        </w:rPr>
+        <w:t xml:space="preserve">fused </w:t>
+      </w:r>
+      <w:r>
+        <w:rPr>
+          <w:rFonts w:ascii="Constantia" w:hAnsi="Constantia" w:cs="Times New Roman"/>
+          <w:color w:val="000000" w:themeColor="text1"/>
+          <w:sz w:val="18"/>
+          <w:szCs w:val="20"/>
+        </w:rPr>
+        <w:t>with feature map</w:t>
+      </w:r>
+      <w:r>
+        <w:rPr>
+          <w:rFonts w:ascii="Constantia" w:hAnsi="Constantia" w:cs="Times New Roman"/>
+          <w:color w:val="000000" w:themeColor="text1"/>
+          <w:sz w:val="18"/>
+          <w:szCs w:val="20"/>
+        </w:rPr>
+        <w:t>s</w:t>
+      </w:r>
+      <w:r>
+        <w:rPr>
+          <w:rFonts w:ascii="Constantia" w:hAnsi="Constantia" w:cs="Times New Roman"/>
+          <w:color w:val="000000" w:themeColor="text1"/>
+          <w:sz w:val="18"/>
+          <w:szCs w:val="20"/>
+        </w:rPr>
+        <w:t xml:space="preserve"> of</w:t>
+      </w:r>
+      <w:r>
+        <w:rPr>
+          <w:rFonts w:ascii="Constantia" w:hAnsi="Constantia" w:cs="Times New Roman"/>
+          <w:color w:val="000000" w:themeColor="text1"/>
+          <w:sz w:val="18"/>
+          <w:szCs w:val="20"/>
+        </w:rPr>
+        <w:t xml:space="preserve"> CNN</w:t>
+      </w:r>
+      <w:r>
+        <w:rPr>
+          <w:rFonts w:ascii="Constantia" w:hAnsi="Constantia" w:cs="Times New Roman"/>
+          <w:color w:val="000000" w:themeColor="text1"/>
+          <w:sz w:val="18"/>
+          <w:szCs w:val="20"/>
+        </w:rPr>
+        <w:t xml:space="preserve"> to utilize</w:t>
+      </w:r>
+      <w:r>
+        <w:rPr>
+          <w:rFonts w:ascii="Constantia" w:hAnsi="Constantia" w:cs="Times New Roman"/>
+          <w:color w:val="000000" w:themeColor="text1"/>
+          <w:sz w:val="18"/>
+          <w:szCs w:val="20"/>
+        </w:rPr>
         <w:t xml:space="preserve"> </w:t>
       </w:r>
       <w:r>
@@ -3250,61 +3374,16 @@
           <w:sz w:val="18"/>
           <w:szCs w:val="20"/>
         </w:rPr>
-        <w:t xml:space="preserve">tracking features </w:t>
-      </w:r>
-      <w:r>
-        <w:rPr>
-          <w:rFonts w:ascii="Constantia" w:hAnsi="Constantia" w:cs="Times New Roman"/>
-          <w:color w:val="000000" w:themeColor="text1"/>
-          <w:sz w:val="18"/>
-          <w:szCs w:val="20"/>
-        </w:rPr>
-        <w:t>with feature map</w:t>
-      </w:r>
-      <w:r>
-        <w:rPr>
-          <w:rFonts w:ascii="Constantia" w:hAnsi="Constantia" w:cs="Times New Roman"/>
-          <w:color w:val="000000" w:themeColor="text1"/>
-          <w:sz w:val="18"/>
-          <w:szCs w:val="20"/>
-        </w:rPr>
-        <w:t>s of</w:t>
-      </w:r>
-      <w:r>
-        <w:rPr>
-          <w:rFonts w:ascii="Constantia" w:hAnsi="Constantia" w:cs="Times New Roman"/>
-          <w:color w:val="000000" w:themeColor="text1"/>
-          <w:sz w:val="18"/>
-          <w:szCs w:val="20"/>
-        </w:rPr>
-        <w:t xml:space="preserve"> CNN</w:t>
-      </w:r>
-      <w:r>
-        <w:rPr>
-          <w:rFonts w:ascii="Constantia" w:hAnsi="Constantia" w:cs="Times New Roman"/>
-          <w:color w:val="000000" w:themeColor="text1"/>
-          <w:sz w:val="18"/>
-          <w:szCs w:val="20"/>
-        </w:rPr>
-        <w:t xml:space="preserve"> to utilize</w:t>
-      </w:r>
-      <w:r>
-        <w:rPr>
-          <w:rFonts w:ascii="Constantia" w:hAnsi="Constantia" w:cs="Times New Roman"/>
-          <w:color w:val="000000" w:themeColor="text1"/>
-          <w:sz w:val="18"/>
-          <w:szCs w:val="20"/>
-        </w:rPr>
-        <w:t xml:space="preserve"> c</w:t>
-      </w:r>
-      <w:r>
-        <w:rPr>
-          <w:rFonts w:ascii="Constantia" w:hAnsi="Constantia" w:cs="Times New Roman"/>
-          <w:color w:val="000000" w:themeColor="text1"/>
-          <w:sz w:val="18"/>
-          <w:szCs w:val="20"/>
-        </w:rPr>
-        <w:t xml:space="preserve">omplicated human visual </w:t>
+        <w:t>complex</w:t>
+      </w:r>
+      <w:r>
+        <w:rPr>
+          <w:rFonts w:ascii="Constantia" w:hAnsi="Constantia" w:cs="Times New Roman"/>
+          <w:color w:val="000000" w:themeColor="text1"/>
+          <w:sz w:val="18"/>
+          <w:szCs w:val="20"/>
+        </w:rPr>
+        <w:t xml:space="preserve"> human visual </w:t>
       </w:r>
       <w:r>
         <w:rPr>
@@ -3352,7 +3431,16 @@
           <w:sz w:val="18"/>
           <w:szCs w:val="20"/>
         </w:rPr>
-        <w:t>Extracted e</w:t>
+        <w:t>Genera</w:t>
+      </w:r>
+      <w:r>
+        <w:rPr>
+          <w:rFonts w:ascii="Constantia" w:hAnsi="Constantia" w:cs="Times New Roman"/>
+          <w:color w:val="000000" w:themeColor="text1"/>
+          <w:sz w:val="18"/>
+          <w:szCs w:val="20"/>
+        </w:rPr>
+        <w:t>ted e</w:t>
       </w:r>
       <w:r>
         <w:rPr>
@@ -3370,7 +3458,7 @@
           <w:sz w:val="18"/>
           <w:szCs w:val="20"/>
         </w:rPr>
-        <w:t xml:space="preserve"> </w:t>
+        <w:t>-</w:t>
       </w:r>
       <w:r>
         <w:rPr>
@@ -3460,7 +3548,7 @@
           <w:sz w:val="18"/>
           <w:szCs w:val="20"/>
         </w:rPr>
-        <w:t xml:space="preserve"> </w:t>
+        <w:t>-</w:t>
       </w:r>
       <w:r>
         <w:rPr>
@@ -3591,7 +3679,7 @@
           <w:sz w:val="18"/>
           <w:szCs w:val="20"/>
         </w:rPr>
-        <w:t>On-going: Characterizing Psychological Problems via Interactive Devices</w:t>
+        <w:t>Characterizing Psychological Problems via Interactive Devices</w:t>
       </w:r>
       <w:r>
         <w:rPr>
@@ -3808,7 +3896,25 @@
           <w:sz w:val="18"/>
           <w:szCs w:val="20"/>
         </w:rPr>
-        <w:t>Still in process</w:t>
+        <w:t>Still in pro</w:t>
+      </w:r>
+      <w:r>
+        <w:rPr>
+          <w:rFonts w:ascii="Constantia" w:hAnsi="Constantia" w:cs="Times New Roman"/>
+          <w:color w:val="000000" w:themeColor="text1"/>
+          <w:sz w:val="18"/>
+          <w:szCs w:val="20"/>
+        </w:rPr>
+        <w:t>gr</w:t>
+      </w:r>
+      <w:r>
+        <w:rPr>
+          <w:rFonts w:ascii="Constantia" w:hAnsi="Constantia" w:cs="Times New Roman"/>
+          <w:color w:val="000000" w:themeColor="text1"/>
+          <w:sz w:val="18"/>
+          <w:szCs w:val="20"/>
+        </w:rPr>
+        <w:t>ess</w:t>
       </w:r>
       <w:r>
         <w:rPr>
@@ -4056,47 +4162,7 @@
           <w:sz w:val="18"/>
           <w:szCs w:val="20"/>
         </w:rPr>
-        <w:t xml:space="preserve">nese Text Recognition Based on </w:t>
-      </w:r>
-      <w:r>
-        <w:rPr>
-          <w:rFonts w:ascii="Constantia" w:hAnsi="Constantia" w:cs="Times New Roman"/>
-          <w:b/>
-          <w:color w:val="000000" w:themeColor="text1"/>
-          <w:sz w:val="18"/>
-          <w:szCs w:val="20"/>
-        </w:rPr>
-        <w:t>N</w:t>
-      </w:r>
-      <w:r>
-        <w:rPr>
-          <w:rFonts w:ascii="Constantia" w:hAnsi="Constantia" w:cs="Times New Roman"/>
-          <w:b/>
-          <w:color w:val="000000" w:themeColor="text1"/>
-          <w:sz w:val="18"/>
-          <w:szCs w:val="20"/>
-        </w:rPr>
-        <w:t xml:space="preserve">eural </w:t>
-      </w:r>
-      <w:r>
-        <w:rPr>
-          <w:rFonts w:ascii="Constantia" w:hAnsi="Constantia" w:cs="Times New Roman"/>
-          <w:b/>
-          <w:color w:val="000000" w:themeColor="text1"/>
-          <w:sz w:val="18"/>
-          <w:szCs w:val="20"/>
-        </w:rPr>
-        <w:t>N</w:t>
-      </w:r>
-      <w:r>
-        <w:rPr>
-          <w:rFonts w:ascii="Constantia" w:hAnsi="Constantia" w:cs="Times New Roman"/>
-          <w:b/>
-          <w:color w:val="000000" w:themeColor="text1"/>
-          <w:sz w:val="18"/>
-          <w:szCs w:val="20"/>
-        </w:rPr>
-        <w:t>etworks</w:t>
+        <w:t>nese Text Recognition</w:t>
       </w:r>
       <w:r>
         <w:rPr>
@@ -4208,16 +4274,7 @@
           <w:sz w:val="18"/>
           <w:szCs w:val="20"/>
         </w:rPr>
-        <w:t>multi-pathway CNN</w:t>
-      </w:r>
-      <w:r>
-        <w:rPr>
-          <w:rFonts w:ascii="Constantia" w:hAnsi="Constantia" w:cs="Times New Roman"/>
-          <w:color w:val="000000" w:themeColor="text1"/>
-          <w:sz w:val="18"/>
-          <w:szCs w:val="20"/>
-        </w:rPr>
-        <w:t xml:space="preserve"> </w:t>
+        <w:t xml:space="preserve">multi-pathway CNN </w:t>
       </w:r>
       <w:r>
         <w:rPr>
@@ -4283,25 +4340,7 @@
           <w:sz w:val="18"/>
           <w:szCs w:val="20"/>
         </w:rPr>
-        <w:t xml:space="preserve">spatial information, </w:t>
-      </w:r>
-      <w:r>
-        <w:rPr>
-          <w:rFonts w:ascii="Constantia" w:hAnsi="Constantia" w:cs="Times New Roman"/>
-          <w:color w:val="000000" w:themeColor="text1"/>
-          <w:sz w:val="18"/>
-          <w:szCs w:val="20"/>
-        </w:rPr>
-        <w:t>logogram</w:t>
-      </w:r>
-      <w:r>
-        <w:rPr>
-          <w:rFonts w:ascii="Constantia" w:hAnsi="Constantia" w:cs="Times New Roman"/>
-          <w:color w:val="000000" w:themeColor="text1"/>
-          <w:sz w:val="18"/>
-          <w:szCs w:val="20"/>
-        </w:rPr>
-        <w:t xml:space="preserve"> </w:t>
+        <w:t xml:space="preserve">spatial information, logogram </w:t>
       </w:r>
       <w:r>
         <w:rPr>
@@ -4838,70 +4877,25 @@
           <w:sz w:val="18"/>
           <w:szCs w:val="20"/>
         </w:rPr>
-        <w:t>Experimented with M</w:t>
-      </w:r>
-      <w:r>
-        <w:rPr>
-          <w:rFonts w:ascii="Constantia" w:hAnsi="Constantia" w:cs="Times New Roman"/>
-          <w:color w:val="000000" w:themeColor="text1"/>
-          <w:sz w:val="18"/>
-          <w:szCs w:val="20"/>
-        </w:rPr>
-        <w:t>aximum Likelihood Estim</w:t>
-      </w:r>
-      <w:r>
-        <w:rPr>
-          <w:rFonts w:ascii="Constantia" w:hAnsi="Constantia" w:cs="Times New Roman"/>
-          <w:color w:val="000000" w:themeColor="text1"/>
-          <w:sz w:val="18"/>
-          <w:szCs w:val="20"/>
-        </w:rPr>
-        <w:t>a</w:t>
-      </w:r>
-      <w:r>
-        <w:rPr>
-          <w:rFonts w:ascii="Constantia" w:hAnsi="Constantia" w:cs="Times New Roman"/>
-          <w:color w:val="000000" w:themeColor="text1"/>
-          <w:sz w:val="18"/>
-          <w:szCs w:val="20"/>
-        </w:rPr>
-        <w:t>tion</w:t>
-      </w:r>
-      <w:r>
-        <w:rPr>
-          <w:rFonts w:ascii="Constantia" w:hAnsi="Constantia" w:cs="Times New Roman"/>
-          <w:color w:val="000000" w:themeColor="text1"/>
-          <w:sz w:val="18"/>
-          <w:szCs w:val="20"/>
-        </w:rPr>
-        <w:t>(MLE)</w:t>
-      </w:r>
-      <w:r>
-        <w:rPr>
-          <w:rFonts w:ascii="Constantia" w:hAnsi="Constantia" w:cs="Times New Roman"/>
-          <w:color w:val="000000" w:themeColor="text1"/>
-          <w:sz w:val="18"/>
-          <w:szCs w:val="20"/>
-        </w:rPr>
-        <w:t xml:space="preserve"> </w:t>
-      </w:r>
-      <w:r>
-        <w:rPr>
-          <w:rFonts w:ascii="Constantia" w:hAnsi="Constantia" w:cs="Times New Roman"/>
-          <w:color w:val="000000" w:themeColor="text1"/>
-          <w:sz w:val="18"/>
-          <w:szCs w:val="20"/>
-        </w:rPr>
-        <w:t>approach</w:t>
-      </w:r>
-      <w:r>
-        <w:rPr>
-          <w:rFonts w:ascii="Constantia" w:hAnsi="Constantia" w:cs="Times New Roman"/>
-          <w:color w:val="000000" w:themeColor="text1"/>
-          <w:sz w:val="18"/>
-          <w:szCs w:val="20"/>
-        </w:rPr>
-        <w:t>.</w:t>
+        <w:t xml:space="preserve">Experimented with </w:t>
+      </w:r>
+      <w:r>
+        <w:rPr>
+          <w:rFonts w:ascii="Constantia" w:hAnsi="Constantia" w:cs="Times New Roman"/>
+          <w:color w:val="000000" w:themeColor="text1"/>
+          <w:sz w:val="18"/>
+          <w:szCs w:val="20"/>
+        </w:rPr>
+        <w:t>a mutual information based registration metho</w:t>
+      </w:r>
+      <w:r>
+        <w:rPr>
+          <w:rFonts w:ascii="Constantia" w:hAnsi="Constantia" w:cs="Times New Roman"/>
+          <w:color w:val="000000" w:themeColor="text1"/>
+          <w:sz w:val="18"/>
+          <w:szCs w:val="20"/>
+        </w:rPr>
+        <w:t>d.</w:t>
       </w:r>
     </w:p>
     <w:p>
@@ -5107,21 +5101,6 @@
     </w:p>
     <w:p>
       <w:pPr>
-        <w:tabs>
-          <w:tab w:val="right" w:pos="9720"/>
-        </w:tabs>
-        <w:spacing w:after="10" w:line="240" w:lineRule="exact"/>
-        <w:ind w:rightChars="-16" w:right="-34"/>
-        <w:rPr>
-          <w:rFonts w:ascii="Constantia" w:hAnsi="Constantia" w:cs="Times New Roman"/>
-          <w:color w:val="000000" w:themeColor="text1"/>
-          <w:sz w:val="18"/>
-          <w:szCs w:val="20"/>
-        </w:rPr>
-      </w:pPr>
-    </w:p>
-    <w:p>
-      <w:pPr>
         <w:pBdr>
           <w:bottom w:val="single" w:sz="6" w:space="1" w:color="auto"/>
         </w:pBdr>
@@ -5129,6 +5108,22 @@
         <w:ind w:rightChars="-16" w:right="-34"/>
         <w:outlineLvl w:val="0"/>
         <w:rPr>
+          <w:rFonts w:ascii="Constantia" w:hAnsi="Constantia" w:cs="Times New Roman"/>
+          <w:color w:val="000000" w:themeColor="text1"/>
+          <w:sz w:val="18"/>
+          <w:szCs w:val="20"/>
+        </w:rPr>
+      </w:pPr>
+    </w:p>
+    <w:p>
+      <w:pPr>
+        <w:pBdr>
+          <w:bottom w:val="single" w:sz="6" w:space="1" w:color="auto"/>
+        </w:pBdr>
+        <w:spacing w:after="10" w:line="240" w:lineRule="exact"/>
+        <w:ind w:rightChars="-16" w:right="-34"/>
+        <w:outlineLvl w:val="0"/>
+        <w:rPr>
           <w:rFonts w:ascii="Constantia" w:hAnsi="Constantia"/>
           <w:b/>
           <w:bCs/>
@@ -5296,7 +5291,27 @@
           <w:sz w:val="18"/>
           <w:szCs w:val="20"/>
         </w:rPr>
-        <w:t>Facial Expression Recognition</w:t>
+        <w:t>Facial E</w:t>
+      </w:r>
+      <w:r>
+        <w:rPr>
+          <w:rFonts w:ascii="Constantia" w:hAnsi="Constantia" w:cs="Times New Roman"/>
+          <w:b/>
+          <w:color w:val="000000" w:themeColor="text1"/>
+          <w:sz w:val="18"/>
+          <w:szCs w:val="20"/>
+        </w:rPr>
+        <w:t>motion</w:t>
+      </w:r>
+      <w:r>
+        <w:rPr>
+          <w:rFonts w:ascii="Constantia" w:hAnsi="Constantia" w:cs="Times New Roman"/>
+          <w:b/>
+          <w:color w:val="000000" w:themeColor="text1"/>
+          <w:sz w:val="18"/>
+          <w:szCs w:val="20"/>
+        </w:rPr>
+        <w:t xml:space="preserve"> Recognition</w:t>
       </w:r>
       <w:r>
         <w:rPr>
@@ -5508,7 +5523,25 @@
           <w:sz w:val="18"/>
           <w:szCs w:val="20"/>
         </w:rPr>
-        <w:t xml:space="preserve"> on </w:t>
+        <w:t xml:space="preserve"> </w:t>
+      </w:r>
+      <w:r>
+        <w:rPr>
+          <w:rFonts w:ascii="Constantia" w:hAnsi="Constantia" w:cs="Times New Roman"/>
+          <w:color w:val="000000" w:themeColor="text1"/>
+          <w:sz w:val="18"/>
+          <w:szCs w:val="20"/>
+        </w:rPr>
+        <w:t xml:space="preserve">it </w:t>
+      </w:r>
+      <w:r>
+        <w:rPr>
+          <w:rFonts w:ascii="Constantia" w:hAnsi="Constantia" w:cs="Times New Roman"/>
+          <w:color w:val="000000" w:themeColor="text1"/>
+          <w:sz w:val="18"/>
+          <w:szCs w:val="20"/>
+        </w:rPr>
+        <w:t xml:space="preserve">on </w:t>
       </w:r>
       <w:r>
         <w:rPr>
@@ -5814,7 +5847,7 @@
         <w:spacing w:after="10" w:line="240" w:lineRule="exact"/>
         <w:ind w:rightChars="-16" w:right="-34"/>
         <w:rPr>
-          <w:rFonts w:ascii="Constantia" w:hAnsi="Constantia" w:cs="Times New Roman" w:hint="eastAsia"/>
+          <w:rFonts w:ascii="Constantia" w:hAnsi="Constantia" w:cs="Times New Roman"/>
           <w:color w:val="000000" w:themeColor="text1"/>
           <w:sz w:val="18"/>
           <w:szCs w:val="20"/>
@@ -6394,7 +6427,16 @@
           <w:sz w:val="18"/>
           <w:szCs w:val="18"/>
         </w:rPr>
-        <w:t>Applied vision algorithms to flexible machines</w:t>
+        <w:t>Applied vision</w:t>
+      </w:r>
+      <w:r>
+        <w:rPr>
+          <w:rFonts w:ascii="Constantia" w:eastAsia="Mongolian Baiti" w:hAnsi="Constantia"/>
+          <w:color w:val="000000" w:themeColor="text1"/>
+          <w:sz w:val="18"/>
+          <w:szCs w:val="18"/>
+        </w:rPr>
+        <w:t xml:space="preserve"> algorithms to real products</w:t>
       </w:r>
       <w:r>
         <w:rPr>
@@ -6619,6 +6661,16 @@
           <w:sz w:val="18"/>
           <w:szCs w:val="24"/>
         </w:rPr>
+        <w:t>, Latex</w:t>
+      </w:r>
+      <w:r>
+        <w:rPr>
+          <w:rFonts w:ascii="Constantia" w:hAnsi="Constantia" w:cs="Open Sans"/>
+          <w:color w:val="000000" w:themeColor="text1"/>
+          <w:kern w:val="0"/>
+          <w:sz w:val="18"/>
+          <w:szCs w:val="24"/>
+        </w:rPr>
         <w:t>.</w:t>
       </w:r>
     </w:p>
@@ -7123,8 +7175,6 @@
         </w:rPr>
         <w:t>Tsinghua</w:t>
       </w:r>
-      <w:bookmarkStart w:id="0" w:name="_GoBack"/>
-      <w:bookmarkEnd w:id="0"/>
       <w:r>
         <w:rPr>
           <w:rFonts w:ascii="Constantia" w:hAnsi="Constantia"/>
@@ -7432,16 +7482,7 @@
           <w:sz w:val="18"/>
           <w:szCs w:val="18"/>
         </w:rPr>
-        <w:t>Unprecedented success in building</w:t>
-      </w:r>
-      <w:r>
-        <w:rPr>
-          <w:rFonts w:ascii="Constantia" w:hAnsi="Constantia"/>
-          <w:color w:val="000000" w:themeColor="text1"/>
-          <w:sz w:val="18"/>
-          <w:szCs w:val="18"/>
-        </w:rPr>
-        <w:t xml:space="preserve"> </w:t>
+        <w:t xml:space="preserve">Unprecedented success in building </w:t>
       </w:r>
       <w:r>
         <w:rPr>
@@ -7503,16 +7544,6 @@
         <w:ind w:rightChars="-16" w:right="-34"/>
         <w:jc w:val="both"/>
         <w:rPr>
-          <w:rFonts w:ascii="Constantia" w:hAnsi="Constantia" w:hint="eastAsia"/>
-          <w:b/>
-          <w:iCs/>
-          <w:color w:val="000000" w:themeColor="text1"/>
-          <w:sz w:val="18"/>
-          <w:szCs w:val="20"/>
-        </w:rPr>
-      </w:pPr>
-      <w:r>
-        <w:rPr>
           <w:rFonts w:ascii="Constantia" w:hAnsi="Constantia"/>
           <w:b/>
           <w:iCs/>
@@ -7520,8 +7551,7 @@
           <w:sz w:val="18"/>
           <w:szCs w:val="20"/>
         </w:rPr>
-        <w:t>Ninth(Highest) Level of piano skills certificat</w:t>
-      </w:r>
+      </w:pPr>
       <w:r>
         <w:rPr>
           <w:rFonts w:ascii="Constantia" w:hAnsi="Constantia"/>
@@ -7531,12 +7561,23 @@
           <w:sz w:val="18"/>
           <w:szCs w:val="20"/>
         </w:rPr>
+        <w:t>Ninth(Highest) Level of piano skills certificat</w:t>
+      </w:r>
+      <w:r>
+        <w:rPr>
+          <w:rFonts w:ascii="Constantia" w:hAnsi="Constantia"/>
+          <w:b/>
+          <w:iCs/>
+          <w:color w:val="000000" w:themeColor="text1"/>
+          <w:sz w:val="18"/>
+          <w:szCs w:val="20"/>
+        </w:rPr>
         <w:t>ed by Central Conservatory of Music</w:t>
       </w:r>
     </w:p>
     <w:sectPr>
       <w:pgSz w:w="11907" w:h="16839" w:code="9"/>
-      <w:pgMar w:top="1102" w:right="1187" w:bottom="1146" w:left="1222" w:header="706" w:footer="706" w:gutter="0"/>
+      <w:pgMar w:top="1214" w:right="1187" w:bottom="1146" w:left="1222" w:header="706" w:footer="706" w:gutter="0"/>
       <w:cols w:space="708"/>
       <w:docGrid w:linePitch="360"/>
     </w:sectPr>
@@ -10705,7 +10746,7 @@
 </file>
 
 <file path=customXml/itemProps1.xml><?xml version="1.0" encoding="utf-8"?>
-<ds:datastoreItem xmlns:ds="http://schemas.openxmlformats.org/officeDocument/2006/customXml" ds:itemID="{81D07C69-1729-C84B-8598-CFD557FB6FD5}">
+<ds:datastoreItem xmlns:ds="http://schemas.openxmlformats.org/officeDocument/2006/customXml" ds:itemID="{678F0B2D-77B5-534E-BED4-864E0CE5E569}">
   <ds:schemaRefs>
     <ds:schemaRef ds:uri="http://schemas.openxmlformats.org/officeDocument/2006/bibliography"/>
   </ds:schemaRefs>

--- a/cv/CV_yuwei_qiu.docx
+++ b/cv/CV_yuwei_qiu.docx
@@ -903,7 +903,27 @@
           <w:sz w:val="18"/>
           <w:szCs w:val="18"/>
         </w:rPr>
-        <w:t>Media &amp; Recognition (</w:t>
+        <w:t xml:space="preserve">Media &amp; </w:t>
+      </w:r>
+      <w:bookmarkStart w:id="0" w:name="_GoBack"/>
+      <w:r>
+        <w:rPr>
+          <w:rFonts w:ascii="Constantia" w:hAnsi="Constantia" w:cs="Lucida Grande"/>
+          <w:color w:val="000000" w:themeColor="text1"/>
+          <w:sz w:val="18"/>
+          <w:szCs w:val="18"/>
+        </w:rPr>
+        <w:t>Rec</w:t>
+      </w:r>
+      <w:bookmarkEnd w:id="0"/>
+      <w:r>
+        <w:rPr>
+          <w:rFonts w:ascii="Constantia" w:hAnsi="Constantia" w:cs="Lucida Grande"/>
+          <w:color w:val="000000" w:themeColor="text1"/>
+          <w:sz w:val="18"/>
+          <w:szCs w:val="18"/>
+        </w:rPr>
+        <w:t>ognition (</w:t>
       </w:r>
       <w:r>
         <w:rPr>
@@ -1672,6 +1692,24 @@
       <w:r>
         <w:rPr>
           <w:rFonts w:ascii="Constantia" w:hAnsi="Constantia" w:cs="Lucida Grande"/>
+          <w:color w:val="000000" w:themeColor="text1"/>
+          <w:sz w:val="18"/>
+          <w:szCs w:val="18"/>
+        </w:rPr>
+        <w:t>by Tsinghua University</w:t>
+      </w:r>
+      <w:r>
+        <w:rPr>
+          <w:rFonts w:ascii="Constantia" w:hAnsi="Constantia" w:cs="Lucida Grande"/>
+          <w:color w:val="000000" w:themeColor="text1"/>
+          <w:sz w:val="18"/>
+          <w:szCs w:val="18"/>
+        </w:rPr>
+        <w:t xml:space="preserve"> </w:t>
+      </w:r>
+      <w:r>
+        <w:rPr>
+          <w:rFonts w:ascii="Constantia" w:hAnsi="Constantia" w:cs="Lucida Grande"/>
           <w:bCs/>
           <w:i/>
           <w:color w:val="000000" w:themeColor="text1"/>
@@ -1680,8 +1718,6 @@
         </w:rPr>
         <w:t>(top 5</w:t>
       </w:r>
-      <w:bookmarkStart w:id="0" w:name="_GoBack"/>
-      <w:bookmarkEnd w:id="0"/>
       <w:r>
         <w:rPr>
           <w:rFonts w:ascii="Constantia" w:hAnsi="Constantia" w:cs="Lucida Grande"/>
@@ -10746,7 +10782,7 @@
 </file>
 
 <file path=customXml/itemProps1.xml><?xml version="1.0" encoding="utf-8"?>
-<ds:datastoreItem xmlns:ds="http://schemas.openxmlformats.org/officeDocument/2006/customXml" ds:itemID="{678F0B2D-77B5-534E-BED4-864E0CE5E569}">
+<ds:datastoreItem xmlns:ds="http://schemas.openxmlformats.org/officeDocument/2006/customXml" ds:itemID="{805A4B37-CBB1-3645-ABB9-FD39CE6AA01C}">
   <ds:schemaRefs>
     <ds:schemaRef ds:uri="http://schemas.openxmlformats.org/officeDocument/2006/bibliography"/>
   </ds:schemaRefs>

--- a/cv/CV_yuwei_qiu.docx
+++ b/cv/CV_yuwei_qiu.docx
@@ -18,6 +18,7 @@
           <w:szCs w:val="24"/>
         </w:rPr>
       </w:pPr>
+      <w:proofErr w:type="spellStart"/>
       <w:r>
         <w:rPr>
           <w:rFonts w:ascii="Constantia" w:hAnsi="Constantia"/>
@@ -30,6 +31,7 @@
         </w:rPr>
         <w:t>Yuwei</w:t>
       </w:r>
+      <w:proofErr w:type="spellEnd"/>
       <w:r>
         <w:rPr>
           <w:rFonts w:ascii="Constantia" w:hAnsi="Constantia"/>
@@ -52,8 +54,22 @@
           <w:sz w:val="28"/>
           <w:szCs w:val="24"/>
         </w:rPr>
-        <w:t xml:space="preserve"> Qiu</w:t>
-      </w:r>
+        <w:t xml:space="preserve"> </w:t>
+      </w:r>
+      <w:proofErr w:type="spellStart"/>
+      <w:r>
+        <w:rPr>
+          <w:rFonts w:ascii="Constantia" w:hAnsi="Constantia"/>
+          <w:b/>
+          <w:bCs/>
+          <w:smallCaps/>
+          <w:color w:val="000000" w:themeColor="text1"/>
+          <w:sz w:val="28"/>
+          <w:szCs w:val="24"/>
+        </w:rPr>
+        <w:t>Qiu</w:t>
+      </w:r>
+      <w:proofErr w:type="spellEnd"/>
     </w:p>
     <w:p>
       <w:pPr>
@@ -551,7 +567,6 @@
           <w:color w:val="000000" w:themeColor="text1"/>
           <w:sz w:val="18"/>
           <w:szCs w:val="18"/>
-          <w:shd w:val="pct15" w:color="auto" w:fill="FFFFFF"/>
         </w:rPr>
         <w:t>Stanford EE</w:t>
       </w:r>
@@ -564,32 +579,6 @@
           <w:color w:val="000000" w:themeColor="text1"/>
           <w:sz w:val="18"/>
           <w:szCs w:val="18"/>
-          <w:shd w:val="pct15" w:color="auto" w:fill="FFFFFF"/>
-        </w:rPr>
-        <w:t xml:space="preserve"> &amp; </w:t>
-      </w:r>
-      <w:r>
-        <w:rPr>
-          <w:rFonts w:ascii="Constantia" w:hAnsi="Constantia"/>
-          <w:bCs/>
-          <w:i/>
-          <w:iCs/>
-          <w:color w:val="000000" w:themeColor="text1"/>
-          <w:sz w:val="18"/>
-          <w:szCs w:val="18"/>
-          <w:shd w:val="pct15" w:color="auto" w:fill="FFFFFF"/>
-        </w:rPr>
-        <w:t>Qingfan MOOC</w:t>
-      </w:r>
-      <w:r>
-        <w:rPr>
-          <w:rFonts w:ascii="Constantia" w:hAnsi="Constantia"/>
-          <w:bCs/>
-          <w:i/>
-          <w:iCs/>
-          <w:color w:val="000000" w:themeColor="text1"/>
-          <w:sz w:val="18"/>
-          <w:szCs w:val="18"/>
         </w:rPr>
         <w:t xml:space="preserve"> (t</w:t>
       </w:r>
@@ -903,27 +892,7 @@
           <w:sz w:val="18"/>
           <w:szCs w:val="18"/>
         </w:rPr>
-        <w:t xml:space="preserve">Media &amp; </w:t>
-      </w:r>
-      <w:bookmarkStart w:id="0" w:name="_GoBack"/>
-      <w:r>
-        <w:rPr>
-          <w:rFonts w:ascii="Constantia" w:hAnsi="Constantia" w:cs="Lucida Grande"/>
-          <w:color w:val="000000" w:themeColor="text1"/>
-          <w:sz w:val="18"/>
-          <w:szCs w:val="18"/>
-        </w:rPr>
-        <w:t>Rec</w:t>
-      </w:r>
-      <w:bookmarkEnd w:id="0"/>
-      <w:r>
-        <w:rPr>
-          <w:rFonts w:ascii="Constantia" w:hAnsi="Constantia" w:cs="Lucida Grande"/>
-          <w:color w:val="000000" w:themeColor="text1"/>
-          <w:sz w:val="18"/>
-          <w:szCs w:val="18"/>
-        </w:rPr>
-        <w:t>ognition (</w:t>
+        <w:t>Media &amp; Recognition (</w:t>
       </w:r>
       <w:r>
         <w:rPr>
@@ -964,7 +933,27 @@
           <w:sz w:val="18"/>
           <w:szCs w:val="18"/>
         </w:rPr>
-        <w:t>Advanced Matlab Programming (</w:t>
+        <w:t xml:space="preserve">Advanced </w:t>
+      </w:r>
+      <w:proofErr w:type="spellStart"/>
+      <w:r>
+        <w:rPr>
+          <w:rFonts w:ascii="Constantia" w:hAnsi="Constantia" w:cs="Lucida Grande"/>
+          <w:color w:val="000000" w:themeColor="text1"/>
+          <w:sz w:val="18"/>
+          <w:szCs w:val="18"/>
+        </w:rPr>
+        <w:t>Matlab</w:t>
+      </w:r>
+      <w:proofErr w:type="spellEnd"/>
+      <w:r>
+        <w:rPr>
+          <w:rFonts w:ascii="Constantia" w:hAnsi="Constantia" w:cs="Lucida Grande"/>
+          <w:color w:val="000000" w:themeColor="text1"/>
+          <w:sz w:val="18"/>
+          <w:szCs w:val="18"/>
+        </w:rPr>
+        <w:t xml:space="preserve"> Programming (</w:t>
       </w:r>
       <w:r>
         <w:rPr>
@@ -1310,7 +1299,31 @@
           <w:sz w:val="18"/>
           <w:szCs w:val="20"/>
         </w:rPr>
-        <w:t>Prof. Jianbo Shi</w:t>
+        <w:t xml:space="preserve">Prof. </w:t>
+      </w:r>
+      <w:proofErr w:type="spellStart"/>
+      <w:r>
+        <w:rPr>
+          <w:rFonts w:ascii="Constantia" w:hAnsi="Constantia" w:cs="Lucida Grande"/>
+          <w:i/>
+          <w:iCs/>
+          <w:color w:val="000000" w:themeColor="text1"/>
+          <w:sz w:val="18"/>
+          <w:szCs w:val="20"/>
+        </w:rPr>
+        <w:t>Jianbo</w:t>
+      </w:r>
+      <w:proofErr w:type="spellEnd"/>
+      <w:r>
+        <w:rPr>
+          <w:rFonts w:ascii="Constantia" w:hAnsi="Constantia" w:cs="Lucida Grande"/>
+          <w:i/>
+          <w:iCs/>
+          <w:color w:val="000000" w:themeColor="text1"/>
+          <w:sz w:val="18"/>
+          <w:szCs w:val="20"/>
+        </w:rPr>
+        <w:t xml:space="preserve"> Shi</w:t>
       </w:r>
     </w:p>
     <w:p>
@@ -1372,6 +1385,7 @@
           <w:szCs w:val="20"/>
         </w:rPr>
       </w:pPr>
+      <w:proofErr w:type="spellStart"/>
       <w:r>
         <w:rPr>
           <w:rFonts w:ascii="Constantia" w:hAnsi="Constantia" w:cs="Lucida Grande"/>
@@ -1381,16 +1395,61 @@
           <w:sz w:val="18"/>
           <w:szCs w:val="20"/>
         </w:rPr>
-        <w:t>Yuwei Qiu</w:t>
-      </w:r>
-      <w:r>
-        <w:rPr>
-          <w:rFonts w:ascii="Constantia" w:hAnsi="Constantia" w:cs="Lucida Grande"/>
-          <w:color w:val="000000" w:themeColor="text1"/>
-          <w:sz w:val="18"/>
-          <w:szCs w:val="20"/>
-        </w:rPr>
-        <w:t>, Huimin Ma, and Lei Gao.</w:t>
+        <w:t>Yuwei</w:t>
+      </w:r>
+      <w:proofErr w:type="spellEnd"/>
+      <w:r>
+        <w:rPr>
+          <w:rFonts w:ascii="Constantia" w:hAnsi="Constantia" w:cs="Lucida Grande"/>
+          <w:b/>
+          <w:bCs/>
+          <w:color w:val="000000" w:themeColor="text1"/>
+          <w:sz w:val="18"/>
+          <w:szCs w:val="20"/>
+        </w:rPr>
+        <w:t xml:space="preserve"> </w:t>
+      </w:r>
+      <w:proofErr w:type="spellStart"/>
+      <w:r>
+        <w:rPr>
+          <w:rFonts w:ascii="Constantia" w:hAnsi="Constantia" w:cs="Lucida Grande"/>
+          <w:b/>
+          <w:bCs/>
+          <w:color w:val="000000" w:themeColor="text1"/>
+          <w:sz w:val="18"/>
+          <w:szCs w:val="20"/>
+        </w:rPr>
+        <w:t>Qiu</w:t>
+      </w:r>
+      <w:proofErr w:type="spellEnd"/>
+      <w:r>
+        <w:rPr>
+          <w:rFonts w:ascii="Constantia" w:hAnsi="Constantia" w:cs="Lucida Grande"/>
+          <w:color w:val="000000" w:themeColor="text1"/>
+          <w:sz w:val="18"/>
+          <w:szCs w:val="20"/>
+        </w:rPr>
+        <w:t xml:space="preserve">, </w:t>
+      </w:r>
+      <w:proofErr w:type="spellStart"/>
+      <w:r>
+        <w:rPr>
+          <w:rFonts w:ascii="Constantia" w:hAnsi="Constantia" w:cs="Lucida Grande"/>
+          <w:color w:val="000000" w:themeColor="text1"/>
+          <w:sz w:val="18"/>
+          <w:szCs w:val="20"/>
+        </w:rPr>
+        <w:t>Huimin</w:t>
+      </w:r>
+      <w:proofErr w:type="spellEnd"/>
+      <w:r>
+        <w:rPr>
+          <w:rFonts w:ascii="Constantia" w:hAnsi="Constantia" w:cs="Lucida Grande"/>
+          <w:color w:val="000000" w:themeColor="text1"/>
+          <w:sz w:val="18"/>
+          <w:szCs w:val="20"/>
+        </w:rPr>
+        <w:t xml:space="preserve"> Ma, and Lei Gao.</w:t>
       </w:r>
     </w:p>
     <w:p>
@@ -1459,7 +1518,40 @@
           <w:sz w:val="18"/>
           <w:szCs w:val="20"/>
         </w:rPr>
-        <w:t xml:space="preserve"> International Conference of Image Graphics (ICIG 2017)</w:t>
+        <w:t xml:space="preserve"> International Conference on</w:t>
+      </w:r>
+      <w:r>
+        <w:rPr>
+          <w:rFonts w:ascii="Constantia" w:hAnsi="Constantia" w:cs="Lucida Grande"/>
+          <w:i/>
+          <w:iCs/>
+          <w:color w:val="000000" w:themeColor="text1"/>
+          <w:sz w:val="18"/>
+          <w:szCs w:val="20"/>
+        </w:rPr>
+        <w:t xml:space="preserve"> Image</w:t>
+      </w:r>
+      <w:r>
+        <w:rPr>
+          <w:rFonts w:ascii="Constantia" w:hAnsi="Constantia" w:cs="Lucida Grande"/>
+          <w:i/>
+          <w:iCs/>
+          <w:color w:val="000000" w:themeColor="text1"/>
+          <w:sz w:val="18"/>
+          <w:szCs w:val="20"/>
+        </w:rPr>
+        <w:t xml:space="preserve"> and</w:t>
+      </w:r>
+      <w:r>
+        <w:rPr>
+          <w:rFonts w:ascii="Constantia" w:hAnsi="Constantia" w:cs="Lucida Grande"/>
+          <w:i/>
+          <w:iCs/>
+          <w:color w:val="000000" w:themeColor="text1"/>
+          <w:sz w:val="18"/>
+          <w:szCs w:val="20"/>
+        </w:rPr>
+        <w:t xml:space="preserve"> Graphics (ICIG 2017)</w:t>
       </w:r>
       <w:r>
         <w:rPr>
@@ -1521,8 +1613,49 @@
           <w:sz w:val="18"/>
           <w:szCs w:val="20"/>
         </w:rPr>
-        <w:t xml:space="preserve">Lei Gao, Huimin Ma, Chenhao Liu, and </w:t>
-      </w:r>
+        <w:t xml:space="preserve">Lei Gao, </w:t>
+      </w:r>
+      <w:proofErr w:type="spellStart"/>
+      <w:r>
+        <w:rPr>
+          <w:rFonts w:ascii="Constantia" w:hAnsi="Constantia" w:cs="Lucida Grande"/>
+          <w:color w:val="000000" w:themeColor="text1"/>
+          <w:sz w:val="18"/>
+          <w:szCs w:val="20"/>
+        </w:rPr>
+        <w:t>Huimin</w:t>
+      </w:r>
+      <w:proofErr w:type="spellEnd"/>
+      <w:r>
+        <w:rPr>
+          <w:rFonts w:ascii="Constantia" w:hAnsi="Constantia" w:cs="Lucida Grande"/>
+          <w:color w:val="000000" w:themeColor="text1"/>
+          <w:sz w:val="18"/>
+          <w:szCs w:val="20"/>
+        </w:rPr>
+        <w:t xml:space="preserve"> Ma, </w:t>
+      </w:r>
+      <w:proofErr w:type="spellStart"/>
+      <w:r>
+        <w:rPr>
+          <w:rFonts w:ascii="Constantia" w:hAnsi="Constantia" w:cs="Lucida Grande"/>
+          <w:color w:val="000000" w:themeColor="text1"/>
+          <w:sz w:val="18"/>
+          <w:szCs w:val="20"/>
+        </w:rPr>
+        <w:t>Chenhao</w:t>
+      </w:r>
+      <w:proofErr w:type="spellEnd"/>
+      <w:r>
+        <w:rPr>
+          <w:rFonts w:ascii="Constantia" w:hAnsi="Constantia" w:cs="Lucida Grande"/>
+          <w:color w:val="000000" w:themeColor="text1"/>
+          <w:sz w:val="18"/>
+          <w:szCs w:val="20"/>
+        </w:rPr>
+        <w:t xml:space="preserve"> Liu, and </w:t>
+      </w:r>
+      <w:proofErr w:type="spellStart"/>
       <w:r>
         <w:rPr>
           <w:rFonts w:ascii="Constantia" w:hAnsi="Constantia" w:cs="Lucida Grande"/>
@@ -1532,8 +1665,33 @@
           <w:sz w:val="18"/>
           <w:szCs w:val="20"/>
         </w:rPr>
-        <w:t>Yuwei Qiu</w:t>
-      </w:r>
+        <w:t>Yuwei</w:t>
+      </w:r>
+      <w:proofErr w:type="spellEnd"/>
+      <w:r>
+        <w:rPr>
+          <w:rFonts w:ascii="Constantia" w:hAnsi="Constantia" w:cs="Lucida Grande"/>
+          <w:b/>
+          <w:bCs/>
+          <w:color w:val="000000" w:themeColor="text1"/>
+          <w:sz w:val="18"/>
+          <w:szCs w:val="20"/>
+        </w:rPr>
+        <w:t xml:space="preserve"> </w:t>
+      </w:r>
+      <w:proofErr w:type="spellStart"/>
+      <w:r>
+        <w:rPr>
+          <w:rFonts w:ascii="Constantia" w:hAnsi="Constantia" w:cs="Lucida Grande"/>
+          <w:b/>
+          <w:bCs/>
+          <w:color w:val="000000" w:themeColor="text1"/>
+          <w:sz w:val="18"/>
+          <w:szCs w:val="20"/>
+        </w:rPr>
+        <w:t>Qiu</w:t>
+      </w:r>
+      <w:proofErr w:type="spellEnd"/>
       <w:r>
         <w:rPr>
           <w:rFonts w:ascii="Constantia" w:hAnsi="Constantia" w:cs="Lucida Grande"/>
@@ -2010,22 +2168,8 @@
           <w:color w:val="000000" w:themeColor="text1"/>
           <w:sz w:val="18"/>
           <w:szCs w:val="18"/>
-          <w:shd w:val="pct15" w:color="auto" w:fill="FFFFFF"/>
         </w:rPr>
         <w:t>Stanford EE</w:t>
-      </w:r>
-      <w:r>
-        <w:rPr>
-          <w:rFonts w:ascii="Constantia" w:hAnsi="Constantia"/>
-          <w:bCs/>
-          <w:i/>
-          <w:iCs/>
-          <w:color w:val="000000" w:themeColor="text1"/>
-          <w:sz w:val="18"/>
-          <w:szCs w:val="18"/>
-          <w:shd w:val="pct15" w:color="auto" w:fill="FFFFFF"/>
-        </w:rPr>
-        <w:t xml:space="preserve"> &amp; Qingfan MOOC</w:t>
       </w:r>
       <w:r>
         <w:rPr>
@@ -2520,7 +2664,33 @@
           <w:sz w:val="18"/>
           <w:szCs w:val="20"/>
         </w:rPr>
-        <w:t>Prof. Jianbo Shi</w:t>
+        <w:t xml:space="preserve">Prof. </w:t>
+      </w:r>
+      <w:proofErr w:type="spellStart"/>
+      <w:r>
+        <w:rPr>
+          <w:rFonts w:ascii="Constantia" w:hAnsi="Constantia" w:cs="Times New Roman"/>
+          <w:bCs/>
+          <w:i/>
+          <w:iCs/>
+          <w:color w:val="000000" w:themeColor="text1"/>
+          <w:sz w:val="18"/>
+          <w:szCs w:val="20"/>
+        </w:rPr>
+        <w:t>Jianbo</w:t>
+      </w:r>
+      <w:proofErr w:type="spellEnd"/>
+      <w:r>
+        <w:rPr>
+          <w:rFonts w:ascii="Constantia" w:hAnsi="Constantia" w:cs="Times New Roman"/>
+          <w:bCs/>
+          <w:i/>
+          <w:iCs/>
+          <w:color w:val="000000" w:themeColor="text1"/>
+          <w:sz w:val="18"/>
+          <w:szCs w:val="20"/>
+        </w:rPr>
+        <w:t xml:space="preserve"> Shi</w:t>
       </w:r>
     </w:p>
     <w:p>
@@ -3099,7 +3269,33 @@
           <w:sz w:val="18"/>
           <w:szCs w:val="20"/>
         </w:rPr>
-        <w:t>Prof. Huimin Ma</w:t>
+        <w:t xml:space="preserve">Prof. </w:t>
+      </w:r>
+      <w:proofErr w:type="spellStart"/>
+      <w:r>
+        <w:rPr>
+          <w:rFonts w:ascii="Constantia" w:hAnsi="Constantia" w:cs="Times New Roman"/>
+          <w:bCs/>
+          <w:i/>
+          <w:iCs/>
+          <w:color w:val="000000" w:themeColor="text1"/>
+          <w:sz w:val="18"/>
+          <w:szCs w:val="20"/>
+        </w:rPr>
+        <w:t>Huimin</w:t>
+      </w:r>
+      <w:proofErr w:type="spellEnd"/>
+      <w:r>
+        <w:rPr>
+          <w:rFonts w:ascii="Constantia" w:hAnsi="Constantia" w:cs="Times New Roman"/>
+          <w:bCs/>
+          <w:i/>
+          <w:iCs/>
+          <w:color w:val="000000" w:themeColor="text1"/>
+          <w:sz w:val="18"/>
+          <w:szCs w:val="20"/>
+        </w:rPr>
+        <w:t xml:space="preserve"> Ma</w:t>
       </w:r>
       <w:r>
         <w:rPr>
@@ -4135,7 +4331,29 @@
           <w:sz w:val="18"/>
           <w:szCs w:val="20"/>
         </w:rPr>
-        <w:t>Prof. Shengjin Wang</w:t>
+        <w:t xml:space="preserve">Prof. </w:t>
+      </w:r>
+      <w:proofErr w:type="spellStart"/>
+      <w:r>
+        <w:rPr>
+          <w:rFonts w:ascii="Constantia" w:hAnsi="Constantia" w:cs="Times New Roman"/>
+          <w:i/>
+          <w:color w:val="000000" w:themeColor="text1"/>
+          <w:sz w:val="18"/>
+          <w:szCs w:val="20"/>
+        </w:rPr>
+        <w:t>Shengjin</w:t>
+      </w:r>
+      <w:proofErr w:type="spellEnd"/>
+      <w:r>
+        <w:rPr>
+          <w:rFonts w:ascii="Constantia" w:hAnsi="Constantia" w:cs="Times New Roman"/>
+          <w:i/>
+          <w:color w:val="000000" w:themeColor="text1"/>
+          <w:sz w:val="18"/>
+          <w:szCs w:val="20"/>
+        </w:rPr>
+        <w:t xml:space="preserve"> Wang</w:t>
       </w:r>
       <w:r>
         <w:rPr>
@@ -4726,8 +4944,42 @@
           <w:sz w:val="18"/>
           <w:szCs w:val="20"/>
         </w:rPr>
-        <w:t>Prof. Tsachy Weissman</w:t>
-      </w:r>
+        <w:t xml:space="preserve">Prof. </w:t>
+      </w:r>
+      <w:proofErr w:type="spellStart"/>
+      <w:r>
+        <w:rPr>
+          <w:rFonts w:ascii="Constantia" w:hAnsi="Constantia" w:cs="Times New Roman"/>
+          <w:i/>
+          <w:color w:val="000000" w:themeColor="text1"/>
+          <w:sz w:val="18"/>
+          <w:szCs w:val="20"/>
+        </w:rPr>
+        <w:t>Tsachy</w:t>
+      </w:r>
+      <w:proofErr w:type="spellEnd"/>
+      <w:r>
+        <w:rPr>
+          <w:rFonts w:ascii="Constantia" w:hAnsi="Constantia" w:cs="Times New Roman"/>
+          <w:i/>
+          <w:color w:val="000000" w:themeColor="text1"/>
+          <w:sz w:val="18"/>
+          <w:szCs w:val="20"/>
+        </w:rPr>
+        <w:t xml:space="preserve"> </w:t>
+      </w:r>
+      <w:proofErr w:type="spellStart"/>
+      <w:r>
+        <w:rPr>
+          <w:rFonts w:ascii="Constantia" w:hAnsi="Constantia" w:cs="Times New Roman"/>
+          <w:i/>
+          <w:color w:val="000000" w:themeColor="text1"/>
+          <w:sz w:val="18"/>
+          <w:szCs w:val="20"/>
+        </w:rPr>
+        <w:t>Weissman</w:t>
+      </w:r>
+      <w:proofErr w:type="spellEnd"/>
       <w:r>
         <w:rPr>
           <w:rFonts w:ascii="Constantia" w:hAnsi="Constantia" w:cs="Times New Roman"/>
@@ -6087,14 +6339,25 @@
         </w:rPr>
         <w:t xml:space="preserve">Used high-dimensional </w:t>
       </w:r>
-      <w:r>
-        <w:rPr>
-          <w:rFonts w:ascii="Constantia" w:hAnsi="Constantia" w:cs="Times New Roman"/>
-          <w:color w:val="000000" w:themeColor="text1"/>
-          <w:sz w:val="18"/>
-          <w:szCs w:val="20"/>
-        </w:rPr>
-        <w:t xml:space="preserve">Bézier curves and B-splines </w:t>
+      <w:proofErr w:type="spellStart"/>
+      <w:r>
+        <w:rPr>
+          <w:rFonts w:ascii="Constantia" w:hAnsi="Constantia" w:cs="Times New Roman"/>
+          <w:color w:val="000000" w:themeColor="text1"/>
+          <w:sz w:val="18"/>
+          <w:szCs w:val="20"/>
+        </w:rPr>
+        <w:t>Bézier</w:t>
+      </w:r>
+      <w:proofErr w:type="spellEnd"/>
+      <w:r>
+        <w:rPr>
+          <w:rFonts w:ascii="Constantia" w:hAnsi="Constantia" w:cs="Times New Roman"/>
+          <w:color w:val="000000" w:themeColor="text1"/>
+          <w:sz w:val="18"/>
+          <w:szCs w:val="20"/>
+        </w:rPr>
+        <w:t xml:space="preserve"> curves and B-splines </w:t>
       </w:r>
       <w:r>
         <w:rPr>
@@ -6194,6 +6457,7 @@
         </w:rPr>
         <w:t xml:space="preserve"> using </w:t>
       </w:r>
+      <w:proofErr w:type="spellStart"/>
       <w:r>
         <w:rPr>
           <w:rFonts w:ascii="Constantia" w:hAnsi="Constantia" w:cs="Times New Roman"/>
@@ -6210,7 +6474,17 @@
           <w:sz w:val="18"/>
           <w:szCs w:val="20"/>
         </w:rPr>
-        <w:t>omography.</w:t>
+        <w:t>omography</w:t>
+      </w:r>
+      <w:proofErr w:type="spellEnd"/>
+      <w:r>
+        <w:rPr>
+          <w:rFonts w:ascii="Constantia" w:hAnsi="Constantia" w:cs="Times New Roman"/>
+          <w:color w:val="000000" w:themeColor="text1"/>
+          <w:sz w:val="18"/>
+          <w:szCs w:val="20"/>
+        </w:rPr>
+        <w:t>.</w:t>
       </w:r>
     </w:p>
     <w:p>
@@ -6627,8 +6901,9 @@
           <w:sz w:val="18"/>
           <w:szCs w:val="24"/>
         </w:rPr>
-        <w:t>C/C++, Matlab</w:t>
-      </w:r>
+        <w:t xml:space="preserve">C/C++, </w:t>
+      </w:r>
+      <w:proofErr w:type="spellStart"/>
       <w:r>
         <w:rPr>
           <w:rFonts w:ascii="Constantia" w:hAnsi="Constantia" w:cs="Open Sans"/>
@@ -6637,8 +6912,9 @@
           <w:sz w:val="18"/>
           <w:szCs w:val="24"/>
         </w:rPr>
-        <w:t>, Caffe</w:t>
-      </w:r>
+        <w:t>Matlab</w:t>
+      </w:r>
+      <w:proofErr w:type="spellEnd"/>
       <w:r>
         <w:rPr>
           <w:rFonts w:ascii="Constantia" w:hAnsi="Constantia" w:cs="Open Sans"/>
@@ -6649,6 +6925,7 @@
         </w:rPr>
         <w:t xml:space="preserve">, </w:t>
       </w:r>
+      <w:proofErr w:type="spellStart"/>
       <w:r>
         <w:rPr>
           <w:rFonts w:ascii="Constantia" w:hAnsi="Constantia" w:cs="Open Sans"/>
@@ -6657,8 +6934,30 @@
           <w:sz w:val="18"/>
           <w:szCs w:val="24"/>
         </w:rPr>
+        <w:t>Caffe</w:t>
+      </w:r>
+      <w:proofErr w:type="spellEnd"/>
+      <w:r>
+        <w:rPr>
+          <w:rFonts w:ascii="Constantia" w:hAnsi="Constantia" w:cs="Open Sans"/>
+          <w:color w:val="000000" w:themeColor="text1"/>
+          <w:kern w:val="0"/>
+          <w:sz w:val="18"/>
+          <w:szCs w:val="24"/>
+        </w:rPr>
+        <w:t xml:space="preserve">, </w:t>
+      </w:r>
+      <w:r>
+        <w:rPr>
+          <w:rFonts w:ascii="Constantia" w:hAnsi="Constantia" w:cs="Open Sans"/>
+          <w:color w:val="000000" w:themeColor="text1"/>
+          <w:kern w:val="0"/>
+          <w:sz w:val="18"/>
+          <w:szCs w:val="24"/>
+        </w:rPr>
         <w:t xml:space="preserve">Python, C#, </w:t>
       </w:r>
+      <w:proofErr w:type="spellStart"/>
       <w:r>
         <w:rPr>
           <w:rFonts w:ascii="Constantia" w:hAnsi="Constantia" w:cs="Open Sans"/>
@@ -6667,8 +6966,9 @@
           <w:sz w:val="18"/>
           <w:szCs w:val="24"/>
         </w:rPr>
-        <w:t xml:space="preserve">Tensorflow, Pytorch, </w:t>
-      </w:r>
+        <w:t>Tensorflow</w:t>
+      </w:r>
+      <w:proofErr w:type="spellEnd"/>
       <w:r>
         <w:rPr>
           <w:rFonts w:ascii="Constantia" w:hAnsi="Constantia" w:cs="Open Sans"/>
@@ -6677,8 +6977,41 @@
           <w:sz w:val="18"/>
           <w:szCs w:val="24"/>
         </w:rPr>
+        <w:t xml:space="preserve">, </w:t>
+      </w:r>
+      <w:proofErr w:type="spellStart"/>
+      <w:r>
+        <w:rPr>
+          <w:rFonts w:ascii="Constantia" w:hAnsi="Constantia" w:cs="Open Sans"/>
+          <w:color w:val="000000" w:themeColor="text1"/>
+          <w:kern w:val="0"/>
+          <w:sz w:val="18"/>
+          <w:szCs w:val="24"/>
+        </w:rPr>
+        <w:t>Pytorch</w:t>
+      </w:r>
+      <w:proofErr w:type="spellEnd"/>
+      <w:r>
+        <w:rPr>
+          <w:rFonts w:ascii="Constantia" w:hAnsi="Constantia" w:cs="Open Sans"/>
+          <w:color w:val="000000" w:themeColor="text1"/>
+          <w:kern w:val="0"/>
+          <w:sz w:val="18"/>
+          <w:szCs w:val="24"/>
+        </w:rPr>
+        <w:t xml:space="preserve">, </w:t>
+      </w:r>
+      <w:r>
+        <w:rPr>
+          <w:rFonts w:ascii="Constantia" w:hAnsi="Constantia" w:cs="Open Sans"/>
+          <w:color w:val="000000" w:themeColor="text1"/>
+          <w:kern w:val="0"/>
+          <w:sz w:val="18"/>
+          <w:szCs w:val="24"/>
+        </w:rPr>
         <w:t xml:space="preserve">HTML, </w:t>
       </w:r>
+      <w:proofErr w:type="spellStart"/>
       <w:r>
         <w:rPr>
           <w:rFonts w:ascii="Constantia" w:hAnsi="Constantia" w:cs="Open Sans"/>
@@ -6687,7 +7020,18 @@
           <w:sz w:val="18"/>
           <w:szCs w:val="24"/>
         </w:rPr>
-        <w:t>OpenCV, OpenGL</w:t>
+        <w:t>OpenCV</w:t>
+      </w:r>
+      <w:proofErr w:type="spellEnd"/>
+      <w:r>
+        <w:rPr>
+          <w:rFonts w:ascii="Constantia" w:hAnsi="Constantia" w:cs="Open Sans"/>
+          <w:color w:val="000000" w:themeColor="text1"/>
+          <w:kern w:val="0"/>
+          <w:sz w:val="18"/>
+          <w:szCs w:val="24"/>
+        </w:rPr>
+        <w:t>, OpenGL</w:t>
       </w:r>
       <w:r>
         <w:rPr>
@@ -6816,6 +7160,7 @@
           <w:szCs w:val="20"/>
         </w:rPr>
       </w:pPr>
+      <w:bookmarkStart w:id="0" w:name="_GoBack"/>
       <w:r>
         <w:rPr>
           <w:rFonts w:ascii="Constantia" w:hAnsi="Constantia" w:cs="Open Sans"/>
@@ -6883,17 +7228,39 @@
           <w:sz w:val="18"/>
           <w:szCs w:val="24"/>
         </w:rPr>
-        <w:t xml:space="preserve">TOEFL iBT </w:t>
-      </w:r>
+        <w:t xml:space="preserve">TOEFL </w:t>
+      </w:r>
+      <w:proofErr w:type="spellStart"/>
       <w:r>
         <w:rPr>
           <w:rFonts w:ascii="Constantia" w:hAnsi="Constantia" w:cs="Open Sans"/>
-          <w:bCs/>
           <w:color w:val="000000" w:themeColor="text1"/>
           <w:kern w:val="0"/>
           <w:sz w:val="18"/>
           <w:szCs w:val="24"/>
         </w:rPr>
+        <w:t>iBT</w:t>
+      </w:r>
+      <w:proofErr w:type="spellEnd"/>
+      <w:r>
+        <w:rPr>
+          <w:rFonts w:ascii="Constantia" w:hAnsi="Constantia" w:cs="Open Sans"/>
+          <w:color w:val="000000" w:themeColor="text1"/>
+          <w:kern w:val="0"/>
+          <w:sz w:val="18"/>
+          <w:szCs w:val="24"/>
+        </w:rPr>
+        <w:t xml:space="preserve"> </w:t>
+      </w:r>
+      <w:r>
+        <w:rPr>
+          <w:rFonts w:ascii="Constantia" w:hAnsi="Constantia" w:cs="Open Sans"/>
+          <w:bCs/>
+          <w:color w:val="000000" w:themeColor="text1"/>
+          <w:kern w:val="0"/>
+          <w:sz w:val="18"/>
+          <w:szCs w:val="24"/>
+        </w:rPr>
         <w:t>108/120</w:t>
       </w:r>
       <w:r>
@@ -6968,6 +7335,7 @@
         <w:t>.</w:t>
       </w:r>
     </w:p>
+    <w:bookmarkEnd w:id="0"/>
     <w:p>
       <w:pPr>
         <w:pStyle w:val="af"/>
@@ -10782,7 +11150,7 @@
 </file>
 
 <file path=customXml/itemProps1.xml><?xml version="1.0" encoding="utf-8"?>
-<ds:datastoreItem xmlns:ds="http://schemas.openxmlformats.org/officeDocument/2006/customXml" ds:itemID="{805A4B37-CBB1-3645-ABB9-FD39CE6AA01C}">
+<ds:datastoreItem xmlns:ds="http://schemas.openxmlformats.org/officeDocument/2006/customXml" ds:itemID="{8C87B1B9-FDD3-8445-AF4F-2736ACEE0882}">
   <ds:schemaRefs>
     <ds:schemaRef ds:uri="http://schemas.openxmlformats.org/officeDocument/2006/bibliography"/>
   </ds:schemaRefs>

--- a/cv/CV_yuwei_qiu.docx
+++ b/cv/CV_yuwei_qiu.docx
@@ -14,7 +14,7 @@
           <w:bCs/>
           <w:smallCaps/>
           <w:color w:val="000000" w:themeColor="text1"/>
-          <w:sz w:val="28"/>
+          <w:sz w:val="32"/>
           <w:szCs w:val="24"/>
         </w:rPr>
       </w:pPr>
@@ -26,7 +26,7 @@
           <w:bCs/>
           <w:smallCaps/>
           <w:color w:val="000000" w:themeColor="text1"/>
-          <w:sz w:val="28"/>
+          <w:sz w:val="32"/>
           <w:szCs w:val="24"/>
         </w:rPr>
         <w:t>Yuwei</w:t>
@@ -39,7 +39,7 @@
           <w:bCs/>
           <w:smallCaps/>
           <w:color w:val="000000" w:themeColor="text1"/>
-          <w:sz w:val="28"/>
+          <w:sz w:val="32"/>
           <w:szCs w:val="24"/>
         </w:rPr>
         <w:t xml:space="preserve"> (Victoria)</w:t>
@@ -51,7 +51,7 @@
           <w:bCs/>
           <w:smallCaps/>
           <w:color w:val="000000" w:themeColor="text1"/>
-          <w:sz w:val="28"/>
+          <w:sz w:val="32"/>
           <w:szCs w:val="24"/>
         </w:rPr>
         <w:t xml:space="preserve"> </w:t>
@@ -64,7 +64,7 @@
           <w:bCs/>
           <w:smallCaps/>
           <w:color w:val="000000" w:themeColor="text1"/>
-          <w:sz w:val="28"/>
+          <w:sz w:val="32"/>
           <w:szCs w:val="24"/>
         </w:rPr>
         <w:t>Qiu</w:t>
@@ -73,7 +73,7 @@
     </w:p>
     <w:p>
       <w:pPr>
-        <w:spacing w:after="10" w:line="240" w:lineRule="exact"/>
+        <w:spacing w:after="10" w:line="220" w:lineRule="exact"/>
         <w:ind w:rightChars="-16" w:right="-34"/>
         <w:jc w:val="center"/>
         <w:outlineLvl w:val="0"/>
@@ -94,7 +94,7 @@
     </w:p>
     <w:p>
       <w:pPr>
-        <w:spacing w:after="10" w:line="240" w:lineRule="exact"/>
+        <w:spacing w:after="10" w:line="220" w:lineRule="exact"/>
         <w:ind w:rightChars="-16" w:right="-34"/>
         <w:jc w:val="center"/>
         <w:outlineLvl w:val="0"/>
@@ -136,7 +136,7 @@
     </w:p>
     <w:p>
       <w:pPr>
-        <w:spacing w:after="10" w:line="240" w:lineRule="exact"/>
+        <w:spacing w:after="10" w:line="220" w:lineRule="exact"/>
         <w:ind w:rightChars="-16" w:right="-34"/>
         <w:jc w:val="center"/>
         <w:outlineLvl w:val="0"/>
@@ -205,7 +205,7 @@
     </w:p>
     <w:p>
       <w:pPr>
-        <w:spacing w:after="10" w:line="240" w:lineRule="exact"/>
+        <w:spacing w:after="10" w:line="220" w:lineRule="exact"/>
         <w:ind w:rightChars="-16" w:right="-34"/>
         <w:jc w:val="center"/>
         <w:outlineLvl w:val="0"/>
@@ -223,7 +223,7 @@
         <w:pBdr>
           <w:bottom w:val="single" w:sz="6" w:space="1" w:color="auto"/>
         </w:pBdr>
-        <w:spacing w:after="10" w:line="240" w:lineRule="exact"/>
+        <w:spacing w:after="10" w:line="220" w:lineRule="exact"/>
         <w:ind w:rightChars="-16" w:right="-34"/>
         <w:outlineLvl w:val="0"/>
         <w:rPr>
@@ -232,7 +232,7 @@
           <w:bCs/>
           <w:smallCaps/>
           <w:color w:val="000000" w:themeColor="text1"/>
-          <w:sz w:val="22"/>
+          <w:sz w:val="24"/>
           <w:szCs w:val="20"/>
         </w:rPr>
       </w:pPr>
@@ -243,7 +243,7 @@
           <w:bCs/>
           <w:smallCaps/>
           <w:color w:val="000000" w:themeColor="text1"/>
-          <w:sz w:val="22"/>
+          <w:sz w:val="24"/>
           <w:szCs w:val="20"/>
         </w:rPr>
         <w:t>Education</w:t>
@@ -254,7 +254,7 @@
         <w:tabs>
           <w:tab w:val="right" w:pos="9720"/>
         </w:tabs>
-        <w:spacing w:after="10" w:line="240" w:lineRule="exact"/>
+        <w:spacing w:after="10" w:line="220" w:lineRule="exact"/>
         <w:ind w:rightChars="-16" w:right="-34"/>
         <w:rPr>
           <w:rFonts w:ascii="Constantia" w:hAnsi="Constantia" w:cs="Lucida Grande"/>
@@ -302,7 +302,7 @@
         <w:tabs>
           <w:tab w:val="right" w:pos="9720"/>
         </w:tabs>
-        <w:spacing w:after="10" w:line="240" w:lineRule="exact"/>
+        <w:spacing w:after="10" w:line="220" w:lineRule="exact"/>
         <w:ind w:rightChars="-16" w:right="-34"/>
         <w:rPr>
           <w:rFonts w:ascii="Constantia" w:hAnsi="Constantia" w:cs="Lucida Grande"/>
@@ -382,7 +382,7 @@
           <w:ilvl w:val="0"/>
           <w:numId w:val="2"/>
         </w:numPr>
-        <w:spacing w:after="10" w:line="240" w:lineRule="exact"/>
+        <w:spacing w:after="10" w:line="220" w:lineRule="exact"/>
         <w:ind w:rightChars="-16" w:right="-34" w:hanging="357"/>
         <w:rPr>
           <w:rFonts w:ascii="Constantia" w:hAnsi="Constantia" w:cs="Lucida Grande"/>
@@ -425,7 +425,7 @@
           <w:ilvl w:val="0"/>
           <w:numId w:val="2"/>
         </w:numPr>
-        <w:spacing w:after="10" w:line="240" w:lineRule="exact"/>
+        <w:spacing w:after="10" w:line="220" w:lineRule="exact"/>
         <w:ind w:rightChars="-16" w:right="-34" w:hanging="357"/>
         <w:rPr>
           <w:rFonts w:ascii="Constantia" w:hAnsi="Constantia" w:cs="Lucida Grande"/>
@@ -540,7 +540,7 @@
           <w:ilvl w:val="0"/>
           <w:numId w:val="2"/>
         </w:numPr>
-        <w:spacing w:after="10" w:line="240" w:lineRule="exact"/>
+        <w:spacing w:after="10" w:line="220" w:lineRule="exact"/>
         <w:ind w:rightChars="-16" w:right="-34" w:hanging="357"/>
         <w:rPr>
           <w:rFonts w:ascii="Constantia" w:hAnsi="Constantia" w:cs="Lucida Grande"/>
@@ -618,7 +618,7 @@
     </w:p>
     <w:p>
       <w:pPr>
-        <w:spacing w:after="10" w:line="240" w:lineRule="exact"/>
+        <w:spacing w:after="10" w:line="220" w:lineRule="exact"/>
         <w:ind w:rightChars="-16" w:right="-34"/>
         <w:rPr>
           <w:rFonts w:ascii="Constantia" w:hAnsi="Constantia" w:cs="Lucida Grande"/>
@@ -649,7 +649,7 @@
     </w:p>
     <w:p>
       <w:pPr>
-        <w:spacing w:after="10" w:line="240" w:lineRule="exact"/>
+        <w:spacing w:after="10" w:line="220" w:lineRule="exact"/>
         <w:ind w:left="720" w:rightChars="-16" w:right="-34"/>
         <w:rPr>
           <w:rFonts w:ascii="Constantia" w:hAnsi="Constantia" w:cs="Lucida Grande"/>
@@ -764,7 +764,7 @@
     </w:p>
     <w:p>
       <w:pPr>
-        <w:spacing w:after="10" w:line="240" w:lineRule="exact"/>
+        <w:spacing w:after="10" w:line="220" w:lineRule="exact"/>
         <w:ind w:left="720" w:rightChars="-16" w:right="-34"/>
         <w:rPr>
           <w:rFonts w:ascii="Constantia" w:hAnsi="Constantia" w:cs="Lucida Grande"/>
@@ -917,7 +917,7 @@
     </w:p>
     <w:p>
       <w:pPr>
-        <w:spacing w:after="10" w:line="240" w:lineRule="exact"/>
+        <w:spacing w:after="10" w:line="220" w:lineRule="exact"/>
         <w:ind w:left="720" w:rightChars="-16" w:right="-34"/>
         <w:rPr>
           <w:rFonts w:ascii="Constantia" w:hAnsi="Constantia" w:cs="Lucida Grande"/>
@@ -1049,14 +1049,27 @@
         </w:rPr>
         <w:t>)</w:t>
       </w:r>
+    </w:p>
+    <w:p>
+      <w:pPr>
+        <w:spacing w:after="10" w:line="240" w:lineRule="atLeast"/>
+        <w:ind w:rightChars="-16" w:right="-34"/>
+        <w:rPr>
+          <w:rFonts w:ascii="Constantia" w:hAnsi="Constantia" w:cs="Lucida Grande" w:hint="eastAsia"/>
+          <w:bCs/>
+          <w:color w:val="000000" w:themeColor="text1"/>
+          <w:sz w:val="18"/>
+          <w:szCs w:val="20"/>
+        </w:rPr>
+      </w:pPr>
     </w:p>
     <w:p>
       <w:pPr>
         <w:tabs>
           <w:tab w:val="right" w:pos="9720"/>
         </w:tabs>
-        <w:spacing w:after="10" w:line="240" w:lineRule="exact"/>
-        <w:ind w:rightChars="-16" w:right="-34"/>
+        <w:spacing w:after="10" w:line="220" w:lineRule="exact"/>
+        <w:ind w:left="140" w:rightChars="-16" w:right="-34" w:hangingChars="78" w:hanging="140"/>
         <w:rPr>
           <w:rFonts w:ascii="Constantia" w:hAnsi="Constantia" w:cs="Lucida Grande"/>
           <w:b/>
@@ -1127,7 +1140,7 @@
         <w:tabs>
           <w:tab w:val="right" w:pos="9720"/>
         </w:tabs>
-        <w:spacing w:after="10" w:line="240" w:lineRule="exact"/>
+        <w:spacing w:after="10" w:line="220" w:lineRule="exact"/>
         <w:ind w:rightChars="-16" w:right="-34"/>
         <w:rPr>
           <w:rFonts w:ascii="Constantia" w:hAnsi="Constantia" w:cs="Lucida Grande"/>
@@ -1226,7 +1239,7 @@
           <w:ilvl w:val="0"/>
           <w:numId w:val="2"/>
         </w:numPr>
-        <w:spacing w:after="10" w:line="240" w:lineRule="exact"/>
+        <w:spacing w:after="10" w:line="220" w:lineRule="exact"/>
         <w:ind w:rightChars="-16" w:right="-34" w:hanging="357"/>
         <w:rPr>
           <w:rFonts w:ascii="Constantia" w:hAnsi="Constantia" w:cs="Lucida Grande"/>
@@ -1328,7 +1341,7 @@
     </w:p>
     <w:p>
       <w:pPr>
-        <w:spacing w:after="10" w:line="240" w:lineRule="exact"/>
+        <w:spacing w:after="10" w:line="240" w:lineRule="atLeast"/>
         <w:ind w:rightChars="-16" w:right="-34"/>
         <w:rPr>
           <w:rFonts w:ascii="Constantia" w:hAnsi="Constantia" w:cs="Lucida Grande"/>
@@ -1344,7 +1357,7 @@
         <w:pBdr>
           <w:bottom w:val="single" w:sz="6" w:space="1" w:color="auto"/>
         </w:pBdr>
-        <w:spacing w:after="10" w:line="240" w:lineRule="exact"/>
+        <w:spacing w:after="10" w:line="220" w:lineRule="exact"/>
         <w:ind w:rightChars="-16" w:right="-34"/>
         <w:outlineLvl w:val="0"/>
         <w:rPr>
@@ -1353,7 +1366,7 @@
           <w:bCs/>
           <w:smallCaps/>
           <w:color w:val="000000" w:themeColor="text1"/>
-          <w:sz w:val="22"/>
+          <w:sz w:val="24"/>
           <w:szCs w:val="20"/>
         </w:rPr>
       </w:pPr>
@@ -1364,7 +1377,7 @@
           <w:bCs/>
           <w:smallCaps/>
           <w:color w:val="000000" w:themeColor="text1"/>
-          <w:sz w:val="22"/>
+          <w:sz w:val="24"/>
           <w:szCs w:val="20"/>
         </w:rPr>
         <w:t>Publications</w:t>
@@ -1376,7 +1389,7 @@
           <w:ilvl w:val="0"/>
           <w:numId w:val="5"/>
         </w:numPr>
-        <w:spacing w:after="10" w:line="240" w:lineRule="exact"/>
+        <w:spacing w:after="10" w:line="220" w:lineRule="exact"/>
         <w:ind w:left="432" w:rightChars="-16" w:right="-34"/>
         <w:rPr>
           <w:rFonts w:ascii="Constantia" w:hAnsi="Constantia" w:cs="Lucida Grande"/>
@@ -1454,7 +1467,7 @@
     </w:p>
     <w:p>
       <w:pPr>
-        <w:spacing w:after="10" w:line="240" w:lineRule="exact"/>
+        <w:spacing w:after="10" w:line="220" w:lineRule="exact"/>
         <w:ind w:left="432" w:rightChars="-16" w:right="-34"/>
         <w:rPr>
           <w:rFonts w:ascii="Constantia" w:hAnsi="Constantia" w:cs="Lucida Grande"/>
@@ -1477,7 +1490,7 @@
     </w:p>
     <w:p>
       <w:pPr>
-        <w:spacing w:after="40" w:line="240" w:lineRule="exact"/>
+        <w:spacing w:after="40" w:line="220" w:lineRule="exact"/>
         <w:ind w:left="432" w:rightChars="-16" w:right="-34"/>
         <w:rPr>
           <w:rFonts w:ascii="Constantia" w:hAnsi="Constantia" w:cs="Lucida Grande"/>
@@ -1597,7 +1610,7 @@
           <w:ilvl w:val="0"/>
           <w:numId w:val="5"/>
         </w:numPr>
-        <w:spacing w:after="10" w:line="240" w:lineRule="exact"/>
+        <w:spacing w:after="10" w:line="220" w:lineRule="exact"/>
         <w:ind w:left="432" w:rightChars="-16" w:right="-34"/>
         <w:rPr>
           <w:rFonts w:ascii="Constantia" w:hAnsi="Constantia" w:cs="Lucida Grande"/>
@@ -1704,7 +1717,7 @@
     </w:p>
     <w:p>
       <w:pPr>
-        <w:spacing w:after="10" w:line="240" w:lineRule="exact"/>
+        <w:spacing w:after="10" w:line="220" w:lineRule="exact"/>
         <w:ind w:left="432" w:rightChars="-16" w:right="-34"/>
         <w:rPr>
           <w:rFonts w:ascii="Constantia" w:hAnsi="Constantia" w:cs="Lucida Grande"/>
@@ -1727,7 +1740,7 @@
     </w:p>
     <w:p>
       <w:pPr>
-        <w:spacing w:after="10" w:line="240" w:lineRule="exact"/>
+        <w:spacing w:after="10" w:line="220" w:lineRule="exact"/>
         <w:ind w:left="432" w:rightChars="-16" w:right="-34"/>
         <w:rPr>
           <w:rFonts w:ascii="Constantia" w:hAnsi="Constantia" w:cs="Lucida Grande"/>
@@ -1777,14 +1790,14 @@
     </w:p>
     <w:p>
       <w:pPr>
-        <w:spacing w:after="10" w:line="240" w:lineRule="exact"/>
+        <w:spacing w:after="10" w:line="240" w:lineRule="atLeast"/>
         <w:ind w:rightChars="-16" w:right="-34"/>
         <w:rPr>
           <w:rFonts w:ascii="Constantia" w:hAnsi="Constantia" w:cs="Lucida Grande"/>
           <w:bCs/>
           <w:color w:val="000000" w:themeColor="text1"/>
           <w:sz w:val="18"/>
-          <w:szCs w:val="18"/>
+          <w:szCs w:val="20"/>
         </w:rPr>
       </w:pPr>
     </w:p>
@@ -1793,7 +1806,7 @@
         <w:pBdr>
           <w:bottom w:val="single" w:sz="6" w:space="1" w:color="auto"/>
         </w:pBdr>
-        <w:spacing w:after="10" w:line="240" w:lineRule="exact"/>
+        <w:spacing w:after="10" w:line="220" w:lineRule="exact"/>
         <w:ind w:rightChars="-16" w:right="-34"/>
         <w:outlineLvl w:val="0"/>
         <w:rPr>
@@ -1802,7 +1815,7 @@
           <w:bCs/>
           <w:smallCaps/>
           <w:color w:val="000000" w:themeColor="text1"/>
-          <w:sz w:val="22"/>
+          <w:sz w:val="24"/>
           <w:szCs w:val="20"/>
         </w:rPr>
       </w:pPr>
@@ -1813,7 +1826,7 @@
           <w:bCs/>
           <w:smallCaps/>
           <w:color w:val="000000" w:themeColor="text1"/>
-          <w:sz w:val="22"/>
+          <w:sz w:val="24"/>
           <w:szCs w:val="20"/>
         </w:rPr>
         <w:t>Honors And Awards</w:t>
@@ -1829,7 +1842,7 @@
         <w:tabs>
           <w:tab w:val="right" w:pos="9720"/>
         </w:tabs>
-        <w:spacing w:after="10" w:line="240" w:lineRule="exact"/>
+        <w:spacing w:after="10" w:line="220" w:lineRule="exact"/>
         <w:ind w:rightChars="-16" w:right="-34"/>
         <w:rPr>
           <w:rFonts w:ascii="Constantia" w:hAnsi="Constantia" w:cs="Lucida Grande"/>
@@ -1939,7 +1952,7 @@
         <w:tabs>
           <w:tab w:val="right" w:pos="9720"/>
         </w:tabs>
-        <w:spacing w:after="10" w:line="240" w:lineRule="exact"/>
+        <w:spacing w:after="10" w:line="220" w:lineRule="exact"/>
         <w:ind w:rightChars="-16" w:right="-34"/>
         <w:rPr>
           <w:rFonts w:ascii="Constantia" w:hAnsi="Constantia" w:cs="Lucida Grande"/>
@@ -2011,7 +2024,7 @@
         <w:tabs>
           <w:tab w:val="right" w:pos="9720"/>
         </w:tabs>
-        <w:spacing w:after="10" w:line="240" w:lineRule="exact"/>
+        <w:spacing w:after="10" w:line="220" w:lineRule="exact"/>
         <w:ind w:rightChars="-16" w:right="-34"/>
         <w:rPr>
           <w:rFonts w:ascii="Constantia" w:hAnsi="Constantia" w:cs="Lucida Grande"/>
@@ -2141,7 +2154,7 @@
         <w:tabs>
           <w:tab w:val="right" w:pos="9720"/>
         </w:tabs>
-        <w:spacing w:after="10" w:line="240" w:lineRule="exact"/>
+        <w:spacing w:after="10" w:line="220" w:lineRule="exact"/>
         <w:ind w:rightChars="-16" w:right="-34"/>
         <w:rPr>
           <w:rFonts w:ascii="Constantia" w:hAnsi="Constantia" w:cs="Lucida Grande"/>
@@ -2245,7 +2258,7 @@
         <w:tabs>
           <w:tab w:val="right" w:pos="9720"/>
         </w:tabs>
-        <w:spacing w:after="10" w:line="240" w:lineRule="exact"/>
+        <w:spacing w:after="10" w:line="220" w:lineRule="exact"/>
         <w:ind w:rightChars="-16" w:right="-34"/>
         <w:rPr>
           <w:rFonts w:ascii="Constantia" w:hAnsi="Constantia" w:cs="Lucida Grande"/>
@@ -2334,7 +2347,7 @@
         <w:tabs>
           <w:tab w:val="right" w:pos="9720"/>
         </w:tabs>
-        <w:spacing w:after="10" w:line="240" w:lineRule="exact"/>
+        <w:spacing w:after="10" w:line="220" w:lineRule="exact"/>
         <w:ind w:rightChars="-16" w:right="-34"/>
         <w:rPr>
           <w:rFonts w:ascii="Constantia" w:hAnsi="Constantia" w:cs="Lucida Grande"/>
@@ -2460,54 +2473,322 @@
         </w:rPr>
         <w:t>2015</w:t>
       </w:r>
+    </w:p>
+    <w:p>
+      <w:pPr>
+        <w:spacing w:after="10" w:line="240" w:lineRule="atLeast"/>
+        <w:ind w:rightChars="-16" w:right="-34"/>
+        <w:rPr>
+          <w:rFonts w:ascii="Constantia" w:hAnsi="Constantia" w:cs="Lucida Grande"/>
+          <w:bCs/>
+          <w:color w:val="000000" w:themeColor="text1"/>
+          <w:sz w:val="18"/>
+          <w:szCs w:val="20"/>
+        </w:rPr>
+      </w:pPr>
     </w:p>
     <w:p>
       <w:pPr>
         <w:pBdr>
           <w:bottom w:val="single" w:sz="6" w:space="1" w:color="auto"/>
         </w:pBdr>
-        <w:spacing w:after="10" w:line="240" w:lineRule="exact"/>
+        <w:spacing w:after="10" w:line="220" w:lineRule="exact"/>
         <w:ind w:rightChars="-16" w:right="-34"/>
         <w:outlineLvl w:val="0"/>
         <w:rPr>
           <w:rFonts w:ascii="Constantia" w:hAnsi="Constantia"/>
+          <w:b/>
           <w:bCs/>
           <w:smallCaps/>
           <w:color w:val="000000" w:themeColor="text1"/>
-          <w:sz w:val="22"/>
-          <w:szCs w:val="20"/>
-        </w:rPr>
-      </w:pPr>
-    </w:p>
-    <w:p>
-      <w:pPr>
-        <w:pBdr>
-          <w:bottom w:val="single" w:sz="6" w:space="1" w:color="auto"/>
-        </w:pBdr>
-        <w:spacing w:after="10" w:line="240" w:lineRule="exact"/>
-        <w:ind w:rightChars="-16" w:right="-34"/>
-        <w:outlineLvl w:val="0"/>
+          <w:sz w:val="24"/>
+          <w:szCs w:val="20"/>
+        </w:rPr>
+      </w:pPr>
+      <w:r>
         <w:rPr>
           <w:rFonts w:ascii="Constantia" w:hAnsi="Constantia"/>
           <w:b/>
           <w:bCs/>
           <w:smallCaps/>
           <w:color w:val="000000" w:themeColor="text1"/>
-          <w:sz w:val="22"/>
-          <w:szCs w:val="20"/>
-        </w:rPr>
-      </w:pPr>
-      <w:r>
-        <w:rPr>
-          <w:rFonts w:ascii="Constantia" w:hAnsi="Constantia"/>
+          <w:sz w:val="24"/>
+          <w:szCs w:val="20"/>
+        </w:rPr>
+        <w:t>Research Experience</w:t>
+      </w:r>
+    </w:p>
+    <w:p>
+      <w:pPr>
+        <w:spacing w:line="220" w:lineRule="exact"/>
+        <w:ind w:rightChars="-16" w:right="-34"/>
+        <w:rPr>
+          <w:rFonts w:ascii="Constantia" w:hAnsi="Constantia" w:cs="Times New Roman"/>
+          <w:iCs/>
+          <w:color w:val="000000" w:themeColor="text1"/>
+          <w:sz w:val="18"/>
+          <w:szCs w:val="20"/>
+          <w:lang w:val="en-CA"/>
+        </w:rPr>
+      </w:pPr>
+      <w:r>
+        <w:rPr>
+          <w:rFonts w:ascii="Constantia" w:hAnsi="Constantia" w:cs="Times New Roman"/>
           <w:b/>
           <w:bCs/>
-          <w:smallCaps/>
-          <w:color w:val="000000" w:themeColor="text1"/>
-          <w:sz w:val="22"/>
-          <w:szCs w:val="20"/>
-        </w:rPr>
-        <w:t>Research Experience</w:t>
+          <w:color w:val="000000" w:themeColor="text1"/>
+          <w:sz w:val="18"/>
+          <w:szCs w:val="20"/>
+        </w:rPr>
+        <w:t>University of Pennsy</w:t>
+      </w:r>
+      <w:r>
+        <w:rPr>
+          <w:rFonts w:ascii="Constantia" w:hAnsi="Constantia" w:cs="Times New Roman"/>
+          <w:b/>
+          <w:bCs/>
+          <w:color w:val="000000" w:themeColor="text1"/>
+          <w:sz w:val="18"/>
+          <w:szCs w:val="20"/>
+        </w:rPr>
+        <w:t>l</w:t>
+      </w:r>
+      <w:r>
+        <w:rPr>
+          <w:rFonts w:ascii="Constantia" w:hAnsi="Constantia" w:cs="Times New Roman"/>
+          <w:b/>
+          <w:bCs/>
+          <w:color w:val="000000" w:themeColor="text1"/>
+          <w:sz w:val="18"/>
+          <w:szCs w:val="20"/>
+        </w:rPr>
+        <w:t>vania</w:t>
+      </w:r>
+      <w:r>
+        <w:rPr>
+          <w:rFonts w:ascii="Constantia" w:hAnsi="Constantia" w:cs="Times New Roman"/>
+          <w:b/>
+          <w:bCs/>
+          <w:color w:val="000000" w:themeColor="text1"/>
+          <w:sz w:val="18"/>
+          <w:szCs w:val="20"/>
+        </w:rPr>
+        <w:t xml:space="preserve">, </w:t>
+      </w:r>
+      <w:r>
+        <w:rPr>
+          <w:rFonts w:ascii="Constantia" w:eastAsia="Times New Roman" w:hAnsi="Constantia" w:cs="Times New Roman"/>
+          <w:iCs/>
+          <w:color w:val="000000" w:themeColor="text1"/>
+          <w:sz w:val="18"/>
+          <w:szCs w:val="20"/>
+        </w:rPr>
+        <w:t>GRASP</w:t>
+      </w:r>
+      <w:r>
+        <w:rPr>
+          <w:rFonts w:ascii="Constantia" w:eastAsia="Times New Roman" w:hAnsi="Constantia" w:cs="Times New Roman"/>
+          <w:iCs/>
+          <w:color w:val="000000" w:themeColor="text1"/>
+          <w:sz w:val="18"/>
+          <w:szCs w:val="20"/>
+        </w:rPr>
+        <w:t xml:space="preserve"> Laboratory</w:t>
+      </w:r>
+      <w:r>
+        <w:rPr>
+          <w:rFonts w:ascii="Constantia" w:hAnsi="Constantia" w:cs="Times New Roman"/>
+          <w:b/>
+          <w:color w:val="000000" w:themeColor="text1"/>
+          <w:sz w:val="18"/>
+          <w:szCs w:val="20"/>
+        </w:rPr>
+        <w:tab/>
+      </w:r>
+      <w:r>
+        <w:rPr>
+          <w:rFonts w:ascii="Constantia" w:hAnsi="Constantia" w:cs="Times New Roman"/>
+          <w:b/>
+          <w:color w:val="000000" w:themeColor="text1"/>
+          <w:sz w:val="18"/>
+          <w:szCs w:val="20"/>
+        </w:rPr>
+        <w:tab/>
+      </w:r>
+      <w:r>
+        <w:rPr>
+          <w:rFonts w:ascii="Constantia" w:hAnsi="Constantia" w:cs="Times New Roman"/>
+          <w:b/>
+          <w:color w:val="000000" w:themeColor="text1"/>
+          <w:sz w:val="18"/>
+          <w:szCs w:val="20"/>
+        </w:rPr>
+        <w:tab/>
+      </w:r>
+      <w:r>
+        <w:rPr>
+          <w:rFonts w:ascii="Constantia" w:hAnsi="Constantia" w:cs="Times New Roman"/>
+          <w:b/>
+          <w:color w:val="000000" w:themeColor="text1"/>
+          <w:sz w:val="18"/>
+          <w:szCs w:val="20"/>
+        </w:rPr>
+        <w:tab/>
+      </w:r>
+      <w:r>
+        <w:rPr>
+          <w:rFonts w:ascii="Constantia" w:hAnsi="Constantia" w:cs="Times New Roman"/>
+          <w:b/>
+          <w:color w:val="000000" w:themeColor="text1"/>
+          <w:sz w:val="18"/>
+          <w:szCs w:val="20"/>
+        </w:rPr>
+        <w:tab/>
+      </w:r>
+      <w:r>
+        <w:rPr>
+          <w:rFonts w:ascii="Constantia" w:hAnsi="Constantia" w:cs="Times New Roman"/>
+          <w:b/>
+          <w:color w:val="000000" w:themeColor="text1"/>
+          <w:sz w:val="18"/>
+          <w:szCs w:val="20"/>
+        </w:rPr>
+        <w:tab/>
+      </w:r>
+      <w:r>
+        <w:rPr>
+          <w:rFonts w:ascii="Constantia" w:hAnsi="Constantia" w:cs="Times New Roman"/>
+          <w:b/>
+          <w:color w:val="000000" w:themeColor="text1"/>
+          <w:sz w:val="18"/>
+          <w:szCs w:val="20"/>
+        </w:rPr>
+        <w:tab/>
+      </w:r>
+      <w:r>
+        <w:rPr>
+          <w:rFonts w:ascii="Constantia" w:hAnsi="Constantia" w:cs="Times New Roman"/>
+          <w:b/>
+          <w:color w:val="000000" w:themeColor="text1"/>
+          <w:sz w:val="18"/>
+          <w:szCs w:val="20"/>
+        </w:rPr>
+        <w:tab/>
+      </w:r>
+      <w:r>
+        <w:rPr>
+          <w:rFonts w:ascii="Constantia" w:hAnsi="Constantia" w:cs="Times New Roman"/>
+          <w:b/>
+          <w:color w:val="000000" w:themeColor="text1"/>
+          <w:sz w:val="18"/>
+          <w:szCs w:val="20"/>
+        </w:rPr>
+        <w:tab/>
+      </w:r>
+      <w:proofErr w:type="gramStart"/>
+      <w:r>
+        <w:rPr>
+          <w:rFonts w:ascii="Constantia" w:hAnsi="Constantia" w:cs="Times New Roman"/>
+          <w:b/>
+          <w:color w:val="000000" w:themeColor="text1"/>
+          <w:sz w:val="18"/>
+          <w:szCs w:val="20"/>
+        </w:rPr>
+        <w:tab/>
+        <w:t xml:space="preserve">  </w:t>
+      </w:r>
+      <w:r>
+        <w:rPr>
+          <w:rFonts w:ascii="Constantia" w:hAnsi="Constantia" w:cs="Times New Roman"/>
+          <w:b/>
+          <w:i/>
+          <w:iCs/>
+          <w:color w:val="000000" w:themeColor="text1"/>
+          <w:sz w:val="18"/>
+          <w:szCs w:val="20"/>
+        </w:rPr>
+        <w:t>Philadelphia</w:t>
+      </w:r>
+      <w:proofErr w:type="gramEnd"/>
+      <w:r>
+        <w:rPr>
+          <w:rFonts w:ascii="Constantia" w:hAnsi="Constantia" w:cs="Times New Roman"/>
+          <w:b/>
+          <w:i/>
+          <w:iCs/>
+          <w:color w:val="000000" w:themeColor="text1"/>
+          <w:sz w:val="18"/>
+          <w:szCs w:val="20"/>
+        </w:rPr>
+        <w:t>, PA</w:t>
+      </w:r>
+    </w:p>
+    <w:p>
+      <w:pPr>
+        <w:spacing w:line="220" w:lineRule="exact"/>
+        <w:ind w:rightChars="-16" w:right="-34"/>
+        <w:rPr>
+          <w:rFonts w:ascii="Constantia" w:hAnsi="Constantia" w:cs="Times New Roman"/>
+          <w:color w:val="000000" w:themeColor="text1"/>
+          <w:sz w:val="18"/>
+          <w:szCs w:val="20"/>
+        </w:rPr>
+      </w:pPr>
+      <w:r>
+        <w:rPr>
+          <w:rFonts w:ascii="Constantia" w:hAnsi="Constantia" w:cs="Times New Roman"/>
+          <w:color w:val="000000" w:themeColor="text1"/>
+          <w:sz w:val="18"/>
+          <w:szCs w:val="20"/>
+        </w:rPr>
+        <w:t>Research Assistant with</w:t>
+      </w:r>
+      <w:r>
+        <w:rPr>
+          <w:rFonts w:ascii="Constantia" w:hAnsi="Constantia" w:cs="Times New Roman"/>
+          <w:color w:val="000000" w:themeColor="text1"/>
+          <w:sz w:val="18"/>
+          <w:szCs w:val="20"/>
+        </w:rPr>
+        <w:t xml:space="preserve"> </w:t>
+      </w:r>
+      <w:r>
+        <w:rPr>
+          <w:rFonts w:ascii="Constantia" w:hAnsi="Constantia" w:cs="Times New Roman"/>
+          <w:bCs/>
+          <w:i/>
+          <w:iCs/>
+          <w:color w:val="000000" w:themeColor="text1"/>
+          <w:sz w:val="18"/>
+          <w:szCs w:val="20"/>
+        </w:rPr>
+        <w:t xml:space="preserve">Prof. </w:t>
+      </w:r>
+      <w:proofErr w:type="spellStart"/>
+      <w:r>
+        <w:rPr>
+          <w:rFonts w:ascii="Constantia" w:hAnsi="Constantia" w:cs="Times New Roman"/>
+          <w:bCs/>
+          <w:i/>
+          <w:iCs/>
+          <w:color w:val="000000" w:themeColor="text1"/>
+          <w:sz w:val="18"/>
+          <w:szCs w:val="20"/>
+        </w:rPr>
+        <w:t>Jianbo</w:t>
+      </w:r>
+      <w:proofErr w:type="spellEnd"/>
+      <w:r>
+        <w:rPr>
+          <w:rFonts w:ascii="Constantia" w:hAnsi="Constantia" w:cs="Times New Roman"/>
+          <w:bCs/>
+          <w:i/>
+          <w:iCs/>
+          <w:color w:val="000000" w:themeColor="text1"/>
+          <w:sz w:val="18"/>
+          <w:szCs w:val="20"/>
+        </w:rPr>
+        <w:t xml:space="preserve"> Shi</w:t>
       </w:r>
     </w:p>
     <w:p>
@@ -2515,190 +2796,7 @@
         <w:tabs>
           <w:tab w:val="right" w:pos="9720"/>
         </w:tabs>
-        <w:spacing w:after="10" w:line="240" w:lineRule="exact"/>
-        <w:ind w:rightChars="-16" w:right="-34"/>
-        <w:rPr>
-          <w:rFonts w:ascii="Constantia" w:hAnsi="Constantia" w:cs="Times New Roman"/>
-          <w:b/>
-          <w:color w:val="000000" w:themeColor="text1"/>
-          <w:sz w:val="18"/>
-          <w:szCs w:val="20"/>
-        </w:rPr>
-      </w:pPr>
-      <w:r>
-        <w:rPr>
-          <w:rFonts w:ascii="Constantia" w:hAnsi="Constantia" w:cs="Times New Roman"/>
-          <w:b/>
-          <w:bCs/>
-          <w:color w:val="000000" w:themeColor="text1"/>
-          <w:sz w:val="18"/>
-          <w:szCs w:val="20"/>
-        </w:rPr>
-        <w:t>University of Pennsy</w:t>
-      </w:r>
-      <w:r>
-        <w:rPr>
-          <w:rFonts w:ascii="Constantia" w:hAnsi="Constantia" w:cs="Times New Roman"/>
-          <w:b/>
-          <w:bCs/>
-          <w:color w:val="000000" w:themeColor="text1"/>
-          <w:sz w:val="18"/>
-          <w:szCs w:val="20"/>
-        </w:rPr>
-        <w:t>l</w:t>
-      </w:r>
-      <w:r>
-        <w:rPr>
-          <w:rFonts w:ascii="Constantia" w:hAnsi="Constantia" w:cs="Times New Roman"/>
-          <w:b/>
-          <w:bCs/>
-          <w:color w:val="000000" w:themeColor="text1"/>
-          <w:sz w:val="18"/>
-          <w:szCs w:val="20"/>
-        </w:rPr>
-        <w:t>vania</w:t>
-      </w:r>
-      <w:r>
-        <w:rPr>
-          <w:rFonts w:ascii="Constantia" w:hAnsi="Constantia" w:cs="Times New Roman"/>
-          <w:b/>
-          <w:color w:val="000000" w:themeColor="text1"/>
-          <w:sz w:val="18"/>
-          <w:szCs w:val="20"/>
-        </w:rPr>
-        <w:tab/>
-      </w:r>
-      <w:r>
-        <w:rPr>
-          <w:rFonts w:ascii="Constantia" w:hAnsi="Constantia" w:cs="Times New Roman"/>
-          <w:b/>
-          <w:i/>
-          <w:iCs/>
-          <w:color w:val="000000" w:themeColor="text1"/>
-          <w:sz w:val="18"/>
-          <w:szCs w:val="20"/>
-        </w:rPr>
-        <w:t>Philadelphia, PA</w:t>
-      </w:r>
-    </w:p>
-    <w:p>
-      <w:pPr>
-        <w:spacing w:line="240" w:lineRule="exact"/>
-        <w:ind w:rightChars="-16" w:right="-34"/>
-        <w:rPr>
-          <w:rFonts w:ascii="Constantia" w:hAnsi="Constantia" w:cs="Times New Roman"/>
-          <w:iCs/>
-          <w:color w:val="000000" w:themeColor="text1"/>
-          <w:sz w:val="18"/>
-          <w:szCs w:val="20"/>
-          <w:lang w:val="en-CA"/>
-        </w:rPr>
-      </w:pPr>
-      <w:r>
-        <w:rPr>
-          <w:rFonts w:ascii="Constantia" w:eastAsia="Times New Roman" w:hAnsi="Constantia" w:cs="Times New Roman"/>
-          <w:iCs/>
-          <w:color w:val="000000" w:themeColor="text1"/>
-          <w:sz w:val="18"/>
-          <w:szCs w:val="20"/>
-        </w:rPr>
-        <w:t>G</w:t>
-      </w:r>
-      <w:r>
-        <w:rPr>
-          <w:rFonts w:ascii="Constantia" w:eastAsia="Times New Roman" w:hAnsi="Constantia" w:cs="Times New Roman"/>
-          <w:iCs/>
-          <w:color w:val="000000" w:themeColor="text1"/>
-          <w:sz w:val="18"/>
-          <w:szCs w:val="20"/>
-        </w:rPr>
-        <w:t>eneral R</w:t>
-      </w:r>
-      <w:r>
-        <w:rPr>
-          <w:rFonts w:ascii="Constantia" w:eastAsia="Times New Roman" w:hAnsi="Constantia" w:cs="Times New Roman"/>
-          <w:iCs/>
-          <w:color w:val="000000" w:themeColor="text1"/>
-          <w:sz w:val="18"/>
-          <w:szCs w:val="20"/>
-        </w:rPr>
-        <w:t>obotics, Automation, Sensing &amp; Perception (GRASP) Laboratory</w:t>
-      </w:r>
-    </w:p>
-    <w:p>
-      <w:pPr>
-        <w:spacing w:line="240" w:lineRule="exact"/>
-        <w:ind w:rightChars="-16" w:right="-34"/>
-        <w:rPr>
-          <w:rFonts w:ascii="Constantia" w:hAnsi="Constantia" w:cs="Times New Roman"/>
-          <w:color w:val="000000" w:themeColor="text1"/>
-          <w:sz w:val="18"/>
-          <w:szCs w:val="20"/>
-        </w:rPr>
-      </w:pPr>
-      <w:r>
-        <w:rPr>
-          <w:rFonts w:ascii="Constantia" w:hAnsi="Constantia" w:cs="Times New Roman"/>
-          <w:color w:val="000000" w:themeColor="text1"/>
-          <w:sz w:val="18"/>
-          <w:szCs w:val="20"/>
-        </w:rPr>
-        <w:t>Research Assistant with</w:t>
-      </w:r>
-      <w:r>
-        <w:rPr>
-          <w:rFonts w:ascii="Constantia" w:hAnsi="Constantia" w:cs="Times New Roman"/>
-          <w:color w:val="000000" w:themeColor="text1"/>
-          <w:sz w:val="18"/>
-          <w:szCs w:val="20"/>
-        </w:rPr>
-        <w:t xml:space="preserve"> </w:t>
-      </w:r>
-      <w:r>
-        <w:rPr>
-          <w:rFonts w:ascii="Constantia" w:hAnsi="Constantia" w:cs="Times New Roman"/>
-          <w:bCs/>
-          <w:i/>
-          <w:iCs/>
-          <w:color w:val="000000" w:themeColor="text1"/>
-          <w:sz w:val="18"/>
-          <w:szCs w:val="20"/>
-        </w:rPr>
-        <w:t xml:space="preserve">Prof. </w:t>
-      </w:r>
-      <w:proofErr w:type="spellStart"/>
-      <w:r>
-        <w:rPr>
-          <w:rFonts w:ascii="Constantia" w:hAnsi="Constantia" w:cs="Times New Roman"/>
-          <w:bCs/>
-          <w:i/>
-          <w:iCs/>
-          <w:color w:val="000000" w:themeColor="text1"/>
-          <w:sz w:val="18"/>
-          <w:szCs w:val="20"/>
-        </w:rPr>
-        <w:t>Jianbo</w:t>
-      </w:r>
-      <w:proofErr w:type="spellEnd"/>
-      <w:r>
-        <w:rPr>
-          <w:rFonts w:ascii="Constantia" w:hAnsi="Constantia" w:cs="Times New Roman"/>
-          <w:bCs/>
-          <w:i/>
-          <w:iCs/>
-          <w:color w:val="000000" w:themeColor="text1"/>
-          <w:sz w:val="18"/>
-          <w:szCs w:val="20"/>
-        </w:rPr>
-        <w:t xml:space="preserve"> Shi</w:t>
-      </w:r>
-    </w:p>
-    <w:p>
-      <w:pPr>
-        <w:tabs>
-          <w:tab w:val="right" w:pos="9720"/>
-        </w:tabs>
-        <w:spacing w:after="10" w:line="240" w:lineRule="exact"/>
+        <w:spacing w:after="10" w:line="220" w:lineRule="exact"/>
         <w:ind w:rightChars="-16" w:right="-34"/>
         <w:rPr>
           <w:rFonts w:ascii="Constantia" w:hAnsi="Constantia" w:cs="Times New Roman"/>
@@ -2760,7 +2858,7 @@
         <w:tabs>
           <w:tab w:val="right" w:pos="9720"/>
         </w:tabs>
-        <w:spacing w:after="10" w:line="240" w:lineRule="exact"/>
+        <w:spacing w:after="10" w:line="220" w:lineRule="exact"/>
         <w:ind w:rightChars="-16" w:right="-34"/>
         <w:jc w:val="both"/>
         <w:rPr>
@@ -2844,7 +2942,7 @@
         <w:tabs>
           <w:tab w:val="right" w:pos="9720"/>
         </w:tabs>
-        <w:spacing w:after="10" w:line="240" w:lineRule="exact"/>
+        <w:spacing w:after="10" w:line="220" w:lineRule="exact"/>
         <w:ind w:rightChars="-16" w:right="-34"/>
         <w:jc w:val="both"/>
         <w:rPr>
@@ -2928,7 +3026,7 @@
         <w:tabs>
           <w:tab w:val="right" w:pos="9720"/>
         </w:tabs>
-        <w:spacing w:after="10" w:line="240" w:lineRule="exact"/>
+        <w:spacing w:after="10" w:line="220" w:lineRule="exact"/>
         <w:ind w:rightChars="-16" w:right="-34"/>
         <w:jc w:val="both"/>
         <w:rPr>
@@ -3075,7 +3173,7 @@
         <w:tabs>
           <w:tab w:val="right" w:pos="9720"/>
         </w:tabs>
-        <w:spacing w:after="10" w:line="240" w:lineRule="exact"/>
+        <w:spacing w:after="10" w:line="220" w:lineRule="exact"/>
         <w:ind w:rightChars="-16" w:right="-34"/>
         <w:jc w:val="both"/>
         <w:rPr>
@@ -3157,16 +3255,29 @@
         </w:rPr>
         <w:t>.</w:t>
       </w:r>
+    </w:p>
+    <w:p>
+      <w:pPr>
+        <w:spacing w:after="10" w:line="240" w:lineRule="atLeast"/>
+        <w:ind w:rightChars="-16" w:right="-34"/>
+        <w:rPr>
+          <w:rFonts w:ascii="Constantia" w:hAnsi="Constantia" w:cs="Lucida Grande" w:hint="eastAsia"/>
+          <w:bCs/>
+          <w:color w:val="000000" w:themeColor="text1"/>
+          <w:sz w:val="18"/>
+          <w:szCs w:val="20"/>
+        </w:rPr>
+      </w:pPr>
     </w:p>
     <w:p>
       <w:pPr>
         <w:tabs>
           <w:tab w:val="right" w:pos="9720"/>
         </w:tabs>
-        <w:spacing w:after="10" w:line="240" w:lineRule="exact"/>
+        <w:spacing w:after="10" w:line="220" w:lineRule="exact"/>
         <w:ind w:rightChars="-16" w:right="-34"/>
         <w:rPr>
-          <w:rFonts w:ascii="Constantia" w:hAnsi="Constantia" w:cs="Times New Roman"/>
+          <w:rFonts w:ascii="Constantia" w:hAnsi="Constantia" w:cs="Times New Roman" w:hint="eastAsia"/>
           <w:b/>
           <w:i/>
           <w:iCs/>
@@ -3193,6 +3304,25 @@
           <w:sz w:val="18"/>
           <w:szCs w:val="20"/>
         </w:rPr>
+        <w:t xml:space="preserve">, </w:t>
+      </w:r>
+      <w:r>
+        <w:rPr>
+          <w:rFonts w:ascii="Constantia" w:eastAsia="Times New Roman" w:hAnsi="Constantia" w:cs="Times New Roman"/>
+          <w:color w:val="000000" w:themeColor="text1"/>
+          <w:sz w:val="18"/>
+          <w:szCs w:val="20"/>
+        </w:rPr>
+        <w:t>3D Image Simulation Laboratory</w:t>
+      </w:r>
+      <w:r>
+        <w:rPr>
+          <w:rFonts w:ascii="Constantia" w:hAnsi="Constantia" w:cs="Times New Roman"/>
+          <w:b/>
+          <w:color w:val="000000" w:themeColor="text1"/>
+          <w:sz w:val="18"/>
+          <w:szCs w:val="20"/>
+        </w:rPr>
         <w:tab/>
       </w:r>
       <w:r>
@@ -3210,29 +3340,7 @@
     </w:p>
     <w:p>
       <w:pPr>
-        <w:spacing w:line="240" w:lineRule="exact"/>
-        <w:ind w:rightChars="-16" w:right="-34"/>
-        <w:rPr>
-          <w:rFonts w:ascii="Constantia" w:hAnsi="Constantia" w:cs="Times New Roman"/>
-          <w:color w:val="000000" w:themeColor="text1"/>
-          <w:sz w:val="18"/>
-          <w:szCs w:val="20"/>
-          <w:lang w:val="en-CA"/>
-        </w:rPr>
-      </w:pPr>
-      <w:r>
-        <w:rPr>
-          <w:rFonts w:ascii="Constantia" w:eastAsia="Times New Roman" w:hAnsi="Constantia" w:cs="Times New Roman"/>
-          <w:color w:val="000000" w:themeColor="text1"/>
-          <w:sz w:val="18"/>
-          <w:szCs w:val="20"/>
-        </w:rPr>
-        <w:t>3D Image Simulation Laboratory</w:t>
-      </w:r>
-    </w:p>
-    <w:p>
-      <w:pPr>
-        <w:spacing w:line="240" w:lineRule="exact"/>
+        <w:spacing w:line="220" w:lineRule="exact"/>
         <w:ind w:rightChars="-16" w:right="-34"/>
         <w:rPr>
           <w:rFonts w:ascii="Constantia" w:hAnsi="Constantia" w:cs="Times New Roman"/>
@@ -3312,7 +3420,7 @@
         <w:tabs>
           <w:tab w:val="right" w:pos="9720"/>
         </w:tabs>
-        <w:spacing w:after="10" w:line="240" w:lineRule="exact"/>
+        <w:spacing w:after="10" w:line="220" w:lineRule="exact"/>
         <w:ind w:rightChars="-16" w:right="-34"/>
         <w:rPr>
           <w:rFonts w:ascii="Constantia" w:hAnsi="Constantia" w:cs="Times New Roman"/>
@@ -3357,7 +3465,27 @@
           <w:sz w:val="18"/>
           <w:szCs w:val="20"/>
         </w:rPr>
-        <w:t>08. 2016 – 01. 2017</w:t>
+        <w:t>06</w:t>
+      </w:r>
+      <w:r>
+        <w:rPr>
+          <w:rFonts w:ascii="Constantia" w:hAnsi="Constantia" w:cs="Times New Roman"/>
+          <w:color w:val="000000" w:themeColor="text1"/>
+          <w:sz w:val="18"/>
+          <w:szCs w:val="20"/>
+        </w:rPr>
+        <w:t>. 2016 – 0</w:t>
+      </w:r>
+      <w:bookmarkStart w:id="0" w:name="_GoBack"/>
+      <w:bookmarkEnd w:id="0"/>
+      <w:r>
+        <w:rPr>
+          <w:rFonts w:ascii="Constantia" w:hAnsi="Constantia" w:cs="Times New Roman"/>
+          <w:color w:val="000000" w:themeColor="text1"/>
+          <w:sz w:val="18"/>
+          <w:szCs w:val="20"/>
+        </w:rPr>
+        <w:t>1. 2017</w:t>
       </w:r>
     </w:p>
     <w:p>
@@ -3370,7 +3498,7 @@
         <w:tabs>
           <w:tab w:val="right" w:pos="9720"/>
         </w:tabs>
-        <w:spacing w:after="10" w:line="240" w:lineRule="exact"/>
+        <w:spacing w:after="10" w:line="220" w:lineRule="exact"/>
         <w:ind w:rightChars="-16" w:right="-34"/>
         <w:jc w:val="both"/>
         <w:rPr>
@@ -3463,7 +3591,7 @@
         <w:tabs>
           <w:tab w:val="right" w:pos="9720"/>
         </w:tabs>
-        <w:spacing w:after="10" w:line="240" w:lineRule="exact"/>
+        <w:spacing w:after="10" w:line="220" w:lineRule="exact"/>
         <w:ind w:rightChars="-16" w:right="-34"/>
         <w:jc w:val="both"/>
         <w:rPr>
@@ -3646,7 +3774,7 @@
         <w:tabs>
           <w:tab w:val="right" w:pos="9720"/>
         </w:tabs>
-        <w:spacing w:after="10" w:line="240" w:lineRule="exact"/>
+        <w:spacing w:after="10" w:line="220" w:lineRule="exact"/>
         <w:ind w:rightChars="-446" w:right="-937"/>
         <w:jc w:val="both"/>
         <w:rPr>
@@ -3811,7 +3939,7 @@
         <w:tabs>
           <w:tab w:val="right" w:pos="9720"/>
         </w:tabs>
-        <w:spacing w:after="10" w:line="240" w:lineRule="exact"/>
+        <w:spacing w:after="10" w:line="220" w:lineRule="exact"/>
         <w:ind w:rightChars="-446" w:right="-937"/>
         <w:jc w:val="both"/>
         <w:rPr>
@@ -3877,13 +4005,26 @@
         </w:rPr>
         <w:t xml:space="preserve"> in ICIG 2017.</w:t>
       </w:r>
+    </w:p>
+    <w:p>
+      <w:pPr>
+        <w:spacing w:after="10" w:line="240" w:lineRule="atLeast"/>
+        <w:ind w:rightChars="-16" w:right="-34"/>
+        <w:rPr>
+          <w:rFonts w:ascii="Constantia" w:hAnsi="Constantia" w:cs="Lucida Grande" w:hint="eastAsia"/>
+          <w:bCs/>
+          <w:color w:val="000000" w:themeColor="text1"/>
+          <w:sz w:val="18"/>
+          <w:szCs w:val="20"/>
+        </w:rPr>
+      </w:pPr>
     </w:p>
     <w:p>
       <w:pPr>
         <w:tabs>
           <w:tab w:val="right" w:pos="9720"/>
         </w:tabs>
-        <w:spacing w:after="10" w:line="240" w:lineRule="exact"/>
+        <w:spacing w:after="10" w:line="220" w:lineRule="exact"/>
         <w:ind w:rightChars="-16" w:right="-34"/>
         <w:rPr>
           <w:rFonts w:ascii="Constantia" w:hAnsi="Constantia" w:cs="Times New Roman"/>
@@ -3894,13 +4035,22 @@
       </w:pPr>
       <w:r>
         <w:rPr>
-          <w:rFonts w:ascii="Constantia" w:hAnsi="Constantia" w:cs="Times New Roman"/>
-          <w:bCs/>
-          <w:color w:val="000000" w:themeColor="text1"/>
-          <w:sz w:val="18"/>
-          <w:szCs w:val="20"/>
-        </w:rPr>
-        <w:t xml:space="preserve">   </w:t>
+          <w:rFonts w:ascii="Constantia" w:hAnsi="Constantia" w:cs="Times New Roman" w:hint="eastAsia"/>
+          <w:color w:val="000000" w:themeColor="text1"/>
+          <w:sz w:val="18"/>
+          <w:szCs w:val="20"/>
+        </w:rPr>
+        <w:t xml:space="preserve">  </w:t>
+      </w:r>
+      <w:r>
+        <w:rPr>
+          <w:rFonts w:ascii="Constantia" w:hAnsi="Constantia" w:cs="Times New Roman"/>
+          <w:bCs/>
+          <w:color w:val="000000" w:themeColor="text1"/>
+          <w:sz w:val="18"/>
+          <w:szCs w:val="20"/>
+        </w:rPr>
+        <w:t xml:space="preserve"> </w:t>
       </w:r>
       <w:r>
         <w:rPr>
@@ -3952,7 +4102,7 @@
         <w:tabs>
           <w:tab w:val="right" w:pos="9720"/>
         </w:tabs>
-        <w:spacing w:after="10" w:line="240" w:lineRule="exact"/>
+        <w:spacing w:after="10" w:line="220" w:lineRule="exact"/>
         <w:ind w:rightChars="-16" w:right="-34"/>
         <w:jc w:val="both"/>
         <w:rPr>
@@ -4009,7 +4159,7 @@
         <w:tabs>
           <w:tab w:val="right" w:pos="9720"/>
         </w:tabs>
-        <w:spacing w:after="10" w:line="240" w:lineRule="exact"/>
+        <w:spacing w:after="10" w:line="220" w:lineRule="exact"/>
         <w:ind w:rightChars="-16" w:right="-34"/>
         <w:jc w:val="both"/>
         <w:rPr>
@@ -4111,7 +4261,7 @@
         <w:tabs>
           <w:tab w:val="right" w:pos="9720"/>
         </w:tabs>
-        <w:spacing w:after="10" w:line="240" w:lineRule="exact"/>
+        <w:spacing w:after="10" w:line="220" w:lineRule="exact"/>
         <w:ind w:rightChars="-16" w:right="-34"/>
         <w:jc w:val="both"/>
         <w:rPr>
@@ -4226,10 +4376,26 @@
         <w:tabs>
           <w:tab w:val="right" w:pos="9720"/>
         </w:tabs>
-        <w:spacing w:after="10" w:line="240" w:lineRule="exact"/>
+        <w:spacing w:after="10" w:line="220" w:lineRule="exact"/>
         <w:ind w:rightChars="-16" w:right="-34"/>
-        <w:rPr>
-          <w:rFonts w:ascii="Constantia" w:hAnsi="Constantia" w:cs="Times New Roman"/>
+        <w:jc w:val="both"/>
+        <w:rPr>
+          <w:rFonts w:ascii="Constantia" w:hAnsi="Constantia" w:cs="Times New Roman" w:hint="eastAsia"/>
+          <w:color w:val="000000" w:themeColor="text1"/>
+          <w:sz w:val="18"/>
+          <w:szCs w:val="20"/>
+        </w:rPr>
+      </w:pPr>
+    </w:p>
+    <w:p>
+      <w:pPr>
+        <w:tabs>
+          <w:tab w:val="right" w:pos="9720"/>
+        </w:tabs>
+        <w:spacing w:after="10" w:line="220" w:lineRule="exact"/>
+        <w:ind w:rightChars="-16" w:right="-34"/>
+        <w:rPr>
+          <w:rFonts w:ascii="Constantia" w:hAnsi="Constantia" w:cs="Times New Roman" w:hint="eastAsia"/>
           <w:b/>
           <w:i/>
           <w:iCs/>
@@ -4257,6 +4423,25 @@
           <w:sz w:val="18"/>
           <w:szCs w:val="20"/>
         </w:rPr>
+        <w:t xml:space="preserve">, </w:t>
+      </w:r>
+      <w:r>
+        <w:rPr>
+          <w:rFonts w:ascii="Constantia" w:eastAsia="Times New Roman" w:hAnsi="Constantia" w:cs="Times New Roman"/>
+          <w:color w:val="000000" w:themeColor="text1"/>
+          <w:sz w:val="18"/>
+          <w:szCs w:val="20"/>
+        </w:rPr>
+        <w:t>Intellectual Graphs and Texts Processing Laboratory</w:t>
+      </w:r>
+      <w:r>
+        <w:rPr>
+          <w:rFonts w:ascii="Constantia" w:hAnsi="Constantia" w:cs="Times New Roman"/>
+          <w:b/>
+          <w:color w:val="000000" w:themeColor="text1"/>
+          <w:sz w:val="18"/>
+          <w:szCs w:val="20"/>
+        </w:rPr>
         <w:tab/>
       </w:r>
       <w:r>
@@ -4274,29 +4459,7 @@
     </w:p>
     <w:p>
       <w:pPr>
-        <w:spacing w:line="240" w:lineRule="exact"/>
-        <w:ind w:rightChars="-16" w:right="-34"/>
-        <w:rPr>
-          <w:rFonts w:ascii="Constantia" w:hAnsi="Constantia" w:cs="Times New Roman"/>
-          <w:color w:val="000000" w:themeColor="text1"/>
-          <w:sz w:val="18"/>
-          <w:szCs w:val="20"/>
-          <w:lang w:val="en-CA"/>
-        </w:rPr>
-      </w:pPr>
-      <w:r>
-        <w:rPr>
-          <w:rFonts w:ascii="Constantia" w:eastAsia="Times New Roman" w:hAnsi="Constantia" w:cs="Times New Roman"/>
-          <w:color w:val="000000" w:themeColor="text1"/>
-          <w:sz w:val="18"/>
-          <w:szCs w:val="20"/>
-        </w:rPr>
-        <w:t>Intellectual Graphs and Texts Processing Laboratory</w:t>
-      </w:r>
-    </w:p>
-    <w:p>
-      <w:pPr>
-        <w:spacing w:line="240" w:lineRule="exact"/>
+        <w:spacing w:line="220" w:lineRule="exact"/>
         <w:ind w:rightChars="-16" w:right="-34"/>
         <w:rPr>
           <w:rFonts w:ascii="Constantia" w:hAnsi="Constantia" w:cs="Times New Roman"/>
@@ -4370,7 +4533,7 @@
         <w:tabs>
           <w:tab w:val="right" w:pos="9720"/>
         </w:tabs>
-        <w:spacing w:after="10" w:line="240" w:lineRule="exact"/>
+        <w:spacing w:after="10" w:line="220" w:lineRule="exact"/>
         <w:ind w:rightChars="-16" w:right="-34"/>
         <w:rPr>
           <w:rFonts w:ascii="Constantia" w:hAnsi="Constantia" w:cs="Times New Roman"/>
@@ -4475,7 +4638,7 @@
         <w:tabs>
           <w:tab w:val="right" w:pos="9720"/>
         </w:tabs>
-        <w:spacing w:after="10" w:line="240" w:lineRule="exact"/>
+        <w:spacing w:after="10" w:line="220" w:lineRule="exact"/>
         <w:ind w:rightChars="-16" w:right="-34"/>
         <w:jc w:val="both"/>
         <w:rPr>
@@ -4568,7 +4731,7 @@
         <w:tabs>
           <w:tab w:val="right" w:pos="9720"/>
         </w:tabs>
-        <w:spacing w:after="10" w:line="240" w:lineRule="exact"/>
+        <w:spacing w:after="10" w:line="220" w:lineRule="exact"/>
         <w:ind w:rightChars="-16" w:right="-34"/>
         <w:jc w:val="both"/>
         <w:rPr>
@@ -4616,7 +4779,7 @@
         <w:tabs>
           <w:tab w:val="right" w:pos="9720"/>
         </w:tabs>
-        <w:spacing w:after="10" w:line="240" w:lineRule="exact"/>
+        <w:spacing w:after="10" w:line="220" w:lineRule="exact"/>
         <w:ind w:rightChars="-16" w:right="-34"/>
         <w:jc w:val="both"/>
         <w:rPr>
@@ -4709,7 +4872,7 @@
         <w:tabs>
           <w:tab w:val="right" w:pos="9720"/>
         </w:tabs>
-        <w:spacing w:after="10" w:line="240" w:lineRule="exact"/>
+        <w:spacing w:after="10" w:line="220" w:lineRule="exact"/>
         <w:ind w:rightChars="-16" w:right="-34"/>
         <w:jc w:val="both"/>
         <w:rPr>
@@ -4793,7 +4956,7 @@
         <w:tabs>
           <w:tab w:val="right" w:pos="9720"/>
         </w:tabs>
-        <w:spacing w:after="10" w:line="240" w:lineRule="exact"/>
+        <w:spacing w:after="10" w:line="220" w:lineRule="exact"/>
         <w:ind w:rightChars="-16" w:right="-34"/>
         <w:jc w:val="both"/>
         <w:rPr>
@@ -4840,16 +5003,29 @@
         </w:rPr>
         <w:t>.</w:t>
       </w:r>
+    </w:p>
+    <w:p>
+      <w:pPr>
+        <w:spacing w:after="10" w:line="240" w:lineRule="atLeast"/>
+        <w:ind w:rightChars="-16" w:right="-34"/>
+        <w:rPr>
+          <w:rFonts w:ascii="Constantia" w:hAnsi="Constantia" w:cs="Lucida Grande" w:hint="eastAsia"/>
+          <w:bCs/>
+          <w:color w:val="000000" w:themeColor="text1"/>
+          <w:sz w:val="18"/>
+          <w:szCs w:val="20"/>
+        </w:rPr>
+      </w:pPr>
     </w:p>
     <w:p>
       <w:pPr>
         <w:tabs>
           <w:tab w:val="right" w:pos="9720"/>
         </w:tabs>
-        <w:spacing w:after="10" w:line="240" w:lineRule="exact"/>
+        <w:spacing w:after="10" w:line="220" w:lineRule="exact"/>
         <w:ind w:rightChars="-16" w:right="-34"/>
         <w:rPr>
-          <w:rFonts w:ascii="Constantia" w:hAnsi="Constantia" w:cs="Times New Roman"/>
+          <w:rFonts w:ascii="Constantia" w:hAnsi="Constantia" w:cs="Times New Roman" w:hint="eastAsia"/>
           <w:b/>
           <w:i/>
           <w:iCs/>
@@ -4876,6 +5052,25 @@
           <w:sz w:val="18"/>
           <w:szCs w:val="20"/>
         </w:rPr>
+        <w:t xml:space="preserve">, </w:t>
+      </w:r>
+      <w:r>
+        <w:rPr>
+          <w:rFonts w:ascii="Constantia" w:hAnsi="Constantia" w:cs="Times New Roman"/>
+          <w:color w:val="000000" w:themeColor="text1"/>
+          <w:sz w:val="18"/>
+          <w:szCs w:val="20"/>
+        </w:rPr>
+        <w:t>Department of Electrical Engineering</w:t>
+      </w:r>
+      <w:r>
+        <w:rPr>
+          <w:rFonts w:ascii="Constantia" w:hAnsi="Constantia" w:cs="Times New Roman"/>
+          <w:b/>
+          <w:color w:val="000000" w:themeColor="text1"/>
+          <w:sz w:val="18"/>
+          <w:szCs w:val="20"/>
+        </w:rPr>
         <w:tab/>
       </w:r>
       <w:r>
@@ -4896,32 +5091,13 @@
         <w:tabs>
           <w:tab w:val="right" w:pos="9720"/>
         </w:tabs>
-        <w:spacing w:after="10" w:line="240" w:lineRule="exact"/>
+        <w:spacing w:after="10" w:line="220" w:lineRule="exact"/>
         <w:ind w:rightChars="-16" w:right="-34"/>
         <w:rPr>
           <w:rFonts w:ascii="Constantia" w:hAnsi="Constantia" w:cs="Times New Roman"/>
-          <w:color w:val="000000" w:themeColor="text1"/>
-          <w:sz w:val="18"/>
-          <w:szCs w:val="20"/>
-        </w:rPr>
-      </w:pPr>
-      <w:r>
-        <w:rPr>
-          <w:rFonts w:ascii="Constantia" w:hAnsi="Constantia" w:cs="Times New Roman"/>
-          <w:color w:val="000000" w:themeColor="text1"/>
-          <w:sz w:val="18"/>
-          <w:szCs w:val="20"/>
-        </w:rPr>
-        <w:t>Department of Electrical Engineering</w:t>
-      </w:r>
-    </w:p>
-    <w:p>
-      <w:pPr>
-        <w:spacing w:line="240" w:lineRule="exact"/>
-        <w:ind w:rightChars="-16" w:right="-34"/>
-        <w:rPr>
-          <w:rFonts w:ascii="Constantia" w:hAnsi="Constantia" w:cs="Times New Roman"/>
           <w:b/>
+          <w:i/>
+          <w:iCs/>
           <w:color w:val="000000" w:themeColor="text1"/>
           <w:sz w:val="18"/>
           <w:szCs w:val="20"/>
@@ -4996,7 +5172,7 @@
         <w:tabs>
           <w:tab w:val="right" w:pos="9720"/>
         </w:tabs>
-        <w:spacing w:after="10" w:line="240" w:lineRule="exact"/>
+        <w:spacing w:after="10" w:line="220" w:lineRule="exact"/>
         <w:ind w:rightChars="-16" w:right="-34"/>
         <w:rPr>
           <w:rFonts w:ascii="Constantia" w:hAnsi="Constantia" w:cs="Times New Roman"/>
@@ -5042,16 +5218,25 @@
           <w:sz w:val="18"/>
           <w:szCs w:val="20"/>
         </w:rPr>
-        <w:t xml:space="preserve">10. 2016 – </w:t>
-      </w:r>
-      <w:r>
-        <w:rPr>
-          <w:rFonts w:ascii="Constantia" w:hAnsi="Constantia" w:cs="Times New Roman"/>
-          <w:color w:val="000000" w:themeColor="text1"/>
-          <w:sz w:val="18"/>
-          <w:szCs w:val="20"/>
-        </w:rPr>
-        <w:t>12. 2016</w:t>
+        <w:t>10. 2015</w:t>
+      </w:r>
+      <w:r>
+        <w:rPr>
+          <w:rFonts w:ascii="Constantia" w:hAnsi="Constantia" w:cs="Times New Roman"/>
+          <w:color w:val="000000" w:themeColor="text1"/>
+          <w:sz w:val="18"/>
+          <w:szCs w:val="20"/>
+        </w:rPr>
+        <w:t xml:space="preserve"> – </w:t>
+      </w:r>
+      <w:r>
+        <w:rPr>
+          <w:rFonts w:ascii="Constantia" w:hAnsi="Constantia" w:cs="Times New Roman"/>
+          <w:color w:val="000000" w:themeColor="text1"/>
+          <w:sz w:val="18"/>
+          <w:szCs w:val="20"/>
+        </w:rPr>
+        <w:t>12. 2015</w:t>
       </w:r>
     </w:p>
     <w:p>
@@ -5064,7 +5249,7 @@
         <w:tabs>
           <w:tab w:val="right" w:pos="9720"/>
         </w:tabs>
-        <w:spacing w:after="10" w:line="240" w:lineRule="exact"/>
+        <w:spacing w:after="10" w:line="220" w:lineRule="exact"/>
         <w:ind w:rightChars="-16" w:right="-34"/>
         <w:jc w:val="both"/>
         <w:rPr>
@@ -5148,7 +5333,7 @@
         <w:tabs>
           <w:tab w:val="right" w:pos="9720"/>
         </w:tabs>
-        <w:spacing w:after="10" w:line="240" w:lineRule="exact"/>
+        <w:spacing w:after="10" w:line="220" w:lineRule="exact"/>
         <w:ind w:rightChars="-16" w:right="-34"/>
         <w:jc w:val="both"/>
         <w:rPr>
@@ -5196,7 +5381,7 @@
         <w:tabs>
           <w:tab w:val="right" w:pos="9720"/>
         </w:tabs>
-        <w:spacing w:after="10" w:line="240" w:lineRule="exact"/>
+        <w:spacing w:after="10" w:line="220" w:lineRule="exact"/>
         <w:ind w:rightChars="-16" w:right="-34"/>
         <w:jc w:val="both"/>
         <w:rPr>
@@ -5262,7 +5447,7 @@
         <w:tabs>
           <w:tab w:val="right" w:pos="9720"/>
         </w:tabs>
-        <w:spacing w:after="10" w:line="240" w:lineRule="exact"/>
+        <w:spacing w:after="10" w:line="220" w:lineRule="exact"/>
         <w:ind w:rightChars="-16" w:right="-34"/>
         <w:jc w:val="both"/>
         <w:rPr>
@@ -5386,38 +5571,35 @@
         </w:rPr>
         <w:t>participants.</w:t>
       </w:r>
+    </w:p>
+    <w:p>
+      <w:pPr>
+        <w:spacing w:after="10" w:line="240" w:lineRule="atLeast"/>
+        <w:ind w:rightChars="-16" w:right="-34"/>
+        <w:rPr>
+          <w:rFonts w:ascii="Constantia" w:hAnsi="Constantia" w:cs="Lucida Grande" w:hint="eastAsia"/>
+          <w:bCs/>
+          <w:color w:val="000000" w:themeColor="text1"/>
+          <w:sz w:val="18"/>
+          <w:szCs w:val="20"/>
+        </w:rPr>
+      </w:pPr>
     </w:p>
     <w:p>
       <w:pPr>
         <w:pBdr>
           <w:bottom w:val="single" w:sz="6" w:space="1" w:color="auto"/>
         </w:pBdr>
-        <w:spacing w:after="10" w:line="240" w:lineRule="exact"/>
+        <w:spacing w:after="10" w:line="220" w:lineRule="exact"/>
         <w:ind w:rightChars="-16" w:right="-34"/>
         <w:outlineLvl w:val="0"/>
         <w:rPr>
-          <w:rFonts w:ascii="Constantia" w:hAnsi="Constantia" w:cs="Times New Roman"/>
-          <w:color w:val="000000" w:themeColor="text1"/>
-          <w:sz w:val="18"/>
-          <w:szCs w:val="20"/>
-        </w:rPr>
-      </w:pPr>
-    </w:p>
-    <w:p>
-      <w:pPr>
-        <w:pBdr>
-          <w:bottom w:val="single" w:sz="6" w:space="1" w:color="auto"/>
-        </w:pBdr>
-        <w:spacing w:after="10" w:line="240" w:lineRule="exact"/>
-        <w:ind w:rightChars="-16" w:right="-34"/>
-        <w:outlineLvl w:val="0"/>
-        <w:rPr>
           <w:rFonts w:ascii="Constantia" w:hAnsi="Constantia"/>
           <w:b/>
           <w:bCs/>
           <w:smallCaps/>
           <w:color w:val="000000" w:themeColor="text1"/>
-          <w:sz w:val="22"/>
+          <w:sz w:val="24"/>
           <w:szCs w:val="20"/>
         </w:rPr>
       </w:pPr>
@@ -5428,7 +5610,7 @@
           <w:bCs/>
           <w:smallCaps/>
           <w:color w:val="000000" w:themeColor="text1"/>
-          <w:sz w:val="22"/>
+          <w:sz w:val="24"/>
           <w:szCs w:val="20"/>
         </w:rPr>
         <w:t xml:space="preserve">Prominent </w:t>
@@ -5440,7 +5622,7 @@
           <w:bCs/>
           <w:smallCaps/>
           <w:color w:val="000000" w:themeColor="text1"/>
-          <w:sz w:val="22"/>
+          <w:sz w:val="24"/>
           <w:szCs w:val="20"/>
         </w:rPr>
         <w:t>Course Project</w:t>
@@ -5451,7 +5633,7 @@
         <w:tabs>
           <w:tab w:val="right" w:pos="9720"/>
         </w:tabs>
-        <w:spacing w:after="10" w:line="240" w:lineRule="exact"/>
+        <w:spacing w:after="10" w:line="220" w:lineRule="exact"/>
         <w:ind w:rightChars="-16" w:right="-34"/>
         <w:rPr>
           <w:rFonts w:ascii="Constantia" w:hAnsi="Constantia" w:cs="Times New Roman"/>
@@ -5501,7 +5683,7 @@
         <w:tabs>
           <w:tab w:val="right" w:pos="9720"/>
         </w:tabs>
-        <w:spacing w:after="10" w:line="240" w:lineRule="exact"/>
+        <w:spacing w:after="10" w:line="220" w:lineRule="exact"/>
         <w:ind w:rightChars="-16" w:right="-34"/>
         <w:rPr>
           <w:rFonts w:ascii="Constantia" w:hAnsi="Constantia" w:cs="Times New Roman"/>
@@ -5553,7 +5735,7 @@
         <w:tabs>
           <w:tab w:val="right" w:pos="9720"/>
         </w:tabs>
-        <w:spacing w:after="10" w:line="240" w:lineRule="exact"/>
+        <w:spacing w:after="10" w:line="220" w:lineRule="exact"/>
         <w:ind w:rightChars="-16" w:right="-34"/>
         <w:rPr>
           <w:rFonts w:ascii="Constantia" w:hAnsi="Constantia" w:cs="Times New Roman"/>
@@ -5694,7 +5876,7 @@
         <w:tabs>
           <w:tab w:val="right" w:pos="9720"/>
         </w:tabs>
-        <w:spacing w:after="10" w:line="240" w:lineRule="exact"/>
+        <w:spacing w:after="10" w:line="220" w:lineRule="exact"/>
         <w:ind w:rightChars="-16" w:right="-34"/>
         <w:rPr>
           <w:rFonts w:ascii="Constantia" w:hAnsi="Constantia" w:cs="Times New Roman"/>
@@ -5767,7 +5949,7 @@
         <w:tabs>
           <w:tab w:val="right" w:pos="9720"/>
         </w:tabs>
-        <w:spacing w:after="10" w:line="240" w:lineRule="exact"/>
+        <w:spacing w:after="10" w:line="220" w:lineRule="exact"/>
         <w:ind w:rightChars="-16" w:right="-34"/>
         <w:jc w:val="both"/>
         <w:rPr>
@@ -5958,7 +6140,7 @@
         <w:tabs>
           <w:tab w:val="right" w:pos="9720"/>
         </w:tabs>
-        <w:spacing w:after="10" w:line="240" w:lineRule="exact"/>
+        <w:spacing w:after="10" w:line="220" w:lineRule="exact"/>
         <w:ind w:rightChars="-16" w:right="-34"/>
         <w:jc w:val="both"/>
         <w:rPr>
@@ -6098,41 +6280,57 @@
         <w:tabs>
           <w:tab w:val="right" w:pos="9720"/>
         </w:tabs>
-        <w:spacing w:after="10" w:line="240" w:lineRule="exact"/>
+        <w:spacing w:after="10" w:line="220" w:lineRule="exact"/>
         <w:ind w:rightChars="-16" w:right="-34"/>
-        <w:rPr>
-          <w:rFonts w:ascii="Constantia" w:hAnsi="Constantia" w:cs="Times New Roman"/>
-          <w:color w:val="000000" w:themeColor="text1"/>
-          <w:sz w:val="18"/>
-          <w:szCs w:val="20"/>
-        </w:rPr>
-      </w:pPr>
-      <w:r>
-        <w:rPr>
-          <w:rFonts w:ascii="Constantia" w:hAnsi="Constantia" w:cs="Times New Roman"/>
-          <w:color w:val="000000" w:themeColor="text1"/>
-          <w:sz w:val="18"/>
-          <w:szCs w:val="20"/>
-        </w:rPr>
-        <w:t xml:space="preserve">Course project in </w:t>
-      </w:r>
-      <w:r>
-        <w:rPr>
-          <w:rFonts w:ascii="Constantia" w:hAnsi="Constantia" w:cs="Times New Roman"/>
-          <w:i/>
-          <w:color w:val="000000" w:themeColor="text1"/>
-          <w:sz w:val="18"/>
-          <w:szCs w:val="20"/>
-        </w:rPr>
-        <w:t>Computer Graphics</w:t>
-      </w:r>
+        <w:jc w:val="both"/>
+        <w:rPr>
+          <w:rFonts w:ascii="Constantia" w:hAnsi="Constantia" w:cs="Times New Roman" w:hint="eastAsia"/>
+          <w:color w:val="000000" w:themeColor="text1"/>
+          <w:sz w:val="18"/>
+          <w:szCs w:val="20"/>
+        </w:rPr>
+      </w:pPr>
     </w:p>
     <w:p>
       <w:pPr>
         <w:tabs>
           <w:tab w:val="right" w:pos="9720"/>
         </w:tabs>
-        <w:spacing w:after="10" w:line="240" w:lineRule="exact"/>
+        <w:spacing w:after="10" w:line="220" w:lineRule="exact"/>
+        <w:ind w:rightChars="-16" w:right="-34"/>
+        <w:rPr>
+          <w:rFonts w:ascii="Constantia" w:hAnsi="Constantia" w:cs="Times New Roman"/>
+          <w:color w:val="000000" w:themeColor="text1"/>
+          <w:sz w:val="18"/>
+          <w:szCs w:val="20"/>
+        </w:rPr>
+      </w:pPr>
+      <w:r>
+        <w:rPr>
+          <w:rFonts w:ascii="Constantia" w:hAnsi="Constantia" w:cs="Times New Roman"/>
+          <w:color w:val="000000" w:themeColor="text1"/>
+          <w:sz w:val="18"/>
+          <w:szCs w:val="20"/>
+        </w:rPr>
+        <w:t xml:space="preserve">Course project in </w:t>
+      </w:r>
+      <w:r>
+        <w:rPr>
+          <w:rFonts w:ascii="Constantia" w:hAnsi="Constantia" w:cs="Times New Roman"/>
+          <w:i/>
+          <w:color w:val="000000" w:themeColor="text1"/>
+          <w:sz w:val="18"/>
+          <w:szCs w:val="20"/>
+        </w:rPr>
+        <w:t>Computer Graphics</w:t>
+      </w:r>
+    </w:p>
+    <w:p>
+      <w:pPr>
+        <w:tabs>
+          <w:tab w:val="right" w:pos="9720"/>
+        </w:tabs>
+        <w:spacing w:after="10" w:line="220" w:lineRule="exact"/>
         <w:ind w:rightChars="-16" w:right="-34"/>
         <w:rPr>
           <w:rFonts w:ascii="Constantia" w:hAnsi="Constantia" w:cs="Times New Roman"/>
@@ -6213,7 +6411,7 @@
           <w:ilvl w:val="0"/>
           <w:numId w:val="1"/>
         </w:numPr>
-        <w:spacing w:after="10" w:line="240" w:lineRule="exact"/>
+        <w:spacing w:after="10" w:line="220" w:lineRule="exact"/>
         <w:ind w:rightChars="-16" w:right="-34"/>
         <w:jc w:val="both"/>
         <w:rPr>
@@ -6320,7 +6518,7 @@
           <w:ilvl w:val="0"/>
           <w:numId w:val="1"/>
         </w:numPr>
-        <w:spacing w:after="10" w:line="240" w:lineRule="exact"/>
+        <w:spacing w:after="10" w:line="220" w:lineRule="exact"/>
         <w:ind w:rightChars="-16" w:right="-34"/>
         <w:jc w:val="both"/>
         <w:rPr>
@@ -6393,7 +6591,7 @@
           <w:ilvl w:val="0"/>
           <w:numId w:val="1"/>
         </w:numPr>
-        <w:spacing w:after="10" w:line="240" w:lineRule="exact"/>
+        <w:spacing w:after="10" w:line="220" w:lineRule="exact"/>
         <w:ind w:rightChars="-16" w:right="-34"/>
         <w:jc w:val="both"/>
         <w:rPr>
@@ -6497,7 +6695,7 @@
         <w:tabs>
           <w:tab w:val="right" w:pos="9720"/>
         </w:tabs>
-        <w:spacing w:after="10" w:line="240" w:lineRule="exact"/>
+        <w:spacing w:after="10" w:line="220" w:lineRule="exact"/>
         <w:ind w:rightChars="-16" w:right="-34"/>
         <w:rPr>
           <w:rFonts w:ascii="Constantia" w:hAnsi="Constantia" w:cs="Times New Roman"/>
@@ -6577,7 +6775,7 @@
         <w:pBdr>
           <w:bottom w:val="single" w:sz="6" w:space="1" w:color="auto"/>
         </w:pBdr>
-        <w:spacing w:after="10" w:line="240" w:lineRule="exact"/>
+        <w:spacing w:after="10" w:line="220" w:lineRule="exact"/>
         <w:ind w:rightChars="-16" w:right="-34"/>
         <w:outlineLvl w:val="0"/>
         <w:rPr>
@@ -6594,7 +6792,7 @@
         <w:pBdr>
           <w:bottom w:val="single" w:sz="6" w:space="1" w:color="auto"/>
         </w:pBdr>
-        <w:spacing w:after="10" w:line="240" w:lineRule="exact"/>
+        <w:spacing w:after="10" w:line="220" w:lineRule="exact"/>
         <w:ind w:rightChars="-16" w:right="-34"/>
         <w:outlineLvl w:val="0"/>
         <w:rPr>
@@ -6603,6 +6801,7 @@
           <w:bCs/>
           <w:smallCaps/>
           <w:color w:val="000000" w:themeColor="text1"/>
+          <w:sz w:val="24"/>
           <w:szCs w:val="20"/>
         </w:rPr>
       </w:pPr>
@@ -6613,6 +6812,7 @@
           <w:bCs/>
           <w:smallCaps/>
           <w:color w:val="000000" w:themeColor="text1"/>
+          <w:sz w:val="24"/>
           <w:szCs w:val="20"/>
         </w:rPr>
         <w:t>Work Experience</w:t>
@@ -6623,7 +6823,7 @@
         <w:tabs>
           <w:tab w:val="right" w:pos="9720"/>
         </w:tabs>
-        <w:spacing w:after="10" w:line="240" w:lineRule="exact"/>
+        <w:spacing w:after="10" w:line="220" w:lineRule="exact"/>
         <w:ind w:rightChars="-16" w:right="-34"/>
         <w:rPr>
           <w:rFonts w:ascii="Constantia" w:hAnsi="Constantia" w:cs="Times New Roman"/>
@@ -6674,7 +6874,7 @@
         <w:tabs>
           <w:tab w:val="right" w:pos="9720"/>
         </w:tabs>
-        <w:spacing w:after="10" w:line="240" w:lineRule="exact"/>
+        <w:spacing w:after="10" w:line="220" w:lineRule="exact"/>
         <w:ind w:rightChars="-16" w:right="-34"/>
         <w:rPr>
           <w:rFonts w:ascii="Constantia" w:hAnsi="Constantia" w:cs="Times New Roman"/>
@@ -6720,7 +6920,7 @@
           <w:ilvl w:val="0"/>
           <w:numId w:val="2"/>
         </w:numPr>
-        <w:spacing w:after="10" w:line="240" w:lineRule="exact"/>
+        <w:spacing w:after="10" w:line="220" w:lineRule="exact"/>
         <w:ind w:rightChars="-16" w:right="-34" w:hanging="357"/>
         <w:rPr>
           <w:rFonts w:ascii="Constantia" w:hAnsi="Constantia" w:cs="Lucida Grande"/>
@@ -6781,7 +6981,7 @@
         <w:pBdr>
           <w:bottom w:val="single" w:sz="6" w:space="1" w:color="auto"/>
         </w:pBdr>
-        <w:spacing w:after="10" w:line="240" w:lineRule="exact"/>
+        <w:spacing w:after="10" w:line="220" w:lineRule="exact"/>
         <w:ind w:rightChars="-16" w:right="-34"/>
         <w:outlineLvl w:val="0"/>
         <w:rPr>
@@ -6799,7 +6999,7 @@
         <w:pBdr>
           <w:bottom w:val="single" w:sz="6" w:space="1" w:color="auto"/>
         </w:pBdr>
-        <w:spacing w:after="10" w:line="240" w:lineRule="exact"/>
+        <w:spacing w:after="10" w:line="220" w:lineRule="exact"/>
         <w:ind w:rightChars="-16" w:right="-34"/>
         <w:outlineLvl w:val="0"/>
         <w:rPr>
@@ -6808,7 +7008,7 @@
           <w:bCs/>
           <w:smallCaps/>
           <w:color w:val="000000" w:themeColor="text1"/>
-          <w:sz w:val="22"/>
+          <w:sz w:val="24"/>
           <w:szCs w:val="20"/>
         </w:rPr>
       </w:pPr>
@@ -6819,7 +7019,7 @@
           <w:bCs/>
           <w:smallCaps/>
           <w:color w:val="000000" w:themeColor="text1"/>
-          <w:sz w:val="22"/>
+          <w:sz w:val="24"/>
           <w:szCs w:val="20"/>
         </w:rPr>
         <w:t>Skills</w:t>
@@ -6827,7 +7027,7 @@
     </w:p>
     <w:p>
       <w:pPr>
-        <w:spacing w:line="240" w:lineRule="exact"/>
+        <w:spacing w:line="220" w:lineRule="exact"/>
         <w:ind w:rightChars="-16" w:right="-34"/>
         <w:rPr>
           <w:rFonts w:ascii="Constantia" w:hAnsi="Constantia" w:cs="Times New Roman"/>
@@ -6857,7 +7057,7 @@
         <w:tabs>
           <w:tab w:val="right" w:pos="9720"/>
         </w:tabs>
-        <w:spacing w:after="10" w:line="240" w:lineRule="exact"/>
+        <w:spacing w:after="10" w:line="220" w:lineRule="exact"/>
         <w:ind w:rightChars="-16" w:right="-34"/>
         <w:jc w:val="both"/>
         <w:rPr>
@@ -7056,7 +7256,7 @@
     </w:p>
     <w:p>
       <w:pPr>
-        <w:spacing w:line="240" w:lineRule="exact"/>
+        <w:spacing w:line="220" w:lineRule="exact"/>
         <w:ind w:rightChars="-16" w:right="-34"/>
         <w:rPr>
           <w:rFonts w:ascii="Constantia" w:hAnsi="Constantia" w:cs="Times New Roman"/>
@@ -7086,7 +7286,7 @@
         <w:tabs>
           <w:tab w:val="right" w:pos="9720"/>
         </w:tabs>
-        <w:spacing w:after="10" w:line="240" w:lineRule="exact"/>
+        <w:spacing w:after="10" w:line="220" w:lineRule="exact"/>
         <w:ind w:rightChars="-16" w:right="-34"/>
         <w:jc w:val="both"/>
         <w:rPr>
@@ -7150,7 +7350,7 @@
         <w:tabs>
           <w:tab w:val="right" w:pos="9720"/>
         </w:tabs>
-        <w:spacing w:after="10" w:line="240" w:lineRule="exact"/>
+        <w:spacing w:after="10" w:line="220" w:lineRule="exact"/>
         <w:ind w:rightChars="-16" w:right="-34"/>
         <w:jc w:val="both"/>
         <w:rPr>
@@ -7160,7 +7360,6 @@
           <w:szCs w:val="20"/>
         </w:rPr>
       </w:pPr>
-      <w:bookmarkStart w:id="0" w:name="_GoBack"/>
       <w:r>
         <w:rPr>
           <w:rFonts w:ascii="Constantia" w:hAnsi="Constantia" w:cs="Open Sans"/>
@@ -7271,7 +7470,7 @@
           <w:sz w:val="18"/>
           <w:szCs w:val="24"/>
         </w:rPr>
-        <w:t xml:space="preserve">; </w:t>
+        <w:t xml:space="preserve">, </w:t>
       </w:r>
       <w:r>
         <w:rPr>
@@ -7317,11 +7516,22 @@
       <w:r>
         <w:rPr>
           <w:rFonts w:ascii="Constantia" w:hAnsi="Constantia" w:cs="Open Sans"/>
+          <w:bCs/>
           <w:color w:val="000000" w:themeColor="text1"/>
           <w:kern w:val="0"/>
           <w:sz w:val="18"/>
           <w:szCs w:val="24"/>
         </w:rPr>
+        <w:t>; GRE verbal 154</w:t>
+      </w:r>
+      <w:r>
+        <w:rPr>
+          <w:rFonts w:ascii="Constantia" w:hAnsi="Constantia" w:cs="Open Sans"/>
+          <w:color w:val="000000" w:themeColor="text1"/>
+          <w:kern w:val="0"/>
+          <w:sz w:val="18"/>
+          <w:szCs w:val="24"/>
+        </w:rPr>
         <w:t>)</w:t>
       </w:r>
       <w:r>
@@ -7335,7 +7545,6 @@
         <w:t>.</w:t>
       </w:r>
     </w:p>
-    <w:bookmarkEnd w:id="0"/>
     <w:p>
       <w:pPr>
         <w:pStyle w:val="af"/>
@@ -7346,7 +7555,7 @@
         <w:tabs>
           <w:tab w:val="right" w:pos="9720"/>
         </w:tabs>
-        <w:spacing w:after="10" w:line="240" w:lineRule="exact"/>
+        <w:spacing w:after="10" w:line="220" w:lineRule="exact"/>
         <w:ind w:rightChars="-16" w:right="-34"/>
         <w:jc w:val="both"/>
         <w:rPr>
@@ -7452,7 +7661,7 @@
         <w:tabs>
           <w:tab w:val="right" w:pos="9720"/>
         </w:tabs>
-        <w:spacing w:after="10" w:line="240" w:lineRule="exact"/>
+        <w:spacing w:after="10" w:line="220" w:lineRule="exact"/>
         <w:ind w:rightChars="-16" w:right="-34"/>
         <w:rPr>
           <w:rFonts w:ascii="Constantia" w:hAnsi="Constantia"/>
@@ -7467,7 +7676,7 @@
         <w:pBdr>
           <w:bottom w:val="single" w:sz="6" w:space="1" w:color="auto"/>
         </w:pBdr>
-        <w:spacing w:after="10" w:line="240" w:lineRule="exact"/>
+        <w:spacing w:after="10" w:line="220" w:lineRule="exact"/>
         <w:ind w:rightChars="-16" w:right="-34"/>
         <w:outlineLvl w:val="0"/>
         <w:rPr>
@@ -7476,7 +7685,7 @@
           <w:bCs/>
           <w:smallCaps/>
           <w:color w:val="000000" w:themeColor="text1"/>
-          <w:sz w:val="22"/>
+          <w:sz w:val="24"/>
           <w:szCs w:val="20"/>
         </w:rPr>
       </w:pPr>
@@ -7487,10 +7696,10 @@
           <w:bCs/>
           <w:smallCaps/>
           <w:color w:val="000000" w:themeColor="text1"/>
-          <w:sz w:val="22"/>
-          <w:szCs w:val="20"/>
-        </w:rPr>
-        <w:t>Extracurricular</w:t>
+          <w:sz w:val="24"/>
+          <w:szCs w:val="20"/>
+        </w:rPr>
+        <w:t>Leadership</w:t>
       </w:r>
       <w:r>
         <w:rPr>
@@ -7499,7 +7708,7 @@
           <w:bCs/>
           <w:smallCaps/>
           <w:color w:val="000000" w:themeColor="text1"/>
-          <w:sz w:val="22"/>
+          <w:sz w:val="24"/>
           <w:szCs w:val="20"/>
         </w:rPr>
         <w:t xml:space="preserve"> Activitie</w:t>
@@ -7511,7 +7720,7 @@
           <w:bCs/>
           <w:smallCaps/>
           <w:color w:val="000000" w:themeColor="text1"/>
-          <w:sz w:val="22"/>
+          <w:sz w:val="24"/>
           <w:szCs w:val="20"/>
         </w:rPr>
         <w:t>s</w:t>
@@ -7519,7 +7728,7 @@
     </w:p>
     <w:p>
       <w:pPr>
-        <w:spacing w:after="10" w:line="240" w:lineRule="exact"/>
+        <w:spacing w:after="10" w:line="220" w:lineRule="exact"/>
         <w:ind w:rightChars="-16" w:right="-34"/>
         <w:rPr>
           <w:rFonts w:ascii="Constantia" w:hAnsi="Constantia"/>
@@ -7592,7 +7801,7 @@
     </w:p>
     <w:p>
       <w:pPr>
-        <w:spacing w:after="10" w:line="240" w:lineRule="exact"/>
+        <w:spacing w:after="10" w:line="220" w:lineRule="exact"/>
         <w:ind w:rightChars="-16" w:right="-34"/>
         <w:rPr>
           <w:rFonts w:ascii="Constantia" w:hAnsi="Constantia"/>
@@ -7635,7 +7844,7 @@
           <w:ilvl w:val="0"/>
           <w:numId w:val="12"/>
         </w:numPr>
-        <w:spacing w:after="10" w:line="240" w:lineRule="exact"/>
+        <w:spacing w:after="10" w:line="220" w:lineRule="exact"/>
         <w:ind w:rightChars="-16" w:right="-34"/>
         <w:jc w:val="both"/>
         <w:rPr>
@@ -7684,7 +7893,7 @@
     </w:p>
     <w:p>
       <w:pPr>
-        <w:spacing w:after="10" w:line="240" w:lineRule="exact"/>
+        <w:spacing w:after="10" w:line="220" w:lineRule="exact"/>
         <w:ind w:rightChars="-16" w:right="-34"/>
         <w:rPr>
           <w:rFonts w:ascii="Constantia" w:hAnsi="Constantia"/>
@@ -7754,16 +7963,25 @@
           <w:ilvl w:val="0"/>
           <w:numId w:val="12"/>
         </w:numPr>
-        <w:spacing w:after="10" w:line="240" w:lineRule="exact"/>
+        <w:spacing w:after="10" w:line="220" w:lineRule="exact"/>
         <w:ind w:rightChars="-16" w:right="-34"/>
         <w:jc w:val="both"/>
         <w:rPr>
+          <w:rFonts w:ascii="Constantia" w:hAnsi="Constantia" w:hint="eastAsia"/>
+          <w:color w:val="000000" w:themeColor="text1"/>
+          <w:sz w:val="18"/>
+          <w:szCs w:val="20"/>
+        </w:rPr>
+      </w:pPr>
+      <w:r>
+        <w:rPr>
           <w:rFonts w:ascii="Constantia" w:hAnsi="Constantia"/>
           <w:color w:val="000000" w:themeColor="text1"/>
           <w:sz w:val="18"/>
           <w:szCs w:val="20"/>
         </w:rPr>
-      </w:pPr>
+        <w:t>Delivered interviews with famous professors from Duke</w:t>
+      </w:r>
       <w:r>
         <w:rPr>
           <w:rFonts w:ascii="Constantia" w:hAnsi="Constantia"/>
@@ -7771,7 +7989,7 @@
           <w:sz w:val="18"/>
           <w:szCs w:val="20"/>
         </w:rPr>
-        <w:t>Delivered interviews with famous professors from Duke</w:t>
+        <w:t xml:space="preserve"> University</w:t>
       </w:r>
       <w:r>
         <w:rPr>
@@ -7780,7 +7998,7 @@
           <w:sz w:val="18"/>
           <w:szCs w:val="20"/>
         </w:rPr>
-        <w:t xml:space="preserve"> University</w:t>
+        <w:t>, University of Pennsylvania</w:t>
       </w:r>
       <w:r>
         <w:rPr>
@@ -7789,7 +8007,7 @@
           <w:sz w:val="18"/>
           <w:szCs w:val="20"/>
         </w:rPr>
-        <w:t>, University of Pennsylvania</w:t>
+        <w:t>, University of Michigan</w:t>
       </w:r>
       <w:r>
         <w:rPr>
@@ -7798,7 +8016,7 @@
           <w:sz w:val="18"/>
           <w:szCs w:val="20"/>
         </w:rPr>
-        <w:t>, University of Michigan</w:t>
+        <w:t xml:space="preserve"> and Columbia University</w:t>
       </w:r>
       <w:r>
         <w:rPr>
@@ -7807,21 +8025,25 @@
           <w:sz w:val="18"/>
           <w:szCs w:val="20"/>
         </w:rPr>
-        <w:t xml:space="preserve"> and Columbia University</w:t>
-      </w:r>
-      <w:r>
-        <w:rPr>
-          <w:rFonts w:ascii="Constantia" w:hAnsi="Constantia"/>
-          <w:color w:val="000000" w:themeColor="text1"/>
-          <w:sz w:val="18"/>
-          <w:szCs w:val="20"/>
-        </w:rPr>
         <w:t>.</w:t>
       </w:r>
     </w:p>
     <w:p>
       <w:pPr>
-        <w:spacing w:after="10" w:line="240" w:lineRule="exact"/>
+        <w:spacing w:after="10" w:line="220" w:lineRule="exact"/>
+        <w:ind w:rightChars="-16" w:right="-34"/>
+        <w:jc w:val="both"/>
+        <w:rPr>
+          <w:rFonts w:ascii="Constantia" w:hAnsi="Constantia" w:hint="eastAsia"/>
+          <w:color w:val="000000" w:themeColor="text1"/>
+          <w:sz w:val="18"/>
+          <w:szCs w:val="20"/>
+        </w:rPr>
+      </w:pPr>
+    </w:p>
+    <w:p>
+      <w:pPr>
+        <w:spacing w:after="10" w:line="220" w:lineRule="exact"/>
         <w:ind w:rightChars="-16" w:right="-34"/>
         <w:rPr>
           <w:rFonts w:ascii="Constantia" w:hAnsi="Constantia"/>
@@ -7844,7 +8066,7 @@
     </w:p>
     <w:p>
       <w:pPr>
-        <w:spacing w:after="10" w:line="240" w:lineRule="exact"/>
+        <w:spacing w:after="10" w:line="220" w:lineRule="exact"/>
         <w:ind w:rightChars="-16" w:right="-34"/>
         <w:rPr>
           <w:rFonts w:ascii="Constantia" w:hAnsi="Constantia"/>
@@ -7869,7 +8091,7 @@
           <w:ilvl w:val="0"/>
           <w:numId w:val="12"/>
         </w:numPr>
-        <w:spacing w:after="10" w:line="240" w:lineRule="exact"/>
+        <w:spacing w:after="10" w:line="220" w:lineRule="exact"/>
         <w:ind w:rightChars="-16" w:right="-34"/>
         <w:jc w:val="both"/>
         <w:rPr>
@@ -7922,7 +8144,7 @@
           <w:ilvl w:val="0"/>
           <w:numId w:val="12"/>
         </w:numPr>
-        <w:spacing w:after="10" w:line="240" w:lineRule="exact"/>
+        <w:spacing w:after="10" w:line="220" w:lineRule="exact"/>
         <w:ind w:rightChars="-16" w:right="-34"/>
         <w:jc w:val="both"/>
         <w:rPr>
@@ -7944,7 +8166,20 @@
     </w:p>
     <w:p>
       <w:pPr>
-        <w:spacing w:after="10" w:line="240" w:lineRule="exact"/>
+        <w:spacing w:after="10" w:line="220" w:lineRule="exact"/>
+        <w:ind w:rightChars="-16" w:right="-34"/>
+        <w:jc w:val="both"/>
+        <w:rPr>
+          <w:rFonts w:ascii="Constantia" w:hAnsi="Constantia" w:hint="eastAsia"/>
+          <w:color w:val="000000" w:themeColor="text1"/>
+          <w:sz w:val="18"/>
+          <w:szCs w:val="20"/>
+        </w:rPr>
+      </w:pPr>
+    </w:p>
+    <w:p>
+      <w:pPr>
+        <w:spacing w:after="10" w:line="220" w:lineRule="exact"/>
         <w:ind w:rightChars="-16" w:right="-34"/>
         <w:jc w:val="both"/>
         <w:rPr>
@@ -7981,7 +8216,7 @@
     </w:p>
     <w:sectPr>
       <w:pgSz w:w="11907" w:h="16839" w:code="9"/>
-      <w:pgMar w:top="1214" w:right="1187" w:bottom="1146" w:left="1222" w:header="706" w:footer="706" w:gutter="0"/>
+      <w:pgMar w:top="1508" w:right="1187" w:bottom="1313" w:left="1222" w:header="706" w:footer="706" w:gutter="0"/>
       <w:cols w:space="708"/>
       <w:docGrid w:linePitch="360"/>
     </w:sectPr>
@@ -11150,7 +11385,7 @@
 </file>
 
 <file path=customXml/itemProps1.xml><?xml version="1.0" encoding="utf-8"?>
-<ds:datastoreItem xmlns:ds="http://schemas.openxmlformats.org/officeDocument/2006/customXml" ds:itemID="{8C87B1B9-FDD3-8445-AF4F-2736ACEE0882}">
+<ds:datastoreItem xmlns:ds="http://schemas.openxmlformats.org/officeDocument/2006/customXml" ds:itemID="{B2C0C4F7-9818-BF40-8B56-28557D05CDF8}">
   <ds:schemaRefs>
     <ds:schemaRef ds:uri="http://schemas.openxmlformats.org/officeDocument/2006/bibliography"/>
   </ds:schemaRefs>

--- a/cv/CV_yuwei_qiu.docx
+++ b/cv/CV_yuwei_qiu.docx
@@ -18,7 +18,6 @@
           <w:szCs w:val="24"/>
         </w:rPr>
       </w:pPr>
-      <w:proofErr w:type="spellStart"/>
       <w:r>
         <w:rPr>
           <w:rFonts w:ascii="Constantia" w:hAnsi="Constantia"/>
@@ -31,7 +30,6 @@
         </w:rPr>
         <w:t>Yuwei</w:t>
       </w:r>
-      <w:proofErr w:type="spellEnd"/>
       <w:r>
         <w:rPr>
           <w:rFonts w:ascii="Constantia" w:hAnsi="Constantia"/>
@@ -54,22 +52,8 @@
           <w:sz w:val="32"/>
           <w:szCs w:val="24"/>
         </w:rPr>
-        <w:t xml:space="preserve"> </w:t>
-      </w:r>
-      <w:proofErr w:type="spellStart"/>
-      <w:r>
-        <w:rPr>
-          <w:rFonts w:ascii="Constantia" w:hAnsi="Constantia"/>
-          <w:b/>
-          <w:bCs/>
-          <w:smallCaps/>
-          <w:color w:val="000000" w:themeColor="text1"/>
-          <w:sz w:val="32"/>
-          <w:szCs w:val="24"/>
-        </w:rPr>
-        <w:t>Qiu</w:t>
-      </w:r>
-      <w:proofErr w:type="spellEnd"/>
+        <w:t xml:space="preserve"> Qiu</w:t>
+      </w:r>
     </w:p>
     <w:p>
       <w:pPr>
@@ -407,6 +391,15 @@
           <w:sz w:val="18"/>
           <w:szCs w:val="18"/>
         </w:rPr>
+        <w:t xml:space="preserve">Overall </w:t>
+      </w:r>
+      <w:r>
+        <w:rPr>
+          <w:rFonts w:ascii="Constantia" w:hAnsi="Constantia" w:cs="Lucida Grande"/>
+          <w:color w:val="000000" w:themeColor="text1"/>
+          <w:sz w:val="18"/>
+          <w:szCs w:val="18"/>
+        </w:rPr>
         <w:t>GPA: 88/100</w:t>
       </w:r>
       <w:r>
@@ -416,7 +409,34 @@
           <w:sz w:val="18"/>
           <w:szCs w:val="18"/>
         </w:rPr>
-        <w:t xml:space="preserve"> (3.82/4)</w:t>
+        <w:t xml:space="preserve"> (3.8</w:t>
+      </w:r>
+      <w:r>
+        <w:rPr>
+          <w:rFonts w:ascii="Constantia" w:hAnsi="Constantia" w:cs="Lucida Grande"/>
+          <w:color w:val="000000" w:themeColor="text1"/>
+          <w:sz w:val="18"/>
+          <w:szCs w:val="18"/>
+        </w:rPr>
+        <w:t>/4</w:t>
+      </w:r>
+      <w:r>
+        <w:rPr>
+          <w:rFonts w:ascii="Constantia" w:hAnsi="Constantia" w:cs="Lucida Grande"/>
+          <w:color w:val="000000" w:themeColor="text1"/>
+          <w:sz w:val="18"/>
+          <w:szCs w:val="18"/>
+        </w:rPr>
+        <w:t>.0</w:t>
+      </w:r>
+      <w:r>
+        <w:rPr>
+          <w:rFonts w:ascii="Constantia" w:hAnsi="Constantia" w:cs="Lucida Grande"/>
+          <w:color w:val="000000" w:themeColor="text1"/>
+          <w:sz w:val="18"/>
+          <w:szCs w:val="18"/>
+        </w:rPr>
+        <w:t>)</w:t>
       </w:r>
     </w:p>
     <w:p>
@@ -533,6 +553,44 @@
         </w:rPr>
         <w:t>)</w:t>
       </w:r>
+      <w:r>
+        <w:rPr>
+          <w:rFonts w:ascii="Constantia" w:hAnsi="Constantia" w:cs="Lucida Grande"/>
+          <w:color w:val="000000" w:themeColor="text1"/>
+          <w:sz w:val="18"/>
+          <w:szCs w:val="18"/>
+        </w:rPr>
+        <w:t xml:space="preserve"> by </w:t>
+      </w:r>
+      <w:r>
+        <w:rPr>
+          <w:rFonts w:ascii="Constantia" w:hAnsi="Constantia" w:cs="Lucida Grande" w:hint="eastAsia"/>
+          <w:color w:val="000000" w:themeColor="text1"/>
+          <w:sz w:val="18"/>
+          <w:szCs w:val="18"/>
+        </w:rPr>
+        <w:t>Tsinghua</w:t>
+      </w:r>
+      <w:r>
+        <w:rPr>
+          <w:rFonts w:ascii="Constantia" w:hAnsi="Constantia" w:cs="Lucida Grande"/>
+          <w:color w:val="000000" w:themeColor="text1"/>
+          <w:sz w:val="18"/>
+          <w:szCs w:val="18"/>
+        </w:rPr>
+        <w:t xml:space="preserve"> Oversea Research </w:t>
+      </w:r>
+      <w:bookmarkStart w:id="0" w:name="_GoBack"/>
+      <w:bookmarkEnd w:id="0"/>
+      <w:r>
+        <w:rPr>
+          <w:rFonts w:ascii="Constantia" w:hAnsi="Constantia" w:cs="Lucida Grande"/>
+          <w:color w:val="000000" w:themeColor="text1"/>
+          <w:sz w:val="18"/>
+          <w:szCs w:val="18"/>
+        </w:rPr>
+        <w:t>Program</w:t>
+      </w:r>
     </w:p>
     <w:p>
       <w:pPr>
@@ -933,27 +991,7 @@
           <w:sz w:val="18"/>
           <w:szCs w:val="18"/>
         </w:rPr>
-        <w:t xml:space="preserve">Advanced </w:t>
-      </w:r>
-      <w:proofErr w:type="spellStart"/>
-      <w:r>
-        <w:rPr>
-          <w:rFonts w:ascii="Constantia" w:hAnsi="Constantia" w:cs="Lucida Grande"/>
-          <w:color w:val="000000" w:themeColor="text1"/>
-          <w:sz w:val="18"/>
-          <w:szCs w:val="18"/>
-        </w:rPr>
-        <w:t>Matlab</w:t>
-      </w:r>
-      <w:proofErr w:type="spellEnd"/>
-      <w:r>
-        <w:rPr>
-          <w:rFonts w:ascii="Constantia" w:hAnsi="Constantia" w:cs="Lucida Grande"/>
-          <w:color w:val="000000" w:themeColor="text1"/>
-          <w:sz w:val="18"/>
-          <w:szCs w:val="18"/>
-        </w:rPr>
-        <w:t xml:space="preserve"> Programming (</w:t>
+        <w:t>Advanced Matlab Programming (</w:t>
       </w:r>
       <w:r>
         <w:rPr>
@@ -1055,7 +1093,7 @@
         <w:spacing w:after="10" w:line="240" w:lineRule="atLeast"/>
         <w:ind w:rightChars="-16" w:right="-34"/>
         <w:rPr>
-          <w:rFonts w:ascii="Constantia" w:hAnsi="Constantia" w:cs="Lucida Grande" w:hint="eastAsia"/>
+          <w:rFonts w:ascii="Constantia" w:hAnsi="Constantia" w:cs="Lucida Grande"/>
           <w:bCs/>
           <w:color w:val="000000" w:themeColor="text1"/>
           <w:sz w:val="18"/>
@@ -1312,31 +1350,7 @@
           <w:sz w:val="18"/>
           <w:szCs w:val="20"/>
         </w:rPr>
-        <w:t xml:space="preserve">Prof. </w:t>
-      </w:r>
-      <w:proofErr w:type="spellStart"/>
-      <w:r>
-        <w:rPr>
-          <w:rFonts w:ascii="Constantia" w:hAnsi="Constantia" w:cs="Lucida Grande"/>
-          <w:i/>
-          <w:iCs/>
-          <w:color w:val="000000" w:themeColor="text1"/>
-          <w:sz w:val="18"/>
-          <w:szCs w:val="20"/>
-        </w:rPr>
-        <w:t>Jianbo</w:t>
-      </w:r>
-      <w:proofErr w:type="spellEnd"/>
-      <w:r>
-        <w:rPr>
-          <w:rFonts w:ascii="Constantia" w:hAnsi="Constantia" w:cs="Lucida Grande"/>
-          <w:i/>
-          <w:iCs/>
-          <w:color w:val="000000" w:themeColor="text1"/>
-          <w:sz w:val="18"/>
-          <w:szCs w:val="20"/>
-        </w:rPr>
-        <w:t xml:space="preserve"> Shi</w:t>
+        <w:t>Prof. Jianbo Shi</w:t>
       </w:r>
     </w:p>
     <w:p>
@@ -1398,7 +1412,6 @@
           <w:szCs w:val="20"/>
         </w:rPr>
       </w:pPr>
-      <w:proofErr w:type="spellStart"/>
       <w:r>
         <w:rPr>
           <w:rFonts w:ascii="Constantia" w:hAnsi="Constantia" w:cs="Lucida Grande"/>
@@ -1408,61 +1421,16 @@
           <w:sz w:val="18"/>
           <w:szCs w:val="20"/>
         </w:rPr>
-        <w:t>Yuwei</w:t>
-      </w:r>
-      <w:proofErr w:type="spellEnd"/>
-      <w:r>
-        <w:rPr>
-          <w:rFonts w:ascii="Constantia" w:hAnsi="Constantia" w:cs="Lucida Grande"/>
-          <w:b/>
-          <w:bCs/>
-          <w:color w:val="000000" w:themeColor="text1"/>
-          <w:sz w:val="18"/>
-          <w:szCs w:val="20"/>
-        </w:rPr>
-        <w:t xml:space="preserve"> </w:t>
-      </w:r>
-      <w:proofErr w:type="spellStart"/>
-      <w:r>
-        <w:rPr>
-          <w:rFonts w:ascii="Constantia" w:hAnsi="Constantia" w:cs="Lucida Grande"/>
-          <w:b/>
-          <w:bCs/>
-          <w:color w:val="000000" w:themeColor="text1"/>
-          <w:sz w:val="18"/>
-          <w:szCs w:val="20"/>
-        </w:rPr>
-        <w:t>Qiu</w:t>
-      </w:r>
-      <w:proofErr w:type="spellEnd"/>
-      <w:r>
-        <w:rPr>
-          <w:rFonts w:ascii="Constantia" w:hAnsi="Constantia" w:cs="Lucida Grande"/>
-          <w:color w:val="000000" w:themeColor="text1"/>
-          <w:sz w:val="18"/>
-          <w:szCs w:val="20"/>
-        </w:rPr>
-        <w:t xml:space="preserve">, </w:t>
-      </w:r>
-      <w:proofErr w:type="spellStart"/>
-      <w:r>
-        <w:rPr>
-          <w:rFonts w:ascii="Constantia" w:hAnsi="Constantia" w:cs="Lucida Grande"/>
-          <w:color w:val="000000" w:themeColor="text1"/>
-          <w:sz w:val="18"/>
-          <w:szCs w:val="20"/>
-        </w:rPr>
-        <w:t>Huimin</w:t>
-      </w:r>
-      <w:proofErr w:type="spellEnd"/>
-      <w:r>
-        <w:rPr>
-          <w:rFonts w:ascii="Constantia" w:hAnsi="Constantia" w:cs="Lucida Grande"/>
-          <w:color w:val="000000" w:themeColor="text1"/>
-          <w:sz w:val="18"/>
-          <w:szCs w:val="20"/>
-        </w:rPr>
-        <w:t xml:space="preserve"> Ma, and Lei Gao.</w:t>
+        <w:t>Yuwei Qiu</w:t>
+      </w:r>
+      <w:r>
+        <w:rPr>
+          <w:rFonts w:ascii="Constantia" w:hAnsi="Constantia" w:cs="Lucida Grande"/>
+          <w:color w:val="000000" w:themeColor="text1"/>
+          <w:sz w:val="18"/>
+          <w:szCs w:val="20"/>
+        </w:rPr>
+        <w:t>, Huimin Ma, and Lei Gao.</w:t>
       </w:r>
     </w:p>
     <w:p>
@@ -1626,49 +1594,8 @@
           <w:sz w:val="18"/>
           <w:szCs w:val="20"/>
         </w:rPr>
-        <w:t xml:space="preserve">Lei Gao, </w:t>
-      </w:r>
-      <w:proofErr w:type="spellStart"/>
-      <w:r>
-        <w:rPr>
-          <w:rFonts w:ascii="Constantia" w:hAnsi="Constantia" w:cs="Lucida Grande"/>
-          <w:color w:val="000000" w:themeColor="text1"/>
-          <w:sz w:val="18"/>
-          <w:szCs w:val="20"/>
-        </w:rPr>
-        <w:t>Huimin</w:t>
-      </w:r>
-      <w:proofErr w:type="spellEnd"/>
-      <w:r>
-        <w:rPr>
-          <w:rFonts w:ascii="Constantia" w:hAnsi="Constantia" w:cs="Lucida Grande"/>
-          <w:color w:val="000000" w:themeColor="text1"/>
-          <w:sz w:val="18"/>
-          <w:szCs w:val="20"/>
-        </w:rPr>
-        <w:t xml:space="preserve"> Ma, </w:t>
-      </w:r>
-      <w:proofErr w:type="spellStart"/>
-      <w:r>
-        <w:rPr>
-          <w:rFonts w:ascii="Constantia" w:hAnsi="Constantia" w:cs="Lucida Grande"/>
-          <w:color w:val="000000" w:themeColor="text1"/>
-          <w:sz w:val="18"/>
-          <w:szCs w:val="20"/>
-        </w:rPr>
-        <w:t>Chenhao</w:t>
-      </w:r>
-      <w:proofErr w:type="spellEnd"/>
-      <w:r>
-        <w:rPr>
-          <w:rFonts w:ascii="Constantia" w:hAnsi="Constantia" w:cs="Lucida Grande"/>
-          <w:color w:val="000000" w:themeColor="text1"/>
-          <w:sz w:val="18"/>
-          <w:szCs w:val="20"/>
-        </w:rPr>
-        <w:t xml:space="preserve"> Liu, and </w:t>
-      </w:r>
-      <w:proofErr w:type="spellStart"/>
+        <w:t xml:space="preserve">Lei Gao, Huimin Ma, Chenhao Liu, and </w:t>
+      </w:r>
       <w:r>
         <w:rPr>
           <w:rFonts w:ascii="Constantia" w:hAnsi="Constantia" w:cs="Lucida Grande"/>
@@ -1678,33 +1605,8 @@
           <w:sz w:val="18"/>
           <w:szCs w:val="20"/>
         </w:rPr>
-        <w:t>Yuwei</w:t>
-      </w:r>
-      <w:proofErr w:type="spellEnd"/>
-      <w:r>
-        <w:rPr>
-          <w:rFonts w:ascii="Constantia" w:hAnsi="Constantia" w:cs="Lucida Grande"/>
-          <w:b/>
-          <w:bCs/>
-          <w:color w:val="000000" w:themeColor="text1"/>
-          <w:sz w:val="18"/>
-          <w:szCs w:val="20"/>
-        </w:rPr>
-        <w:t xml:space="preserve"> </w:t>
-      </w:r>
-      <w:proofErr w:type="spellStart"/>
-      <w:r>
-        <w:rPr>
-          <w:rFonts w:ascii="Constantia" w:hAnsi="Constantia" w:cs="Lucida Grande"/>
-          <w:b/>
-          <w:bCs/>
-          <w:color w:val="000000" w:themeColor="text1"/>
-          <w:sz w:val="18"/>
-          <w:szCs w:val="20"/>
-        </w:rPr>
-        <w:t>Qiu</w:t>
-      </w:r>
-      <w:proofErr w:type="spellEnd"/>
+        <w:t>Yuwei Qiu</w:t>
+      </w:r>
       <w:r>
         <w:rPr>
           <w:rFonts w:ascii="Constantia" w:hAnsi="Constantia" w:cs="Lucida Grande"/>
@@ -2578,22 +2480,13 @@
       <w:r>
         <w:rPr>
           <w:rFonts w:ascii="Constantia" w:eastAsia="Times New Roman" w:hAnsi="Constantia" w:cs="Times New Roman"/>
+          <w:b/>
           <w:iCs/>
           <w:color w:val="000000" w:themeColor="text1"/>
           <w:sz w:val="18"/>
           <w:szCs w:val="20"/>
         </w:rPr>
-        <w:t>GRASP</w:t>
-      </w:r>
-      <w:r>
-        <w:rPr>
-          <w:rFonts w:ascii="Constantia" w:eastAsia="Times New Roman" w:hAnsi="Constantia" w:cs="Times New Roman"/>
-          <w:iCs/>
-          <w:color w:val="000000" w:themeColor="text1"/>
-          <w:sz w:val="18"/>
-          <w:szCs w:val="20"/>
-        </w:rPr>
-        <w:t xml:space="preserve"> Laboratory</w:t>
+        <w:t>GRASP Laboratory</w:t>
       </w:r>
       <w:r>
         <w:rPr>
@@ -2685,7 +2578,6 @@
         </w:rPr>
         <w:tab/>
       </w:r>
-      <w:proofErr w:type="gramStart"/>
       <w:r>
         <w:rPr>
           <w:rFonts w:ascii="Constantia" w:hAnsi="Constantia" w:cs="Times New Roman"/>
@@ -2707,88 +2599,49 @@
           <w:sz w:val="18"/>
           <w:szCs w:val="20"/>
         </w:rPr>
-        <w:t>Philadelphia</w:t>
-      </w:r>
-      <w:proofErr w:type="gramEnd"/>
-      <w:r>
-        <w:rPr>
-          <w:rFonts w:ascii="Constantia" w:hAnsi="Constantia" w:cs="Times New Roman"/>
-          <w:b/>
+        <w:t>Philadelphia, PA</w:t>
+      </w:r>
+    </w:p>
+    <w:p>
+      <w:pPr>
+        <w:spacing w:line="220" w:lineRule="exact"/>
+        <w:ind w:rightChars="-16" w:right="-34"/>
+        <w:rPr>
+          <w:rFonts w:ascii="Constantia" w:hAnsi="Constantia" w:cs="Times New Roman"/>
+          <w:color w:val="000000" w:themeColor="text1"/>
+          <w:sz w:val="18"/>
+          <w:szCs w:val="20"/>
+        </w:rPr>
+      </w:pPr>
+      <w:r>
+        <w:rPr>
+          <w:rFonts w:ascii="Constantia" w:hAnsi="Constantia" w:cs="Times New Roman"/>
+          <w:color w:val="000000" w:themeColor="text1"/>
+          <w:sz w:val="18"/>
+          <w:szCs w:val="20"/>
+        </w:rPr>
+        <w:t>Research Assistant with</w:t>
+      </w:r>
+      <w:r>
+        <w:rPr>
+          <w:rFonts w:ascii="Constantia" w:hAnsi="Constantia" w:cs="Times New Roman"/>
+          <w:color w:val="000000" w:themeColor="text1"/>
+          <w:sz w:val="18"/>
+          <w:szCs w:val="20"/>
+        </w:rPr>
+        <w:t xml:space="preserve"> </w:t>
+      </w:r>
+      <w:r>
+        <w:rPr>
+          <w:rFonts w:ascii="Constantia" w:hAnsi="Constantia" w:cs="Times New Roman"/>
+          <w:bCs/>
           <w:i/>
           <w:iCs/>
           <w:color w:val="000000" w:themeColor="text1"/>
           <w:sz w:val="18"/>
           <w:szCs w:val="20"/>
         </w:rPr>
-        <w:t>, PA</w:t>
-      </w:r>
-    </w:p>
-    <w:p>
-      <w:pPr>
-        <w:spacing w:line="220" w:lineRule="exact"/>
-        <w:ind w:rightChars="-16" w:right="-34"/>
-        <w:rPr>
-          <w:rFonts w:ascii="Constantia" w:hAnsi="Constantia" w:cs="Times New Roman"/>
-          <w:color w:val="000000" w:themeColor="text1"/>
-          <w:sz w:val="18"/>
-          <w:szCs w:val="20"/>
-        </w:rPr>
-      </w:pPr>
-      <w:r>
-        <w:rPr>
-          <w:rFonts w:ascii="Constantia" w:hAnsi="Constantia" w:cs="Times New Roman"/>
-          <w:color w:val="000000" w:themeColor="text1"/>
-          <w:sz w:val="18"/>
-          <w:szCs w:val="20"/>
-        </w:rPr>
-        <w:t>Research Assistant with</w:t>
-      </w:r>
-      <w:r>
-        <w:rPr>
-          <w:rFonts w:ascii="Constantia" w:hAnsi="Constantia" w:cs="Times New Roman"/>
-          <w:color w:val="000000" w:themeColor="text1"/>
-          <w:sz w:val="18"/>
-          <w:szCs w:val="20"/>
-        </w:rPr>
-        <w:t xml:space="preserve"> </w:t>
-      </w:r>
-      <w:r>
-        <w:rPr>
-          <w:rFonts w:ascii="Constantia" w:hAnsi="Constantia" w:cs="Times New Roman"/>
-          <w:bCs/>
-          <w:i/>
-          <w:iCs/>
-          <w:color w:val="000000" w:themeColor="text1"/>
-          <w:sz w:val="18"/>
-          <w:szCs w:val="20"/>
-        </w:rPr>
-        <w:t xml:space="preserve">Prof. </w:t>
-      </w:r>
-      <w:proofErr w:type="spellStart"/>
-      <w:r>
-        <w:rPr>
-          <w:rFonts w:ascii="Constantia" w:hAnsi="Constantia" w:cs="Times New Roman"/>
-          <w:bCs/>
-          <w:i/>
-          <w:iCs/>
-          <w:color w:val="000000" w:themeColor="text1"/>
-          <w:sz w:val="18"/>
-          <w:szCs w:val="20"/>
-        </w:rPr>
-        <w:t>Jianbo</w:t>
-      </w:r>
-      <w:proofErr w:type="spellEnd"/>
-      <w:r>
-        <w:rPr>
-          <w:rFonts w:ascii="Constantia" w:hAnsi="Constantia" w:cs="Times New Roman"/>
-          <w:bCs/>
-          <w:i/>
-          <w:iCs/>
-          <w:color w:val="000000" w:themeColor="text1"/>
-          <w:sz w:val="18"/>
-          <w:szCs w:val="20"/>
-        </w:rPr>
-        <w:t xml:space="preserve"> Shi</w:t>
+        <w:t>Prof. Jianbo Shi</w:t>
       </w:r>
     </w:p>
     <w:p>
@@ -3261,7 +3114,7 @@
         <w:spacing w:after="10" w:line="240" w:lineRule="atLeast"/>
         <w:ind w:rightChars="-16" w:right="-34"/>
         <w:rPr>
-          <w:rFonts w:ascii="Constantia" w:hAnsi="Constantia" w:cs="Lucida Grande" w:hint="eastAsia"/>
+          <w:rFonts w:ascii="Constantia" w:hAnsi="Constantia" w:cs="Lucida Grande"/>
           <w:bCs/>
           <w:color w:val="000000" w:themeColor="text1"/>
           <w:sz w:val="18"/>
@@ -3277,7 +3130,7 @@
         <w:spacing w:after="10" w:line="220" w:lineRule="exact"/>
         <w:ind w:rightChars="-16" w:right="-34"/>
         <w:rPr>
-          <w:rFonts w:ascii="Constantia" w:hAnsi="Constantia" w:cs="Times New Roman" w:hint="eastAsia"/>
+          <w:rFonts w:ascii="Constantia" w:hAnsi="Constantia" w:cs="Times New Roman"/>
           <w:b/>
           <w:i/>
           <w:iCs/>
@@ -3309,6 +3162,7 @@
       <w:r>
         <w:rPr>
           <w:rFonts w:ascii="Constantia" w:eastAsia="Times New Roman" w:hAnsi="Constantia" w:cs="Times New Roman"/>
+          <w:b/>
           <w:color w:val="000000" w:themeColor="text1"/>
           <w:sz w:val="18"/>
           <w:szCs w:val="20"/>
@@ -3377,33 +3231,7 @@
           <w:sz w:val="18"/>
           <w:szCs w:val="20"/>
         </w:rPr>
-        <w:t xml:space="preserve">Prof. </w:t>
-      </w:r>
-      <w:proofErr w:type="spellStart"/>
-      <w:r>
-        <w:rPr>
-          <w:rFonts w:ascii="Constantia" w:hAnsi="Constantia" w:cs="Times New Roman"/>
-          <w:bCs/>
-          <w:i/>
-          <w:iCs/>
-          <w:color w:val="000000" w:themeColor="text1"/>
-          <w:sz w:val="18"/>
-          <w:szCs w:val="20"/>
-        </w:rPr>
-        <w:t>Huimin</w:t>
-      </w:r>
-      <w:proofErr w:type="spellEnd"/>
-      <w:r>
-        <w:rPr>
-          <w:rFonts w:ascii="Constantia" w:hAnsi="Constantia" w:cs="Times New Roman"/>
-          <w:bCs/>
-          <w:i/>
-          <w:iCs/>
-          <w:color w:val="000000" w:themeColor="text1"/>
-          <w:sz w:val="18"/>
-          <w:szCs w:val="20"/>
-        </w:rPr>
-        <w:t xml:space="preserve"> Ma</w:t>
+        <w:t>Prof. Huimin Ma</w:t>
       </w:r>
       <w:r>
         <w:rPr>
@@ -3474,18 +3302,7 @@
           <w:sz w:val="18"/>
           <w:szCs w:val="20"/>
         </w:rPr>
-        <w:t>. 2016 – 0</w:t>
-      </w:r>
-      <w:bookmarkStart w:id="0" w:name="_GoBack"/>
-      <w:bookmarkEnd w:id="0"/>
-      <w:r>
-        <w:rPr>
-          <w:rFonts w:ascii="Constantia" w:hAnsi="Constantia" w:cs="Times New Roman"/>
-          <w:color w:val="000000" w:themeColor="text1"/>
-          <w:sz w:val="18"/>
-          <w:szCs w:val="20"/>
-        </w:rPr>
-        <w:t>1. 2017</w:t>
+        <w:t>. 2016 – 01. 2017</w:t>
       </w:r>
     </w:p>
     <w:p>
@@ -4011,7 +3828,7 @@
         <w:spacing w:after="10" w:line="240" w:lineRule="atLeast"/>
         <w:ind w:rightChars="-16" w:right="-34"/>
         <w:rPr>
-          <w:rFonts w:ascii="Constantia" w:hAnsi="Constantia" w:cs="Lucida Grande" w:hint="eastAsia"/>
+          <w:rFonts w:ascii="Constantia" w:hAnsi="Constantia" w:cs="Lucida Grande"/>
           <w:bCs/>
           <w:color w:val="000000" w:themeColor="text1"/>
           <w:sz w:val="18"/>
@@ -4378,9 +4195,9 @@
         </w:tabs>
         <w:spacing w:after="10" w:line="220" w:lineRule="exact"/>
         <w:ind w:rightChars="-16" w:right="-34"/>
-        <w:jc w:val="both"/>
-        <w:rPr>
-          <w:rFonts w:ascii="Constantia" w:hAnsi="Constantia" w:cs="Times New Roman" w:hint="eastAsia"/>
+        <w:rPr>
+          <w:rFonts w:ascii="Constantia" w:hAnsi="Constantia" w:cs="Times New Roman"/>
+          <w:b/>
           <w:color w:val="000000" w:themeColor="text1"/>
           <w:sz w:val="18"/>
           <w:szCs w:val="20"/>
@@ -4395,7 +4212,7 @@
         <w:spacing w:after="10" w:line="220" w:lineRule="exact"/>
         <w:ind w:rightChars="-16" w:right="-34"/>
         <w:rPr>
-          <w:rFonts w:ascii="Constantia" w:hAnsi="Constantia" w:cs="Times New Roman" w:hint="eastAsia"/>
+          <w:rFonts w:ascii="Constantia" w:hAnsi="Constantia" w:cs="Times New Roman"/>
           <w:b/>
           <w:i/>
           <w:iCs/>
@@ -4428,6 +4245,7 @@
       <w:r>
         <w:rPr>
           <w:rFonts w:ascii="Constantia" w:eastAsia="Times New Roman" w:hAnsi="Constantia" w:cs="Times New Roman"/>
+          <w:b/>
           <w:color w:val="000000" w:themeColor="text1"/>
           <w:sz w:val="18"/>
           <w:szCs w:val="20"/>
@@ -4494,29 +4312,7 @@
           <w:sz w:val="18"/>
           <w:szCs w:val="20"/>
         </w:rPr>
-        <w:t xml:space="preserve">Prof. </w:t>
-      </w:r>
-      <w:proofErr w:type="spellStart"/>
-      <w:r>
-        <w:rPr>
-          <w:rFonts w:ascii="Constantia" w:hAnsi="Constantia" w:cs="Times New Roman"/>
-          <w:i/>
-          <w:color w:val="000000" w:themeColor="text1"/>
-          <w:sz w:val="18"/>
-          <w:szCs w:val="20"/>
-        </w:rPr>
-        <w:t>Shengjin</w:t>
-      </w:r>
-      <w:proofErr w:type="spellEnd"/>
-      <w:r>
-        <w:rPr>
-          <w:rFonts w:ascii="Constantia" w:hAnsi="Constantia" w:cs="Times New Roman"/>
-          <w:i/>
-          <w:color w:val="000000" w:themeColor="text1"/>
-          <w:sz w:val="18"/>
-          <w:szCs w:val="20"/>
-        </w:rPr>
-        <w:t xml:space="preserve"> Wang</w:t>
+        <w:t>Prof. Shengjin Wang</w:t>
       </w:r>
       <w:r>
         <w:rPr>
@@ -5009,7 +4805,7 @@
         <w:spacing w:after="10" w:line="240" w:lineRule="atLeast"/>
         <w:ind w:rightChars="-16" w:right="-34"/>
         <w:rPr>
-          <w:rFonts w:ascii="Constantia" w:hAnsi="Constantia" w:cs="Lucida Grande" w:hint="eastAsia"/>
+          <w:rFonts w:ascii="Constantia" w:hAnsi="Constantia" w:cs="Lucida Grande"/>
           <w:bCs/>
           <w:color w:val="000000" w:themeColor="text1"/>
           <w:sz w:val="18"/>
@@ -5025,7 +4821,7 @@
         <w:spacing w:after="10" w:line="220" w:lineRule="exact"/>
         <w:ind w:rightChars="-16" w:right="-34"/>
         <w:rPr>
-          <w:rFonts w:ascii="Constantia" w:hAnsi="Constantia" w:cs="Times New Roman" w:hint="eastAsia"/>
+          <w:rFonts w:ascii="Constantia" w:hAnsi="Constantia" w:cs="Times New Roman"/>
           <w:b/>
           <w:i/>
           <w:iCs/>
@@ -5057,6 +4853,7 @@
       <w:r>
         <w:rPr>
           <w:rFonts w:ascii="Constantia" w:hAnsi="Constantia" w:cs="Times New Roman"/>
+          <w:b/>
           <w:color w:val="000000" w:themeColor="text1"/>
           <w:sz w:val="18"/>
           <w:szCs w:val="20"/>
@@ -5120,42 +4917,8 @@
           <w:sz w:val="18"/>
           <w:szCs w:val="20"/>
         </w:rPr>
-        <w:t xml:space="preserve">Prof. </w:t>
-      </w:r>
-      <w:proofErr w:type="spellStart"/>
-      <w:r>
-        <w:rPr>
-          <w:rFonts w:ascii="Constantia" w:hAnsi="Constantia" w:cs="Times New Roman"/>
-          <w:i/>
-          <w:color w:val="000000" w:themeColor="text1"/>
-          <w:sz w:val="18"/>
-          <w:szCs w:val="20"/>
-        </w:rPr>
-        <w:t>Tsachy</w:t>
-      </w:r>
-      <w:proofErr w:type="spellEnd"/>
-      <w:r>
-        <w:rPr>
-          <w:rFonts w:ascii="Constantia" w:hAnsi="Constantia" w:cs="Times New Roman"/>
-          <w:i/>
-          <w:color w:val="000000" w:themeColor="text1"/>
-          <w:sz w:val="18"/>
-          <w:szCs w:val="20"/>
-        </w:rPr>
-        <w:t xml:space="preserve"> </w:t>
-      </w:r>
-      <w:proofErr w:type="spellStart"/>
-      <w:r>
-        <w:rPr>
-          <w:rFonts w:ascii="Constantia" w:hAnsi="Constantia" w:cs="Times New Roman"/>
-          <w:i/>
-          <w:color w:val="000000" w:themeColor="text1"/>
-          <w:sz w:val="18"/>
-          <w:szCs w:val="20"/>
-        </w:rPr>
-        <w:t>Weissman</w:t>
-      </w:r>
-      <w:proofErr w:type="spellEnd"/>
+        <w:t>Prof. Tsachy Weissman</w:t>
+      </w:r>
       <w:r>
         <w:rPr>
           <w:rFonts w:ascii="Constantia" w:hAnsi="Constantia" w:cs="Times New Roman"/>
@@ -5577,7 +5340,7 @@
         <w:spacing w:after="10" w:line="240" w:lineRule="atLeast"/>
         <w:ind w:rightChars="-16" w:right="-34"/>
         <w:rPr>
-          <w:rFonts w:ascii="Constantia" w:hAnsi="Constantia" w:cs="Lucida Grande" w:hint="eastAsia"/>
+          <w:rFonts w:ascii="Constantia" w:hAnsi="Constantia" w:cs="Lucida Grande"/>
           <w:bCs/>
           <w:color w:val="000000" w:themeColor="text1"/>
           <w:sz w:val="18"/>
@@ -6284,7 +6047,7 @@
         <w:ind w:rightChars="-16" w:right="-34"/>
         <w:jc w:val="both"/>
         <w:rPr>
-          <w:rFonts w:ascii="Constantia" w:hAnsi="Constantia" w:cs="Times New Roman" w:hint="eastAsia"/>
+          <w:rFonts w:ascii="Constantia" w:hAnsi="Constantia" w:cs="Times New Roman"/>
           <w:color w:val="000000" w:themeColor="text1"/>
           <w:sz w:val="18"/>
           <w:szCs w:val="20"/>
@@ -6537,25 +6300,14 @@
         </w:rPr>
         <w:t xml:space="preserve">Used high-dimensional </w:t>
       </w:r>
-      <w:proofErr w:type="spellStart"/>
-      <w:r>
-        <w:rPr>
-          <w:rFonts w:ascii="Constantia" w:hAnsi="Constantia" w:cs="Times New Roman"/>
-          <w:color w:val="000000" w:themeColor="text1"/>
-          <w:sz w:val="18"/>
-          <w:szCs w:val="20"/>
-        </w:rPr>
-        <w:t>Bézier</w:t>
-      </w:r>
-      <w:proofErr w:type="spellEnd"/>
-      <w:r>
-        <w:rPr>
-          <w:rFonts w:ascii="Constantia" w:hAnsi="Constantia" w:cs="Times New Roman"/>
-          <w:color w:val="000000" w:themeColor="text1"/>
-          <w:sz w:val="18"/>
-          <w:szCs w:val="20"/>
-        </w:rPr>
-        <w:t xml:space="preserve"> curves and B-splines </w:t>
+      <w:r>
+        <w:rPr>
+          <w:rFonts w:ascii="Constantia" w:hAnsi="Constantia" w:cs="Times New Roman"/>
+          <w:color w:val="000000" w:themeColor="text1"/>
+          <w:sz w:val="18"/>
+          <w:szCs w:val="20"/>
+        </w:rPr>
+        <w:t xml:space="preserve">Bézier curves and B-splines </w:t>
       </w:r>
       <w:r>
         <w:rPr>
@@ -6655,7 +6407,6 @@
         </w:rPr>
         <w:t xml:space="preserve"> using </w:t>
       </w:r>
-      <w:proofErr w:type="spellStart"/>
       <w:r>
         <w:rPr>
           <w:rFonts w:ascii="Constantia" w:hAnsi="Constantia" w:cs="Times New Roman"/>
@@ -6672,17 +6423,7 @@
           <w:sz w:val="18"/>
           <w:szCs w:val="20"/>
         </w:rPr>
-        <w:t>omography</w:t>
-      </w:r>
-      <w:proofErr w:type="spellEnd"/>
-      <w:r>
-        <w:rPr>
-          <w:rFonts w:ascii="Constantia" w:hAnsi="Constantia" w:cs="Times New Roman"/>
-          <w:color w:val="000000" w:themeColor="text1"/>
-          <w:sz w:val="18"/>
-          <w:szCs w:val="20"/>
-        </w:rPr>
-        <w:t>.</w:t>
+        <w:t>omography.</w:t>
       </w:r>
     </w:p>
     <w:p>
@@ -7101,9 +6842,8 @@
           <w:sz w:val="18"/>
           <w:szCs w:val="24"/>
         </w:rPr>
-        <w:t xml:space="preserve">C/C++, </w:t>
-      </w:r>
-      <w:proofErr w:type="spellStart"/>
+        <w:t>C/C++, Matlab</w:t>
+      </w:r>
       <w:r>
         <w:rPr>
           <w:rFonts w:ascii="Constantia" w:hAnsi="Constantia" w:cs="Open Sans"/>
@@ -7112,9 +6852,8 @@
           <w:sz w:val="18"/>
           <w:szCs w:val="24"/>
         </w:rPr>
-        <w:t>Matlab</w:t>
-      </w:r>
-      <w:proofErr w:type="spellEnd"/>
+        <w:t>, Caffe</w:t>
+      </w:r>
       <w:r>
         <w:rPr>
           <w:rFonts w:ascii="Constantia" w:hAnsi="Constantia" w:cs="Open Sans"/>
@@ -7125,7 +6864,6 @@
         </w:rPr>
         <w:t xml:space="preserve">, </w:t>
       </w:r>
-      <w:proofErr w:type="spellStart"/>
       <w:r>
         <w:rPr>
           <w:rFonts w:ascii="Constantia" w:hAnsi="Constantia" w:cs="Open Sans"/>
@@ -7134,9 +6872,8 @@
           <w:sz w:val="18"/>
           <w:szCs w:val="24"/>
         </w:rPr>
-        <w:t>Caffe</w:t>
-      </w:r>
-      <w:proofErr w:type="spellEnd"/>
+        <w:t xml:space="preserve">Python, C#, </w:t>
+      </w:r>
       <w:r>
         <w:rPr>
           <w:rFonts w:ascii="Constantia" w:hAnsi="Constantia" w:cs="Open Sans"/>
@@ -7145,7 +6882,7 @@
           <w:sz w:val="18"/>
           <w:szCs w:val="24"/>
         </w:rPr>
-        <w:t xml:space="preserve">, </w:t>
+        <w:t xml:space="preserve">Tensorflow, Pytorch, </w:t>
       </w:r>
       <w:r>
         <w:rPr>
@@ -7155,9 +6892,8 @@
           <w:sz w:val="18"/>
           <w:szCs w:val="24"/>
         </w:rPr>
-        <w:t xml:space="preserve">Python, C#, </w:t>
-      </w:r>
-      <w:proofErr w:type="spellStart"/>
+        <w:t xml:space="preserve">HTML, </w:t>
+      </w:r>
       <w:r>
         <w:rPr>
           <w:rFonts w:ascii="Constantia" w:hAnsi="Constantia" w:cs="Open Sans"/>
@@ -7166,72 +6902,7 @@
           <w:sz w:val="18"/>
           <w:szCs w:val="24"/>
         </w:rPr>
-        <w:t>Tensorflow</w:t>
-      </w:r>
-      <w:proofErr w:type="spellEnd"/>
-      <w:r>
-        <w:rPr>
-          <w:rFonts w:ascii="Constantia" w:hAnsi="Constantia" w:cs="Open Sans"/>
-          <w:color w:val="000000" w:themeColor="text1"/>
-          <w:kern w:val="0"/>
-          <w:sz w:val="18"/>
-          <w:szCs w:val="24"/>
-        </w:rPr>
-        <w:t xml:space="preserve">, </w:t>
-      </w:r>
-      <w:proofErr w:type="spellStart"/>
-      <w:r>
-        <w:rPr>
-          <w:rFonts w:ascii="Constantia" w:hAnsi="Constantia" w:cs="Open Sans"/>
-          <w:color w:val="000000" w:themeColor="text1"/>
-          <w:kern w:val="0"/>
-          <w:sz w:val="18"/>
-          <w:szCs w:val="24"/>
-        </w:rPr>
-        <w:t>Pytorch</w:t>
-      </w:r>
-      <w:proofErr w:type="spellEnd"/>
-      <w:r>
-        <w:rPr>
-          <w:rFonts w:ascii="Constantia" w:hAnsi="Constantia" w:cs="Open Sans"/>
-          <w:color w:val="000000" w:themeColor="text1"/>
-          <w:kern w:val="0"/>
-          <w:sz w:val="18"/>
-          <w:szCs w:val="24"/>
-        </w:rPr>
-        <w:t xml:space="preserve">, </w:t>
-      </w:r>
-      <w:r>
-        <w:rPr>
-          <w:rFonts w:ascii="Constantia" w:hAnsi="Constantia" w:cs="Open Sans"/>
-          <w:color w:val="000000" w:themeColor="text1"/>
-          <w:kern w:val="0"/>
-          <w:sz w:val="18"/>
-          <w:szCs w:val="24"/>
-        </w:rPr>
-        <w:t xml:space="preserve">HTML, </w:t>
-      </w:r>
-      <w:proofErr w:type="spellStart"/>
-      <w:r>
-        <w:rPr>
-          <w:rFonts w:ascii="Constantia" w:hAnsi="Constantia" w:cs="Open Sans"/>
-          <w:color w:val="000000" w:themeColor="text1"/>
-          <w:kern w:val="0"/>
-          <w:sz w:val="18"/>
-          <w:szCs w:val="24"/>
-        </w:rPr>
-        <w:t>OpenCV</w:t>
-      </w:r>
-      <w:proofErr w:type="spellEnd"/>
-      <w:r>
-        <w:rPr>
-          <w:rFonts w:ascii="Constantia" w:hAnsi="Constantia" w:cs="Open Sans"/>
-          <w:color w:val="000000" w:themeColor="text1"/>
-          <w:kern w:val="0"/>
-          <w:sz w:val="18"/>
-          <w:szCs w:val="24"/>
-        </w:rPr>
-        <w:t>, OpenGL</w:t>
+        <w:t>OpenCV, OpenGL</w:t>
       </w:r>
       <w:r>
         <w:rPr>
@@ -7427,20 +7098,19 @@
           <w:sz w:val="18"/>
           <w:szCs w:val="24"/>
         </w:rPr>
-        <w:t xml:space="preserve">TOEFL </w:t>
-      </w:r>
-      <w:proofErr w:type="spellStart"/>
+        <w:t xml:space="preserve">TOEFL iBT </w:t>
+      </w:r>
       <w:r>
         <w:rPr>
           <w:rFonts w:ascii="Constantia" w:hAnsi="Constantia" w:cs="Open Sans"/>
+          <w:bCs/>
           <w:color w:val="000000" w:themeColor="text1"/>
           <w:kern w:val="0"/>
           <w:sz w:val="18"/>
           <w:szCs w:val="24"/>
         </w:rPr>
-        <w:t>iBT</w:t>
-      </w:r>
-      <w:proofErr w:type="spellEnd"/>
+        <w:t>108/120</w:t>
+      </w:r>
       <w:r>
         <w:rPr>
           <w:rFonts w:ascii="Constantia" w:hAnsi="Constantia" w:cs="Open Sans"/>
@@ -7449,18 +7119,17 @@
           <w:sz w:val="18"/>
           <w:szCs w:val="24"/>
         </w:rPr>
-        <w:t xml:space="preserve"> </w:t>
+        <w:t xml:space="preserve">, </w:t>
       </w:r>
       <w:r>
         <w:rPr>
           <w:rFonts w:ascii="Constantia" w:hAnsi="Constantia" w:cs="Open Sans"/>
-          <w:bCs/>
           <w:color w:val="000000" w:themeColor="text1"/>
           <w:kern w:val="0"/>
           <w:sz w:val="18"/>
           <w:szCs w:val="24"/>
         </w:rPr>
-        <w:t>108/120</w:t>
+        <w:t xml:space="preserve">latest </w:t>
       </w:r>
       <w:r>
         <w:rPr>
@@ -7470,7 +7139,7 @@
           <w:sz w:val="18"/>
           <w:szCs w:val="24"/>
         </w:rPr>
-        <w:t xml:space="preserve">, </w:t>
+        <w:t>Speaking</w:t>
       </w:r>
       <w:r>
         <w:rPr>
@@ -7480,49 +7149,29 @@
           <w:sz w:val="18"/>
           <w:szCs w:val="24"/>
         </w:rPr>
-        <w:t xml:space="preserve">latest </w:t>
+        <w:t xml:space="preserve"> score </w:t>
       </w:r>
       <w:r>
         <w:rPr>
           <w:rFonts w:ascii="Constantia" w:hAnsi="Constantia" w:cs="Open Sans"/>
+          <w:bCs/>
           <w:color w:val="000000" w:themeColor="text1"/>
           <w:kern w:val="0"/>
           <w:sz w:val="18"/>
           <w:szCs w:val="24"/>
         </w:rPr>
-        <w:t>Speaking</w:t>
+        <w:t>28</w:t>
       </w:r>
       <w:r>
         <w:rPr>
           <w:rFonts w:ascii="Constantia" w:hAnsi="Constantia" w:cs="Open Sans"/>
+          <w:bCs/>
           <w:color w:val="000000" w:themeColor="text1"/>
           <w:kern w:val="0"/>
           <w:sz w:val="18"/>
           <w:szCs w:val="24"/>
         </w:rPr>
-        <w:t xml:space="preserve"> score </w:t>
-      </w:r>
-      <w:r>
-        <w:rPr>
-          <w:rFonts w:ascii="Constantia" w:hAnsi="Constantia" w:cs="Open Sans"/>
-          <w:bCs/>
-          <w:color w:val="000000" w:themeColor="text1"/>
-          <w:kern w:val="0"/>
-          <w:sz w:val="18"/>
-          <w:szCs w:val="24"/>
-        </w:rPr>
-        <w:t>28</w:t>
-      </w:r>
-      <w:r>
-        <w:rPr>
-          <w:rFonts w:ascii="Constantia" w:hAnsi="Constantia" w:cs="Open Sans"/>
-          <w:bCs/>
-          <w:color w:val="000000" w:themeColor="text1"/>
-          <w:kern w:val="0"/>
-          <w:sz w:val="18"/>
-          <w:szCs w:val="24"/>
-        </w:rPr>
-        <w:t>; GRE verbal 154</w:t>
+        <w:t>/30</w:t>
       </w:r>
       <w:r>
         <w:rPr>
@@ -7967,7 +7616,7 @@
         <w:ind w:rightChars="-16" w:right="-34"/>
         <w:jc w:val="both"/>
         <w:rPr>
-          <w:rFonts w:ascii="Constantia" w:hAnsi="Constantia" w:hint="eastAsia"/>
+          <w:rFonts w:ascii="Constantia" w:hAnsi="Constantia"/>
           <w:color w:val="000000" w:themeColor="text1"/>
           <w:sz w:val="18"/>
           <w:szCs w:val="20"/>
@@ -8034,7 +7683,7 @@
         <w:ind w:rightChars="-16" w:right="-34"/>
         <w:jc w:val="both"/>
         <w:rPr>
-          <w:rFonts w:ascii="Constantia" w:hAnsi="Constantia" w:hint="eastAsia"/>
+          <w:rFonts w:ascii="Constantia" w:hAnsi="Constantia"/>
           <w:color w:val="000000" w:themeColor="text1"/>
           <w:sz w:val="18"/>
           <w:szCs w:val="20"/>
@@ -8170,7 +7819,7 @@
         <w:ind w:rightChars="-16" w:right="-34"/>
         <w:jc w:val="both"/>
         <w:rPr>
-          <w:rFonts w:ascii="Constantia" w:hAnsi="Constantia" w:hint="eastAsia"/>
+          <w:rFonts w:ascii="Constantia" w:hAnsi="Constantia"/>
           <w:color w:val="000000" w:themeColor="text1"/>
           <w:sz w:val="18"/>
           <w:szCs w:val="20"/>
@@ -11385,7 +11034,7 @@
 </file>
 
 <file path=customXml/itemProps1.xml><?xml version="1.0" encoding="utf-8"?>
-<ds:datastoreItem xmlns:ds="http://schemas.openxmlformats.org/officeDocument/2006/customXml" ds:itemID="{B2C0C4F7-9818-BF40-8B56-28557D05CDF8}">
+<ds:datastoreItem xmlns:ds="http://schemas.openxmlformats.org/officeDocument/2006/customXml" ds:itemID="{1940D6C7-D171-5A4A-9A1E-F34C3F0F1D5D}">
   <ds:schemaRefs>
     <ds:schemaRef ds:uri="http://schemas.openxmlformats.org/officeDocument/2006/bibliography"/>
   </ds:schemaRefs>

--- a/cv/CV_yuwei_qiu.docx
+++ b/cv/CV_yuwei_qiu.docx
@@ -578,18 +578,7 @@
           <w:sz w:val="18"/>
           <w:szCs w:val="18"/>
         </w:rPr>
-        <w:t xml:space="preserve"> Oversea Research </w:t>
-      </w:r>
-      <w:bookmarkStart w:id="0" w:name="_GoBack"/>
-      <w:bookmarkEnd w:id="0"/>
-      <w:r>
-        <w:rPr>
-          <w:rFonts w:ascii="Constantia" w:hAnsi="Constantia" w:cs="Lucida Grande"/>
-          <w:color w:val="000000" w:themeColor="text1"/>
-          <w:sz w:val="18"/>
-          <w:szCs w:val="18"/>
-        </w:rPr>
-        <w:t>Program</w:t>
+        <w:t xml:space="preserve"> Oversea Research Program</w:t>
       </w:r>
     </w:p>
     <w:p>
@@ -1594,7 +1583,16 @@
           <w:sz w:val="18"/>
           <w:szCs w:val="20"/>
         </w:rPr>
-        <w:t xml:space="preserve">Lei Gao, Huimin Ma, Chenhao Liu, and </w:t>
+        <w:t>Lei Gao, Huimin Ma,</w:t>
+      </w:r>
+      <w:r>
+        <w:rPr>
+          <w:rFonts w:ascii="Constantia" w:hAnsi="Constantia" w:cs="Lucida Grande"/>
+          <w:color w:val="000000" w:themeColor="text1"/>
+          <w:sz w:val="18"/>
+          <w:szCs w:val="20"/>
+        </w:rPr>
+        <w:t xml:space="preserve"> </w:t>
       </w:r>
       <w:r>
         <w:rPr>
@@ -1614,7 +1612,7 @@
           <w:sz w:val="18"/>
           <w:szCs w:val="20"/>
         </w:rPr>
-        <w:t>.</w:t>
+        <w:t xml:space="preserve"> and Chenhao Liu</w:t>
       </w:r>
     </w:p>
     <w:p>
@@ -1637,7 +1635,47 @@
           <w:sz w:val="18"/>
           <w:szCs w:val="20"/>
         </w:rPr>
-        <w:t>“A Human Visual Bionic Framework for Object Recognition”</w:t>
+        <w:t xml:space="preserve">“A Human Visual </w:t>
+      </w:r>
+      <w:r>
+        <w:rPr>
+          <w:rFonts w:ascii="Constantia" w:hAnsi="Constantia" w:cs="Lucida Grande"/>
+          <w:bCs/>
+          <w:color w:val="000000" w:themeColor="text1"/>
+          <w:sz w:val="18"/>
+          <w:szCs w:val="20"/>
+        </w:rPr>
+        <w:t>System Inspired</w:t>
+      </w:r>
+      <w:r>
+        <w:rPr>
+          <w:rFonts w:ascii="Constantia" w:hAnsi="Constantia" w:cs="Lucida Grande"/>
+          <w:bCs/>
+          <w:color w:val="000000" w:themeColor="text1"/>
+          <w:sz w:val="18"/>
+          <w:szCs w:val="20"/>
+        </w:rPr>
+        <w:t xml:space="preserve"> </w:t>
+      </w:r>
+      <w:r>
+        <w:rPr>
+          <w:rFonts w:ascii="Constantia" w:hAnsi="Constantia" w:cs="Lucida Grande"/>
+          <w:bCs/>
+          <w:color w:val="000000" w:themeColor="text1"/>
+          <w:sz w:val="18"/>
+          <w:szCs w:val="20"/>
+        </w:rPr>
+        <w:t>Database For Object Detection</w:t>
+      </w:r>
+      <w:r>
+        <w:rPr>
+          <w:rFonts w:ascii="Constantia" w:hAnsi="Constantia" w:cs="Lucida Grande"/>
+          <w:bCs/>
+          <w:color w:val="000000" w:themeColor="text1"/>
+          <w:sz w:val="18"/>
+          <w:szCs w:val="20"/>
+        </w:rPr>
+        <w:t>”</w:t>
       </w:r>
     </w:p>
     <w:p>
@@ -1680,6 +1718,19 @@
         </w:rPr>
         <w:t>Journal of Image and Graphic</w:t>
       </w:r>
+      <w:r>
+        <w:rPr>
+          <w:rFonts w:ascii="Constantia" w:hAnsi="Constantia" w:cs="Lucida Grande"/>
+          <w:i/>
+          <w:iCs/>
+          <w:color w:val="000000" w:themeColor="text1"/>
+          <w:sz w:val="18"/>
+          <w:szCs w:val="20"/>
+        </w:rPr>
+        <w:t>s</w:t>
+      </w:r>
+      <w:bookmarkStart w:id="0" w:name="_GoBack"/>
+      <w:bookmarkEnd w:id="0"/>
       <w:r>
         <w:rPr>
           <w:rFonts w:ascii="Constantia" w:hAnsi="Constantia" w:cs="Lucida Grande"/>
@@ -11034,7 +11085,7 @@
 </file>
 
 <file path=customXml/itemProps1.xml><?xml version="1.0" encoding="utf-8"?>
-<ds:datastoreItem xmlns:ds="http://schemas.openxmlformats.org/officeDocument/2006/customXml" ds:itemID="{1940D6C7-D171-5A4A-9A1E-F34C3F0F1D5D}">
+<ds:datastoreItem xmlns:ds="http://schemas.openxmlformats.org/officeDocument/2006/customXml" ds:itemID="{B7E1BA6F-AA01-8A42-8DD9-437624B11D8F}">
   <ds:schemaRefs>
     <ds:schemaRef ds:uri="http://schemas.openxmlformats.org/officeDocument/2006/bibliography"/>
   </ds:schemaRefs>

--- a/cv/CV_yuwei_qiu.docx
+++ b/cv/CV_yuwei_qiu.docx
@@ -18,6 +18,7 @@
           <w:szCs w:val="24"/>
         </w:rPr>
       </w:pPr>
+      <w:proofErr w:type="spellStart"/>
       <w:r>
         <w:rPr>
           <w:rFonts w:ascii="Constantia" w:hAnsi="Constantia"/>
@@ -30,6 +31,7 @@
         </w:rPr>
         <w:t>Yuwei</w:t>
       </w:r>
+      <w:proofErr w:type="spellEnd"/>
       <w:r>
         <w:rPr>
           <w:rFonts w:ascii="Constantia" w:hAnsi="Constantia"/>
@@ -52,8 +54,22 @@
           <w:sz w:val="32"/>
           <w:szCs w:val="24"/>
         </w:rPr>
-        <w:t xml:space="preserve"> Qiu</w:t>
-      </w:r>
+        <w:t xml:space="preserve"> </w:t>
+      </w:r>
+      <w:proofErr w:type="spellStart"/>
+      <w:r>
+        <w:rPr>
+          <w:rFonts w:ascii="Constantia" w:hAnsi="Constantia"/>
+          <w:b/>
+          <w:bCs/>
+          <w:smallCaps/>
+          <w:color w:val="000000" w:themeColor="text1"/>
+          <w:sz w:val="32"/>
+          <w:szCs w:val="24"/>
+        </w:rPr>
+        <w:t>Qiu</w:t>
+      </w:r>
+      <w:proofErr w:type="spellEnd"/>
     </w:p>
     <w:p>
       <w:pPr>
@@ -597,7 +613,27 @@
           <w:sz w:val="18"/>
           <w:szCs w:val="18"/>
         </w:rPr>
-        <w:t>Advanced Matlab Programming</w:t>
+        <w:t xml:space="preserve">Advanced </w:t>
+      </w:r>
+      <w:proofErr w:type="spellStart"/>
+      <w:r>
+        <w:rPr>
+          <w:rFonts w:ascii="Constantia" w:hAnsi="Constantia" w:cs="Lucida Grande"/>
+          <w:color w:val="000000" w:themeColor="text1"/>
+          <w:sz w:val="18"/>
+          <w:szCs w:val="18"/>
+        </w:rPr>
+        <w:t>Matlab</w:t>
+      </w:r>
+      <w:proofErr w:type="spellEnd"/>
+      <w:r>
+        <w:rPr>
+          <w:rFonts w:ascii="Constantia" w:hAnsi="Constantia" w:cs="Lucida Grande"/>
+          <w:color w:val="000000" w:themeColor="text1"/>
+          <w:sz w:val="18"/>
+          <w:szCs w:val="18"/>
+        </w:rPr>
+        <w:t xml:space="preserve"> Programming</w:t>
       </w:r>
       <w:r>
         <w:rPr>
@@ -880,7 +916,31 @@
           <w:sz w:val="18"/>
           <w:szCs w:val="20"/>
         </w:rPr>
-        <w:t>Prof. Jianbo Shi</w:t>
+        <w:t xml:space="preserve">Prof. </w:t>
+      </w:r>
+      <w:proofErr w:type="spellStart"/>
+      <w:r>
+        <w:rPr>
+          <w:rFonts w:ascii="Constantia" w:hAnsi="Constantia" w:cs="Lucida Grande"/>
+          <w:i/>
+          <w:iCs/>
+          <w:color w:val="000000" w:themeColor="text1"/>
+          <w:sz w:val="18"/>
+          <w:szCs w:val="20"/>
+        </w:rPr>
+        <w:t>Jianbo</w:t>
+      </w:r>
+      <w:proofErr w:type="spellEnd"/>
+      <w:r>
+        <w:rPr>
+          <w:rFonts w:ascii="Constantia" w:hAnsi="Constantia" w:cs="Lucida Grande"/>
+          <w:i/>
+          <w:iCs/>
+          <w:color w:val="000000" w:themeColor="text1"/>
+          <w:sz w:val="18"/>
+          <w:szCs w:val="20"/>
+        </w:rPr>
+        <w:t xml:space="preserve"> Shi</w:t>
       </w:r>
     </w:p>
     <w:p>
@@ -1105,8 +1165,6 @@
         </w:rPr>
         <w:t>9</w:t>
       </w:r>
-      <w:bookmarkStart w:id="0" w:name="_GoBack"/>
-      <w:bookmarkEnd w:id="0"/>
       <w:r>
         <w:rPr>
           <w:rFonts w:ascii="Palatino" w:hAnsi="Palatino" w:cs="Palatino"/>
@@ -1352,6 +1410,7 @@
           <w:szCs w:val="20"/>
         </w:rPr>
       </w:pPr>
+      <w:proofErr w:type="spellStart"/>
       <w:r>
         <w:rPr>
           <w:rFonts w:ascii="Constantia" w:hAnsi="Constantia" w:cs="Lucida Grande"/>
@@ -1361,16 +1420,61 @@
           <w:sz w:val="18"/>
           <w:szCs w:val="20"/>
         </w:rPr>
-        <w:t>Yuwei Qiu</w:t>
-      </w:r>
-      <w:r>
-        <w:rPr>
-          <w:rFonts w:ascii="Constantia" w:hAnsi="Constantia" w:cs="Lucida Grande"/>
-          <w:color w:val="000000" w:themeColor="text1"/>
-          <w:sz w:val="18"/>
-          <w:szCs w:val="20"/>
-        </w:rPr>
-        <w:t>, Huimin Ma, and Lei Gao.</w:t>
+        <w:t>Yuwei</w:t>
+      </w:r>
+      <w:proofErr w:type="spellEnd"/>
+      <w:r>
+        <w:rPr>
+          <w:rFonts w:ascii="Constantia" w:hAnsi="Constantia" w:cs="Lucida Grande"/>
+          <w:b/>
+          <w:bCs/>
+          <w:color w:val="000000" w:themeColor="text1"/>
+          <w:sz w:val="18"/>
+          <w:szCs w:val="20"/>
+        </w:rPr>
+        <w:t xml:space="preserve"> </w:t>
+      </w:r>
+      <w:proofErr w:type="spellStart"/>
+      <w:r>
+        <w:rPr>
+          <w:rFonts w:ascii="Constantia" w:hAnsi="Constantia" w:cs="Lucida Grande"/>
+          <w:b/>
+          <w:bCs/>
+          <w:color w:val="000000" w:themeColor="text1"/>
+          <w:sz w:val="18"/>
+          <w:szCs w:val="20"/>
+        </w:rPr>
+        <w:t>Qiu</w:t>
+      </w:r>
+      <w:proofErr w:type="spellEnd"/>
+      <w:r>
+        <w:rPr>
+          <w:rFonts w:ascii="Constantia" w:hAnsi="Constantia" w:cs="Lucida Grande"/>
+          <w:color w:val="000000" w:themeColor="text1"/>
+          <w:sz w:val="18"/>
+          <w:szCs w:val="20"/>
+        </w:rPr>
+        <w:t xml:space="preserve">, </w:t>
+      </w:r>
+      <w:proofErr w:type="spellStart"/>
+      <w:r>
+        <w:rPr>
+          <w:rFonts w:ascii="Constantia" w:hAnsi="Constantia" w:cs="Lucida Grande"/>
+          <w:color w:val="000000" w:themeColor="text1"/>
+          <w:sz w:val="18"/>
+          <w:szCs w:val="20"/>
+        </w:rPr>
+        <w:t>Huimin</w:t>
+      </w:r>
+      <w:proofErr w:type="spellEnd"/>
+      <w:r>
+        <w:rPr>
+          <w:rFonts w:ascii="Constantia" w:hAnsi="Constantia" w:cs="Lucida Grande"/>
+          <w:color w:val="000000" w:themeColor="text1"/>
+          <w:sz w:val="18"/>
+          <w:szCs w:val="20"/>
+        </w:rPr>
+        <w:t xml:space="preserve"> Ma, and Lei Gao.</w:t>
       </w:r>
     </w:p>
     <w:p>
@@ -1534,7 +1638,27 @@
           <w:sz w:val="18"/>
           <w:szCs w:val="20"/>
         </w:rPr>
-        <w:t>Lei Gao, Huimin Ma,</w:t>
+        <w:t xml:space="preserve">Lei Gao, </w:t>
+      </w:r>
+      <w:proofErr w:type="spellStart"/>
+      <w:r>
+        <w:rPr>
+          <w:rFonts w:ascii="Constantia" w:hAnsi="Constantia" w:cs="Lucida Grande"/>
+          <w:color w:val="000000" w:themeColor="text1"/>
+          <w:sz w:val="18"/>
+          <w:szCs w:val="20"/>
+        </w:rPr>
+        <w:t>Huimin</w:t>
+      </w:r>
+      <w:proofErr w:type="spellEnd"/>
+      <w:r>
+        <w:rPr>
+          <w:rFonts w:ascii="Constantia" w:hAnsi="Constantia" w:cs="Lucida Grande"/>
+          <w:color w:val="000000" w:themeColor="text1"/>
+          <w:sz w:val="18"/>
+          <w:szCs w:val="20"/>
+        </w:rPr>
+        <w:t xml:space="preserve"> Ma,</w:t>
       </w:r>
       <w:r>
         <w:rPr>
@@ -1545,6 +1669,7 @@
         </w:rPr>
         <w:t xml:space="preserve"> </w:t>
       </w:r>
+      <w:proofErr w:type="spellStart"/>
       <w:r>
         <w:rPr>
           <w:rFonts w:ascii="Constantia" w:hAnsi="Constantia" w:cs="Lucida Grande"/>
@@ -1554,16 +1679,61 @@
           <w:sz w:val="18"/>
           <w:szCs w:val="20"/>
         </w:rPr>
-        <w:t>Yuwei Qiu</w:t>
-      </w:r>
-      <w:r>
-        <w:rPr>
-          <w:rFonts w:ascii="Constantia" w:hAnsi="Constantia" w:cs="Lucida Grande"/>
-          <w:color w:val="000000" w:themeColor="text1"/>
-          <w:sz w:val="18"/>
-          <w:szCs w:val="20"/>
-        </w:rPr>
-        <w:t xml:space="preserve"> and Chenhao Liu</w:t>
+        <w:t>Yuwei</w:t>
+      </w:r>
+      <w:proofErr w:type="spellEnd"/>
+      <w:r>
+        <w:rPr>
+          <w:rFonts w:ascii="Constantia" w:hAnsi="Constantia" w:cs="Lucida Grande"/>
+          <w:b/>
+          <w:bCs/>
+          <w:color w:val="000000" w:themeColor="text1"/>
+          <w:sz w:val="18"/>
+          <w:szCs w:val="20"/>
+        </w:rPr>
+        <w:t xml:space="preserve"> </w:t>
+      </w:r>
+      <w:proofErr w:type="spellStart"/>
+      <w:r>
+        <w:rPr>
+          <w:rFonts w:ascii="Constantia" w:hAnsi="Constantia" w:cs="Lucida Grande"/>
+          <w:b/>
+          <w:bCs/>
+          <w:color w:val="000000" w:themeColor="text1"/>
+          <w:sz w:val="18"/>
+          <w:szCs w:val="20"/>
+        </w:rPr>
+        <w:t>Qiu</w:t>
+      </w:r>
+      <w:proofErr w:type="spellEnd"/>
+      <w:r>
+        <w:rPr>
+          <w:rFonts w:ascii="Constantia" w:hAnsi="Constantia" w:cs="Lucida Grande"/>
+          <w:color w:val="000000" w:themeColor="text1"/>
+          <w:sz w:val="18"/>
+          <w:szCs w:val="20"/>
+        </w:rPr>
+        <w:t xml:space="preserve"> and </w:t>
+      </w:r>
+      <w:proofErr w:type="spellStart"/>
+      <w:r>
+        <w:rPr>
+          <w:rFonts w:ascii="Constantia" w:hAnsi="Constantia" w:cs="Lucida Grande"/>
+          <w:color w:val="000000" w:themeColor="text1"/>
+          <w:sz w:val="18"/>
+          <w:szCs w:val="20"/>
+        </w:rPr>
+        <w:t>Chenhao</w:t>
+      </w:r>
+      <w:proofErr w:type="spellEnd"/>
+      <w:r>
+        <w:rPr>
+          <w:rFonts w:ascii="Constantia" w:hAnsi="Constantia" w:cs="Lucida Grande"/>
+          <w:color w:val="000000" w:themeColor="text1"/>
+          <w:sz w:val="18"/>
+          <w:szCs w:val="20"/>
+        </w:rPr>
+        <w:t xml:space="preserve"> Liu</w:t>
       </w:r>
     </w:p>
     <w:p>
@@ -1616,7 +1786,29 @@
           <w:sz w:val="18"/>
           <w:szCs w:val="20"/>
         </w:rPr>
-        <w:t>Database For Object Detection</w:t>
+        <w:t xml:space="preserve">Database </w:t>
+      </w:r>
+      <w:proofErr w:type="gramStart"/>
+      <w:r>
+        <w:rPr>
+          <w:rFonts w:ascii="Constantia" w:hAnsi="Constantia" w:cs="Lucida Grande"/>
+          <w:bCs/>
+          <w:color w:val="000000" w:themeColor="text1"/>
+          <w:sz w:val="18"/>
+          <w:szCs w:val="20"/>
+        </w:rPr>
+        <w:t>For</w:t>
+      </w:r>
+      <w:proofErr w:type="gramEnd"/>
+      <w:r>
+        <w:rPr>
+          <w:rFonts w:ascii="Constantia" w:hAnsi="Constantia" w:cs="Lucida Grande"/>
+          <w:bCs/>
+          <w:color w:val="000000" w:themeColor="text1"/>
+          <w:sz w:val="18"/>
+          <w:szCs w:val="20"/>
+        </w:rPr>
+        <w:t xml:space="preserve"> Object Detection</w:t>
       </w:r>
       <w:r>
         <w:rPr>
@@ -2514,7 +2706,33 @@
           <w:sz w:val="18"/>
           <w:szCs w:val="18"/>
         </w:rPr>
-        <w:t>Prof. Shengjin Wang</w:t>
+        <w:t xml:space="preserve">Prof. </w:t>
+      </w:r>
+      <w:proofErr w:type="spellStart"/>
+      <w:r>
+        <w:rPr>
+          <w:rFonts w:ascii="Palatino" w:hAnsi="Palatino" w:cs="Palatino"/>
+          <w:i/>
+          <w:iCs/>
+          <w:color w:val="000000"/>
+          <w:kern w:val="0"/>
+          <w:sz w:val="18"/>
+          <w:szCs w:val="18"/>
+        </w:rPr>
+        <w:t>Shengjin</w:t>
+      </w:r>
+      <w:proofErr w:type="spellEnd"/>
+      <w:r>
+        <w:rPr>
+          <w:rFonts w:ascii="Palatino" w:hAnsi="Palatino" w:cs="Palatino"/>
+          <w:i/>
+          <w:iCs/>
+          <w:color w:val="000000"/>
+          <w:kern w:val="0"/>
+          <w:sz w:val="18"/>
+          <w:szCs w:val="18"/>
+        </w:rPr>
+        <w:t xml:space="preserve"> Wang</w:t>
       </w:r>
       <w:r>
         <w:rPr>
@@ -2776,7 +2994,47 @@
           <w:sz w:val="18"/>
           <w:szCs w:val="20"/>
         </w:rPr>
-        <w:t xml:space="preserve"> network with VGG, ResNet, DenseNet and Dual Path Network</w:t>
+        <w:t xml:space="preserve"> network with VGG, </w:t>
+      </w:r>
+      <w:proofErr w:type="spellStart"/>
+      <w:r>
+        <w:rPr>
+          <w:rFonts w:ascii="Constantia" w:hAnsi="Constantia" w:cs="Times New Roman" w:hint="eastAsia"/>
+          <w:color w:val="000000" w:themeColor="text1"/>
+          <w:sz w:val="18"/>
+          <w:szCs w:val="20"/>
+        </w:rPr>
+        <w:t>ResNet</w:t>
+      </w:r>
+      <w:proofErr w:type="spellEnd"/>
+      <w:r>
+        <w:rPr>
+          <w:rFonts w:ascii="Constantia" w:hAnsi="Constantia" w:cs="Times New Roman" w:hint="eastAsia"/>
+          <w:color w:val="000000" w:themeColor="text1"/>
+          <w:sz w:val="18"/>
+          <w:szCs w:val="20"/>
+        </w:rPr>
+        <w:t xml:space="preserve">, </w:t>
+      </w:r>
+      <w:proofErr w:type="spellStart"/>
+      <w:r>
+        <w:rPr>
+          <w:rFonts w:ascii="Constantia" w:hAnsi="Constantia" w:cs="Times New Roman" w:hint="eastAsia"/>
+          <w:color w:val="000000" w:themeColor="text1"/>
+          <w:sz w:val="18"/>
+          <w:szCs w:val="20"/>
+        </w:rPr>
+        <w:t>DenseNet</w:t>
+      </w:r>
+      <w:proofErr w:type="spellEnd"/>
+      <w:r>
+        <w:rPr>
+          <w:rFonts w:ascii="Constantia" w:hAnsi="Constantia" w:cs="Times New Roman" w:hint="eastAsia"/>
+          <w:color w:val="000000" w:themeColor="text1"/>
+          <w:sz w:val="18"/>
+          <w:szCs w:val="20"/>
+        </w:rPr>
+        <w:t xml:space="preserve"> and Dual Path Network</w:t>
       </w:r>
       <w:r>
         <w:rPr>
@@ -3169,6 +3427,7 @@
         </w:rPr>
         <w:tab/>
       </w:r>
+      <w:proofErr w:type="gramStart"/>
       <w:r>
         <w:rPr>
           <w:rFonts w:ascii="Constantia" w:hAnsi="Constantia" w:cs="Times New Roman"/>
@@ -3190,7 +3449,20 @@
           <w:sz w:val="18"/>
           <w:szCs w:val="20"/>
         </w:rPr>
-        <w:t>Philadelphia, PA</w:t>
+        <w:t>Philadelphia</w:t>
+      </w:r>
+      <w:proofErr w:type="gramEnd"/>
+      <w:r>
+        <w:rPr>
+          <w:rFonts w:ascii="Constantia" w:hAnsi="Constantia" w:cs="Times New Roman"/>
+          <w:b/>
+          <w:i/>
+          <w:iCs/>
+          <w:color w:val="000000" w:themeColor="text1"/>
+          <w:sz w:val="18"/>
+          <w:szCs w:val="20"/>
+        </w:rPr>
+        <w:t>, PA</w:t>
       </w:r>
     </w:p>
     <w:p>
@@ -3232,7 +3504,33 @@
           <w:sz w:val="18"/>
           <w:szCs w:val="20"/>
         </w:rPr>
-        <w:t>Prof. Jianbo Shi</w:t>
+        <w:t xml:space="preserve">Prof. </w:t>
+      </w:r>
+      <w:proofErr w:type="spellStart"/>
+      <w:r>
+        <w:rPr>
+          <w:rFonts w:ascii="Constantia" w:hAnsi="Constantia" w:cs="Times New Roman"/>
+          <w:bCs/>
+          <w:i/>
+          <w:iCs/>
+          <w:color w:val="000000" w:themeColor="text1"/>
+          <w:sz w:val="18"/>
+          <w:szCs w:val="20"/>
+        </w:rPr>
+        <w:t>Jianbo</w:t>
+      </w:r>
+      <w:proofErr w:type="spellEnd"/>
+      <w:r>
+        <w:rPr>
+          <w:rFonts w:ascii="Constantia" w:hAnsi="Constantia" w:cs="Times New Roman"/>
+          <w:bCs/>
+          <w:i/>
+          <w:iCs/>
+          <w:color w:val="000000" w:themeColor="text1"/>
+          <w:sz w:val="18"/>
+          <w:szCs w:val="20"/>
+        </w:rPr>
+        <w:t xml:space="preserve"> Shi</w:t>
       </w:r>
     </w:p>
     <w:p>
@@ -3832,7 +4130,33 @@
           <w:sz w:val="18"/>
           <w:szCs w:val="20"/>
         </w:rPr>
-        <w:t>Prof. Huimin Ma</w:t>
+        <w:t xml:space="preserve">Prof. </w:t>
+      </w:r>
+      <w:proofErr w:type="spellStart"/>
+      <w:r>
+        <w:rPr>
+          <w:rFonts w:ascii="Constantia" w:hAnsi="Constantia" w:cs="Times New Roman"/>
+          <w:bCs/>
+          <w:i/>
+          <w:iCs/>
+          <w:color w:val="000000" w:themeColor="text1"/>
+          <w:sz w:val="18"/>
+          <w:szCs w:val="20"/>
+        </w:rPr>
+        <w:t>Huimin</w:t>
+      </w:r>
+      <w:proofErr w:type="spellEnd"/>
+      <w:r>
+        <w:rPr>
+          <w:rFonts w:ascii="Constantia" w:hAnsi="Constantia" w:cs="Times New Roman"/>
+          <w:bCs/>
+          <w:i/>
+          <w:iCs/>
+          <w:color w:val="000000" w:themeColor="text1"/>
+          <w:sz w:val="18"/>
+          <w:szCs w:val="20"/>
+        </w:rPr>
+        <w:t xml:space="preserve"> Ma</w:t>
       </w:r>
       <w:r>
         <w:rPr>
@@ -4430,6 +4754,22 @@
           <w:tab w:val="right" w:pos="9720"/>
         </w:tabs>
         <w:spacing w:after="10" w:line="220" w:lineRule="exact"/>
+        <w:ind w:rightChars="-446" w:right="-937"/>
+        <w:jc w:val="both"/>
+        <w:rPr>
+          <w:rFonts w:ascii="Constantia" w:hAnsi="Constantia" w:cs="Times New Roman"/>
+          <w:color w:val="000000" w:themeColor="text1"/>
+          <w:sz w:val="18"/>
+          <w:szCs w:val="20"/>
+        </w:rPr>
+      </w:pPr>
+    </w:p>
+    <w:p>
+      <w:pPr>
+        <w:tabs>
+          <w:tab w:val="right" w:pos="9720"/>
+        </w:tabs>
+        <w:spacing w:after="10" w:line="220" w:lineRule="exact"/>
         <w:ind w:rightChars="-16" w:right="-34"/>
         <w:rPr>
           <w:rFonts w:ascii="Constantia" w:hAnsi="Constantia" w:cs="Times New Roman"/>
@@ -4531,7 +4871,29 @@
           <w:sz w:val="18"/>
           <w:szCs w:val="20"/>
         </w:rPr>
-        <w:t>Prof. Shengjin Wang</w:t>
+        <w:t xml:space="preserve">Prof. </w:t>
+      </w:r>
+      <w:proofErr w:type="spellStart"/>
+      <w:r>
+        <w:rPr>
+          <w:rFonts w:ascii="Constantia" w:hAnsi="Constantia" w:cs="Times New Roman"/>
+          <w:i/>
+          <w:color w:val="000000" w:themeColor="text1"/>
+          <w:sz w:val="18"/>
+          <w:szCs w:val="20"/>
+        </w:rPr>
+        <w:t>Shengjin</w:t>
+      </w:r>
+      <w:proofErr w:type="spellEnd"/>
+      <w:r>
+        <w:rPr>
+          <w:rFonts w:ascii="Constantia" w:hAnsi="Constantia" w:cs="Times New Roman"/>
+          <w:i/>
+          <w:color w:val="000000" w:themeColor="text1"/>
+          <w:sz w:val="18"/>
+          <w:szCs w:val="20"/>
+        </w:rPr>
+        <w:t xml:space="preserve"> Wang</w:t>
       </w:r>
       <w:r>
         <w:rPr>
@@ -5136,8 +5498,42 @@
           <w:sz w:val="18"/>
           <w:szCs w:val="20"/>
         </w:rPr>
-        <w:t>Prof. Tsachy Weissman</w:t>
-      </w:r>
+        <w:t xml:space="preserve">Prof. </w:t>
+      </w:r>
+      <w:proofErr w:type="spellStart"/>
+      <w:r>
+        <w:rPr>
+          <w:rFonts w:ascii="Constantia" w:hAnsi="Constantia" w:cs="Times New Roman"/>
+          <w:i/>
+          <w:color w:val="000000" w:themeColor="text1"/>
+          <w:sz w:val="18"/>
+          <w:szCs w:val="20"/>
+        </w:rPr>
+        <w:t>Tsachy</w:t>
+      </w:r>
+      <w:proofErr w:type="spellEnd"/>
+      <w:r>
+        <w:rPr>
+          <w:rFonts w:ascii="Constantia" w:hAnsi="Constantia" w:cs="Times New Roman"/>
+          <w:i/>
+          <w:color w:val="000000" w:themeColor="text1"/>
+          <w:sz w:val="18"/>
+          <w:szCs w:val="20"/>
+        </w:rPr>
+        <w:t xml:space="preserve"> </w:t>
+      </w:r>
+      <w:proofErr w:type="spellStart"/>
+      <w:r>
+        <w:rPr>
+          <w:rFonts w:ascii="Constantia" w:hAnsi="Constantia" w:cs="Times New Roman"/>
+          <w:i/>
+          <w:color w:val="000000" w:themeColor="text1"/>
+          <w:sz w:val="18"/>
+          <w:szCs w:val="20"/>
+        </w:rPr>
+        <w:t>Weissman</w:t>
+      </w:r>
+      <w:proofErr w:type="spellEnd"/>
       <w:r>
         <w:rPr>
           <w:rFonts w:ascii="Constantia" w:hAnsi="Constantia" w:cs="Times New Roman"/>
@@ -6519,14 +6915,25 @@
         </w:rPr>
         <w:t xml:space="preserve">Used high-dimensional </w:t>
       </w:r>
-      <w:r>
-        <w:rPr>
-          <w:rFonts w:ascii="Constantia" w:hAnsi="Constantia" w:cs="Times New Roman"/>
-          <w:color w:val="000000" w:themeColor="text1"/>
-          <w:sz w:val="18"/>
-          <w:szCs w:val="20"/>
-        </w:rPr>
-        <w:t xml:space="preserve">Bézier curves and B-splines </w:t>
+      <w:proofErr w:type="spellStart"/>
+      <w:r>
+        <w:rPr>
+          <w:rFonts w:ascii="Constantia" w:hAnsi="Constantia" w:cs="Times New Roman"/>
+          <w:color w:val="000000" w:themeColor="text1"/>
+          <w:sz w:val="18"/>
+          <w:szCs w:val="20"/>
+        </w:rPr>
+        <w:t>Bézier</w:t>
+      </w:r>
+      <w:proofErr w:type="spellEnd"/>
+      <w:r>
+        <w:rPr>
+          <w:rFonts w:ascii="Constantia" w:hAnsi="Constantia" w:cs="Times New Roman"/>
+          <w:color w:val="000000" w:themeColor="text1"/>
+          <w:sz w:val="18"/>
+          <w:szCs w:val="20"/>
+        </w:rPr>
+        <w:t xml:space="preserve"> curves and B-splines </w:t>
       </w:r>
       <w:r>
         <w:rPr>
@@ -6626,6 +7033,7 @@
         </w:rPr>
         <w:t xml:space="preserve"> using </w:t>
       </w:r>
+      <w:proofErr w:type="spellStart"/>
       <w:r>
         <w:rPr>
           <w:rFonts w:ascii="Constantia" w:hAnsi="Constantia" w:cs="Times New Roman"/>
@@ -6642,7 +7050,17 @@
           <w:sz w:val="18"/>
           <w:szCs w:val="20"/>
         </w:rPr>
-        <w:t>omography.</w:t>
+        <w:t>omography</w:t>
+      </w:r>
+      <w:proofErr w:type="spellEnd"/>
+      <w:r>
+        <w:rPr>
+          <w:rFonts w:ascii="Constantia" w:hAnsi="Constantia" w:cs="Times New Roman"/>
+          <w:color w:val="000000" w:themeColor="text1"/>
+          <w:sz w:val="18"/>
+          <w:szCs w:val="20"/>
+        </w:rPr>
+        <w:t>.</w:t>
       </w:r>
     </w:p>
     <w:p>
@@ -7021,6 +7439,8 @@
           <w:szCs w:val="20"/>
         </w:rPr>
       </w:pPr>
+      <w:bookmarkStart w:id="0" w:name="_GoBack"/>
+      <w:bookmarkEnd w:id="0"/>
       <w:r>
         <w:rPr>
           <w:rFonts w:ascii="Constantia" w:hAnsi="Constantia" w:cs="Times New Roman"/>
@@ -7029,7 +7449,17 @@
           <w:sz w:val="18"/>
           <w:szCs w:val="20"/>
         </w:rPr>
-        <w:t xml:space="preserve">Vision </w:t>
+        <w:t>Software</w:t>
+      </w:r>
+      <w:r>
+        <w:rPr>
+          <w:rFonts w:ascii="Constantia" w:hAnsi="Constantia" w:cs="Times New Roman"/>
+          <w:iCs/>
+          <w:color w:val="000000" w:themeColor="text1"/>
+          <w:sz w:val="18"/>
+          <w:szCs w:val="20"/>
+        </w:rPr>
+        <w:t xml:space="preserve"> </w:t>
       </w:r>
       <w:r>
         <w:rPr>
@@ -7231,8 +7661,9 @@
           <w:sz w:val="18"/>
           <w:szCs w:val="24"/>
         </w:rPr>
-        <w:t>C/C++, Matlab</w:t>
-      </w:r>
+        <w:t xml:space="preserve">C/C++, </w:t>
+      </w:r>
+      <w:proofErr w:type="spellStart"/>
       <w:r>
         <w:rPr>
           <w:rFonts w:ascii="Constantia" w:hAnsi="Constantia" w:cs="Open Sans"/>
@@ -7241,6 +7672,17 @@
           <w:sz w:val="18"/>
           <w:szCs w:val="24"/>
         </w:rPr>
+        <w:t>Matlab</w:t>
+      </w:r>
+      <w:proofErr w:type="spellEnd"/>
+      <w:r>
+        <w:rPr>
+          <w:rFonts w:ascii="Constantia" w:hAnsi="Constantia" w:cs="Open Sans"/>
+          <w:color w:val="000000" w:themeColor="text1"/>
+          <w:kern w:val="0"/>
+          <w:sz w:val="18"/>
+          <w:szCs w:val="24"/>
+        </w:rPr>
         <w:t xml:space="preserve">, </w:t>
       </w:r>
       <w:r>
@@ -7253,6 +7695,7 @@
         </w:rPr>
         <w:t xml:space="preserve">Python, </w:t>
       </w:r>
+      <w:proofErr w:type="spellStart"/>
       <w:r>
         <w:rPr>
           <w:rFonts w:ascii="Constantia" w:hAnsi="Constantia" w:cs="Open Sans"/>
@@ -7261,8 +7704,9 @@
           <w:sz w:val="18"/>
           <w:szCs w:val="24"/>
         </w:rPr>
-        <w:t xml:space="preserve">MxNet, </w:t>
-      </w:r>
+        <w:t>MxNet</w:t>
+      </w:r>
+      <w:proofErr w:type="spellEnd"/>
       <w:r>
         <w:rPr>
           <w:rFonts w:ascii="Constantia" w:hAnsi="Constantia" w:cs="Open Sans"/>
@@ -7271,8 +7715,9 @@
           <w:sz w:val="18"/>
           <w:szCs w:val="24"/>
         </w:rPr>
-        <w:t xml:space="preserve">Caffe, </w:t>
-      </w:r>
+        <w:t xml:space="preserve">, </w:t>
+      </w:r>
+      <w:proofErr w:type="spellStart"/>
       <w:r>
         <w:rPr>
           <w:rFonts w:ascii="Constantia" w:hAnsi="Constantia" w:cs="Open Sans"/>
@@ -7281,8 +7726,9 @@
           <w:sz w:val="18"/>
           <w:szCs w:val="24"/>
         </w:rPr>
-        <w:t xml:space="preserve">Tensorflow, Pytorch, </w:t>
-      </w:r>
+        <w:t>Caffe</w:t>
+      </w:r>
+      <w:proofErr w:type="spellEnd"/>
       <w:r>
         <w:rPr>
           <w:rFonts w:ascii="Constantia" w:hAnsi="Constantia" w:cs="Open Sans"/>
@@ -7291,8 +7737,63 @@
           <w:sz w:val="18"/>
           <w:szCs w:val="24"/>
         </w:rPr>
+        <w:t xml:space="preserve">, </w:t>
+      </w:r>
+      <w:proofErr w:type="spellStart"/>
+      <w:r>
+        <w:rPr>
+          <w:rFonts w:ascii="Constantia" w:hAnsi="Constantia" w:cs="Open Sans"/>
+          <w:color w:val="000000" w:themeColor="text1"/>
+          <w:kern w:val="0"/>
+          <w:sz w:val="18"/>
+          <w:szCs w:val="24"/>
+        </w:rPr>
+        <w:t>Tensorflow</w:t>
+      </w:r>
+      <w:proofErr w:type="spellEnd"/>
+      <w:r>
+        <w:rPr>
+          <w:rFonts w:ascii="Constantia" w:hAnsi="Constantia" w:cs="Open Sans"/>
+          <w:color w:val="000000" w:themeColor="text1"/>
+          <w:kern w:val="0"/>
+          <w:sz w:val="18"/>
+          <w:szCs w:val="24"/>
+        </w:rPr>
+        <w:t xml:space="preserve">, </w:t>
+      </w:r>
+      <w:proofErr w:type="spellStart"/>
+      <w:r>
+        <w:rPr>
+          <w:rFonts w:ascii="Constantia" w:hAnsi="Constantia" w:cs="Open Sans"/>
+          <w:color w:val="000000" w:themeColor="text1"/>
+          <w:kern w:val="0"/>
+          <w:sz w:val="18"/>
+          <w:szCs w:val="24"/>
+        </w:rPr>
+        <w:t>Pytorch</w:t>
+      </w:r>
+      <w:proofErr w:type="spellEnd"/>
+      <w:r>
+        <w:rPr>
+          <w:rFonts w:ascii="Constantia" w:hAnsi="Constantia" w:cs="Open Sans"/>
+          <w:color w:val="000000" w:themeColor="text1"/>
+          <w:kern w:val="0"/>
+          <w:sz w:val="18"/>
+          <w:szCs w:val="24"/>
+        </w:rPr>
+        <w:t xml:space="preserve">, </w:t>
+      </w:r>
+      <w:r>
+        <w:rPr>
+          <w:rFonts w:ascii="Constantia" w:hAnsi="Constantia" w:cs="Open Sans"/>
+          <w:color w:val="000000" w:themeColor="text1"/>
+          <w:kern w:val="0"/>
+          <w:sz w:val="18"/>
+          <w:szCs w:val="24"/>
+        </w:rPr>
         <w:t xml:space="preserve">HTML, </w:t>
       </w:r>
+      <w:proofErr w:type="spellStart"/>
       <w:r>
         <w:rPr>
           <w:rFonts w:ascii="Constantia" w:hAnsi="Constantia" w:cs="Open Sans"/>
@@ -7301,7 +7802,18 @@
           <w:sz w:val="18"/>
           <w:szCs w:val="24"/>
         </w:rPr>
-        <w:t>OpenCV, OpenGL</w:t>
+        <w:t>OpenCV</w:t>
+      </w:r>
+      <w:proofErr w:type="spellEnd"/>
+      <w:r>
+        <w:rPr>
+          <w:rFonts w:ascii="Constantia" w:hAnsi="Constantia" w:cs="Open Sans"/>
+          <w:color w:val="000000" w:themeColor="text1"/>
+          <w:kern w:val="0"/>
+          <w:sz w:val="18"/>
+          <w:szCs w:val="24"/>
+        </w:rPr>
+        <w:t>, OpenGL</w:t>
       </w:r>
       <w:r>
         <w:rPr>
@@ -7497,7 +8009,29 @@
           <w:sz w:val="18"/>
           <w:szCs w:val="24"/>
         </w:rPr>
-        <w:t xml:space="preserve">TOEFL iBT </w:t>
+        <w:t xml:space="preserve">TOEFL </w:t>
+      </w:r>
+      <w:proofErr w:type="spellStart"/>
+      <w:r>
+        <w:rPr>
+          <w:rFonts w:ascii="Constantia" w:hAnsi="Constantia" w:cs="Open Sans"/>
+          <w:color w:val="000000" w:themeColor="text1"/>
+          <w:kern w:val="0"/>
+          <w:sz w:val="18"/>
+          <w:szCs w:val="24"/>
+        </w:rPr>
+        <w:t>iBT</w:t>
+      </w:r>
+      <w:proofErr w:type="spellEnd"/>
+      <w:r>
+        <w:rPr>
+          <w:rFonts w:ascii="Constantia" w:hAnsi="Constantia" w:cs="Open Sans"/>
+          <w:color w:val="000000" w:themeColor="text1"/>
+          <w:kern w:val="0"/>
+          <w:sz w:val="18"/>
+          <w:szCs w:val="24"/>
+        </w:rPr>
+        <w:t xml:space="preserve"> </w:t>
       </w:r>
       <w:r>
         <w:rPr>
@@ -11113,7 +11647,7 @@
 </file>
 
 <file path=customXml/itemProps1.xml><?xml version="1.0" encoding="utf-8"?>
-<ds:datastoreItem xmlns:ds="http://schemas.openxmlformats.org/officeDocument/2006/customXml" ds:itemID="{8BF59257-8921-CE4B-A031-94631779F32B}">
+<ds:datastoreItem xmlns:ds="http://schemas.openxmlformats.org/officeDocument/2006/customXml" ds:itemID="{64796C31-4C5F-194F-B59D-41C2AF26D581}">
   <ds:schemaRefs>
     <ds:schemaRef ds:uri="http://schemas.openxmlformats.org/officeDocument/2006/bibliography"/>
   </ds:schemaRefs>

--- a/cv/CV_yuwei_qiu.docx
+++ b/cv/CV_yuwei_qiu.docx
@@ -18,7 +18,6 @@
           <w:szCs w:val="24"/>
         </w:rPr>
       </w:pPr>
-      <w:proofErr w:type="spellStart"/>
       <w:r>
         <w:rPr>
           <w:rFonts w:ascii="Constantia" w:hAnsi="Constantia"/>
@@ -31,7 +30,6 @@
         </w:rPr>
         <w:t>Yuwei</w:t>
       </w:r>
-      <w:proofErr w:type="spellEnd"/>
       <w:r>
         <w:rPr>
           <w:rFonts w:ascii="Constantia" w:hAnsi="Constantia"/>
@@ -54,22 +52,8 @@
           <w:sz w:val="32"/>
           <w:szCs w:val="24"/>
         </w:rPr>
-        <w:t xml:space="preserve"> </w:t>
-      </w:r>
-      <w:proofErr w:type="spellStart"/>
-      <w:r>
-        <w:rPr>
-          <w:rFonts w:ascii="Constantia" w:hAnsi="Constantia"/>
-          <w:b/>
-          <w:bCs/>
-          <w:smallCaps/>
-          <w:color w:val="000000" w:themeColor="text1"/>
-          <w:sz w:val="32"/>
-          <w:szCs w:val="24"/>
-        </w:rPr>
-        <w:t>Qiu</w:t>
-      </w:r>
-      <w:proofErr w:type="spellEnd"/>
+        <w:t xml:space="preserve"> Qiu</w:t>
+      </w:r>
     </w:p>
     <w:p>
       <w:pPr>
@@ -102,7 +86,47 @@
           <w:sz w:val="18"/>
           <w:szCs w:val="20"/>
         </w:rPr>
-        <w:t>Tsinghua University, P.R. China</w:t>
+        <w:t xml:space="preserve">Carnegie </w:t>
+      </w:r>
+      <w:r>
+        <w:rPr>
+          <w:rFonts w:ascii="Constantia" w:hAnsi="Constantia" w:hint="eastAsia"/>
+          <w:sz w:val="18"/>
+          <w:szCs w:val="20"/>
+        </w:rPr>
+        <w:t>Mellon</w:t>
+      </w:r>
+      <w:r>
+        <w:rPr>
+          <w:rFonts w:ascii="Constantia" w:hAnsi="Constantia"/>
+          <w:sz w:val="18"/>
+          <w:szCs w:val="20"/>
+        </w:rPr>
+        <w:t xml:space="preserve"> University, </w:t>
+      </w:r>
+      <w:r>
+        <w:rPr>
+          <w:rFonts w:ascii="Constantia" w:hAnsi="Constantia" w:hint="eastAsia"/>
+          <w:sz w:val="18"/>
+          <w:szCs w:val="20"/>
+        </w:rPr>
+        <w:t>Pitt</w:t>
+      </w:r>
+      <w:r>
+        <w:rPr>
+          <w:rFonts w:ascii="Constantia" w:hAnsi="Constantia" w:hint="eastAsia"/>
+          <w:sz w:val="18"/>
+          <w:szCs w:val="20"/>
+        </w:rPr>
+        <w:t>sburgh</w:t>
+      </w:r>
+      <w:r>
+        <w:rPr>
+          <w:rFonts w:ascii="Constantia" w:hAnsi="Constantia"/>
+          <w:sz w:val="18"/>
+          <w:szCs w:val="20"/>
+        </w:rPr>
+        <w:t>, PA</w:t>
       </w:r>
     </w:p>
     <w:p>
@@ -134,18 +158,18 @@
         </w:rPr>
         <w:t xml:space="preserve"> </w:t>
       </w:r>
-      <w:hyperlink r:id="rId8" w:history="1">
-        <w:r>
-          <w:rPr>
-            <w:rStyle w:val="a3"/>
-            <w:rFonts w:ascii="Constantia" w:hAnsi="Constantia"/>
-            <w:color w:val="C00000"/>
-            <w:sz w:val="18"/>
-            <w:szCs w:val="20"/>
-          </w:rPr>
-          <w:t>https://victoriaqiu.github.io/</w:t>
-        </w:r>
-      </w:hyperlink>
+      <w:bookmarkStart w:id="0" w:name="_GoBack"/>
+      <w:bookmarkEnd w:id="0"/>
+      <w:r>
+        <w:rPr>
+          <w:rStyle w:val="a3"/>
+          <w:rFonts w:ascii="Constantia" w:hAnsi="Constantia"/>
+          <w:color w:val="C00000"/>
+          <w:sz w:val="18"/>
+          <w:szCs w:val="20"/>
+        </w:rPr>
+        <w:t>http://victoriaqiu.site/</w:t>
+      </w:r>
     </w:p>
     <w:p>
       <w:pPr>
@@ -169,7 +193,7 @@
         </w:rPr>
         <w:t xml:space="preserve">Email: </w:t>
       </w:r>
-      <w:hyperlink r:id="rId9" w:history="1">
+      <w:hyperlink r:id="rId8" w:history="1">
         <w:r>
           <w:rPr>
             <w:rStyle w:val="a3"/>
@@ -203,7 +227,7 @@
         </w:rPr>
         <w:t xml:space="preserve"> </w:t>
       </w:r>
-      <w:hyperlink r:id="rId10" w:history="1">
+      <w:hyperlink r:id="rId9" w:history="1">
         <w:r>
           <w:rPr>
             <w:rStyle w:val="a3"/>
@@ -613,27 +637,7 @@
           <w:sz w:val="18"/>
           <w:szCs w:val="18"/>
         </w:rPr>
-        <w:t xml:space="preserve">Advanced </w:t>
-      </w:r>
-      <w:proofErr w:type="spellStart"/>
-      <w:r>
-        <w:rPr>
-          <w:rFonts w:ascii="Constantia" w:hAnsi="Constantia" w:cs="Lucida Grande"/>
-          <w:color w:val="000000" w:themeColor="text1"/>
-          <w:sz w:val="18"/>
-          <w:szCs w:val="18"/>
-        </w:rPr>
-        <w:t>Matlab</w:t>
-      </w:r>
-      <w:proofErr w:type="spellEnd"/>
-      <w:r>
-        <w:rPr>
-          <w:rFonts w:ascii="Constantia" w:hAnsi="Constantia" w:cs="Lucida Grande"/>
-          <w:color w:val="000000" w:themeColor="text1"/>
-          <w:sz w:val="18"/>
-          <w:szCs w:val="18"/>
-        </w:rPr>
-        <w:t xml:space="preserve"> Programming</w:t>
+        <w:t>Advanced Matlab Programming</w:t>
       </w:r>
       <w:r>
         <w:rPr>
@@ -916,31 +920,7 @@
           <w:sz w:val="18"/>
           <w:szCs w:val="20"/>
         </w:rPr>
-        <w:t xml:space="preserve">Prof. </w:t>
-      </w:r>
-      <w:proofErr w:type="spellStart"/>
-      <w:r>
-        <w:rPr>
-          <w:rFonts w:ascii="Constantia" w:hAnsi="Constantia" w:cs="Lucida Grande"/>
-          <w:i/>
-          <w:iCs/>
-          <w:color w:val="000000" w:themeColor="text1"/>
-          <w:sz w:val="18"/>
-          <w:szCs w:val="20"/>
-        </w:rPr>
-        <w:t>Jianbo</w:t>
-      </w:r>
-      <w:proofErr w:type="spellEnd"/>
-      <w:r>
-        <w:rPr>
-          <w:rFonts w:ascii="Constantia" w:hAnsi="Constantia" w:cs="Lucida Grande"/>
-          <w:i/>
-          <w:iCs/>
-          <w:color w:val="000000" w:themeColor="text1"/>
-          <w:sz w:val="18"/>
-          <w:szCs w:val="20"/>
-        </w:rPr>
-        <w:t xml:space="preserve"> Shi</w:t>
+        <w:t>Prof. Jianbo Shi</w:t>
       </w:r>
     </w:p>
     <w:p>
@@ -1410,7 +1390,6 @@
           <w:szCs w:val="20"/>
         </w:rPr>
       </w:pPr>
-      <w:proofErr w:type="spellStart"/>
       <w:r>
         <w:rPr>
           <w:rFonts w:ascii="Constantia" w:hAnsi="Constantia" w:cs="Lucida Grande"/>
@@ -1420,61 +1399,16 @@
           <w:sz w:val="18"/>
           <w:szCs w:val="20"/>
         </w:rPr>
-        <w:t>Yuwei</w:t>
-      </w:r>
-      <w:proofErr w:type="spellEnd"/>
-      <w:r>
-        <w:rPr>
-          <w:rFonts w:ascii="Constantia" w:hAnsi="Constantia" w:cs="Lucida Grande"/>
-          <w:b/>
-          <w:bCs/>
-          <w:color w:val="000000" w:themeColor="text1"/>
-          <w:sz w:val="18"/>
-          <w:szCs w:val="20"/>
-        </w:rPr>
-        <w:t xml:space="preserve"> </w:t>
-      </w:r>
-      <w:proofErr w:type="spellStart"/>
-      <w:r>
-        <w:rPr>
-          <w:rFonts w:ascii="Constantia" w:hAnsi="Constantia" w:cs="Lucida Grande"/>
-          <w:b/>
-          <w:bCs/>
-          <w:color w:val="000000" w:themeColor="text1"/>
-          <w:sz w:val="18"/>
-          <w:szCs w:val="20"/>
-        </w:rPr>
-        <w:t>Qiu</w:t>
-      </w:r>
-      <w:proofErr w:type="spellEnd"/>
-      <w:r>
-        <w:rPr>
-          <w:rFonts w:ascii="Constantia" w:hAnsi="Constantia" w:cs="Lucida Grande"/>
-          <w:color w:val="000000" w:themeColor="text1"/>
-          <w:sz w:val="18"/>
-          <w:szCs w:val="20"/>
-        </w:rPr>
-        <w:t xml:space="preserve">, </w:t>
-      </w:r>
-      <w:proofErr w:type="spellStart"/>
-      <w:r>
-        <w:rPr>
-          <w:rFonts w:ascii="Constantia" w:hAnsi="Constantia" w:cs="Lucida Grande"/>
-          <w:color w:val="000000" w:themeColor="text1"/>
-          <w:sz w:val="18"/>
-          <w:szCs w:val="20"/>
-        </w:rPr>
-        <w:t>Huimin</w:t>
-      </w:r>
-      <w:proofErr w:type="spellEnd"/>
-      <w:r>
-        <w:rPr>
-          <w:rFonts w:ascii="Constantia" w:hAnsi="Constantia" w:cs="Lucida Grande"/>
-          <w:color w:val="000000" w:themeColor="text1"/>
-          <w:sz w:val="18"/>
-          <w:szCs w:val="20"/>
-        </w:rPr>
-        <w:t xml:space="preserve"> Ma, and Lei Gao.</w:t>
+        <w:t>Yuwei Qiu</w:t>
+      </w:r>
+      <w:r>
+        <w:rPr>
+          <w:rFonts w:ascii="Constantia" w:hAnsi="Constantia" w:cs="Lucida Grande"/>
+          <w:color w:val="000000" w:themeColor="text1"/>
+          <w:sz w:val="18"/>
+          <w:szCs w:val="20"/>
+        </w:rPr>
+        <w:t>, Huimin Ma, and Lei Gao.</w:t>
       </w:r>
     </w:p>
     <w:p>
@@ -1638,27 +1572,7 @@
           <w:sz w:val="18"/>
           <w:szCs w:val="20"/>
         </w:rPr>
-        <w:t xml:space="preserve">Lei Gao, </w:t>
-      </w:r>
-      <w:proofErr w:type="spellStart"/>
-      <w:r>
-        <w:rPr>
-          <w:rFonts w:ascii="Constantia" w:hAnsi="Constantia" w:cs="Lucida Grande"/>
-          <w:color w:val="000000" w:themeColor="text1"/>
-          <w:sz w:val="18"/>
-          <w:szCs w:val="20"/>
-        </w:rPr>
-        <w:t>Huimin</w:t>
-      </w:r>
-      <w:proofErr w:type="spellEnd"/>
-      <w:r>
-        <w:rPr>
-          <w:rFonts w:ascii="Constantia" w:hAnsi="Constantia" w:cs="Lucida Grande"/>
-          <w:color w:val="000000" w:themeColor="text1"/>
-          <w:sz w:val="18"/>
-          <w:szCs w:val="20"/>
-        </w:rPr>
-        <w:t xml:space="preserve"> Ma,</w:t>
+        <w:t>Lei Gao, Huimin Ma,</w:t>
       </w:r>
       <w:r>
         <w:rPr>
@@ -1669,7 +1583,6 @@
         </w:rPr>
         <w:t xml:space="preserve"> </w:t>
       </w:r>
-      <w:proofErr w:type="spellStart"/>
       <w:r>
         <w:rPr>
           <w:rFonts w:ascii="Constantia" w:hAnsi="Constantia" w:cs="Lucida Grande"/>
@@ -1679,61 +1592,16 @@
           <w:sz w:val="18"/>
           <w:szCs w:val="20"/>
         </w:rPr>
-        <w:t>Yuwei</w:t>
-      </w:r>
-      <w:proofErr w:type="spellEnd"/>
-      <w:r>
-        <w:rPr>
-          <w:rFonts w:ascii="Constantia" w:hAnsi="Constantia" w:cs="Lucida Grande"/>
-          <w:b/>
-          <w:bCs/>
-          <w:color w:val="000000" w:themeColor="text1"/>
-          <w:sz w:val="18"/>
-          <w:szCs w:val="20"/>
-        </w:rPr>
-        <w:t xml:space="preserve"> </w:t>
-      </w:r>
-      <w:proofErr w:type="spellStart"/>
-      <w:r>
-        <w:rPr>
-          <w:rFonts w:ascii="Constantia" w:hAnsi="Constantia" w:cs="Lucida Grande"/>
-          <w:b/>
-          <w:bCs/>
-          <w:color w:val="000000" w:themeColor="text1"/>
-          <w:sz w:val="18"/>
-          <w:szCs w:val="20"/>
-        </w:rPr>
-        <w:t>Qiu</w:t>
-      </w:r>
-      <w:proofErr w:type="spellEnd"/>
-      <w:r>
-        <w:rPr>
-          <w:rFonts w:ascii="Constantia" w:hAnsi="Constantia" w:cs="Lucida Grande"/>
-          <w:color w:val="000000" w:themeColor="text1"/>
-          <w:sz w:val="18"/>
-          <w:szCs w:val="20"/>
-        </w:rPr>
-        <w:t xml:space="preserve"> and </w:t>
-      </w:r>
-      <w:proofErr w:type="spellStart"/>
-      <w:r>
-        <w:rPr>
-          <w:rFonts w:ascii="Constantia" w:hAnsi="Constantia" w:cs="Lucida Grande"/>
-          <w:color w:val="000000" w:themeColor="text1"/>
-          <w:sz w:val="18"/>
-          <w:szCs w:val="20"/>
-        </w:rPr>
-        <w:t>Chenhao</w:t>
-      </w:r>
-      <w:proofErr w:type="spellEnd"/>
-      <w:r>
-        <w:rPr>
-          <w:rFonts w:ascii="Constantia" w:hAnsi="Constantia" w:cs="Lucida Grande"/>
-          <w:color w:val="000000" w:themeColor="text1"/>
-          <w:sz w:val="18"/>
-          <w:szCs w:val="20"/>
-        </w:rPr>
-        <w:t xml:space="preserve"> Liu</w:t>
+        <w:t>Yuwei Qiu</w:t>
+      </w:r>
+      <w:r>
+        <w:rPr>
+          <w:rFonts w:ascii="Constantia" w:hAnsi="Constantia" w:cs="Lucida Grande"/>
+          <w:color w:val="000000" w:themeColor="text1"/>
+          <w:sz w:val="18"/>
+          <w:szCs w:val="20"/>
+        </w:rPr>
+        <w:t xml:space="preserve"> and Chenhao Liu</w:t>
       </w:r>
     </w:p>
     <w:p>
@@ -1786,29 +1654,7 @@
           <w:sz w:val="18"/>
           <w:szCs w:val="20"/>
         </w:rPr>
-        <w:t xml:space="preserve">Database </w:t>
-      </w:r>
-      <w:proofErr w:type="gramStart"/>
-      <w:r>
-        <w:rPr>
-          <w:rFonts w:ascii="Constantia" w:hAnsi="Constantia" w:cs="Lucida Grande"/>
-          <w:bCs/>
-          <w:color w:val="000000" w:themeColor="text1"/>
-          <w:sz w:val="18"/>
-          <w:szCs w:val="20"/>
-        </w:rPr>
-        <w:t>For</w:t>
-      </w:r>
-      <w:proofErr w:type="gramEnd"/>
-      <w:r>
-        <w:rPr>
-          <w:rFonts w:ascii="Constantia" w:hAnsi="Constantia" w:cs="Lucida Grande"/>
-          <w:bCs/>
-          <w:color w:val="000000" w:themeColor="text1"/>
-          <w:sz w:val="18"/>
-          <w:szCs w:val="20"/>
-        </w:rPr>
-        <w:t xml:space="preserve"> Object Detection</w:t>
+        <w:t>Database For Object Detection</w:t>
       </w:r>
       <w:r>
         <w:rPr>
@@ -2706,33 +2552,7 @@
           <w:sz w:val="18"/>
           <w:szCs w:val="18"/>
         </w:rPr>
-        <w:t xml:space="preserve">Prof. </w:t>
-      </w:r>
-      <w:proofErr w:type="spellStart"/>
-      <w:r>
-        <w:rPr>
-          <w:rFonts w:ascii="Palatino" w:hAnsi="Palatino" w:cs="Palatino"/>
-          <w:i/>
-          <w:iCs/>
-          <w:color w:val="000000"/>
-          <w:kern w:val="0"/>
-          <w:sz w:val="18"/>
-          <w:szCs w:val="18"/>
-        </w:rPr>
-        <w:t>Shengjin</w:t>
-      </w:r>
-      <w:proofErr w:type="spellEnd"/>
-      <w:r>
-        <w:rPr>
-          <w:rFonts w:ascii="Palatino" w:hAnsi="Palatino" w:cs="Palatino"/>
-          <w:i/>
-          <w:iCs/>
-          <w:color w:val="000000"/>
-          <w:kern w:val="0"/>
-          <w:sz w:val="18"/>
-          <w:szCs w:val="18"/>
-        </w:rPr>
-        <w:t xml:space="preserve"> Wang</w:t>
+        <w:t>Prof. Shengjin Wang</w:t>
       </w:r>
       <w:r>
         <w:rPr>
@@ -2994,47 +2814,7 @@
           <w:sz w:val="18"/>
           <w:szCs w:val="20"/>
         </w:rPr>
-        <w:t xml:space="preserve"> network with VGG, </w:t>
-      </w:r>
-      <w:proofErr w:type="spellStart"/>
-      <w:r>
-        <w:rPr>
-          <w:rFonts w:ascii="Constantia" w:hAnsi="Constantia" w:cs="Times New Roman" w:hint="eastAsia"/>
-          <w:color w:val="000000" w:themeColor="text1"/>
-          <w:sz w:val="18"/>
-          <w:szCs w:val="20"/>
-        </w:rPr>
-        <w:t>ResNet</w:t>
-      </w:r>
-      <w:proofErr w:type="spellEnd"/>
-      <w:r>
-        <w:rPr>
-          <w:rFonts w:ascii="Constantia" w:hAnsi="Constantia" w:cs="Times New Roman" w:hint="eastAsia"/>
-          <w:color w:val="000000" w:themeColor="text1"/>
-          <w:sz w:val="18"/>
-          <w:szCs w:val="20"/>
-        </w:rPr>
-        <w:t xml:space="preserve">, </w:t>
-      </w:r>
-      <w:proofErr w:type="spellStart"/>
-      <w:r>
-        <w:rPr>
-          <w:rFonts w:ascii="Constantia" w:hAnsi="Constantia" w:cs="Times New Roman" w:hint="eastAsia"/>
-          <w:color w:val="000000" w:themeColor="text1"/>
-          <w:sz w:val="18"/>
-          <w:szCs w:val="20"/>
-        </w:rPr>
-        <w:t>DenseNet</w:t>
-      </w:r>
-      <w:proofErr w:type="spellEnd"/>
-      <w:r>
-        <w:rPr>
-          <w:rFonts w:ascii="Constantia" w:hAnsi="Constantia" w:cs="Times New Roman" w:hint="eastAsia"/>
-          <w:color w:val="000000" w:themeColor="text1"/>
-          <w:sz w:val="18"/>
-          <w:szCs w:val="20"/>
-        </w:rPr>
-        <w:t xml:space="preserve"> and Dual Path Network</w:t>
+        <w:t xml:space="preserve"> network with VGG, ResNet, DenseNet and Dual Path Network</w:t>
       </w:r>
       <w:r>
         <w:rPr>
@@ -3427,7 +3207,6 @@
         </w:rPr>
         <w:tab/>
       </w:r>
-      <w:proofErr w:type="gramStart"/>
       <w:r>
         <w:rPr>
           <w:rFonts w:ascii="Constantia" w:hAnsi="Constantia" w:cs="Times New Roman"/>
@@ -3449,88 +3228,49 @@
           <w:sz w:val="18"/>
           <w:szCs w:val="20"/>
         </w:rPr>
-        <w:t>Philadelphia</w:t>
-      </w:r>
-      <w:proofErr w:type="gramEnd"/>
-      <w:r>
-        <w:rPr>
-          <w:rFonts w:ascii="Constantia" w:hAnsi="Constantia" w:cs="Times New Roman"/>
-          <w:b/>
+        <w:t>Philadelphia, PA</w:t>
+      </w:r>
+    </w:p>
+    <w:p>
+      <w:pPr>
+        <w:spacing w:line="220" w:lineRule="exact"/>
+        <w:ind w:rightChars="-16" w:right="-34"/>
+        <w:rPr>
+          <w:rFonts w:ascii="Constantia" w:hAnsi="Constantia" w:cs="Times New Roman"/>
+          <w:color w:val="000000" w:themeColor="text1"/>
+          <w:sz w:val="18"/>
+          <w:szCs w:val="20"/>
+        </w:rPr>
+      </w:pPr>
+      <w:r>
+        <w:rPr>
+          <w:rFonts w:ascii="Constantia" w:hAnsi="Constantia" w:cs="Times New Roman"/>
+          <w:color w:val="000000" w:themeColor="text1"/>
+          <w:sz w:val="18"/>
+          <w:szCs w:val="20"/>
+        </w:rPr>
+        <w:t>Research Assistant with</w:t>
+      </w:r>
+      <w:r>
+        <w:rPr>
+          <w:rFonts w:ascii="Constantia" w:hAnsi="Constantia" w:cs="Times New Roman"/>
+          <w:color w:val="000000" w:themeColor="text1"/>
+          <w:sz w:val="18"/>
+          <w:szCs w:val="20"/>
+        </w:rPr>
+        <w:t xml:space="preserve"> </w:t>
+      </w:r>
+      <w:r>
+        <w:rPr>
+          <w:rFonts w:ascii="Constantia" w:hAnsi="Constantia" w:cs="Times New Roman"/>
+          <w:bCs/>
           <w:i/>
           <w:iCs/>
           <w:color w:val="000000" w:themeColor="text1"/>
           <w:sz w:val="18"/>
           <w:szCs w:val="20"/>
         </w:rPr>
-        <w:t>, PA</w:t>
-      </w:r>
-    </w:p>
-    <w:p>
-      <w:pPr>
-        <w:spacing w:line="220" w:lineRule="exact"/>
-        <w:ind w:rightChars="-16" w:right="-34"/>
-        <w:rPr>
-          <w:rFonts w:ascii="Constantia" w:hAnsi="Constantia" w:cs="Times New Roman"/>
-          <w:color w:val="000000" w:themeColor="text1"/>
-          <w:sz w:val="18"/>
-          <w:szCs w:val="20"/>
-        </w:rPr>
-      </w:pPr>
-      <w:r>
-        <w:rPr>
-          <w:rFonts w:ascii="Constantia" w:hAnsi="Constantia" w:cs="Times New Roman"/>
-          <w:color w:val="000000" w:themeColor="text1"/>
-          <w:sz w:val="18"/>
-          <w:szCs w:val="20"/>
-        </w:rPr>
-        <w:t>Research Assistant with</w:t>
-      </w:r>
-      <w:r>
-        <w:rPr>
-          <w:rFonts w:ascii="Constantia" w:hAnsi="Constantia" w:cs="Times New Roman"/>
-          <w:color w:val="000000" w:themeColor="text1"/>
-          <w:sz w:val="18"/>
-          <w:szCs w:val="20"/>
-        </w:rPr>
-        <w:t xml:space="preserve"> </w:t>
-      </w:r>
-      <w:r>
-        <w:rPr>
-          <w:rFonts w:ascii="Constantia" w:hAnsi="Constantia" w:cs="Times New Roman"/>
-          <w:bCs/>
-          <w:i/>
-          <w:iCs/>
-          <w:color w:val="000000" w:themeColor="text1"/>
-          <w:sz w:val="18"/>
-          <w:szCs w:val="20"/>
-        </w:rPr>
-        <w:t xml:space="preserve">Prof. </w:t>
-      </w:r>
-      <w:proofErr w:type="spellStart"/>
-      <w:r>
-        <w:rPr>
-          <w:rFonts w:ascii="Constantia" w:hAnsi="Constantia" w:cs="Times New Roman"/>
-          <w:bCs/>
-          <w:i/>
-          <w:iCs/>
-          <w:color w:val="000000" w:themeColor="text1"/>
-          <w:sz w:val="18"/>
-          <w:szCs w:val="20"/>
-        </w:rPr>
-        <w:t>Jianbo</w:t>
-      </w:r>
-      <w:proofErr w:type="spellEnd"/>
-      <w:r>
-        <w:rPr>
-          <w:rFonts w:ascii="Constantia" w:hAnsi="Constantia" w:cs="Times New Roman"/>
-          <w:bCs/>
-          <w:i/>
-          <w:iCs/>
-          <w:color w:val="000000" w:themeColor="text1"/>
-          <w:sz w:val="18"/>
-          <w:szCs w:val="20"/>
-        </w:rPr>
-        <w:t xml:space="preserve"> Shi</w:t>
+        <w:t>Prof. Jianbo Shi</w:t>
       </w:r>
     </w:p>
     <w:p>
@@ -4130,33 +3870,7 @@
           <w:sz w:val="18"/>
           <w:szCs w:val="20"/>
         </w:rPr>
-        <w:t xml:space="preserve">Prof. </w:t>
-      </w:r>
-      <w:proofErr w:type="spellStart"/>
-      <w:r>
-        <w:rPr>
-          <w:rFonts w:ascii="Constantia" w:hAnsi="Constantia" w:cs="Times New Roman"/>
-          <w:bCs/>
-          <w:i/>
-          <w:iCs/>
-          <w:color w:val="000000" w:themeColor="text1"/>
-          <w:sz w:val="18"/>
-          <w:szCs w:val="20"/>
-        </w:rPr>
-        <w:t>Huimin</w:t>
-      </w:r>
-      <w:proofErr w:type="spellEnd"/>
-      <w:r>
-        <w:rPr>
-          <w:rFonts w:ascii="Constantia" w:hAnsi="Constantia" w:cs="Times New Roman"/>
-          <w:bCs/>
-          <w:i/>
-          <w:iCs/>
-          <w:color w:val="000000" w:themeColor="text1"/>
-          <w:sz w:val="18"/>
-          <w:szCs w:val="20"/>
-        </w:rPr>
-        <w:t xml:space="preserve"> Ma</w:t>
+        <w:t>Prof. Huimin Ma</w:t>
       </w:r>
       <w:r>
         <w:rPr>
@@ -4871,29 +4585,7 @@
           <w:sz w:val="18"/>
           <w:szCs w:val="20"/>
         </w:rPr>
-        <w:t xml:space="preserve">Prof. </w:t>
-      </w:r>
-      <w:proofErr w:type="spellStart"/>
-      <w:r>
-        <w:rPr>
-          <w:rFonts w:ascii="Constantia" w:hAnsi="Constantia" w:cs="Times New Roman"/>
-          <w:i/>
-          <w:color w:val="000000" w:themeColor="text1"/>
-          <w:sz w:val="18"/>
-          <w:szCs w:val="20"/>
-        </w:rPr>
-        <w:t>Shengjin</w:t>
-      </w:r>
-      <w:proofErr w:type="spellEnd"/>
-      <w:r>
-        <w:rPr>
-          <w:rFonts w:ascii="Constantia" w:hAnsi="Constantia" w:cs="Times New Roman"/>
-          <w:i/>
-          <w:color w:val="000000" w:themeColor="text1"/>
-          <w:sz w:val="18"/>
-          <w:szCs w:val="20"/>
-        </w:rPr>
-        <w:t xml:space="preserve"> Wang</w:t>
+        <w:t>Prof. Shengjin Wang</w:t>
       </w:r>
       <w:r>
         <w:rPr>
@@ -5498,42 +5190,8 @@
           <w:sz w:val="18"/>
           <w:szCs w:val="20"/>
         </w:rPr>
-        <w:t xml:space="preserve">Prof. </w:t>
-      </w:r>
-      <w:proofErr w:type="spellStart"/>
-      <w:r>
-        <w:rPr>
-          <w:rFonts w:ascii="Constantia" w:hAnsi="Constantia" w:cs="Times New Roman"/>
-          <w:i/>
-          <w:color w:val="000000" w:themeColor="text1"/>
-          <w:sz w:val="18"/>
-          <w:szCs w:val="20"/>
-        </w:rPr>
-        <w:t>Tsachy</w:t>
-      </w:r>
-      <w:proofErr w:type="spellEnd"/>
-      <w:r>
-        <w:rPr>
-          <w:rFonts w:ascii="Constantia" w:hAnsi="Constantia" w:cs="Times New Roman"/>
-          <w:i/>
-          <w:color w:val="000000" w:themeColor="text1"/>
-          <w:sz w:val="18"/>
-          <w:szCs w:val="20"/>
-        </w:rPr>
-        <w:t xml:space="preserve"> </w:t>
-      </w:r>
-      <w:proofErr w:type="spellStart"/>
-      <w:r>
-        <w:rPr>
-          <w:rFonts w:ascii="Constantia" w:hAnsi="Constantia" w:cs="Times New Roman"/>
-          <w:i/>
-          <w:color w:val="000000" w:themeColor="text1"/>
-          <w:sz w:val="18"/>
-          <w:szCs w:val="20"/>
-        </w:rPr>
-        <w:t>Weissman</w:t>
-      </w:r>
-      <w:proofErr w:type="spellEnd"/>
+        <w:t>Prof. Tsachy Weissman</w:t>
+      </w:r>
       <w:r>
         <w:rPr>
           <w:rFonts w:ascii="Constantia" w:hAnsi="Constantia" w:cs="Times New Roman"/>
@@ -6915,25 +6573,14 @@
         </w:rPr>
         <w:t xml:space="preserve">Used high-dimensional </w:t>
       </w:r>
-      <w:proofErr w:type="spellStart"/>
-      <w:r>
-        <w:rPr>
-          <w:rFonts w:ascii="Constantia" w:hAnsi="Constantia" w:cs="Times New Roman"/>
-          <w:color w:val="000000" w:themeColor="text1"/>
-          <w:sz w:val="18"/>
-          <w:szCs w:val="20"/>
-        </w:rPr>
-        <w:t>Bézier</w:t>
-      </w:r>
-      <w:proofErr w:type="spellEnd"/>
-      <w:r>
-        <w:rPr>
-          <w:rFonts w:ascii="Constantia" w:hAnsi="Constantia" w:cs="Times New Roman"/>
-          <w:color w:val="000000" w:themeColor="text1"/>
-          <w:sz w:val="18"/>
-          <w:szCs w:val="20"/>
-        </w:rPr>
-        <w:t xml:space="preserve"> curves and B-splines </w:t>
+      <w:r>
+        <w:rPr>
+          <w:rFonts w:ascii="Constantia" w:hAnsi="Constantia" w:cs="Times New Roman"/>
+          <w:color w:val="000000" w:themeColor="text1"/>
+          <w:sz w:val="18"/>
+          <w:szCs w:val="20"/>
+        </w:rPr>
+        <w:t xml:space="preserve">Bézier curves and B-splines </w:t>
       </w:r>
       <w:r>
         <w:rPr>
@@ -7033,7 +6680,6 @@
         </w:rPr>
         <w:t xml:space="preserve"> using </w:t>
       </w:r>
-      <w:proofErr w:type="spellStart"/>
       <w:r>
         <w:rPr>
           <w:rFonts w:ascii="Constantia" w:hAnsi="Constantia" w:cs="Times New Roman"/>
@@ -7050,17 +6696,7 @@
           <w:sz w:val="18"/>
           <w:szCs w:val="20"/>
         </w:rPr>
-        <w:t>omography</w:t>
-      </w:r>
-      <w:proofErr w:type="spellEnd"/>
-      <w:r>
-        <w:rPr>
-          <w:rFonts w:ascii="Constantia" w:hAnsi="Constantia" w:cs="Times New Roman"/>
-          <w:color w:val="000000" w:themeColor="text1"/>
-          <w:sz w:val="18"/>
-          <w:szCs w:val="20"/>
-        </w:rPr>
-        <w:t>.</w:t>
+        <w:t>omography.</w:t>
       </w:r>
     </w:p>
     <w:p>
@@ -7303,127 +6939,18 @@
     </w:p>
     <w:p>
       <w:pPr>
-        <w:numPr>
-          <w:ilvl w:val="0"/>
-          <w:numId w:val="2"/>
-        </w:numPr>
-        <w:spacing w:after="10" w:line="220" w:lineRule="exact"/>
-        <w:ind w:rightChars="-16" w:right="-34" w:hanging="357"/>
-        <w:rPr>
-          <w:rFonts w:ascii="Constantia" w:hAnsi="Constantia" w:cs="Lucida Grande"/>
-          <w:bCs/>
-          <w:color w:val="000000" w:themeColor="text1"/>
-          <w:sz w:val="18"/>
-          <w:szCs w:val="20"/>
-        </w:rPr>
-      </w:pPr>
-      <w:r>
-        <w:rPr>
-          <w:rFonts w:ascii="Constantia" w:eastAsia="Mongolian Baiti" w:hAnsi="Constantia"/>
-          <w:color w:val="000000" w:themeColor="text1"/>
-          <w:sz w:val="18"/>
-          <w:szCs w:val="18"/>
-        </w:rPr>
-        <w:t>Applied vision</w:t>
-      </w:r>
-      <w:r>
-        <w:rPr>
-          <w:rFonts w:ascii="Constantia" w:eastAsia="Mongolian Baiti" w:hAnsi="Constantia"/>
-          <w:color w:val="000000" w:themeColor="text1"/>
-          <w:sz w:val="18"/>
-          <w:szCs w:val="18"/>
-        </w:rPr>
-        <w:t xml:space="preserve"> algorithms to real products</w:t>
-      </w:r>
-      <w:r>
-        <w:rPr>
-          <w:rFonts w:ascii="Constantia" w:eastAsia="Mongolian Baiti" w:hAnsi="Constantia"/>
-          <w:color w:val="000000" w:themeColor="text1"/>
-          <w:sz w:val="18"/>
-          <w:szCs w:val="18"/>
-        </w:rPr>
-        <w:t xml:space="preserve"> in </w:t>
-      </w:r>
-      <w:r>
-        <w:rPr>
-          <w:rFonts w:ascii="Constantia" w:hAnsi="Constantia" w:cs="Lucida Grande"/>
-          <w:color w:val="000000" w:themeColor="text1"/>
-          <w:sz w:val="18"/>
-          <w:szCs w:val="20"/>
-        </w:rPr>
-        <w:t>World’s Top Five Hundred Corporation</w:t>
-      </w:r>
-      <w:r>
-        <w:rPr>
-          <w:rFonts w:ascii="Constantia" w:hAnsi="Constantia" w:cs="Lucida Grande"/>
-          <w:color w:val="000000" w:themeColor="text1"/>
-          <w:sz w:val="18"/>
-          <w:szCs w:val="20"/>
-        </w:rPr>
-        <w:t>.</w:t>
-      </w:r>
-    </w:p>
-    <w:p>
-      <w:pPr>
         <w:tabs>
           <w:tab w:val="right" w:pos="9720"/>
         </w:tabs>
         <w:spacing w:after="10" w:line="220" w:lineRule="exact"/>
         <w:ind w:rightChars="-16" w:right="-34"/>
         <w:rPr>
-          <w:rFonts w:ascii="Constantia" w:hAnsi="Constantia" w:cs="Times New Roman"/>
-          <w:b/>
-          <w:i/>
-          <w:iCs/>
-          <w:color w:val="000000" w:themeColor="text1"/>
-          <w:sz w:val="18"/>
-          <w:szCs w:val="20"/>
-        </w:rPr>
-      </w:pPr>
-      <w:r>
-        <w:rPr>
-          <w:rFonts w:ascii="Constantia" w:hAnsi="Constantia" w:cs="Times New Roman"/>
-          <w:b/>
-          <w:bCs/>
-          <w:color w:val="000000" w:themeColor="text1"/>
-          <w:sz w:val="18"/>
-          <w:szCs w:val="20"/>
-        </w:rPr>
-        <w:t>Momenta</w:t>
-      </w:r>
-      <w:r>
-        <w:rPr>
-          <w:rFonts w:ascii="Constantia" w:hAnsi="Constantia" w:cs="Times New Roman"/>
-          <w:b/>
-          <w:bCs/>
-          <w:color w:val="000000" w:themeColor="text1"/>
-          <w:sz w:val="18"/>
-          <w:szCs w:val="20"/>
-        </w:rPr>
-        <w:t xml:space="preserve"> Beijing</w:t>
-      </w:r>
-      <w:r>
-        <w:rPr>
-          <w:rFonts w:ascii="Constantia" w:hAnsi="Constantia" w:cs="Times New Roman"/>
-          <w:b/>
-          <w:color w:val="000000" w:themeColor="text1"/>
-          <w:sz w:val="18"/>
-          <w:szCs w:val="20"/>
-        </w:rPr>
-        <w:tab/>
-      </w:r>
-      <w:r>
-        <w:rPr>
-          <w:rFonts w:ascii="Constantia" w:hAnsi="Constantia" w:cs="Times New Roman"/>
-          <w:b/>
-          <w:i/>
-          <w:iCs/>
-          <w:color w:val="000000" w:themeColor="text1"/>
-          <w:sz w:val="18"/>
-          <w:szCs w:val="20"/>
-        </w:rPr>
-        <w:t>Beijing, China</w:t>
-      </w:r>
+          <w:rFonts w:ascii="Constantia" w:hAnsi="Constantia" w:cs="Times New Roman" w:hint="eastAsia"/>
+          <w:color w:val="000000" w:themeColor="text1"/>
+          <w:sz w:val="18"/>
+          <w:szCs w:val="20"/>
+        </w:rPr>
+      </w:pPr>
     </w:p>
     <w:p>
       <w:pPr>
@@ -7434,57 +6961,117 @@
         <w:ind w:rightChars="-16" w:right="-34"/>
         <w:rPr>
           <w:rFonts w:ascii="Constantia" w:hAnsi="Constantia" w:cs="Times New Roman"/>
-          <w:color w:val="000000" w:themeColor="text1"/>
-          <w:sz w:val="18"/>
-          <w:szCs w:val="20"/>
-        </w:rPr>
-      </w:pPr>
-      <w:bookmarkStart w:id="0" w:name="_GoBack"/>
-      <w:bookmarkEnd w:id="0"/>
-      <w:r>
-        <w:rPr>
-          <w:rFonts w:ascii="Constantia" w:hAnsi="Constantia" w:cs="Times New Roman"/>
-          <w:iCs/>
-          <w:color w:val="000000" w:themeColor="text1"/>
-          <w:sz w:val="18"/>
-          <w:szCs w:val="20"/>
-        </w:rPr>
-        <w:t>Software</w:t>
-      </w:r>
-      <w:r>
-        <w:rPr>
-          <w:rFonts w:ascii="Constantia" w:hAnsi="Constantia" w:cs="Times New Roman"/>
-          <w:iCs/>
-          <w:color w:val="000000" w:themeColor="text1"/>
-          <w:sz w:val="18"/>
-          <w:szCs w:val="20"/>
-        </w:rPr>
-        <w:t xml:space="preserve"> </w:t>
-      </w:r>
-      <w:r>
-        <w:rPr>
-          <w:rFonts w:ascii="Constantia" w:hAnsi="Constantia" w:cs="Times New Roman"/>
-          <w:iCs/>
-          <w:color w:val="000000" w:themeColor="text1"/>
-          <w:sz w:val="18"/>
-          <w:szCs w:val="20"/>
-        </w:rPr>
-        <w:t>Engineer</w:t>
-      </w:r>
-      <w:r>
-        <w:rPr>
-          <w:rFonts w:ascii="Constantia" w:hAnsi="Constantia" w:cs="Times New Roman"/>
+          <w:b/>
           <w:i/>
           <w:iCs/>
           <w:color w:val="000000" w:themeColor="text1"/>
           <w:sz w:val="18"/>
           <w:szCs w:val="20"/>
         </w:rPr>
+      </w:pPr>
+      <w:r>
+        <w:rPr>
+          <w:rFonts w:ascii="Constantia" w:hAnsi="Constantia" w:cs="Times New Roman"/>
+          <w:b/>
+          <w:bCs/>
+          <w:color w:val="000000" w:themeColor="text1"/>
+          <w:sz w:val="18"/>
+          <w:szCs w:val="20"/>
+        </w:rPr>
+        <w:t>Momenta</w:t>
+      </w:r>
+      <w:r>
+        <w:rPr>
+          <w:rFonts w:ascii="Constantia" w:hAnsi="Constantia" w:cs="Times New Roman"/>
+          <w:b/>
+          <w:bCs/>
+          <w:color w:val="000000" w:themeColor="text1"/>
+          <w:sz w:val="18"/>
+          <w:szCs w:val="20"/>
+        </w:rPr>
+        <w:t xml:space="preserve"> Beijing</w:t>
+      </w:r>
+      <w:r>
+        <w:rPr>
+          <w:rFonts w:ascii="Constantia" w:hAnsi="Constantia" w:cs="Times New Roman"/>
+          <w:b/>
+          <w:color w:val="000000" w:themeColor="text1"/>
+          <w:sz w:val="18"/>
+          <w:szCs w:val="20"/>
+        </w:rPr>
         <w:tab/>
       </w:r>
       <w:r>
         <w:rPr>
           <w:rFonts w:ascii="Constantia" w:hAnsi="Constantia" w:cs="Times New Roman"/>
+          <w:b/>
+          <w:i/>
+          <w:iCs/>
+          <w:color w:val="000000" w:themeColor="text1"/>
+          <w:sz w:val="18"/>
+          <w:szCs w:val="20"/>
+        </w:rPr>
+        <w:t>Beijing, China</w:t>
+      </w:r>
+    </w:p>
+    <w:p>
+      <w:pPr>
+        <w:tabs>
+          <w:tab w:val="right" w:pos="9720"/>
+        </w:tabs>
+        <w:spacing w:after="10" w:line="220" w:lineRule="exact"/>
+        <w:ind w:rightChars="-16" w:right="-34"/>
+        <w:rPr>
+          <w:rFonts w:ascii="Constantia" w:hAnsi="Constantia" w:cs="Times New Roman" w:hint="eastAsia"/>
+          <w:color w:val="000000" w:themeColor="text1"/>
+          <w:sz w:val="18"/>
+          <w:szCs w:val="20"/>
+        </w:rPr>
+      </w:pPr>
+      <w:r>
+        <w:rPr>
+          <w:rFonts w:ascii="Constantia" w:hAnsi="Constantia" w:cs="Times New Roman"/>
+          <w:iCs/>
+          <w:color w:val="000000" w:themeColor="text1"/>
+          <w:sz w:val="18"/>
+          <w:szCs w:val="20"/>
+        </w:rPr>
+        <w:t>Software</w:t>
+      </w:r>
+      <w:r>
+        <w:rPr>
+          <w:rFonts w:ascii="Constantia" w:hAnsi="Constantia" w:cs="Times New Roman"/>
+          <w:iCs/>
+          <w:color w:val="000000" w:themeColor="text1"/>
+          <w:sz w:val="18"/>
+          <w:szCs w:val="20"/>
+        </w:rPr>
+        <w:t xml:space="preserve"> </w:t>
+      </w:r>
+      <w:r>
+        <w:rPr>
+          <w:rFonts w:ascii="Constantia" w:hAnsi="Constantia" w:cs="Times New Roman"/>
+          <w:iCs/>
+          <w:color w:val="000000" w:themeColor="text1"/>
+          <w:sz w:val="18"/>
+          <w:szCs w:val="20"/>
+        </w:rPr>
+        <w:t>Engineer</w:t>
+      </w:r>
+      <w:r>
+        <w:rPr>
+          <w:rFonts w:ascii="Constantia" w:hAnsi="Constantia" w:cs="Times New Roman"/>
+          <w:i/>
+          <w:iCs/>
+          <w:color w:val="000000" w:themeColor="text1"/>
+          <w:sz w:val="18"/>
+          <w:szCs w:val="20"/>
+        </w:rPr>
+        <w:tab/>
+      </w:r>
+      <w:r>
+        <w:rPr>
+          <w:rFonts w:ascii="Constantia" w:hAnsi="Constantia" w:cs="Times New Roman"/>
           <w:color w:val="000000" w:themeColor="text1"/>
           <w:sz w:val="18"/>
           <w:szCs w:val="20"/>
@@ -7508,32 +7095,6 @@
           <w:szCs w:val="20"/>
         </w:rPr>
         <w:t>07. 2018</w:t>
-      </w:r>
-    </w:p>
-    <w:p>
-      <w:pPr>
-        <w:numPr>
-          <w:ilvl w:val="0"/>
-          <w:numId w:val="2"/>
-        </w:numPr>
-        <w:spacing w:after="10" w:line="220" w:lineRule="exact"/>
-        <w:ind w:rightChars="-16" w:right="-34" w:hanging="357"/>
-        <w:rPr>
-          <w:rFonts w:ascii="Constantia" w:hAnsi="Constantia" w:cs="Lucida Grande"/>
-          <w:bCs/>
-          <w:color w:val="000000" w:themeColor="text1"/>
-          <w:sz w:val="18"/>
-          <w:szCs w:val="20"/>
-        </w:rPr>
-      </w:pPr>
-      <w:r>
-        <w:rPr>
-          <w:rFonts w:ascii="Constantia" w:hAnsi="Constantia" w:cs="Lucida Grande"/>
-          <w:color w:val="000000" w:themeColor="text1"/>
-          <w:sz w:val="18"/>
-          <w:szCs w:val="20"/>
-        </w:rPr>
-        <w:t>.</w:t>
       </w:r>
     </w:p>
     <w:p>
@@ -7661,9 +7222,8 @@
           <w:sz w:val="18"/>
           <w:szCs w:val="24"/>
         </w:rPr>
-        <w:t xml:space="preserve">C/C++, </w:t>
-      </w:r>
-      <w:proofErr w:type="spellStart"/>
+        <w:t>C/C++, Matlab</w:t>
+      </w:r>
       <w:r>
         <w:rPr>
           <w:rFonts w:ascii="Constantia" w:hAnsi="Constantia" w:cs="Open Sans"/>
@@ -7672,9 +7232,8 @@
           <w:sz w:val="18"/>
           <w:szCs w:val="24"/>
         </w:rPr>
-        <w:t>Matlab</w:t>
-      </w:r>
-      <w:proofErr w:type="spellEnd"/>
+        <w:t xml:space="preserve">, </w:t>
+      </w:r>
       <w:r>
         <w:rPr>
           <w:rFonts w:ascii="Constantia" w:hAnsi="Constantia" w:cs="Open Sans"/>
@@ -7683,7 +7242,7 @@
           <w:sz w:val="18"/>
           <w:szCs w:val="24"/>
         </w:rPr>
-        <w:t xml:space="preserve">, </w:t>
+        <w:t xml:space="preserve">Python, </w:t>
       </w:r>
       <w:r>
         <w:rPr>
@@ -7693,9 +7252,8 @@
           <w:sz w:val="18"/>
           <w:szCs w:val="24"/>
         </w:rPr>
-        <w:t xml:space="preserve">Python, </w:t>
-      </w:r>
-      <w:proofErr w:type="spellStart"/>
+        <w:t xml:space="preserve">MxNet, </w:t>
+      </w:r>
       <w:r>
         <w:rPr>
           <w:rFonts w:ascii="Constantia" w:hAnsi="Constantia" w:cs="Open Sans"/>
@@ -7704,9 +7262,8 @@
           <w:sz w:val="18"/>
           <w:szCs w:val="24"/>
         </w:rPr>
-        <w:t>MxNet</w:t>
-      </w:r>
-      <w:proofErr w:type="spellEnd"/>
+        <w:t xml:space="preserve">Caffe, </w:t>
+      </w:r>
       <w:r>
         <w:rPr>
           <w:rFonts w:ascii="Constantia" w:hAnsi="Constantia" w:cs="Open Sans"/>
@@ -7715,9 +7272,8 @@
           <w:sz w:val="18"/>
           <w:szCs w:val="24"/>
         </w:rPr>
-        <w:t xml:space="preserve">, </w:t>
-      </w:r>
-      <w:proofErr w:type="spellStart"/>
+        <w:t xml:space="preserve">Tensorflow, Pytorch, </w:t>
+      </w:r>
       <w:r>
         <w:rPr>
           <w:rFonts w:ascii="Constantia" w:hAnsi="Constantia" w:cs="Open Sans"/>
@@ -7726,9 +7282,8 @@
           <w:sz w:val="18"/>
           <w:szCs w:val="24"/>
         </w:rPr>
-        <w:t>Caffe</w:t>
-      </w:r>
-      <w:proofErr w:type="spellEnd"/>
+        <w:t xml:space="preserve">HTML, </w:t>
+      </w:r>
       <w:r>
         <w:rPr>
           <w:rFonts w:ascii="Constantia" w:hAnsi="Constantia" w:cs="Open Sans"/>
@@ -7737,83 +7292,7 @@
           <w:sz w:val="18"/>
           <w:szCs w:val="24"/>
         </w:rPr>
-        <w:t xml:space="preserve">, </w:t>
-      </w:r>
-      <w:proofErr w:type="spellStart"/>
-      <w:r>
-        <w:rPr>
-          <w:rFonts w:ascii="Constantia" w:hAnsi="Constantia" w:cs="Open Sans"/>
-          <w:color w:val="000000" w:themeColor="text1"/>
-          <w:kern w:val="0"/>
-          <w:sz w:val="18"/>
-          <w:szCs w:val="24"/>
-        </w:rPr>
-        <w:t>Tensorflow</w:t>
-      </w:r>
-      <w:proofErr w:type="spellEnd"/>
-      <w:r>
-        <w:rPr>
-          <w:rFonts w:ascii="Constantia" w:hAnsi="Constantia" w:cs="Open Sans"/>
-          <w:color w:val="000000" w:themeColor="text1"/>
-          <w:kern w:val="0"/>
-          <w:sz w:val="18"/>
-          <w:szCs w:val="24"/>
-        </w:rPr>
-        <w:t xml:space="preserve">, </w:t>
-      </w:r>
-      <w:proofErr w:type="spellStart"/>
-      <w:r>
-        <w:rPr>
-          <w:rFonts w:ascii="Constantia" w:hAnsi="Constantia" w:cs="Open Sans"/>
-          <w:color w:val="000000" w:themeColor="text1"/>
-          <w:kern w:val="0"/>
-          <w:sz w:val="18"/>
-          <w:szCs w:val="24"/>
-        </w:rPr>
-        <w:t>Pytorch</w:t>
-      </w:r>
-      <w:proofErr w:type="spellEnd"/>
-      <w:r>
-        <w:rPr>
-          <w:rFonts w:ascii="Constantia" w:hAnsi="Constantia" w:cs="Open Sans"/>
-          <w:color w:val="000000" w:themeColor="text1"/>
-          <w:kern w:val="0"/>
-          <w:sz w:val="18"/>
-          <w:szCs w:val="24"/>
-        </w:rPr>
-        <w:t xml:space="preserve">, </w:t>
-      </w:r>
-      <w:r>
-        <w:rPr>
-          <w:rFonts w:ascii="Constantia" w:hAnsi="Constantia" w:cs="Open Sans"/>
-          <w:color w:val="000000" w:themeColor="text1"/>
-          <w:kern w:val="0"/>
-          <w:sz w:val="18"/>
-          <w:szCs w:val="24"/>
-        </w:rPr>
-        <w:t xml:space="preserve">HTML, </w:t>
-      </w:r>
-      <w:proofErr w:type="spellStart"/>
-      <w:r>
-        <w:rPr>
-          <w:rFonts w:ascii="Constantia" w:hAnsi="Constantia" w:cs="Open Sans"/>
-          <w:color w:val="000000" w:themeColor="text1"/>
-          <w:kern w:val="0"/>
-          <w:sz w:val="18"/>
-          <w:szCs w:val="24"/>
-        </w:rPr>
-        <w:t>OpenCV</w:t>
-      </w:r>
-      <w:proofErr w:type="spellEnd"/>
-      <w:r>
-        <w:rPr>
-          <w:rFonts w:ascii="Constantia" w:hAnsi="Constantia" w:cs="Open Sans"/>
-          <w:color w:val="000000" w:themeColor="text1"/>
-          <w:kern w:val="0"/>
-          <w:sz w:val="18"/>
-          <w:szCs w:val="24"/>
-        </w:rPr>
-        <w:t>, OpenGL</w:t>
+        <w:t>OpenCV, OpenGL</w:t>
       </w:r>
       <w:r>
         <w:rPr>
@@ -8009,29 +7488,7 @@
           <w:sz w:val="18"/>
           <w:szCs w:val="24"/>
         </w:rPr>
-        <w:t xml:space="preserve">TOEFL </w:t>
-      </w:r>
-      <w:proofErr w:type="spellStart"/>
-      <w:r>
-        <w:rPr>
-          <w:rFonts w:ascii="Constantia" w:hAnsi="Constantia" w:cs="Open Sans"/>
-          <w:color w:val="000000" w:themeColor="text1"/>
-          <w:kern w:val="0"/>
-          <w:sz w:val="18"/>
-          <w:szCs w:val="24"/>
-        </w:rPr>
-        <w:t>iBT</w:t>
-      </w:r>
-      <w:proofErr w:type="spellEnd"/>
-      <w:r>
-        <w:rPr>
-          <w:rFonts w:ascii="Constantia" w:hAnsi="Constantia" w:cs="Open Sans"/>
-          <w:color w:val="000000" w:themeColor="text1"/>
-          <w:kern w:val="0"/>
-          <w:sz w:val="18"/>
-          <w:szCs w:val="24"/>
-        </w:rPr>
-        <w:t xml:space="preserve"> </w:t>
+        <w:t xml:space="preserve">TOEFL iBT </w:t>
       </w:r>
       <w:r>
         <w:rPr>
@@ -11647,7 +11104,7 @@
 </file>
 
 <file path=customXml/itemProps1.xml><?xml version="1.0" encoding="utf-8"?>
-<ds:datastoreItem xmlns:ds="http://schemas.openxmlformats.org/officeDocument/2006/customXml" ds:itemID="{64796C31-4C5F-194F-B59D-41C2AF26D581}">
+<ds:datastoreItem xmlns:ds="http://schemas.openxmlformats.org/officeDocument/2006/customXml" ds:itemID="{A7106BD6-C542-8A4C-80BB-C1C4E75AF70A}">
   <ds:schemaRefs>
     <ds:schemaRef ds:uri="http://schemas.openxmlformats.org/officeDocument/2006/bibliography"/>
   </ds:schemaRefs>

--- a/cv/CV_yuwei_qiu.docx
+++ b/cv/CV_yuwei_qiu.docx
@@ -18,6 +18,7 @@
           <w:szCs w:val="24"/>
         </w:rPr>
       </w:pPr>
+      <w:proofErr w:type="spellStart"/>
       <w:r>
         <w:rPr>
           <w:rFonts w:ascii="Constantia" w:hAnsi="Constantia"/>
@@ -30,6 +31,7 @@
         </w:rPr>
         <w:t>Yuwei</w:t>
       </w:r>
+      <w:proofErr w:type="spellEnd"/>
       <w:r>
         <w:rPr>
           <w:rFonts w:ascii="Constantia" w:hAnsi="Constantia"/>
@@ -52,8 +54,22 @@
           <w:sz w:val="32"/>
           <w:szCs w:val="24"/>
         </w:rPr>
-        <w:t xml:space="preserve"> Qiu</w:t>
-      </w:r>
+        <w:t xml:space="preserve"> </w:t>
+      </w:r>
+      <w:proofErr w:type="spellStart"/>
+      <w:r>
+        <w:rPr>
+          <w:rFonts w:ascii="Constantia" w:hAnsi="Constantia"/>
+          <w:b/>
+          <w:bCs/>
+          <w:smallCaps/>
+          <w:color w:val="000000" w:themeColor="text1"/>
+          <w:sz w:val="32"/>
+          <w:szCs w:val="24"/>
+        </w:rPr>
+        <w:t>Qiu</w:t>
+      </w:r>
+      <w:proofErr w:type="spellEnd"/>
     </w:p>
     <w:p>
       <w:pPr>
@@ -126,7 +142,17 @@
           <w:sz w:val="18"/>
           <w:szCs w:val="20"/>
         </w:rPr>
-        <w:t>, PA</w:t>
+        <w:t xml:space="preserve">, </w:t>
+      </w:r>
+      <w:bookmarkStart w:id="0" w:name="_GoBack"/>
+      <w:bookmarkEnd w:id="0"/>
+      <w:r>
+        <w:rPr>
+          <w:rFonts w:ascii="Constantia" w:hAnsi="Constantia"/>
+          <w:sz w:val="18"/>
+          <w:szCs w:val="20"/>
+        </w:rPr>
+        <w:t>PA</w:t>
       </w:r>
     </w:p>
     <w:p>
@@ -158,8 +184,6 @@
         </w:rPr>
         <w:t xml:space="preserve"> </w:t>
       </w:r>
-      <w:bookmarkStart w:id="0" w:name="_GoBack"/>
-      <w:bookmarkEnd w:id="0"/>
       <w:r>
         <w:rPr>
           <w:rStyle w:val="a3"/>
@@ -202,41 +226,7 @@
             <w:sz w:val="18"/>
             <w:szCs w:val="20"/>
           </w:rPr>
-          <w:t>qyw14@mails.tsinghua.edu.cn</w:t>
-        </w:r>
-      </w:hyperlink>
-      <w:r>
-        <w:rPr>
-          <w:rStyle w:val="a3"/>
-          <w:rFonts w:ascii="Constantia" w:hAnsi="Constantia"/>
-          <w:color w:val="000000" w:themeColor="text1"/>
-          <w:sz w:val="18"/>
-          <w:szCs w:val="20"/>
-          <w:u w:val="none"/>
-        </w:rPr>
-        <w:t xml:space="preserve"> |</w:t>
-      </w:r>
-      <w:r>
-        <w:rPr>
-          <w:rStyle w:val="a3"/>
-          <w:rFonts w:ascii="Constantia" w:hAnsi="Constantia"/>
-          <w:color w:val="C00000"/>
-          <w:sz w:val="18"/>
-          <w:szCs w:val="20"/>
-          <w:u w:val="none"/>
-        </w:rPr>
-        <w:t xml:space="preserve"> </w:t>
-      </w:r>
-      <w:hyperlink r:id="rId9" w:history="1">
-        <w:r>
-          <w:rPr>
-            <w:rStyle w:val="a3"/>
-            <w:rFonts w:ascii="Constantia" w:hAnsi="Constantia"/>
-            <w:color w:val="C00000"/>
-            <w:sz w:val="18"/>
-            <w:szCs w:val="20"/>
-          </w:rPr>
-          <w:t>vic_thustudy@126.com</w:t>
+          <w:t>yuweiqiu@gmail.com</w:t>
         </w:r>
       </w:hyperlink>
     </w:p>
@@ -637,7 +627,27 @@
           <w:sz w:val="18"/>
           <w:szCs w:val="18"/>
         </w:rPr>
-        <w:t>Advanced Matlab Programming</w:t>
+        <w:t xml:space="preserve">Advanced </w:t>
+      </w:r>
+      <w:proofErr w:type="spellStart"/>
+      <w:r>
+        <w:rPr>
+          <w:rFonts w:ascii="Constantia" w:hAnsi="Constantia" w:cs="Lucida Grande"/>
+          <w:color w:val="000000" w:themeColor="text1"/>
+          <w:sz w:val="18"/>
+          <w:szCs w:val="18"/>
+        </w:rPr>
+        <w:t>Matlab</w:t>
+      </w:r>
+      <w:proofErr w:type="spellEnd"/>
+      <w:r>
+        <w:rPr>
+          <w:rFonts w:ascii="Constantia" w:hAnsi="Constantia" w:cs="Lucida Grande"/>
+          <w:color w:val="000000" w:themeColor="text1"/>
+          <w:sz w:val="18"/>
+          <w:szCs w:val="18"/>
+        </w:rPr>
+        <w:t xml:space="preserve"> Programming</w:t>
       </w:r>
       <w:r>
         <w:rPr>
@@ -920,7 +930,31 @@
           <w:sz w:val="18"/>
           <w:szCs w:val="20"/>
         </w:rPr>
-        <w:t>Prof. Jianbo Shi</w:t>
+        <w:t xml:space="preserve">Prof. </w:t>
+      </w:r>
+      <w:proofErr w:type="spellStart"/>
+      <w:r>
+        <w:rPr>
+          <w:rFonts w:ascii="Constantia" w:hAnsi="Constantia" w:cs="Lucida Grande"/>
+          <w:i/>
+          <w:iCs/>
+          <w:color w:val="000000" w:themeColor="text1"/>
+          <w:sz w:val="18"/>
+          <w:szCs w:val="20"/>
+        </w:rPr>
+        <w:t>Jianbo</w:t>
+      </w:r>
+      <w:proofErr w:type="spellEnd"/>
+      <w:r>
+        <w:rPr>
+          <w:rFonts w:ascii="Constantia" w:hAnsi="Constantia" w:cs="Lucida Grande"/>
+          <w:i/>
+          <w:iCs/>
+          <w:color w:val="000000" w:themeColor="text1"/>
+          <w:sz w:val="18"/>
+          <w:szCs w:val="20"/>
+        </w:rPr>
+        <w:t xml:space="preserve"> Shi</w:t>
       </w:r>
     </w:p>
     <w:p>
@@ -1390,25 +1424,71 @@
           <w:szCs w:val="20"/>
         </w:rPr>
       </w:pPr>
-      <w:r>
-        <w:rPr>
-          <w:rFonts w:ascii="Constantia" w:hAnsi="Constantia" w:cs="Lucida Grande"/>
-          <w:b/>
-          <w:bCs/>
-          <w:color w:val="000000" w:themeColor="text1"/>
-          <w:sz w:val="18"/>
-          <w:szCs w:val="20"/>
-        </w:rPr>
-        <w:t>Yuwei Qiu</w:t>
-      </w:r>
-      <w:r>
-        <w:rPr>
-          <w:rFonts w:ascii="Constantia" w:hAnsi="Constantia" w:cs="Lucida Grande"/>
-          <w:color w:val="000000" w:themeColor="text1"/>
-          <w:sz w:val="18"/>
-          <w:szCs w:val="20"/>
-        </w:rPr>
-        <w:t>, Huimin Ma, and Lei Gao.</w:t>
+      <w:proofErr w:type="spellStart"/>
+      <w:r>
+        <w:rPr>
+          <w:rFonts w:ascii="Constantia" w:hAnsi="Constantia" w:cs="Lucida Grande"/>
+          <w:b/>
+          <w:bCs/>
+          <w:color w:val="000000" w:themeColor="text1"/>
+          <w:sz w:val="18"/>
+          <w:szCs w:val="20"/>
+        </w:rPr>
+        <w:t>Yuwei</w:t>
+      </w:r>
+      <w:proofErr w:type="spellEnd"/>
+      <w:r>
+        <w:rPr>
+          <w:rFonts w:ascii="Constantia" w:hAnsi="Constantia" w:cs="Lucida Grande"/>
+          <w:b/>
+          <w:bCs/>
+          <w:color w:val="000000" w:themeColor="text1"/>
+          <w:sz w:val="18"/>
+          <w:szCs w:val="20"/>
+        </w:rPr>
+        <w:t xml:space="preserve"> </w:t>
+      </w:r>
+      <w:proofErr w:type="spellStart"/>
+      <w:r>
+        <w:rPr>
+          <w:rFonts w:ascii="Constantia" w:hAnsi="Constantia" w:cs="Lucida Grande"/>
+          <w:b/>
+          <w:bCs/>
+          <w:color w:val="000000" w:themeColor="text1"/>
+          <w:sz w:val="18"/>
+          <w:szCs w:val="20"/>
+        </w:rPr>
+        <w:t>Qiu</w:t>
+      </w:r>
+      <w:proofErr w:type="spellEnd"/>
+      <w:r>
+        <w:rPr>
+          <w:rFonts w:ascii="Constantia" w:hAnsi="Constantia" w:cs="Lucida Grande"/>
+          <w:color w:val="000000" w:themeColor="text1"/>
+          <w:sz w:val="18"/>
+          <w:szCs w:val="20"/>
+        </w:rPr>
+        <w:t xml:space="preserve">, </w:t>
+      </w:r>
+      <w:proofErr w:type="spellStart"/>
+      <w:r>
+        <w:rPr>
+          <w:rFonts w:ascii="Constantia" w:hAnsi="Constantia" w:cs="Lucida Grande"/>
+          <w:color w:val="000000" w:themeColor="text1"/>
+          <w:sz w:val="18"/>
+          <w:szCs w:val="20"/>
+        </w:rPr>
+        <w:t>Huimin</w:t>
+      </w:r>
+      <w:proofErr w:type="spellEnd"/>
+      <w:r>
+        <w:rPr>
+          <w:rFonts w:ascii="Constantia" w:hAnsi="Constantia" w:cs="Lucida Grande"/>
+          <w:color w:val="000000" w:themeColor="text1"/>
+          <w:sz w:val="18"/>
+          <w:szCs w:val="20"/>
+        </w:rPr>
+        <w:t xml:space="preserve"> Ma, and Lei Gao.</w:t>
       </w:r>
     </w:p>
     <w:p>
@@ -1572,7 +1652,27 @@
           <w:sz w:val="18"/>
           <w:szCs w:val="20"/>
         </w:rPr>
-        <w:t>Lei Gao, Huimin Ma,</w:t>
+        <w:t xml:space="preserve">Lei Gao, </w:t>
+      </w:r>
+      <w:proofErr w:type="spellStart"/>
+      <w:r>
+        <w:rPr>
+          <w:rFonts w:ascii="Constantia" w:hAnsi="Constantia" w:cs="Lucida Grande"/>
+          <w:color w:val="000000" w:themeColor="text1"/>
+          <w:sz w:val="18"/>
+          <w:szCs w:val="20"/>
+        </w:rPr>
+        <w:t>Huimin</w:t>
+      </w:r>
+      <w:proofErr w:type="spellEnd"/>
+      <w:r>
+        <w:rPr>
+          <w:rFonts w:ascii="Constantia" w:hAnsi="Constantia" w:cs="Lucida Grande"/>
+          <w:color w:val="000000" w:themeColor="text1"/>
+          <w:sz w:val="18"/>
+          <w:szCs w:val="20"/>
+        </w:rPr>
+        <w:t xml:space="preserve"> Ma,</w:t>
       </w:r>
       <w:r>
         <w:rPr>
@@ -1583,25 +1683,71 @@
         </w:rPr>
         <w:t xml:space="preserve"> </w:t>
       </w:r>
-      <w:r>
-        <w:rPr>
-          <w:rFonts w:ascii="Constantia" w:hAnsi="Constantia" w:cs="Lucida Grande"/>
-          <w:b/>
-          <w:bCs/>
-          <w:color w:val="000000" w:themeColor="text1"/>
-          <w:sz w:val="18"/>
-          <w:szCs w:val="20"/>
-        </w:rPr>
-        <w:t>Yuwei Qiu</w:t>
-      </w:r>
-      <w:r>
-        <w:rPr>
-          <w:rFonts w:ascii="Constantia" w:hAnsi="Constantia" w:cs="Lucida Grande"/>
-          <w:color w:val="000000" w:themeColor="text1"/>
-          <w:sz w:val="18"/>
-          <w:szCs w:val="20"/>
-        </w:rPr>
-        <w:t xml:space="preserve"> and Chenhao Liu</w:t>
+      <w:proofErr w:type="spellStart"/>
+      <w:r>
+        <w:rPr>
+          <w:rFonts w:ascii="Constantia" w:hAnsi="Constantia" w:cs="Lucida Grande"/>
+          <w:b/>
+          <w:bCs/>
+          <w:color w:val="000000" w:themeColor="text1"/>
+          <w:sz w:val="18"/>
+          <w:szCs w:val="20"/>
+        </w:rPr>
+        <w:t>Yuwei</w:t>
+      </w:r>
+      <w:proofErr w:type="spellEnd"/>
+      <w:r>
+        <w:rPr>
+          <w:rFonts w:ascii="Constantia" w:hAnsi="Constantia" w:cs="Lucida Grande"/>
+          <w:b/>
+          <w:bCs/>
+          <w:color w:val="000000" w:themeColor="text1"/>
+          <w:sz w:val="18"/>
+          <w:szCs w:val="20"/>
+        </w:rPr>
+        <w:t xml:space="preserve"> </w:t>
+      </w:r>
+      <w:proofErr w:type="spellStart"/>
+      <w:r>
+        <w:rPr>
+          <w:rFonts w:ascii="Constantia" w:hAnsi="Constantia" w:cs="Lucida Grande"/>
+          <w:b/>
+          <w:bCs/>
+          <w:color w:val="000000" w:themeColor="text1"/>
+          <w:sz w:val="18"/>
+          <w:szCs w:val="20"/>
+        </w:rPr>
+        <w:t>Qiu</w:t>
+      </w:r>
+      <w:proofErr w:type="spellEnd"/>
+      <w:r>
+        <w:rPr>
+          <w:rFonts w:ascii="Constantia" w:hAnsi="Constantia" w:cs="Lucida Grande"/>
+          <w:color w:val="000000" w:themeColor="text1"/>
+          <w:sz w:val="18"/>
+          <w:szCs w:val="20"/>
+        </w:rPr>
+        <w:t xml:space="preserve"> and </w:t>
+      </w:r>
+      <w:proofErr w:type="spellStart"/>
+      <w:r>
+        <w:rPr>
+          <w:rFonts w:ascii="Constantia" w:hAnsi="Constantia" w:cs="Lucida Grande"/>
+          <w:color w:val="000000" w:themeColor="text1"/>
+          <w:sz w:val="18"/>
+          <w:szCs w:val="20"/>
+        </w:rPr>
+        <w:t>Chenhao</w:t>
+      </w:r>
+      <w:proofErr w:type="spellEnd"/>
+      <w:r>
+        <w:rPr>
+          <w:rFonts w:ascii="Constantia" w:hAnsi="Constantia" w:cs="Lucida Grande"/>
+          <w:color w:val="000000" w:themeColor="text1"/>
+          <w:sz w:val="18"/>
+          <w:szCs w:val="20"/>
+        </w:rPr>
+        <w:t xml:space="preserve"> Liu</w:t>
       </w:r>
     </w:p>
     <w:p>
@@ -1654,7 +1800,29 @@
           <w:sz w:val="18"/>
           <w:szCs w:val="20"/>
         </w:rPr>
-        <w:t>Database For Object Detection</w:t>
+        <w:t xml:space="preserve">Database </w:t>
+      </w:r>
+      <w:proofErr w:type="gramStart"/>
+      <w:r>
+        <w:rPr>
+          <w:rFonts w:ascii="Constantia" w:hAnsi="Constantia" w:cs="Lucida Grande"/>
+          <w:bCs/>
+          <w:color w:val="000000" w:themeColor="text1"/>
+          <w:sz w:val="18"/>
+          <w:szCs w:val="20"/>
+        </w:rPr>
+        <w:t>For</w:t>
+      </w:r>
+      <w:proofErr w:type="gramEnd"/>
+      <w:r>
+        <w:rPr>
+          <w:rFonts w:ascii="Constantia" w:hAnsi="Constantia" w:cs="Lucida Grande"/>
+          <w:bCs/>
+          <w:color w:val="000000" w:themeColor="text1"/>
+          <w:sz w:val="18"/>
+          <w:szCs w:val="20"/>
+        </w:rPr>
+        <w:t xml:space="preserve"> Object Detection</w:t>
       </w:r>
       <w:r>
         <w:rPr>
@@ -2552,7 +2720,33 @@
           <w:sz w:val="18"/>
           <w:szCs w:val="18"/>
         </w:rPr>
-        <w:t>Prof. Shengjin Wang</w:t>
+        <w:t xml:space="preserve">Prof. </w:t>
+      </w:r>
+      <w:proofErr w:type="spellStart"/>
+      <w:r>
+        <w:rPr>
+          <w:rFonts w:ascii="Palatino" w:hAnsi="Palatino" w:cs="Palatino"/>
+          <w:i/>
+          <w:iCs/>
+          <w:color w:val="000000"/>
+          <w:kern w:val="0"/>
+          <w:sz w:val="18"/>
+          <w:szCs w:val="18"/>
+        </w:rPr>
+        <w:t>Shengjin</w:t>
+      </w:r>
+      <w:proofErr w:type="spellEnd"/>
+      <w:r>
+        <w:rPr>
+          <w:rFonts w:ascii="Palatino" w:hAnsi="Palatino" w:cs="Palatino"/>
+          <w:i/>
+          <w:iCs/>
+          <w:color w:val="000000"/>
+          <w:kern w:val="0"/>
+          <w:sz w:val="18"/>
+          <w:szCs w:val="18"/>
+        </w:rPr>
+        <w:t xml:space="preserve"> Wang</w:t>
       </w:r>
       <w:r>
         <w:rPr>
@@ -2814,7 +3008,47 @@
           <w:sz w:val="18"/>
           <w:szCs w:val="20"/>
         </w:rPr>
-        <w:t xml:space="preserve"> network with VGG, ResNet, DenseNet and Dual Path Network</w:t>
+        <w:t xml:space="preserve"> network with VGG, </w:t>
+      </w:r>
+      <w:proofErr w:type="spellStart"/>
+      <w:r>
+        <w:rPr>
+          <w:rFonts w:ascii="Constantia" w:hAnsi="Constantia" w:cs="Times New Roman" w:hint="eastAsia"/>
+          <w:color w:val="000000" w:themeColor="text1"/>
+          <w:sz w:val="18"/>
+          <w:szCs w:val="20"/>
+        </w:rPr>
+        <w:t>ResNet</w:t>
+      </w:r>
+      <w:proofErr w:type="spellEnd"/>
+      <w:r>
+        <w:rPr>
+          <w:rFonts w:ascii="Constantia" w:hAnsi="Constantia" w:cs="Times New Roman" w:hint="eastAsia"/>
+          <w:color w:val="000000" w:themeColor="text1"/>
+          <w:sz w:val="18"/>
+          <w:szCs w:val="20"/>
+        </w:rPr>
+        <w:t xml:space="preserve">, </w:t>
+      </w:r>
+      <w:proofErr w:type="spellStart"/>
+      <w:r>
+        <w:rPr>
+          <w:rFonts w:ascii="Constantia" w:hAnsi="Constantia" w:cs="Times New Roman" w:hint="eastAsia"/>
+          <w:color w:val="000000" w:themeColor="text1"/>
+          <w:sz w:val="18"/>
+          <w:szCs w:val="20"/>
+        </w:rPr>
+        <w:t>DenseNet</w:t>
+      </w:r>
+      <w:proofErr w:type="spellEnd"/>
+      <w:r>
+        <w:rPr>
+          <w:rFonts w:ascii="Constantia" w:hAnsi="Constantia" w:cs="Times New Roman" w:hint="eastAsia"/>
+          <w:color w:val="000000" w:themeColor="text1"/>
+          <w:sz w:val="18"/>
+          <w:szCs w:val="20"/>
+        </w:rPr>
+        <w:t xml:space="preserve"> and Dual Path Network</w:t>
       </w:r>
       <w:r>
         <w:rPr>
@@ -3207,6 +3441,7 @@
         </w:rPr>
         <w:tab/>
       </w:r>
+      <w:proofErr w:type="gramStart"/>
       <w:r>
         <w:rPr>
           <w:rFonts w:ascii="Constantia" w:hAnsi="Constantia" w:cs="Times New Roman"/>
@@ -3228,7 +3463,20 @@
           <w:sz w:val="18"/>
           <w:szCs w:val="20"/>
         </w:rPr>
-        <w:t>Philadelphia, PA</w:t>
+        <w:t>Philadelphia</w:t>
+      </w:r>
+      <w:proofErr w:type="gramEnd"/>
+      <w:r>
+        <w:rPr>
+          <w:rFonts w:ascii="Constantia" w:hAnsi="Constantia" w:cs="Times New Roman"/>
+          <w:b/>
+          <w:i/>
+          <w:iCs/>
+          <w:color w:val="000000" w:themeColor="text1"/>
+          <w:sz w:val="18"/>
+          <w:szCs w:val="20"/>
+        </w:rPr>
+        <w:t>, PA</w:t>
       </w:r>
     </w:p>
     <w:p>
@@ -3270,7 +3518,33 @@
           <w:sz w:val="18"/>
           <w:szCs w:val="20"/>
         </w:rPr>
-        <w:t>Prof. Jianbo Shi</w:t>
+        <w:t xml:space="preserve">Prof. </w:t>
+      </w:r>
+      <w:proofErr w:type="spellStart"/>
+      <w:r>
+        <w:rPr>
+          <w:rFonts w:ascii="Constantia" w:hAnsi="Constantia" w:cs="Times New Roman"/>
+          <w:bCs/>
+          <w:i/>
+          <w:iCs/>
+          <w:color w:val="000000" w:themeColor="text1"/>
+          <w:sz w:val="18"/>
+          <w:szCs w:val="20"/>
+        </w:rPr>
+        <w:t>Jianbo</w:t>
+      </w:r>
+      <w:proofErr w:type="spellEnd"/>
+      <w:r>
+        <w:rPr>
+          <w:rFonts w:ascii="Constantia" w:hAnsi="Constantia" w:cs="Times New Roman"/>
+          <w:bCs/>
+          <w:i/>
+          <w:iCs/>
+          <w:color w:val="000000" w:themeColor="text1"/>
+          <w:sz w:val="18"/>
+          <w:szCs w:val="20"/>
+        </w:rPr>
+        <w:t xml:space="preserve"> Shi</w:t>
       </w:r>
     </w:p>
     <w:p>
@@ -3870,7 +4144,33 @@
           <w:sz w:val="18"/>
           <w:szCs w:val="20"/>
         </w:rPr>
-        <w:t>Prof. Huimin Ma</w:t>
+        <w:t xml:space="preserve">Prof. </w:t>
+      </w:r>
+      <w:proofErr w:type="spellStart"/>
+      <w:r>
+        <w:rPr>
+          <w:rFonts w:ascii="Constantia" w:hAnsi="Constantia" w:cs="Times New Roman"/>
+          <w:bCs/>
+          <w:i/>
+          <w:iCs/>
+          <w:color w:val="000000" w:themeColor="text1"/>
+          <w:sz w:val="18"/>
+          <w:szCs w:val="20"/>
+        </w:rPr>
+        <w:t>Huimin</w:t>
+      </w:r>
+      <w:proofErr w:type="spellEnd"/>
+      <w:r>
+        <w:rPr>
+          <w:rFonts w:ascii="Constantia" w:hAnsi="Constantia" w:cs="Times New Roman"/>
+          <w:bCs/>
+          <w:i/>
+          <w:iCs/>
+          <w:color w:val="000000" w:themeColor="text1"/>
+          <w:sz w:val="18"/>
+          <w:szCs w:val="20"/>
+        </w:rPr>
+        <w:t xml:space="preserve"> Ma</w:t>
       </w:r>
       <w:r>
         <w:rPr>
@@ -4585,7 +4885,29 @@
           <w:sz w:val="18"/>
           <w:szCs w:val="20"/>
         </w:rPr>
-        <w:t>Prof. Shengjin Wang</w:t>
+        <w:t xml:space="preserve">Prof. </w:t>
+      </w:r>
+      <w:proofErr w:type="spellStart"/>
+      <w:r>
+        <w:rPr>
+          <w:rFonts w:ascii="Constantia" w:hAnsi="Constantia" w:cs="Times New Roman"/>
+          <w:i/>
+          <w:color w:val="000000" w:themeColor="text1"/>
+          <w:sz w:val="18"/>
+          <w:szCs w:val="20"/>
+        </w:rPr>
+        <w:t>Shengjin</w:t>
+      </w:r>
+      <w:proofErr w:type="spellEnd"/>
+      <w:r>
+        <w:rPr>
+          <w:rFonts w:ascii="Constantia" w:hAnsi="Constantia" w:cs="Times New Roman"/>
+          <w:i/>
+          <w:color w:val="000000" w:themeColor="text1"/>
+          <w:sz w:val="18"/>
+          <w:szCs w:val="20"/>
+        </w:rPr>
+        <w:t xml:space="preserve"> Wang</w:t>
       </w:r>
       <w:r>
         <w:rPr>
@@ -5190,8 +5512,42 @@
           <w:sz w:val="18"/>
           <w:szCs w:val="20"/>
         </w:rPr>
-        <w:t>Prof. Tsachy Weissman</w:t>
-      </w:r>
+        <w:t xml:space="preserve">Prof. </w:t>
+      </w:r>
+      <w:proofErr w:type="spellStart"/>
+      <w:r>
+        <w:rPr>
+          <w:rFonts w:ascii="Constantia" w:hAnsi="Constantia" w:cs="Times New Roman"/>
+          <w:i/>
+          <w:color w:val="000000" w:themeColor="text1"/>
+          <w:sz w:val="18"/>
+          <w:szCs w:val="20"/>
+        </w:rPr>
+        <w:t>Tsachy</w:t>
+      </w:r>
+      <w:proofErr w:type="spellEnd"/>
+      <w:r>
+        <w:rPr>
+          <w:rFonts w:ascii="Constantia" w:hAnsi="Constantia" w:cs="Times New Roman"/>
+          <w:i/>
+          <w:color w:val="000000" w:themeColor="text1"/>
+          <w:sz w:val="18"/>
+          <w:szCs w:val="20"/>
+        </w:rPr>
+        <w:t xml:space="preserve"> </w:t>
+      </w:r>
+      <w:proofErr w:type="spellStart"/>
+      <w:r>
+        <w:rPr>
+          <w:rFonts w:ascii="Constantia" w:hAnsi="Constantia" w:cs="Times New Roman"/>
+          <w:i/>
+          <w:color w:val="000000" w:themeColor="text1"/>
+          <w:sz w:val="18"/>
+          <w:szCs w:val="20"/>
+        </w:rPr>
+        <w:t>Weissman</w:t>
+      </w:r>
+      <w:proofErr w:type="spellEnd"/>
       <w:r>
         <w:rPr>
           <w:rFonts w:ascii="Constantia" w:hAnsi="Constantia" w:cs="Times New Roman"/>
@@ -6573,14 +6929,25 @@
         </w:rPr>
         <w:t xml:space="preserve">Used high-dimensional </w:t>
       </w:r>
-      <w:r>
-        <w:rPr>
-          <w:rFonts w:ascii="Constantia" w:hAnsi="Constantia" w:cs="Times New Roman"/>
-          <w:color w:val="000000" w:themeColor="text1"/>
-          <w:sz w:val="18"/>
-          <w:szCs w:val="20"/>
-        </w:rPr>
-        <w:t xml:space="preserve">Bézier curves and B-splines </w:t>
+      <w:proofErr w:type="spellStart"/>
+      <w:r>
+        <w:rPr>
+          <w:rFonts w:ascii="Constantia" w:hAnsi="Constantia" w:cs="Times New Roman"/>
+          <w:color w:val="000000" w:themeColor="text1"/>
+          <w:sz w:val="18"/>
+          <w:szCs w:val="20"/>
+        </w:rPr>
+        <w:t>Bézier</w:t>
+      </w:r>
+      <w:proofErr w:type="spellEnd"/>
+      <w:r>
+        <w:rPr>
+          <w:rFonts w:ascii="Constantia" w:hAnsi="Constantia" w:cs="Times New Roman"/>
+          <w:color w:val="000000" w:themeColor="text1"/>
+          <w:sz w:val="18"/>
+          <w:szCs w:val="20"/>
+        </w:rPr>
+        <w:t xml:space="preserve"> curves and B-splines </w:t>
       </w:r>
       <w:r>
         <w:rPr>
@@ -6680,6 +7047,7 @@
         </w:rPr>
         <w:t xml:space="preserve"> using </w:t>
       </w:r>
+      <w:proofErr w:type="spellStart"/>
       <w:r>
         <w:rPr>
           <w:rFonts w:ascii="Constantia" w:hAnsi="Constantia" w:cs="Times New Roman"/>
@@ -6696,7 +7064,17 @@
           <w:sz w:val="18"/>
           <w:szCs w:val="20"/>
         </w:rPr>
-        <w:t>omography.</w:t>
+        <w:t>omography</w:t>
+      </w:r>
+      <w:proofErr w:type="spellEnd"/>
+      <w:r>
+        <w:rPr>
+          <w:rFonts w:ascii="Constantia" w:hAnsi="Constantia" w:cs="Times New Roman"/>
+          <w:color w:val="000000" w:themeColor="text1"/>
+          <w:sz w:val="18"/>
+          <w:szCs w:val="20"/>
+        </w:rPr>
+        <w:t>.</w:t>
       </w:r>
     </w:p>
     <w:p>
@@ -7222,8 +7600,9 @@
           <w:sz w:val="18"/>
           <w:szCs w:val="24"/>
         </w:rPr>
-        <w:t>C/C++, Matlab</w:t>
-      </w:r>
+        <w:t xml:space="preserve">C/C++, </w:t>
+      </w:r>
+      <w:proofErr w:type="spellStart"/>
       <w:r>
         <w:rPr>
           <w:rFonts w:ascii="Constantia" w:hAnsi="Constantia" w:cs="Open Sans"/>
@@ -7232,6 +7611,17 @@
           <w:sz w:val="18"/>
           <w:szCs w:val="24"/>
         </w:rPr>
+        <w:t>Matlab</w:t>
+      </w:r>
+      <w:proofErr w:type="spellEnd"/>
+      <w:r>
+        <w:rPr>
+          <w:rFonts w:ascii="Constantia" w:hAnsi="Constantia" w:cs="Open Sans"/>
+          <w:color w:val="000000" w:themeColor="text1"/>
+          <w:kern w:val="0"/>
+          <w:sz w:val="18"/>
+          <w:szCs w:val="24"/>
+        </w:rPr>
         <w:t xml:space="preserve">, </w:t>
       </w:r>
       <w:r>
@@ -7244,6 +7634,7 @@
         </w:rPr>
         <w:t xml:space="preserve">Python, </w:t>
       </w:r>
+      <w:proofErr w:type="spellStart"/>
       <w:r>
         <w:rPr>
           <w:rFonts w:ascii="Constantia" w:hAnsi="Constantia" w:cs="Open Sans"/>
@@ -7252,8 +7643,9 @@
           <w:sz w:val="18"/>
           <w:szCs w:val="24"/>
         </w:rPr>
-        <w:t xml:space="preserve">MxNet, </w:t>
-      </w:r>
+        <w:t>MxNet</w:t>
+      </w:r>
+      <w:proofErr w:type="spellEnd"/>
       <w:r>
         <w:rPr>
           <w:rFonts w:ascii="Constantia" w:hAnsi="Constantia" w:cs="Open Sans"/>
@@ -7262,8 +7654,9 @@
           <w:sz w:val="18"/>
           <w:szCs w:val="24"/>
         </w:rPr>
-        <w:t xml:space="preserve">Caffe, </w:t>
-      </w:r>
+        <w:t xml:space="preserve">, </w:t>
+      </w:r>
+      <w:proofErr w:type="spellStart"/>
       <w:r>
         <w:rPr>
           <w:rFonts w:ascii="Constantia" w:hAnsi="Constantia" w:cs="Open Sans"/>
@@ -7272,8 +7665,9 @@
           <w:sz w:val="18"/>
           <w:szCs w:val="24"/>
         </w:rPr>
-        <w:t xml:space="preserve">Tensorflow, Pytorch, </w:t>
-      </w:r>
+        <w:t>Caffe</w:t>
+      </w:r>
+      <w:proofErr w:type="spellEnd"/>
       <w:r>
         <w:rPr>
           <w:rFonts w:ascii="Constantia" w:hAnsi="Constantia" w:cs="Open Sans"/>
@@ -7282,8 +7676,63 @@
           <w:sz w:val="18"/>
           <w:szCs w:val="24"/>
         </w:rPr>
+        <w:t xml:space="preserve">, </w:t>
+      </w:r>
+      <w:proofErr w:type="spellStart"/>
+      <w:r>
+        <w:rPr>
+          <w:rFonts w:ascii="Constantia" w:hAnsi="Constantia" w:cs="Open Sans"/>
+          <w:color w:val="000000" w:themeColor="text1"/>
+          <w:kern w:val="0"/>
+          <w:sz w:val="18"/>
+          <w:szCs w:val="24"/>
+        </w:rPr>
+        <w:t>Tensorflow</w:t>
+      </w:r>
+      <w:proofErr w:type="spellEnd"/>
+      <w:r>
+        <w:rPr>
+          <w:rFonts w:ascii="Constantia" w:hAnsi="Constantia" w:cs="Open Sans"/>
+          <w:color w:val="000000" w:themeColor="text1"/>
+          <w:kern w:val="0"/>
+          <w:sz w:val="18"/>
+          <w:szCs w:val="24"/>
+        </w:rPr>
+        <w:t xml:space="preserve">, </w:t>
+      </w:r>
+      <w:proofErr w:type="spellStart"/>
+      <w:r>
+        <w:rPr>
+          <w:rFonts w:ascii="Constantia" w:hAnsi="Constantia" w:cs="Open Sans"/>
+          <w:color w:val="000000" w:themeColor="text1"/>
+          <w:kern w:val="0"/>
+          <w:sz w:val="18"/>
+          <w:szCs w:val="24"/>
+        </w:rPr>
+        <w:t>Pytorch</w:t>
+      </w:r>
+      <w:proofErr w:type="spellEnd"/>
+      <w:r>
+        <w:rPr>
+          <w:rFonts w:ascii="Constantia" w:hAnsi="Constantia" w:cs="Open Sans"/>
+          <w:color w:val="000000" w:themeColor="text1"/>
+          <w:kern w:val="0"/>
+          <w:sz w:val="18"/>
+          <w:szCs w:val="24"/>
+        </w:rPr>
+        <w:t xml:space="preserve">, </w:t>
+      </w:r>
+      <w:r>
+        <w:rPr>
+          <w:rFonts w:ascii="Constantia" w:hAnsi="Constantia" w:cs="Open Sans"/>
+          <w:color w:val="000000" w:themeColor="text1"/>
+          <w:kern w:val="0"/>
+          <w:sz w:val="18"/>
+          <w:szCs w:val="24"/>
+        </w:rPr>
         <w:t xml:space="preserve">HTML, </w:t>
       </w:r>
+      <w:proofErr w:type="spellStart"/>
       <w:r>
         <w:rPr>
           <w:rFonts w:ascii="Constantia" w:hAnsi="Constantia" w:cs="Open Sans"/>
@@ -7292,7 +7741,18 @@
           <w:sz w:val="18"/>
           <w:szCs w:val="24"/>
         </w:rPr>
-        <w:t>OpenCV, OpenGL</w:t>
+        <w:t>OpenCV</w:t>
+      </w:r>
+      <w:proofErr w:type="spellEnd"/>
+      <w:r>
+        <w:rPr>
+          <w:rFonts w:ascii="Constantia" w:hAnsi="Constantia" w:cs="Open Sans"/>
+          <w:color w:val="000000" w:themeColor="text1"/>
+          <w:kern w:val="0"/>
+          <w:sz w:val="18"/>
+          <w:szCs w:val="24"/>
+        </w:rPr>
+        <w:t>, OpenGL</w:t>
       </w:r>
       <w:r>
         <w:rPr>
@@ -7488,7 +7948,29 @@
           <w:sz w:val="18"/>
           <w:szCs w:val="24"/>
         </w:rPr>
-        <w:t xml:space="preserve">TOEFL iBT </w:t>
+        <w:t xml:space="preserve">TOEFL </w:t>
+      </w:r>
+      <w:proofErr w:type="spellStart"/>
+      <w:r>
+        <w:rPr>
+          <w:rFonts w:ascii="Constantia" w:hAnsi="Constantia" w:cs="Open Sans"/>
+          <w:color w:val="000000" w:themeColor="text1"/>
+          <w:kern w:val="0"/>
+          <w:sz w:val="18"/>
+          <w:szCs w:val="24"/>
+        </w:rPr>
+        <w:t>iBT</w:t>
+      </w:r>
+      <w:proofErr w:type="spellEnd"/>
+      <w:r>
+        <w:rPr>
+          <w:rFonts w:ascii="Constantia" w:hAnsi="Constantia" w:cs="Open Sans"/>
+          <w:color w:val="000000" w:themeColor="text1"/>
+          <w:kern w:val="0"/>
+          <w:sz w:val="18"/>
+          <w:szCs w:val="24"/>
+        </w:rPr>
+        <w:t xml:space="preserve"> </w:t>
       </w:r>
       <w:r>
         <w:rPr>
@@ -11104,7 +11586,7 @@
 </file>
 
 <file path=customXml/itemProps1.xml><?xml version="1.0" encoding="utf-8"?>
-<ds:datastoreItem xmlns:ds="http://schemas.openxmlformats.org/officeDocument/2006/customXml" ds:itemID="{A7106BD6-C542-8A4C-80BB-C1C4E75AF70A}">
+<ds:datastoreItem xmlns:ds="http://schemas.openxmlformats.org/officeDocument/2006/customXml" ds:itemID="{0167E2EC-0CC2-A64F-99DF-50F0913E37E3}">
   <ds:schemaRefs>
     <ds:schemaRef ds:uri="http://schemas.openxmlformats.org/officeDocument/2006/bibliography"/>
   </ds:schemaRefs>
